--- a/docs/Raport.docx
+++ b/docs/Raport.docx
@@ -1,6 +1,6 @@
 
 <file path=word/document.xml><?xml version="1.0" encoding="utf-8"?>
-<w:document xmlns:wpc="http://schemas.microsoft.com/office/word/2010/wordprocessingCanvas" xmlns:cx="http://schemas.microsoft.com/office/drawing/2014/chartex" xmlns:cx1="http://schemas.microsoft.com/office/drawing/2015/9/8/chartex" xmlns:mc="http://schemas.openxmlformats.org/markup-compatibility/2006" xmlns:o="urn:schemas-microsoft-com:office:office" xmlns:r="http://schemas.openxmlformats.org/officeDocument/2006/relationships" xmlns:m="http://schemas.openxmlformats.org/officeDocument/2006/math" xmlns:v="urn:schemas-microsoft-com:vml" xmlns:wp14="http://schemas.microsoft.com/office/word/2010/wordprocessingDrawing" xmlns:wp="http://schemas.openxmlformats.org/drawingml/2006/wordprocessingDrawing" xmlns:w10="urn:schemas-microsoft-com:office:word" xmlns:w="http://schemas.openxmlformats.org/wordprocessingml/2006/main" xmlns:w14="http://schemas.microsoft.com/office/word/2010/wordml" xmlns:w15="http://schemas.microsoft.com/office/word/2012/wordml" xmlns:w16se="http://schemas.microsoft.com/office/word/2015/wordml/symex" xmlns:wpg="http://schemas.microsoft.com/office/word/2010/wordprocessingGroup" xmlns:wpi="http://schemas.microsoft.com/office/word/2010/wordprocessingInk" xmlns:wne="http://schemas.microsoft.com/office/word/2006/wordml" xmlns:wps="http://schemas.microsoft.com/office/word/2010/wordprocessingShape" mc:Ignorable="w14 w15 w16se wp14">
+<w:document xmlns:wpc="http://schemas.microsoft.com/office/word/2010/wordprocessingCanvas" xmlns:cx="http://schemas.microsoft.com/office/drawing/2014/chartex" xmlns:cx1="http://schemas.microsoft.com/office/drawing/2015/9/8/chartex" xmlns:cx2="http://schemas.microsoft.com/office/drawing/2015/10/21/chartex" xmlns:cx3="http://schemas.microsoft.com/office/drawing/2016/5/9/chartex" xmlns:cx4="http://schemas.microsoft.com/office/drawing/2016/5/10/chartex" xmlns:cx5="http://schemas.microsoft.com/office/drawing/2016/5/11/chartex" xmlns:cx6="http://schemas.microsoft.com/office/drawing/2016/5/12/chartex" xmlns:cx7="http://schemas.microsoft.com/office/drawing/2016/5/13/chartex" xmlns:cx8="http://schemas.microsoft.com/office/drawing/2016/5/14/chartex" xmlns:mc="http://schemas.openxmlformats.org/markup-compatibility/2006" xmlns:aink="http://schemas.microsoft.com/office/drawing/2016/ink" xmlns:am3d="http://schemas.microsoft.com/office/drawing/2017/model3d" xmlns:o="urn:schemas-microsoft-com:office:office" xmlns:oel="http://schemas.microsoft.com/office/2019/extlst" xmlns:r="http://schemas.openxmlformats.org/officeDocument/2006/relationships" xmlns:m="http://schemas.openxmlformats.org/officeDocument/2006/math" xmlns:v="urn:schemas-microsoft-com:vml" xmlns:wp14="http://schemas.microsoft.com/office/word/2010/wordprocessingDrawing" xmlns:wp="http://schemas.openxmlformats.org/drawingml/2006/wordprocessingDrawing" xmlns:w10="urn:schemas-microsoft-com:office:word" xmlns:w="http://schemas.openxmlformats.org/wordprocessingml/2006/main" xmlns:w14="http://schemas.microsoft.com/office/word/2010/wordml" xmlns:w15="http://schemas.microsoft.com/office/word/2012/wordml" xmlns:w16cex="http://schemas.microsoft.com/office/word/2018/wordml/cex" xmlns:w16cid="http://schemas.microsoft.com/office/word/2016/wordml/cid" xmlns:w16="http://schemas.microsoft.com/office/word/2018/wordml" xmlns:w16sdtdh="http://schemas.microsoft.com/office/word/2020/wordml/sdtdatahash" xmlns:w16se="http://schemas.microsoft.com/office/word/2015/wordml/symex" xmlns:wpg="http://schemas.microsoft.com/office/word/2010/wordprocessingGroup" xmlns:wpi="http://schemas.microsoft.com/office/word/2010/wordprocessingInk" xmlns:wne="http://schemas.microsoft.com/office/word/2006/wordml" xmlns:wps="http://schemas.microsoft.com/office/word/2010/wordprocessingShape" mc:Ignorable="w14 w15 w16se w16cid w16 w16cex w16sdtdh wp14">
   <w:body>
     <w:p>
       <w:pPr>
@@ -279,7 +279,10 @@
     <w:sdt>
       <w:sdtPr>
         <w:rPr>
-          <w:rFonts w:ascii="Segoe UI" w:hAnsi="Segoe UI" w:cs="Segoe UI"/>
+          <w:rFonts w:ascii="Segoe UI" w:eastAsiaTheme="minorHAnsi" w:hAnsi="Segoe UI" w:cs="Segoe UI"/>
+          <w:color w:val="auto"/>
+          <w:sz w:val="22"/>
+          <w:szCs w:val="22"/>
           <w:lang w:val="pl-PL"/>
         </w:rPr>
         <w:id w:val="-646353494"/>
@@ -290,12 +293,8 @@
       </w:sdtPr>
       <w:sdtEndPr>
         <w:rPr>
-          <w:rFonts w:eastAsiaTheme="minorHAnsi"/>
           <w:b/>
           <w:bCs/>
-          <w:color w:val="auto"/>
-          <w:sz w:val="22"/>
-          <w:szCs w:val="22"/>
         </w:rPr>
       </w:sdtEndPr>
       <w:sdtContent>
@@ -324,7 +323,11 @@
             <w:rPr>
               <w:rFonts w:eastAsiaTheme="minorEastAsia"/>
               <w:noProof/>
-              <w:lang w:val="en-US"/>
+              <w:kern w:val="2"/>
+              <w:sz w:val="24"/>
+              <w:szCs w:val="24"/>
+              <w:lang w:eastAsia="pl-PL"/>
+              <w14:ligatures w14:val="standardContextual"/>
             </w:rPr>
           </w:pPr>
           <w:r>
@@ -345,7 +348,7 @@
             </w:rPr>
             <w:fldChar w:fldCharType="separate"/>
           </w:r>
-          <w:hyperlink w:anchor="_Toc165928738" w:history="1">
+          <w:hyperlink w:anchor="_Toc166012102" w:history="1">
             <w:r>
               <w:rPr>
                 <w:rStyle w:val="Hipercze"/>
@@ -359,7 +362,11 @@
               <w:rPr>
                 <w:rFonts w:eastAsiaTheme="minorEastAsia"/>
                 <w:noProof/>
-                <w:lang w:val="en-US"/>
+                <w:kern w:val="2"/>
+                <w:sz w:val="24"/>
+                <w:szCs w:val="24"/>
+                <w:lang w:eastAsia="pl-PL"/>
+                <w14:ligatures w14:val="standardContextual"/>
               </w:rPr>
               <w:tab/>
             </w:r>
@@ -391,7 +398,7 @@
                 <w:noProof/>
                 <w:webHidden/>
               </w:rPr>
-              <w:instrText xml:space="preserve"> PAGEREF _Toc165928738 \h </w:instrText>
+              <w:instrText xml:space="preserve"> PAGEREF _Toc166012102 \h </w:instrText>
             </w:r>
             <w:r>
               <w:rPr>
@@ -432,10 +439,14 @@
             <w:rPr>
               <w:rFonts w:eastAsiaTheme="minorEastAsia"/>
               <w:noProof/>
-              <w:lang w:val="en-US"/>
+              <w:kern w:val="2"/>
+              <w:sz w:val="24"/>
+              <w:szCs w:val="24"/>
+              <w:lang w:eastAsia="pl-PL"/>
+              <w14:ligatures w14:val="standardContextual"/>
             </w:rPr>
           </w:pPr>
-          <w:hyperlink w:anchor="_Toc165928739" w:history="1">
+          <w:hyperlink w:anchor="_Toc166012103" w:history="1">
             <w:r>
               <w:rPr>
                 <w:rStyle w:val="Hipercze"/>
@@ -449,7 +460,11 @@
               <w:rPr>
                 <w:rFonts w:eastAsiaTheme="minorEastAsia"/>
                 <w:noProof/>
-                <w:lang w:val="en-US"/>
+                <w:kern w:val="2"/>
+                <w:sz w:val="24"/>
+                <w:szCs w:val="24"/>
+                <w:lang w:eastAsia="pl-PL"/>
+                <w14:ligatures w14:val="standardContextual"/>
               </w:rPr>
               <w:tab/>
             </w:r>
@@ -481,7 +496,7 @@
                 <w:noProof/>
                 <w:webHidden/>
               </w:rPr>
-              <w:instrText xml:space="preserve"> PAGEREF _Toc165928739 \h </w:instrText>
+              <w:instrText xml:space="preserve"> PAGEREF _Toc166012103 \h </w:instrText>
             </w:r>
             <w:r>
               <w:rPr>
@@ -522,10 +537,14 @@
             <w:rPr>
               <w:rFonts w:eastAsiaTheme="minorEastAsia"/>
               <w:noProof/>
-              <w:lang w:val="en-US"/>
+              <w:kern w:val="2"/>
+              <w:sz w:val="24"/>
+              <w:szCs w:val="24"/>
+              <w:lang w:eastAsia="pl-PL"/>
+              <w14:ligatures w14:val="standardContextual"/>
             </w:rPr>
           </w:pPr>
-          <w:hyperlink w:anchor="_Toc165928740" w:history="1">
+          <w:hyperlink w:anchor="_Toc166012104" w:history="1">
             <w:r>
               <w:rPr>
                 <w:rStyle w:val="Hipercze"/>
@@ -539,7 +558,11 @@
               <w:rPr>
                 <w:rFonts w:eastAsiaTheme="minorEastAsia"/>
                 <w:noProof/>
-                <w:lang w:val="en-US"/>
+                <w:kern w:val="2"/>
+                <w:sz w:val="24"/>
+                <w:szCs w:val="24"/>
+                <w:lang w:eastAsia="pl-PL"/>
+                <w14:ligatures w14:val="standardContextual"/>
               </w:rPr>
               <w:tab/>
             </w:r>
@@ -571,7 +594,7 @@
                 <w:noProof/>
                 <w:webHidden/>
               </w:rPr>
-              <w:instrText xml:space="preserve"> PAGEREF _Toc165928740 \h </w:instrText>
+              <w:instrText xml:space="preserve"> PAGEREF _Toc166012104 \h </w:instrText>
             </w:r>
             <w:r>
               <w:rPr>
@@ -611,10 +634,14 @@
             <w:rPr>
               <w:rFonts w:eastAsiaTheme="minorEastAsia"/>
               <w:noProof/>
-              <w:lang w:val="en-US"/>
+              <w:kern w:val="2"/>
+              <w:sz w:val="24"/>
+              <w:szCs w:val="24"/>
+              <w:lang w:eastAsia="pl-PL"/>
+              <w14:ligatures w14:val="standardContextual"/>
             </w:rPr>
           </w:pPr>
-          <w:hyperlink w:anchor="_Toc165928741" w:history="1">
+          <w:hyperlink w:anchor="_Toc166012105" w:history="1">
             <w:r>
               <w:rPr>
                 <w:rStyle w:val="Hipercze"/>
@@ -641,7 +668,7 @@
                 <w:noProof/>
                 <w:webHidden/>
               </w:rPr>
-              <w:instrText xml:space="preserve"> PAGEREF _Toc165928741 \h </w:instrText>
+              <w:instrText xml:space="preserve"> PAGEREF _Toc166012105 \h </w:instrText>
             </w:r>
             <w:r>
               <w:rPr>
@@ -681,10 +708,14 @@
             <w:rPr>
               <w:rFonts w:eastAsiaTheme="minorEastAsia"/>
               <w:noProof/>
-              <w:lang w:val="en-US"/>
+              <w:kern w:val="2"/>
+              <w:sz w:val="24"/>
+              <w:szCs w:val="24"/>
+              <w:lang w:eastAsia="pl-PL"/>
+              <w14:ligatures w14:val="standardContextual"/>
             </w:rPr>
           </w:pPr>
-          <w:hyperlink w:anchor="_Toc165928742" w:history="1">
+          <w:hyperlink w:anchor="_Toc166012106" w:history="1">
             <w:r>
               <w:rPr>
                 <w:rStyle w:val="Hipercze"/>
@@ -713,7 +744,7 @@
                 <w:noProof/>
                 <w:webHidden/>
               </w:rPr>
-              <w:instrText xml:space="preserve"> PAGEREF _Toc165928742 \h </w:instrText>
+              <w:instrText xml:space="preserve"> PAGEREF _Toc166012106 \h </w:instrText>
             </w:r>
             <w:r>
               <w:rPr>
@@ -753,10 +784,14 @@
             <w:rPr>
               <w:rFonts w:eastAsiaTheme="minorEastAsia"/>
               <w:noProof/>
-              <w:lang w:val="en-US"/>
+              <w:kern w:val="2"/>
+              <w:sz w:val="24"/>
+              <w:szCs w:val="24"/>
+              <w:lang w:eastAsia="pl-PL"/>
+              <w14:ligatures w14:val="standardContextual"/>
             </w:rPr>
           </w:pPr>
-          <w:hyperlink w:anchor="_Toc165928743" w:history="1">
+          <w:hyperlink w:anchor="_Toc166012107" w:history="1">
             <w:r>
               <w:rPr>
                 <w:rStyle w:val="Hipercze"/>
@@ -785,7 +820,7 @@
                 <w:noProof/>
                 <w:webHidden/>
               </w:rPr>
-              <w:instrText xml:space="preserve"> PAGEREF _Toc165928743 \h </w:instrText>
+              <w:instrText xml:space="preserve"> PAGEREF _Toc166012107 \h </w:instrText>
             </w:r>
             <w:r>
               <w:rPr>
@@ -825,10 +860,14 @@
             <w:rPr>
               <w:rFonts w:eastAsiaTheme="minorEastAsia"/>
               <w:noProof/>
-              <w:lang w:val="en-US"/>
+              <w:kern w:val="2"/>
+              <w:sz w:val="24"/>
+              <w:szCs w:val="24"/>
+              <w:lang w:eastAsia="pl-PL"/>
+              <w14:ligatures w14:val="standardContextual"/>
             </w:rPr>
           </w:pPr>
-          <w:hyperlink w:anchor="_Toc165928744" w:history="1">
+          <w:hyperlink w:anchor="_Toc166012108" w:history="1">
             <w:r>
               <w:rPr>
                 <w:rStyle w:val="Hipercze"/>
@@ -857,7 +896,7 @@
                 <w:noProof/>
                 <w:webHidden/>
               </w:rPr>
-              <w:instrText xml:space="preserve"> PAGEREF _Toc165928744 \h </w:instrText>
+              <w:instrText xml:space="preserve"> PAGEREF _Toc166012108 \h </w:instrText>
             </w:r>
             <w:r>
               <w:rPr>
@@ -877,7 +916,7 @@
                 <w:noProof/>
                 <w:webHidden/>
               </w:rPr>
-              <w:t>3</w:t>
+              <w:t>4</w:t>
             </w:r>
             <w:r>
               <w:rPr>
@@ -897,10 +936,14 @@
             <w:rPr>
               <w:rFonts w:eastAsiaTheme="minorEastAsia"/>
               <w:noProof/>
-              <w:lang w:val="en-US"/>
+              <w:kern w:val="2"/>
+              <w:sz w:val="24"/>
+              <w:szCs w:val="24"/>
+              <w:lang w:eastAsia="pl-PL"/>
+              <w14:ligatures w14:val="standardContextual"/>
             </w:rPr>
           </w:pPr>
-          <w:hyperlink w:anchor="_Toc165928745" w:history="1">
+          <w:hyperlink w:anchor="_Toc166012109" w:history="1">
             <w:r>
               <w:rPr>
                 <w:rStyle w:val="Hipercze"/>
@@ -929,7 +972,7 @@
                 <w:noProof/>
                 <w:webHidden/>
               </w:rPr>
-              <w:instrText xml:space="preserve"> PAGEREF _Toc165928745 \h </w:instrText>
+              <w:instrText xml:space="preserve"> PAGEREF _Toc166012109 \h </w:instrText>
             </w:r>
             <w:r>
               <w:rPr>
@@ -969,10 +1012,14 @@
             <w:rPr>
               <w:rFonts w:eastAsiaTheme="minorEastAsia"/>
               <w:noProof/>
-              <w:lang w:val="en-US"/>
+              <w:kern w:val="2"/>
+              <w:sz w:val="24"/>
+              <w:szCs w:val="24"/>
+              <w:lang w:eastAsia="pl-PL"/>
+              <w14:ligatures w14:val="standardContextual"/>
             </w:rPr>
           </w:pPr>
-          <w:hyperlink w:anchor="_Toc165928746" w:history="1">
+          <w:hyperlink w:anchor="_Toc166012110" w:history="1">
             <w:r>
               <w:rPr>
                 <w:rStyle w:val="Hipercze"/>
@@ -999,7 +1046,7 @@
                 <w:noProof/>
                 <w:webHidden/>
               </w:rPr>
-              <w:instrText xml:space="preserve"> PAGEREF _Toc165928746 \h </w:instrText>
+              <w:instrText xml:space="preserve"> PAGEREF _Toc166012110 \h </w:instrText>
             </w:r>
             <w:r>
               <w:rPr>
@@ -1020,6 +1067,310 @@
                 <w:webHidden/>
               </w:rPr>
               <w:t>4</w:t>
+            </w:r>
+            <w:r>
+              <w:rPr>
+                <w:noProof/>
+                <w:webHidden/>
+              </w:rPr>
+              <w:fldChar w:fldCharType="end"/>
+            </w:r>
+          </w:hyperlink>
+        </w:p>
+        <w:p>
+          <w:pPr>
+            <w:pStyle w:val="Spistreci3"/>
+            <w:tabs>
+              <w:tab w:val="right" w:leader="dot" w:pos="9062"/>
+            </w:tabs>
+            <w:rPr>
+              <w:rFonts w:eastAsiaTheme="minorEastAsia"/>
+              <w:noProof/>
+              <w:kern w:val="2"/>
+              <w:sz w:val="24"/>
+              <w:szCs w:val="24"/>
+              <w:lang w:eastAsia="pl-PL"/>
+              <w14:ligatures w14:val="standardContextual"/>
+            </w:rPr>
+          </w:pPr>
+          <w:hyperlink w:anchor="_Toc166012111" w:history="1">
+            <w:r>
+              <w:rPr>
+                <w:rStyle w:val="Hipercze"/>
+                <w:rFonts w:ascii="Segoe UI" w:eastAsia="Times New Roman" w:hAnsi="Segoe UI" w:cs="Segoe UI"/>
+                <w:b/>
+                <w:noProof/>
+              </w:rPr>
+              <w:t>3.2.1 Wprowadzanie obrazu</w:t>
+            </w:r>
+            <w:r>
+              <w:rPr>
+                <w:noProof/>
+                <w:webHidden/>
+              </w:rPr>
+              <w:tab/>
+            </w:r>
+            <w:r>
+              <w:rPr>
+                <w:noProof/>
+                <w:webHidden/>
+              </w:rPr>
+              <w:fldChar w:fldCharType="begin"/>
+            </w:r>
+            <w:r>
+              <w:rPr>
+                <w:noProof/>
+                <w:webHidden/>
+              </w:rPr>
+              <w:instrText xml:space="preserve"> PAGEREF _Toc166012111 \h </w:instrText>
+            </w:r>
+            <w:r>
+              <w:rPr>
+                <w:noProof/>
+                <w:webHidden/>
+              </w:rPr>
+            </w:r>
+            <w:r>
+              <w:rPr>
+                <w:noProof/>
+                <w:webHidden/>
+              </w:rPr>
+              <w:fldChar w:fldCharType="separate"/>
+            </w:r>
+            <w:r>
+              <w:rPr>
+                <w:noProof/>
+                <w:webHidden/>
+              </w:rPr>
+              <w:t>4</w:t>
+            </w:r>
+            <w:r>
+              <w:rPr>
+                <w:noProof/>
+                <w:webHidden/>
+              </w:rPr>
+              <w:fldChar w:fldCharType="end"/>
+            </w:r>
+          </w:hyperlink>
+        </w:p>
+        <w:p>
+          <w:pPr>
+            <w:pStyle w:val="Spistreci3"/>
+            <w:tabs>
+              <w:tab w:val="right" w:leader="dot" w:pos="9062"/>
+            </w:tabs>
+            <w:rPr>
+              <w:rFonts w:eastAsiaTheme="minorEastAsia"/>
+              <w:noProof/>
+              <w:kern w:val="2"/>
+              <w:sz w:val="24"/>
+              <w:szCs w:val="24"/>
+              <w:lang w:eastAsia="pl-PL"/>
+              <w14:ligatures w14:val="standardContextual"/>
+            </w:rPr>
+          </w:pPr>
+          <w:hyperlink w:anchor="_Toc166012112" w:history="1">
+            <w:r>
+              <w:rPr>
+                <w:rStyle w:val="Hipercze"/>
+                <w:rFonts w:ascii="Segoe UI" w:eastAsia="Times New Roman" w:hAnsi="Segoe UI" w:cs="Segoe UI"/>
+                <w:b/>
+                <w:noProof/>
+              </w:rPr>
+              <w:t>3.2.2 Transformacja obrazu</w:t>
+            </w:r>
+            <w:r>
+              <w:rPr>
+                <w:noProof/>
+                <w:webHidden/>
+              </w:rPr>
+              <w:tab/>
+            </w:r>
+            <w:r>
+              <w:rPr>
+                <w:noProof/>
+                <w:webHidden/>
+              </w:rPr>
+              <w:fldChar w:fldCharType="begin"/>
+            </w:r>
+            <w:r>
+              <w:rPr>
+                <w:noProof/>
+                <w:webHidden/>
+              </w:rPr>
+              <w:instrText xml:space="preserve"> PAGEREF _Toc166012112 \h </w:instrText>
+            </w:r>
+            <w:r>
+              <w:rPr>
+                <w:noProof/>
+                <w:webHidden/>
+              </w:rPr>
+            </w:r>
+            <w:r>
+              <w:rPr>
+                <w:noProof/>
+                <w:webHidden/>
+              </w:rPr>
+              <w:fldChar w:fldCharType="separate"/>
+            </w:r>
+            <w:r>
+              <w:rPr>
+                <w:noProof/>
+                <w:webHidden/>
+              </w:rPr>
+              <w:t>5</w:t>
+            </w:r>
+            <w:r>
+              <w:rPr>
+                <w:noProof/>
+                <w:webHidden/>
+              </w:rPr>
+              <w:fldChar w:fldCharType="end"/>
+            </w:r>
+          </w:hyperlink>
+        </w:p>
+        <w:p>
+          <w:pPr>
+            <w:pStyle w:val="Spistreci3"/>
+            <w:tabs>
+              <w:tab w:val="right" w:leader="dot" w:pos="9062"/>
+            </w:tabs>
+            <w:rPr>
+              <w:rFonts w:eastAsiaTheme="minorEastAsia"/>
+              <w:noProof/>
+              <w:kern w:val="2"/>
+              <w:sz w:val="24"/>
+              <w:szCs w:val="24"/>
+              <w:lang w:eastAsia="pl-PL"/>
+              <w14:ligatures w14:val="standardContextual"/>
+            </w:rPr>
+          </w:pPr>
+          <w:hyperlink w:anchor="_Toc166012113" w:history="1">
+            <w:r>
+              <w:rPr>
+                <w:rStyle w:val="Hipercze"/>
+                <w:rFonts w:ascii="Segoe UI" w:eastAsia="Times New Roman" w:hAnsi="Segoe UI" w:cs="Segoe UI"/>
+                <w:b/>
+                <w:noProof/>
+              </w:rPr>
+              <w:t>3.2.3 Detekcja obiektów</w:t>
+            </w:r>
+            <w:r>
+              <w:rPr>
+                <w:noProof/>
+                <w:webHidden/>
+              </w:rPr>
+              <w:tab/>
+            </w:r>
+            <w:r>
+              <w:rPr>
+                <w:noProof/>
+                <w:webHidden/>
+              </w:rPr>
+              <w:fldChar w:fldCharType="begin"/>
+            </w:r>
+            <w:r>
+              <w:rPr>
+                <w:noProof/>
+                <w:webHidden/>
+              </w:rPr>
+              <w:instrText xml:space="preserve"> PAGEREF _Toc166012113 \h </w:instrText>
+            </w:r>
+            <w:r>
+              <w:rPr>
+                <w:noProof/>
+                <w:webHidden/>
+              </w:rPr>
+            </w:r>
+            <w:r>
+              <w:rPr>
+                <w:noProof/>
+                <w:webHidden/>
+              </w:rPr>
+              <w:fldChar w:fldCharType="separate"/>
+            </w:r>
+            <w:r>
+              <w:rPr>
+                <w:noProof/>
+                <w:webHidden/>
+              </w:rPr>
+              <w:t>5</w:t>
+            </w:r>
+            <w:r>
+              <w:rPr>
+                <w:noProof/>
+                <w:webHidden/>
+              </w:rPr>
+              <w:fldChar w:fldCharType="end"/>
+            </w:r>
+          </w:hyperlink>
+        </w:p>
+        <w:p>
+          <w:pPr>
+            <w:pStyle w:val="Spistreci3"/>
+            <w:tabs>
+              <w:tab w:val="right" w:leader="dot" w:pos="9062"/>
+            </w:tabs>
+            <w:rPr>
+              <w:rFonts w:eastAsiaTheme="minorEastAsia"/>
+              <w:noProof/>
+              <w:kern w:val="2"/>
+              <w:sz w:val="24"/>
+              <w:szCs w:val="24"/>
+              <w:lang w:eastAsia="pl-PL"/>
+              <w14:ligatures w14:val="standardContextual"/>
+            </w:rPr>
+          </w:pPr>
+          <w:hyperlink w:anchor="_Toc166012114" w:history="1">
+            <w:r>
+              <w:rPr>
+                <w:rStyle w:val="Hipercze"/>
+                <w:rFonts w:ascii="Segoe UI" w:eastAsia="Times New Roman" w:hAnsi="Segoe UI" w:cs="Segoe UI"/>
+                <w:b/>
+                <w:noProof/>
+              </w:rPr>
+              <w:t>3.2.4 Zliczanie obiektów</w:t>
+            </w:r>
+            <w:r>
+              <w:rPr>
+                <w:noProof/>
+                <w:webHidden/>
+              </w:rPr>
+              <w:tab/>
+            </w:r>
+            <w:r>
+              <w:rPr>
+                <w:noProof/>
+                <w:webHidden/>
+              </w:rPr>
+              <w:fldChar w:fldCharType="begin"/>
+            </w:r>
+            <w:r>
+              <w:rPr>
+                <w:noProof/>
+                <w:webHidden/>
+              </w:rPr>
+              <w:instrText xml:space="preserve"> PAGEREF _Toc166012114 \h </w:instrText>
+            </w:r>
+            <w:r>
+              <w:rPr>
+                <w:noProof/>
+                <w:webHidden/>
+              </w:rPr>
+            </w:r>
+            <w:r>
+              <w:rPr>
+                <w:noProof/>
+                <w:webHidden/>
+              </w:rPr>
+              <w:fldChar w:fldCharType="separate"/>
+            </w:r>
+            <w:r>
+              <w:rPr>
+                <w:noProof/>
+                <w:webHidden/>
+              </w:rPr>
+              <w:t>5</w:t>
             </w:r>
             <w:r>
               <w:rPr>
@@ -1040,10 +1391,14 @@
             <w:rPr>
               <w:rFonts w:eastAsiaTheme="minorEastAsia"/>
               <w:noProof/>
-              <w:lang w:val="en-US"/>
+              <w:kern w:val="2"/>
+              <w:sz w:val="24"/>
+              <w:szCs w:val="24"/>
+              <w:lang w:eastAsia="pl-PL"/>
+              <w14:ligatures w14:val="standardContextual"/>
             </w:rPr>
           </w:pPr>
-          <w:hyperlink w:anchor="_Toc165928747" w:history="1">
+          <w:hyperlink w:anchor="_Toc166012115" w:history="1">
             <w:r>
               <w:rPr>
                 <w:rStyle w:val="Hipercze"/>
@@ -1057,7 +1412,11 @@
               <w:rPr>
                 <w:rFonts w:eastAsiaTheme="minorEastAsia"/>
                 <w:noProof/>
-                <w:lang w:val="en-US"/>
+                <w:kern w:val="2"/>
+                <w:sz w:val="24"/>
+                <w:szCs w:val="24"/>
+                <w:lang w:eastAsia="pl-PL"/>
+                <w14:ligatures w14:val="standardContextual"/>
               </w:rPr>
               <w:tab/>
             </w:r>
@@ -1089,7 +1448,7 @@
                 <w:noProof/>
                 <w:webHidden/>
               </w:rPr>
-              <w:instrText xml:space="preserve"> PAGEREF _Toc165928747 \h </w:instrText>
+              <w:instrText xml:space="preserve"> PAGEREF _Toc166012115 \h </w:instrText>
             </w:r>
             <w:r>
               <w:rPr>
@@ -1109,7 +1468,7 @@
                 <w:noProof/>
                 <w:webHidden/>
               </w:rPr>
-              <w:t>4</w:t>
+              <w:t>5</w:t>
             </w:r>
             <w:r>
               <w:rPr>
@@ -1130,10 +1489,14 @@
             <w:rPr>
               <w:rFonts w:eastAsiaTheme="minorEastAsia"/>
               <w:noProof/>
-              <w:lang w:val="en-US"/>
+              <w:kern w:val="2"/>
+              <w:sz w:val="24"/>
+              <w:szCs w:val="24"/>
+              <w:lang w:eastAsia="pl-PL"/>
+              <w14:ligatures w14:val="standardContextual"/>
             </w:rPr>
           </w:pPr>
-          <w:hyperlink w:anchor="_Toc165928748" w:history="1">
+          <w:hyperlink w:anchor="_Toc166012116" w:history="1">
             <w:r>
               <w:rPr>
                 <w:rStyle w:val="Hipercze"/>
@@ -1147,7 +1510,11 @@
               <w:rPr>
                 <w:rFonts w:eastAsiaTheme="minorEastAsia"/>
                 <w:noProof/>
-                <w:lang w:val="en-US"/>
+                <w:kern w:val="2"/>
+                <w:sz w:val="24"/>
+                <w:szCs w:val="24"/>
+                <w:lang w:eastAsia="pl-PL"/>
+                <w14:ligatures w14:val="standardContextual"/>
               </w:rPr>
               <w:tab/>
             </w:r>
@@ -1179,7 +1546,7 @@
                 <w:noProof/>
                 <w:webHidden/>
               </w:rPr>
-              <w:instrText xml:space="preserve"> PAGEREF _Toc165928748 \h </w:instrText>
+              <w:instrText xml:space="preserve"> PAGEREF _Toc166012116 \h </w:instrText>
             </w:r>
             <w:r>
               <w:rPr>
@@ -1199,7 +1566,7 @@
                 <w:noProof/>
                 <w:webHidden/>
               </w:rPr>
-              <w:t>4</w:t>
+              <w:t>5</w:t>
             </w:r>
             <w:r>
               <w:rPr>
@@ -1219,10 +1586,14 @@
             <w:rPr>
               <w:rFonts w:eastAsiaTheme="minorEastAsia"/>
               <w:noProof/>
-              <w:lang w:val="en-US"/>
+              <w:kern w:val="2"/>
+              <w:sz w:val="24"/>
+              <w:szCs w:val="24"/>
+              <w:lang w:eastAsia="pl-PL"/>
+              <w14:ligatures w14:val="standardContextual"/>
             </w:rPr>
           </w:pPr>
-          <w:hyperlink w:anchor="_Toc165928749" w:history="1">
+          <w:hyperlink w:anchor="_Toc166012117" w:history="1">
             <w:r>
               <w:rPr>
                 <w:rStyle w:val="Hipercze"/>
@@ -1251,7 +1622,7 @@
                 <w:noProof/>
                 <w:webHidden/>
               </w:rPr>
-              <w:instrText xml:space="preserve"> PAGEREF _Toc165928749 \h </w:instrText>
+              <w:instrText xml:space="preserve"> PAGEREF _Toc166012117 \h </w:instrText>
             </w:r>
             <w:r>
               <w:rPr>
@@ -1271,7 +1642,7 @@
                 <w:noProof/>
                 <w:webHidden/>
               </w:rPr>
-              <w:t>4</w:t>
+              <w:t>5</w:t>
             </w:r>
             <w:r>
               <w:rPr>
@@ -1455,13 +1826,12 @@
           <w:b/>
         </w:rPr>
       </w:pPr>
-      <w:bookmarkStart w:id="0" w:name="_Toc165928738"/>
-      <w:r>
-        <w:rPr>
-          <w:rFonts w:ascii="Segoe UI" w:hAnsi="Segoe UI" w:cs="Segoe UI"/>
-          <w:b/>
-        </w:rPr>
-        <w:lastRenderedPageBreak/>
+      <w:bookmarkStart w:id="0" w:name="_Toc166012102"/>
+      <w:r>
+        <w:rPr>
+          <w:rFonts w:ascii="Segoe UI" w:hAnsi="Segoe UI" w:cs="Segoe UI"/>
+          <w:b/>
+        </w:rPr>
         <w:t>Temat projektu</w:t>
       </w:r>
       <w:bookmarkEnd w:id="0"/>
@@ -1482,23 +1852,7 @@
           <w:rFonts w:ascii="Segoe UI" w:hAnsi="Segoe UI" w:cs="Segoe UI"/>
           <w:lang w:val="pl-PL"/>
         </w:rPr>
-        <w:t>Przemysłowy system wizyjny</w:t>
-      </w:r>
-      <w:r>
-        <w:rPr>
-          <w:rStyle w:val="normaltextrun"/>
-          <w:rFonts w:ascii="Segoe UI" w:hAnsi="Segoe UI" w:cs="Segoe UI"/>
-          <w:lang w:val="pl-PL"/>
-        </w:rPr>
-        <w:t xml:space="preserve">, który </w:t>
-      </w:r>
-      <w:r>
-        <w:rPr>
-          <w:rStyle w:val="normaltextrun"/>
-          <w:rFonts w:ascii="Segoe UI" w:hAnsi="Segoe UI" w:cs="Segoe UI"/>
-          <w:lang w:val="pl-PL"/>
-        </w:rPr>
-        <w:t xml:space="preserve">w czasie rzeczywistym, wykona detekcję, </w:t>
+        <w:t xml:space="preserve">Przemysłowy system wizyjny, który w czasie rzeczywistym, wykona detekcję, </w:t>
       </w:r>
       <w:r>
         <w:rPr>
@@ -1536,7 +1890,7 @@
           <w:b/>
         </w:rPr>
       </w:pPr>
-      <w:bookmarkStart w:id="1" w:name="_Toc165928739"/>
+      <w:bookmarkStart w:id="1" w:name="_Toc166012103"/>
       <w:r>
         <w:rPr>
           <w:rFonts w:ascii="Segoe UI" w:hAnsi="Segoe UI" w:cs="Segoe UI"/>
@@ -1666,15 +2020,7 @@
             <w:rFonts w:ascii="Segoe UI" w:hAnsi="Segoe UI" w:cs="Segoe UI"/>
             <w:sz w:val="24"/>
           </w:rPr>
-          <w:t>[2</w:t>
-        </w:r>
-        <w:r>
-          <w:rPr>
-            <w:rStyle w:val="Hipercze"/>
-            <w:rFonts w:ascii="Segoe UI" w:hAnsi="Segoe UI" w:cs="Segoe UI"/>
-            <w:sz w:val="24"/>
-          </w:rPr>
-          <w:t>]</w:t>
+          <w:t>[2]</w:t>
         </w:r>
       </w:hyperlink>
       <w:r>
@@ -1771,7 +2117,7 @@
           <w:b/>
         </w:rPr>
       </w:pPr>
-      <w:bookmarkStart w:id="2" w:name="_Toc165928740"/>
+      <w:bookmarkStart w:id="2" w:name="_Toc166012104"/>
       <w:r>
         <w:rPr>
           <w:rFonts w:ascii="Segoe UI" w:hAnsi="Segoe UI" w:cs="Segoe UI"/>
@@ -1785,23 +2131,18 @@
       <w:pPr>
         <w:pStyle w:val="Nagwek2"/>
         <w:rPr>
-          <w:color w:val="2E74B5" w:themeColor="accent1" w:themeShade="BF"/>
           <w:sz w:val="18"/>
           <w:szCs w:val="24"/>
           <w:lang w:val="en-US"/>
         </w:rPr>
       </w:pPr>
-      <w:bookmarkStart w:id="3" w:name="_Toc165928741"/>
-      <w:r>
-        <w:rPr>
-          <w:color w:val="2E74B5" w:themeColor="accent1" w:themeShade="BF"/>
-        </w:rPr>
+      <w:bookmarkStart w:id="3" w:name="_Toc166012105"/>
+      <w:r>
         <w:t>3.1. Opis stanowiska symulującego taśmociąg</w:t>
       </w:r>
       <w:bookmarkEnd w:id="3"/>
       <w:r>
         <w:rPr>
-          <w:color w:val="2E74B5" w:themeColor="accent1" w:themeShade="BF"/>
           <w:lang w:val="en-US"/>
         </w:rPr>
         <w:t> </w:t>
@@ -1816,7 +2157,7 @@
           <w:sz w:val="20"/>
         </w:rPr>
       </w:pPr>
-      <w:bookmarkStart w:id="4" w:name="_Toc165928742"/>
+      <w:bookmarkStart w:id="4" w:name="_Toc166012106"/>
       <w:r>
         <w:rPr>
           <w:rFonts w:ascii="Segoe UI" w:eastAsia="Times New Roman" w:hAnsi="Segoe UI" w:cs="Segoe UI"/>
@@ -1903,7 +2244,7 @@
           <w:b/>
         </w:rPr>
       </w:pPr>
-      <w:bookmarkStart w:id="5" w:name="_Toc165928743"/>
+      <w:bookmarkStart w:id="5" w:name="_Toc166012107"/>
       <w:r>
         <w:rPr>
           <w:rFonts w:ascii="Segoe UI" w:eastAsia="Times New Roman" w:hAnsi="Segoe UI" w:cs="Segoe UI"/>
@@ -1960,7 +2301,25 @@
           <w:sz w:val="24"/>
           <w:szCs w:val="24"/>
         </w:rPr>
-        <w:t xml:space="preserve"> (FullHD)</w:t>
+        <w:t xml:space="preserve"> (</w:t>
+      </w:r>
+      <w:proofErr w:type="spellStart"/>
+      <w:r>
+        <w:rPr>
+          <w:rFonts w:ascii="Segoe UI" w:eastAsia="Times New Roman" w:hAnsi="Segoe UI" w:cs="Segoe UI"/>
+          <w:sz w:val="24"/>
+          <w:szCs w:val="24"/>
+        </w:rPr>
+        <w:t>FullHD</w:t>
+      </w:r>
+      <w:proofErr w:type="spellEnd"/>
+      <w:r>
+        <w:rPr>
+          <w:rFonts w:ascii="Segoe UI" w:eastAsia="Times New Roman" w:hAnsi="Segoe UI" w:cs="Segoe UI"/>
+          <w:sz w:val="24"/>
+          <w:szCs w:val="24"/>
+        </w:rPr>
+        <w:t>)</w:t>
       </w:r>
       <w:r>
         <w:rPr>
@@ -2014,12 +2373,13 @@
           <w:b/>
         </w:rPr>
       </w:pPr>
-      <w:bookmarkStart w:id="6" w:name="_Toc165928744"/>
-      <w:r>
-        <w:rPr>
-          <w:rFonts w:ascii="Segoe UI" w:eastAsia="Times New Roman" w:hAnsi="Segoe UI" w:cs="Segoe UI"/>
-          <w:b/>
-        </w:rPr>
+      <w:bookmarkStart w:id="6" w:name="_Toc166012108"/>
+      <w:r>
+        <w:rPr>
+          <w:rFonts w:ascii="Segoe UI" w:eastAsia="Times New Roman" w:hAnsi="Segoe UI" w:cs="Segoe UI"/>
+          <w:b/>
+        </w:rPr>
+        <w:lastRenderedPageBreak/>
         <w:t>3.1.3. Oświetlenie</w:t>
       </w:r>
       <w:bookmarkEnd w:id="6"/>
@@ -2118,16 +2478,7 @@
           <w:sz w:val="24"/>
           <w:szCs w:val="24"/>
         </w:rPr>
-        <w:t>45</w:t>
-      </w:r>
-      <w:r>
-        <w:rPr>
-          <w:rFonts w:ascii="Segoe UI" w:eastAsia="Times New Roman" w:hAnsi="Segoe UI" w:cs="Segoe UI"/>
-          <w:b/>
-          <w:sz w:val="24"/>
-          <w:szCs w:val="24"/>
-        </w:rPr>
-        <w:t>°</w:t>
+        <w:t>45°</w:t>
       </w:r>
     </w:p>
     <w:p>
@@ -2157,13 +2508,12 @@
           <w:b/>
         </w:rPr>
       </w:pPr>
-      <w:bookmarkStart w:id="7" w:name="_Toc165928745"/>
-      <w:r>
-        <w:rPr>
-          <w:rFonts w:ascii="Segoe UI" w:eastAsia="Times New Roman" w:hAnsi="Segoe UI" w:cs="Segoe UI"/>
-          <w:b/>
-        </w:rPr>
-        <w:lastRenderedPageBreak/>
+      <w:bookmarkStart w:id="7" w:name="_Toc166012109"/>
+      <w:r>
+        <w:rPr>
+          <w:rFonts w:ascii="Segoe UI" w:eastAsia="Times New Roman" w:hAnsi="Segoe UI" w:cs="Segoe UI"/>
+          <w:b/>
+        </w:rPr>
         <w:t>3.1.4. Przedmioty</w:t>
       </w:r>
       <w:bookmarkEnd w:id="7"/>
@@ -2317,8 +2667,6 @@
         </w:rPr>
         <w:t xml:space="preserve"> drugi, czy umieszczanie jednego w drugim.</w:t>
       </w:r>
-      <w:bookmarkStart w:id="8" w:name="_GoBack"/>
-      <w:bookmarkEnd w:id="8"/>
     </w:p>
     <w:p>
       <w:pPr>
@@ -2334,18 +2682,12 @@
     <w:p>
       <w:pPr>
         <w:pStyle w:val="Nagwek2"/>
-        <w:rPr>
-          <w:color w:val="2E74B5" w:themeColor="accent1" w:themeShade="BF"/>
-        </w:rPr>
-      </w:pPr>
-      <w:bookmarkStart w:id="9" w:name="_Toc165928746"/>
-      <w:r>
-        <w:rPr>
-          <w:color w:val="2E74B5" w:themeColor="accent1" w:themeShade="BF"/>
-        </w:rPr>
+      </w:pPr>
+      <w:bookmarkStart w:id="8" w:name="_Toc166012110"/>
+      <w:r>
         <w:t>3.2. Metody</w:t>
       </w:r>
-      <w:bookmarkEnd w:id="9"/>
+      <w:bookmarkEnd w:id="8"/>
     </w:p>
     <w:p>
       <w:pPr>
@@ -2356,6 +2698,669 @@
           <w:sz w:val="24"/>
         </w:rPr>
       </w:pPr>
+      <w:r>
+        <w:rPr>
+          <w:rFonts w:ascii="Segoe UI" w:hAnsi="Segoe UI" w:cs="Segoe UI"/>
+          <w:sz w:val="24"/>
+        </w:rPr>
+        <w:drawing>
+          <wp:inline distT="0" distB="0" distL="0" distR="0" wp14:anchorId="6EF0AFD0" wp14:editId="194ADA88">
+            <wp:extent cx="5760720" cy="798195"/>
+            <wp:effectExtent l="0" t="0" r="5080" b="1905"/>
+            <wp:docPr id="1570109000" name="Obraz 1" descr="Obraz zawierający linia, biały&#10;&#10;Opis wygenerowany automatycznie"/>
+            <wp:cNvGraphicFramePr>
+              <a:graphicFrameLocks xmlns:a="http://schemas.openxmlformats.org/drawingml/2006/main" noChangeAspect="1"/>
+            </wp:cNvGraphicFramePr>
+            <a:graphic xmlns:a="http://schemas.openxmlformats.org/drawingml/2006/main">
+              <a:graphicData uri="http://schemas.openxmlformats.org/drawingml/2006/picture">
+                <pic:pic xmlns:pic="http://schemas.openxmlformats.org/drawingml/2006/picture">
+                  <pic:nvPicPr>
+                    <pic:cNvPr id="1570109000" name="Obraz 1" descr="Obraz zawierający linia, biały&#10;&#10;Opis wygenerowany automatycznie"/>
+                    <pic:cNvPicPr/>
+                  </pic:nvPicPr>
+                  <pic:blipFill>
+                    <a:blip r:embed="rId11"/>
+                    <a:stretch>
+                      <a:fillRect/>
+                    </a:stretch>
+                  </pic:blipFill>
+                  <pic:spPr>
+                    <a:xfrm>
+                      <a:off x="0" y="0"/>
+                      <a:ext cx="5760720" cy="798195"/>
+                    </a:xfrm>
+                    <a:prstGeom prst="rect">
+                      <a:avLst/>
+                    </a:prstGeom>
+                  </pic:spPr>
+                </pic:pic>
+              </a:graphicData>
+            </a:graphic>
+          </wp:inline>
+        </w:drawing>
+      </w:r>
+    </w:p>
+    <w:p>
+      <w:pPr>
+        <w:pStyle w:val="Nagwek3"/>
+        <w:rPr>
+          <w:rFonts w:ascii="Segoe UI" w:eastAsia="Times New Roman" w:hAnsi="Segoe UI" w:cs="Segoe UI"/>
+          <w:b/>
+        </w:rPr>
+      </w:pPr>
+      <w:bookmarkStart w:id="9" w:name="_Toc166012111"/>
+      <w:r>
+        <w:rPr>
+          <w:rFonts w:ascii="Segoe UI" w:eastAsia="Times New Roman" w:hAnsi="Segoe UI" w:cs="Segoe UI"/>
+          <w:b/>
+        </w:rPr>
+        <w:t>3.2.1 Wprowadzanie obrazu</w:t>
+      </w:r>
+      <w:bookmarkEnd w:id="9"/>
+    </w:p>
+    <w:p>
+      <w:r>
+        <w:t xml:space="preserve">Program umożliwia przechwytywanie obrazu z kamery, lub w celach testowych oraz rozwojowych, odtworzenie pliku wideo ze wskazanej </w:t>
+      </w:r>
+      <w:r>
+        <w:t>ścieżki</w:t>
+      </w:r>
+      <w:r>
+        <w:t xml:space="preserve">. Do przechwytywania obrazu wykorzystujemy klasę </w:t>
+      </w:r>
+      <w:r>
+        <w:rPr>
+          <w:i/>
+          <w:iCs/>
+        </w:rPr>
+        <w:t>VideoCapture</w:t>
+      </w:r>
+      <w:r>
+        <w:rPr>
+          <w:i/>
+          <w:iCs/>
+        </w:rPr>
+        <w:t xml:space="preserve"> </w:t>
+      </w:r>
+      <w:r>
+        <w:t xml:space="preserve">z biblioteki </w:t>
+      </w:r>
+      <w:r>
+        <w:rPr>
+          <w:i/>
+          <w:iCs/>
+        </w:rPr>
+        <w:t>OpenCV</w:t>
+      </w:r>
+      <w:r>
+        <w:t xml:space="preserve">. </w:t>
+      </w:r>
+      <w:r>
+        <w:br/>
+      </w:r>
+      <w:r>
+        <w:t xml:space="preserve">W programie </w:t>
+      </w:r>
+      <w:r>
+        <w:t xml:space="preserve">wykorzystujemy konstruktor klasy </w:t>
+      </w:r>
+      <w:r>
+        <w:rPr>
+          <w:i/>
+          <w:iCs/>
+        </w:rPr>
+        <w:t>VideoCapture</w:t>
+      </w:r>
+      <w:r>
+        <w:rPr>
+          <w:i/>
+          <w:iCs/>
+        </w:rPr>
+        <w:t>,</w:t>
+      </w:r>
+      <w:r>
+        <w:t xml:space="preserve"> który pozwala na przekazanie jako argument indeks urządzenia, z którego chcemy przechwytywać obraz, lub ścieżkę do pliku z nagranym materiałem wideo.</w:t>
+      </w:r>
+      <w:r>
+        <w:br/>
+      </w:r>
+      <w:r>
+        <w:t>Po p</w:t>
+      </w:r>
+      <w:r>
+        <w:t>omyśln</w:t>
+      </w:r>
+      <w:r>
+        <w:t>ym</w:t>
+      </w:r>
+      <w:r>
+        <w:t xml:space="preserve"> utworzeni</w:t>
+      </w:r>
+      <w:r>
+        <w:t>u</w:t>
+      </w:r>
+      <w:r>
+        <w:t xml:space="preserve"> instancji klasy </w:t>
+      </w:r>
+      <w:r>
+        <w:rPr>
+          <w:i/>
+          <w:iCs/>
+        </w:rPr>
+        <w:t>VideoCapture</w:t>
+      </w:r>
+      <w:r>
+        <w:rPr>
+          <w:i/>
+          <w:iCs/>
+        </w:rPr>
+        <w:t xml:space="preserve"> </w:t>
+      </w:r>
+      <w:r>
+        <w:t>zmniejszamy rozdzielczość przetwarzanego obrazu do</w:t>
+      </w:r>
+      <w:r>
+        <w:t xml:space="preserve"> rozmiaru</w:t>
+      </w:r>
+      <w:r>
+        <w:t xml:space="preserve"> 480x320 pixeli</w:t>
+      </w:r>
+      <w:r>
+        <w:t>, który pozwala uzyskać większą wydajność programu, oraz w zupełności wystarcza do poprawnej identyfikacji obiektów.</w:t>
+      </w:r>
+    </w:p>
+    <w:p>
+      <w:r>
+        <w:br w:type="page"/>
+      </w:r>
+    </w:p>
+    <w:p>
+      <w:pPr>
+        <w:pStyle w:val="Nagwek3"/>
+        <w:rPr>
+          <w:rFonts w:ascii="Segoe UI" w:eastAsia="Times New Roman" w:hAnsi="Segoe UI" w:cs="Segoe UI"/>
+          <w:b/>
+        </w:rPr>
+      </w:pPr>
+      <w:bookmarkStart w:id="10" w:name="_Toc166012112"/>
+      <w:r>
+        <w:rPr>
+          <w:rFonts w:ascii="Segoe UI" w:eastAsia="Times New Roman" w:hAnsi="Segoe UI" w:cs="Segoe UI"/>
+          <w:b/>
+        </w:rPr>
+        <w:lastRenderedPageBreak/>
+        <w:t>3.2.2 Transformacja obrazu</w:t>
+      </w:r>
+      <w:bookmarkEnd w:id="10"/>
+    </w:p>
+    <w:p>
+      <w:pPr>
+        <w:pStyle w:val="Akapitzlist"/>
+        <w:ind w:left="0"/>
+        <w:rPr>
+          <w:rFonts w:ascii="Segoe UI" w:hAnsi="Segoe UI" w:cs="Segoe UI"/>
+          <w:sz w:val="24"/>
+        </w:rPr>
+      </w:pPr>
+      <w:r>
+        <w:rPr>
+          <w:rFonts w:ascii="Segoe UI" w:hAnsi="Segoe UI" w:cs="Segoe UI"/>
+          <w:sz w:val="24"/>
+        </w:rPr>
+        <w:drawing>
+          <wp:inline distT="0" distB="0" distL="0" distR="0" wp14:anchorId="66D34740" wp14:editId="0A56F1FE">
+            <wp:extent cx="5760720" cy="1945640"/>
+            <wp:effectExtent l="0" t="0" r="5080" b="0"/>
+            <wp:docPr id="866989962" name="Obraz 1" descr="Obraz zawierający diagram, tekst, linia, zrzut ekranu&#10;&#10;Opis wygenerowany automatycznie"/>
+            <wp:cNvGraphicFramePr>
+              <a:graphicFrameLocks xmlns:a="http://schemas.openxmlformats.org/drawingml/2006/main" noChangeAspect="1"/>
+            </wp:cNvGraphicFramePr>
+            <a:graphic xmlns:a="http://schemas.openxmlformats.org/drawingml/2006/main">
+              <a:graphicData uri="http://schemas.openxmlformats.org/drawingml/2006/picture">
+                <pic:pic xmlns:pic="http://schemas.openxmlformats.org/drawingml/2006/picture">
+                  <pic:nvPicPr>
+                    <pic:cNvPr id="866989962" name="Obraz 1" descr="Obraz zawierający diagram, tekst, linia, zrzut ekranu&#10;&#10;Opis wygenerowany automatycznie"/>
+                    <pic:cNvPicPr/>
+                  </pic:nvPicPr>
+                  <pic:blipFill>
+                    <a:blip r:embed="rId12"/>
+                    <a:stretch>
+                      <a:fillRect/>
+                    </a:stretch>
+                  </pic:blipFill>
+                  <pic:spPr>
+                    <a:xfrm>
+                      <a:off x="0" y="0"/>
+                      <a:ext cx="5760720" cy="1945640"/>
+                    </a:xfrm>
+                    <a:prstGeom prst="rect">
+                      <a:avLst/>
+                    </a:prstGeom>
+                  </pic:spPr>
+                </pic:pic>
+              </a:graphicData>
+            </a:graphic>
+          </wp:inline>
+        </w:drawing>
+      </w:r>
+    </w:p>
+    <w:p>
+      <w:r>
+        <w:t>W pierwszym kroku</w:t>
+      </w:r>
+      <w:r>
+        <w:t xml:space="preserve"> zamieniamy kolorową ramkę na odcienie szarości, przy użyciu funkcji </w:t>
+      </w:r>
+      <w:r>
+        <w:rPr>
+          <w:i/>
+          <w:iCs/>
+        </w:rPr>
+        <w:t>cvtColor</w:t>
+      </w:r>
+      <w:r>
+        <w:t xml:space="preserve"> z biblioteki </w:t>
+      </w:r>
+      <w:r>
+        <w:rPr>
+          <w:i/>
+          <w:iCs/>
+        </w:rPr>
+        <w:t>OpenCV</w:t>
+      </w:r>
+      <w:r>
+        <w:t>.</w:t>
+      </w:r>
+      <w:r>
+        <w:br/>
+        <w:t xml:space="preserve">Następnie stosujemy filtr Gaussa korzystając z metody </w:t>
+      </w:r>
+      <w:r>
+        <w:rPr>
+          <w:i/>
+          <w:iCs/>
+        </w:rPr>
+        <w:t>GausianBlur</w:t>
+      </w:r>
+      <w:r>
+        <w:t xml:space="preserve"> z biblioteki </w:t>
+      </w:r>
+      <w:r>
+        <w:rPr>
+          <w:i/>
+          <w:iCs/>
+        </w:rPr>
+        <w:t>OpenCV</w:t>
+      </w:r>
+      <w:r>
+        <w:t xml:space="preserve">, dzięki czemu redukujemy szumy oraz niepotrzebne szczegóły na klatce obrazu. Za pomocą parametru </w:t>
+      </w:r>
+      <w:r>
+        <w:rPr>
+          <w:i/>
+          <w:iCs/>
+        </w:rPr>
+        <w:t>ksize</w:t>
+      </w:r>
+      <w:r>
+        <w:t xml:space="preserve"> definiujemy wysokość i szerokość jądra na 5, a odchylenie standardowe w obu osiach (</w:t>
+      </w:r>
+      <w:r>
+        <w:rPr>
+          <w:i/>
+          <w:iCs/>
+        </w:rPr>
+        <w:t>sigmaX</w:t>
+      </w:r>
+      <w:r>
+        <w:t xml:space="preserve"> i </w:t>
+      </w:r>
+      <w:r>
+        <w:rPr>
+          <w:i/>
+          <w:iCs/>
+        </w:rPr>
+        <w:t>sigmaY</w:t>
+      </w:r>
+      <w:r>
+        <w:t xml:space="preserve">) </w:t>
+      </w:r>
+      <w:r>
+        <w:t>na 1.</w:t>
+      </w:r>
+      <w:r>
+        <w:br/>
+        <w:t xml:space="preserve">Ostatnim wspólnym krokiem w transformacji obrazu dla wszystkich typów obiektów jest detekcja krawędzi algorytmem Canny’ego, na podstawie gradientów jasności pikseli. Korzystamy z funkcji </w:t>
+      </w:r>
+      <w:r>
+        <w:rPr>
+          <w:i/>
+          <w:iCs/>
+        </w:rPr>
+        <w:t>Canny</w:t>
+      </w:r>
+      <w:r>
+        <w:t xml:space="preserve"> z biblioteki </w:t>
+      </w:r>
+      <w:r>
+        <w:rPr>
+          <w:i/>
+          <w:iCs/>
+        </w:rPr>
+        <w:t>OpenCV</w:t>
+      </w:r>
+      <w:r>
+        <w:t>, ustawiając minimalną wartość gradientu (</w:t>
+      </w:r>
+      <w:r>
+        <w:rPr>
+          <w:i/>
+          <w:iCs/>
+        </w:rPr>
+        <w:t>threshold1</w:t>
+      </w:r>
+      <w:r>
+        <w:t>) na 60, a wartość maksymalną (</w:t>
+      </w:r>
+      <w:r>
+        <w:rPr>
+          <w:i/>
+          <w:iCs/>
+        </w:rPr>
+        <w:t>threshold2</w:t>
+      </w:r>
+      <w:r>
+        <w:t>) na 255.</w:t>
+      </w:r>
+    </w:p>
+    <w:p>
+      <w:r>
+        <w:t>W następnych krokach zdecydowaliśmy się na przygotowywanie dwóch różnych ramek</w:t>
+      </w:r>
+      <w:r>
+        <w:t>,</w:t>
+      </w:r>
+      <w:r>
+        <w:t xml:space="preserve"> na podstawie których będziemy rozpoznawać przedmioty z poszczególnych kategorii, ze względu na odbicia światła, które zaburzały kolejne kroki bazujące na dokładnym </w:t>
+      </w:r>
+      <w:r>
+        <w:t>domknięciu krawędzi obserwowanych obiektów.</w:t>
+      </w:r>
+    </w:p>
+    <w:p>
+      <w:r>
+        <w:t xml:space="preserve">Do detekcji kolczyków i naszyjników wykorzystujemy morfologiczne domknięcie krawędzi, przy użyciu funkcji </w:t>
+      </w:r>
+      <w:r>
+        <w:rPr>
+          <w:i/>
+          <w:iCs/>
+        </w:rPr>
+        <w:t>morphology.closing</w:t>
+      </w:r>
+      <w:r>
+        <w:t xml:space="preserve"> z biblioteki </w:t>
+      </w:r>
+      <w:r>
+        <w:rPr>
+          <w:i/>
+          <w:iCs/>
+        </w:rPr>
+        <w:t>skimage</w:t>
+      </w:r>
+      <w:r>
+        <w:t xml:space="preserve">, aby uzupełnić niedoskonałości w wyniku działania funkcji </w:t>
+      </w:r>
+      <w:r>
+        <w:rPr>
+          <w:i/>
+          <w:iCs/>
+        </w:rPr>
+        <w:t>Canny</w:t>
+      </w:r>
+      <w:r>
+        <w:t>. Jako maskę (</w:t>
+      </w:r>
+      <w:r>
+        <w:rPr>
+          <w:i/>
+          <w:iCs/>
+        </w:rPr>
+        <w:t>footprint</w:t>
+      </w:r>
+      <w:r>
+        <w:t>) dla operacji domknięcia stosujemy promień o wartości 2 (</w:t>
+      </w:r>
+      <w:r>
+        <w:rPr>
+          <w:i/>
+          <w:iCs/>
+        </w:rPr>
+        <w:t>morphology.disk()</w:t>
+      </w:r>
+      <w:r>
+        <w:t>).</w:t>
+      </w:r>
+      <w:r>
+        <w:br/>
+        <w:t xml:space="preserve">Następnie przy użyciu metody </w:t>
+      </w:r>
+      <w:r>
+        <w:rPr>
+          <w:i/>
+          <w:iCs/>
+        </w:rPr>
+        <w:t>findContours</w:t>
+      </w:r>
+      <w:r>
+        <w:t xml:space="preserve"> z biblioteki </w:t>
+      </w:r>
+      <w:r>
+        <w:rPr>
+          <w:i/>
+          <w:iCs/>
+        </w:rPr>
+        <w:t>OpenCV</w:t>
+      </w:r>
+      <w:r>
+        <w:t xml:space="preserve"> ponownie odnajdujemy domknięte już krawędzie w trybie </w:t>
+      </w:r>
+      <w:r>
+        <w:rPr>
+          <w:i/>
+          <w:iCs/>
+        </w:rPr>
+        <w:t>cv2.RETR_LIST</w:t>
+      </w:r>
+      <w:r>
+        <w:t xml:space="preserve">, który nie zwraca uwagi na hierarchię konturów, korzystając z metody </w:t>
+      </w:r>
+      <w:r>
+        <w:rPr>
+          <w:i/>
+          <w:iCs/>
+        </w:rPr>
+        <w:t>cv2.CHAIN_APPROX_SIMPLE</w:t>
+      </w:r>
+      <w:r>
+        <w:t xml:space="preserve">, pozwalającej na kompresję poziomów konturów do ich punktów końcowych. Odnalezione kontury wypełniamy kolorem czarnym za pomocą funkcji </w:t>
+      </w:r>
+      <w:r>
+        <w:rPr>
+          <w:i/>
+          <w:iCs/>
+        </w:rPr>
+        <w:t>drawContours</w:t>
+      </w:r>
+      <w:r>
+        <w:t xml:space="preserve"> z biblioteki </w:t>
+      </w:r>
+      <w:r>
+        <w:rPr>
+          <w:i/>
+          <w:iCs/>
+        </w:rPr>
+        <w:t>OpenCV</w:t>
+      </w:r>
+      <w:r>
+        <w:t xml:space="preserve">, ustawiając parametr </w:t>
+      </w:r>
+      <w:r>
+        <w:rPr>
+          <w:i/>
+          <w:iCs/>
+        </w:rPr>
+        <w:t>contourIdx</w:t>
+      </w:r>
+      <w:r>
+        <w:t xml:space="preserve"> na wartość -1</w:t>
+      </w:r>
+      <w:r>
+        <w:t xml:space="preserve"> oraz podając każdy kontur jako listę</w:t>
+      </w:r>
+      <w:r>
+        <w:t>, dzięki czemu wszystkie znalezione</w:t>
+      </w:r>
+      <w:r>
+        <w:t xml:space="preserve"> kontury zostaną wypełnione</w:t>
+      </w:r>
+      <w:r>
+        <w:t>.</w:t>
+      </w:r>
+    </w:p>
+    <w:p>
+      <w:r>
+        <w:t>W przypadku odnajdywania pierścionków kluczowe jest wykrycie wewnętrznego okręgu</w:t>
+      </w:r>
+      <w:r>
+        <w:t xml:space="preserve"> </w:t>
+      </w:r>
+      <w:r>
+        <w:t xml:space="preserve">(miejsca na palec osoby, która go nosi). </w:t>
+      </w:r>
+      <w:r>
+        <w:t>F</w:t>
+      </w:r>
+      <w:r>
+        <w:t>unkcj</w:t>
+      </w:r>
+      <w:r>
+        <w:t>a</w:t>
+      </w:r>
+      <w:r>
+        <w:t xml:space="preserve"> </w:t>
+      </w:r>
+      <w:r>
+        <w:rPr>
+          <w:i/>
+          <w:iCs/>
+        </w:rPr>
+        <w:t>morphology.closing</w:t>
+      </w:r>
+      <w:r>
+        <w:t xml:space="preserve"> z biblioteki </w:t>
+      </w:r>
+      <w:r>
+        <w:rPr>
+          <w:i/>
+          <w:iCs/>
+        </w:rPr>
+        <w:t>skimage</w:t>
+      </w:r>
+      <w:r>
+        <w:t xml:space="preserve"> z </w:t>
+      </w:r>
+      <w:r>
+        <w:t>mask</w:t>
+      </w:r>
+      <w:r>
+        <w:t>ą</w:t>
+      </w:r>
+      <w:r>
+        <w:t xml:space="preserve"> (</w:t>
+      </w:r>
+      <w:r>
+        <w:rPr>
+          <w:i/>
+          <w:iCs/>
+        </w:rPr>
+        <w:t>footprint</w:t>
+      </w:r>
+      <w:r>
+        <w:t xml:space="preserve">) </w:t>
+      </w:r>
+      <w:r>
+        <w:t xml:space="preserve">ustawioną na </w:t>
+      </w:r>
+      <w:r>
+        <w:t xml:space="preserve">promień o wartości </w:t>
+      </w:r>
+      <w:r>
+        <w:t>4</w:t>
+      </w:r>
+      <w:r>
+        <w:t xml:space="preserve"> (</w:t>
+      </w:r>
+      <w:r>
+        <w:rPr>
+          <w:i/>
+          <w:iCs/>
+        </w:rPr>
+        <w:t>morphology.disk()</w:t>
+      </w:r>
+      <w:r>
+        <w:t>)</w:t>
+      </w:r>
+      <w:r>
+        <w:t xml:space="preserve"> domknie większe odległości pomiędzy niedomkniętymi konturami wewnętrznych okręgów. Zastosowanie odrębnej operacji dla pierścionków jest konieczne, ze względu na refleksy powstające na wąskiej krawędzi metalu biżuterii, co uniemożliwiało domknięcie okręgów korzystając z mniejszego promienia dysku.</w:t>
+      </w:r>
+    </w:p>
+    <w:p>
+      <w:pPr>
+        <w:pStyle w:val="Nagwek3"/>
+        <w:rPr>
+          <w:rFonts w:ascii="Segoe UI" w:eastAsia="Times New Roman" w:hAnsi="Segoe UI" w:cs="Segoe UI"/>
+          <w:b/>
+        </w:rPr>
+      </w:pPr>
+      <w:bookmarkStart w:id="11" w:name="_Toc166012113"/>
+      <w:r>
+        <w:rPr>
+          <w:rFonts w:ascii="Segoe UI" w:eastAsia="Times New Roman" w:hAnsi="Segoe UI" w:cs="Segoe UI"/>
+          <w:b/>
+        </w:rPr>
+        <w:t>3.2.3 Detekcja obiektów</w:t>
+      </w:r>
+      <w:bookmarkEnd w:id="11"/>
+    </w:p>
+    <w:p>
+      <w:pPr>
+        <w:pStyle w:val="Akapitzlist"/>
+        <w:ind w:left="0"/>
+        <w:rPr>
+          <w:rFonts w:ascii="Segoe UI" w:hAnsi="Segoe UI" w:cs="Segoe UI"/>
+          <w:sz w:val="24"/>
+        </w:rPr>
+      </w:pPr>
+    </w:p>
+    <w:p>
+      <w:pPr>
+        <w:pStyle w:val="Nagwek3"/>
+        <w:rPr>
+          <w:rFonts w:ascii="Segoe UI" w:eastAsia="Times New Roman" w:hAnsi="Segoe UI" w:cs="Segoe UI"/>
+          <w:b/>
+        </w:rPr>
+      </w:pPr>
+      <w:bookmarkStart w:id="12" w:name="_Toc166012114"/>
+      <w:r>
+        <w:rPr>
+          <w:rFonts w:ascii="Segoe UI" w:eastAsia="Times New Roman" w:hAnsi="Segoe UI" w:cs="Segoe UI"/>
+          <w:b/>
+        </w:rPr>
+        <w:lastRenderedPageBreak/>
+        <w:t>3.2.4 Zliczanie obiektów</w:t>
+      </w:r>
+      <w:bookmarkEnd w:id="12"/>
     </w:p>
     <w:p>
       <w:pPr>
@@ -2369,7 +3374,7 @@
           <w:b/>
         </w:rPr>
       </w:pPr>
-      <w:bookmarkStart w:id="10" w:name="_Toc165928747"/>
+      <w:bookmarkStart w:id="13" w:name="_Toc166012115"/>
       <w:r>
         <w:rPr>
           <w:rFonts w:ascii="Segoe UI" w:hAnsi="Segoe UI" w:cs="Segoe UI"/>
@@ -2377,7 +3382,7 @@
         </w:rPr>
         <w:t>Wyniki</w:t>
       </w:r>
-      <w:bookmarkEnd w:id="10"/>
+      <w:bookmarkEnd w:id="13"/>
     </w:p>
     <w:p/>
     <w:p>
@@ -2392,7 +3397,7 @@
           <w:b/>
         </w:rPr>
       </w:pPr>
-      <w:bookmarkStart w:id="11" w:name="_Toc165928748"/>
+      <w:bookmarkStart w:id="14" w:name="_Toc166012116"/>
       <w:r>
         <w:rPr>
           <w:rFonts w:ascii="Segoe UI" w:hAnsi="Segoe UI" w:cs="Segoe UI"/>
@@ -2400,7 +3405,7 @@
         </w:rPr>
         <w:t>Wnioski</w:t>
       </w:r>
-      <w:bookmarkEnd w:id="11"/>
+      <w:bookmarkEnd w:id="14"/>
     </w:p>
     <w:p>
       <w:pPr>
@@ -2418,7 +3423,7 @@
           <w:b/>
         </w:rPr>
       </w:pPr>
-      <w:bookmarkStart w:id="12" w:name="_Toc165928749"/>
+      <w:bookmarkStart w:id="15" w:name="_Toc166012117"/>
       <w:r>
         <w:rPr>
           <w:rFonts w:ascii="Segoe UI" w:hAnsi="Segoe UI" w:cs="Segoe UI"/>
@@ -2433,10 +3438,10 @@
         </w:rPr>
         <w:t>. Literatura</w:t>
       </w:r>
-      <w:bookmarkEnd w:id="12"/>
+      <w:bookmarkEnd w:id="15"/>
     </w:p>
     <w:sectPr>
-      <w:footerReference w:type="default" r:id="rId11"/>
+      <w:footerReference w:type="default" r:id="rId13"/>
       <w:pgSz w:w="11906" w:h="16838"/>
       <w:pgMar w:top="1417" w:right="1417" w:bottom="1417" w:left="1417" w:header="708" w:footer="708" w:gutter="0"/>
       <w:cols w:space="708"/>
@@ -2447,7 +3452,7 @@
 </file>
 
 <file path=word/endnotes.xml><?xml version="1.0" encoding="utf-8"?>
-<w:endnotes xmlns:wpc="http://schemas.microsoft.com/office/word/2010/wordprocessingCanvas" xmlns:cx="http://schemas.microsoft.com/office/drawing/2014/chartex" xmlns:cx1="http://schemas.microsoft.com/office/drawing/2015/9/8/chartex" xmlns:mc="http://schemas.openxmlformats.org/markup-compatibility/2006" xmlns:o="urn:schemas-microsoft-com:office:office" xmlns:r="http://schemas.openxmlformats.org/officeDocument/2006/relationships" xmlns:m="http://schemas.openxmlformats.org/officeDocument/2006/math" xmlns:v="urn:schemas-microsoft-com:vml" xmlns:wp14="http://schemas.microsoft.com/office/word/2010/wordprocessingDrawing" xmlns:wp="http://schemas.openxmlformats.org/drawingml/2006/wordprocessingDrawing" xmlns:w10="urn:schemas-microsoft-com:office:word" xmlns:w="http://schemas.openxmlformats.org/wordprocessingml/2006/main" xmlns:w14="http://schemas.microsoft.com/office/word/2010/wordml" xmlns:w15="http://schemas.microsoft.com/office/word/2012/wordml" xmlns:w16se="http://schemas.microsoft.com/office/word/2015/wordml/symex" xmlns:wpg="http://schemas.microsoft.com/office/word/2010/wordprocessingGroup" xmlns:wpi="http://schemas.microsoft.com/office/word/2010/wordprocessingInk" xmlns:wne="http://schemas.microsoft.com/office/word/2006/wordml" xmlns:wps="http://schemas.microsoft.com/office/word/2010/wordprocessingShape" mc:Ignorable="w14 w15 w16se wp14">
+<w:endnotes xmlns:wpc="http://schemas.microsoft.com/office/word/2010/wordprocessingCanvas" xmlns:cx="http://schemas.microsoft.com/office/drawing/2014/chartex" xmlns:cx1="http://schemas.microsoft.com/office/drawing/2015/9/8/chartex" xmlns:cx2="http://schemas.microsoft.com/office/drawing/2015/10/21/chartex" xmlns:cx3="http://schemas.microsoft.com/office/drawing/2016/5/9/chartex" xmlns:cx4="http://schemas.microsoft.com/office/drawing/2016/5/10/chartex" xmlns:cx5="http://schemas.microsoft.com/office/drawing/2016/5/11/chartex" xmlns:cx6="http://schemas.microsoft.com/office/drawing/2016/5/12/chartex" xmlns:cx7="http://schemas.microsoft.com/office/drawing/2016/5/13/chartex" xmlns:cx8="http://schemas.microsoft.com/office/drawing/2016/5/14/chartex" xmlns:mc="http://schemas.openxmlformats.org/markup-compatibility/2006" xmlns:aink="http://schemas.microsoft.com/office/drawing/2016/ink" xmlns:am3d="http://schemas.microsoft.com/office/drawing/2017/model3d" xmlns:o="urn:schemas-microsoft-com:office:office" xmlns:oel="http://schemas.microsoft.com/office/2019/extlst" xmlns:r="http://schemas.openxmlformats.org/officeDocument/2006/relationships" xmlns:m="http://schemas.openxmlformats.org/officeDocument/2006/math" xmlns:v="urn:schemas-microsoft-com:vml" xmlns:wp14="http://schemas.microsoft.com/office/word/2010/wordprocessingDrawing" xmlns:wp="http://schemas.openxmlformats.org/drawingml/2006/wordprocessingDrawing" xmlns:w10="urn:schemas-microsoft-com:office:word" xmlns:w="http://schemas.openxmlformats.org/wordprocessingml/2006/main" xmlns:w14="http://schemas.microsoft.com/office/word/2010/wordml" xmlns:w15="http://schemas.microsoft.com/office/word/2012/wordml" xmlns:w16cex="http://schemas.microsoft.com/office/word/2018/wordml/cex" xmlns:w16cid="http://schemas.microsoft.com/office/word/2016/wordml/cid" xmlns:w16="http://schemas.microsoft.com/office/word/2018/wordml" xmlns:w16sdtdh="http://schemas.microsoft.com/office/word/2020/wordml/sdtdatahash" xmlns:w16se="http://schemas.microsoft.com/office/word/2015/wordml/symex" xmlns:wpg="http://schemas.microsoft.com/office/word/2010/wordprocessingGroup" xmlns:wpi="http://schemas.microsoft.com/office/word/2010/wordprocessingInk" xmlns:wne="http://schemas.microsoft.com/office/word/2006/wordml" xmlns:wps="http://schemas.microsoft.com/office/word/2010/wordprocessingShape" mc:Ignorable="w14 w15 w16se w16cid w16 w16cex w16sdtdh wp14">
   <w:endnote w:type="separator" w:id="-1">
     <w:p>
       <w:pPr>
@@ -2472,7 +3477,7 @@
 </file>
 
 <file path=word/footer1.xml><?xml version="1.0" encoding="utf-8"?>
-<w:ftr xmlns:wpc="http://schemas.microsoft.com/office/word/2010/wordprocessingCanvas" xmlns:cx="http://schemas.microsoft.com/office/drawing/2014/chartex" xmlns:cx1="http://schemas.microsoft.com/office/drawing/2015/9/8/chartex" xmlns:mc="http://schemas.openxmlformats.org/markup-compatibility/2006" xmlns:o="urn:schemas-microsoft-com:office:office" xmlns:r="http://schemas.openxmlformats.org/officeDocument/2006/relationships" xmlns:m="http://schemas.openxmlformats.org/officeDocument/2006/math" xmlns:v="urn:schemas-microsoft-com:vml" xmlns:wp14="http://schemas.microsoft.com/office/word/2010/wordprocessingDrawing" xmlns:wp="http://schemas.openxmlformats.org/drawingml/2006/wordprocessingDrawing" xmlns:w10="urn:schemas-microsoft-com:office:word" xmlns:w="http://schemas.openxmlformats.org/wordprocessingml/2006/main" xmlns:w14="http://schemas.microsoft.com/office/word/2010/wordml" xmlns:w15="http://schemas.microsoft.com/office/word/2012/wordml" xmlns:w16se="http://schemas.microsoft.com/office/word/2015/wordml/symex" xmlns:wpg="http://schemas.microsoft.com/office/word/2010/wordprocessingGroup" xmlns:wpi="http://schemas.microsoft.com/office/word/2010/wordprocessingInk" xmlns:wne="http://schemas.microsoft.com/office/word/2006/wordml" xmlns:wps="http://schemas.microsoft.com/office/word/2010/wordprocessingShape" mc:Ignorable="w14 w15 w16se wp14">
+<w:ftr xmlns:wpc="http://schemas.microsoft.com/office/word/2010/wordprocessingCanvas" xmlns:cx="http://schemas.microsoft.com/office/drawing/2014/chartex" xmlns:cx1="http://schemas.microsoft.com/office/drawing/2015/9/8/chartex" xmlns:cx2="http://schemas.microsoft.com/office/drawing/2015/10/21/chartex" xmlns:cx3="http://schemas.microsoft.com/office/drawing/2016/5/9/chartex" xmlns:cx4="http://schemas.microsoft.com/office/drawing/2016/5/10/chartex" xmlns:cx5="http://schemas.microsoft.com/office/drawing/2016/5/11/chartex" xmlns:cx6="http://schemas.microsoft.com/office/drawing/2016/5/12/chartex" xmlns:cx7="http://schemas.microsoft.com/office/drawing/2016/5/13/chartex" xmlns:cx8="http://schemas.microsoft.com/office/drawing/2016/5/14/chartex" xmlns:mc="http://schemas.openxmlformats.org/markup-compatibility/2006" xmlns:aink="http://schemas.microsoft.com/office/drawing/2016/ink" xmlns:am3d="http://schemas.microsoft.com/office/drawing/2017/model3d" xmlns:o="urn:schemas-microsoft-com:office:office" xmlns:oel="http://schemas.microsoft.com/office/2019/extlst" xmlns:r="http://schemas.openxmlformats.org/officeDocument/2006/relationships" xmlns:m="http://schemas.openxmlformats.org/officeDocument/2006/math" xmlns:v="urn:schemas-microsoft-com:vml" xmlns:wp14="http://schemas.microsoft.com/office/word/2010/wordprocessingDrawing" xmlns:wp="http://schemas.openxmlformats.org/drawingml/2006/wordprocessingDrawing" xmlns:w10="urn:schemas-microsoft-com:office:word" xmlns:w="http://schemas.openxmlformats.org/wordprocessingml/2006/main" xmlns:w14="http://schemas.microsoft.com/office/word/2010/wordml" xmlns:w15="http://schemas.microsoft.com/office/word/2012/wordml" xmlns:w16cex="http://schemas.microsoft.com/office/word/2018/wordml/cex" xmlns:w16cid="http://schemas.microsoft.com/office/word/2016/wordml/cid" xmlns:w16="http://schemas.microsoft.com/office/word/2018/wordml" xmlns:w16sdtdh="http://schemas.microsoft.com/office/word/2020/wordml/sdtdatahash" xmlns:w16se="http://schemas.microsoft.com/office/word/2015/wordml/symex" xmlns:wpg="http://schemas.microsoft.com/office/word/2010/wordprocessingGroup" xmlns:wpi="http://schemas.microsoft.com/office/word/2010/wordprocessingInk" xmlns:wne="http://schemas.microsoft.com/office/word/2006/wordml" xmlns:wps="http://schemas.microsoft.com/office/word/2010/wordprocessingShape" mc:Ignorable="w14 w15 w16se w16cid w16 w16cex w16sdtdh wp14">
   <w:sdt>
     <w:sdtPr>
       <w:id w:val="86886471"/>
@@ -2517,7 +3522,7 @@
 </file>
 
 <file path=word/footnotes.xml><?xml version="1.0" encoding="utf-8"?>
-<w:footnotes xmlns:wpc="http://schemas.microsoft.com/office/word/2010/wordprocessingCanvas" xmlns:cx="http://schemas.microsoft.com/office/drawing/2014/chartex" xmlns:cx1="http://schemas.microsoft.com/office/drawing/2015/9/8/chartex" xmlns:mc="http://schemas.openxmlformats.org/markup-compatibility/2006" xmlns:o="urn:schemas-microsoft-com:office:office" xmlns:r="http://schemas.openxmlformats.org/officeDocument/2006/relationships" xmlns:m="http://schemas.openxmlformats.org/officeDocument/2006/math" xmlns:v="urn:schemas-microsoft-com:vml" xmlns:wp14="http://schemas.microsoft.com/office/word/2010/wordprocessingDrawing" xmlns:wp="http://schemas.openxmlformats.org/drawingml/2006/wordprocessingDrawing" xmlns:w10="urn:schemas-microsoft-com:office:word" xmlns:w="http://schemas.openxmlformats.org/wordprocessingml/2006/main" xmlns:w14="http://schemas.microsoft.com/office/word/2010/wordml" xmlns:w15="http://schemas.microsoft.com/office/word/2012/wordml" xmlns:w16se="http://schemas.microsoft.com/office/word/2015/wordml/symex" xmlns:wpg="http://schemas.microsoft.com/office/word/2010/wordprocessingGroup" xmlns:wpi="http://schemas.microsoft.com/office/word/2010/wordprocessingInk" xmlns:wne="http://schemas.microsoft.com/office/word/2006/wordml" xmlns:wps="http://schemas.microsoft.com/office/word/2010/wordprocessingShape" mc:Ignorable="w14 w15 w16se wp14">
+<w:footnotes xmlns:wpc="http://schemas.microsoft.com/office/word/2010/wordprocessingCanvas" xmlns:cx="http://schemas.microsoft.com/office/drawing/2014/chartex" xmlns:cx1="http://schemas.microsoft.com/office/drawing/2015/9/8/chartex" xmlns:cx2="http://schemas.microsoft.com/office/drawing/2015/10/21/chartex" xmlns:cx3="http://schemas.microsoft.com/office/drawing/2016/5/9/chartex" xmlns:cx4="http://schemas.microsoft.com/office/drawing/2016/5/10/chartex" xmlns:cx5="http://schemas.microsoft.com/office/drawing/2016/5/11/chartex" xmlns:cx6="http://schemas.microsoft.com/office/drawing/2016/5/12/chartex" xmlns:cx7="http://schemas.microsoft.com/office/drawing/2016/5/13/chartex" xmlns:cx8="http://schemas.microsoft.com/office/drawing/2016/5/14/chartex" xmlns:mc="http://schemas.openxmlformats.org/markup-compatibility/2006" xmlns:aink="http://schemas.microsoft.com/office/drawing/2016/ink" xmlns:am3d="http://schemas.microsoft.com/office/drawing/2017/model3d" xmlns:o="urn:schemas-microsoft-com:office:office" xmlns:oel="http://schemas.microsoft.com/office/2019/extlst" xmlns:r="http://schemas.openxmlformats.org/officeDocument/2006/relationships" xmlns:m="http://schemas.openxmlformats.org/officeDocument/2006/math" xmlns:v="urn:schemas-microsoft-com:vml" xmlns:wp14="http://schemas.microsoft.com/office/word/2010/wordprocessingDrawing" xmlns:wp="http://schemas.openxmlformats.org/drawingml/2006/wordprocessingDrawing" xmlns:w10="urn:schemas-microsoft-com:office:word" xmlns:w="http://schemas.openxmlformats.org/wordprocessingml/2006/main" xmlns:w14="http://schemas.microsoft.com/office/word/2010/wordml" xmlns:w15="http://schemas.microsoft.com/office/word/2012/wordml" xmlns:w16cex="http://schemas.microsoft.com/office/word/2018/wordml/cex" xmlns:w16cid="http://schemas.microsoft.com/office/word/2016/wordml/cid" xmlns:w16="http://schemas.microsoft.com/office/word/2018/wordml" xmlns:w16sdtdh="http://schemas.microsoft.com/office/word/2020/wordml/sdtdatahash" xmlns:w16se="http://schemas.microsoft.com/office/word/2015/wordml/symex" xmlns:wpg="http://schemas.microsoft.com/office/word/2010/wordprocessingGroup" xmlns:wpi="http://schemas.microsoft.com/office/word/2010/wordprocessingInk" xmlns:wne="http://schemas.microsoft.com/office/word/2006/wordml" xmlns:wps="http://schemas.microsoft.com/office/word/2010/wordprocessingShape" mc:Ignorable="w14 w15 w16se w16cid w16 w16cex w16sdtdh wp14">
   <w:footnote w:type="separator" w:id="-1">
     <w:p>
       <w:pPr>
@@ -2542,7 +3547,7 @@
 </file>
 
 <file path=word/numbering.xml><?xml version="1.0" encoding="utf-8"?>
-<w:numbering xmlns:wpc="http://schemas.microsoft.com/office/word/2010/wordprocessingCanvas" xmlns:cx="http://schemas.microsoft.com/office/drawing/2014/chartex" xmlns:cx1="http://schemas.microsoft.com/office/drawing/2015/9/8/chartex" xmlns:mc="http://schemas.openxmlformats.org/markup-compatibility/2006" xmlns:o="urn:schemas-microsoft-com:office:office" xmlns:r="http://schemas.openxmlformats.org/officeDocument/2006/relationships" xmlns:m="http://schemas.openxmlformats.org/officeDocument/2006/math" xmlns:v="urn:schemas-microsoft-com:vml" xmlns:wp14="http://schemas.microsoft.com/office/word/2010/wordprocessingDrawing" xmlns:wp="http://schemas.openxmlformats.org/drawingml/2006/wordprocessingDrawing" xmlns:w10="urn:schemas-microsoft-com:office:word" xmlns:w="http://schemas.openxmlformats.org/wordprocessingml/2006/main" xmlns:w14="http://schemas.microsoft.com/office/word/2010/wordml" xmlns:w15="http://schemas.microsoft.com/office/word/2012/wordml" xmlns:w16se="http://schemas.microsoft.com/office/word/2015/wordml/symex" xmlns:wpg="http://schemas.microsoft.com/office/word/2010/wordprocessingGroup" xmlns:wpi="http://schemas.microsoft.com/office/word/2010/wordprocessingInk" xmlns:wne="http://schemas.microsoft.com/office/word/2006/wordml" xmlns:wps="http://schemas.microsoft.com/office/word/2010/wordprocessingShape" mc:Ignorable="w14 w15 w16se wp14">
+<w:numbering xmlns:wpc="http://schemas.microsoft.com/office/word/2010/wordprocessingCanvas" xmlns:cx="http://schemas.microsoft.com/office/drawing/2014/chartex" xmlns:cx1="http://schemas.microsoft.com/office/drawing/2015/9/8/chartex" xmlns:cx2="http://schemas.microsoft.com/office/drawing/2015/10/21/chartex" xmlns:cx3="http://schemas.microsoft.com/office/drawing/2016/5/9/chartex" xmlns:cx4="http://schemas.microsoft.com/office/drawing/2016/5/10/chartex" xmlns:cx5="http://schemas.microsoft.com/office/drawing/2016/5/11/chartex" xmlns:cx6="http://schemas.microsoft.com/office/drawing/2016/5/12/chartex" xmlns:cx7="http://schemas.microsoft.com/office/drawing/2016/5/13/chartex" xmlns:cx8="http://schemas.microsoft.com/office/drawing/2016/5/14/chartex" xmlns:mc="http://schemas.openxmlformats.org/markup-compatibility/2006" xmlns:aink="http://schemas.microsoft.com/office/drawing/2016/ink" xmlns:am3d="http://schemas.microsoft.com/office/drawing/2017/model3d" xmlns:o="urn:schemas-microsoft-com:office:office" xmlns:oel="http://schemas.microsoft.com/office/2019/extlst" xmlns:r="http://schemas.openxmlformats.org/officeDocument/2006/relationships" xmlns:m="http://schemas.openxmlformats.org/officeDocument/2006/math" xmlns:v="urn:schemas-microsoft-com:vml" xmlns:wp14="http://schemas.microsoft.com/office/word/2010/wordprocessingDrawing" xmlns:wp="http://schemas.openxmlformats.org/drawingml/2006/wordprocessingDrawing" xmlns:w10="urn:schemas-microsoft-com:office:word" xmlns:w="http://schemas.openxmlformats.org/wordprocessingml/2006/main" xmlns:w14="http://schemas.microsoft.com/office/word/2010/wordml" xmlns:w15="http://schemas.microsoft.com/office/word/2012/wordml" xmlns:w16cex="http://schemas.microsoft.com/office/word/2018/wordml/cex" xmlns:w16cid="http://schemas.microsoft.com/office/word/2016/wordml/cid" xmlns:w16="http://schemas.microsoft.com/office/word/2018/wordml" xmlns:w16sdtdh="http://schemas.microsoft.com/office/word/2020/wordml/sdtdatahash" xmlns:w16se="http://schemas.microsoft.com/office/word/2015/wordml/symex" xmlns:wpg="http://schemas.microsoft.com/office/word/2010/wordprocessingGroup" xmlns:wpi="http://schemas.microsoft.com/office/word/2010/wordprocessingInk" xmlns:wne="http://schemas.microsoft.com/office/word/2006/wordml" xmlns:wps="http://schemas.microsoft.com/office/word/2010/wordprocessingShape" mc:Ignorable="w14 w15 w16se w16cid w16 w16cex w16sdtdh wp14">
   <w:abstractNum w:abstractNumId="0" w15:restartNumberingAfterBreak="0">
     <w:nsid w:val="0B06198C"/>
     <w:multiLevelType w:val="hybridMultilevel"/>
@@ -3039,23 +4044,23 @@
       </w:rPr>
     </w:lvl>
   </w:abstractNum>
-  <w:num w:numId="1">
+  <w:num w:numId="1" w16cid:durableId="1840388071">
     <w:abstractNumId w:val="1"/>
   </w:num>
-  <w:num w:numId="2">
+  <w:num w:numId="2" w16cid:durableId="2137484460">
     <w:abstractNumId w:val="2"/>
   </w:num>
-  <w:num w:numId="3">
+  <w:num w:numId="3" w16cid:durableId="1002703963">
     <w:abstractNumId w:val="3"/>
   </w:num>
-  <w:num w:numId="4">
+  <w:num w:numId="4" w16cid:durableId="1058018033">
     <w:abstractNumId w:val="0"/>
   </w:num>
 </w:numbering>
 </file>
 
 <file path=word/styles.xml><?xml version="1.0" encoding="utf-8"?>
-<w:styles xmlns:mc="http://schemas.openxmlformats.org/markup-compatibility/2006" xmlns:r="http://schemas.openxmlformats.org/officeDocument/2006/relationships" xmlns:w="http://schemas.openxmlformats.org/wordprocessingml/2006/main" xmlns:w14="http://schemas.microsoft.com/office/word/2010/wordml" xmlns:w15="http://schemas.microsoft.com/office/word/2012/wordml" xmlns:w16se="http://schemas.microsoft.com/office/word/2015/wordml/symex" mc:Ignorable="w14 w15 w16se">
+<w:styles xmlns:mc="http://schemas.openxmlformats.org/markup-compatibility/2006" xmlns:r="http://schemas.openxmlformats.org/officeDocument/2006/relationships" xmlns:w="http://schemas.openxmlformats.org/wordprocessingml/2006/main" xmlns:w14="http://schemas.microsoft.com/office/word/2010/wordml" xmlns:w15="http://schemas.microsoft.com/office/word/2012/wordml" xmlns:w16cex="http://schemas.microsoft.com/office/word/2018/wordml/cex" xmlns:w16cid="http://schemas.microsoft.com/office/word/2016/wordml/cid" xmlns:w16="http://schemas.microsoft.com/office/word/2018/wordml" xmlns:w16sdtdh="http://schemas.microsoft.com/office/word/2020/wordml/sdtdatahash" xmlns:w16se="http://schemas.microsoft.com/office/word/2015/wordml/symex" mc:Ignorable="w14 w15 w16se w16cid w16 w16cex w16sdtdh">
   <w:docDefaults>
     <w:rPrDefault>
       <w:rPr>
@@ -3071,7 +4076,7 @@
       </w:pPr>
     </w:pPrDefault>
   </w:docDefaults>
-  <w:latentStyles w:defLockedState="0" w:defUIPriority="99" w:defSemiHidden="0" w:defUnhideWhenUsed="0" w:defQFormat="0" w:count="371">
+  <w:latentStyles w:defLockedState="0" w:defUIPriority="99" w:defSemiHidden="0" w:defUnhideWhenUsed="0" w:defQFormat="0" w:count="376">
     <w:lsdException w:name="Normal" w:uiPriority="0" w:qFormat="1"/>
     <w:lsdException w:name="heading 1" w:uiPriority="9" w:qFormat="1"/>
     <w:lsdException w:name="heading 2" w:semiHidden="1" w:uiPriority="9" w:unhideWhenUsed="1" w:qFormat="1"/>
@@ -3443,6 +4448,11 @@
     <w:lsdException w:name="List Table 5 Dark Accent 6" w:uiPriority="50"/>
     <w:lsdException w:name="List Table 6 Colorful Accent 6" w:uiPriority="51"/>
     <w:lsdException w:name="List Table 7 Colorful Accent 6" w:uiPriority="52"/>
+    <w:lsdException w:name="Mention" w:semiHidden="1" w:unhideWhenUsed="1"/>
+    <w:lsdException w:name="Smart Hyperlink" w:semiHidden="1" w:unhideWhenUsed="1"/>
+    <w:lsdException w:name="Hashtag" w:semiHidden="1" w:unhideWhenUsed="1"/>
+    <w:lsdException w:name="Unresolved Mention" w:semiHidden="1" w:unhideWhenUsed="1"/>
+    <w:lsdException w:name="Smart Link" w:semiHidden="1" w:unhideWhenUsed="1"/>
   </w:latentStyles>
   <w:style w:type="paragraph" w:default="1" w:styleId="Normalny">
     <w:name w:val="Normal"/>

--- a/docs/Raport.docx
+++ b/docs/Raport.docx
@@ -1,6 +1,6 @@
 
 <file path=word/document.xml><?xml version="1.0" encoding="utf-8"?>
-<w:document xmlns:wpc="http://schemas.microsoft.com/office/word/2010/wordprocessingCanvas" xmlns:cx="http://schemas.microsoft.com/office/drawing/2014/chartex" xmlns:cx1="http://schemas.microsoft.com/office/drawing/2015/9/8/chartex" xmlns:cx2="http://schemas.microsoft.com/office/drawing/2015/10/21/chartex" xmlns:cx3="http://schemas.microsoft.com/office/drawing/2016/5/9/chartex" xmlns:cx4="http://schemas.microsoft.com/office/drawing/2016/5/10/chartex" xmlns:cx5="http://schemas.microsoft.com/office/drawing/2016/5/11/chartex" xmlns:cx6="http://schemas.microsoft.com/office/drawing/2016/5/12/chartex" xmlns:cx7="http://schemas.microsoft.com/office/drawing/2016/5/13/chartex" xmlns:cx8="http://schemas.microsoft.com/office/drawing/2016/5/14/chartex" xmlns:mc="http://schemas.openxmlformats.org/markup-compatibility/2006" xmlns:aink="http://schemas.microsoft.com/office/drawing/2016/ink" xmlns:am3d="http://schemas.microsoft.com/office/drawing/2017/model3d" xmlns:o="urn:schemas-microsoft-com:office:office" xmlns:oel="http://schemas.microsoft.com/office/2019/extlst" xmlns:r="http://schemas.openxmlformats.org/officeDocument/2006/relationships" xmlns:m="http://schemas.openxmlformats.org/officeDocument/2006/math" xmlns:v="urn:schemas-microsoft-com:vml" xmlns:wp14="http://schemas.microsoft.com/office/word/2010/wordprocessingDrawing" xmlns:wp="http://schemas.openxmlformats.org/drawingml/2006/wordprocessingDrawing" xmlns:w10="urn:schemas-microsoft-com:office:word" xmlns:w="http://schemas.openxmlformats.org/wordprocessingml/2006/main" xmlns:w14="http://schemas.microsoft.com/office/word/2010/wordml" xmlns:w15="http://schemas.microsoft.com/office/word/2012/wordml" xmlns:w16cex="http://schemas.microsoft.com/office/word/2018/wordml/cex" xmlns:w16cid="http://schemas.microsoft.com/office/word/2016/wordml/cid" xmlns:w16="http://schemas.microsoft.com/office/word/2018/wordml" xmlns:w16sdtdh="http://schemas.microsoft.com/office/word/2020/wordml/sdtdatahash" xmlns:w16se="http://schemas.microsoft.com/office/word/2015/wordml/symex" xmlns:wpg="http://schemas.microsoft.com/office/word/2010/wordprocessingGroup" xmlns:wpi="http://schemas.microsoft.com/office/word/2010/wordprocessingInk" xmlns:wne="http://schemas.microsoft.com/office/word/2006/wordml" xmlns:wps="http://schemas.microsoft.com/office/word/2010/wordprocessingShape" mc:Ignorable="w14 w15 w16se w16cid w16 w16cex w16sdtdh wp14">
+<w:document xmlns:wpc="http://schemas.microsoft.com/office/word/2010/wordprocessingCanvas" xmlns:cx="http://schemas.microsoft.com/office/drawing/2014/chartex" xmlns:cx1="http://schemas.microsoft.com/office/drawing/2015/9/8/chartex" xmlns:mc="http://schemas.openxmlformats.org/markup-compatibility/2006" xmlns:o="urn:schemas-microsoft-com:office:office" xmlns:r="http://schemas.openxmlformats.org/officeDocument/2006/relationships" xmlns:m="http://schemas.openxmlformats.org/officeDocument/2006/math" xmlns:v="urn:schemas-microsoft-com:vml" xmlns:wp14="http://schemas.microsoft.com/office/word/2010/wordprocessingDrawing" xmlns:wp="http://schemas.openxmlformats.org/drawingml/2006/wordprocessingDrawing" xmlns:w10="urn:schemas-microsoft-com:office:word" xmlns:w="http://schemas.openxmlformats.org/wordprocessingml/2006/main" xmlns:w14="http://schemas.microsoft.com/office/word/2010/wordml" xmlns:w15="http://schemas.microsoft.com/office/word/2012/wordml" xmlns:w16se="http://schemas.microsoft.com/office/word/2015/wordml/symex" xmlns:wpg="http://schemas.microsoft.com/office/word/2010/wordprocessingGroup" xmlns:wpi="http://schemas.microsoft.com/office/word/2010/wordprocessingInk" xmlns:wne="http://schemas.microsoft.com/office/word/2006/wordml" xmlns:wps="http://schemas.microsoft.com/office/word/2010/wordprocessingShape" mc:Ignorable="w14 w15 w16se wp14">
   <w:body>
     <w:p>
       <w:pPr>
@@ -1789,33 +1789,6 @@
     </w:p>
     <w:p>
       <w:pPr>
-        <w:jc w:val="center"/>
-        <w:rPr>
-          <w:rFonts w:ascii="Segoe UI" w:hAnsi="Segoe UI" w:cs="Segoe UI"/>
-          <w:sz w:val="24"/>
-        </w:rPr>
-      </w:pPr>
-    </w:p>
-    <w:p>
-      <w:pPr>
-        <w:jc w:val="center"/>
-        <w:rPr>
-          <w:rFonts w:ascii="Segoe UI" w:hAnsi="Segoe UI" w:cs="Segoe UI"/>
-          <w:sz w:val="24"/>
-        </w:rPr>
-      </w:pPr>
-    </w:p>
-    <w:p>
-      <w:pPr>
-        <w:jc w:val="center"/>
-        <w:rPr>
-          <w:rFonts w:ascii="Segoe UI" w:hAnsi="Segoe UI" w:cs="Segoe UI"/>
-          <w:sz w:val="24"/>
-        </w:rPr>
-      </w:pPr>
-    </w:p>
-    <w:p>
-      <w:pPr>
         <w:pStyle w:val="Nagwek1"/>
         <w:numPr>
           <w:ilvl w:val="0"/>
@@ -1832,6 +1805,7 @@
           <w:rFonts w:ascii="Segoe UI" w:hAnsi="Segoe UI" w:cs="Segoe UI"/>
           <w:b/>
         </w:rPr>
+        <w:lastRenderedPageBreak/>
         <w:t>Temat projektu</w:t>
       </w:r>
       <w:bookmarkEnd w:id="0"/>
@@ -2048,15 +2022,17 @@
           <w:rFonts w:ascii="Segoe UI" w:hAnsi="Segoe UI" w:cs="Segoe UI"/>
           <w:sz w:val="24"/>
         </w:rPr>
-        <w:t xml:space="preserve">detekcja </w:t>
-      </w:r>
-      <w:r>
-        <w:rPr>
-          <w:rFonts w:ascii="Segoe UI" w:hAnsi="Segoe UI" w:cs="Segoe UI"/>
-          <w:sz w:val="24"/>
-        </w:rPr>
-        <w:t>obiektów</w:t>
-      </w:r>
+        <w:t xml:space="preserve">detekcja krawędzi metodą </w:t>
+      </w:r>
+      <w:proofErr w:type="spellStart"/>
+      <w:r>
+        <w:rPr>
+          <w:rFonts w:ascii="Segoe UI" w:hAnsi="Segoe UI" w:cs="Segoe UI"/>
+          <w:sz w:val="24"/>
+        </w:rPr>
+        <w:t>Canny</w:t>
+      </w:r>
+      <w:proofErr w:type="spellEnd"/>
       <w:r>
         <w:rPr>
           <w:rFonts w:ascii="Segoe UI" w:hAnsi="Segoe UI" w:cs="Segoe UI"/>
@@ -2079,7 +2055,103 @@
           <w:rFonts w:ascii="Segoe UI" w:hAnsi="Segoe UI" w:cs="Segoe UI"/>
           <w:sz w:val="24"/>
         </w:rPr>
-        <w:t xml:space="preserve"> itp.</w:t>
+        <w:t>,</w:t>
+      </w:r>
+    </w:p>
+    <w:p>
+      <w:pPr>
+        <w:pStyle w:val="Akapitzlist"/>
+        <w:numPr>
+          <w:ilvl w:val="0"/>
+          <w:numId w:val="2"/>
+        </w:numPr>
+        <w:rPr>
+          <w:rFonts w:ascii="Segoe UI" w:hAnsi="Segoe UI" w:cs="Segoe UI"/>
+          <w:sz w:val="24"/>
+        </w:rPr>
+      </w:pPr>
+      <w:r>
+        <w:rPr>
+          <w:rFonts w:ascii="Segoe UI" w:hAnsi="Segoe UI" w:cs="Segoe UI"/>
+          <w:sz w:val="24"/>
+        </w:rPr>
+        <w:t xml:space="preserve">morfologiczne domknięcie krawędzi </w:t>
+      </w:r>
+      <w:hyperlink r:id="rId11" w:anchor="Operacje_morfologiczne" w:history="1">
+        <w:r>
+          <w:rPr>
+            <w:rStyle w:val="Hipercze"/>
+            <w:rFonts w:ascii="Segoe UI" w:hAnsi="Segoe UI" w:cs="Segoe UI"/>
+            <w:sz w:val="24"/>
+          </w:rPr>
+          <w:t>[4]</w:t>
+        </w:r>
+      </w:hyperlink>
+      <w:r>
+        <w:rPr>
+          <w:rFonts w:ascii="Segoe UI" w:hAnsi="Segoe UI" w:cs="Segoe UI"/>
+          <w:sz w:val="24"/>
+        </w:rPr>
+        <w:t>,</w:t>
+      </w:r>
+    </w:p>
+    <w:p>
+      <w:pPr>
+        <w:pStyle w:val="Akapitzlist"/>
+        <w:numPr>
+          <w:ilvl w:val="0"/>
+          <w:numId w:val="2"/>
+        </w:numPr>
+        <w:rPr>
+          <w:rFonts w:ascii="Segoe UI" w:hAnsi="Segoe UI" w:cs="Segoe UI"/>
+          <w:sz w:val="24"/>
+        </w:rPr>
+      </w:pPr>
+      <w:r>
+        <w:rPr>
+          <w:rFonts w:ascii="Segoe UI" w:hAnsi="Segoe UI" w:cs="Segoe UI"/>
+          <w:sz w:val="24"/>
+        </w:rPr>
+        <w:t xml:space="preserve">detekcja </w:t>
+      </w:r>
+      <w:r>
+        <w:rPr>
+          <w:rFonts w:ascii="Segoe UI" w:hAnsi="Segoe UI" w:cs="Segoe UI"/>
+          <w:sz w:val="24"/>
+        </w:rPr>
+        <w:t>obiektów</w:t>
+      </w:r>
+      <w:r>
+        <w:rPr>
+          <w:rFonts w:ascii="Segoe UI" w:hAnsi="Segoe UI" w:cs="Segoe UI"/>
+          <w:sz w:val="24"/>
+        </w:rPr>
+        <w:t xml:space="preserve"> </w:t>
+      </w:r>
+      <w:hyperlink r:id="rId12" w:history="1">
+        <w:r>
+          <w:rPr>
+            <w:rStyle w:val="Hipercze"/>
+            <w:rFonts w:ascii="Segoe UI" w:hAnsi="Segoe UI" w:cs="Segoe UI"/>
+            <w:sz w:val="24"/>
+          </w:rPr>
+          <w:t>[5</w:t>
+        </w:r>
+        <w:r>
+          <w:rPr>
+            <w:rStyle w:val="Hipercze"/>
+            <w:rFonts w:ascii="Segoe UI" w:hAnsi="Segoe UI" w:cs="Segoe UI"/>
+            <w:sz w:val="24"/>
+          </w:rPr>
+          <w:t>]</w:t>
+        </w:r>
+      </w:hyperlink>
+      <w:r>
+        <w:rPr>
+          <w:rFonts w:ascii="Segoe UI" w:hAnsi="Segoe UI" w:cs="Segoe UI"/>
+          <w:sz w:val="24"/>
+        </w:rPr>
+        <w:t>.</w:t>
       </w:r>
     </w:p>
     <w:p>
@@ -2214,7 +2286,51 @@
           <w:sz w:val="24"/>
           <w:szCs w:val="24"/>
         </w:rPr>
-        <w:t xml:space="preserve"> gładki wykonany z gumy lub papieru w kolorze białym.</w:t>
+        <w:t xml:space="preserve"> gładki wykonany z gumy lub papieru w kolorze białym</w:t>
+      </w:r>
+      <w:r>
+        <w:rPr>
+          <w:rFonts w:ascii="Segoe UI" w:eastAsia="Times New Roman" w:hAnsi="Segoe UI" w:cs="Segoe UI"/>
+          <w:sz w:val="24"/>
+          <w:szCs w:val="24"/>
+        </w:rPr>
+        <w:t xml:space="preserve"> (</w:t>
+      </w:r>
+      <w:r>
+        <w:rPr>
+          <w:rFonts w:ascii="Segoe UI" w:eastAsia="Times New Roman" w:hAnsi="Segoe UI" w:cs="Segoe UI"/>
+          <w:i/>
+          <w:sz w:val="24"/>
+          <w:szCs w:val="24"/>
+        </w:rPr>
+        <w:t>#</w:t>
+      </w:r>
+      <w:proofErr w:type="spellStart"/>
+      <w:r>
+        <w:rPr>
+          <w:rFonts w:ascii="Segoe UI" w:eastAsia="Times New Roman" w:hAnsi="Segoe UI" w:cs="Segoe UI"/>
+          <w:i/>
+          <w:sz w:val="24"/>
+          <w:szCs w:val="24"/>
+        </w:rPr>
+        <w:t>ffffff</w:t>
+      </w:r>
+      <w:proofErr w:type="spellEnd"/>
+      <w:r>
+        <w:rPr>
+          <w:rFonts w:ascii="Segoe UI" w:eastAsia="Times New Roman" w:hAnsi="Segoe UI" w:cs="Segoe UI"/>
+          <w:sz w:val="24"/>
+          <w:szCs w:val="24"/>
+        </w:rPr>
+        <w:t xml:space="preserve"> w systemie heksadecymalnym)</w:t>
+      </w:r>
+      <w:r>
+        <w:rPr>
+          <w:rFonts w:ascii="Segoe UI" w:eastAsia="Times New Roman" w:hAnsi="Segoe UI" w:cs="Segoe UI"/>
+          <w:sz w:val="24"/>
+          <w:szCs w:val="24"/>
+        </w:rPr>
+        <w:t>.</w:t>
       </w:r>
     </w:p>
     <w:p>
@@ -2379,7 +2495,6 @@
           <w:rFonts w:ascii="Segoe UI" w:eastAsia="Times New Roman" w:hAnsi="Segoe UI" w:cs="Segoe UI"/>
           <w:b/>
         </w:rPr>
-        <w:lastRenderedPageBreak/>
         <w:t>3.1.3. Oświetlenie</w:t>
       </w:r>
       <w:bookmarkEnd w:id="6"/>
@@ -2514,6 +2629,7 @@
           <w:rFonts w:ascii="Segoe UI" w:eastAsia="Times New Roman" w:hAnsi="Segoe UI" w:cs="Segoe UI"/>
           <w:b/>
         </w:rPr>
+        <w:lastRenderedPageBreak/>
         <w:t>3.1.4. Przedmioty</w:t>
       </w:r>
       <w:bookmarkEnd w:id="7"/>
@@ -2701,7 +2817,9 @@
       <w:r>
         <w:rPr>
           <w:rFonts w:ascii="Segoe UI" w:hAnsi="Segoe UI" w:cs="Segoe UI"/>
-          <w:sz w:val="24"/>
+          <w:noProof/>
+          <w:sz w:val="24"/>
+          <w:lang w:val="en-US"/>
         </w:rPr>
         <w:drawing>
           <wp:inline distT="0" distB="0" distL="0" distR="0" wp14:anchorId="6EF0AFD0" wp14:editId="194ADA88">
@@ -2719,7 +2837,7 @@
                     <pic:cNvPicPr/>
                   </pic:nvPicPr>
                   <pic:blipFill>
-                    <a:blip r:embed="rId11"/>
+                    <a:blip r:embed="rId13"/>
                     <a:stretch>
                       <a:fillRect/>
                     </a:stretch>
@@ -2759,113 +2877,195 @@
       <w:bookmarkEnd w:id="9"/>
     </w:p>
     <w:p>
-      <w:r>
-        <w:t xml:space="preserve">Program umożliwia przechwytywanie obrazu z kamery, lub w celach testowych oraz rozwojowych, odtworzenie pliku wideo ze wskazanej </w:t>
-      </w:r>
-      <w:r>
-        <w:t>ścieżki</w:t>
-      </w:r>
-      <w:r>
-        <w:t xml:space="preserve">. Do przechwytywania obrazu wykorzystujemy klasę </w:t>
-      </w:r>
-      <w:r>
-        <w:rPr>
+      <w:pPr>
+        <w:rPr>
+          <w:rFonts w:ascii="Segoe UI" w:hAnsi="Segoe UI" w:cs="Segoe UI"/>
+          <w:sz w:val="24"/>
+          <w:szCs w:val="24"/>
+        </w:rPr>
+      </w:pPr>
+      <w:r>
+        <w:rPr>
+          <w:rFonts w:ascii="Segoe UI" w:hAnsi="Segoe UI" w:cs="Segoe UI"/>
+          <w:sz w:val="24"/>
+          <w:szCs w:val="24"/>
+        </w:rPr>
+        <w:t xml:space="preserve">Program umożliwia przechwytywanie obrazu z kamery, lub w celach testowych oraz rozwojowych, odtworzenie pliku wideo ze wskazanej ścieżki. Do przechwytywania obrazu wykorzystujemy klasę </w:t>
+      </w:r>
+      <w:r>
+        <w:rPr>
+          <w:rFonts w:ascii="Segoe UI" w:hAnsi="Segoe UI" w:cs="Segoe UI"/>
           <w:i/>
           <w:iCs/>
-        </w:rPr>
-        <w:t>VideoCapture</w:t>
-      </w:r>
-      <w:r>
-        <w:rPr>
+          <w:sz w:val="24"/>
+          <w:szCs w:val="24"/>
+        </w:rPr>
+        <w:t xml:space="preserve">VideoCapture </w:t>
+      </w:r>
+      <w:r>
+        <w:rPr>
+          <w:rFonts w:ascii="Segoe UI" w:hAnsi="Segoe UI" w:cs="Segoe UI"/>
+          <w:sz w:val="24"/>
+          <w:szCs w:val="24"/>
+        </w:rPr>
+        <w:t xml:space="preserve">z biblioteki </w:t>
+      </w:r>
+      <w:r>
+        <w:rPr>
+          <w:rFonts w:ascii="Segoe UI" w:hAnsi="Segoe UI" w:cs="Segoe UI"/>
           <w:i/>
           <w:iCs/>
-        </w:rPr>
-        <w:t xml:space="preserve"> </w:t>
-      </w:r>
-      <w:r>
-        <w:t xml:space="preserve">z biblioteki </w:t>
-      </w:r>
-      <w:r>
-        <w:rPr>
+          <w:sz w:val="24"/>
+          <w:szCs w:val="24"/>
+        </w:rPr>
+        <w:t>OpenCV</w:t>
+      </w:r>
+      <w:r>
+        <w:rPr>
+          <w:rFonts w:ascii="Segoe UI" w:hAnsi="Segoe UI" w:cs="Segoe UI"/>
+          <w:sz w:val="24"/>
+          <w:szCs w:val="24"/>
+        </w:rPr>
+        <w:t xml:space="preserve">. </w:t>
+      </w:r>
+      <w:r>
+        <w:rPr>
+          <w:rFonts w:ascii="Segoe UI" w:hAnsi="Segoe UI" w:cs="Segoe UI"/>
+          <w:sz w:val="24"/>
+          <w:szCs w:val="24"/>
+        </w:rPr>
+        <w:br/>
+      </w:r>
+      <w:r>
+        <w:rPr>
+          <w:rFonts w:ascii="Segoe UI" w:hAnsi="Segoe UI" w:cs="Segoe UI"/>
+          <w:sz w:val="24"/>
+          <w:szCs w:val="24"/>
+        </w:rPr>
+        <w:t xml:space="preserve">W programie </w:t>
+      </w:r>
+      <w:r>
+        <w:rPr>
+          <w:rFonts w:ascii="Segoe UI" w:hAnsi="Segoe UI" w:cs="Segoe UI"/>
+          <w:sz w:val="24"/>
+          <w:szCs w:val="24"/>
+        </w:rPr>
+        <w:t xml:space="preserve">wykorzystujemy konstruktor klasy </w:t>
+      </w:r>
+      <w:r>
+        <w:rPr>
+          <w:rFonts w:ascii="Segoe UI" w:hAnsi="Segoe UI" w:cs="Segoe UI"/>
           <w:i/>
           <w:iCs/>
-        </w:rPr>
-        <w:t>OpenCV</w:t>
-      </w:r>
-      <w:r>
-        <w:t xml:space="preserve">. </w:t>
-      </w:r>
-      <w:r>
+          <w:sz w:val="24"/>
+          <w:szCs w:val="24"/>
+        </w:rPr>
+        <w:t>VideoCapture,</w:t>
+      </w:r>
+      <w:r>
+        <w:rPr>
+          <w:rFonts w:ascii="Segoe UI" w:hAnsi="Segoe UI" w:cs="Segoe UI"/>
+          <w:sz w:val="24"/>
+          <w:szCs w:val="24"/>
+        </w:rPr>
+        <w:t xml:space="preserve"> który pozwala na przekazanie jako argument indeks urządzenia, z którego chcemy przechwytywać obraz, lub ścieżkę do pliku z nagranym materiałem wideo.</w:t>
+      </w:r>
+      <w:r>
+        <w:rPr>
+          <w:rFonts w:ascii="Segoe UI" w:hAnsi="Segoe UI" w:cs="Segoe UI"/>
+          <w:sz w:val="24"/>
+          <w:szCs w:val="24"/>
+        </w:rPr>
         <w:br/>
       </w:r>
       <w:r>
-        <w:t xml:space="preserve">W programie </w:t>
-      </w:r>
-      <w:r>
-        <w:t xml:space="preserve">wykorzystujemy konstruktor klasy </w:t>
-      </w:r>
-      <w:r>
-        <w:rPr>
+        <w:rPr>
+          <w:rFonts w:ascii="Segoe UI" w:hAnsi="Segoe UI" w:cs="Segoe UI"/>
+          <w:sz w:val="24"/>
+          <w:szCs w:val="24"/>
+        </w:rPr>
+        <w:t>Po p</w:t>
+      </w:r>
+      <w:r>
+        <w:rPr>
+          <w:rFonts w:ascii="Segoe UI" w:hAnsi="Segoe UI" w:cs="Segoe UI"/>
+          <w:sz w:val="24"/>
+          <w:szCs w:val="24"/>
+        </w:rPr>
+        <w:t>omyśln</w:t>
+      </w:r>
+      <w:r>
+        <w:rPr>
+          <w:rFonts w:ascii="Segoe UI" w:hAnsi="Segoe UI" w:cs="Segoe UI"/>
+          <w:sz w:val="24"/>
+          <w:szCs w:val="24"/>
+        </w:rPr>
+        <w:t>ym</w:t>
+      </w:r>
+      <w:r>
+        <w:rPr>
+          <w:rFonts w:ascii="Segoe UI" w:hAnsi="Segoe UI" w:cs="Segoe UI"/>
+          <w:sz w:val="24"/>
+          <w:szCs w:val="24"/>
+        </w:rPr>
+        <w:t xml:space="preserve"> utworzeni</w:t>
+      </w:r>
+      <w:r>
+        <w:rPr>
+          <w:rFonts w:ascii="Segoe UI" w:hAnsi="Segoe UI" w:cs="Segoe UI"/>
+          <w:sz w:val="24"/>
+          <w:szCs w:val="24"/>
+        </w:rPr>
+        <w:t>u</w:t>
+      </w:r>
+      <w:r>
+        <w:rPr>
+          <w:rFonts w:ascii="Segoe UI" w:hAnsi="Segoe UI" w:cs="Segoe UI"/>
+          <w:sz w:val="24"/>
+          <w:szCs w:val="24"/>
+        </w:rPr>
+        <w:t xml:space="preserve"> instancji klasy </w:t>
+      </w:r>
+      <w:r>
+        <w:rPr>
+          <w:rFonts w:ascii="Segoe UI" w:hAnsi="Segoe UI" w:cs="Segoe UI"/>
           <w:i/>
           <w:iCs/>
-        </w:rPr>
-        <w:t>VideoCapture</w:t>
-      </w:r>
-      <w:r>
-        <w:rPr>
-          <w:i/>
-          <w:iCs/>
-        </w:rPr>
-        <w:t>,</w:t>
-      </w:r>
-      <w:r>
-        <w:t xml:space="preserve"> który pozwala na przekazanie jako argument indeks urządzenia, z którego chcemy przechwytywać obraz, lub ścieżkę do pliku z nagranym materiałem wideo.</w:t>
-      </w:r>
-      <w:r>
-        <w:br/>
-      </w:r>
-      <w:r>
-        <w:t>Po p</w:t>
-      </w:r>
-      <w:r>
-        <w:t>omyśln</w:t>
-      </w:r>
-      <w:r>
-        <w:t>ym</w:t>
-      </w:r>
-      <w:r>
-        <w:t xml:space="preserve"> utworzeni</w:t>
-      </w:r>
-      <w:r>
-        <w:t>u</w:t>
-      </w:r>
-      <w:r>
-        <w:t xml:space="preserve"> instancji klasy </w:t>
-      </w:r>
-      <w:r>
-        <w:rPr>
-          <w:i/>
-          <w:iCs/>
-        </w:rPr>
-        <w:t>VideoCapture</w:t>
-      </w:r>
-      <w:r>
-        <w:rPr>
-          <w:i/>
-          <w:iCs/>
-        </w:rPr>
-        <w:t xml:space="preserve"> </w:t>
-      </w:r>
-      <w:r>
+          <w:sz w:val="24"/>
+          <w:szCs w:val="24"/>
+        </w:rPr>
+        <w:t xml:space="preserve">VideoCapture </w:t>
+      </w:r>
+      <w:r>
+        <w:rPr>
+          <w:rFonts w:ascii="Segoe UI" w:hAnsi="Segoe UI" w:cs="Segoe UI"/>
+          <w:sz w:val="24"/>
+          <w:szCs w:val="24"/>
+        </w:rPr>
         <w:t>zmniejszamy rozdzielczość przetwarzanego obrazu do</w:t>
       </w:r>
       <w:r>
+        <w:rPr>
+          <w:rFonts w:ascii="Segoe UI" w:hAnsi="Segoe UI" w:cs="Segoe UI"/>
+          <w:sz w:val="24"/>
+          <w:szCs w:val="24"/>
+        </w:rPr>
         <w:t xml:space="preserve"> rozmiaru</w:t>
       </w:r>
       <w:r>
+        <w:rPr>
+          <w:rFonts w:ascii="Segoe UI" w:hAnsi="Segoe UI" w:cs="Segoe UI"/>
+          <w:sz w:val="24"/>
+          <w:szCs w:val="24"/>
+        </w:rPr>
         <w:t xml:space="preserve"> 480x320 pixeli</w:t>
       </w:r>
       <w:r>
+        <w:rPr>
+          <w:rFonts w:ascii="Segoe UI" w:hAnsi="Segoe UI" w:cs="Segoe UI"/>
+          <w:sz w:val="24"/>
+          <w:szCs w:val="24"/>
+        </w:rPr>
         <w:t>, który pozwala uzyskać większą wydajność programu, oraz w zupełności wystarcza do poprawnej identyfikacji obiektów.</w:t>
       </w:r>
     </w:p>
@@ -2905,7 +3105,9 @@
       <w:r>
         <w:rPr>
           <w:rFonts w:ascii="Segoe UI" w:hAnsi="Segoe UI" w:cs="Segoe UI"/>
-          <w:sz w:val="24"/>
+          <w:noProof/>
+          <w:sz w:val="24"/>
+          <w:lang w:val="en-US"/>
         </w:rPr>
         <w:drawing>
           <wp:inline distT="0" distB="0" distL="0" distR="0" wp14:anchorId="66D34740" wp14:editId="0A56F1FE">
@@ -2923,7 +3125,7 @@
                     <pic:cNvPicPr/>
                   </pic:nvPicPr>
                   <pic:blipFill>
-                    <a:blip r:embed="rId12"/>
+                    <a:blip r:embed="rId14"/>
                     <a:stretch>
                       <a:fillRect/>
                     </a:stretch>
@@ -2945,376 +3147,684 @@
       </w:r>
     </w:p>
     <w:p>
-      <w:r>
-        <w:t>W pierwszym kroku</w:t>
-      </w:r>
-      <w:r>
-        <w:t xml:space="preserve"> zamieniamy kolorową ramkę na odcienie szarości, przy użyciu funkcji </w:t>
-      </w:r>
-      <w:r>
-        <w:rPr>
+      <w:pPr>
+        <w:rPr>
+          <w:rFonts w:ascii="Segoe UI" w:hAnsi="Segoe UI" w:cs="Segoe UI"/>
+          <w:sz w:val="24"/>
+          <w:szCs w:val="24"/>
+        </w:rPr>
+      </w:pPr>
+      <w:r>
+        <w:rPr>
+          <w:rFonts w:ascii="Segoe UI" w:hAnsi="Segoe UI" w:cs="Segoe UI"/>
+          <w:sz w:val="24"/>
+          <w:szCs w:val="24"/>
+        </w:rPr>
+        <w:t xml:space="preserve">W pierwszym kroku zamieniamy kolorową ramkę na odcienie szarości, przy użyciu funkcji </w:t>
+      </w:r>
+      <w:r>
+        <w:rPr>
+          <w:rFonts w:ascii="Segoe UI" w:hAnsi="Segoe UI" w:cs="Segoe UI"/>
           <w:i/>
           <w:iCs/>
+          <w:sz w:val="24"/>
+          <w:szCs w:val="24"/>
         </w:rPr>
         <w:t>cvtColor</w:t>
       </w:r>
       <w:r>
+        <w:rPr>
+          <w:rFonts w:ascii="Segoe UI" w:hAnsi="Segoe UI" w:cs="Segoe UI"/>
+          <w:sz w:val="24"/>
+          <w:szCs w:val="24"/>
+        </w:rPr>
         <w:t xml:space="preserve"> z biblioteki </w:t>
       </w:r>
       <w:r>
         <w:rPr>
+          <w:rFonts w:ascii="Segoe UI" w:hAnsi="Segoe UI" w:cs="Segoe UI"/>
           <w:i/>
           <w:iCs/>
+          <w:sz w:val="24"/>
+          <w:szCs w:val="24"/>
         </w:rPr>
         <w:t>OpenCV</w:t>
       </w:r>
       <w:r>
+        <w:rPr>
+          <w:rFonts w:ascii="Segoe UI" w:hAnsi="Segoe UI" w:cs="Segoe UI"/>
+          <w:sz w:val="24"/>
+          <w:szCs w:val="24"/>
+        </w:rPr>
         <w:t>.</w:t>
       </w:r>
       <w:r>
+        <w:rPr>
+          <w:rFonts w:ascii="Segoe UI" w:hAnsi="Segoe UI" w:cs="Segoe UI"/>
+          <w:sz w:val="24"/>
+          <w:szCs w:val="24"/>
+        </w:rPr>
         <w:br/>
         <w:t xml:space="preserve">Następnie stosujemy filtr Gaussa korzystając z metody </w:t>
       </w:r>
       <w:r>
         <w:rPr>
+          <w:rFonts w:ascii="Segoe UI" w:hAnsi="Segoe UI" w:cs="Segoe UI"/>
           <w:i/>
           <w:iCs/>
+          <w:sz w:val="24"/>
+          <w:szCs w:val="24"/>
         </w:rPr>
         <w:t>GausianBlur</w:t>
       </w:r>
       <w:r>
+        <w:rPr>
+          <w:rFonts w:ascii="Segoe UI" w:hAnsi="Segoe UI" w:cs="Segoe UI"/>
+          <w:sz w:val="24"/>
+          <w:szCs w:val="24"/>
+        </w:rPr>
         <w:t xml:space="preserve"> z biblioteki </w:t>
       </w:r>
       <w:r>
         <w:rPr>
+          <w:rFonts w:ascii="Segoe UI" w:hAnsi="Segoe UI" w:cs="Segoe UI"/>
           <w:i/>
           <w:iCs/>
+          <w:sz w:val="24"/>
+          <w:szCs w:val="24"/>
         </w:rPr>
         <w:t>OpenCV</w:t>
       </w:r>
       <w:r>
+        <w:rPr>
+          <w:rFonts w:ascii="Segoe UI" w:hAnsi="Segoe UI" w:cs="Segoe UI"/>
+          <w:sz w:val="24"/>
+          <w:szCs w:val="24"/>
+        </w:rPr>
         <w:t xml:space="preserve">, dzięki czemu redukujemy szumy oraz niepotrzebne szczegóły na klatce obrazu. Za pomocą parametru </w:t>
       </w:r>
       <w:r>
         <w:rPr>
+          <w:rFonts w:ascii="Segoe UI" w:hAnsi="Segoe UI" w:cs="Segoe UI"/>
           <w:i/>
           <w:iCs/>
+          <w:sz w:val="24"/>
+          <w:szCs w:val="24"/>
         </w:rPr>
         <w:t>ksize</w:t>
       </w:r>
       <w:r>
+        <w:rPr>
+          <w:rFonts w:ascii="Segoe UI" w:hAnsi="Segoe UI" w:cs="Segoe UI"/>
+          <w:sz w:val="24"/>
+          <w:szCs w:val="24"/>
+        </w:rPr>
         <w:t xml:space="preserve"> definiujemy wysokość i szerokość jądra na 5, a odchylenie standardowe w obu osiach (</w:t>
       </w:r>
       <w:r>
         <w:rPr>
+          <w:rFonts w:ascii="Segoe UI" w:hAnsi="Segoe UI" w:cs="Segoe UI"/>
           <w:i/>
           <w:iCs/>
+          <w:sz w:val="24"/>
+          <w:szCs w:val="24"/>
         </w:rPr>
         <w:t>sigmaX</w:t>
       </w:r>
       <w:r>
+        <w:rPr>
+          <w:rFonts w:ascii="Segoe UI" w:hAnsi="Segoe UI" w:cs="Segoe UI"/>
+          <w:sz w:val="24"/>
+          <w:szCs w:val="24"/>
+        </w:rPr>
         <w:t xml:space="preserve"> i </w:t>
       </w:r>
       <w:r>
         <w:rPr>
+          <w:rFonts w:ascii="Segoe UI" w:hAnsi="Segoe UI" w:cs="Segoe UI"/>
           <w:i/>
           <w:iCs/>
+          <w:sz w:val="24"/>
+          <w:szCs w:val="24"/>
         </w:rPr>
         <w:t>sigmaY</w:t>
       </w:r>
       <w:r>
+        <w:rPr>
+          <w:rFonts w:ascii="Segoe UI" w:hAnsi="Segoe UI" w:cs="Segoe UI"/>
+          <w:sz w:val="24"/>
+          <w:szCs w:val="24"/>
+        </w:rPr>
         <w:t xml:space="preserve">) </w:t>
       </w:r>
       <w:r>
+        <w:rPr>
+          <w:rFonts w:ascii="Segoe UI" w:hAnsi="Segoe UI" w:cs="Segoe UI"/>
+          <w:sz w:val="24"/>
+          <w:szCs w:val="24"/>
+        </w:rPr>
         <w:t>na 1.</w:t>
       </w:r>
       <w:r>
+        <w:rPr>
+          <w:rFonts w:ascii="Segoe UI" w:hAnsi="Segoe UI" w:cs="Segoe UI"/>
+          <w:sz w:val="24"/>
+          <w:szCs w:val="24"/>
+        </w:rPr>
         <w:br/>
         <w:t xml:space="preserve">Ostatnim wspólnym krokiem w transformacji obrazu dla wszystkich typów obiektów jest detekcja krawędzi algorytmem Canny’ego, na podstawie gradientów jasności pikseli. Korzystamy z funkcji </w:t>
       </w:r>
       <w:r>
         <w:rPr>
+          <w:rFonts w:ascii="Segoe UI" w:hAnsi="Segoe UI" w:cs="Segoe UI"/>
           <w:i/>
           <w:iCs/>
+          <w:sz w:val="24"/>
+          <w:szCs w:val="24"/>
         </w:rPr>
         <w:t>Canny</w:t>
       </w:r>
       <w:r>
+        <w:rPr>
+          <w:rFonts w:ascii="Segoe UI" w:hAnsi="Segoe UI" w:cs="Segoe UI"/>
+          <w:sz w:val="24"/>
+          <w:szCs w:val="24"/>
+        </w:rPr>
         <w:t xml:space="preserve"> z biblioteki </w:t>
       </w:r>
       <w:r>
         <w:rPr>
+          <w:rFonts w:ascii="Segoe UI" w:hAnsi="Segoe UI" w:cs="Segoe UI"/>
           <w:i/>
           <w:iCs/>
+          <w:sz w:val="24"/>
+          <w:szCs w:val="24"/>
         </w:rPr>
         <w:t>OpenCV</w:t>
       </w:r>
       <w:r>
+        <w:rPr>
+          <w:rFonts w:ascii="Segoe UI" w:hAnsi="Segoe UI" w:cs="Segoe UI"/>
+          <w:sz w:val="24"/>
+          <w:szCs w:val="24"/>
+        </w:rPr>
         <w:t>, ustawiając minimalną wartość gradientu (</w:t>
       </w:r>
       <w:r>
         <w:rPr>
+          <w:rFonts w:ascii="Segoe UI" w:hAnsi="Segoe UI" w:cs="Segoe UI"/>
           <w:i/>
           <w:iCs/>
+          <w:sz w:val="24"/>
+          <w:szCs w:val="24"/>
         </w:rPr>
         <w:t>threshold1</w:t>
       </w:r>
       <w:r>
+        <w:rPr>
+          <w:rFonts w:ascii="Segoe UI" w:hAnsi="Segoe UI" w:cs="Segoe UI"/>
+          <w:sz w:val="24"/>
+          <w:szCs w:val="24"/>
+        </w:rPr>
         <w:t>) na 60, a wartość maksymalną (</w:t>
       </w:r>
       <w:r>
         <w:rPr>
+          <w:rFonts w:ascii="Segoe UI" w:hAnsi="Segoe UI" w:cs="Segoe UI"/>
           <w:i/>
           <w:iCs/>
+          <w:sz w:val="24"/>
+          <w:szCs w:val="24"/>
         </w:rPr>
         <w:t>threshold2</w:t>
       </w:r>
       <w:r>
+        <w:rPr>
+          <w:rFonts w:ascii="Segoe UI" w:hAnsi="Segoe UI" w:cs="Segoe UI"/>
+          <w:sz w:val="24"/>
+          <w:szCs w:val="24"/>
+        </w:rPr>
         <w:t>) na 255.</w:t>
       </w:r>
     </w:p>
     <w:p>
-      <w:r>
+      <w:pPr>
+        <w:rPr>
+          <w:rFonts w:ascii="Segoe UI" w:hAnsi="Segoe UI" w:cs="Segoe UI"/>
+          <w:sz w:val="24"/>
+          <w:szCs w:val="24"/>
+        </w:rPr>
+      </w:pPr>
+      <w:r>
+        <w:rPr>
+          <w:rFonts w:ascii="Segoe UI" w:hAnsi="Segoe UI" w:cs="Segoe UI"/>
+          <w:sz w:val="24"/>
+          <w:szCs w:val="24"/>
+        </w:rPr>
         <w:t>W następnych krokach zdecydowaliśmy się na przygotowywanie dwóch różnych ramek</w:t>
       </w:r>
       <w:r>
+        <w:rPr>
+          <w:rFonts w:ascii="Segoe UI" w:hAnsi="Segoe UI" w:cs="Segoe UI"/>
+          <w:sz w:val="24"/>
+          <w:szCs w:val="24"/>
+        </w:rPr>
         <w:t>,</w:t>
       </w:r>
       <w:r>
+        <w:rPr>
+          <w:rFonts w:ascii="Segoe UI" w:hAnsi="Segoe UI" w:cs="Segoe UI"/>
+          <w:sz w:val="24"/>
+          <w:szCs w:val="24"/>
+        </w:rPr>
         <w:t xml:space="preserve"> na podstawie których będziemy rozpoznawać przedmioty z poszczególnych kategorii, ze względu na odbicia światła, które zaburzały kolejne kroki bazujące na dokładnym </w:t>
       </w:r>
       <w:r>
+        <w:rPr>
+          <w:rFonts w:ascii="Segoe UI" w:hAnsi="Segoe UI" w:cs="Segoe UI"/>
+          <w:sz w:val="24"/>
+          <w:szCs w:val="24"/>
+        </w:rPr>
         <w:t>domknięciu krawędzi obserwowanych obiektów.</w:t>
       </w:r>
     </w:p>
     <w:p>
-      <w:r>
+      <w:pPr>
+        <w:rPr>
+          <w:rFonts w:ascii="Segoe UI" w:hAnsi="Segoe UI" w:cs="Segoe UI"/>
+          <w:sz w:val="24"/>
+          <w:szCs w:val="24"/>
+        </w:rPr>
+      </w:pPr>
+      <w:r>
+        <w:rPr>
+          <w:rFonts w:ascii="Segoe UI" w:hAnsi="Segoe UI" w:cs="Segoe UI"/>
+          <w:sz w:val="24"/>
+          <w:szCs w:val="24"/>
+        </w:rPr>
         <w:t xml:space="preserve">Do detekcji kolczyków i naszyjników wykorzystujemy morfologiczne domknięcie krawędzi, przy użyciu funkcji </w:t>
       </w:r>
       <w:r>
         <w:rPr>
+          <w:rFonts w:ascii="Segoe UI" w:hAnsi="Segoe UI" w:cs="Segoe UI"/>
           <w:i/>
           <w:iCs/>
+          <w:sz w:val="24"/>
+          <w:szCs w:val="24"/>
         </w:rPr>
         <w:t>morphology.closing</w:t>
       </w:r>
       <w:r>
+        <w:rPr>
+          <w:rFonts w:ascii="Segoe UI" w:hAnsi="Segoe UI" w:cs="Segoe UI"/>
+          <w:sz w:val="24"/>
+          <w:szCs w:val="24"/>
+        </w:rPr>
         <w:t xml:space="preserve"> z biblioteki </w:t>
       </w:r>
       <w:r>
         <w:rPr>
+          <w:rFonts w:ascii="Segoe UI" w:hAnsi="Segoe UI" w:cs="Segoe UI"/>
           <w:i/>
           <w:iCs/>
+          <w:sz w:val="24"/>
+          <w:szCs w:val="24"/>
         </w:rPr>
         <w:t>skimage</w:t>
       </w:r>
       <w:r>
+        <w:rPr>
+          <w:rFonts w:ascii="Segoe UI" w:hAnsi="Segoe UI" w:cs="Segoe UI"/>
+          <w:sz w:val="24"/>
+          <w:szCs w:val="24"/>
+        </w:rPr>
         <w:t xml:space="preserve">, aby uzupełnić niedoskonałości w wyniku działania funkcji </w:t>
       </w:r>
       <w:r>
         <w:rPr>
+          <w:rFonts w:ascii="Segoe UI" w:hAnsi="Segoe UI" w:cs="Segoe UI"/>
           <w:i/>
           <w:iCs/>
+          <w:sz w:val="24"/>
+          <w:szCs w:val="24"/>
         </w:rPr>
         <w:t>Canny</w:t>
       </w:r>
       <w:r>
+        <w:rPr>
+          <w:rFonts w:ascii="Segoe UI" w:hAnsi="Segoe UI" w:cs="Segoe UI"/>
+          <w:sz w:val="24"/>
+          <w:szCs w:val="24"/>
+        </w:rPr>
         <w:t>. Jako maskę (</w:t>
       </w:r>
       <w:r>
         <w:rPr>
+          <w:rFonts w:ascii="Segoe UI" w:hAnsi="Segoe UI" w:cs="Segoe UI"/>
           <w:i/>
           <w:iCs/>
+          <w:sz w:val="24"/>
+          <w:szCs w:val="24"/>
         </w:rPr>
         <w:t>footprint</w:t>
       </w:r>
       <w:r>
+        <w:rPr>
+          <w:rFonts w:ascii="Segoe UI" w:hAnsi="Segoe UI" w:cs="Segoe UI"/>
+          <w:sz w:val="24"/>
+          <w:szCs w:val="24"/>
+        </w:rPr>
         <w:t>) dla operacji domknięcia stosujemy promień o wartości 2 (</w:t>
       </w:r>
       <w:r>
         <w:rPr>
+          <w:rFonts w:ascii="Segoe UI" w:hAnsi="Segoe UI" w:cs="Segoe UI"/>
           <w:i/>
           <w:iCs/>
+          <w:sz w:val="24"/>
+          <w:szCs w:val="24"/>
         </w:rPr>
         <w:t>morphology.disk()</w:t>
       </w:r>
       <w:r>
+        <w:rPr>
+          <w:rFonts w:ascii="Segoe UI" w:hAnsi="Segoe UI" w:cs="Segoe UI"/>
+          <w:sz w:val="24"/>
+          <w:szCs w:val="24"/>
+        </w:rPr>
         <w:t>).</w:t>
       </w:r>
       <w:r>
+        <w:rPr>
+          <w:rFonts w:ascii="Segoe UI" w:hAnsi="Segoe UI" w:cs="Segoe UI"/>
+          <w:sz w:val="24"/>
+          <w:szCs w:val="24"/>
+        </w:rPr>
         <w:br/>
         <w:t xml:space="preserve">Następnie przy użyciu metody </w:t>
       </w:r>
       <w:r>
         <w:rPr>
+          <w:rFonts w:ascii="Segoe UI" w:hAnsi="Segoe UI" w:cs="Segoe UI"/>
           <w:i/>
           <w:iCs/>
+          <w:sz w:val="24"/>
+          <w:szCs w:val="24"/>
         </w:rPr>
         <w:t>findContours</w:t>
       </w:r>
       <w:r>
+        <w:rPr>
+          <w:rFonts w:ascii="Segoe UI" w:hAnsi="Segoe UI" w:cs="Segoe UI"/>
+          <w:sz w:val="24"/>
+          <w:szCs w:val="24"/>
+        </w:rPr>
         <w:t xml:space="preserve"> z biblioteki </w:t>
       </w:r>
       <w:r>
         <w:rPr>
+          <w:rFonts w:ascii="Segoe UI" w:hAnsi="Segoe UI" w:cs="Segoe UI"/>
           <w:i/>
           <w:iCs/>
+          <w:sz w:val="24"/>
+          <w:szCs w:val="24"/>
         </w:rPr>
         <w:t>OpenCV</w:t>
       </w:r>
       <w:r>
+        <w:rPr>
+          <w:rFonts w:ascii="Segoe UI" w:hAnsi="Segoe UI" w:cs="Segoe UI"/>
+          <w:sz w:val="24"/>
+          <w:szCs w:val="24"/>
+        </w:rPr>
         <w:t xml:space="preserve"> ponownie odnajdujemy domknięte już krawędzie w trybie </w:t>
       </w:r>
       <w:r>
         <w:rPr>
+          <w:rFonts w:ascii="Segoe UI" w:hAnsi="Segoe UI" w:cs="Segoe UI"/>
           <w:i/>
           <w:iCs/>
+          <w:sz w:val="24"/>
+          <w:szCs w:val="24"/>
         </w:rPr>
         <w:t>cv2.RETR_LIST</w:t>
       </w:r>
       <w:r>
+        <w:rPr>
+          <w:rFonts w:ascii="Segoe UI" w:hAnsi="Segoe UI" w:cs="Segoe UI"/>
+          <w:sz w:val="24"/>
+          <w:szCs w:val="24"/>
+        </w:rPr>
         <w:t xml:space="preserve">, który nie zwraca uwagi na hierarchię konturów, korzystając z metody </w:t>
       </w:r>
       <w:r>
         <w:rPr>
+          <w:rFonts w:ascii="Segoe UI" w:hAnsi="Segoe UI" w:cs="Segoe UI"/>
           <w:i/>
           <w:iCs/>
+          <w:sz w:val="24"/>
+          <w:szCs w:val="24"/>
         </w:rPr>
         <w:t>cv2.CHAIN_APPROX_SIMPLE</w:t>
       </w:r>
       <w:r>
+        <w:rPr>
+          <w:rFonts w:ascii="Segoe UI" w:hAnsi="Segoe UI" w:cs="Segoe UI"/>
+          <w:sz w:val="24"/>
+          <w:szCs w:val="24"/>
+        </w:rPr>
         <w:t xml:space="preserve">, pozwalającej na kompresję poziomów konturów do ich punktów końcowych. Odnalezione kontury wypełniamy kolorem czarnym za pomocą funkcji </w:t>
       </w:r>
       <w:r>
         <w:rPr>
+          <w:rFonts w:ascii="Segoe UI" w:hAnsi="Segoe UI" w:cs="Segoe UI"/>
           <w:i/>
           <w:iCs/>
+          <w:sz w:val="24"/>
+          <w:szCs w:val="24"/>
         </w:rPr>
         <w:t>drawContours</w:t>
       </w:r>
       <w:r>
+        <w:rPr>
+          <w:rFonts w:ascii="Segoe UI" w:hAnsi="Segoe UI" w:cs="Segoe UI"/>
+          <w:sz w:val="24"/>
+          <w:szCs w:val="24"/>
+        </w:rPr>
         <w:t xml:space="preserve"> z biblioteki </w:t>
       </w:r>
       <w:r>
         <w:rPr>
+          <w:rFonts w:ascii="Segoe UI" w:hAnsi="Segoe UI" w:cs="Segoe UI"/>
           <w:i/>
           <w:iCs/>
+          <w:sz w:val="24"/>
+          <w:szCs w:val="24"/>
         </w:rPr>
         <w:t>OpenCV</w:t>
       </w:r>
       <w:r>
+        <w:rPr>
+          <w:rFonts w:ascii="Segoe UI" w:hAnsi="Segoe UI" w:cs="Segoe UI"/>
+          <w:sz w:val="24"/>
+          <w:szCs w:val="24"/>
+        </w:rPr>
         <w:t xml:space="preserve">, ustawiając parametr </w:t>
       </w:r>
       <w:r>
         <w:rPr>
+          <w:rFonts w:ascii="Segoe UI" w:hAnsi="Segoe UI" w:cs="Segoe UI"/>
           <w:i/>
           <w:iCs/>
+          <w:sz w:val="24"/>
+          <w:szCs w:val="24"/>
         </w:rPr>
         <w:t>contourIdx</w:t>
       </w:r>
       <w:r>
+        <w:rPr>
+          <w:rFonts w:ascii="Segoe UI" w:hAnsi="Segoe UI" w:cs="Segoe UI"/>
+          <w:sz w:val="24"/>
+          <w:szCs w:val="24"/>
+        </w:rPr>
         <w:t xml:space="preserve"> na wartość -1</w:t>
       </w:r>
       <w:r>
+        <w:rPr>
+          <w:rFonts w:ascii="Segoe UI" w:hAnsi="Segoe UI" w:cs="Segoe UI"/>
+          <w:sz w:val="24"/>
+          <w:szCs w:val="24"/>
+        </w:rPr>
         <w:t xml:space="preserve"> oraz podając każdy kontur jako listę</w:t>
       </w:r>
       <w:r>
+        <w:rPr>
+          <w:rFonts w:ascii="Segoe UI" w:hAnsi="Segoe UI" w:cs="Segoe UI"/>
+          <w:sz w:val="24"/>
+          <w:szCs w:val="24"/>
+        </w:rPr>
         <w:t>, dzięki czemu wszystkie znalezione</w:t>
       </w:r>
       <w:r>
+        <w:rPr>
+          <w:rFonts w:ascii="Segoe UI" w:hAnsi="Segoe UI" w:cs="Segoe UI"/>
+          <w:sz w:val="24"/>
+          <w:szCs w:val="24"/>
+        </w:rPr>
         <w:t xml:space="preserve"> kontury zostaną wypełnione</w:t>
       </w:r>
       <w:r>
+        <w:rPr>
+          <w:rFonts w:ascii="Segoe UI" w:hAnsi="Segoe UI" w:cs="Segoe UI"/>
+          <w:sz w:val="24"/>
+          <w:szCs w:val="24"/>
+        </w:rPr>
         <w:t>.</w:t>
       </w:r>
     </w:p>
     <w:p>
-      <w:r>
+      <w:pPr>
+        <w:rPr>
+          <w:rFonts w:ascii="Segoe UI" w:hAnsi="Segoe UI" w:cs="Segoe UI"/>
+          <w:sz w:val="24"/>
+          <w:szCs w:val="24"/>
+        </w:rPr>
+      </w:pPr>
+      <w:r>
+        <w:rPr>
+          <w:rFonts w:ascii="Segoe UI" w:hAnsi="Segoe UI" w:cs="Segoe UI"/>
+          <w:sz w:val="24"/>
+          <w:szCs w:val="24"/>
+        </w:rPr>
         <w:t>W przypadku odnajdywania pierścionków kluczowe jest wykrycie wewnętrznego okręgu</w:t>
       </w:r>
       <w:r>
+        <w:rPr>
+          <w:rFonts w:ascii="Segoe UI" w:hAnsi="Segoe UI" w:cs="Segoe UI"/>
+          <w:sz w:val="24"/>
+          <w:szCs w:val="24"/>
+        </w:rPr>
         <w:t xml:space="preserve"> </w:t>
       </w:r>
       <w:r>
+        <w:rPr>
+          <w:rFonts w:ascii="Segoe UI" w:hAnsi="Segoe UI" w:cs="Segoe UI"/>
+          <w:sz w:val="24"/>
+          <w:szCs w:val="24"/>
+        </w:rPr>
         <w:t xml:space="preserve">(miejsca na palec osoby, która go nosi). </w:t>
       </w:r>
       <w:r>
-        <w:t>F</w:t>
-      </w:r>
-      <w:r>
-        <w:t>unkcj</w:t>
-      </w:r>
-      <w:r>
-        <w:t>a</w:t>
-      </w:r>
-      <w:r>
-        <w:t xml:space="preserve"> </w:t>
-      </w:r>
-      <w:r>
-        <w:rPr>
+        <w:rPr>
+          <w:rFonts w:ascii="Segoe UI" w:hAnsi="Segoe UI" w:cs="Segoe UI"/>
+          <w:sz w:val="24"/>
+          <w:szCs w:val="24"/>
+        </w:rPr>
+        <w:t xml:space="preserve">Funkcja </w:t>
+      </w:r>
+      <w:r>
+        <w:rPr>
+          <w:rFonts w:ascii="Segoe UI" w:hAnsi="Segoe UI" w:cs="Segoe UI"/>
           <w:i/>
           <w:iCs/>
+          <w:sz w:val="24"/>
+          <w:szCs w:val="24"/>
         </w:rPr>
         <w:t>morphology.closing</w:t>
       </w:r>
       <w:r>
-        <w:t xml:space="preserve"> z biblioteki </w:t>
-      </w:r>
-      <w:r>
-        <w:rPr>
+        <w:rPr>
+          <w:rFonts w:ascii="Segoe UI" w:hAnsi="Segoe UI" w:cs="Segoe UI"/>
+          <w:sz w:val="24"/>
+          <w:szCs w:val="24"/>
+        </w:rPr>
+        <w:t xml:space="preserve"> z </w:t>
+      </w:r>
+      <w:r>
+        <w:rPr>
+          <w:rFonts w:ascii="Segoe UI" w:hAnsi="Segoe UI" w:cs="Segoe UI"/>
+          <w:sz w:val="24"/>
+          <w:szCs w:val="24"/>
+        </w:rPr>
+        <w:lastRenderedPageBreak/>
+        <w:t xml:space="preserve">biblioteki </w:t>
+      </w:r>
+      <w:r>
+        <w:rPr>
+          <w:rFonts w:ascii="Segoe UI" w:hAnsi="Segoe UI" w:cs="Segoe UI"/>
           <w:i/>
           <w:iCs/>
+          <w:sz w:val="24"/>
+          <w:szCs w:val="24"/>
         </w:rPr>
         <w:t>skimage</w:t>
       </w:r>
       <w:r>
-        <w:t xml:space="preserve"> z </w:t>
-      </w:r>
-      <w:r>
-        <w:t>mask</w:t>
-      </w:r>
-      <w:r>
-        <w:t>ą</w:t>
-      </w:r>
-      <w:r>
-        <w:t xml:space="preserve"> (</w:t>
-      </w:r>
-      <w:r>
-        <w:rPr>
+        <w:rPr>
+          <w:rFonts w:ascii="Segoe UI" w:hAnsi="Segoe UI" w:cs="Segoe UI"/>
+          <w:sz w:val="24"/>
+          <w:szCs w:val="24"/>
+        </w:rPr>
+        <w:t xml:space="preserve"> z maską (</w:t>
+      </w:r>
+      <w:r>
+        <w:rPr>
+          <w:rFonts w:ascii="Segoe UI" w:hAnsi="Segoe UI" w:cs="Segoe UI"/>
           <w:i/>
           <w:iCs/>
+          <w:sz w:val="24"/>
+          <w:szCs w:val="24"/>
         </w:rPr>
         <w:t>footprint</w:t>
       </w:r>
       <w:r>
-        <w:t xml:space="preserve">) </w:t>
-      </w:r>
-      <w:r>
-        <w:t xml:space="preserve">ustawioną na </w:t>
-      </w:r>
-      <w:r>
-        <w:t xml:space="preserve">promień o wartości </w:t>
-      </w:r>
-      <w:r>
-        <w:t>4</w:t>
-      </w:r>
-      <w:r>
-        <w:t xml:space="preserve"> (</w:t>
-      </w:r>
-      <w:r>
-        <w:rPr>
+        <w:rPr>
+          <w:rFonts w:ascii="Segoe UI" w:hAnsi="Segoe UI" w:cs="Segoe UI"/>
+          <w:sz w:val="24"/>
+          <w:szCs w:val="24"/>
+        </w:rPr>
+        <w:t>) ustawioną na promień o wartości 4 (</w:t>
+      </w:r>
+      <w:r>
+        <w:rPr>
+          <w:rFonts w:ascii="Segoe UI" w:hAnsi="Segoe UI" w:cs="Segoe UI"/>
           <w:i/>
           <w:iCs/>
+          <w:sz w:val="24"/>
+          <w:szCs w:val="24"/>
         </w:rPr>
         <w:t>morphology.disk()</w:t>
       </w:r>
       <w:r>
-        <w:t>)</w:t>
-      </w:r>
-      <w:r>
-        <w:t xml:space="preserve"> domknie większe odległości pomiędzy niedomkniętymi konturami wewnętrznych okręgów. Zastosowanie odrębnej operacji dla pierścionków jest konieczne, ze względu na refleksy powstające na wąskiej krawędzi metalu biżuterii, co uniemożliwiało domknięcie okręgów korzystając z mniejszego promienia dysku.</w:t>
-      </w:r>
-    </w:p>
+        <w:rPr>
+          <w:rFonts w:ascii="Segoe UI" w:hAnsi="Segoe UI" w:cs="Segoe UI"/>
+          <w:sz w:val="24"/>
+          <w:szCs w:val="24"/>
+        </w:rPr>
+        <w:t>) domknie większe odległości pomiędzy niedomkniętymi konturami wewnętrznych okręgów. Zastosowanie odrębnej operacji dla pierścionków jest konieczne, ze względu na refleksy powstające na wąskiej krawędzi metalu biżuterii, co uniemożliwiało domknięcie okręgów korzystając z mniejszego promienia dysku.</w:t>
+      </w:r>
+    </w:p>
+    <w:p/>
     <w:p>
       <w:pPr>
         <w:pStyle w:val="Nagwek3"/>
@@ -3342,26 +3852,2171 @@
           <w:sz w:val="24"/>
         </w:rPr>
       </w:pPr>
-    </w:p>
-    <w:p>
-      <w:pPr>
-        <w:pStyle w:val="Nagwek3"/>
+      <w:r>
+        <w:rPr>
+          <w:rFonts w:ascii="Segoe UI" w:hAnsi="Segoe UI" w:cs="Segoe UI"/>
+          <w:sz w:val="24"/>
+        </w:rPr>
+        <w:t xml:space="preserve">Wszystkie obiekty są wykrywane </w:t>
+      </w:r>
+      <w:r>
+        <w:rPr>
+          <w:rFonts w:ascii="Segoe UI" w:hAnsi="Segoe UI" w:cs="Segoe UI"/>
+          <w:sz w:val="24"/>
+        </w:rPr>
+        <w:t xml:space="preserve">poprzez </w:t>
+      </w:r>
+      <w:proofErr w:type="spellStart"/>
+      <w:r>
+        <w:rPr>
+          <w:rFonts w:ascii="Segoe UI" w:hAnsi="Segoe UI" w:cs="Segoe UI"/>
+          <w:i/>
+          <w:sz w:val="24"/>
+        </w:rPr>
+        <w:t>SimpleBlobDetector</w:t>
+      </w:r>
+      <w:proofErr w:type="spellEnd"/>
+      <w:r>
+        <w:rPr>
+          <w:rFonts w:ascii="Segoe UI" w:hAnsi="Segoe UI" w:cs="Segoe UI"/>
+          <w:sz w:val="24"/>
+        </w:rPr>
+        <w:fldChar w:fldCharType="begin"/>
+      </w:r>
+      <w:r>
+        <w:rPr>
+          <w:rFonts w:ascii="Segoe UI" w:hAnsi="Segoe UI" w:cs="Segoe UI"/>
+          <w:sz w:val="24"/>
+        </w:rPr>
+        <w:instrText xml:space="preserve"> HYPERLINK "https://learnopencv.com/blob-detection-using-opencv-python-c/" </w:instrText>
+      </w:r>
+      <w:r>
+        <w:rPr>
+          <w:rFonts w:ascii="Segoe UI" w:hAnsi="Segoe UI" w:cs="Segoe UI"/>
+          <w:sz w:val="24"/>
+        </w:rPr>
+      </w:r>
+      <w:r>
+        <w:rPr>
+          <w:rFonts w:ascii="Segoe UI" w:hAnsi="Segoe UI" w:cs="Segoe UI"/>
+          <w:sz w:val="24"/>
+        </w:rPr>
+        <w:fldChar w:fldCharType="separate"/>
+      </w:r>
+      <w:r>
+        <w:rPr>
+          <w:rStyle w:val="Hipercze"/>
+          <w:rFonts w:ascii="Segoe UI" w:hAnsi="Segoe UI" w:cs="Segoe UI"/>
+          <w:sz w:val="24"/>
+        </w:rPr>
+        <w:t>[</w:t>
+      </w:r>
+      <w:r>
+        <w:rPr>
+          <w:rStyle w:val="Hipercze"/>
+          <w:rFonts w:ascii="Segoe UI" w:hAnsi="Segoe UI" w:cs="Segoe UI"/>
+          <w:sz w:val="24"/>
+        </w:rPr>
+        <w:t>6</w:t>
+      </w:r>
+      <w:r>
+        <w:rPr>
+          <w:rStyle w:val="Hipercze"/>
+          <w:rFonts w:ascii="Segoe UI" w:hAnsi="Segoe UI" w:cs="Segoe UI"/>
+          <w:sz w:val="24"/>
+        </w:rPr>
+        <w:t>]</w:t>
+      </w:r>
+      <w:r>
+        <w:rPr>
+          <w:rFonts w:ascii="Segoe UI" w:hAnsi="Segoe UI" w:cs="Segoe UI"/>
+          <w:sz w:val="24"/>
+        </w:rPr>
+        <w:fldChar w:fldCharType="end"/>
+      </w:r>
+      <w:r>
+        <w:rPr>
+          <w:rFonts w:ascii="Segoe UI" w:hAnsi="Segoe UI" w:cs="Segoe UI"/>
+          <w:sz w:val="24"/>
+        </w:rPr>
+        <w:t xml:space="preserve"> wbudowaną w bibliotekę </w:t>
+      </w:r>
+      <w:proofErr w:type="spellStart"/>
+      <w:r>
+        <w:rPr>
+          <w:rFonts w:ascii="Segoe UI" w:hAnsi="Segoe UI" w:cs="Segoe UI"/>
+          <w:i/>
+          <w:sz w:val="24"/>
+        </w:rPr>
+        <w:t>OpenCV</w:t>
+      </w:r>
+      <w:proofErr w:type="spellEnd"/>
+      <w:r>
+        <w:rPr>
+          <w:rFonts w:ascii="Segoe UI" w:hAnsi="Segoe UI" w:cs="Segoe UI"/>
+          <w:sz w:val="24"/>
+        </w:rPr>
+        <w:t xml:space="preserve">. </w:t>
+      </w:r>
+      <w:proofErr w:type="spellStart"/>
+      <w:r>
+        <w:rPr>
+          <w:rFonts w:ascii="Segoe UI" w:hAnsi="Segoe UI" w:cs="Segoe UI"/>
+          <w:i/>
+          <w:sz w:val="24"/>
+        </w:rPr>
+        <w:t>SimpleBlobDetector</w:t>
+      </w:r>
+      <w:proofErr w:type="spellEnd"/>
+      <w:r>
+        <w:rPr>
+          <w:rFonts w:ascii="Segoe UI" w:hAnsi="Segoe UI" w:cs="Segoe UI"/>
+          <w:sz w:val="24"/>
+        </w:rPr>
+        <w:t xml:space="preserve"> pozwala na detekcję</w:t>
+      </w:r>
+      <w:r>
+        <w:rPr>
+          <w:rFonts w:ascii="Segoe UI" w:hAnsi="Segoe UI" w:cs="Segoe UI"/>
+          <w:sz w:val="24"/>
+        </w:rPr>
+        <w:t xml:space="preserve"> </w:t>
+      </w:r>
+      <w:proofErr w:type="spellStart"/>
+      <w:r>
+        <w:rPr>
+          <w:rFonts w:ascii="Segoe UI" w:hAnsi="Segoe UI" w:cs="Segoe UI"/>
+          <w:i/>
+          <w:sz w:val="24"/>
+        </w:rPr>
+        <w:t>Blob</w:t>
+      </w:r>
+      <w:proofErr w:type="spellEnd"/>
+      <w:r>
+        <w:rPr>
+          <w:rFonts w:ascii="Segoe UI" w:hAnsi="Segoe UI" w:cs="Segoe UI"/>
+          <w:sz w:val="24"/>
+        </w:rPr>
+        <w:t xml:space="preserve"> </w:t>
+      </w:r>
+      <w:r>
+        <w:rPr>
+          <w:rFonts w:ascii="Segoe UI" w:hAnsi="Segoe UI" w:cs="Segoe UI"/>
+          <w:sz w:val="24"/>
+        </w:rPr>
+        <w:t xml:space="preserve">czyli </w:t>
+      </w:r>
+      <w:r>
+        <w:rPr>
+          <w:rFonts w:ascii="Segoe UI" w:hAnsi="Segoe UI" w:cs="Segoe UI"/>
+          <w:sz w:val="24"/>
+        </w:rPr>
+        <w:t>grupy</w:t>
+      </w:r>
+      <w:r>
+        <w:rPr>
+          <w:rFonts w:ascii="Segoe UI" w:hAnsi="Segoe UI" w:cs="Segoe UI"/>
+          <w:sz w:val="24"/>
+        </w:rPr>
+        <w:t xml:space="preserve"> połączonych pikseli na obrazie, które mają podobne właściwości np. kolor. </w:t>
+      </w:r>
+      <w:proofErr w:type="spellStart"/>
+      <w:r>
+        <w:rPr>
+          <w:rFonts w:ascii="Segoe UI" w:hAnsi="Segoe UI" w:cs="Segoe UI"/>
+          <w:i/>
+          <w:sz w:val="24"/>
+        </w:rPr>
+        <w:t>SimpleBlobDetector</w:t>
+      </w:r>
+      <w:proofErr w:type="spellEnd"/>
+      <w:r>
+        <w:rPr>
+          <w:rFonts w:ascii="Segoe UI" w:hAnsi="Segoe UI" w:cs="Segoe UI"/>
+          <w:sz w:val="24"/>
+        </w:rPr>
+        <w:t xml:space="preserve"> wykonuje detekcję na podstawie </w:t>
+      </w:r>
+      <w:r>
+        <w:rPr>
+          <w:rFonts w:ascii="Segoe UI" w:hAnsi="Segoe UI" w:cs="Segoe UI"/>
+          <w:sz w:val="24"/>
+        </w:rPr>
+        <w:t>m.in.:</w:t>
+      </w:r>
+    </w:p>
+    <w:p>
+      <w:pPr>
+        <w:pStyle w:val="Akapitzlist"/>
+        <w:numPr>
+          <w:ilvl w:val="0"/>
+          <w:numId w:val="6"/>
+        </w:numPr>
+        <w:rPr>
+          <w:rFonts w:ascii="Segoe UI" w:hAnsi="Segoe UI" w:cs="Segoe UI"/>
+          <w:sz w:val="24"/>
+        </w:rPr>
+      </w:pPr>
+      <w:r>
+        <w:rPr>
+          <w:rFonts w:ascii="Segoe UI" w:hAnsi="Segoe UI" w:cs="Segoe UI"/>
+          <w:sz w:val="24"/>
+        </w:rPr>
+        <w:t>rozmiar</w:t>
+      </w:r>
+      <w:r>
+        <w:rPr>
+          <w:rFonts w:ascii="Segoe UI" w:hAnsi="Segoe UI" w:cs="Segoe UI"/>
+          <w:sz w:val="24"/>
+        </w:rPr>
+        <w:t>u</w:t>
+      </w:r>
+      <w:r>
+        <w:rPr>
+          <w:rFonts w:ascii="Segoe UI" w:hAnsi="Segoe UI" w:cs="Segoe UI"/>
+          <w:sz w:val="24"/>
+        </w:rPr>
+        <w:t xml:space="preserve"> zajmowanego obszaru (</w:t>
+      </w:r>
+      <w:proofErr w:type="spellStart"/>
+      <w:r>
+        <w:rPr>
+          <w:rFonts w:ascii="Segoe UI" w:hAnsi="Segoe UI" w:cs="Segoe UI"/>
+          <w:sz w:val="24"/>
+        </w:rPr>
+        <w:t>area</w:t>
+      </w:r>
+      <w:proofErr w:type="spellEnd"/>
+      <w:r>
+        <w:rPr>
+          <w:rFonts w:ascii="Segoe UI" w:hAnsi="Segoe UI" w:cs="Segoe UI"/>
+          <w:sz w:val="24"/>
+        </w:rPr>
+        <w:t>),</w:t>
+      </w:r>
+    </w:p>
+    <w:p>
+      <w:pPr>
+        <w:pStyle w:val="Akapitzlist"/>
+        <w:numPr>
+          <w:ilvl w:val="0"/>
+          <w:numId w:val="5"/>
+        </w:numPr>
+        <w:rPr>
+          <w:rFonts w:ascii="Segoe UI" w:hAnsi="Segoe UI" w:cs="Segoe UI"/>
+          <w:sz w:val="24"/>
+        </w:rPr>
+      </w:pPr>
+      <w:r>
+        <w:rPr>
+          <w:rFonts w:ascii="Segoe UI" w:hAnsi="Segoe UI" w:cs="Segoe UI"/>
+          <w:sz w:val="24"/>
+        </w:rPr>
+        <w:t>wypukłoś</w:t>
+      </w:r>
+      <w:r>
+        <w:rPr>
+          <w:rFonts w:ascii="Segoe UI" w:hAnsi="Segoe UI" w:cs="Segoe UI"/>
+          <w:sz w:val="24"/>
+        </w:rPr>
+        <w:t>ci</w:t>
+      </w:r>
+      <w:r>
+        <w:rPr>
+          <w:rFonts w:ascii="Segoe UI" w:hAnsi="Segoe UI" w:cs="Segoe UI"/>
+          <w:sz w:val="24"/>
+        </w:rPr>
+        <w:t xml:space="preserve"> (</w:t>
+      </w:r>
+      <w:proofErr w:type="spellStart"/>
+      <w:r>
+        <w:rPr>
+          <w:rFonts w:ascii="Segoe UI" w:hAnsi="Segoe UI" w:cs="Segoe UI"/>
+          <w:sz w:val="24"/>
+        </w:rPr>
+        <w:t>convexity</w:t>
+      </w:r>
+      <w:proofErr w:type="spellEnd"/>
+      <w:r>
+        <w:rPr>
+          <w:rFonts w:ascii="Segoe UI" w:hAnsi="Segoe UI" w:cs="Segoe UI"/>
+          <w:sz w:val="24"/>
+        </w:rPr>
+        <w:t>),</w:t>
+      </w:r>
+    </w:p>
+    <w:p>
+      <w:pPr>
+        <w:pStyle w:val="Akapitzlist"/>
+        <w:numPr>
+          <w:ilvl w:val="0"/>
+          <w:numId w:val="5"/>
+        </w:numPr>
+        <w:rPr>
+          <w:rFonts w:ascii="Segoe UI" w:hAnsi="Segoe UI" w:cs="Segoe UI"/>
+          <w:sz w:val="24"/>
+        </w:rPr>
+      </w:pPr>
+      <w:r>
+        <w:rPr>
+          <w:rFonts w:ascii="Segoe UI" w:hAnsi="Segoe UI" w:cs="Segoe UI"/>
+          <w:sz w:val="24"/>
+        </w:rPr>
+        <w:t>inercji</w:t>
+      </w:r>
+      <w:r>
+        <w:rPr>
+          <w:rFonts w:ascii="Segoe UI" w:hAnsi="Segoe UI" w:cs="Segoe UI"/>
+          <w:sz w:val="24"/>
+        </w:rPr>
+        <w:t xml:space="preserve"> (</w:t>
+      </w:r>
+      <w:proofErr w:type="spellStart"/>
+      <w:r>
+        <w:rPr>
+          <w:rFonts w:ascii="Segoe UI" w:hAnsi="Segoe UI" w:cs="Segoe UI"/>
+          <w:sz w:val="24"/>
+        </w:rPr>
+        <w:t>inertia</w:t>
+      </w:r>
+      <w:proofErr w:type="spellEnd"/>
+      <w:r>
+        <w:rPr>
+          <w:rFonts w:ascii="Segoe UI" w:hAnsi="Segoe UI" w:cs="Segoe UI"/>
+          <w:sz w:val="24"/>
+        </w:rPr>
+        <w:t>),</w:t>
+      </w:r>
+    </w:p>
+    <w:p>
+      <w:pPr>
+        <w:pStyle w:val="Akapitzlist"/>
+        <w:numPr>
+          <w:ilvl w:val="0"/>
+          <w:numId w:val="5"/>
+        </w:numPr>
+        <w:rPr>
+          <w:rFonts w:ascii="Segoe UI" w:hAnsi="Segoe UI" w:cs="Segoe UI"/>
+          <w:sz w:val="24"/>
+        </w:rPr>
+      </w:pPr>
+      <w:r>
+        <w:rPr>
+          <w:rFonts w:ascii="Segoe UI" w:hAnsi="Segoe UI" w:cs="Segoe UI"/>
+          <w:sz w:val="24"/>
+        </w:rPr>
+        <w:t>kolistości</w:t>
+      </w:r>
+      <w:r>
+        <w:rPr>
+          <w:rFonts w:ascii="Segoe UI" w:hAnsi="Segoe UI" w:cs="Segoe UI"/>
+          <w:sz w:val="24"/>
+        </w:rPr>
+        <w:t xml:space="preserve"> (</w:t>
+      </w:r>
+      <w:proofErr w:type="spellStart"/>
+      <w:r>
+        <w:rPr>
+          <w:rFonts w:ascii="Segoe UI" w:hAnsi="Segoe UI" w:cs="Segoe UI"/>
+          <w:sz w:val="24"/>
+        </w:rPr>
+        <w:t>circularity</w:t>
+      </w:r>
+      <w:proofErr w:type="spellEnd"/>
+      <w:r>
+        <w:rPr>
+          <w:rFonts w:ascii="Segoe UI" w:hAnsi="Segoe UI" w:cs="Segoe UI"/>
+          <w:sz w:val="24"/>
+        </w:rPr>
+        <w:t>)</w:t>
+      </w:r>
+      <w:r>
+        <w:rPr>
+          <w:rFonts w:ascii="Segoe UI" w:hAnsi="Segoe UI" w:cs="Segoe UI"/>
+          <w:sz w:val="24"/>
+        </w:rPr>
+        <w:t>,</w:t>
+      </w:r>
+    </w:p>
+    <w:p>
+      <w:pPr>
+        <w:pStyle w:val="Akapitzlist"/>
+        <w:numPr>
+          <w:ilvl w:val="0"/>
+          <w:numId w:val="5"/>
+        </w:numPr>
+        <w:rPr>
+          <w:rFonts w:ascii="Segoe UI" w:hAnsi="Segoe UI" w:cs="Segoe UI"/>
+          <w:sz w:val="24"/>
+        </w:rPr>
+      </w:pPr>
+      <w:r>
+        <w:rPr>
+          <w:rFonts w:ascii="Segoe UI" w:hAnsi="Segoe UI" w:cs="Segoe UI"/>
+          <w:sz w:val="24"/>
+        </w:rPr>
+        <w:t>koloru (</w:t>
+      </w:r>
+      <w:proofErr w:type="spellStart"/>
+      <w:r>
+        <w:rPr>
+          <w:rFonts w:ascii="Segoe UI" w:hAnsi="Segoe UI" w:cs="Segoe UI"/>
+          <w:sz w:val="24"/>
+        </w:rPr>
+        <w:t>color</w:t>
+      </w:r>
+      <w:proofErr w:type="spellEnd"/>
+      <w:r>
+        <w:rPr>
+          <w:rFonts w:ascii="Segoe UI" w:hAnsi="Segoe UI" w:cs="Segoe UI"/>
+          <w:sz w:val="24"/>
+        </w:rPr>
+        <w:t>)</w:t>
+      </w:r>
+    </w:p>
+    <w:p>
+      <w:pPr>
+        <w:rPr>
+          <w:rFonts w:ascii="Segoe UI" w:hAnsi="Segoe UI" w:cs="Segoe UI"/>
+          <w:sz w:val="24"/>
+        </w:rPr>
+      </w:pPr>
+      <w:r>
+        <w:rPr>
+          <w:rFonts w:ascii="Segoe UI" w:hAnsi="Segoe UI" w:cs="Segoe UI"/>
+          <w:sz w:val="24"/>
+        </w:rPr>
+        <w:t>a następnie oznacza znalezione regiony.</w:t>
+      </w:r>
+    </w:p>
+    <w:p>
+      <w:pPr>
+        <w:rPr>
+          <w:rFonts w:ascii="Segoe UI" w:hAnsi="Segoe UI" w:cs="Segoe UI"/>
+          <w:sz w:val="24"/>
+        </w:rPr>
+      </w:pPr>
+      <w:r>
+        <w:rPr>
+          <w:rFonts w:ascii="Segoe UI" w:hAnsi="Segoe UI" w:cs="Segoe UI"/>
+          <w:sz w:val="24"/>
+        </w:rPr>
+        <w:t xml:space="preserve">Dla wszystkich obiektów wartość parametru </w:t>
+      </w:r>
+      <w:proofErr w:type="spellStart"/>
+      <w:r>
+        <w:rPr>
+          <w:rFonts w:ascii="Segoe UI" w:hAnsi="Segoe UI" w:cs="Segoe UI"/>
+          <w:i/>
+          <w:sz w:val="24"/>
+        </w:rPr>
+        <w:t>blobColor</w:t>
+      </w:r>
+      <w:proofErr w:type="spellEnd"/>
+      <w:r>
+        <w:rPr>
+          <w:rFonts w:ascii="Segoe UI" w:hAnsi="Segoe UI" w:cs="Segoe UI"/>
+          <w:sz w:val="24"/>
+        </w:rPr>
+        <w:t xml:space="preserve"> </w:t>
+      </w:r>
+      <w:r>
+        <w:rPr>
+          <w:rFonts w:ascii="Segoe UI" w:hAnsi="Segoe UI" w:cs="Segoe UI"/>
+          <w:sz w:val="24"/>
+        </w:rPr>
+        <w:t>powinna być ustawiona na wartość 0</w:t>
+      </w:r>
+      <w:r>
+        <w:rPr>
+          <w:rFonts w:ascii="Segoe UI" w:hAnsi="Segoe UI" w:cs="Segoe UI"/>
+          <w:sz w:val="24"/>
+        </w:rPr>
+        <w:t xml:space="preserve"> (czerń), gdyż po wstępnej transformacji obraz jest w odcieniach czerni.</w:t>
+      </w:r>
+    </w:p>
+    <w:p>
+      <w:pPr>
+        <w:rPr>
+          <w:rFonts w:ascii="Segoe UI" w:hAnsi="Segoe UI" w:cs="Segoe UI"/>
+          <w:sz w:val="24"/>
+        </w:rPr>
+      </w:pPr>
+      <w:r>
+        <w:rPr>
+          <w:rFonts w:ascii="Segoe UI" w:hAnsi="Segoe UI" w:cs="Segoe UI"/>
+          <w:sz w:val="24"/>
+        </w:rPr>
+        <w:t xml:space="preserve">Naszyjniki </w:t>
+      </w:r>
+      <w:r>
+        <w:rPr>
+          <w:rFonts w:ascii="Segoe UI" w:hAnsi="Segoe UI" w:cs="Segoe UI"/>
+          <w:sz w:val="24"/>
+        </w:rPr>
+        <w:t>zajmują najwięcej obsz</w:t>
+      </w:r>
+      <w:r>
+        <w:rPr>
+          <w:rFonts w:ascii="Segoe UI" w:hAnsi="Segoe UI" w:cs="Segoe UI"/>
+          <w:sz w:val="24"/>
+        </w:rPr>
+        <w:t>aru oraz</w:t>
+      </w:r>
+      <w:r>
+        <w:rPr>
+          <w:rFonts w:ascii="Segoe UI" w:hAnsi="Segoe UI" w:cs="Segoe UI"/>
+          <w:sz w:val="24"/>
+        </w:rPr>
+        <w:t xml:space="preserve"> mają </w:t>
+      </w:r>
+      <w:r>
+        <w:rPr>
+          <w:rFonts w:ascii="Segoe UI" w:hAnsi="Segoe UI" w:cs="Segoe UI"/>
+          <w:sz w:val="24"/>
+        </w:rPr>
+        <w:t>kształt kulisty</w:t>
+      </w:r>
+      <w:r>
+        <w:rPr>
+          <w:rFonts w:ascii="Segoe UI" w:hAnsi="Segoe UI" w:cs="Segoe UI"/>
+          <w:sz w:val="24"/>
+        </w:rPr>
+        <w:t xml:space="preserve">. </w:t>
+      </w:r>
+      <w:r>
+        <w:rPr>
+          <w:rFonts w:ascii="Segoe UI" w:hAnsi="Segoe UI" w:cs="Segoe UI"/>
+          <w:sz w:val="24"/>
+        </w:rPr>
+        <w:t>Najlepsze wyniki uzyskaliśmy po</w:t>
+      </w:r>
+      <w:r>
+        <w:rPr>
+          <w:rFonts w:ascii="Segoe UI" w:hAnsi="Segoe UI" w:cs="Segoe UI"/>
+          <w:sz w:val="24"/>
+        </w:rPr>
+        <w:t xml:space="preserve"> odpowiednio </w:t>
+      </w:r>
+      <w:r>
+        <w:rPr>
+          <w:rFonts w:ascii="Segoe UI" w:hAnsi="Segoe UI" w:cs="Segoe UI"/>
+          <w:sz w:val="24"/>
+        </w:rPr>
+        <w:t>ustawionych parametrach</w:t>
+      </w:r>
+      <w:r>
+        <w:rPr>
+          <w:rFonts w:ascii="Segoe UI" w:hAnsi="Segoe UI" w:cs="Segoe UI"/>
+          <w:sz w:val="24"/>
+        </w:rPr>
+        <w:t>:</w:t>
+      </w:r>
+    </w:p>
+    <w:p>
+      <w:pPr>
+        <w:pStyle w:val="Akapitzlist"/>
+        <w:numPr>
+          <w:ilvl w:val="0"/>
+          <w:numId w:val="7"/>
+        </w:numPr>
+        <w:rPr>
+          <w:rFonts w:ascii="Segoe UI" w:hAnsi="Segoe UI" w:cs="Segoe UI"/>
+          <w:sz w:val="24"/>
+        </w:rPr>
+      </w:pPr>
+      <w:proofErr w:type="spellStart"/>
+      <w:r>
+        <w:rPr>
+          <w:rFonts w:ascii="Segoe UI" w:hAnsi="Segoe UI" w:cs="Segoe UI"/>
+          <w:i/>
+          <w:sz w:val="24"/>
+        </w:rPr>
+        <w:t>minArea</w:t>
+      </w:r>
+      <w:proofErr w:type="spellEnd"/>
+      <w:r>
+        <w:rPr>
+          <w:rFonts w:ascii="Segoe UI" w:hAnsi="Segoe UI" w:cs="Segoe UI"/>
+          <w:sz w:val="24"/>
+        </w:rPr>
+        <w:t xml:space="preserve"> na 100 000</w:t>
+      </w:r>
+      <w:r>
+        <w:rPr>
+          <w:rFonts w:ascii="Segoe UI" w:hAnsi="Segoe UI" w:cs="Segoe UI"/>
+          <w:sz w:val="24"/>
+        </w:rPr>
+        <w:t xml:space="preserve">, który wykonuje detekcję elementów o </w:t>
+      </w:r>
+      <w:r>
+        <w:rPr>
+          <w:rFonts w:ascii="Segoe UI" w:hAnsi="Segoe UI" w:cs="Segoe UI"/>
+          <w:b/>
+          <w:sz w:val="24"/>
+        </w:rPr>
+        <w:t>minimalnej</w:t>
+      </w:r>
+      <w:r>
+        <w:rPr>
+          <w:rFonts w:ascii="Segoe UI" w:hAnsi="Segoe UI" w:cs="Segoe UI"/>
+          <w:sz w:val="24"/>
+        </w:rPr>
+        <w:t xml:space="preserve"> powierzchni równej 100 000 </w:t>
+      </w:r>
+      <w:r>
+        <w:rPr>
+          <w:rFonts w:ascii="Segoe UI" w:hAnsi="Segoe UI" w:cs="Segoe UI"/>
+          <w:sz w:val="24"/>
+        </w:rPr>
+        <w:t>jednostek kwadratowych</w:t>
+      </w:r>
+      <w:r>
+        <w:rPr>
+          <w:rFonts w:ascii="Segoe UI" w:hAnsi="Segoe UI" w:cs="Segoe UI"/>
+          <w:sz w:val="24"/>
+        </w:rPr>
+        <w:t>,</w:t>
+      </w:r>
+    </w:p>
+    <w:p>
+      <w:pPr>
+        <w:pStyle w:val="Akapitzlist"/>
+        <w:numPr>
+          <w:ilvl w:val="0"/>
+          <w:numId w:val="7"/>
+        </w:numPr>
+        <w:rPr>
+          <w:rFonts w:ascii="Segoe UI" w:hAnsi="Segoe UI" w:cs="Segoe UI"/>
+          <w:sz w:val="24"/>
+        </w:rPr>
+      </w:pPr>
+      <w:proofErr w:type="spellStart"/>
+      <w:r>
+        <w:rPr>
+          <w:rFonts w:ascii="Segoe UI" w:hAnsi="Segoe UI" w:cs="Segoe UI"/>
+          <w:i/>
+          <w:sz w:val="24"/>
+        </w:rPr>
+        <w:t>maxArea</w:t>
+      </w:r>
+      <w:proofErr w:type="spellEnd"/>
+      <w:r>
+        <w:rPr>
+          <w:rFonts w:ascii="Segoe UI" w:hAnsi="Segoe UI" w:cs="Segoe UI"/>
+          <w:b/>
+          <w:i/>
+          <w:sz w:val="24"/>
+        </w:rPr>
+        <w:t xml:space="preserve"> </w:t>
+      </w:r>
+      <w:r>
+        <w:rPr>
+          <w:rFonts w:ascii="Segoe UI" w:hAnsi="Segoe UI" w:cs="Segoe UI"/>
+          <w:sz w:val="24"/>
+        </w:rPr>
+        <w:t>na</w:t>
+      </w:r>
+      <w:r>
+        <w:rPr>
+          <w:rFonts w:ascii="Segoe UI" w:hAnsi="Segoe UI" w:cs="Segoe UI"/>
+          <w:b/>
+          <w:i/>
+          <w:sz w:val="24"/>
+        </w:rPr>
+        <w:t xml:space="preserve"> </w:t>
+      </w:r>
+      <w:r>
+        <w:rPr>
+          <w:rFonts w:ascii="Segoe UI" w:hAnsi="Segoe UI" w:cs="Segoe UI"/>
+          <w:sz w:val="24"/>
+        </w:rPr>
+        <w:t>10 000 000</w:t>
+      </w:r>
+      <w:r>
+        <w:rPr>
+          <w:rFonts w:ascii="Segoe UI" w:hAnsi="Segoe UI" w:cs="Segoe UI"/>
+          <w:sz w:val="24"/>
+        </w:rPr>
+        <w:t xml:space="preserve">, który wykonuje detekcję elementów o </w:t>
+      </w:r>
+      <w:r>
+        <w:rPr>
+          <w:rFonts w:ascii="Segoe UI" w:hAnsi="Segoe UI" w:cs="Segoe UI"/>
+          <w:b/>
+          <w:sz w:val="24"/>
+        </w:rPr>
+        <w:t>maksymalnej</w:t>
+      </w:r>
+      <w:r>
+        <w:rPr>
+          <w:rFonts w:ascii="Segoe UI" w:hAnsi="Segoe UI" w:cs="Segoe UI"/>
+          <w:sz w:val="24"/>
+        </w:rPr>
+        <w:t xml:space="preserve"> powierzchni </w:t>
+      </w:r>
+      <w:r>
+        <w:rPr>
+          <w:rFonts w:ascii="Segoe UI" w:hAnsi="Segoe UI" w:cs="Segoe UI"/>
+          <w:sz w:val="24"/>
+        </w:rPr>
+        <w:t xml:space="preserve">równej </w:t>
+      </w:r>
+      <w:r>
+        <w:rPr>
+          <w:rFonts w:ascii="Segoe UI" w:hAnsi="Segoe UI" w:cs="Segoe UI"/>
+          <w:sz w:val="24"/>
+        </w:rPr>
+        <w:t>1</w:t>
+      </w:r>
+      <w:r>
+        <w:rPr>
+          <w:rFonts w:ascii="Segoe UI" w:hAnsi="Segoe UI" w:cs="Segoe UI"/>
+          <w:sz w:val="24"/>
+        </w:rPr>
+        <w:t>0 0</w:t>
+      </w:r>
+      <w:r>
+        <w:rPr>
+          <w:rFonts w:ascii="Segoe UI" w:hAnsi="Segoe UI" w:cs="Segoe UI"/>
+          <w:sz w:val="24"/>
+        </w:rPr>
+        <w:t>00 000 jednostek</w:t>
+      </w:r>
+      <w:r>
+        <w:rPr>
+          <w:rFonts w:ascii="Segoe UI" w:hAnsi="Segoe UI" w:cs="Segoe UI"/>
+          <w:sz w:val="24"/>
+        </w:rPr>
+        <w:t xml:space="preserve"> kwadratowych</w:t>
+      </w:r>
+      <w:r>
+        <w:rPr>
+          <w:rFonts w:ascii="Segoe UI" w:hAnsi="Segoe UI" w:cs="Segoe UI"/>
+          <w:sz w:val="24"/>
+        </w:rPr>
+        <w:t>,</w:t>
+      </w:r>
+    </w:p>
+    <w:p>
+      <w:pPr>
+        <w:pStyle w:val="Akapitzlist"/>
+        <w:numPr>
+          <w:ilvl w:val="0"/>
+          <w:numId w:val="7"/>
+        </w:numPr>
+        <w:rPr>
+          <w:rFonts w:ascii="Segoe UI" w:hAnsi="Segoe UI" w:cs="Segoe UI"/>
+          <w:sz w:val="24"/>
+        </w:rPr>
+      </w:pPr>
+      <w:proofErr w:type="spellStart"/>
+      <w:r>
+        <w:rPr>
+          <w:rFonts w:ascii="Segoe UI" w:hAnsi="Segoe UI" w:cs="Segoe UI"/>
+          <w:i/>
+          <w:sz w:val="24"/>
+        </w:rPr>
+        <w:t>minCircularity</w:t>
+      </w:r>
+      <w:proofErr w:type="spellEnd"/>
+      <w:r>
+        <w:rPr>
+          <w:rFonts w:ascii="Segoe UI" w:hAnsi="Segoe UI" w:cs="Segoe UI"/>
+          <w:sz w:val="24"/>
+        </w:rPr>
+        <w:t xml:space="preserve"> </w:t>
+      </w:r>
+      <w:r>
+        <w:rPr>
+          <w:rFonts w:ascii="Segoe UI" w:hAnsi="Segoe UI" w:cs="Segoe UI"/>
+          <w:sz w:val="24"/>
+        </w:rPr>
+        <w:t>na 0.25</w:t>
+      </w:r>
+      <w:r>
+        <w:rPr>
+          <w:rFonts w:ascii="Segoe UI" w:hAnsi="Segoe UI" w:cs="Segoe UI"/>
+          <w:sz w:val="24"/>
+        </w:rPr>
+        <w:t>, który wykonuje detekcję elementów zbliżonych do kształtu czworokąta,</w:t>
+      </w:r>
+    </w:p>
+    <w:p>
+      <w:pPr>
+        <w:pStyle w:val="Akapitzlist"/>
+        <w:numPr>
+          <w:ilvl w:val="0"/>
+          <w:numId w:val="7"/>
+        </w:numPr>
+        <w:rPr>
+          <w:rFonts w:ascii="Segoe UI" w:hAnsi="Segoe UI" w:cs="Segoe UI"/>
+          <w:sz w:val="24"/>
+        </w:rPr>
+      </w:pPr>
+      <w:proofErr w:type="spellStart"/>
+      <w:r>
+        <w:rPr>
+          <w:rFonts w:ascii="Segoe UI" w:hAnsi="Segoe UI" w:cs="Segoe UI"/>
+          <w:i/>
+          <w:sz w:val="24"/>
+        </w:rPr>
+        <w:t>max</w:t>
+      </w:r>
+      <w:r>
+        <w:rPr>
+          <w:rFonts w:ascii="Segoe UI" w:hAnsi="Segoe UI" w:cs="Segoe UI"/>
+          <w:i/>
+          <w:sz w:val="24"/>
+        </w:rPr>
+        <w:t>Circularity</w:t>
+      </w:r>
+      <w:proofErr w:type="spellEnd"/>
+      <w:r>
+        <w:rPr>
+          <w:rFonts w:ascii="Segoe UI" w:hAnsi="Segoe UI" w:cs="Segoe UI"/>
+          <w:sz w:val="24"/>
+        </w:rPr>
+        <w:t xml:space="preserve"> </w:t>
+      </w:r>
+      <w:r>
+        <w:rPr>
+          <w:rFonts w:ascii="Segoe UI" w:hAnsi="Segoe UI" w:cs="Segoe UI"/>
+          <w:sz w:val="24"/>
+        </w:rPr>
+        <w:t>na 0.9</w:t>
+      </w:r>
+      <w:r>
+        <w:rPr>
+          <w:rFonts w:ascii="Segoe UI" w:hAnsi="Segoe UI" w:cs="Segoe UI"/>
+          <w:sz w:val="24"/>
+        </w:rPr>
+        <w:t>, który wykonuje detekcję elementów zbliżonych do kształtu okręgu.</w:t>
+      </w:r>
+    </w:p>
+    <w:p>
+      <w:pPr>
+        <w:rPr>
+          <w:rFonts w:ascii="Segoe UI" w:hAnsi="Segoe UI" w:cs="Segoe UI"/>
+          <w:sz w:val="24"/>
+        </w:rPr>
+      </w:pPr>
+      <w:r>
+        <w:rPr>
+          <w:rFonts w:ascii="Segoe UI" w:hAnsi="Segoe UI" w:cs="Segoe UI"/>
+          <w:sz w:val="24"/>
+        </w:rPr>
+        <w:t xml:space="preserve">Pozostałe parametry typu </w:t>
+      </w:r>
+      <w:proofErr w:type="spellStart"/>
+      <w:r>
+        <w:rPr>
+          <w:rFonts w:ascii="Segoe UI" w:hAnsi="Segoe UI" w:cs="Segoe UI"/>
+          <w:i/>
+          <w:sz w:val="24"/>
+        </w:rPr>
+        <w:t>convexity</w:t>
+      </w:r>
+      <w:proofErr w:type="spellEnd"/>
+      <w:r>
+        <w:rPr>
+          <w:rFonts w:ascii="Segoe UI" w:hAnsi="Segoe UI" w:cs="Segoe UI"/>
+          <w:i/>
+          <w:sz w:val="24"/>
+        </w:rPr>
+        <w:t xml:space="preserve"> (wypukłość)</w:t>
+      </w:r>
+      <w:r>
+        <w:rPr>
+          <w:rFonts w:ascii="Segoe UI" w:hAnsi="Segoe UI" w:cs="Segoe UI"/>
+          <w:sz w:val="24"/>
+        </w:rPr>
+        <w:t xml:space="preserve"> i </w:t>
+      </w:r>
+      <w:proofErr w:type="spellStart"/>
+      <w:r>
+        <w:rPr>
+          <w:rFonts w:ascii="Segoe UI" w:hAnsi="Segoe UI" w:cs="Segoe UI"/>
+          <w:i/>
+          <w:sz w:val="24"/>
+        </w:rPr>
+        <w:t>inertia</w:t>
+      </w:r>
+      <w:proofErr w:type="spellEnd"/>
+      <w:r>
+        <w:rPr>
+          <w:rFonts w:ascii="Segoe UI" w:hAnsi="Segoe UI" w:cs="Segoe UI"/>
+          <w:i/>
+          <w:sz w:val="24"/>
+        </w:rPr>
+        <w:t xml:space="preserve"> (inercja)</w:t>
+      </w:r>
+      <w:r>
+        <w:rPr>
+          <w:rFonts w:ascii="Segoe UI" w:hAnsi="Segoe UI" w:cs="Segoe UI"/>
+          <w:sz w:val="24"/>
+        </w:rPr>
+        <w:t xml:space="preserve"> są niepotrzebne, gdyż w naszym przypadku naszyjniki zajmują najwięcej powierzchni.</w:t>
+      </w:r>
+    </w:p>
+    <w:p>
+      <w:pPr>
+        <w:rPr>
+          <w:rFonts w:ascii="Segoe UI" w:hAnsi="Segoe UI" w:cs="Segoe UI"/>
+        </w:rPr>
+      </w:pPr>
+      <w:r>
+        <w:rPr>
+          <w:rFonts w:ascii="Segoe UI" w:hAnsi="Segoe UI" w:cs="Segoe UI"/>
+          <w:sz w:val="24"/>
+        </w:rPr>
+        <w:t xml:space="preserve">Pierścionki mają </w:t>
+      </w:r>
+      <w:r>
+        <w:rPr>
+          <w:rFonts w:ascii="Segoe UI" w:hAnsi="Segoe UI" w:cs="Segoe UI"/>
+          <w:sz w:val="24"/>
+        </w:rPr>
+        <w:t xml:space="preserve">również kształt kulisty oraz </w:t>
+      </w:r>
+      <w:r>
+        <w:rPr>
+          <w:rFonts w:ascii="Segoe UI" w:hAnsi="Segoe UI" w:cs="Segoe UI"/>
+          <w:sz w:val="24"/>
+        </w:rPr>
+        <w:t>zajmują mniej obszaru niż</w:t>
+      </w:r>
+      <w:r>
+        <w:rPr>
+          <w:rFonts w:ascii="Segoe UI" w:hAnsi="Segoe UI" w:cs="Segoe UI"/>
+          <w:sz w:val="24"/>
+        </w:rPr>
+        <w:t xml:space="preserve"> naszyjnik</w:t>
+      </w:r>
+      <w:r>
+        <w:rPr>
+          <w:rFonts w:ascii="Segoe UI" w:hAnsi="Segoe UI" w:cs="Segoe UI"/>
+          <w:sz w:val="24"/>
+        </w:rPr>
+        <w:t>i</w:t>
+      </w:r>
+      <w:r>
+        <w:rPr>
+          <w:rFonts w:ascii="Segoe UI" w:hAnsi="Segoe UI" w:cs="Segoe UI"/>
+          <w:sz w:val="24"/>
+        </w:rPr>
+        <w:t>.</w:t>
+      </w:r>
+      <w:r>
+        <w:rPr>
+          <w:rFonts w:ascii="Segoe UI" w:hAnsi="Segoe UI" w:cs="Segoe UI"/>
+          <w:sz w:val="24"/>
+        </w:rPr>
+        <w:t xml:space="preserve"> </w:t>
+      </w:r>
+      <w:proofErr w:type="spellStart"/>
+      <w:r>
+        <w:rPr>
+          <w:rFonts w:ascii="Segoe UI" w:hAnsi="Segoe UI" w:cs="Segoe UI"/>
+          <w:i/>
+          <w:sz w:val="24"/>
+        </w:rPr>
+        <w:t>SimpleBlobDetector</w:t>
+      </w:r>
+      <w:proofErr w:type="spellEnd"/>
+      <w:r>
+        <w:rPr>
+          <w:rFonts w:ascii="Segoe UI" w:hAnsi="Segoe UI" w:cs="Segoe UI"/>
+          <w:sz w:val="24"/>
+        </w:rPr>
+        <w:t xml:space="preserve"> </w:t>
+      </w:r>
+      <w:hyperlink r:id="rId15" w:history="1">
+        <w:r>
+          <w:rPr>
+            <w:rStyle w:val="Hipercze"/>
+            <w:rFonts w:ascii="Segoe UI" w:hAnsi="Segoe UI" w:cs="Segoe UI"/>
+            <w:sz w:val="24"/>
+          </w:rPr>
+          <w:t>[</w:t>
+        </w:r>
+        <w:r>
+          <w:rPr>
+            <w:rStyle w:val="Hipercze"/>
+            <w:rFonts w:ascii="Segoe UI" w:hAnsi="Segoe UI" w:cs="Segoe UI"/>
+            <w:sz w:val="24"/>
+          </w:rPr>
+          <w:t>6</w:t>
+        </w:r>
+        <w:r>
+          <w:rPr>
+            <w:rStyle w:val="Hipercze"/>
+            <w:rFonts w:ascii="Segoe UI" w:hAnsi="Segoe UI" w:cs="Segoe UI"/>
+            <w:sz w:val="24"/>
+          </w:rPr>
+          <w:t>]</w:t>
+        </w:r>
+      </w:hyperlink>
+      <w:r>
+        <w:rPr>
+          <w:rFonts w:ascii="Segoe UI" w:hAnsi="Segoe UI" w:cs="Segoe UI"/>
+          <w:sz w:val="24"/>
+        </w:rPr>
+        <w:t xml:space="preserve"> wykonuje detekcję pierścionków na podstawie okręgu wewnętrznego okręgu (</w:t>
+      </w:r>
+      <w:r>
+        <w:rPr>
+          <w:rFonts w:ascii="Segoe UI" w:hAnsi="Segoe UI" w:cs="Segoe UI"/>
+          <w:sz w:val="24"/>
+        </w:rPr>
+        <w:t>miejsca na palec osoby, która go nosi</w:t>
+      </w:r>
+      <w:r>
+        <w:rPr>
+          <w:rFonts w:ascii="Segoe UI" w:hAnsi="Segoe UI" w:cs="Segoe UI"/>
+          <w:sz w:val="24"/>
+        </w:rPr>
+        <w:t xml:space="preserve">). </w:t>
+      </w:r>
+      <w:r>
+        <w:rPr>
+          <w:rFonts w:ascii="Segoe UI" w:hAnsi="Segoe UI" w:cs="Segoe UI"/>
+          <w:sz w:val="24"/>
+        </w:rPr>
+        <w:t>Dla pierścionków wykorzystujemy wszystkie dostępne parametry detekcji obiektów</w:t>
+      </w:r>
+      <w:r>
+        <w:rPr>
+          <w:rFonts w:ascii="Segoe UI" w:hAnsi="Segoe UI" w:cs="Segoe UI"/>
+          <w:sz w:val="24"/>
+        </w:rPr>
+        <w:t xml:space="preserve"> w</w:t>
+      </w:r>
+      <w:r>
+        <w:rPr>
+          <w:rFonts w:ascii="Segoe UI" w:hAnsi="Segoe UI" w:cs="Segoe UI"/>
+          <w:sz w:val="24"/>
+        </w:rPr>
+        <w:t xml:space="preserve"> </w:t>
+      </w:r>
+      <w:proofErr w:type="spellStart"/>
+      <w:r>
+        <w:rPr>
+          <w:rFonts w:ascii="Segoe UI" w:hAnsi="Segoe UI" w:cs="Segoe UI"/>
+          <w:i/>
+          <w:sz w:val="24"/>
+        </w:rPr>
+        <w:t>SimpleBlobDetector</w:t>
+      </w:r>
+      <w:proofErr w:type="spellEnd"/>
+      <w:r>
+        <w:rPr>
+          <w:rFonts w:ascii="Segoe UI" w:hAnsi="Segoe UI" w:cs="Segoe UI"/>
+          <w:i/>
+          <w:sz w:val="24"/>
+        </w:rPr>
+        <w:t xml:space="preserve"> </w:t>
+      </w:r>
+      <w:hyperlink r:id="rId16" w:history="1">
+        <w:r>
+          <w:rPr>
+            <w:rStyle w:val="Hipercze"/>
+            <w:rFonts w:ascii="Segoe UI" w:hAnsi="Segoe UI" w:cs="Segoe UI"/>
+            <w:sz w:val="24"/>
+          </w:rPr>
+          <w:t>[</w:t>
+        </w:r>
+        <w:r>
+          <w:rPr>
+            <w:rStyle w:val="Hipercze"/>
+            <w:rFonts w:ascii="Segoe UI" w:hAnsi="Segoe UI" w:cs="Segoe UI"/>
+            <w:sz w:val="24"/>
+          </w:rPr>
+          <w:t>6</w:t>
+        </w:r>
+        <w:r>
+          <w:rPr>
+            <w:rStyle w:val="Hipercze"/>
+            <w:rFonts w:ascii="Segoe UI" w:hAnsi="Segoe UI" w:cs="Segoe UI"/>
+            <w:sz w:val="24"/>
+          </w:rPr>
+          <w:t>]</w:t>
+        </w:r>
+      </w:hyperlink>
+      <w:r>
+        <w:rPr>
+          <w:rFonts w:ascii="Segoe UI" w:hAnsi="Segoe UI" w:cs="Segoe UI"/>
+          <w:sz w:val="24"/>
+        </w:rPr>
+        <w:t xml:space="preserve">. </w:t>
+      </w:r>
+      <w:r>
+        <w:rPr>
+          <w:rFonts w:ascii="Segoe UI" w:hAnsi="Segoe UI" w:cs="Segoe UI"/>
+          <w:sz w:val="24"/>
+        </w:rPr>
+        <w:t>Najlepsze wyniki uzyskujemy dla ustawień</w:t>
+      </w:r>
+      <w:r>
+        <w:rPr>
+          <w:rFonts w:ascii="Segoe UI" w:hAnsi="Segoe UI" w:cs="Segoe UI"/>
+          <w:sz w:val="24"/>
+        </w:rPr>
+        <w:t>, które identyfikują obiekty najbardziej zbliżone do kształtu kulistego</w:t>
+      </w:r>
+      <w:r>
+        <w:rPr>
+          <w:rFonts w:ascii="Segoe UI" w:hAnsi="Segoe UI" w:cs="Segoe UI"/>
+          <w:sz w:val="24"/>
+        </w:rPr>
+        <w:t>:</w:t>
+      </w:r>
+      <w:bookmarkStart w:id="12" w:name="_Toc166012114"/>
+    </w:p>
+    <w:p>
+      <w:pPr>
+        <w:pStyle w:val="Akapitzlist"/>
+        <w:numPr>
+          <w:ilvl w:val="0"/>
+          <w:numId w:val="10"/>
+        </w:numPr>
+        <w:rPr>
+          <w:rFonts w:ascii="Segoe UI" w:hAnsi="Segoe UI" w:cs="Segoe UI"/>
+        </w:rPr>
+      </w:pPr>
+      <w:proofErr w:type="spellStart"/>
+      <w:r>
+        <w:rPr>
+          <w:rFonts w:ascii="Segoe UI" w:hAnsi="Segoe UI" w:cs="Segoe UI"/>
+          <w:i/>
+        </w:rPr>
+        <w:lastRenderedPageBreak/>
+        <w:t>min</w:t>
+      </w:r>
+      <w:r>
+        <w:rPr>
+          <w:rFonts w:ascii="Segoe UI" w:hAnsi="Segoe UI" w:cs="Segoe UI"/>
+          <w:i/>
+        </w:rPr>
+        <w:t>A</w:t>
+      </w:r>
+      <w:r>
+        <w:rPr>
+          <w:rFonts w:ascii="Segoe UI" w:hAnsi="Segoe UI" w:cs="Segoe UI"/>
+          <w:i/>
+        </w:rPr>
+        <w:t>rea</w:t>
+      </w:r>
+      <w:proofErr w:type="spellEnd"/>
+      <w:r>
+        <w:rPr>
+          <w:rFonts w:ascii="Segoe UI" w:hAnsi="Segoe UI" w:cs="Segoe UI"/>
+        </w:rPr>
+        <w:t>=7000,</w:t>
+      </w:r>
+    </w:p>
+    <w:p>
+      <w:pPr>
+        <w:pStyle w:val="Akapitzlist"/>
+        <w:numPr>
+          <w:ilvl w:val="0"/>
+          <w:numId w:val="10"/>
+        </w:numPr>
+        <w:rPr>
+          <w:rFonts w:ascii="Segoe UI" w:hAnsi="Segoe UI" w:cs="Segoe UI"/>
+          <w:lang w:val="en-US"/>
+        </w:rPr>
+      </w:pPr>
+      <w:proofErr w:type="spellStart"/>
+      <w:r>
+        <w:rPr>
+          <w:rFonts w:ascii="Segoe UI" w:hAnsi="Segoe UI" w:cs="Segoe UI"/>
+          <w:i/>
+          <w:lang w:val="en-US"/>
+        </w:rPr>
+        <w:t>max</w:t>
+      </w:r>
+      <w:r>
+        <w:rPr>
+          <w:rFonts w:ascii="Segoe UI" w:hAnsi="Segoe UI" w:cs="Segoe UI"/>
+          <w:i/>
+          <w:lang w:val="en-US"/>
+        </w:rPr>
+        <w:t>A</w:t>
+      </w:r>
+      <w:r>
+        <w:rPr>
+          <w:rFonts w:ascii="Segoe UI" w:hAnsi="Segoe UI" w:cs="Segoe UI"/>
+          <w:i/>
+          <w:lang w:val="en-US"/>
+        </w:rPr>
+        <w:t>rea</w:t>
+      </w:r>
+      <w:proofErr w:type="spellEnd"/>
+      <w:r>
+        <w:rPr>
+          <w:rFonts w:ascii="Segoe UI" w:hAnsi="Segoe UI" w:cs="Segoe UI"/>
+          <w:lang w:val="en-US"/>
+        </w:rPr>
+        <w:t>=12000,</w:t>
+      </w:r>
+    </w:p>
+    <w:p>
+      <w:pPr>
+        <w:pStyle w:val="Akapitzlist"/>
+        <w:numPr>
+          <w:ilvl w:val="0"/>
+          <w:numId w:val="10"/>
+        </w:numPr>
+        <w:rPr>
+          <w:rFonts w:ascii="Segoe UI" w:hAnsi="Segoe UI" w:cs="Segoe UI"/>
+          <w:lang w:val="en-US"/>
+        </w:rPr>
+      </w:pPr>
+      <w:proofErr w:type="spellStart"/>
+      <w:r>
+        <w:rPr>
+          <w:rFonts w:ascii="Segoe UI" w:hAnsi="Segoe UI" w:cs="Segoe UI"/>
+          <w:i/>
+          <w:lang w:val="en-US"/>
+        </w:rPr>
+        <w:t>min</w:t>
+      </w:r>
+      <w:r>
+        <w:rPr>
+          <w:rFonts w:ascii="Segoe UI" w:hAnsi="Segoe UI" w:cs="Segoe UI"/>
+          <w:i/>
+          <w:lang w:val="en-US"/>
+        </w:rPr>
+        <w:t>Ci</w:t>
+      </w:r>
+      <w:r>
+        <w:rPr>
+          <w:rFonts w:ascii="Segoe UI" w:hAnsi="Segoe UI" w:cs="Segoe UI"/>
+          <w:i/>
+          <w:lang w:val="en-US"/>
+        </w:rPr>
+        <w:t>rcularity</w:t>
+      </w:r>
+      <w:proofErr w:type="spellEnd"/>
+      <w:r>
+        <w:rPr>
+          <w:rFonts w:ascii="Segoe UI" w:hAnsi="Segoe UI" w:cs="Segoe UI"/>
+          <w:lang w:val="en-US"/>
+        </w:rPr>
+        <w:t>=0.6,</w:t>
+      </w:r>
+    </w:p>
+    <w:p>
+      <w:pPr>
+        <w:pStyle w:val="Akapitzlist"/>
+        <w:numPr>
+          <w:ilvl w:val="0"/>
+          <w:numId w:val="10"/>
+        </w:numPr>
+        <w:rPr>
+          <w:rFonts w:ascii="Segoe UI" w:hAnsi="Segoe UI" w:cs="Segoe UI"/>
+          <w:lang w:val="en-US"/>
+        </w:rPr>
+      </w:pPr>
+      <w:proofErr w:type="spellStart"/>
+      <w:r>
+        <w:rPr>
+          <w:rFonts w:ascii="Segoe UI" w:hAnsi="Segoe UI" w:cs="Segoe UI"/>
+          <w:i/>
+          <w:lang w:val="en-US"/>
+        </w:rPr>
+        <w:t>max</w:t>
+      </w:r>
+      <w:r>
+        <w:rPr>
+          <w:rFonts w:ascii="Segoe UI" w:hAnsi="Segoe UI" w:cs="Segoe UI"/>
+          <w:i/>
+          <w:lang w:val="en-US"/>
+        </w:rPr>
+        <w:t>C</w:t>
+      </w:r>
+      <w:r>
+        <w:rPr>
+          <w:rFonts w:ascii="Segoe UI" w:hAnsi="Segoe UI" w:cs="Segoe UI"/>
+          <w:i/>
+          <w:lang w:val="en-US"/>
+        </w:rPr>
+        <w:t>ircularity</w:t>
+      </w:r>
+      <w:proofErr w:type="spellEnd"/>
+      <w:r>
+        <w:rPr>
+          <w:rFonts w:ascii="Segoe UI" w:hAnsi="Segoe UI" w:cs="Segoe UI"/>
+          <w:lang w:val="en-US"/>
+        </w:rPr>
+        <w:t>=1,</w:t>
+      </w:r>
+    </w:p>
+    <w:p>
+      <w:pPr>
+        <w:pStyle w:val="Akapitzlist"/>
+        <w:numPr>
+          <w:ilvl w:val="0"/>
+          <w:numId w:val="10"/>
+        </w:numPr>
+        <w:rPr>
+          <w:rFonts w:ascii="Segoe UI" w:hAnsi="Segoe UI" w:cs="Segoe UI"/>
+        </w:rPr>
+      </w:pPr>
+      <w:proofErr w:type="spellStart"/>
+      <w:r>
+        <w:rPr>
+          <w:rFonts w:ascii="Segoe UI" w:hAnsi="Segoe UI" w:cs="Segoe UI"/>
+          <w:i/>
+        </w:rPr>
+        <w:t>min</w:t>
+      </w:r>
+      <w:r>
+        <w:rPr>
+          <w:rFonts w:ascii="Segoe UI" w:hAnsi="Segoe UI" w:cs="Segoe UI"/>
+          <w:i/>
+        </w:rPr>
+        <w:t>C</w:t>
+      </w:r>
+      <w:r>
+        <w:rPr>
+          <w:rFonts w:ascii="Segoe UI" w:hAnsi="Segoe UI" w:cs="Segoe UI"/>
+          <w:i/>
+        </w:rPr>
+        <w:t>onvexity</w:t>
+      </w:r>
+      <w:proofErr w:type="spellEnd"/>
+      <w:r>
+        <w:rPr>
+          <w:rFonts w:ascii="Segoe UI" w:hAnsi="Segoe UI" w:cs="Segoe UI"/>
+        </w:rPr>
+        <w:t>=0.</w:t>
+      </w:r>
+      <w:r>
+        <w:rPr>
+          <w:rFonts w:ascii="Segoe UI" w:hAnsi="Segoe UI" w:cs="Segoe UI"/>
+        </w:rPr>
+        <w:t xml:space="preserve">6, który pozwala na detekcję obiektów o </w:t>
+      </w:r>
+      <w:r>
+        <w:rPr>
+          <w:rFonts w:ascii="Segoe UI" w:hAnsi="Segoe UI" w:cs="Segoe UI"/>
+          <w:b/>
+        </w:rPr>
+        <w:t>minimalnej</w:t>
+      </w:r>
+      <w:r>
+        <w:rPr>
+          <w:rFonts w:ascii="Segoe UI" w:hAnsi="Segoe UI" w:cs="Segoe UI"/>
+        </w:rPr>
+        <w:t xml:space="preserve"> wypukłości,</w:t>
+      </w:r>
+    </w:p>
+    <w:p>
+      <w:pPr>
+        <w:pStyle w:val="Akapitzlist"/>
+        <w:numPr>
+          <w:ilvl w:val="0"/>
+          <w:numId w:val="10"/>
+        </w:numPr>
+        <w:rPr>
+          <w:rFonts w:ascii="Segoe UI" w:hAnsi="Segoe UI" w:cs="Segoe UI"/>
+        </w:rPr>
+      </w:pPr>
+      <w:proofErr w:type="spellStart"/>
+      <w:r>
+        <w:rPr>
+          <w:rFonts w:ascii="Segoe UI" w:hAnsi="Segoe UI" w:cs="Segoe UI"/>
+          <w:i/>
+        </w:rPr>
+        <w:t>max</w:t>
+      </w:r>
+      <w:r>
+        <w:rPr>
+          <w:rFonts w:ascii="Segoe UI" w:hAnsi="Segoe UI" w:cs="Segoe UI"/>
+          <w:i/>
+        </w:rPr>
+        <w:t>C</w:t>
+      </w:r>
+      <w:r>
+        <w:rPr>
+          <w:rFonts w:ascii="Segoe UI" w:hAnsi="Segoe UI" w:cs="Segoe UI"/>
+          <w:i/>
+        </w:rPr>
+        <w:t>onvexity</w:t>
+      </w:r>
+      <w:proofErr w:type="spellEnd"/>
+      <w:r>
+        <w:rPr>
+          <w:rFonts w:ascii="Segoe UI" w:hAnsi="Segoe UI" w:cs="Segoe UI"/>
+        </w:rPr>
+        <w:t>=1,</w:t>
+      </w:r>
+      <w:r>
+        <w:rPr>
+          <w:rFonts w:ascii="Segoe UI" w:hAnsi="Segoe UI" w:cs="Segoe UI"/>
+        </w:rPr>
+        <w:t xml:space="preserve"> </w:t>
+      </w:r>
+      <w:r>
+        <w:rPr>
+          <w:rFonts w:ascii="Segoe UI" w:hAnsi="Segoe UI" w:cs="Segoe UI"/>
+        </w:rPr>
+        <w:t>,</w:t>
+      </w:r>
+      <w:r>
+        <w:rPr>
+          <w:rFonts w:ascii="Segoe UI" w:hAnsi="Segoe UI" w:cs="Segoe UI"/>
+        </w:rPr>
+        <w:t xml:space="preserve">który pozwala na detekcję obiektów o </w:t>
+      </w:r>
+      <w:r>
+        <w:rPr>
+          <w:rFonts w:ascii="Segoe UI" w:hAnsi="Segoe UI" w:cs="Segoe UI"/>
+          <w:b/>
+        </w:rPr>
+        <w:t>maksymalnej</w:t>
+      </w:r>
+      <w:r>
+        <w:rPr>
+          <w:rFonts w:ascii="Segoe UI" w:hAnsi="Segoe UI" w:cs="Segoe UI"/>
+        </w:rPr>
+        <w:t xml:space="preserve"> wypukłości</w:t>
+      </w:r>
+    </w:p>
+    <w:p>
+      <w:pPr>
+        <w:pStyle w:val="Akapitzlist"/>
+        <w:numPr>
+          <w:ilvl w:val="0"/>
+          <w:numId w:val="10"/>
+        </w:numPr>
+        <w:rPr>
+          <w:rFonts w:ascii="Segoe UI" w:hAnsi="Segoe UI" w:cs="Segoe UI"/>
+        </w:rPr>
+      </w:pPr>
+      <w:proofErr w:type="spellStart"/>
+      <w:r>
+        <w:rPr>
+          <w:rFonts w:ascii="Segoe UI" w:hAnsi="Segoe UI" w:cs="Segoe UI"/>
+          <w:i/>
+        </w:rPr>
+        <w:t>min</w:t>
+      </w:r>
+      <w:r>
+        <w:rPr>
+          <w:rFonts w:ascii="Segoe UI" w:hAnsi="Segoe UI" w:cs="Segoe UI"/>
+          <w:i/>
+        </w:rPr>
+        <w:t>I</w:t>
+      </w:r>
+      <w:r>
+        <w:rPr>
+          <w:rFonts w:ascii="Segoe UI" w:hAnsi="Segoe UI" w:cs="Segoe UI"/>
+          <w:i/>
+        </w:rPr>
+        <w:t>nertia</w:t>
+      </w:r>
+      <w:r>
+        <w:rPr>
+          <w:rFonts w:ascii="Segoe UI" w:hAnsi="Segoe UI" w:cs="Segoe UI"/>
+          <w:i/>
+        </w:rPr>
+        <w:t>R</w:t>
+      </w:r>
+      <w:r>
+        <w:rPr>
+          <w:rFonts w:ascii="Segoe UI" w:hAnsi="Segoe UI" w:cs="Segoe UI"/>
+          <w:i/>
+        </w:rPr>
+        <w:t>atio</w:t>
+      </w:r>
+      <w:proofErr w:type="spellEnd"/>
+      <w:r>
+        <w:rPr>
+          <w:rFonts w:ascii="Segoe UI" w:hAnsi="Segoe UI" w:cs="Segoe UI"/>
+        </w:rPr>
+        <w:t>=0.5</w:t>
+      </w:r>
+      <w:r>
+        <w:rPr>
+          <w:rFonts w:ascii="Segoe UI" w:hAnsi="Segoe UI" w:cs="Segoe UI"/>
+        </w:rPr>
+        <w:t xml:space="preserve">, który pozwala na detekcję obiektów o </w:t>
+      </w:r>
+      <w:r>
+        <w:rPr>
+          <w:rFonts w:ascii="Segoe UI" w:hAnsi="Segoe UI" w:cs="Segoe UI"/>
+          <w:b/>
+        </w:rPr>
+        <w:t>minimalnej</w:t>
+      </w:r>
+      <w:r>
+        <w:rPr>
+          <w:rFonts w:ascii="Segoe UI" w:hAnsi="Segoe UI" w:cs="Segoe UI"/>
+        </w:rPr>
+        <w:t xml:space="preserve"> </w:t>
+      </w:r>
+      <w:r>
+        <w:rPr>
+          <w:rFonts w:ascii="Segoe UI" w:hAnsi="Segoe UI" w:cs="Segoe UI"/>
+        </w:rPr>
+        <w:t>inercji</w:t>
+      </w:r>
+      <w:r>
+        <w:rPr>
+          <w:rFonts w:ascii="Segoe UI" w:hAnsi="Segoe UI" w:cs="Segoe UI"/>
+        </w:rPr>
+        <w:t>,</w:t>
+      </w:r>
+    </w:p>
+    <w:p>
+      <w:pPr>
+        <w:pStyle w:val="Akapitzlist"/>
+        <w:numPr>
+          <w:ilvl w:val="0"/>
+          <w:numId w:val="10"/>
+        </w:numPr>
         <w:rPr>
           <w:rFonts w:ascii="Segoe UI" w:eastAsia="Times New Roman" w:hAnsi="Segoe UI" w:cs="Segoe UI"/>
           <w:b/>
         </w:rPr>
       </w:pPr>
-      <w:bookmarkStart w:id="12" w:name="_Toc166012114"/>
-      <w:r>
+      <w:proofErr w:type="spellStart"/>
+      <w:r>
+        <w:rPr>
+          <w:rFonts w:ascii="Segoe UI" w:hAnsi="Segoe UI" w:cs="Segoe UI"/>
+          <w:i/>
+        </w:rPr>
+        <w:t>max</w:t>
+      </w:r>
+      <w:r>
+        <w:rPr>
+          <w:rFonts w:ascii="Segoe UI" w:hAnsi="Segoe UI" w:cs="Segoe UI"/>
+          <w:i/>
+        </w:rPr>
+        <w:t>I</w:t>
+      </w:r>
+      <w:r>
+        <w:rPr>
+          <w:rFonts w:ascii="Segoe UI" w:hAnsi="Segoe UI" w:cs="Segoe UI"/>
+          <w:i/>
+        </w:rPr>
+        <w:t>nertia</w:t>
+      </w:r>
+      <w:r>
+        <w:rPr>
+          <w:rFonts w:ascii="Segoe UI" w:hAnsi="Segoe UI" w:cs="Segoe UI"/>
+          <w:i/>
+        </w:rPr>
+        <w:t>R</w:t>
+      </w:r>
+      <w:r>
+        <w:rPr>
+          <w:rFonts w:ascii="Segoe UI" w:hAnsi="Segoe UI" w:cs="Segoe UI"/>
+          <w:i/>
+        </w:rPr>
+        <w:t>atio</w:t>
+      </w:r>
+      <w:proofErr w:type="spellEnd"/>
+      <w:r>
+        <w:rPr>
+          <w:rFonts w:ascii="Segoe UI" w:hAnsi="Segoe UI" w:cs="Segoe UI"/>
+        </w:rPr>
+        <w:t>=1</w:t>
+      </w:r>
+      <w:r>
+        <w:rPr>
+          <w:rFonts w:ascii="Segoe UI" w:hAnsi="Segoe UI" w:cs="Segoe UI"/>
+        </w:rPr>
+        <w:t xml:space="preserve">, który pozwala na detekcję obiektów o </w:t>
+      </w:r>
+      <w:r>
+        <w:rPr>
+          <w:rFonts w:ascii="Segoe UI" w:hAnsi="Segoe UI" w:cs="Segoe UI"/>
+          <w:b/>
+        </w:rPr>
+        <w:t xml:space="preserve">maksymalnej </w:t>
+      </w:r>
+      <w:r>
+        <w:rPr>
+          <w:rFonts w:ascii="Segoe UI" w:hAnsi="Segoe UI" w:cs="Segoe UI"/>
+        </w:rPr>
+        <w:t>inercji</w:t>
+      </w:r>
+      <w:r>
+        <w:rPr>
+          <w:rFonts w:ascii="Segoe UI" w:hAnsi="Segoe UI" w:cs="Segoe UI"/>
+        </w:rPr>
+        <w:t>,</w:t>
+      </w:r>
+    </w:p>
+    <w:p>
+      <w:pPr>
+        <w:pStyle w:val="Akapitzlist"/>
+        <w:ind w:left="360"/>
+        <w:rPr>
+          <w:rFonts w:ascii="Segoe UI" w:hAnsi="Segoe UI" w:cs="Segoe UI"/>
+          <w:i/>
+        </w:rPr>
+      </w:pPr>
+    </w:p>
+    <w:p>
+      <w:pPr>
+        <w:rPr>
+          <w:rFonts w:ascii="Segoe UI" w:hAnsi="Segoe UI" w:cs="Segoe UI"/>
+          <w:lang w:val="en-US"/>
+        </w:rPr>
+      </w:pPr>
+      <w:r>
+        <w:rPr>
+          <w:rFonts w:ascii="Segoe UI" w:hAnsi="Segoe UI" w:cs="Segoe UI"/>
+          <w:sz w:val="24"/>
+        </w:rPr>
+        <w:t>Kolczyki</w:t>
+      </w:r>
+      <w:r>
+        <w:rPr>
+          <w:rFonts w:ascii="Segoe UI" w:hAnsi="Segoe UI" w:cs="Segoe UI"/>
+          <w:sz w:val="24"/>
+        </w:rPr>
+        <w:t xml:space="preserve"> mają </w:t>
+      </w:r>
+      <w:r>
+        <w:rPr>
+          <w:rFonts w:ascii="Segoe UI" w:hAnsi="Segoe UI" w:cs="Segoe UI"/>
+          <w:sz w:val="24"/>
+        </w:rPr>
+        <w:t xml:space="preserve">różne </w:t>
+      </w:r>
+      <w:r>
+        <w:rPr>
+          <w:rFonts w:ascii="Segoe UI" w:hAnsi="Segoe UI" w:cs="Segoe UI"/>
+          <w:sz w:val="24"/>
+        </w:rPr>
+        <w:t>kształt</w:t>
+      </w:r>
+      <w:r>
+        <w:rPr>
+          <w:rFonts w:ascii="Segoe UI" w:hAnsi="Segoe UI" w:cs="Segoe UI"/>
+          <w:sz w:val="24"/>
+        </w:rPr>
+        <w:t>y</w:t>
+      </w:r>
+      <w:r>
+        <w:rPr>
+          <w:rFonts w:ascii="Segoe UI" w:hAnsi="Segoe UI" w:cs="Segoe UI"/>
+          <w:sz w:val="24"/>
+        </w:rPr>
+        <w:t xml:space="preserve"> oraz zajmują </w:t>
+      </w:r>
+      <w:r>
+        <w:rPr>
+          <w:rFonts w:ascii="Segoe UI" w:hAnsi="Segoe UI" w:cs="Segoe UI"/>
+          <w:sz w:val="24"/>
+        </w:rPr>
+        <w:t xml:space="preserve">jeszcze </w:t>
+      </w:r>
+      <w:r>
+        <w:rPr>
+          <w:rFonts w:ascii="Segoe UI" w:hAnsi="Segoe UI" w:cs="Segoe UI"/>
+          <w:sz w:val="24"/>
+        </w:rPr>
+        <w:t xml:space="preserve">mniej obszaru niż </w:t>
+      </w:r>
+      <w:r>
+        <w:rPr>
+          <w:rFonts w:ascii="Segoe UI" w:hAnsi="Segoe UI" w:cs="Segoe UI"/>
+          <w:sz w:val="24"/>
+        </w:rPr>
+        <w:t>pierścionki</w:t>
+      </w:r>
+      <w:r>
+        <w:rPr>
+          <w:rFonts w:ascii="Segoe UI" w:hAnsi="Segoe UI" w:cs="Segoe UI"/>
+          <w:sz w:val="24"/>
+        </w:rPr>
+        <w:t xml:space="preserve">. </w:t>
+      </w:r>
+      <w:proofErr w:type="spellStart"/>
+      <w:r>
+        <w:rPr>
+          <w:rFonts w:ascii="Segoe UI" w:hAnsi="Segoe UI" w:cs="Segoe UI"/>
+          <w:i/>
+          <w:sz w:val="24"/>
+        </w:rPr>
+        <w:t>SimpleBlobDetector</w:t>
+      </w:r>
+      <w:proofErr w:type="spellEnd"/>
+      <w:r>
+        <w:rPr>
+          <w:rFonts w:ascii="Segoe UI" w:hAnsi="Segoe UI" w:cs="Segoe UI"/>
+          <w:sz w:val="24"/>
+        </w:rPr>
+        <w:t xml:space="preserve"> </w:t>
+      </w:r>
+      <w:hyperlink r:id="rId17" w:history="1">
+        <w:r>
+          <w:rPr>
+            <w:rStyle w:val="Hipercze"/>
+            <w:rFonts w:ascii="Segoe UI" w:hAnsi="Segoe UI" w:cs="Segoe UI"/>
+            <w:sz w:val="24"/>
+          </w:rPr>
+          <w:t>[</w:t>
+        </w:r>
+        <w:r>
+          <w:rPr>
+            <w:rStyle w:val="Hipercze"/>
+            <w:rFonts w:ascii="Segoe UI" w:hAnsi="Segoe UI" w:cs="Segoe UI"/>
+            <w:sz w:val="24"/>
+          </w:rPr>
+          <w:t>6</w:t>
+        </w:r>
+        <w:r>
+          <w:rPr>
+            <w:rStyle w:val="Hipercze"/>
+            <w:rFonts w:ascii="Segoe UI" w:hAnsi="Segoe UI" w:cs="Segoe UI"/>
+            <w:sz w:val="24"/>
+          </w:rPr>
+          <w:t>]</w:t>
+        </w:r>
+      </w:hyperlink>
+      <w:r>
+        <w:rPr>
+          <w:rFonts w:ascii="Segoe UI" w:hAnsi="Segoe UI" w:cs="Segoe UI"/>
+          <w:sz w:val="24"/>
+        </w:rPr>
+        <w:t xml:space="preserve"> wykonuje detekcję </w:t>
+      </w:r>
+      <w:r>
+        <w:rPr>
+          <w:rFonts w:ascii="Segoe UI" w:hAnsi="Segoe UI" w:cs="Segoe UI"/>
+          <w:sz w:val="24"/>
+        </w:rPr>
+        <w:t>k</w:t>
+      </w:r>
+      <w:r>
+        <w:rPr>
+          <w:rFonts w:ascii="Segoe UI" w:hAnsi="Segoe UI" w:cs="Segoe UI"/>
+          <w:sz w:val="24"/>
+        </w:rPr>
+        <w:t xml:space="preserve">olczyków </w:t>
+      </w:r>
+      <w:r>
+        <w:rPr>
+          <w:rFonts w:ascii="Segoe UI" w:hAnsi="Segoe UI" w:cs="Segoe UI"/>
+          <w:sz w:val="24"/>
+        </w:rPr>
+        <w:t>na podstawie</w:t>
+      </w:r>
+      <w:r>
+        <w:rPr>
+          <w:rFonts w:ascii="Segoe UI" w:hAnsi="Segoe UI" w:cs="Segoe UI"/>
+          <w:sz w:val="24"/>
+        </w:rPr>
+        <w:t xml:space="preserve"> kształtu oraz inercji.</w:t>
+      </w:r>
+      <w:r>
+        <w:rPr>
+          <w:rFonts w:ascii="Segoe UI" w:hAnsi="Segoe UI" w:cs="Segoe UI"/>
+          <w:sz w:val="24"/>
+        </w:rPr>
+        <w:t xml:space="preserve"> Dla </w:t>
+      </w:r>
+      <w:r>
+        <w:rPr>
+          <w:rFonts w:ascii="Segoe UI" w:hAnsi="Segoe UI" w:cs="Segoe UI"/>
+          <w:sz w:val="24"/>
+        </w:rPr>
+        <w:t xml:space="preserve">kolczyków pomijamy detekcję poprzez parametr </w:t>
+      </w:r>
+      <w:proofErr w:type="spellStart"/>
+      <w:r>
+        <w:rPr>
+          <w:rFonts w:ascii="Segoe UI" w:hAnsi="Segoe UI" w:cs="Segoe UI"/>
+          <w:i/>
+          <w:sz w:val="24"/>
+        </w:rPr>
+        <w:t>convexity</w:t>
+      </w:r>
+      <w:proofErr w:type="spellEnd"/>
+      <w:r>
+        <w:rPr>
+          <w:rFonts w:ascii="Segoe UI" w:hAnsi="Segoe UI" w:cs="Segoe UI"/>
+          <w:i/>
+          <w:sz w:val="24"/>
+        </w:rPr>
+        <w:t xml:space="preserve"> (wypukłość) </w:t>
+      </w:r>
+      <w:r>
+        <w:rPr>
+          <w:rFonts w:ascii="Segoe UI" w:hAnsi="Segoe UI" w:cs="Segoe UI"/>
+          <w:sz w:val="24"/>
+        </w:rPr>
+        <w:t xml:space="preserve">w </w:t>
+      </w:r>
+      <w:proofErr w:type="spellStart"/>
+      <w:r>
+        <w:rPr>
+          <w:rFonts w:ascii="Segoe UI" w:hAnsi="Segoe UI" w:cs="Segoe UI"/>
+          <w:i/>
+          <w:sz w:val="24"/>
+        </w:rPr>
+        <w:t>SimpleBlobDetector</w:t>
+      </w:r>
+      <w:proofErr w:type="spellEnd"/>
+      <w:r>
+        <w:rPr>
+          <w:rFonts w:ascii="Segoe UI" w:hAnsi="Segoe UI" w:cs="Segoe UI"/>
+          <w:i/>
+          <w:sz w:val="24"/>
+        </w:rPr>
+        <w:t xml:space="preserve"> </w:t>
+      </w:r>
+      <w:hyperlink r:id="rId18" w:history="1">
+        <w:r>
+          <w:rPr>
+            <w:rStyle w:val="Hipercze"/>
+            <w:rFonts w:ascii="Segoe UI" w:hAnsi="Segoe UI" w:cs="Segoe UI"/>
+            <w:sz w:val="24"/>
+          </w:rPr>
+          <w:t>[</w:t>
+        </w:r>
+        <w:r>
+          <w:rPr>
+            <w:rStyle w:val="Hipercze"/>
+            <w:rFonts w:ascii="Segoe UI" w:hAnsi="Segoe UI" w:cs="Segoe UI"/>
+            <w:sz w:val="24"/>
+          </w:rPr>
+          <w:t>6</w:t>
+        </w:r>
+        <w:r>
+          <w:rPr>
+            <w:rStyle w:val="Hipercze"/>
+            <w:rFonts w:ascii="Segoe UI" w:hAnsi="Segoe UI" w:cs="Segoe UI"/>
+            <w:sz w:val="24"/>
+          </w:rPr>
+          <w:t>]</w:t>
+        </w:r>
+      </w:hyperlink>
+      <w:r>
+        <w:rPr>
+          <w:rFonts w:ascii="Segoe UI" w:hAnsi="Segoe UI" w:cs="Segoe UI"/>
+          <w:sz w:val="24"/>
+        </w:rPr>
+        <w:t>. Najlepsze wyniki uzyskujemy dla ustawień:</w:t>
+      </w:r>
+    </w:p>
+    <w:p>
+      <w:pPr>
+        <w:pStyle w:val="Akapitzlist"/>
+        <w:numPr>
+          <w:ilvl w:val="0"/>
+          <w:numId w:val="11"/>
+        </w:numPr>
+        <w:rPr>
+          <w:rFonts w:ascii="Segoe UI" w:hAnsi="Segoe UI" w:cs="Segoe UI"/>
+          <w:lang w:val="en-US"/>
+        </w:rPr>
+      </w:pPr>
+      <w:proofErr w:type="spellStart"/>
+      <w:r>
+        <w:rPr>
+          <w:rFonts w:ascii="Segoe UI" w:hAnsi="Segoe UI" w:cs="Segoe UI"/>
+          <w:i/>
+          <w:lang w:val="en-US"/>
+        </w:rPr>
+        <w:t>min</w:t>
+      </w:r>
+      <w:r>
+        <w:rPr>
+          <w:rFonts w:ascii="Segoe UI" w:hAnsi="Segoe UI" w:cs="Segoe UI"/>
+          <w:i/>
+          <w:lang w:val="en-US"/>
+        </w:rPr>
+        <w:t>A</w:t>
+      </w:r>
+      <w:r>
+        <w:rPr>
+          <w:rFonts w:ascii="Segoe UI" w:hAnsi="Segoe UI" w:cs="Segoe UI"/>
+          <w:i/>
+          <w:lang w:val="en-US"/>
+        </w:rPr>
+        <w:t>rea</w:t>
+      </w:r>
+      <w:proofErr w:type="spellEnd"/>
+      <w:r>
+        <w:rPr>
+          <w:rFonts w:ascii="Segoe UI" w:hAnsi="Segoe UI" w:cs="Segoe UI"/>
+          <w:lang w:val="en-US"/>
+        </w:rPr>
+        <w:t>=1200,</w:t>
+      </w:r>
+    </w:p>
+    <w:p>
+      <w:pPr>
+        <w:pStyle w:val="Akapitzlist"/>
+        <w:numPr>
+          <w:ilvl w:val="0"/>
+          <w:numId w:val="11"/>
+        </w:numPr>
+        <w:rPr>
+          <w:rFonts w:ascii="Segoe UI" w:hAnsi="Segoe UI" w:cs="Segoe UI"/>
+          <w:lang w:val="en-US"/>
+        </w:rPr>
+      </w:pPr>
+      <w:proofErr w:type="spellStart"/>
+      <w:r>
+        <w:rPr>
+          <w:rFonts w:ascii="Segoe UI" w:hAnsi="Segoe UI" w:cs="Segoe UI"/>
+          <w:i/>
+          <w:lang w:val="en-US"/>
+        </w:rPr>
+        <w:t>max</w:t>
+      </w:r>
+      <w:r>
+        <w:rPr>
+          <w:rFonts w:ascii="Segoe UI" w:hAnsi="Segoe UI" w:cs="Segoe UI"/>
+          <w:i/>
+          <w:lang w:val="en-US"/>
+        </w:rPr>
+        <w:t>A</w:t>
+      </w:r>
+      <w:r>
+        <w:rPr>
+          <w:rFonts w:ascii="Segoe UI" w:hAnsi="Segoe UI" w:cs="Segoe UI"/>
+          <w:i/>
+          <w:lang w:val="en-US"/>
+        </w:rPr>
+        <w:t>rea</w:t>
+      </w:r>
+      <w:proofErr w:type="spellEnd"/>
+      <w:r>
+        <w:rPr>
+          <w:rFonts w:ascii="Segoe UI" w:hAnsi="Segoe UI" w:cs="Segoe UI"/>
+          <w:lang w:val="en-US"/>
+        </w:rPr>
+        <w:t>=10900,</w:t>
+      </w:r>
+    </w:p>
+    <w:p>
+      <w:pPr>
+        <w:pStyle w:val="Akapitzlist"/>
+        <w:numPr>
+          <w:ilvl w:val="0"/>
+          <w:numId w:val="11"/>
+        </w:numPr>
+        <w:rPr>
+          <w:rFonts w:ascii="Segoe UI" w:hAnsi="Segoe UI" w:cs="Segoe UI"/>
+          <w:lang w:val="en-US"/>
+        </w:rPr>
+      </w:pPr>
+      <w:proofErr w:type="spellStart"/>
+      <w:r>
+        <w:rPr>
+          <w:rFonts w:ascii="Segoe UI" w:hAnsi="Segoe UI" w:cs="Segoe UI"/>
+          <w:i/>
+          <w:lang w:val="en-US"/>
+        </w:rPr>
+        <w:t>min</w:t>
+      </w:r>
+      <w:r>
+        <w:rPr>
+          <w:rFonts w:ascii="Segoe UI" w:hAnsi="Segoe UI" w:cs="Segoe UI"/>
+          <w:i/>
+          <w:lang w:val="en-US"/>
+        </w:rPr>
+        <w:t>Ci</w:t>
+      </w:r>
+      <w:r>
+        <w:rPr>
+          <w:rFonts w:ascii="Segoe UI" w:hAnsi="Segoe UI" w:cs="Segoe UI"/>
+          <w:i/>
+          <w:lang w:val="en-US"/>
+        </w:rPr>
+        <w:t>rcularity</w:t>
+      </w:r>
+      <w:proofErr w:type="spellEnd"/>
+      <w:r>
+        <w:rPr>
+          <w:rFonts w:ascii="Segoe UI" w:hAnsi="Segoe UI" w:cs="Segoe UI"/>
+          <w:lang w:val="en-US"/>
+        </w:rPr>
+        <w:t>=0.35,</w:t>
+      </w:r>
+    </w:p>
+    <w:p>
+      <w:pPr>
+        <w:pStyle w:val="Akapitzlist"/>
+        <w:numPr>
+          <w:ilvl w:val="0"/>
+          <w:numId w:val="11"/>
+        </w:numPr>
+        <w:rPr>
+          <w:rFonts w:ascii="Segoe UI" w:hAnsi="Segoe UI" w:cs="Segoe UI"/>
+          <w:lang w:val="en-US"/>
+        </w:rPr>
+      </w:pPr>
+      <w:proofErr w:type="spellStart"/>
+      <w:r>
+        <w:rPr>
+          <w:rFonts w:ascii="Segoe UI" w:hAnsi="Segoe UI" w:cs="Segoe UI"/>
+          <w:i/>
+          <w:lang w:val="en-US"/>
+        </w:rPr>
+        <w:t>maxC</w:t>
+      </w:r>
+      <w:r>
+        <w:rPr>
+          <w:rFonts w:ascii="Segoe UI" w:hAnsi="Segoe UI" w:cs="Segoe UI"/>
+          <w:i/>
+          <w:lang w:val="en-US"/>
+        </w:rPr>
+        <w:t>ircularity</w:t>
+      </w:r>
+      <w:proofErr w:type="spellEnd"/>
+      <w:r>
+        <w:rPr>
+          <w:rFonts w:ascii="Segoe UI" w:hAnsi="Segoe UI" w:cs="Segoe UI"/>
+          <w:lang w:val="en-US"/>
+        </w:rPr>
+        <w:t>=0.80,</w:t>
+      </w:r>
+    </w:p>
+    <w:p>
+      <w:pPr>
+        <w:pStyle w:val="Akapitzlist"/>
+        <w:numPr>
+          <w:ilvl w:val="0"/>
+          <w:numId w:val="11"/>
+        </w:numPr>
+        <w:rPr>
+          <w:rFonts w:ascii="Segoe UI" w:hAnsi="Segoe UI" w:cs="Segoe UI"/>
+        </w:rPr>
+      </w:pPr>
+      <w:proofErr w:type="spellStart"/>
+      <w:r>
+        <w:rPr>
+          <w:rFonts w:ascii="Segoe UI" w:hAnsi="Segoe UI" w:cs="Segoe UI"/>
+          <w:i/>
+        </w:rPr>
+        <w:t>minI</w:t>
+      </w:r>
+      <w:r>
+        <w:rPr>
+          <w:rFonts w:ascii="Segoe UI" w:hAnsi="Segoe UI" w:cs="Segoe UI"/>
+          <w:i/>
+        </w:rPr>
+        <w:t>nertia</w:t>
+      </w:r>
+      <w:r>
+        <w:rPr>
+          <w:rFonts w:ascii="Segoe UI" w:hAnsi="Segoe UI" w:cs="Segoe UI"/>
+          <w:i/>
+        </w:rPr>
+        <w:t>R</w:t>
+      </w:r>
+      <w:r>
+        <w:rPr>
+          <w:rFonts w:ascii="Segoe UI" w:hAnsi="Segoe UI" w:cs="Segoe UI"/>
+          <w:i/>
+        </w:rPr>
+        <w:t>atio</w:t>
+      </w:r>
+      <w:proofErr w:type="spellEnd"/>
+      <w:r>
+        <w:rPr>
+          <w:rFonts w:ascii="Segoe UI" w:hAnsi="Segoe UI" w:cs="Segoe UI"/>
+        </w:rPr>
+        <w:t>=0.12,</w:t>
+      </w:r>
+    </w:p>
+    <w:p>
+      <w:pPr>
+        <w:pStyle w:val="Akapitzlist"/>
+        <w:numPr>
+          <w:ilvl w:val="0"/>
+          <w:numId w:val="11"/>
+        </w:numPr>
+        <w:rPr>
+          <w:rFonts w:ascii="Segoe UI" w:hAnsi="Segoe UI" w:cs="Segoe UI"/>
+        </w:rPr>
+      </w:pPr>
+      <w:proofErr w:type="spellStart"/>
+      <w:r>
+        <w:rPr>
+          <w:rFonts w:ascii="Segoe UI" w:hAnsi="Segoe UI" w:cs="Segoe UI"/>
+          <w:i/>
+        </w:rPr>
+        <w:t>max</w:t>
+      </w:r>
+      <w:r>
+        <w:rPr>
+          <w:rFonts w:ascii="Segoe UI" w:hAnsi="Segoe UI" w:cs="Segoe UI"/>
+          <w:i/>
+        </w:rPr>
+        <w:t>I</w:t>
+      </w:r>
+      <w:r>
+        <w:rPr>
+          <w:rFonts w:ascii="Segoe UI" w:hAnsi="Segoe UI" w:cs="Segoe UI"/>
+          <w:i/>
+        </w:rPr>
+        <w:t>nertia</w:t>
+      </w:r>
+      <w:r>
+        <w:rPr>
+          <w:rFonts w:ascii="Segoe UI" w:hAnsi="Segoe UI" w:cs="Segoe UI"/>
+          <w:i/>
+        </w:rPr>
+        <w:t>R</w:t>
+      </w:r>
+      <w:r>
+        <w:rPr>
+          <w:rFonts w:ascii="Segoe UI" w:hAnsi="Segoe UI" w:cs="Segoe UI"/>
+          <w:i/>
+        </w:rPr>
+        <w:t>atio</w:t>
+      </w:r>
+      <w:proofErr w:type="spellEnd"/>
+      <w:r>
+        <w:rPr>
+          <w:rFonts w:ascii="Segoe UI" w:hAnsi="Segoe UI" w:cs="Segoe UI"/>
+        </w:rPr>
+        <w:t>=0.90,</w:t>
+      </w:r>
+      <w:bookmarkStart w:id="13" w:name="_GoBack"/>
+      <w:bookmarkEnd w:id="13"/>
+    </w:p>
+    <w:p>
+      <w:pPr>
+        <w:pStyle w:val="Akapitzlist"/>
+        <w:ind w:left="0"/>
         <w:rPr>
           <w:rFonts w:ascii="Segoe UI" w:eastAsia="Times New Roman" w:hAnsi="Segoe UI" w:cs="Segoe UI"/>
           <w:b/>
         </w:rPr>
-        <w:lastRenderedPageBreak/>
+      </w:pPr>
+    </w:p>
+    <w:p>
+      <w:pPr>
+        <w:pStyle w:val="Nagwek3"/>
+        <w:rPr>
+          <w:rFonts w:ascii="Segoe UI" w:eastAsia="Times New Roman" w:hAnsi="Segoe UI" w:cs="Segoe UI"/>
+          <w:b/>
+        </w:rPr>
+      </w:pPr>
+      <w:r>
+        <w:rPr>
+          <w:rFonts w:ascii="Segoe UI" w:eastAsia="Times New Roman" w:hAnsi="Segoe UI" w:cs="Segoe UI"/>
+          <w:b/>
+        </w:rPr>
         <w:t>3.2.4 Zliczanie obiektów</w:t>
       </w:r>
       <w:bookmarkEnd w:id="12"/>
     </w:p>
+    <w:p/>
     <w:p>
       <w:pPr>
         <w:pStyle w:val="Nagwek1"/>
@@ -3374,7 +6029,7 @@
           <w:b/>
         </w:rPr>
       </w:pPr>
-      <w:bookmarkStart w:id="13" w:name="_Toc166012115"/>
+      <w:bookmarkStart w:id="14" w:name="_Toc166012115"/>
       <w:r>
         <w:rPr>
           <w:rFonts w:ascii="Segoe UI" w:hAnsi="Segoe UI" w:cs="Segoe UI"/>
@@ -3382,7 +6037,48 @@
         </w:rPr>
         <w:t>Wyniki</w:t>
       </w:r>
-      <w:bookmarkEnd w:id="13"/>
+      <w:bookmarkEnd w:id="14"/>
+    </w:p>
+    <w:p>
+      <w:pPr>
+        <w:rPr>
+          <w:rFonts w:ascii="Segoe UI" w:hAnsi="Segoe UI" w:cs="Segoe UI"/>
+          <w:sz w:val="24"/>
+          <w:szCs w:val="24"/>
+        </w:rPr>
+      </w:pPr>
+      <w:r>
+        <w:rPr>
+          <w:rFonts w:ascii="Segoe UI" w:hAnsi="Segoe UI" w:cs="Segoe UI"/>
+          <w:sz w:val="24"/>
+          <w:szCs w:val="24"/>
+        </w:rPr>
+        <w:t xml:space="preserve">Dla obiektów typu pierścionki wyniki były najlepsze. Skuteczność detekcji wynosi </w:t>
+      </w:r>
+      <w:r>
+        <w:rPr>
+          <w:rFonts w:ascii="Segoe UI" w:hAnsi="Segoe UI" w:cs="Segoe UI"/>
+          <w:sz w:val="24"/>
+          <w:szCs w:val="24"/>
+        </w:rPr>
+        <w:t>ok.</w:t>
+      </w:r>
+      <w:r>
+        <w:rPr>
+          <w:rFonts w:ascii="Segoe UI" w:hAnsi="Segoe UI" w:cs="Segoe UI"/>
+          <w:sz w:val="24"/>
+          <w:szCs w:val="24"/>
+        </w:rPr>
+        <w:t>90%.</w:t>
+      </w:r>
+      <w:r>
+        <w:rPr>
+          <w:rFonts w:ascii="Segoe UI" w:hAnsi="Segoe UI" w:cs="Segoe UI"/>
+          <w:sz w:val="24"/>
+          <w:szCs w:val="24"/>
+        </w:rPr>
+        <w:t xml:space="preserve"> Dla kolczyków jest to ok. 80% natomiast dla naszyjników ok. 60%.</w:t>
+      </w:r>
     </w:p>
     <w:p/>
     <w:p>
@@ -3397,7 +6093,7 @@
           <w:b/>
         </w:rPr>
       </w:pPr>
-      <w:bookmarkStart w:id="14" w:name="_Toc166012116"/>
+      <w:bookmarkStart w:id="15" w:name="_Toc166012116"/>
       <w:r>
         <w:rPr>
           <w:rFonts w:ascii="Segoe UI" w:hAnsi="Segoe UI" w:cs="Segoe UI"/>
@@ -3405,7 +6101,263 @@
         </w:rPr>
         <w:t>Wnioski</w:t>
       </w:r>
-      <w:bookmarkEnd w:id="14"/>
+      <w:bookmarkEnd w:id="15"/>
+    </w:p>
+    <w:p>
+      <w:pPr>
+        <w:rPr>
+          <w:rStyle w:val="Hipercze"/>
+          <w:rFonts w:ascii="Segoe UI" w:hAnsi="Segoe UI" w:cs="Segoe UI"/>
+          <w:sz w:val="24"/>
+        </w:rPr>
+      </w:pPr>
+      <w:r>
+        <w:rPr>
+          <w:rFonts w:ascii="Segoe UI" w:eastAsia="Times New Roman" w:hAnsi="Segoe UI" w:cs="Segoe UI"/>
+          <w:sz w:val="24"/>
+          <w:szCs w:val="24"/>
+        </w:rPr>
+        <w:t>D</w:t>
+      </w:r>
+      <w:r>
+        <w:rPr>
+          <w:rFonts w:ascii="Segoe UI" w:eastAsia="Times New Roman" w:hAnsi="Segoe UI" w:cs="Segoe UI"/>
+          <w:sz w:val="24"/>
+          <w:szCs w:val="24"/>
+        </w:rPr>
+        <w:t>robne przedmioty złotnicze i jubilerskie</w:t>
+      </w:r>
+      <w:r>
+        <w:rPr>
+          <w:rFonts w:ascii="Segoe UI" w:eastAsia="Times New Roman" w:hAnsi="Segoe UI" w:cs="Segoe UI"/>
+          <w:sz w:val="24"/>
+          <w:szCs w:val="24"/>
+        </w:rPr>
+        <w:t xml:space="preserve"> odbijają światło co początkowo utrudniało prawidłową detekcję obiektów. </w:t>
+      </w:r>
+      <w:r>
+        <w:rPr>
+          <w:rFonts w:ascii="Segoe UI" w:eastAsia="Times New Roman" w:hAnsi="Segoe UI" w:cs="Segoe UI"/>
+          <w:sz w:val="24"/>
+          <w:szCs w:val="24"/>
+        </w:rPr>
+        <w:t xml:space="preserve">Dzięki metodom takimi jak </w:t>
+      </w:r>
+      <w:r>
+        <w:rPr>
+          <w:rFonts w:ascii="Segoe UI" w:eastAsia="Times New Roman" w:hAnsi="Segoe UI" w:cs="Segoe UI"/>
+          <w:sz w:val="24"/>
+          <w:szCs w:val="24"/>
+        </w:rPr>
+        <w:t xml:space="preserve">progowanie </w:t>
+      </w:r>
+      <w:hyperlink r:id="rId19" w:history="1">
+        <w:r>
+          <w:rPr>
+            <w:rStyle w:val="Hipercze"/>
+            <w:rFonts w:ascii="Segoe UI" w:hAnsi="Segoe UI" w:cs="Segoe UI"/>
+            <w:sz w:val="24"/>
+          </w:rPr>
+          <w:t>[1]</w:t>
+        </w:r>
+      </w:hyperlink>
+      <w:r>
+        <w:rPr>
+          <w:rFonts w:ascii="Segoe UI" w:hAnsi="Segoe UI" w:cs="Segoe UI"/>
+          <w:sz w:val="24"/>
+        </w:rPr>
+        <w:t xml:space="preserve">, </w:t>
+      </w:r>
+      <w:r>
+        <w:rPr>
+          <w:rFonts w:ascii="Segoe UI" w:eastAsia="Times New Roman" w:hAnsi="Segoe UI" w:cs="Segoe UI"/>
+          <w:sz w:val="24"/>
+          <w:szCs w:val="24"/>
+        </w:rPr>
+        <w:t xml:space="preserve">rozmycie obrazu metodą Gaussa </w:t>
+      </w:r>
+      <w:hyperlink r:id="rId20" w:history="1">
+        <w:r>
+          <w:rPr>
+            <w:rStyle w:val="Hipercze"/>
+            <w:rFonts w:ascii="Segoe UI" w:hAnsi="Segoe UI" w:cs="Segoe UI"/>
+            <w:sz w:val="24"/>
+          </w:rPr>
+          <w:t>[2]</w:t>
+        </w:r>
+      </w:hyperlink>
+      <w:r>
+        <w:rPr>
+          <w:rStyle w:val="Hipercze"/>
+          <w:rFonts w:ascii="Segoe UI" w:hAnsi="Segoe UI" w:cs="Segoe UI"/>
+          <w:sz w:val="24"/>
+          <w:u w:val="none"/>
+        </w:rPr>
+        <w:t xml:space="preserve">, </w:t>
+      </w:r>
+      <w:r>
+        <w:rPr>
+          <w:rStyle w:val="Hipercze"/>
+          <w:rFonts w:ascii="Segoe UI" w:hAnsi="Segoe UI" w:cs="Segoe UI"/>
+          <w:color w:val="000000" w:themeColor="text1"/>
+          <w:sz w:val="24"/>
+          <w:u w:val="none"/>
+        </w:rPr>
+        <w:t>detekcj</w:t>
+      </w:r>
+      <w:r>
+        <w:rPr>
+          <w:rStyle w:val="Hipercze"/>
+          <w:rFonts w:ascii="Segoe UI" w:hAnsi="Segoe UI" w:cs="Segoe UI"/>
+          <w:color w:val="000000" w:themeColor="text1"/>
+          <w:sz w:val="24"/>
+          <w:u w:val="none"/>
+        </w:rPr>
+        <w:t>e</w:t>
+      </w:r>
+      <w:r>
+        <w:rPr>
+          <w:rStyle w:val="Hipercze"/>
+          <w:rFonts w:ascii="Segoe UI" w:hAnsi="Segoe UI" w:cs="Segoe UI"/>
+          <w:color w:val="000000" w:themeColor="text1"/>
+          <w:sz w:val="24"/>
+          <w:u w:val="none"/>
+        </w:rPr>
+        <w:t xml:space="preserve"> krawędzi metodą </w:t>
+      </w:r>
+      <w:proofErr w:type="spellStart"/>
+      <w:r>
+        <w:rPr>
+          <w:rStyle w:val="Hipercze"/>
+          <w:rFonts w:ascii="Segoe UI" w:hAnsi="Segoe UI" w:cs="Segoe UI"/>
+          <w:color w:val="000000" w:themeColor="text1"/>
+          <w:sz w:val="24"/>
+          <w:u w:val="none"/>
+        </w:rPr>
+        <w:t>Canny</w:t>
+      </w:r>
+      <w:proofErr w:type="spellEnd"/>
+      <w:r>
+        <w:rPr>
+          <w:rStyle w:val="Hipercze"/>
+          <w:rFonts w:ascii="Segoe UI" w:hAnsi="Segoe UI" w:cs="Segoe UI"/>
+          <w:color w:val="000000" w:themeColor="text1"/>
+          <w:sz w:val="24"/>
+          <w:u w:val="none"/>
+        </w:rPr>
+        <w:t xml:space="preserve"> </w:t>
+      </w:r>
+      <w:hyperlink r:id="rId21" w:history="1">
+        <w:r>
+          <w:rPr>
+            <w:rStyle w:val="Hipercze"/>
+            <w:rFonts w:ascii="Segoe UI" w:hAnsi="Segoe UI" w:cs="Segoe UI"/>
+            <w:sz w:val="24"/>
+          </w:rPr>
+          <w:t>[3]</w:t>
+        </w:r>
+      </w:hyperlink>
+      <w:r>
+        <w:rPr>
+          <w:rFonts w:ascii="Segoe UI" w:hAnsi="Segoe UI" w:cs="Segoe UI"/>
+          <w:sz w:val="24"/>
+        </w:rPr>
+        <w:t xml:space="preserve"> oraz </w:t>
+      </w:r>
+      <w:r>
+        <w:rPr>
+          <w:rFonts w:ascii="Segoe UI" w:hAnsi="Segoe UI" w:cs="Segoe UI"/>
+          <w:sz w:val="24"/>
+        </w:rPr>
+        <w:t xml:space="preserve">morfologiczne domknięcie </w:t>
+      </w:r>
+      <w:r>
+        <w:rPr>
+          <w:rFonts w:ascii="Segoe UI" w:hAnsi="Segoe UI" w:cs="Segoe UI"/>
+          <w:sz w:val="24"/>
+        </w:rPr>
+        <w:t xml:space="preserve">krawędzi </w:t>
+      </w:r>
+      <w:hyperlink r:id="rId22" w:anchor="Operacje_morfologiczne" w:history="1">
+        <w:r>
+          <w:rPr>
+            <w:rStyle w:val="Hipercze"/>
+            <w:rFonts w:ascii="Segoe UI" w:hAnsi="Segoe UI" w:cs="Segoe UI"/>
+            <w:sz w:val="24"/>
+          </w:rPr>
+          <w:t>[4]</w:t>
+        </w:r>
+      </w:hyperlink>
+      <w:r>
+        <w:rPr>
+          <w:rStyle w:val="Hipercze"/>
+          <w:rFonts w:ascii="Segoe UI" w:hAnsi="Segoe UI" w:cs="Segoe UI"/>
+          <w:color w:val="000000" w:themeColor="text1"/>
+          <w:sz w:val="24"/>
+          <w:u w:val="none"/>
+        </w:rPr>
+        <w:t xml:space="preserve"> </w:t>
+      </w:r>
+      <w:r>
+        <w:rPr>
+          <w:rStyle w:val="Hipercze"/>
+          <w:rFonts w:ascii="Segoe UI" w:hAnsi="Segoe UI" w:cs="Segoe UI"/>
+          <w:color w:val="000000" w:themeColor="text1"/>
+          <w:sz w:val="24"/>
+          <w:u w:val="none"/>
+        </w:rPr>
+        <w:t xml:space="preserve">uzyskaliśmy obraz, </w:t>
+      </w:r>
+      <w:r>
+        <w:rPr>
+          <w:rStyle w:val="Hipercze"/>
+          <w:rFonts w:ascii="Segoe UI" w:hAnsi="Segoe UI" w:cs="Segoe UI"/>
+          <w:color w:val="000000" w:themeColor="text1"/>
+          <w:sz w:val="24"/>
+          <w:u w:val="none"/>
+        </w:rPr>
+        <w:t xml:space="preserve">który miał zniwelowane efekty odbicia światła. Na bazie zmodyfikowanego obrazu </w:t>
+      </w:r>
+      <w:r>
+        <w:rPr>
+          <w:rStyle w:val="Hipercze"/>
+          <w:rFonts w:ascii="Segoe UI" w:hAnsi="Segoe UI" w:cs="Segoe UI"/>
+          <w:color w:val="000000" w:themeColor="text1"/>
+          <w:sz w:val="24"/>
+          <w:u w:val="none"/>
+        </w:rPr>
+        <w:t xml:space="preserve">mogliśmy </w:t>
+      </w:r>
+      <w:r>
+        <w:rPr>
+          <w:rStyle w:val="Hipercze"/>
+          <w:rFonts w:ascii="Segoe UI" w:hAnsi="Segoe UI" w:cs="Segoe UI"/>
+          <w:color w:val="000000" w:themeColor="text1"/>
+          <w:sz w:val="24"/>
+          <w:u w:val="none"/>
+        </w:rPr>
+        <w:t>wykonać właściwą detekcję</w:t>
+      </w:r>
+      <w:r>
+        <w:rPr>
+          <w:rStyle w:val="Hipercze"/>
+          <w:rFonts w:ascii="Segoe UI" w:hAnsi="Segoe UI" w:cs="Segoe UI"/>
+          <w:color w:val="000000" w:themeColor="text1"/>
+          <w:sz w:val="24"/>
+          <w:u w:val="none"/>
+        </w:rPr>
+        <w:t xml:space="preserve"> obiektów</w:t>
+      </w:r>
+      <w:r>
+        <w:rPr>
+          <w:rStyle w:val="Hipercze"/>
+          <w:rFonts w:ascii="Segoe UI" w:hAnsi="Segoe UI" w:cs="Segoe UI"/>
+          <w:color w:val="000000" w:themeColor="text1"/>
+          <w:sz w:val="24"/>
+          <w:u w:val="none"/>
+        </w:rPr>
+        <w:t>. Rezultaty naszej metody detekcji obiektów są bardziej skuteczne przy lepszym oświetleniu stanowiska.</w:t>
+      </w:r>
     </w:p>
     <w:p>
       <w:pPr>
@@ -3423,12 +6375,12 @@
           <w:b/>
         </w:rPr>
       </w:pPr>
-      <w:bookmarkStart w:id="15" w:name="_Toc166012117"/>
       <w:r>
         <w:rPr>
           <w:rFonts w:ascii="Segoe UI" w:hAnsi="Segoe UI" w:cs="Segoe UI"/>
           <w:b/>
         </w:rPr>
+        <w:lastRenderedPageBreak/>
         <w:t>6</w:t>
       </w:r>
       <w:r>
@@ -3436,12 +6388,172 @@
           <w:rFonts w:ascii="Segoe UI" w:hAnsi="Segoe UI" w:cs="Segoe UI"/>
           <w:b/>
         </w:rPr>
-        <w:t>. Literatura</w:t>
-      </w:r>
-      <w:bookmarkEnd w:id="15"/>
+        <w:t xml:space="preserve">. </w:t>
+      </w:r>
+      <w:bookmarkStart w:id="16" w:name="_Toc166012117"/>
+      <w:r>
+        <w:rPr>
+          <w:rFonts w:ascii="Segoe UI" w:hAnsi="Segoe UI" w:cs="Segoe UI"/>
+          <w:b/>
+        </w:rPr>
+        <w:t>Literatura</w:t>
+      </w:r>
+      <w:bookmarkEnd w:id="16"/>
+    </w:p>
+    <w:p>
+      <w:pPr>
+        <w:rPr>
+          <w:rFonts w:ascii="Segoe UI" w:hAnsi="Segoe UI" w:cs="Segoe UI"/>
+          <w:sz w:val="24"/>
+        </w:rPr>
+      </w:pPr>
+      <w:hyperlink r:id="rId23" w:history="1">
+        <w:r>
+          <w:rPr>
+            <w:rStyle w:val="Hipercze"/>
+            <w:rFonts w:ascii="Segoe UI" w:hAnsi="Segoe UI" w:cs="Segoe UI"/>
+            <w:sz w:val="24"/>
+          </w:rPr>
+          <w:t>[1] Progowanie</w:t>
+        </w:r>
+      </w:hyperlink>
+    </w:p>
+    <w:p>
+      <w:pPr>
+        <w:rPr>
+          <w:rStyle w:val="Hipercze"/>
+          <w:rFonts w:ascii="Segoe UI" w:hAnsi="Segoe UI" w:cs="Segoe UI"/>
+          <w:sz w:val="24"/>
+        </w:rPr>
+      </w:pPr>
+      <w:hyperlink r:id="rId24" w:history="1">
+        <w:r>
+          <w:rPr>
+            <w:rStyle w:val="Hipercze"/>
+            <w:rFonts w:ascii="Segoe UI" w:hAnsi="Segoe UI" w:cs="Segoe UI"/>
+            <w:sz w:val="24"/>
+          </w:rPr>
+          <w:t xml:space="preserve">[2] Rozmycie metodą </w:t>
+        </w:r>
+        <w:proofErr w:type="spellStart"/>
+        <w:r>
+          <w:rPr>
+            <w:rStyle w:val="Hipercze"/>
+            <w:rFonts w:ascii="Segoe UI" w:hAnsi="Segoe UI" w:cs="Segoe UI"/>
+            <w:sz w:val="24"/>
+          </w:rPr>
+          <w:t>Gauss’a</w:t>
+        </w:r>
+        <w:proofErr w:type="spellEnd"/>
+      </w:hyperlink>
+    </w:p>
+    <w:p>
+      <w:pPr>
+        <w:rPr>
+          <w:rStyle w:val="Hipercze"/>
+          <w:rFonts w:ascii="Segoe UI" w:hAnsi="Segoe UI" w:cs="Segoe UI"/>
+          <w:sz w:val="24"/>
+        </w:rPr>
+      </w:pPr>
+      <w:hyperlink r:id="rId25" w:history="1">
+        <w:r>
+          <w:rPr>
+            <w:rStyle w:val="Hipercze"/>
+            <w:rFonts w:ascii="Segoe UI" w:hAnsi="Segoe UI" w:cs="Segoe UI"/>
+            <w:sz w:val="24"/>
+          </w:rPr>
+          <w:t xml:space="preserve">[3] Detekcja krawędzi metodą </w:t>
+        </w:r>
+        <w:proofErr w:type="spellStart"/>
+        <w:r>
+          <w:rPr>
+            <w:rStyle w:val="Hipercze"/>
+            <w:rFonts w:ascii="Segoe UI" w:hAnsi="Segoe UI" w:cs="Segoe UI"/>
+            <w:sz w:val="24"/>
+          </w:rPr>
+          <w:t>Canny</w:t>
+        </w:r>
+        <w:proofErr w:type="spellEnd"/>
+      </w:hyperlink>
+    </w:p>
+    <w:p>
+      <w:pPr>
+        <w:rPr>
+          <w:rStyle w:val="Hipercze"/>
+          <w:rFonts w:ascii="Segoe UI" w:hAnsi="Segoe UI" w:cs="Segoe UI"/>
+          <w:sz w:val="24"/>
+        </w:rPr>
+      </w:pPr>
+      <w:hyperlink r:id="rId26" w:anchor="Operacje_morfologiczne" w:history="1">
+        <w:r>
+          <w:rPr>
+            <w:rStyle w:val="Hipercze"/>
+            <w:rFonts w:ascii="Segoe UI" w:hAnsi="Segoe UI" w:cs="Segoe UI"/>
+            <w:sz w:val="24"/>
+          </w:rPr>
+          <w:t>[4] Morfologiczne domknięcie krawędzi</w:t>
+        </w:r>
+      </w:hyperlink>
+    </w:p>
+    <w:p>
+      <w:pPr>
+        <w:rPr>
+          <w:rStyle w:val="Hipercze"/>
+          <w:rFonts w:ascii="Segoe UI" w:hAnsi="Segoe UI" w:cs="Segoe UI"/>
+          <w:sz w:val="24"/>
+        </w:rPr>
+      </w:pPr>
+      <w:hyperlink r:id="rId27" w:history="1">
+        <w:r>
+          <w:rPr>
+            <w:rStyle w:val="Hipercze"/>
+            <w:rFonts w:ascii="Segoe UI" w:hAnsi="Segoe UI" w:cs="Segoe UI"/>
+            <w:sz w:val="24"/>
+          </w:rPr>
+          <w:t>[5] Detekcja obiektów</w:t>
+        </w:r>
+      </w:hyperlink>
+    </w:p>
+    <w:p>
+      <w:hyperlink r:id="rId28" w:history="1">
+        <w:r>
+          <w:rPr>
+            <w:rStyle w:val="Hipercze"/>
+            <w:rFonts w:ascii="Segoe UI" w:hAnsi="Segoe UI" w:cs="Segoe UI"/>
+            <w:sz w:val="24"/>
+          </w:rPr>
+          <w:t xml:space="preserve">[6] </w:t>
+        </w:r>
+        <w:proofErr w:type="spellStart"/>
+        <w:r>
+          <w:rPr>
+            <w:rStyle w:val="Hipercze"/>
+            <w:rFonts w:ascii="Segoe UI" w:hAnsi="Segoe UI" w:cs="Segoe UI"/>
+            <w:sz w:val="24"/>
+          </w:rPr>
+          <w:t>SimpleBlobDe</w:t>
+        </w:r>
+        <w:r>
+          <w:rPr>
+            <w:rStyle w:val="Hipercze"/>
+            <w:rFonts w:ascii="Segoe UI" w:hAnsi="Segoe UI" w:cs="Segoe UI"/>
+            <w:sz w:val="24"/>
+          </w:rPr>
+          <w:t>t</w:t>
+        </w:r>
+        <w:r>
+          <w:rPr>
+            <w:rStyle w:val="Hipercze"/>
+            <w:rFonts w:ascii="Segoe UI" w:hAnsi="Segoe UI" w:cs="Segoe UI"/>
+            <w:sz w:val="24"/>
+          </w:rPr>
+          <w:t>ector</w:t>
+        </w:r>
+        <w:proofErr w:type="spellEnd"/>
+      </w:hyperlink>
     </w:p>
     <w:sectPr>
-      <w:footerReference w:type="default" r:id="rId13"/>
+      <w:footerReference w:type="default" r:id="rId29"/>
       <w:pgSz w:w="11906" w:h="16838"/>
       <w:pgMar w:top="1417" w:right="1417" w:bottom="1417" w:left="1417" w:header="708" w:footer="708" w:gutter="0"/>
       <w:cols w:space="708"/>
@@ -3452,7 +6564,7 @@
 </file>
 
 <file path=word/endnotes.xml><?xml version="1.0" encoding="utf-8"?>
-<w:endnotes xmlns:wpc="http://schemas.microsoft.com/office/word/2010/wordprocessingCanvas" xmlns:cx="http://schemas.microsoft.com/office/drawing/2014/chartex" xmlns:cx1="http://schemas.microsoft.com/office/drawing/2015/9/8/chartex" xmlns:cx2="http://schemas.microsoft.com/office/drawing/2015/10/21/chartex" xmlns:cx3="http://schemas.microsoft.com/office/drawing/2016/5/9/chartex" xmlns:cx4="http://schemas.microsoft.com/office/drawing/2016/5/10/chartex" xmlns:cx5="http://schemas.microsoft.com/office/drawing/2016/5/11/chartex" xmlns:cx6="http://schemas.microsoft.com/office/drawing/2016/5/12/chartex" xmlns:cx7="http://schemas.microsoft.com/office/drawing/2016/5/13/chartex" xmlns:cx8="http://schemas.microsoft.com/office/drawing/2016/5/14/chartex" xmlns:mc="http://schemas.openxmlformats.org/markup-compatibility/2006" xmlns:aink="http://schemas.microsoft.com/office/drawing/2016/ink" xmlns:am3d="http://schemas.microsoft.com/office/drawing/2017/model3d" xmlns:o="urn:schemas-microsoft-com:office:office" xmlns:oel="http://schemas.microsoft.com/office/2019/extlst" xmlns:r="http://schemas.openxmlformats.org/officeDocument/2006/relationships" xmlns:m="http://schemas.openxmlformats.org/officeDocument/2006/math" xmlns:v="urn:schemas-microsoft-com:vml" xmlns:wp14="http://schemas.microsoft.com/office/word/2010/wordprocessingDrawing" xmlns:wp="http://schemas.openxmlformats.org/drawingml/2006/wordprocessingDrawing" xmlns:w10="urn:schemas-microsoft-com:office:word" xmlns:w="http://schemas.openxmlformats.org/wordprocessingml/2006/main" xmlns:w14="http://schemas.microsoft.com/office/word/2010/wordml" xmlns:w15="http://schemas.microsoft.com/office/word/2012/wordml" xmlns:w16cex="http://schemas.microsoft.com/office/word/2018/wordml/cex" xmlns:w16cid="http://schemas.microsoft.com/office/word/2016/wordml/cid" xmlns:w16="http://schemas.microsoft.com/office/word/2018/wordml" xmlns:w16sdtdh="http://schemas.microsoft.com/office/word/2020/wordml/sdtdatahash" xmlns:w16se="http://schemas.microsoft.com/office/word/2015/wordml/symex" xmlns:wpg="http://schemas.microsoft.com/office/word/2010/wordprocessingGroup" xmlns:wpi="http://schemas.microsoft.com/office/word/2010/wordprocessingInk" xmlns:wne="http://schemas.microsoft.com/office/word/2006/wordml" xmlns:wps="http://schemas.microsoft.com/office/word/2010/wordprocessingShape" mc:Ignorable="w14 w15 w16se w16cid w16 w16cex w16sdtdh wp14">
+<w:endnotes xmlns:wpc="http://schemas.microsoft.com/office/word/2010/wordprocessingCanvas" xmlns:cx="http://schemas.microsoft.com/office/drawing/2014/chartex" xmlns:cx1="http://schemas.microsoft.com/office/drawing/2015/9/8/chartex" xmlns:mc="http://schemas.openxmlformats.org/markup-compatibility/2006" xmlns:o="urn:schemas-microsoft-com:office:office" xmlns:r="http://schemas.openxmlformats.org/officeDocument/2006/relationships" xmlns:m="http://schemas.openxmlformats.org/officeDocument/2006/math" xmlns:v="urn:schemas-microsoft-com:vml" xmlns:wp14="http://schemas.microsoft.com/office/word/2010/wordprocessingDrawing" xmlns:wp="http://schemas.openxmlformats.org/drawingml/2006/wordprocessingDrawing" xmlns:w10="urn:schemas-microsoft-com:office:word" xmlns:w="http://schemas.openxmlformats.org/wordprocessingml/2006/main" xmlns:w14="http://schemas.microsoft.com/office/word/2010/wordml" xmlns:w15="http://schemas.microsoft.com/office/word/2012/wordml" xmlns:w16se="http://schemas.microsoft.com/office/word/2015/wordml/symex" xmlns:wpg="http://schemas.microsoft.com/office/word/2010/wordprocessingGroup" xmlns:wpi="http://schemas.microsoft.com/office/word/2010/wordprocessingInk" xmlns:wne="http://schemas.microsoft.com/office/word/2006/wordml" xmlns:wps="http://schemas.microsoft.com/office/word/2010/wordprocessingShape" mc:Ignorable="w14 w15 w16se wp14">
   <w:endnote w:type="separator" w:id="-1">
     <w:p>
       <w:pPr>
@@ -3477,7 +6589,7 @@
 </file>
 
 <file path=word/footer1.xml><?xml version="1.0" encoding="utf-8"?>
-<w:ftr xmlns:wpc="http://schemas.microsoft.com/office/word/2010/wordprocessingCanvas" xmlns:cx="http://schemas.microsoft.com/office/drawing/2014/chartex" xmlns:cx1="http://schemas.microsoft.com/office/drawing/2015/9/8/chartex" xmlns:cx2="http://schemas.microsoft.com/office/drawing/2015/10/21/chartex" xmlns:cx3="http://schemas.microsoft.com/office/drawing/2016/5/9/chartex" xmlns:cx4="http://schemas.microsoft.com/office/drawing/2016/5/10/chartex" xmlns:cx5="http://schemas.microsoft.com/office/drawing/2016/5/11/chartex" xmlns:cx6="http://schemas.microsoft.com/office/drawing/2016/5/12/chartex" xmlns:cx7="http://schemas.microsoft.com/office/drawing/2016/5/13/chartex" xmlns:cx8="http://schemas.microsoft.com/office/drawing/2016/5/14/chartex" xmlns:mc="http://schemas.openxmlformats.org/markup-compatibility/2006" xmlns:aink="http://schemas.microsoft.com/office/drawing/2016/ink" xmlns:am3d="http://schemas.microsoft.com/office/drawing/2017/model3d" xmlns:o="urn:schemas-microsoft-com:office:office" xmlns:oel="http://schemas.microsoft.com/office/2019/extlst" xmlns:r="http://schemas.openxmlformats.org/officeDocument/2006/relationships" xmlns:m="http://schemas.openxmlformats.org/officeDocument/2006/math" xmlns:v="urn:schemas-microsoft-com:vml" xmlns:wp14="http://schemas.microsoft.com/office/word/2010/wordprocessingDrawing" xmlns:wp="http://schemas.openxmlformats.org/drawingml/2006/wordprocessingDrawing" xmlns:w10="urn:schemas-microsoft-com:office:word" xmlns:w="http://schemas.openxmlformats.org/wordprocessingml/2006/main" xmlns:w14="http://schemas.microsoft.com/office/word/2010/wordml" xmlns:w15="http://schemas.microsoft.com/office/word/2012/wordml" xmlns:w16cex="http://schemas.microsoft.com/office/word/2018/wordml/cex" xmlns:w16cid="http://schemas.microsoft.com/office/word/2016/wordml/cid" xmlns:w16="http://schemas.microsoft.com/office/word/2018/wordml" xmlns:w16sdtdh="http://schemas.microsoft.com/office/word/2020/wordml/sdtdatahash" xmlns:w16se="http://schemas.microsoft.com/office/word/2015/wordml/symex" xmlns:wpg="http://schemas.microsoft.com/office/word/2010/wordprocessingGroup" xmlns:wpi="http://schemas.microsoft.com/office/word/2010/wordprocessingInk" xmlns:wne="http://schemas.microsoft.com/office/word/2006/wordml" xmlns:wps="http://schemas.microsoft.com/office/word/2010/wordprocessingShape" mc:Ignorable="w14 w15 w16se w16cid w16 w16cex w16sdtdh wp14">
+<w:ftr xmlns:wpc="http://schemas.microsoft.com/office/word/2010/wordprocessingCanvas" xmlns:cx="http://schemas.microsoft.com/office/drawing/2014/chartex" xmlns:cx1="http://schemas.microsoft.com/office/drawing/2015/9/8/chartex" xmlns:mc="http://schemas.openxmlformats.org/markup-compatibility/2006" xmlns:o="urn:schemas-microsoft-com:office:office" xmlns:r="http://schemas.openxmlformats.org/officeDocument/2006/relationships" xmlns:m="http://schemas.openxmlformats.org/officeDocument/2006/math" xmlns:v="urn:schemas-microsoft-com:vml" xmlns:wp14="http://schemas.microsoft.com/office/word/2010/wordprocessingDrawing" xmlns:wp="http://schemas.openxmlformats.org/drawingml/2006/wordprocessingDrawing" xmlns:w10="urn:schemas-microsoft-com:office:word" xmlns:w="http://schemas.openxmlformats.org/wordprocessingml/2006/main" xmlns:w14="http://schemas.microsoft.com/office/word/2010/wordml" xmlns:w15="http://schemas.microsoft.com/office/word/2012/wordml" xmlns:w16se="http://schemas.microsoft.com/office/word/2015/wordml/symex" xmlns:wpg="http://schemas.microsoft.com/office/word/2010/wordprocessingGroup" xmlns:wpi="http://schemas.microsoft.com/office/word/2010/wordprocessingInk" xmlns:wne="http://schemas.microsoft.com/office/word/2006/wordml" xmlns:wps="http://schemas.microsoft.com/office/word/2010/wordprocessingShape" mc:Ignorable="w14 w15 w16se wp14">
   <w:sdt>
     <w:sdtPr>
       <w:id w:val="86886471"/>
@@ -3486,6 +6598,7 @@
         <w:docPartUnique/>
       </w:docPartObj>
     </w:sdtPr>
+    <w:sdtEndPr/>
     <w:sdtContent>
       <w:p>
         <w:pPr>
@@ -3505,7 +6618,7 @@
           <w:rPr>
             <w:noProof/>
           </w:rPr>
-          <w:t>4</w:t>
+          <w:t>6</w:t>
         </w:r>
         <w:r>
           <w:fldChar w:fldCharType="end"/>
@@ -3522,7 +6635,7 @@
 </file>
 
 <file path=word/footnotes.xml><?xml version="1.0" encoding="utf-8"?>
-<w:footnotes xmlns:wpc="http://schemas.microsoft.com/office/word/2010/wordprocessingCanvas" xmlns:cx="http://schemas.microsoft.com/office/drawing/2014/chartex" xmlns:cx1="http://schemas.microsoft.com/office/drawing/2015/9/8/chartex" xmlns:cx2="http://schemas.microsoft.com/office/drawing/2015/10/21/chartex" xmlns:cx3="http://schemas.microsoft.com/office/drawing/2016/5/9/chartex" xmlns:cx4="http://schemas.microsoft.com/office/drawing/2016/5/10/chartex" xmlns:cx5="http://schemas.microsoft.com/office/drawing/2016/5/11/chartex" xmlns:cx6="http://schemas.microsoft.com/office/drawing/2016/5/12/chartex" xmlns:cx7="http://schemas.microsoft.com/office/drawing/2016/5/13/chartex" xmlns:cx8="http://schemas.microsoft.com/office/drawing/2016/5/14/chartex" xmlns:mc="http://schemas.openxmlformats.org/markup-compatibility/2006" xmlns:aink="http://schemas.microsoft.com/office/drawing/2016/ink" xmlns:am3d="http://schemas.microsoft.com/office/drawing/2017/model3d" xmlns:o="urn:schemas-microsoft-com:office:office" xmlns:oel="http://schemas.microsoft.com/office/2019/extlst" xmlns:r="http://schemas.openxmlformats.org/officeDocument/2006/relationships" xmlns:m="http://schemas.openxmlformats.org/officeDocument/2006/math" xmlns:v="urn:schemas-microsoft-com:vml" xmlns:wp14="http://schemas.microsoft.com/office/word/2010/wordprocessingDrawing" xmlns:wp="http://schemas.openxmlformats.org/drawingml/2006/wordprocessingDrawing" xmlns:w10="urn:schemas-microsoft-com:office:word" xmlns:w="http://schemas.openxmlformats.org/wordprocessingml/2006/main" xmlns:w14="http://schemas.microsoft.com/office/word/2010/wordml" xmlns:w15="http://schemas.microsoft.com/office/word/2012/wordml" xmlns:w16cex="http://schemas.microsoft.com/office/word/2018/wordml/cex" xmlns:w16cid="http://schemas.microsoft.com/office/word/2016/wordml/cid" xmlns:w16="http://schemas.microsoft.com/office/word/2018/wordml" xmlns:w16sdtdh="http://schemas.microsoft.com/office/word/2020/wordml/sdtdatahash" xmlns:w16se="http://schemas.microsoft.com/office/word/2015/wordml/symex" xmlns:wpg="http://schemas.microsoft.com/office/word/2010/wordprocessingGroup" xmlns:wpi="http://schemas.microsoft.com/office/word/2010/wordprocessingInk" xmlns:wne="http://schemas.microsoft.com/office/word/2006/wordml" xmlns:wps="http://schemas.microsoft.com/office/word/2010/wordprocessingShape" mc:Ignorable="w14 w15 w16se w16cid w16 w16cex w16sdtdh wp14">
+<w:footnotes xmlns:wpc="http://schemas.microsoft.com/office/word/2010/wordprocessingCanvas" xmlns:cx="http://schemas.microsoft.com/office/drawing/2014/chartex" xmlns:cx1="http://schemas.microsoft.com/office/drawing/2015/9/8/chartex" xmlns:mc="http://schemas.openxmlformats.org/markup-compatibility/2006" xmlns:o="urn:schemas-microsoft-com:office:office" xmlns:r="http://schemas.openxmlformats.org/officeDocument/2006/relationships" xmlns:m="http://schemas.openxmlformats.org/officeDocument/2006/math" xmlns:v="urn:schemas-microsoft-com:vml" xmlns:wp14="http://schemas.microsoft.com/office/word/2010/wordprocessingDrawing" xmlns:wp="http://schemas.openxmlformats.org/drawingml/2006/wordprocessingDrawing" xmlns:w10="urn:schemas-microsoft-com:office:word" xmlns:w="http://schemas.openxmlformats.org/wordprocessingml/2006/main" xmlns:w14="http://schemas.microsoft.com/office/word/2010/wordml" xmlns:w15="http://schemas.microsoft.com/office/word/2012/wordml" xmlns:w16se="http://schemas.microsoft.com/office/word/2015/wordml/symex" xmlns:wpg="http://schemas.microsoft.com/office/word/2010/wordprocessingGroup" xmlns:wpi="http://schemas.microsoft.com/office/word/2010/wordprocessingInk" xmlns:wne="http://schemas.microsoft.com/office/word/2006/wordml" xmlns:wps="http://schemas.microsoft.com/office/word/2010/wordprocessingShape" mc:Ignorable="w14 w15 w16se wp14">
   <w:footnote w:type="separator" w:id="-1">
     <w:p>
       <w:pPr>
@@ -3547,7 +6660,7 @@
 </file>
 
 <file path=word/numbering.xml><?xml version="1.0" encoding="utf-8"?>
-<w:numbering xmlns:wpc="http://schemas.microsoft.com/office/word/2010/wordprocessingCanvas" xmlns:cx="http://schemas.microsoft.com/office/drawing/2014/chartex" xmlns:cx1="http://schemas.microsoft.com/office/drawing/2015/9/8/chartex" xmlns:cx2="http://schemas.microsoft.com/office/drawing/2015/10/21/chartex" xmlns:cx3="http://schemas.microsoft.com/office/drawing/2016/5/9/chartex" xmlns:cx4="http://schemas.microsoft.com/office/drawing/2016/5/10/chartex" xmlns:cx5="http://schemas.microsoft.com/office/drawing/2016/5/11/chartex" xmlns:cx6="http://schemas.microsoft.com/office/drawing/2016/5/12/chartex" xmlns:cx7="http://schemas.microsoft.com/office/drawing/2016/5/13/chartex" xmlns:cx8="http://schemas.microsoft.com/office/drawing/2016/5/14/chartex" xmlns:mc="http://schemas.openxmlformats.org/markup-compatibility/2006" xmlns:aink="http://schemas.microsoft.com/office/drawing/2016/ink" xmlns:am3d="http://schemas.microsoft.com/office/drawing/2017/model3d" xmlns:o="urn:schemas-microsoft-com:office:office" xmlns:oel="http://schemas.microsoft.com/office/2019/extlst" xmlns:r="http://schemas.openxmlformats.org/officeDocument/2006/relationships" xmlns:m="http://schemas.openxmlformats.org/officeDocument/2006/math" xmlns:v="urn:schemas-microsoft-com:vml" xmlns:wp14="http://schemas.microsoft.com/office/word/2010/wordprocessingDrawing" xmlns:wp="http://schemas.openxmlformats.org/drawingml/2006/wordprocessingDrawing" xmlns:w10="urn:schemas-microsoft-com:office:word" xmlns:w="http://schemas.openxmlformats.org/wordprocessingml/2006/main" xmlns:w14="http://schemas.microsoft.com/office/word/2010/wordml" xmlns:w15="http://schemas.microsoft.com/office/word/2012/wordml" xmlns:w16cex="http://schemas.microsoft.com/office/word/2018/wordml/cex" xmlns:w16cid="http://schemas.microsoft.com/office/word/2016/wordml/cid" xmlns:w16="http://schemas.microsoft.com/office/word/2018/wordml" xmlns:w16sdtdh="http://schemas.microsoft.com/office/word/2020/wordml/sdtdatahash" xmlns:w16se="http://schemas.microsoft.com/office/word/2015/wordml/symex" xmlns:wpg="http://schemas.microsoft.com/office/word/2010/wordprocessingGroup" xmlns:wpi="http://schemas.microsoft.com/office/word/2010/wordprocessingInk" xmlns:wne="http://schemas.microsoft.com/office/word/2006/wordml" xmlns:wps="http://schemas.microsoft.com/office/word/2010/wordprocessingShape" mc:Ignorable="w14 w15 w16se w16cid w16 w16cex w16sdtdh wp14">
+<w:numbering xmlns:wpc="http://schemas.microsoft.com/office/word/2010/wordprocessingCanvas" xmlns:cx="http://schemas.microsoft.com/office/drawing/2014/chartex" xmlns:cx1="http://schemas.microsoft.com/office/drawing/2015/9/8/chartex" xmlns:mc="http://schemas.openxmlformats.org/markup-compatibility/2006" xmlns:o="urn:schemas-microsoft-com:office:office" xmlns:r="http://schemas.openxmlformats.org/officeDocument/2006/relationships" xmlns:m="http://schemas.openxmlformats.org/officeDocument/2006/math" xmlns:v="urn:schemas-microsoft-com:vml" xmlns:wp14="http://schemas.microsoft.com/office/word/2010/wordprocessingDrawing" xmlns:wp="http://schemas.openxmlformats.org/drawingml/2006/wordprocessingDrawing" xmlns:w10="urn:schemas-microsoft-com:office:word" xmlns:w="http://schemas.openxmlformats.org/wordprocessingml/2006/main" xmlns:w14="http://schemas.microsoft.com/office/word/2010/wordml" xmlns:w15="http://schemas.microsoft.com/office/word/2012/wordml" xmlns:w16se="http://schemas.microsoft.com/office/word/2015/wordml/symex" xmlns:wpg="http://schemas.microsoft.com/office/word/2010/wordprocessingGroup" xmlns:wpi="http://schemas.microsoft.com/office/word/2010/wordprocessingInk" xmlns:wne="http://schemas.microsoft.com/office/word/2006/wordml" xmlns:wps="http://schemas.microsoft.com/office/word/2010/wordprocessingShape" mc:Ignorable="w14 w15 w16se wp14">
   <w:abstractNum w:abstractNumId="0" w15:restartNumberingAfterBreak="0">
     <w:nsid w:val="0B06198C"/>
     <w:multiLevelType w:val="hybridMultilevel"/>
@@ -3662,6 +6775,119 @@
     </w:lvl>
   </w:abstractNum>
   <w:abstractNum w:abstractNumId="1" w15:restartNumberingAfterBreak="0">
+    <w:nsid w:val="18C1570B"/>
+    <w:multiLevelType w:val="hybridMultilevel"/>
+    <w:tmpl w:val="1472DE38"/>
+    <w:lvl w:ilvl="0" w:tplc="04090001">
+      <w:start w:val="1"/>
+      <w:numFmt w:val="bullet"/>
+      <w:lvlText w:val=""/>
+      <w:lvlJc w:val="left"/>
+      <w:pPr>
+        <w:ind w:left="360" w:hanging="360"/>
+      </w:pPr>
+      <w:rPr>
+        <w:rFonts w:ascii="Symbol" w:hAnsi="Symbol" w:hint="default"/>
+      </w:rPr>
+    </w:lvl>
+    <w:lvl w:ilvl="1" w:tplc="04090003" w:tentative="1">
+      <w:start w:val="1"/>
+      <w:numFmt w:val="bullet"/>
+      <w:lvlText w:val="o"/>
+      <w:lvlJc w:val="left"/>
+      <w:pPr>
+        <w:ind w:left="1080" w:hanging="360"/>
+      </w:pPr>
+      <w:rPr>
+        <w:rFonts w:ascii="Courier New" w:hAnsi="Courier New" w:cs="Courier New" w:hint="default"/>
+      </w:rPr>
+    </w:lvl>
+    <w:lvl w:ilvl="2" w:tplc="04090005" w:tentative="1">
+      <w:start w:val="1"/>
+      <w:numFmt w:val="bullet"/>
+      <w:lvlText w:val=""/>
+      <w:lvlJc w:val="left"/>
+      <w:pPr>
+        <w:ind w:left="1800" w:hanging="360"/>
+      </w:pPr>
+      <w:rPr>
+        <w:rFonts w:ascii="Wingdings" w:hAnsi="Wingdings" w:hint="default"/>
+      </w:rPr>
+    </w:lvl>
+    <w:lvl w:ilvl="3" w:tplc="04090001" w:tentative="1">
+      <w:start w:val="1"/>
+      <w:numFmt w:val="bullet"/>
+      <w:lvlText w:val=""/>
+      <w:lvlJc w:val="left"/>
+      <w:pPr>
+        <w:ind w:left="2520" w:hanging="360"/>
+      </w:pPr>
+      <w:rPr>
+        <w:rFonts w:ascii="Symbol" w:hAnsi="Symbol" w:hint="default"/>
+      </w:rPr>
+    </w:lvl>
+    <w:lvl w:ilvl="4" w:tplc="04090003" w:tentative="1">
+      <w:start w:val="1"/>
+      <w:numFmt w:val="bullet"/>
+      <w:lvlText w:val="o"/>
+      <w:lvlJc w:val="left"/>
+      <w:pPr>
+        <w:ind w:left="3240" w:hanging="360"/>
+      </w:pPr>
+      <w:rPr>
+        <w:rFonts w:ascii="Courier New" w:hAnsi="Courier New" w:cs="Courier New" w:hint="default"/>
+      </w:rPr>
+    </w:lvl>
+    <w:lvl w:ilvl="5" w:tplc="04090005" w:tentative="1">
+      <w:start w:val="1"/>
+      <w:numFmt w:val="bullet"/>
+      <w:lvlText w:val=""/>
+      <w:lvlJc w:val="left"/>
+      <w:pPr>
+        <w:ind w:left="3960" w:hanging="360"/>
+      </w:pPr>
+      <w:rPr>
+        <w:rFonts w:ascii="Wingdings" w:hAnsi="Wingdings" w:hint="default"/>
+      </w:rPr>
+    </w:lvl>
+    <w:lvl w:ilvl="6" w:tplc="04090001" w:tentative="1">
+      <w:start w:val="1"/>
+      <w:numFmt w:val="bullet"/>
+      <w:lvlText w:val=""/>
+      <w:lvlJc w:val="left"/>
+      <w:pPr>
+        <w:ind w:left="4680" w:hanging="360"/>
+      </w:pPr>
+      <w:rPr>
+        <w:rFonts w:ascii="Symbol" w:hAnsi="Symbol" w:hint="default"/>
+      </w:rPr>
+    </w:lvl>
+    <w:lvl w:ilvl="7" w:tplc="04090003" w:tentative="1">
+      <w:start w:val="1"/>
+      <w:numFmt w:val="bullet"/>
+      <w:lvlText w:val="o"/>
+      <w:lvlJc w:val="left"/>
+      <w:pPr>
+        <w:ind w:left="5400" w:hanging="360"/>
+      </w:pPr>
+      <w:rPr>
+        <w:rFonts w:ascii="Courier New" w:hAnsi="Courier New" w:cs="Courier New" w:hint="default"/>
+      </w:rPr>
+    </w:lvl>
+    <w:lvl w:ilvl="8" w:tplc="04090005" w:tentative="1">
+      <w:start w:val="1"/>
+      <w:numFmt w:val="bullet"/>
+      <w:lvlText w:val=""/>
+      <w:lvlJc w:val="left"/>
+      <w:pPr>
+        <w:ind w:left="6120" w:hanging="360"/>
+      </w:pPr>
+      <w:rPr>
+        <w:rFonts w:ascii="Wingdings" w:hAnsi="Wingdings" w:hint="default"/>
+      </w:rPr>
+    </w:lvl>
+  </w:abstractNum>
+  <w:abstractNum w:abstractNumId="2" w15:restartNumberingAfterBreak="0">
     <w:nsid w:val="27AC20E6"/>
     <w:multiLevelType w:val="multilevel"/>
     <w:tmpl w:val="B2BE93C4"/>
@@ -3782,7 +7008,120 @@
       </w:rPr>
     </w:lvl>
   </w:abstractNum>
-  <w:abstractNum w:abstractNumId="2" w15:restartNumberingAfterBreak="0">
+  <w:abstractNum w:abstractNumId="3" w15:restartNumberingAfterBreak="0">
+    <w:nsid w:val="35DF7241"/>
+    <w:multiLevelType w:val="hybridMultilevel"/>
+    <w:tmpl w:val="F724DA4E"/>
+    <w:lvl w:ilvl="0" w:tplc="04090001">
+      <w:start w:val="1"/>
+      <w:numFmt w:val="bullet"/>
+      <w:lvlText w:val=""/>
+      <w:lvlJc w:val="left"/>
+      <w:pPr>
+        <w:ind w:left="360" w:hanging="360"/>
+      </w:pPr>
+      <w:rPr>
+        <w:rFonts w:ascii="Symbol" w:hAnsi="Symbol" w:hint="default"/>
+      </w:rPr>
+    </w:lvl>
+    <w:lvl w:ilvl="1" w:tplc="04090003" w:tentative="1">
+      <w:start w:val="1"/>
+      <w:numFmt w:val="bullet"/>
+      <w:lvlText w:val="o"/>
+      <w:lvlJc w:val="left"/>
+      <w:pPr>
+        <w:ind w:left="1080" w:hanging="360"/>
+      </w:pPr>
+      <w:rPr>
+        <w:rFonts w:ascii="Courier New" w:hAnsi="Courier New" w:cs="Courier New" w:hint="default"/>
+      </w:rPr>
+    </w:lvl>
+    <w:lvl w:ilvl="2" w:tplc="04090005" w:tentative="1">
+      <w:start w:val="1"/>
+      <w:numFmt w:val="bullet"/>
+      <w:lvlText w:val=""/>
+      <w:lvlJc w:val="left"/>
+      <w:pPr>
+        <w:ind w:left="1800" w:hanging="360"/>
+      </w:pPr>
+      <w:rPr>
+        <w:rFonts w:ascii="Wingdings" w:hAnsi="Wingdings" w:hint="default"/>
+      </w:rPr>
+    </w:lvl>
+    <w:lvl w:ilvl="3" w:tplc="04090001" w:tentative="1">
+      <w:start w:val="1"/>
+      <w:numFmt w:val="bullet"/>
+      <w:lvlText w:val=""/>
+      <w:lvlJc w:val="left"/>
+      <w:pPr>
+        <w:ind w:left="2520" w:hanging="360"/>
+      </w:pPr>
+      <w:rPr>
+        <w:rFonts w:ascii="Symbol" w:hAnsi="Symbol" w:hint="default"/>
+      </w:rPr>
+    </w:lvl>
+    <w:lvl w:ilvl="4" w:tplc="04090003" w:tentative="1">
+      <w:start w:val="1"/>
+      <w:numFmt w:val="bullet"/>
+      <w:lvlText w:val="o"/>
+      <w:lvlJc w:val="left"/>
+      <w:pPr>
+        <w:ind w:left="3240" w:hanging="360"/>
+      </w:pPr>
+      <w:rPr>
+        <w:rFonts w:ascii="Courier New" w:hAnsi="Courier New" w:cs="Courier New" w:hint="default"/>
+      </w:rPr>
+    </w:lvl>
+    <w:lvl w:ilvl="5" w:tplc="04090005" w:tentative="1">
+      <w:start w:val="1"/>
+      <w:numFmt w:val="bullet"/>
+      <w:lvlText w:val=""/>
+      <w:lvlJc w:val="left"/>
+      <w:pPr>
+        <w:ind w:left="3960" w:hanging="360"/>
+      </w:pPr>
+      <w:rPr>
+        <w:rFonts w:ascii="Wingdings" w:hAnsi="Wingdings" w:hint="default"/>
+      </w:rPr>
+    </w:lvl>
+    <w:lvl w:ilvl="6" w:tplc="04090001" w:tentative="1">
+      <w:start w:val="1"/>
+      <w:numFmt w:val="bullet"/>
+      <w:lvlText w:val=""/>
+      <w:lvlJc w:val="left"/>
+      <w:pPr>
+        <w:ind w:left="4680" w:hanging="360"/>
+      </w:pPr>
+      <w:rPr>
+        <w:rFonts w:ascii="Symbol" w:hAnsi="Symbol" w:hint="default"/>
+      </w:rPr>
+    </w:lvl>
+    <w:lvl w:ilvl="7" w:tplc="04090003" w:tentative="1">
+      <w:start w:val="1"/>
+      <w:numFmt w:val="bullet"/>
+      <w:lvlText w:val="o"/>
+      <w:lvlJc w:val="left"/>
+      <w:pPr>
+        <w:ind w:left="5400" w:hanging="360"/>
+      </w:pPr>
+      <w:rPr>
+        <w:rFonts w:ascii="Courier New" w:hAnsi="Courier New" w:cs="Courier New" w:hint="default"/>
+      </w:rPr>
+    </w:lvl>
+    <w:lvl w:ilvl="8" w:tplc="04090005" w:tentative="1">
+      <w:start w:val="1"/>
+      <w:numFmt w:val="bullet"/>
+      <w:lvlText w:val=""/>
+      <w:lvlJc w:val="left"/>
+      <w:pPr>
+        <w:ind w:left="6120" w:hanging="360"/>
+      </w:pPr>
+      <w:rPr>
+        <w:rFonts w:ascii="Wingdings" w:hAnsi="Wingdings" w:hint="default"/>
+      </w:rPr>
+    </w:lvl>
+  </w:abstractNum>
+  <w:abstractNum w:abstractNumId="4" w15:restartNumberingAfterBreak="0">
     <w:nsid w:val="39D30A41"/>
     <w:multiLevelType w:val="hybridMultilevel"/>
     <w:tmpl w:val="01B0FDC2"/>
@@ -3895,7 +7234,120 @@
       </w:rPr>
     </w:lvl>
   </w:abstractNum>
-  <w:abstractNum w:abstractNumId="3" w15:restartNumberingAfterBreak="0">
+  <w:abstractNum w:abstractNumId="5" w15:restartNumberingAfterBreak="0">
+    <w:nsid w:val="3C5D0E1C"/>
+    <w:multiLevelType w:val="hybridMultilevel"/>
+    <w:tmpl w:val="D08E8E4E"/>
+    <w:lvl w:ilvl="0" w:tplc="04090001">
+      <w:start w:val="1"/>
+      <w:numFmt w:val="bullet"/>
+      <w:lvlText w:val=""/>
+      <w:lvlJc w:val="left"/>
+      <w:pPr>
+        <w:ind w:left="360" w:hanging="360"/>
+      </w:pPr>
+      <w:rPr>
+        <w:rFonts w:ascii="Symbol" w:hAnsi="Symbol" w:hint="default"/>
+      </w:rPr>
+    </w:lvl>
+    <w:lvl w:ilvl="1" w:tplc="04090003" w:tentative="1">
+      <w:start w:val="1"/>
+      <w:numFmt w:val="bullet"/>
+      <w:lvlText w:val="o"/>
+      <w:lvlJc w:val="left"/>
+      <w:pPr>
+        <w:ind w:left="1080" w:hanging="360"/>
+      </w:pPr>
+      <w:rPr>
+        <w:rFonts w:ascii="Courier New" w:hAnsi="Courier New" w:cs="Courier New" w:hint="default"/>
+      </w:rPr>
+    </w:lvl>
+    <w:lvl w:ilvl="2" w:tplc="04090005" w:tentative="1">
+      <w:start w:val="1"/>
+      <w:numFmt w:val="bullet"/>
+      <w:lvlText w:val=""/>
+      <w:lvlJc w:val="left"/>
+      <w:pPr>
+        <w:ind w:left="1800" w:hanging="360"/>
+      </w:pPr>
+      <w:rPr>
+        <w:rFonts w:ascii="Wingdings" w:hAnsi="Wingdings" w:hint="default"/>
+      </w:rPr>
+    </w:lvl>
+    <w:lvl w:ilvl="3" w:tplc="04090001" w:tentative="1">
+      <w:start w:val="1"/>
+      <w:numFmt w:val="bullet"/>
+      <w:lvlText w:val=""/>
+      <w:lvlJc w:val="left"/>
+      <w:pPr>
+        <w:ind w:left="2520" w:hanging="360"/>
+      </w:pPr>
+      <w:rPr>
+        <w:rFonts w:ascii="Symbol" w:hAnsi="Symbol" w:hint="default"/>
+      </w:rPr>
+    </w:lvl>
+    <w:lvl w:ilvl="4" w:tplc="04090003" w:tentative="1">
+      <w:start w:val="1"/>
+      <w:numFmt w:val="bullet"/>
+      <w:lvlText w:val="o"/>
+      <w:lvlJc w:val="left"/>
+      <w:pPr>
+        <w:ind w:left="3240" w:hanging="360"/>
+      </w:pPr>
+      <w:rPr>
+        <w:rFonts w:ascii="Courier New" w:hAnsi="Courier New" w:cs="Courier New" w:hint="default"/>
+      </w:rPr>
+    </w:lvl>
+    <w:lvl w:ilvl="5" w:tplc="04090005" w:tentative="1">
+      <w:start w:val="1"/>
+      <w:numFmt w:val="bullet"/>
+      <w:lvlText w:val=""/>
+      <w:lvlJc w:val="left"/>
+      <w:pPr>
+        <w:ind w:left="3960" w:hanging="360"/>
+      </w:pPr>
+      <w:rPr>
+        <w:rFonts w:ascii="Wingdings" w:hAnsi="Wingdings" w:hint="default"/>
+      </w:rPr>
+    </w:lvl>
+    <w:lvl w:ilvl="6" w:tplc="04090001" w:tentative="1">
+      <w:start w:val="1"/>
+      <w:numFmt w:val="bullet"/>
+      <w:lvlText w:val=""/>
+      <w:lvlJc w:val="left"/>
+      <w:pPr>
+        <w:ind w:left="4680" w:hanging="360"/>
+      </w:pPr>
+      <w:rPr>
+        <w:rFonts w:ascii="Symbol" w:hAnsi="Symbol" w:hint="default"/>
+      </w:rPr>
+    </w:lvl>
+    <w:lvl w:ilvl="7" w:tplc="04090003" w:tentative="1">
+      <w:start w:val="1"/>
+      <w:numFmt w:val="bullet"/>
+      <w:lvlText w:val="o"/>
+      <w:lvlJc w:val="left"/>
+      <w:pPr>
+        <w:ind w:left="5400" w:hanging="360"/>
+      </w:pPr>
+      <w:rPr>
+        <w:rFonts w:ascii="Courier New" w:hAnsi="Courier New" w:cs="Courier New" w:hint="default"/>
+      </w:rPr>
+    </w:lvl>
+    <w:lvl w:ilvl="8" w:tplc="04090005" w:tentative="1">
+      <w:start w:val="1"/>
+      <w:numFmt w:val="bullet"/>
+      <w:lvlText w:val=""/>
+      <w:lvlJc w:val="left"/>
+      <w:pPr>
+        <w:ind w:left="6120" w:hanging="360"/>
+      </w:pPr>
+      <w:rPr>
+        <w:rFonts w:ascii="Wingdings" w:hAnsi="Wingdings" w:hint="default"/>
+      </w:rPr>
+    </w:lvl>
+  </w:abstractNum>
+  <w:abstractNum w:abstractNumId="6" w15:restartNumberingAfterBreak="0">
     <w:nsid w:val="5C336794"/>
     <w:multiLevelType w:val="multilevel"/>
     <w:tmpl w:val="C91E10D4"/>
@@ -4044,23 +7496,496 @@
       </w:rPr>
     </w:lvl>
   </w:abstractNum>
-  <w:num w:numId="1" w16cid:durableId="1840388071">
+  <w:abstractNum w:abstractNumId="7" w15:restartNumberingAfterBreak="0">
+    <w:nsid w:val="62FF16E1"/>
+    <w:multiLevelType w:val="hybridMultilevel"/>
+    <w:tmpl w:val="EFCC19A4"/>
+    <w:lvl w:ilvl="0" w:tplc="04090001">
+      <w:start w:val="1"/>
+      <w:numFmt w:val="bullet"/>
+      <w:lvlText w:val=""/>
+      <w:lvlJc w:val="left"/>
+      <w:pPr>
+        <w:ind w:left="360" w:hanging="360"/>
+      </w:pPr>
+      <w:rPr>
+        <w:rFonts w:ascii="Symbol" w:hAnsi="Symbol" w:hint="default"/>
+      </w:rPr>
+    </w:lvl>
+    <w:lvl w:ilvl="1" w:tplc="04090003" w:tentative="1">
+      <w:start w:val="1"/>
+      <w:numFmt w:val="bullet"/>
+      <w:lvlText w:val="o"/>
+      <w:lvlJc w:val="left"/>
+      <w:pPr>
+        <w:ind w:left="1080" w:hanging="360"/>
+      </w:pPr>
+      <w:rPr>
+        <w:rFonts w:ascii="Courier New" w:hAnsi="Courier New" w:cs="Courier New" w:hint="default"/>
+      </w:rPr>
+    </w:lvl>
+    <w:lvl w:ilvl="2" w:tplc="04090005" w:tentative="1">
+      <w:start w:val="1"/>
+      <w:numFmt w:val="bullet"/>
+      <w:lvlText w:val=""/>
+      <w:lvlJc w:val="left"/>
+      <w:pPr>
+        <w:ind w:left="1800" w:hanging="360"/>
+      </w:pPr>
+      <w:rPr>
+        <w:rFonts w:ascii="Wingdings" w:hAnsi="Wingdings" w:hint="default"/>
+      </w:rPr>
+    </w:lvl>
+    <w:lvl w:ilvl="3" w:tplc="04090001" w:tentative="1">
+      <w:start w:val="1"/>
+      <w:numFmt w:val="bullet"/>
+      <w:lvlText w:val=""/>
+      <w:lvlJc w:val="left"/>
+      <w:pPr>
+        <w:ind w:left="2520" w:hanging="360"/>
+      </w:pPr>
+      <w:rPr>
+        <w:rFonts w:ascii="Symbol" w:hAnsi="Symbol" w:hint="default"/>
+      </w:rPr>
+    </w:lvl>
+    <w:lvl w:ilvl="4" w:tplc="04090003" w:tentative="1">
+      <w:start w:val="1"/>
+      <w:numFmt w:val="bullet"/>
+      <w:lvlText w:val="o"/>
+      <w:lvlJc w:val="left"/>
+      <w:pPr>
+        <w:ind w:left="3240" w:hanging="360"/>
+      </w:pPr>
+      <w:rPr>
+        <w:rFonts w:ascii="Courier New" w:hAnsi="Courier New" w:cs="Courier New" w:hint="default"/>
+      </w:rPr>
+    </w:lvl>
+    <w:lvl w:ilvl="5" w:tplc="04090005" w:tentative="1">
+      <w:start w:val="1"/>
+      <w:numFmt w:val="bullet"/>
+      <w:lvlText w:val=""/>
+      <w:lvlJc w:val="left"/>
+      <w:pPr>
+        <w:ind w:left="3960" w:hanging="360"/>
+      </w:pPr>
+      <w:rPr>
+        <w:rFonts w:ascii="Wingdings" w:hAnsi="Wingdings" w:hint="default"/>
+      </w:rPr>
+    </w:lvl>
+    <w:lvl w:ilvl="6" w:tplc="04090001" w:tentative="1">
+      <w:start w:val="1"/>
+      <w:numFmt w:val="bullet"/>
+      <w:lvlText w:val=""/>
+      <w:lvlJc w:val="left"/>
+      <w:pPr>
+        <w:ind w:left="4680" w:hanging="360"/>
+      </w:pPr>
+      <w:rPr>
+        <w:rFonts w:ascii="Symbol" w:hAnsi="Symbol" w:hint="default"/>
+      </w:rPr>
+    </w:lvl>
+    <w:lvl w:ilvl="7" w:tplc="04090003" w:tentative="1">
+      <w:start w:val="1"/>
+      <w:numFmt w:val="bullet"/>
+      <w:lvlText w:val="o"/>
+      <w:lvlJc w:val="left"/>
+      <w:pPr>
+        <w:ind w:left="5400" w:hanging="360"/>
+      </w:pPr>
+      <w:rPr>
+        <w:rFonts w:ascii="Courier New" w:hAnsi="Courier New" w:cs="Courier New" w:hint="default"/>
+      </w:rPr>
+    </w:lvl>
+    <w:lvl w:ilvl="8" w:tplc="04090005" w:tentative="1">
+      <w:start w:val="1"/>
+      <w:numFmt w:val="bullet"/>
+      <w:lvlText w:val=""/>
+      <w:lvlJc w:val="left"/>
+      <w:pPr>
+        <w:ind w:left="6120" w:hanging="360"/>
+      </w:pPr>
+      <w:rPr>
+        <w:rFonts w:ascii="Wingdings" w:hAnsi="Wingdings" w:hint="default"/>
+      </w:rPr>
+    </w:lvl>
+  </w:abstractNum>
+  <w:abstractNum w:abstractNumId="8" w15:restartNumberingAfterBreak="0">
+    <w:nsid w:val="650126AC"/>
+    <w:multiLevelType w:val="hybridMultilevel"/>
+    <w:tmpl w:val="90D0E1E0"/>
+    <w:lvl w:ilvl="0" w:tplc="04090001">
+      <w:start w:val="1"/>
+      <w:numFmt w:val="bullet"/>
+      <w:lvlText w:val=""/>
+      <w:lvlJc w:val="left"/>
+      <w:pPr>
+        <w:ind w:left="360" w:hanging="360"/>
+      </w:pPr>
+      <w:rPr>
+        <w:rFonts w:ascii="Symbol" w:hAnsi="Symbol" w:hint="default"/>
+      </w:rPr>
+    </w:lvl>
+    <w:lvl w:ilvl="1" w:tplc="04090003" w:tentative="1">
+      <w:start w:val="1"/>
+      <w:numFmt w:val="bullet"/>
+      <w:lvlText w:val="o"/>
+      <w:lvlJc w:val="left"/>
+      <w:pPr>
+        <w:ind w:left="1080" w:hanging="360"/>
+      </w:pPr>
+      <w:rPr>
+        <w:rFonts w:ascii="Courier New" w:hAnsi="Courier New" w:cs="Courier New" w:hint="default"/>
+      </w:rPr>
+    </w:lvl>
+    <w:lvl w:ilvl="2" w:tplc="04090005" w:tentative="1">
+      <w:start w:val="1"/>
+      <w:numFmt w:val="bullet"/>
+      <w:lvlText w:val=""/>
+      <w:lvlJc w:val="left"/>
+      <w:pPr>
+        <w:ind w:left="1800" w:hanging="360"/>
+      </w:pPr>
+      <w:rPr>
+        <w:rFonts w:ascii="Wingdings" w:hAnsi="Wingdings" w:hint="default"/>
+      </w:rPr>
+    </w:lvl>
+    <w:lvl w:ilvl="3" w:tplc="04090001" w:tentative="1">
+      <w:start w:val="1"/>
+      <w:numFmt w:val="bullet"/>
+      <w:lvlText w:val=""/>
+      <w:lvlJc w:val="left"/>
+      <w:pPr>
+        <w:ind w:left="2520" w:hanging="360"/>
+      </w:pPr>
+      <w:rPr>
+        <w:rFonts w:ascii="Symbol" w:hAnsi="Symbol" w:hint="default"/>
+      </w:rPr>
+    </w:lvl>
+    <w:lvl w:ilvl="4" w:tplc="04090003" w:tentative="1">
+      <w:start w:val="1"/>
+      <w:numFmt w:val="bullet"/>
+      <w:lvlText w:val="o"/>
+      <w:lvlJc w:val="left"/>
+      <w:pPr>
+        <w:ind w:left="3240" w:hanging="360"/>
+      </w:pPr>
+      <w:rPr>
+        <w:rFonts w:ascii="Courier New" w:hAnsi="Courier New" w:cs="Courier New" w:hint="default"/>
+      </w:rPr>
+    </w:lvl>
+    <w:lvl w:ilvl="5" w:tplc="04090005" w:tentative="1">
+      <w:start w:val="1"/>
+      <w:numFmt w:val="bullet"/>
+      <w:lvlText w:val=""/>
+      <w:lvlJc w:val="left"/>
+      <w:pPr>
+        <w:ind w:left="3960" w:hanging="360"/>
+      </w:pPr>
+      <w:rPr>
+        <w:rFonts w:ascii="Wingdings" w:hAnsi="Wingdings" w:hint="default"/>
+      </w:rPr>
+    </w:lvl>
+    <w:lvl w:ilvl="6" w:tplc="04090001" w:tentative="1">
+      <w:start w:val="1"/>
+      <w:numFmt w:val="bullet"/>
+      <w:lvlText w:val=""/>
+      <w:lvlJc w:val="left"/>
+      <w:pPr>
+        <w:ind w:left="4680" w:hanging="360"/>
+      </w:pPr>
+      <w:rPr>
+        <w:rFonts w:ascii="Symbol" w:hAnsi="Symbol" w:hint="default"/>
+      </w:rPr>
+    </w:lvl>
+    <w:lvl w:ilvl="7" w:tplc="04090003" w:tentative="1">
+      <w:start w:val="1"/>
+      <w:numFmt w:val="bullet"/>
+      <w:lvlText w:val="o"/>
+      <w:lvlJc w:val="left"/>
+      <w:pPr>
+        <w:ind w:left="5400" w:hanging="360"/>
+      </w:pPr>
+      <w:rPr>
+        <w:rFonts w:ascii="Courier New" w:hAnsi="Courier New" w:cs="Courier New" w:hint="default"/>
+      </w:rPr>
+    </w:lvl>
+    <w:lvl w:ilvl="8" w:tplc="04090005" w:tentative="1">
+      <w:start w:val="1"/>
+      <w:numFmt w:val="bullet"/>
+      <w:lvlText w:val=""/>
+      <w:lvlJc w:val="left"/>
+      <w:pPr>
+        <w:ind w:left="6120" w:hanging="360"/>
+      </w:pPr>
+      <w:rPr>
+        <w:rFonts w:ascii="Wingdings" w:hAnsi="Wingdings" w:hint="default"/>
+      </w:rPr>
+    </w:lvl>
+  </w:abstractNum>
+  <w:abstractNum w:abstractNumId="9" w15:restartNumberingAfterBreak="0">
+    <w:nsid w:val="687C26A4"/>
+    <w:multiLevelType w:val="hybridMultilevel"/>
+    <w:tmpl w:val="18D27352"/>
+    <w:lvl w:ilvl="0" w:tplc="04090001">
+      <w:start w:val="1"/>
+      <w:numFmt w:val="bullet"/>
+      <w:lvlText w:val=""/>
+      <w:lvlJc w:val="left"/>
+      <w:pPr>
+        <w:ind w:left="360" w:hanging="360"/>
+      </w:pPr>
+      <w:rPr>
+        <w:rFonts w:ascii="Symbol" w:hAnsi="Symbol" w:hint="default"/>
+      </w:rPr>
+    </w:lvl>
+    <w:lvl w:ilvl="1" w:tplc="04090003" w:tentative="1">
+      <w:start w:val="1"/>
+      <w:numFmt w:val="bullet"/>
+      <w:lvlText w:val="o"/>
+      <w:lvlJc w:val="left"/>
+      <w:pPr>
+        <w:ind w:left="1080" w:hanging="360"/>
+      </w:pPr>
+      <w:rPr>
+        <w:rFonts w:ascii="Courier New" w:hAnsi="Courier New" w:cs="Courier New" w:hint="default"/>
+      </w:rPr>
+    </w:lvl>
+    <w:lvl w:ilvl="2" w:tplc="04090005" w:tentative="1">
+      <w:start w:val="1"/>
+      <w:numFmt w:val="bullet"/>
+      <w:lvlText w:val=""/>
+      <w:lvlJc w:val="left"/>
+      <w:pPr>
+        <w:ind w:left="1800" w:hanging="360"/>
+      </w:pPr>
+      <w:rPr>
+        <w:rFonts w:ascii="Wingdings" w:hAnsi="Wingdings" w:hint="default"/>
+      </w:rPr>
+    </w:lvl>
+    <w:lvl w:ilvl="3" w:tplc="04090001" w:tentative="1">
+      <w:start w:val="1"/>
+      <w:numFmt w:val="bullet"/>
+      <w:lvlText w:val=""/>
+      <w:lvlJc w:val="left"/>
+      <w:pPr>
+        <w:ind w:left="2520" w:hanging="360"/>
+      </w:pPr>
+      <w:rPr>
+        <w:rFonts w:ascii="Symbol" w:hAnsi="Symbol" w:hint="default"/>
+      </w:rPr>
+    </w:lvl>
+    <w:lvl w:ilvl="4" w:tplc="04090003" w:tentative="1">
+      <w:start w:val="1"/>
+      <w:numFmt w:val="bullet"/>
+      <w:lvlText w:val="o"/>
+      <w:lvlJc w:val="left"/>
+      <w:pPr>
+        <w:ind w:left="3240" w:hanging="360"/>
+      </w:pPr>
+      <w:rPr>
+        <w:rFonts w:ascii="Courier New" w:hAnsi="Courier New" w:cs="Courier New" w:hint="default"/>
+      </w:rPr>
+    </w:lvl>
+    <w:lvl w:ilvl="5" w:tplc="04090005" w:tentative="1">
+      <w:start w:val="1"/>
+      <w:numFmt w:val="bullet"/>
+      <w:lvlText w:val=""/>
+      <w:lvlJc w:val="left"/>
+      <w:pPr>
+        <w:ind w:left="3960" w:hanging="360"/>
+      </w:pPr>
+      <w:rPr>
+        <w:rFonts w:ascii="Wingdings" w:hAnsi="Wingdings" w:hint="default"/>
+      </w:rPr>
+    </w:lvl>
+    <w:lvl w:ilvl="6" w:tplc="04090001" w:tentative="1">
+      <w:start w:val="1"/>
+      <w:numFmt w:val="bullet"/>
+      <w:lvlText w:val=""/>
+      <w:lvlJc w:val="left"/>
+      <w:pPr>
+        <w:ind w:left="4680" w:hanging="360"/>
+      </w:pPr>
+      <w:rPr>
+        <w:rFonts w:ascii="Symbol" w:hAnsi="Symbol" w:hint="default"/>
+      </w:rPr>
+    </w:lvl>
+    <w:lvl w:ilvl="7" w:tplc="04090003" w:tentative="1">
+      <w:start w:val="1"/>
+      <w:numFmt w:val="bullet"/>
+      <w:lvlText w:val="o"/>
+      <w:lvlJc w:val="left"/>
+      <w:pPr>
+        <w:ind w:left="5400" w:hanging="360"/>
+      </w:pPr>
+      <w:rPr>
+        <w:rFonts w:ascii="Courier New" w:hAnsi="Courier New" w:cs="Courier New" w:hint="default"/>
+      </w:rPr>
+    </w:lvl>
+    <w:lvl w:ilvl="8" w:tplc="04090005" w:tentative="1">
+      <w:start w:val="1"/>
+      <w:numFmt w:val="bullet"/>
+      <w:lvlText w:val=""/>
+      <w:lvlJc w:val="left"/>
+      <w:pPr>
+        <w:ind w:left="6120" w:hanging="360"/>
+      </w:pPr>
+      <w:rPr>
+        <w:rFonts w:ascii="Wingdings" w:hAnsi="Wingdings" w:hint="default"/>
+      </w:rPr>
+    </w:lvl>
+  </w:abstractNum>
+  <w:abstractNum w:abstractNumId="10" w15:restartNumberingAfterBreak="0">
+    <w:nsid w:val="71646A6F"/>
+    <w:multiLevelType w:val="hybridMultilevel"/>
+    <w:tmpl w:val="E786A952"/>
+    <w:lvl w:ilvl="0" w:tplc="04090001">
+      <w:start w:val="1"/>
+      <w:numFmt w:val="bullet"/>
+      <w:lvlText w:val=""/>
+      <w:lvlJc w:val="left"/>
+      <w:pPr>
+        <w:ind w:left="360" w:hanging="360"/>
+      </w:pPr>
+      <w:rPr>
+        <w:rFonts w:ascii="Symbol" w:hAnsi="Symbol" w:hint="default"/>
+      </w:rPr>
+    </w:lvl>
+    <w:lvl w:ilvl="1" w:tplc="04090003" w:tentative="1">
+      <w:start w:val="1"/>
+      <w:numFmt w:val="bullet"/>
+      <w:lvlText w:val="o"/>
+      <w:lvlJc w:val="left"/>
+      <w:pPr>
+        <w:ind w:left="1080" w:hanging="360"/>
+      </w:pPr>
+      <w:rPr>
+        <w:rFonts w:ascii="Courier New" w:hAnsi="Courier New" w:cs="Courier New" w:hint="default"/>
+      </w:rPr>
+    </w:lvl>
+    <w:lvl w:ilvl="2" w:tplc="04090005" w:tentative="1">
+      <w:start w:val="1"/>
+      <w:numFmt w:val="bullet"/>
+      <w:lvlText w:val=""/>
+      <w:lvlJc w:val="left"/>
+      <w:pPr>
+        <w:ind w:left="1800" w:hanging="360"/>
+      </w:pPr>
+      <w:rPr>
+        <w:rFonts w:ascii="Wingdings" w:hAnsi="Wingdings" w:hint="default"/>
+      </w:rPr>
+    </w:lvl>
+    <w:lvl w:ilvl="3" w:tplc="04090001" w:tentative="1">
+      <w:start w:val="1"/>
+      <w:numFmt w:val="bullet"/>
+      <w:lvlText w:val=""/>
+      <w:lvlJc w:val="left"/>
+      <w:pPr>
+        <w:ind w:left="2520" w:hanging="360"/>
+      </w:pPr>
+      <w:rPr>
+        <w:rFonts w:ascii="Symbol" w:hAnsi="Symbol" w:hint="default"/>
+      </w:rPr>
+    </w:lvl>
+    <w:lvl w:ilvl="4" w:tplc="04090003" w:tentative="1">
+      <w:start w:val="1"/>
+      <w:numFmt w:val="bullet"/>
+      <w:lvlText w:val="o"/>
+      <w:lvlJc w:val="left"/>
+      <w:pPr>
+        <w:ind w:left="3240" w:hanging="360"/>
+      </w:pPr>
+      <w:rPr>
+        <w:rFonts w:ascii="Courier New" w:hAnsi="Courier New" w:cs="Courier New" w:hint="default"/>
+      </w:rPr>
+    </w:lvl>
+    <w:lvl w:ilvl="5" w:tplc="04090005" w:tentative="1">
+      <w:start w:val="1"/>
+      <w:numFmt w:val="bullet"/>
+      <w:lvlText w:val=""/>
+      <w:lvlJc w:val="left"/>
+      <w:pPr>
+        <w:ind w:left="3960" w:hanging="360"/>
+      </w:pPr>
+      <w:rPr>
+        <w:rFonts w:ascii="Wingdings" w:hAnsi="Wingdings" w:hint="default"/>
+      </w:rPr>
+    </w:lvl>
+    <w:lvl w:ilvl="6" w:tplc="04090001" w:tentative="1">
+      <w:start w:val="1"/>
+      <w:numFmt w:val="bullet"/>
+      <w:lvlText w:val=""/>
+      <w:lvlJc w:val="left"/>
+      <w:pPr>
+        <w:ind w:left="4680" w:hanging="360"/>
+      </w:pPr>
+      <w:rPr>
+        <w:rFonts w:ascii="Symbol" w:hAnsi="Symbol" w:hint="default"/>
+      </w:rPr>
+    </w:lvl>
+    <w:lvl w:ilvl="7" w:tplc="04090003" w:tentative="1">
+      <w:start w:val="1"/>
+      <w:numFmt w:val="bullet"/>
+      <w:lvlText w:val="o"/>
+      <w:lvlJc w:val="left"/>
+      <w:pPr>
+        <w:ind w:left="5400" w:hanging="360"/>
+      </w:pPr>
+      <w:rPr>
+        <w:rFonts w:ascii="Courier New" w:hAnsi="Courier New" w:cs="Courier New" w:hint="default"/>
+      </w:rPr>
+    </w:lvl>
+    <w:lvl w:ilvl="8" w:tplc="04090005" w:tentative="1">
+      <w:start w:val="1"/>
+      <w:numFmt w:val="bullet"/>
+      <w:lvlText w:val=""/>
+      <w:lvlJc w:val="left"/>
+      <w:pPr>
+        <w:ind w:left="6120" w:hanging="360"/>
+      </w:pPr>
+      <w:rPr>
+        <w:rFonts w:ascii="Wingdings" w:hAnsi="Wingdings" w:hint="default"/>
+      </w:rPr>
+    </w:lvl>
+  </w:abstractNum>
+  <w:num w:numId="1">
+    <w:abstractNumId w:val="2"/>
+  </w:num>
+  <w:num w:numId="2">
+    <w:abstractNumId w:val="4"/>
+  </w:num>
+  <w:num w:numId="3">
+    <w:abstractNumId w:val="6"/>
+  </w:num>
+  <w:num w:numId="4">
+    <w:abstractNumId w:val="0"/>
+  </w:num>
+  <w:num w:numId="5">
     <w:abstractNumId w:val="1"/>
   </w:num>
-  <w:num w:numId="2" w16cid:durableId="2137484460">
-    <w:abstractNumId w:val="2"/>
+  <w:num w:numId="6">
+    <w:abstractNumId w:val="7"/>
   </w:num>
-  <w:num w:numId="3" w16cid:durableId="1002703963">
+  <w:num w:numId="7">
     <w:abstractNumId w:val="3"/>
   </w:num>
-  <w:num w:numId="4" w16cid:durableId="1058018033">
-    <w:abstractNumId w:val="0"/>
+  <w:num w:numId="8">
+    <w:abstractNumId w:val="8"/>
+  </w:num>
+  <w:num w:numId="9">
+    <w:abstractNumId w:val="9"/>
+  </w:num>
+  <w:num w:numId="10">
+    <w:abstractNumId w:val="10"/>
+  </w:num>
+  <w:num w:numId="11">
+    <w:abstractNumId w:val="5"/>
   </w:num>
 </w:numbering>
 </file>
 
 <file path=word/styles.xml><?xml version="1.0" encoding="utf-8"?>
-<w:styles xmlns:mc="http://schemas.openxmlformats.org/markup-compatibility/2006" xmlns:r="http://schemas.openxmlformats.org/officeDocument/2006/relationships" xmlns:w="http://schemas.openxmlformats.org/wordprocessingml/2006/main" xmlns:w14="http://schemas.microsoft.com/office/word/2010/wordml" xmlns:w15="http://schemas.microsoft.com/office/word/2012/wordml" xmlns:w16cex="http://schemas.microsoft.com/office/word/2018/wordml/cex" xmlns:w16cid="http://schemas.microsoft.com/office/word/2016/wordml/cid" xmlns:w16="http://schemas.microsoft.com/office/word/2018/wordml" xmlns:w16sdtdh="http://schemas.microsoft.com/office/word/2020/wordml/sdtdatahash" xmlns:w16se="http://schemas.microsoft.com/office/word/2015/wordml/symex" mc:Ignorable="w14 w15 w16se w16cid w16 w16cex w16sdtdh">
+<w:styles xmlns:mc="http://schemas.openxmlformats.org/markup-compatibility/2006" xmlns:r="http://schemas.openxmlformats.org/officeDocument/2006/relationships" xmlns:w="http://schemas.openxmlformats.org/wordprocessingml/2006/main" xmlns:w14="http://schemas.microsoft.com/office/word/2010/wordml" xmlns:w15="http://schemas.microsoft.com/office/word/2012/wordml" xmlns:w16se="http://schemas.microsoft.com/office/word/2015/wordml/symex" mc:Ignorable="w14 w15 w16se">
   <w:docDefaults>
     <w:rPrDefault>
       <w:rPr>
@@ -4076,7 +8001,7 @@
       </w:pPr>
     </w:pPrDefault>
   </w:docDefaults>
-  <w:latentStyles w:defLockedState="0" w:defUIPriority="99" w:defSemiHidden="0" w:defUnhideWhenUsed="0" w:defQFormat="0" w:count="376">
+  <w:latentStyles w:defLockedState="0" w:defUIPriority="99" w:defSemiHidden="0" w:defUnhideWhenUsed="0" w:defQFormat="0" w:count="371">
     <w:lsdException w:name="Normal" w:uiPriority="0" w:qFormat="1"/>
     <w:lsdException w:name="heading 1" w:uiPriority="9" w:qFormat="1"/>
     <w:lsdException w:name="heading 2" w:semiHidden="1" w:uiPriority="9" w:unhideWhenUsed="1" w:qFormat="1"/>
@@ -4448,11 +8373,6 @@
     <w:lsdException w:name="List Table 5 Dark Accent 6" w:uiPriority="50"/>
     <w:lsdException w:name="List Table 6 Colorful Accent 6" w:uiPriority="51"/>
     <w:lsdException w:name="List Table 7 Colorful Accent 6" w:uiPriority="52"/>
-    <w:lsdException w:name="Mention" w:semiHidden="1" w:unhideWhenUsed="1"/>
-    <w:lsdException w:name="Smart Hyperlink" w:semiHidden="1" w:unhideWhenUsed="1"/>
-    <w:lsdException w:name="Hashtag" w:semiHidden="1" w:unhideWhenUsed="1"/>
-    <w:lsdException w:name="Unresolved Mention" w:semiHidden="1" w:unhideWhenUsed="1"/>
-    <w:lsdException w:name="Smart Link" w:semiHidden="1" w:unhideWhenUsed="1"/>
   </w:latentStyles>
   <w:style w:type="paragraph" w:default="1" w:styleId="Normalny">
     <w:name w:val="Normal"/>
@@ -4531,7 +8451,6 @@
   <w:style w:type="character" w:default="1" w:styleId="Domylnaczcionkaakapitu">
     <w:name w:val="Default Paragraph Font"/>
     <w:uiPriority w:val="1"/>
-    <w:semiHidden/>
     <w:unhideWhenUsed/>
   </w:style>
   <w:style w:type="table" w:default="1" w:styleId="Standardowy">
@@ -5020,7 +8939,7 @@
 </file>
 
 <file path=customXml/itemProps1.xml><?xml version="1.0" encoding="utf-8"?>
-<ds:datastoreItem xmlns:ds="http://schemas.openxmlformats.org/officeDocument/2006/customXml" ds:itemID="{ED742224-F867-47A4-B0CB-B3DD14FEE01F}">
+<ds:datastoreItem xmlns:ds="http://schemas.openxmlformats.org/officeDocument/2006/customXml" ds:itemID="{C673909F-072D-45A7-BCF6-A675240CD113}">
   <ds:schemaRefs>
     <ds:schemaRef ds:uri="http://schemas.openxmlformats.org/officeDocument/2006/bibliography"/>
   </ds:schemaRefs>

--- a/docs/Raport.docx
+++ b/docs/Raport.docx
@@ -3895,12 +3895,6 @@
           <w:rFonts w:ascii="Segoe UI" w:hAnsi="Segoe UI" w:cs="Segoe UI"/>
           <w:sz w:val="24"/>
         </w:rPr>
-      </w:r>
-      <w:r>
-        <w:rPr>
-          <w:rFonts w:ascii="Segoe UI" w:hAnsi="Segoe UI" w:cs="Segoe UI"/>
-          <w:sz w:val="24"/>
-        </w:rPr>
         <w:fldChar w:fldCharType="separate"/>
       </w:r>
       <w:r>
@@ -4469,14 +4463,7 @@
           <w:rFonts w:ascii="Segoe UI" w:hAnsi="Segoe UI" w:cs="Segoe UI"/>
           <w:sz w:val="24"/>
         </w:rPr>
-        <w:t>jednostek kwadratowych</w:t>
-      </w:r>
-      <w:r>
-        <w:rPr>
-          <w:rFonts w:ascii="Segoe UI" w:hAnsi="Segoe UI" w:cs="Segoe UI"/>
-          <w:sz w:val="24"/>
-        </w:rPr>
-        <w:t>,</w:t>
+        <w:t>jednostek kwadratowych,</w:t>
       </w:r>
     </w:p>
     <w:p>
@@ -4553,49 +4540,7 @@
           <w:rFonts w:ascii="Segoe UI" w:hAnsi="Segoe UI" w:cs="Segoe UI"/>
           <w:sz w:val="24"/>
         </w:rPr>
-        <w:t xml:space="preserve"> powierzchni </w:t>
-      </w:r>
-      <w:r>
-        <w:rPr>
-          <w:rFonts w:ascii="Segoe UI" w:hAnsi="Segoe UI" w:cs="Segoe UI"/>
-          <w:sz w:val="24"/>
-        </w:rPr>
-        <w:t xml:space="preserve">równej </w:t>
-      </w:r>
-      <w:r>
-        <w:rPr>
-          <w:rFonts w:ascii="Segoe UI" w:hAnsi="Segoe UI" w:cs="Segoe UI"/>
-          <w:sz w:val="24"/>
-        </w:rPr>
-        <w:t>1</w:t>
-      </w:r>
-      <w:r>
-        <w:rPr>
-          <w:rFonts w:ascii="Segoe UI" w:hAnsi="Segoe UI" w:cs="Segoe UI"/>
-          <w:sz w:val="24"/>
-        </w:rPr>
-        <w:t>0 0</w:t>
-      </w:r>
-      <w:r>
-        <w:rPr>
-          <w:rFonts w:ascii="Segoe UI" w:hAnsi="Segoe UI" w:cs="Segoe UI"/>
-          <w:sz w:val="24"/>
-        </w:rPr>
-        <w:t>00 000 jednostek</w:t>
-      </w:r>
-      <w:r>
-        <w:rPr>
-          <w:rFonts w:ascii="Segoe UI" w:hAnsi="Segoe UI" w:cs="Segoe UI"/>
-          <w:sz w:val="24"/>
-        </w:rPr>
-        <w:t xml:space="preserve"> kwadratowych</w:t>
-      </w:r>
-      <w:r>
-        <w:rPr>
-          <w:rFonts w:ascii="Segoe UI" w:hAnsi="Segoe UI" w:cs="Segoe UI"/>
-          <w:sz w:val="24"/>
-        </w:rPr>
-        <w:t>,</w:t>
+        <w:t xml:space="preserve"> powierzchni równej 10 000 000 jednostek kwadratowych,</w:t>
       </w:r>
     </w:p>
     <w:p>
@@ -4813,6 +4758,451 @@
           <w:sz w:val="24"/>
         </w:rPr>
         <w:t xml:space="preserve"> </w:t>
+      </w:r>
+      <w:proofErr w:type="spellStart"/>
+      <w:r>
+        <w:rPr>
+          <w:rFonts w:ascii="Segoe UI" w:hAnsi="Segoe UI" w:cs="Segoe UI"/>
+          <w:i/>
+          <w:sz w:val="24"/>
+        </w:rPr>
+        <w:t>SimpleBlobDetector</w:t>
+      </w:r>
+      <w:proofErr w:type="spellEnd"/>
+      <w:r>
+        <w:rPr>
+          <w:rFonts w:ascii="Segoe UI" w:hAnsi="Segoe UI" w:cs="Segoe UI"/>
+          <w:sz w:val="24"/>
+        </w:rPr>
+        <w:t xml:space="preserve"> wykonuje detekcję pierścionków na podstawie okręgu wewnętrznego okręgu (</w:t>
+      </w:r>
+      <w:r>
+        <w:rPr>
+          <w:rFonts w:ascii="Segoe UI" w:hAnsi="Segoe UI" w:cs="Segoe UI"/>
+          <w:sz w:val="24"/>
+        </w:rPr>
+        <w:t>miejsca na palec osoby, która go nosi</w:t>
+      </w:r>
+      <w:r>
+        <w:rPr>
+          <w:rFonts w:ascii="Segoe UI" w:hAnsi="Segoe UI" w:cs="Segoe UI"/>
+          <w:sz w:val="24"/>
+        </w:rPr>
+        <w:t xml:space="preserve">). </w:t>
+      </w:r>
+      <w:r>
+        <w:rPr>
+          <w:rFonts w:ascii="Segoe UI" w:hAnsi="Segoe UI" w:cs="Segoe UI"/>
+          <w:sz w:val="24"/>
+        </w:rPr>
+        <w:t>Dla pierścionków wykorzystujemy wszystkie dostępne parametry detekcji obiektów</w:t>
+      </w:r>
+      <w:r>
+        <w:rPr>
+          <w:rFonts w:ascii="Segoe UI" w:hAnsi="Segoe UI" w:cs="Segoe UI"/>
+          <w:sz w:val="24"/>
+        </w:rPr>
+        <w:t xml:space="preserve"> w</w:t>
+      </w:r>
+      <w:r>
+        <w:rPr>
+          <w:rFonts w:ascii="Segoe UI" w:hAnsi="Segoe UI" w:cs="Segoe UI"/>
+          <w:sz w:val="24"/>
+        </w:rPr>
+        <w:t xml:space="preserve"> </w:t>
+      </w:r>
+      <w:proofErr w:type="spellStart"/>
+      <w:r>
+        <w:rPr>
+          <w:rFonts w:ascii="Segoe UI" w:hAnsi="Segoe UI" w:cs="Segoe UI"/>
+          <w:i/>
+          <w:sz w:val="24"/>
+        </w:rPr>
+        <w:t>SimpleBlobDetector</w:t>
+      </w:r>
+      <w:bookmarkStart w:id="12" w:name="_GoBack"/>
+      <w:bookmarkEnd w:id="12"/>
+      <w:proofErr w:type="spellEnd"/>
+      <w:r>
+        <w:rPr>
+          <w:rFonts w:ascii="Segoe UI" w:hAnsi="Segoe UI" w:cs="Segoe UI"/>
+          <w:sz w:val="24"/>
+        </w:rPr>
+        <w:t xml:space="preserve">. </w:t>
+      </w:r>
+      <w:r>
+        <w:rPr>
+          <w:rFonts w:ascii="Segoe UI" w:hAnsi="Segoe UI" w:cs="Segoe UI"/>
+          <w:sz w:val="24"/>
+        </w:rPr>
+        <w:t>Najlepsze wyniki uzyskujemy dla ustawień</w:t>
+      </w:r>
+      <w:r>
+        <w:rPr>
+          <w:rFonts w:ascii="Segoe UI" w:hAnsi="Segoe UI" w:cs="Segoe UI"/>
+          <w:sz w:val="24"/>
+        </w:rPr>
+        <w:t>, które identyfikują obiekty najbardziej zbliżone do kształtu kulistego</w:t>
+      </w:r>
+      <w:r>
+        <w:rPr>
+          <w:rFonts w:ascii="Segoe UI" w:hAnsi="Segoe UI" w:cs="Segoe UI"/>
+          <w:sz w:val="24"/>
+        </w:rPr>
+        <w:t>:</w:t>
+      </w:r>
+      <w:bookmarkStart w:id="13" w:name="_Toc166012114"/>
+    </w:p>
+    <w:p>
+      <w:pPr>
+        <w:pStyle w:val="Akapitzlist"/>
+        <w:numPr>
+          <w:ilvl w:val="0"/>
+          <w:numId w:val="10"/>
+        </w:numPr>
+        <w:rPr>
+          <w:rFonts w:ascii="Segoe UI" w:hAnsi="Segoe UI" w:cs="Segoe UI"/>
+        </w:rPr>
+      </w:pPr>
+      <w:proofErr w:type="spellStart"/>
+      <w:r>
+        <w:rPr>
+          <w:rFonts w:ascii="Segoe UI" w:hAnsi="Segoe UI" w:cs="Segoe UI"/>
+          <w:i/>
+        </w:rPr>
+        <w:lastRenderedPageBreak/>
+        <w:t>minArea</w:t>
+      </w:r>
+      <w:proofErr w:type="spellEnd"/>
+      <w:r>
+        <w:rPr>
+          <w:rFonts w:ascii="Segoe UI" w:hAnsi="Segoe UI" w:cs="Segoe UI"/>
+        </w:rPr>
+        <w:t>=7000,</w:t>
+      </w:r>
+    </w:p>
+    <w:p>
+      <w:pPr>
+        <w:pStyle w:val="Akapitzlist"/>
+        <w:numPr>
+          <w:ilvl w:val="0"/>
+          <w:numId w:val="10"/>
+        </w:numPr>
+        <w:rPr>
+          <w:rFonts w:ascii="Segoe UI" w:hAnsi="Segoe UI" w:cs="Segoe UI"/>
+          <w:lang w:val="en-US"/>
+        </w:rPr>
+      </w:pPr>
+      <w:proofErr w:type="spellStart"/>
+      <w:r>
+        <w:rPr>
+          <w:rFonts w:ascii="Segoe UI" w:hAnsi="Segoe UI" w:cs="Segoe UI"/>
+          <w:i/>
+          <w:lang w:val="en-US"/>
+        </w:rPr>
+        <w:t>maxArea</w:t>
+      </w:r>
+      <w:proofErr w:type="spellEnd"/>
+      <w:r>
+        <w:rPr>
+          <w:rFonts w:ascii="Segoe UI" w:hAnsi="Segoe UI" w:cs="Segoe UI"/>
+          <w:lang w:val="en-US"/>
+        </w:rPr>
+        <w:t>=12000,</w:t>
+      </w:r>
+    </w:p>
+    <w:p>
+      <w:pPr>
+        <w:pStyle w:val="Akapitzlist"/>
+        <w:numPr>
+          <w:ilvl w:val="0"/>
+          <w:numId w:val="10"/>
+        </w:numPr>
+        <w:rPr>
+          <w:rFonts w:ascii="Segoe UI" w:hAnsi="Segoe UI" w:cs="Segoe UI"/>
+          <w:lang w:val="en-US"/>
+        </w:rPr>
+      </w:pPr>
+      <w:proofErr w:type="spellStart"/>
+      <w:r>
+        <w:rPr>
+          <w:rFonts w:ascii="Segoe UI" w:hAnsi="Segoe UI" w:cs="Segoe UI"/>
+          <w:i/>
+          <w:lang w:val="en-US"/>
+        </w:rPr>
+        <w:t>minCircularity</w:t>
+      </w:r>
+      <w:proofErr w:type="spellEnd"/>
+      <w:r>
+        <w:rPr>
+          <w:rFonts w:ascii="Segoe UI" w:hAnsi="Segoe UI" w:cs="Segoe UI"/>
+          <w:lang w:val="en-US"/>
+        </w:rPr>
+        <w:t>=0.6,</w:t>
+      </w:r>
+    </w:p>
+    <w:p>
+      <w:pPr>
+        <w:pStyle w:val="Akapitzlist"/>
+        <w:numPr>
+          <w:ilvl w:val="0"/>
+          <w:numId w:val="10"/>
+        </w:numPr>
+        <w:rPr>
+          <w:rFonts w:ascii="Segoe UI" w:hAnsi="Segoe UI" w:cs="Segoe UI"/>
+          <w:lang w:val="en-US"/>
+        </w:rPr>
+      </w:pPr>
+      <w:proofErr w:type="spellStart"/>
+      <w:r>
+        <w:rPr>
+          <w:rFonts w:ascii="Segoe UI" w:hAnsi="Segoe UI" w:cs="Segoe UI"/>
+          <w:i/>
+          <w:lang w:val="en-US"/>
+        </w:rPr>
+        <w:t>maxCircularity</w:t>
+      </w:r>
+      <w:proofErr w:type="spellEnd"/>
+      <w:r>
+        <w:rPr>
+          <w:rFonts w:ascii="Segoe UI" w:hAnsi="Segoe UI" w:cs="Segoe UI"/>
+          <w:lang w:val="en-US"/>
+        </w:rPr>
+        <w:t>=1,</w:t>
+      </w:r>
+    </w:p>
+    <w:p>
+      <w:pPr>
+        <w:pStyle w:val="Akapitzlist"/>
+        <w:numPr>
+          <w:ilvl w:val="0"/>
+          <w:numId w:val="10"/>
+        </w:numPr>
+        <w:rPr>
+          <w:rFonts w:ascii="Segoe UI" w:hAnsi="Segoe UI" w:cs="Segoe UI"/>
+        </w:rPr>
+      </w:pPr>
+      <w:proofErr w:type="spellStart"/>
+      <w:r>
+        <w:rPr>
+          <w:rFonts w:ascii="Segoe UI" w:hAnsi="Segoe UI" w:cs="Segoe UI"/>
+          <w:i/>
+        </w:rPr>
+        <w:t>minConvexity</w:t>
+      </w:r>
+      <w:proofErr w:type="spellEnd"/>
+      <w:r>
+        <w:rPr>
+          <w:rFonts w:ascii="Segoe UI" w:hAnsi="Segoe UI" w:cs="Segoe UI"/>
+        </w:rPr>
+        <w:t>=0.</w:t>
+      </w:r>
+      <w:r>
+        <w:rPr>
+          <w:rFonts w:ascii="Segoe UI" w:hAnsi="Segoe UI" w:cs="Segoe UI"/>
+        </w:rPr>
+        <w:t xml:space="preserve">6, który pozwala na detekcję obiektów o </w:t>
+      </w:r>
+      <w:r>
+        <w:rPr>
+          <w:rFonts w:ascii="Segoe UI" w:hAnsi="Segoe UI" w:cs="Segoe UI"/>
+          <w:b/>
+        </w:rPr>
+        <w:t>minimalnej</w:t>
+      </w:r>
+      <w:r>
+        <w:rPr>
+          <w:rFonts w:ascii="Segoe UI" w:hAnsi="Segoe UI" w:cs="Segoe UI"/>
+        </w:rPr>
+        <w:t xml:space="preserve"> wypukłości,</w:t>
+      </w:r>
+    </w:p>
+    <w:p>
+      <w:pPr>
+        <w:pStyle w:val="Akapitzlist"/>
+        <w:numPr>
+          <w:ilvl w:val="0"/>
+          <w:numId w:val="10"/>
+        </w:numPr>
+        <w:rPr>
+          <w:rFonts w:ascii="Segoe UI" w:hAnsi="Segoe UI" w:cs="Segoe UI"/>
+        </w:rPr>
+      </w:pPr>
+      <w:proofErr w:type="spellStart"/>
+      <w:r>
+        <w:rPr>
+          <w:rFonts w:ascii="Segoe UI" w:hAnsi="Segoe UI" w:cs="Segoe UI"/>
+          <w:i/>
+        </w:rPr>
+        <w:t>maxConvexity</w:t>
+      </w:r>
+      <w:proofErr w:type="spellEnd"/>
+      <w:r>
+        <w:rPr>
+          <w:rFonts w:ascii="Segoe UI" w:hAnsi="Segoe UI" w:cs="Segoe UI"/>
+        </w:rPr>
+        <w:t>=1,</w:t>
+      </w:r>
+      <w:r>
+        <w:rPr>
+          <w:rFonts w:ascii="Segoe UI" w:hAnsi="Segoe UI" w:cs="Segoe UI"/>
+        </w:rPr>
+        <w:t xml:space="preserve"> </w:t>
+      </w:r>
+      <w:r>
+        <w:rPr>
+          <w:rFonts w:ascii="Segoe UI" w:hAnsi="Segoe UI" w:cs="Segoe UI"/>
+        </w:rPr>
+        <w:t>,</w:t>
+      </w:r>
+      <w:r>
+        <w:rPr>
+          <w:rFonts w:ascii="Segoe UI" w:hAnsi="Segoe UI" w:cs="Segoe UI"/>
+        </w:rPr>
+        <w:t xml:space="preserve">który pozwala na detekcję obiektów o </w:t>
+      </w:r>
+      <w:r>
+        <w:rPr>
+          <w:rFonts w:ascii="Segoe UI" w:hAnsi="Segoe UI" w:cs="Segoe UI"/>
+          <w:b/>
+        </w:rPr>
+        <w:t>maksymalnej</w:t>
+      </w:r>
+      <w:r>
+        <w:rPr>
+          <w:rFonts w:ascii="Segoe UI" w:hAnsi="Segoe UI" w:cs="Segoe UI"/>
+        </w:rPr>
+        <w:t xml:space="preserve"> wypukłości</w:t>
+      </w:r>
+    </w:p>
+    <w:p>
+      <w:pPr>
+        <w:pStyle w:val="Akapitzlist"/>
+        <w:numPr>
+          <w:ilvl w:val="0"/>
+          <w:numId w:val="10"/>
+        </w:numPr>
+        <w:rPr>
+          <w:rFonts w:ascii="Segoe UI" w:hAnsi="Segoe UI" w:cs="Segoe UI"/>
+        </w:rPr>
+      </w:pPr>
+      <w:proofErr w:type="spellStart"/>
+      <w:r>
+        <w:rPr>
+          <w:rFonts w:ascii="Segoe UI" w:hAnsi="Segoe UI" w:cs="Segoe UI"/>
+          <w:i/>
+        </w:rPr>
+        <w:t>minInertiaRatio</w:t>
+      </w:r>
+      <w:proofErr w:type="spellEnd"/>
+      <w:r>
+        <w:rPr>
+          <w:rFonts w:ascii="Segoe UI" w:hAnsi="Segoe UI" w:cs="Segoe UI"/>
+        </w:rPr>
+        <w:t>=0.5</w:t>
+      </w:r>
+      <w:r>
+        <w:rPr>
+          <w:rFonts w:ascii="Segoe UI" w:hAnsi="Segoe UI" w:cs="Segoe UI"/>
+        </w:rPr>
+        <w:t xml:space="preserve">, który pozwala na detekcję obiektów o </w:t>
+      </w:r>
+      <w:r>
+        <w:rPr>
+          <w:rFonts w:ascii="Segoe UI" w:hAnsi="Segoe UI" w:cs="Segoe UI"/>
+          <w:b/>
+        </w:rPr>
+        <w:t>minimalnej</w:t>
+      </w:r>
+      <w:r>
+        <w:rPr>
+          <w:rFonts w:ascii="Segoe UI" w:hAnsi="Segoe UI" w:cs="Segoe UI"/>
+        </w:rPr>
+        <w:t xml:space="preserve"> </w:t>
+      </w:r>
+      <w:r>
+        <w:rPr>
+          <w:rFonts w:ascii="Segoe UI" w:hAnsi="Segoe UI" w:cs="Segoe UI"/>
+        </w:rPr>
+        <w:t>inercji</w:t>
+      </w:r>
+      <w:r>
+        <w:rPr>
+          <w:rFonts w:ascii="Segoe UI" w:hAnsi="Segoe UI" w:cs="Segoe UI"/>
+        </w:rPr>
+        <w:t>,</w:t>
+      </w:r>
+    </w:p>
+    <w:p>
+      <w:pPr>
+        <w:pStyle w:val="Akapitzlist"/>
+        <w:numPr>
+          <w:ilvl w:val="0"/>
+          <w:numId w:val="10"/>
+        </w:numPr>
+        <w:rPr>
+          <w:rFonts w:ascii="Segoe UI" w:eastAsia="Times New Roman" w:hAnsi="Segoe UI" w:cs="Segoe UI"/>
+          <w:b/>
+        </w:rPr>
+      </w:pPr>
+      <w:proofErr w:type="spellStart"/>
+      <w:r>
+        <w:rPr>
+          <w:rFonts w:ascii="Segoe UI" w:hAnsi="Segoe UI" w:cs="Segoe UI"/>
+          <w:i/>
+        </w:rPr>
+        <w:t>maxInertiaRatio</w:t>
+      </w:r>
+      <w:proofErr w:type="spellEnd"/>
+      <w:r>
+        <w:rPr>
+          <w:rFonts w:ascii="Segoe UI" w:hAnsi="Segoe UI" w:cs="Segoe UI"/>
+        </w:rPr>
+        <w:t xml:space="preserve">=1, który pozwala na detekcję obiektów o </w:t>
+      </w:r>
+      <w:r>
+        <w:rPr>
+          <w:rFonts w:ascii="Segoe UI" w:hAnsi="Segoe UI" w:cs="Segoe UI"/>
+          <w:b/>
+        </w:rPr>
+        <w:t xml:space="preserve">maksymalnej </w:t>
+      </w:r>
+      <w:r>
+        <w:rPr>
+          <w:rFonts w:ascii="Segoe UI" w:hAnsi="Segoe UI" w:cs="Segoe UI"/>
+        </w:rPr>
+        <w:t>inercji</w:t>
+      </w:r>
+      <w:r>
+        <w:rPr>
+          <w:rFonts w:ascii="Segoe UI" w:hAnsi="Segoe UI" w:cs="Segoe UI"/>
+        </w:rPr>
+        <w:t>,</w:t>
+      </w:r>
+    </w:p>
+    <w:p>
+      <w:pPr>
+        <w:pStyle w:val="Akapitzlist"/>
+        <w:ind w:left="360"/>
+        <w:rPr>
+          <w:rFonts w:ascii="Segoe UI" w:hAnsi="Segoe UI" w:cs="Segoe UI"/>
+          <w:i/>
+        </w:rPr>
+      </w:pPr>
+    </w:p>
+    <w:p>
+      <w:pPr>
+        <w:rPr>
+          <w:rFonts w:ascii="Segoe UI" w:hAnsi="Segoe UI" w:cs="Segoe UI"/>
+          <w:lang w:val="en-US"/>
+        </w:rPr>
+      </w:pPr>
+      <w:r>
+        <w:rPr>
+          <w:rFonts w:ascii="Segoe UI" w:hAnsi="Segoe UI" w:cs="Segoe UI"/>
+          <w:sz w:val="24"/>
+        </w:rPr>
+        <w:t xml:space="preserve">Kolczyki mają różne kształty oraz zajmują jeszcze mniej obszaru niż pierścionki. </w:t>
       </w:r>
       <w:proofErr w:type="spellStart"/>
       <w:r>
@@ -4862,42 +5252,67 @@
           <w:rFonts w:ascii="Segoe UI" w:hAnsi="Segoe UI" w:cs="Segoe UI"/>
           <w:sz w:val="24"/>
         </w:rPr>
-        <w:t xml:space="preserve"> wykonuje detekcję pierścionków na podstawie okręgu wewnętrznego okręgu (</w:t>
-      </w:r>
-      <w:r>
-        <w:rPr>
-          <w:rFonts w:ascii="Segoe UI" w:hAnsi="Segoe UI" w:cs="Segoe UI"/>
-          <w:sz w:val="24"/>
-        </w:rPr>
-        <w:t>miejsca na palec osoby, która go nosi</w:t>
-      </w:r>
-      <w:r>
-        <w:rPr>
-          <w:rFonts w:ascii="Segoe UI" w:hAnsi="Segoe UI" w:cs="Segoe UI"/>
-          <w:sz w:val="24"/>
-        </w:rPr>
-        <w:t xml:space="preserve">). </w:t>
-      </w:r>
-      <w:r>
-        <w:rPr>
-          <w:rFonts w:ascii="Segoe UI" w:hAnsi="Segoe UI" w:cs="Segoe UI"/>
-          <w:sz w:val="24"/>
-        </w:rPr>
-        <w:t>Dla pierścionków wykorzystujemy wszystkie dostępne parametry detekcji obiektów</w:t>
-      </w:r>
-      <w:r>
-        <w:rPr>
-          <w:rFonts w:ascii="Segoe UI" w:hAnsi="Segoe UI" w:cs="Segoe UI"/>
-          <w:sz w:val="24"/>
-        </w:rPr>
-        <w:t xml:space="preserve"> w</w:t>
-      </w:r>
-      <w:r>
-        <w:rPr>
-          <w:rFonts w:ascii="Segoe UI" w:hAnsi="Segoe UI" w:cs="Segoe UI"/>
-          <w:sz w:val="24"/>
-        </w:rPr>
-        <w:t xml:space="preserve"> </w:t>
+        <w:t xml:space="preserve"> wykonuje detekcję </w:t>
+      </w:r>
+      <w:r>
+        <w:rPr>
+          <w:rFonts w:ascii="Segoe UI" w:hAnsi="Segoe UI" w:cs="Segoe UI"/>
+          <w:sz w:val="24"/>
+        </w:rPr>
+        <w:t>k</w:t>
+      </w:r>
+      <w:r>
+        <w:rPr>
+          <w:rFonts w:ascii="Segoe UI" w:hAnsi="Segoe UI" w:cs="Segoe UI"/>
+          <w:sz w:val="24"/>
+        </w:rPr>
+        <w:t>olczyków na podstawie</w:t>
+      </w:r>
+      <w:r>
+        <w:rPr>
+          <w:rFonts w:ascii="Segoe UI" w:hAnsi="Segoe UI" w:cs="Segoe UI"/>
+          <w:sz w:val="24"/>
+        </w:rPr>
+        <w:t xml:space="preserve"> kształtu oraz inercji.</w:t>
+      </w:r>
+      <w:r>
+        <w:rPr>
+          <w:rFonts w:ascii="Segoe UI" w:hAnsi="Segoe UI" w:cs="Segoe UI"/>
+          <w:sz w:val="24"/>
+        </w:rPr>
+        <w:t xml:space="preserve"> Dla </w:t>
+      </w:r>
+      <w:r>
+        <w:rPr>
+          <w:rFonts w:ascii="Segoe UI" w:hAnsi="Segoe UI" w:cs="Segoe UI"/>
+          <w:sz w:val="24"/>
+        </w:rPr>
+        <w:t xml:space="preserve">kolczyków pomijamy detekcję poprzez parametr </w:t>
+      </w:r>
+      <w:proofErr w:type="spellStart"/>
+      <w:r>
+        <w:rPr>
+          <w:rFonts w:ascii="Segoe UI" w:hAnsi="Segoe UI" w:cs="Segoe UI"/>
+          <w:i/>
+          <w:sz w:val="24"/>
+        </w:rPr>
+        <w:t>convexity</w:t>
+      </w:r>
+      <w:proofErr w:type="spellEnd"/>
+      <w:r>
+        <w:rPr>
+          <w:rFonts w:ascii="Segoe UI" w:hAnsi="Segoe UI" w:cs="Segoe UI"/>
+          <w:i/>
+          <w:sz w:val="24"/>
+        </w:rPr>
+        <w:t xml:space="preserve"> (wypukłość) </w:t>
+      </w:r>
+      <w:r>
+        <w:rPr>
+          <w:rFonts w:ascii="Segoe UI" w:hAnsi="Segoe UI" w:cs="Segoe UI"/>
+          <w:sz w:val="24"/>
+        </w:rPr>
+        <w:t xml:space="preserve">w </w:t>
       </w:r>
       <w:proofErr w:type="spellStart"/>
       <w:r>
@@ -4948,763 +5363,6 @@
           <w:rFonts w:ascii="Segoe UI" w:hAnsi="Segoe UI" w:cs="Segoe UI"/>
           <w:sz w:val="24"/>
         </w:rPr>
-        <w:t xml:space="preserve">. </w:t>
-      </w:r>
-      <w:r>
-        <w:rPr>
-          <w:rFonts w:ascii="Segoe UI" w:hAnsi="Segoe UI" w:cs="Segoe UI"/>
-          <w:sz w:val="24"/>
-        </w:rPr>
-        <w:t>Najlepsze wyniki uzyskujemy dla ustawień</w:t>
-      </w:r>
-      <w:r>
-        <w:rPr>
-          <w:rFonts w:ascii="Segoe UI" w:hAnsi="Segoe UI" w:cs="Segoe UI"/>
-          <w:sz w:val="24"/>
-        </w:rPr>
-        <w:t>, które identyfikują obiekty najbardziej zbliżone do kształtu kulistego</w:t>
-      </w:r>
-      <w:r>
-        <w:rPr>
-          <w:rFonts w:ascii="Segoe UI" w:hAnsi="Segoe UI" w:cs="Segoe UI"/>
-          <w:sz w:val="24"/>
-        </w:rPr>
-        <w:t>:</w:t>
-      </w:r>
-      <w:bookmarkStart w:id="12" w:name="_Toc166012114"/>
-    </w:p>
-    <w:p>
-      <w:pPr>
-        <w:pStyle w:val="Akapitzlist"/>
-        <w:numPr>
-          <w:ilvl w:val="0"/>
-          <w:numId w:val="10"/>
-        </w:numPr>
-        <w:rPr>
-          <w:rFonts w:ascii="Segoe UI" w:hAnsi="Segoe UI" w:cs="Segoe UI"/>
-        </w:rPr>
-      </w:pPr>
-      <w:proofErr w:type="spellStart"/>
-      <w:r>
-        <w:rPr>
-          <w:rFonts w:ascii="Segoe UI" w:hAnsi="Segoe UI" w:cs="Segoe UI"/>
-          <w:i/>
-        </w:rPr>
-        <w:lastRenderedPageBreak/>
-        <w:t>min</w:t>
-      </w:r>
-      <w:r>
-        <w:rPr>
-          <w:rFonts w:ascii="Segoe UI" w:hAnsi="Segoe UI" w:cs="Segoe UI"/>
-          <w:i/>
-        </w:rPr>
-        <w:t>A</w:t>
-      </w:r>
-      <w:r>
-        <w:rPr>
-          <w:rFonts w:ascii="Segoe UI" w:hAnsi="Segoe UI" w:cs="Segoe UI"/>
-          <w:i/>
-        </w:rPr>
-        <w:t>rea</w:t>
-      </w:r>
-      <w:proofErr w:type="spellEnd"/>
-      <w:r>
-        <w:rPr>
-          <w:rFonts w:ascii="Segoe UI" w:hAnsi="Segoe UI" w:cs="Segoe UI"/>
-        </w:rPr>
-        <w:t>=7000,</w:t>
-      </w:r>
-    </w:p>
-    <w:p>
-      <w:pPr>
-        <w:pStyle w:val="Akapitzlist"/>
-        <w:numPr>
-          <w:ilvl w:val="0"/>
-          <w:numId w:val="10"/>
-        </w:numPr>
-        <w:rPr>
-          <w:rFonts w:ascii="Segoe UI" w:hAnsi="Segoe UI" w:cs="Segoe UI"/>
-          <w:lang w:val="en-US"/>
-        </w:rPr>
-      </w:pPr>
-      <w:proofErr w:type="spellStart"/>
-      <w:r>
-        <w:rPr>
-          <w:rFonts w:ascii="Segoe UI" w:hAnsi="Segoe UI" w:cs="Segoe UI"/>
-          <w:i/>
-          <w:lang w:val="en-US"/>
-        </w:rPr>
-        <w:t>max</w:t>
-      </w:r>
-      <w:r>
-        <w:rPr>
-          <w:rFonts w:ascii="Segoe UI" w:hAnsi="Segoe UI" w:cs="Segoe UI"/>
-          <w:i/>
-          <w:lang w:val="en-US"/>
-        </w:rPr>
-        <w:t>A</w:t>
-      </w:r>
-      <w:r>
-        <w:rPr>
-          <w:rFonts w:ascii="Segoe UI" w:hAnsi="Segoe UI" w:cs="Segoe UI"/>
-          <w:i/>
-          <w:lang w:val="en-US"/>
-        </w:rPr>
-        <w:t>rea</w:t>
-      </w:r>
-      <w:proofErr w:type="spellEnd"/>
-      <w:r>
-        <w:rPr>
-          <w:rFonts w:ascii="Segoe UI" w:hAnsi="Segoe UI" w:cs="Segoe UI"/>
-          <w:lang w:val="en-US"/>
-        </w:rPr>
-        <w:t>=12000,</w:t>
-      </w:r>
-    </w:p>
-    <w:p>
-      <w:pPr>
-        <w:pStyle w:val="Akapitzlist"/>
-        <w:numPr>
-          <w:ilvl w:val="0"/>
-          <w:numId w:val="10"/>
-        </w:numPr>
-        <w:rPr>
-          <w:rFonts w:ascii="Segoe UI" w:hAnsi="Segoe UI" w:cs="Segoe UI"/>
-          <w:lang w:val="en-US"/>
-        </w:rPr>
-      </w:pPr>
-      <w:proofErr w:type="spellStart"/>
-      <w:r>
-        <w:rPr>
-          <w:rFonts w:ascii="Segoe UI" w:hAnsi="Segoe UI" w:cs="Segoe UI"/>
-          <w:i/>
-          <w:lang w:val="en-US"/>
-        </w:rPr>
-        <w:t>min</w:t>
-      </w:r>
-      <w:r>
-        <w:rPr>
-          <w:rFonts w:ascii="Segoe UI" w:hAnsi="Segoe UI" w:cs="Segoe UI"/>
-          <w:i/>
-          <w:lang w:val="en-US"/>
-        </w:rPr>
-        <w:t>Ci</w:t>
-      </w:r>
-      <w:r>
-        <w:rPr>
-          <w:rFonts w:ascii="Segoe UI" w:hAnsi="Segoe UI" w:cs="Segoe UI"/>
-          <w:i/>
-          <w:lang w:val="en-US"/>
-        </w:rPr>
-        <w:t>rcularity</w:t>
-      </w:r>
-      <w:proofErr w:type="spellEnd"/>
-      <w:r>
-        <w:rPr>
-          <w:rFonts w:ascii="Segoe UI" w:hAnsi="Segoe UI" w:cs="Segoe UI"/>
-          <w:lang w:val="en-US"/>
-        </w:rPr>
-        <w:t>=0.6,</w:t>
-      </w:r>
-    </w:p>
-    <w:p>
-      <w:pPr>
-        <w:pStyle w:val="Akapitzlist"/>
-        <w:numPr>
-          <w:ilvl w:val="0"/>
-          <w:numId w:val="10"/>
-        </w:numPr>
-        <w:rPr>
-          <w:rFonts w:ascii="Segoe UI" w:hAnsi="Segoe UI" w:cs="Segoe UI"/>
-          <w:lang w:val="en-US"/>
-        </w:rPr>
-      </w:pPr>
-      <w:proofErr w:type="spellStart"/>
-      <w:r>
-        <w:rPr>
-          <w:rFonts w:ascii="Segoe UI" w:hAnsi="Segoe UI" w:cs="Segoe UI"/>
-          <w:i/>
-          <w:lang w:val="en-US"/>
-        </w:rPr>
-        <w:t>max</w:t>
-      </w:r>
-      <w:r>
-        <w:rPr>
-          <w:rFonts w:ascii="Segoe UI" w:hAnsi="Segoe UI" w:cs="Segoe UI"/>
-          <w:i/>
-          <w:lang w:val="en-US"/>
-        </w:rPr>
-        <w:t>C</w:t>
-      </w:r>
-      <w:r>
-        <w:rPr>
-          <w:rFonts w:ascii="Segoe UI" w:hAnsi="Segoe UI" w:cs="Segoe UI"/>
-          <w:i/>
-          <w:lang w:val="en-US"/>
-        </w:rPr>
-        <w:t>ircularity</w:t>
-      </w:r>
-      <w:proofErr w:type="spellEnd"/>
-      <w:r>
-        <w:rPr>
-          <w:rFonts w:ascii="Segoe UI" w:hAnsi="Segoe UI" w:cs="Segoe UI"/>
-          <w:lang w:val="en-US"/>
-        </w:rPr>
-        <w:t>=1,</w:t>
-      </w:r>
-    </w:p>
-    <w:p>
-      <w:pPr>
-        <w:pStyle w:val="Akapitzlist"/>
-        <w:numPr>
-          <w:ilvl w:val="0"/>
-          <w:numId w:val="10"/>
-        </w:numPr>
-        <w:rPr>
-          <w:rFonts w:ascii="Segoe UI" w:hAnsi="Segoe UI" w:cs="Segoe UI"/>
-        </w:rPr>
-      </w:pPr>
-      <w:proofErr w:type="spellStart"/>
-      <w:r>
-        <w:rPr>
-          <w:rFonts w:ascii="Segoe UI" w:hAnsi="Segoe UI" w:cs="Segoe UI"/>
-          <w:i/>
-        </w:rPr>
-        <w:t>min</w:t>
-      </w:r>
-      <w:r>
-        <w:rPr>
-          <w:rFonts w:ascii="Segoe UI" w:hAnsi="Segoe UI" w:cs="Segoe UI"/>
-          <w:i/>
-        </w:rPr>
-        <w:t>C</w:t>
-      </w:r>
-      <w:r>
-        <w:rPr>
-          <w:rFonts w:ascii="Segoe UI" w:hAnsi="Segoe UI" w:cs="Segoe UI"/>
-          <w:i/>
-        </w:rPr>
-        <w:t>onvexity</w:t>
-      </w:r>
-      <w:proofErr w:type="spellEnd"/>
-      <w:r>
-        <w:rPr>
-          <w:rFonts w:ascii="Segoe UI" w:hAnsi="Segoe UI" w:cs="Segoe UI"/>
-        </w:rPr>
-        <w:t>=0.</w:t>
-      </w:r>
-      <w:r>
-        <w:rPr>
-          <w:rFonts w:ascii="Segoe UI" w:hAnsi="Segoe UI" w:cs="Segoe UI"/>
-        </w:rPr>
-        <w:t xml:space="preserve">6, który pozwala na detekcję obiektów o </w:t>
-      </w:r>
-      <w:r>
-        <w:rPr>
-          <w:rFonts w:ascii="Segoe UI" w:hAnsi="Segoe UI" w:cs="Segoe UI"/>
-          <w:b/>
-        </w:rPr>
-        <w:t>minimalnej</w:t>
-      </w:r>
-      <w:r>
-        <w:rPr>
-          <w:rFonts w:ascii="Segoe UI" w:hAnsi="Segoe UI" w:cs="Segoe UI"/>
-        </w:rPr>
-        <w:t xml:space="preserve"> wypukłości,</w:t>
-      </w:r>
-    </w:p>
-    <w:p>
-      <w:pPr>
-        <w:pStyle w:val="Akapitzlist"/>
-        <w:numPr>
-          <w:ilvl w:val="0"/>
-          <w:numId w:val="10"/>
-        </w:numPr>
-        <w:rPr>
-          <w:rFonts w:ascii="Segoe UI" w:hAnsi="Segoe UI" w:cs="Segoe UI"/>
-        </w:rPr>
-      </w:pPr>
-      <w:proofErr w:type="spellStart"/>
-      <w:r>
-        <w:rPr>
-          <w:rFonts w:ascii="Segoe UI" w:hAnsi="Segoe UI" w:cs="Segoe UI"/>
-          <w:i/>
-        </w:rPr>
-        <w:t>max</w:t>
-      </w:r>
-      <w:r>
-        <w:rPr>
-          <w:rFonts w:ascii="Segoe UI" w:hAnsi="Segoe UI" w:cs="Segoe UI"/>
-          <w:i/>
-        </w:rPr>
-        <w:t>C</w:t>
-      </w:r>
-      <w:r>
-        <w:rPr>
-          <w:rFonts w:ascii="Segoe UI" w:hAnsi="Segoe UI" w:cs="Segoe UI"/>
-          <w:i/>
-        </w:rPr>
-        <w:t>onvexity</w:t>
-      </w:r>
-      <w:proofErr w:type="spellEnd"/>
-      <w:r>
-        <w:rPr>
-          <w:rFonts w:ascii="Segoe UI" w:hAnsi="Segoe UI" w:cs="Segoe UI"/>
-        </w:rPr>
-        <w:t>=1,</w:t>
-      </w:r>
-      <w:r>
-        <w:rPr>
-          <w:rFonts w:ascii="Segoe UI" w:hAnsi="Segoe UI" w:cs="Segoe UI"/>
-        </w:rPr>
-        <w:t xml:space="preserve"> </w:t>
-      </w:r>
-      <w:r>
-        <w:rPr>
-          <w:rFonts w:ascii="Segoe UI" w:hAnsi="Segoe UI" w:cs="Segoe UI"/>
-        </w:rPr>
-        <w:t>,</w:t>
-      </w:r>
-      <w:r>
-        <w:rPr>
-          <w:rFonts w:ascii="Segoe UI" w:hAnsi="Segoe UI" w:cs="Segoe UI"/>
-        </w:rPr>
-        <w:t xml:space="preserve">który pozwala na detekcję obiektów o </w:t>
-      </w:r>
-      <w:r>
-        <w:rPr>
-          <w:rFonts w:ascii="Segoe UI" w:hAnsi="Segoe UI" w:cs="Segoe UI"/>
-          <w:b/>
-        </w:rPr>
-        <w:t>maksymalnej</w:t>
-      </w:r>
-      <w:r>
-        <w:rPr>
-          <w:rFonts w:ascii="Segoe UI" w:hAnsi="Segoe UI" w:cs="Segoe UI"/>
-        </w:rPr>
-        <w:t xml:space="preserve"> wypukłości</w:t>
-      </w:r>
-    </w:p>
-    <w:p>
-      <w:pPr>
-        <w:pStyle w:val="Akapitzlist"/>
-        <w:numPr>
-          <w:ilvl w:val="0"/>
-          <w:numId w:val="10"/>
-        </w:numPr>
-        <w:rPr>
-          <w:rFonts w:ascii="Segoe UI" w:hAnsi="Segoe UI" w:cs="Segoe UI"/>
-        </w:rPr>
-      </w:pPr>
-      <w:proofErr w:type="spellStart"/>
-      <w:r>
-        <w:rPr>
-          <w:rFonts w:ascii="Segoe UI" w:hAnsi="Segoe UI" w:cs="Segoe UI"/>
-          <w:i/>
-        </w:rPr>
-        <w:t>min</w:t>
-      </w:r>
-      <w:r>
-        <w:rPr>
-          <w:rFonts w:ascii="Segoe UI" w:hAnsi="Segoe UI" w:cs="Segoe UI"/>
-          <w:i/>
-        </w:rPr>
-        <w:t>I</w:t>
-      </w:r>
-      <w:r>
-        <w:rPr>
-          <w:rFonts w:ascii="Segoe UI" w:hAnsi="Segoe UI" w:cs="Segoe UI"/>
-          <w:i/>
-        </w:rPr>
-        <w:t>nertia</w:t>
-      </w:r>
-      <w:r>
-        <w:rPr>
-          <w:rFonts w:ascii="Segoe UI" w:hAnsi="Segoe UI" w:cs="Segoe UI"/>
-          <w:i/>
-        </w:rPr>
-        <w:t>R</w:t>
-      </w:r>
-      <w:r>
-        <w:rPr>
-          <w:rFonts w:ascii="Segoe UI" w:hAnsi="Segoe UI" w:cs="Segoe UI"/>
-          <w:i/>
-        </w:rPr>
-        <w:t>atio</w:t>
-      </w:r>
-      <w:proofErr w:type="spellEnd"/>
-      <w:r>
-        <w:rPr>
-          <w:rFonts w:ascii="Segoe UI" w:hAnsi="Segoe UI" w:cs="Segoe UI"/>
-        </w:rPr>
-        <w:t>=0.5</w:t>
-      </w:r>
-      <w:r>
-        <w:rPr>
-          <w:rFonts w:ascii="Segoe UI" w:hAnsi="Segoe UI" w:cs="Segoe UI"/>
-        </w:rPr>
-        <w:t xml:space="preserve">, który pozwala na detekcję obiektów o </w:t>
-      </w:r>
-      <w:r>
-        <w:rPr>
-          <w:rFonts w:ascii="Segoe UI" w:hAnsi="Segoe UI" w:cs="Segoe UI"/>
-          <w:b/>
-        </w:rPr>
-        <w:t>minimalnej</w:t>
-      </w:r>
-      <w:r>
-        <w:rPr>
-          <w:rFonts w:ascii="Segoe UI" w:hAnsi="Segoe UI" w:cs="Segoe UI"/>
-        </w:rPr>
-        <w:t xml:space="preserve"> </w:t>
-      </w:r>
-      <w:r>
-        <w:rPr>
-          <w:rFonts w:ascii="Segoe UI" w:hAnsi="Segoe UI" w:cs="Segoe UI"/>
-        </w:rPr>
-        <w:t>inercji</w:t>
-      </w:r>
-      <w:r>
-        <w:rPr>
-          <w:rFonts w:ascii="Segoe UI" w:hAnsi="Segoe UI" w:cs="Segoe UI"/>
-        </w:rPr>
-        <w:t>,</w:t>
-      </w:r>
-    </w:p>
-    <w:p>
-      <w:pPr>
-        <w:pStyle w:val="Akapitzlist"/>
-        <w:numPr>
-          <w:ilvl w:val="0"/>
-          <w:numId w:val="10"/>
-        </w:numPr>
-        <w:rPr>
-          <w:rFonts w:ascii="Segoe UI" w:eastAsia="Times New Roman" w:hAnsi="Segoe UI" w:cs="Segoe UI"/>
-          <w:b/>
-        </w:rPr>
-      </w:pPr>
-      <w:proofErr w:type="spellStart"/>
-      <w:r>
-        <w:rPr>
-          <w:rFonts w:ascii="Segoe UI" w:hAnsi="Segoe UI" w:cs="Segoe UI"/>
-          <w:i/>
-        </w:rPr>
-        <w:t>max</w:t>
-      </w:r>
-      <w:r>
-        <w:rPr>
-          <w:rFonts w:ascii="Segoe UI" w:hAnsi="Segoe UI" w:cs="Segoe UI"/>
-          <w:i/>
-        </w:rPr>
-        <w:t>I</w:t>
-      </w:r>
-      <w:r>
-        <w:rPr>
-          <w:rFonts w:ascii="Segoe UI" w:hAnsi="Segoe UI" w:cs="Segoe UI"/>
-          <w:i/>
-        </w:rPr>
-        <w:t>nertia</w:t>
-      </w:r>
-      <w:r>
-        <w:rPr>
-          <w:rFonts w:ascii="Segoe UI" w:hAnsi="Segoe UI" w:cs="Segoe UI"/>
-          <w:i/>
-        </w:rPr>
-        <w:t>R</w:t>
-      </w:r>
-      <w:r>
-        <w:rPr>
-          <w:rFonts w:ascii="Segoe UI" w:hAnsi="Segoe UI" w:cs="Segoe UI"/>
-          <w:i/>
-        </w:rPr>
-        <w:t>atio</w:t>
-      </w:r>
-      <w:proofErr w:type="spellEnd"/>
-      <w:r>
-        <w:rPr>
-          <w:rFonts w:ascii="Segoe UI" w:hAnsi="Segoe UI" w:cs="Segoe UI"/>
-        </w:rPr>
-        <w:t>=1</w:t>
-      </w:r>
-      <w:r>
-        <w:rPr>
-          <w:rFonts w:ascii="Segoe UI" w:hAnsi="Segoe UI" w:cs="Segoe UI"/>
-        </w:rPr>
-        <w:t xml:space="preserve">, który pozwala na detekcję obiektów o </w:t>
-      </w:r>
-      <w:r>
-        <w:rPr>
-          <w:rFonts w:ascii="Segoe UI" w:hAnsi="Segoe UI" w:cs="Segoe UI"/>
-          <w:b/>
-        </w:rPr>
-        <w:t xml:space="preserve">maksymalnej </w:t>
-      </w:r>
-      <w:r>
-        <w:rPr>
-          <w:rFonts w:ascii="Segoe UI" w:hAnsi="Segoe UI" w:cs="Segoe UI"/>
-        </w:rPr>
-        <w:t>inercji</w:t>
-      </w:r>
-      <w:r>
-        <w:rPr>
-          <w:rFonts w:ascii="Segoe UI" w:hAnsi="Segoe UI" w:cs="Segoe UI"/>
-        </w:rPr>
-        <w:t>,</w:t>
-      </w:r>
-    </w:p>
-    <w:p>
-      <w:pPr>
-        <w:pStyle w:val="Akapitzlist"/>
-        <w:ind w:left="360"/>
-        <w:rPr>
-          <w:rFonts w:ascii="Segoe UI" w:hAnsi="Segoe UI" w:cs="Segoe UI"/>
-          <w:i/>
-        </w:rPr>
-      </w:pPr>
-    </w:p>
-    <w:p>
-      <w:pPr>
-        <w:rPr>
-          <w:rFonts w:ascii="Segoe UI" w:hAnsi="Segoe UI" w:cs="Segoe UI"/>
-          <w:lang w:val="en-US"/>
-        </w:rPr>
-      </w:pPr>
-      <w:r>
-        <w:rPr>
-          <w:rFonts w:ascii="Segoe UI" w:hAnsi="Segoe UI" w:cs="Segoe UI"/>
-          <w:sz w:val="24"/>
-        </w:rPr>
-        <w:t>Kolczyki</w:t>
-      </w:r>
-      <w:r>
-        <w:rPr>
-          <w:rFonts w:ascii="Segoe UI" w:hAnsi="Segoe UI" w:cs="Segoe UI"/>
-          <w:sz w:val="24"/>
-        </w:rPr>
-        <w:t xml:space="preserve"> mają </w:t>
-      </w:r>
-      <w:r>
-        <w:rPr>
-          <w:rFonts w:ascii="Segoe UI" w:hAnsi="Segoe UI" w:cs="Segoe UI"/>
-          <w:sz w:val="24"/>
-        </w:rPr>
-        <w:t xml:space="preserve">różne </w:t>
-      </w:r>
-      <w:r>
-        <w:rPr>
-          <w:rFonts w:ascii="Segoe UI" w:hAnsi="Segoe UI" w:cs="Segoe UI"/>
-          <w:sz w:val="24"/>
-        </w:rPr>
-        <w:t>kształt</w:t>
-      </w:r>
-      <w:r>
-        <w:rPr>
-          <w:rFonts w:ascii="Segoe UI" w:hAnsi="Segoe UI" w:cs="Segoe UI"/>
-          <w:sz w:val="24"/>
-        </w:rPr>
-        <w:t>y</w:t>
-      </w:r>
-      <w:r>
-        <w:rPr>
-          <w:rFonts w:ascii="Segoe UI" w:hAnsi="Segoe UI" w:cs="Segoe UI"/>
-          <w:sz w:val="24"/>
-        </w:rPr>
-        <w:t xml:space="preserve"> oraz zajmują </w:t>
-      </w:r>
-      <w:r>
-        <w:rPr>
-          <w:rFonts w:ascii="Segoe UI" w:hAnsi="Segoe UI" w:cs="Segoe UI"/>
-          <w:sz w:val="24"/>
-        </w:rPr>
-        <w:t xml:space="preserve">jeszcze </w:t>
-      </w:r>
-      <w:r>
-        <w:rPr>
-          <w:rFonts w:ascii="Segoe UI" w:hAnsi="Segoe UI" w:cs="Segoe UI"/>
-          <w:sz w:val="24"/>
-        </w:rPr>
-        <w:t xml:space="preserve">mniej obszaru niż </w:t>
-      </w:r>
-      <w:r>
-        <w:rPr>
-          <w:rFonts w:ascii="Segoe UI" w:hAnsi="Segoe UI" w:cs="Segoe UI"/>
-          <w:sz w:val="24"/>
-        </w:rPr>
-        <w:t>pierścionki</w:t>
-      </w:r>
-      <w:r>
-        <w:rPr>
-          <w:rFonts w:ascii="Segoe UI" w:hAnsi="Segoe UI" w:cs="Segoe UI"/>
-          <w:sz w:val="24"/>
-        </w:rPr>
-        <w:t xml:space="preserve">. </w:t>
-      </w:r>
-      <w:proofErr w:type="spellStart"/>
-      <w:r>
-        <w:rPr>
-          <w:rFonts w:ascii="Segoe UI" w:hAnsi="Segoe UI" w:cs="Segoe UI"/>
-          <w:i/>
-          <w:sz w:val="24"/>
-        </w:rPr>
-        <w:t>SimpleBlobDetector</w:t>
-      </w:r>
-      <w:proofErr w:type="spellEnd"/>
-      <w:r>
-        <w:rPr>
-          <w:rFonts w:ascii="Segoe UI" w:hAnsi="Segoe UI" w:cs="Segoe UI"/>
-          <w:sz w:val="24"/>
-        </w:rPr>
-        <w:t xml:space="preserve"> </w:t>
-      </w:r>
-      <w:hyperlink r:id="rId17" w:history="1">
-        <w:r>
-          <w:rPr>
-            <w:rStyle w:val="Hipercze"/>
-            <w:rFonts w:ascii="Segoe UI" w:hAnsi="Segoe UI" w:cs="Segoe UI"/>
-            <w:sz w:val="24"/>
-          </w:rPr>
-          <w:t>[</w:t>
-        </w:r>
-        <w:r>
-          <w:rPr>
-            <w:rStyle w:val="Hipercze"/>
-            <w:rFonts w:ascii="Segoe UI" w:hAnsi="Segoe UI" w:cs="Segoe UI"/>
-            <w:sz w:val="24"/>
-          </w:rPr>
-          <w:t>6</w:t>
-        </w:r>
-        <w:r>
-          <w:rPr>
-            <w:rStyle w:val="Hipercze"/>
-            <w:rFonts w:ascii="Segoe UI" w:hAnsi="Segoe UI" w:cs="Segoe UI"/>
-            <w:sz w:val="24"/>
-          </w:rPr>
-          <w:t>]</w:t>
-        </w:r>
-      </w:hyperlink>
-      <w:r>
-        <w:rPr>
-          <w:rFonts w:ascii="Segoe UI" w:hAnsi="Segoe UI" w:cs="Segoe UI"/>
-          <w:sz w:val="24"/>
-        </w:rPr>
-        <w:t xml:space="preserve"> wykonuje detekcję </w:t>
-      </w:r>
-      <w:r>
-        <w:rPr>
-          <w:rFonts w:ascii="Segoe UI" w:hAnsi="Segoe UI" w:cs="Segoe UI"/>
-          <w:sz w:val="24"/>
-        </w:rPr>
-        <w:t>k</w:t>
-      </w:r>
-      <w:r>
-        <w:rPr>
-          <w:rFonts w:ascii="Segoe UI" w:hAnsi="Segoe UI" w:cs="Segoe UI"/>
-          <w:sz w:val="24"/>
-        </w:rPr>
-        <w:t xml:space="preserve">olczyków </w:t>
-      </w:r>
-      <w:r>
-        <w:rPr>
-          <w:rFonts w:ascii="Segoe UI" w:hAnsi="Segoe UI" w:cs="Segoe UI"/>
-          <w:sz w:val="24"/>
-        </w:rPr>
-        <w:t>na podstawie</w:t>
-      </w:r>
-      <w:r>
-        <w:rPr>
-          <w:rFonts w:ascii="Segoe UI" w:hAnsi="Segoe UI" w:cs="Segoe UI"/>
-          <w:sz w:val="24"/>
-        </w:rPr>
-        <w:t xml:space="preserve"> kształtu oraz inercji.</w:t>
-      </w:r>
-      <w:r>
-        <w:rPr>
-          <w:rFonts w:ascii="Segoe UI" w:hAnsi="Segoe UI" w:cs="Segoe UI"/>
-          <w:sz w:val="24"/>
-        </w:rPr>
-        <w:t xml:space="preserve"> Dla </w:t>
-      </w:r>
-      <w:r>
-        <w:rPr>
-          <w:rFonts w:ascii="Segoe UI" w:hAnsi="Segoe UI" w:cs="Segoe UI"/>
-          <w:sz w:val="24"/>
-        </w:rPr>
-        <w:t xml:space="preserve">kolczyków pomijamy detekcję poprzez parametr </w:t>
-      </w:r>
-      <w:proofErr w:type="spellStart"/>
-      <w:r>
-        <w:rPr>
-          <w:rFonts w:ascii="Segoe UI" w:hAnsi="Segoe UI" w:cs="Segoe UI"/>
-          <w:i/>
-          <w:sz w:val="24"/>
-        </w:rPr>
-        <w:t>convexity</w:t>
-      </w:r>
-      <w:proofErr w:type="spellEnd"/>
-      <w:r>
-        <w:rPr>
-          <w:rFonts w:ascii="Segoe UI" w:hAnsi="Segoe UI" w:cs="Segoe UI"/>
-          <w:i/>
-          <w:sz w:val="24"/>
-        </w:rPr>
-        <w:t xml:space="preserve"> (wypukłość) </w:t>
-      </w:r>
-      <w:r>
-        <w:rPr>
-          <w:rFonts w:ascii="Segoe UI" w:hAnsi="Segoe UI" w:cs="Segoe UI"/>
-          <w:sz w:val="24"/>
-        </w:rPr>
-        <w:t xml:space="preserve">w </w:t>
-      </w:r>
-      <w:proofErr w:type="spellStart"/>
-      <w:r>
-        <w:rPr>
-          <w:rFonts w:ascii="Segoe UI" w:hAnsi="Segoe UI" w:cs="Segoe UI"/>
-          <w:i/>
-          <w:sz w:val="24"/>
-        </w:rPr>
-        <w:t>SimpleBlobDetector</w:t>
-      </w:r>
-      <w:proofErr w:type="spellEnd"/>
-      <w:r>
-        <w:rPr>
-          <w:rFonts w:ascii="Segoe UI" w:hAnsi="Segoe UI" w:cs="Segoe UI"/>
-          <w:i/>
-          <w:sz w:val="24"/>
-        </w:rPr>
-        <w:t xml:space="preserve"> </w:t>
-      </w:r>
-      <w:hyperlink r:id="rId18" w:history="1">
-        <w:r>
-          <w:rPr>
-            <w:rStyle w:val="Hipercze"/>
-            <w:rFonts w:ascii="Segoe UI" w:hAnsi="Segoe UI" w:cs="Segoe UI"/>
-            <w:sz w:val="24"/>
-          </w:rPr>
-          <w:t>[</w:t>
-        </w:r>
-        <w:r>
-          <w:rPr>
-            <w:rStyle w:val="Hipercze"/>
-            <w:rFonts w:ascii="Segoe UI" w:hAnsi="Segoe UI" w:cs="Segoe UI"/>
-            <w:sz w:val="24"/>
-          </w:rPr>
-          <w:t>6</w:t>
-        </w:r>
-        <w:r>
-          <w:rPr>
-            <w:rStyle w:val="Hipercze"/>
-            <w:rFonts w:ascii="Segoe UI" w:hAnsi="Segoe UI" w:cs="Segoe UI"/>
-            <w:sz w:val="24"/>
-          </w:rPr>
-          <w:t>]</w:t>
-        </w:r>
-      </w:hyperlink>
-      <w:r>
-        <w:rPr>
-          <w:rFonts w:ascii="Segoe UI" w:hAnsi="Segoe UI" w:cs="Segoe UI"/>
-          <w:sz w:val="24"/>
-        </w:rPr>
         <w:t>. Najlepsze wyniki uzyskujemy dla ustawień:</w:t>
       </w:r>
     </w:p>
@@ -5727,23 +5385,7 @@
           <w:i/>
           <w:lang w:val="en-US"/>
         </w:rPr>
-        <w:t>min</w:t>
-      </w:r>
-      <w:r>
-        <w:rPr>
-          <w:rFonts w:ascii="Segoe UI" w:hAnsi="Segoe UI" w:cs="Segoe UI"/>
-          <w:i/>
-          <w:lang w:val="en-US"/>
-        </w:rPr>
-        <w:t>A</w:t>
-      </w:r>
-      <w:r>
-        <w:rPr>
-          <w:rFonts w:ascii="Segoe UI" w:hAnsi="Segoe UI" w:cs="Segoe UI"/>
-          <w:i/>
-          <w:lang w:val="en-US"/>
-        </w:rPr>
-        <w:t>rea</w:t>
+        <w:t>minArea</w:t>
       </w:r>
       <w:proofErr w:type="spellEnd"/>
       <w:r>
@@ -5773,23 +5415,7 @@
           <w:i/>
           <w:lang w:val="en-US"/>
         </w:rPr>
-        <w:t>max</w:t>
-      </w:r>
-      <w:r>
-        <w:rPr>
-          <w:rFonts w:ascii="Segoe UI" w:hAnsi="Segoe UI" w:cs="Segoe UI"/>
-          <w:i/>
-          <w:lang w:val="en-US"/>
-        </w:rPr>
-        <w:t>A</w:t>
-      </w:r>
-      <w:r>
-        <w:rPr>
-          <w:rFonts w:ascii="Segoe UI" w:hAnsi="Segoe UI" w:cs="Segoe UI"/>
-          <w:i/>
-          <w:lang w:val="en-US"/>
-        </w:rPr>
-        <w:t>rea</w:t>
+        <w:t>maxArea</w:t>
       </w:r>
       <w:proofErr w:type="spellEnd"/>
       <w:r>
@@ -5819,23 +5445,7 @@
           <w:i/>
           <w:lang w:val="en-US"/>
         </w:rPr>
-        <w:t>min</w:t>
-      </w:r>
-      <w:r>
-        <w:rPr>
-          <w:rFonts w:ascii="Segoe UI" w:hAnsi="Segoe UI" w:cs="Segoe UI"/>
-          <w:i/>
-          <w:lang w:val="en-US"/>
-        </w:rPr>
-        <w:t>Ci</w:t>
-      </w:r>
-      <w:r>
-        <w:rPr>
-          <w:rFonts w:ascii="Segoe UI" w:hAnsi="Segoe UI" w:cs="Segoe UI"/>
-          <w:i/>
-          <w:lang w:val="en-US"/>
-        </w:rPr>
-        <w:t>rcularity</w:t>
+        <w:t>minCircularity</w:t>
       </w:r>
       <w:proofErr w:type="spellEnd"/>
       <w:r>
@@ -5865,15 +5475,7 @@
           <w:i/>
           <w:lang w:val="en-US"/>
         </w:rPr>
-        <w:t>maxC</w:t>
-      </w:r>
-      <w:r>
-        <w:rPr>
-          <w:rFonts w:ascii="Segoe UI" w:hAnsi="Segoe UI" w:cs="Segoe UI"/>
-          <w:i/>
-          <w:lang w:val="en-US"/>
-        </w:rPr>
-        <w:t>ircularity</w:t>
+        <w:t>maxCircularity</w:t>
       </w:r>
       <w:proofErr w:type="spellEnd"/>
       <w:r>
@@ -5901,28 +5503,7 @@
           <w:rFonts w:ascii="Segoe UI" w:hAnsi="Segoe UI" w:cs="Segoe UI"/>
           <w:i/>
         </w:rPr>
-        <w:t>minI</w:t>
-      </w:r>
-      <w:r>
-        <w:rPr>
-          <w:rFonts w:ascii="Segoe UI" w:hAnsi="Segoe UI" w:cs="Segoe UI"/>
-          <w:i/>
-        </w:rPr>
-        <w:t>nertia</w:t>
-      </w:r>
-      <w:r>
-        <w:rPr>
-          <w:rFonts w:ascii="Segoe UI" w:hAnsi="Segoe UI" w:cs="Segoe UI"/>
-          <w:i/>
-        </w:rPr>
-        <w:t>R</w:t>
-      </w:r>
-      <w:r>
-        <w:rPr>
-          <w:rFonts w:ascii="Segoe UI" w:hAnsi="Segoe UI" w:cs="Segoe UI"/>
-          <w:i/>
-        </w:rPr>
-        <w:t>atio</w:t>
+        <w:t>minInertiaRatio</w:t>
       </w:r>
       <w:proofErr w:type="spellEnd"/>
       <w:r>
@@ -5949,35 +5530,7 @@
           <w:rFonts w:ascii="Segoe UI" w:hAnsi="Segoe UI" w:cs="Segoe UI"/>
           <w:i/>
         </w:rPr>
-        <w:t>max</w:t>
-      </w:r>
-      <w:r>
-        <w:rPr>
-          <w:rFonts w:ascii="Segoe UI" w:hAnsi="Segoe UI" w:cs="Segoe UI"/>
-          <w:i/>
-        </w:rPr>
-        <w:t>I</w:t>
-      </w:r>
-      <w:r>
-        <w:rPr>
-          <w:rFonts w:ascii="Segoe UI" w:hAnsi="Segoe UI" w:cs="Segoe UI"/>
-          <w:i/>
-        </w:rPr>
-        <w:t>nertia</w:t>
-      </w:r>
-      <w:r>
-        <w:rPr>
-          <w:rFonts w:ascii="Segoe UI" w:hAnsi="Segoe UI" w:cs="Segoe UI"/>
-          <w:i/>
-        </w:rPr>
-        <w:t>R</w:t>
-      </w:r>
-      <w:r>
-        <w:rPr>
-          <w:rFonts w:ascii="Segoe UI" w:hAnsi="Segoe UI" w:cs="Segoe UI"/>
-          <w:i/>
-        </w:rPr>
-        <w:t>atio</w:t>
+        <w:t>maxInertiaRatio</w:t>
       </w:r>
       <w:proofErr w:type="spellEnd"/>
       <w:r>
@@ -5986,8 +5539,6 @@
         </w:rPr>
         <w:t>=0.90,</w:t>
       </w:r>
-      <w:bookmarkStart w:id="13" w:name="_GoBack"/>
-      <w:bookmarkEnd w:id="13"/>
     </w:p>
     <w:p>
       <w:pPr>
@@ -6014,7 +5565,7 @@
         </w:rPr>
         <w:t>3.2.4 Zliczanie obiektów</w:t>
       </w:r>
-      <w:bookmarkEnd w:id="12"/>
+      <w:bookmarkEnd w:id="13"/>
     </w:p>
     <w:p/>
     <w:p>
@@ -6117,7 +5668,7 @@
           <w:sz w:val="24"/>
           <w:szCs w:val="24"/>
         </w:rPr>
-        <w:t>D</w:t>
+        <w:t xml:space="preserve">Drobne przedmioty złotnicze i jubilerskie odbijają światło co początkowo utrudniało prawidłową detekcję obiektów. </w:t>
       </w:r>
       <w:r>
         <w:rPr>
@@ -6125,7 +5676,7 @@
           <w:sz w:val="24"/>
           <w:szCs w:val="24"/>
         </w:rPr>
-        <w:t>robne przedmioty złotnicze i jubilerskie</w:t>
+        <w:t xml:space="preserve">Dzięki metodom takimi jak </w:t>
       </w:r>
       <w:r>
         <w:rPr>
@@ -6133,7 +5684,14 @@
           <w:sz w:val="24"/>
           <w:szCs w:val="24"/>
         </w:rPr>
-        <w:t xml:space="preserve"> odbijają światło co początkowo utrudniało prawidłową detekcję obiektów. </w:t>
+        <w:t>progowanie</w:t>
+      </w:r>
+      <w:r>
+        <w:rPr>
+          <w:rFonts w:ascii="Segoe UI" w:hAnsi="Segoe UI" w:cs="Segoe UI"/>
+          <w:sz w:val="24"/>
+        </w:rPr>
+        <w:t xml:space="preserve">, </w:t>
       </w:r>
       <w:r>
         <w:rPr>
@@ -6141,59 +5699,35 @@
           <w:sz w:val="24"/>
           <w:szCs w:val="24"/>
         </w:rPr>
-        <w:t xml:space="preserve">Dzięki metodom takimi jak </w:t>
+        <w:t xml:space="preserve">rozmycie obrazu metodą </w:t>
       </w:r>
       <w:r>
         <w:rPr>
           <w:rFonts w:ascii="Segoe UI" w:eastAsia="Times New Roman" w:hAnsi="Segoe UI" w:cs="Segoe UI"/>
-          <w:sz w:val="24"/>
-          <w:szCs w:val="24"/>
-        </w:rPr>
-        <w:t xml:space="preserve">progowanie </w:t>
-      </w:r>
-      <w:hyperlink r:id="rId19" w:history="1">
-        <w:r>
-          <w:rPr>
-            <w:rStyle w:val="Hipercze"/>
-            <w:rFonts w:ascii="Segoe UI" w:hAnsi="Segoe UI" w:cs="Segoe UI"/>
-            <w:sz w:val="24"/>
-          </w:rPr>
-          <w:t>[1]</w:t>
-        </w:r>
-      </w:hyperlink>
-      <w:r>
-        <w:rPr>
-          <w:rFonts w:ascii="Segoe UI" w:hAnsi="Segoe UI" w:cs="Segoe UI"/>
-          <w:sz w:val="24"/>
+          <w:i/>
+          <w:sz w:val="24"/>
+          <w:szCs w:val="24"/>
+        </w:rPr>
+        <w:t>Gaussa</w:t>
+      </w:r>
+      <w:r>
+        <w:rPr>
+          <w:rStyle w:val="Hipercze"/>
+          <w:rFonts w:ascii="Segoe UI" w:hAnsi="Segoe UI" w:cs="Segoe UI"/>
+          <w:sz w:val="24"/>
+          <w:u w:val="none"/>
         </w:rPr>
         <w:t xml:space="preserve">, </w:t>
       </w:r>
       <w:r>
         <w:rPr>
-          <w:rFonts w:ascii="Segoe UI" w:eastAsia="Times New Roman" w:hAnsi="Segoe UI" w:cs="Segoe UI"/>
-          <w:sz w:val="24"/>
-          <w:szCs w:val="24"/>
-        </w:rPr>
-        <w:t xml:space="preserve">rozmycie obrazu metodą Gaussa </w:t>
-      </w:r>
-      <w:hyperlink r:id="rId20" w:history="1">
-        <w:r>
-          <w:rPr>
-            <w:rStyle w:val="Hipercze"/>
-            <w:rFonts w:ascii="Segoe UI" w:hAnsi="Segoe UI" w:cs="Segoe UI"/>
-            <w:sz w:val="24"/>
-          </w:rPr>
-          <w:t>[2]</w:t>
-        </w:r>
-      </w:hyperlink>
-      <w:r>
-        <w:rPr>
           <w:rStyle w:val="Hipercze"/>
           <w:rFonts w:ascii="Segoe UI" w:hAnsi="Segoe UI" w:cs="Segoe UI"/>
+          <w:color w:val="000000" w:themeColor="text1"/>
           <w:sz w:val="24"/>
           <w:u w:val="none"/>
         </w:rPr>
-        <w:t xml:space="preserve">, </w:t>
+        <w:t>detekcj</w:t>
       </w:r>
       <w:r>
         <w:rPr>
@@ -6203,7 +5737,7 @@
           <w:sz w:val="24"/>
           <w:u w:val="none"/>
         </w:rPr>
-        <w:t>detekcj</w:t>
+        <w:t>e</w:t>
       </w:r>
       <w:r>
         <w:rPr>
@@ -6213,52 +5747,23 @@
           <w:sz w:val="24"/>
           <w:u w:val="none"/>
         </w:rPr>
-        <w:t>e</w:t>
-      </w:r>
+        <w:t xml:space="preserve"> krawędzi metodą </w:t>
+      </w:r>
+      <w:proofErr w:type="spellStart"/>
       <w:r>
         <w:rPr>
           <w:rStyle w:val="Hipercze"/>
           <w:rFonts w:ascii="Segoe UI" w:hAnsi="Segoe UI" w:cs="Segoe UI"/>
+          <w:i/>
           <w:color w:val="000000" w:themeColor="text1"/>
           <w:sz w:val="24"/>
           <w:u w:val="none"/>
         </w:rPr>
-        <w:t xml:space="preserve"> krawędzi metodą </w:t>
-      </w:r>
-      <w:proofErr w:type="spellStart"/>
-      <w:r>
-        <w:rPr>
-          <w:rStyle w:val="Hipercze"/>
-          <w:rFonts w:ascii="Segoe UI" w:hAnsi="Segoe UI" w:cs="Segoe UI"/>
-          <w:color w:val="000000" w:themeColor="text1"/>
-          <w:sz w:val="24"/>
-          <w:u w:val="none"/>
-        </w:rPr>
         <w:t>Canny</w:t>
       </w:r>
       <w:proofErr w:type="spellEnd"/>
       <w:r>
         <w:rPr>
-          <w:rStyle w:val="Hipercze"/>
-          <w:rFonts w:ascii="Segoe UI" w:hAnsi="Segoe UI" w:cs="Segoe UI"/>
-          <w:color w:val="000000" w:themeColor="text1"/>
-          <w:sz w:val="24"/>
-          <w:u w:val="none"/>
-        </w:rPr>
-        <w:t xml:space="preserve"> </w:t>
-      </w:r>
-      <w:hyperlink r:id="rId21" w:history="1">
-        <w:r>
-          <w:rPr>
-            <w:rStyle w:val="Hipercze"/>
-            <w:rFonts w:ascii="Segoe UI" w:hAnsi="Segoe UI" w:cs="Segoe UI"/>
-            <w:sz w:val="24"/>
-          </w:rPr>
-          <w:t>[3]</w:t>
-        </w:r>
-      </w:hyperlink>
-      <w:r>
-        <w:rPr>
           <w:rFonts w:ascii="Segoe UI" w:hAnsi="Segoe UI" w:cs="Segoe UI"/>
           <w:sz w:val="24"/>
         </w:rPr>
@@ -6276,18 +5781,8 @@
           <w:rFonts w:ascii="Segoe UI" w:hAnsi="Segoe UI" w:cs="Segoe UI"/>
           <w:sz w:val="24"/>
         </w:rPr>
-        <w:t xml:space="preserve">krawędzi </w:t>
-      </w:r>
-      <w:hyperlink r:id="rId22" w:anchor="Operacje_morfologiczne" w:history="1">
-        <w:r>
-          <w:rPr>
-            <w:rStyle w:val="Hipercze"/>
-            <w:rFonts w:ascii="Segoe UI" w:hAnsi="Segoe UI" w:cs="Segoe UI"/>
-            <w:sz w:val="24"/>
-          </w:rPr>
-          <w:t>[4]</w:t>
-        </w:r>
-      </w:hyperlink>
+        <w:t>krawędzi</w:t>
+      </w:r>
       <w:r>
         <w:rPr>
           <w:rStyle w:val="Hipercze"/>
@@ -6407,7 +5902,7 @@
           <w:sz w:val="24"/>
         </w:rPr>
       </w:pPr>
-      <w:hyperlink r:id="rId23" w:history="1">
+      <w:hyperlink r:id="rId17" w:history="1">
         <w:r>
           <w:rPr>
             <w:rStyle w:val="Hipercze"/>
@@ -6426,7 +5921,7 @@
           <w:sz w:val="24"/>
         </w:rPr>
       </w:pPr>
-      <w:hyperlink r:id="rId24" w:history="1">
+      <w:hyperlink r:id="rId18" w:history="1">
         <w:r>
           <w:rPr>
             <w:rStyle w:val="Hipercze"/>
@@ -6455,7 +5950,7 @@
           <w:sz w:val="24"/>
         </w:rPr>
       </w:pPr>
-      <w:hyperlink r:id="rId25" w:history="1">
+      <w:hyperlink r:id="rId19" w:history="1">
         <w:r>
           <w:rPr>
             <w:rStyle w:val="Hipercze"/>
@@ -6484,7 +5979,7 @@
           <w:sz w:val="24"/>
         </w:rPr>
       </w:pPr>
-      <w:hyperlink r:id="rId26" w:anchor="Operacje_morfologiczne" w:history="1">
+      <w:hyperlink r:id="rId20" w:anchor="Operacje_morfologiczne" w:history="1">
         <w:r>
           <w:rPr>
             <w:rStyle w:val="Hipercze"/>
@@ -6503,7 +5998,7 @@
           <w:sz w:val="24"/>
         </w:rPr>
       </w:pPr>
-      <w:hyperlink r:id="rId27" w:history="1">
+      <w:hyperlink r:id="rId21" w:history="1">
         <w:r>
           <w:rPr>
             <w:rStyle w:val="Hipercze"/>
@@ -6515,7 +6010,7 @@
       </w:hyperlink>
     </w:p>
     <w:p>
-      <w:hyperlink r:id="rId28" w:history="1">
+      <w:hyperlink r:id="rId22" w:history="1">
         <w:r>
           <w:rPr>
             <w:rStyle w:val="Hipercze"/>
@@ -6531,29 +6026,13 @@
             <w:rFonts w:ascii="Segoe UI" w:hAnsi="Segoe UI" w:cs="Segoe UI"/>
             <w:sz w:val="24"/>
           </w:rPr>
-          <w:t>SimpleBlobDe</w:t>
-        </w:r>
-        <w:r>
-          <w:rPr>
-            <w:rStyle w:val="Hipercze"/>
-            <w:rFonts w:ascii="Segoe UI" w:hAnsi="Segoe UI" w:cs="Segoe UI"/>
-            <w:sz w:val="24"/>
-          </w:rPr>
-          <w:t>t</w:t>
-        </w:r>
-        <w:r>
-          <w:rPr>
-            <w:rStyle w:val="Hipercze"/>
-            <w:rFonts w:ascii="Segoe UI" w:hAnsi="Segoe UI" w:cs="Segoe UI"/>
-            <w:sz w:val="24"/>
-          </w:rPr>
-          <w:t>ector</w:t>
+          <w:t>SimpleBlobDetector</w:t>
         </w:r>
         <w:proofErr w:type="spellEnd"/>
       </w:hyperlink>
     </w:p>
     <w:sectPr>
-      <w:footerReference w:type="default" r:id="rId29"/>
+      <w:footerReference w:type="default" r:id="rId23"/>
       <w:pgSz w:w="11906" w:h="16838"/>
       <w:pgMar w:top="1417" w:right="1417" w:bottom="1417" w:left="1417" w:header="708" w:footer="708" w:gutter="0"/>
       <w:cols w:space="708"/>
@@ -6618,7 +6097,7 @@
           <w:rPr>
             <w:noProof/>
           </w:rPr>
-          <w:t>6</w:t>
+          <w:t>3</w:t>
         </w:r>
         <w:r>
           <w:fldChar w:fldCharType="end"/>
@@ -8451,6 +7930,7 @@
   <w:style w:type="character" w:default="1" w:styleId="Domylnaczcionkaakapitu">
     <w:name w:val="Default Paragraph Font"/>
     <w:uiPriority w:val="1"/>
+    <w:semiHidden/>
     <w:unhideWhenUsed/>
   </w:style>
   <w:style w:type="table" w:default="1" w:styleId="Standardowy">
@@ -8939,7 +8419,7 @@
 </file>
 
 <file path=customXml/itemProps1.xml><?xml version="1.0" encoding="utf-8"?>
-<ds:datastoreItem xmlns:ds="http://schemas.openxmlformats.org/officeDocument/2006/customXml" ds:itemID="{C673909F-072D-45A7-BCF6-A675240CD113}">
+<ds:datastoreItem xmlns:ds="http://schemas.openxmlformats.org/officeDocument/2006/customXml" ds:itemID="{EE9EB36A-189F-4515-B968-047CAC926465}">
   <ds:schemaRefs>
     <ds:schemaRef ds:uri="http://schemas.openxmlformats.org/officeDocument/2006/bibliography"/>
   </ds:schemaRefs>

--- a/docs/Raport.docx
+++ b/docs/Raport.docx
@@ -323,11 +323,7 @@
             <w:rPr>
               <w:rFonts w:eastAsiaTheme="minorEastAsia"/>
               <w:noProof/>
-              <w:kern w:val="2"/>
-              <w:sz w:val="24"/>
-              <w:szCs w:val="24"/>
-              <w:lang w:eastAsia="pl-PL"/>
-              <w14:ligatures w14:val="standardContextual"/>
+              <w:lang w:val="en-US"/>
             </w:rPr>
           </w:pPr>
           <w:r>
@@ -348,7 +344,7 @@
             </w:rPr>
             <w:fldChar w:fldCharType="separate"/>
           </w:r>
-          <w:hyperlink w:anchor="_Toc166012102" w:history="1">
+          <w:hyperlink w:anchor="_Toc166401459" w:history="1">
             <w:r>
               <w:rPr>
                 <w:rStyle w:val="Hipercze"/>
@@ -362,11 +358,7 @@
               <w:rPr>
                 <w:rFonts w:eastAsiaTheme="minorEastAsia"/>
                 <w:noProof/>
-                <w:kern w:val="2"/>
-                <w:sz w:val="24"/>
-                <w:szCs w:val="24"/>
-                <w:lang w:eastAsia="pl-PL"/>
-                <w14:ligatures w14:val="standardContextual"/>
+                <w:lang w:val="en-US"/>
               </w:rPr>
               <w:tab/>
             </w:r>
@@ -398,7 +390,7 @@
                 <w:noProof/>
                 <w:webHidden/>
               </w:rPr>
-              <w:instrText xml:space="preserve"> PAGEREF _Toc166012102 \h </w:instrText>
+              <w:instrText xml:space="preserve"> PAGEREF _Toc166401459 \h </w:instrText>
             </w:r>
             <w:r>
               <w:rPr>
@@ -439,14 +431,10 @@
             <w:rPr>
               <w:rFonts w:eastAsiaTheme="minorEastAsia"/>
               <w:noProof/>
-              <w:kern w:val="2"/>
-              <w:sz w:val="24"/>
-              <w:szCs w:val="24"/>
-              <w:lang w:eastAsia="pl-PL"/>
-              <w14:ligatures w14:val="standardContextual"/>
+              <w:lang w:val="en-US"/>
             </w:rPr>
           </w:pPr>
-          <w:hyperlink w:anchor="_Toc166012103" w:history="1">
+          <w:hyperlink w:anchor="_Toc166401460" w:history="1">
             <w:r>
               <w:rPr>
                 <w:rStyle w:val="Hipercze"/>
@@ -460,11 +448,7 @@
               <w:rPr>
                 <w:rFonts w:eastAsiaTheme="minorEastAsia"/>
                 <w:noProof/>
-                <w:kern w:val="2"/>
-                <w:sz w:val="24"/>
-                <w:szCs w:val="24"/>
-                <w:lang w:eastAsia="pl-PL"/>
-                <w14:ligatures w14:val="standardContextual"/>
+                <w:lang w:val="en-US"/>
               </w:rPr>
               <w:tab/>
             </w:r>
@@ -496,7 +480,7 @@
                 <w:noProof/>
                 <w:webHidden/>
               </w:rPr>
-              <w:instrText xml:space="preserve"> PAGEREF _Toc166012103 \h </w:instrText>
+              <w:instrText xml:space="preserve"> PAGEREF _Toc166401460 \h </w:instrText>
             </w:r>
             <w:r>
               <w:rPr>
@@ -537,14 +521,10 @@
             <w:rPr>
               <w:rFonts w:eastAsiaTheme="minorEastAsia"/>
               <w:noProof/>
-              <w:kern w:val="2"/>
-              <w:sz w:val="24"/>
-              <w:szCs w:val="24"/>
-              <w:lang w:eastAsia="pl-PL"/>
-              <w14:ligatures w14:val="standardContextual"/>
+              <w:lang w:val="en-US"/>
             </w:rPr>
           </w:pPr>
-          <w:hyperlink w:anchor="_Toc166012104" w:history="1">
+          <w:hyperlink w:anchor="_Toc166401461" w:history="1">
             <w:r>
               <w:rPr>
                 <w:rStyle w:val="Hipercze"/>
@@ -558,11 +538,7 @@
               <w:rPr>
                 <w:rFonts w:eastAsiaTheme="minorEastAsia"/>
                 <w:noProof/>
-                <w:kern w:val="2"/>
-                <w:sz w:val="24"/>
-                <w:szCs w:val="24"/>
-                <w:lang w:eastAsia="pl-PL"/>
-                <w14:ligatures w14:val="standardContextual"/>
+                <w:lang w:val="en-US"/>
               </w:rPr>
               <w:tab/>
             </w:r>
@@ -594,7 +570,7 @@
                 <w:noProof/>
                 <w:webHidden/>
               </w:rPr>
-              <w:instrText xml:space="preserve"> PAGEREF _Toc166012104 \h </w:instrText>
+              <w:instrText xml:space="preserve"> PAGEREF _Toc166401461 \h </w:instrText>
             </w:r>
             <w:r>
               <w:rPr>
@@ -634,14 +610,10 @@
             <w:rPr>
               <w:rFonts w:eastAsiaTheme="minorEastAsia"/>
               <w:noProof/>
-              <w:kern w:val="2"/>
-              <w:sz w:val="24"/>
-              <w:szCs w:val="24"/>
-              <w:lang w:eastAsia="pl-PL"/>
-              <w14:ligatures w14:val="standardContextual"/>
+              <w:lang w:val="en-US"/>
             </w:rPr>
           </w:pPr>
-          <w:hyperlink w:anchor="_Toc166012105" w:history="1">
+          <w:hyperlink w:anchor="_Toc166401462" w:history="1">
             <w:r>
               <w:rPr>
                 <w:rStyle w:val="Hipercze"/>
@@ -668,7 +640,7 @@
                 <w:noProof/>
                 <w:webHidden/>
               </w:rPr>
-              <w:instrText xml:space="preserve"> PAGEREF _Toc166012105 \h </w:instrText>
+              <w:instrText xml:space="preserve"> PAGEREF _Toc166401462 \h </w:instrText>
             </w:r>
             <w:r>
               <w:rPr>
@@ -708,14 +680,10 @@
             <w:rPr>
               <w:rFonts w:eastAsiaTheme="minorEastAsia"/>
               <w:noProof/>
-              <w:kern w:val="2"/>
-              <w:sz w:val="24"/>
-              <w:szCs w:val="24"/>
-              <w:lang w:eastAsia="pl-PL"/>
-              <w14:ligatures w14:val="standardContextual"/>
+              <w:lang w:val="en-US"/>
             </w:rPr>
           </w:pPr>
-          <w:hyperlink w:anchor="_Toc166012106" w:history="1">
+          <w:hyperlink w:anchor="_Toc166401463" w:history="1">
             <w:r>
               <w:rPr>
                 <w:rStyle w:val="Hipercze"/>
@@ -744,7 +712,7 @@
                 <w:noProof/>
                 <w:webHidden/>
               </w:rPr>
-              <w:instrText xml:space="preserve"> PAGEREF _Toc166012106 \h </w:instrText>
+              <w:instrText xml:space="preserve"> PAGEREF _Toc166401463 \h </w:instrText>
             </w:r>
             <w:r>
               <w:rPr>
@@ -784,14 +752,10 @@
             <w:rPr>
               <w:rFonts w:eastAsiaTheme="minorEastAsia"/>
               <w:noProof/>
-              <w:kern w:val="2"/>
-              <w:sz w:val="24"/>
-              <w:szCs w:val="24"/>
-              <w:lang w:eastAsia="pl-PL"/>
-              <w14:ligatures w14:val="standardContextual"/>
+              <w:lang w:val="en-US"/>
             </w:rPr>
           </w:pPr>
-          <w:hyperlink w:anchor="_Toc166012107" w:history="1">
+          <w:hyperlink w:anchor="_Toc166401464" w:history="1">
             <w:r>
               <w:rPr>
                 <w:rStyle w:val="Hipercze"/>
@@ -799,7 +763,7 @@
                 <w:b/>
                 <w:noProof/>
               </w:rPr>
-              <w:t>3.1.2. Kamera</w:t>
+              <w:t>3.1.3. Oświetlenie</w:t>
             </w:r>
             <w:r>
               <w:rPr>
@@ -820,7 +784,7 @@
                 <w:noProof/>
                 <w:webHidden/>
               </w:rPr>
-              <w:instrText xml:space="preserve"> PAGEREF _Toc166012107 \h </w:instrText>
+              <w:instrText xml:space="preserve"> PAGEREF _Toc166401464 \h </w:instrText>
             </w:r>
             <w:r>
               <w:rPr>
@@ -840,7 +804,7 @@
                 <w:noProof/>
                 <w:webHidden/>
               </w:rPr>
-              <w:t>3</w:t>
+              <w:t>4</w:t>
             </w:r>
             <w:r>
               <w:rPr>
@@ -860,14 +824,10 @@
             <w:rPr>
               <w:rFonts w:eastAsiaTheme="minorEastAsia"/>
               <w:noProof/>
-              <w:kern w:val="2"/>
-              <w:sz w:val="24"/>
-              <w:szCs w:val="24"/>
-              <w:lang w:eastAsia="pl-PL"/>
-              <w14:ligatures w14:val="standardContextual"/>
+              <w:lang w:val="en-US"/>
             </w:rPr>
           </w:pPr>
-          <w:hyperlink w:anchor="_Toc166012108" w:history="1">
+          <w:hyperlink w:anchor="_Toc166401465" w:history="1">
             <w:r>
               <w:rPr>
                 <w:rStyle w:val="Hipercze"/>
@@ -875,7 +835,7 @@
                 <w:b/>
                 <w:noProof/>
               </w:rPr>
-              <w:t>3.1.3. Oświetlenie</w:t>
+              <w:t>3.1.4. Przedmioty</w:t>
             </w:r>
             <w:r>
               <w:rPr>
@@ -896,7 +856,7 @@
                 <w:noProof/>
                 <w:webHidden/>
               </w:rPr>
-              <w:instrText xml:space="preserve"> PAGEREF _Toc166012108 \h </w:instrText>
+              <w:instrText xml:space="preserve"> PAGEREF _Toc166401465 \h </w:instrText>
             </w:r>
             <w:r>
               <w:rPr>
@@ -916,7 +876,77 @@
                 <w:noProof/>
                 <w:webHidden/>
               </w:rPr>
-              <w:t>4</w:t>
+              <w:t>5</w:t>
+            </w:r>
+            <w:r>
+              <w:rPr>
+                <w:noProof/>
+                <w:webHidden/>
+              </w:rPr>
+              <w:fldChar w:fldCharType="end"/>
+            </w:r>
+          </w:hyperlink>
+        </w:p>
+        <w:p>
+          <w:pPr>
+            <w:pStyle w:val="Spistreci2"/>
+            <w:tabs>
+              <w:tab w:val="right" w:leader="dot" w:pos="9062"/>
+            </w:tabs>
+            <w:rPr>
+              <w:rFonts w:eastAsiaTheme="minorEastAsia"/>
+              <w:noProof/>
+              <w:lang w:val="en-US"/>
+            </w:rPr>
+          </w:pPr>
+          <w:hyperlink w:anchor="_Toc166401466" w:history="1">
+            <w:r>
+              <w:rPr>
+                <w:rStyle w:val="Hipercze"/>
+                <w:noProof/>
+              </w:rPr>
+              <w:t>3.2. Metody</w:t>
+            </w:r>
+            <w:r>
+              <w:rPr>
+                <w:noProof/>
+                <w:webHidden/>
+              </w:rPr>
+              <w:tab/>
+            </w:r>
+            <w:r>
+              <w:rPr>
+                <w:noProof/>
+                <w:webHidden/>
+              </w:rPr>
+              <w:fldChar w:fldCharType="begin"/>
+            </w:r>
+            <w:r>
+              <w:rPr>
+                <w:noProof/>
+                <w:webHidden/>
+              </w:rPr>
+              <w:instrText xml:space="preserve"> PAGEREF _Toc166401466 \h </w:instrText>
+            </w:r>
+            <w:r>
+              <w:rPr>
+                <w:noProof/>
+                <w:webHidden/>
+              </w:rPr>
+            </w:r>
+            <w:r>
+              <w:rPr>
+                <w:noProof/>
+                <w:webHidden/>
+              </w:rPr>
+              <w:fldChar w:fldCharType="separate"/>
+            </w:r>
+            <w:r>
+              <w:rPr>
+                <w:noProof/>
+                <w:webHidden/>
+              </w:rPr>
+              <w:t>5</w:t>
             </w:r>
             <w:r>
               <w:rPr>
@@ -936,14 +966,10 @@
             <w:rPr>
               <w:rFonts w:eastAsiaTheme="minorEastAsia"/>
               <w:noProof/>
-              <w:kern w:val="2"/>
-              <w:sz w:val="24"/>
-              <w:szCs w:val="24"/>
-              <w:lang w:eastAsia="pl-PL"/>
-              <w14:ligatures w14:val="standardContextual"/>
+              <w:lang w:val="en-US"/>
             </w:rPr>
           </w:pPr>
-          <w:hyperlink w:anchor="_Toc166012109" w:history="1">
+          <w:hyperlink w:anchor="_Toc166401467" w:history="1">
             <w:r>
               <w:rPr>
                 <w:rStyle w:val="Hipercze"/>
@@ -951,7 +977,7 @@
                 <w:b/>
                 <w:noProof/>
               </w:rPr>
-              <w:t>3.1.4. Przedmioty</w:t>
+              <w:t>3.2.1 Wprowadzanie obrazu</w:t>
             </w:r>
             <w:r>
               <w:rPr>
@@ -972,7 +998,7 @@
                 <w:noProof/>
                 <w:webHidden/>
               </w:rPr>
-              <w:instrText xml:space="preserve"> PAGEREF _Toc166012109 \h </w:instrText>
+              <w:instrText xml:space="preserve"> PAGEREF _Toc166401467 \h </w:instrText>
             </w:r>
             <w:r>
               <w:rPr>
@@ -992,81 +1018,7 @@
                 <w:noProof/>
                 <w:webHidden/>
               </w:rPr>
-              <w:t>4</w:t>
-            </w:r>
-            <w:r>
-              <w:rPr>
-                <w:noProof/>
-                <w:webHidden/>
-              </w:rPr>
-              <w:fldChar w:fldCharType="end"/>
-            </w:r>
-          </w:hyperlink>
-        </w:p>
-        <w:p>
-          <w:pPr>
-            <w:pStyle w:val="Spistreci2"/>
-            <w:tabs>
-              <w:tab w:val="right" w:leader="dot" w:pos="9062"/>
-            </w:tabs>
-            <w:rPr>
-              <w:rFonts w:eastAsiaTheme="minorEastAsia"/>
-              <w:noProof/>
-              <w:kern w:val="2"/>
-              <w:sz w:val="24"/>
-              <w:szCs w:val="24"/>
-              <w:lang w:eastAsia="pl-PL"/>
-              <w14:ligatures w14:val="standardContextual"/>
-            </w:rPr>
-          </w:pPr>
-          <w:hyperlink w:anchor="_Toc166012110" w:history="1">
-            <w:r>
-              <w:rPr>
-                <w:rStyle w:val="Hipercze"/>
-                <w:noProof/>
-              </w:rPr>
-              <w:t>3.2. Metody</w:t>
-            </w:r>
-            <w:r>
-              <w:rPr>
-                <w:noProof/>
-                <w:webHidden/>
-              </w:rPr>
-              <w:tab/>
-            </w:r>
-            <w:r>
-              <w:rPr>
-                <w:noProof/>
-                <w:webHidden/>
-              </w:rPr>
-              <w:fldChar w:fldCharType="begin"/>
-            </w:r>
-            <w:r>
-              <w:rPr>
-                <w:noProof/>
-                <w:webHidden/>
-              </w:rPr>
-              <w:instrText xml:space="preserve"> PAGEREF _Toc166012110 \h </w:instrText>
-            </w:r>
-            <w:r>
-              <w:rPr>
-                <w:noProof/>
-                <w:webHidden/>
-              </w:rPr>
-            </w:r>
-            <w:r>
-              <w:rPr>
-                <w:noProof/>
-                <w:webHidden/>
-              </w:rPr>
-              <w:fldChar w:fldCharType="separate"/>
-            </w:r>
-            <w:r>
-              <w:rPr>
-                <w:noProof/>
-                <w:webHidden/>
-              </w:rPr>
-              <w:t>4</w:t>
+              <w:t>5</w:t>
             </w:r>
             <w:r>
               <w:rPr>
@@ -1086,14 +1038,10 @@
             <w:rPr>
               <w:rFonts w:eastAsiaTheme="minorEastAsia"/>
               <w:noProof/>
-              <w:kern w:val="2"/>
-              <w:sz w:val="24"/>
-              <w:szCs w:val="24"/>
-              <w:lang w:eastAsia="pl-PL"/>
-              <w14:ligatures w14:val="standardContextual"/>
+              <w:lang w:val="en-US"/>
             </w:rPr>
           </w:pPr>
-          <w:hyperlink w:anchor="_Toc166012111" w:history="1">
+          <w:hyperlink w:anchor="_Toc166401468" w:history="1">
             <w:r>
               <w:rPr>
                 <w:rStyle w:val="Hipercze"/>
@@ -1101,7 +1049,7 @@
                 <w:b/>
                 <w:noProof/>
               </w:rPr>
-              <w:t>3.2.1 Wprowadzanie obrazu</w:t>
+              <w:t>3.2.2 Transformacja obrazu</w:t>
             </w:r>
             <w:r>
               <w:rPr>
@@ -1122,7 +1070,7 @@
                 <w:noProof/>
                 <w:webHidden/>
               </w:rPr>
-              <w:instrText xml:space="preserve"> PAGEREF _Toc166012111 \h </w:instrText>
+              <w:instrText xml:space="preserve"> PAGEREF _Toc166401468 \h </w:instrText>
             </w:r>
             <w:r>
               <w:rPr>
@@ -1142,7 +1090,7 @@
                 <w:noProof/>
                 <w:webHidden/>
               </w:rPr>
-              <w:t>4</w:t>
+              <w:t>6</w:t>
             </w:r>
             <w:r>
               <w:rPr>
@@ -1162,14 +1110,10 @@
             <w:rPr>
               <w:rFonts w:eastAsiaTheme="minorEastAsia"/>
               <w:noProof/>
-              <w:kern w:val="2"/>
-              <w:sz w:val="24"/>
-              <w:szCs w:val="24"/>
-              <w:lang w:eastAsia="pl-PL"/>
-              <w14:ligatures w14:val="standardContextual"/>
+              <w:lang w:val="en-US"/>
             </w:rPr>
           </w:pPr>
-          <w:hyperlink w:anchor="_Toc166012112" w:history="1">
+          <w:hyperlink w:anchor="_Toc166401469" w:history="1">
             <w:r>
               <w:rPr>
                 <w:rStyle w:val="Hipercze"/>
@@ -1177,7 +1121,7 @@
                 <w:b/>
                 <w:noProof/>
               </w:rPr>
-              <w:t>3.2.2 Transformacja obrazu</w:t>
+              <w:t>3.2.3 Detekcja obiektów</w:t>
             </w:r>
             <w:r>
               <w:rPr>
@@ -1198,7 +1142,7 @@
                 <w:noProof/>
                 <w:webHidden/>
               </w:rPr>
-              <w:instrText xml:space="preserve"> PAGEREF _Toc166012112 \h </w:instrText>
+              <w:instrText xml:space="preserve"> PAGEREF _Toc166401469 \h </w:instrText>
             </w:r>
             <w:r>
               <w:rPr>
@@ -1218,7 +1162,7 @@
                 <w:noProof/>
                 <w:webHidden/>
               </w:rPr>
-              <w:t>5</w:t>
+              <w:t>7</w:t>
             </w:r>
             <w:r>
               <w:rPr>
@@ -1238,14 +1182,10 @@
             <w:rPr>
               <w:rFonts w:eastAsiaTheme="minorEastAsia"/>
               <w:noProof/>
-              <w:kern w:val="2"/>
-              <w:sz w:val="24"/>
-              <w:szCs w:val="24"/>
-              <w:lang w:eastAsia="pl-PL"/>
-              <w14:ligatures w14:val="standardContextual"/>
+              <w:lang w:val="en-US"/>
             </w:rPr>
           </w:pPr>
-          <w:hyperlink w:anchor="_Toc166012113" w:history="1">
+          <w:hyperlink w:anchor="_Toc166401470" w:history="1">
             <w:r>
               <w:rPr>
                 <w:rStyle w:val="Hipercze"/>
@@ -1253,7 +1193,7 @@
                 <w:b/>
                 <w:noProof/>
               </w:rPr>
-              <w:t>3.2.3 Detekcja obiektów</w:t>
+              <w:t>3.2.4 Zliczanie obiektów</w:t>
             </w:r>
             <w:r>
               <w:rPr>
@@ -1274,7 +1214,7 @@
                 <w:noProof/>
                 <w:webHidden/>
               </w:rPr>
-              <w:instrText xml:space="preserve"> PAGEREF _Toc166012113 \h </w:instrText>
+              <w:instrText xml:space="preserve"> PAGEREF _Toc166401470 \h </w:instrText>
             </w:r>
             <w:r>
               <w:rPr>
@@ -1294,83 +1234,7 @@
                 <w:noProof/>
                 <w:webHidden/>
               </w:rPr>
-              <w:t>5</w:t>
-            </w:r>
-            <w:r>
-              <w:rPr>
-                <w:noProof/>
-                <w:webHidden/>
-              </w:rPr>
-              <w:fldChar w:fldCharType="end"/>
-            </w:r>
-          </w:hyperlink>
-        </w:p>
-        <w:p>
-          <w:pPr>
-            <w:pStyle w:val="Spistreci3"/>
-            <w:tabs>
-              <w:tab w:val="right" w:leader="dot" w:pos="9062"/>
-            </w:tabs>
-            <w:rPr>
-              <w:rFonts w:eastAsiaTheme="minorEastAsia"/>
-              <w:noProof/>
-              <w:kern w:val="2"/>
-              <w:sz w:val="24"/>
-              <w:szCs w:val="24"/>
-              <w:lang w:eastAsia="pl-PL"/>
-              <w14:ligatures w14:val="standardContextual"/>
-            </w:rPr>
-          </w:pPr>
-          <w:hyperlink w:anchor="_Toc166012114" w:history="1">
-            <w:r>
-              <w:rPr>
-                <w:rStyle w:val="Hipercze"/>
-                <w:rFonts w:ascii="Segoe UI" w:eastAsia="Times New Roman" w:hAnsi="Segoe UI" w:cs="Segoe UI"/>
-                <w:b/>
-                <w:noProof/>
-              </w:rPr>
-              <w:t>3.2.4 Zliczanie obiektów</w:t>
-            </w:r>
-            <w:r>
-              <w:rPr>
-                <w:noProof/>
-                <w:webHidden/>
-              </w:rPr>
-              <w:tab/>
-            </w:r>
-            <w:r>
-              <w:rPr>
-                <w:noProof/>
-                <w:webHidden/>
-              </w:rPr>
-              <w:fldChar w:fldCharType="begin"/>
-            </w:r>
-            <w:r>
-              <w:rPr>
-                <w:noProof/>
-                <w:webHidden/>
-              </w:rPr>
-              <w:instrText xml:space="preserve"> PAGEREF _Toc166012114 \h </w:instrText>
-            </w:r>
-            <w:r>
-              <w:rPr>
-                <w:noProof/>
-                <w:webHidden/>
-              </w:rPr>
-            </w:r>
-            <w:r>
-              <w:rPr>
-                <w:noProof/>
-                <w:webHidden/>
-              </w:rPr>
-              <w:fldChar w:fldCharType="separate"/>
-            </w:r>
-            <w:r>
-              <w:rPr>
-                <w:noProof/>
-                <w:webHidden/>
-              </w:rPr>
-              <w:t>5</w:t>
+              <w:t>8</w:t>
             </w:r>
             <w:r>
               <w:rPr>
@@ -1391,14 +1255,10 @@
             <w:rPr>
               <w:rFonts w:eastAsiaTheme="minorEastAsia"/>
               <w:noProof/>
-              <w:kern w:val="2"/>
-              <w:sz w:val="24"/>
-              <w:szCs w:val="24"/>
-              <w:lang w:eastAsia="pl-PL"/>
-              <w14:ligatures w14:val="standardContextual"/>
+              <w:lang w:val="en-US"/>
             </w:rPr>
           </w:pPr>
-          <w:hyperlink w:anchor="_Toc166012115" w:history="1">
+          <w:hyperlink w:anchor="_Toc166401471" w:history="1">
             <w:r>
               <w:rPr>
                 <w:rStyle w:val="Hipercze"/>
@@ -1412,11 +1272,7 @@
               <w:rPr>
                 <w:rFonts w:eastAsiaTheme="minorEastAsia"/>
                 <w:noProof/>
-                <w:kern w:val="2"/>
-                <w:sz w:val="24"/>
-                <w:szCs w:val="24"/>
-                <w:lang w:eastAsia="pl-PL"/>
-                <w14:ligatures w14:val="standardContextual"/>
+                <w:lang w:val="en-US"/>
               </w:rPr>
               <w:tab/>
             </w:r>
@@ -1448,7 +1304,7 @@
                 <w:noProof/>
                 <w:webHidden/>
               </w:rPr>
-              <w:instrText xml:space="preserve"> PAGEREF _Toc166012115 \h </w:instrText>
+              <w:instrText xml:space="preserve"> PAGEREF _Toc166401471 \h </w:instrText>
             </w:r>
             <w:r>
               <w:rPr>
@@ -1468,7 +1324,7 @@
                 <w:noProof/>
                 <w:webHidden/>
               </w:rPr>
-              <w:t>5</w:t>
+              <w:t>8</w:t>
             </w:r>
             <w:r>
               <w:rPr>
@@ -1489,14 +1345,10 @@
             <w:rPr>
               <w:rFonts w:eastAsiaTheme="minorEastAsia"/>
               <w:noProof/>
-              <w:kern w:val="2"/>
-              <w:sz w:val="24"/>
-              <w:szCs w:val="24"/>
-              <w:lang w:eastAsia="pl-PL"/>
-              <w14:ligatures w14:val="standardContextual"/>
+              <w:lang w:val="en-US"/>
             </w:rPr>
           </w:pPr>
-          <w:hyperlink w:anchor="_Toc166012116" w:history="1">
+          <w:hyperlink w:anchor="_Toc166401472" w:history="1">
             <w:r>
               <w:rPr>
                 <w:rStyle w:val="Hipercze"/>
@@ -1510,11 +1362,7 @@
               <w:rPr>
                 <w:rFonts w:eastAsiaTheme="minorEastAsia"/>
                 <w:noProof/>
-                <w:kern w:val="2"/>
-                <w:sz w:val="24"/>
-                <w:szCs w:val="24"/>
-                <w:lang w:eastAsia="pl-PL"/>
-                <w14:ligatures w14:val="standardContextual"/>
+                <w:lang w:val="en-US"/>
               </w:rPr>
               <w:tab/>
             </w:r>
@@ -1546,7 +1394,7 @@
                 <w:noProof/>
                 <w:webHidden/>
               </w:rPr>
-              <w:instrText xml:space="preserve"> PAGEREF _Toc166012116 \h </w:instrText>
+              <w:instrText xml:space="preserve"> PAGEREF _Toc166401472 \h </w:instrText>
             </w:r>
             <w:r>
               <w:rPr>
@@ -1566,7 +1414,7 @@
                 <w:noProof/>
                 <w:webHidden/>
               </w:rPr>
-              <w:t>5</w:t>
+              <w:t>8</w:t>
             </w:r>
             <w:r>
               <w:rPr>
@@ -1586,14 +1434,10 @@
             <w:rPr>
               <w:rFonts w:eastAsiaTheme="minorEastAsia"/>
               <w:noProof/>
-              <w:kern w:val="2"/>
-              <w:sz w:val="24"/>
-              <w:szCs w:val="24"/>
-              <w:lang w:eastAsia="pl-PL"/>
-              <w14:ligatures w14:val="standardContextual"/>
+              <w:lang w:val="en-US"/>
             </w:rPr>
           </w:pPr>
-          <w:hyperlink w:anchor="_Toc166012117" w:history="1">
+          <w:hyperlink w:anchor="_Toc166401473" w:history="1">
             <w:r>
               <w:rPr>
                 <w:rStyle w:val="Hipercze"/>
@@ -1622,7 +1466,7 @@
                 <w:noProof/>
                 <w:webHidden/>
               </w:rPr>
-              <w:instrText xml:space="preserve"> PAGEREF _Toc166012117 \h </w:instrText>
+              <w:instrText xml:space="preserve"> PAGEREF _Toc166401473 \h </w:instrText>
             </w:r>
             <w:r>
               <w:rPr>
@@ -1642,7 +1486,7 @@
                 <w:noProof/>
                 <w:webHidden/>
               </w:rPr>
-              <w:t>5</w:t>
+              <w:t>9</w:t>
             </w:r>
             <w:r>
               <w:rPr>
@@ -1799,7 +1643,7 @@
           <w:b/>
         </w:rPr>
       </w:pPr>
-      <w:bookmarkStart w:id="0" w:name="_Toc166012102"/>
+      <w:bookmarkStart w:id="0" w:name="_Toc166401459"/>
       <w:r>
         <w:rPr>
           <w:rFonts w:ascii="Segoe UI" w:hAnsi="Segoe UI" w:cs="Segoe UI"/>
@@ -1864,7 +1708,7 @@
           <w:b/>
         </w:rPr>
       </w:pPr>
-      <w:bookmarkStart w:id="1" w:name="_Toc166012103"/>
+      <w:bookmarkStart w:id="1" w:name="_Toc166401460"/>
       <w:r>
         <w:rPr>
           <w:rFonts w:ascii="Segoe UI" w:hAnsi="Segoe UI" w:cs="Segoe UI"/>
@@ -2189,7 +2033,7 @@
           <w:b/>
         </w:rPr>
       </w:pPr>
-      <w:bookmarkStart w:id="2" w:name="_Toc166012104"/>
+      <w:bookmarkStart w:id="2" w:name="_Toc166401461"/>
       <w:r>
         <w:rPr>
           <w:rFonts w:ascii="Segoe UI" w:hAnsi="Segoe UI" w:cs="Segoe UI"/>
@@ -2203,12 +2047,10 @@
       <w:pPr>
         <w:pStyle w:val="Nagwek2"/>
         <w:rPr>
-          <w:sz w:val="18"/>
-          <w:szCs w:val="24"/>
           <w:lang w:val="en-US"/>
         </w:rPr>
       </w:pPr>
-      <w:bookmarkStart w:id="3" w:name="_Toc166012105"/>
+      <w:bookmarkStart w:id="3" w:name="_Toc166401462"/>
       <w:r>
         <w:t>3.1. Opis stanowiska symulującego taśmociąg</w:t>
       </w:r>
@@ -2226,10 +2068,9 @@
         <w:rPr>
           <w:rFonts w:ascii="Segoe UI" w:eastAsia="Times New Roman" w:hAnsi="Segoe UI" w:cs="Segoe UI"/>
           <w:b/>
-          <w:sz w:val="20"/>
-        </w:rPr>
-      </w:pPr>
-      <w:bookmarkStart w:id="4" w:name="_Toc166012106"/>
+        </w:rPr>
+      </w:pPr>
+      <w:bookmarkStart w:id="4" w:name="_Toc166401463"/>
       <w:r>
         <w:rPr>
           <w:rFonts w:ascii="Segoe UI" w:eastAsia="Times New Roman" w:hAnsi="Segoe UI" w:cs="Segoe UI"/>
@@ -2244,6 +2085,34 @@
           <w:b/>
         </w:rPr>
         <w:t> </w:t>
+      </w:r>
+    </w:p>
+    <w:p>
+      <w:r>
+        <w:pict w14:anchorId="4B871A48">
+          <v:shapetype id="_x0000_t75" coordsize="21600,21600" o:spt="75" o:preferrelative="t" path="m@4@5l@4@11@9@11@9@5xe" filled="f" stroked="f">
+            <v:stroke joinstyle="miter"/>
+            <v:formulas>
+              <v:f eqn="if lineDrawn pixelLineWidth 0"/>
+              <v:f eqn="sum @0 1 0"/>
+              <v:f eqn="sum 0 0 @1"/>
+              <v:f eqn="prod @2 1 2"/>
+              <v:f eqn="prod @3 21600 pixelWidth"/>
+              <v:f eqn="prod @3 21600 pixelHeight"/>
+              <v:f eqn="sum @0 0 1"/>
+              <v:f eqn="prod @6 1 2"/>
+              <v:f eqn="prod @7 21600 pixelWidth"/>
+              <v:f eqn="sum @8 21600 0"/>
+              <v:f eqn="prod @7 21600 pixelHeight"/>
+              <v:f eqn="sum @10 21600 0"/>
+            </v:formulas>
+            <v:path o:extrusionok="f" gradientshapeok="t" o:connecttype="rect"/>
+            <o:lock v:ext="edit" aspectratio="t"/>
+          </v:shapetype>
+          <v:shape id="_x0000_i1025" type="#_x0000_t75" style="width:452.95pt;height:103pt">
+            <v:imagedata r:id="rId13" o:title="5"/>
+          </v:shape>
+        </w:pict>
       </w:r>
     </w:p>
     <w:p>
@@ -2299,6 +2168,7 @@
       <w:r>
         <w:rPr>
           <w:rFonts w:ascii="Segoe UI" w:eastAsia="Times New Roman" w:hAnsi="Segoe UI" w:cs="Segoe UI"/>
+          <w:b/>
           <w:i/>
           <w:sz w:val="24"/>
           <w:szCs w:val="24"/>
@@ -2309,6 +2179,7 @@
       <w:r>
         <w:rPr>
           <w:rFonts w:ascii="Segoe UI" w:eastAsia="Times New Roman" w:hAnsi="Segoe UI" w:cs="Segoe UI"/>
+          <w:b/>
           <w:i/>
           <w:sz w:val="24"/>
           <w:szCs w:val="24"/>
@@ -2339,42 +2210,115 @@
         <w:textAlignment w:val="baseline"/>
         <w:rPr>
           <w:rFonts w:ascii="Segoe UI" w:eastAsia="Times New Roman" w:hAnsi="Segoe UI" w:cs="Segoe UI"/>
-          <w:sz w:val="24"/>
-          <w:szCs w:val="24"/>
-        </w:rPr>
-      </w:pPr>
-      <w:r>
-        <w:rPr>
-          <w:rFonts w:ascii="Segoe UI" w:eastAsia="Times New Roman" w:hAnsi="Segoe UI" w:cs="Segoe UI"/>
-          <w:sz w:val="24"/>
-          <w:szCs w:val="24"/>
-        </w:rPr>
-        <w:t> </w:t>
-      </w:r>
-    </w:p>
-    <w:p>
-      <w:pPr>
-        <w:pStyle w:val="Nagwek3"/>
-        <w:rPr>
-          <w:rFonts w:ascii="Segoe UI" w:eastAsia="Times New Roman" w:hAnsi="Segoe UI" w:cs="Segoe UI"/>
           <w:b/>
-        </w:rPr>
-      </w:pPr>
-      <w:bookmarkStart w:id="5" w:name="_Toc166012107"/>
+          <w:sz w:val="24"/>
+          <w:szCs w:val="24"/>
+        </w:rPr>
+      </w:pPr>
+      <w:proofErr w:type="spellStart"/>
+      <w:r>
+        <w:rPr>
+          <w:rFonts w:ascii="Segoe UI" w:eastAsia="Times New Roman" w:hAnsi="Segoe UI" w:cs="Segoe UI"/>
+          <w:sz w:val="24"/>
+          <w:szCs w:val="24"/>
+        </w:rPr>
+        <w:t>Tąśmociąg</w:t>
+      </w:r>
+      <w:proofErr w:type="spellEnd"/>
+      <w:r>
+        <w:rPr>
+          <w:rFonts w:ascii="Segoe UI" w:eastAsia="Times New Roman" w:hAnsi="Segoe UI" w:cs="Segoe UI"/>
+          <w:sz w:val="24"/>
+          <w:szCs w:val="24"/>
+        </w:rPr>
+        <w:t xml:space="preserve"> będzie przesuwany w osi </w:t>
+      </w:r>
       <w:r>
         <w:rPr>
           <w:rFonts w:ascii="Segoe UI" w:eastAsia="Times New Roman" w:hAnsi="Segoe UI" w:cs="Segoe UI"/>
           <w:b/>
-        </w:rPr>
-        <w:t>3.1.2. Kamera</w:t>
-      </w:r>
-      <w:bookmarkEnd w:id="5"/>
-      <w:r>
-        <w:rPr>
-          <w:rFonts w:ascii="Segoe UI" w:eastAsia="Times New Roman" w:hAnsi="Segoe UI" w:cs="Segoe UI"/>
-          <w:b/>
-        </w:rPr>
-        <w:t> </w:t>
+          <w:i/>
+          <w:sz w:val="24"/>
+          <w:szCs w:val="24"/>
+        </w:rPr>
+        <w:t>x</w:t>
+      </w:r>
+      <w:r>
+        <w:rPr>
+          <w:rFonts w:ascii="Segoe UI" w:eastAsia="Times New Roman" w:hAnsi="Segoe UI" w:cs="Segoe UI"/>
+          <w:i/>
+          <w:sz w:val="24"/>
+          <w:szCs w:val="24"/>
+        </w:rPr>
+        <w:t xml:space="preserve"> </w:t>
+      </w:r>
+      <w:r>
+        <w:rPr>
+          <w:rFonts w:ascii="Segoe UI" w:eastAsia="Times New Roman" w:hAnsi="Segoe UI" w:cs="Segoe UI"/>
+          <w:sz w:val="24"/>
+          <w:szCs w:val="24"/>
+        </w:rPr>
+        <w:t xml:space="preserve">z prędkością </w:t>
+      </w:r>
+      <m:oMath>
+        <m:r>
+          <m:rPr>
+            <m:sty m:val="bi"/>
+          </m:rPr>
+          <w:rPr>
+            <w:rFonts w:ascii="Cambria Math" w:eastAsia="Times New Roman" w:hAnsi="Cambria Math" w:cs="Segoe UI"/>
+            <w:sz w:val="24"/>
+            <w:szCs w:val="24"/>
+          </w:rPr>
+          <m:t>2</m:t>
+        </m:r>
+        <m:f>
+          <m:fPr>
+            <m:ctrlPr>
+              <w:rPr>
+                <w:rFonts w:ascii="Cambria Math" w:eastAsia="Times New Roman" w:hAnsi="Cambria Math" w:cs="Segoe UI"/>
+                <w:b/>
+                <w:i/>
+                <w:sz w:val="24"/>
+                <w:szCs w:val="24"/>
+              </w:rPr>
+            </m:ctrlPr>
+          </m:fPr>
+          <m:num>
+            <m:r>
+              <m:rPr>
+                <m:sty m:val="bi"/>
+              </m:rPr>
+              <w:rPr>
+                <w:rFonts w:ascii="Cambria Math" w:eastAsia="Times New Roman" w:hAnsi="Cambria Math" w:cs="Segoe UI"/>
+                <w:sz w:val="24"/>
+                <w:szCs w:val="24"/>
+              </w:rPr>
+              <m:t>cm</m:t>
+            </m:r>
+          </m:num>
+          <m:den>
+            <m:r>
+              <m:rPr>
+                <m:sty m:val="bi"/>
+              </m:rPr>
+              <w:rPr>
+                <w:rFonts w:ascii="Cambria Math" w:eastAsia="Times New Roman" w:hAnsi="Cambria Math" w:cs="Segoe UI"/>
+                <w:sz w:val="24"/>
+                <w:szCs w:val="24"/>
+              </w:rPr>
+              <m:t>s</m:t>
+            </m:r>
+          </m:den>
+        </m:f>
+      </m:oMath>
+      <w:r>
+        <w:rPr>
+          <w:rFonts w:ascii="Segoe UI" w:eastAsia="Times New Roman" w:hAnsi="Segoe UI" w:cs="Segoe UI"/>
+          <w:sz w:val="24"/>
+          <w:szCs w:val="24"/>
+        </w:rPr>
+        <w:t>.</w:t>
       </w:r>
     </w:p>
     <w:p>
@@ -2387,88 +2331,6 @@
           <w:szCs w:val="24"/>
         </w:rPr>
       </w:pPr>
-      <w:r>
-        <w:rPr>
-          <w:rFonts w:ascii="Segoe UI" w:eastAsia="Times New Roman" w:hAnsi="Segoe UI" w:cs="Segoe UI"/>
-          <w:sz w:val="24"/>
-          <w:szCs w:val="24"/>
-        </w:rPr>
-        <w:t xml:space="preserve">Zainstalowana kamera będzie rejestrować przedmioty transportowane przez taśmociąg pod kątem 90° z odległości 30 cm, która nagrywa minimum </w:t>
-      </w:r>
-      <w:r>
-        <w:rPr>
-          <w:rFonts w:ascii="Segoe UI" w:eastAsia="Times New Roman" w:hAnsi="Segoe UI" w:cs="Segoe UI"/>
-          <w:sz w:val="24"/>
-          <w:szCs w:val="24"/>
-        </w:rPr>
-        <w:t>w rozdzielczości</w:t>
-      </w:r>
-      <w:r>
-        <w:rPr>
-          <w:rFonts w:ascii="Segoe UI" w:eastAsia="Times New Roman" w:hAnsi="Segoe UI" w:cs="Segoe UI"/>
-          <w:sz w:val="24"/>
-          <w:szCs w:val="24"/>
-        </w:rPr>
-        <w:t xml:space="preserve"> 1920x1080</w:t>
-      </w:r>
-      <w:r>
-        <w:rPr>
-          <w:rFonts w:ascii="Segoe UI" w:eastAsia="Times New Roman" w:hAnsi="Segoe UI" w:cs="Segoe UI"/>
-          <w:sz w:val="24"/>
-          <w:szCs w:val="24"/>
-        </w:rPr>
-        <w:t xml:space="preserve"> (</w:t>
-      </w:r>
-      <w:proofErr w:type="spellStart"/>
-      <w:r>
-        <w:rPr>
-          <w:rFonts w:ascii="Segoe UI" w:eastAsia="Times New Roman" w:hAnsi="Segoe UI" w:cs="Segoe UI"/>
-          <w:sz w:val="24"/>
-          <w:szCs w:val="24"/>
-        </w:rPr>
-        <w:t>FullHD</w:t>
-      </w:r>
-      <w:proofErr w:type="spellEnd"/>
-      <w:r>
-        <w:rPr>
-          <w:rFonts w:ascii="Segoe UI" w:eastAsia="Times New Roman" w:hAnsi="Segoe UI" w:cs="Segoe UI"/>
-          <w:sz w:val="24"/>
-          <w:szCs w:val="24"/>
-        </w:rPr>
-        <w:t>)</w:t>
-      </w:r>
-      <w:r>
-        <w:rPr>
-          <w:rFonts w:ascii="Segoe UI" w:eastAsia="Times New Roman" w:hAnsi="Segoe UI" w:cs="Segoe UI"/>
-          <w:sz w:val="24"/>
-          <w:szCs w:val="24"/>
-        </w:rPr>
-        <w:t xml:space="preserve"> oraz 30 klatkach na sekundę (30fps). </w:t>
-      </w:r>
-      <w:r>
-        <w:rPr>
-          <w:rFonts w:ascii="Segoe UI" w:eastAsia="Times New Roman" w:hAnsi="Segoe UI" w:cs="Segoe UI"/>
-          <w:sz w:val="24"/>
-          <w:szCs w:val="24"/>
-        </w:rPr>
-        <w:t xml:space="preserve">Obraz powinien zostać odpowiednio </w:t>
-      </w:r>
-      <w:r>
-        <w:rPr>
-          <w:rFonts w:ascii="Segoe UI" w:eastAsia="Times New Roman" w:hAnsi="Segoe UI" w:cs="Segoe UI"/>
-          <w:sz w:val="24"/>
-          <w:szCs w:val="24"/>
-        </w:rPr>
-        <w:t>po</w:t>
-      </w:r>
-      <w:r>
-        <w:rPr>
-          <w:rFonts w:ascii="Segoe UI" w:eastAsia="Times New Roman" w:hAnsi="Segoe UI" w:cs="Segoe UI"/>
-          <w:sz w:val="24"/>
-          <w:szCs w:val="24"/>
-        </w:rPr>
-        <w:t>mniejszony przed rozpoczęciem analizy poszczególnych klatek.</w:t>
-      </w:r>
     </w:p>
     <w:p>
       <w:pPr>
@@ -2483,31 +2345,6 @@
     </w:p>
     <w:p>
       <w:pPr>
-        <w:pStyle w:val="Nagwek3"/>
-        <w:rPr>
-          <w:rFonts w:ascii="Segoe UI" w:eastAsia="Times New Roman" w:hAnsi="Segoe UI" w:cs="Segoe UI"/>
-          <w:b/>
-        </w:rPr>
-      </w:pPr>
-      <w:bookmarkStart w:id="6" w:name="_Toc166012108"/>
-      <w:r>
-        <w:rPr>
-          <w:rFonts w:ascii="Segoe UI" w:eastAsia="Times New Roman" w:hAnsi="Segoe UI" w:cs="Segoe UI"/>
-          <w:b/>
-        </w:rPr>
-        <w:t>3.1.3. Oświetlenie</w:t>
-      </w:r>
-      <w:bookmarkEnd w:id="6"/>
-      <w:r>
-        <w:rPr>
-          <w:rFonts w:ascii="Segoe UI" w:eastAsia="Times New Roman" w:hAnsi="Segoe UI" w:cs="Segoe UI"/>
-          <w:b/>
-        </w:rPr>
-        <w:t> </w:t>
-      </w:r>
-    </w:p>
-    <w:p>
-      <w:pPr>
         <w:spacing w:line="240" w:lineRule="auto"/>
         <w:textAlignment w:val="baseline"/>
         <w:rPr>
@@ -2516,12 +2353,368 @@
           <w:szCs w:val="24"/>
         </w:rPr>
       </w:pPr>
-      <w:r>
-        <w:rPr>
-          <w:rFonts w:ascii="Segoe UI" w:eastAsia="Times New Roman" w:hAnsi="Segoe UI" w:cs="Segoe UI"/>
-          <w:sz w:val="24"/>
-          <w:szCs w:val="24"/>
-        </w:rPr>
+    </w:p>
+    <w:p>
+      <w:pPr>
+        <w:spacing w:line="240" w:lineRule="auto"/>
+        <w:textAlignment w:val="baseline"/>
+        <w:rPr>
+          <w:rFonts w:ascii="Segoe UI" w:eastAsia="Times New Roman" w:hAnsi="Segoe UI" w:cs="Segoe UI"/>
+          <w:sz w:val="24"/>
+          <w:szCs w:val="24"/>
+        </w:rPr>
+      </w:pPr>
+    </w:p>
+    <w:p>
+      <w:pPr>
+        <w:spacing w:line="240" w:lineRule="auto"/>
+        <w:textAlignment w:val="baseline"/>
+        <w:rPr>
+          <w:rFonts w:ascii="Segoe UI" w:eastAsia="Times New Roman" w:hAnsi="Segoe UI" w:cs="Segoe UI"/>
+          <w:sz w:val="24"/>
+          <w:szCs w:val="24"/>
+        </w:rPr>
+      </w:pPr>
+    </w:p>
+    <w:p>
+      <w:pPr>
+        <w:spacing w:line="240" w:lineRule="auto"/>
+        <w:textAlignment w:val="baseline"/>
+        <w:rPr>
+          <w:rFonts w:ascii="Segoe UI" w:eastAsia="Times New Roman" w:hAnsi="Segoe UI" w:cs="Segoe UI"/>
+          <w:b/>
+        </w:rPr>
+      </w:pPr>
+      <w:r>
+        <w:rPr>
+          <w:rFonts w:ascii="Segoe UI" w:eastAsia="Times New Roman" w:hAnsi="Segoe UI" w:cs="Segoe UI"/>
+          <w:b/>
+        </w:rPr>
+        <w:t>3.1.2. Kamera </w:t>
+      </w:r>
+    </w:p>
+    <w:p>
+      <w:pPr>
+        <w:jc w:val="center"/>
+      </w:pPr>
+      <w:r>
+        <w:pict w14:anchorId="404C3F23">
+          <v:shape id="_x0000_i1056" type="#_x0000_t75" style="width:370.05pt;height:289.65pt">
+            <v:imagedata r:id="rId14" o:title="1"/>
+          </v:shape>
+        </w:pict>
+      </w:r>
+    </w:p>
+    <w:p>
+      <w:pPr>
+        <w:spacing w:line="240" w:lineRule="auto"/>
+        <w:textAlignment w:val="baseline"/>
+        <w:rPr>
+          <w:rFonts w:ascii="Segoe UI" w:eastAsia="Times New Roman" w:hAnsi="Segoe UI" w:cs="Segoe UI"/>
+          <w:sz w:val="24"/>
+          <w:szCs w:val="24"/>
+        </w:rPr>
+      </w:pPr>
+      <w:r>
+        <w:rPr>
+          <w:rFonts w:ascii="Segoe UI" w:eastAsia="Times New Roman" w:hAnsi="Segoe UI" w:cs="Segoe UI"/>
+          <w:sz w:val="24"/>
+          <w:szCs w:val="24"/>
+        </w:rPr>
+        <w:t xml:space="preserve">Zainstalowana kamera będzie rejestrować przedmioty transportowane przez taśmociąg pod kątem </w:t>
+      </w:r>
+      <w:r>
+        <w:rPr>
+          <w:rFonts w:ascii="Segoe UI" w:eastAsia="Times New Roman" w:hAnsi="Segoe UI" w:cs="Segoe UI"/>
+          <w:b/>
+          <w:sz w:val="24"/>
+          <w:szCs w:val="24"/>
+        </w:rPr>
+        <w:t>80</w:t>
+      </w:r>
+      <w:r>
+        <w:rPr>
+          <w:rFonts w:ascii="Segoe UI" w:eastAsia="Times New Roman" w:hAnsi="Segoe UI" w:cs="Segoe UI"/>
+          <w:b/>
+          <w:sz w:val="24"/>
+          <w:szCs w:val="24"/>
+        </w:rPr>
+        <w:t>°</w:t>
+      </w:r>
+      <w:r>
+        <w:rPr>
+          <w:rFonts w:ascii="Segoe UI" w:eastAsia="Times New Roman" w:hAnsi="Segoe UI" w:cs="Segoe UI"/>
+          <w:b/>
+          <w:sz w:val="24"/>
+          <w:szCs w:val="24"/>
+        </w:rPr>
+        <w:t>-</w:t>
+      </w:r>
+      <w:r>
+        <w:rPr>
+          <w:rFonts w:ascii="Segoe UI" w:eastAsia="Times New Roman" w:hAnsi="Segoe UI" w:cs="Segoe UI"/>
+          <w:b/>
+          <w:sz w:val="24"/>
+          <w:szCs w:val="24"/>
+        </w:rPr>
+        <w:t>90°</w:t>
+      </w:r>
+      <w:r>
+        <w:rPr>
+          <w:rFonts w:ascii="Segoe UI" w:eastAsia="Times New Roman" w:hAnsi="Segoe UI" w:cs="Segoe UI"/>
+          <w:sz w:val="24"/>
+          <w:szCs w:val="24"/>
+        </w:rPr>
+        <w:t xml:space="preserve"> z odległości </w:t>
+      </w:r>
+      <w:r>
+        <w:rPr>
+          <w:rFonts w:ascii="Segoe UI" w:eastAsia="Times New Roman" w:hAnsi="Segoe UI" w:cs="Segoe UI"/>
+          <w:b/>
+          <w:sz w:val="24"/>
+          <w:szCs w:val="24"/>
+        </w:rPr>
+        <w:t>30</w:t>
+      </w:r>
+      <w:r>
+        <w:rPr>
+          <w:rFonts w:ascii="Segoe UI" w:eastAsia="Times New Roman" w:hAnsi="Segoe UI" w:cs="Segoe UI"/>
+          <w:sz w:val="24"/>
+          <w:szCs w:val="24"/>
+        </w:rPr>
+        <w:t xml:space="preserve"> cm, która nagrywa minimum </w:t>
+      </w:r>
+      <w:r>
+        <w:rPr>
+          <w:rFonts w:ascii="Segoe UI" w:eastAsia="Times New Roman" w:hAnsi="Segoe UI" w:cs="Segoe UI"/>
+          <w:sz w:val="24"/>
+          <w:szCs w:val="24"/>
+        </w:rPr>
+        <w:t>w rozdzielczości</w:t>
+      </w:r>
+      <w:r>
+        <w:rPr>
+          <w:rFonts w:ascii="Segoe UI" w:eastAsia="Times New Roman" w:hAnsi="Segoe UI" w:cs="Segoe UI"/>
+          <w:sz w:val="24"/>
+          <w:szCs w:val="24"/>
+        </w:rPr>
+        <w:t xml:space="preserve"> </w:t>
+      </w:r>
+      <w:r>
+        <w:rPr>
+          <w:rFonts w:ascii="Segoe UI" w:eastAsia="Times New Roman" w:hAnsi="Segoe UI" w:cs="Segoe UI"/>
+          <w:b/>
+          <w:sz w:val="24"/>
+          <w:szCs w:val="24"/>
+        </w:rPr>
+        <w:t>1920x1080</w:t>
+      </w:r>
+      <w:r>
+        <w:rPr>
+          <w:rFonts w:ascii="Segoe UI" w:eastAsia="Times New Roman" w:hAnsi="Segoe UI" w:cs="Segoe UI"/>
+          <w:sz w:val="24"/>
+          <w:szCs w:val="24"/>
+        </w:rPr>
+        <w:t xml:space="preserve"> (</w:t>
+      </w:r>
+      <w:proofErr w:type="spellStart"/>
+      <w:r>
+        <w:rPr>
+          <w:rFonts w:ascii="Segoe UI" w:eastAsia="Times New Roman" w:hAnsi="Segoe UI" w:cs="Segoe UI"/>
+          <w:sz w:val="24"/>
+          <w:szCs w:val="24"/>
+        </w:rPr>
+        <w:t>FullHD</w:t>
+      </w:r>
+      <w:proofErr w:type="spellEnd"/>
+      <w:r>
+        <w:rPr>
+          <w:rFonts w:ascii="Segoe UI" w:eastAsia="Times New Roman" w:hAnsi="Segoe UI" w:cs="Segoe UI"/>
+          <w:sz w:val="24"/>
+          <w:szCs w:val="24"/>
+        </w:rPr>
+        <w:t>)</w:t>
+      </w:r>
+      <w:r>
+        <w:rPr>
+          <w:rFonts w:ascii="Segoe UI" w:eastAsia="Times New Roman" w:hAnsi="Segoe UI" w:cs="Segoe UI"/>
+          <w:sz w:val="24"/>
+          <w:szCs w:val="24"/>
+        </w:rPr>
+        <w:t xml:space="preserve"> oraz </w:t>
+      </w:r>
+      <w:r>
+        <w:rPr>
+          <w:rFonts w:ascii="Segoe UI" w:eastAsia="Times New Roman" w:hAnsi="Segoe UI" w:cs="Segoe UI"/>
+          <w:b/>
+          <w:sz w:val="24"/>
+          <w:szCs w:val="24"/>
+        </w:rPr>
+        <w:t>30</w:t>
+      </w:r>
+      <w:r>
+        <w:rPr>
+          <w:rFonts w:ascii="Segoe UI" w:eastAsia="Times New Roman" w:hAnsi="Segoe UI" w:cs="Segoe UI"/>
+          <w:sz w:val="24"/>
+          <w:szCs w:val="24"/>
+        </w:rPr>
+        <w:t xml:space="preserve"> klatkach na sekundę (30fps). </w:t>
+      </w:r>
+      <w:r>
+        <w:rPr>
+          <w:rFonts w:ascii="Segoe UI" w:eastAsia="Times New Roman" w:hAnsi="Segoe UI" w:cs="Segoe UI"/>
+          <w:sz w:val="24"/>
+          <w:szCs w:val="24"/>
+        </w:rPr>
+        <w:t xml:space="preserve">Obraz powinien zostać odpowiednio </w:t>
+      </w:r>
+      <w:r>
+        <w:rPr>
+          <w:rFonts w:ascii="Segoe UI" w:eastAsia="Times New Roman" w:hAnsi="Segoe UI" w:cs="Segoe UI"/>
+          <w:sz w:val="24"/>
+          <w:szCs w:val="24"/>
+        </w:rPr>
+        <w:t>po</w:t>
+      </w:r>
+      <w:r>
+        <w:rPr>
+          <w:rFonts w:ascii="Segoe UI" w:eastAsia="Times New Roman" w:hAnsi="Segoe UI" w:cs="Segoe UI"/>
+          <w:sz w:val="24"/>
+          <w:szCs w:val="24"/>
+        </w:rPr>
+        <w:t>mniejszony przed rozpoczęciem analizy poszczególnych klatek.</w:t>
+      </w:r>
+    </w:p>
+    <w:p>
+      <w:pPr>
+        <w:spacing w:line="240" w:lineRule="auto"/>
+        <w:textAlignment w:val="baseline"/>
+        <w:rPr>
+          <w:rFonts w:ascii="Segoe UI" w:eastAsia="Times New Roman" w:hAnsi="Segoe UI" w:cs="Segoe UI"/>
+          <w:sz w:val="24"/>
+          <w:szCs w:val="24"/>
+        </w:rPr>
+      </w:pPr>
+    </w:p>
+    <w:p>
+      <w:pPr>
+        <w:spacing w:line="240" w:lineRule="auto"/>
+        <w:textAlignment w:val="baseline"/>
+        <w:rPr>
+          <w:rFonts w:ascii="Segoe UI" w:eastAsia="Times New Roman" w:hAnsi="Segoe UI" w:cs="Segoe UI"/>
+          <w:sz w:val="24"/>
+          <w:szCs w:val="24"/>
+        </w:rPr>
+      </w:pPr>
+    </w:p>
+    <w:p>
+      <w:pPr>
+        <w:pStyle w:val="Nagwek3"/>
+        <w:rPr>
+          <w:rFonts w:ascii="Segoe UI" w:eastAsia="Times New Roman" w:hAnsi="Segoe UI" w:cs="Segoe UI"/>
+          <w:b/>
+        </w:rPr>
+      </w:pPr>
+      <w:bookmarkStart w:id="5" w:name="_Toc166401464"/>
+      <w:r>
+        <w:rPr>
+          <w:rFonts w:ascii="Segoe UI" w:eastAsia="Times New Roman" w:hAnsi="Segoe UI" w:cs="Segoe UI"/>
+          <w:b/>
+        </w:rPr>
+        <w:t>3.1.3. Oświetlenie</w:t>
+      </w:r>
+      <w:bookmarkEnd w:id="5"/>
+      <w:r>
+        <w:rPr>
+          <w:rFonts w:ascii="Segoe UI" w:eastAsia="Times New Roman" w:hAnsi="Segoe UI" w:cs="Segoe UI"/>
+          <w:b/>
+        </w:rPr>
+        <w:t> </w:t>
+      </w:r>
+    </w:p>
+    <w:p>
+      <w:pPr>
+        <w:spacing w:line="240" w:lineRule="auto"/>
+        <w:jc w:val="center"/>
+        <w:textAlignment w:val="baseline"/>
+        <w:rPr>
+          <w:rFonts w:ascii="Segoe UI" w:eastAsia="Times New Roman" w:hAnsi="Segoe UI" w:cs="Segoe UI"/>
+          <w:sz w:val="24"/>
+          <w:szCs w:val="24"/>
+        </w:rPr>
+      </w:pPr>
+      <w:r>
+        <w:rPr>
+          <w:noProof/>
+          <w:lang w:val="en-US"/>
+        </w:rPr>
+        <w:drawing>
+          <wp:inline distT="0" distB="0" distL="0" distR="0" wp14:anchorId="462F2834" wp14:editId="1A2621CB">
+            <wp:extent cx="2913380" cy="2349500"/>
+            <wp:effectExtent l="0" t="0" r="1270" b="0"/>
+            <wp:docPr id="2" name="Obraz 2" descr="C:\Users\Gringo\AppData\Local\Microsoft\Windows\INetCache\Content.Word\4.jpg"/>
+            <wp:cNvGraphicFramePr>
+              <a:graphicFrameLocks xmlns:a="http://schemas.openxmlformats.org/drawingml/2006/main" noChangeAspect="1"/>
+            </wp:cNvGraphicFramePr>
+            <a:graphic xmlns:a="http://schemas.openxmlformats.org/drawingml/2006/main">
+              <a:graphicData uri="http://schemas.openxmlformats.org/drawingml/2006/picture">
+                <pic:pic xmlns:pic="http://schemas.openxmlformats.org/drawingml/2006/picture">
+                  <pic:nvPicPr>
+                    <pic:cNvPr id="0" name="Picture 28" descr="C:\Users\Gringo\AppData\Local\Microsoft\Windows\INetCache\Content.Word\4.jpg"/>
+                    <pic:cNvPicPr>
+                      <a:picLocks noChangeAspect="1" noChangeArrowheads="1"/>
+                    </pic:cNvPicPr>
+                  </pic:nvPicPr>
+                  <pic:blipFill>
+                    <a:blip r:embed="rId15" cstate="print">
+                      <a:extLst>
+                        <a:ext uri="{28A0092B-C50C-407E-A947-70E740481C1C}">
+                          <a14:useLocalDpi xmlns:a14="http://schemas.microsoft.com/office/drawing/2010/main" val="0"/>
+                        </a:ext>
+                      </a:extLst>
+                    </a:blip>
+                    <a:srcRect/>
+                    <a:stretch>
+                      <a:fillRect/>
+                    </a:stretch>
+                  </pic:blipFill>
+                  <pic:spPr bwMode="auto">
+                    <a:xfrm>
+                      <a:off x="0" y="0"/>
+                      <a:ext cx="2913380" cy="2349500"/>
+                    </a:xfrm>
+                    <a:prstGeom prst="rect">
+                      <a:avLst/>
+                    </a:prstGeom>
+                    <a:noFill/>
+                    <a:ln>
+                      <a:noFill/>
+                    </a:ln>
+                  </pic:spPr>
+                </pic:pic>
+              </a:graphicData>
+            </a:graphic>
+          </wp:inline>
+        </w:drawing>
+      </w:r>
+    </w:p>
+    <w:p>
+      <w:pPr>
+        <w:spacing w:line="240" w:lineRule="auto"/>
+        <w:textAlignment w:val="baseline"/>
+        <w:rPr>
+          <w:rFonts w:ascii="Segoe UI" w:eastAsia="Times New Roman" w:hAnsi="Segoe UI" w:cs="Segoe UI"/>
+          <w:sz w:val="24"/>
+          <w:szCs w:val="24"/>
+        </w:rPr>
+      </w:pPr>
+      <w:r>
+        <w:rPr>
+          <w:rFonts w:ascii="Segoe UI" w:eastAsia="Times New Roman" w:hAnsi="Segoe UI" w:cs="Segoe UI"/>
+          <w:sz w:val="24"/>
+          <w:szCs w:val="24"/>
+        </w:rPr>
+        <w:lastRenderedPageBreak/>
         <w:t xml:space="preserve">Taśmociąg będzie oświetlony dwiema lampami generującymi </w:t>
       </w:r>
       <w:r>
@@ -2593,7 +2786,33 @@
           <w:sz w:val="24"/>
           <w:szCs w:val="24"/>
         </w:rPr>
-        <w:t>45°</w:t>
+        <w:t>4</w:t>
+      </w:r>
+      <w:r>
+        <w:rPr>
+          <w:rFonts w:ascii="Segoe UI" w:eastAsia="Times New Roman" w:hAnsi="Segoe UI" w:cs="Segoe UI"/>
+          <w:b/>
+          <w:sz w:val="24"/>
+          <w:szCs w:val="24"/>
+        </w:rPr>
+        <w:t>0</w:t>
+      </w:r>
+      <w:r>
+        <w:rPr>
+          <w:rFonts w:ascii="Segoe UI" w:eastAsia="Times New Roman" w:hAnsi="Segoe UI" w:cs="Segoe UI"/>
+          <w:b/>
+          <w:sz w:val="24"/>
+          <w:szCs w:val="24"/>
+        </w:rPr>
+        <w:t>°</w:t>
+      </w:r>
+      <w:r>
+        <w:rPr>
+          <w:rFonts w:ascii="Segoe UI" w:eastAsia="Times New Roman" w:hAnsi="Segoe UI" w:cs="Segoe UI"/>
+          <w:sz w:val="24"/>
+          <w:szCs w:val="24"/>
+        </w:rPr>
+        <w:t>.</w:t>
       </w:r>
     </w:p>
     <w:p>
@@ -2623,16 +2842,15 @@
           <w:b/>
         </w:rPr>
       </w:pPr>
-      <w:bookmarkStart w:id="7" w:name="_Toc166012109"/>
+      <w:bookmarkStart w:id="6" w:name="_Toc166401465"/>
       <w:r>
         <w:rPr>
           <w:rFonts w:ascii="Segoe UI" w:eastAsia="Times New Roman" w:hAnsi="Segoe UI" w:cs="Segoe UI"/>
           <w:b/>
         </w:rPr>
-        <w:lastRenderedPageBreak/>
         <w:t>3.1.4. Przedmioty</w:t>
       </w:r>
-      <w:bookmarkEnd w:id="7"/>
+      <w:bookmarkEnd w:id="6"/>
       <w:r>
         <w:rPr>
           <w:rFonts w:ascii="Segoe UI" w:eastAsia="Times New Roman" w:hAnsi="Segoe UI" w:cs="Segoe UI"/>
@@ -2799,11 +3017,11 @@
       <w:pPr>
         <w:pStyle w:val="Nagwek2"/>
       </w:pPr>
-      <w:bookmarkStart w:id="8" w:name="_Toc166012110"/>
+      <w:bookmarkStart w:id="7" w:name="_Toc166401466"/>
       <w:r>
         <w:t>3.2. Metody</w:t>
       </w:r>
-      <w:bookmarkEnd w:id="8"/>
+      <w:bookmarkEnd w:id="7"/>
     </w:p>
     <w:p>
       <w:pPr>
@@ -2837,7 +3055,7 @@
                     <pic:cNvPicPr/>
                   </pic:nvPicPr>
                   <pic:blipFill>
-                    <a:blip r:embed="rId13"/>
+                    <a:blip r:embed="rId16"/>
                     <a:stretch>
                       <a:fillRect/>
                     </a:stretch>
@@ -2866,7 +3084,7 @@
           <w:b/>
         </w:rPr>
       </w:pPr>
-      <w:bookmarkStart w:id="9" w:name="_Toc166012111"/>
+      <w:bookmarkStart w:id="8" w:name="_Toc166401467"/>
       <w:r>
         <w:rPr>
           <w:rFonts w:ascii="Segoe UI" w:eastAsia="Times New Roman" w:hAnsi="Segoe UI" w:cs="Segoe UI"/>
@@ -2874,7 +3092,7 @@
         </w:rPr>
         <w:t>3.2.1 Wprowadzanie obrazu</w:t>
       </w:r>
-      <w:bookmarkEnd w:id="9"/>
+      <w:bookmarkEnd w:id="8"/>
     </w:p>
     <w:p>
       <w:pPr>
@@ -3082,7 +3300,7 @@
           <w:b/>
         </w:rPr>
       </w:pPr>
-      <w:bookmarkStart w:id="10" w:name="_Toc166012112"/>
+      <w:bookmarkStart w:id="9" w:name="_Toc166401468"/>
       <w:r>
         <w:rPr>
           <w:rFonts w:ascii="Segoe UI" w:eastAsia="Times New Roman" w:hAnsi="Segoe UI" w:cs="Segoe UI"/>
@@ -3091,7 +3309,7 @@
         <w:lastRenderedPageBreak/>
         <w:t>3.2.2 Transformacja obrazu</w:t>
       </w:r>
-      <w:bookmarkEnd w:id="10"/>
+      <w:bookmarkEnd w:id="9"/>
     </w:p>
     <w:p>
       <w:pPr>
@@ -3125,7 +3343,7 @@
                     <pic:cNvPicPr/>
                   </pic:nvPicPr>
                   <pic:blipFill>
-                    <a:blip r:embed="rId14"/>
+                    <a:blip r:embed="rId17"/>
                     <a:stretch>
                       <a:fillRect/>
                     </a:stretch>
@@ -3833,7 +4051,7 @@
           <w:b/>
         </w:rPr>
       </w:pPr>
-      <w:bookmarkStart w:id="11" w:name="_Toc166012113"/>
+      <w:bookmarkStart w:id="10" w:name="_Toc166401469"/>
       <w:r>
         <w:rPr>
           <w:rFonts w:ascii="Segoe UI" w:eastAsia="Times New Roman" w:hAnsi="Segoe UI" w:cs="Segoe UI"/>
@@ -3841,7 +4059,7 @@
         </w:rPr>
         <w:t>3.2.3 Detekcja obiektów</w:t>
       </w:r>
-      <w:bookmarkEnd w:id="11"/>
+      <w:bookmarkEnd w:id="10"/>
     </w:p>
     <w:p>
       <w:pPr>
@@ -4820,8 +5038,6 @@
         </w:rPr>
         <w:t>SimpleBlobDetector</w:t>
       </w:r>
-      <w:bookmarkStart w:id="12" w:name="_GoBack"/>
-      <w:bookmarkEnd w:id="12"/>
       <w:proofErr w:type="spellEnd"/>
       <w:r>
         <w:rPr>
@@ -4851,7 +5067,6 @@
         </w:rPr>
         <w:t>:</w:t>
       </w:r>
-      <w:bookmarkStart w:id="13" w:name="_Toc166012114"/>
     </w:p>
     <w:p>
       <w:pPr>
@@ -5194,7 +5409,6 @@
       <w:pPr>
         <w:rPr>
           <w:rFonts w:ascii="Segoe UI" w:hAnsi="Segoe UI" w:cs="Segoe UI"/>
-          <w:lang w:val="en-US"/>
         </w:rPr>
       </w:pPr>
       <w:r>
@@ -5219,39 +5433,6 @@
           <w:rFonts w:ascii="Segoe UI" w:hAnsi="Segoe UI" w:cs="Segoe UI"/>
           <w:sz w:val="24"/>
         </w:rPr>
-        <w:t xml:space="preserve"> </w:t>
-      </w:r>
-      <w:hyperlink r:id="rId15" w:history="1">
-        <w:r>
-          <w:rPr>
-            <w:rStyle w:val="Hipercze"/>
-            <w:rFonts w:ascii="Segoe UI" w:hAnsi="Segoe UI" w:cs="Segoe UI"/>
-            <w:sz w:val="24"/>
-          </w:rPr>
-          <w:t>[</w:t>
-        </w:r>
-        <w:r>
-          <w:rPr>
-            <w:rStyle w:val="Hipercze"/>
-            <w:rFonts w:ascii="Segoe UI" w:hAnsi="Segoe UI" w:cs="Segoe UI"/>
-            <w:sz w:val="24"/>
-          </w:rPr>
-          <w:t>6</w:t>
-        </w:r>
-        <w:r>
-          <w:rPr>
-            <w:rStyle w:val="Hipercze"/>
-            <w:rFonts w:ascii="Segoe UI" w:hAnsi="Segoe UI" w:cs="Segoe UI"/>
-            <w:sz w:val="24"/>
-          </w:rPr>
-          <w:t>]</w:t>
-        </w:r>
-      </w:hyperlink>
-      <w:r>
-        <w:rPr>
-          <w:rFonts w:ascii="Segoe UI" w:hAnsi="Segoe UI" w:cs="Segoe UI"/>
-          <w:sz w:val="24"/>
-        </w:rPr>
         <w:t xml:space="preserve"> wykonuje detekcję </w:t>
       </w:r>
       <w:r>
@@ -5324,40 +5505,6 @@
         <w:t>SimpleBlobDetector</w:t>
       </w:r>
       <w:proofErr w:type="spellEnd"/>
-      <w:r>
-        <w:rPr>
-          <w:rFonts w:ascii="Segoe UI" w:hAnsi="Segoe UI" w:cs="Segoe UI"/>
-          <w:i/>
-          <w:sz w:val="24"/>
-        </w:rPr>
-        <w:t xml:space="preserve"> </w:t>
-      </w:r>
-      <w:hyperlink r:id="rId16" w:history="1">
-        <w:r>
-          <w:rPr>
-            <w:rStyle w:val="Hipercze"/>
-            <w:rFonts w:ascii="Segoe UI" w:hAnsi="Segoe UI" w:cs="Segoe UI"/>
-            <w:sz w:val="24"/>
-          </w:rPr>
-          <w:t>[</w:t>
-        </w:r>
-        <w:r>
-          <w:rPr>
-            <w:rStyle w:val="Hipercze"/>
-            <w:rFonts w:ascii="Segoe UI" w:hAnsi="Segoe UI" w:cs="Segoe UI"/>
-            <w:sz w:val="24"/>
-          </w:rPr>
-          <w:t>6</w:t>
-        </w:r>
-        <w:r>
-          <w:rPr>
-            <w:rStyle w:val="Hipercze"/>
-            <w:rFonts w:ascii="Segoe UI" w:hAnsi="Segoe UI" w:cs="Segoe UI"/>
-            <w:sz w:val="24"/>
-          </w:rPr>
-          <w:t>]</w:t>
-        </w:r>
-      </w:hyperlink>
       <w:r>
         <w:rPr>
           <w:rFonts w:ascii="Segoe UI" w:hAnsi="Segoe UI" w:cs="Segoe UI"/>
@@ -5558,6 +5705,7 @@
           <w:b/>
         </w:rPr>
       </w:pPr>
+      <w:bookmarkStart w:id="11" w:name="_Toc166401470"/>
       <w:r>
         <w:rPr>
           <w:rFonts w:ascii="Segoe UI" w:eastAsia="Times New Roman" w:hAnsi="Segoe UI" w:cs="Segoe UI"/>
@@ -5565,7 +5713,23 @@
         </w:rPr>
         <w:t>3.2.4 Zliczanie obiektów</w:t>
       </w:r>
-      <w:bookmarkEnd w:id="13"/>
+      <w:bookmarkEnd w:id="11"/>
+    </w:p>
+    <w:p>
+      <w:r>
+        <w:t xml:space="preserve"> TODO (in </w:t>
+      </w:r>
+      <w:proofErr w:type="spellStart"/>
+      <w:r>
+        <w:t>progres</w:t>
+      </w:r>
+      <w:r>
+        <w:t>s</w:t>
+      </w:r>
+      <w:proofErr w:type="spellEnd"/>
+      <w:r>
+        <w:t>)</w:t>
+      </w:r>
     </w:p>
     <w:p/>
     <w:p>
@@ -5580,7 +5744,7 @@
           <w:b/>
         </w:rPr>
       </w:pPr>
-      <w:bookmarkStart w:id="14" w:name="_Toc166012115"/>
+      <w:bookmarkStart w:id="12" w:name="_Toc166401471"/>
       <w:r>
         <w:rPr>
           <w:rFonts w:ascii="Segoe UI" w:hAnsi="Segoe UI" w:cs="Segoe UI"/>
@@ -5588,7 +5752,7 @@
         </w:rPr>
         <w:t>Wyniki</w:t>
       </w:r>
-      <w:bookmarkEnd w:id="14"/>
+      <w:bookmarkEnd w:id="12"/>
     </w:p>
     <w:p>
       <w:pPr>
@@ -5644,7 +5808,7 @@
           <w:b/>
         </w:rPr>
       </w:pPr>
-      <w:bookmarkStart w:id="15" w:name="_Toc166012116"/>
+      <w:bookmarkStart w:id="13" w:name="_Toc166401472"/>
       <w:r>
         <w:rPr>
           <w:rFonts w:ascii="Segoe UI" w:hAnsi="Segoe UI" w:cs="Segoe UI"/>
@@ -5652,7 +5816,7 @@
         </w:rPr>
         <w:t>Wnioski</w:t>
       </w:r>
-      <w:bookmarkEnd w:id="15"/>
+      <w:bookmarkEnd w:id="13"/>
     </w:p>
     <w:p>
       <w:pPr>
@@ -5853,14 +6017,37 @@
         </w:rPr>
         <w:t>. Rezultaty naszej metody detekcji obiektów są bardziej skuteczne przy lepszym oświetleniu stanowiska.</w:t>
       </w:r>
-    </w:p>
-    <w:p>
-      <w:pPr>
-        <w:rPr>
-          <w:rFonts w:ascii="Segoe UI" w:hAnsi="Segoe UI" w:cs="Segoe UI"/>
-          <w:sz w:val="24"/>
-        </w:rPr>
-      </w:pPr>
+      <w:r>
+        <w:rPr>
+          <w:rStyle w:val="Hipercze"/>
+          <w:rFonts w:ascii="Segoe UI" w:hAnsi="Segoe UI" w:cs="Segoe UI"/>
+          <w:color w:val="000000" w:themeColor="text1"/>
+          <w:sz w:val="24"/>
+          <w:u w:val="none"/>
+        </w:rPr>
+        <w:t xml:space="preserve"> Po wielu próbach ustawienia pozycji oświetlenia najlepsze rezultaty otrzymywaliśmy gdy lampy były ustawiony w odległości </w:t>
+      </w:r>
+      <w:r>
+        <w:rPr>
+          <w:rStyle w:val="Hipercze"/>
+          <w:rFonts w:ascii="Segoe UI" w:hAnsi="Segoe UI" w:cs="Segoe UI"/>
+          <w:b/>
+          <w:color w:val="000000" w:themeColor="text1"/>
+          <w:sz w:val="24"/>
+          <w:u w:val="none"/>
+        </w:rPr>
+        <w:t>70cm</w:t>
+      </w:r>
+      <w:r>
+        <w:rPr>
+          <w:rStyle w:val="Hipercze"/>
+          <w:rFonts w:ascii="Segoe UI" w:hAnsi="Segoe UI" w:cs="Segoe UI"/>
+          <w:color w:val="000000" w:themeColor="text1"/>
+          <w:sz w:val="24"/>
+          <w:u w:val="none"/>
+        </w:rPr>
+        <w:t xml:space="preserve"> od taśmociągu pod kątem 40</w:t>
+      </w:r>
     </w:p>
     <w:p>
       <w:pPr>
@@ -5870,6 +6057,9 @@
           <w:b/>
         </w:rPr>
       </w:pPr>
+      <w:bookmarkStart w:id="14" w:name="_Toc166401473"/>
+      <w:bookmarkStart w:id="15" w:name="_GoBack"/>
+      <w:bookmarkEnd w:id="15"/>
       <w:r>
         <w:rPr>
           <w:rFonts w:ascii="Segoe UI" w:hAnsi="Segoe UI" w:cs="Segoe UI"/>
@@ -5883,26 +6073,18 @@
           <w:rFonts w:ascii="Segoe UI" w:hAnsi="Segoe UI" w:cs="Segoe UI"/>
           <w:b/>
         </w:rPr>
-        <w:t xml:space="preserve">. </w:t>
-      </w:r>
-      <w:bookmarkStart w:id="16" w:name="_Toc166012117"/>
-      <w:r>
-        <w:rPr>
-          <w:rFonts w:ascii="Segoe UI" w:hAnsi="Segoe UI" w:cs="Segoe UI"/>
-          <w:b/>
-        </w:rPr>
-        <w:t>Literatura</w:t>
-      </w:r>
-      <w:bookmarkEnd w:id="16"/>
-    </w:p>
-    <w:p>
-      <w:pPr>
-        <w:rPr>
-          <w:rFonts w:ascii="Segoe UI" w:hAnsi="Segoe UI" w:cs="Segoe UI"/>
-          <w:sz w:val="24"/>
-        </w:rPr>
-      </w:pPr>
-      <w:hyperlink r:id="rId17" w:history="1">
+        <w:t>. Literatura</w:t>
+      </w:r>
+      <w:bookmarkEnd w:id="14"/>
+    </w:p>
+    <w:p>
+      <w:pPr>
+        <w:rPr>
+          <w:rFonts w:ascii="Segoe UI" w:hAnsi="Segoe UI" w:cs="Segoe UI"/>
+          <w:sz w:val="24"/>
+        </w:rPr>
+      </w:pPr>
+      <w:hyperlink r:id="rId18" w:history="1">
         <w:r>
           <w:rPr>
             <w:rStyle w:val="Hipercze"/>
@@ -5921,7 +6103,7 @@
           <w:sz w:val="24"/>
         </w:rPr>
       </w:pPr>
-      <w:hyperlink r:id="rId18" w:history="1">
+      <w:hyperlink r:id="rId19" w:history="1">
         <w:r>
           <w:rPr>
             <w:rStyle w:val="Hipercze"/>
@@ -5950,7 +6132,7 @@
           <w:sz w:val="24"/>
         </w:rPr>
       </w:pPr>
-      <w:hyperlink r:id="rId19" w:history="1">
+      <w:hyperlink r:id="rId20" w:history="1">
         <w:r>
           <w:rPr>
             <w:rStyle w:val="Hipercze"/>
@@ -5979,7 +6161,7 @@
           <w:sz w:val="24"/>
         </w:rPr>
       </w:pPr>
-      <w:hyperlink r:id="rId20" w:anchor="Operacje_morfologiczne" w:history="1">
+      <w:hyperlink r:id="rId21" w:anchor="Operacje_morfologiczne" w:history="1">
         <w:r>
           <w:rPr>
             <w:rStyle w:val="Hipercze"/>
@@ -5998,7 +6180,7 @@
           <w:sz w:val="24"/>
         </w:rPr>
       </w:pPr>
-      <w:hyperlink r:id="rId21" w:history="1">
+      <w:hyperlink r:id="rId22" w:history="1">
         <w:r>
           <w:rPr>
             <w:rStyle w:val="Hipercze"/>
@@ -6010,7 +6192,7 @@
       </w:hyperlink>
     </w:p>
     <w:p>
-      <w:hyperlink r:id="rId22" w:history="1">
+      <w:hyperlink r:id="rId23" w:history="1">
         <w:r>
           <w:rPr>
             <w:rStyle w:val="Hipercze"/>
@@ -6032,7 +6214,7 @@
       </w:hyperlink>
     </w:p>
     <w:sectPr>
-      <w:footerReference w:type="default" r:id="rId23"/>
+      <w:footerReference w:type="default" r:id="rId24"/>
       <w:pgSz w:w="11906" w:h="16838"/>
       <w:pgMar w:top="1417" w:right="1417" w:bottom="1417" w:left="1417" w:header="708" w:footer="708" w:gutter="0"/>
       <w:cols w:space="708"/>
@@ -6097,7 +6279,7 @@
           <w:rPr>
             <w:noProof/>
           </w:rPr>
-          <w:t>3</w:t>
+          <w:t>6</w:t>
         </w:r>
         <w:r>
           <w:fldChar w:fldCharType="end"/>
@@ -8150,7 +8332,562 @@
       <w:ind w:left="440"/>
     </w:pPr>
   </w:style>
+  <w:style w:type="character" w:styleId="Tekstzastpczy">
+    <w:name w:val="Placeholder Text"/>
+    <w:basedOn w:val="Domylnaczcionkaakapitu"/>
+    <w:uiPriority w:val="99"/>
+    <w:semiHidden/>
+    <w:rsid w:val="00251C36"/>
+    <w:rPr>
+      <w:color w:val="808080"/>
+    </w:rPr>
+  </w:style>
 </w:styles>
+</file>
+
+<file path=word/glossary/document.xml><?xml version="1.0" encoding="utf-8"?>
+<w:glossaryDocument xmlns:wpc="http://schemas.microsoft.com/office/word/2010/wordprocessingCanvas" xmlns:cx="http://schemas.microsoft.com/office/drawing/2014/chartex" xmlns:cx1="http://schemas.microsoft.com/office/drawing/2015/9/8/chartex" xmlns:mc="http://schemas.openxmlformats.org/markup-compatibility/2006" xmlns:o="urn:schemas-microsoft-com:office:office" xmlns:r="http://schemas.openxmlformats.org/officeDocument/2006/relationships" xmlns:m="http://schemas.openxmlformats.org/officeDocument/2006/math" xmlns:v="urn:schemas-microsoft-com:vml" xmlns:wp14="http://schemas.microsoft.com/office/word/2010/wordprocessingDrawing" xmlns:wp="http://schemas.openxmlformats.org/drawingml/2006/wordprocessingDrawing" xmlns:w10="urn:schemas-microsoft-com:office:word" xmlns:w="http://schemas.openxmlformats.org/wordprocessingml/2006/main" xmlns:w14="http://schemas.microsoft.com/office/word/2010/wordml" xmlns:w15="http://schemas.microsoft.com/office/word/2012/wordml" xmlns:w16se="http://schemas.microsoft.com/office/word/2015/wordml/symex" xmlns:wpg="http://schemas.microsoft.com/office/word/2010/wordprocessingGroup" xmlns:wpi="http://schemas.microsoft.com/office/word/2010/wordprocessingInk" xmlns:wne="http://schemas.microsoft.com/office/word/2006/wordml" xmlns:wps="http://schemas.microsoft.com/office/word/2010/wordprocessingShape" mc:Ignorable="w14 w15 w16se wp14"/>
+</file>
+
+<file path=word/glossary/fontTable.xml><?xml version="1.0" encoding="utf-8"?>
+<w:fonts xmlns:mc="http://schemas.openxmlformats.org/markup-compatibility/2006" xmlns:r="http://schemas.openxmlformats.org/officeDocument/2006/relationships" xmlns:w="http://schemas.openxmlformats.org/wordprocessingml/2006/main" xmlns:w14="http://schemas.microsoft.com/office/word/2010/wordml" xmlns:w15="http://schemas.microsoft.com/office/word/2012/wordml" xmlns:w16se="http://schemas.microsoft.com/office/word/2015/wordml/symex" mc:Ignorable="w14 w15 w16se">
+  <w:font w:name="Symbol">
+    <w:panose1 w:val="05050102010706020507"/>
+    <w:charset w:val="02"/>
+    <w:family w:val="roman"/>
+    <w:pitch w:val="variable"/>
+    <w:sig w:usb0="00000000" w:usb1="10000000" w:usb2="00000000" w:usb3="00000000" w:csb0="80000000" w:csb1="00000000"/>
+  </w:font>
+  <w:font w:name="Times New Roman">
+    <w:panose1 w:val="02020603050405020304"/>
+    <w:charset w:val="EE"/>
+    <w:family w:val="roman"/>
+    <w:pitch w:val="variable"/>
+    <w:sig w:usb0="E0002EFF" w:usb1="C000785B" w:usb2="00000009" w:usb3="00000000" w:csb0="000001FF" w:csb1="00000000"/>
+  </w:font>
+  <w:font w:name="Courier New">
+    <w:panose1 w:val="02070309020205020404"/>
+    <w:charset w:val="EE"/>
+    <w:family w:val="modern"/>
+    <w:pitch w:val="fixed"/>
+    <w:sig w:usb0="E0002EFF" w:usb1="C0007843" w:usb2="00000009" w:usb3="00000000" w:csb0="000001FF" w:csb1="00000000"/>
+  </w:font>
+  <w:font w:name="Wingdings">
+    <w:panose1 w:val="05000000000000000000"/>
+    <w:charset w:val="02"/>
+    <w:family w:val="auto"/>
+    <w:pitch w:val="variable"/>
+    <w:sig w:usb0="00000000" w:usb1="10000000" w:usb2="00000000" w:usb3="00000000" w:csb0="80000000" w:csb1="00000000"/>
+  </w:font>
+  <w:font w:name="Calibri">
+    <w:panose1 w:val="020F0502020204030204"/>
+    <w:charset w:val="EE"/>
+    <w:family w:val="swiss"/>
+    <w:pitch w:val="variable"/>
+    <w:sig w:usb0="E4002EFF" w:usb1="C000247B" w:usb2="00000009" w:usb3="00000000" w:csb0="000001FF" w:csb1="00000000"/>
+  </w:font>
+  <w:font w:name="Calibri Light">
+    <w:panose1 w:val="020F0302020204030204"/>
+    <w:charset w:val="EE"/>
+    <w:family w:val="swiss"/>
+    <w:pitch w:val="variable"/>
+    <w:sig w:usb0="E4002EFF" w:usb1="C000247B" w:usb2="00000009" w:usb3="00000000" w:csb0="000001FF" w:csb1="00000000"/>
+  </w:font>
+  <w:font w:name="Segoe UI">
+    <w:panose1 w:val="020B0502040204020203"/>
+    <w:charset w:val="EE"/>
+    <w:family w:val="swiss"/>
+    <w:pitch w:val="variable"/>
+    <w:sig w:usb0="E4002EFF" w:usb1="C000E47F" w:usb2="00000009" w:usb3="00000000" w:csb0="000001FF" w:csb1="00000000"/>
+  </w:font>
+  <w:font w:name="Cambria Math">
+    <w:panose1 w:val="02040503050406030204"/>
+    <w:charset w:val="EE"/>
+    <w:family w:val="roman"/>
+    <w:pitch w:val="variable"/>
+    <w:sig w:usb0="E00006FF" w:usb1="420024FF" w:usb2="02000000" w:usb3="00000000" w:csb0="0000019F" w:csb1="00000000"/>
+  </w:font>
+</w:fonts>
+</file>
+
+<file path=word/glossary/settings.xml><?xml version="1.0" encoding="utf-8"?>
+<w:settings xmlns:mc="http://schemas.openxmlformats.org/markup-compatibility/2006" xmlns:o="urn:schemas-microsoft-com:office:office" xmlns:r="http://schemas.openxmlformats.org/officeDocument/2006/relationships" xmlns:m="http://schemas.openxmlformats.org/officeDocument/2006/math" xmlns:v="urn:schemas-microsoft-com:vml" xmlns:w10="urn:schemas-microsoft-com:office:word" xmlns:w="http://schemas.openxmlformats.org/wordprocessingml/2006/main" xmlns:w14="http://schemas.microsoft.com/office/word/2010/wordml" xmlns:w15="http://schemas.microsoft.com/office/word/2012/wordml" xmlns:w16se="http://schemas.microsoft.com/office/word/2015/wordml/symex" xmlns:sl="http://schemas.openxmlformats.org/schemaLibrary/2006/main" mc:Ignorable="w14 w15 w16se">
+  <w:view w:val="normal"/>
+  <w:defaultTabStop w:val="720"/>
+  <w:characterSpacingControl w:val="doNotCompress"/>
+  <w:compat>
+    <w:useFELayout/>
+    <w:compatSetting w:name="compatibilityMode" w:uri="http://schemas.microsoft.com/office/word" w:val="15"/>
+    <w:compatSetting w:name="overrideTableStyleFontSizeAndJustification" w:uri="http://schemas.microsoft.com/office/word" w:val="1"/>
+    <w:compatSetting w:name="enableOpenTypeFeatures" w:uri="http://schemas.microsoft.com/office/word" w:val="1"/>
+    <w:compatSetting w:name="doNotFlipMirrorIndents" w:uri="http://schemas.microsoft.com/office/word" w:val="1"/>
+    <w:compatSetting w:name="differentiateMultirowTableHeaders" w:uri="http://schemas.microsoft.com/office/word" w:val="1"/>
+  </w:compat>
+  <w:rsids>
+    <w:rsidRoot w:val="00497D71"/>
+    <w:rsid w:val="00497D71"/>
+    <w:rsid w:val="00901CE7"/>
+  </w:rsids>
+  <m:mathPr>
+    <m:mathFont m:val="Cambria Math"/>
+    <m:brkBin m:val="before"/>
+    <m:brkBinSub m:val="--"/>
+    <m:smallFrac m:val="0"/>
+    <m:dispDef/>
+    <m:lMargin m:val="0"/>
+    <m:rMargin m:val="0"/>
+    <m:defJc m:val="centerGroup"/>
+    <m:wrapIndent m:val="1440"/>
+    <m:intLim m:val="subSup"/>
+    <m:naryLim m:val="undOvr"/>
+  </m:mathPr>
+  <w:themeFontLang w:val="en-US"/>
+  <w:clrSchemeMapping w:bg1="light1" w:t1="dark1" w:bg2="light2" w:t2="dark2" w:accent1="accent1" w:accent2="accent2" w:accent3="accent3" w:accent4="accent4" w:accent5="accent5" w:accent6="accent6" w:hyperlink="hyperlink" w:followedHyperlink="followedHyperlink"/>
+  <w:decimalSymbol w:val="."/>
+  <w:listSeparator w:val=","/>
+  <w15:chartTrackingRefBased/>
+</w:settings>
+</file>
+
+<file path=word/glossary/styles.xml><?xml version="1.0" encoding="utf-8"?>
+<w:styles xmlns:mc="http://schemas.openxmlformats.org/markup-compatibility/2006" xmlns:r="http://schemas.openxmlformats.org/officeDocument/2006/relationships" xmlns:w="http://schemas.openxmlformats.org/wordprocessingml/2006/main" xmlns:w14="http://schemas.microsoft.com/office/word/2010/wordml" xmlns:w15="http://schemas.microsoft.com/office/word/2012/wordml" xmlns:w16se="http://schemas.microsoft.com/office/word/2015/wordml/symex" mc:Ignorable="w14 w15 w16se">
+  <w:docDefaults>
+    <w:rPrDefault>
+      <w:rPr>
+        <w:rFonts w:asciiTheme="minorHAnsi" w:eastAsiaTheme="minorEastAsia" w:hAnsiTheme="minorHAnsi" w:cstheme="minorBidi"/>
+        <w:sz w:val="22"/>
+        <w:szCs w:val="22"/>
+        <w:lang w:val="en-US" w:eastAsia="en-US" w:bidi="ar-SA"/>
+      </w:rPr>
+    </w:rPrDefault>
+    <w:pPrDefault>
+      <w:pPr>
+        <w:spacing w:after="160" w:line="259" w:lineRule="auto"/>
+      </w:pPr>
+    </w:pPrDefault>
+  </w:docDefaults>
+  <w:latentStyles w:defLockedState="0" w:defUIPriority="99" w:defSemiHidden="0" w:defUnhideWhenUsed="0" w:defQFormat="0" w:count="371">
+    <w:lsdException w:name="Normal" w:uiPriority="0" w:qFormat="1"/>
+    <w:lsdException w:name="heading 1" w:uiPriority="9" w:qFormat="1"/>
+    <w:lsdException w:name="heading 2" w:semiHidden="1" w:uiPriority="9" w:unhideWhenUsed="1" w:qFormat="1"/>
+    <w:lsdException w:name="heading 3" w:semiHidden="1" w:uiPriority="9" w:unhideWhenUsed="1" w:qFormat="1"/>
+    <w:lsdException w:name="heading 4" w:semiHidden="1" w:uiPriority="9" w:unhideWhenUsed="1" w:qFormat="1"/>
+    <w:lsdException w:name="heading 5" w:semiHidden="1" w:uiPriority="9" w:unhideWhenUsed="1" w:qFormat="1"/>
+    <w:lsdException w:name="heading 6" w:semiHidden="1" w:uiPriority="9" w:unhideWhenUsed="1" w:qFormat="1"/>
+    <w:lsdException w:name="heading 7" w:semiHidden="1" w:uiPriority="9" w:unhideWhenUsed="1" w:qFormat="1"/>
+    <w:lsdException w:name="heading 8" w:semiHidden="1" w:uiPriority="9" w:unhideWhenUsed="1" w:qFormat="1"/>
+    <w:lsdException w:name="heading 9" w:semiHidden="1" w:uiPriority="9" w:unhideWhenUsed="1" w:qFormat="1"/>
+    <w:lsdException w:name="index 1" w:semiHidden="1" w:unhideWhenUsed="1"/>
+    <w:lsdException w:name="index 2" w:semiHidden="1" w:unhideWhenUsed="1"/>
+    <w:lsdException w:name="index 3" w:semiHidden="1" w:unhideWhenUsed="1"/>
+    <w:lsdException w:name="index 4" w:semiHidden="1" w:unhideWhenUsed="1"/>
+    <w:lsdException w:name="index 5" w:semiHidden="1" w:unhideWhenUsed="1"/>
+    <w:lsdException w:name="index 6" w:semiHidden="1" w:unhideWhenUsed="1"/>
+    <w:lsdException w:name="index 7" w:semiHidden="1" w:unhideWhenUsed="1"/>
+    <w:lsdException w:name="index 8" w:semiHidden="1" w:unhideWhenUsed="1"/>
+    <w:lsdException w:name="index 9" w:semiHidden="1" w:unhideWhenUsed="1"/>
+    <w:lsdException w:name="toc 1" w:semiHidden="1" w:uiPriority="39" w:unhideWhenUsed="1"/>
+    <w:lsdException w:name="toc 2" w:semiHidden="1" w:uiPriority="39" w:unhideWhenUsed="1"/>
+    <w:lsdException w:name="toc 3" w:semiHidden="1" w:uiPriority="39" w:unhideWhenUsed="1"/>
+    <w:lsdException w:name="toc 4" w:semiHidden="1" w:uiPriority="39" w:unhideWhenUsed="1"/>
+    <w:lsdException w:name="toc 5" w:semiHidden="1" w:uiPriority="39" w:unhideWhenUsed="1"/>
+    <w:lsdException w:name="toc 6" w:semiHidden="1" w:uiPriority="39" w:unhideWhenUsed="1"/>
+    <w:lsdException w:name="toc 7" w:semiHidden="1" w:uiPriority="39" w:unhideWhenUsed="1"/>
+    <w:lsdException w:name="toc 8" w:semiHidden="1" w:uiPriority="39" w:unhideWhenUsed="1"/>
+    <w:lsdException w:name="toc 9" w:semiHidden="1" w:uiPriority="39" w:unhideWhenUsed="1"/>
+    <w:lsdException w:name="Normal Indent" w:semiHidden="1" w:unhideWhenUsed="1"/>
+    <w:lsdException w:name="footnote text" w:semiHidden="1" w:unhideWhenUsed="1"/>
+    <w:lsdException w:name="annotation text" w:semiHidden="1" w:unhideWhenUsed="1"/>
+    <w:lsdException w:name="header" w:semiHidden="1" w:unhideWhenUsed="1"/>
+    <w:lsdException w:name="footer" w:semiHidden="1" w:unhideWhenUsed="1"/>
+    <w:lsdException w:name="index heading" w:semiHidden="1" w:unhideWhenUsed="1"/>
+    <w:lsdException w:name="caption" w:semiHidden="1" w:uiPriority="35" w:unhideWhenUsed="1" w:qFormat="1"/>
+    <w:lsdException w:name="table of figures" w:semiHidden="1" w:unhideWhenUsed="1"/>
+    <w:lsdException w:name="envelope address" w:semiHidden="1" w:unhideWhenUsed="1"/>
+    <w:lsdException w:name="envelope return" w:semiHidden="1" w:unhideWhenUsed="1"/>
+    <w:lsdException w:name="footnote reference" w:semiHidden="1" w:unhideWhenUsed="1"/>
+    <w:lsdException w:name="annotation reference" w:semiHidden="1" w:unhideWhenUsed="1"/>
+    <w:lsdException w:name="line number" w:semiHidden="1" w:unhideWhenUsed="1"/>
+    <w:lsdException w:name="page number" w:semiHidden="1" w:unhideWhenUsed="1"/>
+    <w:lsdException w:name="endnote reference" w:semiHidden="1" w:unhideWhenUsed="1"/>
+    <w:lsdException w:name="endnote text" w:semiHidden="1" w:unhideWhenUsed="1"/>
+    <w:lsdException w:name="table of authorities" w:semiHidden="1" w:unhideWhenUsed="1"/>
+    <w:lsdException w:name="macro" w:semiHidden="1" w:unhideWhenUsed="1"/>
+    <w:lsdException w:name="toa heading" w:semiHidden="1" w:unhideWhenUsed="1"/>
+    <w:lsdException w:name="List" w:semiHidden="1" w:unhideWhenUsed="1"/>
+    <w:lsdException w:name="List Bullet" w:semiHidden="1" w:unhideWhenUsed="1"/>
+    <w:lsdException w:name="List Number" w:semiHidden="1" w:unhideWhenUsed="1"/>
+    <w:lsdException w:name="List 2" w:semiHidden="1" w:unhideWhenUsed="1"/>
+    <w:lsdException w:name="List 3" w:semiHidden="1" w:unhideWhenUsed="1"/>
+    <w:lsdException w:name="List 4" w:semiHidden="1" w:unhideWhenUsed="1"/>
+    <w:lsdException w:name="List 5" w:semiHidden="1" w:unhideWhenUsed="1"/>
+    <w:lsdException w:name="List Bullet 2" w:semiHidden="1" w:unhideWhenUsed="1"/>
+    <w:lsdException w:name="List Bullet 3" w:semiHidden="1" w:unhideWhenUsed="1"/>
+    <w:lsdException w:name="List Bullet 4" w:semiHidden="1" w:unhideWhenUsed="1"/>
+    <w:lsdException w:name="List Bullet 5" w:semiHidden="1" w:unhideWhenUsed="1"/>
+    <w:lsdException w:name="List Number 2" w:semiHidden="1" w:unhideWhenUsed="1"/>
+    <w:lsdException w:name="List Number 3" w:semiHidden="1" w:unhideWhenUsed="1"/>
+    <w:lsdException w:name="List Number 4" w:semiHidden="1" w:unhideWhenUsed="1"/>
+    <w:lsdException w:name="List Number 5" w:semiHidden="1" w:unhideWhenUsed="1"/>
+    <w:lsdException w:name="Title" w:uiPriority="10" w:qFormat="1"/>
+    <w:lsdException w:name="Closing" w:semiHidden="1" w:unhideWhenUsed="1"/>
+    <w:lsdException w:name="Signature" w:semiHidden="1" w:unhideWhenUsed="1"/>
+    <w:lsdException w:name="Default Paragraph Font" w:semiHidden="1" w:uiPriority="1" w:unhideWhenUsed="1"/>
+    <w:lsdException w:name="Body Text" w:semiHidden="1" w:unhideWhenUsed="1"/>
+    <w:lsdException w:name="Body Text Indent" w:semiHidden="1" w:unhideWhenUsed="1"/>
+    <w:lsdException w:name="List Continue" w:semiHidden="1" w:unhideWhenUsed="1"/>
+    <w:lsdException w:name="List Continue 2" w:semiHidden="1" w:unhideWhenUsed="1"/>
+    <w:lsdException w:name="List Continue 3" w:semiHidden="1" w:unhideWhenUsed="1"/>
+    <w:lsdException w:name="List Continue 4" w:semiHidden="1" w:unhideWhenUsed="1"/>
+    <w:lsdException w:name="List Continue 5" w:semiHidden="1" w:unhideWhenUsed="1"/>
+    <w:lsdException w:name="Message Header" w:semiHidden="1" w:unhideWhenUsed="1"/>
+    <w:lsdException w:name="Subtitle" w:uiPriority="11" w:qFormat="1"/>
+    <w:lsdException w:name="Salutation" w:semiHidden="1" w:unhideWhenUsed="1"/>
+    <w:lsdException w:name="Date" w:semiHidden="1" w:unhideWhenUsed="1"/>
+    <w:lsdException w:name="Body Text First Indent" w:semiHidden="1" w:unhideWhenUsed="1"/>
+    <w:lsdException w:name="Body Text First Indent 2" w:semiHidden="1" w:unhideWhenUsed="1"/>
+    <w:lsdException w:name="Note Heading" w:semiHidden="1" w:unhideWhenUsed="1"/>
+    <w:lsdException w:name="Body Text 2" w:semiHidden="1" w:unhideWhenUsed="1"/>
+    <w:lsdException w:name="Body Text 3" w:semiHidden="1" w:unhideWhenUsed="1"/>
+    <w:lsdException w:name="Body Text Indent 2" w:semiHidden="1" w:unhideWhenUsed="1"/>
+    <w:lsdException w:name="Body Text Indent 3" w:semiHidden="1" w:unhideWhenUsed="1"/>
+    <w:lsdException w:name="Block Text" w:semiHidden="1" w:unhideWhenUsed="1"/>
+    <w:lsdException w:name="Hyperlink" w:semiHidden="1" w:unhideWhenUsed="1"/>
+    <w:lsdException w:name="FollowedHyperlink" w:semiHidden="1" w:unhideWhenUsed="1"/>
+    <w:lsdException w:name="Strong" w:uiPriority="22" w:qFormat="1"/>
+    <w:lsdException w:name="Emphasis" w:uiPriority="20" w:qFormat="1"/>
+    <w:lsdException w:name="Document Map" w:semiHidden="1" w:unhideWhenUsed="1"/>
+    <w:lsdException w:name="Plain Text" w:semiHidden="1" w:unhideWhenUsed="1"/>
+    <w:lsdException w:name="E-mail Signature" w:semiHidden="1" w:unhideWhenUsed="1"/>
+    <w:lsdException w:name="HTML Top of Form" w:semiHidden="1" w:unhideWhenUsed="1"/>
+    <w:lsdException w:name="HTML Bottom of Form" w:semiHidden="1" w:unhideWhenUsed="1"/>
+    <w:lsdException w:name="Normal (Web)" w:semiHidden="1" w:unhideWhenUsed="1"/>
+    <w:lsdException w:name="HTML Acronym" w:semiHidden="1" w:unhideWhenUsed="1"/>
+    <w:lsdException w:name="HTML Address" w:semiHidden="1" w:unhideWhenUsed="1"/>
+    <w:lsdException w:name="HTML Cite" w:semiHidden="1" w:unhideWhenUsed="1"/>
+    <w:lsdException w:name="HTML Code" w:semiHidden="1" w:unhideWhenUsed="1"/>
+    <w:lsdException w:name="HTML Definition" w:semiHidden="1" w:unhideWhenUsed="1"/>
+    <w:lsdException w:name="HTML Keyboard" w:semiHidden="1" w:unhideWhenUsed="1"/>
+    <w:lsdException w:name="HTML Preformatted" w:semiHidden="1" w:unhideWhenUsed="1"/>
+    <w:lsdException w:name="HTML Sample" w:semiHidden="1" w:unhideWhenUsed="1"/>
+    <w:lsdException w:name="HTML Typewriter" w:semiHidden="1" w:unhideWhenUsed="1"/>
+    <w:lsdException w:name="HTML Variable" w:semiHidden="1" w:unhideWhenUsed="1"/>
+    <w:lsdException w:name="Normal Table" w:semiHidden="1" w:unhideWhenUsed="1"/>
+    <w:lsdException w:name="annotation subject" w:semiHidden="1" w:unhideWhenUsed="1"/>
+    <w:lsdException w:name="No List" w:semiHidden="1" w:unhideWhenUsed="1"/>
+    <w:lsdException w:name="Outline List 1" w:semiHidden="1" w:unhideWhenUsed="1"/>
+    <w:lsdException w:name="Outline List 2" w:semiHidden="1" w:unhideWhenUsed="1"/>
+    <w:lsdException w:name="Outline List 3" w:semiHidden="1" w:unhideWhenUsed="1"/>
+    <w:lsdException w:name="Table Simple 1" w:semiHidden="1" w:unhideWhenUsed="1"/>
+    <w:lsdException w:name="Table Simple 2" w:semiHidden="1" w:unhideWhenUsed="1"/>
+    <w:lsdException w:name="Table Simple 3" w:semiHidden="1" w:unhideWhenUsed="1"/>
+    <w:lsdException w:name="Table Classic 1" w:semiHidden="1" w:unhideWhenUsed="1"/>
+    <w:lsdException w:name="Table Classic 2" w:semiHidden="1" w:unhideWhenUsed="1"/>
+    <w:lsdException w:name="Table Classic 3" w:semiHidden="1" w:unhideWhenUsed="1"/>
+    <w:lsdException w:name="Table Classic 4" w:semiHidden="1" w:unhideWhenUsed="1"/>
+    <w:lsdException w:name="Table Colorful 1" w:semiHidden="1" w:unhideWhenUsed="1"/>
+    <w:lsdException w:name="Table Colorful 2" w:semiHidden="1" w:unhideWhenUsed="1"/>
+    <w:lsdException w:name="Table Colorful 3" w:semiHidden="1" w:unhideWhenUsed="1"/>
+    <w:lsdException w:name="Table Columns 1" w:semiHidden="1" w:unhideWhenUsed="1"/>
+    <w:lsdException w:name="Table Columns 2" w:semiHidden="1" w:unhideWhenUsed="1"/>
+    <w:lsdException w:name="Table Columns 3" w:semiHidden="1" w:unhideWhenUsed="1"/>
+    <w:lsdException w:name="Table Columns 4" w:semiHidden="1" w:unhideWhenUsed="1"/>
+    <w:lsdException w:name="Table Columns 5" w:semiHidden="1" w:unhideWhenUsed="1"/>
+    <w:lsdException w:name="Table Grid 1" w:semiHidden="1" w:unhideWhenUsed="1"/>
+    <w:lsdException w:name="Table Grid 2" w:semiHidden="1" w:unhideWhenUsed="1"/>
+    <w:lsdException w:name="Table Grid 3" w:semiHidden="1" w:unhideWhenUsed="1"/>
+    <w:lsdException w:name="Table Grid 4" w:semiHidden="1" w:unhideWhenUsed="1"/>
+    <w:lsdException w:name="Table Grid 5" w:semiHidden="1" w:unhideWhenUsed="1"/>
+    <w:lsdException w:name="Table Grid 6" w:semiHidden="1" w:unhideWhenUsed="1"/>
+    <w:lsdException w:name="Table Grid 7" w:semiHidden="1" w:unhideWhenUsed="1"/>
+    <w:lsdException w:name="Table Grid 8" w:semiHidden="1" w:unhideWhenUsed="1"/>
+    <w:lsdException w:name="Table List 1" w:semiHidden="1" w:unhideWhenUsed="1"/>
+    <w:lsdException w:name="Table List 2" w:semiHidden="1" w:unhideWhenUsed="1"/>
+    <w:lsdException w:name="Table List 3" w:semiHidden="1" w:unhideWhenUsed="1"/>
+    <w:lsdException w:name="Table List 4" w:semiHidden="1" w:unhideWhenUsed="1"/>
+    <w:lsdException w:name="Table List 5" w:semiHidden="1" w:unhideWhenUsed="1"/>
+    <w:lsdException w:name="Table List 6" w:semiHidden="1" w:unhideWhenUsed="1"/>
+    <w:lsdException w:name="Table List 7" w:semiHidden="1" w:unhideWhenUsed="1"/>
+    <w:lsdException w:name="Table List 8" w:semiHidden="1" w:unhideWhenUsed="1"/>
+    <w:lsdException w:name="Table 3D effects 1" w:semiHidden="1" w:unhideWhenUsed="1"/>
+    <w:lsdException w:name="Table 3D effects 2" w:semiHidden="1" w:unhideWhenUsed="1"/>
+    <w:lsdException w:name="Table 3D effects 3" w:semiHidden="1" w:unhideWhenUsed="1"/>
+    <w:lsdException w:name="Table Contemporary" w:semiHidden="1" w:unhideWhenUsed="1"/>
+    <w:lsdException w:name="Table Elegant" w:semiHidden="1" w:unhideWhenUsed="1"/>
+    <w:lsdException w:name="Table Professional" w:semiHidden="1" w:unhideWhenUsed="1"/>
+    <w:lsdException w:name="Table Subtle 1" w:semiHidden="1" w:unhideWhenUsed="1"/>
+    <w:lsdException w:name="Table Subtle 2" w:semiHidden="1" w:unhideWhenUsed="1"/>
+    <w:lsdException w:name="Table Web 1" w:semiHidden="1" w:unhideWhenUsed="1"/>
+    <w:lsdException w:name="Table Web 2" w:semiHidden="1" w:unhideWhenUsed="1"/>
+    <w:lsdException w:name="Table Web 3" w:semiHidden="1" w:unhideWhenUsed="1"/>
+    <w:lsdException w:name="Balloon Text" w:semiHidden="1" w:unhideWhenUsed="1"/>
+    <w:lsdException w:name="Table Grid" w:uiPriority="39"/>
+    <w:lsdException w:name="Table Theme" w:semiHidden="1" w:unhideWhenUsed="1"/>
+    <w:lsdException w:name="Placeholder Text" w:semiHidden="1"/>
+    <w:lsdException w:name="No Spacing" w:uiPriority="1" w:qFormat="1"/>
+    <w:lsdException w:name="Light Shading" w:uiPriority="60"/>
+    <w:lsdException w:name="Light List" w:uiPriority="61"/>
+    <w:lsdException w:name="Light Grid" w:uiPriority="62"/>
+    <w:lsdException w:name="Medium Shading 1" w:uiPriority="63"/>
+    <w:lsdException w:name="Medium Shading 2" w:uiPriority="64"/>
+    <w:lsdException w:name="Medium List 1" w:uiPriority="65"/>
+    <w:lsdException w:name="Medium List 2" w:uiPriority="66"/>
+    <w:lsdException w:name="Medium Grid 1" w:uiPriority="67"/>
+    <w:lsdException w:name="Medium Grid 2" w:uiPriority="68"/>
+    <w:lsdException w:name="Medium Grid 3" w:uiPriority="69"/>
+    <w:lsdException w:name="Dark List" w:uiPriority="70"/>
+    <w:lsdException w:name="Colorful Shading" w:uiPriority="71"/>
+    <w:lsdException w:name="Colorful List" w:uiPriority="72"/>
+    <w:lsdException w:name="Colorful Grid" w:uiPriority="73"/>
+    <w:lsdException w:name="Light Shading Accent 1" w:uiPriority="60"/>
+    <w:lsdException w:name="Light List Accent 1" w:uiPriority="61"/>
+    <w:lsdException w:name="Light Grid Accent 1" w:uiPriority="62"/>
+    <w:lsdException w:name="Medium Shading 1 Accent 1" w:uiPriority="63"/>
+    <w:lsdException w:name="Medium Shading 2 Accent 1" w:uiPriority="64"/>
+    <w:lsdException w:name="Medium List 1 Accent 1" w:uiPriority="65"/>
+    <w:lsdException w:name="Revision" w:semiHidden="1"/>
+    <w:lsdException w:name="List Paragraph" w:uiPriority="34" w:qFormat="1"/>
+    <w:lsdException w:name="Quote" w:uiPriority="29" w:qFormat="1"/>
+    <w:lsdException w:name="Intense Quote" w:uiPriority="30" w:qFormat="1"/>
+    <w:lsdException w:name="Medium List 2 Accent 1" w:uiPriority="66"/>
+    <w:lsdException w:name="Medium Grid 1 Accent 1" w:uiPriority="67"/>
+    <w:lsdException w:name="Medium Grid 2 Accent 1" w:uiPriority="68"/>
+    <w:lsdException w:name="Medium Grid 3 Accent 1" w:uiPriority="69"/>
+    <w:lsdException w:name="Dark List Accent 1" w:uiPriority="70"/>
+    <w:lsdException w:name="Colorful Shading Accent 1" w:uiPriority="71"/>
+    <w:lsdException w:name="Colorful List Accent 1" w:uiPriority="72"/>
+    <w:lsdException w:name="Colorful Grid Accent 1" w:uiPriority="73"/>
+    <w:lsdException w:name="Light Shading Accent 2" w:uiPriority="60"/>
+    <w:lsdException w:name="Light List Accent 2" w:uiPriority="61"/>
+    <w:lsdException w:name="Light Grid Accent 2" w:uiPriority="62"/>
+    <w:lsdException w:name="Medium Shading 1 Accent 2" w:uiPriority="63"/>
+    <w:lsdException w:name="Medium Shading 2 Accent 2" w:uiPriority="64"/>
+    <w:lsdException w:name="Medium List 1 Accent 2" w:uiPriority="65"/>
+    <w:lsdException w:name="Medium List 2 Accent 2" w:uiPriority="66"/>
+    <w:lsdException w:name="Medium Grid 1 Accent 2" w:uiPriority="67"/>
+    <w:lsdException w:name="Medium Grid 2 Accent 2" w:uiPriority="68"/>
+    <w:lsdException w:name="Medium Grid 3 Accent 2" w:uiPriority="69"/>
+    <w:lsdException w:name="Dark List Accent 2" w:uiPriority="70"/>
+    <w:lsdException w:name="Colorful Shading Accent 2" w:uiPriority="71"/>
+    <w:lsdException w:name="Colorful List Accent 2" w:uiPriority="72"/>
+    <w:lsdException w:name="Colorful Grid Accent 2" w:uiPriority="73"/>
+    <w:lsdException w:name="Light Shading Accent 3" w:uiPriority="60"/>
+    <w:lsdException w:name="Light List Accent 3" w:uiPriority="61"/>
+    <w:lsdException w:name="Light Grid Accent 3" w:uiPriority="62"/>
+    <w:lsdException w:name="Medium Shading 1 Accent 3" w:uiPriority="63"/>
+    <w:lsdException w:name="Medium Shading 2 Accent 3" w:uiPriority="64"/>
+    <w:lsdException w:name="Medium List 1 Accent 3" w:uiPriority="65"/>
+    <w:lsdException w:name="Medium List 2 Accent 3" w:uiPriority="66"/>
+    <w:lsdException w:name="Medium Grid 1 Accent 3" w:uiPriority="67"/>
+    <w:lsdException w:name="Medium Grid 2 Accent 3" w:uiPriority="68"/>
+    <w:lsdException w:name="Medium Grid 3 Accent 3" w:uiPriority="69"/>
+    <w:lsdException w:name="Dark List Accent 3" w:uiPriority="70"/>
+    <w:lsdException w:name="Colorful Shading Accent 3" w:uiPriority="71"/>
+    <w:lsdException w:name="Colorful List Accent 3" w:uiPriority="72"/>
+    <w:lsdException w:name="Colorful Grid Accent 3" w:uiPriority="73"/>
+    <w:lsdException w:name="Light Shading Accent 4" w:uiPriority="60"/>
+    <w:lsdException w:name="Light List Accent 4" w:uiPriority="61"/>
+    <w:lsdException w:name="Light Grid Accent 4" w:uiPriority="62"/>
+    <w:lsdException w:name="Medium Shading 1 Accent 4" w:uiPriority="63"/>
+    <w:lsdException w:name="Medium Shading 2 Accent 4" w:uiPriority="64"/>
+    <w:lsdException w:name="Medium List 1 Accent 4" w:uiPriority="65"/>
+    <w:lsdException w:name="Medium List 2 Accent 4" w:uiPriority="66"/>
+    <w:lsdException w:name="Medium Grid 1 Accent 4" w:uiPriority="67"/>
+    <w:lsdException w:name="Medium Grid 2 Accent 4" w:uiPriority="68"/>
+    <w:lsdException w:name="Medium Grid 3 Accent 4" w:uiPriority="69"/>
+    <w:lsdException w:name="Dark List Accent 4" w:uiPriority="70"/>
+    <w:lsdException w:name="Colorful Shading Accent 4" w:uiPriority="71"/>
+    <w:lsdException w:name="Colorful List Accent 4" w:uiPriority="72"/>
+    <w:lsdException w:name="Colorful Grid Accent 4" w:uiPriority="73"/>
+    <w:lsdException w:name="Light Shading Accent 5" w:uiPriority="60"/>
+    <w:lsdException w:name="Light List Accent 5" w:uiPriority="61"/>
+    <w:lsdException w:name="Light Grid Accent 5" w:uiPriority="62"/>
+    <w:lsdException w:name="Medium Shading 1 Accent 5" w:uiPriority="63"/>
+    <w:lsdException w:name="Medium Shading 2 Accent 5" w:uiPriority="64"/>
+    <w:lsdException w:name="Medium List 1 Accent 5" w:uiPriority="65"/>
+    <w:lsdException w:name="Medium List 2 Accent 5" w:uiPriority="66"/>
+    <w:lsdException w:name="Medium Grid 1 Accent 5" w:uiPriority="67"/>
+    <w:lsdException w:name="Medium Grid 2 Accent 5" w:uiPriority="68"/>
+    <w:lsdException w:name="Medium Grid 3 Accent 5" w:uiPriority="69"/>
+    <w:lsdException w:name="Dark List Accent 5" w:uiPriority="70"/>
+    <w:lsdException w:name="Colorful Shading Accent 5" w:uiPriority="71"/>
+    <w:lsdException w:name="Colorful List Accent 5" w:uiPriority="72"/>
+    <w:lsdException w:name="Colorful Grid Accent 5" w:uiPriority="73"/>
+    <w:lsdException w:name="Light Shading Accent 6" w:uiPriority="60"/>
+    <w:lsdException w:name="Light List Accent 6" w:uiPriority="61"/>
+    <w:lsdException w:name="Light Grid Accent 6" w:uiPriority="62"/>
+    <w:lsdException w:name="Medium Shading 1 Accent 6" w:uiPriority="63"/>
+    <w:lsdException w:name="Medium Shading 2 Accent 6" w:uiPriority="64"/>
+    <w:lsdException w:name="Medium List 1 Accent 6" w:uiPriority="65"/>
+    <w:lsdException w:name="Medium List 2 Accent 6" w:uiPriority="66"/>
+    <w:lsdException w:name="Medium Grid 1 Accent 6" w:uiPriority="67"/>
+    <w:lsdException w:name="Medium Grid 2 Accent 6" w:uiPriority="68"/>
+    <w:lsdException w:name="Medium Grid 3 Accent 6" w:uiPriority="69"/>
+    <w:lsdException w:name="Dark List Accent 6" w:uiPriority="70"/>
+    <w:lsdException w:name="Colorful Shading Accent 6" w:uiPriority="71"/>
+    <w:lsdException w:name="Colorful List Accent 6" w:uiPriority="72"/>
+    <w:lsdException w:name="Colorful Grid Accent 6" w:uiPriority="73"/>
+    <w:lsdException w:name="Subtle Emphasis" w:uiPriority="19" w:qFormat="1"/>
+    <w:lsdException w:name="Intense Emphasis" w:uiPriority="21" w:qFormat="1"/>
+    <w:lsdException w:name="Subtle Reference" w:uiPriority="31" w:qFormat="1"/>
+    <w:lsdException w:name="Intense Reference" w:uiPriority="32" w:qFormat="1"/>
+    <w:lsdException w:name="Book Title" w:uiPriority="33" w:qFormat="1"/>
+    <w:lsdException w:name="Bibliography" w:semiHidden="1" w:uiPriority="37" w:unhideWhenUsed="1"/>
+    <w:lsdException w:name="TOC Heading" w:semiHidden="1" w:uiPriority="39" w:unhideWhenUsed="1" w:qFormat="1"/>
+    <w:lsdException w:name="Plain Table 1" w:uiPriority="41"/>
+    <w:lsdException w:name="Plain Table 2" w:uiPriority="42"/>
+    <w:lsdException w:name="Plain Table 3" w:uiPriority="43"/>
+    <w:lsdException w:name="Plain Table 4" w:uiPriority="44"/>
+    <w:lsdException w:name="Plain Table 5" w:uiPriority="45"/>
+    <w:lsdException w:name="Grid Table Light" w:uiPriority="40"/>
+    <w:lsdException w:name="Grid Table 1 Light" w:uiPriority="46"/>
+    <w:lsdException w:name="Grid Table 2" w:uiPriority="47"/>
+    <w:lsdException w:name="Grid Table 3" w:uiPriority="48"/>
+    <w:lsdException w:name="Grid Table 4" w:uiPriority="49"/>
+    <w:lsdException w:name="Grid Table 5 Dark" w:uiPriority="50"/>
+    <w:lsdException w:name="Grid Table 6 Colorful" w:uiPriority="51"/>
+    <w:lsdException w:name="Grid Table 7 Colorful" w:uiPriority="52"/>
+    <w:lsdException w:name="Grid Table 1 Light Accent 1" w:uiPriority="46"/>
+    <w:lsdException w:name="Grid Table 2 Accent 1" w:uiPriority="47"/>
+    <w:lsdException w:name="Grid Table 3 Accent 1" w:uiPriority="48"/>
+    <w:lsdException w:name="Grid Table 4 Accent 1" w:uiPriority="49"/>
+    <w:lsdException w:name="Grid Table 5 Dark Accent 1" w:uiPriority="50"/>
+    <w:lsdException w:name="Grid Table 6 Colorful Accent 1" w:uiPriority="51"/>
+    <w:lsdException w:name="Grid Table 7 Colorful Accent 1" w:uiPriority="52"/>
+    <w:lsdException w:name="Grid Table 1 Light Accent 2" w:uiPriority="46"/>
+    <w:lsdException w:name="Grid Table 2 Accent 2" w:uiPriority="47"/>
+    <w:lsdException w:name="Grid Table 3 Accent 2" w:uiPriority="48"/>
+    <w:lsdException w:name="Grid Table 4 Accent 2" w:uiPriority="49"/>
+    <w:lsdException w:name="Grid Table 5 Dark Accent 2" w:uiPriority="50"/>
+    <w:lsdException w:name="Grid Table 6 Colorful Accent 2" w:uiPriority="51"/>
+    <w:lsdException w:name="Grid Table 7 Colorful Accent 2" w:uiPriority="52"/>
+    <w:lsdException w:name="Grid Table 1 Light Accent 3" w:uiPriority="46"/>
+    <w:lsdException w:name="Grid Table 2 Accent 3" w:uiPriority="47"/>
+    <w:lsdException w:name="Grid Table 3 Accent 3" w:uiPriority="48"/>
+    <w:lsdException w:name="Grid Table 4 Accent 3" w:uiPriority="49"/>
+    <w:lsdException w:name="Grid Table 5 Dark Accent 3" w:uiPriority="50"/>
+    <w:lsdException w:name="Grid Table 6 Colorful Accent 3" w:uiPriority="51"/>
+    <w:lsdException w:name="Grid Table 7 Colorful Accent 3" w:uiPriority="52"/>
+    <w:lsdException w:name="Grid Table 1 Light Accent 4" w:uiPriority="46"/>
+    <w:lsdException w:name="Grid Table 2 Accent 4" w:uiPriority="47"/>
+    <w:lsdException w:name="Grid Table 3 Accent 4" w:uiPriority="48"/>
+    <w:lsdException w:name="Grid Table 4 Accent 4" w:uiPriority="49"/>
+    <w:lsdException w:name="Grid Table 5 Dark Accent 4" w:uiPriority="50"/>
+    <w:lsdException w:name="Grid Table 6 Colorful Accent 4" w:uiPriority="51"/>
+    <w:lsdException w:name="Grid Table 7 Colorful Accent 4" w:uiPriority="52"/>
+    <w:lsdException w:name="Grid Table 1 Light Accent 5" w:uiPriority="46"/>
+    <w:lsdException w:name="Grid Table 2 Accent 5" w:uiPriority="47"/>
+    <w:lsdException w:name="Grid Table 3 Accent 5" w:uiPriority="48"/>
+    <w:lsdException w:name="Grid Table 4 Accent 5" w:uiPriority="49"/>
+    <w:lsdException w:name="Grid Table 5 Dark Accent 5" w:uiPriority="50"/>
+    <w:lsdException w:name="Grid Table 6 Colorful Accent 5" w:uiPriority="51"/>
+    <w:lsdException w:name="Grid Table 7 Colorful Accent 5" w:uiPriority="52"/>
+    <w:lsdException w:name="Grid Table 1 Light Accent 6" w:uiPriority="46"/>
+    <w:lsdException w:name="Grid Table 2 Accent 6" w:uiPriority="47"/>
+    <w:lsdException w:name="Grid Table 3 Accent 6" w:uiPriority="48"/>
+    <w:lsdException w:name="Grid Table 4 Accent 6" w:uiPriority="49"/>
+    <w:lsdException w:name="Grid Table 5 Dark Accent 6" w:uiPriority="50"/>
+    <w:lsdException w:name="Grid Table 6 Colorful Accent 6" w:uiPriority="51"/>
+    <w:lsdException w:name="Grid Table 7 Colorful Accent 6" w:uiPriority="52"/>
+    <w:lsdException w:name="List Table 1 Light" w:uiPriority="46"/>
+    <w:lsdException w:name="List Table 2" w:uiPriority="47"/>
+    <w:lsdException w:name="List Table 3" w:uiPriority="48"/>
+    <w:lsdException w:name="List Table 4" w:uiPriority="49"/>
+    <w:lsdException w:name="List Table 5 Dark" w:uiPriority="50"/>
+    <w:lsdException w:name="List Table 6 Colorful" w:uiPriority="51"/>
+    <w:lsdException w:name="List Table 7 Colorful" w:uiPriority="52"/>
+    <w:lsdException w:name="List Table 1 Light Accent 1" w:uiPriority="46"/>
+    <w:lsdException w:name="List Table 2 Accent 1" w:uiPriority="47"/>
+    <w:lsdException w:name="List Table 3 Accent 1" w:uiPriority="48"/>
+    <w:lsdException w:name="List Table 4 Accent 1" w:uiPriority="49"/>
+    <w:lsdException w:name="List Table 5 Dark Accent 1" w:uiPriority="50"/>
+    <w:lsdException w:name="List Table 6 Colorful Accent 1" w:uiPriority="51"/>
+    <w:lsdException w:name="List Table 7 Colorful Accent 1" w:uiPriority="52"/>
+    <w:lsdException w:name="List Table 1 Light Accent 2" w:uiPriority="46"/>
+    <w:lsdException w:name="List Table 2 Accent 2" w:uiPriority="47"/>
+    <w:lsdException w:name="List Table 3 Accent 2" w:uiPriority="48"/>
+    <w:lsdException w:name="List Table 4 Accent 2" w:uiPriority="49"/>
+    <w:lsdException w:name="List Table 5 Dark Accent 2" w:uiPriority="50"/>
+    <w:lsdException w:name="List Table 6 Colorful Accent 2" w:uiPriority="51"/>
+    <w:lsdException w:name="List Table 7 Colorful Accent 2" w:uiPriority="52"/>
+    <w:lsdException w:name="List Table 1 Light Accent 3" w:uiPriority="46"/>
+    <w:lsdException w:name="List Table 2 Accent 3" w:uiPriority="47"/>
+    <w:lsdException w:name="List Table 3 Accent 3" w:uiPriority="48"/>
+    <w:lsdException w:name="List Table 4 Accent 3" w:uiPriority="49"/>
+    <w:lsdException w:name="List Table 5 Dark Accent 3" w:uiPriority="50"/>
+    <w:lsdException w:name="List Table 6 Colorful Accent 3" w:uiPriority="51"/>
+    <w:lsdException w:name="List Table 7 Colorful Accent 3" w:uiPriority="52"/>
+    <w:lsdException w:name="List Table 1 Light Accent 4" w:uiPriority="46"/>
+    <w:lsdException w:name="List Table 2 Accent 4" w:uiPriority="47"/>
+    <w:lsdException w:name="List Table 3 Accent 4" w:uiPriority="48"/>
+    <w:lsdException w:name="List Table 4 Accent 4" w:uiPriority="49"/>
+    <w:lsdException w:name="List Table 5 Dark Accent 4" w:uiPriority="50"/>
+    <w:lsdException w:name="List Table 6 Colorful Accent 4" w:uiPriority="51"/>
+    <w:lsdException w:name="List Table 7 Colorful Accent 4" w:uiPriority="52"/>
+    <w:lsdException w:name="List Table 1 Light Accent 5" w:uiPriority="46"/>
+    <w:lsdException w:name="List Table 2 Accent 5" w:uiPriority="47"/>
+    <w:lsdException w:name="List Table 3 Accent 5" w:uiPriority="48"/>
+    <w:lsdException w:name="List Table 4 Accent 5" w:uiPriority="49"/>
+    <w:lsdException w:name="List Table 5 Dark Accent 5" w:uiPriority="50"/>
+    <w:lsdException w:name="List Table 6 Colorful Accent 5" w:uiPriority="51"/>
+    <w:lsdException w:name="List Table 7 Colorful Accent 5" w:uiPriority="52"/>
+    <w:lsdException w:name="List Table 1 Light Accent 6" w:uiPriority="46"/>
+    <w:lsdException w:name="List Table 2 Accent 6" w:uiPriority="47"/>
+    <w:lsdException w:name="List Table 3 Accent 6" w:uiPriority="48"/>
+    <w:lsdException w:name="List Table 4 Accent 6" w:uiPriority="49"/>
+    <w:lsdException w:name="List Table 5 Dark Accent 6" w:uiPriority="50"/>
+    <w:lsdException w:name="List Table 6 Colorful Accent 6" w:uiPriority="51"/>
+    <w:lsdException w:name="List Table 7 Colorful Accent 6" w:uiPriority="52"/>
+  </w:latentStyles>
+  <w:style w:type="paragraph" w:default="1" w:styleId="Normalny">
+    <w:name w:val="Normal"/>
+    <w:qFormat/>
+  </w:style>
+  <w:style w:type="character" w:default="1" w:styleId="Domylnaczcionkaakapitu">
+    <w:name w:val="Default Paragraph Font"/>
+    <w:uiPriority w:val="1"/>
+    <w:semiHidden/>
+    <w:unhideWhenUsed/>
+  </w:style>
+  <w:style w:type="table" w:default="1" w:styleId="Standardowy">
+    <w:name w:val="Normal Table"/>
+    <w:uiPriority w:val="99"/>
+    <w:semiHidden/>
+    <w:unhideWhenUsed/>
+    <w:tblPr>
+      <w:tblInd w:w="0" w:type="dxa"/>
+      <w:tblCellMar>
+        <w:top w:w="0" w:type="dxa"/>
+        <w:left w:w="108" w:type="dxa"/>
+        <w:bottom w:w="0" w:type="dxa"/>
+        <w:right w:w="108" w:type="dxa"/>
+      </w:tblCellMar>
+    </w:tblPr>
+  </w:style>
+  <w:style w:type="numbering" w:default="1" w:styleId="Bezlisty">
+    <w:name w:val="No List"/>
+    <w:uiPriority w:val="99"/>
+    <w:semiHidden/>
+    <w:unhideWhenUsed/>
+  </w:style>
+  <w:style w:type="character" w:styleId="Tekstzastpczy">
+    <w:name w:val="Placeholder Text"/>
+    <w:basedOn w:val="Domylnaczcionkaakapitu"/>
+    <w:uiPriority w:val="99"/>
+    <w:semiHidden/>
+    <w:rsid w:val="00497D71"/>
+    <w:rPr>
+      <w:color w:val="808080"/>
+    </w:rPr>
+  </w:style>
+</w:styles>
+</file>
+
+<file path=word/glossary/webSettings.xml><?xml version="1.0" encoding="utf-8"?>
+<w:webSettings xmlns:mc="http://schemas.openxmlformats.org/markup-compatibility/2006" xmlns:r="http://schemas.openxmlformats.org/officeDocument/2006/relationships" xmlns:w="http://schemas.openxmlformats.org/wordprocessingml/2006/main" xmlns:w14="http://schemas.microsoft.com/office/word/2010/wordml" xmlns:w15="http://schemas.microsoft.com/office/word/2012/wordml" xmlns:w16se="http://schemas.microsoft.com/office/word/2015/wordml/symex" mc:Ignorable="w14 w15 w16se">
+  <w:optimizeForBrowser/>
+  <w:allowPNG/>
+</w:webSettings>
 </file>
 
 <file path=word/theme/theme1.xml><?xml version="1.0" encoding="utf-8"?>
@@ -8419,7 +9156,7 @@
 </file>
 
 <file path=customXml/itemProps1.xml><?xml version="1.0" encoding="utf-8"?>
-<ds:datastoreItem xmlns:ds="http://schemas.openxmlformats.org/officeDocument/2006/customXml" ds:itemID="{EE9EB36A-189F-4515-B968-047CAC926465}">
+<ds:datastoreItem xmlns:ds="http://schemas.openxmlformats.org/officeDocument/2006/customXml" ds:itemID="{275BD201-7685-4A90-836D-568A8BD6FE3A}">
   <ds:schemaRefs>
     <ds:schemaRef ds:uri="http://schemas.openxmlformats.org/officeDocument/2006/bibliography"/>
   </ds:schemaRefs>

--- a/docs/Raport.docx
+++ b/docs/Raport.docx
@@ -689,21 +689,7 @@
                 <w:rStyle w:val="Hipercze"/>
                 <w:noProof/>
               </w:rPr>
-              <w:t>3.2. Opis stan</w:t>
-            </w:r>
-            <w:r>
-              <w:rPr>
-                <w:rStyle w:val="Hipercze"/>
-                <w:noProof/>
-              </w:rPr>
-              <w:t>o</w:t>
-            </w:r>
-            <w:r>
-              <w:rPr>
-                <w:rStyle w:val="Hipercze"/>
-                <w:noProof/>
-              </w:rPr>
-              <w:t>wiska symulującego taśmociąg</w:t>
+              <w:t>3.2. Opis stanowiska symulującego taśmociąg</w:t>
             </w:r>
             <w:r>
               <w:rPr>
@@ -1362,7 +1348,25 @@
                 <w:b/>
                 <w:noProof/>
               </w:rPr>
-              <w:t>3.3.4 Zliczanie obiektów</w:t>
+              <w:t>3.3.4 Zliczan</w:t>
+            </w:r>
+            <w:r>
+              <w:rPr>
+                <w:rStyle w:val="Hipercze"/>
+                <w:rFonts w:ascii="Segoe UI" w:eastAsia="Times New Roman" w:hAnsi="Segoe UI" w:cs="Segoe UI"/>
+                <w:b/>
+                <w:noProof/>
+              </w:rPr>
+              <w:t>i</w:t>
+            </w:r>
+            <w:r>
+              <w:rPr>
+                <w:rStyle w:val="Hipercze"/>
+                <w:rFonts w:ascii="Segoe UI" w:eastAsia="Times New Roman" w:hAnsi="Segoe UI" w:cs="Segoe UI"/>
+                <w:b/>
+                <w:noProof/>
+              </w:rPr>
+              <w:t>e obiektów</w:t>
             </w:r>
             <w:r>
               <w:rPr>
@@ -1883,67 +1887,138 @@
         <w:rPr>
           <w:rFonts w:ascii="Segoe UI" w:hAnsi="Segoe UI" w:cs="Segoe UI"/>
           <w:sz w:val="24"/>
-        </w:rPr>
-      </w:pPr>
-      <w:r>
-        <w:rPr>
-          <w:rFonts w:ascii="Segoe UI" w:hAnsi="Segoe UI" w:cs="Segoe UI"/>
-          <w:sz w:val="24"/>
-        </w:rPr>
-        <w:t xml:space="preserve">Do realizacji projektu zostało przygotowane </w:t>
-      </w:r>
-      <w:r>
-        <w:rPr>
-          <w:rFonts w:ascii="Segoe UI" w:hAnsi="Segoe UI" w:cs="Segoe UI"/>
-          <w:sz w:val="24"/>
-        </w:rPr>
-        <w:t xml:space="preserve">m.in. stanowisko (taśmociąg) oraz </w:t>
-      </w:r>
-      <w:r>
-        <w:rPr>
-          <w:rFonts w:ascii="Segoe UI" w:hAnsi="Segoe UI" w:cs="Segoe UI"/>
-          <w:sz w:val="24"/>
-        </w:rPr>
-        <w:t xml:space="preserve">wykorzystano </w:t>
-      </w:r>
-      <w:r>
-        <w:rPr>
-          <w:rFonts w:ascii="Segoe UI" w:hAnsi="Segoe UI" w:cs="Segoe UI"/>
-          <w:sz w:val="24"/>
-        </w:rPr>
-        <w:t>wiele różnych metod przetwarzania obrazu jak</w:t>
-      </w:r>
-      <w:r>
-        <w:rPr>
-          <w:rFonts w:ascii="Segoe UI" w:hAnsi="Segoe UI" w:cs="Segoe UI"/>
-          <w:sz w:val="24"/>
-        </w:rPr>
-        <w:t>:</w:t>
-      </w:r>
-    </w:p>
-    <w:p>
-      <w:pPr>
-        <w:pStyle w:val="Akapitzlist"/>
-        <w:numPr>
-          <w:ilvl w:val="0"/>
-          <w:numId w:val="2"/>
-        </w:numPr>
-        <w:rPr>
-          <w:rFonts w:ascii="Segoe UI" w:hAnsi="Segoe UI" w:cs="Segoe UI"/>
-          <w:sz w:val="24"/>
-        </w:rPr>
-      </w:pPr>
-      <w:r>
-        <w:rPr>
-          <w:rFonts w:ascii="Segoe UI" w:hAnsi="Segoe UI" w:cs="Segoe UI"/>
-          <w:sz w:val="24"/>
-        </w:rPr>
-        <w:t>progowanie</w:t>
-      </w:r>
-      <w:r>
-        <w:rPr>
-          <w:rFonts w:ascii="Segoe UI" w:hAnsi="Segoe UI" w:cs="Segoe UI"/>
-          <w:sz w:val="24"/>
+          <w:szCs w:val="24"/>
+        </w:rPr>
+      </w:pPr>
+      <w:r>
+        <w:rPr>
+          <w:rFonts w:ascii="Segoe UI" w:hAnsi="Segoe UI" w:cs="Segoe UI"/>
+          <w:sz w:val="24"/>
+          <w:szCs w:val="24"/>
+        </w:rPr>
+        <w:t>Rozpoznawanie biżuterii jest złożonym zadaniem ze względu na różnych stylów i wzorów akcesoriów. Dokładne opisy różnych akcesoriów jest czymś, co w dzisiejszych czasach może być osiągnąć tylko eksperci w dziedzinie biżuterii. W niniejszej pracy</w:t>
+      </w:r>
+      <w:r>
+        <w:rPr>
+          <w:rFonts w:ascii="Segoe UI" w:hAnsi="Segoe UI" w:cs="Segoe UI"/>
+          <w:sz w:val="24"/>
+          <w:szCs w:val="24"/>
+        </w:rPr>
+        <w:t xml:space="preserve"> </w:t>
+      </w:r>
+      <w:r>
+        <w:rPr>
+          <w:rFonts w:ascii="Segoe UI" w:hAnsi="Segoe UI" w:cs="Segoe UI"/>
+          <w:sz w:val="24"/>
+          <w:szCs w:val="24"/>
+        </w:rPr>
+        <w:t>podejście do rozpoznawania biżuterii przy użyciu technik techniki wizyjne i podpisywanie obrazów, próbując symulować to eksperckie ludzkie zachowanie analizowania akcesoriów. Proponowana metodologia polega na wykorzystaniu różnych modeli podpisywania obrazów do wykrywania klejnotów z obrazu i generowania naturalnego opisu opis akcesorium w języku naturalnym. Następnie opis ten jest jest również wykorzystywany do klasyfikowania akcesoriów na różnych poziomach szczegółowości. Wygenerowany podpis zawiera szczegóły, takie jak rodzaj klejnotu, kolor, materiał i projekt. Aby zademonstrować skuteczność</w:t>
+      </w:r>
+      <w:r>
+        <w:rPr>
+          <w:rFonts w:ascii="Segoe UI" w:hAnsi="Segoe UI" w:cs="Segoe UI"/>
+          <w:sz w:val="24"/>
+          <w:szCs w:val="24"/>
+        </w:rPr>
+        <w:t xml:space="preserve"> </w:t>
+      </w:r>
+      <w:r>
+        <w:rPr>
+          <w:rFonts w:ascii="Segoe UI" w:hAnsi="Segoe UI" w:cs="Segoe UI"/>
+          <w:sz w:val="24"/>
+          <w:szCs w:val="24"/>
+        </w:rPr>
+        <w:t xml:space="preserve">proponowanej metody w dokładnym rozpoznawaniu różnych typów klejnotów, zbiór danych składający się z obrazów akcesoriów należących do sklepów jubilerskich w </w:t>
+      </w:r>
+      <w:proofErr w:type="spellStart"/>
+      <w:r>
+        <w:rPr>
+          <w:rFonts w:ascii="Segoe UI" w:hAnsi="Segoe UI" w:cs="Segoe UI"/>
+          <w:sz w:val="24"/>
+          <w:szCs w:val="24"/>
+        </w:rPr>
+        <w:t>C´ordobie</w:t>
+      </w:r>
+      <w:proofErr w:type="spellEnd"/>
+      <w:r>
+        <w:rPr>
+          <w:rFonts w:ascii="Segoe UI" w:hAnsi="Segoe UI" w:cs="Segoe UI"/>
+          <w:sz w:val="24"/>
+          <w:szCs w:val="24"/>
+        </w:rPr>
+        <w:t xml:space="preserve"> (Hiszpania). Po testowaniu różnych zaprojektowanych </w:t>
+      </w:r>
+      <w:proofErr w:type="spellStart"/>
+      <w:r>
+        <w:rPr>
+          <w:rFonts w:ascii="Segoe UI" w:hAnsi="Segoe UI" w:cs="Segoe UI"/>
+          <w:sz w:val="24"/>
+          <w:szCs w:val="24"/>
+        </w:rPr>
+        <w:t>architektur</w:t>
+      </w:r>
+      <w:proofErr w:type="spellEnd"/>
+      <w:r>
+        <w:rPr>
+          <w:rFonts w:ascii="Segoe UI" w:hAnsi="Segoe UI" w:cs="Segoe UI"/>
+          <w:sz w:val="24"/>
+          <w:szCs w:val="24"/>
+        </w:rPr>
+        <w:t xml:space="preserve"> podpisywania obrazów, metoda </w:t>
+      </w:r>
+      <w:r>
+        <w:rPr>
+          <w:rFonts w:ascii="Segoe UI" w:hAnsi="Segoe UI" w:cs="Segoe UI"/>
+          <w:sz w:val="24"/>
+          <w:szCs w:val="24"/>
+        </w:rPr>
+        <w:t>w</w:t>
+      </w:r>
+      <w:r>
+        <w:rPr>
+          <w:rFonts w:ascii="Segoe UI" w:hAnsi="Segoe UI" w:cs="Segoe UI"/>
+          <w:sz w:val="24"/>
+          <w:szCs w:val="24"/>
+        </w:rPr>
+        <w:t xml:space="preserve"> ostateczny</w:t>
+      </w:r>
+      <w:r>
+        <w:rPr>
+          <w:rFonts w:ascii="Segoe UI" w:hAnsi="Segoe UI" w:cs="Segoe UI"/>
+          <w:sz w:val="24"/>
+          <w:szCs w:val="24"/>
+        </w:rPr>
+        <w:t>m</w:t>
+      </w:r>
+      <w:r>
+        <w:rPr>
+          <w:rFonts w:ascii="Segoe UI" w:hAnsi="Segoe UI" w:cs="Segoe UI"/>
+          <w:sz w:val="24"/>
+          <w:szCs w:val="24"/>
+        </w:rPr>
+        <w:t xml:space="preserve"> model</w:t>
+      </w:r>
+      <w:r>
+        <w:rPr>
+          <w:rFonts w:ascii="Segoe UI" w:hAnsi="Segoe UI" w:cs="Segoe UI"/>
+          <w:sz w:val="24"/>
+          <w:szCs w:val="24"/>
+        </w:rPr>
+        <w:t>u</w:t>
+      </w:r>
+      <w:r>
+        <w:rPr>
+          <w:rFonts w:ascii="Segoe UI" w:hAnsi="Segoe UI" w:cs="Segoe UI"/>
+          <w:sz w:val="24"/>
+          <w:szCs w:val="24"/>
+        </w:rPr>
+        <w:t xml:space="preserve"> osiąga dokładność napisów na poziomie 95%. Proponowana metodologia ma potencjał do wykorzystania w różnych aplikacjach takich jak handel elektroniczny biżuterią, zarządzanie zapasami lub automatyczne rozpoznawanie automatyczne klejnotów w celu analizy gustów i statusu społecznego ludzi</w:t>
+      </w:r>
+      <w:r>
+        <w:rPr>
+          <w:rFonts w:ascii="Segoe UI" w:hAnsi="Segoe UI" w:cs="Segoe UI"/>
+          <w:sz w:val="24"/>
+          <w:szCs w:val="24"/>
         </w:rPr>
         <w:t xml:space="preserve"> </w:t>
       </w:r>
@@ -1953,6 +2028,7 @@
             <w:rStyle w:val="Hipercze"/>
             <w:rFonts w:ascii="Segoe UI" w:hAnsi="Segoe UI" w:cs="Segoe UI"/>
             <w:sz w:val="24"/>
+            <w:szCs w:val="24"/>
           </w:rPr>
           <w:t>[1]</w:t>
         </w:r>
@@ -1961,8 +2037,145 @@
         <w:rPr>
           <w:rFonts w:ascii="Segoe UI" w:hAnsi="Segoe UI" w:cs="Segoe UI"/>
           <w:sz w:val="24"/>
-        </w:rPr>
-        <w:t>,</w:t>
+          <w:szCs w:val="24"/>
+        </w:rPr>
+        <w:t>.</w:t>
+      </w:r>
+    </w:p>
+    <w:p>
+      <w:pPr>
+        <w:rPr>
+          <w:rFonts w:ascii="Segoe UI" w:hAnsi="Segoe UI" w:cs="Segoe UI"/>
+          <w:sz w:val="24"/>
+        </w:rPr>
+      </w:pPr>
+      <w:r>
+        <w:rPr>
+          <w:rFonts w:ascii="Segoe UI" w:hAnsi="Segoe UI" w:cs="Segoe UI"/>
+          <w:sz w:val="24"/>
+        </w:rPr>
+        <w:t>Nas</w:t>
+      </w:r>
+      <w:r>
+        <w:rPr>
+          <w:rFonts w:ascii="Segoe UI" w:hAnsi="Segoe UI" w:cs="Segoe UI"/>
+          <w:sz w:val="24"/>
+        </w:rPr>
+        <w:t>z projekt różni się od rozwiązania znalezionego</w:t>
+      </w:r>
+      <w:r>
+        <w:rPr>
+          <w:rFonts w:ascii="Segoe UI" w:hAnsi="Segoe UI" w:cs="Segoe UI"/>
+          <w:sz w:val="24"/>
+        </w:rPr>
+        <w:t xml:space="preserve"> w </w:t>
+      </w:r>
+      <w:proofErr w:type="spellStart"/>
+      <w:r>
+        <w:rPr>
+          <w:rFonts w:ascii="Segoe UI" w:hAnsi="Segoe UI" w:cs="Segoe UI"/>
+          <w:sz w:val="24"/>
+        </w:rPr>
+        <w:t>internecie</w:t>
+      </w:r>
+      <w:proofErr w:type="spellEnd"/>
+      <w:r>
+        <w:rPr>
+          <w:rFonts w:ascii="Segoe UI" w:hAnsi="Segoe UI" w:cs="Segoe UI"/>
+          <w:sz w:val="24"/>
+        </w:rPr>
+        <w:t xml:space="preserve"> m.in.:</w:t>
+      </w:r>
+    </w:p>
+    <w:p>
+      <w:pPr>
+        <w:pStyle w:val="Akapitzlist"/>
+        <w:numPr>
+          <w:ilvl w:val="0"/>
+          <w:numId w:val="12"/>
+        </w:numPr>
+        <w:rPr>
+          <w:rFonts w:ascii="Segoe UI" w:hAnsi="Segoe UI" w:cs="Segoe UI"/>
+          <w:sz w:val="24"/>
+        </w:rPr>
+      </w:pPr>
+      <w:r>
+        <w:rPr>
+          <w:rFonts w:ascii="Segoe UI" w:hAnsi="Segoe UI" w:cs="Segoe UI"/>
+          <w:sz w:val="24"/>
+        </w:rPr>
+        <w:t>możliwością detekcji wielu różnych obiektów na jednym rysunku (nie tylko kamieni szlachetnych),</w:t>
+      </w:r>
+    </w:p>
+    <w:p>
+      <w:pPr>
+        <w:pStyle w:val="Akapitzlist"/>
+        <w:numPr>
+          <w:ilvl w:val="0"/>
+          <w:numId w:val="12"/>
+        </w:numPr>
+        <w:rPr>
+          <w:rFonts w:ascii="Segoe UI" w:hAnsi="Segoe UI" w:cs="Segoe UI"/>
+          <w:sz w:val="24"/>
+          <w:szCs w:val="24"/>
+        </w:rPr>
+      </w:pPr>
+      <w:r>
+        <w:rPr>
+          <w:rFonts w:ascii="Segoe UI" w:hAnsi="Segoe UI" w:cs="Segoe UI"/>
+          <w:sz w:val="24"/>
+        </w:rPr>
+        <w:t>możliwością podgląd</w:t>
+      </w:r>
+      <w:r>
+        <w:rPr>
+          <w:rFonts w:ascii="Segoe UI" w:hAnsi="Segoe UI" w:cs="Segoe UI"/>
+          <w:sz w:val="24"/>
+        </w:rPr>
+        <w:t>u statystyk tj. ile poprawnie zliczono obiektów  z danej kategorii.</w:t>
+      </w:r>
+    </w:p>
+    <w:p>
+      <w:pPr>
+        <w:rPr>
+          <w:rFonts w:ascii="Segoe UI" w:hAnsi="Segoe UI" w:cs="Segoe UI"/>
+          <w:sz w:val="24"/>
+        </w:rPr>
+      </w:pPr>
+      <w:r>
+        <w:rPr>
+          <w:rFonts w:ascii="Segoe UI" w:hAnsi="Segoe UI" w:cs="Segoe UI"/>
+          <w:sz w:val="24"/>
+        </w:rPr>
+        <w:t xml:space="preserve">Do realizacji projektu zostało przygotowane </w:t>
+      </w:r>
+      <w:r>
+        <w:rPr>
+          <w:rFonts w:ascii="Segoe UI" w:hAnsi="Segoe UI" w:cs="Segoe UI"/>
+          <w:sz w:val="24"/>
+        </w:rPr>
+        <w:t xml:space="preserve">m.in. stanowisko (taśmociąg) oraz </w:t>
+      </w:r>
+      <w:r>
+        <w:rPr>
+          <w:rFonts w:ascii="Segoe UI" w:hAnsi="Segoe UI" w:cs="Segoe UI"/>
+          <w:sz w:val="24"/>
+        </w:rPr>
+        <w:t xml:space="preserve">wykorzystano </w:t>
+      </w:r>
+      <w:r>
+        <w:rPr>
+          <w:rFonts w:ascii="Segoe UI" w:hAnsi="Segoe UI" w:cs="Segoe UI"/>
+          <w:sz w:val="24"/>
+        </w:rPr>
+        <w:t>wiele różnych metod przetwarzania obrazu jak</w:t>
+      </w:r>
+      <w:r>
+        <w:rPr>
+          <w:rFonts w:ascii="Segoe UI" w:hAnsi="Segoe UI" w:cs="Segoe UI"/>
+          <w:sz w:val="24"/>
+        </w:rPr>
+        <w:t>:</w:t>
       </w:r>
     </w:p>
     <w:p>
@@ -1982,7 +2195,7 @@
           <w:rFonts w:ascii="Segoe UI" w:hAnsi="Segoe UI" w:cs="Segoe UI"/>
           <w:sz w:val="24"/>
         </w:rPr>
-        <w:t>rozmycie metodą Gaussa</w:t>
+        <w:t>progowanie</w:t>
       </w:r>
       <w:r>
         <w:rPr>
@@ -1998,148 +2211,15 @@
             <w:rFonts w:ascii="Segoe UI" w:hAnsi="Segoe UI" w:cs="Segoe UI"/>
             <w:sz w:val="24"/>
           </w:rPr>
-          <w:t>[2]</w:t>
+          <w:t>[</w:t>
         </w:r>
-      </w:hyperlink>
-      <w:r>
-        <w:rPr>
-          <w:rFonts w:ascii="Segoe UI" w:hAnsi="Segoe UI" w:cs="Segoe UI"/>
-          <w:sz w:val="24"/>
-        </w:rPr>
-        <w:t>,</w:t>
-      </w:r>
-    </w:p>
-    <w:p>
-      <w:pPr>
-        <w:pStyle w:val="Akapitzlist"/>
-        <w:numPr>
-          <w:ilvl w:val="0"/>
-          <w:numId w:val="2"/>
-        </w:numPr>
-        <w:rPr>
-          <w:rFonts w:ascii="Segoe UI" w:hAnsi="Segoe UI" w:cs="Segoe UI"/>
-          <w:sz w:val="24"/>
-        </w:rPr>
-      </w:pPr>
-      <w:r>
-        <w:rPr>
-          <w:rFonts w:ascii="Segoe UI" w:hAnsi="Segoe UI" w:cs="Segoe UI"/>
-          <w:sz w:val="24"/>
-        </w:rPr>
-        <w:t xml:space="preserve">detekcja krawędzi metodą </w:t>
-      </w:r>
-      <w:proofErr w:type="spellStart"/>
-      <w:r>
-        <w:rPr>
-          <w:rFonts w:ascii="Segoe UI" w:hAnsi="Segoe UI" w:cs="Segoe UI"/>
-          <w:sz w:val="24"/>
-        </w:rPr>
-        <w:t>Canny</w:t>
-      </w:r>
-      <w:proofErr w:type="spellEnd"/>
-      <w:r>
-        <w:rPr>
-          <w:rFonts w:ascii="Segoe UI" w:hAnsi="Segoe UI" w:cs="Segoe UI"/>
-          <w:sz w:val="24"/>
-        </w:rPr>
-        <w:t xml:space="preserve"> </w:t>
-      </w:r>
-      <w:hyperlink r:id="rId10" w:history="1">
         <w:r>
           <w:rPr>
             <w:rStyle w:val="Hipercze"/>
             <w:rFonts w:ascii="Segoe UI" w:hAnsi="Segoe UI" w:cs="Segoe UI"/>
             <w:sz w:val="24"/>
           </w:rPr>
-          <w:t>[3]</w:t>
-        </w:r>
-      </w:hyperlink>
-      <w:r>
-        <w:rPr>
-          <w:rFonts w:ascii="Segoe UI" w:hAnsi="Segoe UI" w:cs="Segoe UI"/>
-          <w:sz w:val="24"/>
-        </w:rPr>
-        <w:t>,</w:t>
-      </w:r>
-    </w:p>
-    <w:p>
-      <w:pPr>
-        <w:pStyle w:val="Akapitzlist"/>
-        <w:numPr>
-          <w:ilvl w:val="0"/>
-          <w:numId w:val="2"/>
-        </w:numPr>
-        <w:rPr>
-          <w:rFonts w:ascii="Segoe UI" w:hAnsi="Segoe UI" w:cs="Segoe UI"/>
-          <w:sz w:val="24"/>
-        </w:rPr>
-      </w:pPr>
-      <w:r>
-        <w:rPr>
-          <w:rFonts w:ascii="Segoe UI" w:hAnsi="Segoe UI" w:cs="Segoe UI"/>
-          <w:sz w:val="24"/>
-        </w:rPr>
-        <w:t xml:space="preserve">morfologiczne domknięcie krawędzi </w:t>
-      </w:r>
-      <w:hyperlink r:id="rId11" w:anchor="Operacje_morfologiczne" w:history="1">
-        <w:r>
-          <w:rPr>
-            <w:rStyle w:val="Hipercze"/>
-            <w:rFonts w:ascii="Segoe UI" w:hAnsi="Segoe UI" w:cs="Segoe UI"/>
-            <w:sz w:val="24"/>
-          </w:rPr>
-          <w:t>[4]</w:t>
-        </w:r>
-      </w:hyperlink>
-      <w:r>
-        <w:rPr>
-          <w:rFonts w:ascii="Segoe UI" w:hAnsi="Segoe UI" w:cs="Segoe UI"/>
-          <w:sz w:val="24"/>
-        </w:rPr>
-        <w:t>,</w:t>
-      </w:r>
-    </w:p>
-    <w:p>
-      <w:pPr>
-        <w:pStyle w:val="Akapitzlist"/>
-        <w:numPr>
-          <w:ilvl w:val="0"/>
-          <w:numId w:val="2"/>
-        </w:numPr>
-        <w:rPr>
-          <w:rFonts w:ascii="Segoe UI" w:hAnsi="Segoe UI" w:cs="Segoe UI"/>
-          <w:sz w:val="24"/>
-        </w:rPr>
-      </w:pPr>
-      <w:r>
-        <w:rPr>
-          <w:rFonts w:ascii="Segoe UI" w:hAnsi="Segoe UI" w:cs="Segoe UI"/>
-          <w:sz w:val="24"/>
-        </w:rPr>
-        <w:t xml:space="preserve">detekcja </w:t>
-      </w:r>
-      <w:r>
-        <w:rPr>
-          <w:rFonts w:ascii="Segoe UI" w:hAnsi="Segoe UI" w:cs="Segoe UI"/>
-          <w:sz w:val="24"/>
-        </w:rPr>
-        <w:t>obiektów</w:t>
-      </w:r>
-      <w:r>
-        <w:rPr>
-          <w:rFonts w:ascii="Segoe UI" w:hAnsi="Segoe UI" w:cs="Segoe UI"/>
-          <w:sz w:val="24"/>
-        </w:rPr>
-        <w:t xml:space="preserve"> </w:t>
-      </w:r>
-      <w:hyperlink r:id="rId12" w:history="1">
-        <w:r>
-          <w:rPr>
-            <w:rStyle w:val="Hipercze"/>
-            <w:rFonts w:ascii="Segoe UI" w:hAnsi="Segoe UI" w:cs="Segoe UI"/>
-            <w:sz w:val="24"/>
-          </w:rPr>
-          <w:t>[5</w:t>
+          <w:t>2</w:t>
         </w:r>
         <w:r>
           <w:rPr>
@@ -2155,31 +2235,233 @@
           <w:rFonts w:ascii="Segoe UI" w:hAnsi="Segoe UI" w:cs="Segoe UI"/>
           <w:sz w:val="24"/>
         </w:rPr>
+        <w:t>,</w:t>
+      </w:r>
+    </w:p>
+    <w:p>
+      <w:pPr>
+        <w:pStyle w:val="Akapitzlist"/>
+        <w:numPr>
+          <w:ilvl w:val="0"/>
+          <w:numId w:val="2"/>
+        </w:numPr>
+        <w:rPr>
+          <w:rFonts w:ascii="Segoe UI" w:hAnsi="Segoe UI" w:cs="Segoe UI"/>
+          <w:sz w:val="24"/>
+        </w:rPr>
+      </w:pPr>
+      <w:r>
+        <w:rPr>
+          <w:rFonts w:ascii="Segoe UI" w:hAnsi="Segoe UI" w:cs="Segoe UI"/>
+          <w:sz w:val="24"/>
+        </w:rPr>
+        <w:t>rozmycie metodą Gaussa</w:t>
+      </w:r>
+      <w:r>
+        <w:rPr>
+          <w:rFonts w:ascii="Segoe UI" w:hAnsi="Segoe UI" w:cs="Segoe UI"/>
+          <w:sz w:val="24"/>
+        </w:rPr>
+        <w:t xml:space="preserve"> </w:t>
+      </w:r>
+      <w:hyperlink r:id="rId10" w:history="1">
+        <w:r>
+          <w:rPr>
+            <w:rStyle w:val="Hipercze"/>
+            <w:rFonts w:ascii="Segoe UI" w:hAnsi="Segoe UI" w:cs="Segoe UI"/>
+            <w:sz w:val="24"/>
+          </w:rPr>
+          <w:t>[3</w:t>
+        </w:r>
+        <w:r>
+          <w:rPr>
+            <w:rStyle w:val="Hipercze"/>
+            <w:rFonts w:ascii="Segoe UI" w:hAnsi="Segoe UI" w:cs="Segoe UI"/>
+            <w:sz w:val="24"/>
+          </w:rPr>
+          <w:t>]</w:t>
+        </w:r>
+      </w:hyperlink>
+      <w:r>
+        <w:rPr>
+          <w:rFonts w:ascii="Segoe UI" w:hAnsi="Segoe UI" w:cs="Segoe UI"/>
+          <w:sz w:val="24"/>
+        </w:rPr>
+        <w:t>,</w:t>
+      </w:r>
+    </w:p>
+    <w:p>
+      <w:pPr>
+        <w:pStyle w:val="Akapitzlist"/>
+        <w:numPr>
+          <w:ilvl w:val="0"/>
+          <w:numId w:val="2"/>
+        </w:numPr>
+        <w:rPr>
+          <w:rFonts w:ascii="Segoe UI" w:hAnsi="Segoe UI" w:cs="Segoe UI"/>
+          <w:sz w:val="24"/>
+        </w:rPr>
+      </w:pPr>
+      <w:r>
+        <w:rPr>
+          <w:rFonts w:ascii="Segoe UI" w:hAnsi="Segoe UI" w:cs="Segoe UI"/>
+          <w:sz w:val="24"/>
+        </w:rPr>
+        <w:t xml:space="preserve">detekcja krawędzi metodą </w:t>
+      </w:r>
+      <w:proofErr w:type="spellStart"/>
+      <w:r>
+        <w:rPr>
+          <w:rFonts w:ascii="Segoe UI" w:hAnsi="Segoe UI" w:cs="Segoe UI"/>
+          <w:sz w:val="24"/>
+        </w:rPr>
+        <w:t>Canny</w:t>
+      </w:r>
+      <w:proofErr w:type="spellEnd"/>
+      <w:r>
+        <w:rPr>
+          <w:rFonts w:ascii="Segoe UI" w:hAnsi="Segoe UI" w:cs="Segoe UI"/>
+          <w:sz w:val="24"/>
+        </w:rPr>
+        <w:t xml:space="preserve"> </w:t>
+      </w:r>
+      <w:hyperlink r:id="rId11" w:history="1">
+        <w:r>
+          <w:rPr>
+            <w:rStyle w:val="Hipercze"/>
+            <w:rFonts w:ascii="Segoe UI" w:hAnsi="Segoe UI" w:cs="Segoe UI"/>
+            <w:sz w:val="24"/>
+          </w:rPr>
+          <w:t>[4</w:t>
+        </w:r>
+        <w:r>
+          <w:rPr>
+            <w:rStyle w:val="Hipercze"/>
+            <w:rFonts w:ascii="Segoe UI" w:hAnsi="Segoe UI" w:cs="Segoe UI"/>
+            <w:sz w:val="24"/>
+          </w:rPr>
+          <w:t>]</w:t>
+        </w:r>
+      </w:hyperlink>
+      <w:r>
+        <w:rPr>
+          <w:rFonts w:ascii="Segoe UI" w:hAnsi="Segoe UI" w:cs="Segoe UI"/>
+          <w:sz w:val="24"/>
+        </w:rPr>
+        <w:t>,</w:t>
+      </w:r>
+    </w:p>
+    <w:p>
+      <w:pPr>
+        <w:pStyle w:val="Akapitzlist"/>
+        <w:numPr>
+          <w:ilvl w:val="0"/>
+          <w:numId w:val="2"/>
+        </w:numPr>
+        <w:rPr>
+          <w:rFonts w:ascii="Segoe UI" w:hAnsi="Segoe UI" w:cs="Segoe UI"/>
+          <w:sz w:val="24"/>
+        </w:rPr>
+      </w:pPr>
+      <w:r>
+        <w:rPr>
+          <w:rFonts w:ascii="Segoe UI" w:hAnsi="Segoe UI" w:cs="Segoe UI"/>
+          <w:sz w:val="24"/>
+        </w:rPr>
+        <w:t xml:space="preserve">morfologiczne domknięcie krawędzi </w:t>
+      </w:r>
+      <w:hyperlink r:id="rId12" w:anchor="Operacje_morfologiczne" w:history="1">
+        <w:r>
+          <w:rPr>
+            <w:rStyle w:val="Hipercze"/>
+            <w:rFonts w:ascii="Segoe UI" w:hAnsi="Segoe UI" w:cs="Segoe UI"/>
+            <w:sz w:val="24"/>
+          </w:rPr>
+          <w:t>[</w:t>
+        </w:r>
+        <w:r>
+          <w:rPr>
+            <w:rStyle w:val="Hipercze"/>
+            <w:rFonts w:ascii="Segoe UI" w:hAnsi="Segoe UI" w:cs="Segoe UI"/>
+            <w:sz w:val="24"/>
+          </w:rPr>
+          <w:t>5</w:t>
+        </w:r>
+        <w:r>
+          <w:rPr>
+            <w:rStyle w:val="Hipercze"/>
+            <w:rFonts w:ascii="Segoe UI" w:hAnsi="Segoe UI" w:cs="Segoe UI"/>
+            <w:sz w:val="24"/>
+          </w:rPr>
+          <w:t>]</w:t>
+        </w:r>
+      </w:hyperlink>
+      <w:r>
+        <w:rPr>
+          <w:rFonts w:ascii="Segoe UI" w:hAnsi="Segoe UI" w:cs="Segoe UI"/>
+          <w:sz w:val="24"/>
+        </w:rPr>
+        <w:t>,</w:t>
+      </w:r>
+    </w:p>
+    <w:p>
+      <w:pPr>
+        <w:pStyle w:val="Akapitzlist"/>
+        <w:numPr>
+          <w:ilvl w:val="0"/>
+          <w:numId w:val="2"/>
+        </w:numPr>
+        <w:rPr>
+          <w:rFonts w:ascii="Segoe UI" w:hAnsi="Segoe UI" w:cs="Segoe UI"/>
+          <w:sz w:val="24"/>
+        </w:rPr>
+      </w:pPr>
+      <w:r>
+        <w:rPr>
+          <w:rFonts w:ascii="Segoe UI" w:hAnsi="Segoe UI" w:cs="Segoe UI"/>
+          <w:sz w:val="24"/>
+        </w:rPr>
+        <w:t xml:space="preserve">detekcja </w:t>
+      </w:r>
+      <w:r>
+        <w:rPr>
+          <w:rFonts w:ascii="Segoe UI" w:hAnsi="Segoe UI" w:cs="Segoe UI"/>
+          <w:sz w:val="24"/>
+        </w:rPr>
+        <w:t>obiektów</w:t>
+      </w:r>
+      <w:r>
+        <w:rPr>
+          <w:rFonts w:ascii="Segoe UI" w:hAnsi="Segoe UI" w:cs="Segoe UI"/>
+          <w:sz w:val="24"/>
+        </w:rPr>
+        <w:t xml:space="preserve"> </w:t>
+      </w:r>
+      <w:hyperlink r:id="rId13" w:history="1">
+        <w:r>
+          <w:rPr>
+            <w:rStyle w:val="Hipercze"/>
+            <w:rFonts w:ascii="Segoe UI" w:hAnsi="Segoe UI" w:cs="Segoe UI"/>
+            <w:sz w:val="24"/>
+          </w:rPr>
+          <w:t>[6</w:t>
+        </w:r>
+        <w:r>
+          <w:rPr>
+            <w:rStyle w:val="Hipercze"/>
+            <w:rFonts w:ascii="Segoe UI" w:hAnsi="Segoe UI" w:cs="Segoe UI"/>
+            <w:sz w:val="24"/>
+          </w:rPr>
+          <w:t>]</w:t>
+        </w:r>
+      </w:hyperlink>
+      <w:r>
+        <w:rPr>
+          <w:rFonts w:ascii="Segoe UI" w:hAnsi="Segoe UI" w:cs="Segoe UI"/>
+          <w:sz w:val="24"/>
+        </w:rPr>
         <w:t>.</w:t>
       </w:r>
-    </w:p>
-    <w:p>
-      <w:pPr>
-        <w:rPr>
-          <w:rFonts w:ascii="Segoe UI" w:hAnsi="Segoe UI" w:cs="Segoe UI"/>
-          <w:sz w:val="24"/>
-        </w:rPr>
-      </w:pPr>
-      <w:r>
-        <w:rPr>
-          <w:rFonts w:ascii="Segoe UI" w:hAnsi="Segoe UI" w:cs="Segoe UI"/>
-          <w:sz w:val="24"/>
-        </w:rPr>
-        <w:t>Szczegółowe opisy znajdują się w dalszej części raportu.</w:t>
-      </w:r>
-    </w:p>
-    <w:p>
-      <w:pPr>
-        <w:rPr>
-          <w:rFonts w:ascii="Segoe UI" w:hAnsi="Segoe UI" w:cs="Segoe UI"/>
-          <w:sz w:val="24"/>
-        </w:rPr>
-      </w:pPr>
     </w:p>
     <w:p>
       <w:pPr>
@@ -2199,6 +2481,7 @@
           <w:rFonts w:ascii="Segoe UI" w:hAnsi="Segoe UI" w:cs="Segoe UI"/>
           <w:b/>
         </w:rPr>
+        <w:lastRenderedPageBreak/>
         <w:t>Materiały i metody</w:t>
       </w:r>
       <w:bookmarkEnd w:id="2"/>
@@ -2209,10 +2492,7 @@
       </w:pPr>
       <w:bookmarkStart w:id="3" w:name="_Toc166526876"/>
       <w:r>
-        <w:t>3.1</w:t>
-      </w:r>
-      <w:r>
-        <w:t>.</w:t>
+        <w:t>3.1.</w:t>
       </w:r>
       <w:r>
         <w:t xml:space="preserve"> </w:t>
@@ -2310,7 +2590,7 @@
                     </pic:cNvPicPr>
                   </pic:nvPicPr>
                   <pic:blipFill>
-                    <a:blip r:embed="rId13" cstate="print">
+                    <a:blip r:embed="rId14" cstate="print">
                       <a:extLst>
                         <a:ext uri="{28A0092B-C50C-407E-A947-70E740481C1C}">
                           <a14:useLocalDpi xmlns:a14="http://schemas.microsoft.com/office/drawing/2010/main" val="0"/>
@@ -2367,7 +2647,7 @@
                     </pic:cNvPicPr>
                   </pic:nvPicPr>
                   <pic:blipFill>
-                    <a:blip r:embed="rId14" cstate="print">
+                    <a:blip r:embed="rId15" cstate="print">
                       <a:extLst>
                         <a:ext uri="{28A0092B-C50C-407E-A947-70E740481C1C}">
                           <a14:useLocalDpi xmlns:a14="http://schemas.microsoft.com/office/drawing/2010/main" val="0"/>
@@ -2412,24 +2692,14 @@
       <w:r>
         <w:t xml:space="preserve">Rys. </w:t>
       </w:r>
-      <w:r>
-        <w:fldChar w:fldCharType="begin"/>
-      </w:r>
-      <w:r>
-        <w:instrText xml:space="preserve"> SEQ Rys. \* ARABIC </w:instrText>
-      </w:r>
-      <w:r>
-        <w:fldChar w:fldCharType="separate"/>
-      </w:r>
-      <w:r>
-        <w:rPr>
-          <w:noProof/>
-        </w:rPr>
-        <w:t>1</w:t>
-      </w:r>
-      <w:r>
-        <w:fldChar w:fldCharType="end"/>
-      </w:r>
+      <w:fldSimple w:instr=" SEQ Rys. \* ARABIC ">
+        <w:r>
+          <w:rPr>
+            <w:noProof/>
+          </w:rPr>
+          <w:t>1</w:t>
+        </w:r>
+      </w:fldSimple>
       <w:r>
         <w:t xml:space="preserve"> Złoty i srebrny naszyjnik</w:t>
       </w:r>
@@ -2451,7 +2721,6 @@
           <w:sz w:val="24"/>
           <w:szCs w:val="24"/>
         </w:rPr>
-        <w:lastRenderedPageBreak/>
         <w:t>pierścionki (obrączki i zdobieniami np. kamieniem szlachetnym):</w:t>
       </w:r>
       <w:r>
@@ -2488,7 +2757,7 @@
                     </pic:cNvPicPr>
                   </pic:nvPicPr>
                   <pic:blipFill>
-                    <a:blip r:embed="rId15">
+                    <a:blip r:embed="rId16">
                       <a:extLst>
                         <a:ext uri="{28A0092B-C50C-407E-A947-70E740481C1C}">
                           <a14:useLocalDpi xmlns:a14="http://schemas.microsoft.com/office/drawing/2010/main" val="0"/>
@@ -2545,7 +2814,7 @@
                     </pic:cNvPicPr>
                   </pic:nvPicPr>
                   <pic:blipFill>
-                    <a:blip r:embed="rId16">
+                    <a:blip r:embed="rId17">
                       <a:extLst>
                         <a:ext uri="{28A0092B-C50C-407E-A947-70E740481C1C}">
                           <a14:useLocalDpi xmlns:a14="http://schemas.microsoft.com/office/drawing/2010/main" val="0"/>
@@ -2585,24 +2854,14 @@
       <w:r>
         <w:t xml:space="preserve">Rys. </w:t>
       </w:r>
-      <w:r>
-        <w:fldChar w:fldCharType="begin"/>
-      </w:r>
-      <w:r>
-        <w:instrText xml:space="preserve"> SEQ Rys. \* ARABIC </w:instrText>
-      </w:r>
-      <w:r>
-        <w:fldChar w:fldCharType="separate"/>
-      </w:r>
-      <w:r>
-        <w:rPr>
-          <w:noProof/>
-        </w:rPr>
-        <w:t>2</w:t>
-      </w:r>
-      <w:r>
-        <w:fldChar w:fldCharType="end"/>
-      </w:r>
+      <w:fldSimple w:instr=" SEQ Rys. \* ARABIC ">
+        <w:r>
+          <w:rPr>
+            <w:noProof/>
+          </w:rPr>
+          <w:t>2</w:t>
+        </w:r>
+      </w:fldSimple>
       <w:r>
         <w:t xml:space="preserve"> Obrączki i pierścień z kamieniem szlachetnym</w:t>
       </w:r>
@@ -2660,7 +2919,7 @@
                     </pic:cNvPicPr>
                   </pic:nvPicPr>
                   <pic:blipFill>
-                    <a:blip r:embed="rId17">
+                    <a:blip r:embed="rId18">
                       <a:extLst>
                         <a:ext uri="{28A0092B-C50C-407E-A947-70E740481C1C}">
                           <a14:useLocalDpi xmlns:a14="http://schemas.microsoft.com/office/drawing/2010/main" val="0"/>
@@ -2717,7 +2976,7 @@
                     </pic:cNvPicPr>
                   </pic:nvPicPr>
                   <pic:blipFill>
-                    <a:blip r:embed="rId18">
+                    <a:blip r:embed="rId19">
                       <a:extLst>
                         <a:ext uri="{28A0092B-C50C-407E-A947-70E740481C1C}">
                           <a14:useLocalDpi xmlns:a14="http://schemas.microsoft.com/office/drawing/2010/main" val="0"/>
@@ -2762,29 +3021,16 @@
       <w:r>
         <w:t xml:space="preserve">Rys. </w:t>
       </w:r>
-      <w:r>
-        <w:fldChar w:fldCharType="begin"/>
-      </w:r>
-      <w:r>
-        <w:instrText xml:space="preserve"> SEQ Rys. \* ARABIC </w:instrText>
-      </w:r>
-      <w:r>
-        <w:fldChar w:fldCharType="separate"/>
-      </w:r>
-      <w:r>
-        <w:rPr>
-          <w:noProof/>
-        </w:rPr>
-        <w:t>3</w:t>
-      </w:r>
-      <w:r>
-        <w:fldChar w:fldCharType="end"/>
-      </w:r>
-      <w:r>
-        <w:t xml:space="preserve"> </w:t>
-      </w:r>
-      <w:r>
-        <w:t>Kolczyki zwykłe i z zdobieniami np. kamieniem szlachetnym</w:t>
+      <w:fldSimple w:instr=" SEQ Rys. \* ARABIC ">
+        <w:r>
+          <w:rPr>
+            <w:noProof/>
+          </w:rPr>
+          <w:t>3</w:t>
+        </w:r>
+      </w:fldSimple>
+      <w:r>
+        <w:t xml:space="preserve"> Kolczyki zwykłe i z zdobieniami np. kamieniem szlachetnym</w:t>
       </w:r>
     </w:p>
     <w:p/>
@@ -2794,6 +3040,7 @@
       </w:pPr>
       <w:bookmarkStart w:id="4" w:name="_Toc166526877"/>
       <w:r>
+        <w:lastRenderedPageBreak/>
         <w:t>3.</w:t>
       </w:r>
       <w:r>
@@ -2873,7 +3120,7 @@
                     </pic:cNvPicPr>
                   </pic:nvPicPr>
                   <pic:blipFill>
-                    <a:blip r:embed="rId19" cstate="print">
+                    <a:blip r:embed="rId20" cstate="print">
                       <a:extLst>
                         <a:ext uri="{28A0092B-C50C-407E-A947-70E740481C1C}">
                           <a14:useLocalDpi xmlns:a14="http://schemas.microsoft.com/office/drawing/2010/main" val="0"/>
@@ -2913,14 +3160,27 @@
       <w:r>
         <w:t xml:space="preserve">Rys. </w:t>
       </w:r>
-      <w:fldSimple w:instr=" SEQ Rys. \* ARABIC ">
-        <w:r>
-          <w:rPr>
-            <w:noProof/>
-          </w:rPr>
-          <w:t>4</w:t>
-        </w:r>
-      </w:fldSimple>
+      <w:r>
+        <w:fldChar w:fldCharType="begin"/>
+      </w:r>
+      <w:r>
+        <w:instrText xml:space="preserve"> SEQ Rys. \* ARABIC </w:instrText>
+      </w:r>
+      <w:r>
+        <w:fldChar w:fldCharType="separate"/>
+      </w:r>
+      <w:r>
+        <w:rPr>
+          <w:noProof/>
+        </w:rPr>
+        <w:t>4</w:t>
+      </w:r>
+      <w:r>
+        <w:rPr>
+          <w:noProof/>
+        </w:rPr>
+        <w:fldChar w:fldCharType="end"/>
+      </w:r>
       <w:r>
         <w:t xml:space="preserve"> </w:t>
       </w:r>
@@ -3026,7 +3286,6 @@
         <w:textAlignment w:val="baseline"/>
         <w:rPr>
           <w:rFonts w:ascii="Segoe UI" w:eastAsia="Times New Roman" w:hAnsi="Segoe UI" w:cs="Segoe UI"/>
-          <w:b/>
           <w:sz w:val="24"/>
           <w:szCs w:val="24"/>
         </w:rPr>
@@ -3148,6 +3407,84 @@
     <w:p>
       <w:pPr>
         <w:spacing w:line="240" w:lineRule="auto"/>
+        <w:textAlignment w:val="baseline"/>
+        <w:rPr>
+          <w:rFonts w:ascii="Segoe UI" w:eastAsia="Times New Roman" w:hAnsi="Segoe UI" w:cs="Segoe UI"/>
+          <w:b/>
+          <w:sz w:val="24"/>
+          <w:szCs w:val="24"/>
+        </w:rPr>
+      </w:pPr>
+      <w:r>
+        <w:rPr>
+          <w:rFonts w:ascii="Segoe UI" w:eastAsia="Times New Roman" w:hAnsi="Segoe UI" w:cs="Segoe UI"/>
+          <w:sz w:val="24"/>
+          <w:szCs w:val="24"/>
+        </w:rPr>
+        <w:t xml:space="preserve">Dzięki temu uzyskujemy </w:t>
+      </w:r>
+      <w:r>
+        <w:rPr>
+          <w:rFonts w:ascii="Segoe UI" w:eastAsia="Times New Roman" w:hAnsi="Segoe UI" w:cs="Segoe UI"/>
+          <w:sz w:val="24"/>
+          <w:szCs w:val="24"/>
+        </w:rPr>
+        <w:t xml:space="preserve">lepszą </w:t>
+      </w:r>
+      <w:r>
+        <w:rPr>
+          <w:rFonts w:ascii="Segoe UI" w:eastAsia="Times New Roman" w:hAnsi="Segoe UI" w:cs="Segoe UI"/>
+          <w:sz w:val="24"/>
+          <w:szCs w:val="24"/>
+        </w:rPr>
+        <w:t>reprezentację kolorów</w:t>
+      </w:r>
+      <w:r>
+        <w:rPr>
+          <w:rFonts w:ascii="Segoe UI" w:eastAsia="Times New Roman" w:hAnsi="Segoe UI" w:cs="Segoe UI"/>
+          <w:sz w:val="24"/>
+          <w:szCs w:val="24"/>
+        </w:rPr>
+        <w:t xml:space="preserve"> </w:t>
+      </w:r>
+      <w:r>
+        <w:rPr>
+          <w:rFonts w:ascii="Segoe UI" w:eastAsia="Times New Roman" w:hAnsi="Segoe UI" w:cs="Segoe UI"/>
+          <w:sz w:val="24"/>
+          <w:szCs w:val="24"/>
+        </w:rPr>
+        <w:t xml:space="preserve">oraz </w:t>
+      </w:r>
+      <w:r>
+        <w:rPr>
+          <w:rFonts w:ascii="Segoe UI" w:eastAsia="Times New Roman" w:hAnsi="Segoe UI" w:cs="Segoe UI"/>
+          <w:sz w:val="24"/>
+          <w:szCs w:val="24"/>
+        </w:rPr>
+        <w:t>ko</w:t>
+      </w:r>
+      <w:r>
+        <w:rPr>
+          <w:rFonts w:ascii="Segoe UI" w:eastAsia="Times New Roman" w:hAnsi="Segoe UI" w:cs="Segoe UI"/>
+          <w:sz w:val="24"/>
+          <w:szCs w:val="24"/>
+        </w:rPr>
+        <w:t>ntrast pomiędzy obiektami a tłem</w:t>
+      </w:r>
+      <w:r>
+        <w:rPr>
+          <w:rFonts w:ascii="Segoe UI" w:eastAsia="Times New Roman" w:hAnsi="Segoe UI" w:cs="Segoe UI"/>
+          <w:sz w:val="24"/>
+          <w:szCs w:val="24"/>
+        </w:rPr>
+        <w:t>.</w:t>
+      </w:r>
+      <w:bookmarkStart w:id="6" w:name="_GoBack"/>
+      <w:bookmarkEnd w:id="6"/>
+    </w:p>
+    <w:p>
+      <w:pPr>
+        <w:spacing w:line="240" w:lineRule="auto"/>
         <w:ind w:left="10"/>
         <w:textAlignment w:val="baseline"/>
         <w:rPr>
@@ -3201,7 +3538,7 @@
           <w:color w:val="1F4E79" w:themeColor="accent1" w:themeShade="80"/>
         </w:rPr>
       </w:pPr>
-      <w:bookmarkStart w:id="6" w:name="_Toc166526879"/>
+      <w:bookmarkStart w:id="7" w:name="_Toc166526879"/>
       <w:r>
         <w:rPr>
           <w:rFonts w:ascii="Segoe UI" w:hAnsi="Segoe UI" w:cs="Segoe UI"/>
@@ -3236,7 +3573,7 @@
         </w:rPr>
         <w:t>Kamera</w:t>
       </w:r>
-      <w:bookmarkEnd w:id="6"/>
+      <w:bookmarkEnd w:id="7"/>
       <w:r>
         <w:rPr>
           <w:rFonts w:ascii="Segoe UI" w:hAnsi="Segoe UI" w:cs="Segoe UI"/>
@@ -3274,7 +3611,7 @@
                     </pic:cNvPicPr>
                   </pic:nvPicPr>
                   <pic:blipFill>
-                    <a:blip r:embed="rId20" cstate="print">
+                    <a:blip r:embed="rId21" cstate="print">
                       <a:extLst>
                         <a:ext uri="{28A0092B-C50C-407E-A947-70E740481C1C}">
                           <a14:useLocalDpi xmlns:a14="http://schemas.microsoft.com/office/drawing/2010/main" val="0"/>
@@ -3314,14 +3651,27 @@
       <w:r>
         <w:t xml:space="preserve">Rys. </w:t>
       </w:r>
-      <w:fldSimple w:instr=" SEQ Rys. \* ARABIC ">
-        <w:r>
-          <w:rPr>
-            <w:noProof/>
-          </w:rPr>
-          <w:t>5</w:t>
-        </w:r>
-      </w:fldSimple>
+      <w:r>
+        <w:fldChar w:fldCharType="begin"/>
+      </w:r>
+      <w:r>
+        <w:instrText xml:space="preserve"> SEQ Rys. \* ARABIC </w:instrText>
+      </w:r>
+      <w:r>
+        <w:fldChar w:fldCharType="separate"/>
+      </w:r>
+      <w:r>
+        <w:rPr>
+          <w:noProof/>
+        </w:rPr>
+        <w:t>5</w:t>
+      </w:r>
+      <w:r>
+        <w:rPr>
+          <w:noProof/>
+        </w:rPr>
+        <w:fldChar w:fldCharType="end"/>
+      </w:r>
       <w:r>
         <w:t xml:space="preserve"> </w:t>
       </w:r>
@@ -3612,7 +3962,7 @@
           <w:b/>
         </w:rPr>
       </w:pPr>
-      <w:bookmarkStart w:id="7" w:name="_Toc166526880"/>
+      <w:bookmarkStart w:id="8" w:name="_Toc166526880"/>
       <w:r>
         <w:rPr>
           <w:rFonts w:ascii="Segoe UI" w:eastAsia="Times New Roman" w:hAnsi="Segoe UI" w:cs="Segoe UI"/>
@@ -3635,7 +3985,7 @@
         </w:rPr>
         <w:t>.3. Oświetlenie</w:t>
       </w:r>
-      <w:bookmarkEnd w:id="7"/>
+      <w:bookmarkEnd w:id="8"/>
       <w:r>
         <w:rPr>
           <w:rFonts w:ascii="Segoe UI" w:eastAsia="Times New Roman" w:hAnsi="Segoe UI" w:cs="Segoe UI"/>
@@ -3677,7 +4027,7 @@
                     </pic:cNvPicPr>
                   </pic:nvPicPr>
                   <pic:blipFill>
-                    <a:blip r:embed="rId21" cstate="print">
+                    <a:blip r:embed="rId22" cstate="print">
                       <a:extLst>
                         <a:ext uri="{28A0092B-C50C-407E-A947-70E740481C1C}">
                           <a14:useLocalDpi xmlns:a14="http://schemas.microsoft.com/office/drawing/2010/main" val="0"/>
@@ -3722,14 +4072,27 @@
       <w:r>
         <w:t xml:space="preserve">Rys. </w:t>
       </w:r>
-      <w:fldSimple w:instr=" SEQ Rys. \* ARABIC ">
-        <w:r>
-          <w:rPr>
-            <w:noProof/>
-          </w:rPr>
-          <w:t>6</w:t>
-        </w:r>
-      </w:fldSimple>
+      <w:r>
+        <w:fldChar w:fldCharType="begin"/>
+      </w:r>
+      <w:r>
+        <w:instrText xml:space="preserve"> SEQ Rys. \* ARABIC </w:instrText>
+      </w:r>
+      <w:r>
+        <w:fldChar w:fldCharType="separate"/>
+      </w:r>
+      <w:r>
+        <w:rPr>
+          <w:noProof/>
+        </w:rPr>
+        <w:t>6</w:t>
+      </w:r>
+      <w:r>
+        <w:rPr>
+          <w:noProof/>
+        </w:rPr>
+        <w:fldChar w:fldCharType="end"/>
+      </w:r>
       <w:r>
         <w:t xml:space="preserve"> Ustawienie lampy</w:t>
       </w:r>
@@ -4097,7 +4460,7 @@
           <w:color w:val="1F4E79" w:themeColor="accent1" w:themeShade="80"/>
         </w:rPr>
       </w:pPr>
-      <w:bookmarkStart w:id="8" w:name="_Toc166526881"/>
+      <w:bookmarkStart w:id="9" w:name="_Toc166526881"/>
       <w:r>
         <w:rPr>
           <w:rFonts w:ascii="Segoe UI" w:eastAsia="Times New Roman" w:hAnsi="Segoe UI" w:cs="Segoe UI"/>
@@ -4141,7 +4504,7 @@
         </w:rPr>
         <w:t>chemat stanowiska</w:t>
       </w:r>
-      <w:bookmarkEnd w:id="8"/>
+      <w:bookmarkEnd w:id="9"/>
     </w:p>
     <w:p>
       <w:pPr>
@@ -4194,8 +4557,8 @@
             <v:path o:extrusionok="f" gradientshapeok="t" o:connecttype="rect"/>
             <o:lock v:ext="edit" aspectratio="t"/>
           </v:shapetype>
-          <v:shape id="_x0000_i1208" type="#_x0000_t75" style="width:377.2pt;height:278.35pt">
-            <v:imagedata r:id="rId22" o:title="8 full setup tech schema"/>
+          <v:shape id="_x0000_i1025" type="#_x0000_t75" style="width:377.75pt;height:278.65pt">
+            <v:imagedata r:id="rId23" o:title="8 full setup tech schema"/>
           </v:shape>
         </w:pict>
       </w:r>
@@ -4213,14 +4576,27 @@
       <w:r>
         <w:t xml:space="preserve">Rys. </w:t>
       </w:r>
-      <w:fldSimple w:instr=" SEQ Rys. \* ARABIC ">
-        <w:r>
-          <w:rPr>
-            <w:noProof/>
-          </w:rPr>
-          <w:t>7</w:t>
-        </w:r>
-      </w:fldSimple>
+      <w:r>
+        <w:fldChar w:fldCharType="begin"/>
+      </w:r>
+      <w:r>
+        <w:instrText xml:space="preserve"> SEQ Rys. \* ARABIC </w:instrText>
+      </w:r>
+      <w:r>
+        <w:fldChar w:fldCharType="separate"/>
+      </w:r>
+      <w:r>
+        <w:rPr>
+          <w:noProof/>
+        </w:rPr>
+        <w:t>7</w:t>
+      </w:r>
+      <w:r>
+        <w:rPr>
+          <w:noProof/>
+        </w:rPr>
+        <w:fldChar w:fldCharType="end"/>
+      </w:r>
       <w:r>
         <w:t xml:space="preserve"> Schemat techniczny stanowiska</w:t>
       </w:r>
@@ -4356,39 +4732,7 @@
           <w:sz w:val="24"/>
           <w:szCs w:val="24"/>
         </w:rPr>
-        <w:t>- k</w:t>
-      </w:r>
-      <w:r>
-        <w:rPr>
-          <w:rFonts w:ascii="Segoe UI" w:eastAsia="Times New Roman" w:hAnsi="Segoe UI" w:cs="Segoe UI"/>
-          <w:sz w:val="24"/>
-          <w:szCs w:val="24"/>
-        </w:rPr>
-        <w:t xml:space="preserve">ąt ustawienia </w:t>
-      </w:r>
-      <w:r>
-        <w:rPr>
-          <w:rFonts w:ascii="Segoe UI" w:eastAsia="Times New Roman" w:hAnsi="Segoe UI" w:cs="Segoe UI"/>
-          <w:sz w:val="24"/>
-          <w:szCs w:val="24"/>
-        </w:rPr>
-        <w:t>lampy</w:t>
-      </w:r>
-      <w:r>
-        <w:rPr>
-          <w:rFonts w:ascii="Segoe UI" w:eastAsia="Times New Roman" w:hAnsi="Segoe UI" w:cs="Segoe UI"/>
-          <w:sz w:val="24"/>
-          <w:szCs w:val="24"/>
-        </w:rPr>
-        <w:t xml:space="preserve"> względem taśmociągu,</w:t>
-      </w:r>
-      <w:r>
-        <w:rPr>
-          <w:rFonts w:ascii="Segoe UI" w:eastAsia="Times New Roman" w:hAnsi="Segoe UI" w:cs="Segoe UI"/>
-          <w:sz w:val="24"/>
-          <w:szCs w:val="24"/>
-        </w:rPr>
-        <w:t>,</w:t>
+        <w:t>- kąt ustawienia lampy względem taśmociągu,,</w:t>
       </w:r>
     </w:p>
     <w:p>
@@ -4424,31 +4768,7 @@
           <w:sz w:val="24"/>
           <w:szCs w:val="24"/>
         </w:rPr>
-        <w:t xml:space="preserve"> - </w:t>
-      </w:r>
-      <w:r>
-        <w:rPr>
-          <w:rFonts w:ascii="Segoe UI" w:eastAsia="Times New Roman" w:hAnsi="Segoe UI" w:cs="Segoe UI"/>
-          <w:sz w:val="24"/>
-          <w:szCs w:val="24"/>
-        </w:rPr>
-        <w:t xml:space="preserve">odległość </w:t>
-      </w:r>
-      <w:r>
-        <w:rPr>
-          <w:rFonts w:ascii="Segoe UI" w:eastAsia="Times New Roman" w:hAnsi="Segoe UI" w:cs="Segoe UI"/>
-          <w:sz w:val="24"/>
-          <w:szCs w:val="24"/>
-        </w:rPr>
-        <w:t>lampy (źródła światła)</w:t>
-      </w:r>
-      <w:r>
-        <w:rPr>
-          <w:rFonts w:ascii="Segoe UI" w:eastAsia="Times New Roman" w:hAnsi="Segoe UI" w:cs="Segoe UI"/>
-          <w:sz w:val="24"/>
-          <w:szCs w:val="24"/>
-        </w:rPr>
-        <w:t xml:space="preserve"> od taśmociągu,</w:t>
+        <w:t xml:space="preserve"> - odległość lampy (źródła światła) od taśmociągu,</w:t>
       </w:r>
     </w:p>
     <w:p>
@@ -4521,7 +4841,7 @@
       <w:pPr>
         <w:pStyle w:val="Nagwek2"/>
       </w:pPr>
-      <w:bookmarkStart w:id="9" w:name="_Toc166526882"/>
+      <w:bookmarkStart w:id="10" w:name="_Toc166526882"/>
       <w:r>
         <w:lastRenderedPageBreak/>
         <w:t>3.</w:t>
@@ -4532,7 +4852,7 @@
       <w:r>
         <w:t>. Metody</w:t>
       </w:r>
-      <w:bookmarkEnd w:id="9"/>
+      <w:bookmarkEnd w:id="10"/>
     </w:p>
     <w:p>
       <w:pPr>
@@ -4563,7 +4883,7 @@
                     <pic:cNvPicPr/>
                   </pic:nvPicPr>
                   <pic:blipFill>
-                    <a:blip r:embed="rId23"/>
+                    <a:blip r:embed="rId24"/>
                     <a:stretch>
                       <a:fillRect/>
                     </a:stretch>
@@ -4596,14 +4916,27 @@
       <w:r>
         <w:t xml:space="preserve">Rys. </w:t>
       </w:r>
-      <w:fldSimple w:instr=" SEQ Rys. \* ARABIC ">
-        <w:r>
-          <w:rPr>
-            <w:noProof/>
-          </w:rPr>
-          <w:t>8</w:t>
-        </w:r>
-      </w:fldSimple>
+      <w:r>
+        <w:fldChar w:fldCharType="begin"/>
+      </w:r>
+      <w:r>
+        <w:instrText xml:space="preserve"> SEQ Rys. \* ARABIC </w:instrText>
+      </w:r>
+      <w:r>
+        <w:fldChar w:fldCharType="separate"/>
+      </w:r>
+      <w:r>
+        <w:rPr>
+          <w:noProof/>
+        </w:rPr>
+        <w:t>8</w:t>
+      </w:r>
+      <w:r>
+        <w:rPr>
+          <w:noProof/>
+        </w:rPr>
+        <w:fldChar w:fldCharType="end"/>
+      </w:r>
       <w:r>
         <w:t xml:space="preserve"> Schemat ogólny</w:t>
       </w:r>
@@ -4616,7 +4949,7 @@
           <w:b/>
         </w:rPr>
       </w:pPr>
-      <w:bookmarkStart w:id="10" w:name="_Toc166526883"/>
+      <w:bookmarkStart w:id="11" w:name="_Toc166526883"/>
       <w:r>
         <w:rPr>
           <w:rFonts w:ascii="Segoe UI" w:eastAsia="Times New Roman" w:hAnsi="Segoe UI" w:cs="Segoe UI"/>
@@ -4652,7 +4985,7 @@
         </w:rPr>
         <w:t xml:space="preserve"> Wprowadzanie obrazu</w:t>
       </w:r>
-      <w:bookmarkEnd w:id="10"/>
+      <w:bookmarkEnd w:id="11"/>
     </w:p>
     <w:p>
       <w:pPr>
@@ -4860,7 +5193,7 @@
           <w:b/>
         </w:rPr>
       </w:pPr>
-      <w:bookmarkStart w:id="11" w:name="_Toc166526884"/>
+      <w:bookmarkStart w:id="12" w:name="_Toc166526884"/>
       <w:r>
         <w:rPr>
           <w:rFonts w:ascii="Segoe UI" w:eastAsia="Times New Roman" w:hAnsi="Segoe UI" w:cs="Segoe UI"/>
@@ -4897,7 +5230,7 @@
         </w:rPr>
         <w:t xml:space="preserve"> Transformacja obrazu</w:t>
       </w:r>
-      <w:bookmarkEnd w:id="11"/>
+      <w:bookmarkEnd w:id="12"/>
     </w:p>
     <w:p>
       <w:pPr>
@@ -4928,7 +5261,7 @@
                     <pic:cNvPicPr/>
                   </pic:nvPicPr>
                   <pic:blipFill>
-                    <a:blip r:embed="rId24"/>
+                    <a:blip r:embed="rId25"/>
                     <a:stretch>
                       <a:fillRect/>
                     </a:stretch>
@@ -4961,14 +5294,27 @@
       <w:r>
         <w:t xml:space="preserve">Rys. </w:t>
       </w:r>
-      <w:fldSimple w:instr=" SEQ Rys. \* ARABIC ">
-        <w:r>
-          <w:rPr>
-            <w:noProof/>
-          </w:rPr>
-          <w:t>9</w:t>
-        </w:r>
-      </w:fldSimple>
+      <w:r>
+        <w:fldChar w:fldCharType="begin"/>
+      </w:r>
+      <w:r>
+        <w:instrText xml:space="preserve"> SEQ Rys. \* ARABIC </w:instrText>
+      </w:r>
+      <w:r>
+        <w:fldChar w:fldCharType="separate"/>
+      </w:r>
+      <w:r>
+        <w:rPr>
+          <w:noProof/>
+        </w:rPr>
+        <w:t>9</w:t>
+      </w:r>
+      <w:r>
+        <w:rPr>
+          <w:noProof/>
+        </w:rPr>
+        <w:fldChar w:fldCharType="end"/>
+      </w:r>
       <w:r>
         <w:t xml:space="preserve"> Schemat szczegółowy</w:t>
       </w:r>
@@ -5652,7 +5998,7 @@
           <w:b/>
         </w:rPr>
       </w:pPr>
-      <w:bookmarkStart w:id="12" w:name="_Toc166526885"/>
+      <w:bookmarkStart w:id="13" w:name="_Toc166526885"/>
       <w:r>
         <w:rPr>
           <w:rFonts w:ascii="Segoe UI" w:eastAsia="Times New Roman" w:hAnsi="Segoe UI" w:cs="Segoe UI"/>
@@ -5681,7 +6027,7 @@
         </w:rPr>
         <w:t xml:space="preserve"> Detekcja obiektów</w:t>
       </w:r>
-      <w:bookmarkEnd w:id="12"/>
+      <w:bookmarkEnd w:id="13"/>
     </w:p>
     <w:p>
       <w:pPr>
@@ -5751,7 +6097,7 @@
           <w:rFonts w:ascii="Segoe UI" w:hAnsi="Segoe UI" w:cs="Segoe UI"/>
           <w:sz w:val="24"/>
         </w:rPr>
-        <w:t>6</w:t>
+        <w:t>7</w:t>
       </w:r>
       <w:r>
         <w:rPr>
@@ -7327,7 +7673,7 @@
           <w:b/>
         </w:rPr>
       </w:pPr>
-      <w:bookmarkStart w:id="13" w:name="_Toc166526886"/>
+      <w:bookmarkStart w:id="14" w:name="_Toc166526886"/>
       <w:r>
         <w:rPr>
           <w:rFonts w:ascii="Segoe UI" w:eastAsia="Times New Roman" w:hAnsi="Segoe UI" w:cs="Segoe UI"/>
@@ -7340,9 +7686,23 @@
           <w:rFonts w:ascii="Segoe UI" w:eastAsia="Times New Roman" w:hAnsi="Segoe UI" w:cs="Segoe UI"/>
           <w:b/>
         </w:rPr>
-        <w:t>.4 Zliczanie obiektów</w:t>
-      </w:r>
-      <w:bookmarkEnd w:id="13"/>
+        <w:t>.4</w:t>
+      </w:r>
+      <w:r>
+        <w:rPr>
+          <w:rFonts w:ascii="Segoe UI" w:eastAsia="Times New Roman" w:hAnsi="Segoe UI" w:cs="Segoe UI"/>
+          <w:b/>
+        </w:rPr>
+        <w:t>.</w:t>
+      </w:r>
+      <w:r>
+        <w:rPr>
+          <w:rFonts w:ascii="Segoe UI" w:eastAsia="Times New Roman" w:hAnsi="Segoe UI" w:cs="Segoe UI"/>
+          <w:b/>
+        </w:rPr>
+        <w:t xml:space="preserve"> Zliczanie obiektów</w:t>
+      </w:r>
+      <w:bookmarkEnd w:id="14"/>
     </w:p>
     <w:p>
       <w:r>
@@ -7373,7 +7733,7 @@
           <w:b/>
         </w:rPr>
       </w:pPr>
-      <w:bookmarkStart w:id="14" w:name="_Toc166526887"/>
+      <w:bookmarkStart w:id="15" w:name="_Toc166526887"/>
       <w:r>
         <w:rPr>
           <w:rFonts w:ascii="Segoe UI" w:hAnsi="Segoe UI" w:cs="Segoe UI"/>
@@ -7381,7 +7741,7 @@
         </w:rPr>
         <w:t>Wyniki</w:t>
       </w:r>
-      <w:bookmarkEnd w:id="14"/>
+      <w:bookmarkEnd w:id="15"/>
     </w:p>
     <w:p>
       <w:pPr>
@@ -7437,7 +7797,7 @@
           <w:b/>
         </w:rPr>
       </w:pPr>
-      <w:bookmarkStart w:id="15" w:name="_Toc166526888"/>
+      <w:bookmarkStart w:id="16" w:name="_Toc166526888"/>
       <w:r>
         <w:rPr>
           <w:rFonts w:ascii="Segoe UI" w:hAnsi="Segoe UI" w:cs="Segoe UI"/>
@@ -7445,7 +7805,7 @@
         </w:rPr>
         <w:t>Wnioski</w:t>
       </w:r>
-      <w:bookmarkEnd w:id="15"/>
+      <w:bookmarkEnd w:id="16"/>
     </w:p>
     <w:p>
       <w:pPr>
@@ -7717,29 +8077,17 @@
           <w:sz w:val="24"/>
           <w:u w:val="none"/>
         </w:rPr>
-        <w:t xml:space="preserve"> od </w:t>
-      </w:r>
-      <w:bookmarkStart w:id="16" w:name="_GoBack"/>
-      <w:bookmarkEnd w:id="16"/>
+        <w:t xml:space="preserve"> od taśmociągu pod kątem </w:t>
+      </w:r>
       <w:r>
         <w:rPr>
           <w:rStyle w:val="Hipercze"/>
           <w:rFonts w:ascii="Segoe UI" w:hAnsi="Segoe UI" w:cs="Segoe UI"/>
+          <w:b/>
           <w:color w:val="000000" w:themeColor="text1"/>
           <w:sz w:val="24"/>
           <w:u w:val="none"/>
         </w:rPr>
-        <w:t xml:space="preserve">taśmociągu pod kątem </w:t>
-      </w:r>
-      <w:r>
-        <w:rPr>
-          <w:rStyle w:val="Hipercze"/>
-          <w:rFonts w:ascii="Segoe UI" w:hAnsi="Segoe UI" w:cs="Segoe UI"/>
-          <w:b/>
-          <w:color w:val="000000" w:themeColor="text1"/>
-          <w:sz w:val="24"/>
-          <w:u w:val="none"/>
-        </w:rPr>
         <w:t>40</w:t>
       </w:r>
       <w:r>
@@ -7758,59 +8106,440 @@
         <w:rPr>
           <w:rFonts w:ascii="Segoe UI" w:hAnsi="Segoe UI" w:cs="Segoe UI"/>
           <w:b/>
-        </w:rPr>
-      </w:pPr>
+          <w:lang w:val="en-US"/>
+        </w:rPr>
+      </w:pPr>
+      <w:r>
+        <w:rPr>
+          <w:rFonts w:ascii="Segoe UI" w:hAnsi="Segoe UI" w:cs="Segoe UI"/>
+          <w:b/>
+          <w:lang w:val="en-US"/>
+        </w:rPr>
+        <w:t>6</w:t>
+      </w:r>
+      <w:r>
+        <w:rPr>
+          <w:rFonts w:ascii="Segoe UI" w:hAnsi="Segoe UI" w:cs="Segoe UI"/>
+          <w:b/>
+          <w:lang w:val="en-US"/>
+        </w:rPr>
+        <w:t xml:space="preserve">. </w:t>
+      </w:r>
       <w:bookmarkStart w:id="17" w:name="_Toc166526889"/>
-      <w:r>
-        <w:rPr>
-          <w:rFonts w:ascii="Segoe UI" w:hAnsi="Segoe UI" w:cs="Segoe UI"/>
-          <w:b/>
-        </w:rPr>
-        <w:t>6</w:t>
-      </w:r>
-      <w:r>
-        <w:rPr>
-          <w:rFonts w:ascii="Segoe UI" w:hAnsi="Segoe UI" w:cs="Segoe UI"/>
-          <w:b/>
-        </w:rPr>
-        <w:t>. Literatura</w:t>
+      <w:proofErr w:type="spellStart"/>
+      <w:r>
+        <w:rPr>
+          <w:rFonts w:ascii="Segoe UI" w:hAnsi="Segoe UI" w:cs="Segoe UI"/>
+          <w:b/>
+          <w:lang w:val="en-US"/>
+        </w:rPr>
+        <w:t>Literatura</w:t>
       </w:r>
       <w:bookmarkEnd w:id="17"/>
-    </w:p>
-    <w:p>
-      <w:pPr>
-        <w:rPr>
-          <w:rFonts w:ascii="Segoe UI" w:hAnsi="Segoe UI" w:cs="Segoe UI"/>
-          <w:sz w:val="24"/>
-        </w:rPr>
-      </w:pPr>
-      <w:hyperlink r:id="rId25" w:history="1">
+      <w:proofErr w:type="spellEnd"/>
+    </w:p>
+    <w:p>
+      <w:pPr>
+        <w:rPr>
+          <w:rFonts w:ascii="Segoe UI" w:hAnsi="Segoe UI" w:cs="Segoe UI"/>
+          <w:sz w:val="24"/>
+          <w:szCs w:val="24"/>
+          <w:lang w:val="en-US"/>
+        </w:rPr>
+      </w:pPr>
+      <w:hyperlink r:id="rId26" w:history="1">
+        <w:r>
+          <w:rPr>
+            <w:rStyle w:val="Hipercze"/>
+            <w:rFonts w:ascii="Segoe UI" w:hAnsi="Segoe UI" w:cs="Segoe UI"/>
+            <w:sz w:val="24"/>
+            <w:szCs w:val="24"/>
+            <w:lang w:val="en-US"/>
+          </w:rPr>
+          <w:t xml:space="preserve">[1] J. M. </w:t>
+        </w:r>
+        <w:proofErr w:type="spellStart"/>
+        <w:r>
+          <w:rPr>
+            <w:rStyle w:val="Hipercze"/>
+            <w:rFonts w:ascii="Segoe UI" w:hAnsi="Segoe UI" w:cs="Segoe UI"/>
+            <w:sz w:val="24"/>
+            <w:szCs w:val="24"/>
+            <w:lang w:val="en-US"/>
+          </w:rPr>
+          <w:t>Alcalde-Llergo</w:t>
+        </w:r>
+        <w:proofErr w:type="spellEnd"/>
+        <w:r>
+          <w:rPr>
+            <w:rStyle w:val="Hipercze"/>
+            <w:rFonts w:ascii="Segoe UI" w:hAnsi="Segoe UI" w:cs="Segoe UI"/>
+            <w:sz w:val="24"/>
+            <w:szCs w:val="24"/>
+            <w:lang w:val="en-US"/>
+          </w:rPr>
+          <w:t xml:space="preserve">, E. </w:t>
+        </w:r>
+        <w:proofErr w:type="spellStart"/>
+        <w:r>
+          <w:rPr>
+            <w:rStyle w:val="Hipercze"/>
+            <w:rFonts w:ascii="Segoe UI" w:hAnsi="Segoe UI" w:cs="Segoe UI"/>
+            <w:sz w:val="24"/>
+            <w:szCs w:val="24"/>
+            <w:lang w:val="en-US"/>
+          </w:rPr>
+          <w:t>Yeguas</w:t>
+        </w:r>
+        <w:proofErr w:type="spellEnd"/>
+        <w:r>
+          <w:rPr>
+            <w:rStyle w:val="Hipercze"/>
+            <w:rFonts w:ascii="Segoe UI" w:hAnsi="Segoe UI" w:cs="Segoe UI"/>
+            <w:sz w:val="24"/>
+            <w:szCs w:val="24"/>
+            <w:lang w:val="en-US"/>
+          </w:rPr>
+          <w:t xml:space="preserve">-Bolívar, A. </w:t>
+        </w:r>
+        <w:proofErr w:type="spellStart"/>
+        <w:r>
+          <w:rPr>
+            <w:rStyle w:val="Hipercze"/>
+            <w:rFonts w:ascii="Segoe UI" w:hAnsi="Segoe UI" w:cs="Segoe UI"/>
+            <w:sz w:val="24"/>
+            <w:szCs w:val="24"/>
+            <w:lang w:val="en-US"/>
+          </w:rPr>
+          <w:t>Zingoni</w:t>
+        </w:r>
+        <w:proofErr w:type="spellEnd"/>
+        <w:r>
+          <w:rPr>
+            <w:rStyle w:val="Hipercze"/>
+            <w:rFonts w:ascii="Segoe UI" w:hAnsi="Segoe UI" w:cs="Segoe UI"/>
+            <w:sz w:val="24"/>
+            <w:szCs w:val="24"/>
+            <w:lang w:val="en-US"/>
+          </w:rPr>
+          <w:t xml:space="preserve"> and A. </w:t>
+        </w:r>
+        <w:proofErr w:type="spellStart"/>
+        <w:r>
+          <w:rPr>
+            <w:rStyle w:val="Hipercze"/>
+            <w:rFonts w:ascii="Segoe UI" w:hAnsi="Segoe UI" w:cs="Segoe UI"/>
+            <w:sz w:val="24"/>
+            <w:szCs w:val="24"/>
+            <w:lang w:val="en-US"/>
+          </w:rPr>
+          <w:t>Fuerte-Jurado</w:t>
+        </w:r>
+        <w:proofErr w:type="spellEnd"/>
+        <w:r>
+          <w:rPr>
+            <w:rStyle w:val="Hipercze"/>
+            <w:rFonts w:ascii="Segoe UI" w:hAnsi="Segoe UI" w:cs="Segoe UI"/>
+            <w:sz w:val="24"/>
+            <w:szCs w:val="24"/>
+            <w:lang w:val="en-US"/>
+          </w:rPr>
+          <w:t xml:space="preserve">, "Jewelry Recognition via Encoder-Decoder Models," 2023 IEEE International Conference on Metrology for </w:t>
+        </w:r>
+        <w:proofErr w:type="spellStart"/>
+        <w:r>
+          <w:rPr>
+            <w:rStyle w:val="Hipercze"/>
+            <w:rFonts w:ascii="Segoe UI" w:hAnsi="Segoe UI" w:cs="Segoe UI"/>
+            <w:sz w:val="24"/>
+            <w:szCs w:val="24"/>
+            <w:lang w:val="en-US"/>
+          </w:rPr>
+          <w:t>eXtended</w:t>
+        </w:r>
+        <w:proofErr w:type="spellEnd"/>
+        <w:r>
+          <w:rPr>
+            <w:rStyle w:val="Hipercze"/>
+            <w:rFonts w:ascii="Segoe UI" w:hAnsi="Segoe UI" w:cs="Segoe UI"/>
+            <w:sz w:val="24"/>
+            <w:szCs w:val="24"/>
+            <w:lang w:val="en-US"/>
+          </w:rPr>
+          <w:t xml:space="preserve"> Reality, Artificial Intelligence and Neural Engineering (</w:t>
+        </w:r>
+        <w:proofErr w:type="spellStart"/>
+        <w:r>
+          <w:rPr>
+            <w:rStyle w:val="Hipercze"/>
+            <w:rFonts w:ascii="Segoe UI" w:hAnsi="Segoe UI" w:cs="Segoe UI"/>
+            <w:sz w:val="24"/>
+            <w:szCs w:val="24"/>
+            <w:lang w:val="en-US"/>
+          </w:rPr>
+          <w:t>MetroXRAINE</w:t>
+        </w:r>
+        <w:proofErr w:type="spellEnd"/>
+        <w:r>
+          <w:rPr>
+            <w:rStyle w:val="Hipercze"/>
+            <w:rFonts w:ascii="Segoe UI" w:hAnsi="Segoe UI" w:cs="Segoe UI"/>
+            <w:sz w:val="24"/>
+            <w:szCs w:val="24"/>
+            <w:lang w:val="en-US"/>
+          </w:rPr>
+          <w:t xml:space="preserve">), Milano, Italy, 2023, pp. 116-121, </w:t>
+        </w:r>
+        <w:proofErr w:type="spellStart"/>
+        <w:r>
+          <w:rPr>
+            <w:rStyle w:val="Hipercze"/>
+            <w:rFonts w:ascii="Segoe UI" w:hAnsi="Segoe UI" w:cs="Segoe UI"/>
+            <w:sz w:val="24"/>
+            <w:szCs w:val="24"/>
+            <w:lang w:val="en-US"/>
+          </w:rPr>
+          <w:t>doi</w:t>
+        </w:r>
+        <w:proofErr w:type="spellEnd"/>
+        <w:r>
+          <w:rPr>
+            <w:rStyle w:val="Hipercze"/>
+            <w:rFonts w:ascii="Segoe UI" w:hAnsi="Segoe UI" w:cs="Segoe UI"/>
+            <w:sz w:val="24"/>
+            <w:szCs w:val="24"/>
+            <w:lang w:val="en-US"/>
+          </w:rPr>
+          <w:t xml:space="preserve">: 10.1109/MetroXRAINE58569.2023.10405609. keywords: {Image </w:t>
+        </w:r>
+        <w:proofErr w:type="spellStart"/>
+        <w:r>
+          <w:rPr>
+            <w:rStyle w:val="Hipercze"/>
+            <w:rFonts w:ascii="Segoe UI" w:hAnsi="Segoe UI" w:cs="Segoe UI"/>
+            <w:sz w:val="24"/>
+            <w:szCs w:val="24"/>
+            <w:lang w:val="en-US"/>
+          </w:rPr>
+          <w:t>recognition;Natural</w:t>
+        </w:r>
+        <w:proofErr w:type="spellEnd"/>
+        <w:r>
+          <w:rPr>
+            <w:rStyle w:val="Hipercze"/>
+            <w:rFonts w:ascii="Segoe UI" w:hAnsi="Segoe UI" w:cs="Segoe UI"/>
+            <w:sz w:val="24"/>
+            <w:szCs w:val="24"/>
+            <w:lang w:val="en-US"/>
+          </w:rPr>
+          <w:t xml:space="preserve"> </w:t>
+        </w:r>
+        <w:proofErr w:type="spellStart"/>
+        <w:r>
+          <w:rPr>
+            <w:rStyle w:val="Hipercze"/>
+            <w:rFonts w:ascii="Segoe UI" w:hAnsi="Segoe UI" w:cs="Segoe UI"/>
+            <w:sz w:val="24"/>
+            <w:szCs w:val="24"/>
+            <w:lang w:val="en-US"/>
+          </w:rPr>
+          <w:t>languages;Neural</w:t>
+        </w:r>
+        <w:proofErr w:type="spellEnd"/>
+        <w:r>
+          <w:rPr>
+            <w:rStyle w:val="Hipercze"/>
+            <w:rFonts w:ascii="Segoe UI" w:hAnsi="Segoe UI" w:cs="Segoe UI"/>
+            <w:sz w:val="24"/>
+            <w:szCs w:val="24"/>
+            <w:lang w:val="en-US"/>
+          </w:rPr>
+          <w:t xml:space="preserve"> </w:t>
+        </w:r>
+        <w:proofErr w:type="spellStart"/>
+        <w:r>
+          <w:rPr>
+            <w:rStyle w:val="Hipercze"/>
+            <w:rFonts w:ascii="Segoe UI" w:hAnsi="Segoe UI" w:cs="Segoe UI"/>
+            <w:sz w:val="24"/>
+            <w:szCs w:val="24"/>
+            <w:lang w:val="en-US"/>
+          </w:rPr>
+          <w:t>engineering;Metrology;Behavioral</w:t>
+        </w:r>
+        <w:proofErr w:type="spellEnd"/>
+        <w:r>
+          <w:rPr>
+            <w:rStyle w:val="Hipercze"/>
+            <w:rFonts w:ascii="Segoe UI" w:hAnsi="Segoe UI" w:cs="Segoe UI"/>
+            <w:sz w:val="24"/>
+            <w:szCs w:val="24"/>
+            <w:lang w:val="en-US"/>
+          </w:rPr>
+          <w:t xml:space="preserve"> </w:t>
+        </w:r>
+        <w:proofErr w:type="spellStart"/>
+        <w:r>
+          <w:rPr>
+            <w:rStyle w:val="Hipercze"/>
+            <w:rFonts w:ascii="Segoe UI" w:hAnsi="Segoe UI" w:cs="Segoe UI"/>
+            <w:sz w:val="24"/>
+            <w:szCs w:val="24"/>
+            <w:lang w:val="en-US"/>
+          </w:rPr>
+          <w:t>sciences;Task</w:t>
+        </w:r>
+        <w:proofErr w:type="spellEnd"/>
+        <w:r>
+          <w:rPr>
+            <w:rStyle w:val="Hipercze"/>
+            <w:rFonts w:ascii="Segoe UI" w:hAnsi="Segoe UI" w:cs="Segoe UI"/>
+            <w:sz w:val="24"/>
+            <w:szCs w:val="24"/>
+            <w:lang w:val="en-US"/>
+          </w:rPr>
+          <w:t xml:space="preserve"> </w:t>
+        </w:r>
+        <w:proofErr w:type="spellStart"/>
+        <w:r>
+          <w:rPr>
+            <w:rStyle w:val="Hipercze"/>
+            <w:rFonts w:ascii="Segoe UI" w:hAnsi="Segoe UI" w:cs="Segoe UI"/>
+            <w:sz w:val="24"/>
+            <w:szCs w:val="24"/>
+            <w:lang w:val="en-US"/>
+          </w:rPr>
+          <w:t>analysis;Testing;Image</w:t>
+        </w:r>
+        <w:proofErr w:type="spellEnd"/>
+        <w:r>
+          <w:rPr>
+            <w:rStyle w:val="Hipercze"/>
+            <w:rFonts w:ascii="Segoe UI" w:hAnsi="Segoe UI" w:cs="Segoe UI"/>
+            <w:sz w:val="24"/>
+            <w:szCs w:val="24"/>
+            <w:lang w:val="en-US"/>
+          </w:rPr>
+          <w:t xml:space="preserve"> </w:t>
+        </w:r>
+        <w:proofErr w:type="spellStart"/>
+        <w:r>
+          <w:rPr>
+            <w:rStyle w:val="Hipercze"/>
+            <w:rFonts w:ascii="Segoe UI" w:hAnsi="Segoe UI" w:cs="Segoe UI"/>
+            <w:sz w:val="24"/>
+            <w:szCs w:val="24"/>
+            <w:lang w:val="en-US"/>
+          </w:rPr>
+          <w:t>Captioning;Classification;Object</w:t>
+        </w:r>
+        <w:proofErr w:type="spellEnd"/>
+        <w:r>
+          <w:rPr>
+            <w:rStyle w:val="Hipercze"/>
+            <w:rFonts w:ascii="Segoe UI" w:hAnsi="Segoe UI" w:cs="Segoe UI"/>
+            <w:sz w:val="24"/>
+            <w:szCs w:val="24"/>
+            <w:lang w:val="en-US"/>
+          </w:rPr>
+          <w:t xml:space="preserve"> </w:t>
+        </w:r>
+        <w:proofErr w:type="spellStart"/>
+        <w:r>
+          <w:rPr>
+            <w:rStyle w:val="Hipercze"/>
+            <w:rFonts w:ascii="Segoe UI" w:hAnsi="Segoe UI" w:cs="Segoe UI"/>
+            <w:sz w:val="24"/>
+            <w:szCs w:val="24"/>
+            <w:lang w:val="en-US"/>
+          </w:rPr>
+          <w:t>Detection;Jewelry;Deep</w:t>
+        </w:r>
+        <w:proofErr w:type="spellEnd"/>
+        <w:r>
+          <w:rPr>
+            <w:rStyle w:val="Hipercze"/>
+            <w:rFonts w:ascii="Segoe UI" w:hAnsi="Segoe UI" w:cs="Segoe UI"/>
+            <w:sz w:val="24"/>
+            <w:szCs w:val="24"/>
+            <w:lang w:val="en-US"/>
+          </w:rPr>
+          <w:t xml:space="preserve"> </w:t>
+        </w:r>
+        <w:proofErr w:type="spellStart"/>
+        <w:r>
+          <w:rPr>
+            <w:rStyle w:val="Hipercze"/>
+            <w:rFonts w:ascii="Segoe UI" w:hAnsi="Segoe UI" w:cs="Segoe UI"/>
+            <w:sz w:val="24"/>
+            <w:szCs w:val="24"/>
+            <w:lang w:val="en-US"/>
+          </w:rPr>
+          <w:t>Learning;Human</w:t>
+        </w:r>
+        <w:proofErr w:type="spellEnd"/>
+        <w:r>
+          <w:rPr>
+            <w:rStyle w:val="Hipercze"/>
+            <w:rFonts w:ascii="Segoe UI" w:hAnsi="Segoe UI" w:cs="Segoe UI"/>
+            <w:sz w:val="24"/>
+            <w:szCs w:val="24"/>
+            <w:lang w:val="en-US"/>
+          </w:rPr>
+          <w:t xml:space="preserve"> Behavior},</w:t>
+        </w:r>
+      </w:hyperlink>
+    </w:p>
+    <w:p>
+      <w:pPr>
+        <w:rPr>
+          <w:rFonts w:ascii="Segoe UI" w:hAnsi="Segoe UI" w:cs="Segoe UI"/>
+          <w:sz w:val="24"/>
+        </w:rPr>
+      </w:pPr>
+      <w:hyperlink r:id="rId27" w:history="1">
         <w:r>
           <w:rPr>
             <w:rStyle w:val="Hipercze"/>
             <w:rFonts w:ascii="Segoe UI" w:hAnsi="Segoe UI" w:cs="Segoe UI"/>
             <w:sz w:val="24"/>
           </w:rPr>
-          <w:t>[1] Progowanie</w:t>
+          <w:t>[2</w:t>
         </w:r>
-      </w:hyperlink>
-    </w:p>
-    <w:p>
-      <w:pPr>
-        <w:rPr>
-          <w:rStyle w:val="Hipercze"/>
-          <w:rFonts w:ascii="Segoe UI" w:hAnsi="Segoe UI" w:cs="Segoe UI"/>
-          <w:sz w:val="24"/>
-        </w:rPr>
-      </w:pPr>
-      <w:hyperlink r:id="rId26" w:history="1">
         <w:r>
           <w:rPr>
             <w:rStyle w:val="Hipercze"/>
             <w:rFonts w:ascii="Segoe UI" w:hAnsi="Segoe UI" w:cs="Segoe UI"/>
             <w:sz w:val="24"/>
           </w:rPr>
-          <w:t xml:space="preserve">[2] Rozmycie metodą </w:t>
+          <w:t>] Progowanie</w:t>
+        </w:r>
+      </w:hyperlink>
+    </w:p>
+    <w:p>
+      <w:pPr>
+        <w:rPr>
+          <w:rStyle w:val="Hipercze"/>
+          <w:rFonts w:ascii="Segoe UI" w:hAnsi="Segoe UI" w:cs="Segoe UI"/>
+          <w:sz w:val="24"/>
+        </w:rPr>
+      </w:pPr>
+      <w:hyperlink r:id="rId28" w:history="1">
+        <w:r>
+          <w:rPr>
+            <w:rStyle w:val="Hipercze"/>
+            <w:rFonts w:ascii="Segoe UI" w:hAnsi="Segoe UI" w:cs="Segoe UI"/>
+            <w:sz w:val="24"/>
+          </w:rPr>
+          <w:t>[3</w:t>
+        </w:r>
+        <w:r>
+          <w:rPr>
+            <w:rStyle w:val="Hipercze"/>
+            <w:rFonts w:ascii="Segoe UI" w:hAnsi="Segoe UI" w:cs="Segoe UI"/>
+            <w:sz w:val="24"/>
+          </w:rPr>
+          <w:t xml:space="preserve">] Rozmycie metodą </w:t>
         </w:r>
         <w:proofErr w:type="spellStart"/>
         <w:r>
@@ -7832,14 +8561,22 @@
           <w:sz w:val="24"/>
         </w:rPr>
       </w:pPr>
-      <w:hyperlink r:id="rId27" w:history="1">
+      <w:hyperlink r:id="rId29" w:history="1">
         <w:r>
           <w:rPr>
             <w:rStyle w:val="Hipercze"/>
             <w:rFonts w:ascii="Segoe UI" w:hAnsi="Segoe UI" w:cs="Segoe UI"/>
             <w:sz w:val="24"/>
           </w:rPr>
-          <w:t xml:space="preserve">[3] Detekcja krawędzi metodą </w:t>
+          <w:t>[4</w:t>
+        </w:r>
+        <w:r>
+          <w:rPr>
+            <w:rStyle w:val="Hipercze"/>
+            <w:rFonts w:ascii="Segoe UI" w:hAnsi="Segoe UI" w:cs="Segoe UI"/>
+            <w:sz w:val="24"/>
+          </w:rPr>
+          <w:t xml:space="preserve">] Detekcja krawędzi metodą </w:t>
         </w:r>
         <w:proofErr w:type="spellStart"/>
         <w:r>
@@ -7861,45 +8598,69 @@
           <w:sz w:val="24"/>
         </w:rPr>
       </w:pPr>
-      <w:hyperlink r:id="rId28" w:anchor="Operacje_morfologiczne" w:history="1">
+      <w:hyperlink r:id="rId30" w:anchor="Operacje_morfologiczne" w:history="1">
         <w:r>
           <w:rPr>
             <w:rStyle w:val="Hipercze"/>
             <w:rFonts w:ascii="Segoe UI" w:hAnsi="Segoe UI" w:cs="Segoe UI"/>
             <w:sz w:val="24"/>
           </w:rPr>
-          <w:t>[4] Morfologiczne domknięcie krawędzi</w:t>
+          <w:t>[5</w:t>
         </w:r>
-      </w:hyperlink>
-    </w:p>
-    <w:p>
-      <w:pPr>
-        <w:rPr>
-          <w:rStyle w:val="Hipercze"/>
-          <w:rFonts w:ascii="Segoe UI" w:hAnsi="Segoe UI" w:cs="Segoe UI"/>
-          <w:sz w:val="24"/>
-        </w:rPr>
-      </w:pPr>
-      <w:hyperlink r:id="rId29" w:history="1">
         <w:r>
           <w:rPr>
             <w:rStyle w:val="Hipercze"/>
             <w:rFonts w:ascii="Segoe UI" w:hAnsi="Segoe UI" w:cs="Segoe UI"/>
             <w:sz w:val="24"/>
           </w:rPr>
-          <w:t>[5] Detekcja obiektów</w:t>
+          <w:t>] Morfologiczne domknięcie krawędzi</w:t>
         </w:r>
       </w:hyperlink>
     </w:p>
     <w:p>
-      <w:hyperlink r:id="rId30" w:history="1">
+      <w:pPr>
+        <w:rPr>
+          <w:rStyle w:val="Hipercze"/>
+          <w:rFonts w:ascii="Segoe UI" w:hAnsi="Segoe UI" w:cs="Segoe UI"/>
+          <w:sz w:val="24"/>
+        </w:rPr>
+      </w:pPr>
+      <w:hyperlink r:id="rId31" w:history="1">
         <w:r>
           <w:rPr>
             <w:rStyle w:val="Hipercze"/>
             <w:rFonts w:ascii="Segoe UI" w:hAnsi="Segoe UI" w:cs="Segoe UI"/>
             <w:sz w:val="24"/>
           </w:rPr>
-          <w:t xml:space="preserve">[6] </w:t>
+          <w:t>[6</w:t>
+        </w:r>
+        <w:r>
+          <w:rPr>
+            <w:rStyle w:val="Hipercze"/>
+            <w:rFonts w:ascii="Segoe UI" w:hAnsi="Segoe UI" w:cs="Segoe UI"/>
+            <w:sz w:val="24"/>
+          </w:rPr>
+          <w:t>] Detekcja obiektów</w:t>
+        </w:r>
+      </w:hyperlink>
+    </w:p>
+    <w:p>
+      <w:hyperlink r:id="rId32" w:history="1">
+        <w:r>
+          <w:rPr>
+            <w:rStyle w:val="Hipercze"/>
+            <w:rFonts w:ascii="Segoe UI" w:hAnsi="Segoe UI" w:cs="Segoe UI"/>
+            <w:sz w:val="24"/>
+          </w:rPr>
+          <w:t>[7</w:t>
+        </w:r>
+        <w:r>
+          <w:rPr>
+            <w:rStyle w:val="Hipercze"/>
+            <w:rFonts w:ascii="Segoe UI" w:hAnsi="Segoe UI" w:cs="Segoe UI"/>
+            <w:sz w:val="24"/>
+          </w:rPr>
+          <w:t xml:space="preserve">] </w:t>
         </w:r>
         <w:proofErr w:type="spellStart"/>
         <w:r>
@@ -7914,7 +8675,7 @@
       </w:hyperlink>
     </w:p>
     <w:sectPr>
-      <w:footerReference w:type="default" r:id="rId31"/>
+      <w:footerReference w:type="default" r:id="rId33"/>
       <w:pgSz w:w="11906" w:h="16838"/>
       <w:pgMar w:top="1417" w:right="1417" w:bottom="1417" w:left="1417" w:header="708" w:footer="708" w:gutter="0"/>
       <w:cols w:space="708"/>
@@ -8709,6 +9470,119 @@
     </w:lvl>
   </w:abstractNum>
   <w:abstractNum w:abstractNumId="6" w15:restartNumberingAfterBreak="0">
+    <w:nsid w:val="3F514909"/>
+    <w:multiLevelType w:val="hybridMultilevel"/>
+    <w:tmpl w:val="51CECA3C"/>
+    <w:lvl w:ilvl="0" w:tplc="04090001">
+      <w:start w:val="1"/>
+      <w:numFmt w:val="bullet"/>
+      <w:lvlText w:val=""/>
+      <w:lvlJc w:val="left"/>
+      <w:pPr>
+        <w:ind w:left="360" w:hanging="360"/>
+      </w:pPr>
+      <w:rPr>
+        <w:rFonts w:ascii="Symbol" w:hAnsi="Symbol" w:hint="default"/>
+      </w:rPr>
+    </w:lvl>
+    <w:lvl w:ilvl="1" w:tplc="04090003" w:tentative="1">
+      <w:start w:val="1"/>
+      <w:numFmt w:val="bullet"/>
+      <w:lvlText w:val="o"/>
+      <w:lvlJc w:val="left"/>
+      <w:pPr>
+        <w:ind w:left="1080" w:hanging="360"/>
+      </w:pPr>
+      <w:rPr>
+        <w:rFonts w:ascii="Courier New" w:hAnsi="Courier New" w:cs="Courier New" w:hint="default"/>
+      </w:rPr>
+    </w:lvl>
+    <w:lvl w:ilvl="2" w:tplc="04090005" w:tentative="1">
+      <w:start w:val="1"/>
+      <w:numFmt w:val="bullet"/>
+      <w:lvlText w:val=""/>
+      <w:lvlJc w:val="left"/>
+      <w:pPr>
+        <w:ind w:left="1800" w:hanging="360"/>
+      </w:pPr>
+      <w:rPr>
+        <w:rFonts w:ascii="Wingdings" w:hAnsi="Wingdings" w:hint="default"/>
+      </w:rPr>
+    </w:lvl>
+    <w:lvl w:ilvl="3" w:tplc="04090001" w:tentative="1">
+      <w:start w:val="1"/>
+      <w:numFmt w:val="bullet"/>
+      <w:lvlText w:val=""/>
+      <w:lvlJc w:val="left"/>
+      <w:pPr>
+        <w:ind w:left="2520" w:hanging="360"/>
+      </w:pPr>
+      <w:rPr>
+        <w:rFonts w:ascii="Symbol" w:hAnsi="Symbol" w:hint="default"/>
+      </w:rPr>
+    </w:lvl>
+    <w:lvl w:ilvl="4" w:tplc="04090003" w:tentative="1">
+      <w:start w:val="1"/>
+      <w:numFmt w:val="bullet"/>
+      <w:lvlText w:val="o"/>
+      <w:lvlJc w:val="left"/>
+      <w:pPr>
+        <w:ind w:left="3240" w:hanging="360"/>
+      </w:pPr>
+      <w:rPr>
+        <w:rFonts w:ascii="Courier New" w:hAnsi="Courier New" w:cs="Courier New" w:hint="default"/>
+      </w:rPr>
+    </w:lvl>
+    <w:lvl w:ilvl="5" w:tplc="04090005" w:tentative="1">
+      <w:start w:val="1"/>
+      <w:numFmt w:val="bullet"/>
+      <w:lvlText w:val=""/>
+      <w:lvlJc w:val="left"/>
+      <w:pPr>
+        <w:ind w:left="3960" w:hanging="360"/>
+      </w:pPr>
+      <w:rPr>
+        <w:rFonts w:ascii="Wingdings" w:hAnsi="Wingdings" w:hint="default"/>
+      </w:rPr>
+    </w:lvl>
+    <w:lvl w:ilvl="6" w:tplc="04090001" w:tentative="1">
+      <w:start w:val="1"/>
+      <w:numFmt w:val="bullet"/>
+      <w:lvlText w:val=""/>
+      <w:lvlJc w:val="left"/>
+      <w:pPr>
+        <w:ind w:left="4680" w:hanging="360"/>
+      </w:pPr>
+      <w:rPr>
+        <w:rFonts w:ascii="Symbol" w:hAnsi="Symbol" w:hint="default"/>
+      </w:rPr>
+    </w:lvl>
+    <w:lvl w:ilvl="7" w:tplc="04090003" w:tentative="1">
+      <w:start w:val="1"/>
+      <w:numFmt w:val="bullet"/>
+      <w:lvlText w:val="o"/>
+      <w:lvlJc w:val="left"/>
+      <w:pPr>
+        <w:ind w:left="5400" w:hanging="360"/>
+      </w:pPr>
+      <w:rPr>
+        <w:rFonts w:ascii="Courier New" w:hAnsi="Courier New" w:cs="Courier New" w:hint="default"/>
+      </w:rPr>
+    </w:lvl>
+    <w:lvl w:ilvl="8" w:tplc="04090005" w:tentative="1">
+      <w:start w:val="1"/>
+      <w:numFmt w:val="bullet"/>
+      <w:lvlText w:val=""/>
+      <w:lvlJc w:val="left"/>
+      <w:pPr>
+        <w:ind w:left="6120" w:hanging="360"/>
+      </w:pPr>
+      <w:rPr>
+        <w:rFonts w:ascii="Wingdings" w:hAnsi="Wingdings" w:hint="default"/>
+      </w:rPr>
+    </w:lvl>
+  </w:abstractNum>
+  <w:abstractNum w:abstractNumId="7" w15:restartNumberingAfterBreak="0">
     <w:nsid w:val="5C336794"/>
     <w:multiLevelType w:val="multilevel"/>
     <w:tmpl w:val="C91E10D4"/>
@@ -8857,7 +9731,7 @@
       </w:rPr>
     </w:lvl>
   </w:abstractNum>
-  <w:abstractNum w:abstractNumId="7" w15:restartNumberingAfterBreak="0">
+  <w:abstractNum w:abstractNumId="8" w15:restartNumberingAfterBreak="0">
     <w:nsid w:val="62FF16E1"/>
     <w:multiLevelType w:val="hybridMultilevel"/>
     <w:tmpl w:val="EFCC19A4"/>
@@ -8970,7 +9844,7 @@
       </w:rPr>
     </w:lvl>
   </w:abstractNum>
-  <w:abstractNum w:abstractNumId="8" w15:restartNumberingAfterBreak="0">
+  <w:abstractNum w:abstractNumId="9" w15:restartNumberingAfterBreak="0">
     <w:nsid w:val="650126AC"/>
     <w:multiLevelType w:val="hybridMultilevel"/>
     <w:tmpl w:val="90D0E1E0"/>
@@ -9083,7 +9957,7 @@
       </w:rPr>
     </w:lvl>
   </w:abstractNum>
-  <w:abstractNum w:abstractNumId="9" w15:restartNumberingAfterBreak="0">
+  <w:abstractNum w:abstractNumId="10" w15:restartNumberingAfterBreak="0">
     <w:nsid w:val="687C26A4"/>
     <w:multiLevelType w:val="hybridMultilevel"/>
     <w:tmpl w:val="18D27352"/>
@@ -9196,7 +10070,7 @@
       </w:rPr>
     </w:lvl>
   </w:abstractNum>
-  <w:abstractNum w:abstractNumId="10" w15:restartNumberingAfterBreak="0">
+  <w:abstractNum w:abstractNumId="11" w15:restartNumberingAfterBreak="0">
     <w:nsid w:val="71646A6F"/>
     <w:multiLevelType w:val="hybridMultilevel"/>
     <w:tmpl w:val="E786A952"/>
@@ -9316,7 +10190,7 @@
     <w:abstractNumId w:val="4"/>
   </w:num>
   <w:num w:numId="3">
-    <w:abstractNumId w:val="6"/>
+    <w:abstractNumId w:val="7"/>
   </w:num>
   <w:num w:numId="4">
     <w:abstractNumId w:val="0"/>
@@ -9325,22 +10199,25 @@
     <w:abstractNumId w:val="1"/>
   </w:num>
   <w:num w:numId="6">
-    <w:abstractNumId w:val="7"/>
+    <w:abstractNumId w:val="8"/>
   </w:num>
   <w:num w:numId="7">
     <w:abstractNumId w:val="3"/>
   </w:num>
   <w:num w:numId="8">
-    <w:abstractNumId w:val="8"/>
+    <w:abstractNumId w:val="9"/>
   </w:num>
   <w:num w:numId="9">
-    <w:abstractNumId w:val="9"/>
+    <w:abstractNumId w:val="10"/>
   </w:num>
   <w:num w:numId="10">
-    <w:abstractNumId w:val="10"/>
+    <w:abstractNumId w:val="11"/>
   </w:num>
   <w:num w:numId="11">
     <w:abstractNumId w:val="5"/>
+  </w:num>
+  <w:num w:numId="12">
+    <w:abstractNumId w:val="6"/>
   </w:num>
 </w:numbering>
 </file>
@@ -10335,7 +11212,7 @@
 </file>
 
 <file path=customXml/itemProps1.xml><?xml version="1.0" encoding="utf-8"?>
-<ds:datastoreItem xmlns:ds="http://schemas.openxmlformats.org/officeDocument/2006/customXml" ds:itemID="{87000744-940E-46E2-9CBC-E5001E0C1D91}">
+<ds:datastoreItem xmlns:ds="http://schemas.openxmlformats.org/officeDocument/2006/customXml" ds:itemID="{81021FF5-FB11-4DE1-BA7F-95076F18F011}">
   <ds:schemaRefs>
     <ds:schemaRef ds:uri="http://schemas.openxmlformats.org/officeDocument/2006/bibliography"/>
   </ds:schemaRefs>

--- a/docs/Raport.docx
+++ b/docs/Raport.docx
@@ -5,7 +5,7 @@
     <w:p>
       <w:pPr>
         <w:pStyle w:val="paragraph"/>
-        <w:spacing w:before="0" w:beforeAutospacing="0" w:after="160" w:afterAutospacing="0"/>
+        <w:spacing w:before="0" w:beforeAutospacing="0" w:after="160" w:afterAutospacing="0" w:line="276" w:lineRule="auto"/>
         <w:jc w:val="center"/>
         <w:textAlignment w:val="baseline"/>
         <w:rPr>
@@ -44,7 +44,7 @@
     <w:p>
       <w:pPr>
         <w:pStyle w:val="paragraph"/>
-        <w:spacing w:before="0" w:beforeAutospacing="0" w:after="160" w:afterAutospacing="0"/>
+        <w:spacing w:before="0" w:beforeAutospacing="0" w:after="160" w:afterAutospacing="0" w:line="276" w:lineRule="auto"/>
         <w:jc w:val="center"/>
         <w:textAlignment w:val="baseline"/>
         <w:rPr>
@@ -56,6 +56,7 @@
     </w:p>
     <w:p>
       <w:pPr>
+        <w:spacing w:line="276" w:lineRule="auto"/>
         <w:jc w:val="center"/>
         <w:rPr>
           <w:rFonts w:ascii="Segoe UI" w:hAnsi="Segoe UI" w:cs="Segoe UI"/>
@@ -76,7 +77,7 @@
     <w:p>
       <w:pPr>
         <w:pStyle w:val="paragraph"/>
-        <w:spacing w:before="0" w:beforeAutospacing="0" w:after="160" w:afterAutospacing="0"/>
+        <w:spacing w:before="0" w:beforeAutospacing="0" w:after="160" w:afterAutospacing="0" w:line="276" w:lineRule="auto"/>
         <w:jc w:val="center"/>
         <w:textAlignment w:val="baseline"/>
         <w:rPr>
@@ -118,7 +119,7 @@
     <w:p>
       <w:pPr>
         <w:pStyle w:val="paragraph"/>
-        <w:spacing w:before="0" w:beforeAutospacing="0" w:after="160" w:afterAutospacing="0"/>
+        <w:spacing w:before="0" w:beforeAutospacing="0" w:after="160" w:afterAutospacing="0" w:line="276" w:lineRule="auto"/>
         <w:jc w:val="center"/>
         <w:textAlignment w:val="baseline"/>
         <w:rPr>
@@ -159,6 +160,7 @@
     </w:p>
     <w:p>
       <w:pPr>
+        <w:spacing w:line="276" w:lineRule="auto"/>
         <w:jc w:val="center"/>
         <w:rPr>
           <w:rFonts w:ascii="Segoe UI" w:hAnsi="Segoe UI" w:cs="Segoe UI"/>
@@ -169,6 +171,7 @@
     </w:p>
     <w:p>
       <w:pPr>
+        <w:spacing w:line="276" w:lineRule="auto"/>
         <w:jc w:val="center"/>
         <w:rPr>
           <w:rFonts w:ascii="Segoe UI" w:hAnsi="Segoe UI" w:cs="Segoe UI"/>
@@ -179,6 +182,7 @@
     </w:p>
     <w:p>
       <w:pPr>
+        <w:spacing w:line="276" w:lineRule="auto"/>
         <w:jc w:val="center"/>
         <w:rPr>
           <w:rFonts w:ascii="Segoe UI" w:hAnsi="Segoe UI" w:cs="Segoe UI"/>
@@ -189,6 +193,7 @@
     </w:p>
     <w:p>
       <w:pPr>
+        <w:spacing w:line="276" w:lineRule="auto"/>
         <w:jc w:val="center"/>
         <w:rPr>
           <w:rFonts w:ascii="Segoe UI" w:hAnsi="Segoe UI" w:cs="Segoe UI"/>
@@ -199,6 +204,7 @@
     </w:p>
     <w:p>
       <w:pPr>
+        <w:spacing w:line="276" w:lineRule="auto"/>
         <w:jc w:val="center"/>
         <w:rPr>
           <w:rFonts w:ascii="Segoe UI" w:hAnsi="Segoe UI" w:cs="Segoe UI"/>
@@ -209,6 +215,7 @@
     </w:p>
     <w:p>
       <w:pPr>
+        <w:spacing w:line="276" w:lineRule="auto"/>
         <w:jc w:val="center"/>
         <w:rPr>
           <w:rFonts w:ascii="Segoe UI" w:hAnsi="Segoe UI" w:cs="Segoe UI"/>
@@ -219,6 +226,7 @@
     </w:p>
     <w:p>
       <w:pPr>
+        <w:spacing w:line="276" w:lineRule="auto"/>
         <w:jc w:val="center"/>
         <w:rPr>
           <w:rFonts w:ascii="Segoe UI" w:hAnsi="Segoe UI" w:cs="Segoe UI"/>
@@ -229,6 +237,7 @@
     </w:p>
     <w:p>
       <w:pPr>
+        <w:spacing w:line="276" w:lineRule="auto"/>
         <w:jc w:val="center"/>
         <w:rPr>
           <w:rFonts w:ascii="Segoe UI" w:hAnsi="Segoe UI" w:cs="Segoe UI"/>
@@ -239,6 +248,7 @@
     </w:p>
     <w:p>
       <w:pPr>
+        <w:spacing w:line="276" w:lineRule="auto"/>
         <w:jc w:val="center"/>
         <w:rPr>
           <w:rFonts w:ascii="Segoe UI" w:hAnsi="Segoe UI" w:cs="Segoe UI"/>
@@ -249,30 +259,12 @@
     </w:p>
     <w:p>
       <w:pPr>
+        <w:spacing w:line="276" w:lineRule="auto"/>
         <w:jc w:val="center"/>
         <w:rPr>
           <w:rFonts w:ascii="Segoe UI" w:hAnsi="Segoe UI" w:cs="Segoe UI"/>
           <w:b/>
           <w:sz w:val="44"/>
-        </w:rPr>
-      </w:pPr>
-    </w:p>
-    <w:p>
-      <w:pPr>
-        <w:jc w:val="center"/>
-        <w:rPr>
-          <w:rFonts w:ascii="Segoe UI" w:hAnsi="Segoe UI" w:cs="Segoe UI"/>
-          <w:b/>
-          <w:sz w:val="44"/>
-        </w:rPr>
-      </w:pPr>
-    </w:p>
-    <w:p>
-      <w:pPr>
-        <w:jc w:val="center"/>
-        <w:rPr>
-          <w:rFonts w:ascii="Segoe UI" w:hAnsi="Segoe UI" w:cs="Segoe UI"/>
-          <w:sz w:val="24"/>
         </w:rPr>
       </w:pPr>
     </w:p>
@@ -301,6 +293,7 @@
         <w:p>
           <w:pPr>
             <w:pStyle w:val="Nagwekspisutreci"/>
+            <w:spacing w:line="276" w:lineRule="auto"/>
             <w:rPr>
               <w:rFonts w:ascii="Segoe UI" w:hAnsi="Segoe UI" w:cs="Segoe UI"/>
             </w:rPr>
@@ -320,6 +313,7 @@
               <w:tab w:val="left" w:pos="440"/>
               <w:tab w:val="right" w:leader="dot" w:pos="9062"/>
             </w:tabs>
+            <w:spacing w:line="276" w:lineRule="auto"/>
             <w:rPr>
               <w:rFonts w:eastAsiaTheme="minorEastAsia"/>
               <w:noProof/>
@@ -428,6 +422,7 @@
               <w:tab w:val="left" w:pos="440"/>
               <w:tab w:val="right" w:leader="dot" w:pos="9062"/>
             </w:tabs>
+            <w:spacing w:line="276" w:lineRule="auto"/>
             <w:rPr>
               <w:rFonts w:eastAsiaTheme="minorEastAsia"/>
               <w:noProof/>
@@ -518,6 +513,7 @@
               <w:tab w:val="left" w:pos="440"/>
               <w:tab w:val="right" w:leader="dot" w:pos="9062"/>
             </w:tabs>
+            <w:spacing w:line="276" w:lineRule="auto"/>
             <w:rPr>
               <w:rFonts w:eastAsiaTheme="minorEastAsia"/>
               <w:noProof/>
@@ -607,6 +603,7 @@
             <w:tabs>
               <w:tab w:val="right" w:leader="dot" w:pos="9062"/>
             </w:tabs>
+            <w:spacing w:line="276" w:lineRule="auto"/>
             <w:rPr>
               <w:rFonts w:eastAsiaTheme="minorEastAsia"/>
               <w:noProof/>
@@ -677,6 +674,7 @@
             <w:tabs>
               <w:tab w:val="right" w:leader="dot" w:pos="9062"/>
             </w:tabs>
+            <w:spacing w:line="276" w:lineRule="auto"/>
             <w:rPr>
               <w:rFonts w:eastAsiaTheme="minorEastAsia"/>
               <w:noProof/>
@@ -747,6 +745,7 @@
             <w:tabs>
               <w:tab w:val="right" w:leader="dot" w:pos="9062"/>
             </w:tabs>
+            <w:spacing w:line="276" w:lineRule="auto"/>
             <w:rPr>
               <w:rFonts w:eastAsiaTheme="minorEastAsia"/>
               <w:noProof/>
@@ -819,6 +818,7 @@
             <w:tabs>
               <w:tab w:val="right" w:leader="dot" w:pos="9062"/>
             </w:tabs>
+            <w:spacing w:line="276" w:lineRule="auto"/>
             <w:rPr>
               <w:rFonts w:eastAsiaTheme="minorEastAsia"/>
               <w:noProof/>
@@ -892,6 +892,7 @@
             <w:tabs>
               <w:tab w:val="right" w:leader="dot" w:pos="9062"/>
             </w:tabs>
+            <w:spacing w:line="276" w:lineRule="auto"/>
             <w:rPr>
               <w:rFonts w:eastAsiaTheme="minorEastAsia"/>
               <w:noProof/>
@@ -964,6 +965,7 @@
             <w:tabs>
               <w:tab w:val="right" w:leader="dot" w:pos="9062"/>
             </w:tabs>
+            <w:spacing w:line="276" w:lineRule="auto"/>
             <w:rPr>
               <w:rFonts w:eastAsiaTheme="minorEastAsia"/>
               <w:noProof/>
@@ -1048,6 +1050,7 @@
             <w:tabs>
               <w:tab w:val="right" w:leader="dot" w:pos="9062"/>
             </w:tabs>
+            <w:spacing w:line="276" w:lineRule="auto"/>
             <w:rPr>
               <w:rFonts w:eastAsiaTheme="minorEastAsia"/>
               <w:noProof/>
@@ -1118,6 +1121,7 @@
             <w:tabs>
               <w:tab w:val="right" w:leader="dot" w:pos="9062"/>
             </w:tabs>
+            <w:spacing w:line="276" w:lineRule="auto"/>
             <w:rPr>
               <w:rFonts w:eastAsiaTheme="minorEastAsia"/>
               <w:noProof/>
@@ -1190,6 +1194,7 @@
             <w:tabs>
               <w:tab w:val="right" w:leader="dot" w:pos="9062"/>
             </w:tabs>
+            <w:spacing w:line="276" w:lineRule="auto"/>
             <w:rPr>
               <w:rFonts w:eastAsiaTheme="minorEastAsia"/>
               <w:noProof/>
@@ -1262,6 +1267,7 @@
             <w:tabs>
               <w:tab w:val="right" w:leader="dot" w:pos="9062"/>
             </w:tabs>
+            <w:spacing w:line="276" w:lineRule="auto"/>
             <w:rPr>
               <w:rFonts w:eastAsiaTheme="minorEastAsia"/>
               <w:noProof/>
@@ -1334,6 +1340,7 @@
             <w:tabs>
               <w:tab w:val="right" w:leader="dot" w:pos="9062"/>
             </w:tabs>
+            <w:spacing w:line="276" w:lineRule="auto"/>
             <w:rPr>
               <w:rFonts w:eastAsiaTheme="minorEastAsia"/>
               <w:noProof/>
@@ -1348,25 +1355,7 @@
                 <w:b/>
                 <w:noProof/>
               </w:rPr>
-              <w:t>3.3.4 Zliczan</w:t>
-            </w:r>
-            <w:r>
-              <w:rPr>
-                <w:rStyle w:val="Hipercze"/>
-                <w:rFonts w:ascii="Segoe UI" w:eastAsia="Times New Roman" w:hAnsi="Segoe UI" w:cs="Segoe UI"/>
-                <w:b/>
-                <w:noProof/>
-              </w:rPr>
-              <w:t>i</w:t>
-            </w:r>
-            <w:r>
-              <w:rPr>
-                <w:rStyle w:val="Hipercze"/>
-                <w:rFonts w:ascii="Segoe UI" w:eastAsia="Times New Roman" w:hAnsi="Segoe UI" w:cs="Segoe UI"/>
-                <w:b/>
-                <w:noProof/>
-              </w:rPr>
-              <w:t>e obiektów</w:t>
+              <w:t>3.3.4 Zliczanie obiektów</w:t>
             </w:r>
             <w:r>
               <w:rPr>
@@ -1425,6 +1414,7 @@
               <w:tab w:val="left" w:pos="440"/>
               <w:tab w:val="right" w:leader="dot" w:pos="9062"/>
             </w:tabs>
+            <w:spacing w:line="276" w:lineRule="auto"/>
             <w:rPr>
               <w:rFonts w:eastAsiaTheme="minorEastAsia"/>
               <w:noProof/>
@@ -1515,6 +1505,7 @@
               <w:tab w:val="left" w:pos="440"/>
               <w:tab w:val="right" w:leader="dot" w:pos="9062"/>
             </w:tabs>
+            <w:spacing w:line="276" w:lineRule="auto"/>
             <w:rPr>
               <w:rFonts w:eastAsiaTheme="minorEastAsia"/>
               <w:noProof/>
@@ -1604,6 +1595,7 @@
             <w:tabs>
               <w:tab w:val="right" w:leader="dot" w:pos="9062"/>
             </w:tabs>
+            <w:spacing w:line="276" w:lineRule="auto"/>
             <w:rPr>
               <w:rFonts w:eastAsiaTheme="minorEastAsia"/>
               <w:noProof/>
@@ -1672,6 +1664,7 @@
         </w:p>
         <w:p>
           <w:pPr>
+            <w:spacing w:line="276" w:lineRule="auto"/>
             <w:rPr>
               <w:rFonts w:ascii="Segoe UI" w:hAnsi="Segoe UI" w:cs="Segoe UI"/>
             </w:rPr>
@@ -1689,6 +1682,7 @@
     </w:sdt>
     <w:p>
       <w:pPr>
+        <w:spacing w:line="276" w:lineRule="auto"/>
         <w:jc w:val="center"/>
         <w:rPr>
           <w:rFonts w:ascii="Segoe UI" w:hAnsi="Segoe UI" w:cs="Segoe UI"/>
@@ -1698,6 +1692,7 @@
     </w:p>
     <w:p>
       <w:pPr>
+        <w:spacing w:line="276" w:lineRule="auto"/>
         <w:jc w:val="center"/>
         <w:rPr>
           <w:rFonts w:ascii="Segoe UI" w:hAnsi="Segoe UI" w:cs="Segoe UI"/>
@@ -1707,6 +1702,7 @@
     </w:p>
     <w:p>
       <w:pPr>
+        <w:spacing w:line="276" w:lineRule="auto"/>
         <w:jc w:val="center"/>
         <w:rPr>
           <w:rFonts w:ascii="Segoe UI" w:hAnsi="Segoe UI" w:cs="Segoe UI"/>
@@ -1716,6 +1712,7 @@
     </w:p>
     <w:p>
       <w:pPr>
+        <w:spacing w:line="276" w:lineRule="auto"/>
         <w:jc w:val="center"/>
         <w:rPr>
           <w:rFonts w:ascii="Segoe UI" w:hAnsi="Segoe UI" w:cs="Segoe UI"/>
@@ -1725,6 +1722,7 @@
     </w:p>
     <w:p>
       <w:pPr>
+        <w:spacing w:line="276" w:lineRule="auto"/>
         <w:jc w:val="center"/>
         <w:rPr>
           <w:rFonts w:ascii="Segoe UI" w:hAnsi="Segoe UI" w:cs="Segoe UI"/>
@@ -1734,6 +1732,7 @@
     </w:p>
     <w:p>
       <w:pPr>
+        <w:spacing w:line="276" w:lineRule="auto"/>
         <w:jc w:val="center"/>
         <w:rPr>
           <w:rFonts w:ascii="Segoe UI" w:hAnsi="Segoe UI" w:cs="Segoe UI"/>
@@ -1743,6 +1742,7 @@
     </w:p>
     <w:p>
       <w:pPr>
+        <w:spacing w:line="276" w:lineRule="auto"/>
         <w:jc w:val="center"/>
         <w:rPr>
           <w:rFonts w:ascii="Segoe UI" w:hAnsi="Segoe UI" w:cs="Segoe UI"/>
@@ -1752,42 +1752,7 @@
     </w:p>
     <w:p>
       <w:pPr>
-        <w:jc w:val="center"/>
-        <w:rPr>
-          <w:rFonts w:ascii="Segoe UI" w:hAnsi="Segoe UI" w:cs="Segoe UI"/>
-          <w:sz w:val="24"/>
-        </w:rPr>
-      </w:pPr>
-    </w:p>
-    <w:p>
-      <w:pPr>
-        <w:jc w:val="center"/>
-        <w:rPr>
-          <w:rFonts w:ascii="Segoe UI" w:hAnsi="Segoe UI" w:cs="Segoe UI"/>
-          <w:sz w:val="24"/>
-        </w:rPr>
-      </w:pPr>
-    </w:p>
-    <w:p>
-      <w:pPr>
-        <w:jc w:val="center"/>
-        <w:rPr>
-          <w:rFonts w:ascii="Segoe UI" w:hAnsi="Segoe UI" w:cs="Segoe UI"/>
-          <w:sz w:val="24"/>
-        </w:rPr>
-      </w:pPr>
-    </w:p>
-    <w:p>
-      <w:pPr>
-        <w:jc w:val="center"/>
-        <w:rPr>
-          <w:rFonts w:ascii="Segoe UI" w:hAnsi="Segoe UI" w:cs="Segoe UI"/>
-          <w:sz w:val="24"/>
-        </w:rPr>
-      </w:pPr>
-    </w:p>
-    <w:p>
-      <w:pPr>
+        <w:spacing w:line="276" w:lineRule="auto"/>
         <w:jc w:val="center"/>
         <w:rPr>
           <w:rFonts w:ascii="Segoe UI" w:hAnsi="Segoe UI" w:cs="Segoe UI"/>
@@ -1802,6 +1767,7 @@
           <w:ilvl w:val="0"/>
           <w:numId w:val="1"/>
         </w:numPr>
+        <w:spacing w:line="276" w:lineRule="auto"/>
         <w:rPr>
           <w:rFonts w:ascii="Segoe UI" w:hAnsi="Segoe UI" w:cs="Segoe UI"/>
           <w:b/>
@@ -1821,7 +1787,7 @@
     <w:p>
       <w:pPr>
         <w:pStyle w:val="paragraph"/>
-        <w:spacing w:before="0" w:beforeAutospacing="0" w:after="160" w:afterAutospacing="0"/>
+        <w:spacing w:before="0" w:beforeAutospacing="0" w:after="160" w:afterAutospacing="0" w:line="276" w:lineRule="auto"/>
         <w:textAlignment w:val="baseline"/>
         <w:rPr>
           <w:rFonts w:ascii="Segoe UI" w:hAnsi="Segoe UI" w:cs="Segoe UI"/>
@@ -1855,6 +1821,7 @@
     </w:p>
     <w:p>
       <w:pPr>
+        <w:spacing w:line="276" w:lineRule="auto"/>
         <w:rPr>
           <w:rFonts w:ascii="Segoe UI" w:hAnsi="Segoe UI" w:cs="Segoe UI"/>
         </w:rPr>
@@ -1867,6 +1834,7 @@
           <w:ilvl w:val="0"/>
           <w:numId w:val="1"/>
         </w:numPr>
+        <w:spacing w:line="276" w:lineRule="auto"/>
         <w:rPr>
           <w:rFonts w:ascii="Segoe UI" w:hAnsi="Segoe UI" w:cs="Segoe UI"/>
           <w:b/>
@@ -1884,6 +1852,7 @@
     </w:p>
     <w:p>
       <w:pPr>
+        <w:spacing w:line="276" w:lineRule="auto"/>
         <w:rPr>
           <w:rFonts w:ascii="Segoe UI" w:hAnsi="Segoe UI" w:cs="Segoe UI"/>
           <w:sz w:val="24"/>
@@ -2044,31 +2013,18 @@
     </w:p>
     <w:p>
       <w:pPr>
-        <w:rPr>
-          <w:rFonts w:ascii="Segoe UI" w:hAnsi="Segoe UI" w:cs="Segoe UI"/>
-          <w:sz w:val="24"/>
-        </w:rPr>
-      </w:pPr>
-      <w:r>
-        <w:rPr>
-          <w:rFonts w:ascii="Segoe UI" w:hAnsi="Segoe UI" w:cs="Segoe UI"/>
-          <w:sz w:val="24"/>
-        </w:rPr>
-        <w:t>Nas</w:t>
-      </w:r>
-      <w:r>
-        <w:rPr>
-          <w:rFonts w:ascii="Segoe UI" w:hAnsi="Segoe UI" w:cs="Segoe UI"/>
-          <w:sz w:val="24"/>
-        </w:rPr>
-        <w:t>z projekt różni się od rozwiązania znalezionego</w:t>
-      </w:r>
-      <w:r>
-        <w:rPr>
-          <w:rFonts w:ascii="Segoe UI" w:hAnsi="Segoe UI" w:cs="Segoe UI"/>
-          <w:sz w:val="24"/>
-        </w:rPr>
-        <w:t xml:space="preserve"> w </w:t>
+        <w:spacing w:line="276" w:lineRule="auto"/>
+        <w:rPr>
+          <w:rFonts w:ascii="Segoe UI" w:hAnsi="Segoe UI" w:cs="Segoe UI"/>
+          <w:sz w:val="24"/>
+        </w:rPr>
+      </w:pPr>
+      <w:r>
+        <w:rPr>
+          <w:rFonts w:ascii="Segoe UI" w:hAnsi="Segoe UI" w:cs="Segoe UI"/>
+          <w:sz w:val="24"/>
+        </w:rPr>
+        <w:t xml:space="preserve">Nasz projekt różni się od rozwiązania znalezionego w </w:t>
       </w:r>
       <w:proofErr w:type="spellStart"/>
       <w:r>
@@ -2094,17 +2050,46 @@
           <w:ilvl w:val="0"/>
           <w:numId w:val="12"/>
         </w:numPr>
-        <w:rPr>
-          <w:rFonts w:ascii="Segoe UI" w:hAnsi="Segoe UI" w:cs="Segoe UI"/>
-          <w:sz w:val="24"/>
-        </w:rPr>
-      </w:pPr>
-      <w:r>
-        <w:rPr>
-          <w:rFonts w:ascii="Segoe UI" w:hAnsi="Segoe UI" w:cs="Segoe UI"/>
-          <w:sz w:val="24"/>
-        </w:rPr>
-        <w:t>możliwością detekcji wielu różnych obiektów na jednym rysunku (nie tylko kamieni szlachetnych),</w:t>
+        <w:spacing w:line="276" w:lineRule="auto"/>
+        <w:rPr>
+          <w:rFonts w:ascii="Segoe UI" w:hAnsi="Segoe UI" w:cs="Segoe UI"/>
+          <w:sz w:val="24"/>
+        </w:rPr>
+      </w:pPr>
+      <w:r>
+        <w:rPr>
+          <w:rFonts w:ascii="Segoe UI" w:hAnsi="Segoe UI" w:cs="Segoe UI"/>
+          <w:sz w:val="24"/>
+        </w:rPr>
+        <w:t xml:space="preserve">możliwością detekcji wielu różnych obiektów </w:t>
+      </w:r>
+      <w:r>
+        <w:rPr>
+          <w:rFonts w:ascii="Segoe UI" w:hAnsi="Segoe UI" w:cs="Segoe UI"/>
+          <w:sz w:val="24"/>
+        </w:rPr>
+        <w:t xml:space="preserve">z różnych </w:t>
+      </w:r>
+      <w:r>
+        <w:rPr>
+          <w:rFonts w:ascii="Segoe UI" w:hAnsi="Segoe UI" w:cs="Segoe UI"/>
+          <w:sz w:val="24"/>
+        </w:rPr>
+        <w:t xml:space="preserve">kategorii </w:t>
+      </w:r>
+      <w:r>
+        <w:rPr>
+          <w:rFonts w:ascii="Segoe UI" w:hAnsi="Segoe UI" w:cs="Segoe UI"/>
+          <w:sz w:val="24"/>
+        </w:rPr>
+        <w:t>na jednym rysunku</w:t>
+      </w:r>
+      <w:r>
+        <w:rPr>
+          <w:rFonts w:ascii="Segoe UI" w:hAnsi="Segoe UI" w:cs="Segoe UI"/>
+          <w:sz w:val="24"/>
+        </w:rPr>
+        <w:t>,</w:t>
       </w:r>
     </w:p>
     <w:p>
@@ -2114,29 +2099,24 @@
           <w:ilvl w:val="0"/>
           <w:numId w:val="12"/>
         </w:numPr>
-        <w:rPr>
-          <w:rFonts w:ascii="Segoe UI" w:hAnsi="Segoe UI" w:cs="Segoe UI"/>
-          <w:sz w:val="24"/>
-          <w:szCs w:val="24"/>
-        </w:rPr>
-      </w:pPr>
-      <w:r>
-        <w:rPr>
-          <w:rFonts w:ascii="Segoe UI" w:hAnsi="Segoe UI" w:cs="Segoe UI"/>
-          <w:sz w:val="24"/>
-        </w:rPr>
-        <w:t>możliwością podgląd</w:t>
-      </w:r>
-      <w:r>
-        <w:rPr>
-          <w:rFonts w:ascii="Segoe UI" w:hAnsi="Segoe UI" w:cs="Segoe UI"/>
-          <w:sz w:val="24"/>
-        </w:rPr>
-        <w:t>u statystyk tj. ile poprawnie zliczono obiektów  z danej kategorii.</w:t>
-      </w:r>
-    </w:p>
-    <w:p>
-      <w:pPr>
+        <w:spacing w:line="276" w:lineRule="auto"/>
+        <w:rPr>
+          <w:rFonts w:ascii="Segoe UI" w:hAnsi="Segoe UI" w:cs="Segoe UI"/>
+          <w:sz w:val="24"/>
+          <w:szCs w:val="24"/>
+        </w:rPr>
+      </w:pPr>
+      <w:r>
+        <w:rPr>
+          <w:rFonts w:ascii="Segoe UI" w:hAnsi="Segoe UI" w:cs="Segoe UI"/>
+          <w:sz w:val="24"/>
+        </w:rPr>
+        <w:t>możliwością podglądu statystyk tj. ile poprawnie zliczono obiektów  z danej kategorii.</w:t>
+      </w:r>
+    </w:p>
+    <w:p>
+      <w:pPr>
+        <w:spacing w:line="276" w:lineRule="auto"/>
         <w:rPr>
           <w:rFonts w:ascii="Segoe UI" w:hAnsi="Segoe UI" w:cs="Segoe UI"/>
           <w:sz w:val="24"/>
@@ -2185,57 +2165,18 @@
           <w:ilvl w:val="0"/>
           <w:numId w:val="2"/>
         </w:numPr>
-        <w:rPr>
-          <w:rFonts w:ascii="Segoe UI" w:hAnsi="Segoe UI" w:cs="Segoe UI"/>
-          <w:sz w:val="24"/>
-        </w:rPr>
-      </w:pPr>
-      <w:r>
-        <w:rPr>
-          <w:rFonts w:ascii="Segoe UI" w:hAnsi="Segoe UI" w:cs="Segoe UI"/>
-          <w:sz w:val="24"/>
-        </w:rPr>
-        <w:t>progowanie</w:t>
-      </w:r>
-      <w:r>
-        <w:rPr>
-          <w:rFonts w:ascii="Segoe UI" w:hAnsi="Segoe UI" w:cs="Segoe UI"/>
-          <w:sz w:val="24"/>
-        </w:rPr>
-        <w:t xml:space="preserve"> </w:t>
-      </w:r>
-      <w:hyperlink r:id="rId9" w:history="1">
-        <w:r>
-          <w:rPr>
-            <w:rStyle w:val="Hipercze"/>
-            <w:rFonts w:ascii="Segoe UI" w:hAnsi="Segoe UI" w:cs="Segoe UI"/>
-            <w:sz w:val="24"/>
-          </w:rPr>
-          <w:t>[</w:t>
-        </w:r>
-        <w:r>
-          <w:rPr>
-            <w:rStyle w:val="Hipercze"/>
-            <w:rFonts w:ascii="Segoe UI" w:hAnsi="Segoe UI" w:cs="Segoe UI"/>
-            <w:sz w:val="24"/>
-          </w:rPr>
-          <w:t>2</w:t>
-        </w:r>
-        <w:r>
-          <w:rPr>
-            <w:rStyle w:val="Hipercze"/>
-            <w:rFonts w:ascii="Segoe UI" w:hAnsi="Segoe UI" w:cs="Segoe UI"/>
-            <w:sz w:val="24"/>
-          </w:rPr>
-          <w:t>]</w:t>
-        </w:r>
-      </w:hyperlink>
-      <w:r>
-        <w:rPr>
-          <w:rFonts w:ascii="Segoe UI" w:hAnsi="Segoe UI" w:cs="Segoe UI"/>
-          <w:sz w:val="24"/>
-        </w:rPr>
-        <w:t>,</w:t>
+        <w:spacing w:line="276" w:lineRule="auto"/>
+        <w:rPr>
+          <w:rFonts w:ascii="Segoe UI" w:hAnsi="Segoe UI" w:cs="Segoe UI"/>
+          <w:sz w:val="24"/>
+        </w:rPr>
+      </w:pPr>
+      <w:r>
+        <w:rPr>
+          <w:rFonts w:ascii="Segoe UI" w:hAnsi="Segoe UI" w:cs="Segoe UI"/>
+          <w:sz w:val="24"/>
+        </w:rPr>
+        <w:t>progowanie,</w:t>
       </w:r>
     </w:p>
     <w:p>
@@ -2245,6 +2186,7 @@
           <w:ilvl w:val="0"/>
           <w:numId w:val="2"/>
         </w:numPr>
+        <w:spacing w:line="276" w:lineRule="auto"/>
         <w:rPr>
           <w:rFonts w:ascii="Segoe UI" w:hAnsi="Segoe UI" w:cs="Segoe UI"/>
           <w:sz w:val="24"/>
@@ -2257,31 +2199,6 @@
         </w:rPr>
         <w:t>rozmycie metodą Gaussa</w:t>
       </w:r>
-      <w:r>
-        <w:rPr>
-          <w:rFonts w:ascii="Segoe UI" w:hAnsi="Segoe UI" w:cs="Segoe UI"/>
-          <w:sz w:val="24"/>
-        </w:rPr>
-        <w:t xml:space="preserve"> </w:t>
-      </w:r>
-      <w:hyperlink r:id="rId10" w:history="1">
-        <w:r>
-          <w:rPr>
-            <w:rStyle w:val="Hipercze"/>
-            <w:rFonts w:ascii="Segoe UI" w:hAnsi="Segoe UI" w:cs="Segoe UI"/>
-            <w:sz w:val="24"/>
-          </w:rPr>
-          <w:t>[3</w:t>
-        </w:r>
-        <w:r>
-          <w:rPr>
-            <w:rStyle w:val="Hipercze"/>
-            <w:rFonts w:ascii="Segoe UI" w:hAnsi="Segoe UI" w:cs="Segoe UI"/>
-            <w:sz w:val="24"/>
-          </w:rPr>
-          <w:t>]</w:t>
-        </w:r>
-      </w:hyperlink>
       <w:r>
         <w:rPr>
           <w:rFonts w:ascii="Segoe UI" w:hAnsi="Segoe UI" w:cs="Segoe UI"/>
@@ -2297,16 +2214,18 @@
           <w:ilvl w:val="0"/>
           <w:numId w:val="2"/>
         </w:numPr>
-        <w:rPr>
-          <w:rFonts w:ascii="Segoe UI" w:hAnsi="Segoe UI" w:cs="Segoe UI"/>
-          <w:sz w:val="24"/>
-        </w:rPr>
-      </w:pPr>
-      <w:r>
-        <w:rPr>
-          <w:rFonts w:ascii="Segoe UI" w:hAnsi="Segoe UI" w:cs="Segoe UI"/>
-          <w:sz w:val="24"/>
-        </w:rPr>
+        <w:spacing w:line="276" w:lineRule="auto"/>
+        <w:rPr>
+          <w:rFonts w:ascii="Segoe UI" w:hAnsi="Segoe UI" w:cs="Segoe UI"/>
+          <w:sz w:val="24"/>
+        </w:rPr>
+      </w:pPr>
+      <w:r>
+        <w:rPr>
+          <w:rFonts w:ascii="Segoe UI" w:hAnsi="Segoe UI" w:cs="Segoe UI"/>
+          <w:sz w:val="24"/>
+        </w:rPr>
+        <w:lastRenderedPageBreak/>
         <w:t xml:space="preserve">detekcja krawędzi metodą </w:t>
       </w:r>
       <w:proofErr w:type="spellStart"/>
@@ -2318,31 +2237,6 @@
         <w:t>Canny</w:t>
       </w:r>
       <w:proofErr w:type="spellEnd"/>
-      <w:r>
-        <w:rPr>
-          <w:rFonts w:ascii="Segoe UI" w:hAnsi="Segoe UI" w:cs="Segoe UI"/>
-          <w:sz w:val="24"/>
-        </w:rPr>
-        <w:t xml:space="preserve"> </w:t>
-      </w:r>
-      <w:hyperlink r:id="rId11" w:history="1">
-        <w:r>
-          <w:rPr>
-            <w:rStyle w:val="Hipercze"/>
-            <w:rFonts w:ascii="Segoe UI" w:hAnsi="Segoe UI" w:cs="Segoe UI"/>
-            <w:sz w:val="24"/>
-          </w:rPr>
-          <w:t>[4</w:t>
-        </w:r>
-        <w:r>
-          <w:rPr>
-            <w:rStyle w:val="Hipercze"/>
-            <w:rFonts w:ascii="Segoe UI" w:hAnsi="Segoe UI" w:cs="Segoe UI"/>
-            <w:sz w:val="24"/>
-          </w:rPr>
-          <w:t>]</w:t>
-        </w:r>
-      </w:hyperlink>
       <w:r>
         <w:rPr>
           <w:rFonts w:ascii="Segoe UI" w:hAnsi="Segoe UI" w:cs="Segoe UI"/>
@@ -2358,50 +2252,18 @@
           <w:ilvl w:val="0"/>
           <w:numId w:val="2"/>
         </w:numPr>
-        <w:rPr>
-          <w:rFonts w:ascii="Segoe UI" w:hAnsi="Segoe UI" w:cs="Segoe UI"/>
-          <w:sz w:val="24"/>
-        </w:rPr>
-      </w:pPr>
-      <w:r>
-        <w:rPr>
-          <w:rFonts w:ascii="Segoe UI" w:hAnsi="Segoe UI" w:cs="Segoe UI"/>
-          <w:sz w:val="24"/>
-        </w:rPr>
-        <w:t xml:space="preserve">morfologiczne domknięcie krawędzi </w:t>
-      </w:r>
-      <w:hyperlink r:id="rId12" w:anchor="Operacje_morfologiczne" w:history="1">
-        <w:r>
-          <w:rPr>
-            <w:rStyle w:val="Hipercze"/>
-            <w:rFonts w:ascii="Segoe UI" w:hAnsi="Segoe UI" w:cs="Segoe UI"/>
-            <w:sz w:val="24"/>
-          </w:rPr>
-          <w:t>[</w:t>
-        </w:r>
-        <w:r>
-          <w:rPr>
-            <w:rStyle w:val="Hipercze"/>
-            <w:rFonts w:ascii="Segoe UI" w:hAnsi="Segoe UI" w:cs="Segoe UI"/>
-            <w:sz w:val="24"/>
-          </w:rPr>
-          <w:t>5</w:t>
-        </w:r>
-        <w:r>
-          <w:rPr>
-            <w:rStyle w:val="Hipercze"/>
-            <w:rFonts w:ascii="Segoe UI" w:hAnsi="Segoe UI" w:cs="Segoe UI"/>
-            <w:sz w:val="24"/>
-          </w:rPr>
-          <w:t>]</w:t>
-        </w:r>
-      </w:hyperlink>
-      <w:r>
-        <w:rPr>
-          <w:rFonts w:ascii="Segoe UI" w:hAnsi="Segoe UI" w:cs="Segoe UI"/>
-          <w:sz w:val="24"/>
-        </w:rPr>
-        <w:t>,</w:t>
+        <w:spacing w:line="276" w:lineRule="auto"/>
+        <w:rPr>
+          <w:rFonts w:ascii="Segoe UI" w:hAnsi="Segoe UI" w:cs="Segoe UI"/>
+          <w:sz w:val="24"/>
+        </w:rPr>
+      </w:pPr>
+      <w:r>
+        <w:rPr>
+          <w:rFonts w:ascii="Segoe UI" w:hAnsi="Segoe UI" w:cs="Segoe UI"/>
+          <w:sz w:val="24"/>
+        </w:rPr>
+        <w:t>morfologiczne domknięcie krawędzi,</w:t>
       </w:r>
     </w:p>
     <w:p>
@@ -2411,6 +2273,7 @@
           <w:ilvl w:val="0"/>
           <w:numId w:val="2"/>
         </w:numPr>
+        <w:spacing w:line="276" w:lineRule="auto"/>
         <w:rPr>
           <w:rFonts w:ascii="Segoe UI" w:hAnsi="Segoe UI" w:cs="Segoe UI"/>
           <w:sz w:val="24"/>
@@ -2430,31 +2293,6 @@
         </w:rPr>
         <w:t>obiektów</w:t>
       </w:r>
-      <w:r>
-        <w:rPr>
-          <w:rFonts w:ascii="Segoe UI" w:hAnsi="Segoe UI" w:cs="Segoe UI"/>
-          <w:sz w:val="24"/>
-        </w:rPr>
-        <w:t xml:space="preserve"> </w:t>
-      </w:r>
-      <w:hyperlink r:id="rId13" w:history="1">
-        <w:r>
-          <w:rPr>
-            <w:rStyle w:val="Hipercze"/>
-            <w:rFonts w:ascii="Segoe UI" w:hAnsi="Segoe UI" w:cs="Segoe UI"/>
-            <w:sz w:val="24"/>
-          </w:rPr>
-          <w:t>[6</w:t>
-        </w:r>
-        <w:r>
-          <w:rPr>
-            <w:rStyle w:val="Hipercze"/>
-            <w:rFonts w:ascii="Segoe UI" w:hAnsi="Segoe UI" w:cs="Segoe UI"/>
-            <w:sz w:val="24"/>
-          </w:rPr>
-          <w:t>]</w:t>
-        </w:r>
-      </w:hyperlink>
       <w:r>
         <w:rPr>
           <w:rFonts w:ascii="Segoe UI" w:hAnsi="Segoe UI" w:cs="Segoe UI"/>
@@ -2470,6 +2308,7 @@
           <w:ilvl w:val="0"/>
           <w:numId w:val="1"/>
         </w:numPr>
+        <w:spacing w:line="276" w:lineRule="auto"/>
         <w:rPr>
           <w:rFonts w:ascii="Segoe UI" w:hAnsi="Segoe UI" w:cs="Segoe UI"/>
           <w:b/>
@@ -2481,7 +2320,6 @@
           <w:rFonts w:ascii="Segoe UI" w:hAnsi="Segoe UI" w:cs="Segoe UI"/>
           <w:b/>
         </w:rPr>
-        <w:lastRenderedPageBreak/>
         <w:t>Materiały i metody</w:t>
       </w:r>
       <w:bookmarkEnd w:id="2"/>
@@ -2489,6 +2327,7 @@
     <w:p>
       <w:pPr>
         <w:pStyle w:val="Nagwek2"/>
+        <w:spacing w:line="276" w:lineRule="auto"/>
       </w:pPr>
       <w:bookmarkStart w:id="3" w:name="_Toc166526876"/>
       <w:r>
@@ -2504,7 +2343,7 @@
     </w:p>
     <w:p>
       <w:pPr>
-        <w:spacing w:line="240" w:lineRule="auto"/>
+        <w:spacing w:line="276" w:lineRule="auto"/>
         <w:textAlignment w:val="baseline"/>
         <w:rPr>
           <w:rFonts w:ascii="Segoe UI" w:eastAsia="Times New Roman" w:hAnsi="Segoe UI" w:cs="Segoe UI"/>
@@ -2545,7 +2384,7 @@
           <w:ilvl w:val="0"/>
           <w:numId w:val="4"/>
         </w:numPr>
-        <w:spacing w:line="240" w:lineRule="auto"/>
+        <w:spacing w:line="276" w:lineRule="auto"/>
         <w:textAlignment w:val="baseline"/>
       </w:pPr>
       <w:r>
@@ -2590,7 +2429,7 @@
                     </pic:cNvPicPr>
                   </pic:nvPicPr>
                   <pic:blipFill>
-                    <a:blip r:embed="rId14" cstate="print">
+                    <a:blip r:embed="rId9" cstate="print">
                       <a:extLst>
                         <a:ext uri="{28A0092B-C50C-407E-A947-70E740481C1C}">
                           <a14:useLocalDpi xmlns:a14="http://schemas.microsoft.com/office/drawing/2010/main" val="0"/>
@@ -2647,7 +2486,7 @@
                     </pic:cNvPicPr>
                   </pic:nvPicPr>
                   <pic:blipFill>
-                    <a:blip r:embed="rId15" cstate="print">
+                    <a:blip r:embed="rId10" cstate="print">
                       <a:extLst>
                         <a:ext uri="{28A0092B-C50C-407E-A947-70E740481C1C}">
                           <a14:useLocalDpi xmlns:a14="http://schemas.microsoft.com/office/drawing/2010/main" val="0"/>
@@ -2682,6 +2521,7 @@
     <w:p>
       <w:pPr>
         <w:pStyle w:val="Legenda"/>
+        <w:spacing w:line="276" w:lineRule="auto"/>
         <w:jc w:val="center"/>
         <w:rPr>
           <w:rFonts w:ascii="Segoe UI" w:eastAsia="Times New Roman" w:hAnsi="Segoe UI" w:cs="Segoe UI"/>
@@ -2692,14 +2532,27 @@
       <w:r>
         <w:t xml:space="preserve">Rys. </w:t>
       </w:r>
-      <w:fldSimple w:instr=" SEQ Rys. \* ARABIC ">
-        <w:r>
-          <w:rPr>
-            <w:noProof/>
-          </w:rPr>
-          <w:t>1</w:t>
-        </w:r>
-      </w:fldSimple>
+      <w:r>
+        <w:fldChar w:fldCharType="begin"/>
+      </w:r>
+      <w:r>
+        <w:instrText xml:space="preserve"> SEQ Rys. \* ARABIC </w:instrText>
+      </w:r>
+      <w:r>
+        <w:fldChar w:fldCharType="separate"/>
+      </w:r>
+      <w:r>
+        <w:rPr>
+          <w:noProof/>
+        </w:rPr>
+        <w:t>1</w:t>
+      </w:r>
+      <w:r>
+        <w:rPr>
+          <w:noProof/>
+        </w:rPr>
+        <w:fldChar w:fldCharType="end"/>
+      </w:r>
       <w:r>
         <w:t xml:space="preserve"> Złoty i srebrny naszyjnik</w:t>
       </w:r>
@@ -2712,7 +2565,7 @@
           <w:ilvl w:val="0"/>
           <w:numId w:val="4"/>
         </w:numPr>
-        <w:spacing w:line="240" w:lineRule="auto"/>
+        <w:spacing w:line="276" w:lineRule="auto"/>
         <w:textAlignment w:val="baseline"/>
       </w:pPr>
       <w:r>
@@ -2757,7 +2610,7 @@
                     </pic:cNvPicPr>
                   </pic:nvPicPr>
                   <pic:blipFill>
-                    <a:blip r:embed="rId16">
+                    <a:blip r:embed="rId11">
                       <a:extLst>
                         <a:ext uri="{28A0092B-C50C-407E-A947-70E740481C1C}">
                           <a14:useLocalDpi xmlns:a14="http://schemas.microsoft.com/office/drawing/2010/main" val="0"/>
@@ -2814,7 +2667,7 @@
                     </pic:cNvPicPr>
                   </pic:nvPicPr>
                   <pic:blipFill>
-                    <a:blip r:embed="rId17">
+                    <a:blip r:embed="rId12">
                       <a:extLst>
                         <a:ext uri="{28A0092B-C50C-407E-A947-70E740481C1C}">
                           <a14:useLocalDpi xmlns:a14="http://schemas.microsoft.com/office/drawing/2010/main" val="0"/>
@@ -2849,19 +2702,33 @@
     <w:p>
       <w:pPr>
         <w:pStyle w:val="Legenda"/>
+        <w:spacing w:line="276" w:lineRule="auto"/>
         <w:jc w:val="center"/>
       </w:pPr>
       <w:r>
         <w:t xml:space="preserve">Rys. </w:t>
       </w:r>
-      <w:fldSimple w:instr=" SEQ Rys. \* ARABIC ">
-        <w:r>
-          <w:rPr>
-            <w:noProof/>
-          </w:rPr>
-          <w:t>2</w:t>
-        </w:r>
-      </w:fldSimple>
+      <w:r>
+        <w:fldChar w:fldCharType="begin"/>
+      </w:r>
+      <w:r>
+        <w:instrText xml:space="preserve"> SEQ Rys. \* ARABIC </w:instrText>
+      </w:r>
+      <w:r>
+        <w:fldChar w:fldCharType="separate"/>
+      </w:r>
+      <w:r>
+        <w:rPr>
+          <w:noProof/>
+        </w:rPr>
+        <w:t>2</w:t>
+      </w:r>
+      <w:r>
+        <w:rPr>
+          <w:noProof/>
+        </w:rPr>
+        <w:fldChar w:fldCharType="end"/>
+      </w:r>
       <w:r>
         <w:t xml:space="preserve"> Obrączki i pierścień z kamieniem szlachetnym</w:t>
       </w:r>
@@ -2874,7 +2741,7 @@
           <w:ilvl w:val="0"/>
           <w:numId w:val="4"/>
         </w:numPr>
-        <w:spacing w:line="240" w:lineRule="auto"/>
+        <w:spacing w:line="276" w:lineRule="auto"/>
         <w:textAlignment w:val="baseline"/>
       </w:pPr>
       <w:r>
@@ -2919,7 +2786,7 @@
                     </pic:cNvPicPr>
                   </pic:nvPicPr>
                   <pic:blipFill>
-                    <a:blip r:embed="rId18">
+                    <a:blip r:embed="rId13">
                       <a:extLst>
                         <a:ext uri="{28A0092B-C50C-407E-A947-70E740481C1C}">
                           <a14:useLocalDpi xmlns:a14="http://schemas.microsoft.com/office/drawing/2010/main" val="0"/>
@@ -2976,7 +2843,7 @@
                     </pic:cNvPicPr>
                   </pic:nvPicPr>
                   <pic:blipFill>
-                    <a:blip r:embed="rId19">
+                    <a:blip r:embed="rId14">
                       <a:extLst>
                         <a:ext uri="{28A0092B-C50C-407E-A947-70E740481C1C}">
                           <a14:useLocalDpi xmlns:a14="http://schemas.microsoft.com/office/drawing/2010/main" val="0"/>
@@ -3011,6 +2878,7 @@
     <w:p>
       <w:pPr>
         <w:pStyle w:val="Legenda"/>
+        <w:spacing w:line="276" w:lineRule="auto"/>
         <w:jc w:val="center"/>
         <w:rPr>
           <w:rFonts w:ascii="Segoe UI" w:eastAsia="Times New Roman" w:hAnsi="Segoe UI" w:cs="Segoe UI"/>
@@ -3021,22 +2889,35 @@
       <w:r>
         <w:t xml:space="preserve">Rys. </w:t>
       </w:r>
-      <w:fldSimple w:instr=" SEQ Rys. \* ARABIC ">
-        <w:r>
-          <w:rPr>
-            <w:noProof/>
-          </w:rPr>
-          <w:t>3</w:t>
-        </w:r>
-      </w:fldSimple>
+      <w:r>
+        <w:fldChar w:fldCharType="begin"/>
+      </w:r>
+      <w:r>
+        <w:instrText xml:space="preserve"> SEQ Rys. \* ARABIC </w:instrText>
+      </w:r>
+      <w:r>
+        <w:fldChar w:fldCharType="separate"/>
+      </w:r>
+      <w:r>
+        <w:rPr>
+          <w:noProof/>
+        </w:rPr>
+        <w:t>3</w:t>
+      </w:r>
+      <w:r>
+        <w:rPr>
+          <w:noProof/>
+        </w:rPr>
+        <w:fldChar w:fldCharType="end"/>
+      </w:r>
       <w:r>
         <w:t xml:space="preserve"> Kolczyki zwykłe i z zdobieniami np. kamieniem szlachetnym</w:t>
       </w:r>
     </w:p>
-    <w:p/>
     <w:p>
       <w:pPr>
         <w:pStyle w:val="Nagwek2"/>
+        <w:spacing w:line="276" w:lineRule="auto"/>
       </w:pPr>
       <w:bookmarkStart w:id="4" w:name="_Toc166526877"/>
       <w:r>
@@ -3057,6 +2938,7 @@
     <w:p>
       <w:pPr>
         <w:pStyle w:val="Nagwek3"/>
+        <w:spacing w:line="276" w:lineRule="auto"/>
         <w:rPr>
           <w:rFonts w:ascii="Segoe UI" w:eastAsia="Times New Roman" w:hAnsi="Segoe UI" w:cs="Segoe UI"/>
           <w:b/>
@@ -3096,6 +2978,7 @@
     <w:p>
       <w:pPr>
         <w:keepNext/>
+        <w:spacing w:line="276" w:lineRule="auto"/>
       </w:pPr>
       <w:r>
         <w:rPr>
@@ -3120,7 +3003,7 @@
                     </pic:cNvPicPr>
                   </pic:nvPicPr>
                   <pic:blipFill>
-                    <a:blip r:embed="rId20" cstate="print">
+                    <a:blip r:embed="rId15" cstate="print">
                       <a:extLst>
                         <a:ext uri="{28A0092B-C50C-407E-A947-70E740481C1C}">
                           <a14:useLocalDpi xmlns:a14="http://schemas.microsoft.com/office/drawing/2010/main" val="0"/>
@@ -3155,6 +3038,7 @@
     <w:p>
       <w:pPr>
         <w:pStyle w:val="Legenda"/>
+        <w:spacing w:line="276" w:lineRule="auto"/>
         <w:jc w:val="center"/>
       </w:pPr>
       <w:r>
@@ -3193,7 +3077,7 @@
     </w:p>
     <w:p>
       <w:pPr>
-        <w:spacing w:line="240" w:lineRule="auto"/>
+        <w:spacing w:line="276" w:lineRule="auto"/>
         <w:textAlignment w:val="baseline"/>
         <w:rPr>
           <w:rFonts w:ascii="Segoe UI" w:eastAsia="Times New Roman" w:hAnsi="Segoe UI" w:cs="Segoe UI"/>
@@ -3269,7 +3153,23 @@
           <w:sz w:val="24"/>
           <w:szCs w:val="24"/>
         </w:rPr>
-        <w:t xml:space="preserve"> w systemie heksadecymalnym)</w:t>
+        <w:t xml:space="preserve"> w systemie </w:t>
+      </w:r>
+      <w:r>
+        <w:rPr>
+          <w:rFonts w:ascii="Segoe UI" w:eastAsia="Times New Roman" w:hAnsi="Segoe UI" w:cs="Segoe UI"/>
+          <w:sz w:val="24"/>
+          <w:szCs w:val="24"/>
+        </w:rPr>
+        <w:t>h</w:t>
+      </w:r>
+      <w:r>
+        <w:rPr>
+          <w:rFonts w:ascii="Segoe UI" w:eastAsia="Times New Roman" w:hAnsi="Segoe UI" w:cs="Segoe UI"/>
+          <w:sz w:val="24"/>
+          <w:szCs w:val="24"/>
+        </w:rPr>
+        <w:t>eksadecymalnym)</w:t>
       </w:r>
       <w:r>
         <w:rPr>
@@ -3282,7 +3182,7 @@
     </w:p>
     <w:p>
       <w:pPr>
-        <w:spacing w:line="240" w:lineRule="auto"/>
+        <w:spacing w:line="276" w:lineRule="auto"/>
         <w:textAlignment w:val="baseline"/>
         <w:rPr>
           <w:rFonts w:ascii="Segoe UI" w:eastAsia="Times New Roman" w:hAnsi="Segoe UI" w:cs="Segoe UI"/>
@@ -3290,23 +3190,21 @@
           <w:szCs w:val="24"/>
         </w:rPr>
       </w:pPr>
-      <w:proofErr w:type="spellStart"/>
-      <w:r>
-        <w:rPr>
-          <w:rFonts w:ascii="Segoe UI" w:eastAsia="Times New Roman" w:hAnsi="Segoe UI" w:cs="Segoe UI"/>
-          <w:sz w:val="24"/>
-          <w:szCs w:val="24"/>
-        </w:rPr>
-        <w:t>Tąśmociąg</w:t>
-      </w:r>
-      <w:proofErr w:type="spellEnd"/>
-      <w:r>
-        <w:rPr>
-          <w:rFonts w:ascii="Segoe UI" w:eastAsia="Times New Roman" w:hAnsi="Segoe UI" w:cs="Segoe UI"/>
-          <w:sz w:val="24"/>
-          <w:szCs w:val="24"/>
-        </w:rPr>
-        <w:t xml:space="preserve"> będzie przesuwany w osi </w:t>
+      <w:r>
+        <w:rPr>
+          <w:rFonts w:ascii="Segoe UI" w:eastAsia="Times New Roman" w:hAnsi="Segoe UI" w:cs="Segoe UI"/>
+          <w:sz w:val="24"/>
+          <w:szCs w:val="24"/>
+        </w:rPr>
+        <w:t>Ta</w:t>
+      </w:r>
+      <w:r>
+        <w:rPr>
+          <w:rFonts w:ascii="Segoe UI" w:eastAsia="Times New Roman" w:hAnsi="Segoe UI" w:cs="Segoe UI"/>
+          <w:sz w:val="24"/>
+          <w:szCs w:val="24"/>
+        </w:rPr>
+        <w:t xml:space="preserve">śmociąg będzie przesuwany w osi </w:t>
       </w:r>
       <w:r>
         <w:rPr>
@@ -3406,7 +3304,7 @@
     </w:p>
     <w:p>
       <w:pPr>
-        <w:spacing w:line="240" w:lineRule="auto"/>
+        <w:spacing w:line="276" w:lineRule="auto"/>
         <w:textAlignment w:val="baseline"/>
         <w:rPr>
           <w:rFonts w:ascii="Segoe UI" w:eastAsia="Times New Roman" w:hAnsi="Segoe UI" w:cs="Segoe UI"/>
@@ -3429,15 +3327,7 @@
           <w:sz w:val="24"/>
           <w:szCs w:val="24"/>
         </w:rPr>
-        <w:t xml:space="preserve">lepszą </w:t>
-      </w:r>
-      <w:r>
-        <w:rPr>
-          <w:rFonts w:ascii="Segoe UI" w:eastAsia="Times New Roman" w:hAnsi="Segoe UI" w:cs="Segoe UI"/>
-          <w:sz w:val="24"/>
-          <w:szCs w:val="24"/>
-        </w:rPr>
-        <w:t>reprezentację kolorów</w:t>
+        <w:t>lepszą reprezentację kolorów</w:t>
       </w:r>
       <w:r>
         <w:rPr>
@@ -3479,12 +3369,10 @@
         </w:rPr>
         <w:t>.</w:t>
       </w:r>
-      <w:bookmarkStart w:id="6" w:name="_GoBack"/>
-      <w:bookmarkEnd w:id="6"/>
-    </w:p>
-    <w:p>
-      <w:pPr>
-        <w:spacing w:line="240" w:lineRule="auto"/>
+    </w:p>
+    <w:p>
+      <w:pPr>
+        <w:spacing w:line="276" w:lineRule="auto"/>
         <w:ind w:left="10"/>
         <w:textAlignment w:val="baseline"/>
         <w:rPr>
@@ -3520,7 +3408,7 @@
     </w:p>
     <w:p>
       <w:pPr>
-        <w:spacing w:line="240" w:lineRule="auto"/>
+        <w:spacing w:line="276" w:lineRule="auto"/>
         <w:textAlignment w:val="baseline"/>
         <w:rPr>
           <w:rFonts w:ascii="Segoe UI" w:eastAsia="Times New Roman" w:hAnsi="Segoe UI" w:cs="Segoe UI"/>
@@ -3532,13 +3420,14 @@
     <w:p>
       <w:pPr>
         <w:pStyle w:val="Nagwek3"/>
+        <w:spacing w:line="276" w:lineRule="auto"/>
         <w:rPr>
           <w:rFonts w:ascii="Segoe UI" w:hAnsi="Segoe UI" w:cs="Segoe UI"/>
           <w:b/>
           <w:color w:val="1F4E79" w:themeColor="accent1" w:themeShade="80"/>
         </w:rPr>
       </w:pPr>
-      <w:bookmarkStart w:id="7" w:name="_Toc166526879"/>
+      <w:bookmarkStart w:id="6" w:name="_Toc166526879"/>
       <w:r>
         <w:rPr>
           <w:rFonts w:ascii="Segoe UI" w:hAnsi="Segoe UI" w:cs="Segoe UI"/>
@@ -3573,7 +3462,7 @@
         </w:rPr>
         <w:t>Kamera</w:t>
       </w:r>
-      <w:bookmarkEnd w:id="7"/>
+      <w:bookmarkEnd w:id="6"/>
       <w:r>
         <w:rPr>
           <w:rFonts w:ascii="Segoe UI" w:hAnsi="Segoe UI" w:cs="Segoe UI"/>
@@ -3586,6 +3475,7 @@
     <w:p>
       <w:pPr>
         <w:keepNext/>
+        <w:spacing w:line="276" w:lineRule="auto"/>
         <w:jc w:val="center"/>
       </w:pPr>
       <w:r>
@@ -3611,7 +3501,7 @@
                     </pic:cNvPicPr>
                   </pic:nvPicPr>
                   <pic:blipFill>
-                    <a:blip r:embed="rId21" cstate="print">
+                    <a:blip r:embed="rId16" cstate="print">
                       <a:extLst>
                         <a:ext uri="{28A0092B-C50C-407E-A947-70E740481C1C}">
                           <a14:useLocalDpi xmlns:a14="http://schemas.microsoft.com/office/drawing/2010/main" val="0"/>
@@ -3646,6 +3536,7 @@
     <w:p>
       <w:pPr>
         <w:pStyle w:val="Legenda"/>
+        <w:spacing w:line="276" w:lineRule="auto"/>
         <w:jc w:val="center"/>
       </w:pPr>
       <w:r>
@@ -3681,7 +3572,7 @@
     </w:p>
     <w:p>
       <w:pPr>
-        <w:spacing w:line="240" w:lineRule="auto"/>
+        <w:spacing w:line="276" w:lineRule="auto"/>
         <w:textAlignment w:val="baseline"/>
         <w:rPr>
           <w:rFonts w:ascii="Segoe UI" w:eastAsia="Times New Roman" w:hAnsi="Segoe UI" w:cs="Segoe UI"/>
@@ -3912,7 +3803,7 @@
     </w:p>
     <w:p>
       <w:pPr>
-        <w:spacing w:line="240" w:lineRule="auto"/>
+        <w:spacing w:line="276" w:lineRule="auto"/>
         <w:textAlignment w:val="baseline"/>
         <w:rPr>
           <w:rFonts w:ascii="Segoe UI" w:eastAsia="Times New Roman" w:hAnsi="Segoe UI" w:cs="Segoe UI"/>
@@ -3923,7 +3814,7 @@
     </w:p>
     <w:p>
       <w:pPr>
-        <w:spacing w:line="240" w:lineRule="auto"/>
+        <w:spacing w:line="276" w:lineRule="auto"/>
         <w:textAlignment w:val="baseline"/>
         <w:rPr>
           <w:rFonts w:ascii="Segoe UI" w:eastAsia="Times New Roman" w:hAnsi="Segoe UI" w:cs="Segoe UI"/>
@@ -3934,7 +3825,7 @@
     </w:p>
     <w:p>
       <w:pPr>
-        <w:spacing w:line="240" w:lineRule="auto"/>
+        <w:spacing w:line="276" w:lineRule="auto"/>
         <w:textAlignment w:val="baseline"/>
         <w:rPr>
           <w:rFonts w:ascii="Segoe UI" w:eastAsia="Times New Roman" w:hAnsi="Segoe UI" w:cs="Segoe UI"/>
@@ -3945,24 +3836,14 @@
     </w:p>
     <w:p>
       <w:pPr>
-        <w:spacing w:line="240" w:lineRule="auto"/>
-        <w:textAlignment w:val="baseline"/>
-        <w:rPr>
-          <w:rFonts w:ascii="Segoe UI" w:eastAsia="Times New Roman" w:hAnsi="Segoe UI" w:cs="Segoe UI"/>
-          <w:sz w:val="24"/>
-          <w:szCs w:val="24"/>
-        </w:rPr>
-      </w:pPr>
-    </w:p>
-    <w:p>
-      <w:pPr>
         <w:pStyle w:val="Nagwek3"/>
+        <w:spacing w:line="276" w:lineRule="auto"/>
         <w:rPr>
           <w:rFonts w:ascii="Segoe UI" w:eastAsia="Times New Roman" w:hAnsi="Segoe UI" w:cs="Segoe UI"/>
           <w:b/>
         </w:rPr>
       </w:pPr>
-      <w:bookmarkStart w:id="8" w:name="_Toc166526880"/>
+      <w:bookmarkStart w:id="7" w:name="_Toc166526880"/>
       <w:r>
         <w:rPr>
           <w:rFonts w:ascii="Segoe UI" w:eastAsia="Times New Roman" w:hAnsi="Segoe UI" w:cs="Segoe UI"/>
@@ -3985,7 +3866,7 @@
         </w:rPr>
         <w:t>.3. Oświetlenie</w:t>
       </w:r>
-      <w:bookmarkEnd w:id="8"/>
+      <w:bookmarkEnd w:id="7"/>
       <w:r>
         <w:rPr>
           <w:rFonts w:ascii="Segoe UI" w:eastAsia="Times New Roman" w:hAnsi="Segoe UI" w:cs="Segoe UI"/>
@@ -3997,7 +3878,7 @@
     <w:p>
       <w:pPr>
         <w:keepNext/>
-        <w:spacing w:line="240" w:lineRule="auto"/>
+        <w:spacing w:line="276" w:lineRule="auto"/>
         <w:jc w:val="center"/>
         <w:textAlignment w:val="baseline"/>
       </w:pPr>
@@ -4027,7 +3908,7 @@
                     </pic:cNvPicPr>
                   </pic:nvPicPr>
                   <pic:blipFill>
-                    <a:blip r:embed="rId22" cstate="print">
+                    <a:blip r:embed="rId17" cstate="print">
                       <a:extLst>
                         <a:ext uri="{28A0092B-C50C-407E-A947-70E740481C1C}">
                           <a14:useLocalDpi xmlns:a14="http://schemas.microsoft.com/office/drawing/2010/main" val="0"/>
@@ -4062,6 +3943,7 @@
     <w:p>
       <w:pPr>
         <w:pStyle w:val="Legenda"/>
+        <w:spacing w:line="276" w:lineRule="auto"/>
         <w:jc w:val="center"/>
         <w:rPr>
           <w:rFonts w:ascii="Segoe UI" w:eastAsia="Times New Roman" w:hAnsi="Segoe UI" w:cs="Segoe UI"/>
@@ -4099,7 +3981,7 @@
     </w:p>
     <w:p>
       <w:pPr>
-        <w:spacing w:line="240" w:lineRule="auto"/>
+        <w:spacing w:line="276" w:lineRule="auto"/>
         <w:textAlignment w:val="baseline"/>
         <w:rPr>
           <w:rFonts w:ascii="Segoe UI" w:eastAsia="Times New Roman" w:hAnsi="Segoe UI" w:cs="Segoe UI"/>
@@ -4330,7 +4212,7 @@
     </w:p>
     <w:p>
       <w:pPr>
-        <w:spacing w:line="240" w:lineRule="auto"/>
+        <w:spacing w:line="276" w:lineRule="auto"/>
         <w:textAlignment w:val="baseline"/>
         <w:rPr>
           <w:rFonts w:ascii="Segoe UI" w:eastAsia="Times New Roman" w:hAnsi="Segoe UI" w:cs="Segoe UI"/>
@@ -4341,7 +4223,7 @@
     </w:p>
     <w:p>
       <w:pPr>
-        <w:spacing w:line="240" w:lineRule="auto"/>
+        <w:spacing w:line="276" w:lineRule="auto"/>
         <w:textAlignment w:val="baseline"/>
         <w:rPr>
           <w:rFonts w:ascii="Segoe UI" w:eastAsia="Times New Roman" w:hAnsi="Segoe UI" w:cs="Segoe UI"/>
@@ -4352,7 +4234,7 @@
     </w:p>
     <w:p>
       <w:pPr>
-        <w:spacing w:line="240" w:lineRule="auto"/>
+        <w:spacing w:line="276" w:lineRule="auto"/>
         <w:textAlignment w:val="baseline"/>
         <w:rPr>
           <w:rFonts w:ascii="Segoe UI" w:eastAsia="Times New Roman" w:hAnsi="Segoe UI" w:cs="Segoe UI"/>
@@ -4363,7 +4245,7 @@
     </w:p>
     <w:p>
       <w:pPr>
-        <w:spacing w:line="240" w:lineRule="auto"/>
+        <w:spacing w:line="276" w:lineRule="auto"/>
         <w:textAlignment w:val="baseline"/>
         <w:rPr>
           <w:rFonts w:ascii="Segoe UI" w:eastAsia="Times New Roman" w:hAnsi="Segoe UI" w:cs="Segoe UI"/>
@@ -4374,7 +4256,7 @@
     </w:p>
     <w:p>
       <w:pPr>
-        <w:spacing w:line="240" w:lineRule="auto"/>
+        <w:spacing w:line="276" w:lineRule="auto"/>
         <w:textAlignment w:val="baseline"/>
         <w:rPr>
           <w:rFonts w:ascii="Segoe UI" w:eastAsia="Times New Roman" w:hAnsi="Segoe UI" w:cs="Segoe UI"/>
@@ -4385,7 +4267,7 @@
     </w:p>
     <w:p>
       <w:pPr>
-        <w:spacing w:line="240" w:lineRule="auto"/>
+        <w:spacing w:line="276" w:lineRule="auto"/>
         <w:textAlignment w:val="baseline"/>
         <w:rPr>
           <w:rFonts w:ascii="Segoe UI" w:eastAsia="Times New Roman" w:hAnsi="Segoe UI" w:cs="Segoe UI"/>
@@ -4396,7 +4278,7 @@
     </w:p>
     <w:p>
       <w:pPr>
-        <w:spacing w:line="240" w:lineRule="auto"/>
+        <w:spacing w:line="276" w:lineRule="auto"/>
         <w:textAlignment w:val="baseline"/>
         <w:rPr>
           <w:rFonts w:ascii="Segoe UI" w:eastAsia="Times New Roman" w:hAnsi="Segoe UI" w:cs="Segoe UI"/>
@@ -4407,7 +4289,7 @@
     </w:p>
     <w:p>
       <w:pPr>
-        <w:spacing w:line="240" w:lineRule="auto"/>
+        <w:spacing w:line="276" w:lineRule="auto"/>
         <w:textAlignment w:val="baseline"/>
         <w:rPr>
           <w:rFonts w:ascii="Segoe UI" w:eastAsia="Times New Roman" w:hAnsi="Segoe UI" w:cs="Segoe UI"/>
@@ -4418,7 +4300,7 @@
     </w:p>
     <w:p>
       <w:pPr>
-        <w:spacing w:line="240" w:lineRule="auto"/>
+        <w:spacing w:line="276" w:lineRule="auto"/>
         <w:textAlignment w:val="baseline"/>
         <w:rPr>
           <w:rFonts w:ascii="Segoe UI" w:eastAsia="Times New Roman" w:hAnsi="Segoe UI" w:cs="Segoe UI"/>
@@ -4429,7 +4311,7 @@
     </w:p>
     <w:p>
       <w:pPr>
-        <w:spacing w:line="240" w:lineRule="auto"/>
+        <w:spacing w:line="276" w:lineRule="auto"/>
         <w:textAlignment w:val="baseline"/>
         <w:rPr>
           <w:rFonts w:ascii="Segoe UI" w:eastAsia="Times New Roman" w:hAnsi="Segoe UI" w:cs="Segoe UI"/>
@@ -4440,18 +4322,8 @@
     </w:p>
     <w:p>
       <w:pPr>
-        <w:spacing w:line="240" w:lineRule="auto"/>
-        <w:textAlignment w:val="baseline"/>
-        <w:rPr>
-          <w:rFonts w:ascii="Segoe UI" w:eastAsia="Times New Roman" w:hAnsi="Segoe UI" w:cs="Segoe UI"/>
-          <w:sz w:val="24"/>
-          <w:szCs w:val="24"/>
-        </w:rPr>
-      </w:pPr>
-    </w:p>
-    <w:p>
-      <w:pPr>
         <w:pStyle w:val="Nagwek3"/>
+        <w:spacing w:line="276" w:lineRule="auto"/>
         <w:rPr>
           <w:rStyle w:val="hgkelc"/>
           <w:rFonts w:ascii="Segoe UI" w:hAnsi="Segoe UI" w:cs="Segoe UI"/>
@@ -4460,7 +4332,7 @@
           <w:color w:val="1F4E79" w:themeColor="accent1" w:themeShade="80"/>
         </w:rPr>
       </w:pPr>
-      <w:bookmarkStart w:id="9" w:name="_Toc166526881"/>
+      <w:bookmarkStart w:id="8" w:name="_Toc166526881"/>
       <w:r>
         <w:rPr>
           <w:rFonts w:ascii="Segoe UI" w:eastAsia="Times New Roman" w:hAnsi="Segoe UI" w:cs="Segoe UI"/>
@@ -4504,10 +4376,11 @@
         </w:rPr>
         <w:t>chemat stanowiska</w:t>
       </w:r>
-      <w:bookmarkEnd w:id="9"/>
-    </w:p>
-    <w:p>
-      <w:pPr>
+      <w:bookmarkEnd w:id="8"/>
+    </w:p>
+    <w:p>
+      <w:pPr>
+        <w:spacing w:line="276" w:lineRule="auto"/>
         <w:rPr>
           <w:rFonts w:ascii="Segoe UI" w:hAnsi="Segoe UI" w:cs="Segoe UI"/>
           <w:sz w:val="24"/>
@@ -4524,7 +4397,7 @@
     <w:p>
       <w:pPr>
         <w:keepNext/>
-        <w:spacing w:line="240" w:lineRule="auto"/>
+        <w:spacing w:line="276" w:lineRule="auto"/>
         <w:jc w:val="center"/>
         <w:textAlignment w:val="baseline"/>
       </w:pPr>
@@ -4557,8 +4430,8 @@
             <v:path o:extrusionok="f" gradientshapeok="t" o:connecttype="rect"/>
             <o:lock v:ext="edit" aspectratio="t"/>
           </v:shapetype>
-          <v:shape id="_x0000_i1025" type="#_x0000_t75" style="width:377.75pt;height:278.65pt">
-            <v:imagedata r:id="rId23" o:title="8 full setup tech schema"/>
+          <v:shape id="_x0000_i1025" type="#_x0000_t75" style="width:377.6pt;height:278.8pt">
+            <v:imagedata r:id="rId18" o:title="8 full setup tech schema"/>
           </v:shape>
         </w:pict>
       </w:r>
@@ -4566,6 +4439,7 @@
     <w:p>
       <w:pPr>
         <w:pStyle w:val="Legenda"/>
+        <w:spacing w:line="276" w:lineRule="auto"/>
         <w:jc w:val="center"/>
         <w:rPr>
           <w:rFonts w:ascii="Segoe UI" w:eastAsia="Times New Roman" w:hAnsi="Segoe UI" w:cs="Segoe UI"/>
@@ -4603,7 +4477,7 @@
     </w:p>
     <w:p>
       <w:pPr>
-        <w:spacing w:line="240" w:lineRule="auto"/>
+        <w:spacing w:line="276" w:lineRule="auto"/>
         <w:textAlignment w:val="baseline"/>
         <w:rPr>
           <w:rFonts w:ascii="Segoe UI" w:eastAsia="Times New Roman" w:hAnsi="Segoe UI" w:cs="Segoe UI"/>
@@ -4614,7 +4488,7 @@
     </w:p>
     <w:p>
       <w:pPr>
-        <w:spacing w:line="240" w:lineRule="auto"/>
+        <w:spacing w:line="276" w:lineRule="auto"/>
         <w:textAlignment w:val="baseline"/>
         <w:rPr>
           <w:rFonts w:ascii="Segoe UI" w:eastAsia="Times New Roman" w:hAnsi="Segoe UI" w:cs="Segoe UI"/>
@@ -4638,7 +4512,7 @@
           <w:ilvl w:val="0"/>
           <w:numId w:val="4"/>
         </w:numPr>
-        <w:spacing w:line="240" w:lineRule="auto"/>
+        <w:spacing w:line="276" w:lineRule="auto"/>
         <w:textAlignment w:val="baseline"/>
         <w:rPr>
           <w:rFonts w:ascii="Segoe UI" w:eastAsia="Times New Roman" w:hAnsi="Segoe UI" w:cs="Segoe UI"/>
@@ -4674,7 +4548,7 @@
           <w:ilvl w:val="0"/>
           <w:numId w:val="4"/>
         </w:numPr>
-        <w:spacing w:line="240" w:lineRule="auto"/>
+        <w:spacing w:line="276" w:lineRule="auto"/>
         <w:textAlignment w:val="baseline"/>
         <w:rPr>
           <w:rFonts w:ascii="Segoe UI" w:eastAsia="Times New Roman" w:hAnsi="Segoe UI" w:cs="Segoe UI"/>
@@ -4708,7 +4582,7 @@
           <w:ilvl w:val="0"/>
           <w:numId w:val="4"/>
         </w:numPr>
-        <w:spacing w:line="240" w:lineRule="auto"/>
+        <w:spacing w:line="276" w:lineRule="auto"/>
         <w:textAlignment w:val="baseline"/>
         <w:rPr>
           <w:rFonts w:ascii="Segoe UI" w:eastAsia="Times New Roman" w:hAnsi="Segoe UI" w:cs="Segoe UI"/>
@@ -4742,7 +4616,7 @@
           <w:ilvl w:val="0"/>
           <w:numId w:val="4"/>
         </w:numPr>
-        <w:spacing w:line="240" w:lineRule="auto"/>
+        <w:spacing w:line="276" w:lineRule="auto"/>
         <w:textAlignment w:val="baseline"/>
         <w:rPr>
           <w:rFonts w:ascii="Segoe UI" w:eastAsia="Times New Roman" w:hAnsi="Segoe UI" w:cs="Segoe UI"/>
@@ -4773,7 +4647,7 @@
     </w:p>
     <w:p>
       <w:pPr>
-        <w:spacing w:line="240" w:lineRule="auto"/>
+        <w:spacing w:line="276" w:lineRule="auto"/>
         <w:textAlignment w:val="baseline"/>
         <w:rPr>
           <w:rFonts w:ascii="Segoe UI" w:eastAsia="Times New Roman" w:hAnsi="Segoe UI" w:cs="Segoe UI"/>
@@ -4784,7 +4658,7 @@
     </w:p>
     <w:p>
       <w:pPr>
-        <w:spacing w:line="240" w:lineRule="auto"/>
+        <w:spacing w:line="276" w:lineRule="auto"/>
         <w:textAlignment w:val="baseline"/>
         <w:rPr>
           <w:rFonts w:ascii="Segoe UI" w:eastAsia="Times New Roman" w:hAnsi="Segoe UI" w:cs="Segoe UI"/>
@@ -4795,7 +4669,7 @@
     </w:p>
     <w:p>
       <w:pPr>
-        <w:spacing w:line="240" w:lineRule="auto"/>
+        <w:spacing w:line="276" w:lineRule="auto"/>
         <w:textAlignment w:val="baseline"/>
         <w:rPr>
           <w:rFonts w:ascii="Segoe UI" w:eastAsia="Times New Roman" w:hAnsi="Segoe UI" w:cs="Segoe UI"/>
@@ -4806,7 +4680,7 @@
     </w:p>
     <w:p>
       <w:pPr>
-        <w:spacing w:line="240" w:lineRule="auto"/>
+        <w:spacing w:line="276" w:lineRule="auto"/>
         <w:textAlignment w:val="baseline"/>
         <w:rPr>
           <w:rFonts w:ascii="Segoe UI" w:eastAsia="Times New Roman" w:hAnsi="Segoe UI" w:cs="Segoe UI"/>
@@ -4817,7 +4691,7 @@
     </w:p>
     <w:p>
       <w:pPr>
-        <w:spacing w:line="240" w:lineRule="auto"/>
+        <w:spacing w:line="276" w:lineRule="auto"/>
         <w:textAlignment w:val="baseline"/>
         <w:rPr>
           <w:rFonts w:ascii="Segoe UI" w:eastAsia="Times New Roman" w:hAnsi="Segoe UI" w:cs="Segoe UI"/>
@@ -4828,7 +4702,7 @@
     </w:p>
     <w:p>
       <w:pPr>
-        <w:spacing w:line="240" w:lineRule="auto"/>
+        <w:spacing w:line="276" w:lineRule="auto"/>
         <w:textAlignment w:val="baseline"/>
         <w:rPr>
           <w:rFonts w:ascii="Segoe UI" w:eastAsia="Times New Roman" w:hAnsi="Segoe UI" w:cs="Segoe UI"/>
@@ -4840,8 +4714,9 @@
     <w:p>
       <w:pPr>
         <w:pStyle w:val="Nagwek2"/>
-      </w:pPr>
-      <w:bookmarkStart w:id="10" w:name="_Toc166526882"/>
+        <w:spacing w:line="276" w:lineRule="auto"/>
+      </w:pPr>
+      <w:bookmarkStart w:id="9" w:name="_Toc166526882"/>
       <w:r>
         <w:lastRenderedPageBreak/>
         <w:t>3.</w:t>
@@ -4852,12 +4727,13 @@
       <w:r>
         <w:t>. Metody</w:t>
       </w:r>
-      <w:bookmarkEnd w:id="10"/>
+      <w:bookmarkEnd w:id="9"/>
     </w:p>
     <w:p>
       <w:pPr>
         <w:pStyle w:val="Akapitzlist"/>
         <w:keepNext/>
+        <w:spacing w:line="276" w:lineRule="auto"/>
         <w:ind w:left="0"/>
       </w:pPr>
       <w:r>
@@ -4883,7 +4759,7 @@
                     <pic:cNvPicPr/>
                   </pic:nvPicPr>
                   <pic:blipFill>
-                    <a:blip r:embed="rId24"/>
+                    <a:blip r:embed="rId19"/>
                     <a:stretch>
                       <a:fillRect/>
                     </a:stretch>
@@ -4907,6 +4783,7 @@
     <w:p>
       <w:pPr>
         <w:pStyle w:val="Legenda"/>
+        <w:spacing w:line="276" w:lineRule="auto"/>
         <w:jc w:val="center"/>
         <w:rPr>
           <w:rFonts w:ascii="Segoe UI" w:hAnsi="Segoe UI" w:cs="Segoe UI"/>
@@ -4944,12 +4821,13 @@
     <w:p>
       <w:pPr>
         <w:pStyle w:val="Nagwek3"/>
+        <w:spacing w:line="276" w:lineRule="auto"/>
         <w:rPr>
           <w:rFonts w:ascii="Segoe UI" w:eastAsia="Times New Roman" w:hAnsi="Segoe UI" w:cs="Segoe UI"/>
           <w:b/>
         </w:rPr>
       </w:pPr>
-      <w:bookmarkStart w:id="11" w:name="_Toc166526883"/>
+      <w:bookmarkStart w:id="10" w:name="_Toc166526883"/>
       <w:r>
         <w:rPr>
           <w:rFonts w:ascii="Segoe UI" w:eastAsia="Times New Roman" w:hAnsi="Segoe UI" w:cs="Segoe UI"/>
@@ -4985,271 +4863,122 @@
         </w:rPr>
         <w:t xml:space="preserve"> Wprowadzanie obrazu</w:t>
       </w:r>
+      <w:bookmarkEnd w:id="10"/>
+    </w:p>
+    <w:p>
+      <w:pPr>
+        <w:spacing w:line="276" w:lineRule="auto"/>
+      </w:pPr>
+      <w:r>
+        <w:rPr>
+          <w:rFonts w:ascii="Segoe UI" w:hAnsi="Segoe UI" w:cs="Segoe UI"/>
+          <w:sz w:val="24"/>
+          <w:szCs w:val="24"/>
+        </w:rPr>
+        <w:t>R</w:t>
+      </w:r>
+      <w:r>
+        <w:rPr>
+          <w:rFonts w:ascii="Segoe UI" w:hAnsi="Segoe UI" w:cs="Segoe UI"/>
+          <w:sz w:val="24"/>
+          <w:szCs w:val="24"/>
+        </w:rPr>
+        <w:t>ozdzielczość przetwarzanego obrazu do</w:t>
+      </w:r>
+      <w:r>
+        <w:rPr>
+          <w:rFonts w:ascii="Segoe UI" w:hAnsi="Segoe UI" w:cs="Segoe UI"/>
+          <w:sz w:val="24"/>
+          <w:szCs w:val="24"/>
+        </w:rPr>
+        <w:t xml:space="preserve"> rozmiaru</w:t>
+      </w:r>
+      <w:r>
+        <w:rPr>
+          <w:rFonts w:ascii="Segoe UI" w:hAnsi="Segoe UI" w:cs="Segoe UI"/>
+          <w:sz w:val="24"/>
+          <w:szCs w:val="24"/>
+        </w:rPr>
+        <w:t xml:space="preserve"> 480x320 pixeli</w:t>
+      </w:r>
+      <w:r>
+        <w:rPr>
+          <w:rFonts w:ascii="Segoe UI" w:hAnsi="Segoe UI" w:cs="Segoe UI"/>
+          <w:sz w:val="24"/>
+          <w:szCs w:val="24"/>
+        </w:rPr>
+        <w:t>, który pozwala uzyskać większą wydajność programu, oraz w zupełności wystarcza do poprawnej identyfikacji obiektów.</w:t>
+      </w:r>
+    </w:p>
+    <w:p>
+      <w:pPr>
+        <w:pStyle w:val="Nagwek3"/>
+        <w:spacing w:line="276" w:lineRule="auto"/>
+        <w:rPr>
+          <w:rFonts w:ascii="Segoe UI" w:eastAsia="Times New Roman" w:hAnsi="Segoe UI" w:cs="Segoe UI"/>
+          <w:b/>
+        </w:rPr>
+      </w:pPr>
+      <w:bookmarkStart w:id="11" w:name="_Toc166526884"/>
+      <w:r>
+        <w:rPr>
+          <w:rFonts w:ascii="Segoe UI" w:eastAsia="Times New Roman" w:hAnsi="Segoe UI" w:cs="Segoe UI"/>
+          <w:b/>
+        </w:rPr>
+        <w:t>3.</w:t>
+      </w:r>
+      <w:r>
+        <w:rPr>
+          <w:rFonts w:ascii="Segoe UI" w:eastAsia="Times New Roman" w:hAnsi="Segoe UI" w:cs="Segoe UI"/>
+          <w:b/>
+        </w:rPr>
+        <w:t>3</w:t>
+      </w:r>
+      <w:r>
+        <w:rPr>
+          <w:rFonts w:ascii="Segoe UI" w:eastAsia="Times New Roman" w:hAnsi="Segoe UI" w:cs="Segoe UI"/>
+          <w:b/>
+        </w:rPr>
+        <w:t>.2</w:t>
+      </w:r>
+      <w:r>
+        <w:rPr>
+          <w:rFonts w:ascii="Segoe UI" w:eastAsia="Times New Roman" w:hAnsi="Segoe UI" w:cs="Segoe UI"/>
+          <w:b/>
+        </w:rPr>
+        <w:t>.</w:t>
+      </w:r>
+      <w:r>
+        <w:rPr>
+          <w:rFonts w:ascii="Segoe UI" w:eastAsia="Times New Roman" w:hAnsi="Segoe UI" w:cs="Segoe UI"/>
+          <w:b/>
+        </w:rPr>
+        <w:t xml:space="preserve"> Transformacja obrazu</w:t>
+      </w:r>
       <w:bookmarkEnd w:id="11"/>
     </w:p>
     <w:p>
-      <w:pPr>
-        <w:rPr>
-          <w:rFonts w:ascii="Segoe UI" w:hAnsi="Segoe UI" w:cs="Segoe UI"/>
-          <w:sz w:val="24"/>
-          <w:szCs w:val="24"/>
-        </w:rPr>
-      </w:pPr>
-      <w:r>
-        <w:rPr>
-          <w:rFonts w:ascii="Segoe UI" w:hAnsi="Segoe UI" w:cs="Segoe UI"/>
-          <w:sz w:val="24"/>
-          <w:szCs w:val="24"/>
-        </w:rPr>
-        <w:t xml:space="preserve">Program umożliwia przechwytywanie obrazu z kamery, lub w celach testowych oraz rozwojowych, odtworzenie pliku wideo ze wskazanej ścieżki. Do przechwytywania obrazu wykorzystujemy klasę </w:t>
-      </w:r>
-      <w:r>
-        <w:rPr>
-          <w:rFonts w:ascii="Segoe UI" w:hAnsi="Segoe UI" w:cs="Segoe UI"/>
-          <w:i/>
-          <w:iCs/>
-          <w:sz w:val="24"/>
-          <w:szCs w:val="24"/>
-        </w:rPr>
-        <w:t xml:space="preserve">VideoCapture </w:t>
-      </w:r>
-      <w:r>
-        <w:rPr>
-          <w:rFonts w:ascii="Segoe UI" w:hAnsi="Segoe UI" w:cs="Segoe UI"/>
-          <w:sz w:val="24"/>
-          <w:szCs w:val="24"/>
-        </w:rPr>
-        <w:t xml:space="preserve">z biblioteki </w:t>
-      </w:r>
-      <w:r>
-        <w:rPr>
-          <w:rFonts w:ascii="Segoe UI" w:hAnsi="Segoe UI" w:cs="Segoe UI"/>
-          <w:i/>
-          <w:iCs/>
-          <w:sz w:val="24"/>
-          <w:szCs w:val="24"/>
-        </w:rPr>
-        <w:t>OpenCV</w:t>
-      </w:r>
-      <w:r>
-        <w:rPr>
-          <w:rFonts w:ascii="Segoe UI" w:hAnsi="Segoe UI" w:cs="Segoe UI"/>
-          <w:sz w:val="24"/>
-          <w:szCs w:val="24"/>
-        </w:rPr>
-        <w:t xml:space="preserve">. </w:t>
-      </w:r>
-      <w:r>
-        <w:rPr>
-          <w:rFonts w:ascii="Segoe UI" w:hAnsi="Segoe UI" w:cs="Segoe UI"/>
-          <w:sz w:val="24"/>
-          <w:szCs w:val="24"/>
-        </w:rPr>
-        <w:br/>
-      </w:r>
-      <w:r>
-        <w:rPr>
-          <w:rFonts w:ascii="Segoe UI" w:hAnsi="Segoe UI" w:cs="Segoe UI"/>
-          <w:sz w:val="24"/>
-          <w:szCs w:val="24"/>
-        </w:rPr>
-        <w:t xml:space="preserve">W programie </w:t>
-      </w:r>
-      <w:r>
-        <w:rPr>
-          <w:rFonts w:ascii="Segoe UI" w:hAnsi="Segoe UI" w:cs="Segoe UI"/>
-          <w:sz w:val="24"/>
-          <w:szCs w:val="24"/>
-        </w:rPr>
-        <w:t xml:space="preserve">wykorzystujemy konstruktor klasy </w:t>
-      </w:r>
-      <w:r>
-        <w:rPr>
-          <w:rFonts w:ascii="Segoe UI" w:hAnsi="Segoe UI" w:cs="Segoe UI"/>
-          <w:i/>
-          <w:iCs/>
-          <w:sz w:val="24"/>
-          <w:szCs w:val="24"/>
-        </w:rPr>
-        <w:t>VideoCapture,</w:t>
-      </w:r>
-      <w:r>
-        <w:rPr>
-          <w:rFonts w:ascii="Segoe UI" w:hAnsi="Segoe UI" w:cs="Segoe UI"/>
-          <w:sz w:val="24"/>
-          <w:szCs w:val="24"/>
-        </w:rPr>
-        <w:t xml:space="preserve"> który pozwala na przekazanie jako argument indeks urządzenia, z którego chcemy przechwytywać obraz, lub ścieżkę do pliku z nagranym materiałem wideo.</w:t>
-      </w:r>
-      <w:r>
-        <w:rPr>
-          <w:rFonts w:ascii="Segoe UI" w:hAnsi="Segoe UI" w:cs="Segoe UI"/>
-          <w:sz w:val="24"/>
-          <w:szCs w:val="24"/>
-        </w:rPr>
-        <w:br/>
-      </w:r>
-      <w:r>
-        <w:rPr>
-          <w:rFonts w:ascii="Segoe UI" w:hAnsi="Segoe UI" w:cs="Segoe UI"/>
-          <w:sz w:val="24"/>
-          <w:szCs w:val="24"/>
-        </w:rPr>
-        <w:t>Po p</w:t>
-      </w:r>
-      <w:r>
-        <w:rPr>
-          <w:rFonts w:ascii="Segoe UI" w:hAnsi="Segoe UI" w:cs="Segoe UI"/>
-          <w:sz w:val="24"/>
-          <w:szCs w:val="24"/>
-        </w:rPr>
-        <w:t>omyśln</w:t>
-      </w:r>
-      <w:r>
-        <w:rPr>
-          <w:rFonts w:ascii="Segoe UI" w:hAnsi="Segoe UI" w:cs="Segoe UI"/>
-          <w:sz w:val="24"/>
-          <w:szCs w:val="24"/>
-        </w:rPr>
-        <w:t>ym</w:t>
-      </w:r>
-      <w:r>
-        <w:rPr>
-          <w:rFonts w:ascii="Segoe UI" w:hAnsi="Segoe UI" w:cs="Segoe UI"/>
-          <w:sz w:val="24"/>
-          <w:szCs w:val="24"/>
-        </w:rPr>
-        <w:t xml:space="preserve"> utworzeni</w:t>
-      </w:r>
-      <w:r>
-        <w:rPr>
-          <w:rFonts w:ascii="Segoe UI" w:hAnsi="Segoe UI" w:cs="Segoe UI"/>
-          <w:sz w:val="24"/>
-          <w:szCs w:val="24"/>
-        </w:rPr>
-        <w:t>u</w:t>
-      </w:r>
-      <w:r>
-        <w:rPr>
-          <w:rFonts w:ascii="Segoe UI" w:hAnsi="Segoe UI" w:cs="Segoe UI"/>
-          <w:sz w:val="24"/>
-          <w:szCs w:val="24"/>
-        </w:rPr>
-        <w:t xml:space="preserve"> instancji klasy </w:t>
-      </w:r>
-      <w:r>
-        <w:rPr>
-          <w:rFonts w:ascii="Segoe UI" w:hAnsi="Segoe UI" w:cs="Segoe UI"/>
-          <w:i/>
-          <w:iCs/>
-          <w:sz w:val="24"/>
-          <w:szCs w:val="24"/>
-        </w:rPr>
-        <w:t xml:space="preserve">VideoCapture </w:t>
-      </w:r>
-      <w:r>
-        <w:rPr>
-          <w:rFonts w:ascii="Segoe UI" w:hAnsi="Segoe UI" w:cs="Segoe UI"/>
-          <w:sz w:val="24"/>
-          <w:szCs w:val="24"/>
-        </w:rPr>
-        <w:t>zmniejszamy rozdzielczość przetwarzanego obrazu do</w:t>
-      </w:r>
-      <w:r>
-        <w:rPr>
-          <w:rFonts w:ascii="Segoe UI" w:hAnsi="Segoe UI" w:cs="Segoe UI"/>
-          <w:sz w:val="24"/>
-          <w:szCs w:val="24"/>
-        </w:rPr>
-        <w:t xml:space="preserve"> rozmiaru</w:t>
-      </w:r>
-      <w:r>
-        <w:rPr>
-          <w:rFonts w:ascii="Segoe UI" w:hAnsi="Segoe UI" w:cs="Segoe UI"/>
-          <w:sz w:val="24"/>
-          <w:szCs w:val="24"/>
-        </w:rPr>
-        <w:t xml:space="preserve"> 480x320 pixeli</w:t>
-      </w:r>
-      <w:r>
-        <w:rPr>
-          <w:rFonts w:ascii="Segoe UI" w:hAnsi="Segoe UI" w:cs="Segoe UI"/>
-          <w:sz w:val="24"/>
-          <w:szCs w:val="24"/>
-        </w:rPr>
-        <w:t>, który pozwala uzyskać większą wydajność programu, oraz w zupełności wystarcza do poprawnej identyfikacji obiektów.</w:t>
-      </w:r>
-    </w:p>
-    <w:p>
-      <w:r>
-        <w:br w:type="page"/>
-      </w:r>
-    </w:p>
-    <w:p>
-      <w:pPr>
-        <w:pStyle w:val="Nagwek3"/>
-        <w:rPr>
-          <w:rFonts w:ascii="Segoe UI" w:eastAsia="Times New Roman" w:hAnsi="Segoe UI" w:cs="Segoe UI"/>
-          <w:b/>
-        </w:rPr>
-      </w:pPr>
-      <w:bookmarkStart w:id="12" w:name="_Toc166526884"/>
-      <w:r>
-        <w:rPr>
-          <w:rFonts w:ascii="Segoe UI" w:eastAsia="Times New Roman" w:hAnsi="Segoe UI" w:cs="Segoe UI"/>
-          <w:b/>
-        </w:rPr>
-        <w:lastRenderedPageBreak/>
-        <w:t>3.</w:t>
-      </w:r>
-      <w:r>
-        <w:rPr>
-          <w:rFonts w:ascii="Segoe UI" w:eastAsia="Times New Roman" w:hAnsi="Segoe UI" w:cs="Segoe UI"/>
-          <w:b/>
-        </w:rPr>
-        <w:t>3</w:t>
-      </w:r>
-      <w:r>
-        <w:rPr>
-          <w:rFonts w:ascii="Segoe UI" w:eastAsia="Times New Roman" w:hAnsi="Segoe UI" w:cs="Segoe UI"/>
-          <w:b/>
-        </w:rPr>
-        <w:t>.2</w:t>
-      </w:r>
-      <w:r>
-        <w:rPr>
-          <w:rFonts w:ascii="Segoe UI" w:eastAsia="Times New Roman" w:hAnsi="Segoe UI" w:cs="Segoe UI"/>
-          <w:b/>
-        </w:rPr>
-        <w:t>.</w:t>
-      </w:r>
-      <w:r>
-        <w:rPr>
-          <w:rFonts w:ascii="Segoe UI" w:eastAsia="Times New Roman" w:hAnsi="Segoe UI" w:cs="Segoe UI"/>
-          <w:b/>
-        </w:rPr>
-        <w:t xml:space="preserve"> Transformacja obrazu</w:t>
-      </w:r>
-      <w:bookmarkEnd w:id="12"/>
+      <w:r>
+        <w:t>Została podzielona na poszczególne etapy:</w:t>
+      </w:r>
     </w:p>
     <w:p>
       <w:pPr>
         <w:pStyle w:val="Akapitzlist"/>
         <w:keepNext/>
+        <w:spacing w:line="276" w:lineRule="auto"/>
         <w:ind w:left="0"/>
       </w:pPr>
       <w:r>
         <w:rPr>
-          <w:rFonts w:ascii="Segoe UI" w:hAnsi="Segoe UI" w:cs="Segoe UI"/>
           <w:noProof/>
-          <w:sz w:val="24"/>
           <w:lang w:val="en-US"/>
         </w:rPr>
         <w:drawing>
-          <wp:inline distT="0" distB="0" distL="0" distR="0" wp14:anchorId="66D34740" wp14:editId="0A56F1FE">
-            <wp:extent cx="5760720" cy="1945640"/>
-            <wp:effectExtent l="0" t="0" r="5080" b="0"/>
-            <wp:docPr id="866989962" name="Obraz 1" descr="Obraz zawierający diagram, tekst, linia, zrzut ekranu&#10;&#10;Opis wygenerowany automatycznie"/>
+          <wp:inline distT="0" distB="0" distL="0" distR="0" wp14:anchorId="54D22992" wp14:editId="2FD48051">
+            <wp:extent cx="5759450" cy="2018665"/>
+            <wp:effectExtent l="0" t="0" r="0" b="635"/>
+            <wp:docPr id="14" name="Obraz 14"/>
             <wp:cNvGraphicFramePr>
               <a:graphicFrameLocks xmlns:a="http://schemas.openxmlformats.org/drawingml/2006/main" noChangeAspect="1"/>
             </wp:cNvGraphicFramePr>
@@ -5257,23 +4986,36 @@
               <a:graphicData uri="http://schemas.openxmlformats.org/drawingml/2006/picture">
                 <pic:pic xmlns:pic="http://schemas.openxmlformats.org/drawingml/2006/picture">
                   <pic:nvPicPr>
-                    <pic:cNvPr id="866989962" name="Obraz 1" descr="Obraz zawierający diagram, tekst, linia, zrzut ekranu&#10;&#10;Opis wygenerowany automatycznie"/>
-                    <pic:cNvPicPr/>
+                    <pic:cNvPr id="0" name="Picture 10"/>
+                    <pic:cNvPicPr>
+                      <a:picLocks noChangeAspect="1" noChangeArrowheads="1"/>
+                    </pic:cNvPicPr>
                   </pic:nvPicPr>
                   <pic:blipFill>
-                    <a:blip r:embed="rId25"/>
+                    <a:blip r:embed="rId20">
+                      <a:extLst>
+                        <a:ext uri="{28A0092B-C50C-407E-A947-70E740481C1C}">
+                          <a14:useLocalDpi xmlns:a14="http://schemas.microsoft.com/office/drawing/2010/main" val="0"/>
+                        </a:ext>
+                      </a:extLst>
+                    </a:blip>
+                    <a:srcRect/>
                     <a:stretch>
                       <a:fillRect/>
                     </a:stretch>
                   </pic:blipFill>
-                  <pic:spPr>
+                  <pic:spPr bwMode="auto">
                     <a:xfrm>
                       <a:off x="0" y="0"/>
-                      <a:ext cx="5760720" cy="1945640"/>
+                      <a:ext cx="5759450" cy="2018665"/>
                     </a:xfrm>
                     <a:prstGeom prst="rect">
                       <a:avLst/>
                     </a:prstGeom>
+                    <a:noFill/>
+                    <a:ln>
+                      <a:noFill/>
+                    </a:ln>
                   </pic:spPr>
                 </pic:pic>
               </a:graphicData>
@@ -5285,6 +5027,7 @@
     <w:p>
       <w:pPr>
         <w:pStyle w:val="Legenda"/>
+        <w:spacing w:line="276" w:lineRule="auto"/>
         <w:jc w:val="center"/>
         <w:rPr>
           <w:rFonts w:ascii="Segoe UI" w:hAnsi="Segoe UI" w:cs="Segoe UI"/>
@@ -5321,19 +5064,3265 @@
     </w:p>
     <w:p>
       <w:pPr>
-        <w:rPr>
-          <w:rFonts w:ascii="Segoe UI" w:hAnsi="Segoe UI" w:cs="Segoe UI"/>
-          <w:sz w:val="24"/>
-          <w:szCs w:val="24"/>
-        </w:rPr>
-      </w:pPr>
-      <w:r>
-        <w:rPr>
-          <w:rFonts w:ascii="Segoe UI" w:hAnsi="Segoe UI" w:cs="Segoe UI"/>
-          <w:sz w:val="24"/>
-          <w:szCs w:val="24"/>
-        </w:rPr>
-        <w:t xml:space="preserve">W pierwszym kroku zamieniamy kolorową ramkę na odcienie szarości, przy użyciu funkcji </w:t>
+        <w:pStyle w:val="Nagwek4"/>
+        <w:spacing w:line="276" w:lineRule="auto"/>
+      </w:pPr>
+      <w:r>
+        <w:t>3.</w:t>
+      </w:r>
+      <w:r>
+        <w:t>3.2.1. Konwersja na odcienie szarości</w:t>
+      </w:r>
+      <w:r>
+        <w:t> </w:t>
+      </w:r>
+    </w:p>
+    <w:p>
+      <w:pPr>
+        <w:pStyle w:val="paragraph"/>
+        <w:keepNext/>
+        <w:spacing w:line="276" w:lineRule="auto"/>
+        <w:textAlignment w:val="baseline"/>
+      </w:pPr>
+      <w:r>
+        <w:rPr>
+          <w:rFonts w:ascii="Segoe UI" w:hAnsi="Segoe UI" w:cs="Segoe UI"/>
+          <w:noProof/>
+        </w:rPr>
+        <w:drawing>
+          <wp:inline distT="0" distB="0" distL="0" distR="0" wp14:anchorId="751E01C1" wp14:editId="1EA36A97">
+            <wp:extent cx="5984875" cy="2042795"/>
+            <wp:effectExtent l="0" t="0" r="0" b="0"/>
+            <wp:docPr id="12" name="Obraz 12" descr="C:\Users\Gringo\AppData\Local\Microsoft\Windows\INetCache\Content.MSO\758EF098.tmp"/>
+            <wp:cNvGraphicFramePr>
+              <a:graphicFrameLocks xmlns:a="http://schemas.openxmlformats.org/drawingml/2006/main" noChangeAspect="1"/>
+            </wp:cNvGraphicFramePr>
+            <a:graphic xmlns:a="http://schemas.openxmlformats.org/drawingml/2006/main">
+              <a:graphicData uri="http://schemas.openxmlformats.org/drawingml/2006/picture">
+                <pic:pic xmlns:pic="http://schemas.openxmlformats.org/drawingml/2006/picture">
+                  <pic:nvPicPr>
+                    <pic:cNvPr id="0" name="Picture 6" descr="C:\Users\Gringo\AppData\Local\Microsoft\Windows\INetCache\Content.MSO\758EF098.tmp"/>
+                    <pic:cNvPicPr>
+                      <a:picLocks noChangeAspect="1" noChangeArrowheads="1"/>
+                    </pic:cNvPicPr>
+                  </pic:nvPicPr>
+                  <pic:blipFill>
+                    <a:blip r:embed="rId21">
+                      <a:extLst>
+                        <a:ext uri="{28A0092B-C50C-407E-A947-70E740481C1C}">
+                          <a14:useLocalDpi xmlns:a14="http://schemas.microsoft.com/office/drawing/2010/main" val="0"/>
+                        </a:ext>
+                      </a:extLst>
+                    </a:blip>
+                    <a:srcRect/>
+                    <a:stretch>
+                      <a:fillRect/>
+                    </a:stretch>
+                  </pic:blipFill>
+                  <pic:spPr bwMode="auto">
+                    <a:xfrm>
+                      <a:off x="0" y="0"/>
+                      <a:ext cx="5984875" cy="2042795"/>
+                    </a:xfrm>
+                    <a:prstGeom prst="rect">
+                      <a:avLst/>
+                    </a:prstGeom>
+                    <a:noFill/>
+                    <a:ln>
+                      <a:noFill/>
+                    </a:ln>
+                  </pic:spPr>
+                </pic:pic>
+              </a:graphicData>
+            </a:graphic>
+          </wp:inline>
+        </w:drawing>
+      </w:r>
+    </w:p>
+    <w:p>
+      <w:pPr>
+        <w:pStyle w:val="Legenda"/>
+        <w:spacing w:line="276" w:lineRule="auto"/>
+        <w:jc w:val="center"/>
+        <w:rPr>
+          <w:rFonts w:ascii="Segoe UI" w:hAnsi="Segoe UI" w:cs="Segoe UI"/>
+        </w:rPr>
+      </w:pPr>
+      <w:r>
+        <w:t xml:space="preserve">Rys. </w:t>
+      </w:r>
+      <w:r>
+        <w:fldChar w:fldCharType="begin"/>
+      </w:r>
+      <w:r>
+        <w:instrText xml:space="preserve"> SEQ Rys. \* ARABIC </w:instrText>
+      </w:r>
+      <w:r>
+        <w:fldChar w:fldCharType="separate"/>
+      </w:r>
+      <w:r>
+        <w:rPr>
+          <w:noProof/>
+        </w:rPr>
+        <w:t>10</w:t>
+      </w:r>
+      <w:r>
+        <w:fldChar w:fldCharType="end"/>
+      </w:r>
+      <w:r>
+        <w:t xml:space="preserve"> Etap 1 - zamiana na odcienie szarości</w:t>
+      </w:r>
+    </w:p>
+    <w:p>
+      <w:pPr>
+        <w:pStyle w:val="paragraph"/>
+        <w:spacing w:line="276" w:lineRule="auto"/>
+        <w:textAlignment w:val="baseline"/>
+        <w:rPr>
+          <w:lang w:val="pl-PL"/>
+        </w:rPr>
+      </w:pPr>
+      <w:r>
+        <w:rPr>
+          <w:rFonts w:ascii="Segoe UI" w:hAnsi="Segoe UI" w:cs="Segoe UI"/>
+          <w:lang w:val="pl-PL"/>
+        </w:rPr>
+        <w:t>W pier</w:t>
+      </w:r>
+      <w:r>
+        <w:rPr>
+          <w:rFonts w:ascii="Segoe UI" w:hAnsi="Segoe UI" w:cs="Segoe UI"/>
+          <w:lang w:val="pl-PL"/>
+        </w:rPr>
+        <w:t xml:space="preserve">wszym kroku zamieniamy kolorowy obraz </w:t>
+      </w:r>
+      <w:r>
+        <w:rPr>
+          <w:rFonts w:ascii="Segoe UI" w:hAnsi="Segoe UI" w:cs="Segoe UI"/>
+          <w:lang w:val="pl-PL"/>
+        </w:rPr>
+        <w:t>na odcienie szarości</w:t>
+      </w:r>
+      <w:r>
+        <w:rPr>
+          <w:rFonts w:ascii="Segoe UI" w:hAnsi="Segoe UI" w:cs="Segoe UI"/>
+          <w:lang w:val="pl-PL"/>
+        </w:rPr>
+        <w:t xml:space="preserve">. </w:t>
+      </w:r>
+      <w:r>
+        <w:rPr>
+          <w:rFonts w:ascii="Segoe UI" w:hAnsi="Segoe UI" w:cs="Segoe UI"/>
+          <w:lang w:val="pl-PL"/>
+        </w:rPr>
+        <w:t>W wyniku tej operacji uzyskujemy:</w:t>
+      </w:r>
+    </w:p>
+    <w:p>
+      <w:pPr>
+        <w:pStyle w:val="paragraph"/>
+        <w:numPr>
+          <w:ilvl w:val="0"/>
+          <w:numId w:val="14"/>
+        </w:numPr>
+        <w:spacing w:line="276" w:lineRule="auto"/>
+        <w:textAlignment w:val="baseline"/>
+        <w:rPr>
+          <w:rFonts w:ascii="Segoe UI" w:hAnsi="Segoe UI" w:cs="Segoe UI"/>
+          <w:lang w:val="pl-PL"/>
+        </w:rPr>
+      </w:pPr>
+      <w:r>
+        <w:rPr>
+          <w:rStyle w:val="spellingerror"/>
+          <w:rFonts w:ascii="Segoe UI" w:hAnsi="Segoe UI" w:cs="Segoe UI"/>
+          <w:color w:val="000000"/>
+          <w:position w:val="3"/>
+          <w:lang w:val="pl-PL"/>
+        </w:rPr>
+        <w:lastRenderedPageBreak/>
+        <w:t>redukcję</w:t>
+      </w:r>
+      <w:r>
+        <w:rPr>
+          <w:rStyle w:val="normaltextrun"/>
+          <w:rFonts w:ascii="Segoe UI" w:eastAsiaTheme="majorEastAsia" w:hAnsi="Segoe UI" w:cs="Segoe UI"/>
+          <w:color w:val="000000"/>
+          <w:position w:val="3"/>
+          <w:lang w:val="pl-PL"/>
+        </w:rPr>
+        <w:t xml:space="preserve"> </w:t>
+      </w:r>
+      <w:r>
+        <w:rPr>
+          <w:rStyle w:val="spellingerror"/>
+          <w:rFonts w:ascii="Segoe UI" w:hAnsi="Segoe UI" w:cs="Segoe UI"/>
+          <w:color w:val="000000"/>
+          <w:position w:val="3"/>
+          <w:lang w:val="pl-PL"/>
+        </w:rPr>
+        <w:t>szumów</w:t>
+      </w:r>
+      <w:r>
+        <w:rPr>
+          <w:rStyle w:val="normaltextrun"/>
+          <w:rFonts w:ascii="Segoe UI" w:eastAsiaTheme="majorEastAsia" w:hAnsi="Segoe UI" w:cs="Segoe UI"/>
+          <w:color w:val="000000"/>
+          <w:position w:val="3"/>
+          <w:lang w:val="pl-PL"/>
+        </w:rPr>
+        <w:t>,</w:t>
+      </w:r>
+      <w:r>
+        <w:rPr>
+          <w:rStyle w:val="eop"/>
+          <w:rFonts w:ascii="Segoe UI" w:hAnsi="Segoe UI" w:cs="Segoe UI"/>
+          <w:lang w:val="pl-PL"/>
+        </w:rPr>
+        <w:t>​</w:t>
+      </w:r>
+    </w:p>
+    <w:p>
+      <w:pPr>
+        <w:pStyle w:val="paragraph"/>
+        <w:numPr>
+          <w:ilvl w:val="0"/>
+          <w:numId w:val="14"/>
+        </w:numPr>
+        <w:spacing w:line="276" w:lineRule="auto"/>
+        <w:textAlignment w:val="baseline"/>
+        <w:rPr>
+          <w:rFonts w:ascii="Segoe UI" w:hAnsi="Segoe UI" w:cs="Segoe UI"/>
+          <w:lang w:val="pl-PL"/>
+        </w:rPr>
+      </w:pPr>
+      <w:r>
+        <w:rPr>
+          <w:rStyle w:val="spellingerror"/>
+          <w:rFonts w:ascii="Segoe UI" w:hAnsi="Segoe UI" w:cs="Segoe UI"/>
+          <w:color w:val="000000"/>
+          <w:position w:val="3"/>
+          <w:lang w:val="pl-PL"/>
+        </w:rPr>
+        <w:t>prostotę</w:t>
+      </w:r>
+      <w:r>
+        <w:rPr>
+          <w:rStyle w:val="normaltextrun"/>
+          <w:rFonts w:ascii="Segoe UI" w:eastAsiaTheme="majorEastAsia" w:hAnsi="Segoe UI" w:cs="Segoe UI"/>
+          <w:color w:val="000000"/>
+          <w:position w:val="3"/>
+          <w:lang w:val="pl-PL"/>
+        </w:rPr>
+        <w:t xml:space="preserve"> – </w:t>
+      </w:r>
+      <w:r>
+        <w:rPr>
+          <w:rStyle w:val="spellingerror"/>
+          <w:rFonts w:ascii="Segoe UI" w:hAnsi="Segoe UI" w:cs="Segoe UI"/>
+          <w:color w:val="000000"/>
+          <w:position w:val="3"/>
+          <w:lang w:val="pl-PL"/>
+        </w:rPr>
+        <w:t>obraz</w:t>
+      </w:r>
+      <w:r>
+        <w:rPr>
+          <w:rStyle w:val="normaltextrun"/>
+          <w:rFonts w:ascii="Segoe UI" w:eastAsiaTheme="majorEastAsia" w:hAnsi="Segoe UI" w:cs="Segoe UI"/>
+          <w:color w:val="000000"/>
+          <w:position w:val="3"/>
+          <w:lang w:val="pl-PL"/>
+        </w:rPr>
+        <w:t xml:space="preserve"> jest w </w:t>
+      </w:r>
+      <w:r>
+        <w:rPr>
+          <w:rStyle w:val="spellingerror"/>
+          <w:rFonts w:ascii="Segoe UI" w:hAnsi="Segoe UI" w:cs="Segoe UI"/>
+          <w:color w:val="000000"/>
+          <w:position w:val="3"/>
+          <w:lang w:val="pl-PL"/>
+        </w:rPr>
+        <w:t>skali</w:t>
+      </w:r>
+      <w:r>
+        <w:rPr>
+          <w:rStyle w:val="normaltextrun"/>
+          <w:rFonts w:ascii="Segoe UI" w:eastAsiaTheme="majorEastAsia" w:hAnsi="Segoe UI" w:cs="Segoe UI"/>
+          <w:color w:val="000000"/>
+          <w:position w:val="3"/>
+          <w:lang w:val="pl-PL"/>
+        </w:rPr>
+        <w:t xml:space="preserve"> </w:t>
+      </w:r>
+      <w:r>
+        <w:rPr>
+          <w:rStyle w:val="spellingerror"/>
+          <w:rFonts w:ascii="Segoe UI" w:hAnsi="Segoe UI" w:cs="Segoe UI"/>
+          <w:color w:val="000000"/>
+          <w:position w:val="3"/>
+          <w:lang w:val="pl-PL"/>
+        </w:rPr>
+        <w:t>czerń</w:t>
+      </w:r>
+      <w:r>
+        <w:rPr>
+          <w:rStyle w:val="normaltextrun"/>
+          <w:rFonts w:ascii="Segoe UI" w:eastAsiaTheme="majorEastAsia" w:hAnsi="Segoe UI" w:cs="Segoe UI"/>
+          <w:color w:val="000000"/>
+          <w:position w:val="3"/>
+          <w:lang w:val="pl-PL"/>
+        </w:rPr>
+        <w:t xml:space="preserve"> - </w:t>
+      </w:r>
+      <w:r>
+        <w:rPr>
+          <w:rStyle w:val="spellingerror"/>
+          <w:rFonts w:ascii="Segoe UI" w:hAnsi="Segoe UI" w:cs="Segoe UI"/>
+          <w:color w:val="000000"/>
+          <w:position w:val="3"/>
+          <w:lang w:val="pl-PL"/>
+        </w:rPr>
+        <w:t>biel</w:t>
+      </w:r>
+      <w:r>
+        <w:rPr>
+          <w:rStyle w:val="scxp83747077"/>
+          <w:rFonts w:ascii="Segoe UI" w:hAnsi="Segoe UI" w:cs="Segoe UI"/>
+          <w:lang w:val="pl-PL"/>
+        </w:rPr>
+        <w:t>​</w:t>
+      </w:r>
+      <w:r>
+        <w:rPr>
+          <w:rStyle w:val="scxp83747077"/>
+          <w:rFonts w:ascii="Segoe UI" w:hAnsi="Segoe UI" w:cs="Segoe UI"/>
+          <w:lang w:val="pl-PL"/>
+        </w:rPr>
+        <w:t xml:space="preserve"> </w:t>
+      </w:r>
+      <w:r>
+        <w:rPr>
+          <w:rStyle w:val="normaltextrun"/>
+          <w:rFonts w:ascii="Segoe UI" w:eastAsiaTheme="majorEastAsia" w:hAnsi="Segoe UI" w:cs="Segoe UI"/>
+          <w:color w:val="000000"/>
+          <w:position w:val="3"/>
+          <w:lang w:val="pl-PL"/>
+        </w:rPr>
+        <w:t>(0 - 255),</w:t>
+      </w:r>
+      <w:r>
+        <w:rPr>
+          <w:rStyle w:val="eop"/>
+          <w:rFonts w:ascii="Segoe UI" w:hAnsi="Segoe UI" w:cs="Segoe UI"/>
+          <w:lang w:val="pl-PL"/>
+        </w:rPr>
+        <w:t>​</w:t>
+      </w:r>
+    </w:p>
+    <w:p>
+      <w:pPr>
+        <w:pStyle w:val="paragraph"/>
+        <w:numPr>
+          <w:ilvl w:val="0"/>
+          <w:numId w:val="14"/>
+        </w:numPr>
+        <w:spacing w:line="276" w:lineRule="auto"/>
+        <w:textAlignment w:val="baseline"/>
+        <w:rPr>
+          <w:rFonts w:ascii="Segoe UI" w:hAnsi="Segoe UI" w:cs="Segoe UI"/>
+          <w:lang w:val="pl-PL"/>
+        </w:rPr>
+      </w:pPr>
+      <w:r>
+        <w:rPr>
+          <w:rStyle w:val="spellingerror"/>
+          <w:rFonts w:ascii="Segoe UI" w:hAnsi="Segoe UI" w:cs="Segoe UI"/>
+          <w:color w:val="000000"/>
+          <w:position w:val="3"/>
+          <w:lang w:val="pl-PL"/>
+        </w:rPr>
+        <w:t>prostsze</w:t>
+      </w:r>
+      <w:r>
+        <w:rPr>
+          <w:rStyle w:val="normaltextrun"/>
+          <w:rFonts w:ascii="Segoe UI" w:eastAsiaTheme="majorEastAsia" w:hAnsi="Segoe UI" w:cs="Segoe UI"/>
+          <w:color w:val="000000"/>
+          <w:position w:val="3"/>
+          <w:lang w:val="pl-PL"/>
+        </w:rPr>
+        <w:t xml:space="preserve"> </w:t>
+      </w:r>
+      <w:r>
+        <w:rPr>
+          <w:rStyle w:val="spellingerror"/>
+          <w:rFonts w:ascii="Segoe UI" w:hAnsi="Segoe UI" w:cs="Segoe UI"/>
+          <w:color w:val="000000"/>
+          <w:position w:val="3"/>
+          <w:lang w:val="pl-PL"/>
+        </w:rPr>
+        <w:t>operacje</w:t>
+      </w:r>
+      <w:r>
+        <w:rPr>
+          <w:rStyle w:val="normaltextrun"/>
+          <w:rFonts w:ascii="Segoe UI" w:eastAsiaTheme="majorEastAsia" w:hAnsi="Segoe UI" w:cs="Segoe UI"/>
+          <w:color w:val="000000"/>
+          <w:position w:val="3"/>
+          <w:lang w:val="pl-PL"/>
+        </w:rPr>
+        <w:t xml:space="preserve"> </w:t>
+      </w:r>
+      <w:r>
+        <w:rPr>
+          <w:rStyle w:val="spellingerror"/>
+          <w:rFonts w:ascii="Segoe UI" w:hAnsi="Segoe UI" w:cs="Segoe UI"/>
+          <w:color w:val="000000"/>
+          <w:position w:val="3"/>
+          <w:lang w:val="pl-PL"/>
+        </w:rPr>
+        <w:t>macierzowe</w:t>
+      </w:r>
+      <w:r>
+        <w:rPr>
+          <w:rStyle w:val="normaltextrun"/>
+          <w:rFonts w:ascii="Segoe UI" w:eastAsiaTheme="majorEastAsia" w:hAnsi="Segoe UI" w:cs="Segoe UI"/>
+          <w:color w:val="000000"/>
+          <w:position w:val="3"/>
+          <w:lang w:val="pl-PL"/>
+        </w:rPr>
+        <w:t xml:space="preserve"> </w:t>
+      </w:r>
+      <w:r>
+        <w:rPr>
+          <w:rStyle w:val="spellingerror"/>
+          <w:rFonts w:ascii="Segoe UI" w:hAnsi="Segoe UI" w:cs="Segoe UI"/>
+          <w:color w:val="000000"/>
+          <w:position w:val="3"/>
+          <w:lang w:val="pl-PL"/>
+        </w:rPr>
+        <w:t>i</w:t>
+      </w:r>
+      <w:r>
+        <w:rPr>
+          <w:rStyle w:val="normaltextrun"/>
+          <w:rFonts w:ascii="Segoe UI" w:eastAsiaTheme="majorEastAsia" w:hAnsi="Segoe UI" w:cs="Segoe UI"/>
+          <w:color w:val="000000"/>
+          <w:position w:val="3"/>
+          <w:lang w:val="pl-PL"/>
+        </w:rPr>
+        <w:t xml:space="preserve"> </w:t>
+      </w:r>
+      <w:r>
+        <w:rPr>
+          <w:rStyle w:val="spellingerror"/>
+          <w:rFonts w:ascii="Segoe UI" w:hAnsi="Segoe UI" w:cs="Segoe UI"/>
+          <w:color w:val="000000"/>
+          <w:position w:val="3"/>
+          <w:lang w:val="pl-PL"/>
+        </w:rPr>
+        <w:t>tym</w:t>
+      </w:r>
+      <w:r>
+        <w:rPr>
+          <w:rStyle w:val="normaltextrun"/>
+          <w:rFonts w:ascii="Segoe UI" w:eastAsiaTheme="majorEastAsia" w:hAnsi="Segoe UI" w:cs="Segoe UI"/>
+          <w:color w:val="000000"/>
+          <w:position w:val="3"/>
+          <w:lang w:val="pl-PL"/>
+        </w:rPr>
+        <w:t xml:space="preserve"> </w:t>
+      </w:r>
+      <w:r>
+        <w:rPr>
+          <w:rStyle w:val="spellingerror"/>
+          <w:rFonts w:ascii="Segoe UI" w:hAnsi="Segoe UI" w:cs="Segoe UI"/>
+          <w:color w:val="000000"/>
+          <w:position w:val="3"/>
+          <w:lang w:val="pl-PL"/>
+        </w:rPr>
+        <w:t>samym</w:t>
+      </w:r>
+      <w:r>
+        <w:rPr>
+          <w:rStyle w:val="normaltextrun"/>
+          <w:rFonts w:ascii="Segoe UI" w:eastAsiaTheme="majorEastAsia" w:hAnsi="Segoe UI" w:cs="Segoe UI"/>
+          <w:color w:val="000000"/>
+          <w:position w:val="3"/>
+          <w:lang w:val="pl-PL"/>
+        </w:rPr>
+        <w:t xml:space="preserve"> </w:t>
+      </w:r>
+      <w:r>
+        <w:rPr>
+          <w:rStyle w:val="spellingerror"/>
+          <w:rFonts w:ascii="Segoe UI" w:hAnsi="Segoe UI" w:cs="Segoe UI"/>
+          <w:color w:val="000000"/>
+          <w:position w:val="3"/>
+          <w:lang w:val="pl-PL"/>
+        </w:rPr>
+        <w:t>optymalizacje</w:t>
+      </w:r>
+      <w:r>
+        <w:rPr>
+          <w:rStyle w:val="normaltextrun"/>
+          <w:rFonts w:ascii="Segoe UI" w:eastAsiaTheme="majorEastAsia" w:hAnsi="Segoe UI" w:cs="Segoe UI"/>
+          <w:color w:val="000000"/>
+          <w:position w:val="3"/>
+          <w:lang w:val="pl-PL"/>
+        </w:rPr>
+        <w:t xml:space="preserve"> </w:t>
+      </w:r>
+      <w:r>
+        <w:rPr>
+          <w:rStyle w:val="spellingerror"/>
+          <w:rFonts w:ascii="Segoe UI" w:hAnsi="Segoe UI" w:cs="Segoe UI"/>
+          <w:color w:val="000000"/>
+          <w:position w:val="3"/>
+          <w:lang w:val="pl-PL"/>
+        </w:rPr>
+        <w:t>obliczeń</w:t>
+      </w:r>
+      <w:r>
+        <w:rPr>
+          <w:rStyle w:val="normaltextrun"/>
+          <w:rFonts w:ascii="Segoe UI" w:eastAsiaTheme="majorEastAsia" w:hAnsi="Segoe UI" w:cs="Segoe UI"/>
+          <w:color w:val="000000"/>
+          <w:position w:val="3"/>
+          <w:lang w:val="pl-PL"/>
+        </w:rPr>
+        <w:t>,</w:t>
+      </w:r>
+      <w:r>
+        <w:rPr>
+          <w:rStyle w:val="eop"/>
+          <w:rFonts w:ascii="Segoe UI" w:hAnsi="Segoe UI" w:cs="Segoe UI"/>
+          <w:lang w:val="pl-PL"/>
+        </w:rPr>
+        <w:t>​</w:t>
+      </w:r>
+    </w:p>
+    <w:p>
+      <w:pPr>
+        <w:pStyle w:val="paragraph"/>
+        <w:numPr>
+          <w:ilvl w:val="0"/>
+          <w:numId w:val="14"/>
+        </w:numPr>
+        <w:spacing w:line="276" w:lineRule="auto"/>
+        <w:textAlignment w:val="baseline"/>
+        <w:rPr>
+          <w:rFonts w:ascii="Segoe UI" w:hAnsi="Segoe UI" w:cs="Segoe UI"/>
+          <w:lang w:val="pl-PL"/>
+        </w:rPr>
+      </w:pPr>
+      <w:r>
+        <w:rPr>
+          <w:rStyle w:val="spellingerror"/>
+          <w:rFonts w:ascii="Segoe UI" w:hAnsi="Segoe UI" w:cs="Segoe UI"/>
+          <w:color w:val="000000"/>
+          <w:position w:val="3"/>
+          <w:lang w:val="pl-PL"/>
+        </w:rPr>
+        <w:t>lepszą</w:t>
+      </w:r>
+      <w:r>
+        <w:rPr>
+          <w:rStyle w:val="normaltextrun"/>
+          <w:rFonts w:ascii="Segoe UI" w:eastAsiaTheme="majorEastAsia" w:hAnsi="Segoe UI" w:cs="Segoe UI"/>
+          <w:color w:val="000000"/>
+          <w:position w:val="3"/>
+          <w:lang w:val="pl-PL"/>
+        </w:rPr>
+        <w:t xml:space="preserve"> </w:t>
+      </w:r>
+      <w:r>
+        <w:rPr>
+          <w:rStyle w:val="spellingerror"/>
+          <w:rFonts w:ascii="Segoe UI" w:hAnsi="Segoe UI" w:cs="Segoe UI"/>
+          <w:color w:val="000000"/>
+          <w:position w:val="3"/>
+          <w:lang w:val="pl-PL"/>
+        </w:rPr>
+        <w:t>detekcję</w:t>
+      </w:r>
+      <w:r>
+        <w:rPr>
+          <w:rStyle w:val="normaltextrun"/>
+          <w:rFonts w:ascii="Segoe UI" w:eastAsiaTheme="majorEastAsia" w:hAnsi="Segoe UI" w:cs="Segoe UI"/>
+          <w:color w:val="000000"/>
+          <w:position w:val="3"/>
+          <w:lang w:val="pl-PL"/>
+        </w:rPr>
+        <w:t xml:space="preserve"> </w:t>
+      </w:r>
+      <w:r>
+        <w:rPr>
+          <w:rStyle w:val="spellingerror"/>
+          <w:rFonts w:ascii="Segoe UI" w:hAnsi="Segoe UI" w:cs="Segoe UI"/>
+          <w:color w:val="000000"/>
+          <w:position w:val="3"/>
+          <w:lang w:val="pl-PL"/>
+        </w:rPr>
+        <w:t>krawędzi</w:t>
+      </w:r>
+      <w:r>
+        <w:rPr>
+          <w:rStyle w:val="normaltextrun"/>
+          <w:rFonts w:ascii="Segoe UI" w:eastAsiaTheme="majorEastAsia" w:hAnsi="Segoe UI" w:cs="Segoe UI"/>
+          <w:color w:val="000000"/>
+          <w:position w:val="3"/>
+          <w:lang w:val="pl-PL"/>
+        </w:rPr>
+        <w:t xml:space="preserve"> </w:t>
+      </w:r>
+      <w:r>
+        <w:rPr>
+          <w:rStyle w:val="spellingerror"/>
+          <w:rFonts w:ascii="Segoe UI" w:hAnsi="Segoe UI" w:cs="Segoe UI"/>
+          <w:color w:val="000000"/>
+          <w:position w:val="3"/>
+          <w:lang w:val="pl-PL"/>
+        </w:rPr>
+        <w:t>i</w:t>
+      </w:r>
+      <w:r>
+        <w:rPr>
+          <w:rStyle w:val="normaltextrun"/>
+          <w:rFonts w:ascii="Segoe UI" w:eastAsiaTheme="majorEastAsia" w:hAnsi="Segoe UI" w:cs="Segoe UI"/>
+          <w:color w:val="000000"/>
+          <w:position w:val="3"/>
+          <w:lang w:val="pl-PL"/>
+        </w:rPr>
+        <w:t xml:space="preserve"> </w:t>
+      </w:r>
+      <w:r>
+        <w:rPr>
+          <w:rStyle w:val="spellingerror"/>
+          <w:rFonts w:ascii="Segoe UI" w:hAnsi="Segoe UI" w:cs="Segoe UI"/>
+          <w:color w:val="000000"/>
+          <w:position w:val="3"/>
+          <w:lang w:val="pl-PL"/>
+        </w:rPr>
+        <w:t>krańców</w:t>
+      </w:r>
+      <w:r>
+        <w:rPr>
+          <w:rStyle w:val="normaltextrun"/>
+          <w:rFonts w:ascii="Segoe UI" w:eastAsiaTheme="majorEastAsia" w:hAnsi="Segoe UI" w:cs="Segoe UI"/>
+          <w:color w:val="000000"/>
+          <w:position w:val="3"/>
+          <w:lang w:val="pl-PL"/>
+        </w:rPr>
+        <w:t xml:space="preserve"> </w:t>
+      </w:r>
+      <w:r>
+        <w:rPr>
+          <w:rStyle w:val="spellingerror"/>
+          <w:rFonts w:ascii="Segoe UI" w:hAnsi="Segoe UI" w:cs="Segoe UI"/>
+          <w:color w:val="000000"/>
+          <w:position w:val="3"/>
+          <w:lang w:val="pl-PL"/>
+        </w:rPr>
+        <w:t>elementów</w:t>
+      </w:r>
+      <w:r>
+        <w:rPr>
+          <w:rStyle w:val="normaltextrun"/>
+          <w:rFonts w:ascii="Segoe UI" w:eastAsiaTheme="majorEastAsia" w:hAnsi="Segoe UI" w:cs="Segoe UI"/>
+          <w:color w:val="000000"/>
+          <w:position w:val="3"/>
+          <w:lang w:val="pl-PL"/>
+        </w:rPr>
+        <w:t xml:space="preserve"> </w:t>
+      </w:r>
+      <w:r>
+        <w:rPr>
+          <w:rStyle w:val="spellingerror"/>
+          <w:rFonts w:ascii="Segoe UI" w:hAnsi="Segoe UI" w:cs="Segoe UI"/>
+          <w:color w:val="000000"/>
+          <w:position w:val="3"/>
+          <w:lang w:val="pl-PL"/>
+        </w:rPr>
+        <w:t>na</w:t>
+      </w:r>
+      <w:r>
+        <w:rPr>
+          <w:rStyle w:val="normaltextrun"/>
+          <w:rFonts w:ascii="Segoe UI" w:eastAsiaTheme="majorEastAsia" w:hAnsi="Segoe UI" w:cs="Segoe UI"/>
+          <w:color w:val="000000"/>
+          <w:position w:val="3"/>
+          <w:lang w:val="pl-PL"/>
+        </w:rPr>
+        <w:t xml:space="preserve"> </w:t>
+      </w:r>
+      <w:r>
+        <w:rPr>
+          <w:rStyle w:val="spellingerror"/>
+          <w:rFonts w:ascii="Segoe UI" w:hAnsi="Segoe UI" w:cs="Segoe UI"/>
+          <w:color w:val="000000"/>
+          <w:position w:val="3"/>
+          <w:lang w:val="pl-PL"/>
+        </w:rPr>
+        <w:t>kolejnych</w:t>
+      </w:r>
+      <w:r>
+        <w:rPr>
+          <w:rStyle w:val="normaltextrun"/>
+          <w:rFonts w:ascii="Segoe UI" w:eastAsiaTheme="majorEastAsia" w:hAnsi="Segoe UI" w:cs="Segoe UI"/>
+          <w:color w:val="000000"/>
+          <w:position w:val="3"/>
+          <w:lang w:val="pl-PL"/>
+        </w:rPr>
+        <w:t xml:space="preserve"> </w:t>
+      </w:r>
+      <w:r>
+        <w:rPr>
+          <w:rStyle w:val="spellingerror"/>
+          <w:rFonts w:ascii="Segoe UI" w:hAnsi="Segoe UI" w:cs="Segoe UI"/>
+          <w:color w:val="000000"/>
+          <w:position w:val="3"/>
+          <w:lang w:val="pl-PL"/>
+        </w:rPr>
+        <w:t>etapach</w:t>
+      </w:r>
+      <w:r>
+        <w:rPr>
+          <w:rStyle w:val="normaltextrun"/>
+          <w:rFonts w:ascii="Segoe UI" w:eastAsiaTheme="majorEastAsia" w:hAnsi="Segoe UI" w:cs="Segoe UI"/>
+          <w:color w:val="000000"/>
+          <w:position w:val="3"/>
+          <w:lang w:val="pl-PL"/>
+        </w:rPr>
+        <w:t xml:space="preserve"> </w:t>
+      </w:r>
+      <w:r>
+        <w:rPr>
+          <w:rStyle w:val="spellingerror"/>
+          <w:rFonts w:ascii="Segoe UI" w:hAnsi="Segoe UI" w:cs="Segoe UI"/>
+          <w:color w:val="000000"/>
+          <w:position w:val="3"/>
+          <w:lang w:val="pl-PL"/>
+        </w:rPr>
+        <w:t>transformacji</w:t>
+      </w:r>
+      <w:r>
+        <w:rPr>
+          <w:rStyle w:val="normaltextrun"/>
+          <w:rFonts w:ascii="Segoe UI" w:eastAsiaTheme="majorEastAsia" w:hAnsi="Segoe UI" w:cs="Segoe UI"/>
+          <w:color w:val="000000"/>
+          <w:position w:val="3"/>
+          <w:lang w:val="pl-PL"/>
+        </w:rPr>
+        <w:t>.</w:t>
+      </w:r>
+    </w:p>
+    <w:p>
+      <w:pPr>
+        <w:keepNext/>
+        <w:spacing w:line="276" w:lineRule="auto"/>
+        <w:jc w:val="center"/>
+      </w:pPr>
+      <w:r>
+        <w:rPr>
+          <w:rFonts w:ascii="Segoe UI" w:hAnsi="Segoe UI" w:cs="Segoe UI"/>
+          <w:noProof/>
+          <w:lang w:val="en-US"/>
+        </w:rPr>
+        <w:drawing>
+          <wp:inline distT="0" distB="0" distL="0" distR="0" wp14:anchorId="00F4B87E" wp14:editId="13B525EB">
+            <wp:extent cx="5415223" cy="2921413"/>
+            <wp:effectExtent l="0" t="0" r="0" b="0"/>
+            <wp:docPr id="1" name="Obraz 1" descr="C:\Users\Gringo\AppData\Local\Microsoft\Windows\INetCache\Content.MSO\3DF1808C.tmp"/>
+            <wp:cNvGraphicFramePr>
+              <a:graphicFrameLocks xmlns:a="http://schemas.openxmlformats.org/drawingml/2006/main" noChangeAspect="1"/>
+            </wp:cNvGraphicFramePr>
+            <a:graphic xmlns:a="http://schemas.openxmlformats.org/drawingml/2006/main">
+              <a:graphicData uri="http://schemas.openxmlformats.org/drawingml/2006/picture">
+                <pic:pic xmlns:pic="http://schemas.openxmlformats.org/drawingml/2006/picture">
+                  <pic:nvPicPr>
+                    <pic:cNvPr id="0" name="Picture 2" descr="C:\Users\Gringo\AppData\Local\Microsoft\Windows\INetCache\Content.MSO\3DF1808C.tmp"/>
+                    <pic:cNvPicPr>
+                      <a:picLocks noChangeAspect="1" noChangeArrowheads="1"/>
+                    </pic:cNvPicPr>
+                  </pic:nvPicPr>
+                  <pic:blipFill>
+                    <a:blip r:embed="rId22">
+                      <a:extLst>
+                        <a:ext uri="{28A0092B-C50C-407E-A947-70E740481C1C}">
+                          <a14:useLocalDpi xmlns:a14="http://schemas.microsoft.com/office/drawing/2010/main" val="0"/>
+                        </a:ext>
+                      </a:extLst>
+                    </a:blip>
+                    <a:srcRect/>
+                    <a:stretch>
+                      <a:fillRect/>
+                    </a:stretch>
+                  </pic:blipFill>
+                  <pic:spPr bwMode="auto">
+                    <a:xfrm>
+                      <a:off x="0" y="0"/>
+                      <a:ext cx="5422702" cy="2925448"/>
+                    </a:xfrm>
+                    <a:prstGeom prst="rect">
+                      <a:avLst/>
+                    </a:prstGeom>
+                    <a:noFill/>
+                    <a:ln>
+                      <a:noFill/>
+                    </a:ln>
+                  </pic:spPr>
+                </pic:pic>
+              </a:graphicData>
+            </a:graphic>
+          </wp:inline>
+        </w:drawing>
+      </w:r>
+    </w:p>
+    <w:p>
+      <w:pPr>
+        <w:pStyle w:val="Legenda"/>
+        <w:spacing w:line="276" w:lineRule="auto"/>
+        <w:jc w:val="center"/>
+        <w:rPr>
+          <w:rFonts w:ascii="Segoe UI" w:hAnsi="Segoe UI" w:cs="Segoe UI"/>
+          <w:sz w:val="24"/>
+          <w:szCs w:val="24"/>
+        </w:rPr>
+      </w:pPr>
+      <w:r>
+        <w:t xml:space="preserve">Rys. </w:t>
+      </w:r>
+      <w:r>
+        <w:fldChar w:fldCharType="begin"/>
+      </w:r>
+      <w:r>
+        <w:instrText xml:space="preserve"> SEQ Rys. \* ARABIC </w:instrText>
+      </w:r>
+      <w:r>
+        <w:fldChar w:fldCharType="separate"/>
+      </w:r>
+      <w:r>
+        <w:rPr>
+          <w:noProof/>
+        </w:rPr>
+        <w:t>11</w:t>
+      </w:r>
+      <w:r>
+        <w:fldChar w:fldCharType="end"/>
+      </w:r>
+      <w:r>
+        <w:t xml:space="preserve"> Efekt po zamianie na odcienie szarości</w:t>
+      </w:r>
+    </w:p>
+    <w:p>
+      <w:pPr>
+        <w:keepNext/>
+        <w:spacing w:line="276" w:lineRule="auto"/>
+      </w:pPr>
+    </w:p>
+    <w:p>
+      <w:pPr>
+        <w:pStyle w:val="Nagwek4"/>
+        <w:spacing w:line="276" w:lineRule="auto"/>
+        <w:rPr>
+          <w:b/>
+        </w:rPr>
+      </w:pPr>
+      <w:r>
+        <w:rPr>
+          <w:b/>
+        </w:rPr>
+        <w:t>3.3.2.</w:t>
+      </w:r>
+      <w:r>
+        <w:rPr>
+          <w:b/>
+        </w:rPr>
+        <w:t>2</w:t>
+      </w:r>
+      <w:r>
+        <w:rPr>
+          <w:b/>
+        </w:rPr>
+        <w:t xml:space="preserve">. </w:t>
+      </w:r>
+      <w:r>
+        <w:rPr>
+          <w:b/>
+        </w:rPr>
+        <w:t>Rozmycie metodą Gaussa</w:t>
+      </w:r>
+    </w:p>
+    <w:p>
+      <w:pPr>
+        <w:keepNext/>
+        <w:spacing w:line="276" w:lineRule="auto"/>
+      </w:pPr>
+      <w:r>
+        <w:t> </w:t>
+      </w:r>
+      <w:r>
+        <w:rPr>
+          <w:rFonts w:ascii="Segoe UI" w:hAnsi="Segoe UI" w:cs="Segoe UI"/>
+          <w:noProof/>
+          <w:color w:val="111111"/>
+          <w:shd w:val="clear" w:color="auto" w:fill="FFFFFF"/>
+          <w:lang w:val="en-US"/>
+        </w:rPr>
+        <w:drawing>
+          <wp:inline distT="0" distB="0" distL="0" distR="0" wp14:anchorId="02BE6300" wp14:editId="6FC228C9">
+            <wp:extent cx="6021070" cy="2113915"/>
+            <wp:effectExtent l="0" t="0" r="0" b="635"/>
+            <wp:docPr id="11" name="Obraz 11" descr="C:\Users\Gringo\AppData\Local\Microsoft\Windows\INetCache\Content.MSO\6159927A.tmp"/>
+            <wp:cNvGraphicFramePr>
+              <a:graphicFrameLocks xmlns:a="http://schemas.openxmlformats.org/drawingml/2006/main" noChangeAspect="1"/>
+            </wp:cNvGraphicFramePr>
+            <a:graphic xmlns:a="http://schemas.openxmlformats.org/drawingml/2006/main">
+              <a:graphicData uri="http://schemas.openxmlformats.org/drawingml/2006/picture">
+                <pic:pic xmlns:pic="http://schemas.openxmlformats.org/drawingml/2006/picture">
+                  <pic:nvPicPr>
+                    <pic:cNvPr id="0" name="Picture 4" descr="C:\Users\Gringo\AppData\Local\Microsoft\Windows\INetCache\Content.MSO\6159927A.tmp"/>
+                    <pic:cNvPicPr>
+                      <a:picLocks noChangeAspect="1" noChangeArrowheads="1"/>
+                    </pic:cNvPicPr>
+                  </pic:nvPicPr>
+                  <pic:blipFill>
+                    <a:blip r:embed="rId23">
+                      <a:extLst>
+                        <a:ext uri="{28A0092B-C50C-407E-A947-70E740481C1C}">
+                          <a14:useLocalDpi xmlns:a14="http://schemas.microsoft.com/office/drawing/2010/main" val="0"/>
+                        </a:ext>
+                      </a:extLst>
+                    </a:blip>
+                    <a:srcRect/>
+                    <a:stretch>
+                      <a:fillRect/>
+                    </a:stretch>
+                  </pic:blipFill>
+                  <pic:spPr bwMode="auto">
+                    <a:xfrm>
+                      <a:off x="0" y="0"/>
+                      <a:ext cx="6021070" cy="2113915"/>
+                    </a:xfrm>
+                    <a:prstGeom prst="rect">
+                      <a:avLst/>
+                    </a:prstGeom>
+                    <a:noFill/>
+                    <a:ln>
+                      <a:noFill/>
+                    </a:ln>
+                  </pic:spPr>
+                </pic:pic>
+              </a:graphicData>
+            </a:graphic>
+          </wp:inline>
+        </w:drawing>
+      </w:r>
+    </w:p>
+    <w:p>
+      <w:pPr>
+        <w:pStyle w:val="Legenda"/>
+        <w:spacing w:line="276" w:lineRule="auto"/>
+        <w:jc w:val="center"/>
+        <w:rPr>
+          <w:rFonts w:ascii="Segoe UI" w:hAnsi="Segoe UI" w:cs="Segoe UI"/>
+          <w:color w:val="111111"/>
+          <w:shd w:val="clear" w:color="auto" w:fill="FFFFFF"/>
+        </w:rPr>
+      </w:pPr>
+      <w:r>
+        <w:t xml:space="preserve">Rys. </w:t>
+      </w:r>
+      <w:r>
+        <w:fldChar w:fldCharType="begin"/>
+      </w:r>
+      <w:r>
+        <w:instrText xml:space="preserve"> SEQ Rys. \* ARABIC </w:instrText>
+      </w:r>
+      <w:r>
+        <w:fldChar w:fldCharType="separate"/>
+      </w:r>
+      <w:r>
+        <w:rPr>
+          <w:noProof/>
+        </w:rPr>
+        <w:t>12</w:t>
+      </w:r>
+      <w:r>
+        <w:fldChar w:fldCharType="end"/>
+      </w:r>
+      <w:r>
+        <w:t xml:space="preserve"> Etap 2 - rozmycie metodą Gaussa</w:t>
+      </w:r>
+    </w:p>
+    <w:p>
+      <w:pPr>
+        <w:spacing w:line="276" w:lineRule="auto"/>
+        <w:rPr>
+          <w:rFonts w:ascii="Segoe UI" w:hAnsi="Segoe UI" w:cs="Segoe UI"/>
+          <w:color w:val="111111"/>
+          <w:sz w:val="24"/>
+          <w:szCs w:val="24"/>
+          <w:shd w:val="clear" w:color="auto" w:fill="FFFFFF"/>
+        </w:rPr>
+      </w:pPr>
+      <w:r>
+        <w:rPr>
+          <w:rFonts w:ascii="Segoe UI" w:hAnsi="Segoe UI" w:cs="Segoe UI"/>
+          <w:color w:val="111111"/>
+          <w:sz w:val="24"/>
+          <w:szCs w:val="24"/>
+          <w:shd w:val="clear" w:color="auto" w:fill="FFFFFF"/>
+        </w:rPr>
+        <w:t>Rozmycie Gaussa to rodzaj filtra rozmywającego ob</w:t>
+      </w:r>
+      <w:r>
+        <w:rPr>
+          <w:rFonts w:ascii="Segoe UI" w:hAnsi="Segoe UI" w:cs="Segoe UI"/>
+          <w:color w:val="111111"/>
+          <w:sz w:val="24"/>
+          <w:szCs w:val="24"/>
+          <w:shd w:val="clear" w:color="auto" w:fill="FFFFFF"/>
+        </w:rPr>
+        <w:t>raz, który używa funkcji Gaussa,</w:t>
+      </w:r>
+      <w:r>
+        <w:rPr>
+          <w:rFonts w:ascii="Segoe UI" w:hAnsi="Segoe UI" w:cs="Segoe UI"/>
+          <w:color w:val="111111"/>
+          <w:sz w:val="24"/>
+          <w:szCs w:val="24"/>
+          <w:shd w:val="clear" w:color="auto" w:fill="FFFFFF"/>
+        </w:rPr>
+        <w:t xml:space="preserve"> </w:t>
+      </w:r>
+      <w:r>
+        <w:rPr>
+          <w:rFonts w:ascii="Segoe UI" w:hAnsi="Segoe UI" w:cs="Segoe UI"/>
+          <w:color w:val="111111"/>
+          <w:sz w:val="24"/>
+          <w:szCs w:val="24"/>
+          <w:shd w:val="clear" w:color="auto" w:fill="FFFFFF"/>
+        </w:rPr>
+        <w:t>do obliczenia transformacji dla każdego piksela na obrazie. Formuła funkcji Gaussa w jednym wymiarze to:</w:t>
+      </w:r>
+    </w:p>
+    <w:p>
+      <w:pPr>
+        <w:spacing w:line="276" w:lineRule="auto"/>
+        <w:rPr>
+          <w:rFonts w:ascii="Segoe UI" w:eastAsiaTheme="minorEastAsia" w:hAnsi="Segoe UI" w:cs="Segoe UI"/>
+          <w:sz w:val="24"/>
+          <w:szCs w:val="24"/>
+        </w:rPr>
+      </w:pPr>
+      <m:oMathPara>
+        <m:oMath>
+          <m:r>
+            <w:rPr>
+              <w:rFonts w:ascii="Cambria Math" w:hAnsi="Cambria Math" w:cs="Segoe UI"/>
+              <w:sz w:val="24"/>
+              <w:szCs w:val="24"/>
+            </w:rPr>
+            <w:lastRenderedPageBreak/>
+            <m:t>G(x)=</m:t>
+          </m:r>
+          <m:f>
+            <m:fPr>
+              <m:ctrlPr>
+                <w:rPr>
+                  <w:rFonts w:ascii="Cambria Math" w:hAnsi="Cambria Math" w:cs="Segoe UI"/>
+                  <w:sz w:val="24"/>
+                  <w:szCs w:val="24"/>
+                </w:rPr>
+              </m:ctrlPr>
+            </m:fPr>
+            <m:num>
+              <m:r>
+                <w:rPr>
+                  <w:rFonts w:ascii="Cambria Math" w:hAnsi="Cambria Math" w:cs="Segoe UI"/>
+                  <w:sz w:val="24"/>
+                  <w:szCs w:val="24"/>
+                </w:rPr>
+                <m:t>1</m:t>
+              </m:r>
+            </m:num>
+            <m:den>
+              <m:rad>
+                <m:radPr>
+                  <m:degHide m:val="1"/>
+                  <m:ctrlPr>
+                    <w:rPr>
+                      <w:rFonts w:ascii="Cambria Math" w:hAnsi="Cambria Math" w:cs="Segoe UI"/>
+                      <w:sz w:val="24"/>
+                      <w:szCs w:val="24"/>
+                    </w:rPr>
+                  </m:ctrlPr>
+                </m:radPr>
+                <m:deg/>
+                <m:e>
+                  <m:r>
+                    <w:rPr>
+                      <w:rFonts w:ascii="Cambria Math" w:hAnsi="Cambria Math" w:cs="Segoe UI"/>
+                      <w:sz w:val="24"/>
+                      <w:szCs w:val="24"/>
+                    </w:rPr>
+                    <m:t>2π</m:t>
+                  </m:r>
+                  <m:sSup>
+                    <m:sSupPr>
+                      <m:ctrlPr>
+                        <w:rPr>
+                          <w:rFonts w:ascii="Cambria Math" w:hAnsi="Cambria Math" w:cs="Segoe UI"/>
+                          <w:sz w:val="24"/>
+                          <w:szCs w:val="24"/>
+                        </w:rPr>
+                      </m:ctrlPr>
+                    </m:sSupPr>
+                    <m:e>
+                      <m:r>
+                        <w:rPr>
+                          <w:rFonts w:ascii="Cambria Math" w:hAnsi="Cambria Math" w:cs="Segoe UI"/>
+                          <w:sz w:val="24"/>
+                          <w:szCs w:val="24"/>
+                        </w:rPr>
+                        <m:t>σ</m:t>
+                      </m:r>
+                    </m:e>
+                    <m:sup>
+                      <m:r>
+                        <w:rPr>
+                          <w:rFonts w:ascii="Cambria Math" w:hAnsi="Cambria Math" w:cs="Segoe UI"/>
+                          <w:sz w:val="24"/>
+                          <w:szCs w:val="24"/>
+                        </w:rPr>
+                        <m:t>2</m:t>
+                      </m:r>
+                    </m:sup>
+                  </m:sSup>
+                </m:e>
+              </m:rad>
+            </m:den>
+          </m:f>
+          <m:sSup>
+            <m:sSupPr>
+              <m:ctrlPr>
+                <w:rPr>
+                  <w:rFonts w:ascii="Cambria Math" w:hAnsi="Cambria Math" w:cs="Segoe UI"/>
+                  <w:sz w:val="24"/>
+                  <w:szCs w:val="24"/>
+                </w:rPr>
+              </m:ctrlPr>
+            </m:sSupPr>
+            <m:e>
+              <m:r>
+                <w:rPr>
+                  <w:rFonts w:ascii="Cambria Math" w:hAnsi="Cambria Math" w:cs="Segoe UI"/>
+                  <w:sz w:val="24"/>
+                  <w:szCs w:val="24"/>
+                </w:rPr>
+                <m:t>e</m:t>
+              </m:r>
+            </m:e>
+            <m:sup>
+              <m:r>
+                <w:rPr>
+                  <w:rFonts w:ascii="Cambria Math" w:hAnsi="Cambria Math" w:cs="Segoe UI"/>
+                  <w:sz w:val="24"/>
+                  <w:szCs w:val="24"/>
+                </w:rPr>
+                <m:t>-</m:t>
+              </m:r>
+              <m:f>
+                <m:fPr>
+                  <m:ctrlPr>
+                    <w:rPr>
+                      <w:rFonts w:ascii="Cambria Math" w:hAnsi="Cambria Math" w:cs="Segoe UI"/>
+                      <w:sz w:val="24"/>
+                      <w:szCs w:val="24"/>
+                    </w:rPr>
+                  </m:ctrlPr>
+                </m:fPr>
+                <m:num>
+                  <m:sSup>
+                    <m:sSupPr>
+                      <m:ctrlPr>
+                        <w:rPr>
+                          <w:rFonts w:ascii="Cambria Math" w:hAnsi="Cambria Math" w:cs="Segoe UI"/>
+                          <w:sz w:val="24"/>
+                          <w:szCs w:val="24"/>
+                        </w:rPr>
+                      </m:ctrlPr>
+                    </m:sSupPr>
+                    <m:e>
+                      <m:r>
+                        <w:rPr>
+                          <w:rFonts w:ascii="Cambria Math" w:hAnsi="Cambria Math" w:cs="Segoe UI"/>
+                          <w:sz w:val="24"/>
+                          <w:szCs w:val="24"/>
+                        </w:rPr>
+                        <m:t>x</m:t>
+                      </m:r>
+                    </m:e>
+                    <m:sup>
+                      <m:r>
+                        <w:rPr>
+                          <w:rFonts w:ascii="Cambria Math" w:hAnsi="Cambria Math" w:cs="Segoe UI"/>
+                          <w:sz w:val="24"/>
+                          <w:szCs w:val="24"/>
+                        </w:rPr>
+                        <m:t>2</m:t>
+                      </m:r>
+                    </m:sup>
+                  </m:sSup>
+                </m:num>
+                <m:den>
+                  <m:r>
+                    <w:rPr>
+                      <w:rFonts w:ascii="Cambria Math" w:hAnsi="Cambria Math" w:cs="Segoe UI"/>
+                      <w:sz w:val="24"/>
+                      <w:szCs w:val="24"/>
+                    </w:rPr>
+                    <m:t>2</m:t>
+                  </m:r>
+                  <m:sSup>
+                    <m:sSupPr>
+                      <m:ctrlPr>
+                        <w:rPr>
+                          <w:rFonts w:ascii="Cambria Math" w:hAnsi="Cambria Math" w:cs="Segoe UI"/>
+                          <w:sz w:val="24"/>
+                          <w:szCs w:val="24"/>
+                        </w:rPr>
+                      </m:ctrlPr>
+                    </m:sSupPr>
+                    <m:e>
+                      <m:r>
+                        <w:rPr>
+                          <w:rFonts w:ascii="Cambria Math" w:hAnsi="Cambria Math" w:cs="Segoe UI"/>
+                          <w:sz w:val="24"/>
+                          <w:szCs w:val="24"/>
+                        </w:rPr>
+                        <m:t>σ</m:t>
+                      </m:r>
+                    </m:e>
+                    <m:sup>
+                      <m:r>
+                        <w:rPr>
+                          <w:rFonts w:ascii="Cambria Math" w:hAnsi="Cambria Math" w:cs="Segoe UI"/>
+                          <w:sz w:val="24"/>
+                          <w:szCs w:val="24"/>
+                        </w:rPr>
+                        <m:t>2</m:t>
+                      </m:r>
+                    </m:sup>
+                  </m:sSup>
+                </m:den>
+              </m:f>
+            </m:sup>
+          </m:sSup>
+        </m:oMath>
+      </m:oMathPara>
+    </w:p>
+    <w:p>
+      <w:pPr>
+        <w:spacing w:line="276" w:lineRule="auto"/>
+        <w:rPr>
+          <w:rFonts w:ascii="Segoe UI" w:eastAsiaTheme="minorEastAsia" w:hAnsi="Segoe UI" w:cs="Segoe UI"/>
+          <w:sz w:val="24"/>
+          <w:szCs w:val="24"/>
+        </w:rPr>
+      </w:pPr>
+      <w:r>
+        <w:rPr>
+          <w:rFonts w:ascii="Segoe UI" w:hAnsi="Segoe UI" w:cs="Segoe UI"/>
+          <w:color w:val="111111"/>
+          <w:sz w:val="24"/>
+          <w:szCs w:val="24"/>
+          <w:shd w:val="clear" w:color="auto" w:fill="FFFFFF"/>
+        </w:rPr>
+        <w:t>W dwóch wymiarach jest to iloczyn dwóch takich funkcji Gaussa, po jednej w każdym wymiarze:</w:t>
+      </w:r>
+    </w:p>
+    <w:p>
+      <w:pPr>
+        <w:spacing w:line="276" w:lineRule="auto"/>
+        <w:rPr>
+          <w:rFonts w:ascii="Segoe UI" w:eastAsiaTheme="minorEastAsia" w:hAnsi="Segoe UI" w:cs="Segoe UI"/>
+          <w:sz w:val="24"/>
+          <w:szCs w:val="24"/>
+        </w:rPr>
+      </w:pPr>
+      <m:oMathPara>
+        <m:oMath>
+          <m:r>
+            <w:rPr>
+              <w:rFonts w:ascii="Cambria Math" w:hAnsi="Cambria Math" w:cs="Segoe UI"/>
+              <w:sz w:val="24"/>
+              <w:szCs w:val="24"/>
+            </w:rPr>
+            <m:t>G</m:t>
+          </m:r>
+          <m:d>
+            <m:dPr>
+              <m:ctrlPr>
+                <w:rPr>
+                  <w:rFonts w:ascii="Cambria Math" w:hAnsi="Cambria Math" w:cs="Segoe UI"/>
+                  <w:i/>
+                  <w:sz w:val="24"/>
+                  <w:szCs w:val="24"/>
+                </w:rPr>
+              </m:ctrlPr>
+            </m:dPr>
+            <m:e>
+              <m:r>
+                <w:rPr>
+                  <w:rFonts w:ascii="Cambria Math" w:hAnsi="Cambria Math" w:cs="Segoe UI"/>
+                  <w:sz w:val="24"/>
+                  <w:szCs w:val="24"/>
+                </w:rPr>
+                <m:t>x,y</m:t>
+              </m:r>
+            </m:e>
+          </m:d>
+          <m:r>
+            <w:rPr>
+              <w:rFonts w:ascii="Cambria Math" w:hAnsi="Cambria Math" w:cs="Segoe UI"/>
+              <w:sz w:val="24"/>
+              <w:szCs w:val="24"/>
+            </w:rPr>
+            <m:t>=</m:t>
+          </m:r>
+          <m:f>
+            <m:fPr>
+              <m:ctrlPr>
+                <w:rPr>
+                  <w:rFonts w:ascii="Cambria Math" w:hAnsi="Cambria Math" w:cs="Segoe UI"/>
+                  <w:sz w:val="24"/>
+                  <w:szCs w:val="24"/>
+                </w:rPr>
+              </m:ctrlPr>
+            </m:fPr>
+            <m:num>
+              <m:r>
+                <w:rPr>
+                  <w:rFonts w:ascii="Cambria Math" w:hAnsi="Cambria Math" w:cs="Segoe UI"/>
+                  <w:sz w:val="24"/>
+                  <w:szCs w:val="24"/>
+                </w:rPr>
+                <m:t>1</m:t>
+              </m:r>
+            </m:num>
+            <m:den>
+              <m:r>
+                <w:rPr>
+                  <w:rFonts w:ascii="Cambria Math" w:hAnsi="Cambria Math" w:cs="Segoe UI"/>
+                  <w:sz w:val="24"/>
+                  <w:szCs w:val="24"/>
+                </w:rPr>
+                <m:t>2π</m:t>
+              </m:r>
+              <m:sSup>
+                <m:sSupPr>
+                  <m:ctrlPr>
+                    <w:rPr>
+                      <w:rFonts w:ascii="Cambria Math" w:hAnsi="Cambria Math" w:cs="Segoe UI"/>
+                      <w:sz w:val="24"/>
+                      <w:szCs w:val="24"/>
+                    </w:rPr>
+                  </m:ctrlPr>
+                </m:sSupPr>
+                <m:e>
+                  <m:r>
+                    <w:rPr>
+                      <w:rFonts w:ascii="Cambria Math" w:hAnsi="Cambria Math" w:cs="Segoe UI"/>
+                      <w:sz w:val="24"/>
+                      <w:szCs w:val="24"/>
+                    </w:rPr>
+                    <m:t>σ</m:t>
+                  </m:r>
+                </m:e>
+                <m:sup>
+                  <m:r>
+                    <w:rPr>
+                      <w:rFonts w:ascii="Cambria Math" w:hAnsi="Cambria Math" w:cs="Segoe UI"/>
+                      <w:sz w:val="24"/>
+                      <w:szCs w:val="24"/>
+                    </w:rPr>
+                    <m:t>2</m:t>
+                  </m:r>
+                </m:sup>
+              </m:sSup>
+            </m:den>
+          </m:f>
+          <m:sSup>
+            <m:sSupPr>
+              <m:ctrlPr>
+                <w:rPr>
+                  <w:rFonts w:ascii="Cambria Math" w:hAnsi="Cambria Math" w:cs="Segoe UI"/>
+                  <w:sz w:val="24"/>
+                  <w:szCs w:val="24"/>
+                </w:rPr>
+              </m:ctrlPr>
+            </m:sSupPr>
+            <m:e>
+              <m:r>
+                <w:rPr>
+                  <w:rFonts w:ascii="Cambria Math" w:hAnsi="Cambria Math" w:cs="Segoe UI"/>
+                  <w:sz w:val="24"/>
+                  <w:szCs w:val="24"/>
+                </w:rPr>
+                <m:t>e</m:t>
+              </m:r>
+            </m:e>
+            <m:sup>
+              <m:r>
+                <w:rPr>
+                  <w:rFonts w:ascii="Cambria Math" w:hAnsi="Cambria Math" w:cs="Segoe UI"/>
+                  <w:sz w:val="24"/>
+                  <w:szCs w:val="24"/>
+                </w:rPr>
+                <m:t>-</m:t>
+              </m:r>
+              <m:f>
+                <m:fPr>
+                  <m:ctrlPr>
+                    <w:rPr>
+                      <w:rFonts w:ascii="Cambria Math" w:hAnsi="Cambria Math" w:cs="Segoe UI"/>
+                      <w:sz w:val="24"/>
+                      <w:szCs w:val="24"/>
+                    </w:rPr>
+                  </m:ctrlPr>
+                </m:fPr>
+                <m:num>
+                  <m:sSup>
+                    <m:sSupPr>
+                      <m:ctrlPr>
+                        <w:rPr>
+                          <w:rFonts w:ascii="Cambria Math" w:hAnsi="Cambria Math" w:cs="Segoe UI"/>
+                          <w:sz w:val="24"/>
+                          <w:szCs w:val="24"/>
+                        </w:rPr>
+                      </m:ctrlPr>
+                    </m:sSupPr>
+                    <m:e>
+                      <m:r>
+                        <w:rPr>
+                          <w:rFonts w:ascii="Cambria Math" w:hAnsi="Cambria Math" w:cs="Segoe UI"/>
+                          <w:sz w:val="24"/>
+                          <w:szCs w:val="24"/>
+                        </w:rPr>
+                        <m:t>x</m:t>
+                      </m:r>
+                    </m:e>
+                    <m:sup>
+                      <m:r>
+                        <w:rPr>
+                          <w:rFonts w:ascii="Cambria Math" w:hAnsi="Cambria Math" w:cs="Segoe UI"/>
+                          <w:sz w:val="24"/>
+                          <w:szCs w:val="24"/>
+                        </w:rPr>
+                        <m:t>2</m:t>
+                      </m:r>
+                    </m:sup>
+                  </m:sSup>
+                  <m:r>
+                    <w:rPr>
+                      <w:rFonts w:ascii="Cambria Math" w:hAnsi="Cambria Math" w:cs="Segoe UI"/>
+                      <w:sz w:val="24"/>
+                      <w:szCs w:val="24"/>
+                    </w:rPr>
+                    <m:t>+</m:t>
+                  </m:r>
+                  <m:sSup>
+                    <m:sSupPr>
+                      <m:ctrlPr>
+                        <w:rPr>
+                          <w:rFonts w:ascii="Cambria Math" w:hAnsi="Cambria Math" w:cs="Segoe UI"/>
+                          <w:sz w:val="24"/>
+                          <w:szCs w:val="24"/>
+                        </w:rPr>
+                      </m:ctrlPr>
+                    </m:sSupPr>
+                    <m:e>
+                      <m:r>
+                        <w:rPr>
+                          <w:rFonts w:ascii="Cambria Math" w:hAnsi="Cambria Math" w:cs="Segoe UI"/>
+                          <w:sz w:val="24"/>
+                          <w:szCs w:val="24"/>
+                        </w:rPr>
+                        <m:t>y</m:t>
+                      </m:r>
+                    </m:e>
+                    <m:sup>
+                      <m:r>
+                        <w:rPr>
+                          <w:rFonts w:ascii="Cambria Math" w:hAnsi="Cambria Math" w:cs="Segoe UI"/>
+                          <w:sz w:val="24"/>
+                          <w:szCs w:val="24"/>
+                        </w:rPr>
+                        <m:t>2</m:t>
+                      </m:r>
+                    </m:sup>
+                  </m:sSup>
+                </m:num>
+                <m:den>
+                  <m:r>
+                    <w:rPr>
+                      <w:rFonts w:ascii="Cambria Math" w:hAnsi="Cambria Math" w:cs="Segoe UI"/>
+                      <w:sz w:val="24"/>
+                      <w:szCs w:val="24"/>
+                    </w:rPr>
+                    <m:t>2</m:t>
+                  </m:r>
+                  <m:sSup>
+                    <m:sSupPr>
+                      <m:ctrlPr>
+                        <w:rPr>
+                          <w:rFonts w:ascii="Cambria Math" w:hAnsi="Cambria Math" w:cs="Segoe UI"/>
+                          <w:sz w:val="24"/>
+                          <w:szCs w:val="24"/>
+                        </w:rPr>
+                      </m:ctrlPr>
+                    </m:sSupPr>
+                    <m:e>
+                      <m:r>
+                        <w:rPr>
+                          <w:rFonts w:ascii="Cambria Math" w:hAnsi="Cambria Math" w:cs="Segoe UI"/>
+                          <w:sz w:val="24"/>
+                          <w:szCs w:val="24"/>
+                        </w:rPr>
+                        <m:t>σ</m:t>
+                      </m:r>
+                    </m:e>
+                    <m:sup>
+                      <m:r>
+                        <w:rPr>
+                          <w:rFonts w:ascii="Cambria Math" w:hAnsi="Cambria Math" w:cs="Segoe UI"/>
+                          <w:sz w:val="24"/>
+                          <w:szCs w:val="24"/>
+                        </w:rPr>
+                        <m:t>2</m:t>
+                      </m:r>
+                    </m:sup>
+                  </m:sSup>
+                </m:den>
+              </m:f>
+            </m:sup>
+          </m:sSup>
+        </m:oMath>
+      </m:oMathPara>
+    </w:p>
+    <w:p>
+      <w:pPr>
+        <w:spacing w:line="276" w:lineRule="auto"/>
+        <w:rPr>
+          <w:rFonts w:ascii="Segoe UI" w:hAnsi="Segoe UI" w:cs="Segoe UI"/>
+          <w:color w:val="111111"/>
+          <w:sz w:val="24"/>
+          <w:szCs w:val="24"/>
+          <w:shd w:val="clear" w:color="auto" w:fill="FFFFFF"/>
+        </w:rPr>
+      </w:pPr>
+      <w:r>
+        <w:rPr>
+          <w:rFonts w:ascii="Segoe UI" w:hAnsi="Segoe UI" w:cs="Segoe UI"/>
+          <w:color w:val="111111"/>
+          <w:sz w:val="24"/>
+          <w:szCs w:val="24"/>
+          <w:shd w:val="clear" w:color="auto" w:fill="FFFFFF"/>
+        </w:rPr>
+        <w:t>g</w:t>
+      </w:r>
+      <w:r>
+        <w:rPr>
+          <w:rFonts w:ascii="Segoe UI" w:hAnsi="Segoe UI" w:cs="Segoe UI"/>
+          <w:color w:val="111111"/>
+          <w:sz w:val="24"/>
+          <w:szCs w:val="24"/>
+          <w:shd w:val="clear" w:color="auto" w:fill="FFFFFF"/>
+        </w:rPr>
+        <w:t>dzie</w:t>
+      </w:r>
+      <w:r>
+        <w:rPr>
+          <w:rFonts w:ascii="Segoe UI" w:hAnsi="Segoe UI" w:cs="Segoe UI"/>
+          <w:color w:val="111111"/>
+          <w:sz w:val="24"/>
+          <w:szCs w:val="24"/>
+          <w:shd w:val="clear" w:color="auto" w:fill="FFFFFF"/>
+        </w:rPr>
+        <w:t>:</w:t>
+      </w:r>
+    </w:p>
+    <w:p>
+      <w:pPr>
+        <w:pStyle w:val="Akapitzlist"/>
+        <w:numPr>
+          <w:ilvl w:val="0"/>
+          <w:numId w:val="15"/>
+        </w:numPr>
+        <w:spacing w:line="276" w:lineRule="auto"/>
+        <w:rPr>
+          <w:rFonts w:ascii="Segoe UI" w:hAnsi="Segoe UI" w:cs="Segoe UI"/>
+          <w:color w:val="111111"/>
+          <w:sz w:val="24"/>
+          <w:szCs w:val="24"/>
+          <w:shd w:val="clear" w:color="auto" w:fill="FFFFFF"/>
+        </w:rPr>
+      </w:pPr>
+      <w:r>
+        <w:rPr>
+          <w:rFonts w:ascii="Segoe UI" w:hAnsi="Segoe UI" w:cs="Segoe UI"/>
+          <w:b/>
+          <w:color w:val="111111"/>
+          <w:sz w:val="24"/>
+          <w:szCs w:val="24"/>
+          <w:shd w:val="clear" w:color="auto" w:fill="FFFFFF"/>
+        </w:rPr>
+        <w:t>x</w:t>
+      </w:r>
+      <w:r>
+        <w:rPr>
+          <w:rFonts w:ascii="Segoe UI" w:hAnsi="Segoe UI" w:cs="Segoe UI"/>
+          <w:color w:val="111111"/>
+          <w:sz w:val="24"/>
+          <w:szCs w:val="24"/>
+          <w:shd w:val="clear" w:color="auto" w:fill="FFFFFF"/>
+        </w:rPr>
+        <w:t xml:space="preserve"> </w:t>
+      </w:r>
+      <w:r>
+        <w:rPr>
+          <w:rFonts w:ascii="Segoe UI" w:hAnsi="Segoe UI" w:cs="Segoe UI"/>
+          <w:color w:val="111111"/>
+          <w:sz w:val="24"/>
+          <w:szCs w:val="24"/>
+          <w:shd w:val="clear" w:color="auto" w:fill="FFFFFF"/>
+        </w:rPr>
+        <w:t>-</w:t>
+      </w:r>
+      <w:r>
+        <w:rPr>
+          <w:rFonts w:ascii="Segoe UI" w:hAnsi="Segoe UI" w:cs="Segoe UI"/>
+          <w:color w:val="111111"/>
+          <w:sz w:val="24"/>
+          <w:szCs w:val="24"/>
+          <w:shd w:val="clear" w:color="auto" w:fill="FFFFFF"/>
+        </w:rPr>
+        <w:t xml:space="preserve"> odległość od początku na osi poziomej,</w:t>
+      </w:r>
+    </w:p>
+    <w:p>
+      <w:pPr>
+        <w:pStyle w:val="Akapitzlist"/>
+        <w:numPr>
+          <w:ilvl w:val="0"/>
+          <w:numId w:val="15"/>
+        </w:numPr>
+        <w:spacing w:line="276" w:lineRule="auto"/>
+        <w:rPr>
+          <w:rFonts w:ascii="Segoe UI" w:hAnsi="Segoe UI" w:cs="Segoe UI"/>
+          <w:color w:val="111111"/>
+          <w:sz w:val="24"/>
+          <w:szCs w:val="24"/>
+          <w:shd w:val="clear" w:color="auto" w:fill="FFFFFF"/>
+        </w:rPr>
+      </w:pPr>
+      <w:r>
+        <w:rPr>
+          <w:rFonts w:ascii="Segoe UI" w:hAnsi="Segoe UI" w:cs="Segoe UI"/>
+          <w:b/>
+          <w:color w:val="111111"/>
+          <w:sz w:val="24"/>
+          <w:szCs w:val="24"/>
+          <w:shd w:val="clear" w:color="auto" w:fill="FFFFFF"/>
+        </w:rPr>
+        <w:t>y</w:t>
+      </w:r>
+      <w:r>
+        <w:rPr>
+          <w:rFonts w:ascii="Segoe UI" w:hAnsi="Segoe UI" w:cs="Segoe UI"/>
+          <w:color w:val="111111"/>
+          <w:sz w:val="24"/>
+          <w:szCs w:val="24"/>
+          <w:shd w:val="clear" w:color="auto" w:fill="FFFFFF"/>
+        </w:rPr>
+        <w:t xml:space="preserve"> -</w:t>
+      </w:r>
+      <w:r>
+        <w:rPr>
+          <w:rFonts w:ascii="Segoe UI" w:hAnsi="Segoe UI" w:cs="Segoe UI"/>
+          <w:color w:val="111111"/>
+          <w:sz w:val="24"/>
+          <w:szCs w:val="24"/>
+          <w:shd w:val="clear" w:color="auto" w:fill="FFFFFF"/>
+        </w:rPr>
+        <w:t xml:space="preserve"> odległość od początku na osi pionowej,</w:t>
+      </w:r>
+    </w:p>
+    <w:p>
+      <w:pPr>
+        <w:pStyle w:val="Akapitzlist"/>
+        <w:numPr>
+          <w:ilvl w:val="0"/>
+          <w:numId w:val="15"/>
+        </w:numPr>
+        <w:spacing w:line="276" w:lineRule="auto"/>
+        <w:rPr>
+          <w:rFonts w:ascii="Segoe UI" w:hAnsi="Segoe UI" w:cs="Segoe UI"/>
+          <w:color w:val="111111"/>
+          <w:sz w:val="24"/>
+          <w:szCs w:val="24"/>
+          <w:shd w:val="clear" w:color="auto" w:fill="FFFFFF"/>
+        </w:rPr>
+      </w:pPr>
+      <w:r>
+        <w:rPr>
+          <w:rFonts w:ascii="Segoe UI" w:hAnsi="Segoe UI" w:cs="Segoe UI"/>
+          <w:b/>
+          <w:color w:val="111111"/>
+          <w:sz w:val="24"/>
+          <w:szCs w:val="24"/>
+          <w:shd w:val="clear" w:color="auto" w:fill="FFFFFF"/>
+        </w:rPr>
+        <w:t>σ</w:t>
+      </w:r>
+      <w:r>
+        <w:rPr>
+          <w:rFonts w:ascii="Segoe UI" w:hAnsi="Segoe UI" w:cs="Segoe UI"/>
+          <w:color w:val="111111"/>
+          <w:sz w:val="24"/>
+          <w:szCs w:val="24"/>
+          <w:shd w:val="clear" w:color="auto" w:fill="FFFFFF"/>
+        </w:rPr>
+        <w:t xml:space="preserve"> </w:t>
+      </w:r>
+      <w:r>
+        <w:rPr>
+          <w:rFonts w:ascii="Segoe UI" w:hAnsi="Segoe UI" w:cs="Segoe UI"/>
+          <w:color w:val="111111"/>
+          <w:sz w:val="24"/>
+          <w:szCs w:val="24"/>
+          <w:shd w:val="clear" w:color="auto" w:fill="FFFFFF"/>
+        </w:rPr>
+        <w:t>-</w:t>
+      </w:r>
+      <w:r>
+        <w:rPr>
+          <w:rFonts w:ascii="Segoe UI" w:hAnsi="Segoe UI" w:cs="Segoe UI"/>
+          <w:color w:val="111111"/>
+          <w:sz w:val="24"/>
+          <w:szCs w:val="24"/>
+          <w:shd w:val="clear" w:color="auto" w:fill="FFFFFF"/>
+        </w:rPr>
+        <w:t xml:space="preserve"> odchylenie standardowe rozkładu Gaussa.</w:t>
+      </w:r>
+    </w:p>
+    <w:p>
+      <w:pPr>
+        <w:spacing w:line="276" w:lineRule="auto"/>
+        <w:rPr>
+          <w:rFonts w:ascii="Segoe UI" w:hAnsi="Segoe UI" w:cs="Segoe UI"/>
+          <w:color w:val="111111"/>
+          <w:sz w:val="24"/>
+          <w:szCs w:val="24"/>
+          <w:shd w:val="clear" w:color="auto" w:fill="FFFFFF"/>
+        </w:rPr>
+      </w:pPr>
+      <w:r>
+        <w:rPr>
+          <w:rFonts w:ascii="Segoe UI" w:hAnsi="Segoe UI" w:cs="Segoe UI"/>
+          <w:color w:val="111111"/>
+          <w:sz w:val="24"/>
+          <w:szCs w:val="24"/>
+          <w:shd w:val="clear" w:color="auto" w:fill="FFFFFF"/>
+        </w:rPr>
+        <w:t>Ważne jest, aby zauważyć, że początek na tych osiach znajduje się w centrum (0, 0). Po zastosowaniu w dwóch wymiarach, ta formuła produkuje powierzchnię, której kontury są okręgami o rozkładzie Gaussa od punktu centralnego.</w:t>
+      </w:r>
+      <w:r>
+        <w:rPr>
+          <w:rFonts w:ascii="Segoe UI" w:hAnsi="Segoe UI" w:cs="Segoe UI"/>
+          <w:color w:val="111111"/>
+          <w:sz w:val="24"/>
+          <w:szCs w:val="24"/>
+          <w:shd w:val="clear" w:color="auto" w:fill="FFFFFF"/>
+        </w:rPr>
+        <w:t xml:space="preserve"> </w:t>
+      </w:r>
+      <w:hyperlink r:id="rId24" w:history="1">
+        <w:r>
+          <w:rPr>
+            <w:rStyle w:val="Hipercze"/>
+            <w:rFonts w:ascii="Segoe UI" w:hAnsi="Segoe UI" w:cs="Segoe UI"/>
+            <w:sz w:val="24"/>
+            <w:szCs w:val="24"/>
+            <w:shd w:val="clear" w:color="auto" w:fill="FFFFFF"/>
+          </w:rPr>
+          <w:t>[2]</w:t>
+        </w:r>
+      </w:hyperlink>
+    </w:p>
+    <w:p>
+      <w:pPr>
+        <w:spacing w:line="276" w:lineRule="auto"/>
+        <w:rPr>
+          <w:rFonts w:ascii="Segoe UI" w:hAnsi="Segoe UI" w:cs="Segoe UI"/>
+          <w:color w:val="111111"/>
+          <w:sz w:val="24"/>
+          <w:szCs w:val="24"/>
+          <w:shd w:val="clear" w:color="auto" w:fill="FFFFFF"/>
+        </w:rPr>
+      </w:pPr>
+      <w:r>
+        <w:rPr>
+          <w:rFonts w:ascii="Segoe UI" w:hAnsi="Segoe UI" w:cs="Segoe UI"/>
+          <w:color w:val="111111"/>
+          <w:sz w:val="24"/>
+          <w:szCs w:val="24"/>
+          <w:shd w:val="clear" w:color="auto" w:fill="FFFFFF"/>
+        </w:rPr>
+        <w:t>Zastosowaliśmy funkcję Gaussa w dwóch wymiarach podstawiając:</w:t>
+      </w:r>
+    </w:p>
+    <w:p>
+      <w:pPr>
+        <w:pStyle w:val="Akapitzlist"/>
+        <w:numPr>
+          <w:ilvl w:val="0"/>
+          <w:numId w:val="16"/>
+        </w:numPr>
+        <w:spacing w:line="276" w:lineRule="auto"/>
+        <w:rPr>
+          <w:rFonts w:ascii="Segoe UI" w:hAnsi="Segoe UI" w:cs="Segoe UI"/>
+          <w:color w:val="111111"/>
+          <w:sz w:val="24"/>
+          <w:szCs w:val="24"/>
+          <w:shd w:val="clear" w:color="auto" w:fill="FFFFFF"/>
+        </w:rPr>
+      </w:pPr>
+      <w:r>
+        <w:rPr>
+          <w:rFonts w:ascii="Segoe UI" w:hAnsi="Segoe UI" w:cs="Segoe UI"/>
+          <w:b/>
+          <w:color w:val="111111"/>
+          <w:sz w:val="24"/>
+          <w:szCs w:val="24"/>
+          <w:shd w:val="clear" w:color="auto" w:fill="FFFFFF"/>
+        </w:rPr>
+        <w:t>x</w:t>
+      </w:r>
+      <w:r>
+        <w:rPr>
+          <w:rFonts w:ascii="Segoe UI" w:hAnsi="Segoe UI" w:cs="Segoe UI"/>
+          <w:b/>
+          <w:color w:val="111111"/>
+          <w:sz w:val="24"/>
+          <w:szCs w:val="24"/>
+          <w:shd w:val="clear" w:color="auto" w:fill="FFFFFF"/>
+        </w:rPr>
+        <w:t xml:space="preserve"> = 1</w:t>
+      </w:r>
+      <w:r>
+        <w:rPr>
+          <w:rFonts w:ascii="Segoe UI" w:hAnsi="Segoe UI" w:cs="Segoe UI"/>
+          <w:color w:val="111111"/>
+          <w:sz w:val="24"/>
+          <w:szCs w:val="24"/>
+          <w:shd w:val="clear" w:color="auto" w:fill="FFFFFF"/>
+        </w:rPr>
+        <w:t>,</w:t>
+      </w:r>
+    </w:p>
+    <w:p>
+      <w:pPr>
+        <w:pStyle w:val="Akapitzlist"/>
+        <w:numPr>
+          <w:ilvl w:val="0"/>
+          <w:numId w:val="16"/>
+        </w:numPr>
+        <w:spacing w:line="276" w:lineRule="auto"/>
+        <w:rPr>
+          <w:rFonts w:ascii="Segoe UI" w:hAnsi="Segoe UI" w:cs="Segoe UI"/>
+          <w:color w:val="111111"/>
+          <w:sz w:val="24"/>
+          <w:szCs w:val="24"/>
+          <w:shd w:val="clear" w:color="auto" w:fill="FFFFFF"/>
+        </w:rPr>
+      </w:pPr>
+      <w:r>
+        <w:rPr>
+          <w:rFonts w:ascii="Segoe UI" w:hAnsi="Segoe UI" w:cs="Segoe UI"/>
+          <w:b/>
+          <w:color w:val="111111"/>
+          <w:sz w:val="24"/>
+          <w:szCs w:val="24"/>
+          <w:shd w:val="clear" w:color="auto" w:fill="FFFFFF"/>
+        </w:rPr>
+        <w:t xml:space="preserve">y </w:t>
+      </w:r>
+      <w:r>
+        <w:rPr>
+          <w:rFonts w:ascii="Segoe UI" w:hAnsi="Segoe UI" w:cs="Segoe UI"/>
+          <w:color w:val="111111"/>
+          <w:sz w:val="24"/>
+          <w:szCs w:val="24"/>
+          <w:shd w:val="clear" w:color="auto" w:fill="FFFFFF"/>
+        </w:rPr>
+        <w:t xml:space="preserve">= </w:t>
+      </w:r>
+      <w:r>
+        <w:rPr>
+          <w:rFonts w:ascii="Segoe UI" w:hAnsi="Segoe UI" w:cs="Segoe UI"/>
+          <w:b/>
+          <w:color w:val="111111"/>
+          <w:sz w:val="24"/>
+          <w:szCs w:val="24"/>
+          <w:shd w:val="clear" w:color="auto" w:fill="FFFFFF"/>
+        </w:rPr>
+        <w:t>1</w:t>
+      </w:r>
+      <w:r>
+        <w:rPr>
+          <w:rFonts w:ascii="Segoe UI" w:hAnsi="Segoe UI" w:cs="Segoe UI"/>
+          <w:color w:val="111111"/>
+          <w:sz w:val="24"/>
+          <w:szCs w:val="24"/>
+          <w:shd w:val="clear" w:color="auto" w:fill="FFFFFF"/>
+        </w:rPr>
+        <w:t>,</w:t>
+      </w:r>
+    </w:p>
+    <w:p>
+      <w:pPr>
+        <w:pStyle w:val="Akapitzlist"/>
+        <w:keepNext/>
+        <w:numPr>
+          <w:ilvl w:val="0"/>
+          <w:numId w:val="16"/>
+        </w:numPr>
+        <w:spacing w:line="276" w:lineRule="auto"/>
+      </w:pPr>
+      <w:r>
+        <w:rPr>
+          <w:rFonts w:ascii="Segoe UI" w:hAnsi="Segoe UI" w:cs="Segoe UI"/>
+          <w:b/>
+          <w:color w:val="111111"/>
+          <w:sz w:val="24"/>
+          <w:szCs w:val="24"/>
+          <w:shd w:val="clear" w:color="auto" w:fill="FFFFFF"/>
+        </w:rPr>
+        <w:t>σ</w:t>
+      </w:r>
+      <w:r>
+        <w:rPr>
+          <w:rFonts w:ascii="Segoe UI" w:hAnsi="Segoe UI" w:cs="Segoe UI"/>
+          <w:b/>
+          <w:color w:val="111111"/>
+          <w:sz w:val="24"/>
+          <w:szCs w:val="24"/>
+          <w:shd w:val="clear" w:color="auto" w:fill="FFFFFF"/>
+        </w:rPr>
+        <w:t xml:space="preserve"> = 5</w:t>
+      </w:r>
+      <w:r>
+        <w:rPr>
+          <w:rFonts w:ascii="Segoe UI" w:hAnsi="Segoe UI" w:cs="Segoe UI"/>
+          <w:color w:val="111111"/>
+          <w:sz w:val="24"/>
+          <w:szCs w:val="24"/>
+          <w:shd w:val="clear" w:color="auto" w:fill="FFFFFF"/>
+        </w:rPr>
+        <w:t>.</w:t>
+      </w:r>
+      <w:r>
+        <w:rPr>
+          <w:rFonts w:ascii="Segoe UI" w:hAnsi="Segoe UI" w:cs="Segoe UI"/>
+          <w:b/>
+          <w:noProof/>
+          <w:color w:val="111111"/>
+          <w:sz w:val="24"/>
+          <w:szCs w:val="24"/>
+          <w:shd w:val="clear" w:color="auto" w:fill="FFFFFF"/>
+          <w:lang w:val="en-US"/>
+        </w:rPr>
+        <w:drawing>
+          <wp:inline distT="0" distB="0" distL="0" distR="0" wp14:anchorId="023D81F2" wp14:editId="0C92FC80">
+            <wp:extent cx="5760720" cy="3115787"/>
+            <wp:effectExtent l="0" t="0" r="0" b="8890"/>
+            <wp:docPr id="15" name="Obraz 15" descr="D:\School stuff\WEEIA\Semestr 6\Laboratoria\Przetwarzanie sygnalow i obrazow\projekt\przemyslowy-system-wizyjny\assets\frames\3 gaussian.png"/>
+            <wp:cNvGraphicFramePr>
+              <a:graphicFrameLocks xmlns:a="http://schemas.openxmlformats.org/drawingml/2006/main" noChangeAspect="1"/>
+            </wp:cNvGraphicFramePr>
+            <a:graphic xmlns:a="http://schemas.openxmlformats.org/drawingml/2006/main">
+              <a:graphicData uri="http://schemas.openxmlformats.org/drawingml/2006/picture">
+                <pic:pic xmlns:pic="http://schemas.openxmlformats.org/drawingml/2006/picture">
+                  <pic:nvPicPr>
+                    <pic:cNvPr id="0" name="Picture 11" descr="D:\School stuff\WEEIA\Semestr 6\Laboratoria\Przetwarzanie sygnalow i obrazow\projekt\przemyslowy-system-wizyjny\assets\frames\3 gaussian.png"/>
+                    <pic:cNvPicPr>
+                      <a:picLocks noChangeAspect="1" noChangeArrowheads="1"/>
+                    </pic:cNvPicPr>
+                  </pic:nvPicPr>
+                  <pic:blipFill>
+                    <a:blip r:embed="rId25" cstate="print">
+                      <a:extLst>
+                        <a:ext uri="{28A0092B-C50C-407E-A947-70E740481C1C}">
+                          <a14:useLocalDpi xmlns:a14="http://schemas.microsoft.com/office/drawing/2010/main" val="0"/>
+                        </a:ext>
+                      </a:extLst>
+                    </a:blip>
+                    <a:srcRect/>
+                    <a:stretch>
+                      <a:fillRect/>
+                    </a:stretch>
+                  </pic:blipFill>
+                  <pic:spPr bwMode="auto">
+                    <a:xfrm>
+                      <a:off x="0" y="0"/>
+                      <a:ext cx="5760720" cy="3115787"/>
+                    </a:xfrm>
+                    <a:prstGeom prst="rect">
+                      <a:avLst/>
+                    </a:prstGeom>
+                    <a:noFill/>
+                    <a:ln>
+                      <a:noFill/>
+                    </a:ln>
+                  </pic:spPr>
+                </pic:pic>
+              </a:graphicData>
+            </a:graphic>
+          </wp:inline>
+        </w:drawing>
+      </w:r>
+    </w:p>
+    <w:p>
+      <w:pPr>
+        <w:pStyle w:val="Legenda"/>
+        <w:jc w:val="center"/>
+        <w:rPr>
+          <w:rFonts w:ascii="Segoe UI" w:hAnsi="Segoe UI" w:cs="Segoe UI"/>
+          <w:b/>
+          <w:color w:val="111111"/>
+          <w:sz w:val="24"/>
+          <w:szCs w:val="24"/>
+          <w:shd w:val="clear" w:color="auto" w:fill="FFFFFF"/>
+        </w:rPr>
+      </w:pPr>
+      <w:r>
+        <w:t xml:space="preserve">Rys. </w:t>
+      </w:r>
+      <w:r>
+        <w:fldChar w:fldCharType="begin"/>
+      </w:r>
+      <w:r>
+        <w:instrText xml:space="preserve"> SEQ Rys. \* ARABIC </w:instrText>
+      </w:r>
+      <w:r>
+        <w:fldChar w:fldCharType="separate"/>
+      </w:r>
+      <w:r>
+        <w:rPr>
+          <w:noProof/>
+        </w:rPr>
+        <w:t>13</w:t>
+      </w:r>
+      <w:r>
+        <w:fldChar w:fldCharType="end"/>
+      </w:r>
+      <w:r>
+        <w:t xml:space="preserve"> Efekt po rozmyciu metodą Gaussa</w:t>
+      </w:r>
+    </w:p>
+    <w:p>
+      <w:pPr>
+        <w:pStyle w:val="Nagwek4"/>
+        <w:spacing w:line="276" w:lineRule="auto"/>
+        <w:rPr>
+          <w:b/>
+          <w:shd w:val="clear" w:color="auto" w:fill="FFFFFF"/>
+        </w:rPr>
+      </w:pPr>
+      <w:r>
+        <w:rPr>
+          <w:b/>
+          <w:shd w:val="clear" w:color="auto" w:fill="FFFFFF"/>
+        </w:rPr>
+        <w:lastRenderedPageBreak/>
+        <w:t>3.3.2.3.</w:t>
+      </w:r>
+      <w:r>
+        <w:rPr>
+          <w:b/>
+          <w:shd w:val="clear" w:color="auto" w:fill="FFFFFF"/>
+        </w:rPr>
+        <w:t xml:space="preserve"> Detekcja krawędzi</w:t>
+      </w:r>
+      <w:r>
+        <w:rPr>
+          <w:b/>
+          <w:shd w:val="clear" w:color="auto" w:fill="FFFFFF"/>
+        </w:rPr>
+        <w:t xml:space="preserve"> algorytmem </w:t>
+      </w:r>
+      <w:proofErr w:type="spellStart"/>
+      <w:r>
+        <w:rPr>
+          <w:b/>
+          <w:shd w:val="clear" w:color="auto" w:fill="FFFFFF"/>
+        </w:rPr>
+        <w:t>Canny</w:t>
+      </w:r>
+      <w:proofErr w:type="spellEnd"/>
+    </w:p>
+    <w:p>
+      <w:pPr>
+        <w:keepNext/>
+        <w:spacing w:line="276" w:lineRule="auto"/>
+      </w:pPr>
+      <w:r>
+        <w:rPr>
+          <w:rFonts w:ascii="Segoe UI" w:hAnsi="Segoe UI" w:cs="Segoe UI"/>
+          <w:noProof/>
+          <w:sz w:val="24"/>
+          <w:szCs w:val="24"/>
+          <w:lang w:val="en-US"/>
+        </w:rPr>
+        <w:drawing>
+          <wp:inline distT="0" distB="0" distL="0" distR="0" wp14:anchorId="06BCF06F" wp14:editId="6DCDB0B4">
+            <wp:extent cx="5759450" cy="2018665"/>
+            <wp:effectExtent l="0" t="0" r="0" b="635"/>
+            <wp:docPr id="13" name="Obraz 13"/>
+            <wp:cNvGraphicFramePr>
+              <a:graphicFrameLocks xmlns:a="http://schemas.openxmlformats.org/drawingml/2006/main" noChangeAspect="1"/>
+            </wp:cNvGraphicFramePr>
+            <a:graphic xmlns:a="http://schemas.openxmlformats.org/drawingml/2006/main">
+              <a:graphicData uri="http://schemas.openxmlformats.org/drawingml/2006/picture">
+                <pic:pic xmlns:pic="http://schemas.openxmlformats.org/drawingml/2006/picture">
+                  <pic:nvPicPr>
+                    <pic:cNvPr id="0" name="Picture 8"/>
+                    <pic:cNvPicPr>
+                      <a:picLocks noChangeAspect="1" noChangeArrowheads="1"/>
+                    </pic:cNvPicPr>
+                  </pic:nvPicPr>
+                  <pic:blipFill>
+                    <a:blip r:embed="rId26">
+                      <a:extLst>
+                        <a:ext uri="{28A0092B-C50C-407E-A947-70E740481C1C}">
+                          <a14:useLocalDpi xmlns:a14="http://schemas.microsoft.com/office/drawing/2010/main" val="0"/>
+                        </a:ext>
+                      </a:extLst>
+                    </a:blip>
+                    <a:srcRect/>
+                    <a:stretch>
+                      <a:fillRect/>
+                    </a:stretch>
+                  </pic:blipFill>
+                  <pic:spPr bwMode="auto">
+                    <a:xfrm>
+                      <a:off x="0" y="0"/>
+                      <a:ext cx="5759450" cy="2018665"/>
+                    </a:xfrm>
+                    <a:prstGeom prst="rect">
+                      <a:avLst/>
+                    </a:prstGeom>
+                    <a:noFill/>
+                    <a:ln>
+                      <a:noFill/>
+                    </a:ln>
+                  </pic:spPr>
+                </pic:pic>
+              </a:graphicData>
+            </a:graphic>
+          </wp:inline>
+        </w:drawing>
+      </w:r>
+    </w:p>
+    <w:p>
+      <w:pPr>
+        <w:pStyle w:val="Legenda"/>
+        <w:spacing w:line="276" w:lineRule="auto"/>
+        <w:jc w:val="center"/>
+      </w:pPr>
+      <w:r>
+        <w:t xml:space="preserve">Rys. </w:t>
+      </w:r>
+      <w:r>
+        <w:fldChar w:fldCharType="begin"/>
+      </w:r>
+      <w:r>
+        <w:instrText xml:space="preserve"> SEQ Rys. \* ARABIC </w:instrText>
+      </w:r>
+      <w:r>
+        <w:fldChar w:fldCharType="separate"/>
+      </w:r>
+      <w:r>
+        <w:rPr>
+          <w:noProof/>
+        </w:rPr>
+        <w:t>14</w:t>
+      </w:r>
+      <w:r>
+        <w:fldChar w:fldCharType="end"/>
+      </w:r>
+      <w:r>
+        <w:t xml:space="preserve"> Etap 3 </w:t>
+      </w:r>
+      <w:r>
+        <w:rPr>
+          <w:noProof/>
+        </w:rPr>
+        <w:t>- detekcja krawędzie metodą Canny</w:t>
+      </w:r>
+    </w:p>
+    <w:p>
+      <w:pPr>
+        <w:pStyle w:val="NormalnyWeb"/>
+        <w:shd w:val="clear" w:color="auto" w:fill="FFFFFF"/>
+        <w:spacing w:before="0" w:after="0" w:afterAutospacing="0" w:line="276" w:lineRule="auto"/>
+        <w:rPr>
+          <w:rFonts w:ascii="Segoe UI" w:hAnsi="Segoe UI" w:cs="Segoe UI"/>
+          <w:color w:val="111111"/>
+          <w:lang w:val="pl-PL"/>
+        </w:rPr>
+      </w:pPr>
+      <w:r>
+        <w:rPr>
+          <w:rFonts w:ascii="Segoe UI" w:hAnsi="Segoe UI" w:cs="Segoe UI"/>
+          <w:color w:val="111111"/>
+          <w:lang w:val="pl-PL"/>
+        </w:rPr>
+        <w:t xml:space="preserve">Detekcja krawędzi metodą </w:t>
+      </w:r>
+      <w:proofErr w:type="spellStart"/>
+      <w:r>
+        <w:rPr>
+          <w:rFonts w:ascii="Segoe UI" w:hAnsi="Segoe UI" w:cs="Segoe UI"/>
+          <w:color w:val="111111"/>
+          <w:lang w:val="pl-PL"/>
+        </w:rPr>
+        <w:t>Canny</w:t>
+      </w:r>
+      <w:proofErr w:type="spellEnd"/>
+      <w:r>
+        <w:rPr>
+          <w:rFonts w:ascii="Segoe UI" w:hAnsi="Segoe UI" w:cs="Segoe UI"/>
+          <w:color w:val="111111"/>
+          <w:lang w:val="pl-PL"/>
+        </w:rPr>
+        <w:t xml:space="preserve"> to technika, która pozwala na wyodrębnienie użytecznych informacji strukturalnych z różnych obiektów widzenia i znaczne zmniejszenie ilości danych do przetworzenia</w:t>
+      </w:r>
+      <w:r>
+        <w:rPr>
+          <w:rFonts w:ascii="Segoe UI" w:hAnsi="Segoe UI" w:cs="Segoe UI"/>
+          <w:color w:val="111111"/>
+          <w:lang w:val="pl-PL"/>
+        </w:rPr>
+        <w:t>. Jest to proces wieloetapowy, który składa się z następujących kroków:</w:t>
+      </w:r>
+    </w:p>
+    <w:p>
+      <w:pPr>
+        <w:pStyle w:val="NormalnyWeb"/>
+        <w:numPr>
+          <w:ilvl w:val="0"/>
+          <w:numId w:val="18"/>
+        </w:numPr>
+        <w:shd w:val="clear" w:color="auto" w:fill="FFFFFF"/>
+        <w:spacing w:before="0" w:beforeAutospacing="0" w:after="0" w:afterAutospacing="0" w:line="276" w:lineRule="auto"/>
+        <w:rPr>
+          <w:rFonts w:ascii="Segoe UI" w:hAnsi="Segoe UI" w:cs="Segoe UI"/>
+          <w:color w:val="0D0D0D" w:themeColor="text1" w:themeTint="F2"/>
+          <w:lang w:val="pl-PL"/>
+        </w:rPr>
+      </w:pPr>
+      <w:r>
+        <w:rPr>
+          <w:rStyle w:val="Pogrubienie"/>
+          <w:rFonts w:ascii="Segoe UI" w:eastAsiaTheme="majorEastAsia" w:hAnsi="Segoe UI" w:cs="Segoe UI"/>
+          <w:color w:val="0D0D0D" w:themeColor="text1" w:themeTint="F2"/>
+          <w:lang w:val="pl-PL"/>
+        </w:rPr>
+        <w:t>Redukcja szumów</w:t>
+      </w:r>
+      <w:r>
+        <w:rPr>
+          <w:rFonts w:ascii="Segoe UI" w:hAnsi="Segoe UI" w:cs="Segoe UI"/>
+          <w:color w:val="0D0D0D" w:themeColor="text1" w:themeTint="F2"/>
+          <w:lang w:val="pl-PL"/>
+        </w:rPr>
+        <w:t>: Ponieważ matematyka za tą techniką opiera się głównie na pochodnych, wyniki detekcji krawędzi są bardzo wrażliwe na szumy obrazu. </w:t>
+      </w:r>
+      <w:r>
+        <w:rPr>
+          <w:rFonts w:ascii="Segoe UI" w:hAnsi="Segoe UI" w:cs="Segoe UI"/>
+          <w:color w:val="0D0D0D" w:themeColor="text1" w:themeTint="F2"/>
+          <w:lang w:val="pl-PL"/>
+        </w:rPr>
+        <w:t>Aby pozbyć się szumów, stosuje się rozmycie Gaussa</w:t>
+      </w:r>
+      <w:r>
+        <w:rPr>
+          <w:rFonts w:ascii="Segoe UI" w:hAnsi="Segoe UI" w:cs="Segoe UI"/>
+          <w:color w:val="0D0D0D" w:themeColor="text1" w:themeTint="F2"/>
+          <w:bdr w:val="none" w:sz="0" w:space="0" w:color="auto" w:frame="1"/>
+          <w:vertAlign w:val="superscript"/>
+          <w:lang w:val="pl-PL"/>
+        </w:rPr>
+        <w:t xml:space="preserve">, </w:t>
+      </w:r>
+      <w:r>
+        <w:rPr>
+          <w:rFonts w:ascii="Segoe UI" w:hAnsi="Segoe UI" w:cs="Segoe UI"/>
+          <w:color w:val="0D0D0D" w:themeColor="text1" w:themeTint="F2"/>
+          <w:lang w:val="pl-PL"/>
+        </w:rPr>
+        <w:t xml:space="preserve">którą wykonaliśmy </w:t>
+      </w:r>
+      <w:r>
+        <w:rPr>
+          <w:rFonts w:ascii="Segoe UI" w:hAnsi="Segoe UI" w:cs="Segoe UI"/>
+          <w:color w:val="0D0D0D" w:themeColor="text1" w:themeTint="F2"/>
+          <w:lang w:val="pl-PL"/>
+        </w:rPr>
+        <w:t xml:space="preserve">w poprzednim </w:t>
+      </w:r>
+      <w:r>
+        <w:rPr>
+          <w:rFonts w:ascii="Segoe UI" w:hAnsi="Segoe UI" w:cs="Segoe UI"/>
+          <w:color w:val="0D0D0D" w:themeColor="text1" w:themeTint="F2"/>
+          <w:lang w:val="pl-PL"/>
+        </w:rPr>
+        <w:t>etapie</w:t>
+      </w:r>
+      <w:r>
+        <w:rPr>
+          <w:rFonts w:ascii="Segoe UI" w:hAnsi="Segoe UI" w:cs="Segoe UI"/>
+          <w:color w:val="0D0D0D" w:themeColor="text1" w:themeTint="F2"/>
+          <w:lang w:val="pl-PL"/>
+        </w:rPr>
+        <w:t>.</w:t>
+      </w:r>
+    </w:p>
+    <w:p>
+      <w:pPr>
+        <w:pStyle w:val="NormalnyWeb"/>
+        <w:numPr>
+          <w:ilvl w:val="0"/>
+          <w:numId w:val="18"/>
+        </w:numPr>
+        <w:shd w:val="clear" w:color="auto" w:fill="FFFFFF"/>
+        <w:spacing w:before="0" w:beforeAutospacing="0" w:after="0" w:afterAutospacing="0" w:line="276" w:lineRule="auto"/>
+        <w:rPr>
+          <w:rFonts w:ascii="Segoe UI" w:hAnsi="Segoe UI" w:cs="Segoe UI"/>
+          <w:color w:val="0D0D0D" w:themeColor="text1" w:themeTint="F2"/>
+          <w:lang w:val="pl-PL"/>
+        </w:rPr>
+      </w:pPr>
+      <w:r>
+        <w:rPr>
+          <w:rStyle w:val="Pogrubienie"/>
+          <w:rFonts w:ascii="Segoe UI" w:eastAsiaTheme="majorEastAsia" w:hAnsi="Segoe UI" w:cs="Segoe UI"/>
+          <w:color w:val="0D0D0D" w:themeColor="text1" w:themeTint="F2"/>
+          <w:lang w:val="pl-PL"/>
+        </w:rPr>
+        <w:t>Obliczanie gradientu</w:t>
+      </w:r>
+      <w:r>
+        <w:rPr>
+          <w:rFonts w:ascii="Segoe UI" w:hAnsi="Segoe UI" w:cs="Segoe UI"/>
+          <w:color w:val="0D0D0D" w:themeColor="text1" w:themeTint="F2"/>
+          <w:lang w:val="pl-PL"/>
+        </w:rPr>
+        <w:t>: Krok ten polega na wykrywaniu intensywności krawędzi i kierunku, obliczając gradient obrazu za pomocą operatorów detekcji krawędzi</w:t>
+      </w:r>
+      <w:r>
+        <w:rPr>
+          <w:rFonts w:ascii="Segoe UI" w:hAnsi="Segoe UI" w:cs="Segoe UI"/>
+          <w:color w:val="0D0D0D" w:themeColor="text1" w:themeTint="F2"/>
+          <w:lang w:val="pl-PL"/>
+        </w:rPr>
+        <w:t>.</w:t>
+      </w:r>
+      <w:r>
+        <w:rPr>
+          <w:rFonts w:ascii="Segoe UI" w:hAnsi="Segoe UI" w:cs="Segoe UI"/>
+          <w:color w:val="0D0D0D" w:themeColor="text1" w:themeTint="F2"/>
+          <w:lang w:val="pl-PL"/>
+        </w:rPr>
+        <w:br/>
+      </w:r>
+      <m:oMathPara>
+        <m:oMath>
+          <m:sSub>
+            <m:sSubPr>
+              <m:ctrlPr>
+                <w:rPr>
+                  <w:rFonts w:ascii="Cambria Math" w:hAnsi="Cambria Math" w:cs="Segoe UI"/>
+                  <w:color w:val="0D0D0D" w:themeColor="text1" w:themeTint="F2"/>
+                  <w:lang w:val="pl-PL"/>
+                </w:rPr>
+              </m:ctrlPr>
+            </m:sSubPr>
+            <m:e>
+              <m:r>
+                <w:rPr>
+                  <w:rFonts w:ascii="Cambria Math" w:hAnsi="Cambria Math" w:cs="Segoe UI"/>
+                  <w:color w:val="0D0D0D" w:themeColor="text1" w:themeTint="F2"/>
+                  <w:lang w:val="pl-PL"/>
+                </w:rPr>
+                <m:t>G</m:t>
+              </m:r>
+            </m:e>
+            <m:sub>
+              <m:r>
+                <w:rPr>
+                  <w:rFonts w:ascii="Cambria Math" w:hAnsi="Cambria Math" w:cs="Segoe UI"/>
+                  <w:color w:val="0D0D0D" w:themeColor="text1" w:themeTint="F2"/>
+                  <w:lang w:val="pl-PL"/>
+                </w:rPr>
+                <m:t>x</m:t>
+              </m:r>
+            </m:sub>
+          </m:sSub>
+          <m:r>
+            <w:rPr>
+              <w:rFonts w:ascii="Cambria Math" w:hAnsi="Cambria Math" w:cs="Segoe UI"/>
+              <w:color w:val="0D0D0D" w:themeColor="text1" w:themeTint="F2"/>
+              <w:lang w:val="pl-PL"/>
+            </w:rPr>
+            <m:t>=</m:t>
+          </m:r>
+          <m:sSub>
+            <m:sSubPr>
+              <m:ctrlPr>
+                <w:rPr>
+                  <w:rFonts w:ascii="Cambria Math" w:hAnsi="Cambria Math" w:cs="Segoe UI"/>
+                  <w:color w:val="0D0D0D" w:themeColor="text1" w:themeTint="F2"/>
+                  <w:lang w:val="pl-PL"/>
+                </w:rPr>
+              </m:ctrlPr>
+            </m:sSubPr>
+            <m:e>
+              <m:r>
+                <w:rPr>
+                  <w:rFonts w:ascii="Cambria Math" w:hAnsi="Cambria Math" w:cs="Segoe UI"/>
+                  <w:color w:val="0D0D0D" w:themeColor="text1" w:themeTint="F2"/>
+                  <w:lang w:val="pl-PL"/>
+                </w:rPr>
+                <m:t>K</m:t>
+              </m:r>
+            </m:e>
+            <m:sub>
+              <m:r>
+                <w:rPr>
+                  <w:rFonts w:ascii="Cambria Math" w:hAnsi="Cambria Math" w:cs="Segoe UI"/>
+                  <w:color w:val="0D0D0D" w:themeColor="text1" w:themeTint="F2"/>
+                  <w:lang w:val="pl-PL"/>
+                </w:rPr>
+                <m:t>x</m:t>
+              </m:r>
+            </m:sub>
+          </m:sSub>
+          <m:r>
+            <w:rPr>
+              <w:rFonts w:ascii="Cambria Math" w:hAnsi="Cambria Math" w:cs="Segoe UI"/>
+              <w:color w:val="0D0D0D" w:themeColor="text1" w:themeTint="F2"/>
+              <w:lang w:val="pl-PL"/>
+            </w:rPr>
+            <m:t>*I</m:t>
+          </m:r>
+          <m:r>
+            <w:rPr>
+              <w:rFonts w:ascii="Segoe UI" w:hAnsi="Segoe UI" w:cs="Segoe UI"/>
+              <w:color w:val="0D0D0D" w:themeColor="text1" w:themeTint="F2"/>
+              <w:lang w:val="pl-PL"/>
+            </w:rPr>
+            <w:br/>
+          </m:r>
+        </m:oMath>
+        <m:oMath>
+          <m:sSub>
+            <m:sSubPr>
+              <m:ctrlPr>
+                <w:rPr>
+                  <w:rFonts w:ascii="Cambria Math" w:hAnsi="Cambria Math" w:cs="Segoe UI"/>
+                  <w:color w:val="0D0D0D" w:themeColor="text1" w:themeTint="F2"/>
+                  <w:lang w:val="pl-PL"/>
+                </w:rPr>
+              </m:ctrlPr>
+            </m:sSubPr>
+            <m:e>
+              <m:r>
+                <w:rPr>
+                  <w:rFonts w:ascii="Cambria Math" w:hAnsi="Cambria Math" w:cs="Segoe UI"/>
+                  <w:color w:val="0D0D0D" w:themeColor="text1" w:themeTint="F2"/>
+                  <w:lang w:val="pl-PL"/>
+                </w:rPr>
+                <m:t>G</m:t>
+              </m:r>
+            </m:e>
+            <m:sub>
+              <m:r>
+                <w:rPr>
+                  <w:rFonts w:ascii="Cambria Math" w:hAnsi="Cambria Math" w:cs="Segoe UI"/>
+                  <w:color w:val="0D0D0D" w:themeColor="text1" w:themeTint="F2"/>
+                  <w:lang w:val="pl-PL"/>
+                </w:rPr>
+                <m:t>y</m:t>
+              </m:r>
+            </m:sub>
+          </m:sSub>
+          <m:r>
+            <w:rPr>
+              <w:rFonts w:ascii="Cambria Math" w:hAnsi="Cambria Math" w:cs="Segoe UI"/>
+              <w:color w:val="0D0D0D" w:themeColor="text1" w:themeTint="F2"/>
+              <w:lang w:val="pl-PL"/>
+            </w:rPr>
+            <m:t>=</m:t>
+          </m:r>
+          <m:sSub>
+            <m:sSubPr>
+              <m:ctrlPr>
+                <w:rPr>
+                  <w:rFonts w:ascii="Cambria Math" w:hAnsi="Cambria Math" w:cs="Segoe UI"/>
+                  <w:color w:val="0D0D0D" w:themeColor="text1" w:themeTint="F2"/>
+                  <w:lang w:val="pl-PL"/>
+                </w:rPr>
+              </m:ctrlPr>
+            </m:sSubPr>
+            <m:e>
+              <m:r>
+                <w:rPr>
+                  <w:rFonts w:ascii="Cambria Math" w:hAnsi="Cambria Math" w:cs="Segoe UI"/>
+                  <w:color w:val="0D0D0D" w:themeColor="text1" w:themeTint="F2"/>
+                  <w:lang w:val="pl-PL"/>
+                </w:rPr>
+                <m:t>K</m:t>
+              </m:r>
+            </m:e>
+            <m:sub>
+              <m:r>
+                <w:rPr>
+                  <w:rFonts w:ascii="Cambria Math" w:hAnsi="Cambria Math" w:cs="Segoe UI"/>
+                  <w:color w:val="0D0D0D" w:themeColor="text1" w:themeTint="F2"/>
+                  <w:lang w:val="pl-PL"/>
+                </w:rPr>
+                <m:t>y</m:t>
+              </m:r>
+            </m:sub>
+          </m:sSub>
+          <m:r>
+            <w:rPr>
+              <w:rFonts w:ascii="Cambria Math" w:hAnsi="Cambria Math" w:cs="Segoe UI"/>
+              <w:color w:val="0D0D0D" w:themeColor="text1" w:themeTint="F2"/>
+              <w:lang w:val="pl-PL"/>
+            </w:rPr>
+            <m:t>*I</m:t>
+          </m:r>
+          <m:r>
+            <w:rPr>
+              <w:rFonts w:ascii="Segoe UI" w:hAnsi="Segoe UI" w:cs="Segoe UI"/>
+              <w:color w:val="0D0D0D" w:themeColor="text1" w:themeTint="F2"/>
+              <w:lang w:val="pl-PL"/>
+            </w:rPr>
+            <w:br/>
+          </m:r>
+        </m:oMath>
+      </m:oMathPara>
+      <w:r>
+        <w:rPr>
+          <w:rFonts w:ascii="Segoe UI" w:hAnsi="Segoe UI" w:cs="Segoe UI"/>
+          <w:shd w:val="clear" w:color="auto" w:fill="FFFFFF"/>
+          <w:lang w:val="pl-PL"/>
+        </w:rPr>
+        <w:t>gdzie </w:t>
+      </w:r>
+      <w:r>
+        <w:rPr>
+          <w:rStyle w:val="HTML-kod"/>
+          <w:rFonts w:ascii="Segoe UI" w:hAnsi="Segoe UI" w:cs="Segoe UI"/>
+          <w:b/>
+          <w:color w:val="0D0D0D" w:themeColor="text1" w:themeTint="F2"/>
+          <w:sz w:val="24"/>
+          <w:szCs w:val="24"/>
+          <w:shd w:val="clear" w:color="auto" w:fill="FFFFFF"/>
+          <w:lang w:val="pl-PL"/>
+        </w:rPr>
+        <w:t>*</w:t>
+      </w:r>
+      <w:r>
+        <w:rPr>
+          <w:rFonts w:ascii="Segoe UI" w:hAnsi="Segoe UI" w:cs="Segoe UI"/>
+          <w:shd w:val="clear" w:color="auto" w:fill="FFFFFF"/>
+          <w:lang w:val="pl-PL"/>
+        </w:rPr>
+        <w:t> oznacza operację splotu.</w:t>
+      </w:r>
+      <w:r>
+        <w:rPr>
+          <w:rFonts w:ascii="Segoe UI" w:hAnsi="Segoe UI" w:cs="Segoe UI"/>
+          <w:shd w:val="clear" w:color="auto" w:fill="FFFFFF"/>
+          <w:lang w:val="pl-PL"/>
+        </w:rPr>
+        <w:t xml:space="preserve"> Na podstawie obliczonych </w:t>
+      </w:r>
+      <w:proofErr w:type="spellStart"/>
+      <w:r>
+        <w:rPr>
+          <w:rFonts w:ascii="Segoe UI" w:hAnsi="Segoe UI" w:cs="Segoe UI"/>
+          <w:shd w:val="clear" w:color="auto" w:fill="FFFFFF"/>
+          <w:lang w:val="pl-PL"/>
+        </w:rPr>
+        <w:t>Gx</w:t>
+      </w:r>
+      <w:proofErr w:type="spellEnd"/>
+      <w:r>
+        <w:rPr>
+          <w:rFonts w:ascii="Segoe UI" w:hAnsi="Segoe UI" w:cs="Segoe UI"/>
+          <w:shd w:val="clear" w:color="auto" w:fill="FFFFFF"/>
+          <w:lang w:val="pl-PL"/>
+        </w:rPr>
+        <w:t xml:space="preserve"> i </w:t>
+      </w:r>
+      <w:proofErr w:type="spellStart"/>
+      <w:r>
+        <w:rPr>
+          <w:rFonts w:ascii="Segoe UI" w:hAnsi="Segoe UI" w:cs="Segoe UI"/>
+          <w:shd w:val="clear" w:color="auto" w:fill="FFFFFF"/>
+          <w:lang w:val="pl-PL"/>
+        </w:rPr>
+        <w:t>Gy</w:t>
+      </w:r>
+      <w:proofErr w:type="spellEnd"/>
+      <w:r>
+        <w:rPr>
+          <w:rFonts w:ascii="Segoe UI" w:hAnsi="Segoe UI" w:cs="Segoe UI"/>
+          <w:shd w:val="clear" w:color="auto" w:fill="FFFFFF"/>
+          <w:lang w:val="pl-PL"/>
+        </w:rPr>
+        <w:t xml:space="preserve"> oblicza się kierunek i wielkość gradientu:</w:t>
+      </w:r>
+      <w:r>
+        <w:rPr>
+          <w:rFonts w:ascii="Segoe UI" w:hAnsi="Segoe UI" w:cs="Segoe UI"/>
+          <w:shd w:val="clear" w:color="auto" w:fill="FFFFFF"/>
+          <w:lang w:val="pl-PL"/>
+        </w:rPr>
+        <w:br/>
+      </w:r>
+      <m:oMathPara>
+        <m:oMath>
+          <m:r>
+            <m:rPr>
+              <m:nor/>
+            </m:rPr>
+            <w:rPr>
+              <w:rFonts w:ascii="Cambria Math" w:hAnsi="Segoe UI" w:cs="Segoe UI"/>
+              <w:color w:val="0D0D0D" w:themeColor="text1" w:themeTint="F2"/>
+              <w:lang w:val="pl-PL"/>
+            </w:rPr>
+            <m:t>G</m:t>
+          </m:r>
+          <m:r>
+            <w:rPr>
+              <w:rFonts w:ascii="Cambria Math" w:hAnsi="Cambria Math" w:cs="Segoe UI"/>
+              <w:color w:val="0D0D0D" w:themeColor="text1" w:themeTint="F2"/>
+              <w:lang w:val="pl-PL"/>
+            </w:rPr>
+            <m:t>=</m:t>
+          </m:r>
+          <m:func>
+            <m:funcPr>
+              <m:ctrlPr>
+                <w:rPr>
+                  <w:rFonts w:ascii="Cambria Math" w:hAnsi="Cambria Math" w:cs="Segoe UI"/>
+                  <w:i/>
+                  <w:color w:val="0D0D0D" w:themeColor="text1" w:themeTint="F2"/>
+                  <w:lang w:val="pl-PL"/>
+                </w:rPr>
+              </m:ctrlPr>
+            </m:funcPr>
+            <m:fName>
+              <m:r>
+                <m:rPr>
+                  <m:sty m:val="p"/>
+                </m:rPr>
+                <w:rPr>
+                  <w:rFonts w:ascii="Cambria Math" w:hAnsi="Cambria Math" w:cs="Segoe UI"/>
+                  <w:color w:val="0D0D0D" w:themeColor="text1" w:themeTint="F2"/>
+                  <w:lang w:val="pl-PL"/>
+                </w:rPr>
+                <m:t>arctan</m:t>
+              </m:r>
+            </m:fName>
+            <m:e>
+              <m:d>
+                <m:dPr>
+                  <m:ctrlPr>
+                    <w:rPr>
+                      <w:rFonts w:ascii="Cambria Math" w:hAnsi="Cambria Math" w:cs="Segoe UI"/>
+                      <w:i/>
+                      <w:color w:val="0D0D0D" w:themeColor="text1" w:themeTint="F2"/>
+                      <w:lang w:val="pl-PL"/>
+                    </w:rPr>
+                  </m:ctrlPr>
+                </m:dPr>
+                <m:e>
+                  <m:f>
+                    <m:fPr>
+                      <m:ctrlPr>
+                        <w:rPr>
+                          <w:rFonts w:ascii="Cambria Math" w:hAnsi="Cambria Math" w:cs="Segoe UI"/>
+                          <w:color w:val="0D0D0D" w:themeColor="text1" w:themeTint="F2"/>
+                          <w:lang w:val="pl-PL"/>
+                        </w:rPr>
+                      </m:ctrlPr>
+                    </m:fPr>
+                    <m:num>
+                      <m:sSub>
+                        <m:sSubPr>
+                          <m:ctrlPr>
+                            <w:rPr>
+                              <w:rFonts w:ascii="Cambria Math" w:hAnsi="Cambria Math" w:cs="Segoe UI"/>
+                              <w:color w:val="0D0D0D" w:themeColor="text1" w:themeTint="F2"/>
+                              <w:lang w:val="pl-PL"/>
+                            </w:rPr>
+                          </m:ctrlPr>
+                        </m:sSubPr>
+                        <m:e>
+                          <m:r>
+                            <w:rPr>
+                              <w:rFonts w:ascii="Cambria Math" w:hAnsi="Cambria Math" w:cs="Segoe UI"/>
+                              <w:color w:val="0D0D0D" w:themeColor="text1" w:themeTint="F2"/>
+                              <w:lang w:val="pl-PL"/>
+                            </w:rPr>
+                            <m:t>G</m:t>
+                          </m:r>
+                        </m:e>
+                        <m:sub>
+                          <m:r>
+                            <w:rPr>
+                              <w:rFonts w:ascii="Cambria Math" w:hAnsi="Cambria Math" w:cs="Segoe UI"/>
+                              <w:color w:val="0D0D0D" w:themeColor="text1" w:themeTint="F2"/>
+                              <w:lang w:val="pl-PL"/>
+                            </w:rPr>
+                            <m:t>y</m:t>
+                          </m:r>
+                        </m:sub>
+                      </m:sSub>
+                    </m:num>
+                    <m:den>
+                      <m:sSub>
+                        <m:sSubPr>
+                          <m:ctrlPr>
+                            <w:rPr>
+                              <w:rFonts w:ascii="Cambria Math" w:hAnsi="Cambria Math" w:cs="Segoe UI"/>
+                              <w:color w:val="0D0D0D" w:themeColor="text1" w:themeTint="F2"/>
+                              <w:lang w:val="pl-PL"/>
+                            </w:rPr>
+                          </m:ctrlPr>
+                        </m:sSubPr>
+                        <m:e>
+                          <m:r>
+                            <w:rPr>
+                              <w:rFonts w:ascii="Cambria Math" w:hAnsi="Cambria Math" w:cs="Segoe UI"/>
+                              <w:color w:val="0D0D0D" w:themeColor="text1" w:themeTint="F2"/>
+                              <w:lang w:val="pl-PL"/>
+                            </w:rPr>
+                            <m:t>G</m:t>
+                          </m:r>
+                        </m:e>
+                        <m:sub>
+                          <m:r>
+                            <w:rPr>
+                              <w:rFonts w:ascii="Cambria Math" w:hAnsi="Cambria Math" w:cs="Segoe UI"/>
+                              <w:color w:val="0D0D0D" w:themeColor="text1" w:themeTint="F2"/>
+                              <w:lang w:val="pl-PL"/>
+                            </w:rPr>
+                            <m:t>x</m:t>
+                          </m:r>
+                        </m:sub>
+                      </m:sSub>
+                    </m:den>
+                  </m:f>
+                </m:e>
+              </m:d>
+            </m:e>
+          </m:func>
+          <m:r>
+            <w:rPr>
+              <w:rFonts w:ascii="Cambria Math" w:hAnsi="Cambria Math" w:cs="Segoe UI"/>
+              <w:color w:val="0D0D0D" w:themeColor="text1" w:themeTint="F2"/>
+              <w:lang w:val="pl-PL"/>
+            </w:rPr>
+            <w:br/>
+          </m:r>
+        </m:oMath>
+        <m:oMath>
+          <m:r>
+            <w:rPr>
+              <w:rFonts w:ascii="Cambria Math" w:hAnsi="Cambria Math" w:cs="Segoe UI"/>
+              <w:color w:val="0D0D0D" w:themeColor="text1" w:themeTint="F2"/>
+              <w:lang w:val="pl-PL"/>
+            </w:rPr>
+            <m:t>θ</m:t>
+          </m:r>
+          <m:r>
+            <w:rPr>
+              <w:rFonts w:ascii="Cambria Math" w:hAnsi="Cambria Math" w:cs="Segoe UI"/>
+              <w:color w:val="0D0D0D" w:themeColor="text1" w:themeTint="F2"/>
+              <w:lang w:val="pl-PL"/>
+            </w:rPr>
+            <m:t>=</m:t>
+          </m:r>
+          <m:rad>
+            <m:radPr>
+              <m:degHide m:val="1"/>
+              <m:ctrlPr>
+                <w:rPr>
+                  <w:rFonts w:ascii="Cambria Math" w:hAnsi="Cambria Math" w:cs="Segoe UI"/>
+                  <w:color w:val="0D0D0D" w:themeColor="text1" w:themeTint="F2"/>
+                  <w:lang w:val="pl-PL"/>
+                </w:rPr>
+              </m:ctrlPr>
+            </m:radPr>
+            <m:deg/>
+            <m:e>
+              <m:sSubSup>
+                <m:sSubSupPr>
+                  <m:ctrlPr>
+                    <w:rPr>
+                      <w:rFonts w:ascii="Cambria Math" w:hAnsi="Cambria Math" w:cs="Segoe UI"/>
+                      <w:color w:val="0D0D0D" w:themeColor="text1" w:themeTint="F2"/>
+                      <w:lang w:val="pl-PL"/>
+                    </w:rPr>
+                  </m:ctrlPr>
+                </m:sSubSupPr>
+                <m:e>
+                  <m:r>
+                    <w:rPr>
+                      <w:rFonts w:ascii="Cambria Math" w:hAnsi="Cambria Math" w:cs="Segoe UI"/>
+                      <w:color w:val="0D0D0D" w:themeColor="text1" w:themeTint="F2"/>
+                      <w:lang w:val="pl-PL"/>
+                    </w:rPr>
+                    <m:t>G</m:t>
+                  </m:r>
+                </m:e>
+                <m:sub>
+                  <m:r>
+                    <w:rPr>
+                      <w:rFonts w:ascii="Cambria Math" w:hAnsi="Cambria Math" w:cs="Segoe UI"/>
+                      <w:color w:val="0D0D0D" w:themeColor="text1" w:themeTint="F2"/>
+                      <w:lang w:val="pl-PL"/>
+                    </w:rPr>
+                    <m:t>x</m:t>
+                  </m:r>
+                </m:sub>
+                <m:sup>
+                  <m:r>
+                    <w:rPr>
+                      <w:rFonts w:ascii="Cambria Math" w:hAnsi="Cambria Math" w:cs="Segoe UI"/>
+                      <w:color w:val="0D0D0D" w:themeColor="text1" w:themeTint="F2"/>
+                      <w:lang w:val="pl-PL"/>
+                    </w:rPr>
+                    <m:t>2</m:t>
+                  </m:r>
+                </m:sup>
+              </m:sSubSup>
+              <m:r>
+                <w:rPr>
+                  <w:rFonts w:ascii="Cambria Math" w:hAnsi="Cambria Math" w:cs="Segoe UI"/>
+                  <w:color w:val="0D0D0D" w:themeColor="text1" w:themeTint="F2"/>
+                  <w:lang w:val="pl-PL"/>
+                </w:rPr>
+                <m:t>+</m:t>
+              </m:r>
+              <m:sSubSup>
+                <m:sSubSupPr>
+                  <m:ctrlPr>
+                    <w:rPr>
+                      <w:rFonts w:ascii="Cambria Math" w:hAnsi="Cambria Math" w:cs="Segoe UI"/>
+                      <w:color w:val="0D0D0D" w:themeColor="text1" w:themeTint="F2"/>
+                      <w:lang w:val="pl-PL"/>
+                    </w:rPr>
+                  </m:ctrlPr>
+                </m:sSubSupPr>
+                <m:e>
+                  <m:r>
+                    <w:rPr>
+                      <w:rFonts w:ascii="Cambria Math" w:hAnsi="Cambria Math" w:cs="Segoe UI"/>
+                      <w:color w:val="0D0D0D" w:themeColor="text1" w:themeTint="F2"/>
+                      <w:lang w:val="pl-PL"/>
+                    </w:rPr>
+                    <m:t>G</m:t>
+                  </m:r>
+                </m:e>
+                <m:sub>
+                  <m:r>
+                    <w:rPr>
+                      <w:rFonts w:ascii="Cambria Math" w:hAnsi="Cambria Math" w:cs="Segoe UI"/>
+                      <w:color w:val="0D0D0D" w:themeColor="text1" w:themeTint="F2"/>
+                      <w:lang w:val="pl-PL"/>
+                    </w:rPr>
+                    <m:t>y</m:t>
+                  </m:r>
+                </m:sub>
+                <m:sup>
+                  <m:r>
+                    <w:rPr>
+                      <w:rFonts w:ascii="Cambria Math" w:hAnsi="Cambria Math" w:cs="Segoe UI"/>
+                      <w:color w:val="0D0D0D" w:themeColor="text1" w:themeTint="F2"/>
+                      <w:lang w:val="pl-PL"/>
+                    </w:rPr>
+                    <m:t>2</m:t>
+                  </m:r>
+                </m:sup>
+              </m:sSubSup>
+            </m:e>
+          </m:rad>
+        </m:oMath>
+      </m:oMathPara>
+    </w:p>
+    <w:p>
+      <w:pPr>
+        <w:pStyle w:val="NormalnyWeb"/>
+        <w:numPr>
+          <w:ilvl w:val="0"/>
+          <w:numId w:val="18"/>
+        </w:numPr>
+        <w:shd w:val="clear" w:color="auto" w:fill="FFFFFF"/>
+        <w:spacing w:before="0" w:beforeAutospacing="0" w:after="0" w:afterAutospacing="0" w:line="276" w:lineRule="auto"/>
+        <w:rPr>
+          <w:rFonts w:ascii="Segoe UI" w:hAnsi="Segoe UI" w:cs="Segoe UI"/>
+          <w:color w:val="0D0D0D" w:themeColor="text1" w:themeTint="F2"/>
+          <w:lang w:val="pl-PL"/>
+        </w:rPr>
+      </w:pPr>
+      <w:r>
+        <w:rPr>
+          <w:rStyle w:val="Pogrubienie"/>
+          <w:rFonts w:ascii="Segoe UI" w:eastAsiaTheme="majorEastAsia" w:hAnsi="Segoe UI" w:cs="Segoe UI"/>
+          <w:color w:val="0D0D0D" w:themeColor="text1" w:themeTint="F2"/>
+          <w:lang w:val="pl-PL"/>
+        </w:rPr>
+        <w:t>Tłumienie maksimum</w:t>
+      </w:r>
+      <w:r>
+        <w:rPr>
+          <w:rFonts w:ascii="Segoe UI" w:hAnsi="Segoe UI" w:cs="Segoe UI"/>
+          <w:color w:val="0D0D0D" w:themeColor="text1" w:themeTint="F2"/>
+          <w:lang w:val="pl-PL"/>
+        </w:rPr>
+        <w:t>: W tym kroku, wszystkie piksele, które nie są na maksymalnym gradiencie (nie są najjaśniejsze piksele) są tłumione (zerowane)</w:t>
+      </w:r>
+      <w:r>
+        <w:rPr>
+          <w:rFonts w:ascii="Segoe UI" w:hAnsi="Segoe UI" w:cs="Segoe UI"/>
+          <w:color w:val="0D0D0D" w:themeColor="text1" w:themeTint="F2"/>
+          <w:lang w:val="pl-PL"/>
+        </w:rPr>
+        <w:t>.</w:t>
+      </w:r>
+    </w:p>
+    <w:p>
+      <w:pPr>
+        <w:pStyle w:val="NormalnyWeb"/>
+        <w:numPr>
+          <w:ilvl w:val="0"/>
+          <w:numId w:val="18"/>
+        </w:numPr>
+        <w:shd w:val="clear" w:color="auto" w:fill="FFFFFF"/>
+        <w:spacing w:before="0" w:beforeAutospacing="0" w:after="0" w:afterAutospacing="0" w:line="276" w:lineRule="auto"/>
+        <w:rPr>
+          <w:rFonts w:ascii="Segoe UI" w:hAnsi="Segoe UI" w:cs="Segoe UI"/>
+          <w:color w:val="0D0D0D" w:themeColor="text1" w:themeTint="F2"/>
+          <w:lang w:val="pl-PL"/>
+        </w:rPr>
+      </w:pPr>
+      <w:r>
+        <w:rPr>
+          <w:rStyle w:val="Pogrubienie"/>
+          <w:rFonts w:ascii="Segoe UI" w:eastAsiaTheme="majorEastAsia" w:hAnsi="Segoe UI" w:cs="Segoe UI"/>
+          <w:color w:val="0D0D0D" w:themeColor="text1" w:themeTint="F2"/>
+          <w:lang w:val="pl-PL"/>
+        </w:rPr>
+        <w:t>Podwójny próg</w:t>
+      </w:r>
+      <w:r>
+        <w:rPr>
+          <w:rFonts w:ascii="Segoe UI" w:hAnsi="Segoe UI" w:cs="Segoe UI"/>
+          <w:color w:val="0D0D0D" w:themeColor="text1" w:themeTint="F2"/>
+          <w:lang w:val="pl-PL"/>
+        </w:rPr>
+        <w:t xml:space="preserve">: Ten krok polega na podziale pikseli na trzy kategorie: piksele silne, piksele słabe i piksele </w:t>
+      </w:r>
+      <w:r>
+        <w:rPr>
+          <w:rFonts w:ascii="Segoe UI" w:hAnsi="Segoe UI" w:cs="Segoe UI"/>
+          <w:color w:val="0D0D0D" w:themeColor="text1" w:themeTint="F2"/>
+          <w:lang w:val="pl-PL"/>
+        </w:rPr>
+        <w:t>nie krawędziowe.</w:t>
+      </w:r>
+    </w:p>
+    <w:p>
+      <w:pPr>
+        <w:pStyle w:val="NormalnyWeb"/>
+        <w:numPr>
+          <w:ilvl w:val="0"/>
+          <w:numId w:val="18"/>
+        </w:numPr>
+        <w:shd w:val="clear" w:color="auto" w:fill="FFFFFF"/>
+        <w:spacing w:before="0" w:beforeAutospacing="0" w:after="0" w:afterAutospacing="0" w:line="276" w:lineRule="auto"/>
+        <w:rPr>
+          <w:rFonts w:ascii="Segoe UI" w:hAnsi="Segoe UI" w:cs="Segoe UI"/>
+          <w:color w:val="0D0D0D" w:themeColor="text1" w:themeTint="F2"/>
+          <w:lang w:val="pl-PL"/>
+        </w:rPr>
+      </w:pPr>
+      <w:r>
+        <w:rPr>
+          <w:rStyle w:val="Pogrubienie"/>
+          <w:rFonts w:ascii="Segoe UI" w:eastAsiaTheme="majorEastAsia" w:hAnsi="Segoe UI" w:cs="Segoe UI"/>
+          <w:color w:val="0D0D0D" w:themeColor="text1" w:themeTint="F2"/>
+          <w:lang w:val="pl-PL"/>
+        </w:rPr>
+        <w:t>Śledzenie krawędzi przez histerezę</w:t>
+      </w:r>
+      <w:r>
+        <w:rPr>
+          <w:rFonts w:ascii="Segoe UI" w:hAnsi="Segoe UI" w:cs="Segoe UI"/>
+          <w:color w:val="0D0D0D" w:themeColor="text1" w:themeTint="F2"/>
+          <w:lang w:val="pl-PL"/>
+        </w:rPr>
+        <w:t>: W tym etapie, piksele słabe są albo odrzucane, albo zmieniane na piksele silne (krawędzie), w zależności od ich połączenia z innymi pikselami</w:t>
+      </w:r>
+      <w:r>
+        <w:rPr>
+          <w:rFonts w:ascii="Segoe UI" w:hAnsi="Segoe UI" w:cs="Segoe UI"/>
+          <w:color w:val="0D0D0D" w:themeColor="text1" w:themeTint="F2"/>
+          <w:lang w:val="pl-PL"/>
+        </w:rPr>
+        <w:t xml:space="preserve"> </w:t>
+      </w:r>
+      <w:hyperlink r:id="rId27" w:history="1">
+        <w:r>
+          <w:rPr>
+            <w:rStyle w:val="Hipercze"/>
+            <w:rFonts w:ascii="Segoe UI" w:hAnsi="Segoe UI" w:cs="Segoe UI"/>
+            <w:color w:val="056AD0" w:themeColor="hyperlink" w:themeTint="F2"/>
+            <w:lang w:val="pl-PL"/>
+          </w:rPr>
+          <w:t>[3]</w:t>
+        </w:r>
+      </w:hyperlink>
+    </w:p>
+    <w:p>
+      <w:pPr>
+        <w:pStyle w:val="NormalnyWeb"/>
+        <w:shd w:val="clear" w:color="auto" w:fill="FFFFFF"/>
+        <w:spacing w:before="0" w:beforeAutospacing="0" w:after="0" w:afterAutospacing="0"/>
+        <w:rPr>
+          <w:rFonts w:ascii="Segoe UI" w:hAnsi="Segoe UI" w:cs="Segoe UI"/>
+          <w:color w:val="111111"/>
+          <w:lang w:val="pl-PL"/>
+        </w:rPr>
+      </w:pPr>
+    </w:p>
+    <w:p>
+      <w:pPr>
+        <w:spacing w:line="276" w:lineRule="auto"/>
+        <w:rPr>
+          <w:rFonts w:ascii="Segoe UI" w:hAnsi="Segoe UI" w:cs="Segoe UI"/>
+          <w:sz w:val="24"/>
+          <w:szCs w:val="24"/>
+        </w:rPr>
+      </w:pPr>
+    </w:p>
+    <w:p>
+      <w:pPr>
+        <w:keepNext/>
+        <w:spacing w:line="276" w:lineRule="auto"/>
+        <w:jc w:val="center"/>
+      </w:pPr>
+      <w:r>
+        <w:rPr>
+          <w:rFonts w:ascii="Segoe UI" w:hAnsi="Segoe UI" w:cs="Segoe UI"/>
+          <w:noProof/>
+          <w:sz w:val="24"/>
+          <w:szCs w:val="24"/>
+          <w:lang w:val="en-US"/>
+        </w:rPr>
+        <w:lastRenderedPageBreak/>
+        <w:drawing>
+          <wp:inline distT="0" distB="0" distL="0" distR="0" wp14:anchorId="4C2BBBD5" wp14:editId="7F375D0C">
+            <wp:extent cx="5760720" cy="3097838"/>
+            <wp:effectExtent l="0" t="0" r="0" b="7620"/>
+            <wp:docPr id="25" name="Obraz 25" descr="D:\School stuff\WEEIA\Semestr 6\Laboratoria\Przetwarzanie sygnalow i obrazow\projekt\przemyslowy-system-wizyjny\assets\frames\4 canny.png"/>
+            <wp:cNvGraphicFramePr>
+              <a:graphicFrameLocks xmlns:a="http://schemas.openxmlformats.org/drawingml/2006/main" noChangeAspect="1"/>
+            </wp:cNvGraphicFramePr>
+            <a:graphic xmlns:a="http://schemas.openxmlformats.org/drawingml/2006/main">
+              <a:graphicData uri="http://schemas.openxmlformats.org/drawingml/2006/picture">
+                <pic:pic xmlns:pic="http://schemas.openxmlformats.org/drawingml/2006/picture">
+                  <pic:nvPicPr>
+                    <pic:cNvPr id="0" name="Picture 57" descr="D:\School stuff\WEEIA\Semestr 6\Laboratoria\Przetwarzanie sygnalow i obrazow\projekt\przemyslowy-system-wizyjny\assets\frames\4 canny.png"/>
+                    <pic:cNvPicPr>
+                      <a:picLocks noChangeAspect="1" noChangeArrowheads="1"/>
+                    </pic:cNvPicPr>
+                  </pic:nvPicPr>
+                  <pic:blipFill>
+                    <a:blip r:embed="rId28" cstate="print">
+                      <a:extLst>
+                        <a:ext uri="{28A0092B-C50C-407E-A947-70E740481C1C}">
+                          <a14:useLocalDpi xmlns:a14="http://schemas.microsoft.com/office/drawing/2010/main" val="0"/>
+                        </a:ext>
+                      </a:extLst>
+                    </a:blip>
+                    <a:srcRect/>
+                    <a:stretch>
+                      <a:fillRect/>
+                    </a:stretch>
+                  </pic:blipFill>
+                  <pic:spPr bwMode="auto">
+                    <a:xfrm>
+                      <a:off x="0" y="0"/>
+                      <a:ext cx="5760720" cy="3097838"/>
+                    </a:xfrm>
+                    <a:prstGeom prst="rect">
+                      <a:avLst/>
+                    </a:prstGeom>
+                    <a:noFill/>
+                    <a:ln>
+                      <a:noFill/>
+                    </a:ln>
+                  </pic:spPr>
+                </pic:pic>
+              </a:graphicData>
+            </a:graphic>
+          </wp:inline>
+        </w:drawing>
+      </w:r>
+    </w:p>
+    <w:p>
+      <w:pPr>
+        <w:pStyle w:val="Legenda"/>
+        <w:jc w:val="center"/>
+        <w:rPr>
+          <w:rFonts w:ascii="Segoe UI" w:hAnsi="Segoe UI" w:cs="Segoe UI"/>
+          <w:sz w:val="24"/>
+          <w:szCs w:val="24"/>
+        </w:rPr>
+      </w:pPr>
+      <w:r>
+        <w:t xml:space="preserve">Rys. </w:t>
+      </w:r>
+      <w:r>
+        <w:fldChar w:fldCharType="begin"/>
+      </w:r>
+      <w:r>
+        <w:instrText xml:space="preserve"> SEQ Rys. \* ARABIC </w:instrText>
+      </w:r>
+      <w:r>
+        <w:fldChar w:fldCharType="separate"/>
+      </w:r>
+      <w:r>
+        <w:rPr>
+          <w:noProof/>
+        </w:rPr>
+        <w:t>15</w:t>
+      </w:r>
+      <w:r>
+        <w:fldChar w:fldCharType="end"/>
+      </w:r>
+      <w:r>
+        <w:t xml:space="preserve"> Efekt po detekcji krawędzi algorytmem </w:t>
+      </w:r>
+      <w:proofErr w:type="spellStart"/>
+      <w:r>
+        <w:t>Canny</w:t>
+      </w:r>
+      <w:bookmarkStart w:id="12" w:name="_GoBack"/>
+      <w:bookmarkEnd w:id="12"/>
+      <w:proofErr w:type="spellEnd"/>
+    </w:p>
+    <w:p>
+      <w:pPr>
+        <w:spacing w:line="276" w:lineRule="auto"/>
+        <w:rPr>
+          <w:rFonts w:ascii="Segoe UI" w:hAnsi="Segoe UI" w:cs="Segoe UI"/>
+          <w:sz w:val="24"/>
+          <w:szCs w:val="24"/>
+        </w:rPr>
+      </w:pPr>
+      <w:r>
+        <w:rPr>
+          <w:rFonts w:ascii="Segoe UI" w:hAnsi="Segoe UI" w:cs="Segoe UI"/>
+          <w:sz w:val="24"/>
+          <w:szCs w:val="24"/>
+        </w:rPr>
+        <w:t>W następnych krokach zdecydowaliśmy</w:t>
+      </w:r>
+      <w:r>
+        <w:rPr>
+          <w:rFonts w:ascii="Segoe UI" w:hAnsi="Segoe UI" w:cs="Segoe UI"/>
+          <w:sz w:val="24"/>
+          <w:szCs w:val="24"/>
+        </w:rPr>
+        <w:t xml:space="preserve"> </w:t>
+      </w:r>
+      <w:r>
+        <w:rPr>
+          <w:rFonts w:ascii="Segoe UI" w:hAnsi="Segoe UI" w:cs="Segoe UI"/>
+          <w:sz w:val="24"/>
+          <w:szCs w:val="24"/>
+        </w:rPr>
+        <w:t>się na przygotowywanie dwóch różnych ramek</w:t>
+      </w:r>
+      <w:r>
+        <w:rPr>
+          <w:rFonts w:ascii="Segoe UI" w:hAnsi="Segoe UI" w:cs="Segoe UI"/>
+          <w:sz w:val="24"/>
+          <w:szCs w:val="24"/>
+        </w:rPr>
+        <w:t>,</w:t>
+      </w:r>
+      <w:r>
+        <w:rPr>
+          <w:rFonts w:ascii="Segoe UI" w:hAnsi="Segoe UI" w:cs="Segoe UI"/>
+          <w:sz w:val="24"/>
+          <w:szCs w:val="24"/>
+        </w:rPr>
+        <w:t xml:space="preserve"> na podstawie których będziemy rozpoznawać przedmioty z poszczególnych kategorii, ze względu na odbicia światła, które zaburzały kolejne kroki bazujące na dokładnym </w:t>
+      </w:r>
+      <w:r>
+        <w:rPr>
+          <w:rFonts w:ascii="Segoe UI" w:hAnsi="Segoe UI" w:cs="Segoe UI"/>
+          <w:sz w:val="24"/>
+          <w:szCs w:val="24"/>
+        </w:rPr>
+        <w:t>domknięciu krawędzi obserwowanych obiektów.</w:t>
+      </w:r>
+    </w:p>
+    <w:p>
+      <w:pPr>
+        <w:spacing w:line="276" w:lineRule="auto"/>
+        <w:rPr>
+          <w:rFonts w:ascii="Segoe UI" w:hAnsi="Segoe UI" w:cs="Segoe UI"/>
+          <w:sz w:val="24"/>
+          <w:szCs w:val="24"/>
+        </w:rPr>
+      </w:pPr>
+      <w:r>
+        <w:rPr>
+          <w:rFonts w:ascii="Segoe UI" w:hAnsi="Segoe UI" w:cs="Segoe UI"/>
+          <w:sz w:val="24"/>
+          <w:szCs w:val="24"/>
+        </w:rPr>
+        <w:t xml:space="preserve">Do detekcji kolczyków i naszyjników wykorzystujemy morfologiczne domknięcie krawędzi, przy użyciu funkcji </w:t>
       </w:r>
       <w:r>
         <w:rPr>
@@ -5343,7 +8332,7 @@
           <w:sz w:val="24"/>
           <w:szCs w:val="24"/>
         </w:rPr>
-        <w:t>cvtColor</w:t>
+        <w:t>morphology.closing</w:t>
       </w:r>
       <w:r>
         <w:rPr>
@@ -5361,24 +8350,15 @@
           <w:sz w:val="24"/>
           <w:szCs w:val="24"/>
         </w:rPr>
-        <w:t>OpenCV</w:t>
-      </w:r>
-      <w:r>
-        <w:rPr>
-          <w:rFonts w:ascii="Segoe UI" w:hAnsi="Segoe UI" w:cs="Segoe UI"/>
-          <w:sz w:val="24"/>
-          <w:szCs w:val="24"/>
-        </w:rPr>
-        <w:t>.</w:t>
-      </w:r>
-      <w:r>
-        <w:rPr>
-          <w:rFonts w:ascii="Segoe UI" w:hAnsi="Segoe UI" w:cs="Segoe UI"/>
-          <w:sz w:val="24"/>
-          <w:szCs w:val="24"/>
-        </w:rPr>
-        <w:br/>
-        <w:t xml:space="preserve">Następnie stosujemy filtr Gaussa korzystając z metody </w:t>
+        <w:t>skimage</w:t>
+      </w:r>
+      <w:r>
+        <w:rPr>
+          <w:rFonts w:ascii="Segoe UI" w:hAnsi="Segoe UI" w:cs="Segoe UI"/>
+          <w:sz w:val="24"/>
+          <w:szCs w:val="24"/>
+        </w:rPr>
+        <w:t xml:space="preserve">, aby uzupełnić niedoskonałości w wyniku działania funkcji </w:t>
       </w:r>
       <w:r>
         <w:rPr>
@@ -5388,15 +8368,15 @@
           <w:sz w:val="24"/>
           <w:szCs w:val="24"/>
         </w:rPr>
-        <w:t>GausianBlur</w:t>
-      </w:r>
-      <w:r>
-        <w:rPr>
-          <w:rFonts w:ascii="Segoe UI" w:hAnsi="Segoe UI" w:cs="Segoe UI"/>
-          <w:sz w:val="24"/>
-          <w:szCs w:val="24"/>
-        </w:rPr>
-        <w:t xml:space="preserve"> z biblioteki </w:t>
+        <w:t>Canny</w:t>
+      </w:r>
+      <w:r>
+        <w:rPr>
+          <w:rFonts w:ascii="Segoe UI" w:hAnsi="Segoe UI" w:cs="Segoe UI"/>
+          <w:sz w:val="24"/>
+          <w:szCs w:val="24"/>
+        </w:rPr>
+        <w:t>. Jako maskę (</w:t>
       </w:r>
       <w:r>
         <w:rPr>
@@ -5406,15 +8386,15 @@
           <w:sz w:val="24"/>
           <w:szCs w:val="24"/>
         </w:rPr>
-        <w:t>OpenCV</w:t>
-      </w:r>
-      <w:r>
-        <w:rPr>
-          <w:rFonts w:ascii="Segoe UI" w:hAnsi="Segoe UI" w:cs="Segoe UI"/>
-          <w:sz w:val="24"/>
-          <w:szCs w:val="24"/>
-        </w:rPr>
-        <w:t xml:space="preserve">, dzięki czemu redukujemy szumy oraz niepotrzebne szczegóły na klatce obrazu. Za pomocą parametru </w:t>
+        <w:t>footprint</w:t>
+      </w:r>
+      <w:r>
+        <w:rPr>
+          <w:rFonts w:ascii="Segoe UI" w:hAnsi="Segoe UI" w:cs="Segoe UI"/>
+          <w:sz w:val="24"/>
+          <w:szCs w:val="24"/>
+        </w:rPr>
+        <w:t>) dla operacji domknięcia stosujemy promień o wartości 2 (</w:t>
       </w:r>
       <w:r>
         <w:rPr>
@@ -5424,15 +8404,24 @@
           <w:sz w:val="24"/>
           <w:szCs w:val="24"/>
         </w:rPr>
-        <w:t>ksize</w:t>
-      </w:r>
-      <w:r>
-        <w:rPr>
-          <w:rFonts w:ascii="Segoe UI" w:hAnsi="Segoe UI" w:cs="Segoe UI"/>
-          <w:sz w:val="24"/>
-          <w:szCs w:val="24"/>
-        </w:rPr>
-        <w:t xml:space="preserve"> definiujemy wysokość i szerokość jądra na 5, a odchylenie standardowe w obu osiach (</w:t>
+        <w:t>morphology.disk()</w:t>
+      </w:r>
+      <w:r>
+        <w:rPr>
+          <w:rFonts w:ascii="Segoe UI" w:hAnsi="Segoe UI" w:cs="Segoe UI"/>
+          <w:sz w:val="24"/>
+          <w:szCs w:val="24"/>
+        </w:rPr>
+        <w:t>).</w:t>
+      </w:r>
+      <w:r>
+        <w:rPr>
+          <w:rFonts w:ascii="Segoe UI" w:hAnsi="Segoe UI" w:cs="Segoe UI"/>
+          <w:sz w:val="24"/>
+          <w:szCs w:val="24"/>
+        </w:rPr>
+        <w:br/>
+        <w:t xml:space="preserve">Następnie przy użyciu metody </w:t>
       </w:r>
       <w:r>
         <w:rPr>
@@ -5442,15 +8431,15 @@
           <w:sz w:val="24"/>
           <w:szCs w:val="24"/>
         </w:rPr>
-        <w:t>sigmaX</w:t>
-      </w:r>
-      <w:r>
-        <w:rPr>
-          <w:rFonts w:ascii="Segoe UI" w:hAnsi="Segoe UI" w:cs="Segoe UI"/>
-          <w:sz w:val="24"/>
-          <w:szCs w:val="24"/>
-        </w:rPr>
-        <w:t xml:space="preserve"> i </w:t>
+        <w:t>findContours</w:t>
+      </w:r>
+      <w:r>
+        <w:rPr>
+          <w:rFonts w:ascii="Segoe UI" w:hAnsi="Segoe UI" w:cs="Segoe UI"/>
+          <w:sz w:val="24"/>
+          <w:szCs w:val="24"/>
+        </w:rPr>
+        <w:t xml:space="preserve"> z biblioteki </w:t>
       </w:r>
       <w:r>
         <w:rPr>
@@ -5460,32 +8449,15 @@
           <w:sz w:val="24"/>
           <w:szCs w:val="24"/>
         </w:rPr>
-        <w:t>sigmaY</w:t>
-      </w:r>
-      <w:r>
-        <w:rPr>
-          <w:rFonts w:ascii="Segoe UI" w:hAnsi="Segoe UI" w:cs="Segoe UI"/>
-          <w:sz w:val="24"/>
-          <w:szCs w:val="24"/>
-        </w:rPr>
-        <w:t xml:space="preserve">) </w:t>
-      </w:r>
-      <w:r>
-        <w:rPr>
-          <w:rFonts w:ascii="Segoe UI" w:hAnsi="Segoe UI" w:cs="Segoe UI"/>
-          <w:sz w:val="24"/>
-          <w:szCs w:val="24"/>
-        </w:rPr>
-        <w:t>na 1.</w:t>
-      </w:r>
-      <w:r>
-        <w:rPr>
-          <w:rFonts w:ascii="Segoe UI" w:hAnsi="Segoe UI" w:cs="Segoe UI"/>
-          <w:sz w:val="24"/>
-          <w:szCs w:val="24"/>
-        </w:rPr>
-        <w:br/>
-        <w:t xml:space="preserve">Ostatnim wspólnym krokiem w transformacji obrazu dla wszystkich typów obiektów jest detekcja krawędzi algorytmem Canny’ego, na podstawie gradientów jasności pikseli. Korzystamy z funkcji </w:t>
+        <w:t>OpenCV</w:t>
+      </w:r>
+      <w:r>
+        <w:rPr>
+          <w:rFonts w:ascii="Segoe UI" w:hAnsi="Segoe UI" w:cs="Segoe UI"/>
+          <w:sz w:val="24"/>
+          <w:szCs w:val="24"/>
+        </w:rPr>
+        <w:t xml:space="preserve"> ponownie odnajdujemy domknięte już krawędzie w trybie </w:t>
       </w:r>
       <w:r>
         <w:rPr>
@@ -5495,15 +8467,15 @@
           <w:sz w:val="24"/>
           <w:szCs w:val="24"/>
         </w:rPr>
-        <w:t>Canny</w:t>
-      </w:r>
-      <w:r>
-        <w:rPr>
-          <w:rFonts w:ascii="Segoe UI" w:hAnsi="Segoe UI" w:cs="Segoe UI"/>
-          <w:sz w:val="24"/>
-          <w:szCs w:val="24"/>
-        </w:rPr>
-        <w:t xml:space="preserve"> z biblioteki </w:t>
+        <w:t>cv2.RETR_LIST</w:t>
+      </w:r>
+      <w:r>
+        <w:rPr>
+          <w:rFonts w:ascii="Segoe UI" w:hAnsi="Segoe UI" w:cs="Segoe UI"/>
+          <w:sz w:val="24"/>
+          <w:szCs w:val="24"/>
+        </w:rPr>
+        <w:t xml:space="preserve">, który nie zwraca uwagi na hierarchię konturów, korzystając z metody </w:t>
       </w:r>
       <w:r>
         <w:rPr>
@@ -5513,15 +8485,15 @@
           <w:sz w:val="24"/>
           <w:szCs w:val="24"/>
         </w:rPr>
-        <w:t>OpenCV</w:t>
-      </w:r>
-      <w:r>
-        <w:rPr>
-          <w:rFonts w:ascii="Segoe UI" w:hAnsi="Segoe UI" w:cs="Segoe UI"/>
-          <w:sz w:val="24"/>
-          <w:szCs w:val="24"/>
-        </w:rPr>
-        <w:t>, ustawiając minimalną wartość gradientu (</w:t>
+        <w:t>cv2.CHAIN_APPROX_SIMPLE</w:t>
+      </w:r>
+      <w:r>
+        <w:rPr>
+          <w:rFonts w:ascii="Segoe UI" w:hAnsi="Segoe UI" w:cs="Segoe UI"/>
+          <w:sz w:val="24"/>
+          <w:szCs w:val="24"/>
+        </w:rPr>
+        <w:t xml:space="preserve">, pozwalającej na kompresję poziomów konturów do ich punktów końcowych. Odnalezione kontury wypełniamy kolorem czarnym za pomocą funkcji </w:t>
       </w:r>
       <w:r>
         <w:rPr>
@@ -5531,15 +8503,15 @@
           <w:sz w:val="24"/>
           <w:szCs w:val="24"/>
         </w:rPr>
-        <w:t>threshold1</w:t>
-      </w:r>
-      <w:r>
-        <w:rPr>
-          <w:rFonts w:ascii="Segoe UI" w:hAnsi="Segoe UI" w:cs="Segoe UI"/>
-          <w:sz w:val="24"/>
-          <w:szCs w:val="24"/>
-        </w:rPr>
-        <w:t>) na 60, a wartość maksymalną (</w:t>
+        <w:t>drawContours</w:t>
+      </w:r>
+      <w:r>
+        <w:rPr>
+          <w:rFonts w:ascii="Segoe UI" w:hAnsi="Segoe UI" w:cs="Segoe UI"/>
+          <w:sz w:val="24"/>
+          <w:szCs w:val="24"/>
+        </w:rPr>
+        <w:t xml:space="preserve"> z biblioteki </w:t>
       </w:r>
       <w:r>
         <w:rPr>
@@ -5549,73 +8521,15 @@
           <w:sz w:val="24"/>
           <w:szCs w:val="24"/>
         </w:rPr>
-        <w:t>threshold2</w:t>
-      </w:r>
-      <w:r>
-        <w:rPr>
-          <w:rFonts w:ascii="Segoe UI" w:hAnsi="Segoe UI" w:cs="Segoe UI"/>
-          <w:sz w:val="24"/>
-          <w:szCs w:val="24"/>
-        </w:rPr>
-        <w:t>) na 255.</w:t>
-      </w:r>
-    </w:p>
-    <w:p>
-      <w:pPr>
-        <w:rPr>
-          <w:rFonts w:ascii="Segoe UI" w:hAnsi="Segoe UI" w:cs="Segoe UI"/>
-          <w:sz w:val="24"/>
-          <w:szCs w:val="24"/>
-        </w:rPr>
-      </w:pPr>
-      <w:r>
-        <w:rPr>
-          <w:rFonts w:ascii="Segoe UI" w:hAnsi="Segoe UI" w:cs="Segoe UI"/>
-          <w:sz w:val="24"/>
-          <w:szCs w:val="24"/>
-        </w:rPr>
-        <w:t>W następnych krokach zdecydowaliśmy się na przygotowywanie dwóch różnych ramek</w:t>
-      </w:r>
-      <w:r>
-        <w:rPr>
-          <w:rFonts w:ascii="Segoe UI" w:hAnsi="Segoe UI" w:cs="Segoe UI"/>
-          <w:sz w:val="24"/>
-          <w:szCs w:val="24"/>
-        </w:rPr>
-        <w:t>,</w:t>
-      </w:r>
-      <w:r>
-        <w:rPr>
-          <w:rFonts w:ascii="Segoe UI" w:hAnsi="Segoe UI" w:cs="Segoe UI"/>
-          <w:sz w:val="24"/>
-          <w:szCs w:val="24"/>
-        </w:rPr>
-        <w:t xml:space="preserve"> na podstawie których będziemy rozpoznawać przedmioty z poszczególnych kategorii, ze względu na odbicia światła, które zaburzały kolejne kroki bazujące na dokładnym </w:t>
-      </w:r>
-      <w:r>
-        <w:rPr>
-          <w:rFonts w:ascii="Segoe UI" w:hAnsi="Segoe UI" w:cs="Segoe UI"/>
-          <w:sz w:val="24"/>
-          <w:szCs w:val="24"/>
-        </w:rPr>
-        <w:t>domknięciu krawędzi obserwowanych obiektów.</w:t>
-      </w:r>
-    </w:p>
-    <w:p>
-      <w:pPr>
-        <w:rPr>
-          <w:rFonts w:ascii="Segoe UI" w:hAnsi="Segoe UI" w:cs="Segoe UI"/>
-          <w:sz w:val="24"/>
-          <w:szCs w:val="24"/>
-        </w:rPr>
-      </w:pPr>
-      <w:r>
-        <w:rPr>
-          <w:rFonts w:ascii="Segoe UI" w:hAnsi="Segoe UI" w:cs="Segoe UI"/>
-          <w:sz w:val="24"/>
-          <w:szCs w:val="24"/>
-        </w:rPr>
-        <w:t xml:space="preserve">Do detekcji kolczyków i naszyjników wykorzystujemy morfologiczne domknięcie krawędzi, przy użyciu funkcji </w:t>
+        <w:t>OpenCV</w:t>
+      </w:r>
+      <w:r>
+        <w:rPr>
+          <w:rFonts w:ascii="Segoe UI" w:hAnsi="Segoe UI" w:cs="Segoe UI"/>
+          <w:sz w:val="24"/>
+          <w:szCs w:val="24"/>
+        </w:rPr>
+        <w:t xml:space="preserve">, ustawiając parametr </w:t>
       </w:r>
       <w:r>
         <w:rPr>
@@ -5625,15 +8539,89 @@
           <w:sz w:val="24"/>
           <w:szCs w:val="24"/>
         </w:rPr>
-        <w:t>morphology.closing</w:t>
-      </w:r>
-      <w:r>
-        <w:rPr>
-          <w:rFonts w:ascii="Segoe UI" w:hAnsi="Segoe UI" w:cs="Segoe UI"/>
-          <w:sz w:val="24"/>
-          <w:szCs w:val="24"/>
-        </w:rPr>
-        <w:t xml:space="preserve"> z biblioteki </w:t>
+        <w:t>contourIdx</w:t>
+      </w:r>
+      <w:r>
+        <w:rPr>
+          <w:rFonts w:ascii="Segoe UI" w:hAnsi="Segoe UI" w:cs="Segoe UI"/>
+          <w:sz w:val="24"/>
+          <w:szCs w:val="24"/>
+        </w:rPr>
+        <w:t xml:space="preserve"> na wartość -1</w:t>
+      </w:r>
+      <w:r>
+        <w:rPr>
+          <w:rFonts w:ascii="Segoe UI" w:hAnsi="Segoe UI" w:cs="Segoe UI"/>
+          <w:sz w:val="24"/>
+          <w:szCs w:val="24"/>
+        </w:rPr>
+        <w:t xml:space="preserve"> oraz podając każdy kontur jako listę</w:t>
+      </w:r>
+      <w:r>
+        <w:rPr>
+          <w:rFonts w:ascii="Segoe UI" w:hAnsi="Segoe UI" w:cs="Segoe UI"/>
+          <w:sz w:val="24"/>
+          <w:szCs w:val="24"/>
+        </w:rPr>
+        <w:t>, dzięki czemu wszystkie znalezione</w:t>
+      </w:r>
+      <w:r>
+        <w:rPr>
+          <w:rFonts w:ascii="Segoe UI" w:hAnsi="Segoe UI" w:cs="Segoe UI"/>
+          <w:sz w:val="24"/>
+          <w:szCs w:val="24"/>
+        </w:rPr>
+        <w:t xml:space="preserve"> kontury zostaną wypełnione</w:t>
+      </w:r>
+      <w:r>
+        <w:rPr>
+          <w:rFonts w:ascii="Segoe UI" w:hAnsi="Segoe UI" w:cs="Segoe UI"/>
+          <w:sz w:val="24"/>
+          <w:szCs w:val="24"/>
+        </w:rPr>
+        <w:t>.</w:t>
+      </w:r>
+    </w:p>
+    <w:p>
+      <w:pPr>
+        <w:spacing w:line="276" w:lineRule="auto"/>
+        <w:rPr>
+          <w:rFonts w:ascii="Segoe UI" w:hAnsi="Segoe UI" w:cs="Segoe UI"/>
+          <w:sz w:val="24"/>
+          <w:szCs w:val="24"/>
+        </w:rPr>
+      </w:pPr>
+      <w:r>
+        <w:rPr>
+          <w:rFonts w:ascii="Segoe UI" w:hAnsi="Segoe UI" w:cs="Segoe UI"/>
+          <w:sz w:val="24"/>
+          <w:szCs w:val="24"/>
+        </w:rPr>
+        <w:t>W przypadku odnajdywania pierścionków kluczowe jest wykrycie wewnętrznego okręgu</w:t>
+      </w:r>
+      <w:r>
+        <w:rPr>
+          <w:rFonts w:ascii="Segoe UI" w:hAnsi="Segoe UI" w:cs="Segoe UI"/>
+          <w:sz w:val="24"/>
+          <w:szCs w:val="24"/>
+        </w:rPr>
+        <w:t xml:space="preserve"> </w:t>
+      </w:r>
+      <w:r>
+        <w:rPr>
+          <w:rFonts w:ascii="Segoe UI" w:hAnsi="Segoe UI" w:cs="Segoe UI"/>
+          <w:sz w:val="24"/>
+          <w:szCs w:val="24"/>
+        </w:rPr>
+        <w:t xml:space="preserve">(miejsca na palec osoby, która go nosi). </w:t>
+      </w:r>
+      <w:r>
+        <w:rPr>
+          <w:rFonts w:ascii="Segoe UI" w:hAnsi="Segoe UI" w:cs="Segoe UI"/>
+          <w:sz w:val="24"/>
+          <w:szCs w:val="24"/>
+        </w:rPr>
+        <w:t xml:space="preserve">Funkcja </w:t>
       </w:r>
       <w:r>
         <w:rPr>
@@ -5643,15 +8631,15 @@
           <w:sz w:val="24"/>
           <w:szCs w:val="24"/>
         </w:rPr>
-        <w:t>skimage</w:t>
-      </w:r>
-      <w:r>
-        <w:rPr>
-          <w:rFonts w:ascii="Segoe UI" w:hAnsi="Segoe UI" w:cs="Segoe UI"/>
-          <w:sz w:val="24"/>
-          <w:szCs w:val="24"/>
-        </w:rPr>
-        <w:t xml:space="preserve">, aby uzupełnić niedoskonałości w wyniku działania funkcji </w:t>
+        <w:t>morphology.closing</w:t>
+      </w:r>
+      <w:r>
+        <w:rPr>
+          <w:rFonts w:ascii="Segoe UI" w:hAnsi="Segoe UI" w:cs="Segoe UI"/>
+          <w:sz w:val="24"/>
+          <w:szCs w:val="24"/>
+        </w:rPr>
+        <w:t xml:space="preserve"> z biblioteki </w:t>
       </w:r>
       <w:r>
         <w:rPr>
@@ -5661,15 +8649,15 @@
           <w:sz w:val="24"/>
           <w:szCs w:val="24"/>
         </w:rPr>
-        <w:t>Canny</w:t>
-      </w:r>
-      <w:r>
-        <w:rPr>
-          <w:rFonts w:ascii="Segoe UI" w:hAnsi="Segoe UI" w:cs="Segoe UI"/>
-          <w:sz w:val="24"/>
-          <w:szCs w:val="24"/>
-        </w:rPr>
-        <w:t>. Jako maskę (</w:t>
+        <w:t>skimage</w:t>
+      </w:r>
+      <w:r>
+        <w:rPr>
+          <w:rFonts w:ascii="Segoe UI" w:hAnsi="Segoe UI" w:cs="Segoe UI"/>
+          <w:sz w:val="24"/>
+          <w:szCs w:val="24"/>
+        </w:rPr>
+        <w:t xml:space="preserve"> z maską (</w:t>
       </w:r>
       <w:r>
         <w:rPr>
@@ -5687,7 +8675,7 @@
           <w:sz w:val="24"/>
           <w:szCs w:val="24"/>
         </w:rPr>
-        <w:t>) dla operacji domknięcia stosujemy promień o wartości 2 (</w:t>
+        <w:t>) ustawioną na promień o wartości 4 (</w:t>
       </w:r>
       <w:r>
         <w:rPr>
@@ -5705,326 +8693,59 @@
           <w:sz w:val="24"/>
           <w:szCs w:val="24"/>
         </w:rPr>
-        <w:t>).</w:t>
-      </w:r>
-      <w:r>
-        <w:rPr>
-          <w:rFonts w:ascii="Segoe UI" w:hAnsi="Segoe UI" w:cs="Segoe UI"/>
-          <w:sz w:val="24"/>
-          <w:szCs w:val="24"/>
-        </w:rPr>
-        <w:br/>
-        <w:t xml:space="preserve">Następnie przy użyciu metody </w:t>
-      </w:r>
-      <w:r>
-        <w:rPr>
-          <w:rFonts w:ascii="Segoe UI" w:hAnsi="Segoe UI" w:cs="Segoe UI"/>
-          <w:i/>
-          <w:iCs/>
-          <w:sz w:val="24"/>
-          <w:szCs w:val="24"/>
-        </w:rPr>
-        <w:t>findContours</w:t>
-      </w:r>
-      <w:r>
-        <w:rPr>
-          <w:rFonts w:ascii="Segoe UI" w:hAnsi="Segoe UI" w:cs="Segoe UI"/>
-          <w:sz w:val="24"/>
-          <w:szCs w:val="24"/>
-        </w:rPr>
-        <w:t xml:space="preserve"> z biblioteki </w:t>
-      </w:r>
-      <w:r>
-        <w:rPr>
-          <w:rFonts w:ascii="Segoe UI" w:hAnsi="Segoe UI" w:cs="Segoe UI"/>
-          <w:i/>
-          <w:iCs/>
-          <w:sz w:val="24"/>
-          <w:szCs w:val="24"/>
-        </w:rPr>
-        <w:t>OpenCV</w:t>
-      </w:r>
-      <w:r>
-        <w:rPr>
-          <w:rFonts w:ascii="Segoe UI" w:hAnsi="Segoe UI" w:cs="Segoe UI"/>
-          <w:sz w:val="24"/>
-          <w:szCs w:val="24"/>
-        </w:rPr>
-        <w:t xml:space="preserve"> ponownie odnajdujemy domknięte już krawędzie w trybie </w:t>
-      </w:r>
-      <w:r>
-        <w:rPr>
-          <w:rFonts w:ascii="Segoe UI" w:hAnsi="Segoe UI" w:cs="Segoe UI"/>
-          <w:i/>
-          <w:iCs/>
-          <w:sz w:val="24"/>
-          <w:szCs w:val="24"/>
-        </w:rPr>
-        <w:t>cv2.RETR_LIST</w:t>
-      </w:r>
-      <w:r>
-        <w:rPr>
-          <w:rFonts w:ascii="Segoe UI" w:hAnsi="Segoe UI" w:cs="Segoe UI"/>
-          <w:sz w:val="24"/>
-          <w:szCs w:val="24"/>
-        </w:rPr>
-        <w:t xml:space="preserve">, który nie zwraca uwagi na hierarchię konturów, korzystając z metody </w:t>
-      </w:r>
-      <w:r>
-        <w:rPr>
-          <w:rFonts w:ascii="Segoe UI" w:hAnsi="Segoe UI" w:cs="Segoe UI"/>
-          <w:i/>
-          <w:iCs/>
-          <w:sz w:val="24"/>
-          <w:szCs w:val="24"/>
-        </w:rPr>
-        <w:t>cv2.CHAIN_APPROX_SIMPLE</w:t>
-      </w:r>
-      <w:r>
-        <w:rPr>
-          <w:rFonts w:ascii="Segoe UI" w:hAnsi="Segoe UI" w:cs="Segoe UI"/>
-          <w:sz w:val="24"/>
-          <w:szCs w:val="24"/>
-        </w:rPr>
-        <w:t xml:space="preserve">, pozwalającej na kompresję poziomów konturów do ich punktów końcowych. Odnalezione kontury wypełniamy kolorem czarnym za pomocą funkcji </w:t>
-      </w:r>
-      <w:r>
-        <w:rPr>
-          <w:rFonts w:ascii="Segoe UI" w:hAnsi="Segoe UI" w:cs="Segoe UI"/>
-          <w:i/>
-          <w:iCs/>
-          <w:sz w:val="24"/>
-          <w:szCs w:val="24"/>
-        </w:rPr>
-        <w:t>drawContours</w:t>
-      </w:r>
-      <w:r>
-        <w:rPr>
-          <w:rFonts w:ascii="Segoe UI" w:hAnsi="Segoe UI" w:cs="Segoe UI"/>
-          <w:sz w:val="24"/>
-          <w:szCs w:val="24"/>
-        </w:rPr>
-        <w:t xml:space="preserve"> z biblioteki </w:t>
-      </w:r>
-      <w:r>
-        <w:rPr>
-          <w:rFonts w:ascii="Segoe UI" w:hAnsi="Segoe UI" w:cs="Segoe UI"/>
-          <w:i/>
-          <w:iCs/>
-          <w:sz w:val="24"/>
-          <w:szCs w:val="24"/>
-        </w:rPr>
-        <w:t>OpenCV</w:t>
-      </w:r>
-      <w:r>
-        <w:rPr>
-          <w:rFonts w:ascii="Segoe UI" w:hAnsi="Segoe UI" w:cs="Segoe UI"/>
-          <w:sz w:val="24"/>
-          <w:szCs w:val="24"/>
-        </w:rPr>
-        <w:t xml:space="preserve">, ustawiając parametr </w:t>
-      </w:r>
-      <w:r>
-        <w:rPr>
-          <w:rFonts w:ascii="Segoe UI" w:hAnsi="Segoe UI" w:cs="Segoe UI"/>
-          <w:i/>
-          <w:iCs/>
-          <w:sz w:val="24"/>
-          <w:szCs w:val="24"/>
-        </w:rPr>
-        <w:t>contourIdx</w:t>
-      </w:r>
-      <w:r>
-        <w:rPr>
-          <w:rFonts w:ascii="Segoe UI" w:hAnsi="Segoe UI" w:cs="Segoe UI"/>
-          <w:sz w:val="24"/>
-          <w:szCs w:val="24"/>
-        </w:rPr>
-        <w:t xml:space="preserve"> na wartość -1</w:t>
-      </w:r>
-      <w:r>
-        <w:rPr>
-          <w:rFonts w:ascii="Segoe UI" w:hAnsi="Segoe UI" w:cs="Segoe UI"/>
-          <w:sz w:val="24"/>
-          <w:szCs w:val="24"/>
-        </w:rPr>
-        <w:t xml:space="preserve"> oraz podając każdy kontur jako listę</w:t>
-      </w:r>
-      <w:r>
-        <w:rPr>
-          <w:rFonts w:ascii="Segoe UI" w:hAnsi="Segoe UI" w:cs="Segoe UI"/>
-          <w:sz w:val="24"/>
-          <w:szCs w:val="24"/>
-        </w:rPr>
-        <w:t>, dzięki czemu wszystkie znalezione</w:t>
-      </w:r>
-      <w:r>
-        <w:rPr>
-          <w:rFonts w:ascii="Segoe UI" w:hAnsi="Segoe UI" w:cs="Segoe UI"/>
-          <w:sz w:val="24"/>
-          <w:szCs w:val="24"/>
-        </w:rPr>
-        <w:t xml:space="preserve"> kontury zostaną wypełnione</w:t>
-      </w:r>
-      <w:r>
-        <w:rPr>
-          <w:rFonts w:ascii="Segoe UI" w:hAnsi="Segoe UI" w:cs="Segoe UI"/>
-          <w:sz w:val="24"/>
-          <w:szCs w:val="24"/>
+        <w:t xml:space="preserve">) domknie większe odległości pomiędzy niedomkniętymi konturami wewnętrznych okręgów. Zastosowanie odrębnej operacji dla pierścionków jest </w:t>
+      </w:r>
+      <w:r>
+        <w:rPr>
+          <w:rFonts w:ascii="Segoe UI" w:hAnsi="Segoe UI" w:cs="Segoe UI"/>
+          <w:sz w:val="24"/>
+          <w:szCs w:val="24"/>
+        </w:rPr>
+        <w:lastRenderedPageBreak/>
+        <w:t>konieczne, ze względu na refleksy powstające na wąskiej krawędzi metalu biżuterii, co uniemożliwiało domknięcie okręgów korzystając z mniejszego promienia dysku.</w:t>
+      </w:r>
+    </w:p>
+    <w:p>
+      <w:pPr>
+        <w:spacing w:line="276" w:lineRule="auto"/>
+      </w:pPr>
+    </w:p>
+    <w:p>
+      <w:pPr>
+        <w:pStyle w:val="Nagwek3"/>
+        <w:spacing w:line="276" w:lineRule="auto"/>
+        <w:rPr>
+          <w:rFonts w:ascii="Segoe UI" w:eastAsia="Times New Roman" w:hAnsi="Segoe UI" w:cs="Segoe UI"/>
+          <w:b/>
+        </w:rPr>
+      </w:pPr>
+      <w:bookmarkStart w:id="13" w:name="_Toc166526885"/>
+      <w:r>
+        <w:rPr>
+          <w:rFonts w:ascii="Segoe UI" w:eastAsia="Times New Roman" w:hAnsi="Segoe UI" w:cs="Segoe UI"/>
+          <w:b/>
+        </w:rPr>
+        <w:t>3.3</w:t>
+      </w:r>
+      <w:r>
+        <w:rPr>
+          <w:rFonts w:ascii="Segoe UI" w:eastAsia="Times New Roman" w:hAnsi="Segoe UI" w:cs="Segoe UI"/>
+          <w:b/>
+        </w:rPr>
+        <w:t>.3</w:t>
+      </w:r>
+      <w:r>
+        <w:rPr>
+          <w:rFonts w:ascii="Segoe UI" w:eastAsia="Times New Roman" w:hAnsi="Segoe UI" w:cs="Segoe UI"/>
+          <w:b/>
         </w:rPr>
         <w:t>.</w:t>
       </w:r>
-    </w:p>
-    <w:p>
-      <w:pPr>
-        <w:rPr>
-          <w:rFonts w:ascii="Segoe UI" w:hAnsi="Segoe UI" w:cs="Segoe UI"/>
-          <w:sz w:val="24"/>
-          <w:szCs w:val="24"/>
-        </w:rPr>
-      </w:pPr>
-      <w:r>
-        <w:rPr>
-          <w:rFonts w:ascii="Segoe UI" w:hAnsi="Segoe UI" w:cs="Segoe UI"/>
-          <w:sz w:val="24"/>
-          <w:szCs w:val="24"/>
-        </w:rPr>
-        <w:lastRenderedPageBreak/>
-        <w:t>W przypadku odnajdywania pierścionków kluczowe jest wykrycie wewnętrznego okręgu</w:t>
-      </w:r>
-      <w:r>
-        <w:rPr>
-          <w:rFonts w:ascii="Segoe UI" w:hAnsi="Segoe UI" w:cs="Segoe UI"/>
-          <w:sz w:val="24"/>
-          <w:szCs w:val="24"/>
-        </w:rPr>
-        <w:t xml:space="preserve"> </w:t>
-      </w:r>
-      <w:r>
-        <w:rPr>
-          <w:rFonts w:ascii="Segoe UI" w:hAnsi="Segoe UI" w:cs="Segoe UI"/>
-          <w:sz w:val="24"/>
-          <w:szCs w:val="24"/>
-        </w:rPr>
-        <w:t xml:space="preserve">(miejsca na palec osoby, która go nosi). </w:t>
-      </w:r>
-      <w:r>
-        <w:rPr>
-          <w:rFonts w:ascii="Segoe UI" w:hAnsi="Segoe UI" w:cs="Segoe UI"/>
-          <w:sz w:val="24"/>
-          <w:szCs w:val="24"/>
-        </w:rPr>
-        <w:t xml:space="preserve">Funkcja </w:t>
-      </w:r>
-      <w:r>
-        <w:rPr>
-          <w:rFonts w:ascii="Segoe UI" w:hAnsi="Segoe UI" w:cs="Segoe UI"/>
-          <w:i/>
-          <w:iCs/>
-          <w:sz w:val="24"/>
-          <w:szCs w:val="24"/>
-        </w:rPr>
-        <w:t>morphology.closing</w:t>
-      </w:r>
-      <w:r>
-        <w:rPr>
-          <w:rFonts w:ascii="Segoe UI" w:hAnsi="Segoe UI" w:cs="Segoe UI"/>
-          <w:sz w:val="24"/>
-          <w:szCs w:val="24"/>
-        </w:rPr>
-        <w:t xml:space="preserve"> z biblioteki </w:t>
-      </w:r>
-      <w:r>
-        <w:rPr>
-          <w:rFonts w:ascii="Segoe UI" w:hAnsi="Segoe UI" w:cs="Segoe UI"/>
-          <w:i/>
-          <w:iCs/>
-          <w:sz w:val="24"/>
-          <w:szCs w:val="24"/>
-        </w:rPr>
-        <w:t>skimage</w:t>
-      </w:r>
-      <w:r>
-        <w:rPr>
-          <w:rFonts w:ascii="Segoe UI" w:hAnsi="Segoe UI" w:cs="Segoe UI"/>
-          <w:sz w:val="24"/>
-          <w:szCs w:val="24"/>
-        </w:rPr>
-        <w:t xml:space="preserve"> z maską (</w:t>
-      </w:r>
-      <w:r>
-        <w:rPr>
-          <w:rFonts w:ascii="Segoe UI" w:hAnsi="Segoe UI" w:cs="Segoe UI"/>
-          <w:i/>
-          <w:iCs/>
-          <w:sz w:val="24"/>
-          <w:szCs w:val="24"/>
-        </w:rPr>
-        <w:t>footprint</w:t>
-      </w:r>
-      <w:r>
-        <w:rPr>
-          <w:rFonts w:ascii="Segoe UI" w:hAnsi="Segoe UI" w:cs="Segoe UI"/>
-          <w:sz w:val="24"/>
-          <w:szCs w:val="24"/>
-        </w:rPr>
-        <w:t>) ustawioną na promień o wartości 4 (</w:t>
-      </w:r>
-      <w:r>
-        <w:rPr>
-          <w:rFonts w:ascii="Segoe UI" w:hAnsi="Segoe UI" w:cs="Segoe UI"/>
-          <w:i/>
-          <w:iCs/>
-          <w:sz w:val="24"/>
-          <w:szCs w:val="24"/>
-        </w:rPr>
-        <w:t>morphology.disk()</w:t>
-      </w:r>
-      <w:r>
-        <w:rPr>
-          <w:rFonts w:ascii="Segoe UI" w:hAnsi="Segoe UI" w:cs="Segoe UI"/>
-          <w:sz w:val="24"/>
-          <w:szCs w:val="24"/>
-        </w:rPr>
-        <w:t>) domknie większe odległości pomiędzy niedomkniętymi konturami wewnętrznych okręgów. Zastosowanie odrębnej operacji dla pierścionków jest konieczne, ze względu na refleksy powstające na wąskiej krawędzi metalu biżuterii, co uniemożliwiało domknięcie okręgów korzystając z mniejszego promienia dysku.</w:t>
-      </w:r>
-    </w:p>
-    <w:p/>
-    <w:p>
-      <w:pPr>
-        <w:pStyle w:val="Nagwek3"/>
+      <w:r>
         <w:rPr>
           <w:rFonts w:ascii="Segoe UI" w:eastAsia="Times New Roman" w:hAnsi="Segoe UI" w:cs="Segoe UI"/>
           <w:b/>
         </w:rPr>
-      </w:pPr>
-      <w:bookmarkStart w:id="13" w:name="_Toc166526885"/>
-      <w:r>
-        <w:rPr>
-          <w:rFonts w:ascii="Segoe UI" w:eastAsia="Times New Roman" w:hAnsi="Segoe UI" w:cs="Segoe UI"/>
-          <w:b/>
-        </w:rPr>
-        <w:t>3.3</w:t>
-      </w:r>
-      <w:r>
-        <w:rPr>
-          <w:rFonts w:ascii="Segoe UI" w:eastAsia="Times New Roman" w:hAnsi="Segoe UI" w:cs="Segoe UI"/>
-          <w:b/>
-        </w:rPr>
-        <w:t>.3</w:t>
-      </w:r>
-      <w:r>
-        <w:rPr>
-          <w:rFonts w:ascii="Segoe UI" w:eastAsia="Times New Roman" w:hAnsi="Segoe UI" w:cs="Segoe UI"/>
-          <w:b/>
-        </w:rPr>
-        <w:t>.</w:t>
-      </w:r>
-      <w:r>
-        <w:rPr>
-          <w:rFonts w:ascii="Segoe UI" w:eastAsia="Times New Roman" w:hAnsi="Segoe UI" w:cs="Segoe UI"/>
-          <w:b/>
-        </w:rPr>
         <w:t xml:space="preserve"> Detekcja obiektów</w:t>
       </w:r>
       <w:bookmarkEnd w:id="13"/>
@@ -6032,6 +8753,7 @@
     <w:p>
       <w:pPr>
         <w:pStyle w:val="Akapitzlist"/>
+        <w:spacing w:line="276" w:lineRule="auto"/>
         <w:ind w:left="0"/>
         <w:rPr>
           <w:rFonts w:ascii="Segoe UI" w:hAnsi="Segoe UI" w:cs="Segoe UI"/>
@@ -6232,6 +8954,7 @@
           <w:ilvl w:val="0"/>
           <w:numId w:val="6"/>
         </w:numPr>
+        <w:spacing w:line="276" w:lineRule="auto"/>
         <w:rPr>
           <w:rFonts w:ascii="Segoe UI" w:hAnsi="Segoe UI" w:cs="Segoe UI"/>
           <w:sz w:val="24"/>
@@ -6282,6 +9005,7 @@
           <w:ilvl w:val="0"/>
           <w:numId w:val="5"/>
         </w:numPr>
+        <w:spacing w:line="276" w:lineRule="auto"/>
         <w:rPr>
           <w:rFonts w:ascii="Segoe UI" w:hAnsi="Segoe UI" w:cs="Segoe UI"/>
           <w:sz w:val="24"/>
@@ -6332,6 +9056,7 @@
           <w:ilvl w:val="0"/>
           <w:numId w:val="5"/>
         </w:numPr>
+        <w:spacing w:line="276" w:lineRule="auto"/>
         <w:rPr>
           <w:rFonts w:ascii="Segoe UI" w:hAnsi="Segoe UI" w:cs="Segoe UI"/>
           <w:sz w:val="24"/>
@@ -6375,6 +9100,7 @@
           <w:ilvl w:val="0"/>
           <w:numId w:val="5"/>
         </w:numPr>
+        <w:spacing w:line="276" w:lineRule="auto"/>
         <w:rPr>
           <w:rFonts w:ascii="Segoe UI" w:hAnsi="Segoe UI" w:cs="Segoe UI"/>
           <w:sz w:val="24"/>
@@ -6425,6 +9151,7 @@
           <w:ilvl w:val="0"/>
           <w:numId w:val="5"/>
         </w:numPr>
+        <w:spacing w:line="276" w:lineRule="auto"/>
         <w:rPr>
           <w:rFonts w:ascii="Segoe UI" w:hAnsi="Segoe UI" w:cs="Segoe UI"/>
           <w:sz w:val="24"/>
@@ -6456,6 +9183,7 @@
     </w:p>
     <w:p>
       <w:pPr>
+        <w:spacing w:line="276" w:lineRule="auto"/>
         <w:rPr>
           <w:rFonts w:ascii="Segoe UI" w:hAnsi="Segoe UI" w:cs="Segoe UI"/>
           <w:sz w:val="24"/>
@@ -6471,6 +9199,7 @@
     </w:p>
     <w:p>
       <w:pPr>
+        <w:spacing w:line="276" w:lineRule="auto"/>
         <w:rPr>
           <w:rFonts w:ascii="Segoe UI" w:hAnsi="Segoe UI" w:cs="Segoe UI"/>
           <w:sz w:val="24"/>
@@ -6517,6 +9246,7 @@
     </w:p>
     <w:p>
       <w:pPr>
+        <w:spacing w:line="276" w:lineRule="auto"/>
         <w:rPr>
           <w:rFonts w:ascii="Segoe UI" w:hAnsi="Segoe UI" w:cs="Segoe UI"/>
           <w:sz w:val="24"/>
@@ -6600,6 +9330,7 @@
           <w:ilvl w:val="0"/>
           <w:numId w:val="7"/>
         </w:numPr>
+        <w:spacing w:line="276" w:lineRule="auto"/>
         <w:rPr>
           <w:rFonts w:ascii="Segoe UI" w:hAnsi="Segoe UI" w:cs="Segoe UI"/>
           <w:sz w:val="24"/>
@@ -6659,6 +9390,7 @@
           <w:ilvl w:val="0"/>
           <w:numId w:val="7"/>
         </w:numPr>
+        <w:spacing w:line="276" w:lineRule="auto"/>
         <w:rPr>
           <w:rFonts w:ascii="Segoe UI" w:hAnsi="Segoe UI" w:cs="Segoe UI"/>
           <w:sz w:val="24"/>
@@ -6736,6 +9468,7 @@
           <w:ilvl w:val="0"/>
           <w:numId w:val="7"/>
         </w:numPr>
+        <w:spacing w:line="276" w:lineRule="auto"/>
         <w:rPr>
           <w:rFonts w:ascii="Segoe UI" w:hAnsi="Segoe UI" w:cs="Segoe UI"/>
           <w:sz w:val="24"/>
@@ -6780,6 +9513,7 @@
           <w:ilvl w:val="0"/>
           <w:numId w:val="7"/>
         </w:numPr>
+        <w:spacing w:line="276" w:lineRule="auto"/>
         <w:rPr>
           <w:rFonts w:ascii="Segoe UI" w:hAnsi="Segoe UI" w:cs="Segoe UI"/>
           <w:sz w:val="24"/>
@@ -6827,6 +9561,7 @@
     </w:p>
     <w:p>
       <w:pPr>
+        <w:spacing w:line="276" w:lineRule="auto"/>
         <w:rPr>
           <w:rFonts w:ascii="Segoe UI" w:hAnsi="Segoe UI" w:cs="Segoe UI"/>
           <w:sz w:val="24"/>
@@ -6892,6 +9627,7 @@
     </w:p>
     <w:p>
       <w:pPr>
+        <w:spacing w:line="276" w:lineRule="auto"/>
         <w:rPr>
           <w:rFonts w:ascii="Segoe UI" w:hAnsi="Segoe UI" w:cs="Segoe UI"/>
         </w:rPr>
@@ -7004,7 +9740,6 @@
           <w:i/>
           <w:sz w:val="24"/>
         </w:rPr>
-        <w:lastRenderedPageBreak/>
         <w:t>SimpleBlobDetector</w:t>
       </w:r>
       <w:proofErr w:type="spellEnd"/>
@@ -7044,6 +9779,7 @@
           <w:ilvl w:val="0"/>
           <w:numId w:val="10"/>
         </w:numPr>
+        <w:spacing w:line="276" w:lineRule="auto"/>
         <w:rPr>
           <w:rFonts w:ascii="Segoe UI" w:hAnsi="Segoe UI" w:cs="Segoe UI"/>
         </w:rPr>
@@ -7054,6 +9790,7 @@
           <w:rFonts w:ascii="Segoe UI" w:hAnsi="Segoe UI" w:cs="Segoe UI"/>
           <w:i/>
         </w:rPr>
+        <w:lastRenderedPageBreak/>
         <w:t>minArea</w:t>
       </w:r>
       <w:proofErr w:type="spellEnd"/>
@@ -7071,6 +9808,7 @@
           <w:ilvl w:val="0"/>
           <w:numId w:val="10"/>
         </w:numPr>
+        <w:spacing w:line="276" w:lineRule="auto"/>
         <w:rPr>
           <w:rFonts w:ascii="Segoe UI" w:hAnsi="Segoe UI" w:cs="Segoe UI"/>
           <w:lang w:val="en-US"/>
@@ -7101,6 +9839,7 @@
           <w:ilvl w:val="0"/>
           <w:numId w:val="10"/>
         </w:numPr>
+        <w:spacing w:line="276" w:lineRule="auto"/>
         <w:rPr>
           <w:rFonts w:ascii="Segoe UI" w:hAnsi="Segoe UI" w:cs="Segoe UI"/>
           <w:lang w:val="en-US"/>
@@ -7131,6 +9870,7 @@
           <w:ilvl w:val="0"/>
           <w:numId w:val="10"/>
         </w:numPr>
+        <w:spacing w:line="276" w:lineRule="auto"/>
         <w:rPr>
           <w:rFonts w:ascii="Segoe UI" w:hAnsi="Segoe UI" w:cs="Segoe UI"/>
           <w:lang w:val="en-US"/>
@@ -7161,6 +9901,7 @@
           <w:ilvl w:val="0"/>
           <w:numId w:val="10"/>
         </w:numPr>
+        <w:spacing w:line="276" w:lineRule="auto"/>
         <w:rPr>
           <w:rFonts w:ascii="Segoe UI" w:hAnsi="Segoe UI" w:cs="Segoe UI"/>
         </w:rPr>
@@ -7207,6 +9948,7 @@
           <w:ilvl w:val="0"/>
           <w:numId w:val="10"/>
         </w:numPr>
+        <w:spacing w:line="276" w:lineRule="auto"/>
         <w:rPr>
           <w:rFonts w:ascii="Segoe UI" w:hAnsi="Segoe UI" w:cs="Segoe UI"/>
         </w:rPr>
@@ -7265,6 +10007,7 @@
           <w:ilvl w:val="0"/>
           <w:numId w:val="10"/>
         </w:numPr>
+        <w:spacing w:line="276" w:lineRule="auto"/>
         <w:rPr>
           <w:rFonts w:ascii="Segoe UI" w:hAnsi="Segoe UI" w:cs="Segoe UI"/>
         </w:rPr>
@@ -7323,6 +10066,7 @@
           <w:ilvl w:val="0"/>
           <w:numId w:val="10"/>
         </w:numPr>
+        <w:spacing w:line="276" w:lineRule="auto"/>
         <w:rPr>
           <w:rFonts w:ascii="Segoe UI" w:eastAsia="Times New Roman" w:hAnsi="Segoe UI" w:cs="Segoe UI"/>
           <w:b/>
@@ -7366,6 +10110,7 @@
     <w:p>
       <w:pPr>
         <w:pStyle w:val="Akapitzlist"/>
+        <w:spacing w:line="276" w:lineRule="auto"/>
         <w:ind w:left="360"/>
         <w:rPr>
           <w:rFonts w:ascii="Segoe UI" w:hAnsi="Segoe UI" w:cs="Segoe UI"/>
@@ -7375,6 +10120,7 @@
     </w:p>
     <w:p>
       <w:pPr>
+        <w:spacing w:line="276" w:lineRule="auto"/>
         <w:rPr>
           <w:rFonts w:ascii="Segoe UI" w:hAnsi="Segoe UI" w:cs="Segoe UI"/>
         </w:rPr>
@@ -7488,6 +10234,7 @@
           <w:ilvl w:val="0"/>
           <w:numId w:val="11"/>
         </w:numPr>
+        <w:spacing w:line="276" w:lineRule="auto"/>
         <w:rPr>
           <w:rFonts w:ascii="Segoe UI" w:hAnsi="Segoe UI" w:cs="Segoe UI"/>
           <w:lang w:val="en-US"/>
@@ -7518,6 +10265,7 @@
           <w:ilvl w:val="0"/>
           <w:numId w:val="11"/>
         </w:numPr>
+        <w:spacing w:line="276" w:lineRule="auto"/>
         <w:rPr>
           <w:rFonts w:ascii="Segoe UI" w:hAnsi="Segoe UI" w:cs="Segoe UI"/>
           <w:lang w:val="en-US"/>
@@ -7548,6 +10296,7 @@
           <w:ilvl w:val="0"/>
           <w:numId w:val="11"/>
         </w:numPr>
+        <w:spacing w:line="276" w:lineRule="auto"/>
         <w:rPr>
           <w:rFonts w:ascii="Segoe UI" w:hAnsi="Segoe UI" w:cs="Segoe UI"/>
           <w:lang w:val="en-US"/>
@@ -7578,6 +10327,7 @@
           <w:ilvl w:val="0"/>
           <w:numId w:val="11"/>
         </w:numPr>
+        <w:spacing w:line="276" w:lineRule="auto"/>
         <w:rPr>
           <w:rFonts w:ascii="Segoe UI" w:hAnsi="Segoe UI" w:cs="Segoe UI"/>
           <w:lang w:val="en-US"/>
@@ -7608,6 +10358,7 @@
           <w:ilvl w:val="0"/>
           <w:numId w:val="11"/>
         </w:numPr>
+        <w:spacing w:line="276" w:lineRule="auto"/>
         <w:rPr>
           <w:rFonts w:ascii="Segoe UI" w:hAnsi="Segoe UI" w:cs="Segoe UI"/>
         </w:rPr>
@@ -7635,6 +10386,7 @@
           <w:ilvl w:val="0"/>
           <w:numId w:val="11"/>
         </w:numPr>
+        <w:spacing w:line="276" w:lineRule="auto"/>
         <w:rPr>
           <w:rFonts w:ascii="Segoe UI" w:hAnsi="Segoe UI" w:cs="Segoe UI"/>
         </w:rPr>
@@ -7658,6 +10410,7 @@
     <w:p>
       <w:pPr>
         <w:pStyle w:val="Akapitzlist"/>
+        <w:spacing w:line="276" w:lineRule="auto"/>
         <w:ind w:left="0"/>
         <w:rPr>
           <w:rFonts w:ascii="Segoe UI" w:eastAsia="Times New Roman" w:hAnsi="Segoe UI" w:cs="Segoe UI"/>
@@ -7668,6 +10421,7 @@
     <w:p>
       <w:pPr>
         <w:pStyle w:val="Nagwek3"/>
+        <w:spacing w:line="276" w:lineRule="auto"/>
         <w:rPr>
           <w:rFonts w:ascii="Segoe UI" w:eastAsia="Times New Roman" w:hAnsi="Segoe UI" w:cs="Segoe UI"/>
           <w:b/>
@@ -7705,6 +10459,9 @@
       <w:bookmarkEnd w:id="14"/>
     </w:p>
     <w:p>
+      <w:pPr>
+        <w:spacing w:line="276" w:lineRule="auto"/>
+      </w:pPr>
       <w:r>
         <w:t xml:space="preserve"> TODO (in </w:t>
       </w:r>
@@ -7720,7 +10477,11 @@
         <w:t>)</w:t>
       </w:r>
     </w:p>
-    <w:p/>
+    <w:p>
+      <w:pPr>
+        <w:spacing w:line="276" w:lineRule="auto"/>
+      </w:pPr>
+    </w:p>
     <w:p>
       <w:pPr>
         <w:pStyle w:val="Nagwek1"/>
@@ -7728,6 +10489,7 @@
           <w:ilvl w:val="0"/>
           <w:numId w:val="1"/>
         </w:numPr>
+        <w:spacing w:line="276" w:lineRule="auto"/>
         <w:rPr>
           <w:rFonts w:ascii="Segoe UI" w:hAnsi="Segoe UI" w:cs="Segoe UI"/>
           <w:b/>
@@ -7745,6 +10507,7 @@
     </w:p>
     <w:p>
       <w:pPr>
+        <w:spacing w:line="276" w:lineRule="auto"/>
         <w:rPr>
           <w:rFonts w:ascii="Segoe UI" w:hAnsi="Segoe UI" w:cs="Segoe UI"/>
           <w:sz w:val="24"/>
@@ -7784,7 +10547,11 @@
         <w:t xml:space="preserve"> Dla kolczyków jest to ok. 80% natomiast dla naszyjników ok. 60%.</w:t>
       </w:r>
     </w:p>
-    <w:p/>
+    <w:p>
+      <w:pPr>
+        <w:spacing w:line="276" w:lineRule="auto"/>
+      </w:pPr>
+    </w:p>
     <w:p>
       <w:pPr>
         <w:pStyle w:val="Nagwek1"/>
@@ -7792,6 +10559,7 @@
           <w:ilvl w:val="0"/>
           <w:numId w:val="1"/>
         </w:numPr>
+        <w:spacing w:line="276" w:lineRule="auto"/>
         <w:rPr>
           <w:rFonts w:ascii="Segoe UI" w:hAnsi="Segoe UI" w:cs="Segoe UI"/>
           <w:b/>
@@ -7809,6 +10577,7 @@
     </w:p>
     <w:p>
       <w:pPr>
+        <w:spacing w:line="276" w:lineRule="auto"/>
         <w:rPr>
           <w:rStyle w:val="Hipercze"/>
           <w:rFonts w:ascii="Segoe UI" w:hAnsi="Segoe UI" w:cs="Segoe UI"/>
@@ -8103,6 +10872,7 @@
     <w:p>
       <w:pPr>
         <w:pStyle w:val="Nagwek1"/>
+        <w:spacing w:line="276" w:lineRule="auto"/>
         <w:rPr>
           <w:rFonts w:ascii="Segoe UI" w:hAnsi="Segoe UI" w:cs="Segoe UI"/>
           <w:b/>
@@ -8140,14 +10910,16 @@
     </w:p>
     <w:p>
       <w:pPr>
-        <w:rPr>
+        <w:spacing w:line="276" w:lineRule="auto"/>
+        <w:rPr>
+          <w:rStyle w:val="Hipercze"/>
           <w:rFonts w:ascii="Segoe UI" w:hAnsi="Segoe UI" w:cs="Segoe UI"/>
           <w:sz w:val="24"/>
           <w:szCs w:val="24"/>
           <w:lang w:val="en-US"/>
         </w:rPr>
       </w:pPr>
-      <w:hyperlink r:id="rId26" w:history="1">
+      <w:hyperlink r:id="rId29" w:history="1">
         <w:r>
           <w:rPr>
             <w:rStyle w:val="Hipercze"/>
@@ -8492,138 +11264,31 @@
     </w:p>
     <w:p>
       <w:pPr>
-        <w:rPr>
-          <w:rFonts w:ascii="Segoe UI" w:hAnsi="Segoe UI" w:cs="Segoe UI"/>
-          <w:sz w:val="24"/>
-        </w:rPr>
-      </w:pPr>
-      <w:hyperlink r:id="rId27" w:history="1">
+        <w:spacing w:line="276" w:lineRule="auto"/>
+        <w:rPr>
+          <w:rStyle w:val="Hipercze"/>
+          <w:rFonts w:ascii="Segoe UI" w:hAnsi="Segoe UI" w:cs="Segoe UI"/>
+          <w:sz w:val="24"/>
+          <w:szCs w:val="24"/>
+          <w:lang w:val="en-US"/>
+        </w:rPr>
+      </w:pPr>
+      <w:hyperlink r:id="rId30" w:history="1">
         <w:r>
           <w:rPr>
             <w:rStyle w:val="Hipercze"/>
             <w:rFonts w:ascii="Segoe UI" w:hAnsi="Segoe UI" w:cs="Segoe UI"/>
             <w:sz w:val="24"/>
+            <w:szCs w:val="24"/>
+            <w:lang w:val="en-US"/>
           </w:rPr>
-          <w:t>[2</w:t>
-        </w:r>
-        <w:r>
-          <w:rPr>
-            <w:rStyle w:val="Hipercze"/>
-            <w:rFonts w:ascii="Segoe UI" w:hAnsi="Segoe UI" w:cs="Segoe UI"/>
-            <w:sz w:val="24"/>
-          </w:rPr>
-          <w:t>] Progowanie</w:t>
+          <w:t>[2] Gaussian blur</w:t>
         </w:r>
       </w:hyperlink>
     </w:p>
     <w:p>
       <w:pPr>
-        <w:rPr>
-          <w:rStyle w:val="Hipercze"/>
-          <w:rFonts w:ascii="Segoe UI" w:hAnsi="Segoe UI" w:cs="Segoe UI"/>
-          <w:sz w:val="24"/>
-        </w:rPr>
-      </w:pPr>
-      <w:hyperlink r:id="rId28" w:history="1">
-        <w:r>
-          <w:rPr>
-            <w:rStyle w:val="Hipercze"/>
-            <w:rFonts w:ascii="Segoe UI" w:hAnsi="Segoe UI" w:cs="Segoe UI"/>
-            <w:sz w:val="24"/>
-          </w:rPr>
-          <w:t>[3</w:t>
-        </w:r>
-        <w:r>
-          <w:rPr>
-            <w:rStyle w:val="Hipercze"/>
-            <w:rFonts w:ascii="Segoe UI" w:hAnsi="Segoe UI" w:cs="Segoe UI"/>
-            <w:sz w:val="24"/>
-          </w:rPr>
-          <w:t xml:space="preserve">] Rozmycie metodą </w:t>
-        </w:r>
-        <w:proofErr w:type="spellStart"/>
-        <w:r>
-          <w:rPr>
-            <w:rStyle w:val="Hipercze"/>
-            <w:rFonts w:ascii="Segoe UI" w:hAnsi="Segoe UI" w:cs="Segoe UI"/>
-            <w:sz w:val="24"/>
-          </w:rPr>
-          <w:t>Gauss’a</w:t>
-        </w:r>
-        <w:proofErr w:type="spellEnd"/>
-      </w:hyperlink>
-    </w:p>
-    <w:p>
-      <w:pPr>
-        <w:rPr>
-          <w:rStyle w:val="Hipercze"/>
-          <w:rFonts w:ascii="Segoe UI" w:hAnsi="Segoe UI" w:cs="Segoe UI"/>
-          <w:sz w:val="24"/>
-        </w:rPr>
-      </w:pPr>
-      <w:hyperlink r:id="rId29" w:history="1">
-        <w:r>
-          <w:rPr>
-            <w:rStyle w:val="Hipercze"/>
-            <w:rFonts w:ascii="Segoe UI" w:hAnsi="Segoe UI" w:cs="Segoe UI"/>
-            <w:sz w:val="24"/>
-          </w:rPr>
-          <w:t>[4</w:t>
-        </w:r>
-        <w:r>
-          <w:rPr>
-            <w:rStyle w:val="Hipercze"/>
-            <w:rFonts w:ascii="Segoe UI" w:hAnsi="Segoe UI" w:cs="Segoe UI"/>
-            <w:sz w:val="24"/>
-          </w:rPr>
-          <w:t xml:space="preserve">] Detekcja krawędzi metodą </w:t>
-        </w:r>
-        <w:proofErr w:type="spellStart"/>
-        <w:r>
-          <w:rPr>
-            <w:rStyle w:val="Hipercze"/>
-            <w:rFonts w:ascii="Segoe UI" w:hAnsi="Segoe UI" w:cs="Segoe UI"/>
-            <w:sz w:val="24"/>
-          </w:rPr>
-          <w:t>Canny</w:t>
-        </w:r>
-        <w:proofErr w:type="spellEnd"/>
-      </w:hyperlink>
-    </w:p>
-    <w:p>
-      <w:pPr>
-        <w:rPr>
-          <w:rStyle w:val="Hipercze"/>
-          <w:rFonts w:ascii="Segoe UI" w:hAnsi="Segoe UI" w:cs="Segoe UI"/>
-          <w:sz w:val="24"/>
-        </w:rPr>
-      </w:pPr>
-      <w:hyperlink r:id="rId30" w:anchor="Operacje_morfologiczne" w:history="1">
-        <w:r>
-          <w:rPr>
-            <w:rStyle w:val="Hipercze"/>
-            <w:rFonts w:ascii="Segoe UI" w:hAnsi="Segoe UI" w:cs="Segoe UI"/>
-            <w:sz w:val="24"/>
-          </w:rPr>
-          <w:t>[5</w:t>
-        </w:r>
-        <w:r>
-          <w:rPr>
-            <w:rStyle w:val="Hipercze"/>
-            <w:rFonts w:ascii="Segoe UI" w:hAnsi="Segoe UI" w:cs="Segoe UI"/>
-            <w:sz w:val="24"/>
-          </w:rPr>
-          <w:t>] Morfologiczne domknięcie krawędzi</w:t>
-        </w:r>
-      </w:hyperlink>
-    </w:p>
-    <w:p>
-      <w:pPr>
-        <w:rPr>
-          <w:rStyle w:val="Hipercze"/>
-          <w:rFonts w:ascii="Segoe UI" w:hAnsi="Segoe UI" w:cs="Segoe UI"/>
-          <w:sz w:val="24"/>
-        </w:rPr>
+        <w:spacing w:line="276" w:lineRule="auto"/>
       </w:pPr>
       <w:hyperlink r:id="rId31" w:history="1">
         <w:r>
@@ -8631,51 +11296,15 @@
             <w:rStyle w:val="Hipercze"/>
             <w:rFonts w:ascii="Segoe UI" w:hAnsi="Segoe UI" w:cs="Segoe UI"/>
             <w:sz w:val="24"/>
+            <w:szCs w:val="24"/>
+            <w:lang w:val="en-US"/>
           </w:rPr>
-          <w:t>[6</w:t>
-        </w:r>
-        <w:r>
-          <w:rPr>
-            <w:rStyle w:val="Hipercze"/>
-            <w:rFonts w:ascii="Segoe UI" w:hAnsi="Segoe UI" w:cs="Segoe UI"/>
-            <w:sz w:val="24"/>
-          </w:rPr>
-          <w:t>] Detekcja obiektów</w:t>
+          <w:t>[3] Canny edge detection</w:t>
         </w:r>
       </w:hyperlink>
     </w:p>
-    <w:p>
-      <w:hyperlink r:id="rId32" w:history="1">
-        <w:r>
-          <w:rPr>
-            <w:rStyle w:val="Hipercze"/>
-            <w:rFonts w:ascii="Segoe UI" w:hAnsi="Segoe UI" w:cs="Segoe UI"/>
-            <w:sz w:val="24"/>
-          </w:rPr>
-          <w:t>[7</w:t>
-        </w:r>
-        <w:r>
-          <w:rPr>
-            <w:rStyle w:val="Hipercze"/>
-            <w:rFonts w:ascii="Segoe UI" w:hAnsi="Segoe UI" w:cs="Segoe UI"/>
-            <w:sz w:val="24"/>
-          </w:rPr>
-          <w:t xml:space="preserve">] </w:t>
-        </w:r>
-        <w:proofErr w:type="spellStart"/>
-        <w:r>
-          <w:rPr>
-            <w:rStyle w:val="Hipercze"/>
-            <w:rFonts w:ascii="Segoe UI" w:hAnsi="Segoe UI" w:cs="Segoe UI"/>
-            <w:sz w:val="24"/>
-          </w:rPr>
-          <w:t>SimpleBlobDetector</w:t>
-        </w:r>
-        <w:proofErr w:type="spellEnd"/>
-      </w:hyperlink>
-    </w:p>
     <w:sectPr>
-      <w:footerReference w:type="default" r:id="rId33"/>
+      <w:footerReference w:type="default" r:id="rId32"/>
       <w:pgSz w:w="11906" w:h="16838"/>
       <w:pgMar w:top="1417" w:right="1417" w:bottom="1417" w:left="1417" w:header="708" w:footer="708" w:gutter="0"/>
       <w:cols w:space="708"/>
@@ -8740,7 +11369,7 @@
           <w:rPr>
             <w:noProof/>
           </w:rPr>
-          <w:t>6</w:t>
+          <w:t>15</w:t>
         </w:r>
         <w:r>
           <w:fldChar w:fldCharType="end"/>
@@ -8784,6 +11413,119 @@
 <file path=word/numbering.xml><?xml version="1.0" encoding="utf-8"?>
 <w:numbering xmlns:wpc="http://schemas.microsoft.com/office/word/2010/wordprocessingCanvas" xmlns:cx="http://schemas.microsoft.com/office/drawing/2014/chartex" xmlns:cx1="http://schemas.microsoft.com/office/drawing/2015/9/8/chartex" xmlns:mc="http://schemas.openxmlformats.org/markup-compatibility/2006" xmlns:o="urn:schemas-microsoft-com:office:office" xmlns:r="http://schemas.openxmlformats.org/officeDocument/2006/relationships" xmlns:m="http://schemas.openxmlformats.org/officeDocument/2006/math" xmlns:v="urn:schemas-microsoft-com:vml" xmlns:wp14="http://schemas.microsoft.com/office/word/2010/wordprocessingDrawing" xmlns:wp="http://schemas.openxmlformats.org/drawingml/2006/wordprocessingDrawing" xmlns:w10="urn:schemas-microsoft-com:office:word" xmlns:w="http://schemas.openxmlformats.org/wordprocessingml/2006/main" xmlns:w14="http://schemas.microsoft.com/office/word/2010/wordml" xmlns:w15="http://schemas.microsoft.com/office/word/2012/wordml" xmlns:w16se="http://schemas.microsoft.com/office/word/2015/wordml/symex" xmlns:wpg="http://schemas.microsoft.com/office/word/2010/wordprocessingGroup" xmlns:wpi="http://schemas.microsoft.com/office/word/2010/wordprocessingInk" xmlns:wne="http://schemas.microsoft.com/office/word/2006/wordml" xmlns:wps="http://schemas.microsoft.com/office/word/2010/wordprocessingShape" mc:Ignorable="w14 w15 w16se wp14">
   <w:abstractNum w:abstractNumId="0" w15:restartNumberingAfterBreak="0">
+    <w:nsid w:val="0430626D"/>
+    <w:multiLevelType w:val="hybridMultilevel"/>
+    <w:tmpl w:val="861686A6"/>
+    <w:lvl w:ilvl="0" w:tplc="04090001">
+      <w:start w:val="1"/>
+      <w:numFmt w:val="bullet"/>
+      <w:lvlText w:val=""/>
+      <w:lvlJc w:val="left"/>
+      <w:pPr>
+        <w:ind w:left="360" w:hanging="360"/>
+      </w:pPr>
+      <w:rPr>
+        <w:rFonts w:ascii="Symbol" w:hAnsi="Symbol" w:hint="default"/>
+      </w:rPr>
+    </w:lvl>
+    <w:lvl w:ilvl="1" w:tplc="04090003" w:tentative="1">
+      <w:start w:val="1"/>
+      <w:numFmt w:val="bullet"/>
+      <w:lvlText w:val="o"/>
+      <w:lvlJc w:val="left"/>
+      <w:pPr>
+        <w:ind w:left="1080" w:hanging="360"/>
+      </w:pPr>
+      <w:rPr>
+        <w:rFonts w:ascii="Courier New" w:hAnsi="Courier New" w:cs="Courier New" w:hint="default"/>
+      </w:rPr>
+    </w:lvl>
+    <w:lvl w:ilvl="2" w:tplc="04090005" w:tentative="1">
+      <w:start w:val="1"/>
+      <w:numFmt w:val="bullet"/>
+      <w:lvlText w:val=""/>
+      <w:lvlJc w:val="left"/>
+      <w:pPr>
+        <w:ind w:left="1800" w:hanging="360"/>
+      </w:pPr>
+      <w:rPr>
+        <w:rFonts w:ascii="Wingdings" w:hAnsi="Wingdings" w:hint="default"/>
+      </w:rPr>
+    </w:lvl>
+    <w:lvl w:ilvl="3" w:tplc="04090001" w:tentative="1">
+      <w:start w:val="1"/>
+      <w:numFmt w:val="bullet"/>
+      <w:lvlText w:val=""/>
+      <w:lvlJc w:val="left"/>
+      <w:pPr>
+        <w:ind w:left="2520" w:hanging="360"/>
+      </w:pPr>
+      <w:rPr>
+        <w:rFonts w:ascii="Symbol" w:hAnsi="Symbol" w:hint="default"/>
+      </w:rPr>
+    </w:lvl>
+    <w:lvl w:ilvl="4" w:tplc="04090003" w:tentative="1">
+      <w:start w:val="1"/>
+      <w:numFmt w:val="bullet"/>
+      <w:lvlText w:val="o"/>
+      <w:lvlJc w:val="left"/>
+      <w:pPr>
+        <w:ind w:left="3240" w:hanging="360"/>
+      </w:pPr>
+      <w:rPr>
+        <w:rFonts w:ascii="Courier New" w:hAnsi="Courier New" w:cs="Courier New" w:hint="default"/>
+      </w:rPr>
+    </w:lvl>
+    <w:lvl w:ilvl="5" w:tplc="04090005" w:tentative="1">
+      <w:start w:val="1"/>
+      <w:numFmt w:val="bullet"/>
+      <w:lvlText w:val=""/>
+      <w:lvlJc w:val="left"/>
+      <w:pPr>
+        <w:ind w:left="3960" w:hanging="360"/>
+      </w:pPr>
+      <w:rPr>
+        <w:rFonts w:ascii="Wingdings" w:hAnsi="Wingdings" w:hint="default"/>
+      </w:rPr>
+    </w:lvl>
+    <w:lvl w:ilvl="6" w:tplc="04090001" w:tentative="1">
+      <w:start w:val="1"/>
+      <w:numFmt w:val="bullet"/>
+      <w:lvlText w:val=""/>
+      <w:lvlJc w:val="left"/>
+      <w:pPr>
+        <w:ind w:left="4680" w:hanging="360"/>
+      </w:pPr>
+      <w:rPr>
+        <w:rFonts w:ascii="Symbol" w:hAnsi="Symbol" w:hint="default"/>
+      </w:rPr>
+    </w:lvl>
+    <w:lvl w:ilvl="7" w:tplc="04090003" w:tentative="1">
+      <w:start w:val="1"/>
+      <w:numFmt w:val="bullet"/>
+      <w:lvlText w:val="o"/>
+      <w:lvlJc w:val="left"/>
+      <w:pPr>
+        <w:ind w:left="5400" w:hanging="360"/>
+      </w:pPr>
+      <w:rPr>
+        <w:rFonts w:ascii="Courier New" w:hAnsi="Courier New" w:cs="Courier New" w:hint="default"/>
+      </w:rPr>
+    </w:lvl>
+    <w:lvl w:ilvl="8" w:tplc="04090005" w:tentative="1">
+      <w:start w:val="1"/>
+      <w:numFmt w:val="bullet"/>
+      <w:lvlText w:val=""/>
+      <w:lvlJc w:val="left"/>
+      <w:pPr>
+        <w:ind w:left="6120" w:hanging="360"/>
+      </w:pPr>
+      <w:rPr>
+        <w:rFonts w:ascii="Wingdings" w:hAnsi="Wingdings" w:hint="default"/>
+      </w:rPr>
+    </w:lvl>
+  </w:abstractNum>
+  <w:abstractNum w:abstractNumId="1" w15:restartNumberingAfterBreak="0">
     <w:nsid w:val="0B06198C"/>
     <w:multiLevelType w:val="hybridMultilevel"/>
     <w:tmpl w:val="9A985A0E"/>
@@ -8896,7 +11638,7 @@
       </w:rPr>
     </w:lvl>
   </w:abstractNum>
-  <w:abstractNum w:abstractNumId="1" w15:restartNumberingAfterBreak="0">
+  <w:abstractNum w:abstractNumId="2" w15:restartNumberingAfterBreak="0">
     <w:nsid w:val="18C1570B"/>
     <w:multiLevelType w:val="hybridMultilevel"/>
     <w:tmpl w:val="1472DE38"/>
@@ -9009,7 +11751,210 @@
       </w:rPr>
     </w:lvl>
   </w:abstractNum>
-  <w:abstractNum w:abstractNumId="2" w15:restartNumberingAfterBreak="0">
+  <w:abstractNum w:abstractNumId="3" w15:restartNumberingAfterBreak="0">
+    <w:nsid w:val="1F3D1570"/>
+    <w:multiLevelType w:val="hybridMultilevel"/>
+    <w:tmpl w:val="1D2EF5F0"/>
+    <w:lvl w:ilvl="0" w:tplc="04090001">
+      <w:start w:val="1"/>
+      <w:numFmt w:val="bullet"/>
+      <w:lvlText w:val=""/>
+      <w:lvlJc w:val="left"/>
+      <w:pPr>
+        <w:ind w:left="360" w:hanging="360"/>
+      </w:pPr>
+      <w:rPr>
+        <w:rFonts w:ascii="Symbol" w:hAnsi="Symbol" w:hint="default"/>
+      </w:rPr>
+    </w:lvl>
+    <w:lvl w:ilvl="1" w:tplc="04090003" w:tentative="1">
+      <w:start w:val="1"/>
+      <w:numFmt w:val="bullet"/>
+      <w:lvlText w:val="o"/>
+      <w:lvlJc w:val="left"/>
+      <w:pPr>
+        <w:ind w:left="1080" w:hanging="360"/>
+      </w:pPr>
+      <w:rPr>
+        <w:rFonts w:ascii="Courier New" w:hAnsi="Courier New" w:cs="Courier New" w:hint="default"/>
+      </w:rPr>
+    </w:lvl>
+    <w:lvl w:ilvl="2" w:tplc="04090005" w:tentative="1">
+      <w:start w:val="1"/>
+      <w:numFmt w:val="bullet"/>
+      <w:lvlText w:val=""/>
+      <w:lvlJc w:val="left"/>
+      <w:pPr>
+        <w:ind w:left="1800" w:hanging="360"/>
+      </w:pPr>
+      <w:rPr>
+        <w:rFonts w:ascii="Wingdings" w:hAnsi="Wingdings" w:hint="default"/>
+      </w:rPr>
+    </w:lvl>
+    <w:lvl w:ilvl="3" w:tplc="04090001" w:tentative="1">
+      <w:start w:val="1"/>
+      <w:numFmt w:val="bullet"/>
+      <w:lvlText w:val=""/>
+      <w:lvlJc w:val="left"/>
+      <w:pPr>
+        <w:ind w:left="2520" w:hanging="360"/>
+      </w:pPr>
+      <w:rPr>
+        <w:rFonts w:ascii="Symbol" w:hAnsi="Symbol" w:hint="default"/>
+      </w:rPr>
+    </w:lvl>
+    <w:lvl w:ilvl="4" w:tplc="04090003" w:tentative="1">
+      <w:start w:val="1"/>
+      <w:numFmt w:val="bullet"/>
+      <w:lvlText w:val="o"/>
+      <w:lvlJc w:val="left"/>
+      <w:pPr>
+        <w:ind w:left="3240" w:hanging="360"/>
+      </w:pPr>
+      <w:rPr>
+        <w:rFonts w:ascii="Courier New" w:hAnsi="Courier New" w:cs="Courier New" w:hint="default"/>
+      </w:rPr>
+    </w:lvl>
+    <w:lvl w:ilvl="5" w:tplc="04090005" w:tentative="1">
+      <w:start w:val="1"/>
+      <w:numFmt w:val="bullet"/>
+      <w:lvlText w:val=""/>
+      <w:lvlJc w:val="left"/>
+      <w:pPr>
+        <w:ind w:left="3960" w:hanging="360"/>
+      </w:pPr>
+      <w:rPr>
+        <w:rFonts w:ascii="Wingdings" w:hAnsi="Wingdings" w:hint="default"/>
+      </w:rPr>
+    </w:lvl>
+    <w:lvl w:ilvl="6" w:tplc="04090001" w:tentative="1">
+      <w:start w:val="1"/>
+      <w:numFmt w:val="bullet"/>
+      <w:lvlText w:val=""/>
+      <w:lvlJc w:val="left"/>
+      <w:pPr>
+        <w:ind w:left="4680" w:hanging="360"/>
+      </w:pPr>
+      <w:rPr>
+        <w:rFonts w:ascii="Symbol" w:hAnsi="Symbol" w:hint="default"/>
+      </w:rPr>
+    </w:lvl>
+    <w:lvl w:ilvl="7" w:tplc="04090003" w:tentative="1">
+      <w:start w:val="1"/>
+      <w:numFmt w:val="bullet"/>
+      <w:lvlText w:val="o"/>
+      <w:lvlJc w:val="left"/>
+      <w:pPr>
+        <w:ind w:left="5400" w:hanging="360"/>
+      </w:pPr>
+      <w:rPr>
+        <w:rFonts w:ascii="Courier New" w:hAnsi="Courier New" w:cs="Courier New" w:hint="default"/>
+      </w:rPr>
+    </w:lvl>
+    <w:lvl w:ilvl="8" w:tplc="04090005" w:tentative="1">
+      <w:start w:val="1"/>
+      <w:numFmt w:val="bullet"/>
+      <w:lvlText w:val=""/>
+      <w:lvlJc w:val="left"/>
+      <w:pPr>
+        <w:ind w:left="6120" w:hanging="360"/>
+      </w:pPr>
+      <w:rPr>
+        <w:rFonts w:ascii="Wingdings" w:hAnsi="Wingdings" w:hint="default"/>
+      </w:rPr>
+    </w:lvl>
+  </w:abstractNum>
+  <w:abstractNum w:abstractNumId="4" w15:restartNumberingAfterBreak="0">
+    <w:nsid w:val="26DA3E7E"/>
+    <w:multiLevelType w:val="hybridMultilevel"/>
+    <w:tmpl w:val="6C2C5388"/>
+    <w:lvl w:ilvl="0" w:tplc="5DD2A08A">
+      <w:start w:val="1"/>
+      <w:numFmt w:val="decimal"/>
+      <w:lvlText w:val="%1."/>
+      <w:lvlJc w:val="left"/>
+      <w:pPr>
+        <w:ind w:left="360" w:hanging="360"/>
+      </w:pPr>
+      <w:rPr>
+        <w:rFonts w:eastAsiaTheme="majorEastAsia" w:hint="default"/>
+        <w:b/>
+      </w:rPr>
+    </w:lvl>
+    <w:lvl w:ilvl="1" w:tplc="04090019" w:tentative="1">
+      <w:start w:val="1"/>
+      <w:numFmt w:val="lowerLetter"/>
+      <w:lvlText w:val="%2."/>
+      <w:lvlJc w:val="left"/>
+      <w:pPr>
+        <w:ind w:left="1080" w:hanging="360"/>
+      </w:pPr>
+    </w:lvl>
+    <w:lvl w:ilvl="2" w:tplc="0409001B" w:tentative="1">
+      <w:start w:val="1"/>
+      <w:numFmt w:val="lowerRoman"/>
+      <w:lvlText w:val="%3."/>
+      <w:lvlJc w:val="right"/>
+      <w:pPr>
+        <w:ind w:left="1800" w:hanging="180"/>
+      </w:pPr>
+    </w:lvl>
+    <w:lvl w:ilvl="3" w:tplc="0409000F" w:tentative="1">
+      <w:start w:val="1"/>
+      <w:numFmt w:val="decimal"/>
+      <w:lvlText w:val="%4."/>
+      <w:lvlJc w:val="left"/>
+      <w:pPr>
+        <w:ind w:left="2520" w:hanging="360"/>
+      </w:pPr>
+    </w:lvl>
+    <w:lvl w:ilvl="4" w:tplc="04090019" w:tentative="1">
+      <w:start w:val="1"/>
+      <w:numFmt w:val="lowerLetter"/>
+      <w:lvlText w:val="%5."/>
+      <w:lvlJc w:val="left"/>
+      <w:pPr>
+        <w:ind w:left="3240" w:hanging="360"/>
+      </w:pPr>
+    </w:lvl>
+    <w:lvl w:ilvl="5" w:tplc="0409001B" w:tentative="1">
+      <w:start w:val="1"/>
+      <w:numFmt w:val="lowerRoman"/>
+      <w:lvlText w:val="%6."/>
+      <w:lvlJc w:val="right"/>
+      <w:pPr>
+        <w:ind w:left="3960" w:hanging="180"/>
+      </w:pPr>
+    </w:lvl>
+    <w:lvl w:ilvl="6" w:tplc="0409000F" w:tentative="1">
+      <w:start w:val="1"/>
+      <w:numFmt w:val="decimal"/>
+      <w:lvlText w:val="%7."/>
+      <w:lvlJc w:val="left"/>
+      <w:pPr>
+        <w:ind w:left="4680" w:hanging="360"/>
+      </w:pPr>
+    </w:lvl>
+    <w:lvl w:ilvl="7" w:tplc="04090019" w:tentative="1">
+      <w:start w:val="1"/>
+      <w:numFmt w:val="lowerLetter"/>
+      <w:lvlText w:val="%8."/>
+      <w:lvlJc w:val="left"/>
+      <w:pPr>
+        <w:ind w:left="5400" w:hanging="360"/>
+      </w:pPr>
+    </w:lvl>
+    <w:lvl w:ilvl="8" w:tplc="0409001B" w:tentative="1">
+      <w:start w:val="1"/>
+      <w:numFmt w:val="lowerRoman"/>
+      <w:lvlText w:val="%9."/>
+      <w:lvlJc w:val="right"/>
+      <w:pPr>
+        <w:ind w:left="6120" w:hanging="180"/>
+      </w:pPr>
+    </w:lvl>
+  </w:abstractNum>
+  <w:abstractNum w:abstractNumId="5" w15:restartNumberingAfterBreak="0">
     <w:nsid w:val="27AC20E6"/>
     <w:multiLevelType w:val="multilevel"/>
     <w:tmpl w:val="B2BE93C4"/>
@@ -9130,7 +12075,7 @@
       </w:rPr>
     </w:lvl>
   </w:abstractNum>
-  <w:abstractNum w:abstractNumId="3" w15:restartNumberingAfterBreak="0">
+  <w:abstractNum w:abstractNumId="6" w15:restartNumberingAfterBreak="0">
     <w:nsid w:val="35DF7241"/>
     <w:multiLevelType w:val="hybridMultilevel"/>
     <w:tmpl w:val="F724DA4E"/>
@@ -9243,7 +12188,7 @@
       </w:rPr>
     </w:lvl>
   </w:abstractNum>
-  <w:abstractNum w:abstractNumId="4" w15:restartNumberingAfterBreak="0">
+  <w:abstractNum w:abstractNumId="7" w15:restartNumberingAfterBreak="0">
     <w:nsid w:val="39D30A41"/>
     <w:multiLevelType w:val="hybridMultilevel"/>
     <w:tmpl w:val="01B0FDC2"/>
@@ -9356,7 +12301,7 @@
       </w:rPr>
     </w:lvl>
   </w:abstractNum>
-  <w:abstractNum w:abstractNumId="5" w15:restartNumberingAfterBreak="0">
+  <w:abstractNum w:abstractNumId="8" w15:restartNumberingAfterBreak="0">
     <w:nsid w:val="3C5D0E1C"/>
     <w:multiLevelType w:val="hybridMultilevel"/>
     <w:tmpl w:val="D08E8E4E"/>
@@ -9469,7 +12414,7 @@
       </w:rPr>
     </w:lvl>
   </w:abstractNum>
-  <w:abstractNum w:abstractNumId="6" w15:restartNumberingAfterBreak="0">
+  <w:abstractNum w:abstractNumId="9" w15:restartNumberingAfterBreak="0">
     <w:nsid w:val="3F514909"/>
     <w:multiLevelType w:val="hybridMultilevel"/>
     <w:tmpl w:val="51CECA3C"/>
@@ -9582,7 +12527,269 @@
       </w:rPr>
     </w:lvl>
   </w:abstractNum>
-  <w:abstractNum w:abstractNumId="7" w15:restartNumberingAfterBreak="0">
+  <w:abstractNum w:abstractNumId="10" w15:restartNumberingAfterBreak="0">
+    <w:nsid w:val="42272654"/>
+    <w:multiLevelType w:val="hybridMultilevel"/>
+    <w:tmpl w:val="1B76D47E"/>
+    <w:lvl w:ilvl="0" w:tplc="04090001">
+      <w:start w:val="1"/>
+      <w:numFmt w:val="bullet"/>
+      <w:lvlText w:val=""/>
+      <w:lvlJc w:val="left"/>
+      <w:pPr>
+        <w:ind w:left="360" w:hanging="360"/>
+      </w:pPr>
+      <w:rPr>
+        <w:rFonts w:ascii="Symbol" w:hAnsi="Symbol" w:hint="default"/>
+      </w:rPr>
+    </w:lvl>
+    <w:lvl w:ilvl="1" w:tplc="04090003" w:tentative="1">
+      <w:start w:val="1"/>
+      <w:numFmt w:val="bullet"/>
+      <w:lvlText w:val="o"/>
+      <w:lvlJc w:val="left"/>
+      <w:pPr>
+        <w:ind w:left="1080" w:hanging="360"/>
+      </w:pPr>
+      <w:rPr>
+        <w:rFonts w:ascii="Courier New" w:hAnsi="Courier New" w:cs="Courier New" w:hint="default"/>
+      </w:rPr>
+    </w:lvl>
+    <w:lvl w:ilvl="2" w:tplc="04090005" w:tentative="1">
+      <w:start w:val="1"/>
+      <w:numFmt w:val="bullet"/>
+      <w:lvlText w:val=""/>
+      <w:lvlJc w:val="left"/>
+      <w:pPr>
+        <w:ind w:left="1800" w:hanging="360"/>
+      </w:pPr>
+      <w:rPr>
+        <w:rFonts w:ascii="Wingdings" w:hAnsi="Wingdings" w:hint="default"/>
+      </w:rPr>
+    </w:lvl>
+    <w:lvl w:ilvl="3" w:tplc="04090001" w:tentative="1">
+      <w:start w:val="1"/>
+      <w:numFmt w:val="bullet"/>
+      <w:lvlText w:val=""/>
+      <w:lvlJc w:val="left"/>
+      <w:pPr>
+        <w:ind w:left="2520" w:hanging="360"/>
+      </w:pPr>
+      <w:rPr>
+        <w:rFonts w:ascii="Symbol" w:hAnsi="Symbol" w:hint="default"/>
+      </w:rPr>
+    </w:lvl>
+    <w:lvl w:ilvl="4" w:tplc="04090003" w:tentative="1">
+      <w:start w:val="1"/>
+      <w:numFmt w:val="bullet"/>
+      <w:lvlText w:val="o"/>
+      <w:lvlJc w:val="left"/>
+      <w:pPr>
+        <w:ind w:left="3240" w:hanging="360"/>
+      </w:pPr>
+      <w:rPr>
+        <w:rFonts w:ascii="Courier New" w:hAnsi="Courier New" w:cs="Courier New" w:hint="default"/>
+      </w:rPr>
+    </w:lvl>
+    <w:lvl w:ilvl="5" w:tplc="04090005" w:tentative="1">
+      <w:start w:val="1"/>
+      <w:numFmt w:val="bullet"/>
+      <w:lvlText w:val=""/>
+      <w:lvlJc w:val="left"/>
+      <w:pPr>
+        <w:ind w:left="3960" w:hanging="360"/>
+      </w:pPr>
+      <w:rPr>
+        <w:rFonts w:ascii="Wingdings" w:hAnsi="Wingdings" w:hint="default"/>
+      </w:rPr>
+    </w:lvl>
+    <w:lvl w:ilvl="6" w:tplc="04090001" w:tentative="1">
+      <w:start w:val="1"/>
+      <w:numFmt w:val="bullet"/>
+      <w:lvlText w:val=""/>
+      <w:lvlJc w:val="left"/>
+      <w:pPr>
+        <w:ind w:left="4680" w:hanging="360"/>
+      </w:pPr>
+      <w:rPr>
+        <w:rFonts w:ascii="Symbol" w:hAnsi="Symbol" w:hint="default"/>
+      </w:rPr>
+    </w:lvl>
+    <w:lvl w:ilvl="7" w:tplc="04090003" w:tentative="1">
+      <w:start w:val="1"/>
+      <w:numFmt w:val="bullet"/>
+      <w:lvlText w:val="o"/>
+      <w:lvlJc w:val="left"/>
+      <w:pPr>
+        <w:ind w:left="5400" w:hanging="360"/>
+      </w:pPr>
+      <w:rPr>
+        <w:rFonts w:ascii="Courier New" w:hAnsi="Courier New" w:cs="Courier New" w:hint="default"/>
+      </w:rPr>
+    </w:lvl>
+    <w:lvl w:ilvl="8" w:tplc="04090005" w:tentative="1">
+      <w:start w:val="1"/>
+      <w:numFmt w:val="bullet"/>
+      <w:lvlText w:val=""/>
+      <w:lvlJc w:val="left"/>
+      <w:pPr>
+        <w:ind w:left="6120" w:hanging="360"/>
+      </w:pPr>
+      <w:rPr>
+        <w:rFonts w:ascii="Wingdings" w:hAnsi="Wingdings" w:hint="default"/>
+      </w:rPr>
+    </w:lvl>
+  </w:abstractNum>
+  <w:abstractNum w:abstractNumId="11" w15:restartNumberingAfterBreak="0">
+    <w:nsid w:val="55557122"/>
+    <w:multiLevelType w:val="multilevel"/>
+    <w:tmpl w:val="DF567B84"/>
+    <w:lvl w:ilvl="0">
+      <w:start w:val="1"/>
+      <w:numFmt w:val="bullet"/>
+      <w:lvlText w:val=""/>
+      <w:lvlJc w:val="left"/>
+      <w:pPr>
+        <w:tabs>
+          <w:tab w:val="num" w:pos="720"/>
+        </w:tabs>
+        <w:ind w:left="720" w:hanging="360"/>
+      </w:pPr>
+      <w:rPr>
+        <w:rFonts w:ascii="Symbol" w:hAnsi="Symbol" w:hint="default"/>
+        <w:sz w:val="20"/>
+      </w:rPr>
+    </w:lvl>
+    <w:lvl w:ilvl="1" w:tentative="1">
+      <w:start w:val="1"/>
+      <w:numFmt w:val="bullet"/>
+      <w:lvlText w:val="o"/>
+      <w:lvlJc w:val="left"/>
+      <w:pPr>
+        <w:tabs>
+          <w:tab w:val="num" w:pos="1440"/>
+        </w:tabs>
+        <w:ind w:left="1440" w:hanging="360"/>
+      </w:pPr>
+      <w:rPr>
+        <w:rFonts w:ascii="Courier New" w:hAnsi="Courier New" w:hint="default"/>
+        <w:sz w:val="20"/>
+      </w:rPr>
+    </w:lvl>
+    <w:lvl w:ilvl="2" w:tentative="1">
+      <w:start w:val="1"/>
+      <w:numFmt w:val="bullet"/>
+      <w:lvlText w:val=""/>
+      <w:lvlJc w:val="left"/>
+      <w:pPr>
+        <w:tabs>
+          <w:tab w:val="num" w:pos="2160"/>
+        </w:tabs>
+        <w:ind w:left="2160" w:hanging="360"/>
+      </w:pPr>
+      <w:rPr>
+        <w:rFonts w:ascii="Wingdings" w:hAnsi="Wingdings" w:hint="default"/>
+        <w:sz w:val="20"/>
+      </w:rPr>
+    </w:lvl>
+    <w:lvl w:ilvl="3" w:tentative="1">
+      <w:start w:val="1"/>
+      <w:numFmt w:val="bullet"/>
+      <w:lvlText w:val=""/>
+      <w:lvlJc w:val="left"/>
+      <w:pPr>
+        <w:tabs>
+          <w:tab w:val="num" w:pos="2880"/>
+        </w:tabs>
+        <w:ind w:left="2880" w:hanging="360"/>
+      </w:pPr>
+      <w:rPr>
+        <w:rFonts w:ascii="Wingdings" w:hAnsi="Wingdings" w:hint="default"/>
+        <w:sz w:val="20"/>
+      </w:rPr>
+    </w:lvl>
+    <w:lvl w:ilvl="4" w:tentative="1">
+      <w:start w:val="1"/>
+      <w:numFmt w:val="bullet"/>
+      <w:lvlText w:val=""/>
+      <w:lvlJc w:val="left"/>
+      <w:pPr>
+        <w:tabs>
+          <w:tab w:val="num" w:pos="3600"/>
+        </w:tabs>
+        <w:ind w:left="3600" w:hanging="360"/>
+      </w:pPr>
+      <w:rPr>
+        <w:rFonts w:ascii="Wingdings" w:hAnsi="Wingdings" w:hint="default"/>
+        <w:sz w:val="20"/>
+      </w:rPr>
+    </w:lvl>
+    <w:lvl w:ilvl="5" w:tentative="1">
+      <w:start w:val="1"/>
+      <w:numFmt w:val="bullet"/>
+      <w:lvlText w:val=""/>
+      <w:lvlJc w:val="left"/>
+      <w:pPr>
+        <w:tabs>
+          <w:tab w:val="num" w:pos="4320"/>
+        </w:tabs>
+        <w:ind w:left="4320" w:hanging="360"/>
+      </w:pPr>
+      <w:rPr>
+        <w:rFonts w:ascii="Wingdings" w:hAnsi="Wingdings" w:hint="default"/>
+        <w:sz w:val="20"/>
+      </w:rPr>
+    </w:lvl>
+    <w:lvl w:ilvl="6" w:tentative="1">
+      <w:start w:val="1"/>
+      <w:numFmt w:val="bullet"/>
+      <w:lvlText w:val=""/>
+      <w:lvlJc w:val="left"/>
+      <w:pPr>
+        <w:tabs>
+          <w:tab w:val="num" w:pos="5040"/>
+        </w:tabs>
+        <w:ind w:left="5040" w:hanging="360"/>
+      </w:pPr>
+      <w:rPr>
+        <w:rFonts w:ascii="Wingdings" w:hAnsi="Wingdings" w:hint="default"/>
+        <w:sz w:val="20"/>
+      </w:rPr>
+    </w:lvl>
+    <w:lvl w:ilvl="7" w:tentative="1">
+      <w:start w:val="1"/>
+      <w:numFmt w:val="bullet"/>
+      <w:lvlText w:val=""/>
+      <w:lvlJc w:val="left"/>
+      <w:pPr>
+        <w:tabs>
+          <w:tab w:val="num" w:pos="5760"/>
+        </w:tabs>
+        <w:ind w:left="5760" w:hanging="360"/>
+      </w:pPr>
+      <w:rPr>
+        <w:rFonts w:ascii="Wingdings" w:hAnsi="Wingdings" w:hint="default"/>
+        <w:sz w:val="20"/>
+      </w:rPr>
+    </w:lvl>
+    <w:lvl w:ilvl="8" w:tentative="1">
+      <w:start w:val="1"/>
+      <w:numFmt w:val="bullet"/>
+      <w:lvlText w:val=""/>
+      <w:lvlJc w:val="left"/>
+      <w:pPr>
+        <w:tabs>
+          <w:tab w:val="num" w:pos="6480"/>
+        </w:tabs>
+        <w:ind w:left="6480" w:hanging="360"/>
+      </w:pPr>
+      <w:rPr>
+        <w:rFonts w:ascii="Wingdings" w:hAnsi="Wingdings" w:hint="default"/>
+        <w:sz w:val="20"/>
+      </w:rPr>
+    </w:lvl>
+  </w:abstractNum>
+  <w:abstractNum w:abstractNumId="12" w15:restartNumberingAfterBreak="0">
     <w:nsid w:val="5C336794"/>
     <w:multiLevelType w:val="multilevel"/>
     <w:tmpl w:val="C91E10D4"/>
@@ -9731,7 +12938,7 @@
       </w:rPr>
     </w:lvl>
   </w:abstractNum>
-  <w:abstractNum w:abstractNumId="8" w15:restartNumberingAfterBreak="0">
+  <w:abstractNum w:abstractNumId="13" w15:restartNumberingAfterBreak="0">
     <w:nsid w:val="62FF16E1"/>
     <w:multiLevelType w:val="hybridMultilevel"/>
     <w:tmpl w:val="EFCC19A4"/>
@@ -9844,7 +13051,7 @@
       </w:rPr>
     </w:lvl>
   </w:abstractNum>
-  <w:abstractNum w:abstractNumId="9" w15:restartNumberingAfterBreak="0">
+  <w:abstractNum w:abstractNumId="14" w15:restartNumberingAfterBreak="0">
     <w:nsid w:val="650126AC"/>
     <w:multiLevelType w:val="hybridMultilevel"/>
     <w:tmpl w:val="90D0E1E0"/>
@@ -9957,7 +13164,7 @@
       </w:rPr>
     </w:lvl>
   </w:abstractNum>
-  <w:abstractNum w:abstractNumId="10" w15:restartNumberingAfterBreak="0">
+  <w:abstractNum w:abstractNumId="15" w15:restartNumberingAfterBreak="0">
     <w:nsid w:val="687C26A4"/>
     <w:multiLevelType w:val="hybridMultilevel"/>
     <w:tmpl w:val="18D27352"/>
@@ -10070,7 +13277,7 @@
       </w:rPr>
     </w:lvl>
   </w:abstractNum>
-  <w:abstractNum w:abstractNumId="11" w15:restartNumberingAfterBreak="0">
+  <w:abstractNum w:abstractNumId="16" w15:restartNumberingAfterBreak="0">
     <w:nsid w:val="71646A6F"/>
     <w:multiLevelType w:val="hybridMultilevel"/>
     <w:tmpl w:val="E786A952"/>
@@ -10183,41 +13390,172 @@
       </w:rPr>
     </w:lvl>
   </w:abstractNum>
+  <w:abstractNum w:abstractNumId="17" w15:restartNumberingAfterBreak="0">
+    <w:nsid w:val="7EB6669A"/>
+    <w:multiLevelType w:val="multilevel"/>
+    <w:tmpl w:val="E3B4F6D2"/>
+    <w:lvl w:ilvl="0">
+      <w:start w:val="1"/>
+      <w:numFmt w:val="decimal"/>
+      <w:lvlText w:val="%1."/>
+      <w:lvlJc w:val="left"/>
+      <w:pPr>
+        <w:tabs>
+          <w:tab w:val="num" w:pos="3600"/>
+        </w:tabs>
+        <w:ind w:left="3600" w:hanging="360"/>
+      </w:pPr>
+    </w:lvl>
+    <w:lvl w:ilvl="1" w:tentative="1">
+      <w:start w:val="1"/>
+      <w:numFmt w:val="decimal"/>
+      <w:lvlText w:val="%2."/>
+      <w:lvlJc w:val="left"/>
+      <w:pPr>
+        <w:tabs>
+          <w:tab w:val="num" w:pos="4320"/>
+        </w:tabs>
+        <w:ind w:left="4320" w:hanging="360"/>
+      </w:pPr>
+    </w:lvl>
+    <w:lvl w:ilvl="2" w:tentative="1">
+      <w:start w:val="1"/>
+      <w:numFmt w:val="decimal"/>
+      <w:lvlText w:val="%3."/>
+      <w:lvlJc w:val="left"/>
+      <w:pPr>
+        <w:tabs>
+          <w:tab w:val="num" w:pos="5040"/>
+        </w:tabs>
+        <w:ind w:left="5040" w:hanging="360"/>
+      </w:pPr>
+    </w:lvl>
+    <w:lvl w:ilvl="3" w:tentative="1">
+      <w:start w:val="1"/>
+      <w:numFmt w:val="decimal"/>
+      <w:lvlText w:val="%4."/>
+      <w:lvlJc w:val="left"/>
+      <w:pPr>
+        <w:tabs>
+          <w:tab w:val="num" w:pos="5760"/>
+        </w:tabs>
+        <w:ind w:left="5760" w:hanging="360"/>
+      </w:pPr>
+    </w:lvl>
+    <w:lvl w:ilvl="4" w:tentative="1">
+      <w:start w:val="1"/>
+      <w:numFmt w:val="decimal"/>
+      <w:lvlText w:val="%5."/>
+      <w:lvlJc w:val="left"/>
+      <w:pPr>
+        <w:tabs>
+          <w:tab w:val="num" w:pos="6480"/>
+        </w:tabs>
+        <w:ind w:left="6480" w:hanging="360"/>
+      </w:pPr>
+    </w:lvl>
+    <w:lvl w:ilvl="5" w:tentative="1">
+      <w:start w:val="1"/>
+      <w:numFmt w:val="decimal"/>
+      <w:lvlText w:val="%6."/>
+      <w:lvlJc w:val="left"/>
+      <w:pPr>
+        <w:tabs>
+          <w:tab w:val="num" w:pos="7200"/>
+        </w:tabs>
+        <w:ind w:left="7200" w:hanging="360"/>
+      </w:pPr>
+    </w:lvl>
+    <w:lvl w:ilvl="6" w:tentative="1">
+      <w:start w:val="1"/>
+      <w:numFmt w:val="decimal"/>
+      <w:lvlText w:val="%7."/>
+      <w:lvlJc w:val="left"/>
+      <w:pPr>
+        <w:tabs>
+          <w:tab w:val="num" w:pos="7920"/>
+        </w:tabs>
+        <w:ind w:left="7920" w:hanging="360"/>
+      </w:pPr>
+    </w:lvl>
+    <w:lvl w:ilvl="7" w:tentative="1">
+      <w:start w:val="1"/>
+      <w:numFmt w:val="decimal"/>
+      <w:lvlText w:val="%8."/>
+      <w:lvlJc w:val="left"/>
+      <w:pPr>
+        <w:tabs>
+          <w:tab w:val="num" w:pos="8640"/>
+        </w:tabs>
+        <w:ind w:left="8640" w:hanging="360"/>
+      </w:pPr>
+    </w:lvl>
+    <w:lvl w:ilvl="8" w:tentative="1">
+      <w:start w:val="1"/>
+      <w:numFmt w:val="decimal"/>
+      <w:lvlText w:val="%9."/>
+      <w:lvlJc w:val="left"/>
+      <w:pPr>
+        <w:tabs>
+          <w:tab w:val="num" w:pos="9360"/>
+        </w:tabs>
+        <w:ind w:left="9360" w:hanging="360"/>
+      </w:pPr>
+    </w:lvl>
+  </w:abstractNum>
   <w:num w:numId="1">
+    <w:abstractNumId w:val="5"/>
+  </w:num>
+  <w:num w:numId="2">
+    <w:abstractNumId w:val="7"/>
+  </w:num>
+  <w:num w:numId="3">
+    <w:abstractNumId w:val="12"/>
+  </w:num>
+  <w:num w:numId="4">
+    <w:abstractNumId w:val="1"/>
+  </w:num>
+  <w:num w:numId="5">
     <w:abstractNumId w:val="2"/>
   </w:num>
-  <w:num w:numId="2">
-    <w:abstractNumId w:val="4"/>
+  <w:num w:numId="6">
+    <w:abstractNumId w:val="13"/>
   </w:num>
-  <w:num w:numId="3">
-    <w:abstractNumId w:val="7"/>
+  <w:num w:numId="7">
+    <w:abstractNumId w:val="6"/>
   </w:num>
-  <w:num w:numId="4">
+  <w:num w:numId="8">
+    <w:abstractNumId w:val="14"/>
+  </w:num>
+  <w:num w:numId="9">
+    <w:abstractNumId w:val="15"/>
+  </w:num>
+  <w:num w:numId="10">
+    <w:abstractNumId w:val="16"/>
+  </w:num>
+  <w:num w:numId="11">
+    <w:abstractNumId w:val="8"/>
+  </w:num>
+  <w:num w:numId="12">
+    <w:abstractNumId w:val="9"/>
+  </w:num>
+  <w:num w:numId="13">
+    <w:abstractNumId w:val="11"/>
+  </w:num>
+  <w:num w:numId="14">
+    <w:abstractNumId w:val="10"/>
+  </w:num>
+  <w:num w:numId="15">
+    <w:abstractNumId w:val="3"/>
+  </w:num>
+  <w:num w:numId="16">
     <w:abstractNumId w:val="0"/>
   </w:num>
-  <w:num w:numId="5">
-    <w:abstractNumId w:val="1"/>
+  <w:num w:numId="17">
+    <w:abstractNumId w:val="17"/>
   </w:num>
-  <w:num w:numId="6">
-    <w:abstractNumId w:val="8"/>
-  </w:num>
-  <w:num w:numId="7">
-    <w:abstractNumId w:val="3"/>
-  </w:num>
-  <w:num w:numId="8">
-    <w:abstractNumId w:val="9"/>
-  </w:num>
-  <w:num w:numId="9">
-    <w:abstractNumId w:val="10"/>
-  </w:num>
-  <w:num w:numId="10">
-    <w:abstractNumId w:val="11"/>
-  </w:num>
-  <w:num w:numId="11">
-    <w:abstractNumId w:val="5"/>
-  </w:num>
-  <w:num w:numId="12">
-    <w:abstractNumId w:val="6"/>
+  <w:num w:numId="18">
+    <w:abstractNumId w:val="4"/>
   </w:num>
 </w:numbering>
 </file>
@@ -10686,6 +14024,28 @@
       <w:szCs w:val="24"/>
     </w:rPr>
   </w:style>
+  <w:style w:type="paragraph" w:styleId="Nagwek4">
+    <w:name w:val="heading 4"/>
+    <w:basedOn w:val="Normalny"/>
+    <w:next w:val="Normalny"/>
+    <w:link w:val="Nagwek4Znak"/>
+    <w:uiPriority w:val="9"/>
+    <w:unhideWhenUsed/>
+    <w:qFormat/>
+    <w:rsid w:val="0063424B"/>
+    <w:pPr>
+      <w:keepNext/>
+      <w:keepLines/>
+      <w:spacing w:before="40" w:after="0"/>
+      <w:outlineLvl w:val="3"/>
+    </w:pPr>
+    <w:rPr>
+      <w:rFonts w:asciiTheme="majorHAnsi" w:eastAsiaTheme="majorEastAsia" w:hAnsiTheme="majorHAnsi" w:cstheme="majorBidi"/>
+      <w:i/>
+      <w:iCs/>
+      <w:color w:val="2E74B5" w:themeColor="accent1" w:themeShade="BF"/>
+    </w:rPr>
+  </w:style>
   <w:style w:type="character" w:default="1" w:styleId="Domylnaczcionkaakapitu">
     <w:name w:val="Default Paragraph Font"/>
     <w:uiPriority w:val="1"/>
@@ -10943,7 +14303,616 @@
       <w:szCs w:val="18"/>
     </w:rPr>
   </w:style>
+  <w:style w:type="character" w:customStyle="1" w:styleId="spellingerror">
+    <w:name w:val="spellingerror"/>
+    <w:basedOn w:val="Domylnaczcionkaakapitu"/>
+    <w:rsid w:val="003B0860"/>
+  </w:style>
+  <w:style w:type="character" w:customStyle="1" w:styleId="scxp83747077">
+    <w:name w:val="scxp83747077"/>
+    <w:basedOn w:val="Domylnaczcionkaakapitu"/>
+    <w:rsid w:val="003B0860"/>
+  </w:style>
+  <w:style w:type="character" w:customStyle="1" w:styleId="Nagwek4Znak">
+    <w:name w:val="Nagłówek 4 Znak"/>
+    <w:basedOn w:val="Domylnaczcionkaakapitu"/>
+    <w:link w:val="Nagwek4"/>
+    <w:uiPriority w:val="9"/>
+    <w:rsid w:val="0063424B"/>
+    <w:rPr>
+      <w:rFonts w:asciiTheme="majorHAnsi" w:eastAsiaTheme="majorEastAsia" w:hAnsiTheme="majorHAnsi" w:cstheme="majorBidi"/>
+      <w:i/>
+      <w:iCs/>
+      <w:color w:val="2E74B5" w:themeColor="accent1" w:themeShade="BF"/>
+    </w:rPr>
+  </w:style>
+  <w:style w:type="paragraph" w:styleId="NormalnyWeb">
+    <w:name w:val="Normal (Web)"/>
+    <w:basedOn w:val="Normalny"/>
+    <w:uiPriority w:val="99"/>
+    <w:semiHidden/>
+    <w:unhideWhenUsed/>
+    <w:rsid w:val="00480634"/>
+    <w:pPr>
+      <w:spacing w:before="100" w:beforeAutospacing="1" w:after="100" w:afterAutospacing="1" w:line="240" w:lineRule="auto"/>
+    </w:pPr>
+    <w:rPr>
+      <w:rFonts w:ascii="Times New Roman" w:eastAsia="Times New Roman" w:hAnsi="Times New Roman" w:cs="Times New Roman"/>
+      <w:sz w:val="24"/>
+      <w:szCs w:val="24"/>
+      <w:lang w:val="en-US"/>
+    </w:rPr>
+  </w:style>
+  <w:style w:type="character" w:styleId="Pogrubienie">
+    <w:name w:val="Strong"/>
+    <w:basedOn w:val="Domylnaczcionkaakapitu"/>
+    <w:uiPriority w:val="22"/>
+    <w:qFormat/>
+    <w:rsid w:val="00480634"/>
+    <w:rPr>
+      <w:b/>
+      <w:bCs/>
+    </w:rPr>
+  </w:style>
+  <w:style w:type="character" w:styleId="HTML-kod">
+    <w:name w:val="HTML Code"/>
+    <w:basedOn w:val="Domylnaczcionkaakapitu"/>
+    <w:uiPriority w:val="99"/>
+    <w:semiHidden/>
+    <w:unhideWhenUsed/>
+    <w:rsid w:val="002166FE"/>
+    <w:rPr>
+      <w:rFonts w:ascii="Courier New" w:eastAsia="Times New Roman" w:hAnsi="Courier New" w:cs="Courier New"/>
+      <w:sz w:val="20"/>
+      <w:szCs w:val="20"/>
+    </w:rPr>
+  </w:style>
 </w:styles>
+</file>
+
+<file path=word/glossary/document.xml><?xml version="1.0" encoding="utf-8"?>
+<w:glossaryDocument xmlns:wpc="http://schemas.microsoft.com/office/word/2010/wordprocessingCanvas" xmlns:cx="http://schemas.microsoft.com/office/drawing/2014/chartex" xmlns:cx1="http://schemas.microsoft.com/office/drawing/2015/9/8/chartex" xmlns:mc="http://schemas.openxmlformats.org/markup-compatibility/2006" xmlns:o="urn:schemas-microsoft-com:office:office" xmlns:r="http://schemas.openxmlformats.org/officeDocument/2006/relationships" xmlns:m="http://schemas.openxmlformats.org/officeDocument/2006/math" xmlns:v="urn:schemas-microsoft-com:vml" xmlns:wp14="http://schemas.microsoft.com/office/word/2010/wordprocessingDrawing" xmlns:wp="http://schemas.openxmlformats.org/drawingml/2006/wordprocessingDrawing" xmlns:w10="urn:schemas-microsoft-com:office:word" xmlns:w="http://schemas.openxmlformats.org/wordprocessingml/2006/main" xmlns:w14="http://schemas.microsoft.com/office/word/2010/wordml" xmlns:w15="http://schemas.microsoft.com/office/word/2012/wordml" xmlns:w16se="http://schemas.microsoft.com/office/word/2015/wordml/symex" xmlns:wpg="http://schemas.microsoft.com/office/word/2010/wordprocessingGroup" xmlns:wpi="http://schemas.microsoft.com/office/word/2010/wordprocessingInk" xmlns:wne="http://schemas.microsoft.com/office/word/2006/wordml" xmlns:wps="http://schemas.microsoft.com/office/word/2010/wordprocessingShape" mc:Ignorable="w14 w15 w16se wp14"/>
+</file>
+
+<file path=word/glossary/fontTable.xml><?xml version="1.0" encoding="utf-8"?>
+<w:fonts xmlns:mc="http://schemas.openxmlformats.org/markup-compatibility/2006" xmlns:r="http://schemas.openxmlformats.org/officeDocument/2006/relationships" xmlns:w="http://schemas.openxmlformats.org/wordprocessingml/2006/main" xmlns:w14="http://schemas.microsoft.com/office/word/2010/wordml" xmlns:w15="http://schemas.microsoft.com/office/word/2012/wordml" xmlns:w16se="http://schemas.microsoft.com/office/word/2015/wordml/symex" mc:Ignorable="w14 w15 w16se">
+  <w:font w:name="Symbol">
+    <w:panose1 w:val="05050102010706020507"/>
+    <w:charset w:val="02"/>
+    <w:family w:val="roman"/>
+    <w:pitch w:val="variable"/>
+    <w:sig w:usb0="00000000" w:usb1="10000000" w:usb2="00000000" w:usb3="00000000" w:csb0="80000000" w:csb1="00000000"/>
+  </w:font>
+  <w:font w:name="Times New Roman">
+    <w:panose1 w:val="02020603050405020304"/>
+    <w:charset w:val="EE"/>
+    <w:family w:val="roman"/>
+    <w:pitch w:val="variable"/>
+    <w:sig w:usb0="E0002EFF" w:usb1="C000785B" w:usb2="00000009" w:usb3="00000000" w:csb0="000001FF" w:csb1="00000000"/>
+  </w:font>
+  <w:font w:name="Courier New">
+    <w:panose1 w:val="02070309020205020404"/>
+    <w:charset w:val="EE"/>
+    <w:family w:val="modern"/>
+    <w:pitch w:val="fixed"/>
+    <w:sig w:usb0="E0002EFF" w:usb1="C0007843" w:usb2="00000009" w:usb3="00000000" w:csb0="000001FF" w:csb1="00000000"/>
+  </w:font>
+  <w:font w:name="Wingdings">
+    <w:panose1 w:val="05000000000000000000"/>
+    <w:charset w:val="02"/>
+    <w:family w:val="auto"/>
+    <w:pitch w:val="variable"/>
+    <w:sig w:usb0="00000000" w:usb1="10000000" w:usb2="00000000" w:usb3="00000000" w:csb0="80000000" w:csb1="00000000"/>
+  </w:font>
+  <w:font w:name="Calibri">
+    <w:panose1 w:val="020F0502020204030204"/>
+    <w:charset w:val="EE"/>
+    <w:family w:val="swiss"/>
+    <w:pitch w:val="variable"/>
+    <w:sig w:usb0="E4002EFF" w:usb1="C000247B" w:usb2="00000009" w:usb3="00000000" w:csb0="000001FF" w:csb1="00000000"/>
+  </w:font>
+  <w:font w:name="Calibri Light">
+    <w:panose1 w:val="020F0302020204030204"/>
+    <w:charset w:val="EE"/>
+    <w:family w:val="swiss"/>
+    <w:pitch w:val="variable"/>
+    <w:sig w:usb0="E4002EFF" w:usb1="C000247B" w:usb2="00000009" w:usb3="00000000" w:csb0="000001FF" w:csb1="00000000"/>
+  </w:font>
+  <w:font w:name="Segoe UI">
+    <w:panose1 w:val="020B0502040204020203"/>
+    <w:charset w:val="EE"/>
+    <w:family w:val="swiss"/>
+    <w:pitch w:val="variable"/>
+    <w:sig w:usb0="E4002EFF" w:usb1="C000E47F" w:usb2="00000009" w:usb3="00000000" w:csb0="000001FF" w:csb1="00000000"/>
+  </w:font>
+  <w:font w:name="Cambria Math">
+    <w:panose1 w:val="02040503050406030204"/>
+    <w:charset w:val="EE"/>
+    <w:family w:val="roman"/>
+    <w:pitch w:val="variable"/>
+    <w:sig w:usb0="E00006FF" w:usb1="420024FF" w:usb2="02000000" w:usb3="00000000" w:csb0="0000019F" w:csb1="00000000"/>
+  </w:font>
+</w:fonts>
+</file>
+
+<file path=word/glossary/settings.xml><?xml version="1.0" encoding="utf-8"?>
+<w:settings xmlns:mc="http://schemas.openxmlformats.org/markup-compatibility/2006" xmlns:o="urn:schemas-microsoft-com:office:office" xmlns:r="http://schemas.openxmlformats.org/officeDocument/2006/relationships" xmlns:m="http://schemas.openxmlformats.org/officeDocument/2006/math" xmlns:v="urn:schemas-microsoft-com:vml" xmlns:w10="urn:schemas-microsoft-com:office:word" xmlns:w="http://schemas.openxmlformats.org/wordprocessingml/2006/main" xmlns:w14="http://schemas.microsoft.com/office/word/2010/wordml" xmlns:w15="http://schemas.microsoft.com/office/word/2012/wordml" xmlns:w16se="http://schemas.microsoft.com/office/word/2015/wordml/symex" xmlns:sl="http://schemas.openxmlformats.org/schemaLibrary/2006/main" mc:Ignorable="w14 w15 w16se">
+  <w:view w:val="normal"/>
+  <w:defaultTabStop w:val="720"/>
+  <w:characterSpacingControl w:val="doNotCompress"/>
+  <w:compat>
+    <w:useFELayout/>
+    <w:compatSetting w:name="compatibilityMode" w:uri="http://schemas.microsoft.com/office/word" w:val="15"/>
+    <w:compatSetting w:name="overrideTableStyleFontSizeAndJustification" w:uri="http://schemas.microsoft.com/office/word" w:val="1"/>
+    <w:compatSetting w:name="enableOpenTypeFeatures" w:uri="http://schemas.microsoft.com/office/word" w:val="1"/>
+    <w:compatSetting w:name="doNotFlipMirrorIndents" w:uri="http://schemas.microsoft.com/office/word" w:val="1"/>
+    <w:compatSetting w:name="differentiateMultirowTableHeaders" w:uri="http://schemas.microsoft.com/office/word" w:val="1"/>
+  </w:compat>
+  <w:rsids>
+    <w:rsidRoot w:val="00943BDF"/>
+    <w:rsid w:val="00943BDF"/>
+    <w:rsid w:val="00F47241"/>
+  </w:rsids>
+  <m:mathPr>
+    <m:mathFont m:val="Cambria Math"/>
+    <m:brkBin m:val="before"/>
+    <m:brkBinSub m:val="--"/>
+    <m:smallFrac m:val="0"/>
+    <m:dispDef/>
+    <m:lMargin m:val="0"/>
+    <m:rMargin m:val="0"/>
+    <m:defJc m:val="centerGroup"/>
+    <m:wrapIndent m:val="1440"/>
+    <m:intLim m:val="subSup"/>
+    <m:naryLim m:val="undOvr"/>
+  </m:mathPr>
+  <w:themeFontLang w:val="en-US"/>
+  <w:clrSchemeMapping w:bg1="light1" w:t1="dark1" w:bg2="light2" w:t2="dark2" w:accent1="accent1" w:accent2="accent2" w:accent3="accent3" w:accent4="accent4" w:accent5="accent5" w:accent6="accent6" w:hyperlink="hyperlink" w:followedHyperlink="followedHyperlink"/>
+  <w:decimalSymbol w:val="."/>
+  <w:listSeparator w:val=","/>
+  <w15:chartTrackingRefBased/>
+</w:settings>
+</file>
+
+<file path=word/glossary/styles.xml><?xml version="1.0" encoding="utf-8"?>
+<w:styles xmlns:mc="http://schemas.openxmlformats.org/markup-compatibility/2006" xmlns:r="http://schemas.openxmlformats.org/officeDocument/2006/relationships" xmlns:w="http://schemas.openxmlformats.org/wordprocessingml/2006/main" xmlns:w14="http://schemas.microsoft.com/office/word/2010/wordml" xmlns:w15="http://schemas.microsoft.com/office/word/2012/wordml" xmlns:w16se="http://schemas.microsoft.com/office/word/2015/wordml/symex" mc:Ignorable="w14 w15 w16se">
+  <w:docDefaults>
+    <w:rPrDefault>
+      <w:rPr>
+        <w:rFonts w:asciiTheme="minorHAnsi" w:eastAsiaTheme="minorEastAsia" w:hAnsiTheme="minorHAnsi" w:cstheme="minorBidi"/>
+        <w:sz w:val="22"/>
+        <w:szCs w:val="22"/>
+        <w:lang w:val="en-US" w:eastAsia="en-US" w:bidi="ar-SA"/>
+      </w:rPr>
+    </w:rPrDefault>
+    <w:pPrDefault>
+      <w:pPr>
+        <w:spacing w:after="160" w:line="259" w:lineRule="auto"/>
+      </w:pPr>
+    </w:pPrDefault>
+  </w:docDefaults>
+  <w:latentStyles w:defLockedState="0" w:defUIPriority="99" w:defSemiHidden="0" w:defUnhideWhenUsed="0" w:defQFormat="0" w:count="371">
+    <w:lsdException w:name="Normal" w:uiPriority="0" w:qFormat="1"/>
+    <w:lsdException w:name="heading 1" w:uiPriority="9" w:qFormat="1"/>
+    <w:lsdException w:name="heading 2" w:semiHidden="1" w:uiPriority="9" w:unhideWhenUsed="1" w:qFormat="1"/>
+    <w:lsdException w:name="heading 3" w:semiHidden="1" w:uiPriority="9" w:unhideWhenUsed="1" w:qFormat="1"/>
+    <w:lsdException w:name="heading 4" w:semiHidden="1" w:uiPriority="9" w:unhideWhenUsed="1" w:qFormat="1"/>
+    <w:lsdException w:name="heading 5" w:semiHidden="1" w:uiPriority="9" w:unhideWhenUsed="1" w:qFormat="1"/>
+    <w:lsdException w:name="heading 6" w:semiHidden="1" w:uiPriority="9" w:unhideWhenUsed="1" w:qFormat="1"/>
+    <w:lsdException w:name="heading 7" w:semiHidden="1" w:uiPriority="9" w:unhideWhenUsed="1" w:qFormat="1"/>
+    <w:lsdException w:name="heading 8" w:semiHidden="1" w:uiPriority="9" w:unhideWhenUsed="1" w:qFormat="1"/>
+    <w:lsdException w:name="heading 9" w:semiHidden="1" w:uiPriority="9" w:unhideWhenUsed="1" w:qFormat="1"/>
+    <w:lsdException w:name="index 1" w:semiHidden="1" w:unhideWhenUsed="1"/>
+    <w:lsdException w:name="index 2" w:semiHidden="1" w:unhideWhenUsed="1"/>
+    <w:lsdException w:name="index 3" w:semiHidden="1" w:unhideWhenUsed="1"/>
+    <w:lsdException w:name="index 4" w:semiHidden="1" w:unhideWhenUsed="1"/>
+    <w:lsdException w:name="index 5" w:semiHidden="1" w:unhideWhenUsed="1"/>
+    <w:lsdException w:name="index 6" w:semiHidden="1" w:unhideWhenUsed="1"/>
+    <w:lsdException w:name="index 7" w:semiHidden="1" w:unhideWhenUsed="1"/>
+    <w:lsdException w:name="index 8" w:semiHidden="1" w:unhideWhenUsed="1"/>
+    <w:lsdException w:name="index 9" w:semiHidden="1" w:unhideWhenUsed="1"/>
+    <w:lsdException w:name="toc 1" w:semiHidden="1" w:uiPriority="39" w:unhideWhenUsed="1"/>
+    <w:lsdException w:name="toc 2" w:semiHidden="1" w:uiPriority="39" w:unhideWhenUsed="1"/>
+    <w:lsdException w:name="toc 3" w:semiHidden="1" w:uiPriority="39" w:unhideWhenUsed="1"/>
+    <w:lsdException w:name="toc 4" w:semiHidden="1" w:uiPriority="39" w:unhideWhenUsed="1"/>
+    <w:lsdException w:name="toc 5" w:semiHidden="1" w:uiPriority="39" w:unhideWhenUsed="1"/>
+    <w:lsdException w:name="toc 6" w:semiHidden="1" w:uiPriority="39" w:unhideWhenUsed="1"/>
+    <w:lsdException w:name="toc 7" w:semiHidden="1" w:uiPriority="39" w:unhideWhenUsed="1"/>
+    <w:lsdException w:name="toc 8" w:semiHidden="1" w:uiPriority="39" w:unhideWhenUsed="1"/>
+    <w:lsdException w:name="toc 9" w:semiHidden="1" w:uiPriority="39" w:unhideWhenUsed="1"/>
+    <w:lsdException w:name="Normal Indent" w:semiHidden="1" w:unhideWhenUsed="1"/>
+    <w:lsdException w:name="footnote text" w:semiHidden="1" w:unhideWhenUsed="1"/>
+    <w:lsdException w:name="annotation text" w:semiHidden="1" w:unhideWhenUsed="1"/>
+    <w:lsdException w:name="header" w:semiHidden="1" w:unhideWhenUsed="1"/>
+    <w:lsdException w:name="footer" w:semiHidden="1" w:unhideWhenUsed="1"/>
+    <w:lsdException w:name="index heading" w:semiHidden="1" w:unhideWhenUsed="1"/>
+    <w:lsdException w:name="caption" w:semiHidden="1" w:uiPriority="35" w:unhideWhenUsed="1" w:qFormat="1"/>
+    <w:lsdException w:name="table of figures" w:semiHidden="1" w:unhideWhenUsed="1"/>
+    <w:lsdException w:name="envelope address" w:semiHidden="1" w:unhideWhenUsed="1"/>
+    <w:lsdException w:name="envelope return" w:semiHidden="1" w:unhideWhenUsed="1"/>
+    <w:lsdException w:name="footnote reference" w:semiHidden="1" w:unhideWhenUsed="1"/>
+    <w:lsdException w:name="annotation reference" w:semiHidden="1" w:unhideWhenUsed="1"/>
+    <w:lsdException w:name="line number" w:semiHidden="1" w:unhideWhenUsed="1"/>
+    <w:lsdException w:name="page number" w:semiHidden="1" w:unhideWhenUsed="1"/>
+    <w:lsdException w:name="endnote reference" w:semiHidden="1" w:unhideWhenUsed="1"/>
+    <w:lsdException w:name="endnote text" w:semiHidden="1" w:unhideWhenUsed="1"/>
+    <w:lsdException w:name="table of authorities" w:semiHidden="1" w:unhideWhenUsed="1"/>
+    <w:lsdException w:name="macro" w:semiHidden="1" w:unhideWhenUsed="1"/>
+    <w:lsdException w:name="toa heading" w:semiHidden="1" w:unhideWhenUsed="1"/>
+    <w:lsdException w:name="List" w:semiHidden="1" w:unhideWhenUsed="1"/>
+    <w:lsdException w:name="List Bullet" w:semiHidden="1" w:unhideWhenUsed="1"/>
+    <w:lsdException w:name="List Number" w:semiHidden="1" w:unhideWhenUsed="1"/>
+    <w:lsdException w:name="List 2" w:semiHidden="1" w:unhideWhenUsed="1"/>
+    <w:lsdException w:name="List 3" w:semiHidden="1" w:unhideWhenUsed="1"/>
+    <w:lsdException w:name="List 4" w:semiHidden="1" w:unhideWhenUsed="1"/>
+    <w:lsdException w:name="List 5" w:semiHidden="1" w:unhideWhenUsed="1"/>
+    <w:lsdException w:name="List Bullet 2" w:semiHidden="1" w:unhideWhenUsed="1"/>
+    <w:lsdException w:name="List Bullet 3" w:semiHidden="1" w:unhideWhenUsed="1"/>
+    <w:lsdException w:name="List Bullet 4" w:semiHidden="1" w:unhideWhenUsed="1"/>
+    <w:lsdException w:name="List Bullet 5" w:semiHidden="1" w:unhideWhenUsed="1"/>
+    <w:lsdException w:name="List Number 2" w:semiHidden="1" w:unhideWhenUsed="1"/>
+    <w:lsdException w:name="List Number 3" w:semiHidden="1" w:unhideWhenUsed="1"/>
+    <w:lsdException w:name="List Number 4" w:semiHidden="1" w:unhideWhenUsed="1"/>
+    <w:lsdException w:name="List Number 5" w:semiHidden="1" w:unhideWhenUsed="1"/>
+    <w:lsdException w:name="Title" w:uiPriority="10" w:qFormat="1"/>
+    <w:lsdException w:name="Closing" w:semiHidden="1" w:unhideWhenUsed="1"/>
+    <w:lsdException w:name="Signature" w:semiHidden="1" w:unhideWhenUsed="1"/>
+    <w:lsdException w:name="Default Paragraph Font" w:semiHidden="1" w:uiPriority="1" w:unhideWhenUsed="1"/>
+    <w:lsdException w:name="Body Text" w:semiHidden="1" w:unhideWhenUsed="1"/>
+    <w:lsdException w:name="Body Text Indent" w:semiHidden="1" w:unhideWhenUsed="1"/>
+    <w:lsdException w:name="List Continue" w:semiHidden="1" w:unhideWhenUsed="1"/>
+    <w:lsdException w:name="List Continue 2" w:semiHidden="1" w:unhideWhenUsed="1"/>
+    <w:lsdException w:name="List Continue 3" w:semiHidden="1" w:unhideWhenUsed="1"/>
+    <w:lsdException w:name="List Continue 4" w:semiHidden="1" w:unhideWhenUsed="1"/>
+    <w:lsdException w:name="List Continue 5" w:semiHidden="1" w:unhideWhenUsed="1"/>
+    <w:lsdException w:name="Message Header" w:semiHidden="1" w:unhideWhenUsed="1"/>
+    <w:lsdException w:name="Subtitle" w:uiPriority="11" w:qFormat="1"/>
+    <w:lsdException w:name="Salutation" w:semiHidden="1" w:unhideWhenUsed="1"/>
+    <w:lsdException w:name="Date" w:semiHidden="1" w:unhideWhenUsed="1"/>
+    <w:lsdException w:name="Body Text First Indent" w:semiHidden="1" w:unhideWhenUsed="1"/>
+    <w:lsdException w:name="Body Text First Indent 2" w:semiHidden="1" w:unhideWhenUsed="1"/>
+    <w:lsdException w:name="Note Heading" w:semiHidden="1" w:unhideWhenUsed="1"/>
+    <w:lsdException w:name="Body Text 2" w:semiHidden="1" w:unhideWhenUsed="1"/>
+    <w:lsdException w:name="Body Text 3" w:semiHidden="1" w:unhideWhenUsed="1"/>
+    <w:lsdException w:name="Body Text Indent 2" w:semiHidden="1" w:unhideWhenUsed="1"/>
+    <w:lsdException w:name="Body Text Indent 3" w:semiHidden="1" w:unhideWhenUsed="1"/>
+    <w:lsdException w:name="Block Text" w:semiHidden="1" w:unhideWhenUsed="1"/>
+    <w:lsdException w:name="Hyperlink" w:semiHidden="1" w:unhideWhenUsed="1"/>
+    <w:lsdException w:name="FollowedHyperlink" w:semiHidden="1" w:unhideWhenUsed="1"/>
+    <w:lsdException w:name="Strong" w:uiPriority="22" w:qFormat="1"/>
+    <w:lsdException w:name="Emphasis" w:uiPriority="20" w:qFormat="1"/>
+    <w:lsdException w:name="Document Map" w:semiHidden="1" w:unhideWhenUsed="1"/>
+    <w:lsdException w:name="Plain Text" w:semiHidden="1" w:unhideWhenUsed="1"/>
+    <w:lsdException w:name="E-mail Signature" w:semiHidden="1" w:unhideWhenUsed="1"/>
+    <w:lsdException w:name="HTML Top of Form" w:semiHidden="1" w:unhideWhenUsed="1"/>
+    <w:lsdException w:name="HTML Bottom of Form" w:semiHidden="1" w:unhideWhenUsed="1"/>
+    <w:lsdException w:name="Normal (Web)" w:semiHidden="1" w:unhideWhenUsed="1"/>
+    <w:lsdException w:name="HTML Acronym" w:semiHidden="1" w:unhideWhenUsed="1"/>
+    <w:lsdException w:name="HTML Address" w:semiHidden="1" w:unhideWhenUsed="1"/>
+    <w:lsdException w:name="HTML Cite" w:semiHidden="1" w:unhideWhenUsed="1"/>
+    <w:lsdException w:name="HTML Code" w:semiHidden="1" w:unhideWhenUsed="1"/>
+    <w:lsdException w:name="HTML Definition" w:semiHidden="1" w:unhideWhenUsed="1"/>
+    <w:lsdException w:name="HTML Keyboard" w:semiHidden="1" w:unhideWhenUsed="1"/>
+    <w:lsdException w:name="HTML Preformatted" w:semiHidden="1" w:unhideWhenUsed="1"/>
+    <w:lsdException w:name="HTML Sample" w:semiHidden="1" w:unhideWhenUsed="1"/>
+    <w:lsdException w:name="HTML Typewriter" w:semiHidden="1" w:unhideWhenUsed="1"/>
+    <w:lsdException w:name="HTML Variable" w:semiHidden="1" w:unhideWhenUsed="1"/>
+    <w:lsdException w:name="Normal Table" w:semiHidden="1" w:unhideWhenUsed="1"/>
+    <w:lsdException w:name="annotation subject" w:semiHidden="1" w:unhideWhenUsed="1"/>
+    <w:lsdException w:name="No List" w:semiHidden="1" w:unhideWhenUsed="1"/>
+    <w:lsdException w:name="Outline List 1" w:semiHidden="1" w:unhideWhenUsed="1"/>
+    <w:lsdException w:name="Outline List 2" w:semiHidden="1" w:unhideWhenUsed="1"/>
+    <w:lsdException w:name="Outline List 3" w:semiHidden="1" w:unhideWhenUsed="1"/>
+    <w:lsdException w:name="Table Simple 1" w:semiHidden="1" w:unhideWhenUsed="1"/>
+    <w:lsdException w:name="Table Simple 2" w:semiHidden="1" w:unhideWhenUsed="1"/>
+    <w:lsdException w:name="Table Simple 3" w:semiHidden="1" w:unhideWhenUsed="1"/>
+    <w:lsdException w:name="Table Classic 1" w:semiHidden="1" w:unhideWhenUsed="1"/>
+    <w:lsdException w:name="Table Classic 2" w:semiHidden="1" w:unhideWhenUsed="1"/>
+    <w:lsdException w:name="Table Classic 3" w:semiHidden="1" w:unhideWhenUsed="1"/>
+    <w:lsdException w:name="Table Classic 4" w:semiHidden="1" w:unhideWhenUsed="1"/>
+    <w:lsdException w:name="Table Colorful 1" w:semiHidden="1" w:unhideWhenUsed="1"/>
+    <w:lsdException w:name="Table Colorful 2" w:semiHidden="1" w:unhideWhenUsed="1"/>
+    <w:lsdException w:name="Table Colorful 3" w:semiHidden="1" w:unhideWhenUsed="1"/>
+    <w:lsdException w:name="Table Columns 1" w:semiHidden="1" w:unhideWhenUsed="1"/>
+    <w:lsdException w:name="Table Columns 2" w:semiHidden="1" w:unhideWhenUsed="1"/>
+    <w:lsdException w:name="Table Columns 3" w:semiHidden="1" w:unhideWhenUsed="1"/>
+    <w:lsdException w:name="Table Columns 4" w:semiHidden="1" w:unhideWhenUsed="1"/>
+    <w:lsdException w:name="Table Columns 5" w:semiHidden="1" w:unhideWhenUsed="1"/>
+    <w:lsdException w:name="Table Grid 1" w:semiHidden="1" w:unhideWhenUsed="1"/>
+    <w:lsdException w:name="Table Grid 2" w:semiHidden="1" w:unhideWhenUsed="1"/>
+    <w:lsdException w:name="Table Grid 3" w:semiHidden="1" w:unhideWhenUsed="1"/>
+    <w:lsdException w:name="Table Grid 4" w:semiHidden="1" w:unhideWhenUsed="1"/>
+    <w:lsdException w:name="Table Grid 5" w:semiHidden="1" w:unhideWhenUsed="1"/>
+    <w:lsdException w:name="Table Grid 6" w:semiHidden="1" w:unhideWhenUsed="1"/>
+    <w:lsdException w:name="Table Grid 7" w:semiHidden="1" w:unhideWhenUsed="1"/>
+    <w:lsdException w:name="Table Grid 8" w:semiHidden="1" w:unhideWhenUsed="1"/>
+    <w:lsdException w:name="Table List 1" w:semiHidden="1" w:unhideWhenUsed="1"/>
+    <w:lsdException w:name="Table List 2" w:semiHidden="1" w:unhideWhenUsed="1"/>
+    <w:lsdException w:name="Table List 3" w:semiHidden="1" w:unhideWhenUsed="1"/>
+    <w:lsdException w:name="Table List 4" w:semiHidden="1" w:unhideWhenUsed="1"/>
+    <w:lsdException w:name="Table List 5" w:semiHidden="1" w:unhideWhenUsed="1"/>
+    <w:lsdException w:name="Table List 6" w:semiHidden="1" w:unhideWhenUsed="1"/>
+    <w:lsdException w:name="Table List 7" w:semiHidden="1" w:unhideWhenUsed="1"/>
+    <w:lsdException w:name="Table List 8" w:semiHidden="1" w:unhideWhenUsed="1"/>
+    <w:lsdException w:name="Table 3D effects 1" w:semiHidden="1" w:unhideWhenUsed="1"/>
+    <w:lsdException w:name="Table 3D effects 2" w:semiHidden="1" w:unhideWhenUsed="1"/>
+    <w:lsdException w:name="Table 3D effects 3" w:semiHidden="1" w:unhideWhenUsed="1"/>
+    <w:lsdException w:name="Table Contemporary" w:semiHidden="1" w:unhideWhenUsed="1"/>
+    <w:lsdException w:name="Table Elegant" w:semiHidden="1" w:unhideWhenUsed="1"/>
+    <w:lsdException w:name="Table Professional" w:semiHidden="1" w:unhideWhenUsed="1"/>
+    <w:lsdException w:name="Table Subtle 1" w:semiHidden="1" w:unhideWhenUsed="1"/>
+    <w:lsdException w:name="Table Subtle 2" w:semiHidden="1" w:unhideWhenUsed="1"/>
+    <w:lsdException w:name="Table Web 1" w:semiHidden="1" w:unhideWhenUsed="1"/>
+    <w:lsdException w:name="Table Web 2" w:semiHidden="1" w:unhideWhenUsed="1"/>
+    <w:lsdException w:name="Table Web 3" w:semiHidden="1" w:unhideWhenUsed="1"/>
+    <w:lsdException w:name="Balloon Text" w:semiHidden="1" w:unhideWhenUsed="1"/>
+    <w:lsdException w:name="Table Grid" w:uiPriority="39"/>
+    <w:lsdException w:name="Table Theme" w:semiHidden="1" w:unhideWhenUsed="1"/>
+    <w:lsdException w:name="Placeholder Text" w:semiHidden="1"/>
+    <w:lsdException w:name="No Spacing" w:uiPriority="1" w:qFormat="1"/>
+    <w:lsdException w:name="Light Shading" w:uiPriority="60"/>
+    <w:lsdException w:name="Light List" w:uiPriority="61"/>
+    <w:lsdException w:name="Light Grid" w:uiPriority="62"/>
+    <w:lsdException w:name="Medium Shading 1" w:uiPriority="63"/>
+    <w:lsdException w:name="Medium Shading 2" w:uiPriority="64"/>
+    <w:lsdException w:name="Medium List 1" w:uiPriority="65"/>
+    <w:lsdException w:name="Medium List 2" w:uiPriority="66"/>
+    <w:lsdException w:name="Medium Grid 1" w:uiPriority="67"/>
+    <w:lsdException w:name="Medium Grid 2" w:uiPriority="68"/>
+    <w:lsdException w:name="Medium Grid 3" w:uiPriority="69"/>
+    <w:lsdException w:name="Dark List" w:uiPriority="70"/>
+    <w:lsdException w:name="Colorful Shading" w:uiPriority="71"/>
+    <w:lsdException w:name="Colorful List" w:uiPriority="72"/>
+    <w:lsdException w:name="Colorful Grid" w:uiPriority="73"/>
+    <w:lsdException w:name="Light Shading Accent 1" w:uiPriority="60"/>
+    <w:lsdException w:name="Light List Accent 1" w:uiPriority="61"/>
+    <w:lsdException w:name="Light Grid Accent 1" w:uiPriority="62"/>
+    <w:lsdException w:name="Medium Shading 1 Accent 1" w:uiPriority="63"/>
+    <w:lsdException w:name="Medium Shading 2 Accent 1" w:uiPriority="64"/>
+    <w:lsdException w:name="Medium List 1 Accent 1" w:uiPriority="65"/>
+    <w:lsdException w:name="Revision" w:semiHidden="1"/>
+    <w:lsdException w:name="List Paragraph" w:uiPriority="34" w:qFormat="1"/>
+    <w:lsdException w:name="Quote" w:uiPriority="29" w:qFormat="1"/>
+    <w:lsdException w:name="Intense Quote" w:uiPriority="30" w:qFormat="1"/>
+    <w:lsdException w:name="Medium List 2 Accent 1" w:uiPriority="66"/>
+    <w:lsdException w:name="Medium Grid 1 Accent 1" w:uiPriority="67"/>
+    <w:lsdException w:name="Medium Grid 2 Accent 1" w:uiPriority="68"/>
+    <w:lsdException w:name="Medium Grid 3 Accent 1" w:uiPriority="69"/>
+    <w:lsdException w:name="Dark List Accent 1" w:uiPriority="70"/>
+    <w:lsdException w:name="Colorful Shading Accent 1" w:uiPriority="71"/>
+    <w:lsdException w:name="Colorful List Accent 1" w:uiPriority="72"/>
+    <w:lsdException w:name="Colorful Grid Accent 1" w:uiPriority="73"/>
+    <w:lsdException w:name="Light Shading Accent 2" w:uiPriority="60"/>
+    <w:lsdException w:name="Light List Accent 2" w:uiPriority="61"/>
+    <w:lsdException w:name="Light Grid Accent 2" w:uiPriority="62"/>
+    <w:lsdException w:name="Medium Shading 1 Accent 2" w:uiPriority="63"/>
+    <w:lsdException w:name="Medium Shading 2 Accent 2" w:uiPriority="64"/>
+    <w:lsdException w:name="Medium List 1 Accent 2" w:uiPriority="65"/>
+    <w:lsdException w:name="Medium List 2 Accent 2" w:uiPriority="66"/>
+    <w:lsdException w:name="Medium Grid 1 Accent 2" w:uiPriority="67"/>
+    <w:lsdException w:name="Medium Grid 2 Accent 2" w:uiPriority="68"/>
+    <w:lsdException w:name="Medium Grid 3 Accent 2" w:uiPriority="69"/>
+    <w:lsdException w:name="Dark List Accent 2" w:uiPriority="70"/>
+    <w:lsdException w:name="Colorful Shading Accent 2" w:uiPriority="71"/>
+    <w:lsdException w:name="Colorful List Accent 2" w:uiPriority="72"/>
+    <w:lsdException w:name="Colorful Grid Accent 2" w:uiPriority="73"/>
+    <w:lsdException w:name="Light Shading Accent 3" w:uiPriority="60"/>
+    <w:lsdException w:name="Light List Accent 3" w:uiPriority="61"/>
+    <w:lsdException w:name="Light Grid Accent 3" w:uiPriority="62"/>
+    <w:lsdException w:name="Medium Shading 1 Accent 3" w:uiPriority="63"/>
+    <w:lsdException w:name="Medium Shading 2 Accent 3" w:uiPriority="64"/>
+    <w:lsdException w:name="Medium List 1 Accent 3" w:uiPriority="65"/>
+    <w:lsdException w:name="Medium List 2 Accent 3" w:uiPriority="66"/>
+    <w:lsdException w:name="Medium Grid 1 Accent 3" w:uiPriority="67"/>
+    <w:lsdException w:name="Medium Grid 2 Accent 3" w:uiPriority="68"/>
+    <w:lsdException w:name="Medium Grid 3 Accent 3" w:uiPriority="69"/>
+    <w:lsdException w:name="Dark List Accent 3" w:uiPriority="70"/>
+    <w:lsdException w:name="Colorful Shading Accent 3" w:uiPriority="71"/>
+    <w:lsdException w:name="Colorful List Accent 3" w:uiPriority="72"/>
+    <w:lsdException w:name="Colorful Grid Accent 3" w:uiPriority="73"/>
+    <w:lsdException w:name="Light Shading Accent 4" w:uiPriority="60"/>
+    <w:lsdException w:name="Light List Accent 4" w:uiPriority="61"/>
+    <w:lsdException w:name="Light Grid Accent 4" w:uiPriority="62"/>
+    <w:lsdException w:name="Medium Shading 1 Accent 4" w:uiPriority="63"/>
+    <w:lsdException w:name="Medium Shading 2 Accent 4" w:uiPriority="64"/>
+    <w:lsdException w:name="Medium List 1 Accent 4" w:uiPriority="65"/>
+    <w:lsdException w:name="Medium List 2 Accent 4" w:uiPriority="66"/>
+    <w:lsdException w:name="Medium Grid 1 Accent 4" w:uiPriority="67"/>
+    <w:lsdException w:name="Medium Grid 2 Accent 4" w:uiPriority="68"/>
+    <w:lsdException w:name="Medium Grid 3 Accent 4" w:uiPriority="69"/>
+    <w:lsdException w:name="Dark List Accent 4" w:uiPriority="70"/>
+    <w:lsdException w:name="Colorful Shading Accent 4" w:uiPriority="71"/>
+    <w:lsdException w:name="Colorful List Accent 4" w:uiPriority="72"/>
+    <w:lsdException w:name="Colorful Grid Accent 4" w:uiPriority="73"/>
+    <w:lsdException w:name="Light Shading Accent 5" w:uiPriority="60"/>
+    <w:lsdException w:name="Light List Accent 5" w:uiPriority="61"/>
+    <w:lsdException w:name="Light Grid Accent 5" w:uiPriority="62"/>
+    <w:lsdException w:name="Medium Shading 1 Accent 5" w:uiPriority="63"/>
+    <w:lsdException w:name="Medium Shading 2 Accent 5" w:uiPriority="64"/>
+    <w:lsdException w:name="Medium List 1 Accent 5" w:uiPriority="65"/>
+    <w:lsdException w:name="Medium List 2 Accent 5" w:uiPriority="66"/>
+    <w:lsdException w:name="Medium Grid 1 Accent 5" w:uiPriority="67"/>
+    <w:lsdException w:name="Medium Grid 2 Accent 5" w:uiPriority="68"/>
+    <w:lsdException w:name="Medium Grid 3 Accent 5" w:uiPriority="69"/>
+    <w:lsdException w:name="Dark List Accent 5" w:uiPriority="70"/>
+    <w:lsdException w:name="Colorful Shading Accent 5" w:uiPriority="71"/>
+    <w:lsdException w:name="Colorful List Accent 5" w:uiPriority="72"/>
+    <w:lsdException w:name="Colorful Grid Accent 5" w:uiPriority="73"/>
+    <w:lsdException w:name="Light Shading Accent 6" w:uiPriority="60"/>
+    <w:lsdException w:name="Light List Accent 6" w:uiPriority="61"/>
+    <w:lsdException w:name="Light Grid Accent 6" w:uiPriority="62"/>
+    <w:lsdException w:name="Medium Shading 1 Accent 6" w:uiPriority="63"/>
+    <w:lsdException w:name="Medium Shading 2 Accent 6" w:uiPriority="64"/>
+    <w:lsdException w:name="Medium List 1 Accent 6" w:uiPriority="65"/>
+    <w:lsdException w:name="Medium List 2 Accent 6" w:uiPriority="66"/>
+    <w:lsdException w:name="Medium Grid 1 Accent 6" w:uiPriority="67"/>
+    <w:lsdException w:name="Medium Grid 2 Accent 6" w:uiPriority="68"/>
+    <w:lsdException w:name="Medium Grid 3 Accent 6" w:uiPriority="69"/>
+    <w:lsdException w:name="Dark List Accent 6" w:uiPriority="70"/>
+    <w:lsdException w:name="Colorful Shading Accent 6" w:uiPriority="71"/>
+    <w:lsdException w:name="Colorful List Accent 6" w:uiPriority="72"/>
+    <w:lsdException w:name="Colorful Grid Accent 6" w:uiPriority="73"/>
+    <w:lsdException w:name="Subtle Emphasis" w:uiPriority="19" w:qFormat="1"/>
+    <w:lsdException w:name="Intense Emphasis" w:uiPriority="21" w:qFormat="1"/>
+    <w:lsdException w:name="Subtle Reference" w:uiPriority="31" w:qFormat="1"/>
+    <w:lsdException w:name="Intense Reference" w:uiPriority="32" w:qFormat="1"/>
+    <w:lsdException w:name="Book Title" w:uiPriority="33" w:qFormat="1"/>
+    <w:lsdException w:name="Bibliography" w:semiHidden="1" w:uiPriority="37" w:unhideWhenUsed="1"/>
+    <w:lsdException w:name="TOC Heading" w:semiHidden="1" w:uiPriority="39" w:unhideWhenUsed="1" w:qFormat="1"/>
+    <w:lsdException w:name="Plain Table 1" w:uiPriority="41"/>
+    <w:lsdException w:name="Plain Table 2" w:uiPriority="42"/>
+    <w:lsdException w:name="Plain Table 3" w:uiPriority="43"/>
+    <w:lsdException w:name="Plain Table 4" w:uiPriority="44"/>
+    <w:lsdException w:name="Plain Table 5" w:uiPriority="45"/>
+    <w:lsdException w:name="Grid Table Light" w:uiPriority="40"/>
+    <w:lsdException w:name="Grid Table 1 Light" w:uiPriority="46"/>
+    <w:lsdException w:name="Grid Table 2" w:uiPriority="47"/>
+    <w:lsdException w:name="Grid Table 3" w:uiPriority="48"/>
+    <w:lsdException w:name="Grid Table 4" w:uiPriority="49"/>
+    <w:lsdException w:name="Grid Table 5 Dark" w:uiPriority="50"/>
+    <w:lsdException w:name="Grid Table 6 Colorful" w:uiPriority="51"/>
+    <w:lsdException w:name="Grid Table 7 Colorful" w:uiPriority="52"/>
+    <w:lsdException w:name="Grid Table 1 Light Accent 1" w:uiPriority="46"/>
+    <w:lsdException w:name="Grid Table 2 Accent 1" w:uiPriority="47"/>
+    <w:lsdException w:name="Grid Table 3 Accent 1" w:uiPriority="48"/>
+    <w:lsdException w:name="Grid Table 4 Accent 1" w:uiPriority="49"/>
+    <w:lsdException w:name="Grid Table 5 Dark Accent 1" w:uiPriority="50"/>
+    <w:lsdException w:name="Grid Table 6 Colorful Accent 1" w:uiPriority="51"/>
+    <w:lsdException w:name="Grid Table 7 Colorful Accent 1" w:uiPriority="52"/>
+    <w:lsdException w:name="Grid Table 1 Light Accent 2" w:uiPriority="46"/>
+    <w:lsdException w:name="Grid Table 2 Accent 2" w:uiPriority="47"/>
+    <w:lsdException w:name="Grid Table 3 Accent 2" w:uiPriority="48"/>
+    <w:lsdException w:name="Grid Table 4 Accent 2" w:uiPriority="49"/>
+    <w:lsdException w:name="Grid Table 5 Dark Accent 2" w:uiPriority="50"/>
+    <w:lsdException w:name="Grid Table 6 Colorful Accent 2" w:uiPriority="51"/>
+    <w:lsdException w:name="Grid Table 7 Colorful Accent 2" w:uiPriority="52"/>
+    <w:lsdException w:name="Grid Table 1 Light Accent 3" w:uiPriority="46"/>
+    <w:lsdException w:name="Grid Table 2 Accent 3" w:uiPriority="47"/>
+    <w:lsdException w:name="Grid Table 3 Accent 3" w:uiPriority="48"/>
+    <w:lsdException w:name="Grid Table 4 Accent 3" w:uiPriority="49"/>
+    <w:lsdException w:name="Grid Table 5 Dark Accent 3" w:uiPriority="50"/>
+    <w:lsdException w:name="Grid Table 6 Colorful Accent 3" w:uiPriority="51"/>
+    <w:lsdException w:name="Grid Table 7 Colorful Accent 3" w:uiPriority="52"/>
+    <w:lsdException w:name="Grid Table 1 Light Accent 4" w:uiPriority="46"/>
+    <w:lsdException w:name="Grid Table 2 Accent 4" w:uiPriority="47"/>
+    <w:lsdException w:name="Grid Table 3 Accent 4" w:uiPriority="48"/>
+    <w:lsdException w:name="Grid Table 4 Accent 4" w:uiPriority="49"/>
+    <w:lsdException w:name="Grid Table 5 Dark Accent 4" w:uiPriority="50"/>
+    <w:lsdException w:name="Grid Table 6 Colorful Accent 4" w:uiPriority="51"/>
+    <w:lsdException w:name="Grid Table 7 Colorful Accent 4" w:uiPriority="52"/>
+    <w:lsdException w:name="Grid Table 1 Light Accent 5" w:uiPriority="46"/>
+    <w:lsdException w:name="Grid Table 2 Accent 5" w:uiPriority="47"/>
+    <w:lsdException w:name="Grid Table 3 Accent 5" w:uiPriority="48"/>
+    <w:lsdException w:name="Grid Table 4 Accent 5" w:uiPriority="49"/>
+    <w:lsdException w:name="Grid Table 5 Dark Accent 5" w:uiPriority="50"/>
+    <w:lsdException w:name="Grid Table 6 Colorful Accent 5" w:uiPriority="51"/>
+    <w:lsdException w:name="Grid Table 7 Colorful Accent 5" w:uiPriority="52"/>
+    <w:lsdException w:name="Grid Table 1 Light Accent 6" w:uiPriority="46"/>
+    <w:lsdException w:name="Grid Table 2 Accent 6" w:uiPriority="47"/>
+    <w:lsdException w:name="Grid Table 3 Accent 6" w:uiPriority="48"/>
+    <w:lsdException w:name="Grid Table 4 Accent 6" w:uiPriority="49"/>
+    <w:lsdException w:name="Grid Table 5 Dark Accent 6" w:uiPriority="50"/>
+    <w:lsdException w:name="Grid Table 6 Colorful Accent 6" w:uiPriority="51"/>
+    <w:lsdException w:name="Grid Table 7 Colorful Accent 6" w:uiPriority="52"/>
+    <w:lsdException w:name="List Table 1 Light" w:uiPriority="46"/>
+    <w:lsdException w:name="List Table 2" w:uiPriority="47"/>
+    <w:lsdException w:name="List Table 3" w:uiPriority="48"/>
+    <w:lsdException w:name="List Table 4" w:uiPriority="49"/>
+    <w:lsdException w:name="List Table 5 Dark" w:uiPriority="50"/>
+    <w:lsdException w:name="List Table 6 Colorful" w:uiPriority="51"/>
+    <w:lsdException w:name="List Table 7 Colorful" w:uiPriority="52"/>
+    <w:lsdException w:name="List Table 1 Light Accent 1" w:uiPriority="46"/>
+    <w:lsdException w:name="List Table 2 Accent 1" w:uiPriority="47"/>
+    <w:lsdException w:name="List Table 3 Accent 1" w:uiPriority="48"/>
+    <w:lsdException w:name="List Table 4 Accent 1" w:uiPriority="49"/>
+    <w:lsdException w:name="List Table 5 Dark Accent 1" w:uiPriority="50"/>
+    <w:lsdException w:name="List Table 6 Colorful Accent 1" w:uiPriority="51"/>
+    <w:lsdException w:name="List Table 7 Colorful Accent 1" w:uiPriority="52"/>
+    <w:lsdException w:name="List Table 1 Light Accent 2" w:uiPriority="46"/>
+    <w:lsdException w:name="List Table 2 Accent 2" w:uiPriority="47"/>
+    <w:lsdException w:name="List Table 3 Accent 2" w:uiPriority="48"/>
+    <w:lsdException w:name="List Table 4 Accent 2" w:uiPriority="49"/>
+    <w:lsdException w:name="List Table 5 Dark Accent 2" w:uiPriority="50"/>
+    <w:lsdException w:name="List Table 6 Colorful Accent 2" w:uiPriority="51"/>
+    <w:lsdException w:name="List Table 7 Colorful Accent 2" w:uiPriority="52"/>
+    <w:lsdException w:name="List Table 1 Light Accent 3" w:uiPriority="46"/>
+    <w:lsdException w:name="List Table 2 Accent 3" w:uiPriority="47"/>
+    <w:lsdException w:name="List Table 3 Accent 3" w:uiPriority="48"/>
+    <w:lsdException w:name="List Table 4 Accent 3" w:uiPriority="49"/>
+    <w:lsdException w:name="List Table 5 Dark Accent 3" w:uiPriority="50"/>
+    <w:lsdException w:name="List Table 6 Colorful Accent 3" w:uiPriority="51"/>
+    <w:lsdException w:name="List Table 7 Colorful Accent 3" w:uiPriority="52"/>
+    <w:lsdException w:name="List Table 1 Light Accent 4" w:uiPriority="46"/>
+    <w:lsdException w:name="List Table 2 Accent 4" w:uiPriority="47"/>
+    <w:lsdException w:name="List Table 3 Accent 4" w:uiPriority="48"/>
+    <w:lsdException w:name="List Table 4 Accent 4" w:uiPriority="49"/>
+    <w:lsdException w:name="List Table 5 Dark Accent 4" w:uiPriority="50"/>
+    <w:lsdException w:name="List Table 6 Colorful Accent 4" w:uiPriority="51"/>
+    <w:lsdException w:name="List Table 7 Colorful Accent 4" w:uiPriority="52"/>
+    <w:lsdException w:name="List Table 1 Light Accent 5" w:uiPriority="46"/>
+    <w:lsdException w:name="List Table 2 Accent 5" w:uiPriority="47"/>
+    <w:lsdException w:name="List Table 3 Accent 5" w:uiPriority="48"/>
+    <w:lsdException w:name="List Table 4 Accent 5" w:uiPriority="49"/>
+    <w:lsdException w:name="List Table 5 Dark Accent 5" w:uiPriority="50"/>
+    <w:lsdException w:name="List Table 6 Colorful Accent 5" w:uiPriority="51"/>
+    <w:lsdException w:name="List Table 7 Colorful Accent 5" w:uiPriority="52"/>
+    <w:lsdException w:name="List Table 1 Light Accent 6" w:uiPriority="46"/>
+    <w:lsdException w:name="List Table 2 Accent 6" w:uiPriority="47"/>
+    <w:lsdException w:name="List Table 3 Accent 6" w:uiPriority="48"/>
+    <w:lsdException w:name="List Table 4 Accent 6" w:uiPriority="49"/>
+    <w:lsdException w:name="List Table 5 Dark Accent 6" w:uiPriority="50"/>
+    <w:lsdException w:name="List Table 6 Colorful Accent 6" w:uiPriority="51"/>
+    <w:lsdException w:name="List Table 7 Colorful Accent 6" w:uiPriority="52"/>
+  </w:latentStyles>
+  <w:style w:type="paragraph" w:default="1" w:styleId="Normalny">
+    <w:name w:val="Normal"/>
+    <w:qFormat/>
+  </w:style>
+  <w:style w:type="character" w:default="1" w:styleId="Domylnaczcionkaakapitu">
+    <w:name w:val="Default Paragraph Font"/>
+    <w:uiPriority w:val="1"/>
+    <w:semiHidden/>
+    <w:unhideWhenUsed/>
+  </w:style>
+  <w:style w:type="table" w:default="1" w:styleId="Standardowy">
+    <w:name w:val="Normal Table"/>
+    <w:uiPriority w:val="99"/>
+    <w:semiHidden/>
+    <w:unhideWhenUsed/>
+    <w:tblPr>
+      <w:tblInd w:w="0" w:type="dxa"/>
+      <w:tblCellMar>
+        <w:top w:w="0" w:type="dxa"/>
+        <w:left w:w="108" w:type="dxa"/>
+        <w:bottom w:w="0" w:type="dxa"/>
+        <w:right w:w="108" w:type="dxa"/>
+      </w:tblCellMar>
+    </w:tblPr>
+  </w:style>
+  <w:style w:type="numbering" w:default="1" w:styleId="Bezlisty">
+    <w:name w:val="No List"/>
+    <w:uiPriority w:val="99"/>
+    <w:semiHidden/>
+    <w:unhideWhenUsed/>
+  </w:style>
+  <w:style w:type="character" w:styleId="Tekstzastpczy">
+    <w:name w:val="Placeholder Text"/>
+    <w:basedOn w:val="Domylnaczcionkaakapitu"/>
+    <w:uiPriority w:val="99"/>
+    <w:semiHidden/>
+    <w:rsid w:val="00943BDF"/>
+    <w:rPr>
+      <w:color w:val="808080"/>
+    </w:rPr>
+  </w:style>
+</w:styles>
+</file>
+
+<file path=word/glossary/webSettings.xml><?xml version="1.0" encoding="utf-8"?>
+<w:webSettings xmlns:mc="http://schemas.openxmlformats.org/markup-compatibility/2006" xmlns:r="http://schemas.openxmlformats.org/officeDocument/2006/relationships" xmlns:w="http://schemas.openxmlformats.org/wordprocessingml/2006/main" xmlns:w14="http://schemas.microsoft.com/office/word/2010/wordml" xmlns:w15="http://schemas.microsoft.com/office/word/2012/wordml" xmlns:w16se="http://schemas.microsoft.com/office/word/2015/wordml/symex" mc:Ignorable="w14 w15 w16se">
+  <w:optimizeForBrowser/>
+  <w:allowPNG/>
+</w:webSettings>
 </file>
 
 <file path=word/theme/theme1.xml><?xml version="1.0" encoding="utf-8"?>
@@ -11212,7 +15181,7 @@
 </file>
 
 <file path=customXml/itemProps1.xml><?xml version="1.0" encoding="utf-8"?>
-<ds:datastoreItem xmlns:ds="http://schemas.openxmlformats.org/officeDocument/2006/customXml" ds:itemID="{81021FF5-FB11-4DE1-BA7F-95076F18F011}">
+<ds:datastoreItem xmlns:ds="http://schemas.openxmlformats.org/officeDocument/2006/customXml" ds:itemID="{9145107F-0A27-4427-84E2-65BA62DFEFBD}">
   <ds:schemaRefs>
     <ds:schemaRef ds:uri="http://schemas.openxmlformats.org/officeDocument/2006/bibliography"/>
   </ds:schemaRefs>

--- a/docs/Raport.docx
+++ b/docs/Raport.docx
@@ -313,7 +313,6 @@
               <w:tab w:val="left" w:pos="440"/>
               <w:tab w:val="right" w:leader="dot" w:pos="9062"/>
             </w:tabs>
-            <w:spacing w:line="276" w:lineRule="auto"/>
             <w:rPr>
               <w:rFonts w:eastAsiaTheme="minorEastAsia"/>
               <w:noProof/>
@@ -338,7 +337,7 @@
             </w:rPr>
             <w:fldChar w:fldCharType="separate"/>
           </w:r>
-          <w:hyperlink w:anchor="_Toc166526873" w:history="1">
+          <w:hyperlink w:anchor="_Toc166704953" w:history="1">
             <w:r>
               <w:rPr>
                 <w:rStyle w:val="Hipercze"/>
@@ -384,7 +383,7 @@
                 <w:noProof/>
                 <w:webHidden/>
               </w:rPr>
-              <w:instrText xml:space="preserve"> PAGEREF _Toc166526873 \h </w:instrText>
+              <w:instrText xml:space="preserve"> PAGEREF _Toc166704953 \h </w:instrText>
             </w:r>
             <w:r>
               <w:rPr>
@@ -404,7 +403,7 @@
                 <w:noProof/>
                 <w:webHidden/>
               </w:rPr>
-              <w:t>3</w:t>
+              <w:t>2</w:t>
             </w:r>
             <w:r>
               <w:rPr>
@@ -422,14 +421,13 @@
               <w:tab w:val="left" w:pos="440"/>
               <w:tab w:val="right" w:leader="dot" w:pos="9062"/>
             </w:tabs>
-            <w:spacing w:line="276" w:lineRule="auto"/>
             <w:rPr>
               <w:rFonts w:eastAsiaTheme="minorEastAsia"/>
               <w:noProof/>
               <w:lang w:val="en-US"/>
             </w:rPr>
           </w:pPr>
-          <w:hyperlink w:anchor="_Toc166526874" w:history="1">
+          <w:hyperlink w:anchor="_Toc166704954" w:history="1">
             <w:r>
               <w:rPr>
                 <w:rStyle w:val="Hipercze"/>
@@ -475,7 +473,7 @@
                 <w:noProof/>
                 <w:webHidden/>
               </w:rPr>
-              <w:instrText xml:space="preserve"> PAGEREF _Toc166526874 \h </w:instrText>
+              <w:instrText xml:space="preserve"> PAGEREF _Toc166704954 \h </w:instrText>
             </w:r>
             <w:r>
               <w:rPr>
@@ -513,14 +511,13 @@
               <w:tab w:val="left" w:pos="440"/>
               <w:tab w:val="right" w:leader="dot" w:pos="9062"/>
             </w:tabs>
-            <w:spacing w:line="276" w:lineRule="auto"/>
             <w:rPr>
               <w:rFonts w:eastAsiaTheme="minorEastAsia"/>
               <w:noProof/>
               <w:lang w:val="en-US"/>
             </w:rPr>
           </w:pPr>
-          <w:hyperlink w:anchor="_Toc166526875" w:history="1">
+          <w:hyperlink w:anchor="_Toc166704955" w:history="1">
             <w:r>
               <w:rPr>
                 <w:rStyle w:val="Hipercze"/>
@@ -566,149 +563,7 @@
                 <w:noProof/>
                 <w:webHidden/>
               </w:rPr>
-              <w:instrText xml:space="preserve"> PAGEREF _Toc166526875 \h </w:instrText>
-            </w:r>
-            <w:r>
-              <w:rPr>
-                <w:noProof/>
-                <w:webHidden/>
-              </w:rPr>
-            </w:r>
-            <w:r>
-              <w:rPr>
-                <w:noProof/>
-                <w:webHidden/>
-              </w:rPr>
-              <w:fldChar w:fldCharType="separate"/>
-            </w:r>
-            <w:r>
-              <w:rPr>
-                <w:noProof/>
-                <w:webHidden/>
-              </w:rPr>
-              <w:t>3</w:t>
-            </w:r>
-            <w:r>
-              <w:rPr>
-                <w:noProof/>
-                <w:webHidden/>
-              </w:rPr>
-              <w:fldChar w:fldCharType="end"/>
-            </w:r>
-          </w:hyperlink>
-        </w:p>
-        <w:p>
-          <w:pPr>
-            <w:pStyle w:val="Spistreci2"/>
-            <w:tabs>
-              <w:tab w:val="right" w:leader="dot" w:pos="9062"/>
-            </w:tabs>
-            <w:spacing w:line="276" w:lineRule="auto"/>
-            <w:rPr>
-              <w:rFonts w:eastAsiaTheme="minorEastAsia"/>
-              <w:noProof/>
-              <w:lang w:val="en-US"/>
-            </w:rPr>
-          </w:pPr>
-          <w:hyperlink w:anchor="_Toc166526876" w:history="1">
-            <w:r>
-              <w:rPr>
-                <w:rStyle w:val="Hipercze"/>
-                <w:noProof/>
-              </w:rPr>
-              <w:t>3.1. Materiały badawcze</w:t>
-            </w:r>
-            <w:r>
-              <w:rPr>
-                <w:noProof/>
-                <w:webHidden/>
-              </w:rPr>
-              <w:tab/>
-            </w:r>
-            <w:r>
-              <w:rPr>
-                <w:noProof/>
-                <w:webHidden/>
-              </w:rPr>
-              <w:fldChar w:fldCharType="begin"/>
-            </w:r>
-            <w:r>
-              <w:rPr>
-                <w:noProof/>
-                <w:webHidden/>
-              </w:rPr>
-              <w:instrText xml:space="preserve"> PAGEREF _Toc166526876 \h </w:instrText>
-            </w:r>
-            <w:r>
-              <w:rPr>
-                <w:noProof/>
-                <w:webHidden/>
-              </w:rPr>
-            </w:r>
-            <w:r>
-              <w:rPr>
-                <w:noProof/>
-                <w:webHidden/>
-              </w:rPr>
-              <w:fldChar w:fldCharType="separate"/>
-            </w:r>
-            <w:r>
-              <w:rPr>
-                <w:noProof/>
-                <w:webHidden/>
-              </w:rPr>
-              <w:t>3</w:t>
-            </w:r>
-            <w:r>
-              <w:rPr>
-                <w:noProof/>
-                <w:webHidden/>
-              </w:rPr>
-              <w:fldChar w:fldCharType="end"/>
-            </w:r>
-          </w:hyperlink>
-        </w:p>
-        <w:p>
-          <w:pPr>
-            <w:pStyle w:val="Spistreci2"/>
-            <w:tabs>
-              <w:tab w:val="right" w:leader="dot" w:pos="9062"/>
-            </w:tabs>
-            <w:spacing w:line="276" w:lineRule="auto"/>
-            <w:rPr>
-              <w:rFonts w:eastAsiaTheme="minorEastAsia"/>
-              <w:noProof/>
-              <w:lang w:val="en-US"/>
-            </w:rPr>
-          </w:pPr>
-          <w:hyperlink w:anchor="_Toc166526877" w:history="1">
-            <w:r>
-              <w:rPr>
-                <w:rStyle w:val="Hipercze"/>
-                <w:noProof/>
-              </w:rPr>
-              <w:t>3.2. Opis stanowiska symulującego taśmociąg</w:t>
-            </w:r>
-            <w:r>
-              <w:rPr>
-                <w:noProof/>
-                <w:webHidden/>
-              </w:rPr>
-              <w:tab/>
-            </w:r>
-            <w:r>
-              <w:rPr>
-                <w:noProof/>
-                <w:webHidden/>
-              </w:rPr>
-              <w:fldChar w:fldCharType="begin"/>
-            </w:r>
-            <w:r>
-              <w:rPr>
-                <w:noProof/>
-                <w:webHidden/>
-              </w:rPr>
-              <w:instrText xml:space="preserve"> PAGEREF _Toc166526877 \h </w:instrText>
+              <w:instrText xml:space="preserve"> PAGEREF _Toc166704955 \h </w:instrText>
             </w:r>
             <w:r>
               <w:rPr>
@@ -741,26 +596,23 @@
         </w:p>
         <w:p>
           <w:pPr>
-            <w:pStyle w:val="Spistreci3"/>
+            <w:pStyle w:val="Spistreci2"/>
             <w:tabs>
               <w:tab w:val="right" w:leader="dot" w:pos="9062"/>
             </w:tabs>
-            <w:spacing w:line="276" w:lineRule="auto"/>
             <w:rPr>
               <w:rFonts w:eastAsiaTheme="minorEastAsia"/>
               <w:noProof/>
               <w:lang w:val="en-US"/>
             </w:rPr>
           </w:pPr>
-          <w:hyperlink w:anchor="_Toc166526878" w:history="1">
+          <w:hyperlink w:anchor="_Toc166704956" w:history="1">
             <w:r>
               <w:rPr>
                 <w:rStyle w:val="Hipercze"/>
-                <w:rFonts w:ascii="Segoe UI" w:eastAsia="Times New Roman" w:hAnsi="Segoe UI" w:cs="Segoe UI"/>
-                <w:b/>
                 <w:noProof/>
               </w:rPr>
-              <w:t>3.2.1. Taśmociąg</w:t>
+              <w:t>3.1. Materiały badawcze</w:t>
             </w:r>
             <w:r>
               <w:rPr>
@@ -781,7 +633,7 @@
                 <w:noProof/>
                 <w:webHidden/>
               </w:rPr>
-              <w:instrText xml:space="preserve"> PAGEREF _Toc166526878 \h </w:instrText>
+              <w:instrText xml:space="preserve"> PAGEREF _Toc166704956 \h </w:instrText>
             </w:r>
             <w:r>
               <w:rPr>
@@ -814,27 +666,23 @@
         </w:p>
         <w:p>
           <w:pPr>
-            <w:pStyle w:val="Spistreci3"/>
+            <w:pStyle w:val="Spistreci2"/>
             <w:tabs>
               <w:tab w:val="right" w:leader="dot" w:pos="9062"/>
             </w:tabs>
-            <w:spacing w:line="276" w:lineRule="auto"/>
             <w:rPr>
               <w:rFonts w:eastAsiaTheme="minorEastAsia"/>
               <w:noProof/>
               <w:lang w:val="en-US"/>
             </w:rPr>
           </w:pPr>
-          <w:hyperlink w:anchor="_Toc166526879" w:history="1">
+          <w:hyperlink w:anchor="_Toc166704957" w:history="1">
             <w:r>
               <w:rPr>
                 <w:rStyle w:val="Hipercze"/>
-                <w:rFonts w:ascii="Segoe UI" w:hAnsi="Segoe UI" w:cs="Segoe UI"/>
-                <w:b/>
                 <w:noProof/>
-                <w:color w:val="023160" w:themeColor="hyperlink" w:themeShade="80"/>
               </w:rPr>
-              <w:t>3.2.2. Kamera</w:t>
+              <w:t>3.2. Opis stanowiska symulującego taśmociąg</w:t>
             </w:r>
             <w:r>
               <w:rPr>
@@ -855,7 +703,7 @@
                 <w:noProof/>
                 <w:webHidden/>
               </w:rPr>
-              <w:instrText xml:space="preserve"> PAGEREF _Toc166526879 \h </w:instrText>
+              <w:instrText xml:space="preserve"> PAGEREF _Toc166704957 \h </w:instrText>
             </w:r>
             <w:r>
               <w:rPr>
@@ -892,14 +740,13 @@
             <w:tabs>
               <w:tab w:val="right" w:leader="dot" w:pos="9062"/>
             </w:tabs>
-            <w:spacing w:line="276" w:lineRule="auto"/>
             <w:rPr>
               <w:rFonts w:eastAsiaTheme="minorEastAsia"/>
               <w:noProof/>
               <w:lang w:val="en-US"/>
             </w:rPr>
           </w:pPr>
-          <w:hyperlink w:anchor="_Toc166526880" w:history="1">
+          <w:hyperlink w:anchor="_Toc166704958" w:history="1">
             <w:r>
               <w:rPr>
                 <w:rStyle w:val="Hipercze"/>
@@ -907,7 +754,7 @@
                 <w:b/>
                 <w:noProof/>
               </w:rPr>
-              <w:t>3.2.3. Oświetlenie</w:t>
+              <w:t>3.2.1. Taśmociąg</w:t>
             </w:r>
             <w:r>
               <w:rPr>
@@ -928,7 +775,79 @@
                 <w:noProof/>
                 <w:webHidden/>
               </w:rPr>
-              <w:instrText xml:space="preserve"> PAGEREF _Toc166526880 \h </w:instrText>
+              <w:instrText xml:space="preserve"> PAGEREF _Toc166704958 \h </w:instrText>
+            </w:r>
+            <w:r>
+              <w:rPr>
+                <w:noProof/>
+                <w:webHidden/>
+              </w:rPr>
+            </w:r>
+            <w:r>
+              <w:rPr>
+                <w:noProof/>
+                <w:webHidden/>
+              </w:rPr>
+              <w:fldChar w:fldCharType="separate"/>
+            </w:r>
+            <w:r>
+              <w:rPr>
+                <w:noProof/>
+                <w:webHidden/>
+              </w:rPr>
+              <w:t>5</w:t>
+            </w:r>
+            <w:r>
+              <w:rPr>
+                <w:noProof/>
+                <w:webHidden/>
+              </w:rPr>
+              <w:fldChar w:fldCharType="end"/>
+            </w:r>
+          </w:hyperlink>
+        </w:p>
+        <w:p>
+          <w:pPr>
+            <w:pStyle w:val="Spistreci3"/>
+            <w:tabs>
+              <w:tab w:val="right" w:leader="dot" w:pos="9062"/>
+            </w:tabs>
+            <w:rPr>
+              <w:rFonts w:eastAsiaTheme="minorEastAsia"/>
+              <w:noProof/>
+              <w:lang w:val="en-US"/>
+            </w:rPr>
+          </w:pPr>
+          <w:hyperlink w:anchor="_Toc166704959" w:history="1">
+            <w:r>
+              <w:rPr>
+                <w:rStyle w:val="Hipercze"/>
+                <w:rFonts w:ascii="Segoe UI" w:hAnsi="Segoe UI" w:cs="Segoe UI"/>
+                <w:b/>
+                <w:noProof/>
+              </w:rPr>
+              <w:t>3.2.2. Kamera</w:t>
+            </w:r>
+            <w:r>
+              <w:rPr>
+                <w:noProof/>
+                <w:webHidden/>
+              </w:rPr>
+              <w:tab/>
+            </w:r>
+            <w:r>
+              <w:rPr>
+                <w:noProof/>
+                <w:webHidden/>
+              </w:rPr>
+              <w:fldChar w:fldCharType="begin"/>
+            </w:r>
+            <w:r>
+              <w:rPr>
+                <w:noProof/>
+                <w:webHidden/>
+              </w:rPr>
+              <w:instrText xml:space="preserve"> PAGEREF _Toc166704959 \h </w:instrText>
             </w:r>
             <w:r>
               <w:rPr>
@@ -965,34 +884,21 @@
             <w:tabs>
               <w:tab w:val="right" w:leader="dot" w:pos="9062"/>
             </w:tabs>
-            <w:spacing w:line="276" w:lineRule="auto"/>
             <w:rPr>
               <w:rFonts w:eastAsiaTheme="minorEastAsia"/>
               <w:noProof/>
               <w:lang w:val="en-US"/>
             </w:rPr>
           </w:pPr>
-          <w:hyperlink w:anchor="_Toc166526881" w:history="1">
+          <w:hyperlink w:anchor="_Toc166704960" w:history="1">
             <w:r>
               <w:rPr>
                 <w:rStyle w:val="Hipercze"/>
                 <w:rFonts w:ascii="Segoe UI" w:eastAsia="Times New Roman" w:hAnsi="Segoe UI" w:cs="Segoe UI"/>
                 <w:b/>
                 <w:noProof/>
-                <w:color w:val="023160" w:themeColor="hyperlink" w:themeShade="80"/>
               </w:rPr>
-              <w:t>3.2.4. S</w:t>
-            </w:r>
-            <w:r>
-              <w:rPr>
-                <w:rStyle w:val="Hipercze"/>
-                <w:rFonts w:ascii="Segoe UI" w:hAnsi="Segoe UI" w:cs="Segoe UI"/>
-                <w:b/>
-                <w:bCs/>
-                <w:noProof/>
-                <w:color w:val="023160" w:themeColor="hyperlink" w:themeShade="80"/>
-              </w:rPr>
-              <w:t>chemat stanowiska</w:t>
+              <w:t>3.2.3. Oświetlenie</w:t>
             </w:r>
             <w:r>
               <w:rPr>
@@ -1013,78 +919,7 @@
                 <w:noProof/>
                 <w:webHidden/>
               </w:rPr>
-              <w:instrText xml:space="preserve"> PAGEREF _Toc166526881 \h </w:instrText>
-            </w:r>
-            <w:r>
-              <w:rPr>
-                <w:noProof/>
-                <w:webHidden/>
-              </w:rPr>
-            </w:r>
-            <w:r>
-              <w:rPr>
-                <w:noProof/>
-                <w:webHidden/>
-              </w:rPr>
-              <w:fldChar w:fldCharType="separate"/>
-            </w:r>
-            <w:r>
-              <w:rPr>
-                <w:noProof/>
-                <w:webHidden/>
-              </w:rPr>
-              <w:t>6</w:t>
-            </w:r>
-            <w:r>
-              <w:rPr>
-                <w:noProof/>
-                <w:webHidden/>
-              </w:rPr>
-              <w:fldChar w:fldCharType="end"/>
-            </w:r>
-          </w:hyperlink>
-        </w:p>
-        <w:p>
-          <w:pPr>
-            <w:pStyle w:val="Spistreci2"/>
-            <w:tabs>
-              <w:tab w:val="right" w:leader="dot" w:pos="9062"/>
-            </w:tabs>
-            <w:spacing w:line="276" w:lineRule="auto"/>
-            <w:rPr>
-              <w:rFonts w:eastAsiaTheme="minorEastAsia"/>
-              <w:noProof/>
-              <w:lang w:val="en-US"/>
-            </w:rPr>
-          </w:pPr>
-          <w:hyperlink w:anchor="_Toc166526882" w:history="1">
-            <w:r>
-              <w:rPr>
-                <w:rStyle w:val="Hipercze"/>
-                <w:noProof/>
-              </w:rPr>
-              <w:t>3.3. Metody</w:t>
-            </w:r>
-            <w:r>
-              <w:rPr>
-                <w:noProof/>
-                <w:webHidden/>
-              </w:rPr>
-              <w:tab/>
-            </w:r>
-            <w:r>
-              <w:rPr>
-                <w:noProof/>
-                <w:webHidden/>
-              </w:rPr>
-              <w:fldChar w:fldCharType="begin"/>
-            </w:r>
-            <w:r>
-              <w:rPr>
-                <w:noProof/>
-                <w:webHidden/>
-              </w:rPr>
-              <w:instrText xml:space="preserve"> PAGEREF _Toc166526882 \h </w:instrText>
+              <w:instrText xml:space="preserve"> PAGEREF _Toc166704960 \h </w:instrText>
             </w:r>
             <w:r>
               <w:rPr>
@@ -1121,14 +956,13 @@
             <w:tabs>
               <w:tab w:val="right" w:leader="dot" w:pos="9062"/>
             </w:tabs>
-            <w:spacing w:line="276" w:lineRule="auto"/>
             <w:rPr>
               <w:rFonts w:eastAsiaTheme="minorEastAsia"/>
               <w:noProof/>
               <w:lang w:val="en-US"/>
             </w:rPr>
           </w:pPr>
-          <w:hyperlink w:anchor="_Toc166526883" w:history="1">
+          <w:hyperlink w:anchor="_Toc166704961" w:history="1">
             <w:r>
               <w:rPr>
                 <w:rStyle w:val="Hipercze"/>
@@ -1136,7 +970,17 @@
                 <w:b/>
                 <w:noProof/>
               </w:rPr>
-              <w:t>3.3.1. Wprowadzanie obrazu</w:t>
+              <w:t>3.2.4. S</w:t>
+            </w:r>
+            <w:r>
+              <w:rPr>
+                <w:rStyle w:val="Hipercze"/>
+                <w:rFonts w:ascii="Segoe UI" w:hAnsi="Segoe UI" w:cs="Segoe UI"/>
+                <w:b/>
+                <w:bCs/>
+                <w:noProof/>
+              </w:rPr>
+              <w:t>chemat stanowiska</w:t>
             </w:r>
             <w:r>
               <w:rPr>
@@ -1157,80 +1001,7 @@
                 <w:noProof/>
                 <w:webHidden/>
               </w:rPr>
-              <w:instrText xml:space="preserve"> PAGEREF _Toc166526883 \h </w:instrText>
-            </w:r>
-            <w:r>
-              <w:rPr>
-                <w:noProof/>
-                <w:webHidden/>
-              </w:rPr>
-            </w:r>
-            <w:r>
-              <w:rPr>
-                <w:noProof/>
-                <w:webHidden/>
-              </w:rPr>
-              <w:fldChar w:fldCharType="separate"/>
-            </w:r>
-            <w:r>
-              <w:rPr>
-                <w:noProof/>
-                <w:webHidden/>
-              </w:rPr>
-              <w:t>7</w:t>
-            </w:r>
-            <w:r>
-              <w:rPr>
-                <w:noProof/>
-                <w:webHidden/>
-              </w:rPr>
-              <w:fldChar w:fldCharType="end"/>
-            </w:r>
-          </w:hyperlink>
-        </w:p>
-        <w:p>
-          <w:pPr>
-            <w:pStyle w:val="Spistreci3"/>
-            <w:tabs>
-              <w:tab w:val="right" w:leader="dot" w:pos="9062"/>
-            </w:tabs>
-            <w:spacing w:line="276" w:lineRule="auto"/>
-            <w:rPr>
-              <w:rFonts w:eastAsiaTheme="minorEastAsia"/>
-              <w:noProof/>
-              <w:lang w:val="en-US"/>
-            </w:rPr>
-          </w:pPr>
-          <w:hyperlink w:anchor="_Toc166526884" w:history="1">
-            <w:r>
-              <w:rPr>
-                <w:rStyle w:val="Hipercze"/>
-                <w:rFonts w:ascii="Segoe UI" w:eastAsia="Times New Roman" w:hAnsi="Segoe UI" w:cs="Segoe UI"/>
-                <w:b/>
-                <w:noProof/>
-              </w:rPr>
-              <w:t>3.3.2. Transformacja obrazu</w:t>
-            </w:r>
-            <w:r>
-              <w:rPr>
-                <w:noProof/>
-                <w:webHidden/>
-              </w:rPr>
-              <w:tab/>
-            </w:r>
-            <w:r>
-              <w:rPr>
-                <w:noProof/>
-                <w:webHidden/>
-              </w:rPr>
-              <w:fldChar w:fldCharType="begin"/>
-            </w:r>
-            <w:r>
-              <w:rPr>
-                <w:noProof/>
-                <w:webHidden/>
-              </w:rPr>
-              <w:instrText xml:space="preserve"> PAGEREF _Toc166526884 \h </w:instrText>
+              <w:instrText xml:space="preserve"> PAGEREF _Toc166704961 \h </w:instrText>
             </w:r>
             <w:r>
               <w:rPr>
@@ -1263,26 +1034,23 @@
         </w:p>
         <w:p>
           <w:pPr>
-            <w:pStyle w:val="Spistreci3"/>
+            <w:pStyle w:val="Spistreci2"/>
             <w:tabs>
               <w:tab w:val="right" w:leader="dot" w:pos="9062"/>
             </w:tabs>
-            <w:spacing w:line="276" w:lineRule="auto"/>
             <w:rPr>
               <w:rFonts w:eastAsiaTheme="minorEastAsia"/>
               <w:noProof/>
               <w:lang w:val="en-US"/>
             </w:rPr>
           </w:pPr>
-          <w:hyperlink w:anchor="_Toc166526885" w:history="1">
+          <w:hyperlink w:anchor="_Toc166704962" w:history="1">
             <w:r>
               <w:rPr>
                 <w:rStyle w:val="Hipercze"/>
-                <w:rFonts w:ascii="Segoe UI" w:eastAsia="Times New Roman" w:hAnsi="Segoe UI" w:cs="Segoe UI"/>
-                <w:b/>
                 <w:noProof/>
               </w:rPr>
-              <w:t>3.3.3. Detekcja obiektów</w:t>
+              <w:t>3.3. Metody</w:t>
             </w:r>
             <w:r>
               <w:rPr>
@@ -1303,7 +1071,7 @@
                 <w:noProof/>
                 <w:webHidden/>
               </w:rPr>
-              <w:instrText xml:space="preserve"> PAGEREF _Toc166526885 \h </w:instrText>
+              <w:instrText xml:space="preserve"> PAGEREF _Toc166704962 \h </w:instrText>
             </w:r>
             <w:r>
               <w:rPr>
@@ -1340,14 +1108,13 @@
             <w:tabs>
               <w:tab w:val="right" w:leader="dot" w:pos="9062"/>
             </w:tabs>
-            <w:spacing w:line="276" w:lineRule="auto"/>
             <w:rPr>
               <w:rFonts w:eastAsiaTheme="minorEastAsia"/>
               <w:noProof/>
               <w:lang w:val="en-US"/>
             </w:rPr>
           </w:pPr>
-          <w:hyperlink w:anchor="_Toc166526886" w:history="1">
+          <w:hyperlink w:anchor="_Toc166704963" w:history="1">
             <w:r>
               <w:rPr>
                 <w:rStyle w:val="Hipercze"/>
@@ -1355,7 +1122,25 @@
                 <w:b/>
                 <w:noProof/>
               </w:rPr>
-              <w:t>3.3.4 Zliczanie obiektów</w:t>
+              <w:t>3.3.1. W</w:t>
+            </w:r>
+            <w:r>
+              <w:rPr>
+                <w:rStyle w:val="Hipercze"/>
+                <w:rFonts w:ascii="Segoe UI" w:eastAsia="Times New Roman" w:hAnsi="Segoe UI" w:cs="Segoe UI"/>
+                <w:b/>
+                <w:noProof/>
+              </w:rPr>
+              <w:t>p</w:t>
+            </w:r>
+            <w:r>
+              <w:rPr>
+                <w:rStyle w:val="Hipercze"/>
+                <w:rFonts w:ascii="Segoe UI" w:eastAsia="Times New Roman" w:hAnsi="Segoe UI" w:cs="Segoe UI"/>
+                <w:b/>
+                <w:noProof/>
+              </w:rPr>
+              <w:t>rowadzanie obrazu</w:t>
             </w:r>
             <w:r>
               <w:rPr>
@@ -1376,7 +1161,7 @@
                 <w:noProof/>
                 <w:webHidden/>
               </w:rPr>
-              <w:instrText xml:space="preserve"> PAGEREF _Toc166526886 \h </w:instrText>
+              <w:instrText xml:space="preserve"> PAGEREF _Toc166704963 \h </w:instrText>
             </w:r>
             <w:r>
               <w:rPr>
@@ -1396,7 +1181,223 @@
                 <w:noProof/>
                 <w:webHidden/>
               </w:rPr>
-              <w:t>10</w:t>
+              <w:t>9</w:t>
+            </w:r>
+            <w:r>
+              <w:rPr>
+                <w:noProof/>
+                <w:webHidden/>
+              </w:rPr>
+              <w:fldChar w:fldCharType="end"/>
+            </w:r>
+          </w:hyperlink>
+        </w:p>
+        <w:p>
+          <w:pPr>
+            <w:pStyle w:val="Spistreci3"/>
+            <w:tabs>
+              <w:tab w:val="right" w:leader="dot" w:pos="9062"/>
+            </w:tabs>
+            <w:rPr>
+              <w:rFonts w:eastAsiaTheme="minorEastAsia"/>
+              <w:noProof/>
+              <w:lang w:val="en-US"/>
+            </w:rPr>
+          </w:pPr>
+          <w:hyperlink w:anchor="_Toc166704964" w:history="1">
+            <w:r>
+              <w:rPr>
+                <w:rStyle w:val="Hipercze"/>
+                <w:rFonts w:ascii="Segoe UI" w:eastAsia="Times New Roman" w:hAnsi="Segoe UI" w:cs="Segoe UI"/>
+                <w:b/>
+                <w:noProof/>
+              </w:rPr>
+              <w:t>3.3.2. Transformacja obrazu</w:t>
+            </w:r>
+            <w:r>
+              <w:rPr>
+                <w:noProof/>
+                <w:webHidden/>
+              </w:rPr>
+              <w:tab/>
+            </w:r>
+            <w:r>
+              <w:rPr>
+                <w:noProof/>
+                <w:webHidden/>
+              </w:rPr>
+              <w:fldChar w:fldCharType="begin"/>
+            </w:r>
+            <w:r>
+              <w:rPr>
+                <w:noProof/>
+                <w:webHidden/>
+              </w:rPr>
+              <w:instrText xml:space="preserve"> PAGEREF _Toc166704964 \h </w:instrText>
+            </w:r>
+            <w:r>
+              <w:rPr>
+                <w:noProof/>
+                <w:webHidden/>
+              </w:rPr>
+            </w:r>
+            <w:r>
+              <w:rPr>
+                <w:noProof/>
+                <w:webHidden/>
+              </w:rPr>
+              <w:fldChar w:fldCharType="separate"/>
+            </w:r>
+            <w:r>
+              <w:rPr>
+                <w:noProof/>
+                <w:webHidden/>
+              </w:rPr>
+              <w:t>9</w:t>
+            </w:r>
+            <w:r>
+              <w:rPr>
+                <w:noProof/>
+                <w:webHidden/>
+              </w:rPr>
+              <w:fldChar w:fldCharType="end"/>
+            </w:r>
+          </w:hyperlink>
+        </w:p>
+        <w:p>
+          <w:pPr>
+            <w:pStyle w:val="Spistreci3"/>
+            <w:tabs>
+              <w:tab w:val="right" w:leader="dot" w:pos="9062"/>
+            </w:tabs>
+            <w:rPr>
+              <w:rFonts w:eastAsiaTheme="minorEastAsia"/>
+              <w:noProof/>
+              <w:lang w:val="en-US"/>
+            </w:rPr>
+          </w:pPr>
+          <w:hyperlink w:anchor="_Toc166704965" w:history="1">
+            <w:r>
+              <w:rPr>
+                <w:rStyle w:val="Hipercze"/>
+                <w:rFonts w:ascii="Segoe UI" w:eastAsia="Times New Roman" w:hAnsi="Segoe UI" w:cs="Segoe UI"/>
+                <w:b/>
+                <w:noProof/>
+              </w:rPr>
+              <w:t>3.3.3. Detekcja obiektów</w:t>
+            </w:r>
+            <w:r>
+              <w:rPr>
+                <w:noProof/>
+                <w:webHidden/>
+              </w:rPr>
+              <w:tab/>
+            </w:r>
+            <w:r>
+              <w:rPr>
+                <w:noProof/>
+                <w:webHidden/>
+              </w:rPr>
+              <w:fldChar w:fldCharType="begin"/>
+            </w:r>
+            <w:r>
+              <w:rPr>
+                <w:noProof/>
+                <w:webHidden/>
+              </w:rPr>
+              <w:instrText xml:space="preserve"> PAGEREF _Toc166704965 \h </w:instrText>
+            </w:r>
+            <w:r>
+              <w:rPr>
+                <w:noProof/>
+                <w:webHidden/>
+              </w:rPr>
+            </w:r>
+            <w:r>
+              <w:rPr>
+                <w:noProof/>
+                <w:webHidden/>
+              </w:rPr>
+              <w:fldChar w:fldCharType="separate"/>
+            </w:r>
+            <w:r>
+              <w:rPr>
+                <w:noProof/>
+                <w:webHidden/>
+              </w:rPr>
+              <w:t>18</w:t>
+            </w:r>
+            <w:r>
+              <w:rPr>
+                <w:noProof/>
+                <w:webHidden/>
+              </w:rPr>
+              <w:fldChar w:fldCharType="end"/>
+            </w:r>
+          </w:hyperlink>
+        </w:p>
+        <w:p>
+          <w:pPr>
+            <w:pStyle w:val="Spistreci3"/>
+            <w:tabs>
+              <w:tab w:val="right" w:leader="dot" w:pos="9062"/>
+            </w:tabs>
+            <w:rPr>
+              <w:rFonts w:eastAsiaTheme="minorEastAsia"/>
+              <w:noProof/>
+              <w:lang w:val="en-US"/>
+            </w:rPr>
+          </w:pPr>
+          <w:hyperlink w:anchor="_Toc166704966" w:history="1">
+            <w:r>
+              <w:rPr>
+                <w:rStyle w:val="Hipercze"/>
+                <w:rFonts w:ascii="Segoe UI" w:eastAsia="Times New Roman" w:hAnsi="Segoe UI" w:cs="Segoe UI"/>
+                <w:b/>
+                <w:noProof/>
+              </w:rPr>
+              <w:t>3.3.4. Zliczanie obiektów</w:t>
+            </w:r>
+            <w:r>
+              <w:rPr>
+                <w:noProof/>
+                <w:webHidden/>
+              </w:rPr>
+              <w:tab/>
+            </w:r>
+            <w:r>
+              <w:rPr>
+                <w:noProof/>
+                <w:webHidden/>
+              </w:rPr>
+              <w:fldChar w:fldCharType="begin"/>
+            </w:r>
+            <w:r>
+              <w:rPr>
+                <w:noProof/>
+                <w:webHidden/>
+              </w:rPr>
+              <w:instrText xml:space="preserve"> PAGEREF _Toc166704966 \h </w:instrText>
+            </w:r>
+            <w:r>
+              <w:rPr>
+                <w:noProof/>
+                <w:webHidden/>
+              </w:rPr>
+            </w:r>
+            <w:r>
+              <w:rPr>
+                <w:noProof/>
+                <w:webHidden/>
+              </w:rPr>
+              <w:fldChar w:fldCharType="separate"/>
+            </w:r>
+            <w:r>
+              <w:rPr>
+                <w:noProof/>
+                <w:webHidden/>
+              </w:rPr>
+              <w:t>19</w:t>
             </w:r>
             <w:r>
               <w:rPr>
@@ -1414,14 +1415,13 @@
               <w:tab w:val="left" w:pos="440"/>
               <w:tab w:val="right" w:leader="dot" w:pos="9062"/>
             </w:tabs>
-            <w:spacing w:line="276" w:lineRule="auto"/>
             <w:rPr>
               <w:rFonts w:eastAsiaTheme="minorEastAsia"/>
               <w:noProof/>
               <w:lang w:val="en-US"/>
             </w:rPr>
           </w:pPr>
-          <w:hyperlink w:anchor="_Toc166526887" w:history="1">
+          <w:hyperlink w:anchor="_Toc166704967" w:history="1">
             <w:r>
               <w:rPr>
                 <w:rStyle w:val="Hipercze"/>
@@ -1467,7 +1467,7 @@
                 <w:noProof/>
                 <w:webHidden/>
               </w:rPr>
-              <w:instrText xml:space="preserve"> PAGEREF _Toc166526887 \h </w:instrText>
+              <w:instrText xml:space="preserve"> PAGEREF _Toc166704967 \h </w:instrText>
             </w:r>
             <w:r>
               <w:rPr>
@@ -1487,7 +1487,7 @@
                 <w:noProof/>
                 <w:webHidden/>
               </w:rPr>
-              <w:t>10</w:t>
+              <w:t>20</w:t>
             </w:r>
             <w:r>
               <w:rPr>
@@ -1505,14 +1505,13 @@
               <w:tab w:val="left" w:pos="440"/>
               <w:tab w:val="right" w:leader="dot" w:pos="9062"/>
             </w:tabs>
-            <w:spacing w:line="276" w:lineRule="auto"/>
             <w:rPr>
               <w:rFonts w:eastAsiaTheme="minorEastAsia"/>
               <w:noProof/>
               <w:lang w:val="en-US"/>
             </w:rPr>
           </w:pPr>
-          <w:hyperlink w:anchor="_Toc166526888" w:history="1">
+          <w:hyperlink w:anchor="_Toc166704968" w:history="1">
             <w:r>
               <w:rPr>
                 <w:rStyle w:val="Hipercze"/>
@@ -1558,7 +1557,7 @@
                 <w:noProof/>
                 <w:webHidden/>
               </w:rPr>
-              <w:instrText xml:space="preserve"> PAGEREF _Toc166526888 \h </w:instrText>
+              <w:instrText xml:space="preserve"> PAGEREF _Toc166704968 \h </w:instrText>
             </w:r>
             <w:r>
               <w:rPr>
@@ -1578,7 +1577,7 @@
                 <w:noProof/>
                 <w:webHidden/>
               </w:rPr>
-              <w:t>10</w:t>
+              <w:t>20</w:t>
             </w:r>
             <w:r>
               <w:rPr>
@@ -1595,20 +1594,20 @@
             <w:tabs>
               <w:tab w:val="right" w:leader="dot" w:pos="9062"/>
             </w:tabs>
-            <w:spacing w:line="276" w:lineRule="auto"/>
             <w:rPr>
               <w:rFonts w:eastAsiaTheme="minorEastAsia"/>
               <w:noProof/>
               <w:lang w:val="en-US"/>
             </w:rPr>
           </w:pPr>
-          <w:hyperlink w:anchor="_Toc166526889" w:history="1">
+          <w:hyperlink w:anchor="_Toc166704969" w:history="1">
             <w:r>
               <w:rPr>
                 <w:rStyle w:val="Hipercze"/>
                 <w:rFonts w:ascii="Segoe UI" w:hAnsi="Segoe UI" w:cs="Segoe UI"/>
                 <w:b/>
                 <w:noProof/>
+                <w:lang w:val="en-US"/>
               </w:rPr>
               <w:t>6. Literatura</w:t>
             </w:r>
@@ -1631,7 +1630,7 @@
                 <w:noProof/>
                 <w:webHidden/>
               </w:rPr>
-              <w:instrText xml:space="preserve"> PAGEREF _Toc166526889 \h </w:instrText>
+              <w:instrText xml:space="preserve"> PAGEREF _Toc166704969 \h </w:instrText>
             </w:r>
             <w:r>
               <w:rPr>
@@ -1651,7 +1650,7 @@
                 <w:noProof/>
                 <w:webHidden/>
               </w:rPr>
-              <w:t>11</w:t>
+              <w:t>20</w:t>
             </w:r>
             <w:r>
               <w:rPr>
@@ -1773,13 +1772,12 @@
           <w:b/>
         </w:rPr>
       </w:pPr>
-      <w:bookmarkStart w:id="0" w:name="_Toc166526873"/>
+      <w:bookmarkStart w:id="0" w:name="_Toc166704953"/>
       <w:r>
         <w:rPr>
           <w:rFonts w:ascii="Segoe UI" w:hAnsi="Segoe UI" w:cs="Segoe UI"/>
           <w:b/>
         </w:rPr>
-        <w:lastRenderedPageBreak/>
         <w:t>Temat projektu</w:t>
       </w:r>
       <w:bookmarkEnd w:id="0"/>
@@ -1840,7 +1838,7 @@
           <w:b/>
         </w:rPr>
       </w:pPr>
-      <w:bookmarkStart w:id="1" w:name="_Toc166526874"/>
+      <w:bookmarkStart w:id="1" w:name="_Toc166704954"/>
       <w:r>
         <w:rPr>
           <w:rFonts w:ascii="Segoe UI" w:hAnsi="Segoe UI" w:cs="Segoe UI"/>
@@ -2068,14 +2066,7 @@
           <w:rFonts w:ascii="Segoe UI" w:hAnsi="Segoe UI" w:cs="Segoe UI"/>
           <w:sz w:val="24"/>
         </w:rPr>
-        <w:t xml:space="preserve">z różnych </w:t>
-      </w:r>
-      <w:r>
-        <w:rPr>
-          <w:rFonts w:ascii="Segoe UI" w:hAnsi="Segoe UI" w:cs="Segoe UI"/>
-          <w:sz w:val="24"/>
-        </w:rPr>
-        <w:t xml:space="preserve">kategorii </w:t>
+        <w:t xml:space="preserve">z różnych kategorii </w:t>
       </w:r>
       <w:r>
         <w:rPr>
@@ -2225,7 +2216,6 @@
           <w:rFonts w:ascii="Segoe UI" w:hAnsi="Segoe UI" w:cs="Segoe UI"/>
           <w:sz w:val="24"/>
         </w:rPr>
-        <w:lastRenderedPageBreak/>
         <w:t xml:space="preserve">detekcja krawędzi metodą </w:t>
       </w:r>
       <w:proofErr w:type="spellStart"/>
@@ -2314,12 +2304,13 @@
           <w:b/>
         </w:rPr>
       </w:pPr>
-      <w:bookmarkStart w:id="2" w:name="_Toc166526875"/>
+      <w:bookmarkStart w:id="2" w:name="_Toc166704955"/>
       <w:r>
         <w:rPr>
           <w:rFonts w:ascii="Segoe UI" w:hAnsi="Segoe UI" w:cs="Segoe UI"/>
           <w:b/>
         </w:rPr>
+        <w:lastRenderedPageBreak/>
         <w:t>Materiały i metody</w:t>
       </w:r>
       <w:bookmarkEnd w:id="2"/>
@@ -2329,7 +2320,7 @@
         <w:pStyle w:val="Nagwek2"/>
         <w:spacing w:line="276" w:lineRule="auto"/>
       </w:pPr>
-      <w:bookmarkStart w:id="3" w:name="_Toc166526876"/>
+      <w:bookmarkStart w:id="3" w:name="_Toc166704956"/>
       <w:r>
         <w:t>3.1.</w:t>
       </w:r>
@@ -2532,27 +2523,14 @@
       <w:r>
         <w:t xml:space="preserve">Rys. </w:t>
       </w:r>
-      <w:r>
-        <w:fldChar w:fldCharType="begin"/>
-      </w:r>
-      <w:r>
-        <w:instrText xml:space="preserve"> SEQ Rys. \* ARABIC </w:instrText>
-      </w:r>
-      <w:r>
-        <w:fldChar w:fldCharType="separate"/>
-      </w:r>
-      <w:r>
-        <w:rPr>
-          <w:noProof/>
-        </w:rPr>
-        <w:t>1</w:t>
-      </w:r>
-      <w:r>
-        <w:rPr>
-          <w:noProof/>
-        </w:rPr>
-        <w:fldChar w:fldCharType="end"/>
-      </w:r>
+      <w:fldSimple w:instr=" SEQ Rys. \* ARABIC ">
+        <w:r>
+          <w:rPr>
+            <w:noProof/>
+          </w:rPr>
+          <w:t>1</w:t>
+        </w:r>
+      </w:fldSimple>
       <w:r>
         <w:t xml:space="preserve"> Złoty i srebrny naszyjnik</w:t>
       </w:r>
@@ -2708,27 +2686,14 @@
       <w:r>
         <w:t xml:space="preserve">Rys. </w:t>
       </w:r>
-      <w:r>
-        <w:fldChar w:fldCharType="begin"/>
-      </w:r>
-      <w:r>
-        <w:instrText xml:space="preserve"> SEQ Rys. \* ARABIC </w:instrText>
-      </w:r>
-      <w:r>
-        <w:fldChar w:fldCharType="separate"/>
-      </w:r>
-      <w:r>
-        <w:rPr>
-          <w:noProof/>
-        </w:rPr>
-        <w:t>2</w:t>
-      </w:r>
-      <w:r>
-        <w:rPr>
-          <w:noProof/>
-        </w:rPr>
-        <w:fldChar w:fldCharType="end"/>
-      </w:r>
+      <w:fldSimple w:instr=" SEQ Rys. \* ARABIC ">
+        <w:r>
+          <w:rPr>
+            <w:noProof/>
+          </w:rPr>
+          <w:t>2</w:t>
+        </w:r>
+      </w:fldSimple>
       <w:r>
         <w:t xml:space="preserve"> Obrączki i pierścień z kamieniem szlachetnym</w:t>
       </w:r>
@@ -2889,27 +2854,14 @@
       <w:r>
         <w:t xml:space="preserve">Rys. </w:t>
       </w:r>
-      <w:r>
-        <w:fldChar w:fldCharType="begin"/>
-      </w:r>
-      <w:r>
-        <w:instrText xml:space="preserve"> SEQ Rys. \* ARABIC </w:instrText>
-      </w:r>
-      <w:r>
-        <w:fldChar w:fldCharType="separate"/>
-      </w:r>
-      <w:r>
-        <w:rPr>
-          <w:noProof/>
-        </w:rPr>
-        <w:t>3</w:t>
-      </w:r>
-      <w:r>
-        <w:rPr>
-          <w:noProof/>
-        </w:rPr>
-        <w:fldChar w:fldCharType="end"/>
-      </w:r>
+      <w:fldSimple w:instr=" SEQ Rys. \* ARABIC ">
+        <w:r>
+          <w:rPr>
+            <w:noProof/>
+          </w:rPr>
+          <w:t>3</w:t>
+        </w:r>
+      </w:fldSimple>
       <w:r>
         <w:t xml:space="preserve"> Kolczyki zwykłe i z zdobieniami np. kamieniem szlachetnym</w:t>
       </w:r>
@@ -2919,7 +2871,7 @@
         <w:pStyle w:val="Nagwek2"/>
         <w:spacing w:line="276" w:lineRule="auto"/>
       </w:pPr>
-      <w:bookmarkStart w:id="4" w:name="_Toc166526877"/>
+      <w:bookmarkStart w:id="4" w:name="_Toc166704957"/>
       <w:r>
         <w:lastRenderedPageBreak/>
         <w:t>3.</w:t>
@@ -2944,7 +2896,7 @@
           <w:b/>
         </w:rPr>
       </w:pPr>
-      <w:bookmarkStart w:id="5" w:name="_Toc166526878"/>
+      <w:bookmarkStart w:id="5" w:name="_Toc166704958"/>
       <w:r>
         <w:rPr>
           <w:rFonts w:ascii="Segoe UI" w:eastAsia="Times New Roman" w:hAnsi="Segoe UI" w:cs="Segoe UI"/>
@@ -3044,27 +2996,14 @@
       <w:r>
         <w:t xml:space="preserve">Rys. </w:t>
       </w:r>
-      <w:r>
-        <w:fldChar w:fldCharType="begin"/>
-      </w:r>
-      <w:r>
-        <w:instrText xml:space="preserve"> SEQ Rys. \* ARABIC </w:instrText>
-      </w:r>
-      <w:r>
-        <w:fldChar w:fldCharType="separate"/>
-      </w:r>
-      <w:r>
-        <w:rPr>
-          <w:noProof/>
-        </w:rPr>
-        <w:t>4</w:t>
-      </w:r>
-      <w:r>
-        <w:rPr>
-          <w:noProof/>
-        </w:rPr>
-        <w:fldChar w:fldCharType="end"/>
-      </w:r>
+      <w:fldSimple w:instr=" SEQ Rys. \* ARABIC ">
+        <w:r>
+          <w:rPr>
+            <w:noProof/>
+          </w:rPr>
+          <w:t>4</w:t>
+        </w:r>
+      </w:fldSimple>
       <w:r>
         <w:t xml:space="preserve"> </w:t>
       </w:r>
@@ -3427,7 +3366,7 @@
           <w:color w:val="1F4E79" w:themeColor="accent1" w:themeShade="80"/>
         </w:rPr>
       </w:pPr>
-      <w:bookmarkStart w:id="6" w:name="_Toc166526879"/>
+      <w:bookmarkStart w:id="6" w:name="_Toc166704959"/>
       <w:r>
         <w:rPr>
           <w:rFonts w:ascii="Segoe UI" w:hAnsi="Segoe UI" w:cs="Segoe UI"/>
@@ -3542,27 +3481,14 @@
       <w:r>
         <w:t xml:space="preserve">Rys. </w:t>
       </w:r>
-      <w:r>
-        <w:fldChar w:fldCharType="begin"/>
-      </w:r>
-      <w:r>
-        <w:instrText xml:space="preserve"> SEQ Rys. \* ARABIC </w:instrText>
-      </w:r>
-      <w:r>
-        <w:fldChar w:fldCharType="separate"/>
-      </w:r>
-      <w:r>
-        <w:rPr>
-          <w:noProof/>
-        </w:rPr>
-        <w:t>5</w:t>
-      </w:r>
-      <w:r>
-        <w:rPr>
-          <w:noProof/>
-        </w:rPr>
-        <w:fldChar w:fldCharType="end"/>
-      </w:r>
+      <w:fldSimple w:instr=" SEQ Rys. \* ARABIC ">
+        <w:r>
+          <w:rPr>
+            <w:noProof/>
+          </w:rPr>
+          <w:t>5</w:t>
+        </w:r>
+      </w:fldSimple>
       <w:r>
         <w:t xml:space="preserve"> </w:t>
       </w:r>
@@ -3843,7 +3769,7 @@
           <w:b/>
         </w:rPr>
       </w:pPr>
-      <w:bookmarkStart w:id="7" w:name="_Toc166526880"/>
+      <w:bookmarkStart w:id="7" w:name="_Toc166704960"/>
       <w:r>
         <w:rPr>
           <w:rFonts w:ascii="Segoe UI" w:eastAsia="Times New Roman" w:hAnsi="Segoe UI" w:cs="Segoe UI"/>
@@ -3954,27 +3880,14 @@
       <w:r>
         <w:t xml:space="preserve">Rys. </w:t>
       </w:r>
-      <w:r>
-        <w:fldChar w:fldCharType="begin"/>
-      </w:r>
-      <w:r>
-        <w:instrText xml:space="preserve"> SEQ Rys. \* ARABIC </w:instrText>
-      </w:r>
-      <w:r>
-        <w:fldChar w:fldCharType="separate"/>
-      </w:r>
-      <w:r>
-        <w:rPr>
-          <w:noProof/>
-        </w:rPr>
-        <w:t>6</w:t>
-      </w:r>
-      <w:r>
-        <w:rPr>
-          <w:noProof/>
-        </w:rPr>
-        <w:fldChar w:fldCharType="end"/>
-      </w:r>
+      <w:fldSimple w:instr=" SEQ Rys. \* ARABIC ">
+        <w:r>
+          <w:rPr>
+            <w:noProof/>
+          </w:rPr>
+          <w:t>6</w:t>
+        </w:r>
+      </w:fldSimple>
       <w:r>
         <w:t xml:space="preserve"> Ustawienie lampy</w:t>
       </w:r>
@@ -4332,7 +4245,7 @@
           <w:color w:val="1F4E79" w:themeColor="accent1" w:themeShade="80"/>
         </w:rPr>
       </w:pPr>
-      <w:bookmarkStart w:id="8" w:name="_Toc166526881"/>
+      <w:bookmarkStart w:id="8" w:name="_Toc166704961"/>
       <w:r>
         <w:rPr>
           <w:rFonts w:ascii="Segoe UI" w:eastAsia="Times New Roman" w:hAnsi="Segoe UI" w:cs="Segoe UI"/>
@@ -4450,27 +4363,14 @@
       <w:r>
         <w:t xml:space="preserve">Rys. </w:t>
       </w:r>
-      <w:r>
-        <w:fldChar w:fldCharType="begin"/>
-      </w:r>
-      <w:r>
-        <w:instrText xml:space="preserve"> SEQ Rys. \* ARABIC </w:instrText>
-      </w:r>
-      <w:r>
-        <w:fldChar w:fldCharType="separate"/>
-      </w:r>
-      <w:r>
-        <w:rPr>
-          <w:noProof/>
-        </w:rPr>
-        <w:t>7</w:t>
-      </w:r>
-      <w:r>
-        <w:rPr>
-          <w:noProof/>
-        </w:rPr>
-        <w:fldChar w:fldCharType="end"/>
-      </w:r>
+      <w:fldSimple w:instr=" SEQ Rys. \* ARABIC ">
+        <w:r>
+          <w:rPr>
+            <w:noProof/>
+          </w:rPr>
+          <w:t>7</w:t>
+        </w:r>
+      </w:fldSimple>
       <w:r>
         <w:t xml:space="preserve"> Schemat techniczny stanowiska</w:t>
       </w:r>
@@ -4716,7 +4616,7 @@
         <w:pStyle w:val="Nagwek2"/>
         <w:spacing w:line="276" w:lineRule="auto"/>
       </w:pPr>
-      <w:bookmarkStart w:id="9" w:name="_Toc166526882"/>
+      <w:bookmarkStart w:id="9" w:name="_Toc166704962"/>
       <w:r>
         <w:lastRenderedPageBreak/>
         <w:t>3.</w:t>
@@ -4793,27 +4693,14 @@
       <w:r>
         <w:t xml:space="preserve">Rys. </w:t>
       </w:r>
-      <w:r>
-        <w:fldChar w:fldCharType="begin"/>
-      </w:r>
-      <w:r>
-        <w:instrText xml:space="preserve"> SEQ Rys. \* ARABIC </w:instrText>
-      </w:r>
-      <w:r>
-        <w:fldChar w:fldCharType="separate"/>
-      </w:r>
-      <w:r>
-        <w:rPr>
-          <w:noProof/>
-        </w:rPr>
-        <w:t>8</w:t>
-      </w:r>
-      <w:r>
-        <w:rPr>
-          <w:noProof/>
-        </w:rPr>
-        <w:fldChar w:fldCharType="end"/>
-      </w:r>
+      <w:fldSimple w:instr=" SEQ Rys. \* ARABIC ">
+        <w:r>
+          <w:rPr>
+            <w:noProof/>
+          </w:rPr>
+          <w:t>8</w:t>
+        </w:r>
+      </w:fldSimple>
       <w:r>
         <w:t xml:space="preserve"> Schemat ogólny</w:t>
       </w:r>
@@ -4827,7 +4714,9 @@
           <w:b/>
         </w:rPr>
       </w:pPr>
-      <w:bookmarkStart w:id="10" w:name="_Toc166526883"/>
+      <w:bookmarkStart w:id="10" w:name="_Toc166704963"/>
+      <w:bookmarkStart w:id="11" w:name="_GoBack"/>
+      <w:bookmarkEnd w:id="11"/>
       <w:r>
         <w:rPr>
           <w:rFonts w:ascii="Segoe UI" w:eastAsia="Times New Roman" w:hAnsi="Segoe UI" w:cs="Segoe UI"/>
@@ -4919,7 +4808,7 @@
           <w:b/>
         </w:rPr>
       </w:pPr>
-      <w:bookmarkStart w:id="11" w:name="_Toc166526884"/>
+      <w:bookmarkStart w:id="12" w:name="_Toc166704964"/>
       <w:r>
         <w:rPr>
           <w:rFonts w:ascii="Segoe UI" w:eastAsia="Times New Roman" w:hAnsi="Segoe UI" w:cs="Segoe UI"/>
@@ -4955,7 +4844,7 @@
         </w:rPr>
         <w:t xml:space="preserve"> Transformacja obrazu</w:t>
       </w:r>
-      <w:bookmarkEnd w:id="11"/>
+      <w:bookmarkEnd w:id="12"/>
     </w:p>
     <w:p>
       <w:r>
@@ -5037,27 +4926,14 @@
       <w:r>
         <w:t xml:space="preserve">Rys. </w:t>
       </w:r>
-      <w:r>
-        <w:fldChar w:fldCharType="begin"/>
-      </w:r>
-      <w:r>
-        <w:instrText xml:space="preserve"> SEQ Rys. \* ARABIC </w:instrText>
-      </w:r>
-      <w:r>
-        <w:fldChar w:fldCharType="separate"/>
-      </w:r>
-      <w:r>
-        <w:rPr>
-          <w:noProof/>
-        </w:rPr>
-        <w:t>9</w:t>
-      </w:r>
-      <w:r>
-        <w:rPr>
-          <w:noProof/>
-        </w:rPr>
-        <w:fldChar w:fldCharType="end"/>
-      </w:r>
+      <w:fldSimple w:instr=" SEQ Rys. \* ARABIC ">
+        <w:r>
+          <w:rPr>
+            <w:noProof/>
+          </w:rPr>
+          <w:t>9</w:t>
+        </w:r>
+      </w:fldSimple>
       <w:r>
         <w:t xml:space="preserve"> Schemat szczegółowy</w:t>
       </w:r>
@@ -5066,14 +4942,20 @@
       <w:pPr>
         <w:pStyle w:val="Nagwek4"/>
         <w:spacing w:line="276" w:lineRule="auto"/>
-      </w:pPr>
-      <w:r>
-        <w:t>3.</w:t>
-      </w:r>
-      <w:r>
-        <w:t>3.2.1. Konwersja na odcienie szarości</w:t>
-      </w:r>
-      <w:r>
+        <w:rPr>
+          <w:b/>
+        </w:rPr>
+      </w:pPr>
+      <w:r>
+        <w:rPr>
+          <w:b/>
+        </w:rPr>
+        <w:t>3.3.2.1. Konwersja na odcienie szarości</w:t>
+      </w:r>
+      <w:r>
+        <w:rPr>
+          <w:b/>
+        </w:rPr>
         <w:t> </w:t>
       </w:r>
     </w:p>
@@ -5151,24 +5033,14 @@
       <w:r>
         <w:t xml:space="preserve">Rys. </w:t>
       </w:r>
-      <w:r>
-        <w:fldChar w:fldCharType="begin"/>
-      </w:r>
-      <w:r>
-        <w:instrText xml:space="preserve"> SEQ Rys. \* ARABIC </w:instrText>
-      </w:r>
-      <w:r>
-        <w:fldChar w:fldCharType="separate"/>
-      </w:r>
-      <w:r>
-        <w:rPr>
-          <w:noProof/>
-        </w:rPr>
-        <w:t>10</w:t>
-      </w:r>
-      <w:r>
-        <w:fldChar w:fldCharType="end"/>
-      </w:r>
+      <w:fldSimple w:instr=" SEQ Rys. \* ARABIC ">
+        <w:r>
+          <w:rPr>
+            <w:noProof/>
+          </w:rPr>
+          <w:t>10</w:t>
+        </w:r>
+      </w:fldSimple>
       <w:r>
         <w:t xml:space="preserve"> Etap 1 - zamiana na odcienie szarości</w:t>
       </w:r>
@@ -5895,24 +5767,14 @@
       <w:r>
         <w:t xml:space="preserve">Rys. </w:t>
       </w:r>
-      <w:r>
-        <w:fldChar w:fldCharType="begin"/>
-      </w:r>
-      <w:r>
-        <w:instrText xml:space="preserve"> SEQ Rys. \* ARABIC </w:instrText>
-      </w:r>
-      <w:r>
-        <w:fldChar w:fldCharType="separate"/>
-      </w:r>
-      <w:r>
-        <w:rPr>
-          <w:noProof/>
-        </w:rPr>
-        <w:t>11</w:t>
-      </w:r>
-      <w:r>
-        <w:fldChar w:fldCharType="end"/>
-      </w:r>
+      <w:fldSimple w:instr=" SEQ Rys. \* ARABIC ">
+        <w:r>
+          <w:rPr>
+            <w:noProof/>
+          </w:rPr>
+          <w:t>11</w:t>
+        </w:r>
+      </w:fldSimple>
       <w:r>
         <w:t xml:space="preserve"> Efekt po zamianie na odcienie szarości</w:t>
       </w:r>
@@ -5935,25 +5797,7 @@
         <w:rPr>
           <w:b/>
         </w:rPr>
-        <w:t>3.3.2.</w:t>
-      </w:r>
-      <w:r>
-        <w:rPr>
-          <w:b/>
-        </w:rPr>
-        <w:t>2</w:t>
-      </w:r>
-      <w:r>
-        <w:rPr>
-          <w:b/>
-        </w:rPr>
-        <w:t xml:space="preserve">. </w:t>
-      </w:r>
-      <w:r>
-        <w:rPr>
-          <w:b/>
-        </w:rPr>
-        <w:t>Rozmycie metodą Gaussa</w:t>
+        <w:t>3.3.2.2. Rozmycie metodą Gaussa</w:t>
       </w:r>
     </w:p>
     <w:p>
@@ -6036,24 +5880,14 @@
       <w:r>
         <w:t xml:space="preserve">Rys. </w:t>
       </w:r>
-      <w:r>
-        <w:fldChar w:fldCharType="begin"/>
-      </w:r>
-      <w:r>
-        <w:instrText xml:space="preserve"> SEQ Rys. \* ARABIC </w:instrText>
-      </w:r>
-      <w:r>
-        <w:fldChar w:fldCharType="separate"/>
-      </w:r>
-      <w:r>
-        <w:rPr>
-          <w:noProof/>
-        </w:rPr>
-        <w:t>12</w:t>
-      </w:r>
-      <w:r>
-        <w:fldChar w:fldCharType="end"/>
-      </w:r>
+      <w:fldSimple w:instr=" SEQ Rys. \* ARABIC ">
+        <w:r>
+          <w:rPr>
+            <w:noProof/>
+          </w:rPr>
+          <w:t>12</w:t>
+        </w:r>
+      </w:fldSimple>
       <w:r>
         <w:t xml:space="preserve"> Etap 2 - rozmycie metodą Gaussa</w:t>
       </w:r>
@@ -6842,13 +6676,42 @@
         </w:rPr>
         <w:t>Ważne jest, aby zauważyć, że początek na tych osiach znajduje się w centrum (0, 0). Po zastosowaniu w dwóch wymiarach, ta formuła produkuje powierzchnię, której kontury są okręgami o rozkładzie Gaussa od punktu centralnego.</w:t>
       </w:r>
-      <w:r>
+    </w:p>
+    <w:p>
+      <w:pPr>
         <w:rPr>
           <w:rFonts w:ascii="Segoe UI" w:hAnsi="Segoe UI" w:cs="Segoe UI"/>
           <w:color w:val="111111"/>
           <w:sz w:val="24"/>
           <w:szCs w:val="24"/>
           <w:shd w:val="clear" w:color="auto" w:fill="FFFFFF"/>
+        </w:rPr>
+      </w:pPr>
+      <w:r>
+        <w:rPr>
+          <w:rFonts w:ascii="Segoe UI" w:hAnsi="Segoe UI" w:cs="Segoe UI"/>
+          <w:sz w:val="24"/>
+        </w:rPr>
+        <w:t>Wartości z tego rozkładu są używane do zbudowania macierzy splotu, która jest stosowana do oryginalnego obrazu</w:t>
+      </w:r>
+      <w:r>
+        <w:rPr>
+          <w:rFonts w:ascii="Segoe UI" w:hAnsi="Segoe UI" w:cs="Segoe UI"/>
+          <w:sz w:val="24"/>
+        </w:rPr>
+        <w:t xml:space="preserve">. </w:t>
+      </w:r>
+      <w:r>
+        <w:rPr>
+          <w:rFonts w:ascii="Segoe UI" w:hAnsi="Segoe UI" w:cs="Segoe UI"/>
+          <w:sz w:val="24"/>
+        </w:rPr>
+        <w:t>Nowa wartość każdego piksela jest ustawiana jako średnia ważona sąsiedztwa tego piksela. Wartość oryginalnego piksela otrzymuje największą wagę (ma najwyższą wartość gaussowską), a sąsiednie piksele otrzymują mniejsze wagi wraz ze wzrostem ich odległości od oryginalnego piksela. Skutkuje to rozmyciem, które zachowuje granice i krawędzie lepiej niż inne, bardziej jednolite filtry rozmywające; zobacz także implementację przestrzeni skali.</w:t>
+      </w:r>
+      <w:r>
+        <w:rPr>
+          <w:rFonts w:ascii="Segoe UI" w:hAnsi="Segoe UI" w:cs="Segoe UI"/>
+          <w:sz w:val="24"/>
         </w:rPr>
         <w:t xml:space="preserve"> </w:t>
       </w:r>
@@ -6884,7 +6747,17 @@
           <w:szCs w:val="24"/>
           <w:shd w:val="clear" w:color="auto" w:fill="FFFFFF"/>
         </w:rPr>
-        <w:t>Zastosowaliśmy funkcję Gaussa w dwóch wymiarach podstawiając:</w:t>
+        <w:t>W naszym przypadku z</w:t>
+      </w:r>
+      <w:r>
+        <w:rPr>
+          <w:rFonts w:ascii="Segoe UI" w:hAnsi="Segoe UI" w:cs="Segoe UI"/>
+          <w:color w:val="111111"/>
+          <w:sz w:val="24"/>
+          <w:szCs w:val="24"/>
+          <w:shd w:val="clear" w:color="auto" w:fill="FFFFFF"/>
+        </w:rPr>
+        <w:t>astosowaliśmy funkcję Gaussa w dwóch wymiarach podstawiając:</w:t>
       </w:r>
     </w:p>
     <w:p>
@@ -6924,65 +6797,6 @@
           <w:shd w:val="clear" w:color="auto" w:fill="FFFFFF"/>
         </w:rPr>
         <w:t xml:space="preserve"> = 1</w:t>
-      </w:r>
-      <w:r>
-        <w:rPr>
-          <w:rFonts w:ascii="Segoe UI" w:hAnsi="Segoe UI" w:cs="Segoe UI"/>
-          <w:color w:val="111111"/>
-          <w:sz w:val="24"/>
-          <w:szCs w:val="24"/>
-          <w:shd w:val="clear" w:color="auto" w:fill="FFFFFF"/>
-        </w:rPr>
-        <w:t>,</w:t>
-      </w:r>
-    </w:p>
-    <w:p>
-      <w:pPr>
-        <w:pStyle w:val="Akapitzlist"/>
-        <w:numPr>
-          <w:ilvl w:val="0"/>
-          <w:numId w:val="16"/>
-        </w:numPr>
-        <w:spacing w:line="276" w:lineRule="auto"/>
-        <w:rPr>
-          <w:rFonts w:ascii="Segoe UI" w:hAnsi="Segoe UI" w:cs="Segoe UI"/>
-          <w:color w:val="111111"/>
-          <w:sz w:val="24"/>
-          <w:szCs w:val="24"/>
-          <w:shd w:val="clear" w:color="auto" w:fill="FFFFFF"/>
-        </w:rPr>
-      </w:pPr>
-      <w:r>
-        <w:rPr>
-          <w:rFonts w:ascii="Segoe UI" w:hAnsi="Segoe UI" w:cs="Segoe UI"/>
-          <w:b/>
-          <w:color w:val="111111"/>
-          <w:sz w:val="24"/>
-          <w:szCs w:val="24"/>
-          <w:shd w:val="clear" w:color="auto" w:fill="FFFFFF"/>
-        </w:rPr>
-        <w:t xml:space="preserve">y </w:t>
-      </w:r>
-      <w:r>
-        <w:rPr>
-          <w:rFonts w:ascii="Segoe UI" w:hAnsi="Segoe UI" w:cs="Segoe UI"/>
-          <w:color w:val="111111"/>
-          <w:sz w:val="24"/>
-          <w:szCs w:val="24"/>
-          <w:shd w:val="clear" w:color="auto" w:fill="FFFFFF"/>
-        </w:rPr>
-        <w:t xml:space="preserve">= </w:t>
-      </w:r>
-      <w:r>
-        <w:rPr>
-          <w:rFonts w:ascii="Segoe UI" w:hAnsi="Segoe UI" w:cs="Segoe UI"/>
-          <w:b/>
-          <w:color w:val="111111"/>
-          <w:sz w:val="24"/>
-          <w:szCs w:val="24"/>
-          <w:shd w:val="clear" w:color="auto" w:fill="FFFFFF"/>
-        </w:rPr>
-        <w:t>1</w:t>
       </w:r>
       <w:r>
         <w:rPr>
@@ -7014,7 +6828,17 @@
           <w:szCs w:val="24"/>
           <w:shd w:val="clear" w:color="auto" w:fill="FFFFFF"/>
         </w:rPr>
-        <w:t>σ</w:t>
+        <w:t xml:space="preserve">y </w:t>
+      </w:r>
+      <w:r>
+        <w:rPr>
+          <w:rFonts w:ascii="Segoe UI" w:hAnsi="Segoe UI" w:cs="Segoe UI"/>
+          <w:color w:val="111111"/>
+          <w:sz w:val="24"/>
+          <w:szCs w:val="24"/>
+          <w:shd w:val="clear" w:color="auto" w:fill="FFFFFF"/>
+        </w:rPr>
+        <w:t xml:space="preserve">= </w:t>
       </w:r>
       <w:r>
         <w:rPr>
@@ -7025,7 +6849,7 @@
           <w:szCs w:val="24"/>
           <w:shd w:val="clear" w:color="auto" w:fill="FFFFFF"/>
         </w:rPr>
-        <w:t xml:space="preserve"> = 5</w:t>
+        <w:t>1</w:t>
       </w:r>
       <w:r>
         <w:rPr>
@@ -7035,8 +6859,388 @@
           <w:szCs w:val="24"/>
           <w:shd w:val="clear" w:color="auto" w:fill="FFFFFF"/>
         </w:rPr>
+        <w:t>,</w:t>
+      </w:r>
+    </w:p>
+    <w:p>
+      <w:pPr>
+        <w:pStyle w:val="Akapitzlist"/>
+        <w:keepNext/>
+        <w:numPr>
+          <w:ilvl w:val="0"/>
+          <w:numId w:val="16"/>
+        </w:numPr>
+        <w:spacing w:line="276" w:lineRule="auto"/>
+      </w:pPr>
+      <w:r>
+        <w:rPr>
+          <w:rFonts w:ascii="Segoe UI" w:hAnsi="Segoe UI" w:cs="Segoe UI"/>
+          <w:b/>
+          <w:color w:val="111111"/>
+          <w:sz w:val="24"/>
+          <w:szCs w:val="24"/>
+          <w:shd w:val="clear" w:color="auto" w:fill="FFFFFF"/>
+        </w:rPr>
+        <w:t>σ = 5</w:t>
+      </w:r>
+      <w:r>
+        <w:rPr>
+          <w:rFonts w:ascii="Segoe UI" w:hAnsi="Segoe UI" w:cs="Segoe UI"/>
+          <w:color w:val="111111"/>
+          <w:sz w:val="24"/>
+          <w:szCs w:val="24"/>
+          <w:shd w:val="clear" w:color="auto" w:fill="FFFFFF"/>
+        </w:rPr>
         <w:t>.</w:t>
       </w:r>
+    </w:p>
+    <w:p>
+      <w:pPr>
+        <w:pStyle w:val="Akapitzlist"/>
+        <w:keepNext/>
+        <w:spacing w:line="276" w:lineRule="auto"/>
+        <w:ind w:left="360"/>
+        <w:rPr>
+          <w:rFonts w:eastAsiaTheme="minorEastAsia"/>
+          <w:sz w:val="24"/>
+          <w:szCs w:val="24"/>
+        </w:rPr>
+      </w:pPr>
+    </w:p>
+    <w:p>
+      <w:pPr>
+        <w:pStyle w:val="Akapitzlist"/>
+        <w:keepNext/>
+        <w:spacing w:line="276" w:lineRule="auto"/>
+        <w:ind w:left="360"/>
+      </w:pPr>
+      <m:oMathPara>
+        <m:oMath>
+          <m:r>
+            <w:rPr>
+              <w:rFonts w:ascii="Cambria Math" w:hAnsi="Cambria Math" w:cs="Segoe UI"/>
+              <w:sz w:val="24"/>
+              <w:szCs w:val="24"/>
+            </w:rPr>
+            <m:t>G</m:t>
+          </m:r>
+          <m:d>
+            <m:dPr>
+              <m:ctrlPr>
+                <w:rPr>
+                  <w:rFonts w:ascii="Cambria Math" w:hAnsi="Cambria Math" w:cs="Segoe UI"/>
+                  <w:i/>
+                  <w:sz w:val="24"/>
+                  <w:szCs w:val="24"/>
+                </w:rPr>
+              </m:ctrlPr>
+            </m:dPr>
+            <m:e>
+              <m:r>
+                <w:rPr>
+                  <w:rFonts w:ascii="Cambria Math" w:hAnsi="Cambria Math" w:cs="Segoe UI"/>
+                  <w:sz w:val="24"/>
+                  <w:szCs w:val="24"/>
+                </w:rPr>
+                <m:t>x,y</m:t>
+              </m:r>
+            </m:e>
+          </m:d>
+          <m:r>
+            <w:rPr>
+              <w:rFonts w:ascii="Cambria Math" w:hAnsi="Cambria Math" w:cs="Segoe UI"/>
+              <w:sz w:val="24"/>
+              <w:szCs w:val="24"/>
+            </w:rPr>
+            <m:t>=</m:t>
+          </m:r>
+          <m:f>
+            <m:fPr>
+              <m:ctrlPr>
+                <w:rPr>
+                  <w:rFonts w:ascii="Cambria Math" w:hAnsi="Cambria Math" w:cs="Segoe UI"/>
+                  <w:sz w:val="24"/>
+                  <w:szCs w:val="24"/>
+                </w:rPr>
+              </m:ctrlPr>
+            </m:fPr>
+            <m:num>
+              <m:r>
+                <w:rPr>
+                  <w:rFonts w:ascii="Cambria Math" w:hAnsi="Cambria Math" w:cs="Segoe UI"/>
+                  <w:sz w:val="24"/>
+                  <w:szCs w:val="24"/>
+                </w:rPr>
+                <m:t>1</m:t>
+              </m:r>
+            </m:num>
+            <m:den>
+              <m:r>
+                <w:rPr>
+                  <w:rFonts w:ascii="Cambria Math" w:hAnsi="Cambria Math" w:cs="Segoe UI"/>
+                  <w:sz w:val="24"/>
+                  <w:szCs w:val="24"/>
+                </w:rPr>
+                <m:t>2π</m:t>
+              </m:r>
+              <m:sSup>
+                <m:sSupPr>
+                  <m:ctrlPr>
+                    <w:rPr>
+                      <w:rFonts w:ascii="Cambria Math" w:hAnsi="Cambria Math" w:cs="Segoe UI"/>
+                      <w:sz w:val="24"/>
+                      <w:szCs w:val="24"/>
+                    </w:rPr>
+                  </m:ctrlPr>
+                </m:sSupPr>
+                <m:e>
+                  <m:r>
+                    <w:rPr>
+                      <w:rFonts w:ascii="Cambria Math" w:hAnsi="Cambria Math" w:cs="Segoe UI"/>
+                      <w:sz w:val="24"/>
+                      <w:szCs w:val="24"/>
+                    </w:rPr>
+                    <m:t>5</m:t>
+                  </m:r>
+                </m:e>
+                <m:sup>
+                  <m:r>
+                    <w:rPr>
+                      <w:rFonts w:ascii="Cambria Math" w:hAnsi="Cambria Math" w:cs="Segoe UI"/>
+                      <w:sz w:val="24"/>
+                      <w:szCs w:val="24"/>
+                    </w:rPr>
+                    <m:t>2</m:t>
+                  </m:r>
+                </m:sup>
+              </m:sSup>
+            </m:den>
+          </m:f>
+          <m:sSup>
+            <m:sSupPr>
+              <m:ctrlPr>
+                <w:rPr>
+                  <w:rFonts w:ascii="Cambria Math" w:hAnsi="Cambria Math" w:cs="Segoe UI"/>
+                  <w:sz w:val="24"/>
+                  <w:szCs w:val="24"/>
+                </w:rPr>
+              </m:ctrlPr>
+            </m:sSupPr>
+            <m:e>
+              <m:r>
+                <w:rPr>
+                  <w:rFonts w:ascii="Cambria Math" w:hAnsi="Cambria Math" w:cs="Segoe UI"/>
+                  <w:sz w:val="24"/>
+                  <w:szCs w:val="24"/>
+                </w:rPr>
+                <m:t>e</m:t>
+              </m:r>
+            </m:e>
+            <m:sup>
+              <m:r>
+                <w:rPr>
+                  <w:rFonts w:ascii="Cambria Math" w:hAnsi="Cambria Math" w:cs="Segoe UI"/>
+                  <w:sz w:val="24"/>
+                  <w:szCs w:val="24"/>
+                </w:rPr>
+                <m:t>-</m:t>
+              </m:r>
+              <m:f>
+                <m:fPr>
+                  <m:ctrlPr>
+                    <w:rPr>
+                      <w:rFonts w:ascii="Cambria Math" w:hAnsi="Cambria Math" w:cs="Segoe UI"/>
+                      <w:sz w:val="24"/>
+                      <w:szCs w:val="24"/>
+                    </w:rPr>
+                  </m:ctrlPr>
+                </m:fPr>
+                <m:num>
+                  <m:sSup>
+                    <m:sSupPr>
+                      <m:ctrlPr>
+                        <w:rPr>
+                          <w:rFonts w:ascii="Cambria Math" w:hAnsi="Cambria Math" w:cs="Segoe UI"/>
+                          <w:sz w:val="24"/>
+                          <w:szCs w:val="24"/>
+                        </w:rPr>
+                      </m:ctrlPr>
+                    </m:sSupPr>
+                    <m:e>
+                      <m:r>
+                        <w:rPr>
+                          <w:rFonts w:ascii="Cambria Math" w:hAnsi="Cambria Math" w:cs="Segoe UI"/>
+                          <w:sz w:val="24"/>
+                          <w:szCs w:val="24"/>
+                        </w:rPr>
+                        <m:t>1</m:t>
+                      </m:r>
+                    </m:e>
+                    <m:sup>
+                      <m:r>
+                        <w:rPr>
+                          <w:rFonts w:ascii="Cambria Math" w:hAnsi="Cambria Math" w:cs="Segoe UI"/>
+                          <w:sz w:val="24"/>
+                          <w:szCs w:val="24"/>
+                        </w:rPr>
+                        <m:t>2</m:t>
+                      </m:r>
+                    </m:sup>
+                  </m:sSup>
+                  <m:r>
+                    <w:rPr>
+                      <w:rFonts w:ascii="Cambria Math" w:hAnsi="Cambria Math" w:cs="Segoe UI"/>
+                      <w:sz w:val="24"/>
+                      <w:szCs w:val="24"/>
+                    </w:rPr>
+                    <m:t>+</m:t>
+                  </m:r>
+                  <m:sSup>
+                    <m:sSupPr>
+                      <m:ctrlPr>
+                        <w:rPr>
+                          <w:rFonts w:ascii="Cambria Math" w:hAnsi="Cambria Math" w:cs="Segoe UI"/>
+                          <w:sz w:val="24"/>
+                          <w:szCs w:val="24"/>
+                        </w:rPr>
+                      </m:ctrlPr>
+                    </m:sSupPr>
+                    <m:e>
+                      <m:r>
+                        <w:rPr>
+                          <w:rFonts w:ascii="Cambria Math" w:hAnsi="Cambria Math" w:cs="Segoe UI"/>
+                          <w:sz w:val="24"/>
+                          <w:szCs w:val="24"/>
+                        </w:rPr>
+                        <m:t>1</m:t>
+                      </m:r>
+                    </m:e>
+                    <m:sup>
+                      <m:r>
+                        <w:rPr>
+                          <w:rFonts w:ascii="Cambria Math" w:hAnsi="Cambria Math" w:cs="Segoe UI"/>
+                          <w:sz w:val="24"/>
+                          <w:szCs w:val="24"/>
+                        </w:rPr>
+                        <m:t>2</m:t>
+                      </m:r>
+                    </m:sup>
+                  </m:sSup>
+                </m:num>
+                <m:den>
+                  <m:r>
+                    <w:rPr>
+                      <w:rFonts w:ascii="Cambria Math" w:hAnsi="Cambria Math" w:cs="Segoe UI"/>
+                      <w:sz w:val="24"/>
+                      <w:szCs w:val="24"/>
+                    </w:rPr>
+                    <m:t>2</m:t>
+                  </m:r>
+                  <m:sSup>
+                    <m:sSupPr>
+                      <m:ctrlPr>
+                        <w:rPr>
+                          <w:rFonts w:ascii="Cambria Math" w:hAnsi="Cambria Math" w:cs="Segoe UI"/>
+                          <w:sz w:val="24"/>
+                          <w:szCs w:val="24"/>
+                        </w:rPr>
+                      </m:ctrlPr>
+                    </m:sSupPr>
+                    <m:e>
+                      <m:r>
+                        <w:rPr>
+                          <w:rFonts w:ascii="Cambria Math" w:hAnsi="Cambria Math" w:cs="Segoe UI"/>
+                          <w:sz w:val="24"/>
+                          <w:szCs w:val="24"/>
+                        </w:rPr>
+                        <m:t>*5</m:t>
+                      </m:r>
+                    </m:e>
+                    <m:sup>
+                      <m:r>
+                        <w:rPr>
+                          <w:rFonts w:ascii="Cambria Math" w:hAnsi="Cambria Math" w:cs="Segoe UI"/>
+                          <w:sz w:val="24"/>
+                          <w:szCs w:val="24"/>
+                        </w:rPr>
+                        <m:t>2</m:t>
+                      </m:r>
+                    </m:sup>
+                  </m:sSup>
+                </m:den>
+              </m:f>
+            </m:sup>
+          </m:sSup>
+          <m:r>
+            <w:rPr>
+              <w:rFonts w:ascii="Cambria Math" w:hAnsi="Cambria Math" w:cs="Segoe UI"/>
+              <w:sz w:val="24"/>
+              <w:szCs w:val="24"/>
+            </w:rPr>
+            <m:t>=</m:t>
+          </m:r>
+          <m:f>
+            <m:fPr>
+              <m:ctrlPr>
+                <w:rPr>
+                  <w:rFonts w:ascii="Cambria Math" w:hAnsi="Cambria Math" w:cs="Segoe UI"/>
+                  <w:sz w:val="24"/>
+                  <w:szCs w:val="24"/>
+                </w:rPr>
+              </m:ctrlPr>
+            </m:fPr>
+            <m:num>
+              <m:r>
+                <w:rPr>
+                  <w:rFonts w:ascii="Cambria Math" w:hAnsi="Cambria Math" w:cs="Segoe UI"/>
+                  <w:sz w:val="24"/>
+                  <w:szCs w:val="24"/>
+                </w:rPr>
+                <m:t>0.9607894391523232</m:t>
+              </m:r>
+            </m:num>
+            <m:den>
+              <m:r>
+                <w:rPr>
+                  <w:rFonts w:ascii="Cambria Math" w:hAnsi="Cambria Math" w:cs="Segoe UI"/>
+                  <w:sz w:val="24"/>
+                  <w:szCs w:val="24"/>
+                </w:rPr>
+                <m:t>50π</m:t>
+              </m:r>
+            </m:den>
+          </m:f>
+          <m:r>
+            <w:rPr>
+              <w:rFonts w:ascii="Cambria Math" w:hAnsi="Cambria Math" w:cs="Segoe UI"/>
+              <w:sz w:val="24"/>
+              <w:szCs w:val="24"/>
+            </w:rPr>
+            <m:t>≈0.006136283555744527</m:t>
+          </m:r>
+        </m:oMath>
+      </m:oMathPara>
+    </w:p>
+    <w:p>
+      <w:pPr>
+        <w:spacing w:line="276" w:lineRule="auto"/>
+        <w:rPr>
+          <w:rFonts w:ascii="Segoe UI" w:hAnsi="Segoe UI" w:cs="Segoe UI"/>
+          <w:color w:val="111111"/>
+          <w:sz w:val="24"/>
+          <w:szCs w:val="24"/>
+          <w:shd w:val="clear" w:color="auto" w:fill="FFFFFF"/>
+        </w:rPr>
+      </w:pPr>
+    </w:p>
+    <w:p>
+      <w:pPr>
+        <w:pStyle w:val="Akapitzlist"/>
+        <w:keepNext/>
+        <w:spacing w:line="276" w:lineRule="auto"/>
+        <w:ind w:left="360"/>
+        <w:jc w:val="center"/>
+      </w:pPr>
       <w:r>
         <w:rPr>
           <w:rFonts w:ascii="Segoe UI" w:hAnsi="Segoe UI" w:cs="Segoe UI"/>
@@ -7048,6 +7252,7 @@
           <w:shd w:val="clear" w:color="auto" w:fill="FFFFFF"/>
           <w:lang w:val="en-US"/>
         </w:rPr>
+        <w:lastRenderedPageBreak/>
         <w:drawing>
           <wp:inline distT="0" distB="0" distL="0" distR="0" wp14:anchorId="023D81F2" wp14:editId="0C92FC80">
             <wp:extent cx="5760720" cy="3115787"/>
@@ -7102,44 +7307,26 @@
       <w:pPr>
         <w:pStyle w:val="Legenda"/>
         <w:jc w:val="center"/>
-        <w:rPr>
-          <w:rFonts w:ascii="Segoe UI" w:hAnsi="Segoe UI" w:cs="Segoe UI"/>
-          <w:b/>
-          <w:color w:val="111111"/>
-          <w:sz w:val="24"/>
-          <w:szCs w:val="24"/>
-          <w:shd w:val="clear" w:color="auto" w:fill="FFFFFF"/>
-        </w:rPr>
       </w:pPr>
       <w:r>
         <w:t xml:space="preserve">Rys. </w:t>
       </w:r>
-      <w:r>
-        <w:fldChar w:fldCharType="begin"/>
-      </w:r>
-      <w:r>
-        <w:instrText xml:space="preserve"> SEQ Rys. \* ARABIC </w:instrText>
-      </w:r>
-      <w:r>
-        <w:fldChar w:fldCharType="separate"/>
-      </w:r>
-      <w:r>
-        <w:rPr>
-          <w:noProof/>
-        </w:rPr>
-        <w:t>13</w:t>
-      </w:r>
-      <w:r>
-        <w:fldChar w:fldCharType="end"/>
-      </w:r>
+      <w:fldSimple w:instr=" SEQ Rys. \* ARABIC ">
+        <w:r>
+          <w:rPr>
+            <w:noProof/>
+          </w:rPr>
+          <w:t>13</w:t>
+        </w:r>
+      </w:fldSimple>
       <w:r>
         <w:t xml:space="preserve"> Efekt po rozmyciu metodą Gaussa</w:t>
       </w:r>
     </w:p>
-    <w:p>
-      <w:pPr>
-        <w:pStyle w:val="Nagwek4"/>
-        <w:spacing w:line="276" w:lineRule="auto"/>
+    <w:p/>
+    <w:p>
+      <w:pPr>
+        <w:pStyle w:val="Nagwek5"/>
         <w:rPr>
           <w:b/>
           <w:shd w:val="clear" w:color="auto" w:fill="FFFFFF"/>
@@ -7150,7 +7337,6 @@
           <w:b/>
           <w:shd w:val="clear" w:color="auto" w:fill="FFFFFF"/>
         </w:rPr>
-        <w:lastRenderedPageBreak/>
         <w:t>3.3.2.3.</w:t>
       </w:r>
       <w:r>
@@ -7249,24 +7435,14 @@
       <w:r>
         <w:t xml:space="preserve">Rys. </w:t>
       </w:r>
-      <w:r>
-        <w:fldChar w:fldCharType="begin"/>
-      </w:r>
-      <w:r>
-        <w:instrText xml:space="preserve"> SEQ Rys. \* ARABIC </w:instrText>
-      </w:r>
-      <w:r>
-        <w:fldChar w:fldCharType="separate"/>
-      </w:r>
-      <w:r>
-        <w:rPr>
-          <w:noProof/>
-        </w:rPr>
-        <w:t>14</w:t>
-      </w:r>
-      <w:r>
-        <w:fldChar w:fldCharType="end"/>
-      </w:r>
+      <w:fldSimple w:instr=" SEQ Rys. \* ARABIC ">
+        <w:r>
+          <w:rPr>
+            <w:noProof/>
+          </w:rPr>
+          <w:t>14</w:t>
+        </w:r>
+      </w:fldSimple>
       <w:r>
         <w:t xml:space="preserve"> Etap 3 </w:t>
       </w:r>
@@ -7312,15 +7488,7 @@
           <w:color w:val="111111"/>
           <w:lang w:val="pl-PL"/>
         </w:rPr>
-        <w:t xml:space="preserve"> to technika, która pozwala na wyodrębnienie użytecznych informacji strukturalnych z różnych obiektów widzenia i znaczne zmniejszenie ilości danych do przetworzenia</w:t>
-      </w:r>
-      <w:r>
-        <w:rPr>
-          <w:rFonts w:ascii="Segoe UI" w:hAnsi="Segoe UI" w:cs="Segoe UI"/>
-          <w:color w:val="111111"/>
-          <w:lang w:val="pl-PL"/>
-        </w:rPr>
-        <w:t>. Jest to proces wieloetapowy, który składa się z następujących kroków:</w:t>
+        <w:t xml:space="preserve"> to technika, która pozwala na wyodrębnienie użytecznych informacji strukturalnych z różnych obiektów widzenia i znaczne zmniejszenie ilości danych do przetworzenia. Jest to proces wieloetapowy, który składa się z następujących kroków:</w:t>
       </w:r>
     </w:p>
     <w:p>
@@ -7353,15 +7521,7 @@
           <w:color w:val="0D0D0D" w:themeColor="text1" w:themeTint="F2"/>
           <w:lang w:val="pl-PL"/>
         </w:rPr>
-        <w:t>: Ponieważ matematyka za tą techniką opiera się głównie na pochodnych, wyniki detekcji krawędzi są bardzo wrażliwe na szumy obrazu. </w:t>
-      </w:r>
-      <w:r>
-        <w:rPr>
-          <w:rFonts w:ascii="Segoe UI" w:hAnsi="Segoe UI" w:cs="Segoe UI"/>
-          <w:color w:val="0D0D0D" w:themeColor="text1" w:themeTint="F2"/>
-          <w:lang w:val="pl-PL"/>
-        </w:rPr>
-        <w:t>Aby pozbyć się szumów, stosuje się rozmycie Gaussa</w:t>
+        <w:t>: Ponieważ matematyka za tą techniką opiera się głównie na pochodnych, wyniki detekcji krawędzi są bardzo wrażliwe na szumy obrazu. Aby pozbyć się szumów, stosuje się rozmycie Gaussa</w:t>
       </w:r>
       <w:r>
         <w:rPr>
@@ -7395,15 +7555,7 @@
           <w:color w:val="0D0D0D" w:themeColor="text1" w:themeTint="F2"/>
           <w:lang w:val="pl-PL"/>
         </w:rPr>
-        <w:t>etapie</w:t>
-      </w:r>
-      <w:r>
-        <w:rPr>
-          <w:rFonts w:ascii="Segoe UI" w:hAnsi="Segoe UI" w:cs="Segoe UI"/>
-          <w:color w:val="0D0D0D" w:themeColor="text1" w:themeTint="F2"/>
-          <w:lang w:val="pl-PL"/>
-        </w:rPr>
-        <w:t>.</w:t>
+        <w:t>etapie.</w:t>
       </w:r>
     </w:p>
     <w:p>
@@ -7436,15 +7588,7 @@
           <w:color w:val="0D0D0D" w:themeColor="text1" w:themeTint="F2"/>
           <w:lang w:val="pl-PL"/>
         </w:rPr>
-        <w:t>: Krok ten polega na wykrywaniu intensywności krawędzi i kierunku, obliczając gradient obrazu za pomocą operatorów detekcji krawędzi</w:t>
-      </w:r>
-      <w:r>
-        <w:rPr>
-          <w:rFonts w:ascii="Segoe UI" w:hAnsi="Segoe UI" w:cs="Segoe UI"/>
-          <w:color w:val="0D0D0D" w:themeColor="text1" w:themeTint="F2"/>
-          <w:lang w:val="pl-PL"/>
-        </w:rPr>
-        <w:t>.</w:t>
+        <w:t>: Krok ten polega na wykrywaniu intensywności krawędzi i kierunku, obliczając gradient obrazu za pomocą operatorów detekcji krawędzi.</w:t>
       </w:r>
       <w:r>
         <w:rPr>
@@ -7535,6 +7679,9 @@
             <m:t>*I</m:t>
           </m:r>
           <m:r>
+            <m:rPr>
+              <m:sty m:val="p"/>
+            </m:rPr>
             <w:rPr>
               <w:rFonts w:ascii="Segoe UI" w:hAnsi="Segoe UI" w:cs="Segoe UI"/>
               <w:color w:val="0D0D0D" w:themeColor="text1" w:themeTint="F2"/>
@@ -7623,6 +7770,9 @@
             <m:t>*I</m:t>
           </m:r>
           <m:r>
+            <m:rPr>
+              <m:sty m:val="p"/>
+            </m:rPr>
             <w:rPr>
               <w:rFonts w:ascii="Segoe UI" w:hAnsi="Segoe UI" w:cs="Segoe UI"/>
               <w:color w:val="0D0D0D" w:themeColor="text1" w:themeTint="F2"/>
@@ -7673,6 +7823,8 @@
       <w:r>
         <w:rPr>
           <w:rFonts w:ascii="Segoe UI" w:hAnsi="Segoe UI" w:cs="Segoe UI"/>
+          <w:b/>
+          <w:i/>
           <w:shd w:val="clear" w:color="auto" w:fill="FFFFFF"/>
           <w:lang w:val="pl-PL"/>
         </w:rPr>
@@ -7691,6 +7843,8 @@
       <w:r>
         <w:rPr>
           <w:rFonts w:ascii="Segoe UI" w:hAnsi="Segoe UI" w:cs="Segoe UI"/>
+          <w:b/>
+          <w:i/>
           <w:shd w:val="clear" w:color="auto" w:fill="FFFFFF"/>
           <w:lang w:val="pl-PL"/>
         </w:rPr>
@@ -7703,7 +7857,77 @@
           <w:shd w:val="clear" w:color="auto" w:fill="FFFFFF"/>
           <w:lang w:val="pl-PL"/>
         </w:rPr>
-        <w:t xml:space="preserve"> oblicza się kierunek i wielkość gradientu:</w:t>
+        <w:t xml:space="preserve"> oblicza się kierunek</w:t>
+      </w:r>
+      <w:r>
+        <w:rPr>
+          <w:rFonts w:ascii="Segoe UI" w:hAnsi="Segoe UI" w:cs="Segoe UI"/>
+          <w:shd w:val="clear" w:color="auto" w:fill="FFFFFF"/>
+          <w:lang w:val="pl-PL"/>
+        </w:rPr>
+        <w:t xml:space="preserve"> (</w:t>
+      </w:r>
+      <w:r>
+        <w:rPr>
+          <w:rFonts w:ascii="Segoe UI" w:hAnsi="Segoe UI" w:cs="Segoe UI"/>
+          <w:b/>
+          <w:shd w:val="clear" w:color="auto" w:fill="FFFFFF"/>
+          <w:lang w:val="pl-PL"/>
+        </w:rPr>
+        <w:t>G</w:t>
+      </w:r>
+      <w:r>
+        <w:rPr>
+          <w:rFonts w:ascii="Segoe UI" w:hAnsi="Segoe UI" w:cs="Segoe UI"/>
+          <w:shd w:val="clear" w:color="auto" w:fill="FFFFFF"/>
+          <w:lang w:val="pl-PL"/>
+        </w:rPr>
+        <w:t>)</w:t>
+      </w:r>
+      <w:r>
+        <w:rPr>
+          <w:rFonts w:ascii="Segoe UI" w:hAnsi="Segoe UI" w:cs="Segoe UI"/>
+          <w:shd w:val="clear" w:color="auto" w:fill="FFFFFF"/>
+          <w:lang w:val="pl-PL"/>
+        </w:rPr>
+        <w:t xml:space="preserve"> i wielkość </w:t>
+      </w:r>
+      <w:r>
+        <w:rPr>
+          <w:rFonts w:ascii="Segoe UI" w:hAnsi="Segoe UI" w:cs="Segoe UI"/>
+          <w:shd w:val="clear" w:color="auto" w:fill="FFFFFF"/>
+          <w:lang w:val="pl-PL"/>
+        </w:rPr>
+        <w:t>(</w:t>
+      </w:r>
+      <m:oMath>
+        <m:r>
+          <m:rPr>
+            <m:sty m:val="bi"/>
+          </m:rPr>
+          <w:rPr>
+            <w:rFonts w:ascii="Cambria Math" w:hAnsi="Cambria Math" w:cs="Segoe UI"/>
+            <w:color w:val="0D0D0D" w:themeColor="text1" w:themeTint="F2"/>
+            <w:lang w:val="pl-PL"/>
+          </w:rPr>
+          <m:t>θ</m:t>
+        </m:r>
+      </m:oMath>
+      <w:r>
+        <w:rPr>
+          <w:rFonts w:ascii="Segoe UI" w:hAnsi="Segoe UI" w:cs="Segoe UI"/>
+          <w:shd w:val="clear" w:color="auto" w:fill="FFFFFF"/>
+          <w:lang w:val="pl-PL"/>
+        </w:rPr>
+        <w:t xml:space="preserve">) </w:t>
+      </w:r>
+      <w:r>
+        <w:rPr>
+          <w:rFonts w:ascii="Segoe UI" w:hAnsi="Segoe UI" w:cs="Segoe UI"/>
+          <w:shd w:val="clear" w:color="auto" w:fill="FFFFFF"/>
+          <w:lang w:val="pl-PL"/>
+        </w:rPr>
+        <w:t>gradientu:</w:t>
       </w:r>
       <w:r>
         <w:rPr>
@@ -7853,6 +8077,9 @@
             </m:e>
           </m:func>
           <m:r>
+            <m:rPr>
+              <m:sty m:val="p"/>
+            </m:rPr>
             <w:rPr>
               <w:rFonts w:ascii="Cambria Math" w:hAnsi="Cambria Math" w:cs="Segoe UI"/>
               <w:color w:val="0D0D0D" w:themeColor="text1" w:themeTint="F2"/>
@@ -7868,15 +8095,7 @@
               <w:color w:val="0D0D0D" w:themeColor="text1" w:themeTint="F2"/>
               <w:lang w:val="pl-PL"/>
             </w:rPr>
-            <m:t>θ</m:t>
-          </m:r>
-          <m:r>
-            <w:rPr>
-              <w:rFonts w:ascii="Cambria Math" w:hAnsi="Cambria Math" w:cs="Segoe UI"/>
-              <w:color w:val="0D0D0D" w:themeColor="text1" w:themeTint="F2"/>
-              <w:lang w:val="pl-PL"/>
-            </w:rPr>
-            <m:t>=</m:t>
+            <m:t>θ=</m:t>
           </m:r>
           <m:rad>
             <m:radPr>
@@ -8016,15 +8235,7 @@
           <w:color w:val="0D0D0D" w:themeColor="text1" w:themeTint="F2"/>
           <w:lang w:val="pl-PL"/>
         </w:rPr>
-        <w:t>: W tym kroku, wszystkie piksele, które nie są na maksymalnym gradiencie (nie są najjaśniejsze piksele) są tłumione (zerowane)</w:t>
-      </w:r>
-      <w:r>
-        <w:rPr>
-          <w:rFonts w:ascii="Segoe UI" w:hAnsi="Segoe UI" w:cs="Segoe UI"/>
-          <w:color w:val="0D0D0D" w:themeColor="text1" w:themeTint="F2"/>
-          <w:lang w:val="pl-PL"/>
-        </w:rPr>
-        <w:t>.</w:t>
+        <w:t>: W tym kroku, wszystkie piksele, które nie są na maksymalnym gradiencie (nie są najjaśniejsze piksele) są tłumione (zerowane).</w:t>
       </w:r>
     </w:p>
     <w:p>
@@ -8134,16 +8345,6 @@
     </w:p>
     <w:p>
       <w:pPr>
-        <w:spacing w:line="276" w:lineRule="auto"/>
-        <w:rPr>
-          <w:rFonts w:ascii="Segoe UI" w:hAnsi="Segoe UI" w:cs="Segoe UI"/>
-          <w:sz w:val="24"/>
-          <w:szCs w:val="24"/>
-        </w:rPr>
-      </w:pPr>
-    </w:p>
-    <w:p>
-      <w:pPr>
         <w:keepNext/>
         <w:spacing w:line="276" w:lineRule="auto"/>
         <w:jc w:val="center"/>
@@ -8156,7 +8357,6 @@
           <w:szCs w:val="24"/>
           <w:lang w:val="en-US"/>
         </w:rPr>
-        <w:lastRenderedPageBreak/>
         <w:drawing>
           <wp:inline distT="0" distB="0" distL="0" distR="0" wp14:anchorId="4C2BBBD5" wp14:editId="7F375D0C">
             <wp:extent cx="5760720" cy="3097838"/>
@@ -8220,199 +8420,1246 @@
       <w:r>
         <w:t xml:space="preserve">Rys. </w:t>
       </w:r>
-      <w:r>
-        <w:fldChar w:fldCharType="begin"/>
-      </w:r>
-      <w:r>
-        <w:instrText xml:space="preserve"> SEQ Rys. \* ARABIC </w:instrText>
-      </w:r>
-      <w:r>
-        <w:fldChar w:fldCharType="separate"/>
-      </w:r>
-      <w:r>
-        <w:rPr>
+      <w:fldSimple w:instr=" SEQ Rys. \* ARABIC ">
+        <w:r>
+          <w:rPr>
+            <w:noProof/>
+          </w:rPr>
+          <w:t>15</w:t>
+        </w:r>
+      </w:fldSimple>
+      <w:r>
+        <w:t xml:space="preserve"> Efekt po detekcji krawędzi algorytmem </w:t>
+      </w:r>
+      <w:proofErr w:type="spellStart"/>
+      <w:r>
+        <w:t>Canny</w:t>
+      </w:r>
+      <w:proofErr w:type="spellEnd"/>
+    </w:p>
+    <w:p>
+      <w:pPr>
+        <w:spacing w:line="276" w:lineRule="auto"/>
+        <w:rPr>
+          <w:rFonts w:ascii="Segoe UI" w:hAnsi="Segoe UI" w:cs="Segoe UI"/>
+          <w:sz w:val="24"/>
+          <w:szCs w:val="24"/>
+        </w:rPr>
+      </w:pPr>
+      <w:r>
+        <w:rPr>
+          <w:rFonts w:ascii="Segoe UI" w:hAnsi="Segoe UI" w:cs="Segoe UI"/>
+          <w:sz w:val="24"/>
+          <w:szCs w:val="24"/>
+        </w:rPr>
+        <w:t>W rezultacie otrzymaliśmy obraz w postaci binarne (gdzie wartość 0 to czerń, a 1 to biel). W</w:t>
+      </w:r>
+      <w:r>
+        <w:rPr>
+          <w:rFonts w:ascii="Segoe UI" w:hAnsi="Segoe UI" w:cs="Segoe UI"/>
+          <w:sz w:val="24"/>
+          <w:szCs w:val="24"/>
+        </w:rPr>
+        <w:t xml:space="preserve"> następnych krokach zdecydowaliśmy</w:t>
+      </w:r>
+      <w:r>
+        <w:rPr>
+          <w:rFonts w:ascii="Segoe UI" w:hAnsi="Segoe UI" w:cs="Segoe UI"/>
+          <w:sz w:val="24"/>
+          <w:szCs w:val="24"/>
+        </w:rPr>
+        <w:t xml:space="preserve"> </w:t>
+      </w:r>
+      <w:r>
+        <w:rPr>
+          <w:rFonts w:ascii="Segoe UI" w:hAnsi="Segoe UI" w:cs="Segoe UI"/>
+          <w:sz w:val="24"/>
+          <w:szCs w:val="24"/>
+        </w:rPr>
+        <w:t>się na przygotowywanie dwóch różnych ramek</w:t>
+      </w:r>
+      <w:r>
+        <w:rPr>
+          <w:rFonts w:ascii="Segoe UI" w:hAnsi="Segoe UI" w:cs="Segoe UI"/>
+          <w:sz w:val="24"/>
+          <w:szCs w:val="24"/>
+        </w:rPr>
+        <w:t>,</w:t>
+      </w:r>
+      <w:r>
+        <w:rPr>
+          <w:rFonts w:ascii="Segoe UI" w:hAnsi="Segoe UI" w:cs="Segoe UI"/>
+          <w:sz w:val="24"/>
+          <w:szCs w:val="24"/>
+        </w:rPr>
+        <w:t xml:space="preserve"> na podstawie których będziemy rozpoznawać przedmioty z poszczególnych kategorii, ze względu na odbicia światła, które zaburzały kolejne kroki bazujące na dokładnym </w:t>
+      </w:r>
+      <w:r>
+        <w:rPr>
+          <w:rFonts w:ascii="Segoe UI" w:hAnsi="Segoe UI" w:cs="Segoe UI"/>
+          <w:sz w:val="24"/>
+          <w:szCs w:val="24"/>
+        </w:rPr>
+        <w:t>domknięciu krawędzi obserwowanych obiektów.</w:t>
+      </w:r>
+    </w:p>
+    <w:p>
+      <w:pPr>
+        <w:spacing w:line="276" w:lineRule="auto"/>
+        <w:rPr>
+          <w:rFonts w:ascii="Segoe UI" w:hAnsi="Segoe UI" w:cs="Segoe UI"/>
+          <w:sz w:val="24"/>
+          <w:szCs w:val="24"/>
+        </w:rPr>
+      </w:pPr>
+    </w:p>
+    <w:p>
+      <w:pPr>
+        <w:pStyle w:val="Nagwek5"/>
+        <w:rPr>
+          <w:b/>
+        </w:rPr>
+      </w:pPr>
+      <w:r>
+        <w:rPr>
+          <w:b/>
+        </w:rPr>
+        <w:lastRenderedPageBreak/>
+        <w:t>3.</w:t>
+      </w:r>
+      <w:r>
+        <w:rPr>
+          <w:b/>
+        </w:rPr>
+        <w:t>3.2.4</w:t>
+      </w:r>
+      <w:r>
+        <w:rPr>
+          <w:b/>
+        </w:rPr>
+        <w:t xml:space="preserve"> Morfologiczne domknięcie wykrytych krawędzi</w:t>
+      </w:r>
+    </w:p>
+    <w:p>
+      <w:pPr>
+        <w:pStyle w:val="NormalnyWeb"/>
+        <w:spacing w:line="276" w:lineRule="auto"/>
+        <w:rPr>
+          <w:rFonts w:ascii="Segoe UI" w:hAnsi="Segoe UI" w:cs="Segoe UI"/>
+          <w:lang w:val="pl-PL"/>
+        </w:rPr>
+      </w:pPr>
+      <w:r>
+        <w:rPr>
+          <w:rFonts w:ascii="Segoe UI" w:hAnsi="Segoe UI" w:cs="Segoe UI"/>
+          <w:lang w:val="pl-PL"/>
+        </w:rPr>
+        <w:t>Morfologiczne domknięcie krawędzi, znane również jako operacja zamknięcia w przetwarzaniu obrazów, jest operacją morfologiczną, która składa się z dwóch etapów:</w:t>
+      </w:r>
+    </w:p>
+    <w:p>
+      <w:pPr>
+        <w:pStyle w:val="NormalnyWeb"/>
+        <w:numPr>
+          <w:ilvl w:val="0"/>
+          <w:numId w:val="20"/>
+        </w:numPr>
+        <w:rPr>
+          <w:rFonts w:ascii="Segoe UI" w:hAnsi="Segoe UI" w:cs="Segoe UI"/>
+          <w:lang w:val="pl-PL"/>
+        </w:rPr>
+      </w:pPr>
+      <w:r>
+        <w:rPr>
+          <w:rStyle w:val="Pogrubienie"/>
+          <w:rFonts w:ascii="Segoe UI" w:hAnsi="Segoe UI" w:cs="Segoe UI"/>
+          <w:lang w:val="pl-PL"/>
+        </w:rPr>
+        <w:t>Dylatacja</w:t>
+      </w:r>
+      <w:r>
+        <w:rPr>
+          <w:rFonts w:ascii="Segoe UI" w:hAnsi="Segoe UI" w:cs="Segoe UI"/>
+          <w:lang w:val="pl-PL"/>
+        </w:rPr>
+        <w:t xml:space="preserve">: Dylatacja jest pierwszym etapem operacji zamknięcia. Dylatacja obrazu </w:t>
+      </w:r>
+      <w:r>
+        <w:rPr>
+          <w:rFonts w:ascii="Segoe UI" w:hAnsi="Segoe UI" w:cs="Segoe UI"/>
+          <w:b/>
+          <w:lang w:val="pl-PL"/>
+        </w:rPr>
+        <w:t xml:space="preserve">A </w:t>
+      </w:r>
+      <w:r>
+        <w:rPr>
+          <w:rFonts w:ascii="Segoe UI" w:hAnsi="Segoe UI" w:cs="Segoe UI"/>
+          <w:lang w:val="pl-PL"/>
+        </w:rPr>
+        <w:t xml:space="preserve">przez element strukturalny </w:t>
+      </w:r>
+      <w:r>
+        <w:rPr>
+          <w:rFonts w:ascii="Segoe UI" w:hAnsi="Segoe UI" w:cs="Segoe UI"/>
+          <w:b/>
+          <w:lang w:val="pl-PL"/>
+        </w:rPr>
+        <w:t>B</w:t>
+      </w:r>
+      <w:r>
+        <w:rPr>
+          <w:rFonts w:ascii="Segoe UI" w:hAnsi="Segoe UI" w:cs="Segoe UI"/>
+          <w:lang w:val="pl-PL"/>
+        </w:rPr>
+        <w:t xml:space="preserve"> jest zdefiniowana jako:</w:t>
+      </w:r>
+    </w:p>
+    <w:p>
+      <w:pPr>
+        <w:pStyle w:val="NormalnyWeb"/>
+        <w:rPr>
+          <w:rStyle w:val="mord"/>
+          <w:rFonts w:ascii="Segoe UI" w:hAnsi="Segoe UI" w:cs="Segoe UI"/>
+          <w:lang w:val="pl-PL"/>
+        </w:rPr>
+      </w:pPr>
+      <m:oMathPara>
+        <m:oMath>
+          <m:r>
+            <w:rPr>
+              <w:rStyle w:val="mord"/>
+              <w:rFonts w:ascii="Cambria Math" w:hAnsi="Cambria Math" w:cs="Segoe UI"/>
+              <w:lang w:val="pl-PL"/>
+            </w:rPr>
+            <m:t>A⊕B={z</m:t>
+          </m:r>
+          <m:r>
+            <m:rPr>
+              <m:sty m:val="p"/>
+            </m:rPr>
+            <w:rPr>
+              <w:rStyle w:val="mord"/>
+              <w:rFonts w:ascii="Cambria Math" w:hAnsi="Cambria Math" w:cs="Segoe UI"/>
+              <w:lang w:val="pl-PL"/>
+            </w:rPr>
+            <m:t>∣</m:t>
+          </m:r>
+          <m:r>
+            <w:rPr>
+              <w:rStyle w:val="mord"/>
+              <w:rFonts w:ascii="Cambria Math" w:hAnsi="Cambria Math" w:cs="Segoe UI"/>
+              <w:lang w:val="pl-PL"/>
+            </w:rPr>
+            <m:t>(</m:t>
+          </m:r>
+          <m:sSup>
+            <m:sSupPr>
+              <m:ctrlPr>
+                <w:rPr>
+                  <w:rStyle w:val="mord"/>
+                  <w:rFonts w:ascii="Cambria Math" w:hAnsi="Cambria Math" w:cs="Segoe UI"/>
+                  <w:lang w:val="pl-PL"/>
+                </w:rPr>
+              </m:ctrlPr>
+            </m:sSupPr>
+            <m:e>
+              <m:r>
+                <w:rPr>
+                  <w:rStyle w:val="mord"/>
+                  <w:rFonts w:ascii="Cambria Math" w:hAnsi="Cambria Math" w:cs="Segoe UI"/>
+                  <w:lang w:val="pl-PL"/>
+                </w:rPr>
+                <m:t>B</m:t>
+              </m:r>
+            </m:e>
+            <m:sup>
+              <m:r>
+                <w:rPr>
+                  <w:rStyle w:val="mord"/>
+                  <w:rFonts w:ascii="Cambria Math" w:hAnsi="Cambria Math" w:cs="Segoe UI"/>
+                  <w:lang w:val="pl-PL"/>
+                </w:rPr>
+                <m:t>∧</m:t>
+              </m:r>
+            </m:sup>
+          </m:sSup>
+          <m:sSub>
+            <m:sSubPr>
+              <m:ctrlPr>
+                <w:rPr>
+                  <w:rStyle w:val="mord"/>
+                  <w:rFonts w:ascii="Cambria Math" w:hAnsi="Cambria Math" w:cs="Segoe UI"/>
+                  <w:lang w:val="pl-PL"/>
+                </w:rPr>
+              </m:ctrlPr>
+            </m:sSubPr>
+            <m:e>
+              <m:r>
+                <w:rPr>
+                  <w:rStyle w:val="mord"/>
+                  <w:rFonts w:ascii="Cambria Math" w:hAnsi="Cambria Math" w:cs="Segoe UI"/>
+                  <w:lang w:val="pl-PL"/>
+                </w:rPr>
+                <m:t>)</m:t>
+              </m:r>
+            </m:e>
+            <m:sub>
+              <m:r>
+                <w:rPr>
+                  <w:rStyle w:val="mord"/>
+                  <w:rFonts w:ascii="Cambria Math" w:hAnsi="Cambria Math" w:cs="Segoe UI"/>
+                  <w:lang w:val="pl-PL"/>
+                </w:rPr>
+                <m:t>z</m:t>
+              </m:r>
+            </m:sub>
+          </m:sSub>
+          <m:r>
+            <w:rPr>
+              <w:rStyle w:val="mord"/>
+              <w:rFonts w:ascii="Cambria Math" w:hAnsi="Cambria Math" w:cs="Segoe UI"/>
+              <w:lang w:val="pl-PL"/>
+            </w:rPr>
+            <m:t>∩A</m:t>
+          </m:r>
+          <m:r>
+            <m:rPr>
+              <m:sty m:val="p"/>
+            </m:rPr>
+            <w:rPr>
+              <w:rStyle w:val="mord"/>
+              <w:rFonts w:ascii="Cambria Math" w:hAnsi="Cambria Math" w:cs="Segoe UI"/>
+              <w:lang w:val="pl-PL"/>
+            </w:rPr>
+            <m:t>≠∅</m:t>
+          </m:r>
+          <m:r>
+            <w:rPr>
+              <w:rStyle w:val="mord"/>
+              <w:rFonts w:ascii="Cambria Math" w:hAnsi="Cambria Math" w:cs="Segoe UI"/>
+              <w:lang w:val="pl-PL"/>
+            </w:rPr>
+            <m:t>}</m:t>
+          </m:r>
+        </m:oMath>
+      </m:oMathPara>
+    </w:p>
+    <w:p>
+      <w:pPr>
+        <w:pStyle w:val="NormalnyWeb"/>
+        <w:rPr>
+          <w:rFonts w:ascii="Segoe UI" w:hAnsi="Segoe UI" w:cs="Segoe UI"/>
+          <w:lang w:val="pl-PL"/>
+        </w:rPr>
+      </w:pPr>
+      <w:r>
+        <w:rPr>
+          <w:rFonts w:ascii="Segoe UI" w:hAnsi="Segoe UI" w:cs="Segoe UI"/>
+          <w:lang w:val="pl-PL"/>
+        </w:rPr>
+        <w:t xml:space="preserve">gdzie </w:t>
+      </w:r>
+      <m:oMath>
+        <m:r>
+          <w:rPr>
+            <w:rStyle w:val="mopen"/>
+            <w:rFonts w:ascii="Cambria Math" w:hAnsi="Cambria Math" w:cs="Segoe UI"/>
+            <w:lang w:val="pl-PL"/>
+          </w:rPr>
+          <m:t>(</m:t>
+        </m:r>
+        <m:sSup>
+          <m:sSupPr>
+            <m:ctrlPr>
+              <w:rPr>
+                <w:rStyle w:val="mopen"/>
+                <w:rFonts w:ascii="Cambria Math" w:hAnsi="Cambria Math" w:cs="Segoe UI"/>
+                <w:lang w:val="pl-PL"/>
+              </w:rPr>
+            </m:ctrlPr>
+          </m:sSupPr>
+          <m:e>
+            <m:r>
+              <w:rPr>
+                <w:rStyle w:val="mopen"/>
+                <w:rFonts w:ascii="Cambria Math" w:hAnsi="Cambria Math" w:cs="Segoe UI"/>
+                <w:lang w:val="pl-PL"/>
+              </w:rPr>
+              <m:t>B</m:t>
+            </m:r>
+          </m:e>
+          <m:sup>
+            <m:r>
+              <w:rPr>
+                <w:rStyle w:val="mopen"/>
+                <w:rFonts w:ascii="Cambria Math" w:hAnsi="Cambria Math" w:cs="Segoe UI"/>
+                <w:lang w:val="pl-PL"/>
+              </w:rPr>
+              <m:t>∧</m:t>
+            </m:r>
+          </m:sup>
+        </m:sSup>
+        <m:sSub>
+          <m:sSubPr>
+            <m:ctrlPr>
+              <w:rPr>
+                <w:rStyle w:val="mopen"/>
+                <w:rFonts w:ascii="Cambria Math" w:hAnsi="Cambria Math" w:cs="Segoe UI"/>
+                <w:lang w:val="pl-PL"/>
+              </w:rPr>
+            </m:ctrlPr>
+          </m:sSubPr>
+          <m:e>
+            <m:r>
+              <w:rPr>
+                <w:rStyle w:val="mopen"/>
+                <w:rFonts w:ascii="Cambria Math" w:hAnsi="Cambria Math" w:cs="Segoe UI"/>
+                <w:lang w:val="pl-PL"/>
+              </w:rPr>
+              <m:t>)</m:t>
+            </m:r>
+          </m:e>
+          <m:sub>
+            <m:r>
+              <w:rPr>
+                <w:rStyle w:val="mopen"/>
+                <w:rFonts w:ascii="Cambria Math" w:hAnsi="Cambria Math" w:cs="Segoe UI"/>
+                <w:lang w:val="pl-PL"/>
+              </w:rPr>
+              <m:t>z</m:t>
+            </m:r>
+          </m:sub>
+        </m:sSub>
+      </m:oMath>
+      <w:r>
+        <w:rPr>
+          <w:rStyle w:val="mopen"/>
+          <w:rFonts w:ascii="Segoe UI" w:hAnsi="Segoe UI" w:cs="Segoe UI"/>
+          <w:lang w:val="pl-PL"/>
+        </w:rPr>
+        <w:t xml:space="preserve"> </w:t>
+      </w:r>
+      <w:r>
+        <w:rPr>
+          <w:rFonts w:ascii="Segoe UI" w:hAnsi="Segoe UI" w:cs="Segoe UI"/>
+          <w:lang w:val="pl-PL"/>
+        </w:rPr>
+        <w:t xml:space="preserve">oznacza przesunięcie elementu strukturalnego </w:t>
+      </w:r>
+      <w:r>
+        <w:rPr>
+          <w:rFonts w:ascii="Segoe UI" w:hAnsi="Segoe UI" w:cs="Segoe UI"/>
+          <w:b/>
+          <w:lang w:val="pl-PL"/>
+        </w:rPr>
+        <w:t>B</w:t>
+      </w:r>
+      <w:r>
+        <w:rPr>
+          <w:rFonts w:ascii="Segoe UI" w:hAnsi="Segoe UI" w:cs="Segoe UI"/>
+          <w:lang w:val="pl-PL"/>
+        </w:rPr>
+        <w:t xml:space="preserve"> do lokalizacji </w:t>
+      </w:r>
+      <w:r>
+        <w:rPr>
+          <w:rFonts w:ascii="Segoe UI" w:hAnsi="Segoe UI" w:cs="Segoe UI"/>
+          <w:b/>
+          <w:lang w:val="pl-PL"/>
+        </w:rPr>
+        <w:t>z</w:t>
+      </w:r>
+      <w:r>
+        <w:rPr>
+          <w:rFonts w:ascii="Segoe UI" w:hAnsi="Segoe UI" w:cs="Segoe UI"/>
+          <w:lang w:val="pl-PL"/>
+        </w:rPr>
+        <w:t>.</w:t>
+      </w:r>
+    </w:p>
+    <w:p>
+      <w:pPr>
+        <w:pStyle w:val="NormalnyWeb"/>
+        <w:numPr>
+          <w:ilvl w:val="0"/>
+          <w:numId w:val="20"/>
+        </w:numPr>
+        <w:rPr>
+          <w:rFonts w:ascii="Segoe UI" w:hAnsi="Segoe UI" w:cs="Segoe UI"/>
+          <w:lang w:val="pl-PL"/>
+        </w:rPr>
+      </w:pPr>
+      <w:r>
+        <w:rPr>
+          <w:rStyle w:val="Pogrubienie"/>
+          <w:rFonts w:ascii="Segoe UI" w:hAnsi="Segoe UI" w:cs="Segoe UI"/>
+          <w:lang w:val="pl-PL"/>
+        </w:rPr>
+        <w:t>Erozja</w:t>
+      </w:r>
+      <w:r>
+        <w:rPr>
+          <w:rFonts w:ascii="Segoe UI" w:hAnsi="Segoe UI" w:cs="Segoe UI"/>
+          <w:lang w:val="pl-PL"/>
+        </w:rPr>
+        <w:t>: Erozja jest drugim etapem operacji zamknięcia. Erozja obrazu A przez element strukturalny B jest zdefiniowana jako:</w:t>
+      </w:r>
+    </w:p>
+    <w:p>
+      <w:pPr>
+        <w:pStyle w:val="NormalnyWeb"/>
+        <w:rPr>
+          <w:rStyle w:val="mord"/>
+          <w:rFonts w:ascii="Segoe UI" w:hAnsi="Segoe UI" w:cs="Segoe UI"/>
+          <w:lang w:val="pl-PL"/>
+        </w:rPr>
+      </w:pPr>
+      <m:oMathPara>
+        <m:oMath>
+          <m:r>
+            <w:rPr>
+              <w:rStyle w:val="mord"/>
+              <w:rFonts w:ascii="Cambria Math" w:hAnsi="Cambria Math" w:cs="Segoe UI"/>
+              <w:lang w:val="pl-PL"/>
+            </w:rPr>
+            <m:t>A⊖B={z</m:t>
+          </m:r>
+          <m:r>
+            <m:rPr>
+              <m:sty m:val="p"/>
+            </m:rPr>
+            <w:rPr>
+              <w:rStyle w:val="mord"/>
+              <w:rFonts w:ascii="Cambria Math" w:hAnsi="Cambria Math" w:cs="Segoe UI"/>
+              <w:lang w:val="pl-PL"/>
+            </w:rPr>
+            <m:t>∣</m:t>
+          </m:r>
+          <m:r>
+            <w:rPr>
+              <w:rStyle w:val="mord"/>
+              <w:rFonts w:ascii="Cambria Math" w:hAnsi="Cambria Math" w:cs="Segoe UI"/>
+              <w:lang w:val="pl-PL"/>
+            </w:rPr>
+            <m:t>(B</m:t>
+          </m:r>
+          <m:sSub>
+            <m:sSubPr>
+              <m:ctrlPr>
+                <w:rPr>
+                  <w:rStyle w:val="mord"/>
+                  <w:rFonts w:ascii="Cambria Math" w:hAnsi="Cambria Math" w:cs="Segoe UI"/>
+                  <w:lang w:val="pl-PL"/>
+                </w:rPr>
+              </m:ctrlPr>
+            </m:sSubPr>
+            <m:e>
+              <m:r>
+                <w:rPr>
+                  <w:rStyle w:val="mord"/>
+                  <w:rFonts w:ascii="Cambria Math" w:hAnsi="Cambria Math" w:cs="Segoe UI"/>
+                  <w:lang w:val="pl-PL"/>
+                </w:rPr>
+                <m:t>)</m:t>
+              </m:r>
+            </m:e>
+            <m:sub>
+              <m:r>
+                <w:rPr>
+                  <w:rStyle w:val="mord"/>
+                  <w:rFonts w:ascii="Cambria Math" w:hAnsi="Cambria Math" w:cs="Segoe UI"/>
+                  <w:lang w:val="pl-PL"/>
+                </w:rPr>
+                <m:t>z</m:t>
+              </m:r>
+            </m:sub>
+          </m:sSub>
+          <m:r>
+            <w:rPr>
+              <w:rStyle w:val="mord"/>
+              <w:rFonts w:ascii="Cambria Math" w:hAnsi="Cambria Math" w:cs="Segoe UI"/>
+              <w:lang w:val="pl-PL"/>
+            </w:rPr>
+            <m:t>⊆A}</m:t>
+          </m:r>
+        </m:oMath>
+      </m:oMathPara>
+    </w:p>
+    <w:p>
+      <w:pPr>
+        <w:pStyle w:val="NormalnyWeb"/>
+        <w:rPr>
+          <w:rFonts w:ascii="Segoe UI" w:hAnsi="Segoe UI" w:cs="Segoe UI"/>
+          <w:lang w:val="pl-PL"/>
+        </w:rPr>
+      </w:pPr>
+      <w:r>
+        <w:rPr>
+          <w:rFonts w:ascii="Segoe UI" w:hAnsi="Segoe UI" w:cs="Segoe UI"/>
+          <w:lang w:val="pl-PL"/>
+        </w:rPr>
+        <w:t xml:space="preserve">gdzie </w:t>
+      </w:r>
+      <m:oMath>
+        <m:r>
+          <w:rPr>
+            <w:rStyle w:val="mopen"/>
+            <w:rFonts w:ascii="Cambria Math" w:hAnsi="Cambria Math" w:cs="Segoe UI"/>
+            <w:lang w:val="pl-PL"/>
+          </w:rPr>
+          <m:t>(B</m:t>
+        </m:r>
+        <m:sSub>
+          <m:sSubPr>
+            <m:ctrlPr>
+              <w:rPr>
+                <w:rStyle w:val="mopen"/>
+                <w:rFonts w:ascii="Cambria Math" w:hAnsi="Cambria Math" w:cs="Segoe UI"/>
+                <w:lang w:val="pl-PL"/>
+              </w:rPr>
+            </m:ctrlPr>
+          </m:sSubPr>
+          <m:e>
+            <m:r>
+              <w:rPr>
+                <w:rStyle w:val="mopen"/>
+                <w:rFonts w:ascii="Cambria Math" w:hAnsi="Cambria Math" w:cs="Segoe UI"/>
+                <w:lang w:val="pl-PL"/>
+              </w:rPr>
+              <m:t>)</m:t>
+            </m:r>
+          </m:e>
+          <m:sub>
+            <m:r>
+              <w:rPr>
+                <w:rStyle w:val="mopen"/>
+                <w:rFonts w:ascii="Cambria Math" w:hAnsi="Cambria Math" w:cs="Segoe UI"/>
+                <w:lang w:val="pl-PL"/>
+              </w:rPr>
+              <m:t>z</m:t>
+            </m:r>
+          </m:sub>
+        </m:sSub>
+      </m:oMath>
+      <w:r>
+        <w:rPr>
+          <w:rStyle w:val="vlist-s"/>
+          <w:rFonts w:ascii="Segoe UI" w:hAnsi="Segoe UI" w:cs="Segoe UI"/>
+          <w:lang w:val="pl-PL"/>
+        </w:rPr>
+        <w:t>​</w:t>
+      </w:r>
+      <w:r>
+        <w:rPr>
+          <w:rFonts w:ascii="Segoe UI" w:hAnsi="Segoe UI" w:cs="Segoe UI"/>
+          <w:lang w:val="pl-PL"/>
+        </w:rPr>
+        <w:t xml:space="preserve"> oznacza pr</w:t>
+      </w:r>
+      <w:r>
+        <w:rPr>
+          <w:rFonts w:ascii="Segoe UI" w:hAnsi="Segoe UI" w:cs="Segoe UI"/>
+          <w:lang w:val="pl-PL"/>
+        </w:rPr>
+        <w:t>ze</w:t>
+      </w:r>
+      <w:r>
+        <w:rPr>
+          <w:rFonts w:ascii="Segoe UI" w:hAnsi="Segoe UI" w:cs="Segoe UI"/>
+          <w:lang w:val="pl-PL"/>
+        </w:rPr>
+        <w:t>sunięcie elementu strukturalny</w:t>
+      </w:r>
+      <w:r>
+        <w:rPr>
+          <w:rFonts w:ascii="Segoe UI" w:hAnsi="Segoe UI" w:cs="Segoe UI"/>
+          <w:lang w:val="pl-PL"/>
+        </w:rPr>
+        <w:t xml:space="preserve"> </w:t>
+      </w:r>
+      <w:r>
+        <w:rPr>
+          <w:rFonts w:ascii="Segoe UI" w:hAnsi="Segoe UI" w:cs="Segoe UI"/>
+          <w:b/>
+          <w:lang w:val="pl-PL"/>
+        </w:rPr>
+        <w:t>B</w:t>
+      </w:r>
+      <w:r>
+        <w:rPr>
+          <w:rFonts w:ascii="Segoe UI" w:hAnsi="Segoe UI" w:cs="Segoe UI"/>
+          <w:lang w:val="pl-PL"/>
+        </w:rPr>
+        <w:t xml:space="preserve"> do lokalizacji </w:t>
+      </w:r>
+      <w:r>
+        <w:rPr>
+          <w:rFonts w:ascii="Segoe UI" w:hAnsi="Segoe UI" w:cs="Segoe UI"/>
+          <w:b/>
+          <w:lang w:val="pl-PL"/>
+        </w:rPr>
+        <w:t>z</w:t>
+      </w:r>
+      <w:r>
+        <w:rPr>
+          <w:rFonts w:ascii="Segoe UI" w:hAnsi="Segoe UI" w:cs="Segoe UI"/>
+          <w:lang w:val="pl-PL"/>
+        </w:rPr>
+        <w:t>.</w:t>
+      </w:r>
+    </w:p>
+    <w:p>
+      <w:pPr>
+        <w:pStyle w:val="NormalnyWeb"/>
+        <w:rPr>
+          <w:rFonts w:ascii="Segoe UI" w:hAnsi="Segoe UI" w:cs="Segoe UI"/>
+          <w:lang w:val="pl-PL"/>
+        </w:rPr>
+      </w:pPr>
+      <w:r>
+        <w:rPr>
+          <w:rFonts w:ascii="Segoe UI" w:hAnsi="Segoe UI" w:cs="Segoe UI"/>
+          <w:lang w:val="pl-PL"/>
+        </w:rPr>
+        <w:t>Operacja zamknięcia jest zatem zdefiniowana jako dylatacja obrazu, a następnie erozja tego samego obrazu, co można zapisać jako:</w:t>
+      </w:r>
+    </w:p>
+    <w:p>
+      <w:pPr>
+        <w:pStyle w:val="NormalnyWeb"/>
+        <w:rPr>
+          <w:rStyle w:val="mord"/>
+          <w:rFonts w:ascii="Segoe UI" w:hAnsi="Segoe UI" w:cs="Segoe UI"/>
+          <w:lang w:val="pl-PL"/>
+        </w:rPr>
+      </w:pPr>
+      <m:oMathPara>
+        <m:oMath>
+          <m:r>
+            <w:rPr>
+              <w:rStyle w:val="mord"/>
+              <w:rFonts w:ascii="Cambria Math" w:hAnsi="Cambria Math" w:cs="Segoe UI"/>
+              <w:lang w:val="pl-PL"/>
+            </w:rPr>
+            <m:t>A∙B=(A⊕B)⊖B</m:t>
+          </m:r>
+        </m:oMath>
+      </m:oMathPara>
+    </w:p>
+    <w:p>
+      <w:pPr>
+        <w:pStyle w:val="NormalnyWeb"/>
+        <w:rPr>
+          <w:rFonts w:ascii="Segoe UI" w:hAnsi="Segoe UI" w:cs="Segoe UI"/>
+          <w:lang w:val="pl-PL"/>
+        </w:rPr>
+      </w:pPr>
+      <w:r>
+        <w:rPr>
+          <w:rFonts w:ascii="Segoe UI" w:hAnsi="Segoe UI" w:cs="Segoe UI"/>
+          <w:lang w:val="pl-PL"/>
+        </w:rPr>
+        <w:t>Operacja ta jest używana do wygładzania konturów, łączenia wąskich przerw i długich, cienkich zatok, eliminowania małych dziur i wypełniania luk w konturze</w:t>
+      </w:r>
+      <w:r>
+        <w:rPr>
+          <w:rFonts w:ascii="Segoe UI" w:hAnsi="Segoe UI" w:cs="Segoe UI"/>
+          <w:lang w:val="pl-PL"/>
+        </w:rPr>
+        <w:t>.</w:t>
+      </w:r>
+      <w:r>
+        <w:rPr>
+          <w:rFonts w:ascii="Segoe UI" w:hAnsi="Segoe UI" w:cs="Segoe UI"/>
+          <w:lang w:val="pl-PL"/>
+        </w:rPr>
+        <w:t xml:space="preserve"> </w:t>
+      </w:r>
+      <w:hyperlink r:id="rId29" w:history="1">
+        <w:r>
+          <w:rPr>
+            <w:rStyle w:val="Hipercze"/>
+            <w:rFonts w:ascii="Segoe UI" w:hAnsi="Segoe UI" w:cs="Segoe UI"/>
+            <w:lang w:val="pl-PL"/>
+          </w:rPr>
+          <w:t>[4]</w:t>
+        </w:r>
+      </w:hyperlink>
+    </w:p>
+    <w:p>
+      <w:pPr>
+        <w:pStyle w:val="NormalnyWeb"/>
+        <w:spacing w:line="276" w:lineRule="auto"/>
+      </w:pPr>
+      <w:r>
+        <w:rPr>
+          <w:rFonts w:ascii="Segoe UI" w:hAnsi="Segoe UI" w:cs="Segoe UI"/>
+          <w:color w:val="111111"/>
+          <w:shd w:val="clear" w:color="auto" w:fill="F7F7F7"/>
+          <w:lang w:val="pl-PL"/>
+        </w:rPr>
+        <w:t>W praktyce, dla każdego piksela w obrazie, operacja dylatacji zastępuje piksel maksymalną wartością wszystkich pikseli w sąsiedztwie zdefiniowanym przez element strukturalny. Następnie operacja erozji zastępuje piksel minimalną wartością wszystkich pikseli w sąsiedztwie zdefiniowanym przez ten sam element strukturalny. W efekcie operacja zamknięcia wygładza kontury, łączy wąskie przerwy i długie, cienkie zatoki, eliminuje małe dziury i wypełnia luki w konturze.</w:t>
+      </w:r>
+    </w:p>
+    <w:p>
+      <w:pPr>
+        <w:pStyle w:val="Nagwek5"/>
+      </w:pPr>
+    </w:p>
+    <w:p>
+      <w:pPr>
+        <w:pStyle w:val="Nagwek5"/>
+      </w:pPr>
+    </w:p>
+    <w:p>
+      <w:pPr>
+        <w:pStyle w:val="Nagwek5"/>
+      </w:pPr>
+    </w:p>
+    <w:p>
+      <w:pPr>
+        <w:pStyle w:val="Nagwek5"/>
+      </w:pPr>
+    </w:p>
+    <w:p>
+      <w:pPr>
+        <w:pStyle w:val="Nagwek5"/>
+      </w:pPr>
+    </w:p>
+    <w:p>
+      <w:pPr>
+        <w:pStyle w:val="Nagwek5"/>
+      </w:pPr>
+    </w:p>
+    <w:p>
+      <w:pPr>
+        <w:pStyle w:val="Nagwek5"/>
+      </w:pPr>
+    </w:p>
+    <w:p>
+      <w:pPr>
+        <w:pStyle w:val="Nagwek5"/>
+      </w:pPr>
+    </w:p>
+    <w:p/>
+    <w:p>
+      <w:pPr>
+        <w:pStyle w:val="Nagwek6"/>
+        <w:rPr>
+          <w:b/>
+        </w:rPr>
+      </w:pPr>
+      <w:r>
+        <w:rPr>
+          <w:b/>
+        </w:rPr>
+        <w:lastRenderedPageBreak/>
+        <w:t>3.3.2.4.1. Morfologiczne domknięcie wykrytych krawędzi dla pierścionków</w:t>
+      </w:r>
+    </w:p>
+    <w:p/>
+    <w:p>
+      <w:pPr>
+        <w:spacing w:line="276" w:lineRule="auto"/>
+        <w:rPr>
+          <w:rFonts w:ascii="Segoe UI" w:hAnsi="Segoe UI" w:cs="Segoe UI"/>
+          <w:sz w:val="24"/>
+          <w:szCs w:val="24"/>
+        </w:rPr>
+      </w:pPr>
+      <w:r>
+        <w:rPr>
+          <w:rFonts w:ascii="Segoe UI" w:hAnsi="Segoe UI" w:cs="Segoe UI"/>
           <w:noProof/>
-        </w:rPr>
-        <w:t>15</w:t>
-      </w:r>
-      <w:r>
-        <w:fldChar w:fldCharType="end"/>
-      </w:r>
-      <w:r>
-        <w:t xml:space="preserve"> Efekt po detekcji krawędzi algorytmem </w:t>
-      </w:r>
-      <w:proofErr w:type="spellStart"/>
-      <w:r>
-        <w:t>Canny</w:t>
-      </w:r>
-      <w:bookmarkStart w:id="12" w:name="_GoBack"/>
-      <w:bookmarkEnd w:id="12"/>
-      <w:proofErr w:type="spellEnd"/>
-    </w:p>
-    <w:p>
-      <w:pPr>
-        <w:spacing w:line="276" w:lineRule="auto"/>
-        <w:rPr>
-          <w:rFonts w:ascii="Segoe UI" w:hAnsi="Segoe UI" w:cs="Segoe UI"/>
-          <w:sz w:val="24"/>
-          <w:szCs w:val="24"/>
-        </w:rPr>
-      </w:pPr>
-      <w:r>
-        <w:rPr>
-          <w:rFonts w:ascii="Segoe UI" w:hAnsi="Segoe UI" w:cs="Segoe UI"/>
-          <w:sz w:val="24"/>
-          <w:szCs w:val="24"/>
-        </w:rPr>
-        <w:t>W następnych krokach zdecydowaliśmy</w:t>
-      </w:r>
-      <w:r>
-        <w:rPr>
-          <w:rFonts w:ascii="Segoe UI" w:hAnsi="Segoe UI" w:cs="Segoe UI"/>
-          <w:sz w:val="24"/>
-          <w:szCs w:val="24"/>
+          <w:sz w:val="24"/>
+          <w:szCs w:val="24"/>
+          <w:lang w:val="en-US"/>
+        </w:rPr>
+        <w:drawing>
+          <wp:inline distT="0" distB="0" distL="0" distR="0" wp14:anchorId="04A9FFB9" wp14:editId="610701B4">
+            <wp:extent cx="4922875" cy="1746705"/>
+            <wp:effectExtent l="0" t="0" r="0" b="6350"/>
+            <wp:docPr id="17" name="Obraz 17"/>
+            <wp:cNvGraphicFramePr>
+              <a:graphicFrameLocks xmlns:a="http://schemas.openxmlformats.org/drawingml/2006/main" noChangeAspect="1"/>
+            </wp:cNvGraphicFramePr>
+            <a:graphic xmlns:a="http://schemas.openxmlformats.org/drawingml/2006/main">
+              <a:graphicData uri="http://schemas.openxmlformats.org/drawingml/2006/picture">
+                <pic:pic xmlns:pic="http://schemas.openxmlformats.org/drawingml/2006/picture">
+                  <pic:nvPicPr>
+                    <pic:cNvPr id="0" name="Picture 3"/>
+                    <pic:cNvPicPr>
+                      <a:picLocks noChangeAspect="1" noChangeArrowheads="1"/>
+                    </pic:cNvPicPr>
+                  </pic:nvPicPr>
+                  <pic:blipFill>
+                    <a:blip r:embed="rId30">
+                      <a:extLst>
+                        <a:ext uri="{28A0092B-C50C-407E-A947-70E740481C1C}">
+                          <a14:useLocalDpi xmlns:a14="http://schemas.microsoft.com/office/drawing/2010/main" val="0"/>
+                        </a:ext>
+                      </a:extLst>
+                    </a:blip>
+                    <a:srcRect/>
+                    <a:stretch>
+                      <a:fillRect/>
+                    </a:stretch>
+                  </pic:blipFill>
+                  <pic:spPr bwMode="auto">
+                    <a:xfrm>
+                      <a:off x="0" y="0"/>
+                      <a:ext cx="4935064" cy="1751030"/>
+                    </a:xfrm>
+                    <a:prstGeom prst="rect">
+                      <a:avLst/>
+                    </a:prstGeom>
+                    <a:noFill/>
+                    <a:ln>
+                      <a:noFill/>
+                    </a:ln>
+                  </pic:spPr>
+                </pic:pic>
+              </a:graphicData>
+            </a:graphic>
+          </wp:inline>
+        </w:drawing>
+      </w:r>
+      <w:r>
+        <w:rPr>
+          <w:rFonts w:ascii="Segoe UI" w:hAnsi="Segoe UI" w:cs="Segoe UI"/>
+          <w:sz w:val="24"/>
+          <w:szCs w:val="24"/>
+        </w:rPr>
+        <w:br/>
+      </w:r>
+    </w:p>
+    <w:p>
+      <w:pPr>
+        <w:spacing w:line="276" w:lineRule="auto"/>
+        <w:rPr>
+          <w:rFonts w:ascii="Segoe UI" w:hAnsi="Segoe UI" w:cs="Segoe UI"/>
+          <w:sz w:val="24"/>
+          <w:szCs w:val="24"/>
+        </w:rPr>
+      </w:pPr>
+      <w:r>
+        <w:rPr>
+          <w:rFonts w:ascii="Segoe UI" w:hAnsi="Segoe UI" w:cs="Segoe UI"/>
+          <w:sz w:val="24"/>
+          <w:szCs w:val="24"/>
+        </w:rPr>
+        <w:t>W przypadku odnajdywania pierścionków kluczowe jest wykrycie wewnętrznego okręgu (miejsca na palec osoby, która go nosi).</w:t>
+      </w:r>
+      <w:r>
+        <w:rPr>
+          <w:rFonts w:ascii="Segoe UI" w:hAnsi="Segoe UI" w:cs="Segoe UI"/>
+          <w:sz w:val="24"/>
+          <w:szCs w:val="24"/>
+        </w:rPr>
+        <w:t xml:space="preserve"> Do wzoru:</w:t>
+      </w:r>
+    </w:p>
+    <w:p>
+      <w:pPr>
+        <w:spacing w:line="276" w:lineRule="auto"/>
+        <w:rPr>
+          <w:rStyle w:val="mord"/>
+          <w:rFonts w:ascii="Segoe UI" w:eastAsiaTheme="minorEastAsia" w:hAnsi="Segoe UI" w:cs="Segoe UI"/>
+        </w:rPr>
+      </w:pPr>
+      <m:oMathPara>
+        <m:oMath>
+          <m:r>
+            <w:rPr>
+              <w:rStyle w:val="mord"/>
+              <w:rFonts w:ascii="Cambria Math" w:hAnsi="Cambria Math" w:cs="Segoe UI"/>
+              <w:sz w:val="24"/>
+            </w:rPr>
+            <m:t>A∙B=(A⊕B)⊖B</m:t>
+          </m:r>
+        </m:oMath>
+      </m:oMathPara>
+    </w:p>
+    <w:p>
+      <w:pPr>
+        <w:spacing w:line="276" w:lineRule="auto"/>
+        <w:rPr>
+          <w:rFonts w:ascii="Segoe UI" w:hAnsi="Segoe UI" w:cs="Segoe UI"/>
+          <w:sz w:val="24"/>
+          <w:szCs w:val="24"/>
+        </w:rPr>
+      </w:pPr>
+      <w:r>
+        <w:rPr>
+          <w:rStyle w:val="mord"/>
+          <w:rFonts w:ascii="Segoe UI" w:eastAsiaTheme="minorEastAsia" w:hAnsi="Segoe UI" w:cs="Segoe UI"/>
+        </w:rPr>
+        <w:t xml:space="preserve">podstawiając </w:t>
+      </w:r>
+      <w:r>
+        <w:rPr>
+          <w:rStyle w:val="mord"/>
+          <w:rFonts w:ascii="Segoe UI" w:eastAsiaTheme="minorEastAsia" w:hAnsi="Segoe UI" w:cs="Segoe UI"/>
+          <w:b/>
+        </w:rPr>
+        <w:t>B = 4</w:t>
+      </w:r>
+      <w:r>
+        <w:rPr>
+          <w:rStyle w:val="mord"/>
+          <w:rFonts w:ascii="Segoe UI" w:eastAsiaTheme="minorEastAsia" w:hAnsi="Segoe UI" w:cs="Segoe UI"/>
         </w:rPr>
         <w:t xml:space="preserve"> </w:t>
       </w:r>
       <w:r>
         <w:rPr>
-          <w:rFonts w:ascii="Segoe UI" w:hAnsi="Segoe UI" w:cs="Segoe UI"/>
-          <w:sz w:val="24"/>
-          <w:szCs w:val="24"/>
-        </w:rPr>
-        <w:t>się na przygotowywanie dwóch różnych ramek</w:t>
-      </w:r>
-      <w:r>
-        <w:rPr>
-          <w:rFonts w:ascii="Segoe UI" w:hAnsi="Segoe UI" w:cs="Segoe UI"/>
-          <w:sz w:val="24"/>
-          <w:szCs w:val="24"/>
-        </w:rPr>
-        <w:t>,</w:t>
-      </w:r>
-      <w:r>
-        <w:rPr>
-          <w:rFonts w:ascii="Segoe UI" w:hAnsi="Segoe UI" w:cs="Segoe UI"/>
-          <w:sz w:val="24"/>
-          <w:szCs w:val="24"/>
-        </w:rPr>
-        <w:t xml:space="preserve"> na podstawie których będziemy rozpoznawać przedmioty z poszczególnych kategorii, ze względu na odbicia światła, które zaburzały kolejne kroki bazujące na dokładnym </w:t>
-      </w:r>
-      <w:r>
-        <w:rPr>
-          <w:rFonts w:ascii="Segoe UI" w:hAnsi="Segoe UI" w:cs="Segoe UI"/>
-          <w:sz w:val="24"/>
-          <w:szCs w:val="24"/>
-        </w:rPr>
-        <w:t>domknięciu krawędzi obserwowanych obiektów.</w:t>
-      </w:r>
-    </w:p>
-    <w:p>
-      <w:pPr>
-        <w:spacing w:line="276" w:lineRule="auto"/>
-        <w:rPr>
-          <w:rFonts w:ascii="Segoe UI" w:hAnsi="Segoe UI" w:cs="Segoe UI"/>
-          <w:sz w:val="24"/>
-          <w:szCs w:val="24"/>
-        </w:rPr>
-      </w:pPr>
-      <w:r>
-        <w:rPr>
-          <w:rFonts w:ascii="Segoe UI" w:hAnsi="Segoe UI" w:cs="Segoe UI"/>
-          <w:sz w:val="24"/>
-          <w:szCs w:val="24"/>
-        </w:rPr>
-        <w:t xml:space="preserve">Do detekcji kolczyków i naszyjników wykorzystujemy morfologiczne domknięcie krawędzi, przy użyciu funkcji </w:t>
-      </w:r>
-      <w:r>
-        <w:rPr>
-          <w:rFonts w:ascii="Segoe UI" w:hAnsi="Segoe UI" w:cs="Segoe UI"/>
-          <w:i/>
-          <w:iCs/>
-          <w:sz w:val="24"/>
-          <w:szCs w:val="24"/>
-        </w:rPr>
-        <w:t>morphology.closing</w:t>
-      </w:r>
-      <w:r>
-        <w:rPr>
-          <w:rFonts w:ascii="Segoe UI" w:hAnsi="Segoe UI" w:cs="Segoe UI"/>
-          <w:sz w:val="24"/>
-          <w:szCs w:val="24"/>
-        </w:rPr>
-        <w:t xml:space="preserve"> z biblioteki </w:t>
-      </w:r>
-      <w:r>
-        <w:rPr>
-          <w:rFonts w:ascii="Segoe UI" w:hAnsi="Segoe UI" w:cs="Segoe UI"/>
-          <w:i/>
-          <w:iCs/>
-          <w:sz w:val="24"/>
-          <w:szCs w:val="24"/>
-        </w:rPr>
-        <w:t>skimage</w:t>
-      </w:r>
-      <w:r>
-        <w:rPr>
-          <w:rFonts w:ascii="Segoe UI" w:hAnsi="Segoe UI" w:cs="Segoe UI"/>
-          <w:sz w:val="24"/>
-          <w:szCs w:val="24"/>
-        </w:rPr>
-        <w:t xml:space="preserve">, aby uzupełnić niedoskonałości w wyniku działania funkcji </w:t>
-      </w:r>
-      <w:r>
-        <w:rPr>
-          <w:rFonts w:ascii="Segoe UI" w:hAnsi="Segoe UI" w:cs="Segoe UI"/>
-          <w:i/>
-          <w:iCs/>
-          <w:sz w:val="24"/>
-          <w:szCs w:val="24"/>
-        </w:rPr>
-        <w:t>Canny</w:t>
-      </w:r>
-      <w:r>
-        <w:rPr>
-          <w:rFonts w:ascii="Segoe UI" w:hAnsi="Segoe UI" w:cs="Segoe UI"/>
-          <w:sz w:val="24"/>
-          <w:szCs w:val="24"/>
-        </w:rPr>
-        <w:t>. Jako maskę (</w:t>
-      </w:r>
-      <w:r>
-        <w:rPr>
-          <w:rFonts w:ascii="Segoe UI" w:hAnsi="Segoe UI" w:cs="Segoe UI"/>
-          <w:i/>
-          <w:iCs/>
-          <w:sz w:val="24"/>
-          <w:szCs w:val="24"/>
-        </w:rPr>
-        <w:t>footprint</w:t>
-      </w:r>
-      <w:r>
-        <w:rPr>
-          <w:rFonts w:ascii="Segoe UI" w:hAnsi="Segoe UI" w:cs="Segoe UI"/>
-          <w:sz w:val="24"/>
-          <w:szCs w:val="24"/>
-        </w:rPr>
-        <w:t>) dla operacji domknięcia stosujemy promień o wartości 2 (</w:t>
-      </w:r>
-      <w:r>
-        <w:rPr>
-          <w:rFonts w:ascii="Segoe UI" w:hAnsi="Segoe UI" w:cs="Segoe UI"/>
-          <w:i/>
-          <w:iCs/>
-          <w:sz w:val="24"/>
-          <w:szCs w:val="24"/>
-        </w:rPr>
-        <w:t>morphology.disk()</w:t>
-      </w:r>
-      <w:r>
-        <w:rPr>
-          <w:rFonts w:ascii="Segoe UI" w:hAnsi="Segoe UI" w:cs="Segoe UI"/>
-          <w:sz w:val="24"/>
-          <w:szCs w:val="24"/>
-        </w:rPr>
-        <w:t>).</w:t>
+          <w:rStyle w:val="mord"/>
+          <w:rFonts w:ascii="Segoe UI" w:eastAsiaTheme="minorEastAsia" w:hAnsi="Segoe UI" w:cs="Segoe UI"/>
+        </w:rPr>
+        <w:t>otrzymujemy</w:t>
+      </w:r>
+      <w:r>
+        <w:rPr>
+          <w:rStyle w:val="mord"/>
+          <w:rFonts w:ascii="Segoe UI" w:eastAsiaTheme="minorEastAsia" w:hAnsi="Segoe UI" w:cs="Segoe UI"/>
+        </w:rPr>
+        <w:t xml:space="preserve"> obraz</w:t>
+      </w:r>
+      <w:r>
+        <w:rPr>
+          <w:rStyle w:val="mord"/>
+          <w:rFonts w:ascii="Segoe UI" w:eastAsiaTheme="minorEastAsia" w:hAnsi="Segoe UI" w:cs="Segoe UI"/>
+        </w:rPr>
+        <w:t xml:space="preserve"> do detekcji pierścionków.</w:t>
+      </w:r>
+      <w:r>
+        <w:rPr>
+          <w:rFonts w:ascii="Segoe UI" w:hAnsi="Segoe UI" w:cs="Segoe UI"/>
+          <w:sz w:val="24"/>
+          <w:szCs w:val="24"/>
+        </w:rPr>
+        <w:t xml:space="preserve"> </w:t>
+      </w:r>
+    </w:p>
+    <w:p>
+      <w:pPr>
+        <w:keepNext/>
+        <w:spacing w:line="276" w:lineRule="auto"/>
+      </w:pPr>
+      <w:r>
+        <w:rPr>
+          <w:rFonts w:ascii="Segoe UI" w:hAnsi="Segoe UI" w:cs="Segoe UI"/>
+          <w:noProof/>
+          <w:sz w:val="24"/>
+          <w:szCs w:val="24"/>
+          <w:lang w:val="en-US"/>
+        </w:rPr>
+        <w:drawing>
+          <wp:inline distT="0" distB="0" distL="0" distR="0" wp14:anchorId="511AB073" wp14:editId="0C7AD981">
+            <wp:extent cx="5760720" cy="3104631"/>
+            <wp:effectExtent l="0" t="0" r="0" b="635"/>
+            <wp:docPr id="16" name="Obraz 16" descr="D:\School stuff\WEEIA\Semestr 6\Laboratoria\Przetwarzanie sygnalow i obrazow\projekt\przemyslowy-system-wizyjny\assets\frames\6 closed-rings.png"/>
+            <wp:cNvGraphicFramePr>
+              <a:graphicFrameLocks xmlns:a="http://schemas.openxmlformats.org/drawingml/2006/main" noChangeAspect="1"/>
+            </wp:cNvGraphicFramePr>
+            <a:graphic xmlns:a="http://schemas.openxmlformats.org/drawingml/2006/main">
+              <a:graphicData uri="http://schemas.openxmlformats.org/drawingml/2006/picture">
+                <pic:pic xmlns:pic="http://schemas.openxmlformats.org/drawingml/2006/picture">
+                  <pic:nvPicPr>
+                    <pic:cNvPr id="0" name="Picture 2" descr="D:\School stuff\WEEIA\Semestr 6\Laboratoria\Przetwarzanie sygnalow i obrazow\projekt\przemyslowy-system-wizyjny\assets\frames\6 closed-rings.png"/>
+                    <pic:cNvPicPr>
+                      <a:picLocks noChangeAspect="1" noChangeArrowheads="1"/>
+                    </pic:cNvPicPr>
+                  </pic:nvPicPr>
+                  <pic:blipFill>
+                    <a:blip r:embed="rId31" cstate="print">
+                      <a:extLst>
+                        <a:ext uri="{28A0092B-C50C-407E-A947-70E740481C1C}">
+                          <a14:useLocalDpi xmlns:a14="http://schemas.microsoft.com/office/drawing/2010/main" val="0"/>
+                        </a:ext>
+                      </a:extLst>
+                    </a:blip>
+                    <a:srcRect/>
+                    <a:stretch>
+                      <a:fillRect/>
+                    </a:stretch>
+                  </pic:blipFill>
+                  <pic:spPr bwMode="auto">
+                    <a:xfrm>
+                      <a:off x="0" y="0"/>
+                      <a:ext cx="5760720" cy="3104631"/>
+                    </a:xfrm>
+                    <a:prstGeom prst="rect">
+                      <a:avLst/>
+                    </a:prstGeom>
+                    <a:noFill/>
+                    <a:ln>
+                      <a:noFill/>
+                    </a:ln>
+                  </pic:spPr>
+                </pic:pic>
+              </a:graphicData>
+            </a:graphic>
+          </wp:inline>
+        </w:drawing>
+      </w:r>
+    </w:p>
+    <w:p>
+      <w:pPr>
+        <w:pStyle w:val="Legenda"/>
+        <w:jc w:val="center"/>
+        <w:rPr>
+          <w:rFonts w:ascii="Segoe UI" w:hAnsi="Segoe UI" w:cs="Segoe UI"/>
+          <w:sz w:val="24"/>
+          <w:szCs w:val="24"/>
+        </w:rPr>
+      </w:pPr>
+      <w:r>
+        <w:t xml:space="preserve">Rys. </w:t>
+      </w:r>
+      <w:fldSimple w:instr=" SEQ Rys. \* ARABIC ">
+        <w:r>
+          <w:rPr>
+            <w:noProof/>
+          </w:rPr>
+          <w:t>16</w:t>
+        </w:r>
+      </w:fldSimple>
+      <w:r>
+        <w:t xml:space="preserve"> Efekt morfologicznego domknięcia wykrytych krawędzi dla pierścionków</w:t>
+      </w:r>
+    </w:p>
+    <w:p>
+      <w:pPr>
+        <w:spacing w:line="276" w:lineRule="auto"/>
+        <w:rPr>
+          <w:rFonts w:ascii="Segoe UI" w:hAnsi="Segoe UI" w:cs="Segoe UI"/>
+          <w:sz w:val="24"/>
+          <w:szCs w:val="24"/>
+        </w:rPr>
+      </w:pPr>
+      <w:r>
+        <w:rPr>
+          <w:rFonts w:ascii="Segoe UI" w:hAnsi="Segoe UI" w:cs="Segoe UI"/>
+          <w:sz w:val="24"/>
+          <w:szCs w:val="24"/>
+        </w:rPr>
+        <w:t>Zastosowanie odrębnej operacji dla pierścionków jest konieczne, ze względu na refleksy powstające na wąskiej krawędzi metalu biżuterii, co uniemożliwiało domknięcie okręgów korzystając z mniejszego promienia dysku.</w:t>
+      </w:r>
+      <w:r>
+        <w:rPr>
+          <w:rFonts w:ascii="Segoe UI" w:hAnsi="Segoe UI" w:cs="Segoe UI"/>
+          <w:sz w:val="24"/>
+          <w:szCs w:val="24"/>
+        </w:rPr>
+        <w:t xml:space="preserve"> </w:t>
+      </w:r>
+    </w:p>
+    <w:p/>
+    <w:p/>
+    <w:p>
+      <w:pPr>
+        <w:pStyle w:val="Nagwek6"/>
+        <w:rPr>
+          <w:b/>
+        </w:rPr>
+      </w:pPr>
+      <w:r>
+        <w:rPr>
+          <w:b/>
+        </w:rPr>
+        <w:lastRenderedPageBreak/>
+        <w:t>3.3.2.4.</w:t>
+      </w:r>
+      <w:r>
+        <w:rPr>
+          <w:b/>
+        </w:rPr>
+        <w:t>2</w:t>
+      </w:r>
+      <w:r>
+        <w:rPr>
+          <w:b/>
+        </w:rPr>
+        <w:t>. Morfologiczne domknięcie wykrytych krawędzi dla naszyjników i kolczyków</w:t>
+      </w:r>
+    </w:p>
+    <w:p>
+      <w:pPr>
+        <w:spacing w:line="276" w:lineRule="auto"/>
+        <w:rPr>
+          <w:rFonts w:ascii="Segoe UI" w:hAnsi="Segoe UI" w:cs="Segoe UI"/>
+          <w:sz w:val="24"/>
+          <w:szCs w:val="24"/>
+        </w:rPr>
+      </w:pPr>
+    </w:p>
+    <w:p>
+      <w:pPr>
+        <w:spacing w:line="276" w:lineRule="auto"/>
+        <w:rPr>
+          <w:rFonts w:ascii="Segoe UI" w:hAnsi="Segoe UI" w:cs="Segoe UI"/>
+          <w:sz w:val="24"/>
+          <w:szCs w:val="24"/>
+        </w:rPr>
+      </w:pPr>
+      <w:r>
+        <w:rPr>
+          <w:rFonts w:ascii="Segoe UI" w:hAnsi="Segoe UI" w:cs="Segoe UI"/>
+          <w:noProof/>
+          <w:sz w:val="24"/>
+          <w:szCs w:val="24"/>
+          <w:lang w:val="en-US"/>
+        </w:rPr>
+        <w:drawing>
+          <wp:inline distT="0" distB="0" distL="0" distR="0" wp14:anchorId="29EB738D" wp14:editId="2916550B">
+            <wp:extent cx="5784215" cy="2052320"/>
+            <wp:effectExtent l="0" t="0" r="6985" b="5080"/>
+            <wp:docPr id="19" name="Obraz 19"/>
+            <wp:cNvGraphicFramePr>
+              <a:graphicFrameLocks xmlns:a="http://schemas.openxmlformats.org/drawingml/2006/main" noChangeAspect="1"/>
+            </wp:cNvGraphicFramePr>
+            <a:graphic xmlns:a="http://schemas.openxmlformats.org/drawingml/2006/main">
+              <a:graphicData uri="http://schemas.openxmlformats.org/drawingml/2006/picture">
+                <pic:pic xmlns:pic="http://schemas.openxmlformats.org/drawingml/2006/picture">
+                  <pic:nvPicPr>
+                    <pic:cNvPr id="0" name="Picture 5"/>
+                    <pic:cNvPicPr>
+                      <a:picLocks noChangeAspect="1" noChangeArrowheads="1"/>
+                    </pic:cNvPicPr>
+                  </pic:nvPicPr>
+                  <pic:blipFill>
+                    <a:blip r:embed="rId32">
+                      <a:extLst>
+                        <a:ext uri="{28A0092B-C50C-407E-A947-70E740481C1C}">
+                          <a14:useLocalDpi xmlns:a14="http://schemas.microsoft.com/office/drawing/2010/main" val="0"/>
+                        </a:ext>
+                      </a:extLst>
+                    </a:blip>
+                    <a:srcRect/>
+                    <a:stretch>
+                      <a:fillRect/>
+                    </a:stretch>
+                  </pic:blipFill>
+                  <pic:spPr bwMode="auto">
+                    <a:xfrm>
+                      <a:off x="0" y="0"/>
+                      <a:ext cx="5784215" cy="2052320"/>
+                    </a:xfrm>
+                    <a:prstGeom prst="rect">
+                      <a:avLst/>
+                    </a:prstGeom>
+                    <a:noFill/>
+                    <a:ln>
+                      <a:noFill/>
+                    </a:ln>
+                  </pic:spPr>
+                </pic:pic>
+              </a:graphicData>
+            </a:graphic>
+          </wp:inline>
+        </w:drawing>
       </w:r>
       <w:r>
         <w:rPr>
@@ -8421,289 +9668,672 @@
           <w:szCs w:val="24"/>
         </w:rPr>
         <w:br/>
-        <w:t xml:space="preserve">Następnie przy użyciu metody </w:t>
-      </w:r>
-      <w:r>
-        <w:rPr>
-          <w:rFonts w:ascii="Segoe UI" w:hAnsi="Segoe UI" w:cs="Segoe UI"/>
-          <w:i/>
-          <w:iCs/>
-          <w:sz w:val="24"/>
-          <w:szCs w:val="24"/>
-        </w:rPr>
-        <w:t>findContours</w:t>
-      </w:r>
-      <w:r>
-        <w:rPr>
-          <w:rFonts w:ascii="Segoe UI" w:hAnsi="Segoe UI" w:cs="Segoe UI"/>
-          <w:sz w:val="24"/>
-          <w:szCs w:val="24"/>
-        </w:rPr>
-        <w:t xml:space="preserve"> z biblioteki </w:t>
-      </w:r>
-      <w:r>
-        <w:rPr>
-          <w:rFonts w:ascii="Segoe UI" w:hAnsi="Segoe UI" w:cs="Segoe UI"/>
-          <w:i/>
-          <w:iCs/>
-          <w:sz w:val="24"/>
-          <w:szCs w:val="24"/>
-        </w:rPr>
-        <w:t>OpenCV</w:t>
-      </w:r>
-      <w:r>
-        <w:rPr>
-          <w:rFonts w:ascii="Segoe UI" w:hAnsi="Segoe UI" w:cs="Segoe UI"/>
-          <w:sz w:val="24"/>
-          <w:szCs w:val="24"/>
-        </w:rPr>
-        <w:t xml:space="preserve"> ponownie odnajdujemy domknięte już krawędzie w trybie </w:t>
-      </w:r>
-      <w:r>
-        <w:rPr>
-          <w:rFonts w:ascii="Segoe UI" w:hAnsi="Segoe UI" w:cs="Segoe UI"/>
-          <w:i/>
-          <w:iCs/>
-          <w:sz w:val="24"/>
-          <w:szCs w:val="24"/>
-        </w:rPr>
-        <w:t>cv2.RETR_LIST</w:t>
-      </w:r>
-      <w:r>
-        <w:rPr>
-          <w:rFonts w:ascii="Segoe UI" w:hAnsi="Segoe UI" w:cs="Segoe UI"/>
-          <w:sz w:val="24"/>
-          <w:szCs w:val="24"/>
-        </w:rPr>
-        <w:t xml:space="preserve">, który nie zwraca uwagi na hierarchię konturów, korzystając z metody </w:t>
-      </w:r>
-      <w:r>
-        <w:rPr>
-          <w:rFonts w:ascii="Segoe UI" w:hAnsi="Segoe UI" w:cs="Segoe UI"/>
-          <w:i/>
-          <w:iCs/>
-          <w:sz w:val="24"/>
-          <w:szCs w:val="24"/>
+      </w:r>
+    </w:p>
+    <w:p>
+      <w:pPr>
+        <w:spacing w:line="276" w:lineRule="auto"/>
+        <w:rPr>
+          <w:rFonts w:ascii="Segoe UI" w:hAnsi="Segoe UI" w:cs="Segoe UI"/>
+          <w:sz w:val="24"/>
+          <w:szCs w:val="24"/>
+        </w:rPr>
+      </w:pPr>
+      <w:r>
+        <w:rPr>
+          <w:rFonts w:ascii="Segoe UI" w:hAnsi="Segoe UI" w:cs="Segoe UI"/>
+          <w:sz w:val="24"/>
+          <w:szCs w:val="24"/>
+        </w:rPr>
+        <w:t>W tym przypadku</w:t>
+      </w:r>
+      <w:r>
+        <w:rPr>
+          <w:rFonts w:ascii="Segoe UI" w:hAnsi="Segoe UI" w:cs="Segoe UI"/>
+          <w:sz w:val="24"/>
+          <w:szCs w:val="24"/>
+        </w:rPr>
+        <w:t xml:space="preserve"> wykorzystujemy morfologiczne domknięcie krawędzi, przy użyciu </w:t>
+      </w:r>
+      <w:r>
+        <w:rPr>
+          <w:rFonts w:ascii="Segoe UI" w:hAnsi="Segoe UI" w:cs="Segoe UI"/>
+          <w:sz w:val="24"/>
+          <w:szCs w:val="24"/>
+        </w:rPr>
+        <w:t xml:space="preserve">wzoru: </w:t>
+      </w:r>
+    </w:p>
+    <w:p>
+      <w:pPr>
+        <w:spacing w:line="276" w:lineRule="auto"/>
+        <w:rPr>
+          <w:rStyle w:val="mord"/>
+          <w:rFonts w:ascii="Segoe UI" w:eastAsiaTheme="minorEastAsia" w:hAnsi="Segoe UI" w:cs="Segoe UI"/>
+          <w:sz w:val="24"/>
+        </w:rPr>
+      </w:pPr>
+      <m:oMathPara>
+        <m:oMath>
+          <m:r>
+            <w:rPr>
+              <w:rStyle w:val="mord"/>
+              <w:rFonts w:ascii="Cambria Math" w:hAnsi="Cambria Math" w:cs="Segoe UI"/>
+              <w:sz w:val="24"/>
+            </w:rPr>
+            <m:t>A∙B=(A⊕B)⊖B</m:t>
+          </m:r>
+        </m:oMath>
+      </m:oMathPara>
+    </w:p>
+    <w:p>
+      <w:pPr>
+        <w:spacing w:line="276" w:lineRule="auto"/>
+        <w:rPr>
+          <w:rFonts w:ascii="Segoe UI" w:hAnsi="Segoe UI" w:cs="Segoe UI"/>
+          <w:noProof/>
+          <w:sz w:val="24"/>
+          <w:szCs w:val="24"/>
+        </w:rPr>
+      </w:pPr>
+      <w:r>
+        <w:rPr>
+          <w:rStyle w:val="mord"/>
+          <w:rFonts w:ascii="Segoe UI" w:eastAsiaTheme="minorEastAsia" w:hAnsi="Segoe UI" w:cs="Segoe UI"/>
+          <w:sz w:val="24"/>
+        </w:rPr>
+        <w:t xml:space="preserve">podstawiając </w:t>
+      </w:r>
+      <w:r>
+        <w:rPr>
+          <w:rStyle w:val="mord"/>
+          <w:rFonts w:ascii="Segoe UI" w:eastAsiaTheme="minorEastAsia" w:hAnsi="Segoe UI" w:cs="Segoe UI"/>
+          <w:b/>
+        </w:rPr>
+        <w:t xml:space="preserve">B = </w:t>
+      </w:r>
+      <w:r>
+        <w:rPr>
+          <w:rStyle w:val="mord"/>
+          <w:rFonts w:ascii="Segoe UI" w:eastAsiaTheme="minorEastAsia" w:hAnsi="Segoe UI" w:cs="Segoe UI"/>
+          <w:b/>
+        </w:rPr>
+        <w:t>2</w:t>
+      </w:r>
+      <w:r>
+        <w:rPr>
+          <w:rStyle w:val="mord"/>
+          <w:rFonts w:ascii="Segoe UI" w:eastAsiaTheme="minorEastAsia" w:hAnsi="Segoe UI" w:cs="Segoe UI"/>
+        </w:rPr>
+        <w:t xml:space="preserve"> otrzymujemy obraz do</w:t>
+      </w:r>
+      <w:r>
+        <w:rPr>
+          <w:rStyle w:val="mord"/>
+          <w:rFonts w:ascii="Segoe UI" w:eastAsiaTheme="minorEastAsia" w:hAnsi="Segoe UI" w:cs="Segoe UI"/>
+        </w:rPr>
+        <w:t xml:space="preserve"> kolejnego etapu.</w:t>
+      </w:r>
+      <w:r>
+        <w:rPr>
+          <w:rFonts w:ascii="Segoe UI" w:hAnsi="Segoe UI" w:cs="Segoe UI"/>
+          <w:noProof/>
+          <w:sz w:val="24"/>
+          <w:szCs w:val="24"/>
+        </w:rPr>
+        <w:t xml:space="preserve"> </w:t>
+      </w:r>
+      <w:r>
+        <w:rPr>
+          <w:rFonts w:ascii="Segoe UI" w:hAnsi="Segoe UI" w:cs="Segoe UI"/>
+          <w:noProof/>
+          <w:sz w:val="24"/>
+          <w:szCs w:val="24"/>
+          <w:lang w:val="en-US"/>
+        </w:rPr>
+        <w:drawing>
+          <wp:inline distT="0" distB="0" distL="0" distR="0" wp14:anchorId="18ADADFD" wp14:editId="4F51F04D">
+            <wp:extent cx="5760720" cy="3097530"/>
+            <wp:effectExtent l="0" t="0" r="0" b="7620"/>
+            <wp:docPr id="18" name="Obraz 18" descr="D:\School stuff\WEEIA\Semestr 6\Laboratoria\Przetwarzanie sygnalow i obrazow\projekt\przemyslowy-system-wizyjny\assets\frames\5 closed-neckles-earings.png"/>
+            <wp:cNvGraphicFramePr>
+              <a:graphicFrameLocks xmlns:a="http://schemas.openxmlformats.org/drawingml/2006/main" noChangeAspect="1"/>
+            </wp:cNvGraphicFramePr>
+            <a:graphic xmlns:a="http://schemas.openxmlformats.org/drawingml/2006/main">
+              <a:graphicData uri="http://schemas.openxmlformats.org/drawingml/2006/picture">
+                <pic:pic xmlns:pic="http://schemas.openxmlformats.org/drawingml/2006/picture">
+                  <pic:nvPicPr>
+                    <pic:cNvPr id="0" name="Picture 4" descr="D:\School stuff\WEEIA\Semestr 6\Laboratoria\Przetwarzanie sygnalow i obrazow\projekt\przemyslowy-system-wizyjny\assets\frames\5 closed-neckles-earings.png"/>
+                    <pic:cNvPicPr>
+                      <a:picLocks noChangeAspect="1" noChangeArrowheads="1"/>
+                    </pic:cNvPicPr>
+                  </pic:nvPicPr>
+                  <pic:blipFill>
+                    <a:blip r:embed="rId33" cstate="print">
+                      <a:extLst>
+                        <a:ext uri="{28A0092B-C50C-407E-A947-70E740481C1C}">
+                          <a14:useLocalDpi xmlns:a14="http://schemas.microsoft.com/office/drawing/2010/main" val="0"/>
+                        </a:ext>
+                      </a:extLst>
+                    </a:blip>
+                    <a:srcRect/>
+                    <a:stretch>
+                      <a:fillRect/>
+                    </a:stretch>
+                  </pic:blipFill>
+                  <pic:spPr bwMode="auto">
+                    <a:xfrm>
+                      <a:off x="0" y="0"/>
+                      <a:ext cx="5760720" cy="3097530"/>
+                    </a:xfrm>
+                    <a:prstGeom prst="rect">
+                      <a:avLst/>
+                    </a:prstGeom>
+                    <a:noFill/>
+                    <a:ln>
+                      <a:noFill/>
+                    </a:ln>
+                  </pic:spPr>
+                </pic:pic>
+              </a:graphicData>
+            </a:graphic>
+          </wp:inline>
+        </w:drawing>
+      </w:r>
+    </w:p>
+    <w:p>
+      <w:pPr>
+        <w:pStyle w:val="Legenda"/>
+        <w:jc w:val="center"/>
+        <w:rPr>
+          <w:rFonts w:ascii="Segoe UI" w:hAnsi="Segoe UI" w:cs="Segoe UI"/>
+          <w:sz w:val="24"/>
+          <w:szCs w:val="24"/>
+        </w:rPr>
+      </w:pPr>
+      <w:r>
+        <w:t xml:space="preserve">Rys. </w:t>
+      </w:r>
+      <w:fldSimple w:instr=" SEQ Rys. \* ARABIC ">
+        <w:r>
+          <w:rPr>
+            <w:noProof/>
+          </w:rPr>
+          <w:t>17</w:t>
+        </w:r>
+      </w:fldSimple>
+      <w:r>
+        <w:t xml:space="preserve"> Efekt morfologicznego domknięcia wykrytych krawędzi dla naszyjników i kolczyków</w:t>
+      </w:r>
+    </w:p>
+    <w:p>
+      <w:pPr>
+        <w:spacing w:line="276" w:lineRule="auto"/>
+        <w:rPr>
+          <w:rStyle w:val="mord"/>
+          <w:rFonts w:ascii="Segoe UI" w:eastAsiaTheme="minorEastAsia" w:hAnsi="Segoe UI" w:cs="Segoe UI"/>
+        </w:rPr>
+      </w:pPr>
+    </w:p>
+    <w:p>
+      <w:pPr>
+        <w:spacing w:line="276" w:lineRule="auto"/>
+        <w:rPr>
+          <w:rStyle w:val="mord"/>
+          <w:rFonts w:ascii="Segoe UI" w:eastAsiaTheme="minorEastAsia" w:hAnsi="Segoe UI" w:cs="Segoe UI"/>
+        </w:rPr>
+      </w:pPr>
+    </w:p>
+    <w:p>
+      <w:pPr>
+        <w:spacing w:line="276" w:lineRule="auto"/>
+        <w:rPr>
+          <w:rStyle w:val="mord"/>
+          <w:rFonts w:ascii="Segoe UI" w:eastAsiaTheme="minorEastAsia" w:hAnsi="Segoe UI" w:cs="Segoe UI"/>
+        </w:rPr>
+      </w:pPr>
+    </w:p>
+    <w:p>
+      <w:pPr>
+        <w:spacing w:line="276" w:lineRule="auto"/>
+        <w:rPr>
+          <w:rStyle w:val="mord"/>
+          <w:rFonts w:ascii="Segoe UI" w:eastAsiaTheme="minorEastAsia" w:hAnsi="Segoe UI" w:cs="Segoe UI"/>
+        </w:rPr>
+      </w:pPr>
+    </w:p>
+    <w:p>
+      <w:pPr>
+        <w:pStyle w:val="Nagwek6"/>
+        <w:rPr>
+          <w:b/>
+        </w:rPr>
+      </w:pPr>
+      <w:r>
+        <w:rPr>
+          <w:b/>
+        </w:rPr>
+        <w:lastRenderedPageBreak/>
+        <w:t>3.3.2.4.3. Ponowne znalezienie krawędzi i ich wypełnienie</w:t>
+      </w:r>
+    </w:p>
+    <w:p>
+      <w:pPr>
+        <w:spacing w:line="276" w:lineRule="auto"/>
+        <w:rPr>
+          <w:rStyle w:val="mord"/>
+          <w:rFonts w:ascii="Segoe UI" w:eastAsiaTheme="minorEastAsia" w:hAnsi="Segoe UI" w:cs="Segoe UI"/>
+        </w:rPr>
+      </w:pPr>
+    </w:p>
+    <w:p>
+      <w:pPr>
+        <w:spacing w:line="276" w:lineRule="auto"/>
+        <w:rPr>
+          <w:rStyle w:val="mord"/>
+          <w:rFonts w:ascii="Segoe UI" w:eastAsiaTheme="minorEastAsia" w:hAnsi="Segoe UI" w:cs="Segoe UI"/>
+          <w:sz w:val="24"/>
+        </w:rPr>
+      </w:pPr>
+      <w:r>
+        <w:rPr>
+          <w:rStyle w:val="mord"/>
+          <w:rFonts w:ascii="Segoe UI" w:eastAsiaTheme="minorEastAsia" w:hAnsi="Segoe UI" w:cs="Segoe UI"/>
+          <w:noProof/>
+          <w:sz w:val="24"/>
+          <w:lang w:val="en-US"/>
+        </w:rPr>
+        <w:drawing>
+          <wp:inline distT="0" distB="0" distL="0" distR="0" wp14:anchorId="5BAD9C0F" wp14:editId="21644906">
+            <wp:extent cx="5784215" cy="2052320"/>
+            <wp:effectExtent l="0" t="0" r="6985" b="5080"/>
+            <wp:docPr id="21" name="Obraz 21"/>
+            <wp:cNvGraphicFramePr>
+              <a:graphicFrameLocks xmlns:a="http://schemas.openxmlformats.org/drawingml/2006/main" noChangeAspect="1"/>
+            </wp:cNvGraphicFramePr>
+            <a:graphic xmlns:a="http://schemas.openxmlformats.org/drawingml/2006/main">
+              <a:graphicData uri="http://schemas.openxmlformats.org/drawingml/2006/picture">
+                <pic:pic xmlns:pic="http://schemas.openxmlformats.org/drawingml/2006/picture">
+                  <pic:nvPicPr>
+                    <pic:cNvPr id="0" name="Picture 6"/>
+                    <pic:cNvPicPr>
+                      <a:picLocks noChangeAspect="1" noChangeArrowheads="1"/>
+                    </pic:cNvPicPr>
+                  </pic:nvPicPr>
+                  <pic:blipFill>
+                    <a:blip r:embed="rId34">
+                      <a:extLst>
+                        <a:ext uri="{28A0092B-C50C-407E-A947-70E740481C1C}">
+                          <a14:useLocalDpi xmlns:a14="http://schemas.microsoft.com/office/drawing/2010/main" val="0"/>
+                        </a:ext>
+                      </a:extLst>
+                    </a:blip>
+                    <a:srcRect/>
+                    <a:stretch>
+                      <a:fillRect/>
+                    </a:stretch>
+                  </pic:blipFill>
+                  <pic:spPr bwMode="auto">
+                    <a:xfrm>
+                      <a:off x="0" y="0"/>
+                      <a:ext cx="5784215" cy="2052320"/>
+                    </a:xfrm>
+                    <a:prstGeom prst="rect">
+                      <a:avLst/>
+                    </a:prstGeom>
+                    <a:noFill/>
+                    <a:ln>
+                      <a:noFill/>
+                    </a:ln>
+                  </pic:spPr>
+                </pic:pic>
+              </a:graphicData>
+            </a:graphic>
+          </wp:inline>
+        </w:drawing>
+      </w:r>
+    </w:p>
+    <w:p>
+      <w:pPr>
+        <w:pStyle w:val="NormalnyWeb"/>
+        <w:shd w:val="clear" w:color="auto" w:fill="F7F7F7"/>
+        <w:spacing w:before="0" w:beforeAutospacing="0" w:after="0" w:afterAutospacing="0" w:line="276" w:lineRule="auto"/>
+        <w:rPr>
+          <w:rStyle w:val="Pogrubienie"/>
+          <w:rFonts w:ascii="Segoe UI" w:hAnsi="Segoe UI" w:cs="Segoe UI"/>
+          <w:b w:val="0"/>
+          <w:bCs w:val="0"/>
+          <w:color w:val="111111"/>
+          <w:lang w:val="pl-PL"/>
+        </w:rPr>
+      </w:pPr>
+      <w:r>
+        <w:rPr>
+          <w:rStyle w:val="Pogrubienie"/>
+          <w:rFonts w:ascii="Segoe UI" w:hAnsi="Segoe UI" w:cs="Segoe UI"/>
+          <w:b w:val="0"/>
+          <w:bCs w:val="0"/>
+          <w:color w:val="111111"/>
+          <w:lang w:val="pl-PL"/>
+        </w:rPr>
+        <w:t>W tym przypadku wykonujemy poszczególne kroki:</w:t>
+      </w:r>
+    </w:p>
+    <w:p>
+      <w:pPr>
+        <w:pStyle w:val="NormalnyWeb"/>
+        <w:numPr>
+          <w:ilvl w:val="0"/>
+          <w:numId w:val="22"/>
+        </w:numPr>
+        <w:shd w:val="clear" w:color="auto" w:fill="F7F7F7"/>
+        <w:tabs>
+          <w:tab w:val="clear" w:pos="1440"/>
+          <w:tab w:val="num" w:pos="360"/>
+        </w:tabs>
+        <w:spacing w:before="0" w:beforeAutospacing="0" w:after="0" w:afterAutospacing="0" w:line="276" w:lineRule="auto"/>
+        <w:ind w:left="360"/>
+        <w:rPr>
+          <w:rFonts w:ascii="Segoe UI" w:hAnsi="Segoe UI" w:cs="Segoe UI"/>
+          <w:color w:val="111111"/>
+          <w:lang w:val="pl-PL"/>
+        </w:rPr>
+      </w:pPr>
+      <w:r>
+        <w:rPr>
+          <w:rStyle w:val="Pogrubienie"/>
+          <w:rFonts w:ascii="Segoe UI" w:hAnsi="Segoe UI" w:cs="Segoe UI"/>
+          <w:color w:val="111111"/>
+          <w:lang w:val="pl-PL"/>
+        </w:rPr>
+        <w:t>Znajdowanie konturów</w:t>
+      </w:r>
+      <w:r>
+        <w:rPr>
+          <w:rFonts w:ascii="Segoe UI" w:hAnsi="Segoe UI" w:cs="Segoe UI"/>
+          <w:color w:val="111111"/>
+          <w:lang w:val="pl-PL"/>
+        </w:rPr>
+        <w:t>: Po operacji morfologicznego zamknięcia krawędzi, używamy metody </w:t>
+      </w:r>
+      <w:r>
+        <w:rPr>
+          <w:rFonts w:ascii="Segoe UI" w:hAnsi="Segoe UI" w:cs="Segoe UI"/>
+          <w:color w:val="111111"/>
+          <w:lang w:val="pl-PL"/>
+        </w:rPr>
+        <w:t xml:space="preserve"> </w:t>
+      </w:r>
+      <w:r>
+        <w:rPr>
+          <w:rFonts w:ascii="Segoe UI" w:hAnsi="Segoe UI" w:cs="Segoe UI"/>
+          <w:color w:val="111111"/>
+          <w:lang w:val="pl-PL"/>
+        </w:rPr>
+        <w:t xml:space="preserve">do odnalezienia konturów na obrazie. Matematycznie, ta operacja polega na znalezieniu ciągłych krzywych na obrazie, które łączą wszystkie punkty o tej samej intensywności. </w:t>
+      </w:r>
+      <w:r>
+        <w:rPr>
+          <w:rFonts w:ascii="Segoe UI" w:hAnsi="Segoe UI" w:cs="Segoe UI"/>
+          <w:color w:val="111111"/>
+          <w:lang w:val="pl-PL"/>
+        </w:rPr>
+        <w:t>M</w:t>
+      </w:r>
+      <w:r>
+        <w:rPr>
+          <w:rFonts w:ascii="Segoe UI" w:hAnsi="Segoe UI" w:cs="Segoe UI"/>
+          <w:color w:val="111111"/>
+          <w:lang w:val="pl-PL"/>
+        </w:rPr>
+        <w:t>etoda ta zwraca wszystkie kontury bez uwzględniania ich hierarchii.</w:t>
+      </w:r>
+    </w:p>
+    <w:p>
+      <w:pPr>
+        <w:pStyle w:val="NormalnyWeb"/>
+        <w:shd w:val="clear" w:color="auto" w:fill="F7F7F7"/>
+        <w:spacing w:before="0" w:beforeAutospacing="0" w:after="0" w:afterAutospacing="0" w:line="276" w:lineRule="auto"/>
+        <w:ind w:left="-1440"/>
+        <w:rPr>
+          <w:rFonts w:ascii="Segoe UI" w:hAnsi="Segoe UI" w:cs="Segoe UI"/>
+          <w:color w:val="111111"/>
+          <w:lang w:val="pl-PL"/>
+        </w:rPr>
+      </w:pPr>
+    </w:p>
+    <w:p>
+      <w:pPr>
+        <w:pStyle w:val="NormalnyWeb"/>
+        <w:numPr>
+          <w:ilvl w:val="0"/>
+          <w:numId w:val="22"/>
+        </w:numPr>
+        <w:shd w:val="clear" w:color="auto" w:fill="F7F7F7"/>
+        <w:tabs>
+          <w:tab w:val="clear" w:pos="1440"/>
+          <w:tab w:val="num" w:pos="360"/>
+        </w:tabs>
+        <w:spacing w:before="0" w:beforeAutospacing="0" w:after="0" w:afterAutospacing="0" w:line="276" w:lineRule="auto"/>
+        <w:ind w:left="360"/>
+        <w:rPr>
+          <w:rFonts w:ascii="Segoe UI" w:hAnsi="Segoe UI" w:cs="Segoe UI"/>
+          <w:color w:val="111111"/>
+          <w:lang w:val="pl-PL"/>
+        </w:rPr>
+      </w:pPr>
+      <w:r>
+        <w:rPr>
+          <w:rStyle w:val="Pogrubienie"/>
+          <w:rFonts w:ascii="Segoe UI" w:hAnsi="Segoe UI" w:cs="Segoe UI"/>
+          <w:color w:val="111111"/>
+          <w:lang w:val="pl-PL"/>
+        </w:rPr>
+        <w:t>Kompresja konturów</w:t>
+      </w:r>
+      <w:r>
+        <w:rPr>
+          <w:rFonts w:ascii="Segoe UI" w:hAnsi="Segoe UI" w:cs="Segoe UI"/>
+          <w:color w:val="111111"/>
+          <w:lang w:val="pl-PL"/>
+        </w:rPr>
+        <w:t>: Następnie, korzystamy z metody </w:t>
+      </w:r>
+      <w:r>
+        <w:rPr>
+          <w:rStyle w:val="HTML-kod"/>
+          <w:rFonts w:ascii="Segoe UI" w:hAnsi="Segoe UI" w:cs="Segoe UI"/>
+          <w:color w:val="111111"/>
+          <w:lang w:val="pl-PL"/>
         </w:rPr>
         <w:t>cv2.CHAIN_APPROX_SIMPLE</w:t>
       </w:r>
       <w:r>
         <w:rPr>
           <w:rFonts w:ascii="Segoe UI" w:hAnsi="Segoe UI" w:cs="Segoe UI"/>
-          <w:sz w:val="24"/>
-          <w:szCs w:val="24"/>
-        </w:rPr>
-        <w:t xml:space="preserve">, pozwalającej na kompresję poziomów konturów do ich punktów końcowych. Odnalezione kontury wypełniamy kolorem czarnym za pomocą funkcji </w:t>
-      </w:r>
-      <w:r>
-        <w:rPr>
-          <w:rFonts w:ascii="Segoe UI" w:hAnsi="Segoe UI" w:cs="Segoe UI"/>
-          <w:i/>
-          <w:iCs/>
-          <w:sz w:val="24"/>
-          <w:szCs w:val="24"/>
-        </w:rPr>
-        <w:t>drawContours</w:t>
-      </w:r>
-      <w:r>
-        <w:rPr>
-          <w:rFonts w:ascii="Segoe UI" w:hAnsi="Segoe UI" w:cs="Segoe UI"/>
-          <w:sz w:val="24"/>
-          <w:szCs w:val="24"/>
-        </w:rPr>
-        <w:t xml:space="preserve"> z biblioteki </w:t>
-      </w:r>
-      <w:r>
-        <w:rPr>
-          <w:rFonts w:ascii="Segoe UI" w:hAnsi="Segoe UI" w:cs="Segoe UI"/>
-          <w:i/>
-          <w:iCs/>
-          <w:sz w:val="24"/>
-          <w:szCs w:val="24"/>
-        </w:rPr>
-        <w:t>OpenCV</w:t>
-      </w:r>
-      <w:r>
-        <w:rPr>
-          <w:rFonts w:ascii="Segoe UI" w:hAnsi="Segoe UI" w:cs="Segoe UI"/>
-          <w:sz w:val="24"/>
-          <w:szCs w:val="24"/>
-        </w:rPr>
-        <w:t xml:space="preserve">, ustawiając parametr </w:t>
-      </w:r>
-      <w:r>
-        <w:rPr>
-          <w:rFonts w:ascii="Segoe UI" w:hAnsi="Segoe UI" w:cs="Segoe UI"/>
-          <w:i/>
-          <w:iCs/>
-          <w:sz w:val="24"/>
-          <w:szCs w:val="24"/>
-        </w:rPr>
-        <w:t>contourIdx</w:t>
-      </w:r>
-      <w:r>
-        <w:rPr>
-          <w:rFonts w:ascii="Segoe UI" w:hAnsi="Segoe UI" w:cs="Segoe UI"/>
-          <w:sz w:val="24"/>
-          <w:szCs w:val="24"/>
-        </w:rPr>
-        <w:t xml:space="preserve"> na wartość -1</w:t>
-      </w:r>
-      <w:r>
-        <w:rPr>
-          <w:rFonts w:ascii="Segoe UI" w:hAnsi="Segoe UI" w:cs="Segoe UI"/>
-          <w:sz w:val="24"/>
-          <w:szCs w:val="24"/>
-        </w:rPr>
-        <w:t xml:space="preserve"> oraz podając każdy kontur jako listę</w:t>
-      </w:r>
-      <w:r>
-        <w:rPr>
-          <w:rFonts w:ascii="Segoe UI" w:hAnsi="Segoe UI" w:cs="Segoe UI"/>
-          <w:sz w:val="24"/>
-          <w:szCs w:val="24"/>
-        </w:rPr>
-        <w:t>, dzięki czemu wszystkie znalezione</w:t>
-      </w:r>
-      <w:r>
-        <w:rPr>
-          <w:rFonts w:ascii="Segoe UI" w:hAnsi="Segoe UI" w:cs="Segoe UI"/>
-          <w:sz w:val="24"/>
-          <w:szCs w:val="24"/>
-        </w:rPr>
-        <w:t xml:space="preserve"> kontury zostaną wypełnione</w:t>
-      </w:r>
-      <w:r>
-        <w:rPr>
-          <w:rFonts w:ascii="Segoe UI" w:hAnsi="Segoe UI" w:cs="Segoe UI"/>
-          <w:sz w:val="24"/>
-          <w:szCs w:val="24"/>
-        </w:rPr>
-        <w:t>.</w:t>
-      </w:r>
-    </w:p>
-    <w:p>
-      <w:pPr>
-        <w:spacing w:line="276" w:lineRule="auto"/>
-        <w:rPr>
-          <w:rFonts w:ascii="Segoe UI" w:hAnsi="Segoe UI" w:cs="Segoe UI"/>
-          <w:sz w:val="24"/>
-          <w:szCs w:val="24"/>
-        </w:rPr>
-      </w:pPr>
-      <w:r>
-        <w:rPr>
-          <w:rFonts w:ascii="Segoe UI" w:hAnsi="Segoe UI" w:cs="Segoe UI"/>
-          <w:sz w:val="24"/>
-          <w:szCs w:val="24"/>
-        </w:rPr>
-        <w:t>W przypadku odnajdywania pierścionków kluczowe jest wykrycie wewnętrznego okręgu</w:t>
-      </w:r>
-      <w:r>
-        <w:rPr>
-          <w:rFonts w:ascii="Segoe UI" w:hAnsi="Segoe UI" w:cs="Segoe UI"/>
-          <w:sz w:val="24"/>
-          <w:szCs w:val="24"/>
-        </w:rPr>
-        <w:t xml:space="preserve"> </w:t>
-      </w:r>
-      <w:r>
-        <w:rPr>
-          <w:rFonts w:ascii="Segoe UI" w:hAnsi="Segoe UI" w:cs="Segoe UI"/>
-          <w:sz w:val="24"/>
-          <w:szCs w:val="24"/>
-        </w:rPr>
-        <w:t xml:space="preserve">(miejsca na palec osoby, która go nosi). </w:t>
-      </w:r>
-      <w:r>
-        <w:rPr>
-          <w:rFonts w:ascii="Segoe UI" w:hAnsi="Segoe UI" w:cs="Segoe UI"/>
-          <w:sz w:val="24"/>
-          <w:szCs w:val="24"/>
-        </w:rPr>
-        <w:t xml:space="preserve">Funkcja </w:t>
-      </w:r>
-      <w:r>
-        <w:rPr>
-          <w:rFonts w:ascii="Segoe UI" w:hAnsi="Segoe UI" w:cs="Segoe UI"/>
-          <w:i/>
-          <w:iCs/>
-          <w:sz w:val="24"/>
-          <w:szCs w:val="24"/>
-        </w:rPr>
-        <w:t>morphology.closing</w:t>
-      </w:r>
-      <w:r>
-        <w:rPr>
-          <w:rFonts w:ascii="Segoe UI" w:hAnsi="Segoe UI" w:cs="Segoe UI"/>
-          <w:sz w:val="24"/>
-          <w:szCs w:val="24"/>
-        </w:rPr>
-        <w:t xml:space="preserve"> z biblioteki </w:t>
-      </w:r>
-      <w:r>
-        <w:rPr>
-          <w:rFonts w:ascii="Segoe UI" w:hAnsi="Segoe UI" w:cs="Segoe UI"/>
-          <w:i/>
-          <w:iCs/>
-          <w:sz w:val="24"/>
-          <w:szCs w:val="24"/>
-        </w:rPr>
-        <w:t>skimage</w:t>
-      </w:r>
-      <w:r>
-        <w:rPr>
-          <w:rFonts w:ascii="Segoe UI" w:hAnsi="Segoe UI" w:cs="Segoe UI"/>
-          <w:sz w:val="24"/>
-          <w:szCs w:val="24"/>
-        </w:rPr>
-        <w:t xml:space="preserve"> z maską (</w:t>
-      </w:r>
-      <w:r>
-        <w:rPr>
-          <w:rFonts w:ascii="Segoe UI" w:hAnsi="Segoe UI" w:cs="Segoe UI"/>
-          <w:i/>
-          <w:iCs/>
-          <w:sz w:val="24"/>
-          <w:szCs w:val="24"/>
-        </w:rPr>
-        <w:t>footprint</w:t>
-      </w:r>
-      <w:r>
-        <w:rPr>
-          <w:rFonts w:ascii="Segoe UI" w:hAnsi="Segoe UI" w:cs="Segoe UI"/>
-          <w:sz w:val="24"/>
-          <w:szCs w:val="24"/>
-        </w:rPr>
-        <w:t>) ustawioną na promień o wartości 4 (</w:t>
-      </w:r>
-      <w:r>
-        <w:rPr>
-          <w:rFonts w:ascii="Segoe UI" w:hAnsi="Segoe UI" w:cs="Segoe UI"/>
-          <w:i/>
-          <w:iCs/>
-          <w:sz w:val="24"/>
-          <w:szCs w:val="24"/>
-        </w:rPr>
-        <w:t>morphology.disk()</w:t>
-      </w:r>
-      <w:r>
-        <w:rPr>
-          <w:rFonts w:ascii="Segoe UI" w:hAnsi="Segoe UI" w:cs="Segoe UI"/>
-          <w:sz w:val="24"/>
-          <w:szCs w:val="24"/>
-        </w:rPr>
-        <w:t xml:space="preserve">) domknie większe odległości pomiędzy niedomkniętymi konturami wewnętrznych okręgów. Zastosowanie odrębnej operacji dla pierścionków jest </w:t>
-      </w:r>
-      <w:r>
-        <w:rPr>
-          <w:rFonts w:ascii="Segoe UI" w:hAnsi="Segoe UI" w:cs="Segoe UI"/>
-          <w:sz w:val="24"/>
-          <w:szCs w:val="24"/>
+          <w:color w:val="111111"/>
+          <w:lang w:val="pl-PL"/>
+        </w:rPr>
+        <w:t>, która pozwala na kompresję konturów do ich punktów końcowych. Matematycznie, ta operacja polega na redukcji liczby punktów w konturze, zastępując ciąg punktów linią prostą między pierwszym a ostatnim punktem.</w:t>
+      </w:r>
+    </w:p>
+    <w:p>
+      <w:pPr>
+        <w:pStyle w:val="NormalnyWeb"/>
+        <w:shd w:val="clear" w:color="auto" w:fill="F7F7F7"/>
+        <w:spacing w:before="0" w:beforeAutospacing="0" w:after="0" w:afterAutospacing="0" w:line="276" w:lineRule="auto"/>
+        <w:ind w:left="-1440"/>
+        <w:rPr>
+          <w:rFonts w:ascii="Segoe UI" w:hAnsi="Segoe UI" w:cs="Segoe UI"/>
+          <w:color w:val="111111"/>
+          <w:lang w:val="pl-PL"/>
+        </w:rPr>
+      </w:pPr>
+    </w:p>
+    <w:p>
+      <w:pPr>
+        <w:pStyle w:val="NormalnyWeb"/>
+        <w:numPr>
+          <w:ilvl w:val="0"/>
+          <w:numId w:val="22"/>
+        </w:numPr>
+        <w:shd w:val="clear" w:color="auto" w:fill="F7F7F7"/>
+        <w:tabs>
+          <w:tab w:val="clear" w:pos="1440"/>
+          <w:tab w:val="num" w:pos="360"/>
+        </w:tabs>
+        <w:spacing w:before="0" w:beforeAutospacing="0" w:after="0" w:afterAutospacing="0" w:line="276" w:lineRule="auto"/>
+        <w:ind w:left="360"/>
+        <w:rPr>
+          <w:rFonts w:ascii="Segoe UI" w:hAnsi="Segoe UI" w:cs="Segoe UI"/>
+          <w:color w:val="111111"/>
+          <w:lang w:val="pl-PL"/>
+        </w:rPr>
+      </w:pPr>
+      <w:r>
+        <w:rPr>
+          <w:rStyle w:val="Pogrubienie"/>
+          <w:rFonts w:ascii="Segoe UI" w:hAnsi="Segoe UI" w:cs="Segoe UI"/>
+          <w:color w:val="111111"/>
+          <w:lang w:val="pl-PL"/>
+        </w:rPr>
+        <w:t>Wypełnianie konturów</w:t>
+      </w:r>
+      <w:r>
+        <w:rPr>
+          <w:rFonts w:ascii="Segoe UI" w:hAnsi="Segoe UI" w:cs="Segoe UI"/>
+          <w:color w:val="111111"/>
+          <w:lang w:val="pl-PL"/>
+        </w:rPr>
+        <w:t xml:space="preserve">: </w:t>
+      </w:r>
+      <w:r>
+        <w:rPr>
+          <w:rFonts w:ascii="Segoe UI" w:hAnsi="Segoe UI" w:cs="Segoe UI"/>
+          <w:color w:val="111111"/>
+          <w:lang w:val="pl-PL"/>
+        </w:rPr>
+        <w:t>Wszystkie odnalezione</w:t>
+      </w:r>
+      <w:r>
+        <w:rPr>
+          <w:rFonts w:ascii="Segoe UI" w:hAnsi="Segoe UI" w:cs="Segoe UI"/>
+          <w:color w:val="111111"/>
+          <w:lang w:val="pl-PL"/>
+        </w:rPr>
+        <w:t xml:space="preserve"> kontury wypeł</w:t>
+      </w:r>
+      <w:r>
+        <w:rPr>
+          <w:rFonts w:ascii="Segoe UI" w:hAnsi="Segoe UI" w:cs="Segoe UI"/>
+          <w:color w:val="111111"/>
+          <w:lang w:val="pl-PL"/>
+        </w:rPr>
+        <w:t xml:space="preserve">niamy kolorem czarnym. </w:t>
+      </w:r>
+      <w:r>
+        <w:rPr>
+          <w:rFonts w:ascii="Segoe UI" w:hAnsi="Segoe UI" w:cs="Segoe UI"/>
+          <w:color w:val="111111"/>
+          <w:lang w:val="pl-PL"/>
+        </w:rPr>
+        <w:t>Matematycznie, ta operacja polega na wypełnieniu obszarów ograniczonych konturami określonym kolorem.</w:t>
+      </w:r>
+    </w:p>
+    <w:p>
+      <w:pPr>
+        <w:keepNext/>
+        <w:spacing w:line="276" w:lineRule="auto"/>
+      </w:pPr>
+      <w:r>
+        <w:rPr>
+          <w:rFonts w:ascii="Segoe UI" w:hAnsi="Segoe UI" w:cs="Segoe UI"/>
+          <w:noProof/>
+          <w:sz w:val="24"/>
+          <w:szCs w:val="24"/>
+          <w:lang w:val="en-US"/>
         </w:rPr>
         <w:lastRenderedPageBreak/>
-        <w:t>konieczne, ze względu na refleksy powstające na wąskiej krawędzi metalu biżuterii, co uniemożliwiało domknięcie okręgów korzystając z mniejszego promienia dysku.</w:t>
-      </w:r>
+        <w:drawing>
+          <wp:inline distT="0" distB="0" distL="0" distR="0" wp14:anchorId="37C08E79" wp14:editId="4D2A1A93">
+            <wp:extent cx="5760720" cy="3121214"/>
+            <wp:effectExtent l="0" t="0" r="0" b="3175"/>
+            <wp:docPr id="22" name="Obraz 22" descr="D:\School stuff\WEEIA\Semestr 6\Laboratoria\Przetwarzanie sygnalow i obrazow\projekt\przemyslowy-system-wizyjny\assets\frames\7 coutours-neckles-earings.png"/>
+            <wp:cNvGraphicFramePr>
+              <a:graphicFrameLocks xmlns:a="http://schemas.openxmlformats.org/drawingml/2006/main" noChangeAspect="1"/>
+            </wp:cNvGraphicFramePr>
+            <a:graphic xmlns:a="http://schemas.openxmlformats.org/drawingml/2006/main">
+              <a:graphicData uri="http://schemas.openxmlformats.org/drawingml/2006/picture">
+                <pic:pic xmlns:pic="http://schemas.openxmlformats.org/drawingml/2006/picture">
+                  <pic:nvPicPr>
+                    <pic:cNvPr id="0" name="Picture 7" descr="D:\School stuff\WEEIA\Semestr 6\Laboratoria\Przetwarzanie sygnalow i obrazow\projekt\przemyslowy-system-wizyjny\assets\frames\7 coutours-neckles-earings.png"/>
+                    <pic:cNvPicPr>
+                      <a:picLocks noChangeAspect="1" noChangeArrowheads="1"/>
+                    </pic:cNvPicPr>
+                  </pic:nvPicPr>
+                  <pic:blipFill>
+                    <a:blip r:embed="rId35" cstate="print">
+                      <a:extLst>
+                        <a:ext uri="{28A0092B-C50C-407E-A947-70E740481C1C}">
+                          <a14:useLocalDpi xmlns:a14="http://schemas.microsoft.com/office/drawing/2010/main" val="0"/>
+                        </a:ext>
+                      </a:extLst>
+                    </a:blip>
+                    <a:srcRect/>
+                    <a:stretch>
+                      <a:fillRect/>
+                    </a:stretch>
+                  </pic:blipFill>
+                  <pic:spPr bwMode="auto">
+                    <a:xfrm>
+                      <a:off x="0" y="0"/>
+                      <a:ext cx="5760720" cy="3121214"/>
+                    </a:xfrm>
+                    <a:prstGeom prst="rect">
+                      <a:avLst/>
+                    </a:prstGeom>
+                    <a:noFill/>
+                    <a:ln>
+                      <a:noFill/>
+                    </a:ln>
+                  </pic:spPr>
+                </pic:pic>
+              </a:graphicData>
+            </a:graphic>
+          </wp:inline>
+        </w:drawing>
+      </w:r>
+    </w:p>
+    <w:p>
+      <w:pPr>
+        <w:pStyle w:val="Legenda"/>
+        <w:jc w:val="center"/>
+        <w:rPr>
+          <w:rFonts w:ascii="Segoe UI" w:hAnsi="Segoe UI" w:cs="Segoe UI"/>
+          <w:sz w:val="24"/>
+          <w:szCs w:val="24"/>
+        </w:rPr>
+      </w:pPr>
+      <w:r>
+        <w:t xml:space="preserve">Rys. </w:t>
+      </w:r>
+      <w:fldSimple w:instr=" SEQ Rys. \* ARABIC ">
+        <w:r>
+          <w:rPr>
+            <w:noProof/>
+          </w:rPr>
+          <w:t>18</w:t>
+        </w:r>
+      </w:fldSimple>
+      <w:r>
+        <w:t xml:space="preserve"> Efekt ponownego znalezienia krawędzie i ich wypełnienia</w:t>
+      </w:r>
+    </w:p>
+    <w:p>
+      <w:pPr>
+        <w:keepNext/>
+        <w:spacing w:line="276" w:lineRule="auto"/>
+      </w:pPr>
     </w:p>
     <w:p>
       <w:pPr>
@@ -8719,7 +10349,7 @@
           <w:b/>
         </w:rPr>
       </w:pPr>
-      <w:bookmarkStart w:id="13" w:name="_Toc166526885"/>
+      <w:bookmarkStart w:id="13" w:name="_Toc166704965"/>
       <w:r>
         <w:rPr>
           <w:rFonts w:ascii="Segoe UI" w:eastAsia="Times New Roman" w:hAnsi="Segoe UI" w:cs="Segoe UI"/>
@@ -9403,6 +11033,7 @@
           <w:i/>
           <w:sz w:val="24"/>
         </w:rPr>
+        <w:lastRenderedPageBreak/>
         <w:t>maxArea</w:t>
       </w:r>
       <w:proofErr w:type="spellEnd"/>
@@ -9790,7 +11421,6 @@
           <w:rFonts w:ascii="Segoe UI" w:hAnsi="Segoe UI" w:cs="Segoe UI"/>
           <w:i/>
         </w:rPr>
-        <w:lastRenderedPageBreak/>
         <w:t>minArea</w:t>
       </w:r>
       <w:proofErr w:type="spellEnd"/>
@@ -10427,7 +12057,7 @@
           <w:b/>
         </w:rPr>
       </w:pPr>
-      <w:bookmarkStart w:id="14" w:name="_Toc166526886"/>
+      <w:bookmarkStart w:id="14" w:name="_Toc166704966"/>
       <w:r>
         <w:rPr>
           <w:rFonts w:ascii="Segoe UI" w:eastAsia="Times New Roman" w:hAnsi="Segoe UI" w:cs="Segoe UI"/>
@@ -10495,7 +12125,7 @@
           <w:b/>
         </w:rPr>
       </w:pPr>
-      <w:bookmarkStart w:id="15" w:name="_Toc166526887"/>
+      <w:bookmarkStart w:id="15" w:name="_Toc166704967"/>
       <w:r>
         <w:rPr>
           <w:rFonts w:ascii="Segoe UI" w:hAnsi="Segoe UI" w:cs="Segoe UI"/>
@@ -10565,7 +12195,7 @@
           <w:b/>
         </w:rPr>
       </w:pPr>
-      <w:bookmarkStart w:id="16" w:name="_Toc166526888"/>
+      <w:bookmarkStart w:id="16" w:name="_Toc166704968"/>
       <w:r>
         <w:rPr>
           <w:rFonts w:ascii="Segoe UI" w:hAnsi="Segoe UI" w:cs="Segoe UI"/>
@@ -10783,18 +12413,7 @@
           <w:sz w:val="24"/>
           <w:u w:val="none"/>
         </w:rPr>
-        <w:t xml:space="preserve"> Po wielu próbach ustawienia pozycji oświetlenia </w:t>
-      </w:r>
-      <w:r>
-        <w:rPr>
-          <w:rStyle w:val="Hipercze"/>
-          <w:rFonts w:ascii="Segoe UI" w:hAnsi="Segoe UI" w:cs="Segoe UI"/>
-          <w:color w:val="000000" w:themeColor="text1"/>
-          <w:sz w:val="24"/>
-          <w:u w:val="none"/>
-        </w:rPr>
-        <w:lastRenderedPageBreak/>
-        <w:t>najlepsze rezultaty otrzymywaliśmy gdy lamp</w:t>
+        <w:t xml:space="preserve"> Po wielu próbach ustawienia pozycji oświetlenia najlepsze rezultaty otrzymywaliśmy gdy lamp</w:t>
       </w:r>
       <w:r>
         <w:rPr>
@@ -10879,6 +12498,7 @@
           <w:lang w:val="en-US"/>
         </w:rPr>
       </w:pPr>
+      <w:bookmarkStart w:id="17" w:name="_Toc166704969"/>
       <w:r>
         <w:rPr>
           <w:rFonts w:ascii="Segoe UI" w:hAnsi="Segoe UI" w:cs="Segoe UI"/>
@@ -10895,7 +12515,6 @@
         </w:rPr>
         <w:t xml:space="preserve">. </w:t>
       </w:r>
-      <w:bookmarkStart w:id="17" w:name="_Toc166526889"/>
       <w:proofErr w:type="spellStart"/>
       <w:r>
         <w:rPr>
@@ -10919,7 +12538,7 @@
           <w:lang w:val="en-US"/>
         </w:rPr>
       </w:pPr>
-      <w:hyperlink r:id="rId29" w:history="1">
+      <w:hyperlink r:id="rId36" w:history="1">
         <w:r>
           <w:rPr>
             <w:rStyle w:val="Hipercze"/>
@@ -11273,7 +12892,7 @@
           <w:lang w:val="en-US"/>
         </w:rPr>
       </w:pPr>
-      <w:hyperlink r:id="rId30" w:history="1">
+      <w:hyperlink r:id="rId37" w:history="1">
         <w:r>
           <w:rPr>
             <w:rStyle w:val="Hipercze"/>
@@ -11289,8 +12908,15 @@
     <w:p>
       <w:pPr>
         <w:spacing w:line="276" w:lineRule="auto"/>
-      </w:pPr>
-      <w:hyperlink r:id="rId31" w:history="1">
+        <w:rPr>
+          <w:rStyle w:val="Hipercze"/>
+          <w:rFonts w:ascii="Segoe UI" w:hAnsi="Segoe UI" w:cs="Segoe UI"/>
+          <w:sz w:val="24"/>
+          <w:szCs w:val="24"/>
+          <w:lang w:val="en-US"/>
+        </w:rPr>
+      </w:pPr>
+      <w:hyperlink r:id="rId38" w:history="1">
         <w:r>
           <w:rPr>
             <w:rStyle w:val="Hipercze"/>
@@ -11303,8 +12929,34 @@
         </w:r>
       </w:hyperlink>
     </w:p>
+    <w:p>
+      <w:pPr>
+        <w:spacing w:line="276" w:lineRule="auto"/>
+        <w:rPr>
+          <w:lang w:val="en-US"/>
+        </w:rPr>
+      </w:pPr>
+      <w:hyperlink r:id="rId39" w:history="1">
+        <w:r>
+          <w:rPr>
+            <w:rStyle w:val="Hipercze"/>
+            <w:rFonts w:ascii="Segoe UI" w:hAnsi="Segoe UI" w:cs="Segoe UI"/>
+            <w:sz w:val="24"/>
+            <w:szCs w:val="24"/>
+            <w:lang w:val="en-US"/>
+          </w:rPr>
+          <w:t>[4] Morphological.pdf (iitd.ac.in)</w:t>
+        </w:r>
+      </w:hyperlink>
+      <w:r>
+        <w:rPr>
+          <w:lang w:val="en-US"/>
+        </w:rPr>
+        <w:t xml:space="preserve"> </w:t>
+      </w:r>
+    </w:p>
     <w:sectPr>
-      <w:footerReference w:type="default" r:id="rId32"/>
+      <w:footerReference w:type="default" r:id="rId40"/>
       <w:pgSz w:w="11906" w:h="16838"/>
       <w:pgMar w:top="1417" w:right="1417" w:bottom="1417" w:left="1417" w:header="708" w:footer="708" w:gutter="0"/>
       <w:cols w:space="708"/>
@@ -11369,7 +13021,7 @@
           <w:rPr>
             <w:noProof/>
           </w:rPr>
-          <w:t>15</w:t>
+          <w:t>18</w:t>
         </w:r>
         <w:r>
           <w:fldChar w:fldCharType="end"/>
@@ -11526,6 +13178,122 @@
     </w:lvl>
   </w:abstractNum>
   <w:abstractNum w:abstractNumId="1" w15:restartNumberingAfterBreak="0">
+    <w:nsid w:val="08EA22FA"/>
+    <w:multiLevelType w:val="multilevel"/>
+    <w:tmpl w:val="AE987D7E"/>
+    <w:lvl w:ilvl="0">
+      <w:start w:val="1"/>
+      <w:numFmt w:val="decimal"/>
+      <w:lvlText w:val="%1."/>
+      <w:lvlJc w:val="left"/>
+      <w:pPr>
+        <w:tabs>
+          <w:tab w:val="num" w:pos="1440"/>
+        </w:tabs>
+        <w:ind w:left="1440" w:hanging="360"/>
+      </w:pPr>
+      <w:rPr>
+        <w:b/>
+      </w:rPr>
+    </w:lvl>
+    <w:lvl w:ilvl="1" w:tentative="1">
+      <w:start w:val="1"/>
+      <w:numFmt w:val="decimal"/>
+      <w:lvlText w:val="%2."/>
+      <w:lvlJc w:val="left"/>
+      <w:pPr>
+        <w:tabs>
+          <w:tab w:val="num" w:pos="2160"/>
+        </w:tabs>
+        <w:ind w:left="2160" w:hanging="360"/>
+      </w:pPr>
+    </w:lvl>
+    <w:lvl w:ilvl="2" w:tentative="1">
+      <w:start w:val="1"/>
+      <w:numFmt w:val="decimal"/>
+      <w:lvlText w:val="%3."/>
+      <w:lvlJc w:val="left"/>
+      <w:pPr>
+        <w:tabs>
+          <w:tab w:val="num" w:pos="2880"/>
+        </w:tabs>
+        <w:ind w:left="2880" w:hanging="360"/>
+      </w:pPr>
+    </w:lvl>
+    <w:lvl w:ilvl="3" w:tentative="1">
+      <w:start w:val="1"/>
+      <w:numFmt w:val="decimal"/>
+      <w:lvlText w:val="%4."/>
+      <w:lvlJc w:val="left"/>
+      <w:pPr>
+        <w:tabs>
+          <w:tab w:val="num" w:pos="3600"/>
+        </w:tabs>
+        <w:ind w:left="3600" w:hanging="360"/>
+      </w:pPr>
+    </w:lvl>
+    <w:lvl w:ilvl="4" w:tentative="1">
+      <w:start w:val="1"/>
+      <w:numFmt w:val="decimal"/>
+      <w:lvlText w:val="%5."/>
+      <w:lvlJc w:val="left"/>
+      <w:pPr>
+        <w:tabs>
+          <w:tab w:val="num" w:pos="4320"/>
+        </w:tabs>
+        <w:ind w:left="4320" w:hanging="360"/>
+      </w:pPr>
+    </w:lvl>
+    <w:lvl w:ilvl="5" w:tentative="1">
+      <w:start w:val="1"/>
+      <w:numFmt w:val="decimal"/>
+      <w:lvlText w:val="%6."/>
+      <w:lvlJc w:val="left"/>
+      <w:pPr>
+        <w:tabs>
+          <w:tab w:val="num" w:pos="5040"/>
+        </w:tabs>
+        <w:ind w:left="5040" w:hanging="360"/>
+      </w:pPr>
+    </w:lvl>
+    <w:lvl w:ilvl="6" w:tentative="1">
+      <w:start w:val="1"/>
+      <w:numFmt w:val="decimal"/>
+      <w:lvlText w:val="%7."/>
+      <w:lvlJc w:val="left"/>
+      <w:pPr>
+        <w:tabs>
+          <w:tab w:val="num" w:pos="5760"/>
+        </w:tabs>
+        <w:ind w:left="5760" w:hanging="360"/>
+      </w:pPr>
+    </w:lvl>
+    <w:lvl w:ilvl="7" w:tentative="1">
+      <w:start w:val="1"/>
+      <w:numFmt w:val="decimal"/>
+      <w:lvlText w:val="%8."/>
+      <w:lvlJc w:val="left"/>
+      <w:pPr>
+        <w:tabs>
+          <w:tab w:val="num" w:pos="6480"/>
+        </w:tabs>
+        <w:ind w:left="6480" w:hanging="360"/>
+      </w:pPr>
+    </w:lvl>
+    <w:lvl w:ilvl="8" w:tentative="1">
+      <w:start w:val="1"/>
+      <w:numFmt w:val="decimal"/>
+      <w:lvlText w:val="%9."/>
+      <w:lvlJc w:val="left"/>
+      <w:pPr>
+        <w:tabs>
+          <w:tab w:val="num" w:pos="7200"/>
+        </w:tabs>
+        <w:ind w:left="7200" w:hanging="360"/>
+      </w:pPr>
+    </w:lvl>
+  </w:abstractNum>
+  <w:abstractNum w:abstractNumId="2" w15:restartNumberingAfterBreak="0">
     <w:nsid w:val="0B06198C"/>
     <w:multiLevelType w:val="hybridMultilevel"/>
     <w:tmpl w:val="9A985A0E"/>
@@ -11638,7 +13406,7 @@
       </w:rPr>
     </w:lvl>
   </w:abstractNum>
-  <w:abstractNum w:abstractNumId="2" w15:restartNumberingAfterBreak="0">
+  <w:abstractNum w:abstractNumId="3" w15:restartNumberingAfterBreak="0">
     <w:nsid w:val="18C1570B"/>
     <w:multiLevelType w:val="hybridMultilevel"/>
     <w:tmpl w:val="1472DE38"/>
@@ -11751,7 +13519,7 @@
       </w:rPr>
     </w:lvl>
   </w:abstractNum>
-  <w:abstractNum w:abstractNumId="3" w15:restartNumberingAfterBreak="0">
+  <w:abstractNum w:abstractNumId="4" w15:restartNumberingAfterBreak="0">
     <w:nsid w:val="1F3D1570"/>
     <w:multiLevelType w:val="hybridMultilevel"/>
     <w:tmpl w:val="1D2EF5F0"/>
@@ -11864,7 +13632,7 @@
       </w:rPr>
     </w:lvl>
   </w:abstractNum>
-  <w:abstractNum w:abstractNumId="4" w15:restartNumberingAfterBreak="0">
+  <w:abstractNum w:abstractNumId="5" w15:restartNumberingAfterBreak="0">
     <w:nsid w:val="26DA3E7E"/>
     <w:multiLevelType w:val="hybridMultilevel"/>
     <w:tmpl w:val="6C2C5388"/>
@@ -11954,7 +13722,7 @@
       </w:pPr>
     </w:lvl>
   </w:abstractNum>
-  <w:abstractNum w:abstractNumId="5" w15:restartNumberingAfterBreak="0">
+  <w:abstractNum w:abstractNumId="6" w15:restartNumberingAfterBreak="0">
     <w:nsid w:val="27AC20E6"/>
     <w:multiLevelType w:val="multilevel"/>
     <w:tmpl w:val="B2BE93C4"/>
@@ -12075,7 +13843,7 @@
       </w:rPr>
     </w:lvl>
   </w:abstractNum>
-  <w:abstractNum w:abstractNumId="6" w15:restartNumberingAfterBreak="0">
+  <w:abstractNum w:abstractNumId="7" w15:restartNumberingAfterBreak="0">
     <w:nsid w:val="35DF7241"/>
     <w:multiLevelType w:val="hybridMultilevel"/>
     <w:tmpl w:val="F724DA4E"/>
@@ -12188,7 +13956,7 @@
       </w:rPr>
     </w:lvl>
   </w:abstractNum>
-  <w:abstractNum w:abstractNumId="7" w15:restartNumberingAfterBreak="0">
+  <w:abstractNum w:abstractNumId="8" w15:restartNumberingAfterBreak="0">
     <w:nsid w:val="39D30A41"/>
     <w:multiLevelType w:val="hybridMultilevel"/>
     <w:tmpl w:val="01B0FDC2"/>
@@ -12301,7 +14069,120 @@
       </w:rPr>
     </w:lvl>
   </w:abstractNum>
-  <w:abstractNum w:abstractNumId="8" w15:restartNumberingAfterBreak="0">
+  <w:abstractNum w:abstractNumId="9" w15:restartNumberingAfterBreak="0">
+    <w:nsid w:val="3C221205"/>
+    <w:multiLevelType w:val="hybridMultilevel"/>
+    <w:tmpl w:val="1FF42308"/>
+    <w:lvl w:ilvl="0" w:tplc="04090001">
+      <w:start w:val="1"/>
+      <w:numFmt w:val="bullet"/>
+      <w:lvlText w:val=""/>
+      <w:lvlJc w:val="left"/>
+      <w:pPr>
+        <w:ind w:left="720" w:hanging="360"/>
+      </w:pPr>
+      <w:rPr>
+        <w:rFonts w:ascii="Symbol" w:hAnsi="Symbol" w:hint="default"/>
+      </w:rPr>
+    </w:lvl>
+    <w:lvl w:ilvl="1" w:tplc="04090003" w:tentative="1">
+      <w:start w:val="1"/>
+      <w:numFmt w:val="bullet"/>
+      <w:lvlText w:val="o"/>
+      <w:lvlJc w:val="left"/>
+      <w:pPr>
+        <w:ind w:left="1440" w:hanging="360"/>
+      </w:pPr>
+      <w:rPr>
+        <w:rFonts w:ascii="Courier New" w:hAnsi="Courier New" w:cs="Courier New" w:hint="default"/>
+      </w:rPr>
+    </w:lvl>
+    <w:lvl w:ilvl="2" w:tplc="04090005" w:tentative="1">
+      <w:start w:val="1"/>
+      <w:numFmt w:val="bullet"/>
+      <w:lvlText w:val=""/>
+      <w:lvlJc w:val="left"/>
+      <w:pPr>
+        <w:ind w:left="2160" w:hanging="360"/>
+      </w:pPr>
+      <w:rPr>
+        <w:rFonts w:ascii="Wingdings" w:hAnsi="Wingdings" w:hint="default"/>
+      </w:rPr>
+    </w:lvl>
+    <w:lvl w:ilvl="3" w:tplc="04090001" w:tentative="1">
+      <w:start w:val="1"/>
+      <w:numFmt w:val="bullet"/>
+      <w:lvlText w:val=""/>
+      <w:lvlJc w:val="left"/>
+      <w:pPr>
+        <w:ind w:left="2880" w:hanging="360"/>
+      </w:pPr>
+      <w:rPr>
+        <w:rFonts w:ascii="Symbol" w:hAnsi="Symbol" w:hint="default"/>
+      </w:rPr>
+    </w:lvl>
+    <w:lvl w:ilvl="4" w:tplc="04090003" w:tentative="1">
+      <w:start w:val="1"/>
+      <w:numFmt w:val="bullet"/>
+      <w:lvlText w:val="o"/>
+      <w:lvlJc w:val="left"/>
+      <w:pPr>
+        <w:ind w:left="3600" w:hanging="360"/>
+      </w:pPr>
+      <w:rPr>
+        <w:rFonts w:ascii="Courier New" w:hAnsi="Courier New" w:cs="Courier New" w:hint="default"/>
+      </w:rPr>
+    </w:lvl>
+    <w:lvl w:ilvl="5" w:tplc="04090005" w:tentative="1">
+      <w:start w:val="1"/>
+      <w:numFmt w:val="bullet"/>
+      <w:lvlText w:val=""/>
+      <w:lvlJc w:val="left"/>
+      <w:pPr>
+        <w:ind w:left="4320" w:hanging="360"/>
+      </w:pPr>
+      <w:rPr>
+        <w:rFonts w:ascii="Wingdings" w:hAnsi="Wingdings" w:hint="default"/>
+      </w:rPr>
+    </w:lvl>
+    <w:lvl w:ilvl="6" w:tplc="04090001" w:tentative="1">
+      <w:start w:val="1"/>
+      <w:numFmt w:val="bullet"/>
+      <w:lvlText w:val=""/>
+      <w:lvlJc w:val="left"/>
+      <w:pPr>
+        <w:ind w:left="5040" w:hanging="360"/>
+      </w:pPr>
+      <w:rPr>
+        <w:rFonts w:ascii="Symbol" w:hAnsi="Symbol" w:hint="default"/>
+      </w:rPr>
+    </w:lvl>
+    <w:lvl w:ilvl="7" w:tplc="04090003" w:tentative="1">
+      <w:start w:val="1"/>
+      <w:numFmt w:val="bullet"/>
+      <w:lvlText w:val="o"/>
+      <w:lvlJc w:val="left"/>
+      <w:pPr>
+        <w:ind w:left="5760" w:hanging="360"/>
+      </w:pPr>
+      <w:rPr>
+        <w:rFonts w:ascii="Courier New" w:hAnsi="Courier New" w:cs="Courier New" w:hint="default"/>
+      </w:rPr>
+    </w:lvl>
+    <w:lvl w:ilvl="8" w:tplc="04090005" w:tentative="1">
+      <w:start w:val="1"/>
+      <w:numFmt w:val="bullet"/>
+      <w:lvlText w:val=""/>
+      <w:lvlJc w:val="left"/>
+      <w:pPr>
+        <w:ind w:left="6480" w:hanging="360"/>
+      </w:pPr>
+      <w:rPr>
+        <w:rFonts w:ascii="Wingdings" w:hAnsi="Wingdings" w:hint="default"/>
+      </w:rPr>
+    </w:lvl>
+  </w:abstractNum>
+  <w:abstractNum w:abstractNumId="10" w15:restartNumberingAfterBreak="0">
     <w:nsid w:val="3C5D0E1C"/>
     <w:multiLevelType w:val="hybridMultilevel"/>
     <w:tmpl w:val="D08E8E4E"/>
@@ -12414,7 +14295,7 @@
       </w:rPr>
     </w:lvl>
   </w:abstractNum>
-  <w:abstractNum w:abstractNumId="9" w15:restartNumberingAfterBreak="0">
+  <w:abstractNum w:abstractNumId="11" w15:restartNumberingAfterBreak="0">
     <w:nsid w:val="3F514909"/>
     <w:multiLevelType w:val="hybridMultilevel"/>
     <w:tmpl w:val="51CECA3C"/>
@@ -12527,7 +14408,7 @@
       </w:rPr>
     </w:lvl>
   </w:abstractNum>
-  <w:abstractNum w:abstractNumId="10" w15:restartNumberingAfterBreak="0">
+  <w:abstractNum w:abstractNumId="12" w15:restartNumberingAfterBreak="0">
     <w:nsid w:val="42272654"/>
     <w:multiLevelType w:val="hybridMultilevel"/>
     <w:tmpl w:val="1B76D47E"/>
@@ -12640,7 +14521,7 @@
       </w:rPr>
     </w:lvl>
   </w:abstractNum>
-  <w:abstractNum w:abstractNumId="11" w15:restartNumberingAfterBreak="0">
+  <w:abstractNum w:abstractNumId="13" w15:restartNumberingAfterBreak="0">
     <w:nsid w:val="55557122"/>
     <w:multiLevelType w:val="multilevel"/>
     <w:tmpl w:val="DF567B84"/>
@@ -12789,7 +14670,7 @@
       </w:rPr>
     </w:lvl>
   </w:abstractNum>
-  <w:abstractNum w:abstractNumId="12" w15:restartNumberingAfterBreak="0">
+  <w:abstractNum w:abstractNumId="14" w15:restartNumberingAfterBreak="0">
     <w:nsid w:val="5C336794"/>
     <w:multiLevelType w:val="multilevel"/>
     <w:tmpl w:val="C91E10D4"/>
@@ -12938,7 +14819,7 @@
       </w:rPr>
     </w:lvl>
   </w:abstractNum>
-  <w:abstractNum w:abstractNumId="13" w15:restartNumberingAfterBreak="0">
+  <w:abstractNum w:abstractNumId="15" w15:restartNumberingAfterBreak="0">
     <w:nsid w:val="62FF16E1"/>
     <w:multiLevelType w:val="hybridMultilevel"/>
     <w:tmpl w:val="EFCC19A4"/>
@@ -13051,7 +14932,7 @@
       </w:rPr>
     </w:lvl>
   </w:abstractNum>
-  <w:abstractNum w:abstractNumId="14" w15:restartNumberingAfterBreak="0">
+  <w:abstractNum w:abstractNumId="16" w15:restartNumberingAfterBreak="0">
     <w:nsid w:val="650126AC"/>
     <w:multiLevelType w:val="hybridMultilevel"/>
     <w:tmpl w:val="90D0E1E0"/>
@@ -13164,7 +15045,120 @@
       </w:rPr>
     </w:lvl>
   </w:abstractNum>
-  <w:abstractNum w:abstractNumId="15" w15:restartNumberingAfterBreak="0">
+  <w:abstractNum w:abstractNumId="17" w15:restartNumberingAfterBreak="0">
+    <w:nsid w:val="67086792"/>
+    <w:multiLevelType w:val="multilevel"/>
+    <w:tmpl w:val="0FF8F628"/>
+    <w:lvl w:ilvl="0">
+      <w:start w:val="1"/>
+      <w:numFmt w:val="decimal"/>
+      <w:lvlText w:val="%1."/>
+      <w:lvlJc w:val="left"/>
+      <w:pPr>
+        <w:tabs>
+          <w:tab w:val="num" w:pos="1440"/>
+        </w:tabs>
+        <w:ind w:left="1440" w:hanging="360"/>
+      </w:pPr>
+    </w:lvl>
+    <w:lvl w:ilvl="1" w:tentative="1">
+      <w:start w:val="1"/>
+      <w:numFmt w:val="decimal"/>
+      <w:lvlText w:val="%2."/>
+      <w:lvlJc w:val="left"/>
+      <w:pPr>
+        <w:tabs>
+          <w:tab w:val="num" w:pos="2160"/>
+        </w:tabs>
+        <w:ind w:left="2160" w:hanging="360"/>
+      </w:pPr>
+    </w:lvl>
+    <w:lvl w:ilvl="2" w:tentative="1">
+      <w:start w:val="1"/>
+      <w:numFmt w:val="decimal"/>
+      <w:lvlText w:val="%3."/>
+      <w:lvlJc w:val="left"/>
+      <w:pPr>
+        <w:tabs>
+          <w:tab w:val="num" w:pos="2880"/>
+        </w:tabs>
+        <w:ind w:left="2880" w:hanging="360"/>
+      </w:pPr>
+    </w:lvl>
+    <w:lvl w:ilvl="3" w:tentative="1">
+      <w:start w:val="1"/>
+      <w:numFmt w:val="decimal"/>
+      <w:lvlText w:val="%4."/>
+      <w:lvlJc w:val="left"/>
+      <w:pPr>
+        <w:tabs>
+          <w:tab w:val="num" w:pos="3600"/>
+        </w:tabs>
+        <w:ind w:left="3600" w:hanging="360"/>
+      </w:pPr>
+    </w:lvl>
+    <w:lvl w:ilvl="4" w:tentative="1">
+      <w:start w:val="1"/>
+      <w:numFmt w:val="decimal"/>
+      <w:lvlText w:val="%5."/>
+      <w:lvlJc w:val="left"/>
+      <w:pPr>
+        <w:tabs>
+          <w:tab w:val="num" w:pos="4320"/>
+        </w:tabs>
+        <w:ind w:left="4320" w:hanging="360"/>
+      </w:pPr>
+    </w:lvl>
+    <w:lvl w:ilvl="5" w:tentative="1">
+      <w:start w:val="1"/>
+      <w:numFmt w:val="decimal"/>
+      <w:lvlText w:val="%6."/>
+      <w:lvlJc w:val="left"/>
+      <w:pPr>
+        <w:tabs>
+          <w:tab w:val="num" w:pos="5040"/>
+        </w:tabs>
+        <w:ind w:left="5040" w:hanging="360"/>
+      </w:pPr>
+    </w:lvl>
+    <w:lvl w:ilvl="6" w:tentative="1">
+      <w:start w:val="1"/>
+      <w:numFmt w:val="decimal"/>
+      <w:lvlText w:val="%7."/>
+      <w:lvlJc w:val="left"/>
+      <w:pPr>
+        <w:tabs>
+          <w:tab w:val="num" w:pos="5760"/>
+        </w:tabs>
+        <w:ind w:left="5760" w:hanging="360"/>
+      </w:pPr>
+    </w:lvl>
+    <w:lvl w:ilvl="7" w:tentative="1">
+      <w:start w:val="1"/>
+      <w:numFmt w:val="decimal"/>
+      <w:lvlText w:val="%8."/>
+      <w:lvlJc w:val="left"/>
+      <w:pPr>
+        <w:tabs>
+          <w:tab w:val="num" w:pos="6480"/>
+        </w:tabs>
+        <w:ind w:left="6480" w:hanging="360"/>
+      </w:pPr>
+    </w:lvl>
+    <w:lvl w:ilvl="8" w:tentative="1">
+      <w:start w:val="1"/>
+      <w:numFmt w:val="decimal"/>
+      <w:lvlText w:val="%9."/>
+      <w:lvlJc w:val="left"/>
+      <w:pPr>
+        <w:tabs>
+          <w:tab w:val="num" w:pos="7200"/>
+        </w:tabs>
+        <w:ind w:left="7200" w:hanging="360"/>
+      </w:pPr>
+    </w:lvl>
+  </w:abstractNum>
+  <w:abstractNum w:abstractNumId="18" w15:restartNumberingAfterBreak="0">
     <w:nsid w:val="687C26A4"/>
     <w:multiLevelType w:val="hybridMultilevel"/>
     <w:tmpl w:val="18D27352"/>
@@ -13277,7 +15271,123 @@
       </w:rPr>
     </w:lvl>
   </w:abstractNum>
-  <w:abstractNum w:abstractNumId="16" w15:restartNumberingAfterBreak="0">
+  <w:abstractNum w:abstractNumId="19" w15:restartNumberingAfterBreak="0">
+    <w:nsid w:val="6CE320E9"/>
+    <w:multiLevelType w:val="multilevel"/>
+    <w:tmpl w:val="ACC450CE"/>
+    <w:lvl w:ilvl="0">
+      <w:start w:val="1"/>
+      <w:numFmt w:val="decimal"/>
+      <w:lvlText w:val="%1."/>
+      <w:lvlJc w:val="left"/>
+      <w:pPr>
+        <w:tabs>
+          <w:tab w:val="num" w:pos="360"/>
+        </w:tabs>
+        <w:ind w:left="360" w:hanging="360"/>
+      </w:pPr>
+      <w:rPr>
+        <w:b/>
+      </w:rPr>
+    </w:lvl>
+    <w:lvl w:ilvl="1" w:tentative="1">
+      <w:start w:val="1"/>
+      <w:numFmt w:val="decimal"/>
+      <w:lvlText w:val="%2."/>
+      <w:lvlJc w:val="left"/>
+      <w:pPr>
+        <w:tabs>
+          <w:tab w:val="num" w:pos="1080"/>
+        </w:tabs>
+        <w:ind w:left="1080" w:hanging="360"/>
+      </w:pPr>
+    </w:lvl>
+    <w:lvl w:ilvl="2" w:tentative="1">
+      <w:start w:val="1"/>
+      <w:numFmt w:val="decimal"/>
+      <w:lvlText w:val="%3."/>
+      <w:lvlJc w:val="left"/>
+      <w:pPr>
+        <w:tabs>
+          <w:tab w:val="num" w:pos="1800"/>
+        </w:tabs>
+        <w:ind w:left="1800" w:hanging="360"/>
+      </w:pPr>
+    </w:lvl>
+    <w:lvl w:ilvl="3" w:tentative="1">
+      <w:start w:val="1"/>
+      <w:numFmt w:val="decimal"/>
+      <w:lvlText w:val="%4."/>
+      <w:lvlJc w:val="left"/>
+      <w:pPr>
+        <w:tabs>
+          <w:tab w:val="num" w:pos="2520"/>
+        </w:tabs>
+        <w:ind w:left="2520" w:hanging="360"/>
+      </w:pPr>
+    </w:lvl>
+    <w:lvl w:ilvl="4" w:tentative="1">
+      <w:start w:val="1"/>
+      <w:numFmt w:val="decimal"/>
+      <w:lvlText w:val="%5."/>
+      <w:lvlJc w:val="left"/>
+      <w:pPr>
+        <w:tabs>
+          <w:tab w:val="num" w:pos="3240"/>
+        </w:tabs>
+        <w:ind w:left="3240" w:hanging="360"/>
+      </w:pPr>
+    </w:lvl>
+    <w:lvl w:ilvl="5" w:tentative="1">
+      <w:start w:val="1"/>
+      <w:numFmt w:val="decimal"/>
+      <w:lvlText w:val="%6."/>
+      <w:lvlJc w:val="left"/>
+      <w:pPr>
+        <w:tabs>
+          <w:tab w:val="num" w:pos="3960"/>
+        </w:tabs>
+        <w:ind w:left="3960" w:hanging="360"/>
+      </w:pPr>
+    </w:lvl>
+    <w:lvl w:ilvl="6" w:tentative="1">
+      <w:start w:val="1"/>
+      <w:numFmt w:val="decimal"/>
+      <w:lvlText w:val="%7."/>
+      <w:lvlJc w:val="left"/>
+      <w:pPr>
+        <w:tabs>
+          <w:tab w:val="num" w:pos="4680"/>
+        </w:tabs>
+        <w:ind w:left="4680" w:hanging="360"/>
+      </w:pPr>
+    </w:lvl>
+    <w:lvl w:ilvl="7" w:tentative="1">
+      <w:start w:val="1"/>
+      <w:numFmt w:val="decimal"/>
+      <w:lvlText w:val="%8."/>
+      <w:lvlJc w:val="left"/>
+      <w:pPr>
+        <w:tabs>
+          <w:tab w:val="num" w:pos="5400"/>
+        </w:tabs>
+        <w:ind w:left="5400" w:hanging="360"/>
+      </w:pPr>
+    </w:lvl>
+    <w:lvl w:ilvl="8" w:tentative="1">
+      <w:start w:val="1"/>
+      <w:numFmt w:val="decimal"/>
+      <w:lvlText w:val="%9."/>
+      <w:lvlJc w:val="left"/>
+      <w:pPr>
+        <w:tabs>
+          <w:tab w:val="num" w:pos="6120"/>
+        </w:tabs>
+        <w:ind w:left="6120" w:hanging="360"/>
+      </w:pPr>
+    </w:lvl>
+  </w:abstractNum>
+  <w:abstractNum w:abstractNumId="20" w15:restartNumberingAfterBreak="0">
     <w:nsid w:val="71646A6F"/>
     <w:multiLevelType w:val="hybridMultilevel"/>
     <w:tmpl w:val="E786A952"/>
@@ -13390,7 +15500,7 @@
       </w:rPr>
     </w:lvl>
   </w:abstractNum>
-  <w:abstractNum w:abstractNumId="17" w15:restartNumberingAfterBreak="0">
+  <w:abstractNum w:abstractNumId="21" w15:restartNumberingAfterBreak="0">
     <w:nsid w:val="7EB6669A"/>
     <w:multiLevelType w:val="multilevel"/>
     <w:tmpl w:val="E3B4F6D2"/>
@@ -13504,58 +15614,70 @@
     </w:lvl>
   </w:abstractNum>
   <w:num w:numId="1">
-    <w:abstractNumId w:val="5"/>
+    <w:abstractNumId w:val="6"/>
   </w:num>
   <w:num w:numId="2">
+    <w:abstractNumId w:val="8"/>
+  </w:num>
+  <w:num w:numId="3">
+    <w:abstractNumId w:val="14"/>
+  </w:num>
+  <w:num w:numId="4">
+    <w:abstractNumId w:val="2"/>
+  </w:num>
+  <w:num w:numId="5">
+    <w:abstractNumId w:val="3"/>
+  </w:num>
+  <w:num w:numId="6">
+    <w:abstractNumId w:val="15"/>
+  </w:num>
+  <w:num w:numId="7">
     <w:abstractNumId w:val="7"/>
   </w:num>
-  <w:num w:numId="3">
+  <w:num w:numId="8">
+    <w:abstractNumId w:val="16"/>
+  </w:num>
+  <w:num w:numId="9">
+    <w:abstractNumId w:val="18"/>
+  </w:num>
+  <w:num w:numId="10">
+    <w:abstractNumId w:val="20"/>
+  </w:num>
+  <w:num w:numId="11">
+    <w:abstractNumId w:val="10"/>
+  </w:num>
+  <w:num w:numId="12">
+    <w:abstractNumId w:val="11"/>
+  </w:num>
+  <w:num w:numId="13">
+    <w:abstractNumId w:val="13"/>
+  </w:num>
+  <w:num w:numId="14">
     <w:abstractNumId w:val="12"/>
   </w:num>
-  <w:num w:numId="4">
-    <w:abstractNumId w:val="1"/>
-  </w:num>
-  <w:num w:numId="5">
-    <w:abstractNumId w:val="2"/>
-  </w:num>
-  <w:num w:numId="6">
-    <w:abstractNumId w:val="13"/>
-  </w:num>
-  <w:num w:numId="7">
-    <w:abstractNumId w:val="6"/>
-  </w:num>
-  <w:num w:numId="8">
-    <w:abstractNumId w:val="14"/>
-  </w:num>
-  <w:num w:numId="9">
-    <w:abstractNumId w:val="15"/>
-  </w:num>
-  <w:num w:numId="10">
-    <w:abstractNumId w:val="16"/>
-  </w:num>
-  <w:num w:numId="11">
-    <w:abstractNumId w:val="8"/>
-  </w:num>
-  <w:num w:numId="12">
-    <w:abstractNumId w:val="9"/>
-  </w:num>
-  <w:num w:numId="13">
-    <w:abstractNumId w:val="11"/>
-  </w:num>
-  <w:num w:numId="14">
-    <w:abstractNumId w:val="10"/>
-  </w:num>
   <w:num w:numId="15">
-    <w:abstractNumId w:val="3"/>
+    <w:abstractNumId w:val="4"/>
   </w:num>
   <w:num w:numId="16">
     <w:abstractNumId w:val="0"/>
   </w:num>
   <w:num w:numId="17">
+    <w:abstractNumId w:val="21"/>
+  </w:num>
+  <w:num w:numId="18">
+    <w:abstractNumId w:val="5"/>
+  </w:num>
+  <w:num w:numId="19">
+    <w:abstractNumId w:val="9"/>
+  </w:num>
+  <w:num w:numId="20">
+    <w:abstractNumId w:val="19"/>
+  </w:num>
+  <w:num w:numId="21">
     <w:abstractNumId w:val="17"/>
   </w:num>
-  <w:num w:numId="18">
-    <w:abstractNumId w:val="4"/>
+  <w:num w:numId="22">
+    <w:abstractNumId w:val="1"/>
   </w:num>
 </w:numbering>
 </file>
@@ -14046,6 +16168,46 @@
       <w:color w:val="2E74B5" w:themeColor="accent1" w:themeShade="BF"/>
     </w:rPr>
   </w:style>
+  <w:style w:type="paragraph" w:styleId="Nagwek5">
+    <w:name w:val="heading 5"/>
+    <w:basedOn w:val="Normalny"/>
+    <w:next w:val="Normalny"/>
+    <w:link w:val="Nagwek5Znak"/>
+    <w:uiPriority w:val="9"/>
+    <w:unhideWhenUsed/>
+    <w:qFormat/>
+    <w:rsid w:val="00B86C7C"/>
+    <w:pPr>
+      <w:keepNext/>
+      <w:keepLines/>
+      <w:spacing w:before="40" w:after="0"/>
+      <w:outlineLvl w:val="4"/>
+    </w:pPr>
+    <w:rPr>
+      <w:rFonts w:asciiTheme="majorHAnsi" w:eastAsiaTheme="majorEastAsia" w:hAnsiTheme="majorHAnsi" w:cstheme="majorBidi"/>
+      <w:color w:val="2E74B5" w:themeColor="accent1" w:themeShade="BF"/>
+    </w:rPr>
+  </w:style>
+  <w:style w:type="paragraph" w:styleId="Nagwek6">
+    <w:name w:val="heading 6"/>
+    <w:basedOn w:val="Normalny"/>
+    <w:next w:val="Normalny"/>
+    <w:link w:val="Nagwek6Znak"/>
+    <w:uiPriority w:val="9"/>
+    <w:unhideWhenUsed/>
+    <w:qFormat/>
+    <w:rsid w:val="00197CAA"/>
+    <w:pPr>
+      <w:keepNext/>
+      <w:keepLines/>
+      <w:spacing w:before="40" w:after="0"/>
+      <w:outlineLvl w:val="5"/>
+    </w:pPr>
+    <w:rPr>
+      <w:rFonts w:asciiTheme="majorHAnsi" w:eastAsiaTheme="majorEastAsia" w:hAnsiTheme="majorHAnsi" w:cstheme="majorBidi"/>
+      <w:color w:val="1F4D78" w:themeColor="accent1" w:themeShade="7F"/>
+    </w:rPr>
+  </w:style>
   <w:style w:type="character" w:default="1" w:styleId="Domylnaczcionkaakapitu">
     <w:name w:val="Default Paragraph Font"/>
     <w:uiPriority w:val="1"/>
@@ -14330,7 +16492,6 @@
     <w:name w:val="Normal (Web)"/>
     <w:basedOn w:val="Normalny"/>
     <w:uiPriority w:val="99"/>
-    <w:semiHidden/>
     <w:unhideWhenUsed/>
     <w:rsid w:val="00480634"/>
     <w:pPr>
@@ -14367,552 +16528,73 @@
       <w:szCs w:val="20"/>
     </w:rPr>
   </w:style>
-</w:styles>
-</file>
-
-<file path=word/glossary/document.xml><?xml version="1.0" encoding="utf-8"?>
-<w:glossaryDocument xmlns:wpc="http://schemas.microsoft.com/office/word/2010/wordprocessingCanvas" xmlns:cx="http://schemas.microsoft.com/office/drawing/2014/chartex" xmlns:cx1="http://schemas.microsoft.com/office/drawing/2015/9/8/chartex" xmlns:mc="http://schemas.openxmlformats.org/markup-compatibility/2006" xmlns:o="urn:schemas-microsoft-com:office:office" xmlns:r="http://schemas.openxmlformats.org/officeDocument/2006/relationships" xmlns:m="http://schemas.openxmlformats.org/officeDocument/2006/math" xmlns:v="urn:schemas-microsoft-com:vml" xmlns:wp14="http://schemas.microsoft.com/office/word/2010/wordprocessingDrawing" xmlns:wp="http://schemas.openxmlformats.org/drawingml/2006/wordprocessingDrawing" xmlns:w10="urn:schemas-microsoft-com:office:word" xmlns:w="http://schemas.openxmlformats.org/wordprocessingml/2006/main" xmlns:w14="http://schemas.microsoft.com/office/word/2010/wordml" xmlns:w15="http://schemas.microsoft.com/office/word/2012/wordml" xmlns:w16se="http://schemas.microsoft.com/office/word/2015/wordml/symex" xmlns:wpg="http://schemas.microsoft.com/office/word/2010/wordprocessingGroup" xmlns:wpi="http://schemas.microsoft.com/office/word/2010/wordprocessingInk" xmlns:wne="http://schemas.microsoft.com/office/word/2006/wordml" xmlns:wps="http://schemas.microsoft.com/office/word/2010/wordprocessingShape" mc:Ignorable="w14 w15 w16se wp14"/>
-</file>
-
-<file path=word/glossary/fontTable.xml><?xml version="1.0" encoding="utf-8"?>
-<w:fonts xmlns:mc="http://schemas.openxmlformats.org/markup-compatibility/2006" xmlns:r="http://schemas.openxmlformats.org/officeDocument/2006/relationships" xmlns:w="http://schemas.openxmlformats.org/wordprocessingml/2006/main" xmlns:w14="http://schemas.microsoft.com/office/word/2010/wordml" xmlns:w15="http://schemas.microsoft.com/office/word/2012/wordml" xmlns:w16se="http://schemas.microsoft.com/office/word/2015/wordml/symex" mc:Ignorable="w14 w15 w16se">
-  <w:font w:name="Symbol">
-    <w:panose1 w:val="05050102010706020507"/>
-    <w:charset w:val="02"/>
-    <w:family w:val="roman"/>
-    <w:pitch w:val="variable"/>
-    <w:sig w:usb0="00000000" w:usb1="10000000" w:usb2="00000000" w:usb3="00000000" w:csb0="80000000" w:csb1="00000000"/>
-  </w:font>
-  <w:font w:name="Times New Roman">
-    <w:panose1 w:val="02020603050405020304"/>
-    <w:charset w:val="EE"/>
-    <w:family w:val="roman"/>
-    <w:pitch w:val="variable"/>
-    <w:sig w:usb0="E0002EFF" w:usb1="C000785B" w:usb2="00000009" w:usb3="00000000" w:csb0="000001FF" w:csb1="00000000"/>
-  </w:font>
-  <w:font w:name="Courier New">
-    <w:panose1 w:val="02070309020205020404"/>
-    <w:charset w:val="EE"/>
-    <w:family w:val="modern"/>
-    <w:pitch w:val="fixed"/>
-    <w:sig w:usb0="E0002EFF" w:usb1="C0007843" w:usb2="00000009" w:usb3="00000000" w:csb0="000001FF" w:csb1="00000000"/>
-  </w:font>
-  <w:font w:name="Wingdings">
-    <w:panose1 w:val="05000000000000000000"/>
-    <w:charset w:val="02"/>
-    <w:family w:val="auto"/>
-    <w:pitch w:val="variable"/>
-    <w:sig w:usb0="00000000" w:usb1="10000000" w:usb2="00000000" w:usb3="00000000" w:csb0="80000000" w:csb1="00000000"/>
-  </w:font>
-  <w:font w:name="Calibri">
-    <w:panose1 w:val="020F0502020204030204"/>
-    <w:charset w:val="EE"/>
-    <w:family w:val="swiss"/>
-    <w:pitch w:val="variable"/>
-    <w:sig w:usb0="E4002EFF" w:usb1="C000247B" w:usb2="00000009" w:usb3="00000000" w:csb0="000001FF" w:csb1="00000000"/>
-  </w:font>
-  <w:font w:name="Calibri Light">
-    <w:panose1 w:val="020F0302020204030204"/>
-    <w:charset w:val="EE"/>
-    <w:family w:val="swiss"/>
-    <w:pitch w:val="variable"/>
-    <w:sig w:usb0="E4002EFF" w:usb1="C000247B" w:usb2="00000009" w:usb3="00000000" w:csb0="000001FF" w:csb1="00000000"/>
-  </w:font>
-  <w:font w:name="Segoe UI">
-    <w:panose1 w:val="020B0502040204020203"/>
-    <w:charset w:val="EE"/>
-    <w:family w:val="swiss"/>
-    <w:pitch w:val="variable"/>
-    <w:sig w:usb0="E4002EFF" w:usb1="C000E47F" w:usb2="00000009" w:usb3="00000000" w:csb0="000001FF" w:csb1="00000000"/>
-  </w:font>
-  <w:font w:name="Cambria Math">
-    <w:panose1 w:val="02040503050406030204"/>
-    <w:charset w:val="EE"/>
-    <w:family w:val="roman"/>
-    <w:pitch w:val="variable"/>
-    <w:sig w:usb0="E00006FF" w:usb1="420024FF" w:usb2="02000000" w:usb3="00000000" w:csb0="0000019F" w:csb1="00000000"/>
-  </w:font>
-</w:fonts>
-</file>
-
-<file path=word/glossary/settings.xml><?xml version="1.0" encoding="utf-8"?>
-<w:settings xmlns:mc="http://schemas.openxmlformats.org/markup-compatibility/2006" xmlns:o="urn:schemas-microsoft-com:office:office" xmlns:r="http://schemas.openxmlformats.org/officeDocument/2006/relationships" xmlns:m="http://schemas.openxmlformats.org/officeDocument/2006/math" xmlns:v="urn:schemas-microsoft-com:vml" xmlns:w10="urn:schemas-microsoft-com:office:word" xmlns:w="http://schemas.openxmlformats.org/wordprocessingml/2006/main" xmlns:w14="http://schemas.microsoft.com/office/word/2010/wordml" xmlns:w15="http://schemas.microsoft.com/office/word/2012/wordml" xmlns:w16se="http://schemas.microsoft.com/office/word/2015/wordml/symex" xmlns:sl="http://schemas.openxmlformats.org/schemaLibrary/2006/main" mc:Ignorable="w14 w15 w16se">
-  <w:view w:val="normal"/>
-  <w:defaultTabStop w:val="720"/>
-  <w:characterSpacingControl w:val="doNotCompress"/>
-  <w:compat>
-    <w:useFELayout/>
-    <w:compatSetting w:name="compatibilityMode" w:uri="http://schemas.microsoft.com/office/word" w:val="15"/>
-    <w:compatSetting w:name="overrideTableStyleFontSizeAndJustification" w:uri="http://schemas.microsoft.com/office/word" w:val="1"/>
-    <w:compatSetting w:name="enableOpenTypeFeatures" w:uri="http://schemas.microsoft.com/office/word" w:val="1"/>
-    <w:compatSetting w:name="doNotFlipMirrorIndents" w:uri="http://schemas.microsoft.com/office/word" w:val="1"/>
-    <w:compatSetting w:name="differentiateMultirowTableHeaders" w:uri="http://schemas.microsoft.com/office/word" w:val="1"/>
-  </w:compat>
-  <w:rsids>
-    <w:rsidRoot w:val="00943BDF"/>
-    <w:rsid w:val="00943BDF"/>
-    <w:rsid w:val="00F47241"/>
-  </w:rsids>
-  <m:mathPr>
-    <m:mathFont m:val="Cambria Math"/>
-    <m:brkBin m:val="before"/>
-    <m:brkBinSub m:val="--"/>
-    <m:smallFrac m:val="0"/>
-    <m:dispDef/>
-    <m:lMargin m:val="0"/>
-    <m:rMargin m:val="0"/>
-    <m:defJc m:val="centerGroup"/>
-    <m:wrapIndent m:val="1440"/>
-    <m:intLim m:val="subSup"/>
-    <m:naryLim m:val="undOvr"/>
-  </m:mathPr>
-  <w:themeFontLang w:val="en-US"/>
-  <w:clrSchemeMapping w:bg1="light1" w:t1="dark1" w:bg2="light2" w:t2="dark2" w:accent1="accent1" w:accent2="accent2" w:accent3="accent3" w:accent4="accent4" w:accent5="accent5" w:accent6="accent6" w:hyperlink="hyperlink" w:followedHyperlink="followedHyperlink"/>
-  <w:decimalSymbol w:val="."/>
-  <w:listSeparator w:val=","/>
-  <w15:chartTrackingRefBased/>
-</w:settings>
-</file>
-
-<file path=word/glossary/styles.xml><?xml version="1.0" encoding="utf-8"?>
-<w:styles xmlns:mc="http://schemas.openxmlformats.org/markup-compatibility/2006" xmlns:r="http://schemas.openxmlformats.org/officeDocument/2006/relationships" xmlns:w="http://schemas.openxmlformats.org/wordprocessingml/2006/main" xmlns:w14="http://schemas.microsoft.com/office/word/2010/wordml" xmlns:w15="http://schemas.microsoft.com/office/word/2012/wordml" xmlns:w16se="http://schemas.microsoft.com/office/word/2015/wordml/symex" mc:Ignorable="w14 w15 w16se">
-  <w:docDefaults>
-    <w:rPrDefault>
-      <w:rPr>
-        <w:rFonts w:asciiTheme="minorHAnsi" w:eastAsiaTheme="minorEastAsia" w:hAnsiTheme="minorHAnsi" w:cstheme="minorBidi"/>
-        <w:sz w:val="22"/>
-        <w:szCs w:val="22"/>
-        <w:lang w:val="en-US" w:eastAsia="en-US" w:bidi="ar-SA"/>
-      </w:rPr>
-    </w:rPrDefault>
-    <w:pPrDefault>
-      <w:pPr>
-        <w:spacing w:after="160" w:line="259" w:lineRule="auto"/>
-      </w:pPr>
-    </w:pPrDefault>
-  </w:docDefaults>
-  <w:latentStyles w:defLockedState="0" w:defUIPriority="99" w:defSemiHidden="0" w:defUnhideWhenUsed="0" w:defQFormat="0" w:count="371">
-    <w:lsdException w:name="Normal" w:uiPriority="0" w:qFormat="1"/>
-    <w:lsdException w:name="heading 1" w:uiPriority="9" w:qFormat="1"/>
-    <w:lsdException w:name="heading 2" w:semiHidden="1" w:uiPriority="9" w:unhideWhenUsed="1" w:qFormat="1"/>
-    <w:lsdException w:name="heading 3" w:semiHidden="1" w:uiPriority="9" w:unhideWhenUsed="1" w:qFormat="1"/>
-    <w:lsdException w:name="heading 4" w:semiHidden="1" w:uiPriority="9" w:unhideWhenUsed="1" w:qFormat="1"/>
-    <w:lsdException w:name="heading 5" w:semiHidden="1" w:uiPriority="9" w:unhideWhenUsed="1" w:qFormat="1"/>
-    <w:lsdException w:name="heading 6" w:semiHidden="1" w:uiPriority="9" w:unhideWhenUsed="1" w:qFormat="1"/>
-    <w:lsdException w:name="heading 7" w:semiHidden="1" w:uiPriority="9" w:unhideWhenUsed="1" w:qFormat="1"/>
-    <w:lsdException w:name="heading 8" w:semiHidden="1" w:uiPriority="9" w:unhideWhenUsed="1" w:qFormat="1"/>
-    <w:lsdException w:name="heading 9" w:semiHidden="1" w:uiPriority="9" w:unhideWhenUsed="1" w:qFormat="1"/>
-    <w:lsdException w:name="index 1" w:semiHidden="1" w:unhideWhenUsed="1"/>
-    <w:lsdException w:name="index 2" w:semiHidden="1" w:unhideWhenUsed="1"/>
-    <w:lsdException w:name="index 3" w:semiHidden="1" w:unhideWhenUsed="1"/>
-    <w:lsdException w:name="index 4" w:semiHidden="1" w:unhideWhenUsed="1"/>
-    <w:lsdException w:name="index 5" w:semiHidden="1" w:unhideWhenUsed="1"/>
-    <w:lsdException w:name="index 6" w:semiHidden="1" w:unhideWhenUsed="1"/>
-    <w:lsdException w:name="index 7" w:semiHidden="1" w:unhideWhenUsed="1"/>
-    <w:lsdException w:name="index 8" w:semiHidden="1" w:unhideWhenUsed="1"/>
-    <w:lsdException w:name="index 9" w:semiHidden="1" w:unhideWhenUsed="1"/>
-    <w:lsdException w:name="toc 1" w:semiHidden="1" w:uiPriority="39" w:unhideWhenUsed="1"/>
-    <w:lsdException w:name="toc 2" w:semiHidden="1" w:uiPriority="39" w:unhideWhenUsed="1"/>
-    <w:lsdException w:name="toc 3" w:semiHidden="1" w:uiPriority="39" w:unhideWhenUsed="1"/>
-    <w:lsdException w:name="toc 4" w:semiHidden="1" w:uiPriority="39" w:unhideWhenUsed="1"/>
-    <w:lsdException w:name="toc 5" w:semiHidden="1" w:uiPriority="39" w:unhideWhenUsed="1"/>
-    <w:lsdException w:name="toc 6" w:semiHidden="1" w:uiPriority="39" w:unhideWhenUsed="1"/>
-    <w:lsdException w:name="toc 7" w:semiHidden="1" w:uiPriority="39" w:unhideWhenUsed="1"/>
-    <w:lsdException w:name="toc 8" w:semiHidden="1" w:uiPriority="39" w:unhideWhenUsed="1"/>
-    <w:lsdException w:name="toc 9" w:semiHidden="1" w:uiPriority="39" w:unhideWhenUsed="1"/>
-    <w:lsdException w:name="Normal Indent" w:semiHidden="1" w:unhideWhenUsed="1"/>
-    <w:lsdException w:name="footnote text" w:semiHidden="1" w:unhideWhenUsed="1"/>
-    <w:lsdException w:name="annotation text" w:semiHidden="1" w:unhideWhenUsed="1"/>
-    <w:lsdException w:name="header" w:semiHidden="1" w:unhideWhenUsed="1"/>
-    <w:lsdException w:name="footer" w:semiHidden="1" w:unhideWhenUsed="1"/>
-    <w:lsdException w:name="index heading" w:semiHidden="1" w:unhideWhenUsed="1"/>
-    <w:lsdException w:name="caption" w:semiHidden="1" w:uiPriority="35" w:unhideWhenUsed="1" w:qFormat="1"/>
-    <w:lsdException w:name="table of figures" w:semiHidden="1" w:unhideWhenUsed="1"/>
-    <w:lsdException w:name="envelope address" w:semiHidden="1" w:unhideWhenUsed="1"/>
-    <w:lsdException w:name="envelope return" w:semiHidden="1" w:unhideWhenUsed="1"/>
-    <w:lsdException w:name="footnote reference" w:semiHidden="1" w:unhideWhenUsed="1"/>
-    <w:lsdException w:name="annotation reference" w:semiHidden="1" w:unhideWhenUsed="1"/>
-    <w:lsdException w:name="line number" w:semiHidden="1" w:unhideWhenUsed="1"/>
-    <w:lsdException w:name="page number" w:semiHidden="1" w:unhideWhenUsed="1"/>
-    <w:lsdException w:name="endnote reference" w:semiHidden="1" w:unhideWhenUsed="1"/>
-    <w:lsdException w:name="endnote text" w:semiHidden="1" w:unhideWhenUsed="1"/>
-    <w:lsdException w:name="table of authorities" w:semiHidden="1" w:unhideWhenUsed="1"/>
-    <w:lsdException w:name="macro" w:semiHidden="1" w:unhideWhenUsed="1"/>
-    <w:lsdException w:name="toa heading" w:semiHidden="1" w:unhideWhenUsed="1"/>
-    <w:lsdException w:name="List" w:semiHidden="1" w:unhideWhenUsed="1"/>
-    <w:lsdException w:name="List Bullet" w:semiHidden="1" w:unhideWhenUsed="1"/>
-    <w:lsdException w:name="List Number" w:semiHidden="1" w:unhideWhenUsed="1"/>
-    <w:lsdException w:name="List 2" w:semiHidden="1" w:unhideWhenUsed="1"/>
-    <w:lsdException w:name="List 3" w:semiHidden="1" w:unhideWhenUsed="1"/>
-    <w:lsdException w:name="List 4" w:semiHidden="1" w:unhideWhenUsed="1"/>
-    <w:lsdException w:name="List 5" w:semiHidden="1" w:unhideWhenUsed="1"/>
-    <w:lsdException w:name="List Bullet 2" w:semiHidden="1" w:unhideWhenUsed="1"/>
-    <w:lsdException w:name="List Bullet 3" w:semiHidden="1" w:unhideWhenUsed="1"/>
-    <w:lsdException w:name="List Bullet 4" w:semiHidden="1" w:unhideWhenUsed="1"/>
-    <w:lsdException w:name="List Bullet 5" w:semiHidden="1" w:unhideWhenUsed="1"/>
-    <w:lsdException w:name="List Number 2" w:semiHidden="1" w:unhideWhenUsed="1"/>
-    <w:lsdException w:name="List Number 3" w:semiHidden="1" w:unhideWhenUsed="1"/>
-    <w:lsdException w:name="List Number 4" w:semiHidden="1" w:unhideWhenUsed="1"/>
-    <w:lsdException w:name="List Number 5" w:semiHidden="1" w:unhideWhenUsed="1"/>
-    <w:lsdException w:name="Title" w:uiPriority="10" w:qFormat="1"/>
-    <w:lsdException w:name="Closing" w:semiHidden="1" w:unhideWhenUsed="1"/>
-    <w:lsdException w:name="Signature" w:semiHidden="1" w:unhideWhenUsed="1"/>
-    <w:lsdException w:name="Default Paragraph Font" w:semiHidden="1" w:uiPriority="1" w:unhideWhenUsed="1"/>
-    <w:lsdException w:name="Body Text" w:semiHidden="1" w:unhideWhenUsed="1"/>
-    <w:lsdException w:name="Body Text Indent" w:semiHidden="1" w:unhideWhenUsed="1"/>
-    <w:lsdException w:name="List Continue" w:semiHidden="1" w:unhideWhenUsed="1"/>
-    <w:lsdException w:name="List Continue 2" w:semiHidden="1" w:unhideWhenUsed="1"/>
-    <w:lsdException w:name="List Continue 3" w:semiHidden="1" w:unhideWhenUsed="1"/>
-    <w:lsdException w:name="List Continue 4" w:semiHidden="1" w:unhideWhenUsed="1"/>
-    <w:lsdException w:name="List Continue 5" w:semiHidden="1" w:unhideWhenUsed="1"/>
-    <w:lsdException w:name="Message Header" w:semiHidden="1" w:unhideWhenUsed="1"/>
-    <w:lsdException w:name="Subtitle" w:uiPriority="11" w:qFormat="1"/>
-    <w:lsdException w:name="Salutation" w:semiHidden="1" w:unhideWhenUsed="1"/>
-    <w:lsdException w:name="Date" w:semiHidden="1" w:unhideWhenUsed="1"/>
-    <w:lsdException w:name="Body Text First Indent" w:semiHidden="1" w:unhideWhenUsed="1"/>
-    <w:lsdException w:name="Body Text First Indent 2" w:semiHidden="1" w:unhideWhenUsed="1"/>
-    <w:lsdException w:name="Note Heading" w:semiHidden="1" w:unhideWhenUsed="1"/>
-    <w:lsdException w:name="Body Text 2" w:semiHidden="1" w:unhideWhenUsed="1"/>
-    <w:lsdException w:name="Body Text 3" w:semiHidden="1" w:unhideWhenUsed="1"/>
-    <w:lsdException w:name="Body Text Indent 2" w:semiHidden="1" w:unhideWhenUsed="1"/>
-    <w:lsdException w:name="Body Text Indent 3" w:semiHidden="1" w:unhideWhenUsed="1"/>
-    <w:lsdException w:name="Block Text" w:semiHidden="1" w:unhideWhenUsed="1"/>
-    <w:lsdException w:name="Hyperlink" w:semiHidden="1" w:unhideWhenUsed="1"/>
-    <w:lsdException w:name="FollowedHyperlink" w:semiHidden="1" w:unhideWhenUsed="1"/>
-    <w:lsdException w:name="Strong" w:uiPriority="22" w:qFormat="1"/>
-    <w:lsdException w:name="Emphasis" w:uiPriority="20" w:qFormat="1"/>
-    <w:lsdException w:name="Document Map" w:semiHidden="1" w:unhideWhenUsed="1"/>
-    <w:lsdException w:name="Plain Text" w:semiHidden="1" w:unhideWhenUsed="1"/>
-    <w:lsdException w:name="E-mail Signature" w:semiHidden="1" w:unhideWhenUsed="1"/>
-    <w:lsdException w:name="HTML Top of Form" w:semiHidden="1" w:unhideWhenUsed="1"/>
-    <w:lsdException w:name="HTML Bottom of Form" w:semiHidden="1" w:unhideWhenUsed="1"/>
-    <w:lsdException w:name="Normal (Web)" w:semiHidden="1" w:unhideWhenUsed="1"/>
-    <w:lsdException w:name="HTML Acronym" w:semiHidden="1" w:unhideWhenUsed="1"/>
-    <w:lsdException w:name="HTML Address" w:semiHidden="1" w:unhideWhenUsed="1"/>
-    <w:lsdException w:name="HTML Cite" w:semiHidden="1" w:unhideWhenUsed="1"/>
-    <w:lsdException w:name="HTML Code" w:semiHidden="1" w:unhideWhenUsed="1"/>
-    <w:lsdException w:name="HTML Definition" w:semiHidden="1" w:unhideWhenUsed="1"/>
-    <w:lsdException w:name="HTML Keyboard" w:semiHidden="1" w:unhideWhenUsed="1"/>
-    <w:lsdException w:name="HTML Preformatted" w:semiHidden="1" w:unhideWhenUsed="1"/>
-    <w:lsdException w:name="HTML Sample" w:semiHidden="1" w:unhideWhenUsed="1"/>
-    <w:lsdException w:name="HTML Typewriter" w:semiHidden="1" w:unhideWhenUsed="1"/>
-    <w:lsdException w:name="HTML Variable" w:semiHidden="1" w:unhideWhenUsed="1"/>
-    <w:lsdException w:name="Normal Table" w:semiHidden="1" w:unhideWhenUsed="1"/>
-    <w:lsdException w:name="annotation subject" w:semiHidden="1" w:unhideWhenUsed="1"/>
-    <w:lsdException w:name="No List" w:semiHidden="1" w:unhideWhenUsed="1"/>
-    <w:lsdException w:name="Outline List 1" w:semiHidden="1" w:unhideWhenUsed="1"/>
-    <w:lsdException w:name="Outline List 2" w:semiHidden="1" w:unhideWhenUsed="1"/>
-    <w:lsdException w:name="Outline List 3" w:semiHidden="1" w:unhideWhenUsed="1"/>
-    <w:lsdException w:name="Table Simple 1" w:semiHidden="1" w:unhideWhenUsed="1"/>
-    <w:lsdException w:name="Table Simple 2" w:semiHidden="1" w:unhideWhenUsed="1"/>
-    <w:lsdException w:name="Table Simple 3" w:semiHidden="1" w:unhideWhenUsed="1"/>
-    <w:lsdException w:name="Table Classic 1" w:semiHidden="1" w:unhideWhenUsed="1"/>
-    <w:lsdException w:name="Table Classic 2" w:semiHidden="1" w:unhideWhenUsed="1"/>
-    <w:lsdException w:name="Table Classic 3" w:semiHidden="1" w:unhideWhenUsed="1"/>
-    <w:lsdException w:name="Table Classic 4" w:semiHidden="1" w:unhideWhenUsed="1"/>
-    <w:lsdException w:name="Table Colorful 1" w:semiHidden="1" w:unhideWhenUsed="1"/>
-    <w:lsdException w:name="Table Colorful 2" w:semiHidden="1" w:unhideWhenUsed="1"/>
-    <w:lsdException w:name="Table Colorful 3" w:semiHidden="1" w:unhideWhenUsed="1"/>
-    <w:lsdException w:name="Table Columns 1" w:semiHidden="1" w:unhideWhenUsed="1"/>
-    <w:lsdException w:name="Table Columns 2" w:semiHidden="1" w:unhideWhenUsed="1"/>
-    <w:lsdException w:name="Table Columns 3" w:semiHidden="1" w:unhideWhenUsed="1"/>
-    <w:lsdException w:name="Table Columns 4" w:semiHidden="1" w:unhideWhenUsed="1"/>
-    <w:lsdException w:name="Table Columns 5" w:semiHidden="1" w:unhideWhenUsed="1"/>
-    <w:lsdException w:name="Table Grid 1" w:semiHidden="1" w:unhideWhenUsed="1"/>
-    <w:lsdException w:name="Table Grid 2" w:semiHidden="1" w:unhideWhenUsed="1"/>
-    <w:lsdException w:name="Table Grid 3" w:semiHidden="1" w:unhideWhenUsed="1"/>
-    <w:lsdException w:name="Table Grid 4" w:semiHidden="1" w:unhideWhenUsed="1"/>
-    <w:lsdException w:name="Table Grid 5" w:semiHidden="1" w:unhideWhenUsed="1"/>
-    <w:lsdException w:name="Table Grid 6" w:semiHidden="1" w:unhideWhenUsed="1"/>
-    <w:lsdException w:name="Table Grid 7" w:semiHidden="1" w:unhideWhenUsed="1"/>
-    <w:lsdException w:name="Table Grid 8" w:semiHidden="1" w:unhideWhenUsed="1"/>
-    <w:lsdException w:name="Table List 1" w:semiHidden="1" w:unhideWhenUsed="1"/>
-    <w:lsdException w:name="Table List 2" w:semiHidden="1" w:unhideWhenUsed="1"/>
-    <w:lsdException w:name="Table List 3" w:semiHidden="1" w:unhideWhenUsed="1"/>
-    <w:lsdException w:name="Table List 4" w:semiHidden="1" w:unhideWhenUsed="1"/>
-    <w:lsdException w:name="Table List 5" w:semiHidden="1" w:unhideWhenUsed="1"/>
-    <w:lsdException w:name="Table List 6" w:semiHidden="1" w:unhideWhenUsed="1"/>
-    <w:lsdException w:name="Table List 7" w:semiHidden="1" w:unhideWhenUsed="1"/>
-    <w:lsdException w:name="Table List 8" w:semiHidden="1" w:unhideWhenUsed="1"/>
-    <w:lsdException w:name="Table 3D effects 1" w:semiHidden="1" w:unhideWhenUsed="1"/>
-    <w:lsdException w:name="Table 3D effects 2" w:semiHidden="1" w:unhideWhenUsed="1"/>
-    <w:lsdException w:name="Table 3D effects 3" w:semiHidden="1" w:unhideWhenUsed="1"/>
-    <w:lsdException w:name="Table Contemporary" w:semiHidden="1" w:unhideWhenUsed="1"/>
-    <w:lsdException w:name="Table Elegant" w:semiHidden="1" w:unhideWhenUsed="1"/>
-    <w:lsdException w:name="Table Professional" w:semiHidden="1" w:unhideWhenUsed="1"/>
-    <w:lsdException w:name="Table Subtle 1" w:semiHidden="1" w:unhideWhenUsed="1"/>
-    <w:lsdException w:name="Table Subtle 2" w:semiHidden="1" w:unhideWhenUsed="1"/>
-    <w:lsdException w:name="Table Web 1" w:semiHidden="1" w:unhideWhenUsed="1"/>
-    <w:lsdException w:name="Table Web 2" w:semiHidden="1" w:unhideWhenUsed="1"/>
-    <w:lsdException w:name="Table Web 3" w:semiHidden="1" w:unhideWhenUsed="1"/>
-    <w:lsdException w:name="Balloon Text" w:semiHidden="1" w:unhideWhenUsed="1"/>
-    <w:lsdException w:name="Table Grid" w:uiPriority="39"/>
-    <w:lsdException w:name="Table Theme" w:semiHidden="1" w:unhideWhenUsed="1"/>
-    <w:lsdException w:name="Placeholder Text" w:semiHidden="1"/>
-    <w:lsdException w:name="No Spacing" w:uiPriority="1" w:qFormat="1"/>
-    <w:lsdException w:name="Light Shading" w:uiPriority="60"/>
-    <w:lsdException w:name="Light List" w:uiPriority="61"/>
-    <w:lsdException w:name="Light Grid" w:uiPriority="62"/>
-    <w:lsdException w:name="Medium Shading 1" w:uiPriority="63"/>
-    <w:lsdException w:name="Medium Shading 2" w:uiPriority="64"/>
-    <w:lsdException w:name="Medium List 1" w:uiPriority="65"/>
-    <w:lsdException w:name="Medium List 2" w:uiPriority="66"/>
-    <w:lsdException w:name="Medium Grid 1" w:uiPriority="67"/>
-    <w:lsdException w:name="Medium Grid 2" w:uiPriority="68"/>
-    <w:lsdException w:name="Medium Grid 3" w:uiPriority="69"/>
-    <w:lsdException w:name="Dark List" w:uiPriority="70"/>
-    <w:lsdException w:name="Colorful Shading" w:uiPriority="71"/>
-    <w:lsdException w:name="Colorful List" w:uiPriority="72"/>
-    <w:lsdException w:name="Colorful Grid" w:uiPriority="73"/>
-    <w:lsdException w:name="Light Shading Accent 1" w:uiPriority="60"/>
-    <w:lsdException w:name="Light List Accent 1" w:uiPriority="61"/>
-    <w:lsdException w:name="Light Grid Accent 1" w:uiPriority="62"/>
-    <w:lsdException w:name="Medium Shading 1 Accent 1" w:uiPriority="63"/>
-    <w:lsdException w:name="Medium Shading 2 Accent 1" w:uiPriority="64"/>
-    <w:lsdException w:name="Medium List 1 Accent 1" w:uiPriority="65"/>
-    <w:lsdException w:name="Revision" w:semiHidden="1"/>
-    <w:lsdException w:name="List Paragraph" w:uiPriority="34" w:qFormat="1"/>
-    <w:lsdException w:name="Quote" w:uiPriority="29" w:qFormat="1"/>
-    <w:lsdException w:name="Intense Quote" w:uiPriority="30" w:qFormat="1"/>
-    <w:lsdException w:name="Medium List 2 Accent 1" w:uiPriority="66"/>
-    <w:lsdException w:name="Medium Grid 1 Accent 1" w:uiPriority="67"/>
-    <w:lsdException w:name="Medium Grid 2 Accent 1" w:uiPriority="68"/>
-    <w:lsdException w:name="Medium Grid 3 Accent 1" w:uiPriority="69"/>
-    <w:lsdException w:name="Dark List Accent 1" w:uiPriority="70"/>
-    <w:lsdException w:name="Colorful Shading Accent 1" w:uiPriority="71"/>
-    <w:lsdException w:name="Colorful List Accent 1" w:uiPriority="72"/>
-    <w:lsdException w:name="Colorful Grid Accent 1" w:uiPriority="73"/>
-    <w:lsdException w:name="Light Shading Accent 2" w:uiPriority="60"/>
-    <w:lsdException w:name="Light List Accent 2" w:uiPriority="61"/>
-    <w:lsdException w:name="Light Grid Accent 2" w:uiPriority="62"/>
-    <w:lsdException w:name="Medium Shading 1 Accent 2" w:uiPriority="63"/>
-    <w:lsdException w:name="Medium Shading 2 Accent 2" w:uiPriority="64"/>
-    <w:lsdException w:name="Medium List 1 Accent 2" w:uiPriority="65"/>
-    <w:lsdException w:name="Medium List 2 Accent 2" w:uiPriority="66"/>
-    <w:lsdException w:name="Medium Grid 1 Accent 2" w:uiPriority="67"/>
-    <w:lsdException w:name="Medium Grid 2 Accent 2" w:uiPriority="68"/>
-    <w:lsdException w:name="Medium Grid 3 Accent 2" w:uiPriority="69"/>
-    <w:lsdException w:name="Dark List Accent 2" w:uiPriority="70"/>
-    <w:lsdException w:name="Colorful Shading Accent 2" w:uiPriority="71"/>
-    <w:lsdException w:name="Colorful List Accent 2" w:uiPriority="72"/>
-    <w:lsdException w:name="Colorful Grid Accent 2" w:uiPriority="73"/>
-    <w:lsdException w:name="Light Shading Accent 3" w:uiPriority="60"/>
-    <w:lsdException w:name="Light List Accent 3" w:uiPriority="61"/>
-    <w:lsdException w:name="Light Grid Accent 3" w:uiPriority="62"/>
-    <w:lsdException w:name="Medium Shading 1 Accent 3" w:uiPriority="63"/>
-    <w:lsdException w:name="Medium Shading 2 Accent 3" w:uiPriority="64"/>
-    <w:lsdException w:name="Medium List 1 Accent 3" w:uiPriority="65"/>
-    <w:lsdException w:name="Medium List 2 Accent 3" w:uiPriority="66"/>
-    <w:lsdException w:name="Medium Grid 1 Accent 3" w:uiPriority="67"/>
-    <w:lsdException w:name="Medium Grid 2 Accent 3" w:uiPriority="68"/>
-    <w:lsdException w:name="Medium Grid 3 Accent 3" w:uiPriority="69"/>
-    <w:lsdException w:name="Dark List Accent 3" w:uiPriority="70"/>
-    <w:lsdException w:name="Colorful Shading Accent 3" w:uiPriority="71"/>
-    <w:lsdException w:name="Colorful List Accent 3" w:uiPriority="72"/>
-    <w:lsdException w:name="Colorful Grid Accent 3" w:uiPriority="73"/>
-    <w:lsdException w:name="Light Shading Accent 4" w:uiPriority="60"/>
-    <w:lsdException w:name="Light List Accent 4" w:uiPriority="61"/>
-    <w:lsdException w:name="Light Grid Accent 4" w:uiPriority="62"/>
-    <w:lsdException w:name="Medium Shading 1 Accent 4" w:uiPriority="63"/>
-    <w:lsdException w:name="Medium Shading 2 Accent 4" w:uiPriority="64"/>
-    <w:lsdException w:name="Medium List 1 Accent 4" w:uiPriority="65"/>
-    <w:lsdException w:name="Medium List 2 Accent 4" w:uiPriority="66"/>
-    <w:lsdException w:name="Medium Grid 1 Accent 4" w:uiPriority="67"/>
-    <w:lsdException w:name="Medium Grid 2 Accent 4" w:uiPriority="68"/>
-    <w:lsdException w:name="Medium Grid 3 Accent 4" w:uiPriority="69"/>
-    <w:lsdException w:name="Dark List Accent 4" w:uiPriority="70"/>
-    <w:lsdException w:name="Colorful Shading Accent 4" w:uiPriority="71"/>
-    <w:lsdException w:name="Colorful List Accent 4" w:uiPriority="72"/>
-    <w:lsdException w:name="Colorful Grid Accent 4" w:uiPriority="73"/>
-    <w:lsdException w:name="Light Shading Accent 5" w:uiPriority="60"/>
-    <w:lsdException w:name="Light List Accent 5" w:uiPriority="61"/>
-    <w:lsdException w:name="Light Grid Accent 5" w:uiPriority="62"/>
-    <w:lsdException w:name="Medium Shading 1 Accent 5" w:uiPriority="63"/>
-    <w:lsdException w:name="Medium Shading 2 Accent 5" w:uiPriority="64"/>
-    <w:lsdException w:name="Medium List 1 Accent 5" w:uiPriority="65"/>
-    <w:lsdException w:name="Medium List 2 Accent 5" w:uiPriority="66"/>
-    <w:lsdException w:name="Medium Grid 1 Accent 5" w:uiPriority="67"/>
-    <w:lsdException w:name="Medium Grid 2 Accent 5" w:uiPriority="68"/>
-    <w:lsdException w:name="Medium Grid 3 Accent 5" w:uiPriority="69"/>
-    <w:lsdException w:name="Dark List Accent 5" w:uiPriority="70"/>
-    <w:lsdException w:name="Colorful Shading Accent 5" w:uiPriority="71"/>
-    <w:lsdException w:name="Colorful List Accent 5" w:uiPriority="72"/>
-    <w:lsdException w:name="Colorful Grid Accent 5" w:uiPriority="73"/>
-    <w:lsdException w:name="Light Shading Accent 6" w:uiPriority="60"/>
-    <w:lsdException w:name="Light List Accent 6" w:uiPriority="61"/>
-    <w:lsdException w:name="Light Grid Accent 6" w:uiPriority="62"/>
-    <w:lsdException w:name="Medium Shading 1 Accent 6" w:uiPriority="63"/>
-    <w:lsdException w:name="Medium Shading 2 Accent 6" w:uiPriority="64"/>
-    <w:lsdException w:name="Medium List 1 Accent 6" w:uiPriority="65"/>
-    <w:lsdException w:name="Medium List 2 Accent 6" w:uiPriority="66"/>
-    <w:lsdException w:name="Medium Grid 1 Accent 6" w:uiPriority="67"/>
-    <w:lsdException w:name="Medium Grid 2 Accent 6" w:uiPriority="68"/>
-    <w:lsdException w:name="Medium Grid 3 Accent 6" w:uiPriority="69"/>
-    <w:lsdException w:name="Dark List Accent 6" w:uiPriority="70"/>
-    <w:lsdException w:name="Colorful Shading Accent 6" w:uiPriority="71"/>
-    <w:lsdException w:name="Colorful List Accent 6" w:uiPriority="72"/>
-    <w:lsdException w:name="Colorful Grid Accent 6" w:uiPriority="73"/>
-    <w:lsdException w:name="Subtle Emphasis" w:uiPriority="19" w:qFormat="1"/>
-    <w:lsdException w:name="Intense Emphasis" w:uiPriority="21" w:qFormat="1"/>
-    <w:lsdException w:name="Subtle Reference" w:uiPriority="31" w:qFormat="1"/>
-    <w:lsdException w:name="Intense Reference" w:uiPriority="32" w:qFormat="1"/>
-    <w:lsdException w:name="Book Title" w:uiPriority="33" w:qFormat="1"/>
-    <w:lsdException w:name="Bibliography" w:semiHidden="1" w:uiPriority="37" w:unhideWhenUsed="1"/>
-    <w:lsdException w:name="TOC Heading" w:semiHidden="1" w:uiPriority="39" w:unhideWhenUsed="1" w:qFormat="1"/>
-    <w:lsdException w:name="Plain Table 1" w:uiPriority="41"/>
-    <w:lsdException w:name="Plain Table 2" w:uiPriority="42"/>
-    <w:lsdException w:name="Plain Table 3" w:uiPriority="43"/>
-    <w:lsdException w:name="Plain Table 4" w:uiPriority="44"/>
-    <w:lsdException w:name="Plain Table 5" w:uiPriority="45"/>
-    <w:lsdException w:name="Grid Table Light" w:uiPriority="40"/>
-    <w:lsdException w:name="Grid Table 1 Light" w:uiPriority="46"/>
-    <w:lsdException w:name="Grid Table 2" w:uiPriority="47"/>
-    <w:lsdException w:name="Grid Table 3" w:uiPriority="48"/>
-    <w:lsdException w:name="Grid Table 4" w:uiPriority="49"/>
-    <w:lsdException w:name="Grid Table 5 Dark" w:uiPriority="50"/>
-    <w:lsdException w:name="Grid Table 6 Colorful" w:uiPriority="51"/>
-    <w:lsdException w:name="Grid Table 7 Colorful" w:uiPriority="52"/>
-    <w:lsdException w:name="Grid Table 1 Light Accent 1" w:uiPriority="46"/>
-    <w:lsdException w:name="Grid Table 2 Accent 1" w:uiPriority="47"/>
-    <w:lsdException w:name="Grid Table 3 Accent 1" w:uiPriority="48"/>
-    <w:lsdException w:name="Grid Table 4 Accent 1" w:uiPriority="49"/>
-    <w:lsdException w:name="Grid Table 5 Dark Accent 1" w:uiPriority="50"/>
-    <w:lsdException w:name="Grid Table 6 Colorful Accent 1" w:uiPriority="51"/>
-    <w:lsdException w:name="Grid Table 7 Colorful Accent 1" w:uiPriority="52"/>
-    <w:lsdException w:name="Grid Table 1 Light Accent 2" w:uiPriority="46"/>
-    <w:lsdException w:name="Grid Table 2 Accent 2" w:uiPriority="47"/>
-    <w:lsdException w:name="Grid Table 3 Accent 2" w:uiPriority="48"/>
-    <w:lsdException w:name="Grid Table 4 Accent 2" w:uiPriority="49"/>
-    <w:lsdException w:name="Grid Table 5 Dark Accent 2" w:uiPriority="50"/>
-    <w:lsdException w:name="Grid Table 6 Colorful Accent 2" w:uiPriority="51"/>
-    <w:lsdException w:name="Grid Table 7 Colorful Accent 2" w:uiPriority="52"/>
-    <w:lsdException w:name="Grid Table 1 Light Accent 3" w:uiPriority="46"/>
-    <w:lsdException w:name="Grid Table 2 Accent 3" w:uiPriority="47"/>
-    <w:lsdException w:name="Grid Table 3 Accent 3" w:uiPriority="48"/>
-    <w:lsdException w:name="Grid Table 4 Accent 3" w:uiPriority="49"/>
-    <w:lsdException w:name="Grid Table 5 Dark Accent 3" w:uiPriority="50"/>
-    <w:lsdException w:name="Grid Table 6 Colorful Accent 3" w:uiPriority="51"/>
-    <w:lsdException w:name="Grid Table 7 Colorful Accent 3" w:uiPriority="52"/>
-    <w:lsdException w:name="Grid Table 1 Light Accent 4" w:uiPriority="46"/>
-    <w:lsdException w:name="Grid Table 2 Accent 4" w:uiPriority="47"/>
-    <w:lsdException w:name="Grid Table 3 Accent 4" w:uiPriority="48"/>
-    <w:lsdException w:name="Grid Table 4 Accent 4" w:uiPriority="49"/>
-    <w:lsdException w:name="Grid Table 5 Dark Accent 4" w:uiPriority="50"/>
-    <w:lsdException w:name="Grid Table 6 Colorful Accent 4" w:uiPriority="51"/>
-    <w:lsdException w:name="Grid Table 7 Colorful Accent 4" w:uiPriority="52"/>
-    <w:lsdException w:name="Grid Table 1 Light Accent 5" w:uiPriority="46"/>
-    <w:lsdException w:name="Grid Table 2 Accent 5" w:uiPriority="47"/>
-    <w:lsdException w:name="Grid Table 3 Accent 5" w:uiPriority="48"/>
-    <w:lsdException w:name="Grid Table 4 Accent 5" w:uiPriority="49"/>
-    <w:lsdException w:name="Grid Table 5 Dark Accent 5" w:uiPriority="50"/>
-    <w:lsdException w:name="Grid Table 6 Colorful Accent 5" w:uiPriority="51"/>
-    <w:lsdException w:name="Grid Table 7 Colorful Accent 5" w:uiPriority="52"/>
-    <w:lsdException w:name="Grid Table 1 Light Accent 6" w:uiPriority="46"/>
-    <w:lsdException w:name="Grid Table 2 Accent 6" w:uiPriority="47"/>
-    <w:lsdException w:name="Grid Table 3 Accent 6" w:uiPriority="48"/>
-    <w:lsdException w:name="Grid Table 4 Accent 6" w:uiPriority="49"/>
-    <w:lsdException w:name="Grid Table 5 Dark Accent 6" w:uiPriority="50"/>
-    <w:lsdException w:name="Grid Table 6 Colorful Accent 6" w:uiPriority="51"/>
-    <w:lsdException w:name="Grid Table 7 Colorful Accent 6" w:uiPriority="52"/>
-    <w:lsdException w:name="List Table 1 Light" w:uiPriority="46"/>
-    <w:lsdException w:name="List Table 2" w:uiPriority="47"/>
-    <w:lsdException w:name="List Table 3" w:uiPriority="48"/>
-    <w:lsdException w:name="List Table 4" w:uiPriority="49"/>
-    <w:lsdException w:name="List Table 5 Dark" w:uiPriority="50"/>
-    <w:lsdException w:name="List Table 6 Colorful" w:uiPriority="51"/>
-    <w:lsdException w:name="List Table 7 Colorful" w:uiPriority="52"/>
-    <w:lsdException w:name="List Table 1 Light Accent 1" w:uiPriority="46"/>
-    <w:lsdException w:name="List Table 2 Accent 1" w:uiPriority="47"/>
-    <w:lsdException w:name="List Table 3 Accent 1" w:uiPriority="48"/>
-    <w:lsdException w:name="List Table 4 Accent 1" w:uiPriority="49"/>
-    <w:lsdException w:name="List Table 5 Dark Accent 1" w:uiPriority="50"/>
-    <w:lsdException w:name="List Table 6 Colorful Accent 1" w:uiPriority="51"/>
-    <w:lsdException w:name="List Table 7 Colorful Accent 1" w:uiPriority="52"/>
-    <w:lsdException w:name="List Table 1 Light Accent 2" w:uiPriority="46"/>
-    <w:lsdException w:name="List Table 2 Accent 2" w:uiPriority="47"/>
-    <w:lsdException w:name="List Table 3 Accent 2" w:uiPriority="48"/>
-    <w:lsdException w:name="List Table 4 Accent 2" w:uiPriority="49"/>
-    <w:lsdException w:name="List Table 5 Dark Accent 2" w:uiPriority="50"/>
-    <w:lsdException w:name="List Table 6 Colorful Accent 2" w:uiPriority="51"/>
-    <w:lsdException w:name="List Table 7 Colorful Accent 2" w:uiPriority="52"/>
-    <w:lsdException w:name="List Table 1 Light Accent 3" w:uiPriority="46"/>
-    <w:lsdException w:name="List Table 2 Accent 3" w:uiPriority="47"/>
-    <w:lsdException w:name="List Table 3 Accent 3" w:uiPriority="48"/>
-    <w:lsdException w:name="List Table 4 Accent 3" w:uiPriority="49"/>
-    <w:lsdException w:name="List Table 5 Dark Accent 3" w:uiPriority="50"/>
-    <w:lsdException w:name="List Table 6 Colorful Accent 3" w:uiPriority="51"/>
-    <w:lsdException w:name="List Table 7 Colorful Accent 3" w:uiPriority="52"/>
-    <w:lsdException w:name="List Table 1 Light Accent 4" w:uiPriority="46"/>
-    <w:lsdException w:name="List Table 2 Accent 4" w:uiPriority="47"/>
-    <w:lsdException w:name="List Table 3 Accent 4" w:uiPriority="48"/>
-    <w:lsdException w:name="List Table 4 Accent 4" w:uiPriority="49"/>
-    <w:lsdException w:name="List Table 5 Dark Accent 4" w:uiPriority="50"/>
-    <w:lsdException w:name="List Table 6 Colorful Accent 4" w:uiPriority="51"/>
-    <w:lsdException w:name="List Table 7 Colorful Accent 4" w:uiPriority="52"/>
-    <w:lsdException w:name="List Table 1 Light Accent 5" w:uiPriority="46"/>
-    <w:lsdException w:name="List Table 2 Accent 5" w:uiPriority="47"/>
-    <w:lsdException w:name="List Table 3 Accent 5" w:uiPriority="48"/>
-    <w:lsdException w:name="List Table 4 Accent 5" w:uiPriority="49"/>
-    <w:lsdException w:name="List Table 5 Dark Accent 5" w:uiPriority="50"/>
-    <w:lsdException w:name="List Table 6 Colorful Accent 5" w:uiPriority="51"/>
-    <w:lsdException w:name="List Table 7 Colorful Accent 5" w:uiPriority="52"/>
-    <w:lsdException w:name="List Table 1 Light Accent 6" w:uiPriority="46"/>
-    <w:lsdException w:name="List Table 2 Accent 6" w:uiPriority="47"/>
-    <w:lsdException w:name="List Table 3 Accent 6" w:uiPriority="48"/>
-    <w:lsdException w:name="List Table 4 Accent 6" w:uiPriority="49"/>
-    <w:lsdException w:name="List Table 5 Dark Accent 6" w:uiPriority="50"/>
-    <w:lsdException w:name="List Table 6 Colorful Accent 6" w:uiPriority="51"/>
-    <w:lsdException w:name="List Table 7 Colorful Accent 6" w:uiPriority="52"/>
-  </w:latentStyles>
-  <w:style w:type="paragraph" w:default="1" w:styleId="Normalny">
-    <w:name w:val="Normal"/>
-    <w:qFormat/>
+  <w:style w:type="paragraph" w:customStyle="1" w:styleId="katex-block">
+    <w:name w:val="katex-block"/>
+    <w:basedOn w:val="Normalny"/>
+    <w:rsid w:val="00914988"/>
+    <w:pPr>
+      <w:spacing w:before="100" w:beforeAutospacing="1" w:after="100" w:afterAutospacing="1" w:line="240" w:lineRule="auto"/>
+    </w:pPr>
+    <w:rPr>
+      <w:rFonts w:ascii="Times New Roman" w:eastAsia="Times New Roman" w:hAnsi="Times New Roman" w:cs="Times New Roman"/>
+      <w:sz w:val="24"/>
+      <w:szCs w:val="24"/>
+      <w:lang w:val="en-US"/>
+    </w:rPr>
   </w:style>
-  <w:style w:type="character" w:default="1" w:styleId="Domylnaczcionkaakapitu">
-    <w:name w:val="Default Paragraph Font"/>
-    <w:uiPriority w:val="1"/>
-    <w:semiHidden/>
-    <w:unhideWhenUsed/>
+  <w:style w:type="character" w:customStyle="1" w:styleId="mord">
+    <w:name w:val="mord"/>
+    <w:basedOn w:val="Domylnaczcionkaakapitu"/>
+    <w:rsid w:val="00914988"/>
   </w:style>
-  <w:style w:type="table" w:default="1" w:styleId="Standardowy">
-    <w:name w:val="Normal Table"/>
-    <w:uiPriority w:val="99"/>
-    <w:semiHidden/>
-    <w:unhideWhenUsed/>
-    <w:tblPr>
-      <w:tblInd w:w="0" w:type="dxa"/>
-      <w:tblCellMar>
-        <w:top w:w="0" w:type="dxa"/>
-        <w:left w:w="108" w:type="dxa"/>
-        <w:bottom w:w="0" w:type="dxa"/>
-        <w:right w:w="108" w:type="dxa"/>
-      </w:tblCellMar>
-    </w:tblPr>
+  <w:style w:type="character" w:customStyle="1" w:styleId="mbin">
+    <w:name w:val="mbin"/>
+    <w:basedOn w:val="Domylnaczcionkaakapitu"/>
+    <w:rsid w:val="00914988"/>
   </w:style>
-  <w:style w:type="numbering" w:default="1" w:styleId="Bezlisty">
-    <w:name w:val="No List"/>
-    <w:uiPriority w:val="99"/>
-    <w:semiHidden/>
-    <w:unhideWhenUsed/>
+  <w:style w:type="character" w:customStyle="1" w:styleId="mrel">
+    <w:name w:val="mrel"/>
+    <w:basedOn w:val="Domylnaczcionkaakapitu"/>
+    <w:rsid w:val="00914988"/>
   </w:style>
-  <w:style w:type="character" w:styleId="Tekstzastpczy">
-    <w:name w:val="Placeholder Text"/>
+  <w:style w:type="character" w:customStyle="1" w:styleId="mopen">
+    <w:name w:val="mopen"/>
     <w:basedOn w:val="Domylnaczcionkaakapitu"/>
-    <w:uiPriority w:val="99"/>
-    <w:semiHidden/>
-    <w:rsid w:val="00943BDF"/>
+    <w:rsid w:val="00914988"/>
+  </w:style>
+  <w:style w:type="character" w:customStyle="1" w:styleId="mclose">
+    <w:name w:val="mclose"/>
+    <w:basedOn w:val="Domylnaczcionkaakapitu"/>
+    <w:rsid w:val="00914988"/>
+  </w:style>
+  <w:style w:type="character" w:customStyle="1" w:styleId="vlist-s">
+    <w:name w:val="vlist-s"/>
+    <w:basedOn w:val="Domylnaczcionkaakapitu"/>
+    <w:rsid w:val="00914988"/>
+  </w:style>
+  <w:style w:type="character" w:customStyle="1" w:styleId="Nagwek5Znak">
+    <w:name w:val="Nagłówek 5 Znak"/>
+    <w:basedOn w:val="Domylnaczcionkaakapitu"/>
+    <w:link w:val="Nagwek5"/>
+    <w:uiPriority w:val="9"/>
+    <w:rsid w:val="00B86C7C"/>
     <w:rPr>
-      <w:color w:val="808080"/>
+      <w:rFonts w:asciiTheme="majorHAnsi" w:eastAsiaTheme="majorEastAsia" w:hAnsiTheme="majorHAnsi" w:cstheme="majorBidi"/>
+      <w:color w:val="2E74B5" w:themeColor="accent1" w:themeShade="BF"/>
+    </w:rPr>
+  </w:style>
+  <w:style w:type="character" w:customStyle="1" w:styleId="Nagwek6Znak">
+    <w:name w:val="Nagłówek 6 Znak"/>
+    <w:basedOn w:val="Domylnaczcionkaakapitu"/>
+    <w:link w:val="Nagwek6"/>
+    <w:uiPriority w:val="9"/>
+    <w:rsid w:val="00197CAA"/>
+    <w:rPr>
+      <w:rFonts w:asciiTheme="majorHAnsi" w:eastAsiaTheme="majorEastAsia" w:hAnsiTheme="majorHAnsi" w:cstheme="majorBidi"/>
+      <w:color w:val="1F4D78" w:themeColor="accent1" w:themeShade="7F"/>
     </w:rPr>
   </w:style>
 </w:styles>
-</file>
-
-<file path=word/glossary/webSettings.xml><?xml version="1.0" encoding="utf-8"?>
-<w:webSettings xmlns:mc="http://schemas.openxmlformats.org/markup-compatibility/2006" xmlns:r="http://schemas.openxmlformats.org/officeDocument/2006/relationships" xmlns:w="http://schemas.openxmlformats.org/wordprocessingml/2006/main" xmlns:w14="http://schemas.microsoft.com/office/word/2010/wordml" xmlns:w15="http://schemas.microsoft.com/office/word/2012/wordml" xmlns:w16se="http://schemas.microsoft.com/office/word/2015/wordml/symex" mc:Ignorable="w14 w15 w16se">
-  <w:optimizeForBrowser/>
-  <w:allowPNG/>
-</w:webSettings>
 </file>
 
 <file path=word/theme/theme1.xml><?xml version="1.0" encoding="utf-8"?>
@@ -15181,7 +16863,7 @@
 </file>
 
 <file path=customXml/itemProps1.xml><?xml version="1.0" encoding="utf-8"?>
-<ds:datastoreItem xmlns:ds="http://schemas.openxmlformats.org/officeDocument/2006/customXml" ds:itemID="{9145107F-0A27-4427-84E2-65BA62DFEFBD}">
+<ds:datastoreItem xmlns:ds="http://schemas.openxmlformats.org/officeDocument/2006/customXml" ds:itemID="{853D09F8-C794-42AF-B170-B6E0FB4A7D14}">
   <ds:schemaRefs>
     <ds:schemaRef ds:uri="http://schemas.openxmlformats.org/officeDocument/2006/bibliography"/>
   </ds:schemaRefs>

--- a/docs/Raport.docx
+++ b/docs/Raport.docx
@@ -1122,25 +1122,7 @@
                 <w:b/>
                 <w:noProof/>
               </w:rPr>
-              <w:t>3.3.1. W</w:t>
-            </w:r>
-            <w:r>
-              <w:rPr>
-                <w:rStyle w:val="Hipercze"/>
-                <w:rFonts w:ascii="Segoe UI" w:eastAsia="Times New Roman" w:hAnsi="Segoe UI" w:cs="Segoe UI"/>
-                <w:b/>
-                <w:noProof/>
-              </w:rPr>
-              <w:t>p</w:t>
-            </w:r>
-            <w:r>
-              <w:rPr>
-                <w:rStyle w:val="Hipercze"/>
-                <w:rFonts w:ascii="Segoe UI" w:eastAsia="Times New Roman" w:hAnsi="Segoe UI" w:cs="Segoe UI"/>
-                <w:b/>
-                <w:noProof/>
-              </w:rPr>
-              <w:t>rowadzanie obrazu</w:t>
+              <w:t>3.3.1. Wprowadzanie obrazu</w:t>
             </w:r>
             <w:r>
               <w:rPr>
@@ -1761,6 +1743,16 @@
     </w:p>
     <w:p>
       <w:pPr>
+        <w:spacing w:line="276" w:lineRule="auto"/>
+        <w:jc w:val="center"/>
+        <w:rPr>
+          <w:rFonts w:ascii="Segoe UI" w:hAnsi="Segoe UI" w:cs="Segoe UI"/>
+          <w:sz w:val="24"/>
+        </w:rPr>
+      </w:pPr>
+    </w:p>
+    <w:p>
+      <w:pPr>
         <w:pStyle w:val="Nagwek1"/>
         <w:numPr>
           <w:ilvl w:val="0"/>
@@ -1778,6 +1770,7 @@
           <w:rFonts w:ascii="Segoe UI" w:hAnsi="Segoe UI" w:cs="Segoe UI"/>
           <w:b/>
         </w:rPr>
+        <w:lastRenderedPageBreak/>
         <w:t>Temat projektu</w:t>
       </w:r>
       <w:bookmarkEnd w:id="0"/>
@@ -2216,6 +2209,7 @@
           <w:rFonts w:ascii="Segoe UI" w:hAnsi="Segoe UI" w:cs="Segoe UI"/>
           <w:sz w:val="24"/>
         </w:rPr>
+        <w:lastRenderedPageBreak/>
         <w:t xml:space="preserve">detekcja krawędzi metodą </w:t>
       </w:r>
       <w:proofErr w:type="spellStart"/>
@@ -2310,7 +2304,6 @@
           <w:rFonts w:ascii="Segoe UI" w:hAnsi="Segoe UI" w:cs="Segoe UI"/>
           <w:b/>
         </w:rPr>
-        <w:lastRenderedPageBreak/>
         <w:t>Materiały i metody</w:t>
       </w:r>
       <w:bookmarkEnd w:id="2"/>
@@ -2523,14 +2516,27 @@
       <w:r>
         <w:t xml:space="preserve">Rys. </w:t>
       </w:r>
-      <w:fldSimple w:instr=" SEQ Rys. \* ARABIC ">
-        <w:r>
-          <w:rPr>
-            <w:noProof/>
-          </w:rPr>
-          <w:t>1</w:t>
-        </w:r>
-      </w:fldSimple>
+      <w:r>
+        <w:fldChar w:fldCharType="begin"/>
+      </w:r>
+      <w:r>
+        <w:instrText xml:space="preserve"> SEQ Rys. \* ARABIC </w:instrText>
+      </w:r>
+      <w:r>
+        <w:fldChar w:fldCharType="separate"/>
+      </w:r>
+      <w:r>
+        <w:rPr>
+          <w:noProof/>
+        </w:rPr>
+        <w:t>1</w:t>
+      </w:r>
+      <w:r>
+        <w:rPr>
+          <w:noProof/>
+        </w:rPr>
+        <w:fldChar w:fldCharType="end"/>
+      </w:r>
       <w:r>
         <w:t xml:space="preserve"> Złoty i srebrny naszyjnik</w:t>
       </w:r>
@@ -2686,14 +2692,27 @@
       <w:r>
         <w:t xml:space="preserve">Rys. </w:t>
       </w:r>
-      <w:fldSimple w:instr=" SEQ Rys. \* ARABIC ">
-        <w:r>
-          <w:rPr>
-            <w:noProof/>
-          </w:rPr>
-          <w:t>2</w:t>
-        </w:r>
-      </w:fldSimple>
+      <w:r>
+        <w:fldChar w:fldCharType="begin"/>
+      </w:r>
+      <w:r>
+        <w:instrText xml:space="preserve"> SEQ Rys. \* ARABIC </w:instrText>
+      </w:r>
+      <w:r>
+        <w:fldChar w:fldCharType="separate"/>
+      </w:r>
+      <w:r>
+        <w:rPr>
+          <w:noProof/>
+        </w:rPr>
+        <w:t>2</w:t>
+      </w:r>
+      <w:r>
+        <w:rPr>
+          <w:noProof/>
+        </w:rPr>
+        <w:fldChar w:fldCharType="end"/>
+      </w:r>
       <w:r>
         <w:t xml:space="preserve"> Obrączki i pierścień z kamieniem szlachetnym</w:t>
       </w:r>
@@ -2854,14 +2873,27 @@
       <w:r>
         <w:t xml:space="preserve">Rys. </w:t>
       </w:r>
-      <w:fldSimple w:instr=" SEQ Rys. \* ARABIC ">
-        <w:r>
-          <w:rPr>
-            <w:noProof/>
-          </w:rPr>
-          <w:t>3</w:t>
-        </w:r>
-      </w:fldSimple>
+      <w:r>
+        <w:fldChar w:fldCharType="begin"/>
+      </w:r>
+      <w:r>
+        <w:instrText xml:space="preserve"> SEQ Rys. \* ARABIC </w:instrText>
+      </w:r>
+      <w:r>
+        <w:fldChar w:fldCharType="separate"/>
+      </w:r>
+      <w:r>
+        <w:rPr>
+          <w:noProof/>
+        </w:rPr>
+        <w:t>3</w:t>
+      </w:r>
+      <w:r>
+        <w:rPr>
+          <w:noProof/>
+        </w:rPr>
+        <w:fldChar w:fldCharType="end"/>
+      </w:r>
       <w:r>
         <w:t xml:space="preserve"> Kolczyki zwykłe i z zdobieniami np. kamieniem szlachetnym</w:t>
       </w:r>
@@ -2996,14 +3028,27 @@
       <w:r>
         <w:t xml:space="preserve">Rys. </w:t>
       </w:r>
-      <w:fldSimple w:instr=" SEQ Rys. \* ARABIC ">
-        <w:r>
-          <w:rPr>
-            <w:noProof/>
-          </w:rPr>
-          <w:t>4</w:t>
-        </w:r>
-      </w:fldSimple>
+      <w:r>
+        <w:fldChar w:fldCharType="begin"/>
+      </w:r>
+      <w:r>
+        <w:instrText xml:space="preserve"> SEQ Rys. \* ARABIC </w:instrText>
+      </w:r>
+      <w:r>
+        <w:fldChar w:fldCharType="separate"/>
+      </w:r>
+      <w:r>
+        <w:rPr>
+          <w:noProof/>
+        </w:rPr>
+        <w:t>4</w:t>
+      </w:r>
+      <w:r>
+        <w:rPr>
+          <w:noProof/>
+        </w:rPr>
+        <w:fldChar w:fldCharType="end"/>
+      </w:r>
       <w:r>
         <w:t xml:space="preserve"> </w:t>
       </w:r>
@@ -3481,14 +3526,27 @@
       <w:r>
         <w:t xml:space="preserve">Rys. </w:t>
       </w:r>
-      <w:fldSimple w:instr=" SEQ Rys. \* ARABIC ">
-        <w:r>
-          <w:rPr>
-            <w:noProof/>
-          </w:rPr>
-          <w:t>5</w:t>
-        </w:r>
-      </w:fldSimple>
+      <w:r>
+        <w:fldChar w:fldCharType="begin"/>
+      </w:r>
+      <w:r>
+        <w:instrText xml:space="preserve"> SEQ Rys. \* ARABIC </w:instrText>
+      </w:r>
+      <w:r>
+        <w:fldChar w:fldCharType="separate"/>
+      </w:r>
+      <w:r>
+        <w:rPr>
+          <w:noProof/>
+        </w:rPr>
+        <w:t>5</w:t>
+      </w:r>
+      <w:r>
+        <w:rPr>
+          <w:noProof/>
+        </w:rPr>
+        <w:fldChar w:fldCharType="end"/>
+      </w:r>
       <w:r>
         <w:t xml:space="preserve"> </w:t>
       </w:r>
@@ -3880,14 +3938,27 @@
       <w:r>
         <w:t xml:space="preserve">Rys. </w:t>
       </w:r>
-      <w:fldSimple w:instr=" SEQ Rys. \* ARABIC ">
-        <w:r>
-          <w:rPr>
-            <w:noProof/>
-          </w:rPr>
-          <w:t>6</w:t>
-        </w:r>
-      </w:fldSimple>
+      <w:r>
+        <w:fldChar w:fldCharType="begin"/>
+      </w:r>
+      <w:r>
+        <w:instrText xml:space="preserve"> SEQ Rys. \* ARABIC </w:instrText>
+      </w:r>
+      <w:r>
+        <w:fldChar w:fldCharType="separate"/>
+      </w:r>
+      <w:r>
+        <w:rPr>
+          <w:noProof/>
+        </w:rPr>
+        <w:t>6</w:t>
+      </w:r>
+      <w:r>
+        <w:rPr>
+          <w:noProof/>
+        </w:rPr>
+        <w:fldChar w:fldCharType="end"/>
+      </w:r>
       <w:r>
         <w:t xml:space="preserve"> Ustawienie lampy</w:t>
       </w:r>
@@ -4363,14 +4434,27 @@
       <w:r>
         <w:t xml:space="preserve">Rys. </w:t>
       </w:r>
-      <w:fldSimple w:instr=" SEQ Rys. \* ARABIC ">
-        <w:r>
-          <w:rPr>
-            <w:noProof/>
-          </w:rPr>
-          <w:t>7</w:t>
-        </w:r>
-      </w:fldSimple>
+      <w:r>
+        <w:fldChar w:fldCharType="begin"/>
+      </w:r>
+      <w:r>
+        <w:instrText xml:space="preserve"> SEQ Rys. \* ARABIC </w:instrText>
+      </w:r>
+      <w:r>
+        <w:fldChar w:fldCharType="separate"/>
+      </w:r>
+      <w:r>
+        <w:rPr>
+          <w:noProof/>
+        </w:rPr>
+        <w:t>7</w:t>
+      </w:r>
+      <w:r>
+        <w:rPr>
+          <w:noProof/>
+        </w:rPr>
+        <w:fldChar w:fldCharType="end"/>
+      </w:r>
       <w:r>
         <w:t xml:space="preserve"> Schemat techniczny stanowiska</w:t>
       </w:r>
@@ -4693,14 +4777,27 @@
       <w:r>
         <w:t xml:space="preserve">Rys. </w:t>
       </w:r>
-      <w:fldSimple w:instr=" SEQ Rys. \* ARABIC ">
-        <w:r>
-          <w:rPr>
-            <w:noProof/>
-          </w:rPr>
-          <w:t>8</w:t>
-        </w:r>
-      </w:fldSimple>
+      <w:r>
+        <w:fldChar w:fldCharType="begin"/>
+      </w:r>
+      <w:r>
+        <w:instrText xml:space="preserve"> SEQ Rys. \* ARABIC </w:instrText>
+      </w:r>
+      <w:r>
+        <w:fldChar w:fldCharType="separate"/>
+      </w:r>
+      <w:r>
+        <w:rPr>
+          <w:noProof/>
+        </w:rPr>
+        <w:t>8</w:t>
+      </w:r>
+      <w:r>
+        <w:rPr>
+          <w:noProof/>
+        </w:rPr>
+        <w:fldChar w:fldCharType="end"/>
+      </w:r>
       <w:r>
         <w:t xml:space="preserve"> Schemat ogólny</w:t>
       </w:r>
@@ -4715,136 +4812,134 @@
         </w:rPr>
       </w:pPr>
       <w:bookmarkStart w:id="10" w:name="_Toc166704963"/>
-      <w:bookmarkStart w:id="11" w:name="_GoBack"/>
+      <w:r>
+        <w:rPr>
+          <w:rFonts w:ascii="Segoe UI" w:eastAsia="Times New Roman" w:hAnsi="Segoe UI" w:cs="Segoe UI"/>
+          <w:b/>
+        </w:rPr>
+        <w:t>3.</w:t>
+      </w:r>
+      <w:r>
+        <w:rPr>
+          <w:rFonts w:ascii="Segoe UI" w:eastAsia="Times New Roman" w:hAnsi="Segoe UI" w:cs="Segoe UI"/>
+          <w:b/>
+        </w:rPr>
+        <w:t>3</w:t>
+      </w:r>
+      <w:r>
+        <w:rPr>
+          <w:rFonts w:ascii="Segoe UI" w:eastAsia="Times New Roman" w:hAnsi="Segoe UI" w:cs="Segoe UI"/>
+          <w:b/>
+        </w:rPr>
+        <w:t>.1</w:t>
+      </w:r>
+      <w:r>
+        <w:rPr>
+          <w:rFonts w:ascii="Segoe UI" w:eastAsia="Times New Roman" w:hAnsi="Segoe UI" w:cs="Segoe UI"/>
+          <w:b/>
+        </w:rPr>
+        <w:t>.</w:t>
+      </w:r>
+      <w:r>
+        <w:rPr>
+          <w:rFonts w:ascii="Segoe UI" w:eastAsia="Times New Roman" w:hAnsi="Segoe UI" w:cs="Segoe UI"/>
+          <w:b/>
+        </w:rPr>
+        <w:t xml:space="preserve"> Wprowadzanie obrazu</w:t>
+      </w:r>
+      <w:bookmarkEnd w:id="10"/>
+    </w:p>
+    <w:p>
+      <w:pPr>
+        <w:spacing w:line="276" w:lineRule="auto"/>
+      </w:pPr>
+      <w:r>
+        <w:rPr>
+          <w:rFonts w:ascii="Segoe UI" w:hAnsi="Segoe UI" w:cs="Segoe UI"/>
+          <w:sz w:val="24"/>
+          <w:szCs w:val="24"/>
+        </w:rPr>
+        <w:t>R</w:t>
+      </w:r>
+      <w:r>
+        <w:rPr>
+          <w:rFonts w:ascii="Segoe UI" w:hAnsi="Segoe UI" w:cs="Segoe UI"/>
+          <w:sz w:val="24"/>
+          <w:szCs w:val="24"/>
+        </w:rPr>
+        <w:t>ozdzielczość przetwarzanego obrazu do</w:t>
+      </w:r>
+      <w:r>
+        <w:rPr>
+          <w:rFonts w:ascii="Segoe UI" w:hAnsi="Segoe UI" w:cs="Segoe UI"/>
+          <w:sz w:val="24"/>
+          <w:szCs w:val="24"/>
+        </w:rPr>
+        <w:t xml:space="preserve"> rozmiaru</w:t>
+      </w:r>
+      <w:r>
+        <w:rPr>
+          <w:rFonts w:ascii="Segoe UI" w:hAnsi="Segoe UI" w:cs="Segoe UI"/>
+          <w:sz w:val="24"/>
+          <w:szCs w:val="24"/>
+        </w:rPr>
+        <w:t xml:space="preserve"> 480x320 pixeli</w:t>
+      </w:r>
+      <w:r>
+        <w:rPr>
+          <w:rFonts w:ascii="Segoe UI" w:hAnsi="Segoe UI" w:cs="Segoe UI"/>
+          <w:sz w:val="24"/>
+          <w:szCs w:val="24"/>
+        </w:rPr>
+        <w:t>, który pozwala uzyskać większą wydajność programu, oraz w zupełności wystarcza do poprawnej identyfikacji obiektów.</w:t>
+      </w:r>
+    </w:p>
+    <w:p>
+      <w:pPr>
+        <w:pStyle w:val="Nagwek3"/>
+        <w:spacing w:line="276" w:lineRule="auto"/>
+        <w:rPr>
+          <w:rFonts w:ascii="Segoe UI" w:eastAsia="Times New Roman" w:hAnsi="Segoe UI" w:cs="Segoe UI"/>
+          <w:b/>
+        </w:rPr>
+      </w:pPr>
+      <w:bookmarkStart w:id="11" w:name="_Toc166704964"/>
+      <w:r>
+        <w:rPr>
+          <w:rFonts w:ascii="Segoe UI" w:eastAsia="Times New Roman" w:hAnsi="Segoe UI" w:cs="Segoe UI"/>
+          <w:b/>
+        </w:rPr>
+        <w:t>3.</w:t>
+      </w:r>
+      <w:r>
+        <w:rPr>
+          <w:rFonts w:ascii="Segoe UI" w:eastAsia="Times New Roman" w:hAnsi="Segoe UI" w:cs="Segoe UI"/>
+          <w:b/>
+        </w:rPr>
+        <w:t>3</w:t>
+      </w:r>
+      <w:r>
+        <w:rPr>
+          <w:rFonts w:ascii="Segoe UI" w:eastAsia="Times New Roman" w:hAnsi="Segoe UI" w:cs="Segoe UI"/>
+          <w:b/>
+        </w:rPr>
+        <w:t>.2</w:t>
+      </w:r>
+      <w:r>
+        <w:rPr>
+          <w:rFonts w:ascii="Segoe UI" w:eastAsia="Times New Roman" w:hAnsi="Segoe UI" w:cs="Segoe UI"/>
+          <w:b/>
+        </w:rPr>
+        <w:t>.</w:t>
+      </w:r>
+      <w:r>
+        <w:rPr>
+          <w:rFonts w:ascii="Segoe UI" w:eastAsia="Times New Roman" w:hAnsi="Segoe UI" w:cs="Segoe UI"/>
+          <w:b/>
+        </w:rPr>
+        <w:t xml:space="preserve"> Transformacja obrazu</w:t>
+      </w:r>
       <w:bookmarkEnd w:id="11"/>
-      <w:r>
-        <w:rPr>
-          <w:rFonts w:ascii="Segoe UI" w:eastAsia="Times New Roman" w:hAnsi="Segoe UI" w:cs="Segoe UI"/>
-          <w:b/>
-        </w:rPr>
-        <w:t>3.</w:t>
-      </w:r>
-      <w:r>
-        <w:rPr>
-          <w:rFonts w:ascii="Segoe UI" w:eastAsia="Times New Roman" w:hAnsi="Segoe UI" w:cs="Segoe UI"/>
-          <w:b/>
-        </w:rPr>
-        <w:t>3</w:t>
-      </w:r>
-      <w:r>
-        <w:rPr>
-          <w:rFonts w:ascii="Segoe UI" w:eastAsia="Times New Roman" w:hAnsi="Segoe UI" w:cs="Segoe UI"/>
-          <w:b/>
-        </w:rPr>
-        <w:t>.1</w:t>
-      </w:r>
-      <w:r>
-        <w:rPr>
-          <w:rFonts w:ascii="Segoe UI" w:eastAsia="Times New Roman" w:hAnsi="Segoe UI" w:cs="Segoe UI"/>
-          <w:b/>
-        </w:rPr>
-        <w:t>.</w:t>
-      </w:r>
-      <w:r>
-        <w:rPr>
-          <w:rFonts w:ascii="Segoe UI" w:eastAsia="Times New Roman" w:hAnsi="Segoe UI" w:cs="Segoe UI"/>
-          <w:b/>
-        </w:rPr>
-        <w:t xml:space="preserve"> Wprowadzanie obrazu</w:t>
-      </w:r>
-      <w:bookmarkEnd w:id="10"/>
-    </w:p>
-    <w:p>
-      <w:pPr>
-        <w:spacing w:line="276" w:lineRule="auto"/>
-      </w:pPr>
-      <w:r>
-        <w:rPr>
-          <w:rFonts w:ascii="Segoe UI" w:hAnsi="Segoe UI" w:cs="Segoe UI"/>
-          <w:sz w:val="24"/>
-          <w:szCs w:val="24"/>
-        </w:rPr>
-        <w:t>R</w:t>
-      </w:r>
-      <w:r>
-        <w:rPr>
-          <w:rFonts w:ascii="Segoe UI" w:hAnsi="Segoe UI" w:cs="Segoe UI"/>
-          <w:sz w:val="24"/>
-          <w:szCs w:val="24"/>
-        </w:rPr>
-        <w:t>ozdzielczość przetwarzanego obrazu do</w:t>
-      </w:r>
-      <w:r>
-        <w:rPr>
-          <w:rFonts w:ascii="Segoe UI" w:hAnsi="Segoe UI" w:cs="Segoe UI"/>
-          <w:sz w:val="24"/>
-          <w:szCs w:val="24"/>
-        </w:rPr>
-        <w:t xml:space="preserve"> rozmiaru</w:t>
-      </w:r>
-      <w:r>
-        <w:rPr>
-          <w:rFonts w:ascii="Segoe UI" w:hAnsi="Segoe UI" w:cs="Segoe UI"/>
-          <w:sz w:val="24"/>
-          <w:szCs w:val="24"/>
-        </w:rPr>
-        <w:t xml:space="preserve"> 480x320 pixeli</w:t>
-      </w:r>
-      <w:r>
-        <w:rPr>
-          <w:rFonts w:ascii="Segoe UI" w:hAnsi="Segoe UI" w:cs="Segoe UI"/>
-          <w:sz w:val="24"/>
-          <w:szCs w:val="24"/>
-        </w:rPr>
-        <w:t>, który pozwala uzyskać większą wydajność programu, oraz w zupełności wystarcza do poprawnej identyfikacji obiektów.</w:t>
-      </w:r>
-    </w:p>
-    <w:p>
-      <w:pPr>
-        <w:pStyle w:val="Nagwek3"/>
-        <w:spacing w:line="276" w:lineRule="auto"/>
-        <w:rPr>
-          <w:rFonts w:ascii="Segoe UI" w:eastAsia="Times New Roman" w:hAnsi="Segoe UI" w:cs="Segoe UI"/>
-          <w:b/>
-        </w:rPr>
-      </w:pPr>
-      <w:bookmarkStart w:id="12" w:name="_Toc166704964"/>
-      <w:r>
-        <w:rPr>
-          <w:rFonts w:ascii="Segoe UI" w:eastAsia="Times New Roman" w:hAnsi="Segoe UI" w:cs="Segoe UI"/>
-          <w:b/>
-        </w:rPr>
-        <w:t>3.</w:t>
-      </w:r>
-      <w:r>
-        <w:rPr>
-          <w:rFonts w:ascii="Segoe UI" w:eastAsia="Times New Roman" w:hAnsi="Segoe UI" w:cs="Segoe UI"/>
-          <w:b/>
-        </w:rPr>
-        <w:t>3</w:t>
-      </w:r>
-      <w:r>
-        <w:rPr>
-          <w:rFonts w:ascii="Segoe UI" w:eastAsia="Times New Roman" w:hAnsi="Segoe UI" w:cs="Segoe UI"/>
-          <w:b/>
-        </w:rPr>
-        <w:t>.2</w:t>
-      </w:r>
-      <w:r>
-        <w:rPr>
-          <w:rFonts w:ascii="Segoe UI" w:eastAsia="Times New Roman" w:hAnsi="Segoe UI" w:cs="Segoe UI"/>
-          <w:b/>
-        </w:rPr>
-        <w:t>.</w:t>
-      </w:r>
-      <w:r>
-        <w:rPr>
-          <w:rFonts w:ascii="Segoe UI" w:eastAsia="Times New Roman" w:hAnsi="Segoe UI" w:cs="Segoe UI"/>
-          <w:b/>
-        </w:rPr>
-        <w:t xml:space="preserve"> Transformacja obrazu</w:t>
-      </w:r>
-      <w:bookmarkEnd w:id="12"/>
     </w:p>
     <w:p>
       <w:r>
@@ -4926,14 +5021,27 @@
       <w:r>
         <w:t xml:space="preserve">Rys. </w:t>
       </w:r>
-      <w:fldSimple w:instr=" SEQ Rys. \* ARABIC ">
-        <w:r>
-          <w:rPr>
-            <w:noProof/>
-          </w:rPr>
-          <w:t>9</w:t>
-        </w:r>
-      </w:fldSimple>
+      <w:r>
+        <w:fldChar w:fldCharType="begin"/>
+      </w:r>
+      <w:r>
+        <w:instrText xml:space="preserve"> SEQ Rys. \* ARABIC </w:instrText>
+      </w:r>
+      <w:r>
+        <w:fldChar w:fldCharType="separate"/>
+      </w:r>
+      <w:r>
+        <w:rPr>
+          <w:noProof/>
+        </w:rPr>
+        <w:t>9</w:t>
+      </w:r>
+      <w:r>
+        <w:rPr>
+          <w:noProof/>
+        </w:rPr>
+        <w:fldChar w:fldCharType="end"/>
+      </w:r>
       <w:r>
         <w:t xml:space="preserve"> Schemat szczegółowy</w:t>
       </w:r>
@@ -5033,14 +5141,27 @@
       <w:r>
         <w:t xml:space="preserve">Rys. </w:t>
       </w:r>
-      <w:fldSimple w:instr=" SEQ Rys. \* ARABIC ">
-        <w:r>
-          <w:rPr>
-            <w:noProof/>
-          </w:rPr>
-          <w:t>10</w:t>
-        </w:r>
-      </w:fldSimple>
+      <w:r>
+        <w:fldChar w:fldCharType="begin"/>
+      </w:r>
+      <w:r>
+        <w:instrText xml:space="preserve"> SEQ Rys. \* ARABIC </w:instrText>
+      </w:r>
+      <w:r>
+        <w:fldChar w:fldCharType="separate"/>
+      </w:r>
+      <w:r>
+        <w:rPr>
+          <w:noProof/>
+        </w:rPr>
+        <w:t>10</w:t>
+      </w:r>
+      <w:r>
+        <w:rPr>
+          <w:noProof/>
+        </w:rPr>
+        <w:fldChar w:fldCharType="end"/>
+      </w:r>
       <w:r>
         <w:t xml:space="preserve"> Etap 1 - zamiana na odcienie szarości</w:t>
       </w:r>
@@ -5767,14 +5888,27 @@
       <w:r>
         <w:t xml:space="preserve">Rys. </w:t>
       </w:r>
-      <w:fldSimple w:instr=" SEQ Rys. \* ARABIC ">
-        <w:r>
-          <w:rPr>
-            <w:noProof/>
-          </w:rPr>
-          <w:t>11</w:t>
-        </w:r>
-      </w:fldSimple>
+      <w:r>
+        <w:fldChar w:fldCharType="begin"/>
+      </w:r>
+      <w:r>
+        <w:instrText xml:space="preserve"> SEQ Rys. \* ARABIC </w:instrText>
+      </w:r>
+      <w:r>
+        <w:fldChar w:fldCharType="separate"/>
+      </w:r>
+      <w:r>
+        <w:rPr>
+          <w:noProof/>
+        </w:rPr>
+        <w:t>11</w:t>
+      </w:r>
+      <w:r>
+        <w:rPr>
+          <w:noProof/>
+        </w:rPr>
+        <w:fldChar w:fldCharType="end"/>
+      </w:r>
       <w:r>
         <w:t xml:space="preserve"> Efekt po zamianie na odcienie szarości</w:t>
       </w:r>
@@ -5880,14 +6014,27 @@
       <w:r>
         <w:t xml:space="preserve">Rys. </w:t>
       </w:r>
-      <w:fldSimple w:instr=" SEQ Rys. \* ARABIC ">
-        <w:r>
-          <w:rPr>
-            <w:noProof/>
-          </w:rPr>
-          <w:t>12</w:t>
-        </w:r>
-      </w:fldSimple>
+      <w:r>
+        <w:fldChar w:fldCharType="begin"/>
+      </w:r>
+      <w:r>
+        <w:instrText xml:space="preserve"> SEQ Rys. \* ARABIC </w:instrText>
+      </w:r>
+      <w:r>
+        <w:fldChar w:fldCharType="separate"/>
+      </w:r>
+      <w:r>
+        <w:rPr>
+          <w:noProof/>
+        </w:rPr>
+        <w:t>12</w:t>
+      </w:r>
+      <w:r>
+        <w:rPr>
+          <w:noProof/>
+        </w:rPr>
+        <w:fldChar w:fldCharType="end"/>
+      </w:r>
       <w:r>
         <w:t xml:space="preserve"> Etap 2 - rozmycie metodą Gaussa</w:t>
       </w:r>
@@ -7311,14 +7458,27 @@
       <w:r>
         <w:t xml:space="preserve">Rys. </w:t>
       </w:r>
-      <w:fldSimple w:instr=" SEQ Rys. \* ARABIC ">
-        <w:r>
-          <w:rPr>
-            <w:noProof/>
-          </w:rPr>
-          <w:t>13</w:t>
-        </w:r>
-      </w:fldSimple>
+      <w:r>
+        <w:fldChar w:fldCharType="begin"/>
+      </w:r>
+      <w:r>
+        <w:instrText xml:space="preserve"> SEQ Rys. \* ARABIC </w:instrText>
+      </w:r>
+      <w:r>
+        <w:fldChar w:fldCharType="separate"/>
+      </w:r>
+      <w:r>
+        <w:rPr>
+          <w:noProof/>
+        </w:rPr>
+        <w:t>13</w:t>
+      </w:r>
+      <w:r>
+        <w:rPr>
+          <w:noProof/>
+        </w:rPr>
+        <w:fldChar w:fldCharType="end"/>
+      </w:r>
       <w:r>
         <w:t xml:space="preserve"> Efekt po rozmyciu metodą Gaussa</w:t>
       </w:r>
@@ -7435,14 +7595,27 @@
       <w:r>
         <w:t xml:space="preserve">Rys. </w:t>
       </w:r>
-      <w:fldSimple w:instr=" SEQ Rys. \* ARABIC ">
-        <w:r>
-          <w:rPr>
-            <w:noProof/>
-          </w:rPr>
-          <w:t>14</w:t>
-        </w:r>
-      </w:fldSimple>
+      <w:r>
+        <w:fldChar w:fldCharType="begin"/>
+      </w:r>
+      <w:r>
+        <w:instrText xml:space="preserve"> SEQ Rys. \* ARABIC </w:instrText>
+      </w:r>
+      <w:r>
+        <w:fldChar w:fldCharType="separate"/>
+      </w:r>
+      <w:r>
+        <w:rPr>
+          <w:noProof/>
+        </w:rPr>
+        <w:t>14</w:t>
+      </w:r>
+      <w:r>
+        <w:rPr>
+          <w:noProof/>
+        </w:rPr>
+        <w:fldChar w:fldCharType="end"/>
+      </w:r>
       <w:r>
         <w:t xml:space="preserve"> Etap 3 </w:t>
       </w:r>
@@ -8420,14 +8593,27 @@
       <w:r>
         <w:t xml:space="preserve">Rys. </w:t>
       </w:r>
-      <w:fldSimple w:instr=" SEQ Rys. \* ARABIC ">
-        <w:r>
-          <w:rPr>
-            <w:noProof/>
-          </w:rPr>
-          <w:t>15</w:t>
-        </w:r>
-      </w:fldSimple>
+      <w:r>
+        <w:fldChar w:fldCharType="begin"/>
+      </w:r>
+      <w:r>
+        <w:instrText xml:space="preserve"> SEQ Rys. \* ARABIC </w:instrText>
+      </w:r>
+      <w:r>
+        <w:fldChar w:fldCharType="separate"/>
+      </w:r>
+      <w:r>
+        <w:rPr>
+          <w:noProof/>
+        </w:rPr>
+        <w:t>15</w:t>
+      </w:r>
+      <w:r>
+        <w:rPr>
+          <w:noProof/>
+        </w:rPr>
+        <w:fldChar w:fldCharType="end"/>
+      </w:r>
       <w:r>
         <w:t xml:space="preserve"> Efekt po detekcji krawędzi algorytmem </w:t>
       </w:r>
@@ -8620,7 +8806,6 @@
         <w:pStyle w:val="NormalnyWeb"/>
         <w:rPr>
           <w:rStyle w:val="mord"/>
-          <w:rFonts w:ascii="Segoe UI" w:hAnsi="Segoe UI" w:cs="Segoe UI"/>
           <w:lang w:val="pl-PL"/>
         </w:rPr>
       </w:pPr>
@@ -8749,6 +8934,7 @@
       <w:pPr>
         <w:pStyle w:val="NormalnyWeb"/>
         <w:rPr>
+          <w:rStyle w:val="mord"/>
           <w:rFonts w:ascii="Segoe UI" w:hAnsi="Segoe UI" w:cs="Segoe UI"/>
           <w:lang w:val="pl-PL"/>
         </w:rPr>
@@ -9151,6 +9337,7 @@
       <w:pPr>
         <w:pStyle w:val="NormalnyWeb"/>
         <w:rPr>
+          <w:rStyle w:val="Hipercze"/>
           <w:rFonts w:ascii="Segoe UI" w:hAnsi="Segoe UI" w:cs="Segoe UI"/>
           <w:lang w:val="pl-PL"/>
         </w:rPr>
@@ -9189,16 +9376,1667 @@
     </w:p>
     <w:p>
       <w:pPr>
-        <w:pStyle w:val="NormalnyWeb"/>
-        <w:spacing w:line="276" w:lineRule="auto"/>
-      </w:pPr>
+        <w:pStyle w:val="HTML-wstpniesformatowany"/>
+        <w:rPr>
+          <w:sz w:val="24"/>
+          <w:lang w:val="pl-PL"/>
+        </w:rPr>
+      </w:pPr>
+      <w:r>
+        <w:rPr>
+          <w:rStyle w:val="mord"/>
+          <w:rFonts w:ascii="Segoe UI" w:hAnsi="Segoe UI" w:cs="Segoe UI"/>
+          <w:sz w:val="24"/>
+          <w:lang w:val="pl-PL"/>
+        </w:rPr>
+        <w:t xml:space="preserve">Ad 1. </w:t>
+      </w:r>
+      <w:r>
+        <w:rPr>
+          <w:rStyle w:val="mord"/>
+          <w:rFonts w:ascii="Segoe UI" w:hAnsi="Segoe UI" w:cs="Segoe UI"/>
+          <w:sz w:val="24"/>
+          <w:lang w:val="pl-PL"/>
+        </w:rPr>
+        <w:t xml:space="preserve">Przykład dla macierzy </w:t>
+      </w:r>
+      <w:r>
+        <w:rPr>
+          <w:rStyle w:val="mord"/>
+          <w:rFonts w:ascii="Segoe UI" w:hAnsi="Segoe UI" w:cs="Segoe UI"/>
+          <w:b/>
+          <w:sz w:val="24"/>
+          <w:lang w:val="pl-PL"/>
+        </w:rPr>
+        <w:t>A</w:t>
+      </w:r>
+      <w:r>
+        <w:rPr>
+          <w:rStyle w:val="mord"/>
+          <w:rFonts w:ascii="Segoe UI" w:hAnsi="Segoe UI" w:cs="Segoe UI"/>
+          <w:sz w:val="24"/>
+          <w:lang w:val="pl-PL"/>
+        </w:rPr>
+        <w:t xml:space="preserve"> o wymiarach 11x11 i macierzy </w:t>
+      </w:r>
+      <w:r>
+        <w:rPr>
+          <w:rStyle w:val="mord"/>
+          <w:rFonts w:ascii="Segoe UI" w:hAnsi="Segoe UI" w:cs="Segoe UI"/>
+          <w:b/>
+          <w:sz w:val="24"/>
+          <w:lang w:val="pl-PL"/>
+        </w:rPr>
+        <w:t>B</w:t>
+      </w:r>
+      <w:r>
+        <w:rPr>
+          <w:rStyle w:val="mord"/>
+          <w:rFonts w:ascii="Segoe UI" w:hAnsi="Segoe UI" w:cs="Segoe UI"/>
+          <w:sz w:val="24"/>
+          <w:lang w:val="pl-PL"/>
+        </w:rPr>
+        <w:t xml:space="preserve"> o wymiarach 3x3</w:t>
+      </w:r>
+      <w:r>
+        <w:rPr>
+          <w:rStyle w:val="mord"/>
+          <w:rFonts w:ascii="Segoe UI" w:hAnsi="Segoe UI" w:cs="Segoe UI"/>
+          <w:sz w:val="24"/>
+          <w:lang w:val="pl-PL"/>
+        </w:rPr>
+        <w:t>:</w:t>
+      </w:r>
+      <w:r>
+        <w:rPr>
+          <w:rStyle w:val="mord"/>
+          <w:rFonts w:ascii="Segoe UI" w:hAnsi="Segoe UI" w:cs="Segoe UI"/>
+          <w:sz w:val="24"/>
+          <w:lang w:val="pl-PL"/>
+        </w:rPr>
+        <w:br/>
+      </w:r>
+      <w:r>
+        <w:rPr>
+          <w:sz w:val="24"/>
+          <w:lang w:val="pl-PL"/>
+        </w:rPr>
+        <w:t xml:space="preserve">    0 0 0 0 0 0 0 0 0 0 0</w:t>
+      </w:r>
+    </w:p>
+    <w:p>
+      <w:pPr>
+        <w:tabs>
+          <w:tab w:val="left" w:pos="916"/>
+          <w:tab w:val="left" w:pos="1832"/>
+          <w:tab w:val="left" w:pos="2748"/>
+          <w:tab w:val="left" w:pos="3664"/>
+          <w:tab w:val="left" w:pos="4580"/>
+          <w:tab w:val="left" w:pos="5496"/>
+          <w:tab w:val="left" w:pos="6412"/>
+          <w:tab w:val="left" w:pos="7328"/>
+          <w:tab w:val="left" w:pos="8244"/>
+          <w:tab w:val="left" w:pos="9160"/>
+          <w:tab w:val="left" w:pos="10076"/>
+          <w:tab w:val="left" w:pos="10992"/>
+          <w:tab w:val="left" w:pos="11908"/>
+          <w:tab w:val="left" w:pos="12824"/>
+          <w:tab w:val="left" w:pos="13740"/>
+          <w:tab w:val="left" w:pos="14656"/>
+        </w:tabs>
+        <w:spacing w:after="0" w:line="240" w:lineRule="auto"/>
+        <w:rPr>
+          <w:rFonts w:ascii="Courier New" w:eastAsia="Times New Roman" w:hAnsi="Courier New" w:cs="Courier New"/>
+          <w:sz w:val="24"/>
+          <w:szCs w:val="20"/>
+        </w:rPr>
+      </w:pPr>
+      <w:r>
+        <w:rPr>
+          <w:rFonts w:ascii="Courier New" w:eastAsia="Times New Roman" w:hAnsi="Courier New" w:cs="Courier New"/>
+          <w:sz w:val="24"/>
+          <w:szCs w:val="20"/>
+        </w:rPr>
+        <w:t xml:space="preserve">    0 1 1 1 1 0 0 1 1 1 0   </w:t>
+      </w:r>
+    </w:p>
+    <w:p>
+      <w:pPr>
+        <w:tabs>
+          <w:tab w:val="left" w:pos="916"/>
+          <w:tab w:val="left" w:pos="1832"/>
+          <w:tab w:val="left" w:pos="2748"/>
+          <w:tab w:val="left" w:pos="3664"/>
+          <w:tab w:val="left" w:pos="4580"/>
+          <w:tab w:val="left" w:pos="5496"/>
+          <w:tab w:val="left" w:pos="6412"/>
+          <w:tab w:val="left" w:pos="7328"/>
+          <w:tab w:val="left" w:pos="8244"/>
+          <w:tab w:val="left" w:pos="9160"/>
+          <w:tab w:val="left" w:pos="10076"/>
+          <w:tab w:val="left" w:pos="10992"/>
+          <w:tab w:val="left" w:pos="11908"/>
+          <w:tab w:val="left" w:pos="12824"/>
+          <w:tab w:val="left" w:pos="13740"/>
+          <w:tab w:val="left" w:pos="14656"/>
+        </w:tabs>
+        <w:spacing w:after="0" w:line="240" w:lineRule="auto"/>
+        <w:rPr>
+          <w:rFonts w:ascii="Courier New" w:eastAsia="Times New Roman" w:hAnsi="Courier New" w:cs="Courier New"/>
+          <w:sz w:val="24"/>
+          <w:szCs w:val="20"/>
+        </w:rPr>
+      </w:pPr>
+      <w:r>
+        <w:rPr>
+          <w:rFonts w:ascii="Courier New" w:eastAsia="Times New Roman" w:hAnsi="Courier New" w:cs="Courier New"/>
+          <w:sz w:val="24"/>
+          <w:szCs w:val="20"/>
+        </w:rPr>
+        <w:t xml:space="preserve">    0 1 1 1 1 0 0 1 1 1 0  </w:t>
+      </w:r>
+    </w:p>
+    <w:p>
+      <w:pPr>
+        <w:tabs>
+          <w:tab w:val="left" w:pos="916"/>
+          <w:tab w:val="left" w:pos="1832"/>
+          <w:tab w:val="left" w:pos="2748"/>
+          <w:tab w:val="left" w:pos="3664"/>
+          <w:tab w:val="left" w:pos="4580"/>
+          <w:tab w:val="left" w:pos="5496"/>
+          <w:tab w:val="left" w:pos="6412"/>
+          <w:tab w:val="left" w:pos="7328"/>
+          <w:tab w:val="left" w:pos="8244"/>
+          <w:tab w:val="left" w:pos="9160"/>
+          <w:tab w:val="left" w:pos="10076"/>
+          <w:tab w:val="left" w:pos="10992"/>
+          <w:tab w:val="left" w:pos="11908"/>
+          <w:tab w:val="left" w:pos="12824"/>
+          <w:tab w:val="left" w:pos="13740"/>
+          <w:tab w:val="left" w:pos="14656"/>
+        </w:tabs>
+        <w:spacing w:after="0" w:line="240" w:lineRule="auto"/>
+        <w:rPr>
+          <w:rFonts w:ascii="Courier New" w:eastAsia="Times New Roman" w:hAnsi="Courier New" w:cs="Courier New"/>
+          <w:sz w:val="24"/>
+          <w:szCs w:val="20"/>
+        </w:rPr>
+      </w:pPr>
+      <w:r>
+        <w:rPr>
+          <w:rFonts w:ascii="Courier New" w:eastAsia="Times New Roman" w:hAnsi="Courier New" w:cs="Courier New"/>
+          <w:sz w:val="24"/>
+          <w:szCs w:val="20"/>
+        </w:rPr>
+        <w:t xml:space="preserve">    0 1 1 1 1 1 1 1 1 1 0</w:t>
+      </w:r>
+    </w:p>
+    <w:p>
+      <w:pPr>
+        <w:tabs>
+          <w:tab w:val="left" w:pos="916"/>
+          <w:tab w:val="left" w:pos="1832"/>
+          <w:tab w:val="left" w:pos="2748"/>
+          <w:tab w:val="left" w:pos="3664"/>
+          <w:tab w:val="left" w:pos="4580"/>
+          <w:tab w:val="left" w:pos="5496"/>
+          <w:tab w:val="left" w:pos="6412"/>
+          <w:tab w:val="left" w:pos="7328"/>
+          <w:tab w:val="left" w:pos="8244"/>
+          <w:tab w:val="left" w:pos="9160"/>
+          <w:tab w:val="left" w:pos="10076"/>
+          <w:tab w:val="left" w:pos="10992"/>
+          <w:tab w:val="left" w:pos="11908"/>
+          <w:tab w:val="left" w:pos="12824"/>
+          <w:tab w:val="left" w:pos="13740"/>
+          <w:tab w:val="left" w:pos="14656"/>
+        </w:tabs>
+        <w:spacing w:after="0" w:line="240" w:lineRule="auto"/>
+        <w:rPr>
+          <w:rFonts w:ascii="Courier New" w:eastAsia="Times New Roman" w:hAnsi="Courier New" w:cs="Courier New"/>
+          <w:sz w:val="24"/>
+          <w:szCs w:val="20"/>
+        </w:rPr>
+      </w:pPr>
+      <w:r>
+        <w:rPr>
+          <w:rFonts w:ascii="Courier New" w:eastAsia="Times New Roman" w:hAnsi="Courier New" w:cs="Courier New"/>
+          <w:sz w:val="24"/>
+          <w:szCs w:val="20"/>
+        </w:rPr>
+        <w:t xml:space="preserve">    0 1 1 1 1 1 1 1 1 1 0              1 1 1</w:t>
+      </w:r>
+    </w:p>
+    <w:p>
+      <w:pPr>
+        <w:tabs>
+          <w:tab w:val="left" w:pos="916"/>
+          <w:tab w:val="left" w:pos="1832"/>
+          <w:tab w:val="left" w:pos="2748"/>
+          <w:tab w:val="left" w:pos="3664"/>
+          <w:tab w:val="left" w:pos="4580"/>
+          <w:tab w:val="left" w:pos="5496"/>
+          <w:tab w:val="left" w:pos="6412"/>
+          <w:tab w:val="left" w:pos="7328"/>
+          <w:tab w:val="left" w:pos="8244"/>
+          <w:tab w:val="left" w:pos="9160"/>
+          <w:tab w:val="left" w:pos="10076"/>
+          <w:tab w:val="left" w:pos="10992"/>
+          <w:tab w:val="left" w:pos="11908"/>
+          <w:tab w:val="left" w:pos="12824"/>
+          <w:tab w:val="left" w:pos="13740"/>
+          <w:tab w:val="left" w:pos="14656"/>
+        </w:tabs>
+        <w:spacing w:after="0" w:line="240" w:lineRule="auto"/>
+        <w:rPr>
+          <w:rFonts w:ascii="Courier New" w:eastAsia="Times New Roman" w:hAnsi="Courier New" w:cs="Courier New"/>
+          <w:sz w:val="24"/>
+          <w:szCs w:val="20"/>
+        </w:rPr>
+      </w:pPr>
+      <w:r>
+        <w:rPr>
+          <w:rFonts w:ascii="Courier New" w:eastAsia="Times New Roman" w:hAnsi="Courier New" w:cs="Courier New"/>
+          <w:sz w:val="24"/>
+          <w:szCs w:val="20"/>
+        </w:rPr>
+        <w:t xml:space="preserve">    0 1 1 0 0 0 1 1 1 1 0              1 1 1</w:t>
+      </w:r>
+    </w:p>
+    <w:p>
+      <w:pPr>
+        <w:tabs>
+          <w:tab w:val="left" w:pos="916"/>
+          <w:tab w:val="left" w:pos="1832"/>
+          <w:tab w:val="left" w:pos="2748"/>
+          <w:tab w:val="left" w:pos="3664"/>
+          <w:tab w:val="left" w:pos="4580"/>
+          <w:tab w:val="left" w:pos="5496"/>
+          <w:tab w:val="left" w:pos="6412"/>
+          <w:tab w:val="left" w:pos="7328"/>
+          <w:tab w:val="left" w:pos="8244"/>
+          <w:tab w:val="left" w:pos="9160"/>
+          <w:tab w:val="left" w:pos="10076"/>
+          <w:tab w:val="left" w:pos="10992"/>
+          <w:tab w:val="left" w:pos="11908"/>
+          <w:tab w:val="left" w:pos="12824"/>
+          <w:tab w:val="left" w:pos="13740"/>
+          <w:tab w:val="left" w:pos="14656"/>
+        </w:tabs>
+        <w:spacing w:after="0" w:line="240" w:lineRule="auto"/>
+        <w:rPr>
+          <w:rFonts w:ascii="Courier New" w:eastAsia="Times New Roman" w:hAnsi="Courier New" w:cs="Courier New"/>
+          <w:sz w:val="24"/>
+          <w:szCs w:val="20"/>
+        </w:rPr>
+      </w:pPr>
+      <w:r>
+        <w:rPr>
+          <w:rFonts w:ascii="Courier New" w:eastAsia="Times New Roman" w:hAnsi="Courier New" w:cs="Courier New"/>
+          <w:sz w:val="24"/>
+          <w:szCs w:val="20"/>
+        </w:rPr>
+        <w:t xml:space="preserve">    0 1 1 0 0 0 1 1 1 1 0              1 1 1</w:t>
+      </w:r>
+    </w:p>
+    <w:p>
+      <w:pPr>
+        <w:tabs>
+          <w:tab w:val="left" w:pos="916"/>
+          <w:tab w:val="left" w:pos="1832"/>
+          <w:tab w:val="left" w:pos="2748"/>
+          <w:tab w:val="left" w:pos="3664"/>
+          <w:tab w:val="left" w:pos="4580"/>
+          <w:tab w:val="left" w:pos="5496"/>
+          <w:tab w:val="left" w:pos="6412"/>
+          <w:tab w:val="left" w:pos="7328"/>
+          <w:tab w:val="left" w:pos="8244"/>
+          <w:tab w:val="left" w:pos="9160"/>
+          <w:tab w:val="left" w:pos="10076"/>
+          <w:tab w:val="left" w:pos="10992"/>
+          <w:tab w:val="left" w:pos="11908"/>
+          <w:tab w:val="left" w:pos="12824"/>
+          <w:tab w:val="left" w:pos="13740"/>
+          <w:tab w:val="left" w:pos="14656"/>
+        </w:tabs>
+        <w:spacing w:after="0" w:line="240" w:lineRule="auto"/>
+        <w:rPr>
+          <w:rFonts w:ascii="Courier New" w:eastAsia="Times New Roman" w:hAnsi="Courier New" w:cs="Courier New"/>
+          <w:sz w:val="24"/>
+          <w:szCs w:val="20"/>
+        </w:rPr>
+      </w:pPr>
+      <w:r>
+        <w:rPr>
+          <w:rFonts w:ascii="Courier New" w:eastAsia="Times New Roman" w:hAnsi="Courier New" w:cs="Courier New"/>
+          <w:sz w:val="24"/>
+          <w:szCs w:val="20"/>
+        </w:rPr>
+        <w:t xml:space="preserve">    0 1 1 0 0 0 1 1 1 1 0       </w:t>
+      </w:r>
+    </w:p>
+    <w:p>
+      <w:pPr>
+        <w:tabs>
+          <w:tab w:val="left" w:pos="916"/>
+          <w:tab w:val="left" w:pos="1832"/>
+          <w:tab w:val="left" w:pos="2748"/>
+          <w:tab w:val="left" w:pos="3664"/>
+          <w:tab w:val="left" w:pos="4580"/>
+          <w:tab w:val="left" w:pos="5496"/>
+          <w:tab w:val="left" w:pos="6412"/>
+          <w:tab w:val="left" w:pos="7328"/>
+          <w:tab w:val="left" w:pos="8244"/>
+          <w:tab w:val="left" w:pos="9160"/>
+          <w:tab w:val="left" w:pos="10076"/>
+          <w:tab w:val="left" w:pos="10992"/>
+          <w:tab w:val="left" w:pos="11908"/>
+          <w:tab w:val="left" w:pos="12824"/>
+          <w:tab w:val="left" w:pos="13740"/>
+          <w:tab w:val="left" w:pos="14656"/>
+        </w:tabs>
+        <w:spacing w:after="0" w:line="240" w:lineRule="auto"/>
+        <w:rPr>
+          <w:rFonts w:ascii="Courier New" w:eastAsia="Times New Roman" w:hAnsi="Courier New" w:cs="Courier New"/>
+          <w:sz w:val="24"/>
+          <w:szCs w:val="20"/>
+        </w:rPr>
+      </w:pPr>
+      <w:r>
+        <w:rPr>
+          <w:rFonts w:ascii="Courier New" w:eastAsia="Times New Roman" w:hAnsi="Courier New" w:cs="Courier New"/>
+          <w:sz w:val="24"/>
+          <w:szCs w:val="20"/>
+        </w:rPr>
+        <w:t xml:space="preserve">    0 1 1 1 1 1 1 1 0 0 0   </w:t>
+      </w:r>
+    </w:p>
+    <w:p>
+      <w:pPr>
+        <w:tabs>
+          <w:tab w:val="left" w:pos="916"/>
+          <w:tab w:val="left" w:pos="1832"/>
+          <w:tab w:val="left" w:pos="2748"/>
+          <w:tab w:val="left" w:pos="3664"/>
+          <w:tab w:val="left" w:pos="4580"/>
+          <w:tab w:val="left" w:pos="5496"/>
+          <w:tab w:val="left" w:pos="6412"/>
+          <w:tab w:val="left" w:pos="7328"/>
+          <w:tab w:val="left" w:pos="8244"/>
+          <w:tab w:val="left" w:pos="9160"/>
+          <w:tab w:val="left" w:pos="10076"/>
+          <w:tab w:val="left" w:pos="10992"/>
+          <w:tab w:val="left" w:pos="11908"/>
+          <w:tab w:val="left" w:pos="12824"/>
+          <w:tab w:val="left" w:pos="13740"/>
+          <w:tab w:val="left" w:pos="14656"/>
+        </w:tabs>
+        <w:spacing w:after="0" w:line="240" w:lineRule="auto"/>
+        <w:rPr>
+          <w:rFonts w:ascii="Courier New" w:eastAsia="Times New Roman" w:hAnsi="Courier New" w:cs="Courier New"/>
+          <w:sz w:val="24"/>
+          <w:szCs w:val="20"/>
+        </w:rPr>
+      </w:pPr>
+      <w:r>
+        <w:rPr>
+          <w:rFonts w:ascii="Courier New" w:eastAsia="Times New Roman" w:hAnsi="Courier New" w:cs="Courier New"/>
+          <w:sz w:val="24"/>
+          <w:szCs w:val="20"/>
+        </w:rPr>
+        <w:t xml:space="preserve">    0 1 1 1 1 1 1 1 0 0 0   </w:t>
+      </w:r>
+    </w:p>
+    <w:p>
+      <w:pPr>
+        <w:tabs>
+          <w:tab w:val="left" w:pos="916"/>
+          <w:tab w:val="left" w:pos="1832"/>
+          <w:tab w:val="left" w:pos="2748"/>
+          <w:tab w:val="left" w:pos="3664"/>
+          <w:tab w:val="left" w:pos="4580"/>
+          <w:tab w:val="left" w:pos="5496"/>
+          <w:tab w:val="left" w:pos="6412"/>
+          <w:tab w:val="left" w:pos="7328"/>
+          <w:tab w:val="left" w:pos="8244"/>
+          <w:tab w:val="left" w:pos="9160"/>
+          <w:tab w:val="left" w:pos="10076"/>
+          <w:tab w:val="left" w:pos="10992"/>
+          <w:tab w:val="left" w:pos="11908"/>
+          <w:tab w:val="left" w:pos="12824"/>
+          <w:tab w:val="left" w:pos="13740"/>
+          <w:tab w:val="left" w:pos="14656"/>
+        </w:tabs>
+        <w:spacing w:after="0" w:line="240" w:lineRule="auto"/>
+        <w:rPr>
+          <w:rFonts w:ascii="Courier New" w:eastAsia="Times New Roman" w:hAnsi="Courier New" w:cs="Courier New"/>
+          <w:sz w:val="24"/>
+          <w:szCs w:val="20"/>
+        </w:rPr>
+      </w:pPr>
+      <w:r>
+        <w:rPr>
+          <w:rFonts w:ascii="Courier New" w:eastAsia="Times New Roman" w:hAnsi="Courier New" w:cs="Courier New"/>
+          <w:sz w:val="24"/>
+          <w:szCs w:val="20"/>
+        </w:rPr>
+        <w:t xml:space="preserve">    0 0 0 0 0 0 0 0 0 0 0</w:t>
+      </w:r>
+    </w:p>
+    <w:p>
+      <w:pPr>
+        <w:tabs>
+          <w:tab w:val="left" w:pos="916"/>
+          <w:tab w:val="left" w:pos="1832"/>
+          <w:tab w:val="left" w:pos="2748"/>
+          <w:tab w:val="left" w:pos="3664"/>
+          <w:tab w:val="left" w:pos="4580"/>
+          <w:tab w:val="left" w:pos="5496"/>
+          <w:tab w:val="left" w:pos="6412"/>
+          <w:tab w:val="left" w:pos="7328"/>
+          <w:tab w:val="left" w:pos="8244"/>
+          <w:tab w:val="left" w:pos="9160"/>
+          <w:tab w:val="left" w:pos="10076"/>
+          <w:tab w:val="left" w:pos="10992"/>
+          <w:tab w:val="left" w:pos="11908"/>
+          <w:tab w:val="left" w:pos="12824"/>
+          <w:tab w:val="left" w:pos="13740"/>
+          <w:tab w:val="left" w:pos="14656"/>
+        </w:tabs>
+        <w:spacing w:after="0" w:line="240" w:lineRule="auto"/>
+        <w:rPr>
+          <w:rFonts w:ascii="Courier New" w:eastAsia="Times New Roman" w:hAnsi="Courier New" w:cs="Courier New"/>
+          <w:sz w:val="24"/>
+          <w:szCs w:val="20"/>
+        </w:rPr>
+      </w:pPr>
+    </w:p>
+    <w:p>
+      <w:pPr>
+        <w:tabs>
+          <w:tab w:val="left" w:pos="916"/>
+          <w:tab w:val="left" w:pos="1832"/>
+          <w:tab w:val="left" w:pos="2748"/>
+          <w:tab w:val="left" w:pos="3664"/>
+          <w:tab w:val="left" w:pos="4580"/>
+          <w:tab w:val="left" w:pos="5496"/>
+          <w:tab w:val="left" w:pos="6412"/>
+          <w:tab w:val="left" w:pos="7328"/>
+          <w:tab w:val="left" w:pos="8244"/>
+          <w:tab w:val="left" w:pos="9160"/>
+          <w:tab w:val="left" w:pos="10076"/>
+          <w:tab w:val="left" w:pos="10992"/>
+          <w:tab w:val="left" w:pos="11908"/>
+          <w:tab w:val="left" w:pos="12824"/>
+          <w:tab w:val="left" w:pos="13740"/>
+          <w:tab w:val="left" w:pos="14656"/>
+        </w:tabs>
+        <w:spacing w:after="0" w:line="240" w:lineRule="auto"/>
+        <w:rPr>
+          <w:rFonts w:ascii="Segoe UI" w:eastAsia="Times New Roman" w:hAnsi="Segoe UI" w:cs="Segoe UI"/>
+          <w:sz w:val="24"/>
+          <w:szCs w:val="20"/>
+        </w:rPr>
+      </w:pPr>
+      <w:r>
+        <w:rPr>
+          <w:rFonts w:ascii="Segoe UI" w:eastAsia="Times New Roman" w:hAnsi="Segoe UI" w:cs="Segoe UI"/>
+          <w:sz w:val="24"/>
+          <w:szCs w:val="20"/>
+        </w:rPr>
+        <w:t xml:space="preserve">Dla każdego piksela w macierzy </w:t>
+      </w:r>
+      <w:r>
+        <w:rPr>
+          <w:rFonts w:ascii="Segoe UI" w:eastAsia="Times New Roman" w:hAnsi="Segoe UI" w:cs="Segoe UI"/>
+          <w:b/>
+          <w:sz w:val="24"/>
+          <w:szCs w:val="20"/>
+        </w:rPr>
+        <w:t>A</w:t>
+      </w:r>
+      <w:r>
+        <w:rPr>
+          <w:rFonts w:ascii="Segoe UI" w:eastAsia="Times New Roman" w:hAnsi="Segoe UI" w:cs="Segoe UI"/>
+          <w:sz w:val="24"/>
+          <w:szCs w:val="20"/>
+        </w:rPr>
+        <w:t xml:space="preserve">, który ma wartość </w:t>
+      </w:r>
+      <w:r>
+        <w:rPr>
+          <w:rFonts w:ascii="Segoe UI" w:eastAsia="Times New Roman" w:hAnsi="Segoe UI" w:cs="Segoe UI"/>
+          <w:b/>
+          <w:sz w:val="24"/>
+          <w:szCs w:val="20"/>
+        </w:rPr>
+        <w:t>1</w:t>
+      </w:r>
+      <w:r>
+        <w:rPr>
+          <w:rFonts w:ascii="Segoe UI" w:eastAsia="Times New Roman" w:hAnsi="Segoe UI" w:cs="Segoe UI"/>
+          <w:sz w:val="24"/>
+          <w:szCs w:val="20"/>
+        </w:rPr>
+        <w:t xml:space="preserve">, nakładana jest macierz </w:t>
+      </w:r>
+      <w:r>
+        <w:rPr>
+          <w:rFonts w:ascii="Segoe UI" w:eastAsia="Times New Roman" w:hAnsi="Segoe UI" w:cs="Segoe UI"/>
+          <w:b/>
+          <w:sz w:val="24"/>
+          <w:szCs w:val="20"/>
+        </w:rPr>
+        <w:t>B</w:t>
+      </w:r>
+      <w:r>
+        <w:rPr>
+          <w:rFonts w:ascii="Segoe UI" w:eastAsia="Times New Roman" w:hAnsi="Segoe UI" w:cs="Segoe UI"/>
+          <w:sz w:val="24"/>
+          <w:szCs w:val="20"/>
+        </w:rPr>
+        <w:t xml:space="preserve">, w taki sposób, że środek macierzy </w:t>
+      </w:r>
+      <w:r>
+        <w:rPr>
+          <w:rFonts w:ascii="Segoe UI" w:eastAsia="Times New Roman" w:hAnsi="Segoe UI" w:cs="Segoe UI"/>
+          <w:b/>
+          <w:sz w:val="24"/>
+          <w:szCs w:val="20"/>
+        </w:rPr>
+        <w:t>B</w:t>
+      </w:r>
+      <w:r>
+        <w:rPr>
+          <w:rFonts w:ascii="Segoe UI" w:eastAsia="Times New Roman" w:hAnsi="Segoe UI" w:cs="Segoe UI"/>
+          <w:sz w:val="24"/>
+          <w:szCs w:val="20"/>
+        </w:rPr>
+        <w:t xml:space="preserve"> jest wyrównany z odpowiednikiem piksela w macierzy </w:t>
+      </w:r>
+      <w:r>
+        <w:rPr>
+          <w:rFonts w:ascii="Segoe UI" w:eastAsia="Times New Roman" w:hAnsi="Segoe UI" w:cs="Segoe UI"/>
+          <w:b/>
+          <w:sz w:val="24"/>
+          <w:szCs w:val="20"/>
+        </w:rPr>
+        <w:t>A</w:t>
+      </w:r>
+      <w:r>
+        <w:rPr>
+          <w:rFonts w:ascii="Segoe UI" w:eastAsia="Times New Roman" w:hAnsi="Segoe UI" w:cs="Segoe UI"/>
+          <w:sz w:val="24"/>
+          <w:szCs w:val="20"/>
+        </w:rPr>
+        <w:t>.</w:t>
+      </w:r>
+    </w:p>
+    <w:p>
+      <w:pPr>
+        <w:tabs>
+          <w:tab w:val="left" w:pos="916"/>
+          <w:tab w:val="left" w:pos="1832"/>
+          <w:tab w:val="left" w:pos="2748"/>
+          <w:tab w:val="left" w:pos="3664"/>
+          <w:tab w:val="left" w:pos="4580"/>
+          <w:tab w:val="left" w:pos="5496"/>
+          <w:tab w:val="left" w:pos="6412"/>
+          <w:tab w:val="left" w:pos="7328"/>
+          <w:tab w:val="left" w:pos="8244"/>
+          <w:tab w:val="left" w:pos="9160"/>
+          <w:tab w:val="left" w:pos="10076"/>
+          <w:tab w:val="left" w:pos="10992"/>
+          <w:tab w:val="left" w:pos="11908"/>
+          <w:tab w:val="left" w:pos="12824"/>
+          <w:tab w:val="left" w:pos="13740"/>
+          <w:tab w:val="left" w:pos="14656"/>
+        </w:tabs>
+        <w:spacing w:after="0" w:line="240" w:lineRule="auto"/>
+        <w:rPr>
+          <w:rFonts w:ascii="Segoe UI" w:eastAsia="Times New Roman" w:hAnsi="Segoe UI" w:cs="Segoe UI"/>
+          <w:sz w:val="24"/>
+          <w:szCs w:val="20"/>
+        </w:rPr>
+      </w:pPr>
+    </w:p>
+    <w:p>
+      <w:pPr>
+        <w:tabs>
+          <w:tab w:val="left" w:pos="916"/>
+          <w:tab w:val="left" w:pos="1832"/>
+          <w:tab w:val="left" w:pos="2748"/>
+          <w:tab w:val="left" w:pos="3664"/>
+          <w:tab w:val="left" w:pos="4580"/>
+          <w:tab w:val="left" w:pos="5496"/>
+          <w:tab w:val="left" w:pos="6412"/>
+          <w:tab w:val="left" w:pos="7328"/>
+          <w:tab w:val="left" w:pos="8244"/>
+          <w:tab w:val="left" w:pos="9160"/>
+          <w:tab w:val="left" w:pos="10076"/>
+          <w:tab w:val="left" w:pos="10992"/>
+          <w:tab w:val="left" w:pos="11908"/>
+          <w:tab w:val="left" w:pos="12824"/>
+          <w:tab w:val="left" w:pos="13740"/>
+          <w:tab w:val="left" w:pos="14656"/>
+        </w:tabs>
+        <w:spacing w:after="0" w:line="240" w:lineRule="auto"/>
+        <w:rPr>
+          <w:rFonts w:ascii="Segoe UI" w:eastAsia="Times New Roman" w:hAnsi="Segoe UI" w:cs="Segoe UI"/>
+          <w:sz w:val="24"/>
+          <w:szCs w:val="20"/>
+        </w:rPr>
+      </w:pPr>
+    </w:p>
+    <w:p>
+      <w:pPr>
+        <w:tabs>
+          <w:tab w:val="left" w:pos="916"/>
+          <w:tab w:val="left" w:pos="1832"/>
+          <w:tab w:val="left" w:pos="2748"/>
+          <w:tab w:val="left" w:pos="3664"/>
+          <w:tab w:val="left" w:pos="4580"/>
+          <w:tab w:val="left" w:pos="5496"/>
+          <w:tab w:val="left" w:pos="6412"/>
+          <w:tab w:val="left" w:pos="7328"/>
+          <w:tab w:val="left" w:pos="8244"/>
+          <w:tab w:val="left" w:pos="9160"/>
+          <w:tab w:val="left" w:pos="10076"/>
+          <w:tab w:val="left" w:pos="10992"/>
+          <w:tab w:val="left" w:pos="11908"/>
+          <w:tab w:val="left" w:pos="12824"/>
+          <w:tab w:val="left" w:pos="13740"/>
+          <w:tab w:val="left" w:pos="14656"/>
+        </w:tabs>
+        <w:spacing w:after="0" w:line="240" w:lineRule="auto"/>
+        <w:rPr>
+          <w:rFonts w:ascii="Segoe UI" w:eastAsia="Times New Roman" w:hAnsi="Segoe UI" w:cs="Segoe UI"/>
+          <w:sz w:val="24"/>
+          <w:szCs w:val="20"/>
+        </w:rPr>
+      </w:pPr>
+      <w:r>
+        <w:rPr>
+          <w:rFonts w:ascii="Segoe UI" w:eastAsia="Times New Roman" w:hAnsi="Segoe UI" w:cs="Segoe UI"/>
+          <w:sz w:val="24"/>
+          <w:szCs w:val="20"/>
+        </w:rPr>
+        <w:lastRenderedPageBreak/>
+        <w:t xml:space="preserve">Rezultatem dylatacji macierzy </w:t>
+      </w:r>
+      <w:r>
+        <w:rPr>
+          <w:rFonts w:ascii="Segoe UI" w:eastAsia="Times New Roman" w:hAnsi="Segoe UI" w:cs="Segoe UI"/>
+          <w:b/>
+          <w:sz w:val="24"/>
+          <w:szCs w:val="20"/>
+        </w:rPr>
+        <w:t>A</w:t>
+      </w:r>
+      <w:r>
+        <w:rPr>
+          <w:rFonts w:ascii="Segoe UI" w:eastAsia="Times New Roman" w:hAnsi="Segoe UI" w:cs="Segoe UI"/>
+          <w:sz w:val="24"/>
+          <w:szCs w:val="20"/>
+        </w:rPr>
+        <w:t xml:space="preserve"> z macierzą </w:t>
+      </w:r>
+      <w:r>
+        <w:rPr>
+          <w:rFonts w:ascii="Segoe UI" w:eastAsia="Times New Roman" w:hAnsi="Segoe UI" w:cs="Segoe UI"/>
+          <w:b/>
+          <w:sz w:val="24"/>
+          <w:szCs w:val="20"/>
+        </w:rPr>
+        <w:t>B</w:t>
+      </w:r>
+      <w:r>
+        <w:rPr>
+          <w:rFonts w:ascii="Segoe UI" w:eastAsia="Times New Roman" w:hAnsi="Segoe UI" w:cs="Segoe UI"/>
+          <w:sz w:val="24"/>
+          <w:szCs w:val="20"/>
+        </w:rPr>
+        <w:t xml:space="preserve"> jest macierz </w:t>
+      </w:r>
       <w:r>
         <w:rPr>
           <w:rFonts w:ascii="Segoe UI" w:hAnsi="Segoe UI" w:cs="Segoe UI"/>
           <w:color w:val="111111"/>
           <w:shd w:val="clear" w:color="auto" w:fill="F7F7F7"/>
-          <w:lang w:val="pl-PL"/>
-        </w:rPr>
+        </w:rPr>
+        <w:t xml:space="preserve">o wymiarach </w:t>
+      </w:r>
+      <w:r>
+        <w:rPr>
+          <w:rFonts w:ascii="Segoe UI" w:eastAsia="Times New Roman" w:hAnsi="Segoe UI" w:cs="Segoe UI"/>
+          <w:sz w:val="24"/>
+          <w:szCs w:val="20"/>
+        </w:rPr>
+        <w:t>11x11:</w:t>
+      </w:r>
+    </w:p>
+    <w:p>
+      <w:pPr>
+        <w:pStyle w:val="HTML-wstpniesformatowany"/>
+        <w:rPr>
+          <w:sz w:val="24"/>
+          <w:lang w:val="pl-PL"/>
+        </w:rPr>
+      </w:pPr>
+      <w:r>
+        <w:rPr>
+          <w:sz w:val="24"/>
+          <w:lang w:val="pl-PL"/>
+        </w:rPr>
+        <w:t xml:space="preserve">    </w:t>
+      </w:r>
+      <w:r>
+        <w:rPr>
+          <w:sz w:val="24"/>
+          <w:lang w:val="pl-PL"/>
+        </w:rPr>
+        <w:t>1 1 1 1 1 1 1 1 1 1 1</w:t>
+      </w:r>
+    </w:p>
+    <w:p>
+      <w:pPr>
+        <w:pStyle w:val="HTML-wstpniesformatowany"/>
+        <w:rPr>
+          <w:sz w:val="24"/>
+          <w:lang w:val="pl-PL"/>
+        </w:rPr>
+      </w:pPr>
+      <w:r>
+        <w:rPr>
+          <w:sz w:val="24"/>
+          <w:lang w:val="pl-PL"/>
+        </w:rPr>
+        <w:t xml:space="preserve">    1 1 1 1 1 1 1 1 1 1 1   </w:t>
+      </w:r>
+    </w:p>
+    <w:p>
+      <w:pPr>
+        <w:pStyle w:val="HTML-wstpniesformatowany"/>
+        <w:rPr>
+          <w:sz w:val="24"/>
+          <w:lang w:val="pl-PL"/>
+        </w:rPr>
+      </w:pPr>
+      <w:r>
+        <w:rPr>
+          <w:sz w:val="24"/>
+          <w:lang w:val="pl-PL"/>
+        </w:rPr>
+        <w:t xml:space="preserve">    1 1 1 1 1 1 1 1 1 1 1  </w:t>
+      </w:r>
+    </w:p>
+    <w:p>
+      <w:pPr>
+        <w:pStyle w:val="HTML-wstpniesformatowany"/>
+        <w:rPr>
+          <w:sz w:val="24"/>
+          <w:lang w:val="pl-PL"/>
+        </w:rPr>
+      </w:pPr>
+      <w:r>
+        <w:rPr>
+          <w:sz w:val="24"/>
+          <w:lang w:val="pl-PL"/>
+        </w:rPr>
+        <w:t xml:space="preserve">    1 1 1 1 1 1 1 1 1 1 1</w:t>
+      </w:r>
+    </w:p>
+    <w:p>
+      <w:pPr>
+        <w:pStyle w:val="HTML-wstpniesformatowany"/>
+        <w:rPr>
+          <w:sz w:val="24"/>
+          <w:lang w:val="pl-PL"/>
+        </w:rPr>
+      </w:pPr>
+      <w:r>
+        <w:rPr>
+          <w:sz w:val="24"/>
+          <w:lang w:val="pl-PL"/>
+        </w:rPr>
+        <w:t xml:space="preserve">    1 1 1 1 1 1 1 1 1 1 1</w:t>
+      </w:r>
+    </w:p>
+    <w:p>
+      <w:pPr>
+        <w:pStyle w:val="HTML-wstpniesformatowany"/>
+        <w:rPr>
+          <w:sz w:val="24"/>
+          <w:lang w:val="pl-PL"/>
+        </w:rPr>
+      </w:pPr>
+      <w:r>
+        <w:rPr>
+          <w:sz w:val="24"/>
+          <w:lang w:val="pl-PL"/>
+        </w:rPr>
+        <w:t xml:space="preserve">    1 1 1 1 1 1 1 1 1 1 1</w:t>
+      </w:r>
+    </w:p>
+    <w:p>
+      <w:pPr>
+        <w:pStyle w:val="HTML-wstpniesformatowany"/>
+        <w:rPr>
+          <w:sz w:val="24"/>
+          <w:lang w:val="pl-PL"/>
+        </w:rPr>
+      </w:pPr>
+      <w:r>
+        <w:rPr>
+          <w:sz w:val="24"/>
+          <w:lang w:val="pl-PL"/>
+        </w:rPr>
+        <w:t xml:space="preserve">    1 1 1 1 0 1 1 1 1 1 1</w:t>
+      </w:r>
+    </w:p>
+    <w:p>
+      <w:pPr>
+        <w:pStyle w:val="HTML-wstpniesformatowany"/>
+        <w:rPr>
+          <w:sz w:val="24"/>
+          <w:lang w:val="pl-PL"/>
+        </w:rPr>
+      </w:pPr>
+      <w:r>
+        <w:rPr>
+          <w:sz w:val="24"/>
+          <w:lang w:val="pl-PL"/>
+        </w:rPr>
+        <w:t xml:space="preserve">    1 1 1 1 1 1 1 1 1 1 1       </w:t>
+      </w:r>
+    </w:p>
+    <w:p>
+      <w:pPr>
+        <w:pStyle w:val="HTML-wstpniesformatowany"/>
+        <w:rPr>
+          <w:sz w:val="24"/>
+          <w:lang w:val="pl-PL"/>
+        </w:rPr>
+      </w:pPr>
+      <w:r>
+        <w:rPr>
+          <w:sz w:val="24"/>
+          <w:lang w:val="pl-PL"/>
+        </w:rPr>
+        <w:t xml:space="preserve">    1 1 1 1 1 1 1 1 1 1 1   </w:t>
+      </w:r>
+    </w:p>
+    <w:p>
+      <w:pPr>
+        <w:pStyle w:val="HTML-wstpniesformatowany"/>
+        <w:rPr>
+          <w:sz w:val="24"/>
+          <w:lang w:val="pl-PL"/>
+        </w:rPr>
+      </w:pPr>
+      <w:r>
+        <w:rPr>
+          <w:sz w:val="24"/>
+          <w:lang w:val="pl-PL"/>
+        </w:rPr>
+        <w:t xml:space="preserve">    1 1 1 1 1 1 1 1 1 0 0   </w:t>
+      </w:r>
+    </w:p>
+    <w:p>
+      <w:pPr>
+        <w:pStyle w:val="HTML-wstpniesformatowany"/>
+        <w:rPr>
+          <w:sz w:val="24"/>
+          <w:lang w:val="pl-PL"/>
+        </w:rPr>
+      </w:pPr>
+      <w:r>
+        <w:rPr>
+          <w:sz w:val="24"/>
+          <w:lang w:val="pl-PL"/>
+        </w:rPr>
+        <w:t xml:space="preserve">    1 1 1 1 1 1 1 1 1 0 0</w:t>
+      </w:r>
+    </w:p>
+    <w:p>
+      <w:pPr>
+        <w:pStyle w:val="NormalnyWeb"/>
+        <w:spacing w:line="276" w:lineRule="auto"/>
+        <w:rPr>
+          <w:rFonts w:ascii="Segoe UI" w:hAnsi="Segoe UI" w:cs="Segoe UI"/>
+          <w:color w:val="111111"/>
+          <w:shd w:val="clear" w:color="auto" w:fill="F7F7F7"/>
+          <w:lang w:val="pl-PL"/>
+        </w:rPr>
+      </w:pPr>
+      <w:r>
+        <w:rPr>
+          <w:rFonts w:ascii="Segoe UI" w:hAnsi="Segoe UI" w:cs="Segoe UI"/>
+          <w:color w:val="111111"/>
+          <w:shd w:val="clear" w:color="auto" w:fill="F7F7F7"/>
+          <w:lang w:val="pl-PL"/>
+        </w:rPr>
+        <w:t xml:space="preserve">Ad 2. Przykład dla macierzy </w:t>
+      </w:r>
+      <w:r>
+        <w:rPr>
+          <w:rFonts w:ascii="Segoe UI" w:hAnsi="Segoe UI" w:cs="Segoe UI"/>
+          <w:b/>
+          <w:color w:val="111111"/>
+          <w:shd w:val="clear" w:color="auto" w:fill="F7F7F7"/>
+          <w:lang w:val="pl-PL"/>
+        </w:rPr>
+        <w:t xml:space="preserve">A </w:t>
+      </w:r>
+      <w:r>
+        <w:rPr>
+          <w:rFonts w:ascii="Segoe UI" w:hAnsi="Segoe UI" w:cs="Segoe UI"/>
+          <w:color w:val="111111"/>
+          <w:shd w:val="clear" w:color="auto" w:fill="F7F7F7"/>
+          <w:lang w:val="pl-PL"/>
+        </w:rPr>
+        <w:t xml:space="preserve">o wymiarach 13x13 i macierzy </w:t>
+      </w:r>
+      <w:r>
+        <w:rPr>
+          <w:rFonts w:ascii="Segoe UI" w:hAnsi="Segoe UI" w:cs="Segoe UI"/>
+          <w:b/>
+          <w:color w:val="111111"/>
+          <w:shd w:val="clear" w:color="auto" w:fill="F7F7F7"/>
+          <w:lang w:val="pl-PL"/>
+        </w:rPr>
+        <w:t>B</w:t>
+      </w:r>
+      <w:r>
+        <w:rPr>
+          <w:rFonts w:ascii="Segoe UI" w:hAnsi="Segoe UI" w:cs="Segoe UI"/>
+          <w:color w:val="111111"/>
+          <w:shd w:val="clear" w:color="auto" w:fill="F7F7F7"/>
+          <w:lang w:val="pl-PL"/>
+        </w:rPr>
+        <w:t xml:space="preserve"> o wymiarach 3x3</w:t>
+      </w:r>
+      <w:r>
+        <w:rPr>
+          <w:rFonts w:ascii="Segoe UI" w:hAnsi="Segoe UI" w:cs="Segoe UI"/>
+          <w:color w:val="111111"/>
+          <w:shd w:val="clear" w:color="auto" w:fill="F7F7F7"/>
+          <w:lang w:val="pl-PL"/>
+        </w:rPr>
+        <w:t>:</w:t>
+      </w:r>
+    </w:p>
+    <w:p>
+      <w:pPr>
+        <w:pStyle w:val="HTML-wstpniesformatowany"/>
+        <w:rPr>
+          <w:sz w:val="24"/>
+          <w:lang w:val="pl-PL"/>
+        </w:rPr>
+      </w:pPr>
+      <w:r>
+        <w:rPr>
+          <w:sz w:val="24"/>
+          <w:lang w:val="pl-PL"/>
+        </w:rPr>
+        <w:t xml:space="preserve">    1 1 1 1 1 1 1 1 1 1 1 1 1        </w:t>
+      </w:r>
+    </w:p>
+    <w:p>
+      <w:pPr>
+        <w:pStyle w:val="HTML-wstpniesformatowany"/>
+        <w:rPr>
+          <w:sz w:val="24"/>
+          <w:lang w:val="pl-PL"/>
+        </w:rPr>
+      </w:pPr>
+      <w:r>
+        <w:rPr>
+          <w:sz w:val="24"/>
+          <w:lang w:val="pl-PL"/>
+        </w:rPr>
+        <w:t xml:space="preserve">    1 1 1 1 1 1 0 1 1 1 1 1 1    </w:t>
+      </w:r>
+    </w:p>
+    <w:p>
+      <w:pPr>
+        <w:pStyle w:val="HTML-wstpniesformatowany"/>
+        <w:rPr>
+          <w:sz w:val="24"/>
+          <w:lang w:val="pl-PL"/>
+        </w:rPr>
+      </w:pPr>
+      <w:r>
+        <w:rPr>
+          <w:sz w:val="24"/>
+          <w:lang w:val="pl-PL"/>
+        </w:rPr>
+        <w:t xml:space="preserve">    1 1 1 1 1 1 1 1 1 1 1 1 1    </w:t>
+      </w:r>
+    </w:p>
+    <w:p>
+      <w:pPr>
+        <w:pStyle w:val="HTML-wstpniesformatowany"/>
+        <w:rPr>
+          <w:sz w:val="24"/>
+          <w:lang w:val="pl-PL"/>
+        </w:rPr>
+      </w:pPr>
+      <w:r>
+        <w:rPr>
+          <w:sz w:val="24"/>
+          <w:lang w:val="pl-PL"/>
+        </w:rPr>
+        <w:t xml:space="preserve">    1 1 1 1 1 1 1 1 1 1 1 1 1   </w:t>
+      </w:r>
+    </w:p>
+    <w:p>
+      <w:pPr>
+        <w:pStyle w:val="HTML-wstpniesformatowany"/>
+        <w:rPr>
+          <w:sz w:val="24"/>
+          <w:lang w:val="pl-PL"/>
+        </w:rPr>
+      </w:pPr>
+      <w:r>
+        <w:rPr>
+          <w:sz w:val="24"/>
+          <w:lang w:val="pl-PL"/>
+        </w:rPr>
+        <w:t xml:space="preserve">    1 1 1 1 1 1 1 1 1 1 1 1 1                </w:t>
+      </w:r>
+    </w:p>
+    <w:p>
+      <w:pPr>
+        <w:pStyle w:val="HTML-wstpniesformatowany"/>
+        <w:rPr>
+          <w:sz w:val="24"/>
+          <w:lang w:val="pl-PL"/>
+        </w:rPr>
+      </w:pPr>
+      <w:r>
+        <w:rPr>
+          <w:sz w:val="24"/>
+          <w:lang w:val="pl-PL"/>
+        </w:rPr>
+        <w:t xml:space="preserve">    1 1 1 1 1 1 1 1 1 1 1 1 1               1 1 1</w:t>
+      </w:r>
+    </w:p>
+    <w:p>
+      <w:pPr>
+        <w:pStyle w:val="HTML-wstpniesformatowany"/>
+        <w:rPr>
+          <w:sz w:val="24"/>
+          <w:lang w:val="pl-PL"/>
+        </w:rPr>
+      </w:pPr>
+      <w:r>
+        <w:rPr>
+          <w:sz w:val="24"/>
+          <w:lang w:val="pl-PL"/>
+        </w:rPr>
+        <w:t xml:space="preserve">    1 1 1 1 1 1 1 1 1 1 1 1 1               1 1 1</w:t>
+      </w:r>
+    </w:p>
+    <w:p>
+      <w:pPr>
+        <w:pStyle w:val="HTML-wstpniesformatowany"/>
+        <w:rPr>
+          <w:sz w:val="24"/>
+          <w:lang w:val="pl-PL"/>
+        </w:rPr>
+      </w:pPr>
+      <w:r>
+        <w:rPr>
+          <w:sz w:val="24"/>
+          <w:lang w:val="pl-PL"/>
+        </w:rPr>
+        <w:t xml:space="preserve">    1 1 1 1 1 1 1 1 1 1 1 1 1               1 1 1</w:t>
+      </w:r>
+    </w:p>
+    <w:p>
+      <w:pPr>
+        <w:pStyle w:val="HTML-wstpniesformatowany"/>
+        <w:rPr>
+          <w:sz w:val="24"/>
+          <w:lang w:val="pl-PL"/>
+        </w:rPr>
+      </w:pPr>
+      <w:r>
+        <w:rPr>
+          <w:sz w:val="24"/>
+          <w:lang w:val="pl-PL"/>
+        </w:rPr>
+        <w:t xml:space="preserve">    1 1 1 1 1 1 1 1 1 1 1 1 1        </w:t>
+      </w:r>
+    </w:p>
+    <w:p>
+      <w:pPr>
+        <w:pStyle w:val="HTML-wstpniesformatowany"/>
+        <w:rPr>
+          <w:sz w:val="24"/>
+          <w:lang w:val="pl-PL"/>
+        </w:rPr>
+      </w:pPr>
+      <w:r>
+        <w:rPr>
+          <w:sz w:val="24"/>
+          <w:lang w:val="pl-PL"/>
+        </w:rPr>
+        <w:t xml:space="preserve">    1 1 1 1 1 1 1 1 1 1 1 1 1    </w:t>
+      </w:r>
+    </w:p>
+    <w:p>
+      <w:pPr>
+        <w:pStyle w:val="HTML-wstpniesformatowany"/>
+        <w:rPr>
+          <w:sz w:val="24"/>
+          <w:lang w:val="pl-PL"/>
+        </w:rPr>
+      </w:pPr>
+      <w:r>
+        <w:rPr>
+          <w:sz w:val="24"/>
+          <w:lang w:val="pl-PL"/>
+        </w:rPr>
+        <w:t xml:space="preserve">    1 1 1 1 1 1 1 1 1 1 1 1 1    </w:t>
+      </w:r>
+    </w:p>
+    <w:p>
+      <w:pPr>
+        <w:pStyle w:val="HTML-wstpniesformatowany"/>
+        <w:rPr>
+          <w:sz w:val="24"/>
+          <w:lang w:val="pl-PL"/>
+        </w:rPr>
+      </w:pPr>
+      <w:r>
+        <w:rPr>
+          <w:sz w:val="24"/>
+          <w:lang w:val="pl-PL"/>
+        </w:rPr>
+        <w:t xml:space="preserve">    1 1 1 1 1 1 1 1 1 1 1 1 1   </w:t>
+      </w:r>
+    </w:p>
+    <w:p>
+      <w:pPr>
+        <w:pStyle w:val="HTML-wstpniesformatowany"/>
+        <w:rPr>
+          <w:sz w:val="24"/>
+          <w:lang w:val="pl-PL"/>
+        </w:rPr>
+      </w:pPr>
+      <w:r>
+        <w:rPr>
+          <w:sz w:val="24"/>
+          <w:lang w:val="pl-PL"/>
+        </w:rPr>
+        <w:t xml:space="preserve">    1 1 1 1 1 1 1 1 1 1 1 1 1</w:t>
+      </w:r>
+    </w:p>
+    <w:p>
+      <w:pPr>
+        <w:pStyle w:val="NormalnyWeb"/>
+        <w:spacing w:line="276" w:lineRule="auto"/>
+        <w:rPr>
+          <w:rFonts w:ascii="Segoe UI" w:hAnsi="Segoe UI" w:cs="Segoe UI"/>
+          <w:color w:val="111111"/>
+          <w:shd w:val="clear" w:color="auto" w:fill="F7F7F7"/>
+          <w:lang w:val="pl-PL"/>
+        </w:rPr>
+      </w:pPr>
+      <w:r>
+        <w:rPr>
+          <w:rFonts w:ascii="Segoe UI" w:hAnsi="Segoe UI" w:cs="Segoe UI"/>
+          <w:color w:val="111111"/>
+          <w:shd w:val="clear" w:color="auto" w:fill="F7F7F7"/>
+          <w:lang w:val="pl-PL"/>
+        </w:rPr>
+        <w:t xml:space="preserve">Zakładając, że punkt początkowy </w:t>
+      </w:r>
+      <w:r>
+        <w:rPr>
+          <w:rFonts w:ascii="Segoe UI" w:hAnsi="Segoe UI" w:cs="Segoe UI"/>
+          <w:b/>
+          <w:color w:val="111111"/>
+          <w:shd w:val="clear" w:color="auto" w:fill="F7F7F7"/>
+          <w:lang w:val="pl-PL"/>
+        </w:rPr>
+        <w:t>B</w:t>
+      </w:r>
+      <w:r>
+        <w:rPr>
+          <w:rFonts w:ascii="Segoe UI" w:hAnsi="Segoe UI" w:cs="Segoe UI"/>
+          <w:color w:val="111111"/>
+          <w:shd w:val="clear" w:color="auto" w:fill="F7F7F7"/>
+          <w:lang w:val="pl-PL"/>
+        </w:rPr>
+        <w:t xml:space="preserve"> znajduje się w jego środku, dla każdego piksela w </w:t>
+      </w:r>
+      <w:r>
+        <w:rPr>
+          <w:rFonts w:ascii="Segoe UI" w:hAnsi="Segoe UI" w:cs="Segoe UI"/>
+          <w:b/>
+          <w:color w:val="111111"/>
+          <w:shd w:val="clear" w:color="auto" w:fill="F7F7F7"/>
+          <w:lang w:val="pl-PL"/>
+        </w:rPr>
+        <w:t>A</w:t>
+      </w:r>
+      <w:r>
+        <w:rPr>
+          <w:rFonts w:ascii="Segoe UI" w:hAnsi="Segoe UI" w:cs="Segoe UI"/>
+          <w:color w:val="111111"/>
+          <w:shd w:val="clear" w:color="auto" w:fill="F7F7F7"/>
+          <w:lang w:val="pl-PL"/>
+        </w:rPr>
+        <w:t xml:space="preserve"> nałóż punkt początkowy </w:t>
+      </w:r>
+      <w:r>
+        <w:rPr>
+          <w:rFonts w:ascii="Segoe UI" w:hAnsi="Segoe UI" w:cs="Segoe UI"/>
+          <w:b/>
+          <w:color w:val="111111"/>
+          <w:shd w:val="clear" w:color="auto" w:fill="F7F7F7"/>
+          <w:lang w:val="pl-PL"/>
+        </w:rPr>
+        <w:t>B</w:t>
+      </w:r>
+      <w:r>
+        <w:rPr>
+          <w:rFonts w:ascii="Segoe UI" w:hAnsi="Segoe UI" w:cs="Segoe UI"/>
+          <w:color w:val="111111"/>
+          <w:shd w:val="clear" w:color="auto" w:fill="F7F7F7"/>
+          <w:lang w:val="pl-PL"/>
+        </w:rPr>
+        <w:t xml:space="preserve">, jeśli </w:t>
+      </w:r>
+      <w:r>
+        <w:rPr>
+          <w:rFonts w:ascii="Segoe UI" w:hAnsi="Segoe UI" w:cs="Segoe UI"/>
+          <w:b/>
+          <w:color w:val="111111"/>
+          <w:shd w:val="clear" w:color="auto" w:fill="F7F7F7"/>
+          <w:lang w:val="pl-PL"/>
+        </w:rPr>
+        <w:t>B</w:t>
+      </w:r>
+      <w:r>
+        <w:rPr>
+          <w:rFonts w:ascii="Segoe UI" w:hAnsi="Segoe UI" w:cs="Segoe UI"/>
+          <w:color w:val="111111"/>
+          <w:shd w:val="clear" w:color="auto" w:fill="F7F7F7"/>
+          <w:lang w:val="pl-PL"/>
+        </w:rPr>
+        <w:t xml:space="preserve"> jest całkowicie zawarty w </w:t>
+      </w:r>
+      <w:r>
+        <w:rPr>
+          <w:rFonts w:ascii="Segoe UI" w:hAnsi="Segoe UI" w:cs="Segoe UI"/>
+          <w:b/>
+          <w:color w:val="111111"/>
+          <w:shd w:val="clear" w:color="auto" w:fill="F7F7F7"/>
+          <w:lang w:val="pl-PL"/>
+        </w:rPr>
+        <w:t>A</w:t>
+      </w:r>
+      <w:r>
+        <w:rPr>
+          <w:rFonts w:ascii="Segoe UI" w:hAnsi="Segoe UI" w:cs="Segoe UI"/>
+          <w:color w:val="111111"/>
+          <w:shd w:val="clear" w:color="auto" w:fill="F7F7F7"/>
+          <w:lang w:val="pl-PL"/>
+        </w:rPr>
+        <w:t>, piksel zostanie zachowany, w przeciwnym razie zostanie usunięty</w:t>
+      </w:r>
+      <w:r>
+        <w:rPr>
+          <w:rFonts w:ascii="Segoe UI" w:hAnsi="Segoe UI" w:cs="Segoe UI"/>
+          <w:color w:val="111111"/>
+          <w:shd w:val="clear" w:color="auto" w:fill="F7F7F7"/>
+          <w:lang w:val="pl-PL"/>
+        </w:rPr>
+        <w:t xml:space="preserve"> (wyzerowany)</w:t>
+      </w:r>
+      <w:r>
+        <w:rPr>
+          <w:rFonts w:ascii="Segoe UI" w:hAnsi="Segoe UI" w:cs="Segoe UI"/>
+          <w:color w:val="111111"/>
+          <w:shd w:val="clear" w:color="auto" w:fill="F7F7F7"/>
+          <w:lang w:val="pl-PL"/>
+        </w:rPr>
+        <w:t>.</w:t>
+      </w:r>
+    </w:p>
+    <w:p>
+      <w:pPr>
+        <w:pStyle w:val="NormalnyWeb"/>
+        <w:spacing w:line="276" w:lineRule="auto"/>
+        <w:rPr>
+          <w:rFonts w:ascii="Segoe UI" w:hAnsi="Segoe UI" w:cs="Segoe UI"/>
+          <w:color w:val="111111"/>
+          <w:shd w:val="clear" w:color="auto" w:fill="F7F7F7"/>
+          <w:lang w:val="pl-PL"/>
+        </w:rPr>
+      </w:pPr>
+      <w:r>
+        <w:rPr>
+          <w:rFonts w:ascii="Segoe UI" w:hAnsi="Segoe UI" w:cs="Segoe UI"/>
+          <w:color w:val="111111"/>
+          <w:shd w:val="clear" w:color="auto" w:fill="F7F7F7"/>
+          <w:lang w:val="pl-PL"/>
+        </w:rPr>
+        <w:t xml:space="preserve">Rezultatem erozji macierzy </w:t>
+      </w:r>
+      <w:r>
+        <w:rPr>
+          <w:rFonts w:ascii="Segoe UI" w:hAnsi="Segoe UI" w:cs="Segoe UI"/>
+          <w:b/>
+          <w:color w:val="111111"/>
+          <w:shd w:val="clear" w:color="auto" w:fill="F7F7F7"/>
+          <w:lang w:val="pl-PL"/>
+        </w:rPr>
+        <w:t>A</w:t>
+      </w:r>
+      <w:r>
+        <w:rPr>
+          <w:rFonts w:ascii="Segoe UI" w:hAnsi="Segoe UI" w:cs="Segoe UI"/>
+          <w:b/>
+          <w:color w:val="111111"/>
+          <w:shd w:val="clear" w:color="auto" w:fill="F7F7F7"/>
+          <w:lang w:val="pl-PL"/>
+        </w:rPr>
+        <w:t xml:space="preserve"> </w:t>
+      </w:r>
+      <w:r>
+        <w:rPr>
+          <w:rFonts w:ascii="Segoe UI" w:hAnsi="Segoe UI" w:cs="Segoe UI"/>
+          <w:color w:val="111111"/>
+          <w:shd w:val="clear" w:color="auto" w:fill="F7F7F7"/>
+          <w:lang w:val="pl-PL"/>
+        </w:rPr>
+        <w:t xml:space="preserve">z macierzą </w:t>
+      </w:r>
+      <w:r>
+        <w:rPr>
+          <w:rFonts w:ascii="Segoe UI" w:hAnsi="Segoe UI" w:cs="Segoe UI"/>
+          <w:b/>
+          <w:color w:val="111111"/>
+          <w:shd w:val="clear" w:color="auto" w:fill="F7F7F7"/>
+          <w:lang w:val="pl-PL"/>
+        </w:rPr>
+        <w:t>B</w:t>
+      </w:r>
+      <w:r>
+        <w:rPr>
+          <w:rFonts w:ascii="Segoe UI" w:hAnsi="Segoe UI" w:cs="Segoe UI"/>
+          <w:b/>
+          <w:color w:val="111111"/>
+          <w:shd w:val="clear" w:color="auto" w:fill="F7F7F7"/>
+          <w:lang w:val="pl-PL"/>
+        </w:rPr>
+        <w:t xml:space="preserve"> </w:t>
+      </w:r>
+      <w:r>
+        <w:rPr>
+          <w:rFonts w:ascii="Segoe UI" w:hAnsi="Segoe UI" w:cs="Segoe UI"/>
+          <w:color w:val="111111"/>
+          <w:shd w:val="clear" w:color="auto" w:fill="F7F7F7"/>
+          <w:lang w:val="pl-PL"/>
+        </w:rPr>
+        <w:t xml:space="preserve">jest macierz </w:t>
+      </w:r>
+      <w:r>
+        <w:rPr>
+          <w:rFonts w:ascii="Segoe UI" w:hAnsi="Segoe UI" w:cs="Segoe UI"/>
+          <w:color w:val="111111"/>
+          <w:shd w:val="clear" w:color="auto" w:fill="F7F7F7"/>
+          <w:lang w:val="pl-PL"/>
+        </w:rPr>
+        <w:t xml:space="preserve">o wymiarach </w:t>
+      </w:r>
+      <w:r>
+        <w:rPr>
+          <w:rFonts w:ascii="Segoe UI" w:hAnsi="Segoe UI" w:cs="Segoe UI"/>
+          <w:color w:val="111111"/>
+          <w:shd w:val="clear" w:color="auto" w:fill="F7F7F7"/>
+          <w:lang w:val="pl-PL"/>
+        </w:rPr>
+        <w:t>13x13:</w:t>
+      </w:r>
+    </w:p>
+    <w:p>
+      <w:pPr>
+        <w:pStyle w:val="HTML-wstpniesformatowany"/>
+        <w:rPr>
+          <w:sz w:val="24"/>
+          <w:lang w:val="pl-PL"/>
+        </w:rPr>
+      </w:pPr>
+      <w:r>
+        <w:rPr>
+          <w:sz w:val="24"/>
+          <w:lang w:val="pl-PL"/>
+        </w:rPr>
+        <w:t xml:space="preserve">    </w:t>
+      </w:r>
+      <w:r>
+        <w:rPr>
+          <w:sz w:val="24"/>
+          <w:lang w:val="pl-PL"/>
+        </w:rPr>
+        <w:t>0 0 0 0 0 0 0 0 0 0 0 0 0</w:t>
+      </w:r>
+    </w:p>
+    <w:p>
+      <w:pPr>
+        <w:pStyle w:val="HTML-wstpniesformatowany"/>
+        <w:rPr>
+          <w:sz w:val="24"/>
+          <w:lang w:val="pl-PL"/>
+        </w:rPr>
+      </w:pPr>
+      <w:r>
+        <w:rPr>
+          <w:sz w:val="24"/>
+          <w:lang w:val="pl-PL"/>
+        </w:rPr>
+        <w:t xml:space="preserve">    0 1 1 1 1 0 0 0 1 1 1 1 0</w:t>
+      </w:r>
+    </w:p>
+    <w:p>
+      <w:pPr>
+        <w:pStyle w:val="HTML-wstpniesformatowany"/>
+        <w:rPr>
+          <w:sz w:val="24"/>
+          <w:lang w:val="pl-PL"/>
+        </w:rPr>
+      </w:pPr>
+      <w:r>
+        <w:rPr>
+          <w:sz w:val="24"/>
+          <w:lang w:val="pl-PL"/>
+        </w:rPr>
+        <w:t xml:space="preserve">    0 1 1 1 1 0 0 0 1 1 1 1 0</w:t>
+      </w:r>
+    </w:p>
+    <w:p>
+      <w:pPr>
+        <w:pStyle w:val="HTML-wstpniesformatowany"/>
+        <w:rPr>
+          <w:sz w:val="24"/>
+          <w:lang w:val="pl-PL"/>
+        </w:rPr>
+      </w:pPr>
+      <w:r>
+        <w:rPr>
+          <w:sz w:val="24"/>
+          <w:lang w:val="pl-PL"/>
+        </w:rPr>
+        <w:t xml:space="preserve">    0 1 1 1 1 1 1 1 1 1 1 1 0</w:t>
+      </w:r>
+    </w:p>
+    <w:p>
+      <w:pPr>
+        <w:pStyle w:val="HTML-wstpniesformatowany"/>
+        <w:rPr>
+          <w:sz w:val="24"/>
+          <w:lang w:val="pl-PL"/>
+        </w:rPr>
+      </w:pPr>
+      <w:r>
+        <w:rPr>
+          <w:sz w:val="24"/>
+          <w:lang w:val="pl-PL"/>
+        </w:rPr>
+        <w:t xml:space="preserve">    0 1 1 1 1 1 1 1 1 1 1 1 0</w:t>
+      </w:r>
+    </w:p>
+    <w:p>
+      <w:pPr>
+        <w:pStyle w:val="HTML-wstpniesformatowany"/>
+        <w:rPr>
+          <w:sz w:val="24"/>
+          <w:lang w:val="pl-PL"/>
+        </w:rPr>
+      </w:pPr>
+      <w:r>
+        <w:rPr>
+          <w:sz w:val="24"/>
+          <w:lang w:val="pl-PL"/>
+        </w:rPr>
+        <w:t xml:space="preserve">    0 1 1 1 1 1 1 1 1 1 1 1 0 </w:t>
+      </w:r>
+    </w:p>
+    <w:p>
+      <w:pPr>
+        <w:pStyle w:val="HTML-wstpniesformatowany"/>
+        <w:rPr>
+          <w:sz w:val="24"/>
+          <w:lang w:val="pl-PL"/>
+        </w:rPr>
+      </w:pPr>
+      <w:r>
+        <w:rPr>
+          <w:sz w:val="24"/>
+          <w:lang w:val="pl-PL"/>
+        </w:rPr>
+        <w:t xml:space="preserve">    0 1 1 1 1 1 1 1 1 1 1 1 0</w:t>
+      </w:r>
+    </w:p>
+    <w:p>
+      <w:pPr>
+        <w:pStyle w:val="HTML-wstpniesformatowany"/>
+        <w:rPr>
+          <w:sz w:val="24"/>
+          <w:lang w:val="pl-PL"/>
+        </w:rPr>
+      </w:pPr>
+      <w:r>
+        <w:rPr>
+          <w:sz w:val="24"/>
+          <w:lang w:val="pl-PL"/>
+        </w:rPr>
+        <w:t xml:space="preserve">    0 1 1 1 1 1 1 1 1 1 1 1 0 </w:t>
+      </w:r>
+    </w:p>
+    <w:p>
+      <w:pPr>
+        <w:pStyle w:val="HTML-wstpniesformatowany"/>
+        <w:rPr>
+          <w:sz w:val="24"/>
+          <w:lang w:val="pl-PL"/>
+        </w:rPr>
+      </w:pPr>
+      <w:r>
+        <w:rPr>
+          <w:sz w:val="24"/>
+          <w:lang w:val="pl-PL"/>
+        </w:rPr>
+        <w:t xml:space="preserve">    0 1 1 1 1 1 1 1 1 1 1 1 0 </w:t>
+      </w:r>
+    </w:p>
+    <w:p>
+      <w:pPr>
+        <w:pStyle w:val="HTML-wstpniesformatowany"/>
+        <w:rPr>
+          <w:sz w:val="24"/>
+          <w:lang w:val="pl-PL"/>
+        </w:rPr>
+      </w:pPr>
+      <w:r>
+        <w:rPr>
+          <w:sz w:val="24"/>
+          <w:lang w:val="pl-PL"/>
+        </w:rPr>
+        <w:t xml:space="preserve">    0 1 1 1 1 1 1 1 1 1 1 1 0</w:t>
+      </w:r>
+    </w:p>
+    <w:p>
+      <w:pPr>
+        <w:pStyle w:val="HTML-wstpniesformatowany"/>
+        <w:rPr>
+          <w:sz w:val="24"/>
+          <w:lang w:val="pl-PL"/>
+        </w:rPr>
+      </w:pPr>
+      <w:r>
+        <w:rPr>
+          <w:sz w:val="24"/>
+          <w:lang w:val="pl-PL"/>
+        </w:rPr>
+        <w:t xml:space="preserve">    0 1 1 1 1 1 1 1 1 1 1 1 0</w:t>
+      </w:r>
+    </w:p>
+    <w:p>
+      <w:pPr>
+        <w:pStyle w:val="HTML-wstpniesformatowany"/>
+        <w:rPr>
+          <w:sz w:val="24"/>
+          <w:lang w:val="pl-PL"/>
+        </w:rPr>
+      </w:pPr>
+      <w:r>
+        <w:rPr>
+          <w:sz w:val="24"/>
+          <w:lang w:val="pl-PL"/>
+        </w:rPr>
+        <w:t xml:space="preserve">    0 1 1 1 1 1 1 1 1 1 1 1 0</w:t>
+      </w:r>
+    </w:p>
+    <w:p>
+      <w:pPr>
+        <w:pStyle w:val="HTML-wstpniesformatowany"/>
+        <w:rPr>
+          <w:sz w:val="24"/>
+          <w:lang w:val="pl-PL"/>
+        </w:rPr>
+      </w:pPr>
+      <w:r>
+        <w:rPr>
+          <w:sz w:val="24"/>
+          <w:lang w:val="pl-PL"/>
+        </w:rPr>
+        <w:t xml:space="preserve">    0 0 0 0 0 0 0 0 0 0 0 0 0</w:t>
+      </w:r>
+    </w:p>
+    <w:p>
+      <w:pPr>
+        <w:pStyle w:val="NormalnyWeb"/>
+        <w:spacing w:line="276" w:lineRule="auto"/>
+        <w:rPr>
+          <w:lang w:val="pl-PL"/>
+        </w:rPr>
+      </w:pPr>
+      <w:r>
+        <w:rPr>
+          <w:rFonts w:ascii="Segoe UI" w:hAnsi="Segoe UI" w:cs="Segoe UI"/>
+          <w:color w:val="111111"/>
+          <w:shd w:val="clear" w:color="auto" w:fill="F7F7F7"/>
+          <w:lang w:val="pl-PL"/>
+        </w:rPr>
+        <w:lastRenderedPageBreak/>
         <w:t>W praktyce, dla każdego piksela w obrazie, operacja dylatacji zastępuje piksel maksymalną wartością wszystkich pikseli w sąsiedztwie zdefiniowanym przez element strukturalny. Następnie operacja erozji zastępuje piksel minimalną wartością wszystkich pikseli w sąsiedztwie zdefiniowanym przez ten sam element strukturalny. W efekcie operacja zamknięcia wygładza kontury, łączy wąskie przerwy i długie, cienkie zatoki, eliminuje małe dziury i wypełnia luki w konturze.</w:t>
       </w:r>
     </w:p>
@@ -9242,6 +11080,24 @@
         <w:pStyle w:val="Nagwek5"/>
       </w:pPr>
     </w:p>
+    <w:p/>
+    <w:p/>
+    <w:p/>
+    <w:p/>
+    <w:p/>
+    <w:p/>
+    <w:p/>
+    <w:p/>
+    <w:p/>
+    <w:p/>
+    <w:p/>
+    <w:p/>
+    <w:p/>
+    <w:p/>
+    <w:p/>
+    <w:p/>
+    <w:p/>
+    <w:p/>
     <w:p/>
     <w:p>
       <w:pPr>
@@ -9401,9 +11257,39 @@
         <w:rPr>
           <w:rStyle w:val="mord"/>
           <w:rFonts w:ascii="Segoe UI" w:eastAsiaTheme="minorEastAsia" w:hAnsi="Segoe UI" w:cs="Segoe UI"/>
+        </w:rPr>
+        <w:t xml:space="preserve">macierz </w:t>
+      </w:r>
+      <w:r>
+        <w:rPr>
+          <w:rStyle w:val="mord"/>
+          <w:rFonts w:ascii="Segoe UI" w:eastAsiaTheme="minorEastAsia" w:hAnsi="Segoe UI" w:cs="Segoe UI"/>
           <w:b/>
         </w:rPr>
-        <w:t>B = 4</w:t>
+        <w:t xml:space="preserve">B </w:t>
+      </w:r>
+      <w:r>
+        <w:rPr>
+          <w:rStyle w:val="mord"/>
+          <w:rFonts w:ascii="Segoe UI" w:eastAsiaTheme="minorEastAsia" w:hAnsi="Segoe UI" w:cs="Segoe UI"/>
+        </w:rPr>
+        <w:t xml:space="preserve">o wymiarach </w:t>
+      </w:r>
+      <w:r>
+        <w:rPr>
+          <w:rStyle w:val="mord"/>
+          <w:rFonts w:ascii="Segoe UI" w:eastAsiaTheme="minorEastAsia" w:hAnsi="Segoe UI" w:cs="Segoe UI"/>
+          <w:b/>
+        </w:rPr>
+        <w:t>4</w:t>
+      </w:r>
+      <w:r>
+        <w:rPr>
+          <w:rStyle w:val="mord"/>
+          <w:rFonts w:ascii="Segoe UI" w:eastAsiaTheme="minorEastAsia" w:hAnsi="Segoe UI" w:cs="Segoe UI"/>
+          <w:b/>
+        </w:rPr>
+        <w:t>x4</w:t>
       </w:r>
       <w:r>
         <w:rPr>
@@ -9518,14 +11404,27 @@
       <w:r>
         <w:t xml:space="preserve">Rys. </w:t>
       </w:r>
-      <w:fldSimple w:instr=" SEQ Rys. \* ARABIC ">
-        <w:r>
-          <w:rPr>
-            <w:noProof/>
-          </w:rPr>
-          <w:t>16</w:t>
-        </w:r>
-      </w:fldSimple>
+      <w:r>
+        <w:fldChar w:fldCharType="begin"/>
+      </w:r>
+      <w:r>
+        <w:instrText xml:space="preserve"> SEQ Rys. \* ARABIC </w:instrText>
+      </w:r>
+      <w:r>
+        <w:fldChar w:fldCharType="separate"/>
+      </w:r>
+      <w:r>
+        <w:rPr>
+          <w:noProof/>
+        </w:rPr>
+        <w:t>16</w:t>
+      </w:r>
+      <w:r>
+        <w:rPr>
+          <w:noProof/>
+        </w:rPr>
+        <w:fldChar w:fldCharType="end"/>
+      </w:r>
       <w:r>
         <w:t xml:space="preserve"> Efekt morfologicznego domknięcia wykrytych krawędzi dla pierścionków</w:t>
       </w:r>
@@ -9742,7 +11641,22 @@
           <w:rFonts w:ascii="Segoe UI" w:eastAsiaTheme="minorEastAsia" w:hAnsi="Segoe UI" w:cs="Segoe UI"/>
           <w:sz w:val="24"/>
         </w:rPr>
-        <w:t xml:space="preserve">podstawiając </w:t>
+        <w:t>P</w:t>
+      </w:r>
+      <w:r>
+        <w:rPr>
+          <w:rStyle w:val="mord"/>
+          <w:rFonts w:ascii="Segoe UI" w:eastAsiaTheme="minorEastAsia" w:hAnsi="Segoe UI" w:cs="Segoe UI"/>
+          <w:sz w:val="24"/>
+        </w:rPr>
+        <w:t xml:space="preserve">odstawiając </w:t>
+      </w:r>
+      <w:r>
+        <w:rPr>
+          <w:rStyle w:val="mord"/>
+          <w:rFonts w:ascii="Segoe UI" w:eastAsiaTheme="minorEastAsia" w:hAnsi="Segoe UI" w:cs="Segoe UI"/>
+        </w:rPr>
+        <w:t xml:space="preserve">macierz </w:t>
       </w:r>
       <w:r>
         <w:rPr>
@@ -9750,7 +11664,14 @@
           <w:rFonts w:ascii="Segoe UI" w:eastAsiaTheme="minorEastAsia" w:hAnsi="Segoe UI" w:cs="Segoe UI"/>
           <w:b/>
         </w:rPr>
-        <w:t xml:space="preserve">B = </w:t>
+        <w:t xml:space="preserve">B </w:t>
+      </w:r>
+      <w:r>
+        <w:rPr>
+          <w:rStyle w:val="mord"/>
+          <w:rFonts w:ascii="Segoe UI" w:eastAsiaTheme="minorEastAsia" w:hAnsi="Segoe UI" w:cs="Segoe UI"/>
+        </w:rPr>
+        <w:t xml:space="preserve">o wymiarach </w:t>
       </w:r>
       <w:r>
         <w:rPr>
@@ -9764,8 +11685,31 @@
         <w:rPr>
           <w:rStyle w:val="mord"/>
           <w:rFonts w:ascii="Segoe UI" w:eastAsiaTheme="minorEastAsia" w:hAnsi="Segoe UI" w:cs="Segoe UI"/>
-        </w:rPr>
-        <w:t xml:space="preserve"> otrzymujemy obraz do</w:t>
+          <w:b/>
+        </w:rPr>
+        <w:t>x</w:t>
+      </w:r>
+      <w:r>
+        <w:rPr>
+          <w:rStyle w:val="mord"/>
+          <w:rFonts w:ascii="Segoe UI" w:eastAsiaTheme="minorEastAsia" w:hAnsi="Segoe UI" w:cs="Segoe UI"/>
+          <w:b/>
+        </w:rPr>
+        <w:t>2</w:t>
+      </w:r>
+      <w:r>
+        <w:rPr>
+          <w:rStyle w:val="mord"/>
+          <w:rFonts w:ascii="Segoe UI" w:eastAsiaTheme="minorEastAsia" w:hAnsi="Segoe UI" w:cs="Segoe UI"/>
+        </w:rPr>
+        <w:t xml:space="preserve"> </w:t>
+      </w:r>
+      <w:r>
+        <w:rPr>
+          <w:rStyle w:val="mord"/>
+          <w:rFonts w:ascii="Segoe UI" w:eastAsiaTheme="minorEastAsia" w:hAnsi="Segoe UI" w:cs="Segoe UI"/>
+        </w:rPr>
+        <w:t>otrzymujemy obraz do</w:t>
       </w:r>
       <w:r>
         <w:rPr>
@@ -9854,14 +11798,27 @@
       <w:r>
         <w:t xml:space="preserve">Rys. </w:t>
       </w:r>
-      <w:fldSimple w:instr=" SEQ Rys. \* ARABIC ">
-        <w:r>
-          <w:rPr>
-            <w:noProof/>
-          </w:rPr>
-          <w:t>17</w:t>
-        </w:r>
-      </w:fldSimple>
+      <w:r>
+        <w:fldChar w:fldCharType="begin"/>
+      </w:r>
+      <w:r>
+        <w:instrText xml:space="preserve"> SEQ Rys. \* ARABIC </w:instrText>
+      </w:r>
+      <w:r>
+        <w:fldChar w:fldCharType="separate"/>
+      </w:r>
+      <w:r>
+        <w:rPr>
+          <w:noProof/>
+        </w:rPr>
+        <w:t>17</w:t>
+      </w:r>
+      <w:r>
+        <w:rPr>
+          <w:noProof/>
+        </w:rPr>
+        <w:fldChar w:fldCharType="end"/>
+      </w:r>
       <w:r>
         <w:t xml:space="preserve"> Efekt morfologicznego domknięcia wykrytych krawędzi dla naszyjników i kolczyków</w:t>
       </w:r>
@@ -10086,7 +12043,23 @@
           <w:color w:val="111111"/>
           <w:lang w:val="pl-PL"/>
         </w:rPr>
-        <w:t>etoda ta zwraca wszystkie kontury bez uwzględniania ich hierarchii.</w:t>
+        <w:t xml:space="preserve">etoda ta </w:t>
+      </w:r>
+      <w:r>
+        <w:rPr>
+          <w:rFonts w:ascii="Segoe UI" w:hAnsi="Segoe UI" w:cs="Segoe UI"/>
+          <w:color w:val="111111"/>
+          <w:lang w:val="pl-PL"/>
+        </w:rPr>
+        <w:t xml:space="preserve">powinna </w:t>
+      </w:r>
+      <w:r>
+        <w:rPr>
+          <w:rFonts w:ascii="Segoe UI" w:hAnsi="Segoe UI" w:cs="Segoe UI"/>
+          <w:color w:val="111111"/>
+          <w:lang w:val="pl-PL"/>
+        </w:rPr>
+        <w:t>zwraca wszystkie kontury bez uwzględniania ich hierarchii.</w:t>
       </w:r>
     </w:p>
     <w:p>
@@ -10137,24 +12110,7 @@
           <w:color w:val="111111"/>
           <w:lang w:val="pl-PL"/>
         </w:rPr>
-        <w:t>: Następnie, korzystamy z metody </w:t>
-      </w:r>
-      <w:r>
-        <w:rPr>
-          <w:rStyle w:val="HTML-kod"/>
-          <w:rFonts w:ascii="Segoe UI" w:hAnsi="Segoe UI" w:cs="Segoe UI"/>
-          <w:color w:val="111111"/>
-          <w:lang w:val="pl-PL"/>
-        </w:rPr>
-        <w:t>cv2.CHAIN_APPROX_SIMPLE</w:t>
-      </w:r>
-      <w:r>
-        <w:rPr>
-          <w:rFonts w:ascii="Segoe UI" w:hAnsi="Segoe UI" w:cs="Segoe UI"/>
-          <w:color w:val="111111"/>
-          <w:lang w:val="pl-PL"/>
-        </w:rPr>
-        <w:t>, która pozwala na kompresję konturów do ich punktów końcowych. Matematycznie, ta operacja polega na redukcji liczby punktów w konturze, zastępując ciąg punktów linią prostą między pierwszym a ostatnim punktem.</w:t>
+        <w:t>: Matematycznie, ta operacja polega na redukcji liczby punktów w konturze, zastępując ciąg punktów linią prostą między pierwszym a ostatnim punktem.</w:t>
       </w:r>
     </w:p>
     <w:p>
@@ -10317,14 +12273,27 @@
       <w:r>
         <w:t xml:space="preserve">Rys. </w:t>
       </w:r>
-      <w:fldSimple w:instr=" SEQ Rys. \* ARABIC ">
-        <w:r>
-          <w:rPr>
-            <w:noProof/>
-          </w:rPr>
-          <w:t>18</w:t>
-        </w:r>
-      </w:fldSimple>
+      <w:r>
+        <w:fldChar w:fldCharType="begin"/>
+      </w:r>
+      <w:r>
+        <w:instrText xml:space="preserve"> SEQ Rys. \* ARABIC </w:instrText>
+      </w:r>
+      <w:r>
+        <w:fldChar w:fldCharType="separate"/>
+      </w:r>
+      <w:r>
+        <w:rPr>
+          <w:noProof/>
+        </w:rPr>
+        <w:t>18</w:t>
+      </w:r>
+      <w:r>
+        <w:rPr>
+          <w:noProof/>
+        </w:rPr>
+        <w:fldChar w:fldCharType="end"/>
+      </w:r>
       <w:r>
         <w:t xml:space="preserve"> Efekt ponownego znalezienia krawędzie i ich wypełnienia</w:t>
       </w:r>
@@ -10342,6 +12311,76 @@
     </w:p>
     <w:p>
       <w:pPr>
+        <w:spacing w:line="276" w:lineRule="auto"/>
+      </w:pPr>
+    </w:p>
+    <w:p>
+      <w:pPr>
+        <w:spacing w:line="276" w:lineRule="auto"/>
+      </w:pPr>
+    </w:p>
+    <w:p>
+      <w:pPr>
+        <w:spacing w:line="276" w:lineRule="auto"/>
+      </w:pPr>
+    </w:p>
+    <w:p>
+      <w:pPr>
+        <w:spacing w:line="276" w:lineRule="auto"/>
+      </w:pPr>
+    </w:p>
+    <w:p>
+      <w:pPr>
+        <w:spacing w:line="276" w:lineRule="auto"/>
+      </w:pPr>
+    </w:p>
+    <w:p>
+      <w:pPr>
+        <w:spacing w:line="276" w:lineRule="auto"/>
+      </w:pPr>
+    </w:p>
+    <w:p>
+      <w:pPr>
+        <w:spacing w:line="276" w:lineRule="auto"/>
+      </w:pPr>
+    </w:p>
+    <w:p>
+      <w:pPr>
+        <w:spacing w:line="276" w:lineRule="auto"/>
+      </w:pPr>
+    </w:p>
+    <w:p>
+      <w:pPr>
+        <w:spacing w:line="276" w:lineRule="auto"/>
+      </w:pPr>
+    </w:p>
+    <w:p>
+      <w:pPr>
+        <w:spacing w:line="276" w:lineRule="auto"/>
+      </w:pPr>
+    </w:p>
+    <w:p>
+      <w:pPr>
+        <w:spacing w:line="276" w:lineRule="auto"/>
+      </w:pPr>
+    </w:p>
+    <w:p>
+      <w:pPr>
+        <w:spacing w:line="276" w:lineRule="auto"/>
+      </w:pPr>
+    </w:p>
+    <w:p>
+      <w:pPr>
+        <w:spacing w:line="276" w:lineRule="auto"/>
+      </w:pPr>
+    </w:p>
+    <w:p>
+      <w:pPr>
+        <w:spacing w:line="276" w:lineRule="auto"/>
+      </w:pPr>
+    </w:p>
+    <w:p>
+      <w:pPr>
         <w:pStyle w:val="Nagwek3"/>
         <w:spacing w:line="276" w:lineRule="auto"/>
         <w:rPr>
@@ -10349,12 +12388,13 @@
           <w:b/>
         </w:rPr>
       </w:pPr>
-      <w:bookmarkStart w:id="13" w:name="_Toc166704965"/>
+      <w:bookmarkStart w:id="12" w:name="_Toc166704965"/>
       <w:r>
         <w:rPr>
           <w:rFonts w:ascii="Segoe UI" w:eastAsia="Times New Roman" w:hAnsi="Segoe UI" w:cs="Segoe UI"/>
           <w:b/>
         </w:rPr>
+        <w:lastRenderedPageBreak/>
         <w:t>3.3</w:t>
       </w:r>
       <w:r>
@@ -10378,7 +12418,7 @@
         </w:rPr>
         <w:t xml:space="preserve"> Detekcja obiektów</w:t>
       </w:r>
-      <w:bookmarkEnd w:id="13"/>
+      <w:bookmarkEnd w:id="12"/>
     </w:p>
     <w:p>
       <w:pPr>
@@ -10411,7 +12451,7 @@
           <w:i/>
           <w:sz w:val="24"/>
         </w:rPr>
-        <w:t>SimpleBlobDetector</w:t>
+        <w:t>Blob</w:t>
       </w:r>
       <w:proofErr w:type="spellEnd"/>
       <w:r>
@@ -10419,68 +12459,22 @@
           <w:rFonts w:ascii="Segoe UI" w:hAnsi="Segoe UI" w:cs="Segoe UI"/>
           <w:sz w:val="24"/>
         </w:rPr>
-        <w:fldChar w:fldCharType="begin"/>
-      </w:r>
-      <w:r>
-        <w:rPr>
-          <w:rFonts w:ascii="Segoe UI" w:hAnsi="Segoe UI" w:cs="Segoe UI"/>
-          <w:sz w:val="24"/>
-        </w:rPr>
-        <w:instrText xml:space="preserve"> HYPERLINK "https://learnopencv.com/blob-detection-using-opencv-python-c/" </w:instrText>
-      </w:r>
-      <w:r>
-        <w:rPr>
-          <w:rFonts w:ascii="Segoe UI" w:hAnsi="Segoe UI" w:cs="Segoe UI"/>
-          <w:sz w:val="24"/>
-        </w:rPr>
-        <w:fldChar w:fldCharType="separate"/>
-      </w:r>
-      <w:r>
-        <w:rPr>
-          <w:rStyle w:val="Hipercze"/>
-          <w:rFonts w:ascii="Segoe UI" w:hAnsi="Segoe UI" w:cs="Segoe UI"/>
-          <w:sz w:val="24"/>
-        </w:rPr>
-        <w:t>[</w:t>
-      </w:r>
-      <w:r>
-        <w:rPr>
-          <w:rStyle w:val="Hipercze"/>
-          <w:rFonts w:ascii="Segoe UI" w:hAnsi="Segoe UI" w:cs="Segoe UI"/>
-          <w:sz w:val="24"/>
-        </w:rPr>
-        <w:t>7</w:t>
-      </w:r>
-      <w:r>
-        <w:rPr>
-          <w:rStyle w:val="Hipercze"/>
-          <w:rFonts w:ascii="Segoe UI" w:hAnsi="Segoe UI" w:cs="Segoe UI"/>
-          <w:sz w:val="24"/>
-        </w:rPr>
-        <w:t>]</w:t>
-      </w:r>
-      <w:r>
-        <w:rPr>
-          <w:rFonts w:ascii="Segoe UI" w:hAnsi="Segoe UI" w:cs="Segoe UI"/>
-          <w:sz w:val="24"/>
-        </w:rPr>
-        <w:fldChar w:fldCharType="end"/>
-      </w:r>
-      <w:r>
-        <w:rPr>
-          <w:rFonts w:ascii="Segoe UI" w:hAnsi="Segoe UI" w:cs="Segoe UI"/>
-          <w:sz w:val="24"/>
-        </w:rPr>
-        <w:t xml:space="preserve"> wbudowaną w bibliotekę </w:t>
+        <w:t xml:space="preserve"> </w:t>
+      </w:r>
+      <w:r>
+        <w:rPr>
+          <w:rFonts w:ascii="Segoe UI" w:hAnsi="Segoe UI" w:cs="Segoe UI"/>
+          <w:sz w:val="24"/>
+        </w:rPr>
+        <w:t>(</w:t>
       </w:r>
       <w:proofErr w:type="spellStart"/>
       <w:r>
         <w:rPr>
           <w:rFonts w:ascii="Segoe UI" w:hAnsi="Segoe UI" w:cs="Segoe UI"/>
-          <w:i/>
-          <w:sz w:val="24"/>
-        </w:rPr>
-        <w:t>OpenCV</w:t>
+          <w:sz w:val="24"/>
+        </w:rPr>
+        <w:t>Binary</w:t>
       </w:r>
       <w:proofErr w:type="spellEnd"/>
       <w:r>
@@ -10488,16 +12482,15 @@
           <w:rFonts w:ascii="Segoe UI" w:hAnsi="Segoe UI" w:cs="Segoe UI"/>
           <w:sz w:val="24"/>
         </w:rPr>
-        <w:t xml:space="preserve">. </w:t>
+        <w:t xml:space="preserve"> </w:t>
       </w:r>
       <w:proofErr w:type="spellStart"/>
       <w:r>
         <w:rPr>
           <w:rFonts w:ascii="Segoe UI" w:hAnsi="Segoe UI" w:cs="Segoe UI"/>
-          <w:i/>
-          <w:sz w:val="24"/>
-        </w:rPr>
-        <w:t>SimpleBlobDetector</w:t>
+          <w:sz w:val="24"/>
+        </w:rPr>
+        <w:t>Large</w:t>
       </w:r>
       <w:proofErr w:type="spellEnd"/>
       <w:r>
@@ -10505,31 +12498,7 @@
           <w:rFonts w:ascii="Segoe UI" w:hAnsi="Segoe UI" w:cs="Segoe UI"/>
           <w:sz w:val="24"/>
         </w:rPr>
-        <w:t xml:space="preserve"> pozwala na detekcję</w:t>
-      </w:r>
-      <w:r>
-        <w:rPr>
-          <w:rFonts w:ascii="Segoe UI" w:hAnsi="Segoe UI" w:cs="Segoe UI"/>
-          <w:sz w:val="24"/>
-        </w:rPr>
-        <w:t xml:space="preserve"> </w:t>
-      </w:r>
-      <w:proofErr w:type="spellStart"/>
-      <w:r>
-        <w:rPr>
-          <w:rFonts w:ascii="Segoe UI" w:hAnsi="Segoe UI" w:cs="Segoe UI"/>
-          <w:i/>
-          <w:sz w:val="24"/>
-        </w:rPr>
-        <w:t>Blob</w:t>
-      </w:r>
-      <w:proofErr w:type="spellEnd"/>
-      <w:r>
-        <w:rPr>
-          <w:rFonts w:ascii="Segoe UI" w:hAnsi="Segoe UI" w:cs="Segoe UI"/>
-          <w:sz w:val="24"/>
-        </w:rPr>
-        <w:t xml:space="preserve"> </w:t>
+        <w:t xml:space="preserve"> Object) </w:t>
       </w:r>
       <w:r>
         <w:rPr>
@@ -10552,29 +12521,33 @@
         </w:rPr>
         <w:t xml:space="preserve"> połączonych pikseli na obrazie, które mają podobne właściwości np. kolor. </w:t>
       </w:r>
-      <w:proofErr w:type="spellStart"/>
-      <w:r>
-        <w:rPr>
-          <w:rFonts w:ascii="Segoe UI" w:hAnsi="Segoe UI" w:cs="Segoe UI"/>
-          <w:i/>
-          <w:sz w:val="24"/>
-        </w:rPr>
-        <w:t>SimpleBlobDetector</w:t>
-      </w:r>
-      <w:proofErr w:type="spellEnd"/>
-      <w:r>
-        <w:rPr>
-          <w:rFonts w:ascii="Segoe UI" w:hAnsi="Segoe UI" w:cs="Segoe UI"/>
-          <w:sz w:val="24"/>
-        </w:rPr>
-        <w:t xml:space="preserve"> wykonuje detekcję na podstawie </w:t>
-      </w:r>
-      <w:r>
-        <w:rPr>
-          <w:rFonts w:ascii="Segoe UI" w:hAnsi="Segoe UI" w:cs="Segoe UI"/>
-          <w:sz w:val="24"/>
-        </w:rPr>
-        <w:t>m.in.:</w:t>
+      <w:r>
+        <w:rPr>
+          <w:rFonts w:ascii="Segoe UI" w:hAnsi="Segoe UI" w:cs="Segoe UI"/>
+          <w:sz w:val="24"/>
+        </w:rPr>
+        <w:t>Dete</w:t>
+      </w:r>
+      <w:r>
+        <w:rPr>
+          <w:rFonts w:ascii="Segoe UI" w:hAnsi="Segoe UI" w:cs="Segoe UI"/>
+          <w:sz w:val="24"/>
+        </w:rPr>
+        <w:t>kcj</w:t>
+      </w:r>
+      <w:r>
+        <w:rPr>
+          <w:rFonts w:ascii="Segoe UI" w:hAnsi="Segoe UI" w:cs="Segoe UI"/>
+          <w:sz w:val="24"/>
+        </w:rPr>
+        <w:t>a</w:t>
+      </w:r>
+      <w:r>
+        <w:rPr>
+          <w:rFonts w:ascii="Segoe UI" w:hAnsi="Segoe UI" w:cs="Segoe UI"/>
+          <w:sz w:val="24"/>
+        </w:rPr>
+        <w:t xml:space="preserve"> jest wykonywana na podstawie parametrów:</w:t>
       </w:r>
     </w:p>
     <w:p>
@@ -10582,7 +12555,7 @@
         <w:pStyle w:val="Akapitzlist"/>
         <w:numPr>
           <w:ilvl w:val="0"/>
-          <w:numId w:val="6"/>
+          <w:numId w:val="23"/>
         </w:numPr>
         <w:spacing w:line="276" w:lineRule="auto"/>
         <w:rPr>
@@ -10810,147 +12783,131 @@
         </w:rPr>
         <w:t>)</w:t>
       </w:r>
-    </w:p>
-    <w:p>
-      <w:pPr>
-        <w:spacing w:line="276" w:lineRule="auto"/>
-        <w:rPr>
-          <w:rFonts w:ascii="Segoe UI" w:hAnsi="Segoe UI" w:cs="Segoe UI"/>
-          <w:sz w:val="24"/>
-        </w:rPr>
-      </w:pPr>
-      <w:r>
-        <w:rPr>
-          <w:rFonts w:ascii="Segoe UI" w:hAnsi="Segoe UI" w:cs="Segoe UI"/>
-          <w:sz w:val="24"/>
-        </w:rPr>
-        <w:t>a następnie oznacza znalezione regiony.</w:t>
-      </w:r>
-    </w:p>
-    <w:p>
-      <w:pPr>
-        <w:spacing w:line="276" w:lineRule="auto"/>
-        <w:rPr>
-          <w:rFonts w:ascii="Segoe UI" w:hAnsi="Segoe UI" w:cs="Segoe UI"/>
-          <w:sz w:val="24"/>
-        </w:rPr>
-      </w:pPr>
-      <w:r>
-        <w:rPr>
-          <w:rFonts w:ascii="Segoe UI" w:hAnsi="Segoe UI" w:cs="Segoe UI"/>
-          <w:sz w:val="24"/>
-        </w:rPr>
-        <w:t xml:space="preserve">Dla wszystkich obiektów wartość parametru </w:t>
-      </w:r>
-      <w:proofErr w:type="spellStart"/>
-      <w:r>
-        <w:rPr>
-          <w:rFonts w:ascii="Segoe UI" w:hAnsi="Segoe UI" w:cs="Segoe UI"/>
-          <w:i/>
-          <w:sz w:val="24"/>
-        </w:rPr>
-        <w:t>blobColor</w:t>
-      </w:r>
-      <w:proofErr w:type="spellEnd"/>
-      <w:r>
-        <w:rPr>
-          <w:rFonts w:ascii="Segoe UI" w:hAnsi="Segoe UI" w:cs="Segoe UI"/>
-          <w:sz w:val="24"/>
-        </w:rPr>
-        <w:t xml:space="preserve"> </w:t>
-      </w:r>
-      <w:r>
-        <w:rPr>
-          <w:rFonts w:ascii="Segoe UI" w:hAnsi="Segoe UI" w:cs="Segoe UI"/>
-          <w:sz w:val="24"/>
-        </w:rPr>
-        <w:t>powinna być ustawiona na wartość 0</w:t>
-      </w:r>
-      <w:r>
-        <w:rPr>
-          <w:rFonts w:ascii="Segoe UI" w:hAnsi="Segoe UI" w:cs="Segoe UI"/>
-          <w:sz w:val="24"/>
-        </w:rPr>
-        <w:t xml:space="preserve"> (czerń), gdyż po wstępnej transformacji obraz jest w odcieniach czerni.</w:t>
-      </w:r>
-    </w:p>
-    <w:p>
-      <w:pPr>
-        <w:spacing w:line="276" w:lineRule="auto"/>
-        <w:rPr>
-          <w:rFonts w:ascii="Segoe UI" w:hAnsi="Segoe UI" w:cs="Segoe UI"/>
-          <w:sz w:val="24"/>
-        </w:rPr>
-      </w:pPr>
-      <w:r>
-        <w:rPr>
-          <w:rFonts w:ascii="Segoe UI" w:hAnsi="Segoe UI" w:cs="Segoe UI"/>
-          <w:sz w:val="24"/>
-        </w:rPr>
-        <w:t xml:space="preserve">Naszyjniki </w:t>
-      </w:r>
-      <w:r>
-        <w:rPr>
-          <w:rFonts w:ascii="Segoe UI" w:hAnsi="Segoe UI" w:cs="Segoe UI"/>
-          <w:sz w:val="24"/>
-        </w:rPr>
-        <w:t>zajmują najwięcej obsz</w:t>
-      </w:r>
-      <w:r>
-        <w:rPr>
-          <w:rFonts w:ascii="Segoe UI" w:hAnsi="Segoe UI" w:cs="Segoe UI"/>
-          <w:sz w:val="24"/>
-        </w:rPr>
-        <w:t>aru oraz</w:t>
-      </w:r>
-      <w:r>
-        <w:rPr>
-          <w:rFonts w:ascii="Segoe UI" w:hAnsi="Segoe UI" w:cs="Segoe UI"/>
-          <w:sz w:val="24"/>
-        </w:rPr>
-        <w:t xml:space="preserve"> mają </w:t>
-      </w:r>
-      <w:r>
-        <w:rPr>
-          <w:rFonts w:ascii="Segoe UI" w:hAnsi="Segoe UI" w:cs="Segoe UI"/>
-          <w:sz w:val="24"/>
-        </w:rPr>
-        <w:t>kształt kulisty</w:t>
-      </w:r>
-      <w:r>
-        <w:rPr>
-          <w:rFonts w:ascii="Segoe UI" w:hAnsi="Segoe UI" w:cs="Segoe UI"/>
-          <w:sz w:val="24"/>
-        </w:rPr>
-        <w:t xml:space="preserve">. </w:t>
-      </w:r>
-      <w:r>
-        <w:rPr>
-          <w:rFonts w:ascii="Segoe UI" w:hAnsi="Segoe UI" w:cs="Segoe UI"/>
-          <w:sz w:val="24"/>
-        </w:rPr>
-        <w:t>Najlepsze wyniki uzyskaliśmy po</w:t>
-      </w:r>
-      <w:r>
-        <w:rPr>
-          <w:rFonts w:ascii="Segoe UI" w:hAnsi="Segoe UI" w:cs="Segoe UI"/>
-          <w:sz w:val="24"/>
-        </w:rPr>
-        <w:t xml:space="preserve"> odpowiednio </w:t>
-      </w:r>
-      <w:r>
-        <w:rPr>
-          <w:rFonts w:ascii="Segoe UI" w:hAnsi="Segoe UI" w:cs="Segoe UI"/>
-          <w:sz w:val="24"/>
-        </w:rPr>
-        <w:t>ustawionych parametrach</w:t>
-      </w:r>
-      <w:r>
-        <w:rPr>
-          <w:rFonts w:ascii="Segoe UI" w:hAnsi="Segoe UI" w:cs="Segoe UI"/>
-          <w:sz w:val="24"/>
-        </w:rPr>
-        <w:t>:</w:t>
+      <w:r>
+        <w:rPr>
+          <w:rFonts w:ascii="Segoe UI" w:hAnsi="Segoe UI" w:cs="Segoe UI"/>
+          <w:sz w:val="24"/>
+        </w:rPr>
+        <w:t>.</w:t>
+      </w:r>
+    </w:p>
+    <w:p>
+      <w:pPr>
+        <w:pStyle w:val="Akapitzlist"/>
+        <w:spacing w:line="276" w:lineRule="auto"/>
+        <w:ind w:left="360"/>
+        <w:rPr>
+          <w:rFonts w:ascii="Segoe UI" w:hAnsi="Segoe UI" w:cs="Segoe UI"/>
+          <w:sz w:val="24"/>
+        </w:rPr>
+      </w:pPr>
+    </w:p>
+    <w:p>
+      <w:pPr>
+        <w:pStyle w:val="Akapitzlist"/>
+        <w:keepNext/>
+        <w:spacing w:line="276" w:lineRule="auto"/>
+        <w:ind w:left="360"/>
+      </w:pPr>
+      <w:r>
+        <w:rPr>
+          <w:noProof/>
+          <w:lang w:val="en-US"/>
+        </w:rPr>
+        <w:drawing>
+          <wp:inline distT="0" distB="0" distL="0" distR="0" wp14:anchorId="79CC9F7D" wp14:editId="301A5934">
+            <wp:extent cx="5760720" cy="3950963"/>
+            <wp:effectExtent l="0" t="0" r="0" b="0"/>
+            <wp:docPr id="23" name="Obraz 23" descr="Test Area, thresholds, circularity, inertia, and convexity"/>
+            <wp:cNvGraphicFramePr>
+              <a:graphicFrameLocks xmlns:a="http://schemas.openxmlformats.org/drawingml/2006/main" noChangeAspect="1"/>
+            </wp:cNvGraphicFramePr>
+            <a:graphic xmlns:a="http://schemas.openxmlformats.org/drawingml/2006/main">
+              <a:graphicData uri="http://schemas.openxmlformats.org/drawingml/2006/picture">
+                <pic:pic xmlns:pic="http://schemas.openxmlformats.org/drawingml/2006/picture">
+                  <pic:nvPicPr>
+                    <pic:cNvPr id="0" name="Picture 7" descr="Test Area, thresholds, circularity, inertia, and convexity"/>
+                    <pic:cNvPicPr>
+                      <a:picLocks noChangeAspect="1" noChangeArrowheads="1"/>
+                    </pic:cNvPicPr>
+                  </pic:nvPicPr>
+                  <pic:blipFill>
+                    <a:blip r:embed="rId36">
+                      <a:extLst>
+                        <a:ext uri="{28A0092B-C50C-407E-A947-70E740481C1C}">
+                          <a14:useLocalDpi xmlns:a14="http://schemas.microsoft.com/office/drawing/2010/main" val="0"/>
+                        </a:ext>
+                      </a:extLst>
+                    </a:blip>
+                    <a:srcRect/>
+                    <a:stretch>
+                      <a:fillRect/>
+                    </a:stretch>
+                  </pic:blipFill>
+                  <pic:spPr bwMode="auto">
+                    <a:xfrm>
+                      <a:off x="0" y="0"/>
+                      <a:ext cx="5760720" cy="3950963"/>
+                    </a:xfrm>
+                    <a:prstGeom prst="rect">
+                      <a:avLst/>
+                    </a:prstGeom>
+                    <a:noFill/>
+                    <a:ln>
+                      <a:noFill/>
+                    </a:ln>
+                  </pic:spPr>
+                </pic:pic>
+              </a:graphicData>
+            </a:graphic>
+          </wp:inline>
+        </w:drawing>
+      </w:r>
+    </w:p>
+    <w:p>
+      <w:pPr>
+        <w:pStyle w:val="Legenda"/>
+        <w:jc w:val="center"/>
+      </w:pPr>
+      <w:r>
+        <w:t xml:space="preserve">Rys. </w:t>
+      </w:r>
+      <w:r>
+        <w:fldChar w:fldCharType="begin"/>
+      </w:r>
+      <w:r>
+        <w:instrText xml:space="preserve"> SEQ Rys. \* ARABIC </w:instrText>
+      </w:r>
+      <w:r>
+        <w:fldChar w:fldCharType="separate"/>
+      </w:r>
+      <w:r>
+        <w:rPr>
+          <w:noProof/>
+        </w:rPr>
+        <w:t>19</w:t>
+      </w:r>
+      <w:r>
+        <w:fldChar w:fldCharType="end"/>
+      </w:r>
+      <w:r>
+        <w:t xml:space="preserve"> Graficzna reprezentacja parametrów do detekcji obiektów</w:t>
+      </w:r>
+    </w:p>
+    <w:p>
+      <w:pPr>
+        <w:spacing w:line="276" w:lineRule="auto"/>
+        <w:rPr>
+          <w:rFonts w:ascii="Segoe UI" w:hAnsi="Segoe UI" w:cs="Segoe UI"/>
+          <w:sz w:val="24"/>
+        </w:rPr>
+      </w:pPr>
+      <w:r>
+        <w:rPr>
+          <w:rFonts w:ascii="Segoe UI" w:hAnsi="Segoe UI" w:cs="Segoe UI"/>
+          <w:sz w:val="24"/>
+        </w:rPr>
+        <w:t>Wyjaśnienia do poszczególnych parametrów:</w:t>
       </w:r>
     </w:p>
     <w:p>
@@ -10958,11 +12915,12 @@
         <w:pStyle w:val="Akapitzlist"/>
         <w:numPr>
           <w:ilvl w:val="0"/>
-          <w:numId w:val="7"/>
+          <w:numId w:val="25"/>
         </w:numPr>
         <w:spacing w:line="276" w:lineRule="auto"/>
         <w:rPr>
           <w:rFonts w:ascii="Segoe UI" w:hAnsi="Segoe UI" w:cs="Segoe UI"/>
+          <w:b/>
           <w:sz w:val="24"/>
         </w:rPr>
       </w:pPr>
@@ -10970,10 +12928,10 @@
       <w:r>
         <w:rPr>
           <w:rFonts w:ascii="Segoe UI" w:hAnsi="Segoe UI" w:cs="Segoe UI"/>
-          <w:i/>
-          <w:sz w:val="24"/>
-        </w:rPr>
-        <w:t>minArea</w:t>
+          <w:b/>
+          <w:sz w:val="24"/>
+        </w:rPr>
+        <w:t>Area</w:t>
       </w:r>
       <w:proofErr w:type="spellEnd"/>
       <w:r>
@@ -10981,36 +12939,7 @@
           <w:rFonts w:ascii="Segoe UI" w:hAnsi="Segoe UI" w:cs="Segoe UI"/>
           <w:sz w:val="24"/>
         </w:rPr>
-        <w:t xml:space="preserve"> na 100 000</w:t>
-      </w:r>
-      <w:r>
-        <w:rPr>
-          <w:rFonts w:ascii="Segoe UI" w:hAnsi="Segoe UI" w:cs="Segoe UI"/>
-          <w:sz w:val="24"/>
-        </w:rPr>
-        <w:t xml:space="preserve">, który wykonuje detekcję elementów o </w:t>
-      </w:r>
-      <w:r>
-        <w:rPr>
-          <w:rFonts w:ascii="Segoe UI" w:hAnsi="Segoe UI" w:cs="Segoe UI"/>
-          <w:b/>
-          <w:sz w:val="24"/>
-        </w:rPr>
-        <w:t>minimalnej</w:t>
-      </w:r>
-      <w:r>
-        <w:rPr>
-          <w:rFonts w:ascii="Segoe UI" w:hAnsi="Segoe UI" w:cs="Segoe UI"/>
-          <w:sz w:val="24"/>
-        </w:rPr>
-        <w:t xml:space="preserve"> powierzchni równej 100 000 </w:t>
-      </w:r>
-      <w:r>
-        <w:rPr>
-          <w:rFonts w:ascii="Segoe UI" w:hAnsi="Segoe UI" w:cs="Segoe UI"/>
-          <w:sz w:val="24"/>
-        </w:rPr>
-        <w:t>jednostek kwadratowych,</w:t>
+        <w:t xml:space="preserve"> – obszar zajmowany przez obiekt,</w:t>
       </w:r>
     </w:p>
     <w:p>
@@ -11018,11 +12947,12 @@
         <w:pStyle w:val="Akapitzlist"/>
         <w:numPr>
           <w:ilvl w:val="0"/>
-          <w:numId w:val="7"/>
+          <w:numId w:val="25"/>
         </w:numPr>
         <w:spacing w:line="276" w:lineRule="auto"/>
         <w:rPr>
           <w:rFonts w:ascii="Segoe UI" w:hAnsi="Segoe UI" w:cs="Segoe UI"/>
+          <w:b/>
           <w:sz w:val="24"/>
         </w:rPr>
       </w:pPr>
@@ -11030,18 +12960,16 @@
       <w:r>
         <w:rPr>
           <w:rFonts w:ascii="Segoe UI" w:hAnsi="Segoe UI" w:cs="Segoe UI"/>
-          <w:i/>
-          <w:sz w:val="24"/>
-        </w:rPr>
-        <w:lastRenderedPageBreak/>
-        <w:t>maxArea</w:t>
+          <w:b/>
+          <w:sz w:val="24"/>
+        </w:rPr>
+        <w:t>Thresholds</w:t>
       </w:r>
       <w:proofErr w:type="spellEnd"/>
       <w:r>
         <w:rPr>
           <w:rFonts w:ascii="Segoe UI" w:hAnsi="Segoe UI" w:cs="Segoe UI"/>
           <w:b/>
-          <w:i/>
           <w:sz w:val="24"/>
         </w:rPr>
         <w:t xml:space="preserve"> </w:t>
@@ -11051,45 +12979,7 @@
           <w:rFonts w:ascii="Segoe UI" w:hAnsi="Segoe UI" w:cs="Segoe UI"/>
           <w:sz w:val="24"/>
         </w:rPr>
-        <w:t>na</w:t>
-      </w:r>
-      <w:r>
-        <w:rPr>
-          <w:rFonts w:ascii="Segoe UI" w:hAnsi="Segoe UI" w:cs="Segoe UI"/>
-          <w:b/>
-          <w:i/>
-          <w:sz w:val="24"/>
-        </w:rPr>
-        <w:t xml:space="preserve"> </w:t>
-      </w:r>
-      <w:r>
-        <w:rPr>
-          <w:rFonts w:ascii="Segoe UI" w:hAnsi="Segoe UI" w:cs="Segoe UI"/>
-          <w:sz w:val="24"/>
-        </w:rPr>
-        <w:t>10 000 000</w:t>
-      </w:r>
-      <w:r>
-        <w:rPr>
-          <w:rFonts w:ascii="Segoe UI" w:hAnsi="Segoe UI" w:cs="Segoe UI"/>
-          <w:sz w:val="24"/>
-        </w:rPr>
-        <w:t xml:space="preserve">, który wykonuje detekcję elementów o </w:t>
-      </w:r>
-      <w:r>
-        <w:rPr>
-          <w:rFonts w:ascii="Segoe UI" w:hAnsi="Segoe UI" w:cs="Segoe UI"/>
-          <w:b/>
-          <w:sz w:val="24"/>
-        </w:rPr>
-        <w:t>maksymalnej</w:t>
-      </w:r>
-      <w:r>
-        <w:rPr>
-          <w:rFonts w:ascii="Segoe UI" w:hAnsi="Segoe UI" w:cs="Segoe UI"/>
-          <w:sz w:val="24"/>
-        </w:rPr>
-        <w:t xml:space="preserve"> powierzchni równej 10 000 000 jednostek kwadratowych,</w:t>
+        <w:t>– obiekty o poszczególnym odcieniu,</w:t>
       </w:r>
     </w:p>
     <w:p>
@@ -11097,7 +12987,7 @@
         <w:pStyle w:val="Akapitzlist"/>
         <w:numPr>
           <w:ilvl w:val="0"/>
-          <w:numId w:val="7"/>
+          <w:numId w:val="24"/>
         </w:numPr>
         <w:spacing w:line="276" w:lineRule="auto"/>
         <w:rPr>
@@ -11109,10 +12999,10 @@
       <w:r>
         <w:rPr>
           <w:rFonts w:ascii="Segoe UI" w:hAnsi="Segoe UI" w:cs="Segoe UI"/>
-          <w:i/>
-          <w:sz w:val="24"/>
-        </w:rPr>
-        <w:t>minCircularity</w:t>
+          <w:b/>
+          <w:sz w:val="24"/>
+        </w:rPr>
+        <w:t>Circularity</w:t>
       </w:r>
       <w:proofErr w:type="spellEnd"/>
       <w:r>
@@ -11127,14 +13017,182 @@
           <w:rFonts w:ascii="Segoe UI" w:hAnsi="Segoe UI" w:cs="Segoe UI"/>
           <w:sz w:val="24"/>
         </w:rPr>
-        <w:t>na 0.25</w:t>
-      </w:r>
-      <w:r>
-        <w:rPr>
-          <w:rFonts w:ascii="Segoe UI" w:hAnsi="Segoe UI" w:cs="Segoe UI"/>
-          <w:sz w:val="24"/>
-        </w:rPr>
-        <w:t>, który wykonuje detekcję elementów zbliżonych do kształtu czworokąta,</w:t>
+        <w:t xml:space="preserve">- </w:t>
+      </w:r>
+      <w:r>
+        <w:rPr>
+          <w:rFonts w:ascii="Segoe UI" w:hAnsi="Segoe UI" w:cs="Segoe UI"/>
+          <w:sz w:val="24"/>
+        </w:rPr>
+        <w:t xml:space="preserve">kolistość </w:t>
+      </w:r>
+      <w:r>
+        <w:rPr>
+          <w:rFonts w:ascii="Segoe UI" w:hAnsi="Segoe UI" w:cs="Segoe UI"/>
+          <w:sz w:val="24"/>
+        </w:rPr>
+        <w:t>–</w:t>
+      </w:r>
+      <w:r>
+        <w:rPr>
+          <w:rFonts w:ascii="Segoe UI" w:hAnsi="Segoe UI" w:cs="Segoe UI"/>
+          <w:sz w:val="24"/>
+        </w:rPr>
+        <w:t xml:space="preserve"> </w:t>
+      </w:r>
+      <w:r>
+        <w:rPr>
+          <w:rFonts w:ascii="Segoe UI" w:hAnsi="Segoe UI" w:cs="Segoe UI"/>
+          <w:sz w:val="24"/>
+        </w:rPr>
+        <w:t>czyli jak bardzo obiekt jest zbliżony do kształtu okręgu. Im wartość niższa tym obiekt jest bardziej zbliżony do kształtu trójkąta. Parametr opisany jest wzorem:</w:t>
+      </w:r>
+    </w:p>
+    <w:p>
+      <w:pPr>
+        <w:pStyle w:val="Akapitzlist"/>
+        <w:spacing w:line="276" w:lineRule="auto"/>
+        <w:ind w:left="360"/>
+        <w:rPr>
+          <w:rFonts w:ascii="Segoe UI" w:hAnsi="Segoe UI" w:cs="Segoe UI"/>
+          <w:sz w:val="24"/>
+        </w:rPr>
+      </w:pPr>
+      <m:oMathPara>
+        <m:oMath>
+          <m:f>
+            <m:fPr>
+              <m:ctrlPr>
+                <w:rPr>
+                  <w:rFonts w:ascii="Cambria Math" w:hAnsi="Cambria Math" w:cs="Segoe UI"/>
+                  <w:sz w:val="24"/>
+                </w:rPr>
+              </m:ctrlPr>
+            </m:fPr>
+            <m:num>
+              <m:r>
+                <m:rPr>
+                  <m:sty m:val="p"/>
+                </m:rPr>
+                <w:rPr>
+                  <w:rFonts w:ascii="Cambria Math" w:hAnsi="Cambria Math" w:cs="Segoe UI"/>
+                  <w:sz w:val="24"/>
+                </w:rPr>
+                <m:t>4πP</m:t>
+              </m:r>
+            </m:num>
+            <m:den>
+              <m:r>
+                <m:rPr>
+                  <m:sty m:val="p"/>
+                </m:rPr>
+                <w:rPr>
+                  <w:rFonts w:ascii="Cambria Math" w:hAnsi="Cambria Math" w:cs="Segoe UI"/>
+                  <w:sz w:val="24"/>
+                </w:rPr>
+                <m:t>L</m:t>
+              </m:r>
+            </m:den>
+          </m:f>
+        </m:oMath>
+      </m:oMathPara>
+    </w:p>
+    <w:p>
+      <w:pPr>
+        <w:pStyle w:val="Akapitzlist"/>
+        <w:spacing w:line="276" w:lineRule="auto"/>
+        <w:ind w:left="0" w:firstLine="360"/>
+        <w:rPr>
+          <w:rFonts w:ascii="Segoe UI" w:hAnsi="Segoe UI" w:cs="Segoe UI"/>
+          <w:sz w:val="24"/>
+        </w:rPr>
+      </w:pPr>
+      <w:r>
+        <w:rPr>
+          <w:rFonts w:ascii="Segoe UI" w:hAnsi="Segoe UI" w:cs="Segoe UI"/>
+          <w:sz w:val="24"/>
+        </w:rPr>
+        <w:t>gdzie:</w:t>
+      </w:r>
+    </w:p>
+    <w:p>
+      <w:pPr>
+        <w:pStyle w:val="Akapitzlist"/>
+        <w:numPr>
+          <w:ilvl w:val="1"/>
+          <w:numId w:val="24"/>
+        </w:numPr>
+        <w:spacing w:line="276" w:lineRule="auto"/>
+        <w:rPr>
+          <w:rFonts w:ascii="Segoe UI" w:hAnsi="Segoe UI" w:cs="Segoe UI"/>
+          <w:sz w:val="24"/>
+        </w:rPr>
+      </w:pPr>
+      <w:r>
+        <w:rPr>
+          <w:rFonts w:ascii="Segoe UI" w:hAnsi="Segoe UI" w:cs="Segoe UI"/>
+          <w:b/>
+          <w:sz w:val="24"/>
+        </w:rPr>
+        <w:lastRenderedPageBreak/>
+        <w:t>P</w:t>
+      </w:r>
+      <w:r>
+        <w:rPr>
+          <w:rFonts w:ascii="Segoe UI" w:hAnsi="Segoe UI" w:cs="Segoe UI"/>
+          <w:sz w:val="24"/>
+        </w:rPr>
+        <w:t xml:space="preserve"> – pole powierzchni</w:t>
+      </w:r>
+      <w:r>
+        <w:rPr>
+          <w:rFonts w:ascii="Segoe UI" w:hAnsi="Segoe UI" w:cs="Segoe UI"/>
+          <w:sz w:val="24"/>
+        </w:rPr>
+        <w:t>,</w:t>
+      </w:r>
+    </w:p>
+    <w:p>
+      <w:pPr>
+        <w:pStyle w:val="Akapitzlist"/>
+        <w:numPr>
+          <w:ilvl w:val="1"/>
+          <w:numId w:val="24"/>
+        </w:numPr>
+        <w:spacing w:line="276" w:lineRule="auto"/>
+        <w:rPr>
+          <w:rFonts w:ascii="Segoe UI" w:hAnsi="Segoe UI" w:cs="Segoe UI"/>
+          <w:sz w:val="24"/>
+        </w:rPr>
+      </w:pPr>
+      <w:r>
+        <w:rPr>
+          <w:rFonts w:ascii="Segoe UI" w:hAnsi="Segoe UI" w:cs="Segoe UI"/>
+          <w:b/>
+          <w:sz w:val="24"/>
+        </w:rPr>
+        <w:t xml:space="preserve">L </w:t>
+      </w:r>
+      <w:r>
+        <w:rPr>
+          <w:rFonts w:ascii="Segoe UI" w:hAnsi="Segoe UI" w:cs="Segoe UI"/>
+          <w:sz w:val="24"/>
+        </w:rPr>
+        <w:t>–</w:t>
+      </w:r>
+      <w:r>
+        <w:rPr>
+          <w:rFonts w:ascii="Segoe UI" w:hAnsi="Segoe UI" w:cs="Segoe UI"/>
+          <w:sz w:val="24"/>
+        </w:rPr>
+        <w:t xml:space="preserve"> obwód</w:t>
+      </w:r>
+      <w:r>
+        <w:rPr>
+          <w:rFonts w:ascii="Segoe UI" w:hAnsi="Segoe UI" w:cs="Segoe UI"/>
+          <w:sz w:val="24"/>
+        </w:rPr>
+        <w:t>,</w:t>
       </w:r>
     </w:p>
     <w:p>
@@ -11142,11 +13200,12 @@
         <w:pStyle w:val="Akapitzlist"/>
         <w:numPr>
           <w:ilvl w:val="0"/>
-          <w:numId w:val="7"/>
+          <w:numId w:val="24"/>
         </w:numPr>
         <w:spacing w:line="276" w:lineRule="auto"/>
         <w:rPr>
           <w:rFonts w:ascii="Segoe UI" w:hAnsi="Segoe UI" w:cs="Segoe UI"/>
+          <w:b/>
           <w:sz w:val="24"/>
         </w:rPr>
       </w:pPr>
@@ -11154,18 +13213,10 @@
       <w:r>
         <w:rPr>
           <w:rFonts w:ascii="Segoe UI" w:hAnsi="Segoe UI" w:cs="Segoe UI"/>
-          <w:i/>
-          <w:sz w:val="24"/>
-        </w:rPr>
-        <w:t>max</w:t>
-      </w:r>
-      <w:r>
-        <w:rPr>
-          <w:rFonts w:ascii="Segoe UI" w:hAnsi="Segoe UI" w:cs="Segoe UI"/>
-          <w:i/>
-          <w:sz w:val="24"/>
-        </w:rPr>
-        <w:t>Circularity</w:t>
+          <w:b/>
+          <w:sz w:val="24"/>
+        </w:rPr>
+        <w:t>Convexity</w:t>
       </w:r>
       <w:proofErr w:type="spellEnd"/>
       <w:r>
@@ -11180,227 +13231,21 @@
           <w:rFonts w:ascii="Segoe UI" w:hAnsi="Segoe UI" w:cs="Segoe UI"/>
           <w:sz w:val="24"/>
         </w:rPr>
-        <w:t>na 0.9</w:t>
-      </w:r>
-      <w:r>
-        <w:rPr>
-          <w:rFonts w:ascii="Segoe UI" w:hAnsi="Segoe UI" w:cs="Segoe UI"/>
-          <w:sz w:val="24"/>
-        </w:rPr>
-        <w:t>, który wykonuje detekcję elementów zbliżonych do kształtu okręgu.</w:t>
-      </w:r>
-    </w:p>
-    <w:p>
-      <w:pPr>
-        <w:spacing w:line="276" w:lineRule="auto"/>
-        <w:rPr>
-          <w:rFonts w:ascii="Segoe UI" w:hAnsi="Segoe UI" w:cs="Segoe UI"/>
-          <w:sz w:val="24"/>
-        </w:rPr>
-      </w:pPr>
-      <w:r>
-        <w:rPr>
-          <w:rFonts w:ascii="Segoe UI" w:hAnsi="Segoe UI" w:cs="Segoe UI"/>
-          <w:sz w:val="24"/>
-        </w:rPr>
-        <w:t xml:space="preserve">Pozostałe parametry typu </w:t>
-      </w:r>
-      <w:proofErr w:type="spellStart"/>
-      <w:r>
-        <w:rPr>
-          <w:rFonts w:ascii="Segoe UI" w:hAnsi="Segoe UI" w:cs="Segoe UI"/>
-          <w:i/>
-          <w:sz w:val="24"/>
-        </w:rPr>
-        <w:t>convexity</w:t>
-      </w:r>
-      <w:proofErr w:type="spellEnd"/>
-      <w:r>
-        <w:rPr>
-          <w:rFonts w:ascii="Segoe UI" w:hAnsi="Segoe UI" w:cs="Segoe UI"/>
-          <w:i/>
-          <w:sz w:val="24"/>
-        </w:rPr>
-        <w:t xml:space="preserve"> (wypukłość)</w:t>
-      </w:r>
-      <w:r>
-        <w:rPr>
-          <w:rFonts w:ascii="Segoe UI" w:hAnsi="Segoe UI" w:cs="Segoe UI"/>
-          <w:sz w:val="24"/>
-        </w:rPr>
-        <w:t xml:space="preserve"> i </w:t>
-      </w:r>
-      <w:proofErr w:type="spellStart"/>
-      <w:r>
-        <w:rPr>
-          <w:rFonts w:ascii="Segoe UI" w:hAnsi="Segoe UI" w:cs="Segoe UI"/>
-          <w:i/>
-          <w:sz w:val="24"/>
-        </w:rPr>
-        <w:t>inertia</w:t>
-      </w:r>
-      <w:proofErr w:type="spellEnd"/>
-      <w:r>
-        <w:rPr>
-          <w:rFonts w:ascii="Segoe UI" w:hAnsi="Segoe UI" w:cs="Segoe UI"/>
-          <w:i/>
-          <w:sz w:val="24"/>
-        </w:rPr>
-        <w:t xml:space="preserve"> (inercja)</w:t>
-      </w:r>
-      <w:r>
-        <w:rPr>
-          <w:rFonts w:ascii="Segoe UI" w:hAnsi="Segoe UI" w:cs="Segoe UI"/>
-          <w:sz w:val="24"/>
-        </w:rPr>
-        <w:t xml:space="preserve"> są niepotrzebne, gdyż w naszym przypadku naszyjniki zajmują najwięcej powierzchni.</w:t>
-      </w:r>
-    </w:p>
-    <w:p>
-      <w:pPr>
-        <w:spacing w:line="276" w:lineRule="auto"/>
-        <w:rPr>
-          <w:rFonts w:ascii="Segoe UI" w:hAnsi="Segoe UI" w:cs="Segoe UI"/>
-        </w:rPr>
-      </w:pPr>
-      <w:r>
-        <w:rPr>
-          <w:rFonts w:ascii="Segoe UI" w:hAnsi="Segoe UI" w:cs="Segoe UI"/>
-          <w:sz w:val="24"/>
-        </w:rPr>
-        <w:t xml:space="preserve">Pierścionki mają </w:t>
-      </w:r>
-      <w:r>
-        <w:rPr>
-          <w:rFonts w:ascii="Segoe UI" w:hAnsi="Segoe UI" w:cs="Segoe UI"/>
-          <w:sz w:val="24"/>
-        </w:rPr>
-        <w:t xml:space="preserve">również kształt kulisty oraz </w:t>
-      </w:r>
-      <w:r>
-        <w:rPr>
-          <w:rFonts w:ascii="Segoe UI" w:hAnsi="Segoe UI" w:cs="Segoe UI"/>
-          <w:sz w:val="24"/>
-        </w:rPr>
-        <w:t>zajmują mniej obszaru niż</w:t>
-      </w:r>
-      <w:r>
-        <w:rPr>
-          <w:rFonts w:ascii="Segoe UI" w:hAnsi="Segoe UI" w:cs="Segoe UI"/>
-          <w:sz w:val="24"/>
-        </w:rPr>
-        <w:t xml:space="preserve"> naszyjnik</w:t>
-      </w:r>
-      <w:r>
-        <w:rPr>
-          <w:rFonts w:ascii="Segoe UI" w:hAnsi="Segoe UI" w:cs="Segoe UI"/>
-          <w:sz w:val="24"/>
-        </w:rPr>
-        <w:t>i</w:t>
-      </w:r>
-      <w:r>
-        <w:rPr>
-          <w:rFonts w:ascii="Segoe UI" w:hAnsi="Segoe UI" w:cs="Segoe UI"/>
-          <w:sz w:val="24"/>
-        </w:rPr>
-        <w:t>.</w:t>
-      </w:r>
-      <w:r>
-        <w:rPr>
-          <w:rFonts w:ascii="Segoe UI" w:hAnsi="Segoe UI" w:cs="Segoe UI"/>
-          <w:sz w:val="24"/>
-        </w:rPr>
-        <w:t xml:space="preserve"> </w:t>
-      </w:r>
-      <w:proofErr w:type="spellStart"/>
-      <w:r>
-        <w:rPr>
-          <w:rFonts w:ascii="Segoe UI" w:hAnsi="Segoe UI" w:cs="Segoe UI"/>
-          <w:i/>
-          <w:sz w:val="24"/>
-        </w:rPr>
-        <w:t>SimpleBlobDetector</w:t>
-      </w:r>
-      <w:proofErr w:type="spellEnd"/>
-      <w:r>
-        <w:rPr>
-          <w:rFonts w:ascii="Segoe UI" w:hAnsi="Segoe UI" w:cs="Segoe UI"/>
-          <w:sz w:val="24"/>
-        </w:rPr>
-        <w:t xml:space="preserve"> wykonuje detekcję pierścionków na podstawie okręgu wewnętrznego okręgu (</w:t>
-      </w:r>
-      <w:r>
-        <w:rPr>
-          <w:rFonts w:ascii="Segoe UI" w:hAnsi="Segoe UI" w:cs="Segoe UI"/>
-          <w:sz w:val="24"/>
-        </w:rPr>
-        <w:t>miejsca na palec osoby, która go nosi</w:t>
-      </w:r>
-      <w:r>
-        <w:rPr>
-          <w:rFonts w:ascii="Segoe UI" w:hAnsi="Segoe UI" w:cs="Segoe UI"/>
-          <w:sz w:val="24"/>
-        </w:rPr>
-        <w:t xml:space="preserve">). </w:t>
-      </w:r>
-      <w:r>
-        <w:rPr>
-          <w:rFonts w:ascii="Segoe UI" w:hAnsi="Segoe UI" w:cs="Segoe UI"/>
-          <w:sz w:val="24"/>
-        </w:rPr>
-        <w:t>Dla pierścionków wykorzystujemy wszystkie dostępne parametry detekcji obiektów</w:t>
-      </w:r>
-      <w:r>
-        <w:rPr>
-          <w:rFonts w:ascii="Segoe UI" w:hAnsi="Segoe UI" w:cs="Segoe UI"/>
-          <w:sz w:val="24"/>
-        </w:rPr>
-        <w:t xml:space="preserve"> w</w:t>
-      </w:r>
-      <w:r>
-        <w:rPr>
-          <w:rFonts w:ascii="Segoe UI" w:hAnsi="Segoe UI" w:cs="Segoe UI"/>
-          <w:sz w:val="24"/>
-        </w:rPr>
-        <w:t xml:space="preserve"> </w:t>
-      </w:r>
-      <w:proofErr w:type="spellStart"/>
-      <w:r>
-        <w:rPr>
-          <w:rFonts w:ascii="Segoe UI" w:hAnsi="Segoe UI" w:cs="Segoe UI"/>
-          <w:i/>
-          <w:sz w:val="24"/>
-        </w:rPr>
-        <w:t>SimpleBlobDetector</w:t>
-      </w:r>
-      <w:proofErr w:type="spellEnd"/>
-      <w:r>
-        <w:rPr>
-          <w:rFonts w:ascii="Segoe UI" w:hAnsi="Segoe UI" w:cs="Segoe UI"/>
-          <w:sz w:val="24"/>
-        </w:rPr>
-        <w:t xml:space="preserve">. </w:t>
-      </w:r>
-      <w:r>
-        <w:rPr>
-          <w:rFonts w:ascii="Segoe UI" w:hAnsi="Segoe UI" w:cs="Segoe UI"/>
-          <w:sz w:val="24"/>
-        </w:rPr>
-        <w:t>Najlepsze wyniki uzyskujemy dla ustawień</w:t>
-      </w:r>
-      <w:r>
-        <w:rPr>
-          <w:rFonts w:ascii="Segoe UI" w:hAnsi="Segoe UI" w:cs="Segoe UI"/>
-          <w:sz w:val="24"/>
-        </w:rPr>
-        <w:t>, które identyfikują obiekty najbardziej zbliżone do kształtu kulistego</w:t>
-      </w:r>
-      <w:r>
-        <w:rPr>
-          <w:rFonts w:ascii="Segoe UI" w:hAnsi="Segoe UI" w:cs="Segoe UI"/>
-          <w:sz w:val="24"/>
-        </w:rPr>
-        <w:t>:</w:t>
+        <w:t xml:space="preserve">– wypukłość - </w:t>
+      </w:r>
+      <w:r>
+        <w:rPr>
+          <w:rFonts w:ascii="Segoe UI" w:hAnsi="Segoe UI" w:cs="Segoe UI"/>
+          <w:sz w:val="24"/>
+        </w:rPr>
+        <w:t xml:space="preserve">jest definiowana jako (pole powierzchni bryły / pole jej wypukłego kadłuba). Wypukły kadłub kształtu jest najściślejszym wypukłym kształtem, </w:t>
+      </w:r>
+      <w:r>
+        <w:rPr>
+          <w:rFonts w:ascii="Segoe UI" w:hAnsi="Segoe UI" w:cs="Segoe UI"/>
+          <w:sz w:val="24"/>
+        </w:rPr>
+        <w:t>który całkowicie otacza kształt,</w:t>
       </w:r>
     </w:p>
     <w:p>
@@ -11408,709 +13253,585 @@
         <w:pStyle w:val="Akapitzlist"/>
         <w:numPr>
           <w:ilvl w:val="0"/>
-          <w:numId w:val="10"/>
+          <w:numId w:val="24"/>
         </w:numPr>
         <w:spacing w:line="276" w:lineRule="auto"/>
         <w:rPr>
           <w:rFonts w:ascii="Segoe UI" w:hAnsi="Segoe UI" w:cs="Segoe UI"/>
+          <w:b/>
+          <w:sz w:val="24"/>
         </w:rPr>
       </w:pPr>
       <w:proofErr w:type="spellStart"/>
       <w:r>
         <w:rPr>
           <w:rFonts w:ascii="Segoe UI" w:hAnsi="Segoe UI" w:cs="Segoe UI"/>
+          <w:b/>
+          <w:sz w:val="24"/>
+        </w:rPr>
+        <w:t>Inertia</w:t>
+      </w:r>
+      <w:proofErr w:type="spellEnd"/>
+      <w:r>
+        <w:rPr>
+          <w:rFonts w:ascii="Segoe UI" w:hAnsi="Segoe UI" w:cs="Segoe UI"/>
+          <w:b/>
+          <w:sz w:val="24"/>
+        </w:rPr>
+        <w:t xml:space="preserve"> </w:t>
+      </w:r>
+      <w:r>
+        <w:rPr>
+          <w:rFonts w:ascii="Segoe UI" w:hAnsi="Segoe UI" w:cs="Segoe UI"/>
+          <w:sz w:val="24"/>
+        </w:rPr>
+        <w:t xml:space="preserve">(inercja) - </w:t>
+      </w:r>
+      <w:r>
+        <w:rPr>
+          <w:rFonts w:ascii="Segoe UI" w:hAnsi="Segoe UI" w:cs="Segoe UI"/>
+          <w:sz w:val="24"/>
+        </w:rPr>
+        <w:t xml:space="preserve">mierzy, jak wydłużony jest kształt </w:t>
+      </w:r>
+      <w:r>
+        <w:rPr>
+          <w:rFonts w:ascii="Segoe UI" w:hAnsi="Segoe UI" w:cs="Segoe UI"/>
+          <w:sz w:val="24"/>
+        </w:rPr>
+        <w:t>n</w:t>
+      </w:r>
+      <w:r>
+        <w:rPr>
+          <w:rFonts w:ascii="Segoe UI" w:hAnsi="Segoe UI" w:cs="Segoe UI"/>
+          <w:sz w:val="24"/>
+        </w:rPr>
+        <w:t>p. dla okręgu</w:t>
+      </w:r>
+      <w:r>
+        <w:rPr>
+          <w:rFonts w:ascii="Segoe UI" w:hAnsi="Segoe UI" w:cs="Segoe UI"/>
+          <w:sz w:val="24"/>
+        </w:rPr>
+        <w:t>.</w:t>
+      </w:r>
+    </w:p>
+    <w:p>
+      <w:pPr>
+        <w:spacing w:line="276" w:lineRule="auto"/>
+        <w:rPr>
+          <w:rFonts w:ascii="Segoe UI" w:hAnsi="Segoe UI" w:cs="Segoe UI"/>
+          <w:sz w:val="24"/>
+        </w:rPr>
+      </w:pPr>
+      <w:r>
+        <w:rPr>
+          <w:rFonts w:ascii="Segoe UI" w:hAnsi="Segoe UI" w:cs="Segoe UI"/>
+          <w:sz w:val="24"/>
+        </w:rPr>
+        <w:t xml:space="preserve">Dla wszystkich obiektów </w:t>
+      </w:r>
+      <w:r>
+        <w:rPr>
+          <w:rFonts w:ascii="Segoe UI" w:hAnsi="Segoe UI" w:cs="Segoe UI"/>
+          <w:sz w:val="24"/>
+        </w:rPr>
+        <w:t>parametr</w:t>
+      </w:r>
+      <w:r>
+        <w:rPr>
+          <w:rFonts w:ascii="Segoe UI" w:hAnsi="Segoe UI" w:cs="Segoe UI"/>
+          <w:sz w:val="24"/>
+        </w:rPr>
+        <w:t xml:space="preserve"> </w:t>
+      </w:r>
+      <w:r>
+        <w:rPr>
+          <w:rFonts w:ascii="Segoe UI" w:hAnsi="Segoe UI" w:cs="Segoe UI"/>
           <w:i/>
-        </w:rPr>
-        <w:t>minArea</w:t>
+          <w:sz w:val="24"/>
+        </w:rPr>
+        <w:t>kolor</w:t>
+      </w:r>
+      <w:r>
+        <w:rPr>
+          <w:rFonts w:ascii="Segoe UI" w:hAnsi="Segoe UI" w:cs="Segoe UI"/>
+          <w:sz w:val="24"/>
+        </w:rPr>
+        <w:t xml:space="preserve"> </w:t>
+      </w:r>
+      <w:r>
+        <w:rPr>
+          <w:rFonts w:ascii="Segoe UI" w:hAnsi="Segoe UI" w:cs="Segoe UI"/>
+          <w:sz w:val="24"/>
+        </w:rPr>
+        <w:t>powinien być ustawiony</w:t>
+      </w:r>
+      <w:r>
+        <w:rPr>
+          <w:rFonts w:ascii="Segoe UI" w:hAnsi="Segoe UI" w:cs="Segoe UI"/>
+          <w:sz w:val="24"/>
+        </w:rPr>
+        <w:t xml:space="preserve"> na wartość 0</w:t>
+      </w:r>
+      <w:r>
+        <w:rPr>
+          <w:rFonts w:ascii="Segoe UI" w:hAnsi="Segoe UI" w:cs="Segoe UI"/>
+          <w:sz w:val="24"/>
+        </w:rPr>
+        <w:t xml:space="preserve"> (czerń), gdyż po wstępnej transformacji obraz jest w odcieniach </w:t>
+      </w:r>
+      <w:r>
+        <w:rPr>
+          <w:rFonts w:ascii="Segoe UI" w:hAnsi="Segoe UI" w:cs="Segoe UI"/>
+          <w:sz w:val="24"/>
+        </w:rPr>
+        <w:t>szarości</w:t>
+      </w:r>
+      <w:r>
+        <w:rPr>
+          <w:rFonts w:ascii="Segoe UI" w:hAnsi="Segoe UI" w:cs="Segoe UI"/>
+          <w:sz w:val="24"/>
+        </w:rPr>
+        <w:t>.</w:t>
+      </w:r>
+    </w:p>
+    <w:p>
+      <w:pPr>
+        <w:spacing w:line="276" w:lineRule="auto"/>
+        <w:rPr>
+          <w:rFonts w:ascii="Segoe UI" w:hAnsi="Segoe UI" w:cs="Segoe UI"/>
+          <w:sz w:val="24"/>
+        </w:rPr>
+      </w:pPr>
+      <w:r>
+        <w:rPr>
+          <w:rFonts w:ascii="Segoe UI" w:hAnsi="Segoe UI" w:cs="Segoe UI"/>
+          <w:sz w:val="24"/>
+        </w:rPr>
+        <w:t xml:space="preserve">Naszyjniki </w:t>
+      </w:r>
+      <w:r>
+        <w:rPr>
+          <w:rFonts w:ascii="Segoe UI" w:hAnsi="Segoe UI" w:cs="Segoe UI"/>
+          <w:sz w:val="24"/>
+        </w:rPr>
+        <w:t>zajmują najwięcej obsz</w:t>
+      </w:r>
+      <w:r>
+        <w:rPr>
+          <w:rFonts w:ascii="Segoe UI" w:hAnsi="Segoe UI" w:cs="Segoe UI"/>
+          <w:sz w:val="24"/>
+        </w:rPr>
+        <w:t>aru oraz</w:t>
+      </w:r>
+      <w:r>
+        <w:rPr>
+          <w:rFonts w:ascii="Segoe UI" w:hAnsi="Segoe UI" w:cs="Segoe UI"/>
+          <w:sz w:val="24"/>
+        </w:rPr>
+        <w:t xml:space="preserve"> mają </w:t>
+      </w:r>
+      <w:r>
+        <w:rPr>
+          <w:rFonts w:ascii="Segoe UI" w:hAnsi="Segoe UI" w:cs="Segoe UI"/>
+          <w:sz w:val="24"/>
+        </w:rPr>
+        <w:t>kształt kulisty</w:t>
+      </w:r>
+      <w:r>
+        <w:rPr>
+          <w:rFonts w:ascii="Segoe UI" w:hAnsi="Segoe UI" w:cs="Segoe UI"/>
+          <w:sz w:val="24"/>
+        </w:rPr>
+        <w:t xml:space="preserve">. </w:t>
+      </w:r>
+    </w:p>
+    <w:p>
+      <w:pPr>
+        <w:spacing w:line="276" w:lineRule="auto"/>
+        <w:rPr>
+          <w:rFonts w:ascii="Segoe UI" w:hAnsi="Segoe UI" w:cs="Segoe UI"/>
+          <w:sz w:val="24"/>
+        </w:rPr>
+      </w:pPr>
+      <w:r>
+        <w:rPr>
+          <w:rFonts w:ascii="Segoe UI" w:hAnsi="Segoe UI" w:cs="Segoe UI"/>
+          <w:sz w:val="24"/>
+        </w:rPr>
+        <w:t xml:space="preserve">Pierścionki mają </w:t>
+      </w:r>
+      <w:r>
+        <w:rPr>
+          <w:rFonts w:ascii="Segoe UI" w:hAnsi="Segoe UI" w:cs="Segoe UI"/>
+          <w:sz w:val="24"/>
+        </w:rPr>
+        <w:t xml:space="preserve">również kształt kulisty oraz </w:t>
+      </w:r>
+      <w:r>
+        <w:rPr>
+          <w:rFonts w:ascii="Segoe UI" w:hAnsi="Segoe UI" w:cs="Segoe UI"/>
+          <w:sz w:val="24"/>
+        </w:rPr>
+        <w:t>zajmują mniej obszaru niż</w:t>
+      </w:r>
+      <w:r>
+        <w:rPr>
+          <w:rFonts w:ascii="Segoe UI" w:hAnsi="Segoe UI" w:cs="Segoe UI"/>
+          <w:sz w:val="24"/>
+        </w:rPr>
+        <w:t xml:space="preserve"> naszyjnik</w:t>
+      </w:r>
+      <w:r>
+        <w:rPr>
+          <w:rFonts w:ascii="Segoe UI" w:hAnsi="Segoe UI" w:cs="Segoe UI"/>
+          <w:sz w:val="24"/>
+        </w:rPr>
+        <w:t>i</w:t>
+      </w:r>
+      <w:r>
+        <w:rPr>
+          <w:rFonts w:ascii="Segoe UI" w:hAnsi="Segoe UI" w:cs="Segoe UI"/>
+          <w:sz w:val="24"/>
+        </w:rPr>
+        <w:t>.</w:t>
+      </w:r>
+      <w:r>
+        <w:rPr>
+          <w:rFonts w:ascii="Segoe UI" w:hAnsi="Segoe UI" w:cs="Segoe UI"/>
+          <w:sz w:val="24"/>
+        </w:rPr>
+        <w:t xml:space="preserve"> </w:t>
+      </w:r>
+      <w:r>
+        <w:rPr>
+          <w:rFonts w:ascii="Segoe UI" w:hAnsi="Segoe UI" w:cs="Segoe UI"/>
+          <w:sz w:val="24"/>
+        </w:rPr>
+        <w:t>Detekcja</w:t>
+      </w:r>
+      <w:r>
+        <w:rPr>
+          <w:rFonts w:ascii="Segoe UI" w:hAnsi="Segoe UI" w:cs="Segoe UI"/>
+          <w:sz w:val="24"/>
+        </w:rPr>
+        <w:t xml:space="preserve"> pierścionków </w:t>
+      </w:r>
+      <w:r>
+        <w:rPr>
+          <w:rFonts w:ascii="Segoe UI" w:hAnsi="Segoe UI" w:cs="Segoe UI"/>
+          <w:sz w:val="24"/>
+        </w:rPr>
+        <w:t xml:space="preserve">jest wykonywana </w:t>
+      </w:r>
+      <w:r>
+        <w:rPr>
+          <w:rFonts w:ascii="Segoe UI" w:hAnsi="Segoe UI" w:cs="Segoe UI"/>
+          <w:sz w:val="24"/>
+        </w:rPr>
+        <w:t>na podstawie okręgu wewnętrznego okręgu (</w:t>
+      </w:r>
+      <w:r>
+        <w:rPr>
+          <w:rFonts w:ascii="Segoe UI" w:hAnsi="Segoe UI" w:cs="Segoe UI"/>
+          <w:sz w:val="24"/>
+        </w:rPr>
+        <w:t>miejsca na palec osoby, która go nosi</w:t>
+      </w:r>
+      <w:r>
+        <w:rPr>
+          <w:rFonts w:ascii="Segoe UI" w:hAnsi="Segoe UI" w:cs="Segoe UI"/>
+          <w:sz w:val="24"/>
+        </w:rPr>
+        <w:t>).</w:t>
+      </w:r>
+    </w:p>
+    <w:p>
+      <w:pPr>
+        <w:spacing w:line="276" w:lineRule="auto"/>
+        <w:rPr>
+          <w:rFonts w:ascii="Segoe UI" w:hAnsi="Segoe UI" w:cs="Segoe UI"/>
+          <w:sz w:val="24"/>
+        </w:rPr>
+      </w:pPr>
+      <w:r>
+        <w:rPr>
+          <w:rFonts w:ascii="Segoe UI" w:hAnsi="Segoe UI" w:cs="Segoe UI"/>
+          <w:sz w:val="24"/>
+        </w:rPr>
+        <w:t xml:space="preserve">Kolczyki mają różne kształty oraz zajmują jeszcze mniej obszaru niż pierścionki. </w:t>
+      </w:r>
+      <w:r>
+        <w:rPr>
+          <w:rFonts w:ascii="Segoe UI" w:hAnsi="Segoe UI" w:cs="Segoe UI"/>
+          <w:sz w:val="24"/>
+        </w:rPr>
+        <w:t>Detekcja</w:t>
+      </w:r>
+      <w:r>
+        <w:rPr>
+          <w:rFonts w:ascii="Segoe UI" w:hAnsi="Segoe UI" w:cs="Segoe UI"/>
+          <w:sz w:val="24"/>
+        </w:rPr>
+        <w:t xml:space="preserve"> </w:t>
+      </w:r>
+      <w:r>
+        <w:rPr>
+          <w:rFonts w:ascii="Segoe UI" w:hAnsi="Segoe UI" w:cs="Segoe UI"/>
+          <w:sz w:val="24"/>
+        </w:rPr>
+        <w:t>k</w:t>
+      </w:r>
+      <w:r>
+        <w:rPr>
+          <w:rFonts w:ascii="Segoe UI" w:hAnsi="Segoe UI" w:cs="Segoe UI"/>
+          <w:sz w:val="24"/>
+        </w:rPr>
+        <w:t xml:space="preserve">olczyków </w:t>
+      </w:r>
+      <w:r>
+        <w:rPr>
+          <w:rFonts w:ascii="Segoe UI" w:hAnsi="Segoe UI" w:cs="Segoe UI"/>
+          <w:sz w:val="24"/>
+        </w:rPr>
+        <w:t xml:space="preserve">wykonywana jest </w:t>
+      </w:r>
+      <w:r>
+        <w:rPr>
+          <w:rFonts w:ascii="Segoe UI" w:hAnsi="Segoe UI" w:cs="Segoe UI"/>
+          <w:sz w:val="24"/>
+        </w:rPr>
+        <w:t>na podstawie</w:t>
+      </w:r>
+      <w:r>
+        <w:rPr>
+          <w:rFonts w:ascii="Segoe UI" w:hAnsi="Segoe UI" w:cs="Segoe UI"/>
+          <w:sz w:val="24"/>
+        </w:rPr>
+        <w:t xml:space="preserve"> kształtu oraz inercji.</w:t>
+      </w:r>
+      <w:r>
+        <w:rPr>
+          <w:rFonts w:ascii="Segoe UI" w:hAnsi="Segoe UI" w:cs="Segoe UI"/>
+          <w:sz w:val="24"/>
+        </w:rPr>
+        <w:t xml:space="preserve"> Dla </w:t>
+      </w:r>
+      <w:r>
+        <w:rPr>
+          <w:rFonts w:ascii="Segoe UI" w:hAnsi="Segoe UI" w:cs="Segoe UI"/>
+          <w:sz w:val="24"/>
+        </w:rPr>
+        <w:t xml:space="preserve">kolczyków pomijamy detekcję poprzez parametr </w:t>
+      </w:r>
+      <w:r>
+        <w:rPr>
+          <w:rFonts w:ascii="Segoe UI" w:hAnsi="Segoe UI" w:cs="Segoe UI"/>
+          <w:i/>
+          <w:sz w:val="24"/>
+        </w:rPr>
+        <w:t>wypukłości</w:t>
+      </w:r>
+      <w:r>
+        <w:rPr>
+          <w:rFonts w:ascii="Segoe UI" w:hAnsi="Segoe UI" w:cs="Segoe UI"/>
+          <w:sz w:val="24"/>
+        </w:rPr>
+        <w:t>.</w:t>
+      </w:r>
+    </w:p>
+    <w:p>
+      <w:pPr>
+        <w:keepNext/>
+        <w:spacing w:line="276" w:lineRule="auto"/>
+      </w:pPr>
+      <w:r>
+        <w:t> </w:t>
+      </w:r>
+      <w:r>
+        <w:rPr>
+          <w:rFonts w:ascii="Segoe UI" w:hAnsi="Segoe UI" w:cs="Segoe UI"/>
+          <w:noProof/>
+          <w:lang w:val="en-US"/>
+        </w:rPr>
+        <w:drawing>
+          <wp:inline distT="0" distB="0" distL="0" distR="0" wp14:anchorId="1156A417" wp14:editId="5E59E2F8">
+            <wp:extent cx="6145352" cy="3290223"/>
+            <wp:effectExtent l="0" t="0" r="8255" b="5715"/>
+            <wp:docPr id="24" name="Obraz 24" descr="C:\Users\Gringo\AppData\Local\Microsoft\Windows\INetCache\Content.MSO\1D1D81E0.tmp"/>
+            <wp:cNvGraphicFramePr>
+              <a:graphicFrameLocks xmlns:a="http://schemas.openxmlformats.org/drawingml/2006/main" noChangeAspect="1"/>
+            </wp:cNvGraphicFramePr>
+            <a:graphic xmlns:a="http://schemas.openxmlformats.org/drawingml/2006/main">
+              <a:graphicData uri="http://schemas.openxmlformats.org/drawingml/2006/picture">
+                <pic:pic xmlns:pic="http://schemas.openxmlformats.org/drawingml/2006/picture">
+                  <pic:nvPicPr>
+                    <pic:cNvPr id="0" name="Picture 9" descr="C:\Users\Gringo\AppData\Local\Microsoft\Windows\INetCache\Content.MSO\1D1D81E0.tmp"/>
+                    <pic:cNvPicPr>
+                      <a:picLocks noChangeAspect="1" noChangeArrowheads="1"/>
+                    </pic:cNvPicPr>
+                  </pic:nvPicPr>
+                  <pic:blipFill>
+                    <a:blip r:embed="rId37">
+                      <a:extLst>
+                        <a:ext uri="{28A0092B-C50C-407E-A947-70E740481C1C}">
+                          <a14:useLocalDpi xmlns:a14="http://schemas.microsoft.com/office/drawing/2010/main" val="0"/>
+                        </a:ext>
+                      </a:extLst>
+                    </a:blip>
+                    <a:srcRect/>
+                    <a:stretch>
+                      <a:fillRect/>
+                    </a:stretch>
+                  </pic:blipFill>
+                  <pic:spPr bwMode="auto">
+                    <a:xfrm>
+                      <a:off x="0" y="0"/>
+                      <a:ext cx="6162621" cy="3299469"/>
+                    </a:xfrm>
+                    <a:prstGeom prst="rect">
+                      <a:avLst/>
+                    </a:prstGeom>
+                    <a:noFill/>
+                    <a:ln>
+                      <a:noFill/>
+                    </a:ln>
+                  </pic:spPr>
+                </pic:pic>
+              </a:graphicData>
+            </a:graphic>
+          </wp:inline>
+        </w:drawing>
+      </w:r>
+    </w:p>
+    <w:p>
+      <w:pPr>
+        <w:pStyle w:val="Legenda"/>
+        <w:jc w:val="center"/>
+        <w:rPr>
+          <w:rFonts w:ascii="Segoe UI" w:hAnsi="Segoe UI" w:cs="Segoe UI"/>
+        </w:rPr>
+      </w:pPr>
+      <w:r>
+        <w:t xml:space="preserve">Rys. </w:t>
+      </w:r>
+      <w:r>
+        <w:fldChar w:fldCharType="begin"/>
+      </w:r>
+      <w:r>
+        <w:instrText xml:space="preserve"> SEQ Rys. \* ARABIC </w:instrText>
+      </w:r>
+      <w:r>
+        <w:fldChar w:fldCharType="separate"/>
+      </w:r>
+      <w:r>
+        <w:rPr>
+          <w:noProof/>
+        </w:rPr>
+        <w:t>20</w:t>
+      </w:r>
+      <w:r>
+        <w:fldChar w:fldCharType="end"/>
+      </w:r>
+      <w:r>
+        <w:t xml:space="preserve"> Efekt detekcji obiektów</w:t>
+      </w:r>
+    </w:p>
+    <w:p>
+      <w:pPr>
+        <w:pStyle w:val="Akapitzlist"/>
+        <w:spacing w:line="276" w:lineRule="auto"/>
+        <w:ind w:left="0"/>
+        <w:rPr>
+          <w:rFonts w:ascii="Segoe UI" w:eastAsia="Times New Roman" w:hAnsi="Segoe UI" w:cs="Segoe UI"/>
+          <w:b/>
+        </w:rPr>
+      </w:pPr>
+    </w:p>
+    <w:p>
+      <w:pPr>
+        <w:pStyle w:val="Akapitzlist"/>
+        <w:spacing w:line="276" w:lineRule="auto"/>
+        <w:ind w:left="0"/>
+        <w:rPr>
+          <w:rFonts w:ascii="Segoe UI" w:eastAsia="Times New Roman" w:hAnsi="Segoe UI" w:cs="Segoe UI"/>
+          <w:b/>
+        </w:rPr>
+      </w:pPr>
+    </w:p>
+    <w:p>
+      <w:pPr>
+        <w:pStyle w:val="Akapitzlist"/>
+        <w:spacing w:line="276" w:lineRule="auto"/>
+        <w:ind w:left="0"/>
+        <w:rPr>
+          <w:rFonts w:ascii="Segoe UI" w:eastAsia="Times New Roman" w:hAnsi="Segoe UI" w:cs="Segoe UI"/>
+          <w:b/>
+        </w:rPr>
+      </w:pPr>
+      <w:bookmarkStart w:id="13" w:name="_GoBack"/>
+      <w:bookmarkEnd w:id="13"/>
+    </w:p>
+    <w:p>
+      <w:pPr>
+        <w:pStyle w:val="Nagwek3"/>
+        <w:spacing w:line="276" w:lineRule="auto"/>
+        <w:rPr>
+          <w:rFonts w:ascii="Segoe UI" w:eastAsia="Times New Roman" w:hAnsi="Segoe UI" w:cs="Segoe UI"/>
+          <w:b/>
+        </w:rPr>
+      </w:pPr>
+      <w:bookmarkStart w:id="14" w:name="_Toc166704966"/>
+      <w:r>
+        <w:rPr>
+          <w:rFonts w:ascii="Segoe UI" w:eastAsia="Times New Roman" w:hAnsi="Segoe UI" w:cs="Segoe UI"/>
+          <w:b/>
+        </w:rPr>
+        <w:lastRenderedPageBreak/>
+        <w:t>3.3</w:t>
+      </w:r>
+      <w:r>
+        <w:rPr>
+          <w:rFonts w:ascii="Segoe UI" w:eastAsia="Times New Roman" w:hAnsi="Segoe UI" w:cs="Segoe UI"/>
+          <w:b/>
+        </w:rPr>
+        <w:t>.4</w:t>
+      </w:r>
+      <w:r>
+        <w:rPr>
+          <w:rFonts w:ascii="Segoe UI" w:eastAsia="Times New Roman" w:hAnsi="Segoe UI" w:cs="Segoe UI"/>
+          <w:b/>
+        </w:rPr>
+        <w:t>.</w:t>
+      </w:r>
+      <w:r>
+        <w:rPr>
+          <w:rFonts w:ascii="Segoe UI" w:eastAsia="Times New Roman" w:hAnsi="Segoe UI" w:cs="Segoe UI"/>
+          <w:b/>
+        </w:rPr>
+        <w:t xml:space="preserve"> Zliczanie obiektów</w:t>
+      </w:r>
+      <w:bookmarkEnd w:id="14"/>
+    </w:p>
+    <w:p>
+      <w:pPr>
+        <w:spacing w:line="276" w:lineRule="auto"/>
+      </w:pPr>
+      <w:r>
+        <w:t xml:space="preserve"> TODO (in </w:t>
+      </w:r>
+      <w:proofErr w:type="spellStart"/>
+      <w:r>
+        <w:t>progres</w:t>
+      </w:r>
+      <w:r>
+        <w:t>s</w:t>
       </w:r>
       <w:proofErr w:type="spellEnd"/>
       <w:r>
-        <w:rPr>
-          <w:rFonts w:ascii="Segoe UI" w:hAnsi="Segoe UI" w:cs="Segoe UI"/>
-        </w:rPr>
-        <w:t>=7000,</w:t>
-      </w:r>
-    </w:p>
-    <w:p>
-      <w:pPr>
-        <w:pStyle w:val="Akapitzlist"/>
-        <w:numPr>
-          <w:ilvl w:val="0"/>
-          <w:numId w:val="10"/>
-        </w:numPr>
-        <w:spacing w:line="276" w:lineRule="auto"/>
-        <w:rPr>
-          <w:rFonts w:ascii="Segoe UI" w:hAnsi="Segoe UI" w:cs="Segoe UI"/>
-          <w:lang w:val="en-US"/>
-        </w:rPr>
-      </w:pPr>
-      <w:proofErr w:type="spellStart"/>
-      <w:r>
-        <w:rPr>
-          <w:rFonts w:ascii="Segoe UI" w:hAnsi="Segoe UI" w:cs="Segoe UI"/>
-          <w:i/>
-          <w:lang w:val="en-US"/>
-        </w:rPr>
-        <w:t>maxArea</w:t>
-      </w:r>
-      <w:proofErr w:type="spellEnd"/>
-      <w:r>
-        <w:rPr>
-          <w:rFonts w:ascii="Segoe UI" w:hAnsi="Segoe UI" w:cs="Segoe UI"/>
-          <w:lang w:val="en-US"/>
-        </w:rPr>
-        <w:t>=12000,</w:t>
-      </w:r>
-    </w:p>
-    <w:p>
-      <w:pPr>
-        <w:pStyle w:val="Akapitzlist"/>
-        <w:numPr>
-          <w:ilvl w:val="0"/>
-          <w:numId w:val="10"/>
-        </w:numPr>
-        <w:spacing w:line="276" w:lineRule="auto"/>
-        <w:rPr>
-          <w:rFonts w:ascii="Segoe UI" w:hAnsi="Segoe UI" w:cs="Segoe UI"/>
-          <w:lang w:val="en-US"/>
-        </w:rPr>
-      </w:pPr>
-      <w:proofErr w:type="spellStart"/>
-      <w:r>
-        <w:rPr>
-          <w:rFonts w:ascii="Segoe UI" w:hAnsi="Segoe UI" w:cs="Segoe UI"/>
-          <w:i/>
-          <w:lang w:val="en-US"/>
-        </w:rPr>
-        <w:t>minCircularity</w:t>
-      </w:r>
-      <w:proofErr w:type="spellEnd"/>
-      <w:r>
-        <w:rPr>
-          <w:rFonts w:ascii="Segoe UI" w:hAnsi="Segoe UI" w:cs="Segoe UI"/>
-          <w:lang w:val="en-US"/>
-        </w:rPr>
-        <w:t>=0.6,</w:t>
-      </w:r>
-    </w:p>
-    <w:p>
-      <w:pPr>
-        <w:pStyle w:val="Akapitzlist"/>
-        <w:numPr>
-          <w:ilvl w:val="0"/>
-          <w:numId w:val="10"/>
-        </w:numPr>
-        <w:spacing w:line="276" w:lineRule="auto"/>
-        <w:rPr>
-          <w:rFonts w:ascii="Segoe UI" w:hAnsi="Segoe UI" w:cs="Segoe UI"/>
-          <w:lang w:val="en-US"/>
-        </w:rPr>
-      </w:pPr>
-      <w:proofErr w:type="spellStart"/>
-      <w:r>
-        <w:rPr>
-          <w:rFonts w:ascii="Segoe UI" w:hAnsi="Segoe UI" w:cs="Segoe UI"/>
-          <w:i/>
-          <w:lang w:val="en-US"/>
-        </w:rPr>
-        <w:t>maxCircularity</w:t>
-      </w:r>
-      <w:proofErr w:type="spellEnd"/>
-      <w:r>
-        <w:rPr>
-          <w:rFonts w:ascii="Segoe UI" w:hAnsi="Segoe UI" w:cs="Segoe UI"/>
-          <w:lang w:val="en-US"/>
-        </w:rPr>
-        <w:t>=1,</w:t>
-      </w:r>
-    </w:p>
-    <w:p>
-      <w:pPr>
-        <w:pStyle w:val="Akapitzlist"/>
-        <w:numPr>
-          <w:ilvl w:val="0"/>
-          <w:numId w:val="10"/>
-        </w:numPr>
-        <w:spacing w:line="276" w:lineRule="auto"/>
-        <w:rPr>
-          <w:rFonts w:ascii="Segoe UI" w:hAnsi="Segoe UI" w:cs="Segoe UI"/>
-        </w:rPr>
-      </w:pPr>
-      <w:proofErr w:type="spellStart"/>
-      <w:r>
-        <w:rPr>
-          <w:rFonts w:ascii="Segoe UI" w:hAnsi="Segoe UI" w:cs="Segoe UI"/>
-          <w:i/>
-        </w:rPr>
-        <w:t>minConvexity</w:t>
-      </w:r>
-      <w:proofErr w:type="spellEnd"/>
-      <w:r>
-        <w:rPr>
-          <w:rFonts w:ascii="Segoe UI" w:hAnsi="Segoe UI" w:cs="Segoe UI"/>
-        </w:rPr>
-        <w:t>=0.</w:t>
-      </w:r>
-      <w:r>
-        <w:rPr>
-          <w:rFonts w:ascii="Segoe UI" w:hAnsi="Segoe UI" w:cs="Segoe UI"/>
-        </w:rPr>
-        <w:t xml:space="preserve">6, który pozwala na detekcję obiektów o </w:t>
-      </w:r>
-      <w:r>
-        <w:rPr>
-          <w:rFonts w:ascii="Segoe UI" w:hAnsi="Segoe UI" w:cs="Segoe UI"/>
-          <w:b/>
-        </w:rPr>
-        <w:t>minimalnej</w:t>
-      </w:r>
-      <w:r>
-        <w:rPr>
-          <w:rFonts w:ascii="Segoe UI" w:hAnsi="Segoe UI" w:cs="Segoe UI"/>
-        </w:rPr>
-        <w:t xml:space="preserve"> wypukłości,</w:t>
-      </w:r>
-    </w:p>
-    <w:p>
-      <w:pPr>
-        <w:pStyle w:val="Akapitzlist"/>
-        <w:numPr>
-          <w:ilvl w:val="0"/>
-          <w:numId w:val="10"/>
-        </w:numPr>
-        <w:spacing w:line="276" w:lineRule="auto"/>
-        <w:rPr>
-          <w:rFonts w:ascii="Segoe UI" w:hAnsi="Segoe UI" w:cs="Segoe UI"/>
-        </w:rPr>
-      </w:pPr>
-      <w:proofErr w:type="spellStart"/>
-      <w:r>
-        <w:rPr>
-          <w:rFonts w:ascii="Segoe UI" w:hAnsi="Segoe UI" w:cs="Segoe UI"/>
-          <w:i/>
-        </w:rPr>
-        <w:t>maxConvexity</w:t>
-      </w:r>
-      <w:proofErr w:type="spellEnd"/>
-      <w:r>
-        <w:rPr>
-          <w:rFonts w:ascii="Segoe UI" w:hAnsi="Segoe UI" w:cs="Segoe UI"/>
-        </w:rPr>
-        <w:t>=1,</w:t>
-      </w:r>
-      <w:r>
-        <w:rPr>
-          <w:rFonts w:ascii="Segoe UI" w:hAnsi="Segoe UI" w:cs="Segoe UI"/>
-        </w:rPr>
-        <w:t xml:space="preserve"> </w:t>
-      </w:r>
-      <w:r>
-        <w:rPr>
-          <w:rFonts w:ascii="Segoe UI" w:hAnsi="Segoe UI" w:cs="Segoe UI"/>
-        </w:rPr>
-        <w:t>,</w:t>
-      </w:r>
-      <w:r>
-        <w:rPr>
-          <w:rFonts w:ascii="Segoe UI" w:hAnsi="Segoe UI" w:cs="Segoe UI"/>
-        </w:rPr>
-        <w:t xml:space="preserve">który pozwala na detekcję obiektów o </w:t>
-      </w:r>
-      <w:r>
-        <w:rPr>
-          <w:rFonts w:ascii="Segoe UI" w:hAnsi="Segoe UI" w:cs="Segoe UI"/>
-          <w:b/>
-        </w:rPr>
-        <w:t>maksymalnej</w:t>
-      </w:r>
-      <w:r>
-        <w:rPr>
-          <w:rFonts w:ascii="Segoe UI" w:hAnsi="Segoe UI" w:cs="Segoe UI"/>
-        </w:rPr>
-        <w:t xml:space="preserve"> wypukłości</w:t>
-      </w:r>
-    </w:p>
-    <w:p>
-      <w:pPr>
-        <w:pStyle w:val="Akapitzlist"/>
-        <w:numPr>
-          <w:ilvl w:val="0"/>
-          <w:numId w:val="10"/>
-        </w:numPr>
-        <w:spacing w:line="276" w:lineRule="auto"/>
-        <w:rPr>
-          <w:rFonts w:ascii="Segoe UI" w:hAnsi="Segoe UI" w:cs="Segoe UI"/>
-        </w:rPr>
-      </w:pPr>
-      <w:proofErr w:type="spellStart"/>
-      <w:r>
-        <w:rPr>
-          <w:rFonts w:ascii="Segoe UI" w:hAnsi="Segoe UI" w:cs="Segoe UI"/>
-          <w:i/>
-        </w:rPr>
-        <w:t>minInertiaRatio</w:t>
-      </w:r>
-      <w:proofErr w:type="spellEnd"/>
-      <w:r>
-        <w:rPr>
-          <w:rFonts w:ascii="Segoe UI" w:hAnsi="Segoe UI" w:cs="Segoe UI"/>
-        </w:rPr>
-        <w:t>=0.5</w:t>
-      </w:r>
-      <w:r>
-        <w:rPr>
-          <w:rFonts w:ascii="Segoe UI" w:hAnsi="Segoe UI" w:cs="Segoe UI"/>
-        </w:rPr>
-        <w:t xml:space="preserve">, który pozwala na detekcję obiektów o </w:t>
-      </w:r>
-      <w:r>
-        <w:rPr>
-          <w:rFonts w:ascii="Segoe UI" w:hAnsi="Segoe UI" w:cs="Segoe UI"/>
-          <w:b/>
-        </w:rPr>
-        <w:t>minimalnej</w:t>
-      </w:r>
-      <w:r>
-        <w:rPr>
-          <w:rFonts w:ascii="Segoe UI" w:hAnsi="Segoe UI" w:cs="Segoe UI"/>
-        </w:rPr>
-        <w:t xml:space="preserve"> </w:t>
-      </w:r>
-      <w:r>
-        <w:rPr>
-          <w:rFonts w:ascii="Segoe UI" w:hAnsi="Segoe UI" w:cs="Segoe UI"/>
-        </w:rPr>
-        <w:t>inercji</w:t>
-      </w:r>
-      <w:r>
-        <w:rPr>
-          <w:rFonts w:ascii="Segoe UI" w:hAnsi="Segoe UI" w:cs="Segoe UI"/>
-        </w:rPr>
-        <w:t>,</w:t>
-      </w:r>
-    </w:p>
-    <w:p>
-      <w:pPr>
-        <w:pStyle w:val="Akapitzlist"/>
-        <w:numPr>
-          <w:ilvl w:val="0"/>
-          <w:numId w:val="10"/>
-        </w:numPr>
-        <w:spacing w:line="276" w:lineRule="auto"/>
-        <w:rPr>
-          <w:rFonts w:ascii="Segoe UI" w:eastAsia="Times New Roman" w:hAnsi="Segoe UI" w:cs="Segoe UI"/>
-          <w:b/>
-        </w:rPr>
-      </w:pPr>
-      <w:proofErr w:type="spellStart"/>
-      <w:r>
-        <w:rPr>
-          <w:rFonts w:ascii="Segoe UI" w:hAnsi="Segoe UI" w:cs="Segoe UI"/>
-          <w:i/>
-        </w:rPr>
-        <w:t>maxInertiaRatio</w:t>
-      </w:r>
-      <w:proofErr w:type="spellEnd"/>
-      <w:r>
-        <w:rPr>
-          <w:rFonts w:ascii="Segoe UI" w:hAnsi="Segoe UI" w:cs="Segoe UI"/>
-        </w:rPr>
-        <w:t xml:space="preserve">=1, który pozwala na detekcję obiektów o </w:t>
-      </w:r>
-      <w:r>
-        <w:rPr>
-          <w:rFonts w:ascii="Segoe UI" w:hAnsi="Segoe UI" w:cs="Segoe UI"/>
-          <w:b/>
-        </w:rPr>
-        <w:t xml:space="preserve">maksymalnej </w:t>
-      </w:r>
-      <w:r>
-        <w:rPr>
-          <w:rFonts w:ascii="Segoe UI" w:hAnsi="Segoe UI" w:cs="Segoe UI"/>
-        </w:rPr>
-        <w:t>inercji</w:t>
-      </w:r>
-      <w:r>
-        <w:rPr>
-          <w:rFonts w:ascii="Segoe UI" w:hAnsi="Segoe UI" w:cs="Segoe UI"/>
-        </w:rPr>
-        <w:t>,</w:t>
-      </w:r>
-    </w:p>
-    <w:p>
-      <w:pPr>
-        <w:pStyle w:val="Akapitzlist"/>
-        <w:spacing w:line="276" w:lineRule="auto"/>
-        <w:ind w:left="360"/>
-        <w:rPr>
-          <w:rFonts w:ascii="Segoe UI" w:hAnsi="Segoe UI" w:cs="Segoe UI"/>
-          <w:i/>
-        </w:rPr>
-      </w:pPr>
-    </w:p>
-    <w:p>
-      <w:pPr>
-        <w:spacing w:line="276" w:lineRule="auto"/>
-        <w:rPr>
-          <w:rFonts w:ascii="Segoe UI" w:hAnsi="Segoe UI" w:cs="Segoe UI"/>
-        </w:rPr>
-      </w:pPr>
-      <w:r>
-        <w:rPr>
-          <w:rFonts w:ascii="Segoe UI" w:hAnsi="Segoe UI" w:cs="Segoe UI"/>
-          <w:sz w:val="24"/>
-        </w:rPr>
-        <w:t xml:space="preserve">Kolczyki mają różne kształty oraz zajmują jeszcze mniej obszaru niż pierścionki. </w:t>
-      </w:r>
-      <w:proofErr w:type="spellStart"/>
-      <w:r>
-        <w:rPr>
-          <w:rFonts w:ascii="Segoe UI" w:hAnsi="Segoe UI" w:cs="Segoe UI"/>
-          <w:i/>
-          <w:sz w:val="24"/>
-        </w:rPr>
-        <w:t>SimpleBlobDetector</w:t>
-      </w:r>
-      <w:proofErr w:type="spellEnd"/>
-      <w:r>
-        <w:rPr>
-          <w:rFonts w:ascii="Segoe UI" w:hAnsi="Segoe UI" w:cs="Segoe UI"/>
-          <w:sz w:val="24"/>
-        </w:rPr>
-        <w:t xml:space="preserve"> wykonuje detekcję </w:t>
-      </w:r>
-      <w:r>
-        <w:rPr>
-          <w:rFonts w:ascii="Segoe UI" w:hAnsi="Segoe UI" w:cs="Segoe UI"/>
-          <w:sz w:val="24"/>
-        </w:rPr>
-        <w:t>k</w:t>
-      </w:r>
-      <w:r>
-        <w:rPr>
-          <w:rFonts w:ascii="Segoe UI" w:hAnsi="Segoe UI" w:cs="Segoe UI"/>
-          <w:sz w:val="24"/>
-        </w:rPr>
-        <w:t>olczyków na podstawie</w:t>
-      </w:r>
-      <w:r>
-        <w:rPr>
-          <w:rFonts w:ascii="Segoe UI" w:hAnsi="Segoe UI" w:cs="Segoe UI"/>
-          <w:sz w:val="24"/>
-        </w:rPr>
-        <w:t xml:space="preserve"> kształtu oraz inercji.</w:t>
-      </w:r>
-      <w:r>
-        <w:rPr>
-          <w:rFonts w:ascii="Segoe UI" w:hAnsi="Segoe UI" w:cs="Segoe UI"/>
-          <w:sz w:val="24"/>
-        </w:rPr>
-        <w:t xml:space="preserve"> Dla </w:t>
-      </w:r>
-      <w:r>
-        <w:rPr>
-          <w:rFonts w:ascii="Segoe UI" w:hAnsi="Segoe UI" w:cs="Segoe UI"/>
-          <w:sz w:val="24"/>
-        </w:rPr>
-        <w:t xml:space="preserve">kolczyków pomijamy detekcję poprzez parametr </w:t>
-      </w:r>
-      <w:proofErr w:type="spellStart"/>
-      <w:r>
-        <w:rPr>
-          <w:rFonts w:ascii="Segoe UI" w:hAnsi="Segoe UI" w:cs="Segoe UI"/>
-          <w:i/>
-          <w:sz w:val="24"/>
-        </w:rPr>
-        <w:t>convexity</w:t>
-      </w:r>
-      <w:proofErr w:type="spellEnd"/>
-      <w:r>
-        <w:rPr>
-          <w:rFonts w:ascii="Segoe UI" w:hAnsi="Segoe UI" w:cs="Segoe UI"/>
-          <w:i/>
-          <w:sz w:val="24"/>
-        </w:rPr>
-        <w:t xml:space="preserve"> (wypukłość) </w:t>
-      </w:r>
-      <w:r>
-        <w:rPr>
-          <w:rFonts w:ascii="Segoe UI" w:hAnsi="Segoe UI" w:cs="Segoe UI"/>
-          <w:sz w:val="24"/>
-        </w:rPr>
-        <w:t xml:space="preserve">w </w:t>
-      </w:r>
-      <w:proofErr w:type="spellStart"/>
-      <w:r>
-        <w:rPr>
-          <w:rFonts w:ascii="Segoe UI" w:hAnsi="Segoe UI" w:cs="Segoe UI"/>
-          <w:i/>
-          <w:sz w:val="24"/>
-        </w:rPr>
-        <w:t>SimpleBlobDetector</w:t>
-      </w:r>
-      <w:proofErr w:type="spellEnd"/>
-      <w:r>
-        <w:rPr>
-          <w:rFonts w:ascii="Segoe UI" w:hAnsi="Segoe UI" w:cs="Segoe UI"/>
-          <w:sz w:val="24"/>
-        </w:rPr>
-        <w:t>. Najlepsze wyniki uzyskujemy dla ustawień:</w:t>
-      </w:r>
-    </w:p>
-    <w:p>
-      <w:pPr>
-        <w:pStyle w:val="Akapitzlist"/>
-        <w:numPr>
-          <w:ilvl w:val="0"/>
-          <w:numId w:val="11"/>
-        </w:numPr>
-        <w:spacing w:line="276" w:lineRule="auto"/>
-        <w:rPr>
-          <w:rFonts w:ascii="Segoe UI" w:hAnsi="Segoe UI" w:cs="Segoe UI"/>
-          <w:lang w:val="en-US"/>
-        </w:rPr>
-      </w:pPr>
-      <w:proofErr w:type="spellStart"/>
-      <w:r>
-        <w:rPr>
-          <w:rFonts w:ascii="Segoe UI" w:hAnsi="Segoe UI" w:cs="Segoe UI"/>
-          <w:i/>
-          <w:lang w:val="en-US"/>
-        </w:rPr>
-        <w:t>minArea</w:t>
-      </w:r>
-      <w:proofErr w:type="spellEnd"/>
-      <w:r>
-        <w:rPr>
-          <w:rFonts w:ascii="Segoe UI" w:hAnsi="Segoe UI" w:cs="Segoe UI"/>
-          <w:lang w:val="en-US"/>
-        </w:rPr>
-        <w:t>=1200,</w:t>
-      </w:r>
-    </w:p>
-    <w:p>
-      <w:pPr>
-        <w:pStyle w:val="Akapitzlist"/>
-        <w:numPr>
-          <w:ilvl w:val="0"/>
-          <w:numId w:val="11"/>
-        </w:numPr>
-        <w:spacing w:line="276" w:lineRule="auto"/>
-        <w:rPr>
-          <w:rFonts w:ascii="Segoe UI" w:hAnsi="Segoe UI" w:cs="Segoe UI"/>
-          <w:lang w:val="en-US"/>
-        </w:rPr>
-      </w:pPr>
-      <w:proofErr w:type="spellStart"/>
-      <w:r>
-        <w:rPr>
-          <w:rFonts w:ascii="Segoe UI" w:hAnsi="Segoe UI" w:cs="Segoe UI"/>
-          <w:i/>
-          <w:lang w:val="en-US"/>
-        </w:rPr>
-        <w:t>maxArea</w:t>
-      </w:r>
-      <w:proofErr w:type="spellEnd"/>
-      <w:r>
-        <w:rPr>
-          <w:rFonts w:ascii="Segoe UI" w:hAnsi="Segoe UI" w:cs="Segoe UI"/>
-          <w:lang w:val="en-US"/>
-        </w:rPr>
-        <w:t>=10900,</w:t>
-      </w:r>
-    </w:p>
-    <w:p>
-      <w:pPr>
-        <w:pStyle w:val="Akapitzlist"/>
-        <w:numPr>
-          <w:ilvl w:val="0"/>
-          <w:numId w:val="11"/>
-        </w:numPr>
-        <w:spacing w:line="276" w:lineRule="auto"/>
-        <w:rPr>
-          <w:rFonts w:ascii="Segoe UI" w:hAnsi="Segoe UI" w:cs="Segoe UI"/>
-          <w:lang w:val="en-US"/>
-        </w:rPr>
-      </w:pPr>
-      <w:proofErr w:type="spellStart"/>
-      <w:r>
-        <w:rPr>
-          <w:rFonts w:ascii="Segoe UI" w:hAnsi="Segoe UI" w:cs="Segoe UI"/>
-          <w:i/>
-          <w:lang w:val="en-US"/>
-        </w:rPr>
-        <w:t>minCircularity</w:t>
-      </w:r>
-      <w:proofErr w:type="spellEnd"/>
-      <w:r>
-        <w:rPr>
-          <w:rFonts w:ascii="Segoe UI" w:hAnsi="Segoe UI" w:cs="Segoe UI"/>
-          <w:lang w:val="en-US"/>
-        </w:rPr>
-        <w:t>=0.35,</w:t>
-      </w:r>
-    </w:p>
-    <w:p>
-      <w:pPr>
-        <w:pStyle w:val="Akapitzlist"/>
-        <w:numPr>
-          <w:ilvl w:val="0"/>
-          <w:numId w:val="11"/>
-        </w:numPr>
-        <w:spacing w:line="276" w:lineRule="auto"/>
-        <w:rPr>
-          <w:rFonts w:ascii="Segoe UI" w:hAnsi="Segoe UI" w:cs="Segoe UI"/>
-          <w:lang w:val="en-US"/>
-        </w:rPr>
-      </w:pPr>
-      <w:proofErr w:type="spellStart"/>
-      <w:r>
-        <w:rPr>
-          <w:rFonts w:ascii="Segoe UI" w:hAnsi="Segoe UI" w:cs="Segoe UI"/>
-          <w:i/>
-          <w:lang w:val="en-US"/>
-        </w:rPr>
-        <w:t>maxCircularity</w:t>
-      </w:r>
-      <w:proofErr w:type="spellEnd"/>
-      <w:r>
-        <w:rPr>
-          <w:rFonts w:ascii="Segoe UI" w:hAnsi="Segoe UI" w:cs="Segoe UI"/>
-          <w:lang w:val="en-US"/>
-        </w:rPr>
-        <w:t>=0.80,</w:t>
-      </w:r>
-    </w:p>
-    <w:p>
-      <w:pPr>
-        <w:pStyle w:val="Akapitzlist"/>
-        <w:numPr>
-          <w:ilvl w:val="0"/>
-          <w:numId w:val="11"/>
-        </w:numPr>
-        <w:spacing w:line="276" w:lineRule="auto"/>
-        <w:rPr>
-          <w:rFonts w:ascii="Segoe UI" w:hAnsi="Segoe UI" w:cs="Segoe UI"/>
-        </w:rPr>
-      </w:pPr>
-      <w:proofErr w:type="spellStart"/>
-      <w:r>
-        <w:rPr>
-          <w:rFonts w:ascii="Segoe UI" w:hAnsi="Segoe UI" w:cs="Segoe UI"/>
-          <w:i/>
-        </w:rPr>
-        <w:t>minInertiaRatio</w:t>
-      </w:r>
-      <w:proofErr w:type="spellEnd"/>
-      <w:r>
-        <w:rPr>
-          <w:rFonts w:ascii="Segoe UI" w:hAnsi="Segoe UI" w:cs="Segoe UI"/>
-        </w:rPr>
-        <w:t>=0.12,</w:t>
-      </w:r>
-    </w:p>
-    <w:p>
-      <w:pPr>
-        <w:pStyle w:val="Akapitzlist"/>
-        <w:numPr>
-          <w:ilvl w:val="0"/>
-          <w:numId w:val="11"/>
-        </w:numPr>
-        <w:spacing w:line="276" w:lineRule="auto"/>
-        <w:rPr>
-          <w:rFonts w:ascii="Segoe UI" w:hAnsi="Segoe UI" w:cs="Segoe UI"/>
-        </w:rPr>
-      </w:pPr>
-      <w:proofErr w:type="spellStart"/>
-      <w:r>
-        <w:rPr>
-          <w:rFonts w:ascii="Segoe UI" w:hAnsi="Segoe UI" w:cs="Segoe UI"/>
-          <w:i/>
-        </w:rPr>
-        <w:t>maxInertiaRatio</w:t>
-      </w:r>
-      <w:proofErr w:type="spellEnd"/>
-      <w:r>
-        <w:rPr>
-          <w:rFonts w:ascii="Segoe UI" w:hAnsi="Segoe UI" w:cs="Segoe UI"/>
-        </w:rPr>
-        <w:t>=0.90,</w:t>
-      </w:r>
-    </w:p>
-    <w:p>
-      <w:pPr>
-        <w:pStyle w:val="Akapitzlist"/>
-        <w:spacing w:line="276" w:lineRule="auto"/>
-        <w:ind w:left="0"/>
-        <w:rPr>
-          <w:rFonts w:ascii="Segoe UI" w:eastAsia="Times New Roman" w:hAnsi="Segoe UI" w:cs="Segoe UI"/>
-          <w:b/>
-        </w:rPr>
-      </w:pPr>
-    </w:p>
-    <w:p>
-      <w:pPr>
-        <w:pStyle w:val="Nagwek3"/>
-        <w:spacing w:line="276" w:lineRule="auto"/>
-        <w:rPr>
-          <w:rFonts w:ascii="Segoe UI" w:eastAsia="Times New Roman" w:hAnsi="Segoe UI" w:cs="Segoe UI"/>
-          <w:b/>
-        </w:rPr>
-      </w:pPr>
-      <w:bookmarkStart w:id="14" w:name="_Toc166704966"/>
-      <w:r>
-        <w:rPr>
-          <w:rFonts w:ascii="Segoe UI" w:eastAsia="Times New Roman" w:hAnsi="Segoe UI" w:cs="Segoe UI"/>
-          <w:b/>
-        </w:rPr>
-        <w:t>3.3</w:t>
-      </w:r>
-      <w:r>
-        <w:rPr>
-          <w:rFonts w:ascii="Segoe UI" w:eastAsia="Times New Roman" w:hAnsi="Segoe UI" w:cs="Segoe UI"/>
-          <w:b/>
-        </w:rPr>
-        <w:t>.4</w:t>
-      </w:r>
-      <w:r>
-        <w:rPr>
-          <w:rFonts w:ascii="Segoe UI" w:eastAsia="Times New Roman" w:hAnsi="Segoe UI" w:cs="Segoe UI"/>
-          <w:b/>
-        </w:rPr>
-        <w:t>.</w:t>
-      </w:r>
-      <w:r>
-        <w:rPr>
-          <w:rFonts w:ascii="Segoe UI" w:eastAsia="Times New Roman" w:hAnsi="Segoe UI" w:cs="Segoe UI"/>
-          <w:b/>
-        </w:rPr>
-        <w:t xml:space="preserve"> Zliczanie obiektów</w:t>
-      </w:r>
-      <w:bookmarkEnd w:id="14"/>
-    </w:p>
-    <w:p>
-      <w:pPr>
-        <w:spacing w:line="276" w:lineRule="auto"/>
-      </w:pPr>
-      <w:r>
-        <w:t xml:space="preserve"> TODO (in </w:t>
-      </w:r>
-      <w:proofErr w:type="spellStart"/>
-      <w:r>
-        <w:t>progres</w:t>
-      </w:r>
-      <w:r>
-        <w:t>s</w:t>
-      </w:r>
-      <w:proofErr w:type="spellEnd"/>
-      <w:r>
         <w:t>)</w:t>
       </w:r>
-    </w:p>
-    <w:p>
-      <w:pPr>
-        <w:spacing w:line="276" w:lineRule="auto"/>
-      </w:pPr>
     </w:p>
     <w:p>
       <w:pPr>
@@ -12538,7 +14259,7 @@
           <w:lang w:val="en-US"/>
         </w:rPr>
       </w:pPr>
-      <w:hyperlink r:id="rId36" w:history="1">
+      <w:hyperlink r:id="rId38" w:history="1">
         <w:r>
           <w:rPr>
             <w:rStyle w:val="Hipercze"/>
@@ -12892,7 +14613,7 @@
           <w:lang w:val="en-US"/>
         </w:rPr>
       </w:pPr>
-      <w:hyperlink r:id="rId37" w:history="1">
+      <w:hyperlink r:id="rId39" w:history="1">
         <w:r>
           <w:rPr>
             <w:rStyle w:val="Hipercze"/>
@@ -12916,7 +14637,7 @@
           <w:lang w:val="en-US"/>
         </w:rPr>
       </w:pPr>
-      <w:hyperlink r:id="rId38" w:history="1">
+      <w:hyperlink r:id="rId40" w:history="1">
         <w:r>
           <w:rPr>
             <w:rStyle w:val="Hipercze"/>
@@ -12936,7 +14657,7 @@
           <w:lang w:val="en-US"/>
         </w:rPr>
       </w:pPr>
-      <w:hyperlink r:id="rId39" w:history="1">
+      <w:hyperlink r:id="rId41" w:history="1">
         <w:r>
           <w:rPr>
             <w:rStyle w:val="Hipercze"/>
@@ -12956,7 +14677,7 @@
       </w:r>
     </w:p>
     <w:sectPr>
-      <w:footerReference w:type="default" r:id="rId40"/>
+      <w:footerReference w:type="default" r:id="rId42"/>
       <w:pgSz w:w="11906" w:h="16838"/>
       <w:pgMar w:top="1417" w:right="1417" w:bottom="1417" w:left="1417" w:header="708" w:footer="708" w:gutter="0"/>
       <w:cols w:space="708"/>
@@ -13021,7 +14742,7 @@
           <w:rPr>
             <w:noProof/>
           </w:rPr>
-          <w:t>18</w:t>
+          <w:t>23</w:t>
         </w:r>
         <w:r>
           <w:fldChar w:fldCharType="end"/>
@@ -13723,6 +15444,119 @@
     </w:lvl>
   </w:abstractNum>
   <w:abstractNum w:abstractNumId="6" w15:restartNumberingAfterBreak="0">
+    <w:nsid w:val="273F5912"/>
+    <w:multiLevelType w:val="hybridMultilevel"/>
+    <w:tmpl w:val="A1163C56"/>
+    <w:lvl w:ilvl="0" w:tplc="04090001">
+      <w:start w:val="1"/>
+      <w:numFmt w:val="bullet"/>
+      <w:lvlText w:val=""/>
+      <w:lvlJc w:val="left"/>
+      <w:pPr>
+        <w:ind w:left="360" w:hanging="360"/>
+      </w:pPr>
+      <w:rPr>
+        <w:rFonts w:ascii="Symbol" w:hAnsi="Symbol" w:hint="default"/>
+      </w:rPr>
+    </w:lvl>
+    <w:lvl w:ilvl="1" w:tplc="04090003" w:tentative="1">
+      <w:start w:val="1"/>
+      <w:numFmt w:val="bullet"/>
+      <w:lvlText w:val="o"/>
+      <w:lvlJc w:val="left"/>
+      <w:pPr>
+        <w:ind w:left="1080" w:hanging="360"/>
+      </w:pPr>
+      <w:rPr>
+        <w:rFonts w:ascii="Courier New" w:hAnsi="Courier New" w:cs="Courier New" w:hint="default"/>
+      </w:rPr>
+    </w:lvl>
+    <w:lvl w:ilvl="2" w:tplc="04090005" w:tentative="1">
+      <w:start w:val="1"/>
+      <w:numFmt w:val="bullet"/>
+      <w:lvlText w:val=""/>
+      <w:lvlJc w:val="left"/>
+      <w:pPr>
+        <w:ind w:left="1800" w:hanging="360"/>
+      </w:pPr>
+      <w:rPr>
+        <w:rFonts w:ascii="Wingdings" w:hAnsi="Wingdings" w:hint="default"/>
+      </w:rPr>
+    </w:lvl>
+    <w:lvl w:ilvl="3" w:tplc="04090001" w:tentative="1">
+      <w:start w:val="1"/>
+      <w:numFmt w:val="bullet"/>
+      <w:lvlText w:val=""/>
+      <w:lvlJc w:val="left"/>
+      <w:pPr>
+        <w:ind w:left="2520" w:hanging="360"/>
+      </w:pPr>
+      <w:rPr>
+        <w:rFonts w:ascii="Symbol" w:hAnsi="Symbol" w:hint="default"/>
+      </w:rPr>
+    </w:lvl>
+    <w:lvl w:ilvl="4" w:tplc="04090003" w:tentative="1">
+      <w:start w:val="1"/>
+      <w:numFmt w:val="bullet"/>
+      <w:lvlText w:val="o"/>
+      <w:lvlJc w:val="left"/>
+      <w:pPr>
+        <w:ind w:left="3240" w:hanging="360"/>
+      </w:pPr>
+      <w:rPr>
+        <w:rFonts w:ascii="Courier New" w:hAnsi="Courier New" w:cs="Courier New" w:hint="default"/>
+      </w:rPr>
+    </w:lvl>
+    <w:lvl w:ilvl="5" w:tplc="04090005" w:tentative="1">
+      <w:start w:val="1"/>
+      <w:numFmt w:val="bullet"/>
+      <w:lvlText w:val=""/>
+      <w:lvlJc w:val="left"/>
+      <w:pPr>
+        <w:ind w:left="3960" w:hanging="360"/>
+      </w:pPr>
+      <w:rPr>
+        <w:rFonts w:ascii="Wingdings" w:hAnsi="Wingdings" w:hint="default"/>
+      </w:rPr>
+    </w:lvl>
+    <w:lvl w:ilvl="6" w:tplc="04090001" w:tentative="1">
+      <w:start w:val="1"/>
+      <w:numFmt w:val="bullet"/>
+      <w:lvlText w:val=""/>
+      <w:lvlJc w:val="left"/>
+      <w:pPr>
+        <w:ind w:left="4680" w:hanging="360"/>
+      </w:pPr>
+      <w:rPr>
+        <w:rFonts w:ascii="Symbol" w:hAnsi="Symbol" w:hint="default"/>
+      </w:rPr>
+    </w:lvl>
+    <w:lvl w:ilvl="7" w:tplc="04090003" w:tentative="1">
+      <w:start w:val="1"/>
+      <w:numFmt w:val="bullet"/>
+      <w:lvlText w:val="o"/>
+      <w:lvlJc w:val="left"/>
+      <w:pPr>
+        <w:ind w:left="5400" w:hanging="360"/>
+      </w:pPr>
+      <w:rPr>
+        <w:rFonts w:ascii="Courier New" w:hAnsi="Courier New" w:cs="Courier New" w:hint="default"/>
+      </w:rPr>
+    </w:lvl>
+    <w:lvl w:ilvl="8" w:tplc="04090005" w:tentative="1">
+      <w:start w:val="1"/>
+      <w:numFmt w:val="bullet"/>
+      <w:lvlText w:val=""/>
+      <w:lvlJc w:val="left"/>
+      <w:pPr>
+        <w:ind w:left="6120" w:hanging="360"/>
+      </w:pPr>
+      <w:rPr>
+        <w:rFonts w:ascii="Wingdings" w:hAnsi="Wingdings" w:hint="default"/>
+      </w:rPr>
+    </w:lvl>
+  </w:abstractNum>
+  <w:abstractNum w:abstractNumId="7" w15:restartNumberingAfterBreak="0">
     <w:nsid w:val="27AC20E6"/>
     <w:multiLevelType w:val="multilevel"/>
     <w:tmpl w:val="B2BE93C4"/>
@@ -13843,7 +15677,7 @@
       </w:rPr>
     </w:lvl>
   </w:abstractNum>
-  <w:abstractNum w:abstractNumId="7" w15:restartNumberingAfterBreak="0">
+  <w:abstractNum w:abstractNumId="8" w15:restartNumberingAfterBreak="0">
     <w:nsid w:val="35DF7241"/>
     <w:multiLevelType w:val="hybridMultilevel"/>
     <w:tmpl w:val="F724DA4E"/>
@@ -13956,7 +15790,7 @@
       </w:rPr>
     </w:lvl>
   </w:abstractNum>
-  <w:abstractNum w:abstractNumId="8" w15:restartNumberingAfterBreak="0">
+  <w:abstractNum w:abstractNumId="9" w15:restartNumberingAfterBreak="0">
     <w:nsid w:val="39D30A41"/>
     <w:multiLevelType w:val="hybridMultilevel"/>
     <w:tmpl w:val="01B0FDC2"/>
@@ -14069,7 +15903,7 @@
       </w:rPr>
     </w:lvl>
   </w:abstractNum>
-  <w:abstractNum w:abstractNumId="9" w15:restartNumberingAfterBreak="0">
+  <w:abstractNum w:abstractNumId="10" w15:restartNumberingAfterBreak="0">
     <w:nsid w:val="3C221205"/>
     <w:multiLevelType w:val="hybridMultilevel"/>
     <w:tmpl w:val="1FF42308"/>
@@ -14182,7 +16016,7 @@
       </w:rPr>
     </w:lvl>
   </w:abstractNum>
-  <w:abstractNum w:abstractNumId="10" w15:restartNumberingAfterBreak="0">
+  <w:abstractNum w:abstractNumId="11" w15:restartNumberingAfterBreak="0">
     <w:nsid w:val="3C5D0E1C"/>
     <w:multiLevelType w:val="hybridMultilevel"/>
     <w:tmpl w:val="D08E8E4E"/>
@@ -14295,7 +16129,7 @@
       </w:rPr>
     </w:lvl>
   </w:abstractNum>
-  <w:abstractNum w:abstractNumId="11" w15:restartNumberingAfterBreak="0">
+  <w:abstractNum w:abstractNumId="12" w15:restartNumberingAfterBreak="0">
     <w:nsid w:val="3F514909"/>
     <w:multiLevelType w:val="hybridMultilevel"/>
     <w:tmpl w:val="51CECA3C"/>
@@ -14408,7 +16242,120 @@
       </w:rPr>
     </w:lvl>
   </w:abstractNum>
-  <w:abstractNum w:abstractNumId="12" w15:restartNumberingAfterBreak="0">
+  <w:abstractNum w:abstractNumId="13" w15:restartNumberingAfterBreak="0">
+    <w:nsid w:val="3F8E5CBE"/>
+    <w:multiLevelType w:val="hybridMultilevel"/>
+    <w:tmpl w:val="6F4061A8"/>
+    <w:lvl w:ilvl="0" w:tplc="04090001">
+      <w:start w:val="1"/>
+      <w:numFmt w:val="bullet"/>
+      <w:lvlText w:val=""/>
+      <w:lvlJc w:val="left"/>
+      <w:pPr>
+        <w:ind w:left="360" w:hanging="360"/>
+      </w:pPr>
+      <w:rPr>
+        <w:rFonts w:ascii="Symbol" w:hAnsi="Symbol" w:hint="default"/>
+      </w:rPr>
+    </w:lvl>
+    <w:lvl w:ilvl="1" w:tplc="04090003" w:tentative="1">
+      <w:start w:val="1"/>
+      <w:numFmt w:val="bullet"/>
+      <w:lvlText w:val="o"/>
+      <w:lvlJc w:val="left"/>
+      <w:pPr>
+        <w:ind w:left="1080" w:hanging="360"/>
+      </w:pPr>
+      <w:rPr>
+        <w:rFonts w:ascii="Courier New" w:hAnsi="Courier New" w:cs="Courier New" w:hint="default"/>
+      </w:rPr>
+    </w:lvl>
+    <w:lvl w:ilvl="2" w:tplc="04090005" w:tentative="1">
+      <w:start w:val="1"/>
+      <w:numFmt w:val="bullet"/>
+      <w:lvlText w:val=""/>
+      <w:lvlJc w:val="left"/>
+      <w:pPr>
+        <w:ind w:left="1800" w:hanging="360"/>
+      </w:pPr>
+      <w:rPr>
+        <w:rFonts w:ascii="Wingdings" w:hAnsi="Wingdings" w:hint="default"/>
+      </w:rPr>
+    </w:lvl>
+    <w:lvl w:ilvl="3" w:tplc="04090001" w:tentative="1">
+      <w:start w:val="1"/>
+      <w:numFmt w:val="bullet"/>
+      <w:lvlText w:val=""/>
+      <w:lvlJc w:val="left"/>
+      <w:pPr>
+        <w:ind w:left="2520" w:hanging="360"/>
+      </w:pPr>
+      <w:rPr>
+        <w:rFonts w:ascii="Symbol" w:hAnsi="Symbol" w:hint="default"/>
+      </w:rPr>
+    </w:lvl>
+    <w:lvl w:ilvl="4" w:tplc="04090003" w:tentative="1">
+      <w:start w:val="1"/>
+      <w:numFmt w:val="bullet"/>
+      <w:lvlText w:val="o"/>
+      <w:lvlJc w:val="left"/>
+      <w:pPr>
+        <w:ind w:left="3240" w:hanging="360"/>
+      </w:pPr>
+      <w:rPr>
+        <w:rFonts w:ascii="Courier New" w:hAnsi="Courier New" w:cs="Courier New" w:hint="default"/>
+      </w:rPr>
+    </w:lvl>
+    <w:lvl w:ilvl="5" w:tplc="04090005" w:tentative="1">
+      <w:start w:val="1"/>
+      <w:numFmt w:val="bullet"/>
+      <w:lvlText w:val=""/>
+      <w:lvlJc w:val="left"/>
+      <w:pPr>
+        <w:ind w:left="3960" w:hanging="360"/>
+      </w:pPr>
+      <w:rPr>
+        <w:rFonts w:ascii="Wingdings" w:hAnsi="Wingdings" w:hint="default"/>
+      </w:rPr>
+    </w:lvl>
+    <w:lvl w:ilvl="6" w:tplc="04090001" w:tentative="1">
+      <w:start w:val="1"/>
+      <w:numFmt w:val="bullet"/>
+      <w:lvlText w:val=""/>
+      <w:lvlJc w:val="left"/>
+      <w:pPr>
+        <w:ind w:left="4680" w:hanging="360"/>
+      </w:pPr>
+      <w:rPr>
+        <w:rFonts w:ascii="Symbol" w:hAnsi="Symbol" w:hint="default"/>
+      </w:rPr>
+    </w:lvl>
+    <w:lvl w:ilvl="7" w:tplc="04090003" w:tentative="1">
+      <w:start w:val="1"/>
+      <w:numFmt w:val="bullet"/>
+      <w:lvlText w:val="o"/>
+      <w:lvlJc w:val="left"/>
+      <w:pPr>
+        <w:ind w:left="5400" w:hanging="360"/>
+      </w:pPr>
+      <w:rPr>
+        <w:rFonts w:ascii="Courier New" w:hAnsi="Courier New" w:cs="Courier New" w:hint="default"/>
+      </w:rPr>
+    </w:lvl>
+    <w:lvl w:ilvl="8" w:tplc="04090005" w:tentative="1">
+      <w:start w:val="1"/>
+      <w:numFmt w:val="bullet"/>
+      <w:lvlText w:val=""/>
+      <w:lvlJc w:val="left"/>
+      <w:pPr>
+        <w:ind w:left="6120" w:hanging="360"/>
+      </w:pPr>
+      <w:rPr>
+        <w:rFonts w:ascii="Wingdings" w:hAnsi="Wingdings" w:hint="default"/>
+      </w:rPr>
+    </w:lvl>
+  </w:abstractNum>
+  <w:abstractNum w:abstractNumId="14" w15:restartNumberingAfterBreak="0">
     <w:nsid w:val="42272654"/>
     <w:multiLevelType w:val="hybridMultilevel"/>
     <w:tmpl w:val="1B76D47E"/>
@@ -14521,7 +16468,7 @@
       </w:rPr>
     </w:lvl>
   </w:abstractNum>
-  <w:abstractNum w:abstractNumId="13" w15:restartNumberingAfterBreak="0">
+  <w:abstractNum w:abstractNumId="15" w15:restartNumberingAfterBreak="0">
     <w:nsid w:val="55557122"/>
     <w:multiLevelType w:val="multilevel"/>
     <w:tmpl w:val="DF567B84"/>
@@ -14670,7 +16617,7 @@
       </w:rPr>
     </w:lvl>
   </w:abstractNum>
-  <w:abstractNum w:abstractNumId="14" w15:restartNumberingAfterBreak="0">
+  <w:abstractNum w:abstractNumId="16" w15:restartNumberingAfterBreak="0">
     <w:nsid w:val="5C336794"/>
     <w:multiLevelType w:val="multilevel"/>
     <w:tmpl w:val="C91E10D4"/>
@@ -14819,7 +16766,7 @@
       </w:rPr>
     </w:lvl>
   </w:abstractNum>
-  <w:abstractNum w:abstractNumId="15" w15:restartNumberingAfterBreak="0">
+  <w:abstractNum w:abstractNumId="17" w15:restartNumberingAfterBreak="0">
     <w:nsid w:val="62FF16E1"/>
     <w:multiLevelType w:val="hybridMultilevel"/>
     <w:tmpl w:val="EFCC19A4"/>
@@ -14932,7 +16879,120 @@
       </w:rPr>
     </w:lvl>
   </w:abstractNum>
-  <w:abstractNum w:abstractNumId="16" w15:restartNumberingAfterBreak="0">
+  <w:abstractNum w:abstractNumId="18" w15:restartNumberingAfterBreak="0">
+    <w:nsid w:val="64B779EA"/>
+    <w:multiLevelType w:val="hybridMultilevel"/>
+    <w:tmpl w:val="97507056"/>
+    <w:lvl w:ilvl="0" w:tplc="04090001">
+      <w:start w:val="1"/>
+      <w:numFmt w:val="bullet"/>
+      <w:lvlText w:val=""/>
+      <w:lvlJc w:val="left"/>
+      <w:pPr>
+        <w:ind w:left="360" w:hanging="360"/>
+      </w:pPr>
+      <w:rPr>
+        <w:rFonts w:ascii="Symbol" w:hAnsi="Symbol" w:hint="default"/>
+      </w:rPr>
+    </w:lvl>
+    <w:lvl w:ilvl="1" w:tplc="04090003">
+      <w:start w:val="1"/>
+      <w:numFmt w:val="bullet"/>
+      <w:lvlText w:val="o"/>
+      <w:lvlJc w:val="left"/>
+      <w:pPr>
+        <w:ind w:left="1080" w:hanging="360"/>
+      </w:pPr>
+      <w:rPr>
+        <w:rFonts w:ascii="Courier New" w:hAnsi="Courier New" w:cs="Courier New" w:hint="default"/>
+      </w:rPr>
+    </w:lvl>
+    <w:lvl w:ilvl="2" w:tplc="04090005">
+      <w:start w:val="1"/>
+      <w:numFmt w:val="bullet"/>
+      <w:lvlText w:val=""/>
+      <w:lvlJc w:val="left"/>
+      <w:pPr>
+        <w:ind w:left="1800" w:hanging="360"/>
+      </w:pPr>
+      <w:rPr>
+        <w:rFonts w:ascii="Wingdings" w:hAnsi="Wingdings" w:hint="default"/>
+      </w:rPr>
+    </w:lvl>
+    <w:lvl w:ilvl="3" w:tplc="04090001" w:tentative="1">
+      <w:start w:val="1"/>
+      <w:numFmt w:val="bullet"/>
+      <w:lvlText w:val=""/>
+      <w:lvlJc w:val="left"/>
+      <w:pPr>
+        <w:ind w:left="2520" w:hanging="360"/>
+      </w:pPr>
+      <w:rPr>
+        <w:rFonts w:ascii="Symbol" w:hAnsi="Symbol" w:hint="default"/>
+      </w:rPr>
+    </w:lvl>
+    <w:lvl w:ilvl="4" w:tplc="04090003" w:tentative="1">
+      <w:start w:val="1"/>
+      <w:numFmt w:val="bullet"/>
+      <w:lvlText w:val="o"/>
+      <w:lvlJc w:val="left"/>
+      <w:pPr>
+        <w:ind w:left="3240" w:hanging="360"/>
+      </w:pPr>
+      <w:rPr>
+        <w:rFonts w:ascii="Courier New" w:hAnsi="Courier New" w:cs="Courier New" w:hint="default"/>
+      </w:rPr>
+    </w:lvl>
+    <w:lvl w:ilvl="5" w:tplc="04090005" w:tentative="1">
+      <w:start w:val="1"/>
+      <w:numFmt w:val="bullet"/>
+      <w:lvlText w:val=""/>
+      <w:lvlJc w:val="left"/>
+      <w:pPr>
+        <w:ind w:left="3960" w:hanging="360"/>
+      </w:pPr>
+      <w:rPr>
+        <w:rFonts w:ascii="Wingdings" w:hAnsi="Wingdings" w:hint="default"/>
+      </w:rPr>
+    </w:lvl>
+    <w:lvl w:ilvl="6" w:tplc="04090001" w:tentative="1">
+      <w:start w:val="1"/>
+      <w:numFmt w:val="bullet"/>
+      <w:lvlText w:val=""/>
+      <w:lvlJc w:val="left"/>
+      <w:pPr>
+        <w:ind w:left="4680" w:hanging="360"/>
+      </w:pPr>
+      <w:rPr>
+        <w:rFonts w:ascii="Symbol" w:hAnsi="Symbol" w:hint="default"/>
+      </w:rPr>
+    </w:lvl>
+    <w:lvl w:ilvl="7" w:tplc="04090003" w:tentative="1">
+      <w:start w:val="1"/>
+      <w:numFmt w:val="bullet"/>
+      <w:lvlText w:val="o"/>
+      <w:lvlJc w:val="left"/>
+      <w:pPr>
+        <w:ind w:left="5400" w:hanging="360"/>
+      </w:pPr>
+      <w:rPr>
+        <w:rFonts w:ascii="Courier New" w:hAnsi="Courier New" w:cs="Courier New" w:hint="default"/>
+      </w:rPr>
+    </w:lvl>
+    <w:lvl w:ilvl="8" w:tplc="04090005" w:tentative="1">
+      <w:start w:val="1"/>
+      <w:numFmt w:val="bullet"/>
+      <w:lvlText w:val=""/>
+      <w:lvlJc w:val="left"/>
+      <w:pPr>
+        <w:ind w:left="6120" w:hanging="360"/>
+      </w:pPr>
+      <w:rPr>
+        <w:rFonts w:ascii="Wingdings" w:hAnsi="Wingdings" w:hint="default"/>
+      </w:rPr>
+    </w:lvl>
+  </w:abstractNum>
+  <w:abstractNum w:abstractNumId="19" w15:restartNumberingAfterBreak="0">
     <w:nsid w:val="650126AC"/>
     <w:multiLevelType w:val="hybridMultilevel"/>
     <w:tmpl w:val="90D0E1E0"/>
@@ -15045,7 +17105,7 @@
       </w:rPr>
     </w:lvl>
   </w:abstractNum>
-  <w:abstractNum w:abstractNumId="17" w15:restartNumberingAfterBreak="0">
+  <w:abstractNum w:abstractNumId="20" w15:restartNumberingAfterBreak="0">
     <w:nsid w:val="67086792"/>
     <w:multiLevelType w:val="multilevel"/>
     <w:tmpl w:val="0FF8F628"/>
@@ -15158,7 +17218,7 @@
       </w:pPr>
     </w:lvl>
   </w:abstractNum>
-  <w:abstractNum w:abstractNumId="18" w15:restartNumberingAfterBreak="0">
+  <w:abstractNum w:abstractNumId="21" w15:restartNumberingAfterBreak="0">
     <w:nsid w:val="687C26A4"/>
     <w:multiLevelType w:val="hybridMultilevel"/>
     <w:tmpl w:val="18D27352"/>
@@ -15271,7 +17331,7 @@
       </w:rPr>
     </w:lvl>
   </w:abstractNum>
-  <w:abstractNum w:abstractNumId="19" w15:restartNumberingAfterBreak="0">
+  <w:abstractNum w:abstractNumId="22" w15:restartNumberingAfterBreak="0">
     <w:nsid w:val="6CE320E9"/>
     <w:multiLevelType w:val="multilevel"/>
     <w:tmpl w:val="ACC450CE"/>
@@ -15387,7 +17447,7 @@
       </w:pPr>
     </w:lvl>
   </w:abstractNum>
-  <w:abstractNum w:abstractNumId="20" w15:restartNumberingAfterBreak="0">
+  <w:abstractNum w:abstractNumId="23" w15:restartNumberingAfterBreak="0">
     <w:nsid w:val="71646A6F"/>
     <w:multiLevelType w:val="hybridMultilevel"/>
     <w:tmpl w:val="E786A952"/>
@@ -15500,7 +17560,7 @@
       </w:rPr>
     </w:lvl>
   </w:abstractNum>
-  <w:abstractNum w:abstractNumId="21" w15:restartNumberingAfterBreak="0">
+  <w:abstractNum w:abstractNumId="24" w15:restartNumberingAfterBreak="0">
     <w:nsid w:val="7EB6669A"/>
     <w:multiLevelType w:val="multilevel"/>
     <w:tmpl w:val="E3B4F6D2"/>
@@ -15614,13 +17674,13 @@
     </w:lvl>
   </w:abstractNum>
   <w:num w:numId="1">
-    <w:abstractNumId w:val="6"/>
+    <w:abstractNumId w:val="7"/>
   </w:num>
   <w:num w:numId="2">
-    <w:abstractNumId w:val="8"/>
+    <w:abstractNumId w:val="9"/>
   </w:num>
   <w:num w:numId="3">
-    <w:abstractNumId w:val="14"/>
+    <w:abstractNumId w:val="16"/>
   </w:num>
   <w:num w:numId="4">
     <w:abstractNumId w:val="2"/>
@@ -15629,31 +17689,31 @@
     <w:abstractNumId w:val="3"/>
   </w:num>
   <w:num w:numId="6">
+    <w:abstractNumId w:val="17"/>
+  </w:num>
+  <w:num w:numId="7">
+    <w:abstractNumId w:val="8"/>
+  </w:num>
+  <w:num w:numId="8">
+    <w:abstractNumId w:val="19"/>
+  </w:num>
+  <w:num w:numId="9">
+    <w:abstractNumId w:val="21"/>
+  </w:num>
+  <w:num w:numId="10">
+    <w:abstractNumId w:val="23"/>
+  </w:num>
+  <w:num w:numId="11">
+    <w:abstractNumId w:val="11"/>
+  </w:num>
+  <w:num w:numId="12">
+    <w:abstractNumId w:val="12"/>
+  </w:num>
+  <w:num w:numId="13">
     <w:abstractNumId w:val="15"/>
   </w:num>
-  <w:num w:numId="7">
-    <w:abstractNumId w:val="7"/>
-  </w:num>
-  <w:num w:numId="8">
-    <w:abstractNumId w:val="16"/>
-  </w:num>
-  <w:num w:numId="9">
-    <w:abstractNumId w:val="18"/>
-  </w:num>
-  <w:num w:numId="10">
-    <w:abstractNumId w:val="20"/>
-  </w:num>
-  <w:num w:numId="11">
-    <w:abstractNumId w:val="10"/>
-  </w:num>
-  <w:num w:numId="12">
-    <w:abstractNumId w:val="11"/>
-  </w:num>
-  <w:num w:numId="13">
-    <w:abstractNumId w:val="13"/>
-  </w:num>
   <w:num w:numId="14">
-    <w:abstractNumId w:val="12"/>
+    <w:abstractNumId w:val="14"/>
   </w:num>
   <w:num w:numId="15">
     <w:abstractNumId w:val="4"/>
@@ -15662,22 +17722,31 @@
     <w:abstractNumId w:val="0"/>
   </w:num>
   <w:num w:numId="17">
-    <w:abstractNumId w:val="21"/>
+    <w:abstractNumId w:val="24"/>
   </w:num>
   <w:num w:numId="18">
     <w:abstractNumId w:val="5"/>
   </w:num>
   <w:num w:numId="19">
-    <w:abstractNumId w:val="9"/>
+    <w:abstractNumId w:val="10"/>
   </w:num>
   <w:num w:numId="20">
-    <w:abstractNumId w:val="19"/>
+    <w:abstractNumId w:val="22"/>
   </w:num>
   <w:num w:numId="21">
-    <w:abstractNumId w:val="17"/>
+    <w:abstractNumId w:val="20"/>
   </w:num>
   <w:num w:numId="22">
     <w:abstractNumId w:val="1"/>
+  </w:num>
+  <w:num w:numId="23">
+    <w:abstractNumId w:val="6"/>
+  </w:num>
+  <w:num w:numId="24">
+    <w:abstractNumId w:val="18"/>
+  </w:num>
+  <w:num w:numId="25">
+    <w:abstractNumId w:val="13"/>
   </w:num>
 </w:numbering>
 </file>
@@ -16594,7 +18663,600 @@
       <w:color w:val="1F4D78" w:themeColor="accent1" w:themeShade="7F"/>
     </w:rPr>
   </w:style>
+  <w:style w:type="paragraph" w:styleId="HTML-wstpniesformatowany">
+    <w:name w:val="HTML Preformatted"/>
+    <w:basedOn w:val="Normalny"/>
+    <w:link w:val="HTML-wstpniesformatowanyZnak"/>
+    <w:uiPriority w:val="99"/>
+    <w:unhideWhenUsed/>
+    <w:rsid w:val="00F3545D"/>
+    <w:pPr>
+      <w:tabs>
+        <w:tab w:val="left" w:pos="916"/>
+        <w:tab w:val="left" w:pos="1832"/>
+        <w:tab w:val="left" w:pos="2748"/>
+        <w:tab w:val="left" w:pos="3664"/>
+        <w:tab w:val="left" w:pos="4580"/>
+        <w:tab w:val="left" w:pos="5496"/>
+        <w:tab w:val="left" w:pos="6412"/>
+        <w:tab w:val="left" w:pos="7328"/>
+        <w:tab w:val="left" w:pos="8244"/>
+        <w:tab w:val="left" w:pos="9160"/>
+        <w:tab w:val="left" w:pos="10076"/>
+        <w:tab w:val="left" w:pos="10992"/>
+        <w:tab w:val="left" w:pos="11908"/>
+        <w:tab w:val="left" w:pos="12824"/>
+        <w:tab w:val="left" w:pos="13740"/>
+        <w:tab w:val="left" w:pos="14656"/>
+      </w:tabs>
+      <w:spacing w:after="0" w:line="240" w:lineRule="auto"/>
+    </w:pPr>
+    <w:rPr>
+      <w:rFonts w:ascii="Courier New" w:eastAsia="Times New Roman" w:hAnsi="Courier New" w:cs="Courier New"/>
+      <w:sz w:val="20"/>
+      <w:szCs w:val="20"/>
+      <w:lang w:val="en-US"/>
+    </w:rPr>
+  </w:style>
+  <w:style w:type="character" w:customStyle="1" w:styleId="HTML-wstpniesformatowanyZnak">
+    <w:name w:val="HTML - wstępnie sformatowany Znak"/>
+    <w:basedOn w:val="Domylnaczcionkaakapitu"/>
+    <w:link w:val="HTML-wstpniesformatowany"/>
+    <w:uiPriority w:val="99"/>
+    <w:rsid w:val="00F3545D"/>
+    <w:rPr>
+      <w:rFonts w:ascii="Courier New" w:eastAsia="Times New Roman" w:hAnsi="Courier New" w:cs="Courier New"/>
+      <w:sz w:val="20"/>
+      <w:szCs w:val="20"/>
+      <w:lang w:val="en-US"/>
+    </w:rPr>
+  </w:style>
 </w:styles>
+</file>
+
+<file path=word/glossary/document.xml><?xml version="1.0" encoding="utf-8"?>
+<w:glossaryDocument xmlns:wpc="http://schemas.microsoft.com/office/word/2010/wordprocessingCanvas" xmlns:cx="http://schemas.microsoft.com/office/drawing/2014/chartex" xmlns:cx1="http://schemas.microsoft.com/office/drawing/2015/9/8/chartex" xmlns:mc="http://schemas.openxmlformats.org/markup-compatibility/2006" xmlns:o="urn:schemas-microsoft-com:office:office" xmlns:r="http://schemas.openxmlformats.org/officeDocument/2006/relationships" xmlns:m="http://schemas.openxmlformats.org/officeDocument/2006/math" xmlns:v="urn:schemas-microsoft-com:vml" xmlns:wp14="http://schemas.microsoft.com/office/word/2010/wordprocessingDrawing" xmlns:wp="http://schemas.openxmlformats.org/drawingml/2006/wordprocessingDrawing" xmlns:w10="urn:schemas-microsoft-com:office:word" xmlns:w="http://schemas.openxmlformats.org/wordprocessingml/2006/main" xmlns:w14="http://schemas.microsoft.com/office/word/2010/wordml" xmlns:w15="http://schemas.microsoft.com/office/word/2012/wordml" xmlns:w16se="http://schemas.microsoft.com/office/word/2015/wordml/symex" xmlns:wpg="http://schemas.microsoft.com/office/word/2010/wordprocessingGroup" xmlns:wpi="http://schemas.microsoft.com/office/word/2010/wordprocessingInk" xmlns:wne="http://schemas.microsoft.com/office/word/2006/wordml" xmlns:wps="http://schemas.microsoft.com/office/word/2010/wordprocessingShape" mc:Ignorable="w14 w15 w16se wp14"/>
+</file>
+
+<file path=word/glossary/fontTable.xml><?xml version="1.0" encoding="utf-8"?>
+<w:fonts xmlns:mc="http://schemas.openxmlformats.org/markup-compatibility/2006" xmlns:r="http://schemas.openxmlformats.org/officeDocument/2006/relationships" xmlns:w="http://schemas.openxmlformats.org/wordprocessingml/2006/main" xmlns:w14="http://schemas.microsoft.com/office/word/2010/wordml" xmlns:w15="http://schemas.microsoft.com/office/word/2012/wordml" xmlns:w16se="http://schemas.microsoft.com/office/word/2015/wordml/symex" mc:Ignorable="w14 w15 w16se">
+  <w:font w:name="Symbol">
+    <w:panose1 w:val="05050102010706020507"/>
+    <w:charset w:val="02"/>
+    <w:family w:val="roman"/>
+    <w:pitch w:val="variable"/>
+    <w:sig w:usb0="00000000" w:usb1="10000000" w:usb2="00000000" w:usb3="00000000" w:csb0="80000000" w:csb1="00000000"/>
+  </w:font>
+  <w:font w:name="Times New Roman">
+    <w:panose1 w:val="02020603050405020304"/>
+    <w:charset w:val="EE"/>
+    <w:family w:val="roman"/>
+    <w:pitch w:val="variable"/>
+    <w:sig w:usb0="E0002EFF" w:usb1="C000785B" w:usb2="00000009" w:usb3="00000000" w:csb0="000001FF" w:csb1="00000000"/>
+  </w:font>
+  <w:font w:name="Courier New">
+    <w:panose1 w:val="02070309020205020404"/>
+    <w:charset w:val="EE"/>
+    <w:family w:val="modern"/>
+    <w:pitch w:val="fixed"/>
+    <w:sig w:usb0="E0002EFF" w:usb1="C0007843" w:usb2="00000009" w:usb3="00000000" w:csb0="000001FF" w:csb1="00000000"/>
+  </w:font>
+  <w:font w:name="Wingdings">
+    <w:panose1 w:val="05000000000000000000"/>
+    <w:charset w:val="02"/>
+    <w:family w:val="auto"/>
+    <w:pitch w:val="variable"/>
+    <w:sig w:usb0="00000000" w:usb1="10000000" w:usb2="00000000" w:usb3="00000000" w:csb0="80000000" w:csb1="00000000"/>
+  </w:font>
+  <w:font w:name="Calibri">
+    <w:panose1 w:val="020F0502020204030204"/>
+    <w:charset w:val="EE"/>
+    <w:family w:val="swiss"/>
+    <w:pitch w:val="variable"/>
+    <w:sig w:usb0="E4002EFF" w:usb1="C000247B" w:usb2="00000009" w:usb3="00000000" w:csb0="000001FF" w:csb1="00000000"/>
+  </w:font>
+  <w:font w:name="Calibri Light">
+    <w:panose1 w:val="020F0302020204030204"/>
+    <w:charset w:val="EE"/>
+    <w:family w:val="swiss"/>
+    <w:pitch w:val="variable"/>
+    <w:sig w:usb0="E4002EFF" w:usb1="C000247B" w:usb2="00000009" w:usb3="00000000" w:csb0="000001FF" w:csb1="00000000"/>
+  </w:font>
+  <w:font w:name="Segoe UI">
+    <w:panose1 w:val="020B0502040204020203"/>
+    <w:charset w:val="EE"/>
+    <w:family w:val="swiss"/>
+    <w:pitch w:val="variable"/>
+    <w:sig w:usb0="E4002EFF" w:usb1="C000E47F" w:usb2="00000009" w:usb3="00000000" w:csb0="000001FF" w:csb1="00000000"/>
+  </w:font>
+  <w:font w:name="Cambria Math">
+    <w:panose1 w:val="02040503050406030204"/>
+    <w:charset w:val="EE"/>
+    <w:family w:val="roman"/>
+    <w:pitch w:val="variable"/>
+    <w:sig w:usb0="E00006FF" w:usb1="420024FF" w:usb2="02000000" w:usb3="00000000" w:csb0="0000019F" w:csb1="00000000"/>
+  </w:font>
+</w:fonts>
+</file>
+
+<file path=word/glossary/settings.xml><?xml version="1.0" encoding="utf-8"?>
+<w:settings xmlns:mc="http://schemas.openxmlformats.org/markup-compatibility/2006" xmlns:o="urn:schemas-microsoft-com:office:office" xmlns:r="http://schemas.openxmlformats.org/officeDocument/2006/relationships" xmlns:m="http://schemas.openxmlformats.org/officeDocument/2006/math" xmlns:v="urn:schemas-microsoft-com:vml" xmlns:w10="urn:schemas-microsoft-com:office:word" xmlns:w="http://schemas.openxmlformats.org/wordprocessingml/2006/main" xmlns:w14="http://schemas.microsoft.com/office/word/2010/wordml" xmlns:w15="http://schemas.microsoft.com/office/word/2012/wordml" xmlns:w16se="http://schemas.microsoft.com/office/word/2015/wordml/symex" xmlns:sl="http://schemas.openxmlformats.org/schemaLibrary/2006/main" mc:Ignorable="w14 w15 w16se">
+  <w:view w:val="normal"/>
+  <w:defaultTabStop w:val="720"/>
+  <w:characterSpacingControl w:val="doNotCompress"/>
+  <w:compat>
+    <w:useFELayout/>
+    <w:compatSetting w:name="compatibilityMode" w:uri="http://schemas.microsoft.com/office/word" w:val="15"/>
+    <w:compatSetting w:name="overrideTableStyleFontSizeAndJustification" w:uri="http://schemas.microsoft.com/office/word" w:val="1"/>
+    <w:compatSetting w:name="enableOpenTypeFeatures" w:uri="http://schemas.microsoft.com/office/word" w:val="1"/>
+    <w:compatSetting w:name="doNotFlipMirrorIndents" w:uri="http://schemas.microsoft.com/office/word" w:val="1"/>
+    <w:compatSetting w:name="differentiateMultirowTableHeaders" w:uri="http://schemas.microsoft.com/office/word" w:val="1"/>
+  </w:compat>
+  <w:rsids>
+    <w:rsidRoot w:val="00715A0A"/>
+    <w:rsid w:val="00715A0A"/>
+    <w:rsid w:val="007E30BB"/>
+  </w:rsids>
+  <m:mathPr>
+    <m:mathFont m:val="Cambria Math"/>
+    <m:brkBin m:val="before"/>
+    <m:brkBinSub m:val="--"/>
+    <m:smallFrac m:val="0"/>
+    <m:dispDef/>
+    <m:lMargin m:val="0"/>
+    <m:rMargin m:val="0"/>
+    <m:defJc m:val="centerGroup"/>
+    <m:wrapIndent m:val="1440"/>
+    <m:intLim m:val="subSup"/>
+    <m:naryLim m:val="undOvr"/>
+  </m:mathPr>
+  <w:themeFontLang w:val="en-US"/>
+  <w:clrSchemeMapping w:bg1="light1" w:t1="dark1" w:bg2="light2" w:t2="dark2" w:accent1="accent1" w:accent2="accent2" w:accent3="accent3" w:accent4="accent4" w:accent5="accent5" w:accent6="accent6" w:hyperlink="hyperlink" w:followedHyperlink="followedHyperlink"/>
+  <w:decimalSymbol w:val="."/>
+  <w:listSeparator w:val=","/>
+  <w15:chartTrackingRefBased/>
+</w:settings>
+</file>
+
+<file path=word/glossary/styles.xml><?xml version="1.0" encoding="utf-8"?>
+<w:styles xmlns:mc="http://schemas.openxmlformats.org/markup-compatibility/2006" xmlns:r="http://schemas.openxmlformats.org/officeDocument/2006/relationships" xmlns:w="http://schemas.openxmlformats.org/wordprocessingml/2006/main" xmlns:w14="http://schemas.microsoft.com/office/word/2010/wordml" xmlns:w15="http://schemas.microsoft.com/office/word/2012/wordml" xmlns:w16se="http://schemas.microsoft.com/office/word/2015/wordml/symex" mc:Ignorable="w14 w15 w16se">
+  <w:docDefaults>
+    <w:rPrDefault>
+      <w:rPr>
+        <w:rFonts w:asciiTheme="minorHAnsi" w:eastAsiaTheme="minorEastAsia" w:hAnsiTheme="minorHAnsi" w:cstheme="minorBidi"/>
+        <w:sz w:val="22"/>
+        <w:szCs w:val="22"/>
+        <w:lang w:val="en-US" w:eastAsia="en-US" w:bidi="ar-SA"/>
+      </w:rPr>
+    </w:rPrDefault>
+    <w:pPrDefault>
+      <w:pPr>
+        <w:spacing w:after="160" w:line="259" w:lineRule="auto"/>
+      </w:pPr>
+    </w:pPrDefault>
+  </w:docDefaults>
+  <w:latentStyles w:defLockedState="0" w:defUIPriority="99" w:defSemiHidden="0" w:defUnhideWhenUsed="0" w:defQFormat="0" w:count="371">
+    <w:lsdException w:name="Normal" w:uiPriority="0" w:qFormat="1"/>
+    <w:lsdException w:name="heading 1" w:uiPriority="9" w:qFormat="1"/>
+    <w:lsdException w:name="heading 2" w:semiHidden="1" w:uiPriority="9" w:unhideWhenUsed="1" w:qFormat="1"/>
+    <w:lsdException w:name="heading 3" w:semiHidden="1" w:uiPriority="9" w:unhideWhenUsed="1" w:qFormat="1"/>
+    <w:lsdException w:name="heading 4" w:semiHidden="1" w:uiPriority="9" w:unhideWhenUsed="1" w:qFormat="1"/>
+    <w:lsdException w:name="heading 5" w:semiHidden="1" w:uiPriority="9" w:unhideWhenUsed="1" w:qFormat="1"/>
+    <w:lsdException w:name="heading 6" w:semiHidden="1" w:uiPriority="9" w:unhideWhenUsed="1" w:qFormat="1"/>
+    <w:lsdException w:name="heading 7" w:semiHidden="1" w:uiPriority="9" w:unhideWhenUsed="1" w:qFormat="1"/>
+    <w:lsdException w:name="heading 8" w:semiHidden="1" w:uiPriority="9" w:unhideWhenUsed="1" w:qFormat="1"/>
+    <w:lsdException w:name="heading 9" w:semiHidden="1" w:uiPriority="9" w:unhideWhenUsed="1" w:qFormat="1"/>
+    <w:lsdException w:name="index 1" w:semiHidden="1" w:unhideWhenUsed="1"/>
+    <w:lsdException w:name="index 2" w:semiHidden="1" w:unhideWhenUsed="1"/>
+    <w:lsdException w:name="index 3" w:semiHidden="1" w:unhideWhenUsed="1"/>
+    <w:lsdException w:name="index 4" w:semiHidden="1" w:unhideWhenUsed="1"/>
+    <w:lsdException w:name="index 5" w:semiHidden="1" w:unhideWhenUsed="1"/>
+    <w:lsdException w:name="index 6" w:semiHidden="1" w:unhideWhenUsed="1"/>
+    <w:lsdException w:name="index 7" w:semiHidden="1" w:unhideWhenUsed="1"/>
+    <w:lsdException w:name="index 8" w:semiHidden="1" w:unhideWhenUsed="1"/>
+    <w:lsdException w:name="index 9" w:semiHidden="1" w:unhideWhenUsed="1"/>
+    <w:lsdException w:name="toc 1" w:semiHidden="1" w:uiPriority="39" w:unhideWhenUsed="1"/>
+    <w:lsdException w:name="toc 2" w:semiHidden="1" w:uiPriority="39" w:unhideWhenUsed="1"/>
+    <w:lsdException w:name="toc 3" w:semiHidden="1" w:uiPriority="39" w:unhideWhenUsed="1"/>
+    <w:lsdException w:name="toc 4" w:semiHidden="1" w:uiPriority="39" w:unhideWhenUsed="1"/>
+    <w:lsdException w:name="toc 5" w:semiHidden="1" w:uiPriority="39" w:unhideWhenUsed="1"/>
+    <w:lsdException w:name="toc 6" w:semiHidden="1" w:uiPriority="39" w:unhideWhenUsed="1"/>
+    <w:lsdException w:name="toc 7" w:semiHidden="1" w:uiPriority="39" w:unhideWhenUsed="1"/>
+    <w:lsdException w:name="toc 8" w:semiHidden="1" w:uiPriority="39" w:unhideWhenUsed="1"/>
+    <w:lsdException w:name="toc 9" w:semiHidden="1" w:uiPriority="39" w:unhideWhenUsed="1"/>
+    <w:lsdException w:name="Normal Indent" w:semiHidden="1" w:unhideWhenUsed="1"/>
+    <w:lsdException w:name="footnote text" w:semiHidden="1" w:unhideWhenUsed="1"/>
+    <w:lsdException w:name="annotation text" w:semiHidden="1" w:unhideWhenUsed="1"/>
+    <w:lsdException w:name="header" w:semiHidden="1" w:unhideWhenUsed="1"/>
+    <w:lsdException w:name="footer" w:semiHidden="1" w:unhideWhenUsed="1"/>
+    <w:lsdException w:name="index heading" w:semiHidden="1" w:unhideWhenUsed="1"/>
+    <w:lsdException w:name="caption" w:semiHidden="1" w:uiPriority="35" w:unhideWhenUsed="1" w:qFormat="1"/>
+    <w:lsdException w:name="table of figures" w:semiHidden="1" w:unhideWhenUsed="1"/>
+    <w:lsdException w:name="envelope address" w:semiHidden="1" w:unhideWhenUsed="1"/>
+    <w:lsdException w:name="envelope return" w:semiHidden="1" w:unhideWhenUsed="1"/>
+    <w:lsdException w:name="footnote reference" w:semiHidden="1" w:unhideWhenUsed="1"/>
+    <w:lsdException w:name="annotation reference" w:semiHidden="1" w:unhideWhenUsed="1"/>
+    <w:lsdException w:name="line number" w:semiHidden="1" w:unhideWhenUsed="1"/>
+    <w:lsdException w:name="page number" w:semiHidden="1" w:unhideWhenUsed="1"/>
+    <w:lsdException w:name="endnote reference" w:semiHidden="1" w:unhideWhenUsed="1"/>
+    <w:lsdException w:name="endnote text" w:semiHidden="1" w:unhideWhenUsed="1"/>
+    <w:lsdException w:name="table of authorities" w:semiHidden="1" w:unhideWhenUsed="1"/>
+    <w:lsdException w:name="macro" w:semiHidden="1" w:unhideWhenUsed="1"/>
+    <w:lsdException w:name="toa heading" w:semiHidden="1" w:unhideWhenUsed="1"/>
+    <w:lsdException w:name="List" w:semiHidden="1" w:unhideWhenUsed="1"/>
+    <w:lsdException w:name="List Bullet" w:semiHidden="1" w:unhideWhenUsed="1"/>
+    <w:lsdException w:name="List Number" w:semiHidden="1" w:unhideWhenUsed="1"/>
+    <w:lsdException w:name="List 2" w:semiHidden="1" w:unhideWhenUsed="1"/>
+    <w:lsdException w:name="List 3" w:semiHidden="1" w:unhideWhenUsed="1"/>
+    <w:lsdException w:name="List 4" w:semiHidden="1" w:unhideWhenUsed="1"/>
+    <w:lsdException w:name="List 5" w:semiHidden="1" w:unhideWhenUsed="1"/>
+    <w:lsdException w:name="List Bullet 2" w:semiHidden="1" w:unhideWhenUsed="1"/>
+    <w:lsdException w:name="List Bullet 3" w:semiHidden="1" w:unhideWhenUsed="1"/>
+    <w:lsdException w:name="List Bullet 4" w:semiHidden="1" w:unhideWhenUsed="1"/>
+    <w:lsdException w:name="List Bullet 5" w:semiHidden="1" w:unhideWhenUsed="1"/>
+    <w:lsdException w:name="List Number 2" w:semiHidden="1" w:unhideWhenUsed="1"/>
+    <w:lsdException w:name="List Number 3" w:semiHidden="1" w:unhideWhenUsed="1"/>
+    <w:lsdException w:name="List Number 4" w:semiHidden="1" w:unhideWhenUsed="1"/>
+    <w:lsdException w:name="List Number 5" w:semiHidden="1" w:unhideWhenUsed="1"/>
+    <w:lsdException w:name="Title" w:uiPriority="10" w:qFormat="1"/>
+    <w:lsdException w:name="Closing" w:semiHidden="1" w:unhideWhenUsed="1"/>
+    <w:lsdException w:name="Signature" w:semiHidden="1" w:unhideWhenUsed="1"/>
+    <w:lsdException w:name="Default Paragraph Font" w:semiHidden="1" w:uiPriority="1" w:unhideWhenUsed="1"/>
+    <w:lsdException w:name="Body Text" w:semiHidden="1" w:unhideWhenUsed="1"/>
+    <w:lsdException w:name="Body Text Indent" w:semiHidden="1" w:unhideWhenUsed="1"/>
+    <w:lsdException w:name="List Continue" w:semiHidden="1" w:unhideWhenUsed="1"/>
+    <w:lsdException w:name="List Continue 2" w:semiHidden="1" w:unhideWhenUsed="1"/>
+    <w:lsdException w:name="List Continue 3" w:semiHidden="1" w:unhideWhenUsed="1"/>
+    <w:lsdException w:name="List Continue 4" w:semiHidden="1" w:unhideWhenUsed="1"/>
+    <w:lsdException w:name="List Continue 5" w:semiHidden="1" w:unhideWhenUsed="1"/>
+    <w:lsdException w:name="Message Header" w:semiHidden="1" w:unhideWhenUsed="1"/>
+    <w:lsdException w:name="Subtitle" w:uiPriority="11" w:qFormat="1"/>
+    <w:lsdException w:name="Salutation" w:semiHidden="1" w:unhideWhenUsed="1"/>
+    <w:lsdException w:name="Date" w:semiHidden="1" w:unhideWhenUsed="1"/>
+    <w:lsdException w:name="Body Text First Indent" w:semiHidden="1" w:unhideWhenUsed="1"/>
+    <w:lsdException w:name="Body Text First Indent 2" w:semiHidden="1" w:unhideWhenUsed="1"/>
+    <w:lsdException w:name="Note Heading" w:semiHidden="1" w:unhideWhenUsed="1"/>
+    <w:lsdException w:name="Body Text 2" w:semiHidden="1" w:unhideWhenUsed="1"/>
+    <w:lsdException w:name="Body Text 3" w:semiHidden="1" w:unhideWhenUsed="1"/>
+    <w:lsdException w:name="Body Text Indent 2" w:semiHidden="1" w:unhideWhenUsed="1"/>
+    <w:lsdException w:name="Body Text Indent 3" w:semiHidden="1" w:unhideWhenUsed="1"/>
+    <w:lsdException w:name="Block Text" w:semiHidden="1" w:unhideWhenUsed="1"/>
+    <w:lsdException w:name="Hyperlink" w:semiHidden="1" w:unhideWhenUsed="1"/>
+    <w:lsdException w:name="FollowedHyperlink" w:semiHidden="1" w:unhideWhenUsed="1"/>
+    <w:lsdException w:name="Strong" w:uiPriority="22" w:qFormat="1"/>
+    <w:lsdException w:name="Emphasis" w:uiPriority="20" w:qFormat="1"/>
+    <w:lsdException w:name="Document Map" w:semiHidden="1" w:unhideWhenUsed="1"/>
+    <w:lsdException w:name="Plain Text" w:semiHidden="1" w:unhideWhenUsed="1"/>
+    <w:lsdException w:name="E-mail Signature" w:semiHidden="1" w:unhideWhenUsed="1"/>
+    <w:lsdException w:name="HTML Top of Form" w:semiHidden="1" w:unhideWhenUsed="1"/>
+    <w:lsdException w:name="HTML Bottom of Form" w:semiHidden="1" w:unhideWhenUsed="1"/>
+    <w:lsdException w:name="Normal (Web)" w:semiHidden="1" w:unhideWhenUsed="1"/>
+    <w:lsdException w:name="HTML Acronym" w:semiHidden="1" w:unhideWhenUsed="1"/>
+    <w:lsdException w:name="HTML Address" w:semiHidden="1" w:unhideWhenUsed="1"/>
+    <w:lsdException w:name="HTML Cite" w:semiHidden="1" w:unhideWhenUsed="1"/>
+    <w:lsdException w:name="HTML Code" w:semiHidden="1" w:unhideWhenUsed="1"/>
+    <w:lsdException w:name="HTML Definition" w:semiHidden="1" w:unhideWhenUsed="1"/>
+    <w:lsdException w:name="HTML Keyboard" w:semiHidden="1" w:unhideWhenUsed="1"/>
+    <w:lsdException w:name="HTML Preformatted" w:semiHidden="1" w:unhideWhenUsed="1"/>
+    <w:lsdException w:name="HTML Sample" w:semiHidden="1" w:unhideWhenUsed="1"/>
+    <w:lsdException w:name="HTML Typewriter" w:semiHidden="1" w:unhideWhenUsed="1"/>
+    <w:lsdException w:name="HTML Variable" w:semiHidden="1" w:unhideWhenUsed="1"/>
+    <w:lsdException w:name="Normal Table" w:semiHidden="1" w:unhideWhenUsed="1"/>
+    <w:lsdException w:name="annotation subject" w:semiHidden="1" w:unhideWhenUsed="1"/>
+    <w:lsdException w:name="No List" w:semiHidden="1" w:unhideWhenUsed="1"/>
+    <w:lsdException w:name="Outline List 1" w:semiHidden="1" w:unhideWhenUsed="1"/>
+    <w:lsdException w:name="Outline List 2" w:semiHidden="1" w:unhideWhenUsed="1"/>
+    <w:lsdException w:name="Outline List 3" w:semiHidden="1" w:unhideWhenUsed="1"/>
+    <w:lsdException w:name="Table Simple 1" w:semiHidden="1" w:unhideWhenUsed="1"/>
+    <w:lsdException w:name="Table Simple 2" w:semiHidden="1" w:unhideWhenUsed="1"/>
+    <w:lsdException w:name="Table Simple 3" w:semiHidden="1" w:unhideWhenUsed="1"/>
+    <w:lsdException w:name="Table Classic 1" w:semiHidden="1" w:unhideWhenUsed="1"/>
+    <w:lsdException w:name="Table Classic 2" w:semiHidden="1" w:unhideWhenUsed="1"/>
+    <w:lsdException w:name="Table Classic 3" w:semiHidden="1" w:unhideWhenUsed="1"/>
+    <w:lsdException w:name="Table Classic 4" w:semiHidden="1" w:unhideWhenUsed="1"/>
+    <w:lsdException w:name="Table Colorful 1" w:semiHidden="1" w:unhideWhenUsed="1"/>
+    <w:lsdException w:name="Table Colorful 2" w:semiHidden="1" w:unhideWhenUsed="1"/>
+    <w:lsdException w:name="Table Colorful 3" w:semiHidden="1" w:unhideWhenUsed="1"/>
+    <w:lsdException w:name="Table Columns 1" w:semiHidden="1" w:unhideWhenUsed="1"/>
+    <w:lsdException w:name="Table Columns 2" w:semiHidden="1" w:unhideWhenUsed="1"/>
+    <w:lsdException w:name="Table Columns 3" w:semiHidden="1" w:unhideWhenUsed="1"/>
+    <w:lsdException w:name="Table Columns 4" w:semiHidden="1" w:unhideWhenUsed="1"/>
+    <w:lsdException w:name="Table Columns 5" w:semiHidden="1" w:unhideWhenUsed="1"/>
+    <w:lsdException w:name="Table Grid 1" w:semiHidden="1" w:unhideWhenUsed="1"/>
+    <w:lsdException w:name="Table Grid 2" w:semiHidden="1" w:unhideWhenUsed="1"/>
+    <w:lsdException w:name="Table Grid 3" w:semiHidden="1" w:unhideWhenUsed="1"/>
+    <w:lsdException w:name="Table Grid 4" w:semiHidden="1" w:unhideWhenUsed="1"/>
+    <w:lsdException w:name="Table Grid 5" w:semiHidden="1" w:unhideWhenUsed="1"/>
+    <w:lsdException w:name="Table Grid 6" w:semiHidden="1" w:unhideWhenUsed="1"/>
+    <w:lsdException w:name="Table Grid 7" w:semiHidden="1" w:unhideWhenUsed="1"/>
+    <w:lsdException w:name="Table Grid 8" w:semiHidden="1" w:unhideWhenUsed="1"/>
+    <w:lsdException w:name="Table List 1" w:semiHidden="1" w:unhideWhenUsed="1"/>
+    <w:lsdException w:name="Table List 2" w:semiHidden="1" w:unhideWhenUsed="1"/>
+    <w:lsdException w:name="Table List 3" w:semiHidden="1" w:unhideWhenUsed="1"/>
+    <w:lsdException w:name="Table List 4" w:semiHidden="1" w:unhideWhenUsed="1"/>
+    <w:lsdException w:name="Table List 5" w:semiHidden="1" w:unhideWhenUsed="1"/>
+    <w:lsdException w:name="Table List 6" w:semiHidden="1" w:unhideWhenUsed="1"/>
+    <w:lsdException w:name="Table List 7" w:semiHidden="1" w:unhideWhenUsed="1"/>
+    <w:lsdException w:name="Table List 8" w:semiHidden="1" w:unhideWhenUsed="1"/>
+    <w:lsdException w:name="Table 3D effects 1" w:semiHidden="1" w:unhideWhenUsed="1"/>
+    <w:lsdException w:name="Table 3D effects 2" w:semiHidden="1" w:unhideWhenUsed="1"/>
+    <w:lsdException w:name="Table 3D effects 3" w:semiHidden="1" w:unhideWhenUsed="1"/>
+    <w:lsdException w:name="Table Contemporary" w:semiHidden="1" w:unhideWhenUsed="1"/>
+    <w:lsdException w:name="Table Elegant" w:semiHidden="1" w:unhideWhenUsed="1"/>
+    <w:lsdException w:name="Table Professional" w:semiHidden="1" w:unhideWhenUsed="1"/>
+    <w:lsdException w:name="Table Subtle 1" w:semiHidden="1" w:unhideWhenUsed="1"/>
+    <w:lsdException w:name="Table Subtle 2" w:semiHidden="1" w:unhideWhenUsed="1"/>
+    <w:lsdException w:name="Table Web 1" w:semiHidden="1" w:unhideWhenUsed="1"/>
+    <w:lsdException w:name="Table Web 2" w:semiHidden="1" w:unhideWhenUsed="1"/>
+    <w:lsdException w:name="Table Web 3" w:semiHidden="1" w:unhideWhenUsed="1"/>
+    <w:lsdException w:name="Balloon Text" w:semiHidden="1" w:unhideWhenUsed="1"/>
+    <w:lsdException w:name="Table Grid" w:uiPriority="39"/>
+    <w:lsdException w:name="Table Theme" w:semiHidden="1" w:unhideWhenUsed="1"/>
+    <w:lsdException w:name="Placeholder Text" w:semiHidden="1"/>
+    <w:lsdException w:name="No Spacing" w:uiPriority="1" w:qFormat="1"/>
+    <w:lsdException w:name="Light Shading" w:uiPriority="60"/>
+    <w:lsdException w:name="Light List" w:uiPriority="61"/>
+    <w:lsdException w:name="Light Grid" w:uiPriority="62"/>
+    <w:lsdException w:name="Medium Shading 1" w:uiPriority="63"/>
+    <w:lsdException w:name="Medium Shading 2" w:uiPriority="64"/>
+    <w:lsdException w:name="Medium List 1" w:uiPriority="65"/>
+    <w:lsdException w:name="Medium List 2" w:uiPriority="66"/>
+    <w:lsdException w:name="Medium Grid 1" w:uiPriority="67"/>
+    <w:lsdException w:name="Medium Grid 2" w:uiPriority="68"/>
+    <w:lsdException w:name="Medium Grid 3" w:uiPriority="69"/>
+    <w:lsdException w:name="Dark List" w:uiPriority="70"/>
+    <w:lsdException w:name="Colorful Shading" w:uiPriority="71"/>
+    <w:lsdException w:name="Colorful List" w:uiPriority="72"/>
+    <w:lsdException w:name="Colorful Grid" w:uiPriority="73"/>
+    <w:lsdException w:name="Light Shading Accent 1" w:uiPriority="60"/>
+    <w:lsdException w:name="Light List Accent 1" w:uiPriority="61"/>
+    <w:lsdException w:name="Light Grid Accent 1" w:uiPriority="62"/>
+    <w:lsdException w:name="Medium Shading 1 Accent 1" w:uiPriority="63"/>
+    <w:lsdException w:name="Medium Shading 2 Accent 1" w:uiPriority="64"/>
+    <w:lsdException w:name="Medium List 1 Accent 1" w:uiPriority="65"/>
+    <w:lsdException w:name="Revision" w:semiHidden="1"/>
+    <w:lsdException w:name="List Paragraph" w:uiPriority="34" w:qFormat="1"/>
+    <w:lsdException w:name="Quote" w:uiPriority="29" w:qFormat="1"/>
+    <w:lsdException w:name="Intense Quote" w:uiPriority="30" w:qFormat="1"/>
+    <w:lsdException w:name="Medium List 2 Accent 1" w:uiPriority="66"/>
+    <w:lsdException w:name="Medium Grid 1 Accent 1" w:uiPriority="67"/>
+    <w:lsdException w:name="Medium Grid 2 Accent 1" w:uiPriority="68"/>
+    <w:lsdException w:name="Medium Grid 3 Accent 1" w:uiPriority="69"/>
+    <w:lsdException w:name="Dark List Accent 1" w:uiPriority="70"/>
+    <w:lsdException w:name="Colorful Shading Accent 1" w:uiPriority="71"/>
+    <w:lsdException w:name="Colorful List Accent 1" w:uiPriority="72"/>
+    <w:lsdException w:name="Colorful Grid Accent 1" w:uiPriority="73"/>
+    <w:lsdException w:name="Light Shading Accent 2" w:uiPriority="60"/>
+    <w:lsdException w:name="Light List Accent 2" w:uiPriority="61"/>
+    <w:lsdException w:name="Light Grid Accent 2" w:uiPriority="62"/>
+    <w:lsdException w:name="Medium Shading 1 Accent 2" w:uiPriority="63"/>
+    <w:lsdException w:name="Medium Shading 2 Accent 2" w:uiPriority="64"/>
+    <w:lsdException w:name="Medium List 1 Accent 2" w:uiPriority="65"/>
+    <w:lsdException w:name="Medium List 2 Accent 2" w:uiPriority="66"/>
+    <w:lsdException w:name="Medium Grid 1 Accent 2" w:uiPriority="67"/>
+    <w:lsdException w:name="Medium Grid 2 Accent 2" w:uiPriority="68"/>
+    <w:lsdException w:name="Medium Grid 3 Accent 2" w:uiPriority="69"/>
+    <w:lsdException w:name="Dark List Accent 2" w:uiPriority="70"/>
+    <w:lsdException w:name="Colorful Shading Accent 2" w:uiPriority="71"/>
+    <w:lsdException w:name="Colorful List Accent 2" w:uiPriority="72"/>
+    <w:lsdException w:name="Colorful Grid Accent 2" w:uiPriority="73"/>
+    <w:lsdException w:name="Light Shading Accent 3" w:uiPriority="60"/>
+    <w:lsdException w:name="Light List Accent 3" w:uiPriority="61"/>
+    <w:lsdException w:name="Light Grid Accent 3" w:uiPriority="62"/>
+    <w:lsdException w:name="Medium Shading 1 Accent 3" w:uiPriority="63"/>
+    <w:lsdException w:name="Medium Shading 2 Accent 3" w:uiPriority="64"/>
+    <w:lsdException w:name="Medium List 1 Accent 3" w:uiPriority="65"/>
+    <w:lsdException w:name="Medium List 2 Accent 3" w:uiPriority="66"/>
+    <w:lsdException w:name="Medium Grid 1 Accent 3" w:uiPriority="67"/>
+    <w:lsdException w:name="Medium Grid 2 Accent 3" w:uiPriority="68"/>
+    <w:lsdException w:name="Medium Grid 3 Accent 3" w:uiPriority="69"/>
+    <w:lsdException w:name="Dark List Accent 3" w:uiPriority="70"/>
+    <w:lsdException w:name="Colorful Shading Accent 3" w:uiPriority="71"/>
+    <w:lsdException w:name="Colorful List Accent 3" w:uiPriority="72"/>
+    <w:lsdException w:name="Colorful Grid Accent 3" w:uiPriority="73"/>
+    <w:lsdException w:name="Light Shading Accent 4" w:uiPriority="60"/>
+    <w:lsdException w:name="Light List Accent 4" w:uiPriority="61"/>
+    <w:lsdException w:name="Light Grid Accent 4" w:uiPriority="62"/>
+    <w:lsdException w:name="Medium Shading 1 Accent 4" w:uiPriority="63"/>
+    <w:lsdException w:name="Medium Shading 2 Accent 4" w:uiPriority="64"/>
+    <w:lsdException w:name="Medium List 1 Accent 4" w:uiPriority="65"/>
+    <w:lsdException w:name="Medium List 2 Accent 4" w:uiPriority="66"/>
+    <w:lsdException w:name="Medium Grid 1 Accent 4" w:uiPriority="67"/>
+    <w:lsdException w:name="Medium Grid 2 Accent 4" w:uiPriority="68"/>
+    <w:lsdException w:name="Medium Grid 3 Accent 4" w:uiPriority="69"/>
+    <w:lsdException w:name="Dark List Accent 4" w:uiPriority="70"/>
+    <w:lsdException w:name="Colorful Shading Accent 4" w:uiPriority="71"/>
+    <w:lsdException w:name="Colorful List Accent 4" w:uiPriority="72"/>
+    <w:lsdException w:name="Colorful Grid Accent 4" w:uiPriority="73"/>
+    <w:lsdException w:name="Light Shading Accent 5" w:uiPriority="60"/>
+    <w:lsdException w:name="Light List Accent 5" w:uiPriority="61"/>
+    <w:lsdException w:name="Light Grid Accent 5" w:uiPriority="62"/>
+    <w:lsdException w:name="Medium Shading 1 Accent 5" w:uiPriority="63"/>
+    <w:lsdException w:name="Medium Shading 2 Accent 5" w:uiPriority="64"/>
+    <w:lsdException w:name="Medium List 1 Accent 5" w:uiPriority="65"/>
+    <w:lsdException w:name="Medium List 2 Accent 5" w:uiPriority="66"/>
+    <w:lsdException w:name="Medium Grid 1 Accent 5" w:uiPriority="67"/>
+    <w:lsdException w:name="Medium Grid 2 Accent 5" w:uiPriority="68"/>
+    <w:lsdException w:name="Medium Grid 3 Accent 5" w:uiPriority="69"/>
+    <w:lsdException w:name="Dark List Accent 5" w:uiPriority="70"/>
+    <w:lsdException w:name="Colorful Shading Accent 5" w:uiPriority="71"/>
+    <w:lsdException w:name="Colorful List Accent 5" w:uiPriority="72"/>
+    <w:lsdException w:name="Colorful Grid Accent 5" w:uiPriority="73"/>
+    <w:lsdException w:name="Light Shading Accent 6" w:uiPriority="60"/>
+    <w:lsdException w:name="Light List Accent 6" w:uiPriority="61"/>
+    <w:lsdException w:name="Light Grid Accent 6" w:uiPriority="62"/>
+    <w:lsdException w:name="Medium Shading 1 Accent 6" w:uiPriority="63"/>
+    <w:lsdException w:name="Medium Shading 2 Accent 6" w:uiPriority="64"/>
+    <w:lsdException w:name="Medium List 1 Accent 6" w:uiPriority="65"/>
+    <w:lsdException w:name="Medium List 2 Accent 6" w:uiPriority="66"/>
+    <w:lsdException w:name="Medium Grid 1 Accent 6" w:uiPriority="67"/>
+    <w:lsdException w:name="Medium Grid 2 Accent 6" w:uiPriority="68"/>
+    <w:lsdException w:name="Medium Grid 3 Accent 6" w:uiPriority="69"/>
+    <w:lsdException w:name="Dark List Accent 6" w:uiPriority="70"/>
+    <w:lsdException w:name="Colorful Shading Accent 6" w:uiPriority="71"/>
+    <w:lsdException w:name="Colorful List Accent 6" w:uiPriority="72"/>
+    <w:lsdException w:name="Colorful Grid Accent 6" w:uiPriority="73"/>
+    <w:lsdException w:name="Subtle Emphasis" w:uiPriority="19" w:qFormat="1"/>
+    <w:lsdException w:name="Intense Emphasis" w:uiPriority="21" w:qFormat="1"/>
+    <w:lsdException w:name="Subtle Reference" w:uiPriority="31" w:qFormat="1"/>
+    <w:lsdException w:name="Intense Reference" w:uiPriority="32" w:qFormat="1"/>
+    <w:lsdException w:name="Book Title" w:uiPriority="33" w:qFormat="1"/>
+    <w:lsdException w:name="Bibliography" w:semiHidden="1" w:uiPriority="37" w:unhideWhenUsed="1"/>
+    <w:lsdException w:name="TOC Heading" w:semiHidden="1" w:uiPriority="39" w:unhideWhenUsed="1" w:qFormat="1"/>
+    <w:lsdException w:name="Plain Table 1" w:uiPriority="41"/>
+    <w:lsdException w:name="Plain Table 2" w:uiPriority="42"/>
+    <w:lsdException w:name="Plain Table 3" w:uiPriority="43"/>
+    <w:lsdException w:name="Plain Table 4" w:uiPriority="44"/>
+    <w:lsdException w:name="Plain Table 5" w:uiPriority="45"/>
+    <w:lsdException w:name="Grid Table Light" w:uiPriority="40"/>
+    <w:lsdException w:name="Grid Table 1 Light" w:uiPriority="46"/>
+    <w:lsdException w:name="Grid Table 2" w:uiPriority="47"/>
+    <w:lsdException w:name="Grid Table 3" w:uiPriority="48"/>
+    <w:lsdException w:name="Grid Table 4" w:uiPriority="49"/>
+    <w:lsdException w:name="Grid Table 5 Dark" w:uiPriority="50"/>
+    <w:lsdException w:name="Grid Table 6 Colorful" w:uiPriority="51"/>
+    <w:lsdException w:name="Grid Table 7 Colorful" w:uiPriority="52"/>
+    <w:lsdException w:name="Grid Table 1 Light Accent 1" w:uiPriority="46"/>
+    <w:lsdException w:name="Grid Table 2 Accent 1" w:uiPriority="47"/>
+    <w:lsdException w:name="Grid Table 3 Accent 1" w:uiPriority="48"/>
+    <w:lsdException w:name="Grid Table 4 Accent 1" w:uiPriority="49"/>
+    <w:lsdException w:name="Grid Table 5 Dark Accent 1" w:uiPriority="50"/>
+    <w:lsdException w:name="Grid Table 6 Colorful Accent 1" w:uiPriority="51"/>
+    <w:lsdException w:name="Grid Table 7 Colorful Accent 1" w:uiPriority="52"/>
+    <w:lsdException w:name="Grid Table 1 Light Accent 2" w:uiPriority="46"/>
+    <w:lsdException w:name="Grid Table 2 Accent 2" w:uiPriority="47"/>
+    <w:lsdException w:name="Grid Table 3 Accent 2" w:uiPriority="48"/>
+    <w:lsdException w:name="Grid Table 4 Accent 2" w:uiPriority="49"/>
+    <w:lsdException w:name="Grid Table 5 Dark Accent 2" w:uiPriority="50"/>
+    <w:lsdException w:name="Grid Table 6 Colorful Accent 2" w:uiPriority="51"/>
+    <w:lsdException w:name="Grid Table 7 Colorful Accent 2" w:uiPriority="52"/>
+    <w:lsdException w:name="Grid Table 1 Light Accent 3" w:uiPriority="46"/>
+    <w:lsdException w:name="Grid Table 2 Accent 3" w:uiPriority="47"/>
+    <w:lsdException w:name="Grid Table 3 Accent 3" w:uiPriority="48"/>
+    <w:lsdException w:name="Grid Table 4 Accent 3" w:uiPriority="49"/>
+    <w:lsdException w:name="Grid Table 5 Dark Accent 3" w:uiPriority="50"/>
+    <w:lsdException w:name="Grid Table 6 Colorful Accent 3" w:uiPriority="51"/>
+    <w:lsdException w:name="Grid Table 7 Colorful Accent 3" w:uiPriority="52"/>
+    <w:lsdException w:name="Grid Table 1 Light Accent 4" w:uiPriority="46"/>
+    <w:lsdException w:name="Grid Table 2 Accent 4" w:uiPriority="47"/>
+    <w:lsdException w:name="Grid Table 3 Accent 4" w:uiPriority="48"/>
+    <w:lsdException w:name="Grid Table 4 Accent 4" w:uiPriority="49"/>
+    <w:lsdException w:name="Grid Table 5 Dark Accent 4" w:uiPriority="50"/>
+    <w:lsdException w:name="Grid Table 6 Colorful Accent 4" w:uiPriority="51"/>
+    <w:lsdException w:name="Grid Table 7 Colorful Accent 4" w:uiPriority="52"/>
+    <w:lsdException w:name="Grid Table 1 Light Accent 5" w:uiPriority="46"/>
+    <w:lsdException w:name="Grid Table 2 Accent 5" w:uiPriority="47"/>
+    <w:lsdException w:name="Grid Table 3 Accent 5" w:uiPriority="48"/>
+    <w:lsdException w:name="Grid Table 4 Accent 5" w:uiPriority="49"/>
+    <w:lsdException w:name="Grid Table 5 Dark Accent 5" w:uiPriority="50"/>
+    <w:lsdException w:name="Grid Table 6 Colorful Accent 5" w:uiPriority="51"/>
+    <w:lsdException w:name="Grid Table 7 Colorful Accent 5" w:uiPriority="52"/>
+    <w:lsdException w:name="Grid Table 1 Light Accent 6" w:uiPriority="46"/>
+    <w:lsdException w:name="Grid Table 2 Accent 6" w:uiPriority="47"/>
+    <w:lsdException w:name="Grid Table 3 Accent 6" w:uiPriority="48"/>
+    <w:lsdException w:name="Grid Table 4 Accent 6" w:uiPriority="49"/>
+    <w:lsdException w:name="Grid Table 5 Dark Accent 6" w:uiPriority="50"/>
+    <w:lsdException w:name="Grid Table 6 Colorful Accent 6" w:uiPriority="51"/>
+    <w:lsdException w:name="Grid Table 7 Colorful Accent 6" w:uiPriority="52"/>
+    <w:lsdException w:name="List Table 1 Light" w:uiPriority="46"/>
+    <w:lsdException w:name="List Table 2" w:uiPriority="47"/>
+    <w:lsdException w:name="List Table 3" w:uiPriority="48"/>
+    <w:lsdException w:name="List Table 4" w:uiPriority="49"/>
+    <w:lsdException w:name="List Table 5 Dark" w:uiPriority="50"/>
+    <w:lsdException w:name="List Table 6 Colorful" w:uiPriority="51"/>
+    <w:lsdException w:name="List Table 7 Colorful" w:uiPriority="52"/>
+    <w:lsdException w:name="List Table 1 Light Accent 1" w:uiPriority="46"/>
+    <w:lsdException w:name="List Table 2 Accent 1" w:uiPriority="47"/>
+    <w:lsdException w:name="List Table 3 Accent 1" w:uiPriority="48"/>
+    <w:lsdException w:name="List Table 4 Accent 1" w:uiPriority="49"/>
+    <w:lsdException w:name="List Table 5 Dark Accent 1" w:uiPriority="50"/>
+    <w:lsdException w:name="List Table 6 Colorful Accent 1" w:uiPriority="51"/>
+    <w:lsdException w:name="List Table 7 Colorful Accent 1" w:uiPriority="52"/>
+    <w:lsdException w:name="List Table 1 Light Accent 2" w:uiPriority="46"/>
+    <w:lsdException w:name="List Table 2 Accent 2" w:uiPriority="47"/>
+    <w:lsdException w:name="List Table 3 Accent 2" w:uiPriority="48"/>
+    <w:lsdException w:name="List Table 4 Accent 2" w:uiPriority="49"/>
+    <w:lsdException w:name="List Table 5 Dark Accent 2" w:uiPriority="50"/>
+    <w:lsdException w:name="List Table 6 Colorful Accent 2" w:uiPriority="51"/>
+    <w:lsdException w:name="List Table 7 Colorful Accent 2" w:uiPriority="52"/>
+    <w:lsdException w:name="List Table 1 Light Accent 3" w:uiPriority="46"/>
+    <w:lsdException w:name="List Table 2 Accent 3" w:uiPriority="47"/>
+    <w:lsdException w:name="List Table 3 Accent 3" w:uiPriority="48"/>
+    <w:lsdException w:name="List Table 4 Accent 3" w:uiPriority="49"/>
+    <w:lsdException w:name="List Table 5 Dark Accent 3" w:uiPriority="50"/>
+    <w:lsdException w:name="List Table 6 Colorful Accent 3" w:uiPriority="51"/>
+    <w:lsdException w:name="List Table 7 Colorful Accent 3" w:uiPriority="52"/>
+    <w:lsdException w:name="List Table 1 Light Accent 4" w:uiPriority="46"/>
+    <w:lsdException w:name="List Table 2 Accent 4" w:uiPriority="47"/>
+    <w:lsdException w:name="List Table 3 Accent 4" w:uiPriority="48"/>
+    <w:lsdException w:name="List Table 4 Accent 4" w:uiPriority="49"/>
+    <w:lsdException w:name="List Table 5 Dark Accent 4" w:uiPriority="50"/>
+    <w:lsdException w:name="List Table 6 Colorful Accent 4" w:uiPriority="51"/>
+    <w:lsdException w:name="List Table 7 Colorful Accent 4" w:uiPriority="52"/>
+    <w:lsdException w:name="List Table 1 Light Accent 5" w:uiPriority="46"/>
+    <w:lsdException w:name="List Table 2 Accent 5" w:uiPriority="47"/>
+    <w:lsdException w:name="List Table 3 Accent 5" w:uiPriority="48"/>
+    <w:lsdException w:name="List Table 4 Accent 5" w:uiPriority="49"/>
+    <w:lsdException w:name="List Table 5 Dark Accent 5" w:uiPriority="50"/>
+    <w:lsdException w:name="List Table 6 Colorful Accent 5" w:uiPriority="51"/>
+    <w:lsdException w:name="List Table 7 Colorful Accent 5" w:uiPriority="52"/>
+    <w:lsdException w:name="List Table 1 Light Accent 6" w:uiPriority="46"/>
+    <w:lsdException w:name="List Table 2 Accent 6" w:uiPriority="47"/>
+    <w:lsdException w:name="List Table 3 Accent 6" w:uiPriority="48"/>
+    <w:lsdException w:name="List Table 4 Accent 6" w:uiPriority="49"/>
+    <w:lsdException w:name="List Table 5 Dark Accent 6" w:uiPriority="50"/>
+    <w:lsdException w:name="List Table 6 Colorful Accent 6" w:uiPriority="51"/>
+    <w:lsdException w:name="List Table 7 Colorful Accent 6" w:uiPriority="52"/>
+  </w:latentStyles>
+  <w:style w:type="paragraph" w:default="1" w:styleId="Normalny">
+    <w:name w:val="Normal"/>
+    <w:qFormat/>
+  </w:style>
+  <w:style w:type="character" w:default="1" w:styleId="Domylnaczcionkaakapitu">
+    <w:name w:val="Default Paragraph Font"/>
+    <w:uiPriority w:val="1"/>
+    <w:semiHidden/>
+    <w:unhideWhenUsed/>
+  </w:style>
+  <w:style w:type="table" w:default="1" w:styleId="Standardowy">
+    <w:name w:val="Normal Table"/>
+    <w:uiPriority w:val="99"/>
+    <w:semiHidden/>
+    <w:unhideWhenUsed/>
+    <w:tblPr>
+      <w:tblInd w:w="0" w:type="dxa"/>
+      <w:tblCellMar>
+        <w:top w:w="0" w:type="dxa"/>
+        <w:left w:w="108" w:type="dxa"/>
+        <w:bottom w:w="0" w:type="dxa"/>
+        <w:right w:w="108" w:type="dxa"/>
+      </w:tblCellMar>
+    </w:tblPr>
+  </w:style>
+  <w:style w:type="numbering" w:default="1" w:styleId="Bezlisty">
+    <w:name w:val="No List"/>
+    <w:uiPriority w:val="99"/>
+    <w:semiHidden/>
+    <w:unhideWhenUsed/>
+  </w:style>
+  <w:style w:type="character" w:styleId="Tekstzastpczy">
+    <w:name w:val="Placeholder Text"/>
+    <w:basedOn w:val="Domylnaczcionkaakapitu"/>
+    <w:uiPriority w:val="99"/>
+    <w:semiHidden/>
+    <w:rsid w:val="00715A0A"/>
+    <w:rPr>
+      <w:color w:val="808080"/>
+    </w:rPr>
+  </w:style>
+</w:styles>
+</file>
+
+<file path=word/glossary/webSettings.xml><?xml version="1.0" encoding="utf-8"?>
+<w:webSettings xmlns:mc="http://schemas.openxmlformats.org/markup-compatibility/2006" xmlns:r="http://schemas.openxmlformats.org/officeDocument/2006/relationships" xmlns:w="http://schemas.openxmlformats.org/wordprocessingml/2006/main" xmlns:w14="http://schemas.microsoft.com/office/word/2010/wordml" xmlns:w15="http://schemas.microsoft.com/office/word/2012/wordml" xmlns:w16se="http://schemas.microsoft.com/office/word/2015/wordml/symex" mc:Ignorable="w14 w15 w16se">
+  <w:optimizeForBrowser/>
+  <w:allowPNG/>
+</w:webSettings>
 </file>
 
 <file path=word/theme/theme1.xml><?xml version="1.0" encoding="utf-8"?>
@@ -16863,7 +19525,7 @@
 </file>
 
 <file path=customXml/itemProps1.xml><?xml version="1.0" encoding="utf-8"?>
-<ds:datastoreItem xmlns:ds="http://schemas.openxmlformats.org/officeDocument/2006/customXml" ds:itemID="{853D09F8-C794-42AF-B170-B6E0FB4A7D14}">
+<ds:datastoreItem xmlns:ds="http://schemas.openxmlformats.org/officeDocument/2006/customXml" ds:itemID="{2EAE8D1D-EFED-4D03-89B1-6EB8BB349C6F}">
   <ds:schemaRefs>
     <ds:schemaRef ds:uri="http://schemas.openxmlformats.org/officeDocument/2006/bibliography"/>
   </ds:schemaRefs>

--- a/docs/Raport.docx
+++ b/docs/Raport.docx
@@ -1,6 +1,6 @@
 
 <file path=word/document.xml><?xml version="1.0" encoding="utf-8"?>
-<w:document xmlns:wpc="http://schemas.microsoft.com/office/word/2010/wordprocessingCanvas" xmlns:cx="http://schemas.microsoft.com/office/drawing/2014/chartex" xmlns:cx1="http://schemas.microsoft.com/office/drawing/2015/9/8/chartex" xmlns:mc="http://schemas.openxmlformats.org/markup-compatibility/2006" xmlns:o="urn:schemas-microsoft-com:office:office" xmlns:r="http://schemas.openxmlformats.org/officeDocument/2006/relationships" xmlns:m="http://schemas.openxmlformats.org/officeDocument/2006/math" xmlns:v="urn:schemas-microsoft-com:vml" xmlns:wp14="http://schemas.microsoft.com/office/word/2010/wordprocessingDrawing" xmlns:wp="http://schemas.openxmlformats.org/drawingml/2006/wordprocessingDrawing" xmlns:w10="urn:schemas-microsoft-com:office:word" xmlns:w="http://schemas.openxmlformats.org/wordprocessingml/2006/main" xmlns:w14="http://schemas.microsoft.com/office/word/2010/wordml" xmlns:w15="http://schemas.microsoft.com/office/word/2012/wordml" xmlns:w16se="http://schemas.microsoft.com/office/word/2015/wordml/symex" xmlns:wpg="http://schemas.microsoft.com/office/word/2010/wordprocessingGroup" xmlns:wpi="http://schemas.microsoft.com/office/word/2010/wordprocessingInk" xmlns:wne="http://schemas.microsoft.com/office/word/2006/wordml" xmlns:wps="http://schemas.microsoft.com/office/word/2010/wordprocessingShape" mc:Ignorable="w14 w15 w16se wp14">
+<w:document xmlns:wpc="http://schemas.microsoft.com/office/word/2010/wordprocessingCanvas" xmlns:cx="http://schemas.microsoft.com/office/drawing/2014/chartex" xmlns:cx1="http://schemas.microsoft.com/office/drawing/2015/9/8/chartex" xmlns:cx2="http://schemas.microsoft.com/office/drawing/2015/10/21/chartex" xmlns:cx3="http://schemas.microsoft.com/office/drawing/2016/5/9/chartex" xmlns:cx4="http://schemas.microsoft.com/office/drawing/2016/5/10/chartex" xmlns:cx5="http://schemas.microsoft.com/office/drawing/2016/5/11/chartex" xmlns:cx6="http://schemas.microsoft.com/office/drawing/2016/5/12/chartex" xmlns:cx7="http://schemas.microsoft.com/office/drawing/2016/5/13/chartex" xmlns:cx8="http://schemas.microsoft.com/office/drawing/2016/5/14/chartex" xmlns:mc="http://schemas.openxmlformats.org/markup-compatibility/2006" xmlns:aink="http://schemas.microsoft.com/office/drawing/2016/ink" xmlns:am3d="http://schemas.microsoft.com/office/drawing/2017/model3d" xmlns:o="urn:schemas-microsoft-com:office:office" xmlns:oel="http://schemas.microsoft.com/office/2019/extlst" xmlns:r="http://schemas.openxmlformats.org/officeDocument/2006/relationships" xmlns:m="http://schemas.openxmlformats.org/officeDocument/2006/math" xmlns:v="urn:schemas-microsoft-com:vml" xmlns:wp14="http://schemas.microsoft.com/office/word/2010/wordprocessingDrawing" xmlns:wp="http://schemas.openxmlformats.org/drawingml/2006/wordprocessingDrawing" xmlns:w10="urn:schemas-microsoft-com:office:word" xmlns:w="http://schemas.openxmlformats.org/wordprocessingml/2006/main" xmlns:w14="http://schemas.microsoft.com/office/word/2010/wordml" xmlns:w15="http://schemas.microsoft.com/office/word/2012/wordml" xmlns:w16cex="http://schemas.microsoft.com/office/word/2018/wordml/cex" xmlns:w16cid="http://schemas.microsoft.com/office/word/2016/wordml/cid" xmlns:w16="http://schemas.microsoft.com/office/word/2018/wordml" xmlns:w16sdtdh="http://schemas.microsoft.com/office/word/2020/wordml/sdtdatahash" xmlns:w16se="http://schemas.microsoft.com/office/word/2015/wordml/symex" xmlns:wpg="http://schemas.microsoft.com/office/word/2010/wordprocessingGroup" xmlns:wpi="http://schemas.microsoft.com/office/word/2010/wordprocessingInk" xmlns:wne="http://schemas.microsoft.com/office/word/2006/wordml" xmlns:wps="http://schemas.microsoft.com/office/word/2010/wordprocessingShape" mc:Ignorable="w14 w15 w16se w16cid w16 w16cex w16sdtdh wp14">
   <w:body>
     <w:p>
       <w:pPr>
@@ -2017,15 +2017,13 @@
         </w:rPr>
         <w:t xml:space="preserve">Nasz projekt różni się od rozwiązania znalezionego w </w:t>
       </w:r>
-      <w:proofErr w:type="spellStart"/>
-      <w:r>
-        <w:rPr>
-          <w:rFonts w:ascii="Segoe UI" w:hAnsi="Segoe UI" w:cs="Segoe UI"/>
-          <w:sz w:val="24"/>
-        </w:rPr>
-        <w:t>internecie</w:t>
-      </w:r>
-      <w:proofErr w:type="spellEnd"/>
+      <w:r>
+        <w:rPr>
+          <w:rFonts w:ascii="Segoe UI" w:hAnsi="Segoe UI" w:cs="Segoe UI"/>
+          <w:sz w:val="24"/>
+        </w:rPr>
+        <w:t>Internecie</w:t>
+      </w:r>
       <w:r>
         <w:rPr>
           <w:rFonts w:ascii="Segoe UI" w:hAnsi="Segoe UI" w:cs="Segoe UI"/>
@@ -2095,7 +2093,7 @@
           <w:rFonts w:ascii="Segoe UI" w:hAnsi="Segoe UI" w:cs="Segoe UI"/>
           <w:sz w:val="24"/>
         </w:rPr>
-        <w:t>możliwością podglądu statystyk tj. ile poprawnie zliczono obiektów  z danej kategorii.</w:t>
+        <w:t>możliwością podglądu statystyk tj. ile poprawnie zliczono obiektów z danej kategorii.</w:t>
       </w:r>
     </w:p>
     <w:p>
@@ -2210,23 +2208,7 @@
           <w:sz w:val="24"/>
         </w:rPr>
         <w:lastRenderedPageBreak/>
-        <w:t xml:space="preserve">detekcja krawędzi metodą </w:t>
-      </w:r>
-      <w:proofErr w:type="spellStart"/>
-      <w:r>
-        <w:rPr>
-          <w:rFonts w:ascii="Segoe UI" w:hAnsi="Segoe UI" w:cs="Segoe UI"/>
-          <w:sz w:val="24"/>
-        </w:rPr>
-        <w:t>Canny</w:t>
-      </w:r>
-      <w:proofErr w:type="spellEnd"/>
-      <w:r>
-        <w:rPr>
-          <w:rFonts w:ascii="Segoe UI" w:hAnsi="Segoe UI" w:cs="Segoe UI"/>
-          <w:sz w:val="24"/>
-        </w:rPr>
-        <w:t>,</w:t>
+        <w:t>detekcja krawędzi metodą Canny,</w:t>
       </w:r>
     </w:p>
     <w:p>
@@ -3117,20 +3099,8 @@
           <w:sz w:val="24"/>
           <w:szCs w:val="24"/>
         </w:rPr>
-        <w:t>#</w:t>
-      </w:r>
-      <w:proofErr w:type="spellStart"/>
-      <w:r>
-        <w:rPr>
-          <w:rFonts w:ascii="Segoe UI" w:eastAsia="Times New Roman" w:hAnsi="Segoe UI" w:cs="Segoe UI"/>
-          <w:b/>
-          <w:i/>
-          <w:sz w:val="24"/>
-          <w:szCs w:val="24"/>
-        </w:rPr>
-        <w:t>ffffff</w:t>
-      </w:r>
-      <w:proofErr w:type="spellEnd"/>
+        <w:t>#ffffff</w:t>
+      </w:r>
       <w:r>
         <w:rPr>
           <w:rFonts w:ascii="Segoe UI" w:eastAsia="Times New Roman" w:hAnsi="Segoe UI" w:cs="Segoe UI"/>
@@ -4391,10 +4361,11 @@
           <w:rFonts w:ascii="Segoe UI" w:hAnsi="Segoe UI" w:cs="Segoe UI"/>
           <w:b/>
           <w:bCs/>
+          <w:noProof/>
           <w:color w:val="1F4E79" w:themeColor="accent1" w:themeShade="80"/>
           <w:sz w:val="24"/>
         </w:rPr>
-        <w:pict w14:anchorId="07AAA657">
+        <w:pict w14:anchorId="070FD3F0">
           <v:shapetype id="_x0000_t75" coordsize="21600,21600" o:spt="75" o:preferrelative="t" path="m@4@5l@4@11@9@11@9@5xe" filled="f" stroked="f">
             <v:stroke joinstyle="miter"/>
             <v:formulas>
@@ -4414,7 +4385,7 @@
             <v:path o:extrusionok="f" gradientshapeok="t" o:connecttype="rect"/>
             <o:lock v:ext="edit" aspectratio="t"/>
           </v:shapetype>
-          <v:shape id="_x0000_i1025" type="#_x0000_t75" style="width:377.6pt;height:278.8pt">
+          <v:shape id="_x0000_i1025" type="#_x0000_t75" alt="" style="width:378pt;height:278.6pt;mso-width-percent:0;mso-height-percent:0;mso-width-percent:0;mso-height-percent:0">
             <v:imagedata r:id="rId18" o:title="8 full setup tech schema"/>
           </v:shape>
         </w:pict>
@@ -4883,7 +4854,39 @@
           <w:sz w:val="24"/>
           <w:szCs w:val="24"/>
         </w:rPr>
-        <w:t xml:space="preserve"> 480x320 pixeli</w:t>
+        <w:t xml:space="preserve"> </w:t>
+      </w:r>
+      <w:r>
+        <w:rPr>
+          <w:rFonts w:ascii="Segoe UI" w:hAnsi="Segoe UI" w:cs="Segoe UI"/>
+          <w:sz w:val="24"/>
+          <w:szCs w:val="24"/>
+        </w:rPr>
+        <w:t>128</w:t>
+      </w:r>
+      <w:r>
+        <w:rPr>
+          <w:rFonts w:ascii="Segoe UI" w:hAnsi="Segoe UI" w:cs="Segoe UI"/>
+          <w:sz w:val="24"/>
+          <w:szCs w:val="24"/>
+        </w:rPr>
+        <w:t>0x</w:t>
+      </w:r>
+      <w:r>
+        <w:rPr>
+          <w:rFonts w:ascii="Segoe UI" w:hAnsi="Segoe UI" w:cs="Segoe UI"/>
+          <w:sz w:val="24"/>
+          <w:szCs w:val="24"/>
+        </w:rPr>
+        <w:t>72</w:t>
+      </w:r>
+      <w:r>
+        <w:rPr>
+          <w:rFonts w:ascii="Segoe UI" w:hAnsi="Segoe UI" w:cs="Segoe UI"/>
+          <w:sz w:val="24"/>
+          <w:szCs w:val="24"/>
+        </w:rPr>
+        <w:t>0 pixeli</w:t>
       </w:r>
       <w:r>
         <w:rPr>
@@ -4959,10 +4962,10 @@
           <w:lang w:val="en-US"/>
         </w:rPr>
         <w:drawing>
-          <wp:inline distT="0" distB="0" distL="0" distR="0" wp14:anchorId="54D22992" wp14:editId="2FD48051">
-            <wp:extent cx="5759450" cy="2018665"/>
-            <wp:effectExtent l="0" t="0" r="0" b="635"/>
-            <wp:docPr id="14" name="Obraz 14"/>
+          <wp:inline distT="0" distB="0" distL="0" distR="0" wp14:anchorId="3274ABA6" wp14:editId="2192786A">
+            <wp:extent cx="5760720" cy="1680845"/>
+            <wp:effectExtent l="0" t="0" r="5080" b="0"/>
+            <wp:docPr id="908248384" name="Obraz 1" descr="Obraz zawierający tekst, Czcionka, diagram, linia&#10;&#10;Opis wygenerowany automatycznie"/>
             <wp:cNvGraphicFramePr>
               <a:graphicFrameLocks xmlns:a="http://schemas.openxmlformats.org/drawingml/2006/main" noChangeAspect="1"/>
             </wp:cNvGraphicFramePr>
@@ -4970,36 +4973,23 @@
               <a:graphicData uri="http://schemas.openxmlformats.org/drawingml/2006/picture">
                 <pic:pic xmlns:pic="http://schemas.openxmlformats.org/drawingml/2006/picture">
                   <pic:nvPicPr>
-                    <pic:cNvPr id="0" name="Picture 10"/>
-                    <pic:cNvPicPr>
-                      <a:picLocks noChangeAspect="1" noChangeArrowheads="1"/>
-                    </pic:cNvPicPr>
+                    <pic:cNvPr id="908248384" name="Obraz 1" descr="Obraz zawierający tekst, Czcionka, diagram, linia&#10;&#10;Opis wygenerowany automatycznie"/>
+                    <pic:cNvPicPr/>
                   </pic:nvPicPr>
                   <pic:blipFill>
-                    <a:blip r:embed="rId20">
-                      <a:extLst>
-                        <a:ext uri="{28A0092B-C50C-407E-A947-70E740481C1C}">
-                          <a14:useLocalDpi xmlns:a14="http://schemas.microsoft.com/office/drawing/2010/main" val="0"/>
-                        </a:ext>
-                      </a:extLst>
-                    </a:blip>
-                    <a:srcRect/>
+                    <a:blip r:embed="rId20"/>
                     <a:stretch>
                       <a:fillRect/>
                     </a:stretch>
                   </pic:blipFill>
-                  <pic:spPr bwMode="auto">
+                  <pic:spPr>
                     <a:xfrm>
                       <a:off x="0" y="0"/>
-                      <a:ext cx="5759450" cy="2018665"/>
+                      <a:ext cx="5760720" cy="1680845"/>
                     </a:xfrm>
                     <a:prstGeom prst="rect">
                       <a:avLst/>
                     </a:prstGeom>
-                    <a:noFill/>
-                    <a:ln>
-                      <a:noFill/>
-                    </a:ln>
                   </pic:spPr>
                 </pic:pic>
               </a:graphicData>
@@ -5068,22 +5058,89 @@
       </w:r>
     </w:p>
     <w:p>
-      <w:pPr>
-        <w:pStyle w:val="paragraph"/>
-        <w:keepNext/>
-        <w:spacing w:line="276" w:lineRule="auto"/>
-        <w:textAlignment w:val="baseline"/>
-      </w:pPr>
-      <w:r>
-        <w:rPr>
-          <w:rFonts w:ascii="Segoe UI" w:hAnsi="Segoe UI" w:cs="Segoe UI"/>
+      <w:r>
+        <w:rPr>
           <w:noProof/>
         </w:rPr>
+        <mc:AlternateContent>
+          <mc:Choice Requires="wps">
+            <w:drawing>
+              <wp:anchor distT="0" distB="0" distL="114300" distR="114300" simplePos="0" relativeHeight="251659264" behindDoc="0" locked="0" layoutInCell="1" allowOverlap="1" wp14:anchorId="372824AC" wp14:editId="012F8544">
+                <wp:simplePos x="0" y="0"/>
+                <wp:positionH relativeFrom="column">
+                  <wp:posOffset>-41851</wp:posOffset>
+                </wp:positionH>
+                <wp:positionV relativeFrom="paragraph">
+                  <wp:posOffset>318780</wp:posOffset>
+                </wp:positionV>
+                <wp:extent cx="845243" cy="911283"/>
+                <wp:effectExtent l="12700" t="12700" r="31115" b="28575"/>
+                <wp:wrapNone/>
+                <wp:docPr id="2060284868" name="Prostokąt 1"/>
+                <wp:cNvGraphicFramePr/>
+                <a:graphic xmlns:a="http://schemas.openxmlformats.org/drawingml/2006/main">
+                  <a:graphicData uri="http://schemas.microsoft.com/office/word/2010/wordprocessingShape">
+                    <wps:wsp>
+                      <wps:cNvSpPr/>
+                      <wps:spPr>
+                        <a:xfrm>
+                          <a:off x="0" y="0"/>
+                          <a:ext cx="845243" cy="911283"/>
+                        </a:xfrm>
+                        <a:prstGeom prst="rect">
+                          <a:avLst/>
+                        </a:prstGeom>
+                        <a:noFill/>
+                        <a:ln w="38100">
+                          <a:solidFill>
+                            <a:srgbClr val="FF0000"/>
+                          </a:solidFill>
+                        </a:ln>
+                      </wps:spPr>
+                      <wps:style>
+                        <a:lnRef idx="2">
+                          <a:schemeClr val="accent1">
+                            <a:shade val="15000"/>
+                          </a:schemeClr>
+                        </a:lnRef>
+                        <a:fillRef idx="1">
+                          <a:schemeClr val="accent1"/>
+                        </a:fillRef>
+                        <a:effectRef idx="0">
+                          <a:schemeClr val="accent1"/>
+                        </a:effectRef>
+                        <a:fontRef idx="minor">
+                          <a:schemeClr val="lt1"/>
+                        </a:fontRef>
+                      </wps:style>
+                      <wps:bodyPr rot="0" spcFirstLastPara="0" vertOverflow="overflow" horzOverflow="overflow" vert="horz" wrap="square" lIns="91440" tIns="45720" rIns="91440" bIns="45720" numCol="1" spcCol="0" rtlCol="0" fromWordArt="0" anchor="ctr" anchorCtr="0" forceAA="0" compatLnSpc="1">
+                        <a:prstTxWarp prst="textNoShape">
+                          <a:avLst/>
+                        </a:prstTxWarp>
+                        <a:noAutofit/>
+                      </wps:bodyPr>
+                    </wps:wsp>
+                  </a:graphicData>
+                </a:graphic>
+                <wp14:sizeRelV relativeFrom="margin">
+                  <wp14:pctHeight>0</wp14:pctHeight>
+                </wp14:sizeRelV>
+              </wp:anchor>
+            </w:drawing>
+          </mc:Choice>
+          <mc:Fallback>
+            <w:pict>
+              <v:rect w14:anchorId="632D4C17" id="Prostokąt 1" o:spid="_x0000_s1026" style="position:absolute;margin-left:-3.3pt;margin-top:25.1pt;width:66.55pt;height:71.75pt;z-index:251659264;visibility:visible;mso-wrap-style:square;mso-height-percent:0;mso-wrap-distance-left:9pt;mso-wrap-distance-top:0;mso-wrap-distance-right:9pt;mso-wrap-distance-bottom:0;mso-position-horizontal:absolute;mso-position-horizontal-relative:text;mso-position-vertical:absolute;mso-position-vertical-relative:text;mso-height-percent:0;mso-height-relative:margin;v-text-anchor:middle" o:gfxdata="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" filled="f" strokecolor="red" strokeweight="3pt"/>
+            </w:pict>
+          </mc:Fallback>
+        </mc:AlternateContent>
+      </w:r>
+      <w:r>
         <w:drawing>
-          <wp:inline distT="0" distB="0" distL="0" distR="0" wp14:anchorId="751E01C1" wp14:editId="1EA36A97">
-            <wp:extent cx="5984875" cy="2042795"/>
-            <wp:effectExtent l="0" t="0" r="0" b="0"/>
-            <wp:docPr id="12" name="Obraz 12" descr="C:\Users\Gringo\AppData\Local\Microsoft\Windows\INetCache\Content.MSO\758EF098.tmp"/>
+          <wp:inline distT="0" distB="0" distL="0" distR="0" wp14:anchorId="2CF285F0" wp14:editId="755BA61B">
+            <wp:extent cx="5760720" cy="1680845"/>
+            <wp:effectExtent l="0" t="0" r="5080" b="0"/>
+            <wp:docPr id="1111157894" name="Obraz 1" descr="Obraz zawierający tekst, Czcionka, diagram, linia&#10;&#10;Opis wygenerowany automatycznie"/>
             <wp:cNvGraphicFramePr>
               <a:graphicFrameLocks xmlns:a="http://schemas.openxmlformats.org/drawingml/2006/main" noChangeAspect="1"/>
             </wp:cNvGraphicFramePr>
@@ -5091,36 +5148,23 @@
               <a:graphicData uri="http://schemas.openxmlformats.org/drawingml/2006/picture">
                 <pic:pic xmlns:pic="http://schemas.openxmlformats.org/drawingml/2006/picture">
                   <pic:nvPicPr>
-                    <pic:cNvPr id="0" name="Picture 6" descr="C:\Users\Gringo\AppData\Local\Microsoft\Windows\INetCache\Content.MSO\758EF098.tmp"/>
-                    <pic:cNvPicPr>
-                      <a:picLocks noChangeAspect="1" noChangeArrowheads="1"/>
-                    </pic:cNvPicPr>
+                    <pic:cNvPr id="1111157894" name="Obraz 1" descr="Obraz zawierający tekst, Czcionka, diagram, linia&#10;&#10;Opis wygenerowany automatycznie"/>
+                    <pic:cNvPicPr/>
                   </pic:nvPicPr>
                   <pic:blipFill>
-                    <a:blip r:embed="rId21">
-                      <a:extLst>
-                        <a:ext uri="{28A0092B-C50C-407E-A947-70E740481C1C}">
-                          <a14:useLocalDpi xmlns:a14="http://schemas.microsoft.com/office/drawing/2010/main" val="0"/>
-                        </a:ext>
-                      </a:extLst>
-                    </a:blip>
-                    <a:srcRect/>
+                    <a:blip r:embed="rId20"/>
                     <a:stretch>
                       <a:fillRect/>
                     </a:stretch>
                   </pic:blipFill>
-                  <pic:spPr bwMode="auto">
+                  <pic:spPr>
                     <a:xfrm>
                       <a:off x="0" y="0"/>
-                      <a:ext cx="5984875" cy="2042795"/>
+                      <a:ext cx="5760720" cy="1680845"/>
                     </a:xfrm>
                     <a:prstGeom prst="rect">
                       <a:avLst/>
                     </a:prstGeom>
-                    <a:noFill/>
-                    <a:ln>
-                      <a:noFill/>
-                    </a:ln>
                   </pic:spPr>
                 </pic:pic>
               </a:graphicData>
@@ -5221,6 +5265,7 @@
         <w:spacing w:line="276" w:lineRule="auto"/>
         <w:textAlignment w:val="baseline"/>
         <w:rPr>
+          <w:rStyle w:val="spellingerror"/>
           <w:rFonts w:ascii="Segoe UI" w:hAnsi="Segoe UI" w:cs="Segoe UI"/>
           <w:lang w:val="pl-PL"/>
         </w:rPr>
@@ -5233,8 +5278,7 @@
           <w:position w:val="3"/>
           <w:lang w:val="pl-PL"/>
         </w:rPr>
-        <w:lastRenderedPageBreak/>
-        <w:t>redukcję</w:t>
+        <w:t>obraz</w:t>
       </w:r>
       <w:r>
         <w:rPr>
@@ -5244,7 +5288,7 @@
           <w:position w:val="3"/>
           <w:lang w:val="pl-PL"/>
         </w:rPr>
-        <w:t xml:space="preserve"> </w:t>
+        <w:t xml:space="preserve"> jest w </w:t>
       </w:r>
       <w:r>
         <w:rPr>
@@ -5254,7 +5298,7 @@
           <w:position w:val="3"/>
           <w:lang w:val="pl-PL"/>
         </w:rPr>
-        <w:t>szumów</w:t>
+        <w:t>skali</w:t>
       </w:r>
       <w:r>
         <w:rPr>
@@ -5264,15 +5308,65 @@
           <w:position w:val="3"/>
           <w:lang w:val="pl-PL"/>
         </w:rPr>
-        <w:t>,</w:t>
-      </w:r>
-      <w:r>
-        <w:rPr>
-          <w:rStyle w:val="eop"/>
-          <w:rFonts w:ascii="Segoe UI" w:hAnsi="Segoe UI" w:cs="Segoe UI"/>
-          <w:lang w:val="pl-PL"/>
-        </w:rPr>
-        <w:t>​</w:t>
+        <w:t xml:space="preserve"> </w:t>
+      </w:r>
+      <w:r>
+        <w:rPr>
+          <w:rStyle w:val="spellingerror"/>
+          <w:rFonts w:ascii="Segoe UI" w:hAnsi="Segoe UI" w:cs="Segoe UI"/>
+          <w:color w:val="000000"/>
+          <w:position w:val="3"/>
+          <w:lang w:val="pl-PL"/>
+        </w:rPr>
+        <w:t>czerń</w:t>
+      </w:r>
+      <w:r>
+        <w:rPr>
+          <w:rStyle w:val="normaltextrun"/>
+          <w:rFonts w:ascii="Segoe UI" w:eastAsiaTheme="majorEastAsia" w:hAnsi="Segoe UI" w:cs="Segoe UI"/>
+          <w:color w:val="000000"/>
+          <w:position w:val="3"/>
+          <w:lang w:val="pl-PL"/>
+        </w:rPr>
+        <w:t xml:space="preserve"> </w:t>
+      </w:r>
+      <w:r>
+        <w:rPr>
+          <w:rStyle w:val="normaltextrun"/>
+          <w:rFonts w:ascii="Segoe UI" w:eastAsiaTheme="majorEastAsia" w:hAnsi="Segoe UI" w:cs="Segoe UI"/>
+          <w:color w:val="000000"/>
+          <w:position w:val="3"/>
+          <w:lang w:val="pl-PL"/>
+        </w:rPr>
+        <w:t xml:space="preserve">- </w:t>
+      </w:r>
+      <w:r>
+        <w:rPr>
+          <w:rStyle w:val="spellingerror"/>
+          <w:rFonts w:ascii="Segoe UI" w:hAnsi="Segoe UI" w:cs="Segoe UI"/>
+          <w:color w:val="000000"/>
+          <w:position w:val="3"/>
+          <w:lang w:val="pl-PL"/>
+        </w:rPr>
+        <w:t>biel</w:t>
+      </w:r>
+      <w:r>
+        <w:rPr>
+          <w:rStyle w:val="scxp83747077"/>
+          <w:rFonts w:ascii="Segoe UI" w:hAnsi="Segoe UI" w:cs="Segoe UI"/>
+          <w:lang w:val="pl-PL"/>
+        </w:rPr>
+        <w:t xml:space="preserve"> </w:t>
+      </w:r>
+      <w:r>
+        <w:rPr>
+          <w:rStyle w:val="normaltextrun"/>
+          <w:rFonts w:ascii="Segoe UI" w:eastAsiaTheme="majorEastAsia" w:hAnsi="Segoe UI" w:cs="Segoe UI"/>
+          <w:color w:val="000000"/>
+          <w:position w:val="3"/>
+          <w:lang w:val="pl-PL"/>
+        </w:rPr>
+        <w:t>(0 - 255),</w:t>
       </w:r>
     </w:p>
     <w:p>
@@ -5297,7 +5391,7 @@
           <w:position w:val="3"/>
           <w:lang w:val="pl-PL"/>
         </w:rPr>
-        <w:t>prostotę</w:t>
+        <w:t>redukcję</w:t>
       </w:r>
       <w:r>
         <w:rPr>
@@ -5307,7 +5401,7 @@
           <w:position w:val="3"/>
           <w:lang w:val="pl-PL"/>
         </w:rPr>
-        <w:t xml:space="preserve"> – </w:t>
+        <w:t xml:space="preserve"> </w:t>
       </w:r>
       <w:r>
         <w:rPr>
@@ -5317,7 +5411,7 @@
           <w:position w:val="3"/>
           <w:lang w:val="pl-PL"/>
         </w:rPr>
-        <w:t>obraz</w:t>
+        <w:t>szumów</w:t>
       </w:r>
       <w:r>
         <w:rPr>
@@ -5327,91 +5421,7 @@
           <w:position w:val="3"/>
           <w:lang w:val="pl-PL"/>
         </w:rPr>
-        <w:t xml:space="preserve"> jest w </w:t>
-      </w:r>
-      <w:r>
-        <w:rPr>
-          <w:rStyle w:val="spellingerror"/>
-          <w:rFonts w:ascii="Segoe UI" w:hAnsi="Segoe UI" w:cs="Segoe UI"/>
-          <w:color w:val="000000"/>
-          <w:position w:val="3"/>
-          <w:lang w:val="pl-PL"/>
-        </w:rPr>
-        <w:t>skali</w:t>
-      </w:r>
-      <w:r>
-        <w:rPr>
-          <w:rStyle w:val="normaltextrun"/>
-          <w:rFonts w:ascii="Segoe UI" w:eastAsiaTheme="majorEastAsia" w:hAnsi="Segoe UI" w:cs="Segoe UI"/>
-          <w:color w:val="000000"/>
-          <w:position w:val="3"/>
-          <w:lang w:val="pl-PL"/>
-        </w:rPr>
-        <w:t xml:space="preserve"> </w:t>
-      </w:r>
-      <w:r>
-        <w:rPr>
-          <w:rStyle w:val="spellingerror"/>
-          <w:rFonts w:ascii="Segoe UI" w:hAnsi="Segoe UI" w:cs="Segoe UI"/>
-          <w:color w:val="000000"/>
-          <w:position w:val="3"/>
-          <w:lang w:val="pl-PL"/>
-        </w:rPr>
-        <w:t>czerń</w:t>
-      </w:r>
-      <w:r>
-        <w:rPr>
-          <w:rStyle w:val="normaltextrun"/>
-          <w:rFonts w:ascii="Segoe UI" w:eastAsiaTheme="majorEastAsia" w:hAnsi="Segoe UI" w:cs="Segoe UI"/>
-          <w:color w:val="000000"/>
-          <w:position w:val="3"/>
-          <w:lang w:val="pl-PL"/>
-        </w:rPr>
-        <w:t xml:space="preserve"> - </w:t>
-      </w:r>
-      <w:r>
-        <w:rPr>
-          <w:rStyle w:val="spellingerror"/>
-          <w:rFonts w:ascii="Segoe UI" w:hAnsi="Segoe UI" w:cs="Segoe UI"/>
-          <w:color w:val="000000"/>
-          <w:position w:val="3"/>
-          <w:lang w:val="pl-PL"/>
-        </w:rPr>
-        <w:t>biel</w:t>
-      </w:r>
-      <w:r>
-        <w:rPr>
-          <w:rStyle w:val="scxp83747077"/>
-          <w:rFonts w:ascii="Segoe UI" w:hAnsi="Segoe UI" w:cs="Segoe UI"/>
-          <w:lang w:val="pl-PL"/>
-        </w:rPr>
-        <w:t>​</w:t>
-      </w:r>
-      <w:r>
-        <w:rPr>
-          <w:rStyle w:val="scxp83747077"/>
-          <w:rFonts w:ascii="Segoe UI" w:hAnsi="Segoe UI" w:cs="Segoe UI"/>
-          <w:lang w:val="pl-PL"/>
-        </w:rPr>
-        <w:t xml:space="preserve"> </w:t>
-      </w:r>
-      <w:r>
-        <w:rPr>
-          <w:rStyle w:val="normaltextrun"/>
-          <w:rFonts w:ascii="Segoe UI" w:eastAsiaTheme="majorEastAsia" w:hAnsi="Segoe UI" w:cs="Segoe UI"/>
-          <w:color w:val="000000"/>
-          <w:position w:val="3"/>
-          <w:lang w:val="pl-PL"/>
-        </w:rPr>
-        <w:t>(0 - 255),</w:t>
-      </w:r>
-      <w:r>
-        <w:rPr>
-          <w:rStyle w:val="eop"/>
-          <w:rFonts w:ascii="Segoe UI" w:hAnsi="Segoe UI" w:cs="Segoe UI"/>
-          <w:lang w:val="pl-PL"/>
-        </w:rPr>
-        <w:t>​</w:t>
+        <w:t>,</w:t>
       </w:r>
     </w:p>
     <w:p>
@@ -5436,7 +5446,7 @@
           <w:position w:val="3"/>
           <w:lang w:val="pl-PL"/>
         </w:rPr>
-        <w:t>prostsze</w:t>
+        <w:t>operacje na macierzach o dwóch wymiarach, zamiast trzech</w:t>
       </w:r>
       <w:r>
         <w:rPr>
@@ -5446,155 +5456,7 @@
           <w:position w:val="3"/>
           <w:lang w:val="pl-PL"/>
         </w:rPr>
-        <w:t xml:space="preserve"> </w:t>
-      </w:r>
-      <w:r>
-        <w:rPr>
-          <w:rStyle w:val="spellingerror"/>
-          <w:rFonts w:ascii="Segoe UI" w:hAnsi="Segoe UI" w:cs="Segoe UI"/>
-          <w:color w:val="000000"/>
-          <w:position w:val="3"/>
-          <w:lang w:val="pl-PL"/>
-        </w:rPr>
-        <w:t>operacje</w:t>
-      </w:r>
-      <w:r>
-        <w:rPr>
-          <w:rStyle w:val="normaltextrun"/>
-          <w:rFonts w:ascii="Segoe UI" w:eastAsiaTheme="majorEastAsia" w:hAnsi="Segoe UI" w:cs="Segoe UI"/>
-          <w:color w:val="000000"/>
-          <w:position w:val="3"/>
-          <w:lang w:val="pl-PL"/>
-        </w:rPr>
-        <w:t xml:space="preserve"> </w:t>
-      </w:r>
-      <w:r>
-        <w:rPr>
-          <w:rStyle w:val="spellingerror"/>
-          <w:rFonts w:ascii="Segoe UI" w:hAnsi="Segoe UI" w:cs="Segoe UI"/>
-          <w:color w:val="000000"/>
-          <w:position w:val="3"/>
-          <w:lang w:val="pl-PL"/>
-        </w:rPr>
-        <w:t>macierzowe</w:t>
-      </w:r>
-      <w:r>
-        <w:rPr>
-          <w:rStyle w:val="normaltextrun"/>
-          <w:rFonts w:ascii="Segoe UI" w:eastAsiaTheme="majorEastAsia" w:hAnsi="Segoe UI" w:cs="Segoe UI"/>
-          <w:color w:val="000000"/>
-          <w:position w:val="3"/>
-          <w:lang w:val="pl-PL"/>
-        </w:rPr>
-        <w:t xml:space="preserve"> </w:t>
-      </w:r>
-      <w:r>
-        <w:rPr>
-          <w:rStyle w:val="spellingerror"/>
-          <w:rFonts w:ascii="Segoe UI" w:hAnsi="Segoe UI" w:cs="Segoe UI"/>
-          <w:color w:val="000000"/>
-          <w:position w:val="3"/>
-          <w:lang w:val="pl-PL"/>
-        </w:rPr>
-        <w:t>i</w:t>
-      </w:r>
-      <w:r>
-        <w:rPr>
-          <w:rStyle w:val="normaltextrun"/>
-          <w:rFonts w:ascii="Segoe UI" w:eastAsiaTheme="majorEastAsia" w:hAnsi="Segoe UI" w:cs="Segoe UI"/>
-          <w:color w:val="000000"/>
-          <w:position w:val="3"/>
-          <w:lang w:val="pl-PL"/>
-        </w:rPr>
-        <w:t xml:space="preserve"> </w:t>
-      </w:r>
-      <w:r>
-        <w:rPr>
-          <w:rStyle w:val="spellingerror"/>
-          <w:rFonts w:ascii="Segoe UI" w:hAnsi="Segoe UI" w:cs="Segoe UI"/>
-          <w:color w:val="000000"/>
-          <w:position w:val="3"/>
-          <w:lang w:val="pl-PL"/>
-        </w:rPr>
-        <w:t>tym</w:t>
-      </w:r>
-      <w:r>
-        <w:rPr>
-          <w:rStyle w:val="normaltextrun"/>
-          <w:rFonts w:ascii="Segoe UI" w:eastAsiaTheme="majorEastAsia" w:hAnsi="Segoe UI" w:cs="Segoe UI"/>
-          <w:color w:val="000000"/>
-          <w:position w:val="3"/>
-          <w:lang w:val="pl-PL"/>
-        </w:rPr>
-        <w:t xml:space="preserve"> </w:t>
-      </w:r>
-      <w:r>
-        <w:rPr>
-          <w:rStyle w:val="spellingerror"/>
-          <w:rFonts w:ascii="Segoe UI" w:hAnsi="Segoe UI" w:cs="Segoe UI"/>
-          <w:color w:val="000000"/>
-          <w:position w:val="3"/>
-          <w:lang w:val="pl-PL"/>
-        </w:rPr>
-        <w:t>samym</w:t>
-      </w:r>
-      <w:r>
-        <w:rPr>
-          <w:rStyle w:val="normaltextrun"/>
-          <w:rFonts w:ascii="Segoe UI" w:eastAsiaTheme="majorEastAsia" w:hAnsi="Segoe UI" w:cs="Segoe UI"/>
-          <w:color w:val="000000"/>
-          <w:position w:val="3"/>
-          <w:lang w:val="pl-PL"/>
-        </w:rPr>
-        <w:t xml:space="preserve"> </w:t>
-      </w:r>
-      <w:r>
-        <w:rPr>
-          <w:rStyle w:val="spellingerror"/>
-          <w:rFonts w:ascii="Segoe UI" w:hAnsi="Segoe UI" w:cs="Segoe UI"/>
-          <w:color w:val="000000"/>
-          <w:position w:val="3"/>
-          <w:lang w:val="pl-PL"/>
-        </w:rPr>
-        <w:t>optymalizacje</w:t>
-      </w:r>
-      <w:r>
-        <w:rPr>
-          <w:rStyle w:val="normaltextrun"/>
-          <w:rFonts w:ascii="Segoe UI" w:eastAsiaTheme="majorEastAsia" w:hAnsi="Segoe UI" w:cs="Segoe UI"/>
-          <w:color w:val="000000"/>
-          <w:position w:val="3"/>
-          <w:lang w:val="pl-PL"/>
-        </w:rPr>
-        <w:t xml:space="preserve"> </w:t>
-      </w:r>
-      <w:r>
-        <w:rPr>
-          <w:rStyle w:val="spellingerror"/>
-          <w:rFonts w:ascii="Segoe UI" w:hAnsi="Segoe UI" w:cs="Segoe UI"/>
-          <w:color w:val="000000"/>
-          <w:position w:val="3"/>
-          <w:lang w:val="pl-PL"/>
-        </w:rPr>
-        <w:t>obliczeń</w:t>
-      </w:r>
-      <w:r>
-        <w:rPr>
-          <w:rStyle w:val="normaltextrun"/>
-          <w:rFonts w:ascii="Segoe UI" w:eastAsiaTheme="majorEastAsia" w:hAnsi="Segoe UI" w:cs="Segoe UI"/>
-          <w:color w:val="000000"/>
-          <w:position w:val="3"/>
-          <w:lang w:val="pl-PL"/>
-        </w:rPr>
         <w:t>,</w:t>
-      </w:r>
-      <w:r>
-        <w:rPr>
-          <w:rStyle w:val="eop"/>
-          <w:rFonts w:ascii="Segoe UI" w:hAnsi="Segoe UI" w:cs="Segoe UI"/>
-          <w:lang w:val="pl-PL"/>
-        </w:rPr>
-        <w:t>​</w:t>
       </w:r>
     </w:p>
     <w:p>
@@ -5619,6 +5481,7 @@
           <w:position w:val="3"/>
           <w:lang w:val="pl-PL"/>
         </w:rPr>
+        <w:lastRenderedPageBreak/>
         <w:t>lepszą</w:t>
       </w:r>
       <w:r>
@@ -5842,7 +5705,7 @@
                     </pic:cNvPicPr>
                   </pic:nvPicPr>
                   <pic:blipFill>
-                    <a:blip r:embed="rId22">
+                    <a:blip r:embed="rId21">
                       <a:extLst>
                         <a:ext uri="{28A0092B-C50C-407E-A947-70E740481C1C}">
                           <a14:useLocalDpi xmlns:a14="http://schemas.microsoft.com/office/drawing/2010/main" val="0"/>
@@ -5940,21 +5803,91 @@
         <w:spacing w:line="276" w:lineRule="auto"/>
       </w:pPr>
       <w:r>
-        <w:t> </w:t>
-      </w:r>
-      <w:r>
-        <w:rPr>
-          <w:rFonts w:ascii="Segoe UI" w:hAnsi="Segoe UI" w:cs="Segoe UI"/>
+        <w:rPr>
           <w:noProof/>
-          <w:color w:val="111111"/>
-          <w:shd w:val="clear" w:color="auto" w:fill="FFFFFF"/>
-          <w:lang w:val="en-US"/>
-        </w:rPr>
+        </w:rPr>
+        <mc:AlternateContent>
+          <mc:Choice Requires="wps">
+            <w:drawing>
+              <wp:anchor distT="0" distB="0" distL="114300" distR="114300" simplePos="0" relativeHeight="251661312" behindDoc="0" locked="0" layoutInCell="1" allowOverlap="1" wp14:anchorId="5D08F9DD" wp14:editId="50A48D6C">
+                <wp:simplePos x="0" y="0"/>
+                <wp:positionH relativeFrom="column">
+                  <wp:posOffset>1002665</wp:posOffset>
+                </wp:positionH>
+                <wp:positionV relativeFrom="paragraph">
+                  <wp:posOffset>326787</wp:posOffset>
+                </wp:positionV>
+                <wp:extent cx="786440" cy="886332"/>
+                <wp:effectExtent l="12700" t="12700" r="26670" b="28575"/>
+                <wp:wrapNone/>
+                <wp:docPr id="1461718245" name="Prostokąt 1"/>
+                <wp:cNvGraphicFramePr/>
+                <a:graphic xmlns:a="http://schemas.openxmlformats.org/drawingml/2006/main">
+                  <a:graphicData uri="http://schemas.microsoft.com/office/word/2010/wordprocessingShape">
+                    <wps:wsp>
+                      <wps:cNvSpPr/>
+                      <wps:spPr>
+                        <a:xfrm>
+                          <a:off x="0" y="0"/>
+                          <a:ext cx="786440" cy="886332"/>
+                        </a:xfrm>
+                        <a:prstGeom prst="rect">
+                          <a:avLst/>
+                        </a:prstGeom>
+                        <a:noFill/>
+                        <a:ln w="38100">
+                          <a:solidFill>
+                            <a:srgbClr val="FF0000"/>
+                          </a:solidFill>
+                        </a:ln>
+                      </wps:spPr>
+                      <wps:style>
+                        <a:lnRef idx="2">
+                          <a:schemeClr val="accent1">
+                            <a:shade val="15000"/>
+                          </a:schemeClr>
+                        </a:lnRef>
+                        <a:fillRef idx="1">
+                          <a:schemeClr val="accent1"/>
+                        </a:fillRef>
+                        <a:effectRef idx="0">
+                          <a:schemeClr val="accent1"/>
+                        </a:effectRef>
+                        <a:fontRef idx="minor">
+                          <a:schemeClr val="lt1"/>
+                        </a:fontRef>
+                      </wps:style>
+                      <wps:bodyPr rot="0" spcFirstLastPara="0" vertOverflow="overflow" horzOverflow="overflow" vert="horz" wrap="square" lIns="91440" tIns="45720" rIns="91440" bIns="45720" numCol="1" spcCol="0" rtlCol="0" fromWordArt="0" anchor="ctr" anchorCtr="0" forceAA="0" compatLnSpc="1">
+                        <a:prstTxWarp prst="textNoShape">
+                          <a:avLst/>
+                        </a:prstTxWarp>
+                        <a:noAutofit/>
+                      </wps:bodyPr>
+                    </wps:wsp>
+                  </a:graphicData>
+                </a:graphic>
+                <wp14:sizeRelH relativeFrom="margin">
+                  <wp14:pctWidth>0</wp14:pctWidth>
+                </wp14:sizeRelH>
+                <wp14:sizeRelV relativeFrom="margin">
+                  <wp14:pctHeight>0</wp14:pctHeight>
+                </wp14:sizeRelV>
+              </wp:anchor>
+            </w:drawing>
+          </mc:Choice>
+          <mc:Fallback>
+            <w:pict>
+              <v:rect w14:anchorId="7C284B4E" id="Prostokąt 1" o:spid="_x0000_s1026" style="position:absolute;margin-left:78.95pt;margin-top:25.75pt;width:61.9pt;height:69.8pt;z-index:251661312;visibility:visible;mso-wrap-style:square;mso-width-percent:0;mso-height-percent:0;mso-wrap-distance-left:9pt;mso-wrap-distance-top:0;mso-wrap-distance-right:9pt;mso-wrap-distance-bottom:0;mso-position-horizontal:absolute;mso-position-horizontal-relative:text;mso-position-vertical:absolute;mso-position-vertical-relative:text;mso-width-percent:0;mso-height-percent:0;mso-width-relative:margin;mso-height-relative:margin;v-text-anchor:middle" o:gfxdata="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" filled="f" strokecolor="red" strokeweight="3pt"/>
+            </w:pict>
+          </mc:Fallback>
+        </mc:AlternateContent>
+      </w:r>
+      <w:r>
         <w:drawing>
-          <wp:inline distT="0" distB="0" distL="0" distR="0" wp14:anchorId="02BE6300" wp14:editId="6FC228C9">
-            <wp:extent cx="6021070" cy="2113915"/>
-            <wp:effectExtent l="0" t="0" r="0" b="635"/>
-            <wp:docPr id="11" name="Obraz 11" descr="C:\Users\Gringo\AppData\Local\Microsoft\Windows\INetCache\Content.MSO\6159927A.tmp"/>
+          <wp:inline distT="0" distB="0" distL="0" distR="0" wp14:anchorId="7DB733AD" wp14:editId="4D4E3C0D">
+            <wp:extent cx="5760720" cy="1680845"/>
+            <wp:effectExtent l="0" t="0" r="5080" b="0"/>
+            <wp:docPr id="567819603" name="Obraz 1" descr="Obraz zawierający tekst, Czcionka, diagram, linia&#10;&#10;Opis wygenerowany automatycznie"/>
             <wp:cNvGraphicFramePr>
               <a:graphicFrameLocks xmlns:a="http://schemas.openxmlformats.org/drawingml/2006/main" noChangeAspect="1"/>
             </wp:cNvGraphicFramePr>
@@ -5962,36 +5895,23 @@
               <a:graphicData uri="http://schemas.openxmlformats.org/drawingml/2006/picture">
                 <pic:pic xmlns:pic="http://schemas.openxmlformats.org/drawingml/2006/picture">
                   <pic:nvPicPr>
-                    <pic:cNvPr id="0" name="Picture 4" descr="C:\Users\Gringo\AppData\Local\Microsoft\Windows\INetCache\Content.MSO\6159927A.tmp"/>
-                    <pic:cNvPicPr>
-                      <a:picLocks noChangeAspect="1" noChangeArrowheads="1"/>
-                    </pic:cNvPicPr>
+                    <pic:cNvPr id="567819603" name="Obraz 1" descr="Obraz zawierający tekst, Czcionka, diagram, linia&#10;&#10;Opis wygenerowany automatycznie"/>
+                    <pic:cNvPicPr/>
                   </pic:nvPicPr>
                   <pic:blipFill>
-                    <a:blip r:embed="rId23">
-                      <a:extLst>
-                        <a:ext uri="{28A0092B-C50C-407E-A947-70E740481C1C}">
-                          <a14:useLocalDpi xmlns:a14="http://schemas.microsoft.com/office/drawing/2010/main" val="0"/>
-                        </a:ext>
-                      </a:extLst>
-                    </a:blip>
-                    <a:srcRect/>
+                    <a:blip r:embed="rId20"/>
                     <a:stretch>
                       <a:fillRect/>
                     </a:stretch>
                   </pic:blipFill>
-                  <pic:spPr bwMode="auto">
+                  <pic:spPr>
                     <a:xfrm>
                       <a:off x="0" y="0"/>
-                      <a:ext cx="6021070" cy="2113915"/>
+                      <a:ext cx="5760720" cy="1680845"/>
                     </a:xfrm>
                     <a:prstGeom prst="rect">
                       <a:avLst/>
                     </a:prstGeom>
-                    <a:noFill/>
-                    <a:ln>
-                      <a:noFill/>
-                    </a:ln>
                   </pic:spPr>
                 </pic:pic>
               </a:graphicData>
@@ -6108,7 +6028,6 @@
               <w:sz w:val="24"/>
               <w:szCs w:val="24"/>
             </w:rPr>
-            <w:lastRenderedPageBreak/>
             <m:t>G(x)=</m:t>
           </m:r>
           <m:f>
@@ -6615,6 +6534,7 @@
           <w:szCs w:val="24"/>
           <w:shd w:val="clear" w:color="auto" w:fill="FFFFFF"/>
         </w:rPr>
+        <w:lastRenderedPageBreak/>
         <w:t>g</w:t>
       </w:r>
       <w:r>
@@ -6862,7 +6782,7 @@
         </w:rPr>
         <w:t xml:space="preserve"> </w:t>
       </w:r>
-      <w:hyperlink r:id="rId24" w:history="1">
+      <w:hyperlink r:id="rId22" w:history="1">
         <w:r>
           <w:rPr>
             <w:rStyle w:val="Hipercze"/>
@@ -7418,7 +7338,7 @@
                     </pic:cNvPicPr>
                   </pic:nvPicPr>
                   <pic:blipFill>
-                    <a:blip r:embed="rId25" cstate="print">
+                    <a:blip r:embed="rId23" cstate="print">
                       <a:extLst>
                         <a:ext uri="{28A0092B-C50C-407E-A947-70E740481C1C}">
                           <a14:useLocalDpi xmlns:a14="http://schemas.microsoft.com/office/drawing/2010/main" val="0"/>
@@ -7511,17 +7431,8 @@
           <w:b/>
           <w:shd w:val="clear" w:color="auto" w:fill="FFFFFF"/>
         </w:rPr>
-        <w:t xml:space="preserve"> algorytmem </w:t>
-      </w:r>
-      <w:proofErr w:type="spellStart"/>
-      <w:r>
-        <w:rPr>
-          <w:b/>
-          <w:shd w:val="clear" w:color="auto" w:fill="FFFFFF"/>
-        </w:rPr>
-        <w:t>Canny</w:t>
-      </w:r>
-      <w:proofErr w:type="spellEnd"/>
+        <w:t xml:space="preserve"> algorytmem Canny</w:t>
+      </w:r>
     </w:p>
     <w:p>
       <w:pPr>
@@ -7530,17 +7441,97 @@
       </w:pPr>
       <w:r>
         <w:rPr>
-          <w:rFonts w:ascii="Segoe UI" w:hAnsi="Segoe UI" w:cs="Segoe UI"/>
           <w:noProof/>
+        </w:rPr>
+        <mc:AlternateContent>
+          <mc:Choice Requires="wps">
+            <w:drawing>
+              <wp:anchor distT="0" distB="0" distL="114300" distR="114300" simplePos="0" relativeHeight="251663360" behindDoc="0" locked="0" layoutInCell="1" allowOverlap="1" wp14:anchorId="1A553DE5" wp14:editId="0D90FDB0">
+                <wp:simplePos x="0" y="0"/>
+                <wp:positionH relativeFrom="column">
+                  <wp:posOffset>2054225</wp:posOffset>
+                </wp:positionH>
+                <wp:positionV relativeFrom="paragraph">
+                  <wp:posOffset>342900</wp:posOffset>
+                </wp:positionV>
+                <wp:extent cx="789940" cy="853440"/>
+                <wp:effectExtent l="12700" t="12700" r="22860" b="22860"/>
+                <wp:wrapNone/>
+                <wp:docPr id="2065418313" name="Prostokąt 1"/>
+                <wp:cNvGraphicFramePr/>
+                <a:graphic xmlns:a="http://schemas.openxmlformats.org/drawingml/2006/main">
+                  <a:graphicData uri="http://schemas.microsoft.com/office/word/2010/wordprocessingShape">
+                    <wps:wsp>
+                      <wps:cNvSpPr/>
+                      <wps:spPr>
+                        <a:xfrm>
+                          <a:off x="0" y="0"/>
+                          <a:ext cx="789940" cy="853440"/>
+                        </a:xfrm>
+                        <a:prstGeom prst="rect">
+                          <a:avLst/>
+                        </a:prstGeom>
+                        <a:noFill/>
+                        <a:ln w="38100">
+                          <a:solidFill>
+                            <a:srgbClr val="FF0000"/>
+                          </a:solidFill>
+                        </a:ln>
+                      </wps:spPr>
+                      <wps:style>
+                        <a:lnRef idx="2">
+                          <a:schemeClr val="accent1">
+                            <a:shade val="15000"/>
+                          </a:schemeClr>
+                        </a:lnRef>
+                        <a:fillRef idx="1">
+                          <a:schemeClr val="accent1"/>
+                        </a:fillRef>
+                        <a:effectRef idx="0">
+                          <a:schemeClr val="accent1"/>
+                        </a:effectRef>
+                        <a:fontRef idx="minor">
+                          <a:schemeClr val="lt1"/>
+                        </a:fontRef>
+                      </wps:style>
+                      <wps:bodyPr rot="0" spcFirstLastPara="0" vertOverflow="clip" horzOverflow="clip" vert="horz" wrap="square" lIns="91440" tIns="45720" rIns="91440" bIns="45720" numCol="1" spcCol="0" rtlCol="0" fromWordArt="0" anchor="ctr" anchorCtr="0" forceAA="0" compatLnSpc="1">
+                        <a:prstTxWarp prst="textNoShape">
+                          <a:avLst/>
+                        </a:prstTxWarp>
+                        <a:noAutofit/>
+                      </wps:bodyPr>
+                    </wps:wsp>
+                  </a:graphicData>
+                </a:graphic>
+                <wp14:sizeRelH relativeFrom="margin">
+                  <wp14:pctWidth>0</wp14:pctWidth>
+                </wp14:sizeRelH>
+                <wp14:sizeRelV relativeFrom="margin">
+                  <wp14:pctHeight>0</wp14:pctHeight>
+                </wp14:sizeRelV>
+              </wp:anchor>
+            </w:drawing>
+          </mc:Choice>
+          <mc:Fallback>
+            <w:pict>
+              <v:rect w14:anchorId="1E2B18FF" id="Prostokąt 1" o:spid="_x0000_s1026" style="position:absolute;margin-left:161.75pt;margin-top:27pt;width:62.2pt;height:67.2pt;z-index:251663360;visibility:visible;mso-wrap-style:square;mso-width-percent:0;mso-height-percent:0;mso-wrap-distance-left:9pt;mso-wrap-distance-top:0;mso-wrap-distance-right:9pt;mso-wrap-distance-bottom:0;mso-position-horizontal:absolute;mso-position-horizontal-relative:text;mso-position-vertical:absolute;mso-position-vertical-relative:text;mso-width-percent:0;mso-height-percent:0;mso-width-relative:margin;mso-height-relative:margin;v-text-anchor:middle" o:gfxdata="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" filled="f" strokecolor="red" strokeweight="3pt"/>
+            </w:pict>
+          </mc:Fallback>
+        </mc:AlternateContent>
+      </w:r>
+      <w:r>
+        <w:rPr>
+          <w:rFonts w:ascii="Segoe UI" w:hAnsi="Segoe UI" w:cs="Segoe UI"/>
+          <w:noProof/>
           <w:sz w:val="24"/>
           <w:szCs w:val="24"/>
           <w:lang w:val="en-US"/>
         </w:rPr>
         <w:drawing>
-          <wp:inline distT="0" distB="0" distL="0" distR="0" wp14:anchorId="06BCF06F" wp14:editId="6DCDB0B4">
-            <wp:extent cx="5759450" cy="2018665"/>
-            <wp:effectExtent l="0" t="0" r="0" b="635"/>
-            <wp:docPr id="13" name="Obraz 13"/>
+          <wp:inline distT="0" distB="0" distL="0" distR="0" wp14:anchorId="1ECB0F40" wp14:editId="3C45C80C">
+            <wp:extent cx="5760720" cy="1680845"/>
+            <wp:effectExtent l="0" t="0" r="5080" b="0"/>
+            <wp:docPr id="1212876976" name="Obraz 1" descr="Obraz zawierający tekst, Czcionka, diagram, linia&#10;&#10;Opis wygenerowany automatycznie"/>
             <wp:cNvGraphicFramePr>
               <a:graphicFrameLocks xmlns:a="http://schemas.openxmlformats.org/drawingml/2006/main" noChangeAspect="1"/>
             </wp:cNvGraphicFramePr>
@@ -7548,36 +7539,23 @@
               <a:graphicData uri="http://schemas.openxmlformats.org/drawingml/2006/picture">
                 <pic:pic xmlns:pic="http://schemas.openxmlformats.org/drawingml/2006/picture">
                   <pic:nvPicPr>
-                    <pic:cNvPr id="0" name="Picture 8"/>
-                    <pic:cNvPicPr>
-                      <a:picLocks noChangeAspect="1" noChangeArrowheads="1"/>
-                    </pic:cNvPicPr>
+                    <pic:cNvPr id="1212876976" name="Obraz 1" descr="Obraz zawierający tekst, Czcionka, diagram, linia&#10;&#10;Opis wygenerowany automatycznie"/>
+                    <pic:cNvPicPr/>
                   </pic:nvPicPr>
                   <pic:blipFill>
-                    <a:blip r:embed="rId26">
-                      <a:extLst>
-                        <a:ext uri="{28A0092B-C50C-407E-A947-70E740481C1C}">
-                          <a14:useLocalDpi xmlns:a14="http://schemas.microsoft.com/office/drawing/2010/main" val="0"/>
-                        </a:ext>
-                      </a:extLst>
-                    </a:blip>
-                    <a:srcRect/>
+                    <a:blip r:embed="rId20"/>
                     <a:stretch>
                       <a:fillRect/>
                     </a:stretch>
                   </pic:blipFill>
-                  <pic:spPr bwMode="auto">
+                  <pic:spPr>
                     <a:xfrm>
                       <a:off x="0" y="0"/>
-                      <a:ext cx="5759450" cy="2018665"/>
+                      <a:ext cx="5760720" cy="1680845"/>
                     </a:xfrm>
                     <a:prstGeom prst="rect">
                       <a:avLst/>
                     </a:prstGeom>
-                    <a:noFill/>
-                    <a:ln>
-                      <a:noFill/>
-                    </a:ln>
                   </pic:spPr>
                 </pic:pic>
               </a:graphicData>
@@ -7643,25 +7621,7 @@
           <w:color w:val="111111"/>
           <w:lang w:val="pl-PL"/>
         </w:rPr>
-        <w:t xml:space="preserve">Detekcja krawędzi metodą </w:t>
-      </w:r>
-      <w:proofErr w:type="spellStart"/>
-      <w:r>
-        <w:rPr>
-          <w:rFonts w:ascii="Segoe UI" w:hAnsi="Segoe UI" w:cs="Segoe UI"/>
-          <w:color w:val="111111"/>
-          <w:lang w:val="pl-PL"/>
-        </w:rPr>
-        <w:t>Canny</w:t>
-      </w:r>
-      <w:proofErr w:type="spellEnd"/>
-      <w:r>
-        <w:rPr>
-          <w:rFonts w:ascii="Segoe UI" w:hAnsi="Segoe UI" w:cs="Segoe UI"/>
-          <w:color w:val="111111"/>
-          <w:lang w:val="pl-PL"/>
-        </w:rPr>
-        <w:t xml:space="preserve"> to technika, która pozwala na wyodrębnienie użytecznych informacji strukturalnych z różnych obiektów widzenia i znaczne zmniejszenie ilości danych do przetworzenia. Jest to proces wieloetapowy, który składa się z następujących kroków:</w:t>
+        <w:t>Detekcja krawędzi metodą Canny to technika, która pozwala na wyodrębnienie użytecznych informacji strukturalnych z różnych obiektów widzenia i znaczne zmniejszenie ilości danych do przetworzenia. Jest to proces wieloetapowy, który składa się z następujących kroków:</w:t>
       </w:r>
     </w:p>
     <w:p>
@@ -7694,7 +7654,39 @@
           <w:color w:val="0D0D0D" w:themeColor="text1" w:themeTint="F2"/>
           <w:lang w:val="pl-PL"/>
         </w:rPr>
-        <w:t>: Ponieważ matematyka za tą techniką opiera się głównie na pochodnych, wyniki detekcji krawędzi są bardzo wrażliwe na szumy obrazu. Aby pozbyć się szumów, stosuje się rozmycie Gaussa</w:t>
+        <w:t xml:space="preserve">: Ponieważ </w:t>
+      </w:r>
+      <w:r>
+        <w:rPr>
+          <w:rFonts w:ascii="Segoe UI" w:hAnsi="Segoe UI" w:cs="Segoe UI"/>
+          <w:color w:val="0D0D0D" w:themeColor="text1" w:themeTint="F2"/>
+          <w:lang w:val="pl-PL"/>
+        </w:rPr>
+        <w:t>operacje matematyczne w tej metodzie bazują głównie na pochodnych</w:t>
+      </w:r>
+      <w:r>
+        <w:rPr>
+          <w:rFonts w:ascii="Segoe UI" w:hAnsi="Segoe UI" w:cs="Segoe UI"/>
+          <w:color w:val="0D0D0D" w:themeColor="text1" w:themeTint="F2"/>
+          <w:lang w:val="pl-PL"/>
+        </w:rPr>
+        <w:t>, wyniki detekcji krawędzi są bardzo wrażliwe na szumy obrazu.</w:t>
+      </w:r>
+      <w:r>
+        <w:rPr>
+          <w:rFonts w:ascii="Segoe UI" w:hAnsi="Segoe UI" w:cs="Segoe UI"/>
+          <w:color w:val="0D0D0D" w:themeColor="text1" w:themeTint="F2"/>
+          <w:lang w:val="pl-PL"/>
+        </w:rPr>
+        <w:t xml:space="preserve"> </w:t>
+      </w:r>
+      <w:r>
+        <w:rPr>
+          <w:rFonts w:ascii="Segoe UI" w:hAnsi="Segoe UI" w:cs="Segoe UI"/>
+          <w:color w:val="0D0D0D" w:themeColor="text1" w:themeTint="F2"/>
+          <w:lang w:val="pl-PL"/>
+        </w:rPr>
+        <w:t>Aby pozbyć się szumów, stosuje się rozmycie Gaussa</w:t>
       </w:r>
       <w:r>
         <w:rPr>
@@ -8492,7 +8484,7 @@
         </w:rPr>
         <w:t xml:space="preserve"> </w:t>
       </w:r>
-      <w:hyperlink r:id="rId27" w:history="1">
+      <w:hyperlink r:id="rId24" w:history="1">
         <w:r>
           <w:rPr>
             <w:rStyle w:val="Hipercze"/>
@@ -8531,7 +8523,7 @@
           <w:lang w:val="en-US"/>
         </w:rPr>
         <w:drawing>
-          <wp:inline distT="0" distB="0" distL="0" distR="0" wp14:anchorId="4C2BBBD5" wp14:editId="7F375D0C">
+          <wp:inline distT="0" distB="0" distL="0" distR="0" wp14:anchorId="4C2BBBD5" wp14:editId="3A952E08">
             <wp:extent cx="5760720" cy="3097838"/>
             <wp:effectExtent l="0" t="0" r="0" b="7620"/>
             <wp:docPr id="25" name="Obraz 25" descr="D:\School stuff\WEEIA\Semestr 6\Laboratoria\Przetwarzanie sygnalow i obrazow\projekt\przemyslowy-system-wizyjny\assets\frames\4 canny.png"/>
@@ -8548,7 +8540,7 @@
                     </pic:cNvPicPr>
                   </pic:nvPicPr>
                   <pic:blipFill>
-                    <a:blip r:embed="rId28" cstate="print">
+                    <a:blip r:embed="rId25" cstate="print">
                       <a:extLst>
                         <a:ext uri="{28A0092B-C50C-407E-A947-70E740481C1C}">
                           <a14:useLocalDpi xmlns:a14="http://schemas.microsoft.com/office/drawing/2010/main" val="0"/>
@@ -8615,13 +8607,8 @@
         <w:fldChar w:fldCharType="end"/>
       </w:r>
       <w:r>
-        <w:t xml:space="preserve"> Efekt po detekcji krawędzi algorytmem </w:t>
-      </w:r>
-      <w:proofErr w:type="spellStart"/>
-      <w:r>
-        <w:t>Canny</w:t>
-      </w:r>
-      <w:proofErr w:type="spellEnd"/>
+        <w:t xml:space="preserve"> Efekt po detekcji krawędzi algorytmem Canny</w:t>
+      </w:r>
     </w:p>
     <w:p>
       <w:pPr>
@@ -8638,66 +8625,57 @@
           <w:sz w:val="24"/>
           <w:szCs w:val="24"/>
         </w:rPr>
-        <w:t>W rezultacie otrzymaliśmy obraz w postaci binarne (gdzie wartość 0 to czerń, a 1 to biel). W</w:t>
-      </w:r>
-      <w:r>
-        <w:rPr>
-          <w:rFonts w:ascii="Segoe UI" w:hAnsi="Segoe UI" w:cs="Segoe UI"/>
-          <w:sz w:val="24"/>
-          <w:szCs w:val="24"/>
-        </w:rPr>
-        <w:t xml:space="preserve"> następnych krokach zdecydowaliśmy</w:t>
-      </w:r>
-      <w:r>
-        <w:rPr>
-          <w:rFonts w:ascii="Segoe UI" w:hAnsi="Segoe UI" w:cs="Segoe UI"/>
-          <w:sz w:val="24"/>
-          <w:szCs w:val="24"/>
-        </w:rPr>
-        <w:t xml:space="preserve"> </w:t>
-      </w:r>
-      <w:r>
-        <w:rPr>
-          <w:rFonts w:ascii="Segoe UI" w:hAnsi="Segoe UI" w:cs="Segoe UI"/>
-          <w:sz w:val="24"/>
-          <w:szCs w:val="24"/>
-        </w:rPr>
-        <w:t>się na przygotowywanie dwóch różnych ramek</w:t>
-      </w:r>
-      <w:r>
-        <w:rPr>
-          <w:rFonts w:ascii="Segoe UI" w:hAnsi="Segoe UI" w:cs="Segoe UI"/>
-          <w:sz w:val="24"/>
-          <w:szCs w:val="24"/>
-        </w:rPr>
-        <w:t>,</w:t>
-      </w:r>
-      <w:r>
-        <w:rPr>
-          <w:rFonts w:ascii="Segoe UI" w:hAnsi="Segoe UI" w:cs="Segoe UI"/>
-          <w:sz w:val="24"/>
-          <w:szCs w:val="24"/>
-        </w:rPr>
-        <w:t xml:space="preserve"> na podstawie których będziemy rozpoznawać przedmioty z poszczególnych kategorii, ze względu na odbicia światła, które zaburzały kolejne kroki bazujące na dokładnym </w:t>
-      </w:r>
-      <w:r>
-        <w:rPr>
-          <w:rFonts w:ascii="Segoe UI" w:hAnsi="Segoe UI" w:cs="Segoe UI"/>
-          <w:sz w:val="24"/>
-          <w:szCs w:val="24"/>
-        </w:rPr>
-        <w:t>domknięciu krawędzi obserwowanych obiektów.</w:t>
-      </w:r>
-    </w:p>
-    <w:p>
-      <w:pPr>
-        <w:spacing w:line="276" w:lineRule="auto"/>
-        <w:rPr>
-          <w:rFonts w:ascii="Segoe UI" w:hAnsi="Segoe UI" w:cs="Segoe UI"/>
-          <w:sz w:val="24"/>
-          <w:szCs w:val="24"/>
-        </w:rPr>
-      </w:pPr>
+        <w:t>W rezultacie otrzym</w:t>
+      </w:r>
+      <w:r>
+        <w:rPr>
+          <w:rFonts w:ascii="Segoe UI" w:hAnsi="Segoe UI" w:cs="Segoe UI"/>
+          <w:sz w:val="24"/>
+          <w:szCs w:val="24"/>
+        </w:rPr>
+        <w:t>ujem</w:t>
+      </w:r>
+      <w:r>
+        <w:rPr>
+          <w:rFonts w:ascii="Segoe UI" w:hAnsi="Segoe UI" w:cs="Segoe UI"/>
+          <w:sz w:val="24"/>
+          <w:szCs w:val="24"/>
+        </w:rPr>
+        <w:t>y obraz w postaci binarne</w:t>
+      </w:r>
+      <w:r>
+        <w:rPr>
+          <w:rFonts w:ascii="Segoe UI" w:hAnsi="Segoe UI" w:cs="Segoe UI"/>
+          <w:sz w:val="24"/>
+          <w:szCs w:val="24"/>
+        </w:rPr>
+        <w:t>j</w:t>
+      </w:r>
+      <w:r>
+        <w:rPr>
+          <w:rFonts w:ascii="Segoe UI" w:hAnsi="Segoe UI" w:cs="Segoe UI"/>
+          <w:sz w:val="24"/>
+          <w:szCs w:val="24"/>
+        </w:rPr>
+        <w:t xml:space="preserve"> (gdzie wartość 0 to czerń, a 1 to biel). </w:t>
+      </w:r>
+    </w:p>
+    <w:p>
+      <w:pPr>
+        <w:rPr>
+          <w:rFonts w:ascii="Segoe UI" w:hAnsi="Segoe UI" w:cs="Segoe UI"/>
+          <w:sz w:val="24"/>
+          <w:szCs w:val="24"/>
+        </w:rPr>
+      </w:pPr>
+      <w:r>
+        <w:rPr>
+          <w:rFonts w:ascii="Segoe UI" w:hAnsi="Segoe UI" w:cs="Segoe UI"/>
+          <w:sz w:val="24"/>
+          <w:szCs w:val="24"/>
+        </w:rPr>
+        <w:br w:type="page"/>
+      </w:r>
     </w:p>
     <w:p>
       <w:pPr>
@@ -8723,7 +8701,144 @@
         <w:rPr>
           <w:b/>
         </w:rPr>
-        <w:t xml:space="preserve"> Morfologiczne domknięcie wykrytych krawędzi</w:t>
+        <w:t xml:space="preserve"> </w:t>
+      </w:r>
+      <w:r>
+        <w:rPr>
+          <w:b/>
+        </w:rPr>
+        <w:t>D</w:t>
+      </w:r>
+      <w:r>
+        <w:rPr>
+          <w:b/>
+        </w:rPr>
+        <w:t>omknięcie wykrytych krawędzi</w:t>
+      </w:r>
+    </w:p>
+    <w:p>
+      <w:r>
+        <w:rPr>
+          <w:noProof/>
+        </w:rPr>
+        <mc:AlternateContent>
+          <mc:Choice Requires="wps">
+            <w:drawing>
+              <wp:anchor distT="0" distB="0" distL="114300" distR="114300" simplePos="0" relativeHeight="251665408" behindDoc="0" locked="0" layoutInCell="1" allowOverlap="1" wp14:anchorId="12026CE2" wp14:editId="2A3A8739">
+                <wp:simplePos x="0" y="0"/>
+                <wp:positionH relativeFrom="column">
+                  <wp:posOffset>3116105</wp:posOffset>
+                </wp:positionH>
+                <wp:positionV relativeFrom="paragraph">
+                  <wp:posOffset>347155</wp:posOffset>
+                </wp:positionV>
+                <wp:extent cx="671300" cy="865700"/>
+                <wp:effectExtent l="12700" t="12700" r="27305" b="23495"/>
+                <wp:wrapNone/>
+                <wp:docPr id="345459512" name="Prostokąt 1"/>
+                <wp:cNvGraphicFramePr/>
+                <a:graphic xmlns:a="http://schemas.openxmlformats.org/drawingml/2006/main">
+                  <a:graphicData uri="http://schemas.microsoft.com/office/word/2010/wordprocessingShape">
+                    <wps:wsp>
+                      <wps:cNvSpPr/>
+                      <wps:spPr>
+                        <a:xfrm>
+                          <a:off x="0" y="0"/>
+                          <a:ext cx="671300" cy="865700"/>
+                        </a:xfrm>
+                        <a:prstGeom prst="rect">
+                          <a:avLst/>
+                        </a:prstGeom>
+                        <a:noFill/>
+                        <a:ln w="38100">
+                          <a:solidFill>
+                            <a:srgbClr val="FF0000"/>
+                          </a:solidFill>
+                        </a:ln>
+                      </wps:spPr>
+                      <wps:style>
+                        <a:lnRef idx="2">
+                          <a:schemeClr val="accent1">
+                            <a:shade val="15000"/>
+                          </a:schemeClr>
+                        </a:lnRef>
+                        <a:fillRef idx="1">
+                          <a:schemeClr val="accent1"/>
+                        </a:fillRef>
+                        <a:effectRef idx="0">
+                          <a:schemeClr val="accent1"/>
+                        </a:effectRef>
+                        <a:fontRef idx="minor">
+                          <a:schemeClr val="lt1"/>
+                        </a:fontRef>
+                      </wps:style>
+                      <wps:bodyPr rot="0" spcFirstLastPara="0" vertOverflow="clip" horzOverflow="clip" vert="horz" wrap="square" lIns="91440" tIns="45720" rIns="91440" bIns="45720" numCol="1" spcCol="0" rtlCol="0" fromWordArt="0" anchor="ctr" anchorCtr="0" forceAA="0" compatLnSpc="1">
+                        <a:prstTxWarp prst="textNoShape">
+                          <a:avLst/>
+                        </a:prstTxWarp>
+                        <a:noAutofit/>
+                      </wps:bodyPr>
+                    </wps:wsp>
+                  </a:graphicData>
+                </a:graphic>
+                <wp14:sizeRelH relativeFrom="margin">
+                  <wp14:pctWidth>0</wp14:pctWidth>
+                </wp14:sizeRelH>
+                <wp14:sizeRelV relativeFrom="margin">
+                  <wp14:pctHeight>0</wp14:pctHeight>
+                </wp14:sizeRelV>
+              </wp:anchor>
+            </w:drawing>
+          </mc:Choice>
+          <mc:Fallback>
+            <w:pict>
+              <v:rect w14:anchorId="2606A8AA" id="Prostokąt 1" o:spid="_x0000_s1026" style="position:absolute;margin-left:245.35pt;margin-top:27.35pt;width:52.85pt;height:68.15pt;z-index:251665408;visibility:visible;mso-wrap-style:square;mso-width-percent:0;mso-height-percent:0;mso-wrap-distance-left:9pt;mso-wrap-distance-top:0;mso-wrap-distance-right:9pt;mso-wrap-distance-bottom:0;mso-position-horizontal:absolute;mso-position-horizontal-relative:text;mso-position-vertical:absolute;mso-position-vertical-relative:text;mso-width-percent:0;mso-height-percent:0;mso-width-relative:margin;mso-height-relative:margin;v-text-anchor:middle" o:gfxdata="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" filled="f" strokecolor="red" strokeweight="3pt"/>
+            </w:pict>
+          </mc:Fallback>
+        </mc:AlternateContent>
+      </w:r>
+      <w:r>
+        <w:drawing>
+          <wp:inline distT="0" distB="0" distL="0" distR="0" wp14:anchorId="1BC8B38E" wp14:editId="1C513504">
+            <wp:extent cx="5760720" cy="1680845"/>
+            <wp:effectExtent l="0" t="0" r="5080" b="0"/>
+            <wp:docPr id="1678628739" name="Obraz 1"/>
+            <wp:cNvGraphicFramePr>
+              <a:graphicFrameLocks xmlns:a="http://schemas.openxmlformats.org/drawingml/2006/main" noChangeAspect="1"/>
+            </wp:cNvGraphicFramePr>
+            <a:graphic xmlns:a="http://schemas.openxmlformats.org/drawingml/2006/main">
+              <a:graphicData uri="http://schemas.openxmlformats.org/drawingml/2006/picture">
+                <pic:pic xmlns:pic="http://schemas.openxmlformats.org/drawingml/2006/picture">
+                  <pic:nvPicPr>
+                    <pic:cNvPr id="1678628739" name="Obraz 1"/>
+                    <pic:cNvPicPr/>
+                  </pic:nvPicPr>
+                  <pic:blipFill>
+                    <a:blip r:embed="rId20"/>
+                    <a:stretch>
+                      <a:fillRect/>
+                    </a:stretch>
+                  </pic:blipFill>
+                  <pic:spPr>
+                    <a:xfrm>
+                      <a:off x="0" y="0"/>
+                      <a:ext cx="5760720" cy="1680845"/>
+                    </a:xfrm>
+                    <a:prstGeom prst="rect">
+                      <a:avLst/>
+                    </a:prstGeom>
+                  </pic:spPr>
+                </pic:pic>
+              </a:graphicData>
+            </a:graphic>
+          </wp:inline>
+        </w:drawing>
+      </w:r>
+      <w:r>
+        <w:rPr>
+          <w:noProof/>
+        </w:rPr>
+        <w:t xml:space="preserve"> </w:t>
       </w:r>
     </w:p>
     <w:p>
@@ -8740,7 +8855,21 @@
           <w:rFonts w:ascii="Segoe UI" w:hAnsi="Segoe UI" w:cs="Segoe UI"/>
           <w:lang w:val="pl-PL"/>
         </w:rPr>
-        <w:t>Morfologiczne domknięcie krawędzi, znane również jako operacja zamknięcia w przetwarzaniu obrazów, jest operacją morfologiczną, która składa się z dwóch etapów:</w:t>
+        <w:t>Morfologiczne domknięcie krawędzi, znane również jako operacja zamknięcia w przetwarzaniu obrazów, jest operacj</w:t>
+      </w:r>
+      <w:r>
+        <w:rPr>
+          <w:rFonts w:ascii="Segoe UI" w:hAnsi="Segoe UI" w:cs="Segoe UI"/>
+          <w:lang w:val="pl-PL"/>
+        </w:rPr>
+        <w:t>ą</w:t>
+      </w:r>
+      <w:r>
+        <w:rPr>
+          <w:rFonts w:ascii="Segoe UI" w:hAnsi="Segoe UI" w:cs="Segoe UI"/>
+          <w:lang w:val="pl-PL"/>
+        </w:rPr>
+        <w:t>, która składa się z dwóch etapów:</w:t>
       </w:r>
     </w:p>
     <w:p>
@@ -9230,14 +9359,6 @@
       </m:oMath>
       <w:r>
         <w:rPr>
-          <w:rStyle w:val="vlist-s"/>
-          <w:rFonts w:ascii="Segoe UI" w:hAnsi="Segoe UI" w:cs="Segoe UI"/>
-          <w:lang w:val="pl-PL"/>
-        </w:rPr>
-        <w:t>​</w:t>
-      </w:r>
-      <w:r>
-        <w:rPr>
           <w:rFonts w:ascii="Segoe UI" w:hAnsi="Segoe UI" w:cs="Segoe UI"/>
           <w:lang w:val="pl-PL"/>
         </w:rPr>
@@ -9363,7 +9484,7 @@
         </w:rPr>
         <w:t xml:space="preserve"> </w:t>
       </w:r>
-      <w:hyperlink r:id="rId29" w:history="1">
+      <w:hyperlink r:id="rId26" w:history="1">
         <w:r>
           <w:rPr>
             <w:rStyle w:val="Hipercze"/>
@@ -9376,6 +9497,23 @@
     </w:p>
     <w:p>
       <w:pPr>
+        <w:rPr>
+          <w:rStyle w:val="Hipercze"/>
+          <w:rFonts w:ascii="Segoe UI" w:eastAsia="Times New Roman" w:hAnsi="Segoe UI" w:cs="Segoe UI"/>
+          <w:sz w:val="24"/>
+          <w:szCs w:val="24"/>
+        </w:rPr>
+      </w:pPr>
+      <w:r>
+        <w:rPr>
+          <w:rStyle w:val="Hipercze"/>
+          <w:rFonts w:ascii="Segoe UI" w:hAnsi="Segoe UI" w:cs="Segoe UI"/>
+        </w:rPr>
+        <w:br w:type="page"/>
+      </w:r>
+    </w:p>
+    <w:p>
+      <w:pPr>
         <w:pStyle w:val="HTML-wstpniesformatowany"/>
         <w:rPr>
           <w:sz w:val="24"/>
@@ -9389,6 +9527,7 @@
           <w:sz w:val="24"/>
           <w:lang w:val="pl-PL"/>
         </w:rPr>
+        <w:lastRenderedPageBreak/>
         <w:t xml:space="preserve">Ad 1. </w:t>
       </w:r>
       <w:r>
@@ -10000,70 +10139,30 @@
           <w:szCs w:val="20"/>
         </w:rPr>
       </w:pPr>
-    </w:p>
-    <w:p>
-      <w:pPr>
-        <w:tabs>
-          <w:tab w:val="left" w:pos="916"/>
-          <w:tab w:val="left" w:pos="1832"/>
-          <w:tab w:val="left" w:pos="2748"/>
-          <w:tab w:val="left" w:pos="3664"/>
-          <w:tab w:val="left" w:pos="4580"/>
-          <w:tab w:val="left" w:pos="5496"/>
-          <w:tab w:val="left" w:pos="6412"/>
-          <w:tab w:val="left" w:pos="7328"/>
-          <w:tab w:val="left" w:pos="8244"/>
-          <w:tab w:val="left" w:pos="9160"/>
-          <w:tab w:val="left" w:pos="10076"/>
-          <w:tab w:val="left" w:pos="10992"/>
-          <w:tab w:val="left" w:pos="11908"/>
-          <w:tab w:val="left" w:pos="12824"/>
-          <w:tab w:val="left" w:pos="13740"/>
-          <w:tab w:val="left" w:pos="14656"/>
-        </w:tabs>
-        <w:spacing w:after="0" w:line="240" w:lineRule="auto"/>
+      <w:r>
         <w:rPr>
           <w:rFonts w:ascii="Segoe UI" w:eastAsia="Times New Roman" w:hAnsi="Segoe UI" w:cs="Segoe UI"/>
           <w:sz w:val="24"/>
           <w:szCs w:val="20"/>
         </w:rPr>
-      </w:pPr>
-    </w:p>
-    <w:p>
-      <w:pPr>
-        <w:tabs>
-          <w:tab w:val="left" w:pos="916"/>
-          <w:tab w:val="left" w:pos="1832"/>
-          <w:tab w:val="left" w:pos="2748"/>
-          <w:tab w:val="left" w:pos="3664"/>
-          <w:tab w:val="left" w:pos="4580"/>
-          <w:tab w:val="left" w:pos="5496"/>
-          <w:tab w:val="left" w:pos="6412"/>
-          <w:tab w:val="left" w:pos="7328"/>
-          <w:tab w:val="left" w:pos="8244"/>
-          <w:tab w:val="left" w:pos="9160"/>
-          <w:tab w:val="left" w:pos="10076"/>
-          <w:tab w:val="left" w:pos="10992"/>
-          <w:tab w:val="left" w:pos="11908"/>
-          <w:tab w:val="left" w:pos="12824"/>
-          <w:tab w:val="left" w:pos="13740"/>
-          <w:tab w:val="left" w:pos="14656"/>
-        </w:tabs>
-        <w:spacing w:after="0" w:line="240" w:lineRule="auto"/>
-        <w:rPr>
-          <w:rFonts w:ascii="Segoe UI" w:eastAsia="Times New Roman" w:hAnsi="Segoe UI" w:cs="Segoe UI"/>
+        <w:t xml:space="preserve">Rezultatem dylatacji macierzy </w:t>
+      </w:r>
+      <w:r>
+        <w:rPr>
+          <w:rFonts w:ascii="Segoe UI" w:eastAsia="Times New Roman" w:hAnsi="Segoe UI" w:cs="Segoe UI"/>
+          <w:b/>
           <w:sz w:val="24"/>
           <w:szCs w:val="20"/>
         </w:rPr>
-      </w:pPr>
+        <w:t>A</w:t>
+      </w:r>
       <w:r>
         <w:rPr>
           <w:rFonts w:ascii="Segoe UI" w:eastAsia="Times New Roman" w:hAnsi="Segoe UI" w:cs="Segoe UI"/>
           <w:sz w:val="24"/>
           <w:szCs w:val="20"/>
         </w:rPr>
-        <w:lastRenderedPageBreak/>
-        <w:t xml:space="preserve">Rezultatem dylatacji macierzy </w:t>
+        <w:t xml:space="preserve"> z macierzą </w:t>
       </w:r>
       <w:r>
         <w:rPr>
@@ -10072,7 +10171,7 @@
           <w:sz w:val="24"/>
           <w:szCs w:val="20"/>
         </w:rPr>
-        <w:t>A</w:t>
+        <w:t>B</w:t>
       </w:r>
       <w:r>
         <w:rPr>
@@ -10080,32 +10179,15 @@
           <w:sz w:val="24"/>
           <w:szCs w:val="20"/>
         </w:rPr>
-        <w:t xml:space="preserve"> z macierzą </w:t>
-      </w:r>
-      <w:r>
-        <w:rPr>
-          <w:rFonts w:ascii="Segoe UI" w:eastAsia="Times New Roman" w:hAnsi="Segoe UI" w:cs="Segoe UI"/>
-          <w:b/>
+        <w:t xml:space="preserve"> jest macierz</w:t>
+      </w:r>
+      <w:r>
+        <w:rPr>
+          <w:rFonts w:ascii="Segoe UI" w:eastAsia="Times New Roman" w:hAnsi="Segoe UI" w:cs="Segoe UI"/>
           <w:sz w:val="24"/>
           <w:szCs w:val="20"/>
         </w:rPr>
-        <w:t>B</w:t>
-      </w:r>
-      <w:r>
-        <w:rPr>
-          <w:rFonts w:ascii="Segoe UI" w:eastAsia="Times New Roman" w:hAnsi="Segoe UI" w:cs="Segoe UI"/>
-          <w:sz w:val="24"/>
-          <w:szCs w:val="20"/>
-        </w:rPr>
-        <w:t xml:space="preserve"> jest macierz </w:t>
-      </w:r>
-      <w:r>
-        <w:rPr>
-          <w:rFonts w:ascii="Segoe UI" w:hAnsi="Segoe UI" w:cs="Segoe UI"/>
-          <w:color w:val="111111"/>
-          <w:shd w:val="clear" w:color="auto" w:fill="F7F7F7"/>
-        </w:rPr>
-        <w:t xml:space="preserve">o wymiarach </w:t>
+        <w:t xml:space="preserve"> o wymiarach </w:t>
       </w:r>
       <w:r>
         <w:rPr>
@@ -10727,6 +10809,7 @@
           <w:shd w:val="clear" w:color="auto" w:fill="F7F7F7"/>
           <w:lang w:val="pl-PL"/>
         </w:rPr>
+        <w:lastRenderedPageBreak/>
         <w:t xml:space="preserve">Rezultatem erozji macierzy </w:t>
       </w:r>
       <w:r>
@@ -11026,117 +11109,194 @@
         <w:pStyle w:val="NormalnyWeb"/>
         <w:spacing w:line="276" w:lineRule="auto"/>
         <w:rPr>
-          <w:lang w:val="pl-PL"/>
-        </w:rPr>
-      </w:pPr>
-      <w:r>
-        <w:rPr>
           <w:rFonts w:ascii="Segoe UI" w:hAnsi="Segoe UI" w:cs="Segoe UI"/>
           <w:color w:val="111111"/>
           <w:shd w:val="clear" w:color="auto" w:fill="F7F7F7"/>
           <w:lang w:val="pl-PL"/>
         </w:rPr>
+      </w:pPr>
+      <w:r>
+        <w:rPr>
+          <w:rFonts w:ascii="Segoe UI" w:hAnsi="Segoe UI" w:cs="Segoe UI"/>
+          <w:color w:val="111111"/>
+          <w:shd w:val="clear" w:color="auto" w:fill="F7F7F7"/>
+          <w:lang w:val="pl-PL"/>
+        </w:rPr>
+        <w:t>W praktyce, dla każdego piksela w obrazie, operacja dylatacji zastępuje piksel maksymalną wartością wszystkich pikseli w sąsiedztwie zdefiniowanym przez element strukturalny. Następnie operacja erozji zastępuje piksel minimalną wartością wszystkich pikseli w sąsiedztwie zdefiniowanym przez ten sam element strukturalny. W efekcie operacja zamknięcia wygładza kontury, łączy wąskie przerwy i długie, cienkie zatoki, eliminuje małe dziury i wypełnia luki w konturze.</w:t>
+      </w:r>
+    </w:p>
+    <w:p>
+      <w:pPr>
+        <w:pStyle w:val="NormalnyWeb"/>
+        <w:spacing w:line="276" w:lineRule="auto"/>
+        <w:rPr>
+          <w:lang w:val="pl-PL"/>
+        </w:rPr>
+      </w:pPr>
+      <w:bookmarkStart w:id="12" w:name="_Hlk169022704"/>
+      <w:r>
+        <w:rPr>
+          <w:rFonts w:ascii="Segoe UI" w:hAnsi="Segoe UI" w:cs="Segoe UI"/>
+          <w:color w:val="111111"/>
+          <w:shd w:val="clear" w:color="auto" w:fill="F7F7F7"/>
+          <w:lang w:val="pl-PL"/>
+        </w:rPr>
+        <w:t>Tak przetworzony obraz jest gotowy do rozpoznawanie przedmiotów na taśmie transmisyjnej które powinny być zakwalifikowane do kategorii „pierścionki”.</w:t>
+      </w:r>
+    </w:p>
+    <w:bookmarkEnd w:id="12"/>
+    <w:p>
+      <w:pPr>
+        <w:rPr>
+          <w:rStyle w:val="mord"/>
+        </w:rPr>
+      </w:pPr>
+      <w:r>
+        <w:br w:type="page"/>
+      </w:r>
+    </w:p>
+    <w:p>
+      <w:pPr>
+        <w:pStyle w:val="Nagwek6"/>
+        <w:rPr>
+          <w:b/>
+        </w:rPr>
+      </w:pPr>
+      <w:r>
+        <w:rPr>
+          <w:b/>
+        </w:rPr>
         <w:lastRenderedPageBreak/>
-        <w:t>W praktyce, dla każdego piksela w obrazie, operacja dylatacji zastępuje piksel maksymalną wartością wszystkich pikseli w sąsiedztwie zdefiniowanym przez element strukturalny. Następnie operacja erozji zastępuje piksel minimalną wartością wszystkich pikseli w sąsiedztwie zdefiniowanym przez ten sam element strukturalny. W efekcie operacja zamknięcia wygładza kontury, łączy wąskie przerwy i długie, cienkie zatoki, eliminuje małe dziury i wypełnia luki w konturze.</w:t>
-      </w:r>
-    </w:p>
-    <w:p>
-      <w:pPr>
-        <w:pStyle w:val="Nagwek5"/>
-      </w:pPr>
-    </w:p>
-    <w:p>
-      <w:pPr>
-        <w:pStyle w:val="Nagwek5"/>
-      </w:pPr>
-    </w:p>
-    <w:p>
-      <w:pPr>
-        <w:pStyle w:val="Nagwek5"/>
-      </w:pPr>
-    </w:p>
-    <w:p>
-      <w:pPr>
-        <w:pStyle w:val="Nagwek5"/>
-      </w:pPr>
-    </w:p>
-    <w:p>
-      <w:pPr>
-        <w:pStyle w:val="Nagwek5"/>
-      </w:pPr>
-    </w:p>
-    <w:p>
-      <w:pPr>
-        <w:pStyle w:val="Nagwek5"/>
-      </w:pPr>
-    </w:p>
-    <w:p>
-      <w:pPr>
-        <w:pStyle w:val="Nagwek5"/>
-      </w:pPr>
-    </w:p>
-    <w:p>
-      <w:pPr>
-        <w:pStyle w:val="Nagwek5"/>
-      </w:pPr>
-    </w:p>
-    <w:p/>
-    <w:p/>
-    <w:p/>
-    <w:p/>
-    <w:p/>
-    <w:p/>
-    <w:p/>
-    <w:p/>
-    <w:p/>
-    <w:p/>
-    <w:p/>
-    <w:p/>
-    <w:p/>
-    <w:p/>
-    <w:p/>
-    <w:p/>
-    <w:p/>
-    <w:p/>
-    <w:p/>
-    <w:p>
-      <w:pPr>
-        <w:pStyle w:val="Nagwek6"/>
+        <w:t>3.3.2.</w:t>
+      </w:r>
+      <w:r>
         <w:rPr>
           <w:b/>
         </w:rPr>
-      </w:pPr>
+        <w:t>5</w:t>
+      </w:r>
       <w:r>
         <w:rPr>
           <w:b/>
         </w:rPr>
-        <w:lastRenderedPageBreak/>
-        <w:t>3.3.2.4.1. Morfologiczne domknięcie wykrytych krawędzi dla pierścionków</w:t>
-      </w:r>
-    </w:p>
-    <w:p/>
+        <w:t xml:space="preserve">. </w:t>
+      </w:r>
+      <w:r>
+        <w:rPr>
+          <w:b/>
+        </w:rPr>
+        <w:t>Wypełnienie krawędzi</w:t>
+      </w:r>
+    </w:p>
     <w:p>
       <w:pPr>
         <w:spacing w:line="276" w:lineRule="auto"/>
         <w:rPr>
-          <w:rFonts w:ascii="Segoe UI" w:hAnsi="Segoe UI" w:cs="Segoe UI"/>
-          <w:sz w:val="24"/>
-          <w:szCs w:val="24"/>
-        </w:rPr>
-      </w:pPr>
-      <w:r>
-        <w:rPr>
-          <w:rFonts w:ascii="Segoe UI" w:hAnsi="Segoe UI" w:cs="Segoe UI"/>
+          <w:rStyle w:val="mord"/>
+          <w:rFonts w:ascii="Segoe UI" w:eastAsiaTheme="minorEastAsia" w:hAnsi="Segoe UI" w:cs="Segoe UI"/>
+        </w:rPr>
+      </w:pPr>
+    </w:p>
+    <w:p>
+      <w:pPr>
+        <w:spacing w:line="276" w:lineRule="auto"/>
+        <w:rPr>
+          <w:rStyle w:val="mord"/>
+          <w:rFonts w:ascii="Segoe UI" w:eastAsiaTheme="minorEastAsia" w:hAnsi="Segoe UI" w:cs="Segoe UI"/>
+          <w:sz w:val="24"/>
+        </w:rPr>
+      </w:pPr>
+      <w:r>
+        <w:rPr>
           <w:noProof/>
-          <w:sz w:val="24"/>
-          <w:szCs w:val="24"/>
-          <w:lang w:val="en-US"/>
+        </w:rPr>
+        <mc:AlternateContent>
+          <mc:Choice Requires="wps">
+            <w:drawing>
+              <wp:anchor distT="0" distB="0" distL="114300" distR="114300" simplePos="0" relativeHeight="251667456" behindDoc="0" locked="0" layoutInCell="1" allowOverlap="1" wp14:anchorId="61FB445A" wp14:editId="1F09E057">
+                <wp:simplePos x="0" y="0"/>
+                <wp:positionH relativeFrom="column">
+                  <wp:posOffset>4037705</wp:posOffset>
+                </wp:positionH>
+                <wp:positionV relativeFrom="paragraph">
+                  <wp:posOffset>816995</wp:posOffset>
+                </wp:positionV>
+                <wp:extent cx="743300" cy="901700"/>
+                <wp:effectExtent l="12700" t="12700" r="31750" b="25400"/>
+                <wp:wrapNone/>
+                <wp:docPr id="1479806813" name="Prostokąt 1"/>
+                <wp:cNvGraphicFramePr/>
+                <a:graphic xmlns:a="http://schemas.openxmlformats.org/drawingml/2006/main">
+                  <a:graphicData uri="http://schemas.microsoft.com/office/word/2010/wordprocessingShape">
+                    <wps:wsp>
+                      <wps:cNvSpPr/>
+                      <wps:spPr>
+                        <a:xfrm>
+                          <a:off x="0" y="0"/>
+                          <a:ext cx="743300" cy="901700"/>
+                        </a:xfrm>
+                        <a:prstGeom prst="rect">
+                          <a:avLst/>
+                        </a:prstGeom>
+                        <a:noFill/>
+                        <a:ln w="38100">
+                          <a:solidFill>
+                            <a:srgbClr val="FF0000"/>
+                          </a:solidFill>
+                        </a:ln>
+                      </wps:spPr>
+                      <wps:style>
+                        <a:lnRef idx="2">
+                          <a:schemeClr val="accent1">
+                            <a:shade val="15000"/>
+                          </a:schemeClr>
+                        </a:lnRef>
+                        <a:fillRef idx="1">
+                          <a:schemeClr val="accent1"/>
+                        </a:fillRef>
+                        <a:effectRef idx="0">
+                          <a:schemeClr val="accent1"/>
+                        </a:effectRef>
+                        <a:fontRef idx="minor">
+                          <a:schemeClr val="lt1"/>
+                        </a:fontRef>
+                      </wps:style>
+                      <wps:bodyPr rot="0" spcFirstLastPara="0" vertOverflow="clip" horzOverflow="clip" vert="horz" wrap="square" lIns="91440" tIns="45720" rIns="91440" bIns="45720" numCol="1" spcCol="0" rtlCol="0" fromWordArt="0" anchor="ctr" anchorCtr="0" forceAA="0" compatLnSpc="1">
+                        <a:prstTxWarp prst="textNoShape">
+                          <a:avLst/>
+                        </a:prstTxWarp>
+                        <a:noAutofit/>
+                      </wps:bodyPr>
+                    </wps:wsp>
+                  </a:graphicData>
+                </a:graphic>
+                <wp14:sizeRelH relativeFrom="margin">
+                  <wp14:pctWidth>0</wp14:pctWidth>
+                </wp14:sizeRelH>
+                <wp14:sizeRelV relativeFrom="margin">
+                  <wp14:pctHeight>0</wp14:pctHeight>
+                </wp14:sizeRelV>
+              </wp:anchor>
+            </w:drawing>
+          </mc:Choice>
+          <mc:Fallback>
+            <w:pict>
+              <v:rect w14:anchorId="47C4D582" id="Prostokąt 1" o:spid="_x0000_s1026" style="position:absolute;margin-left:317.95pt;margin-top:64.35pt;width:58.55pt;height:71pt;z-index:251667456;visibility:visible;mso-wrap-style:square;mso-width-percent:0;mso-height-percent:0;mso-wrap-distance-left:9pt;mso-wrap-distance-top:0;mso-wrap-distance-right:9pt;mso-wrap-distance-bottom:0;mso-position-horizontal:absolute;mso-position-horizontal-relative:text;mso-position-vertical:absolute;mso-position-vertical-relative:text;mso-width-percent:0;mso-height-percent:0;mso-width-relative:margin;mso-height-relative:margin;v-text-anchor:middle" o:gfxdata="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" filled="f" strokecolor="red" strokeweight="3pt"/>
+            </w:pict>
+          </mc:Fallback>
+        </mc:AlternateContent>
+      </w:r>
+      <w:r>
+        <w:rPr>
+          <w:rStyle w:val="mord"/>
+          <w:rFonts w:ascii="Segoe UI" w:eastAsiaTheme="minorEastAsia" w:hAnsi="Segoe UI" w:cs="Segoe UI"/>
+          <w:sz w:val="24"/>
         </w:rPr>
         <w:drawing>
-          <wp:inline distT="0" distB="0" distL="0" distR="0" wp14:anchorId="04A9FFB9" wp14:editId="610701B4">
-            <wp:extent cx="4922875" cy="1746705"/>
-            <wp:effectExtent l="0" t="0" r="0" b="6350"/>
-            <wp:docPr id="17" name="Obraz 17"/>
+          <wp:inline distT="0" distB="0" distL="0" distR="0" wp14:anchorId="375DB5D7" wp14:editId="282D3606">
+            <wp:extent cx="5760720" cy="1680845"/>
+            <wp:effectExtent l="0" t="0" r="5080" b="0"/>
+            <wp:docPr id="679172724" name="Obraz 1" descr="Obraz zawierający tekst, Czcionka, diagram, linia&#10;&#10;Opis wygenerowany automatycznie"/>
             <wp:cNvGraphicFramePr>
               <a:graphicFrameLocks xmlns:a="http://schemas.openxmlformats.org/drawingml/2006/main" noChangeAspect="1"/>
             </wp:cNvGraphicFramePr>
@@ -11144,36 +11304,23 @@
               <a:graphicData uri="http://schemas.openxmlformats.org/drawingml/2006/picture">
                 <pic:pic xmlns:pic="http://schemas.openxmlformats.org/drawingml/2006/picture">
                   <pic:nvPicPr>
-                    <pic:cNvPr id="0" name="Picture 3"/>
-                    <pic:cNvPicPr>
-                      <a:picLocks noChangeAspect="1" noChangeArrowheads="1"/>
-                    </pic:cNvPicPr>
+                    <pic:cNvPr id="679172724" name="Obraz 1" descr="Obraz zawierający tekst, Czcionka, diagram, linia&#10;&#10;Opis wygenerowany automatycznie"/>
+                    <pic:cNvPicPr/>
                   </pic:nvPicPr>
                   <pic:blipFill>
-                    <a:blip r:embed="rId30">
-                      <a:extLst>
-                        <a:ext uri="{28A0092B-C50C-407E-A947-70E740481C1C}">
-                          <a14:useLocalDpi xmlns:a14="http://schemas.microsoft.com/office/drawing/2010/main" val="0"/>
-                        </a:ext>
-                      </a:extLst>
-                    </a:blip>
-                    <a:srcRect/>
+                    <a:blip r:embed="rId20"/>
                     <a:stretch>
                       <a:fillRect/>
                     </a:stretch>
                   </pic:blipFill>
-                  <pic:spPr bwMode="auto">
+                  <pic:spPr>
                     <a:xfrm>
                       <a:off x="0" y="0"/>
-                      <a:ext cx="4935064" cy="1751030"/>
+                      <a:ext cx="5760720" cy="1680845"/>
                     </a:xfrm>
                     <a:prstGeom prst="rect">
                       <a:avLst/>
                     </a:prstGeom>
-                    <a:noFill/>
-                    <a:ln>
-                      <a:noFill/>
-                    </a:ln>
                   </pic:spPr>
                 </pic:pic>
               </a:graphicData>
@@ -11183,785 +11330,19 @@
       </w:r>
       <w:r>
         <w:rPr>
-          <w:rFonts w:ascii="Segoe UI" w:hAnsi="Segoe UI" w:cs="Segoe UI"/>
-          <w:sz w:val="24"/>
-          <w:szCs w:val="24"/>
-        </w:rPr>
-        <w:br/>
-      </w:r>
-    </w:p>
-    <w:p>
-      <w:pPr>
-        <w:spacing w:line="276" w:lineRule="auto"/>
-        <w:rPr>
-          <w:rFonts w:ascii="Segoe UI" w:hAnsi="Segoe UI" w:cs="Segoe UI"/>
-          <w:sz w:val="24"/>
-          <w:szCs w:val="24"/>
-        </w:rPr>
-      </w:pPr>
-      <w:r>
-        <w:rPr>
-          <w:rFonts w:ascii="Segoe UI" w:hAnsi="Segoe UI" w:cs="Segoe UI"/>
-          <w:sz w:val="24"/>
-          <w:szCs w:val="24"/>
-        </w:rPr>
-        <w:t>W przypadku odnajdywania pierścionków kluczowe jest wykrycie wewnętrznego okręgu (miejsca na palec osoby, która go nosi).</w:t>
-      </w:r>
-      <w:r>
-        <w:rPr>
-          <w:rFonts w:ascii="Segoe UI" w:hAnsi="Segoe UI" w:cs="Segoe UI"/>
-          <w:sz w:val="24"/>
-          <w:szCs w:val="24"/>
-        </w:rPr>
-        <w:t xml:space="preserve"> Do wzoru:</w:t>
-      </w:r>
-    </w:p>
-    <w:p>
-      <w:pPr>
-        <w:spacing w:line="276" w:lineRule="auto"/>
-        <w:rPr>
-          <w:rStyle w:val="mord"/>
-          <w:rFonts w:ascii="Segoe UI" w:eastAsiaTheme="minorEastAsia" w:hAnsi="Segoe UI" w:cs="Segoe UI"/>
-        </w:rPr>
-      </w:pPr>
-      <m:oMathPara>
-        <m:oMath>
-          <m:r>
-            <w:rPr>
-              <w:rStyle w:val="mord"/>
-              <w:rFonts w:ascii="Cambria Math" w:hAnsi="Cambria Math" w:cs="Segoe UI"/>
-              <w:sz w:val="24"/>
-            </w:rPr>
-            <m:t>A∙B=(A⊕B)⊖B</m:t>
-          </m:r>
-        </m:oMath>
-      </m:oMathPara>
-    </w:p>
-    <w:p>
-      <w:pPr>
-        <w:spacing w:line="276" w:lineRule="auto"/>
-        <w:rPr>
-          <w:rFonts w:ascii="Segoe UI" w:hAnsi="Segoe UI" w:cs="Segoe UI"/>
-          <w:sz w:val="24"/>
-          <w:szCs w:val="24"/>
-        </w:rPr>
-      </w:pPr>
-      <w:r>
-        <w:rPr>
-          <w:rStyle w:val="mord"/>
-          <w:rFonts w:ascii="Segoe UI" w:eastAsiaTheme="minorEastAsia" w:hAnsi="Segoe UI" w:cs="Segoe UI"/>
-        </w:rPr>
-        <w:t xml:space="preserve">podstawiając </w:t>
-      </w:r>
-      <w:r>
-        <w:rPr>
-          <w:rStyle w:val="mord"/>
-          <w:rFonts w:ascii="Segoe UI" w:eastAsiaTheme="minorEastAsia" w:hAnsi="Segoe UI" w:cs="Segoe UI"/>
-        </w:rPr>
-        <w:t xml:space="preserve">macierz </w:t>
-      </w:r>
-      <w:r>
-        <w:rPr>
-          <w:rStyle w:val="mord"/>
-          <w:rFonts w:ascii="Segoe UI" w:eastAsiaTheme="minorEastAsia" w:hAnsi="Segoe UI" w:cs="Segoe UI"/>
-          <w:b/>
-        </w:rPr>
-        <w:t xml:space="preserve">B </w:t>
-      </w:r>
-      <w:r>
-        <w:rPr>
-          <w:rStyle w:val="mord"/>
-          <w:rFonts w:ascii="Segoe UI" w:eastAsiaTheme="minorEastAsia" w:hAnsi="Segoe UI" w:cs="Segoe UI"/>
-        </w:rPr>
-        <w:t xml:space="preserve">o wymiarach </w:t>
-      </w:r>
-      <w:r>
-        <w:rPr>
-          <w:rStyle w:val="mord"/>
-          <w:rFonts w:ascii="Segoe UI" w:eastAsiaTheme="minorEastAsia" w:hAnsi="Segoe UI" w:cs="Segoe UI"/>
-          <w:b/>
-        </w:rPr>
-        <w:t>4</w:t>
-      </w:r>
-      <w:r>
-        <w:rPr>
-          <w:rStyle w:val="mord"/>
-          <w:rFonts w:ascii="Segoe UI" w:eastAsiaTheme="minorEastAsia" w:hAnsi="Segoe UI" w:cs="Segoe UI"/>
-          <w:b/>
-        </w:rPr>
-        <w:t>x4</w:t>
-      </w:r>
-      <w:r>
-        <w:rPr>
-          <w:rStyle w:val="mord"/>
-          <w:rFonts w:ascii="Segoe UI" w:eastAsiaTheme="minorEastAsia" w:hAnsi="Segoe UI" w:cs="Segoe UI"/>
+          <w:noProof/>
         </w:rPr>
         <w:t xml:space="preserve"> </w:t>
       </w:r>
-      <w:r>
-        <w:rPr>
-          <w:rStyle w:val="mord"/>
-          <w:rFonts w:ascii="Segoe UI" w:eastAsiaTheme="minorEastAsia" w:hAnsi="Segoe UI" w:cs="Segoe UI"/>
-        </w:rPr>
-        <w:t>otrzymujemy</w:t>
-      </w:r>
-      <w:r>
-        <w:rPr>
-          <w:rStyle w:val="mord"/>
-          <w:rFonts w:ascii="Segoe UI" w:eastAsiaTheme="minorEastAsia" w:hAnsi="Segoe UI" w:cs="Segoe UI"/>
-        </w:rPr>
-        <w:t xml:space="preserve"> obraz</w:t>
-      </w:r>
-      <w:r>
-        <w:rPr>
-          <w:rStyle w:val="mord"/>
-          <w:rFonts w:ascii="Segoe UI" w:eastAsiaTheme="minorEastAsia" w:hAnsi="Segoe UI" w:cs="Segoe UI"/>
-        </w:rPr>
-        <w:t xml:space="preserve"> do detekcji pierścionków.</w:t>
-      </w:r>
-      <w:r>
-        <w:rPr>
-          <w:rFonts w:ascii="Segoe UI" w:hAnsi="Segoe UI" w:cs="Segoe UI"/>
-          <w:sz w:val="24"/>
-          <w:szCs w:val="24"/>
-        </w:rPr>
-        <w:t xml:space="preserve"> </w:t>
-      </w:r>
-    </w:p>
-    <w:p>
-      <w:pPr>
-        <w:keepNext/>
-        <w:spacing w:line="276" w:lineRule="auto"/>
-      </w:pPr>
-      <w:r>
-        <w:rPr>
-          <w:rFonts w:ascii="Segoe UI" w:hAnsi="Segoe UI" w:cs="Segoe UI"/>
-          <w:noProof/>
-          <w:sz w:val="24"/>
-          <w:szCs w:val="24"/>
-          <w:lang w:val="en-US"/>
-        </w:rPr>
-        <w:drawing>
-          <wp:inline distT="0" distB="0" distL="0" distR="0" wp14:anchorId="511AB073" wp14:editId="0C7AD981">
-            <wp:extent cx="5760720" cy="3104631"/>
-            <wp:effectExtent l="0" t="0" r="0" b="635"/>
-            <wp:docPr id="16" name="Obraz 16" descr="D:\School stuff\WEEIA\Semestr 6\Laboratoria\Przetwarzanie sygnalow i obrazow\projekt\przemyslowy-system-wizyjny\assets\frames\6 closed-rings.png"/>
-            <wp:cNvGraphicFramePr>
-              <a:graphicFrameLocks xmlns:a="http://schemas.openxmlformats.org/drawingml/2006/main" noChangeAspect="1"/>
-            </wp:cNvGraphicFramePr>
-            <a:graphic xmlns:a="http://schemas.openxmlformats.org/drawingml/2006/main">
-              <a:graphicData uri="http://schemas.openxmlformats.org/drawingml/2006/picture">
-                <pic:pic xmlns:pic="http://schemas.openxmlformats.org/drawingml/2006/picture">
-                  <pic:nvPicPr>
-                    <pic:cNvPr id="0" name="Picture 2" descr="D:\School stuff\WEEIA\Semestr 6\Laboratoria\Przetwarzanie sygnalow i obrazow\projekt\przemyslowy-system-wizyjny\assets\frames\6 closed-rings.png"/>
-                    <pic:cNvPicPr>
-                      <a:picLocks noChangeAspect="1" noChangeArrowheads="1"/>
-                    </pic:cNvPicPr>
-                  </pic:nvPicPr>
-                  <pic:blipFill>
-                    <a:blip r:embed="rId31" cstate="print">
-                      <a:extLst>
-                        <a:ext uri="{28A0092B-C50C-407E-A947-70E740481C1C}">
-                          <a14:useLocalDpi xmlns:a14="http://schemas.microsoft.com/office/drawing/2010/main" val="0"/>
-                        </a:ext>
-                      </a:extLst>
-                    </a:blip>
-                    <a:srcRect/>
-                    <a:stretch>
-                      <a:fillRect/>
-                    </a:stretch>
-                  </pic:blipFill>
-                  <pic:spPr bwMode="auto">
-                    <a:xfrm>
-                      <a:off x="0" y="0"/>
-                      <a:ext cx="5760720" cy="3104631"/>
-                    </a:xfrm>
-                    <a:prstGeom prst="rect">
-                      <a:avLst/>
-                    </a:prstGeom>
-                    <a:noFill/>
-                    <a:ln>
-                      <a:noFill/>
-                    </a:ln>
-                  </pic:spPr>
-                </pic:pic>
-              </a:graphicData>
-            </a:graphic>
-          </wp:inline>
-        </w:drawing>
-      </w:r>
-    </w:p>
-    <w:p>
-      <w:pPr>
-        <w:pStyle w:val="Legenda"/>
-        <w:jc w:val="center"/>
-        <w:rPr>
-          <w:rFonts w:ascii="Segoe UI" w:hAnsi="Segoe UI" w:cs="Segoe UI"/>
-          <w:sz w:val="24"/>
-          <w:szCs w:val="24"/>
-        </w:rPr>
-      </w:pPr>
-      <w:r>
-        <w:t xml:space="preserve">Rys. </w:t>
-      </w:r>
-      <w:r>
-        <w:fldChar w:fldCharType="begin"/>
-      </w:r>
-      <w:r>
-        <w:instrText xml:space="preserve"> SEQ Rys. \* ARABIC </w:instrText>
-      </w:r>
-      <w:r>
-        <w:fldChar w:fldCharType="separate"/>
-      </w:r>
-      <w:r>
-        <w:rPr>
-          <w:noProof/>
-        </w:rPr>
-        <w:t>16</w:t>
-      </w:r>
-      <w:r>
-        <w:rPr>
-          <w:noProof/>
-        </w:rPr>
-        <w:fldChar w:fldCharType="end"/>
-      </w:r>
-      <w:r>
-        <w:t xml:space="preserve"> Efekt morfologicznego domknięcia wykrytych krawędzi dla pierścionków</w:t>
-      </w:r>
-    </w:p>
-    <w:p>
-      <w:pPr>
-        <w:spacing w:line="276" w:lineRule="auto"/>
-        <w:rPr>
-          <w:rFonts w:ascii="Segoe UI" w:hAnsi="Segoe UI" w:cs="Segoe UI"/>
-          <w:sz w:val="24"/>
-          <w:szCs w:val="24"/>
-        </w:rPr>
-      </w:pPr>
-      <w:r>
-        <w:rPr>
-          <w:rFonts w:ascii="Segoe UI" w:hAnsi="Segoe UI" w:cs="Segoe UI"/>
-          <w:sz w:val="24"/>
-          <w:szCs w:val="24"/>
-        </w:rPr>
-        <w:t>Zastosowanie odrębnej operacji dla pierścionków jest konieczne, ze względu na refleksy powstające na wąskiej krawędzi metalu biżuterii, co uniemożliwiało domknięcie okręgów korzystając z mniejszego promienia dysku.</w:t>
-      </w:r>
-      <w:r>
-        <w:rPr>
-          <w:rFonts w:ascii="Segoe UI" w:hAnsi="Segoe UI" w:cs="Segoe UI"/>
-          <w:sz w:val="24"/>
-          <w:szCs w:val="24"/>
-        </w:rPr>
-        <w:t xml:space="preserve"> </w:t>
-      </w:r>
-    </w:p>
-    <w:p/>
-    <w:p/>
-    <w:p>
-      <w:pPr>
-        <w:pStyle w:val="Nagwek6"/>
-        <w:rPr>
-          <w:b/>
-        </w:rPr>
-      </w:pPr>
-      <w:r>
-        <w:rPr>
-          <w:b/>
-        </w:rPr>
-        <w:lastRenderedPageBreak/>
-        <w:t>3.3.2.4.</w:t>
-      </w:r>
-      <w:r>
-        <w:rPr>
-          <w:b/>
-        </w:rPr>
-        <w:t>2</w:t>
-      </w:r>
-      <w:r>
-        <w:rPr>
-          <w:b/>
-        </w:rPr>
-        <w:t>. Morfologiczne domknięcie wykrytych krawędzi dla naszyjników i kolczyków</w:t>
-      </w:r>
-    </w:p>
-    <w:p>
-      <w:pPr>
-        <w:spacing w:line="276" w:lineRule="auto"/>
-        <w:rPr>
-          <w:rFonts w:ascii="Segoe UI" w:hAnsi="Segoe UI" w:cs="Segoe UI"/>
-          <w:sz w:val="24"/>
-          <w:szCs w:val="24"/>
-        </w:rPr>
-      </w:pPr>
-    </w:p>
-    <w:p>
-      <w:pPr>
-        <w:spacing w:line="276" w:lineRule="auto"/>
-        <w:rPr>
-          <w:rFonts w:ascii="Segoe UI" w:hAnsi="Segoe UI" w:cs="Segoe UI"/>
-          <w:sz w:val="24"/>
-          <w:szCs w:val="24"/>
-        </w:rPr>
-      </w:pPr>
-      <w:r>
-        <w:rPr>
-          <w:rFonts w:ascii="Segoe UI" w:hAnsi="Segoe UI" w:cs="Segoe UI"/>
-          <w:noProof/>
-          <w:sz w:val="24"/>
-          <w:szCs w:val="24"/>
-          <w:lang w:val="en-US"/>
-        </w:rPr>
-        <w:drawing>
-          <wp:inline distT="0" distB="0" distL="0" distR="0" wp14:anchorId="29EB738D" wp14:editId="2916550B">
-            <wp:extent cx="5784215" cy="2052320"/>
-            <wp:effectExtent l="0" t="0" r="6985" b="5080"/>
-            <wp:docPr id="19" name="Obraz 19"/>
-            <wp:cNvGraphicFramePr>
-              <a:graphicFrameLocks xmlns:a="http://schemas.openxmlformats.org/drawingml/2006/main" noChangeAspect="1"/>
-            </wp:cNvGraphicFramePr>
-            <a:graphic xmlns:a="http://schemas.openxmlformats.org/drawingml/2006/main">
-              <a:graphicData uri="http://schemas.openxmlformats.org/drawingml/2006/picture">
-                <pic:pic xmlns:pic="http://schemas.openxmlformats.org/drawingml/2006/picture">
-                  <pic:nvPicPr>
-                    <pic:cNvPr id="0" name="Picture 5"/>
-                    <pic:cNvPicPr>
-                      <a:picLocks noChangeAspect="1" noChangeArrowheads="1"/>
-                    </pic:cNvPicPr>
-                  </pic:nvPicPr>
-                  <pic:blipFill>
-                    <a:blip r:embed="rId32">
-                      <a:extLst>
-                        <a:ext uri="{28A0092B-C50C-407E-A947-70E740481C1C}">
-                          <a14:useLocalDpi xmlns:a14="http://schemas.microsoft.com/office/drawing/2010/main" val="0"/>
-                        </a:ext>
-                      </a:extLst>
-                    </a:blip>
-                    <a:srcRect/>
-                    <a:stretch>
-                      <a:fillRect/>
-                    </a:stretch>
-                  </pic:blipFill>
-                  <pic:spPr bwMode="auto">
-                    <a:xfrm>
-                      <a:off x="0" y="0"/>
-                      <a:ext cx="5784215" cy="2052320"/>
-                    </a:xfrm>
-                    <a:prstGeom prst="rect">
-                      <a:avLst/>
-                    </a:prstGeom>
-                    <a:noFill/>
-                    <a:ln>
-                      <a:noFill/>
-                    </a:ln>
-                  </pic:spPr>
-                </pic:pic>
-              </a:graphicData>
-            </a:graphic>
-          </wp:inline>
-        </w:drawing>
-      </w:r>
-      <w:r>
-        <w:rPr>
-          <w:rFonts w:ascii="Segoe UI" w:hAnsi="Segoe UI" w:cs="Segoe UI"/>
-          <w:sz w:val="24"/>
-          <w:szCs w:val="24"/>
-        </w:rPr>
-        <w:br/>
-      </w:r>
-    </w:p>
-    <w:p>
-      <w:pPr>
-        <w:spacing w:line="276" w:lineRule="auto"/>
-        <w:rPr>
-          <w:rFonts w:ascii="Segoe UI" w:hAnsi="Segoe UI" w:cs="Segoe UI"/>
-          <w:sz w:val="24"/>
-          <w:szCs w:val="24"/>
-        </w:rPr>
-      </w:pPr>
-      <w:r>
-        <w:rPr>
-          <w:rFonts w:ascii="Segoe UI" w:hAnsi="Segoe UI" w:cs="Segoe UI"/>
-          <w:sz w:val="24"/>
-          <w:szCs w:val="24"/>
-        </w:rPr>
-        <w:t>W tym przypadku</w:t>
-      </w:r>
-      <w:r>
-        <w:rPr>
-          <w:rFonts w:ascii="Segoe UI" w:hAnsi="Segoe UI" w:cs="Segoe UI"/>
-          <w:sz w:val="24"/>
-          <w:szCs w:val="24"/>
-        </w:rPr>
-        <w:t xml:space="preserve"> wykorzystujemy morfologiczne domknięcie krawędzi, przy użyciu </w:t>
-      </w:r>
-      <w:r>
-        <w:rPr>
-          <w:rFonts w:ascii="Segoe UI" w:hAnsi="Segoe UI" w:cs="Segoe UI"/>
-          <w:sz w:val="24"/>
-          <w:szCs w:val="24"/>
-        </w:rPr>
-        <w:t xml:space="preserve">wzoru: </w:t>
-      </w:r>
-    </w:p>
-    <w:p>
-      <w:pPr>
-        <w:spacing w:line="276" w:lineRule="auto"/>
-        <w:rPr>
-          <w:rStyle w:val="mord"/>
-          <w:rFonts w:ascii="Segoe UI" w:eastAsiaTheme="minorEastAsia" w:hAnsi="Segoe UI" w:cs="Segoe UI"/>
-          <w:sz w:val="24"/>
-        </w:rPr>
-      </w:pPr>
-      <m:oMathPara>
-        <m:oMath>
-          <m:r>
-            <w:rPr>
-              <w:rStyle w:val="mord"/>
-              <w:rFonts w:ascii="Cambria Math" w:hAnsi="Cambria Math" w:cs="Segoe UI"/>
-              <w:sz w:val="24"/>
-            </w:rPr>
-            <m:t>A∙B=(A⊕B)⊖B</m:t>
-          </m:r>
-        </m:oMath>
-      </m:oMathPara>
-    </w:p>
-    <w:p>
-      <w:pPr>
-        <w:spacing w:line="276" w:lineRule="auto"/>
-        <w:rPr>
-          <w:rFonts w:ascii="Segoe UI" w:hAnsi="Segoe UI" w:cs="Segoe UI"/>
-          <w:noProof/>
-          <w:sz w:val="24"/>
-          <w:szCs w:val="24"/>
-        </w:rPr>
-      </w:pPr>
-      <w:r>
-        <w:rPr>
-          <w:rStyle w:val="mord"/>
-          <w:rFonts w:ascii="Segoe UI" w:eastAsiaTheme="minorEastAsia" w:hAnsi="Segoe UI" w:cs="Segoe UI"/>
-          <w:sz w:val="24"/>
-        </w:rPr>
-        <w:t>P</w:t>
-      </w:r>
-      <w:r>
-        <w:rPr>
-          <w:rStyle w:val="mord"/>
-          <w:rFonts w:ascii="Segoe UI" w:eastAsiaTheme="minorEastAsia" w:hAnsi="Segoe UI" w:cs="Segoe UI"/>
-          <w:sz w:val="24"/>
-        </w:rPr>
-        <w:t xml:space="preserve">odstawiając </w:t>
-      </w:r>
-      <w:r>
-        <w:rPr>
-          <w:rStyle w:val="mord"/>
-          <w:rFonts w:ascii="Segoe UI" w:eastAsiaTheme="minorEastAsia" w:hAnsi="Segoe UI" w:cs="Segoe UI"/>
-        </w:rPr>
-        <w:t xml:space="preserve">macierz </w:t>
-      </w:r>
-      <w:r>
-        <w:rPr>
-          <w:rStyle w:val="mord"/>
-          <w:rFonts w:ascii="Segoe UI" w:eastAsiaTheme="minorEastAsia" w:hAnsi="Segoe UI" w:cs="Segoe UI"/>
-          <w:b/>
-        </w:rPr>
-        <w:t xml:space="preserve">B </w:t>
-      </w:r>
-      <w:r>
-        <w:rPr>
-          <w:rStyle w:val="mord"/>
-          <w:rFonts w:ascii="Segoe UI" w:eastAsiaTheme="minorEastAsia" w:hAnsi="Segoe UI" w:cs="Segoe UI"/>
-        </w:rPr>
-        <w:t xml:space="preserve">o wymiarach </w:t>
-      </w:r>
-      <w:r>
-        <w:rPr>
-          <w:rStyle w:val="mord"/>
-          <w:rFonts w:ascii="Segoe UI" w:eastAsiaTheme="minorEastAsia" w:hAnsi="Segoe UI" w:cs="Segoe UI"/>
-          <w:b/>
-        </w:rPr>
-        <w:t>2</w:t>
-      </w:r>
-      <w:r>
-        <w:rPr>
-          <w:rStyle w:val="mord"/>
-          <w:rFonts w:ascii="Segoe UI" w:eastAsiaTheme="minorEastAsia" w:hAnsi="Segoe UI" w:cs="Segoe UI"/>
-          <w:b/>
-        </w:rPr>
-        <w:t>x</w:t>
-      </w:r>
-      <w:r>
-        <w:rPr>
-          <w:rStyle w:val="mord"/>
-          <w:rFonts w:ascii="Segoe UI" w:eastAsiaTheme="minorEastAsia" w:hAnsi="Segoe UI" w:cs="Segoe UI"/>
-          <w:b/>
-        </w:rPr>
-        <w:t>2</w:t>
-      </w:r>
-      <w:r>
-        <w:rPr>
-          <w:rStyle w:val="mord"/>
-          <w:rFonts w:ascii="Segoe UI" w:eastAsiaTheme="minorEastAsia" w:hAnsi="Segoe UI" w:cs="Segoe UI"/>
-        </w:rPr>
-        <w:t xml:space="preserve"> </w:t>
-      </w:r>
-      <w:r>
-        <w:rPr>
-          <w:rStyle w:val="mord"/>
-          <w:rFonts w:ascii="Segoe UI" w:eastAsiaTheme="minorEastAsia" w:hAnsi="Segoe UI" w:cs="Segoe UI"/>
-        </w:rPr>
-        <w:t>otrzymujemy obraz do</w:t>
-      </w:r>
-      <w:r>
-        <w:rPr>
-          <w:rStyle w:val="mord"/>
-          <w:rFonts w:ascii="Segoe UI" w:eastAsiaTheme="minorEastAsia" w:hAnsi="Segoe UI" w:cs="Segoe UI"/>
-        </w:rPr>
-        <w:t xml:space="preserve"> kolejnego etapu.</w:t>
-      </w:r>
-      <w:r>
-        <w:rPr>
-          <w:rFonts w:ascii="Segoe UI" w:hAnsi="Segoe UI" w:cs="Segoe UI"/>
-          <w:noProof/>
-          <w:sz w:val="24"/>
-          <w:szCs w:val="24"/>
-        </w:rPr>
-        <w:t xml:space="preserve"> </w:t>
-      </w:r>
-      <w:r>
-        <w:rPr>
-          <w:rFonts w:ascii="Segoe UI" w:hAnsi="Segoe UI" w:cs="Segoe UI"/>
-          <w:noProof/>
-          <w:sz w:val="24"/>
-          <w:szCs w:val="24"/>
-          <w:lang w:val="en-US"/>
-        </w:rPr>
-        <w:drawing>
-          <wp:inline distT="0" distB="0" distL="0" distR="0" wp14:anchorId="18ADADFD" wp14:editId="4F51F04D">
-            <wp:extent cx="5760720" cy="3097530"/>
-            <wp:effectExtent l="0" t="0" r="0" b="7620"/>
-            <wp:docPr id="18" name="Obraz 18" descr="D:\School stuff\WEEIA\Semestr 6\Laboratoria\Przetwarzanie sygnalow i obrazow\projekt\przemyslowy-system-wizyjny\assets\frames\5 closed-neckles-earings.png"/>
-            <wp:cNvGraphicFramePr>
-              <a:graphicFrameLocks xmlns:a="http://schemas.openxmlformats.org/drawingml/2006/main" noChangeAspect="1"/>
-            </wp:cNvGraphicFramePr>
-            <a:graphic xmlns:a="http://schemas.openxmlformats.org/drawingml/2006/main">
-              <a:graphicData uri="http://schemas.openxmlformats.org/drawingml/2006/picture">
-                <pic:pic xmlns:pic="http://schemas.openxmlformats.org/drawingml/2006/picture">
-                  <pic:nvPicPr>
-                    <pic:cNvPr id="0" name="Picture 4" descr="D:\School stuff\WEEIA\Semestr 6\Laboratoria\Przetwarzanie sygnalow i obrazow\projekt\przemyslowy-system-wizyjny\assets\frames\5 closed-neckles-earings.png"/>
-                    <pic:cNvPicPr>
-                      <a:picLocks noChangeAspect="1" noChangeArrowheads="1"/>
-                    </pic:cNvPicPr>
-                  </pic:nvPicPr>
-                  <pic:blipFill>
-                    <a:blip r:embed="rId33" cstate="print">
-                      <a:extLst>
-                        <a:ext uri="{28A0092B-C50C-407E-A947-70E740481C1C}">
-                          <a14:useLocalDpi xmlns:a14="http://schemas.microsoft.com/office/drawing/2010/main" val="0"/>
-                        </a:ext>
-                      </a:extLst>
-                    </a:blip>
-                    <a:srcRect/>
-                    <a:stretch>
-                      <a:fillRect/>
-                    </a:stretch>
-                  </pic:blipFill>
-                  <pic:spPr bwMode="auto">
-                    <a:xfrm>
-                      <a:off x="0" y="0"/>
-                      <a:ext cx="5760720" cy="3097530"/>
-                    </a:xfrm>
-                    <a:prstGeom prst="rect">
-                      <a:avLst/>
-                    </a:prstGeom>
-                    <a:noFill/>
-                    <a:ln>
-                      <a:noFill/>
-                    </a:ln>
-                  </pic:spPr>
-                </pic:pic>
-              </a:graphicData>
-            </a:graphic>
-          </wp:inline>
-        </w:drawing>
-      </w:r>
-    </w:p>
-    <w:p>
-      <w:pPr>
-        <w:pStyle w:val="Legenda"/>
-        <w:jc w:val="center"/>
-        <w:rPr>
-          <w:rFonts w:ascii="Segoe UI" w:hAnsi="Segoe UI" w:cs="Segoe UI"/>
-          <w:sz w:val="24"/>
-          <w:szCs w:val="24"/>
-        </w:rPr>
-      </w:pPr>
-      <w:r>
-        <w:t xml:space="preserve">Rys. </w:t>
-      </w:r>
-      <w:r>
-        <w:fldChar w:fldCharType="begin"/>
-      </w:r>
-      <w:r>
-        <w:instrText xml:space="preserve"> SEQ Rys. \* ARABIC </w:instrText>
-      </w:r>
-      <w:r>
-        <w:fldChar w:fldCharType="separate"/>
-      </w:r>
-      <w:r>
-        <w:rPr>
-          <w:noProof/>
-        </w:rPr>
-        <w:t>17</w:t>
-      </w:r>
-      <w:r>
-        <w:rPr>
-          <w:noProof/>
-        </w:rPr>
-        <w:fldChar w:fldCharType="end"/>
-      </w:r>
-      <w:r>
-        <w:t xml:space="preserve"> Efekt morfologicznego domknięcia wykrytych krawędzi dla naszyjników i kolczyków</w:t>
-      </w:r>
-    </w:p>
-    <w:p>
-      <w:pPr>
-        <w:spacing w:line="276" w:lineRule="auto"/>
-        <w:rPr>
-          <w:rStyle w:val="mord"/>
-          <w:rFonts w:ascii="Segoe UI" w:eastAsiaTheme="minorEastAsia" w:hAnsi="Segoe UI" w:cs="Segoe UI"/>
-        </w:rPr>
-      </w:pPr>
-    </w:p>
-    <w:p>
-      <w:pPr>
-        <w:spacing w:line="276" w:lineRule="auto"/>
-        <w:rPr>
-          <w:rStyle w:val="mord"/>
-          <w:rFonts w:ascii="Segoe UI" w:eastAsiaTheme="minorEastAsia" w:hAnsi="Segoe UI" w:cs="Segoe UI"/>
-        </w:rPr>
-      </w:pPr>
-    </w:p>
-    <w:p>
-      <w:pPr>
-        <w:spacing w:line="276" w:lineRule="auto"/>
-        <w:rPr>
-          <w:rStyle w:val="mord"/>
-          <w:rFonts w:ascii="Segoe UI" w:eastAsiaTheme="minorEastAsia" w:hAnsi="Segoe UI" w:cs="Segoe UI"/>
-        </w:rPr>
-      </w:pPr>
-    </w:p>
-    <w:p>
-      <w:pPr>
-        <w:spacing w:line="276" w:lineRule="auto"/>
-        <w:rPr>
-          <w:rStyle w:val="mord"/>
-          <w:rFonts w:ascii="Segoe UI" w:eastAsiaTheme="minorEastAsia" w:hAnsi="Segoe UI" w:cs="Segoe UI"/>
-        </w:rPr>
-      </w:pPr>
-    </w:p>
-    <w:p>
-      <w:pPr>
-        <w:pStyle w:val="Nagwek6"/>
-        <w:rPr>
-          <w:b/>
-        </w:rPr>
-      </w:pPr>
-      <w:r>
-        <w:rPr>
-          <w:b/>
-        </w:rPr>
-        <w:lastRenderedPageBreak/>
-        <w:t>3.3.2.4.3. Ponowne znalezienie krawędzi i ich wypełnienie</w:t>
-      </w:r>
-    </w:p>
-    <w:p>
-      <w:pPr>
-        <w:spacing w:line="276" w:lineRule="auto"/>
-        <w:rPr>
-          <w:rStyle w:val="mord"/>
-          <w:rFonts w:ascii="Segoe UI" w:eastAsiaTheme="minorEastAsia" w:hAnsi="Segoe UI" w:cs="Segoe UI"/>
-        </w:rPr>
-      </w:pPr>
-    </w:p>
-    <w:p>
-      <w:pPr>
-        <w:spacing w:line="276" w:lineRule="auto"/>
-        <w:rPr>
-          <w:rStyle w:val="mord"/>
-          <w:rFonts w:ascii="Segoe UI" w:eastAsiaTheme="minorEastAsia" w:hAnsi="Segoe UI" w:cs="Segoe UI"/>
-          <w:sz w:val="24"/>
-        </w:rPr>
-      </w:pPr>
-      <w:r>
-        <w:rPr>
-          <w:rStyle w:val="mord"/>
-          <w:rFonts w:ascii="Segoe UI" w:eastAsiaTheme="minorEastAsia" w:hAnsi="Segoe UI" w:cs="Segoe UI"/>
-          <w:noProof/>
-          <w:sz w:val="24"/>
-          <w:lang w:val="en-US"/>
-        </w:rPr>
-        <w:drawing>
-          <wp:inline distT="0" distB="0" distL="0" distR="0" wp14:anchorId="5BAD9C0F" wp14:editId="21644906">
-            <wp:extent cx="5784215" cy="2052320"/>
-            <wp:effectExtent l="0" t="0" r="6985" b="5080"/>
-            <wp:docPr id="21" name="Obraz 21"/>
-            <wp:cNvGraphicFramePr>
-              <a:graphicFrameLocks xmlns:a="http://schemas.openxmlformats.org/drawingml/2006/main" noChangeAspect="1"/>
-            </wp:cNvGraphicFramePr>
-            <a:graphic xmlns:a="http://schemas.openxmlformats.org/drawingml/2006/main">
-              <a:graphicData uri="http://schemas.openxmlformats.org/drawingml/2006/picture">
-                <pic:pic xmlns:pic="http://schemas.openxmlformats.org/drawingml/2006/picture">
-                  <pic:nvPicPr>
-                    <pic:cNvPr id="0" name="Picture 6"/>
-                    <pic:cNvPicPr>
-                      <a:picLocks noChangeAspect="1" noChangeArrowheads="1"/>
-                    </pic:cNvPicPr>
-                  </pic:nvPicPr>
-                  <pic:blipFill>
-                    <a:blip r:embed="rId34">
-                      <a:extLst>
-                        <a:ext uri="{28A0092B-C50C-407E-A947-70E740481C1C}">
-                          <a14:useLocalDpi xmlns:a14="http://schemas.microsoft.com/office/drawing/2010/main" val="0"/>
-                        </a:ext>
-                      </a:extLst>
-                    </a:blip>
-                    <a:srcRect/>
-                    <a:stretch>
-                      <a:fillRect/>
-                    </a:stretch>
-                  </pic:blipFill>
-                  <pic:spPr bwMode="auto">
-                    <a:xfrm>
-                      <a:off x="0" y="0"/>
-                      <a:ext cx="5784215" cy="2052320"/>
-                    </a:xfrm>
-                    <a:prstGeom prst="rect">
-                      <a:avLst/>
-                    </a:prstGeom>
-                    <a:noFill/>
-                    <a:ln>
-                      <a:noFill/>
-                    </a:ln>
-                  </pic:spPr>
-                </pic:pic>
-              </a:graphicData>
-            </a:graphic>
-          </wp:inline>
-        </w:drawing>
-      </w:r>
-    </w:p>
-    <w:p>
-      <w:pPr>
-        <w:pStyle w:val="NormalnyWeb"/>
-        <w:shd w:val="clear" w:color="auto" w:fill="F7F7F7"/>
-        <w:spacing w:before="0" w:beforeAutospacing="0" w:after="0" w:afterAutospacing="0" w:line="276" w:lineRule="auto"/>
+    </w:p>
+    <w:p>
+      <w:pPr>
         <w:rPr>
           <w:rStyle w:val="Pogrubienie"/>
           <w:rFonts w:ascii="Segoe UI" w:hAnsi="Segoe UI" w:cs="Segoe UI"/>
           <w:b w:val="0"/>
           <w:bCs w:val="0"/>
           <w:color w:val="111111"/>
-          <w:lang w:val="pl-PL"/>
         </w:rPr>
       </w:pPr>
       <w:r>
@@ -11971,228 +11352,97 @@
           <w:b w:val="0"/>
           <w:bCs w:val="0"/>
           <w:color w:val="111111"/>
-          <w:lang w:val="pl-PL"/>
         </w:rPr>
         <w:t>W tym przypadku wykonujemy poszczególne kroki:</w:t>
       </w:r>
     </w:p>
     <w:p>
       <w:pPr>
-        <w:pStyle w:val="NormalnyWeb"/>
+        <w:pStyle w:val="Akapitzlist"/>
         <w:numPr>
           <w:ilvl w:val="0"/>
-          <w:numId w:val="22"/>
+          <w:numId w:val="26"/>
         </w:numPr>
-        <w:shd w:val="clear" w:color="auto" w:fill="F7F7F7"/>
-        <w:tabs>
-          <w:tab w:val="clear" w:pos="1440"/>
-          <w:tab w:val="num" w:pos="360"/>
-        </w:tabs>
-        <w:spacing w:before="0" w:beforeAutospacing="0" w:after="0" w:afterAutospacing="0" w:line="276" w:lineRule="auto"/>
-        <w:ind w:left="360"/>
-        <w:rPr>
+      </w:pPr>
+      <w:r>
+        <w:rPr>
+          <w:rStyle w:val="Pogrubienie"/>
           <w:rFonts w:ascii="Segoe UI" w:hAnsi="Segoe UI" w:cs="Segoe UI"/>
           <w:color w:val="111111"/>
-          <w:lang w:val="pl-PL"/>
-        </w:rPr>
-      </w:pPr>
-      <w:r>
-        <w:rPr>
-          <w:rStyle w:val="Pogrubienie"/>
-          <w:rFonts w:ascii="Segoe UI" w:hAnsi="Segoe UI" w:cs="Segoe UI"/>
-          <w:color w:val="111111"/>
-          <w:lang w:val="pl-PL"/>
         </w:rPr>
         <w:t>Znajdowanie konturów</w:t>
       </w:r>
       <w:r>
-        <w:rPr>
-          <w:rFonts w:ascii="Segoe UI" w:hAnsi="Segoe UI" w:cs="Segoe UI"/>
-          <w:color w:val="111111"/>
-          <w:lang w:val="pl-PL"/>
-        </w:rPr>
-        <w:t>: Po operacji morfologicznego zamknięcia krawędzi, używamy metody </w:t>
-      </w:r>
-      <w:r>
-        <w:rPr>
-          <w:rFonts w:ascii="Segoe UI" w:hAnsi="Segoe UI" w:cs="Segoe UI"/>
-          <w:color w:val="111111"/>
-          <w:lang w:val="pl-PL"/>
-        </w:rPr>
+        <w:t>: Po operacji morfologicznego zamknięcia krawędzi, używamy metody</w:t>
+      </w:r>
+      <w:r>
         <w:t xml:space="preserve"> </w:t>
       </w:r>
       <w:r>
-        <w:rPr>
-          <w:rFonts w:ascii="Segoe UI" w:hAnsi="Segoe UI" w:cs="Segoe UI"/>
-          <w:color w:val="111111"/>
-          <w:lang w:val="pl-PL"/>
-        </w:rPr>
         <w:t xml:space="preserve">do odnalezienia konturów na obrazie. Matematycznie, ta operacja polega na znalezieniu ciągłych krzywych na obrazie, które łączą wszystkie punkty o tej samej intensywności. </w:t>
       </w:r>
       <w:r>
-        <w:rPr>
-          <w:rFonts w:ascii="Segoe UI" w:hAnsi="Segoe UI" w:cs="Segoe UI"/>
-          <w:color w:val="111111"/>
-          <w:lang w:val="pl-PL"/>
-        </w:rPr>
         <w:t>M</w:t>
       </w:r>
       <w:r>
-        <w:rPr>
-          <w:rFonts w:ascii="Segoe UI" w:hAnsi="Segoe UI" w:cs="Segoe UI"/>
-          <w:color w:val="111111"/>
-          <w:lang w:val="pl-PL"/>
-        </w:rPr>
         <w:t xml:space="preserve">etoda ta </w:t>
       </w:r>
       <w:r>
-        <w:rPr>
-          <w:rFonts w:ascii="Segoe UI" w:hAnsi="Segoe UI" w:cs="Segoe UI"/>
-          <w:color w:val="111111"/>
-          <w:lang w:val="pl-PL"/>
-        </w:rPr>
         <w:t xml:space="preserve">powinna </w:t>
       </w:r>
       <w:r>
-        <w:rPr>
-          <w:rFonts w:ascii="Segoe UI" w:hAnsi="Segoe UI" w:cs="Segoe UI"/>
-          <w:color w:val="111111"/>
-          <w:lang w:val="pl-PL"/>
-        </w:rPr>
         <w:t>zwraca wszystkie kontury bez uwzględniania ich hierarchii.</w:t>
       </w:r>
     </w:p>
     <w:p>
       <w:pPr>
-        <w:pStyle w:val="NormalnyWeb"/>
-        <w:shd w:val="clear" w:color="auto" w:fill="F7F7F7"/>
-        <w:spacing w:before="0" w:beforeAutospacing="0" w:after="0" w:afterAutospacing="0" w:line="276" w:lineRule="auto"/>
-        <w:ind w:left="-1440"/>
-        <w:rPr>
-          <w:rFonts w:ascii="Segoe UI" w:hAnsi="Segoe UI" w:cs="Segoe UI"/>
-          <w:color w:val="111111"/>
-          <w:lang w:val="pl-PL"/>
-        </w:rPr>
-      </w:pPr>
-    </w:p>
-    <w:p>
-      <w:pPr>
-        <w:pStyle w:val="NormalnyWeb"/>
+        <w:pStyle w:val="Akapitzlist"/>
         <w:numPr>
           <w:ilvl w:val="0"/>
-          <w:numId w:val="22"/>
+          <w:numId w:val="26"/>
         </w:numPr>
-        <w:shd w:val="clear" w:color="auto" w:fill="F7F7F7"/>
-        <w:tabs>
-          <w:tab w:val="clear" w:pos="1440"/>
-          <w:tab w:val="num" w:pos="360"/>
-        </w:tabs>
-        <w:spacing w:before="0" w:beforeAutospacing="0" w:after="0" w:afterAutospacing="0" w:line="276" w:lineRule="auto"/>
-        <w:ind w:left="360"/>
-        <w:rPr>
+      </w:pPr>
+      <w:r>
+        <w:rPr>
+          <w:rStyle w:val="Pogrubienie"/>
           <w:rFonts w:ascii="Segoe UI" w:hAnsi="Segoe UI" w:cs="Segoe UI"/>
           <w:color w:val="111111"/>
-          <w:lang w:val="pl-PL"/>
-        </w:rPr>
-      </w:pPr>
-      <w:r>
-        <w:rPr>
-          <w:rStyle w:val="Pogrubienie"/>
-          <w:rFonts w:ascii="Segoe UI" w:hAnsi="Segoe UI" w:cs="Segoe UI"/>
-          <w:color w:val="111111"/>
-          <w:lang w:val="pl-PL"/>
         </w:rPr>
         <w:t>Kompresja konturów</w:t>
       </w:r>
       <w:r>
-        <w:rPr>
-          <w:rFonts w:ascii="Segoe UI" w:hAnsi="Segoe UI" w:cs="Segoe UI"/>
-          <w:color w:val="111111"/>
-          <w:lang w:val="pl-PL"/>
-        </w:rPr>
         <w:t>: Matematycznie, ta operacja polega na redukcji liczby punktów w konturze, zastępując ciąg punktów linią prostą między pierwszym a ostatnim punktem.</w:t>
       </w:r>
     </w:p>
     <w:p>
       <w:pPr>
-        <w:pStyle w:val="NormalnyWeb"/>
-        <w:shd w:val="clear" w:color="auto" w:fill="F7F7F7"/>
-        <w:spacing w:before="0" w:beforeAutospacing="0" w:after="0" w:afterAutospacing="0" w:line="276" w:lineRule="auto"/>
-        <w:ind w:left="-1440"/>
-        <w:rPr>
-          <w:rFonts w:ascii="Segoe UI" w:hAnsi="Segoe UI" w:cs="Segoe UI"/>
-          <w:color w:val="111111"/>
-          <w:lang w:val="pl-PL"/>
-        </w:rPr>
-      </w:pPr>
-    </w:p>
-    <w:p>
-      <w:pPr>
-        <w:pStyle w:val="NormalnyWeb"/>
+        <w:pStyle w:val="Akapitzlist"/>
         <w:numPr>
           <w:ilvl w:val="0"/>
-          <w:numId w:val="22"/>
+          <w:numId w:val="26"/>
         </w:numPr>
-        <w:shd w:val="clear" w:color="auto" w:fill="F7F7F7"/>
-        <w:tabs>
-          <w:tab w:val="clear" w:pos="1440"/>
-          <w:tab w:val="num" w:pos="360"/>
-        </w:tabs>
-        <w:spacing w:before="0" w:beforeAutospacing="0" w:after="0" w:afterAutospacing="0" w:line="276" w:lineRule="auto"/>
-        <w:ind w:left="360"/>
-        <w:rPr>
+      </w:pPr>
+      <w:r>
+        <w:rPr>
+          <w:rStyle w:val="Pogrubienie"/>
           <w:rFonts w:ascii="Segoe UI" w:hAnsi="Segoe UI" w:cs="Segoe UI"/>
           <w:color w:val="111111"/>
-          <w:lang w:val="pl-PL"/>
-        </w:rPr>
-      </w:pPr>
-      <w:r>
-        <w:rPr>
-          <w:rStyle w:val="Pogrubienie"/>
-          <w:rFonts w:ascii="Segoe UI" w:hAnsi="Segoe UI" w:cs="Segoe UI"/>
-          <w:color w:val="111111"/>
-          <w:lang w:val="pl-PL"/>
         </w:rPr>
         <w:t>Wypełnianie konturów</w:t>
       </w:r>
       <w:r>
-        <w:rPr>
-          <w:rFonts w:ascii="Segoe UI" w:hAnsi="Segoe UI" w:cs="Segoe UI"/>
-          <w:color w:val="111111"/>
-          <w:lang w:val="pl-PL"/>
-        </w:rPr>
         <w:t xml:space="preserve">: </w:t>
       </w:r>
       <w:r>
-        <w:rPr>
-          <w:rFonts w:ascii="Segoe UI" w:hAnsi="Segoe UI" w:cs="Segoe UI"/>
-          <w:color w:val="111111"/>
-          <w:lang w:val="pl-PL"/>
-        </w:rPr>
         <w:t>Wszystkie odnalezione</w:t>
       </w:r>
       <w:r>
-        <w:rPr>
-          <w:rFonts w:ascii="Segoe UI" w:hAnsi="Segoe UI" w:cs="Segoe UI"/>
-          <w:color w:val="111111"/>
-          <w:lang w:val="pl-PL"/>
-        </w:rPr>
         <w:t xml:space="preserve"> kontury wypeł</w:t>
       </w:r>
       <w:r>
-        <w:rPr>
-          <w:rFonts w:ascii="Segoe UI" w:hAnsi="Segoe UI" w:cs="Segoe UI"/>
-          <w:color w:val="111111"/>
-          <w:lang w:val="pl-PL"/>
-        </w:rPr>
         <w:t xml:space="preserve">niamy kolorem czarnym. </w:t>
       </w:r>
       <w:r>
-        <w:rPr>
-          <w:rFonts w:ascii="Segoe UI" w:hAnsi="Segoe UI" w:cs="Segoe UI"/>
-          <w:color w:val="111111"/>
-          <w:lang w:val="pl-PL"/>
-        </w:rPr>
         <w:t>Matematycznie, ta operacja polega na wypełnieniu obszarów ograniczonych konturami określonym kolorem.</w:t>
       </w:r>
     </w:p>
@@ -12209,9 +11459,8 @@
           <w:szCs w:val="24"/>
           <w:lang w:val="en-US"/>
         </w:rPr>
-        <w:lastRenderedPageBreak/>
         <w:drawing>
-          <wp:inline distT="0" distB="0" distL="0" distR="0" wp14:anchorId="37C08E79" wp14:editId="4D2A1A93">
+          <wp:inline distT="0" distB="0" distL="0" distR="0" wp14:anchorId="37C08E79" wp14:editId="4747DE6B">
             <wp:extent cx="5760720" cy="3121214"/>
             <wp:effectExtent l="0" t="0" r="0" b="3175"/>
             <wp:docPr id="22" name="Obraz 22" descr="D:\School stuff\WEEIA\Semestr 6\Laboratoria\Przetwarzanie sygnalow i obrazow\projekt\przemyslowy-system-wizyjny\assets\frames\7 coutours-neckles-earings.png"/>
@@ -12228,7 +11477,7 @@
                     </pic:cNvPicPr>
                   </pic:nvPicPr>
                   <pic:blipFill>
-                    <a:blip r:embed="rId35" cstate="print">
+                    <a:blip r:embed="rId27" cstate="print">
                       <a:extLst>
                         <a:ext uri="{28A0092B-C50C-407E-A947-70E740481C1C}">
                           <a14:useLocalDpi xmlns:a14="http://schemas.microsoft.com/office/drawing/2010/main" val="0"/>
@@ -12299,85 +11548,9 @@
       </w:r>
     </w:p>
     <w:p>
-      <w:pPr>
-        <w:keepNext/>
-        <w:spacing w:line="276" w:lineRule="auto"/>
-      </w:pPr>
-    </w:p>
-    <w:p>
-      <w:pPr>
-        <w:spacing w:line="276" w:lineRule="auto"/>
-      </w:pPr>
-    </w:p>
-    <w:p>
-      <w:pPr>
-        <w:spacing w:line="276" w:lineRule="auto"/>
-      </w:pPr>
-    </w:p>
-    <w:p>
-      <w:pPr>
-        <w:spacing w:line="276" w:lineRule="auto"/>
-      </w:pPr>
-    </w:p>
-    <w:p>
-      <w:pPr>
-        <w:spacing w:line="276" w:lineRule="auto"/>
-      </w:pPr>
-    </w:p>
-    <w:p>
-      <w:pPr>
-        <w:spacing w:line="276" w:lineRule="auto"/>
-      </w:pPr>
-    </w:p>
-    <w:p>
-      <w:pPr>
-        <w:spacing w:line="276" w:lineRule="auto"/>
-      </w:pPr>
-    </w:p>
-    <w:p>
-      <w:pPr>
-        <w:spacing w:line="276" w:lineRule="auto"/>
-      </w:pPr>
-    </w:p>
-    <w:p>
-      <w:pPr>
-        <w:spacing w:line="276" w:lineRule="auto"/>
-      </w:pPr>
-    </w:p>
-    <w:p>
-      <w:pPr>
-        <w:spacing w:line="276" w:lineRule="auto"/>
-      </w:pPr>
-    </w:p>
-    <w:p>
-      <w:pPr>
-        <w:spacing w:line="276" w:lineRule="auto"/>
-      </w:pPr>
-    </w:p>
-    <w:p>
-      <w:pPr>
-        <w:spacing w:line="276" w:lineRule="auto"/>
-      </w:pPr>
-    </w:p>
-    <w:p>
-      <w:pPr>
-        <w:spacing w:line="276" w:lineRule="auto"/>
-      </w:pPr>
-    </w:p>
-    <w:p>
-      <w:pPr>
-        <w:spacing w:line="276" w:lineRule="auto"/>
-      </w:pPr>
-    </w:p>
-    <w:p>
-      <w:pPr>
-        <w:spacing w:line="276" w:lineRule="auto"/>
-      </w:pPr>
-    </w:p>
-    <w:p>
-      <w:pPr>
-        <w:spacing w:line="276" w:lineRule="auto"/>
-      </w:pPr>
+      <w:r>
+        <w:br w:type="page"/>
+      </w:r>
     </w:p>
     <w:p>
       <w:pPr>
@@ -12388,7 +11561,7 @@
           <w:b/>
         </w:rPr>
       </w:pPr>
-      <w:bookmarkStart w:id="12" w:name="_Toc166704965"/>
+      <w:bookmarkStart w:id="13" w:name="_Toc166704965"/>
       <w:r>
         <w:rPr>
           <w:rFonts w:ascii="Segoe UI" w:eastAsia="Times New Roman" w:hAnsi="Segoe UI" w:cs="Segoe UI"/>
@@ -12418,7 +11591,7 @@
         </w:rPr>
         <w:t xml:space="preserve"> Detekcja obiektów</w:t>
       </w:r>
-      <w:bookmarkEnd w:id="12"/>
+      <w:bookmarkEnd w:id="13"/>
     </w:p>
     <w:p>
       <w:pPr>
@@ -12832,7 +12005,7 @@
                     </pic:cNvPicPr>
                   </pic:nvPicPr>
                   <pic:blipFill>
-                    <a:blip r:embed="rId36">
+                    <a:blip r:embed="rId28">
                       <a:extLst>
                         <a:ext uri="{28A0092B-C50C-407E-A947-70E740481C1C}">
                           <a14:useLocalDpi xmlns:a14="http://schemas.microsoft.com/office/drawing/2010/main" val="0"/>
@@ -13673,7 +12846,7 @@
                     </pic:cNvPicPr>
                   </pic:nvPicPr>
                   <pic:blipFill>
-                    <a:blip r:embed="rId37">
+                    <a:blip r:embed="rId29">
                       <a:extLst>
                         <a:ext uri="{28A0092B-C50C-407E-A947-70E740481C1C}">
                           <a14:useLocalDpi xmlns:a14="http://schemas.microsoft.com/office/drawing/2010/main" val="0"/>
@@ -13740,38 +12913,18 @@
     </w:p>
     <w:p>
       <w:pPr>
-        <w:pStyle w:val="Akapitzlist"/>
-        <w:spacing w:line="276" w:lineRule="auto"/>
-        <w:ind w:left="0"/>
         <w:rPr>
           <w:rFonts w:ascii="Segoe UI" w:eastAsia="Times New Roman" w:hAnsi="Segoe UI" w:cs="Segoe UI"/>
           <w:b/>
         </w:rPr>
       </w:pPr>
-    </w:p>
-    <w:p>
-      <w:pPr>
-        <w:pStyle w:val="Akapitzlist"/>
-        <w:spacing w:line="276" w:lineRule="auto"/>
-        <w:ind w:left="0"/>
+      <w:r>
         <w:rPr>
           <w:rFonts w:ascii="Segoe UI" w:eastAsia="Times New Roman" w:hAnsi="Segoe UI" w:cs="Segoe UI"/>
           <w:b/>
         </w:rPr>
-      </w:pPr>
-    </w:p>
-    <w:p>
-      <w:pPr>
-        <w:pStyle w:val="Akapitzlist"/>
-        <w:spacing w:line="276" w:lineRule="auto"/>
-        <w:ind w:left="0"/>
-        <w:rPr>
-          <w:rFonts w:ascii="Segoe UI" w:eastAsia="Times New Roman" w:hAnsi="Segoe UI" w:cs="Segoe UI"/>
-          <w:b/>
-        </w:rPr>
-      </w:pPr>
-      <w:bookmarkStart w:id="13" w:name="_GoBack"/>
-      <w:bookmarkEnd w:id="13"/>
+        <w:br w:type="page"/>
+      </w:r>
     </w:p>
     <w:p>
       <w:pPr>
@@ -14022,7 +13175,6 @@
         </w:rPr>
         <w:t xml:space="preserve"> krawędzi metodą </w:t>
       </w:r>
-      <w:proofErr w:type="spellStart"/>
       <w:r>
         <w:rPr>
           <w:rStyle w:val="Hipercze"/>
@@ -14034,7 +13186,6 @@
         </w:rPr>
         <w:t>Canny</w:t>
       </w:r>
-      <w:proofErr w:type="spellEnd"/>
       <w:r>
         <w:rPr>
           <w:rFonts w:ascii="Segoe UI" w:hAnsi="Segoe UI" w:cs="Segoe UI"/>
@@ -14259,7 +13410,7 @@
           <w:lang w:val="en-US"/>
         </w:rPr>
       </w:pPr>
-      <w:hyperlink r:id="rId38" w:history="1">
+      <w:hyperlink r:id="rId30" w:history="1">
         <w:r>
           <w:rPr>
             <w:rStyle w:val="Hipercze"/>
@@ -14268,7 +13419,7 @@
             <w:szCs w:val="24"/>
             <w:lang w:val="en-US"/>
           </w:rPr>
-          <w:t xml:space="preserve">[1] J. M. </w:t>
+          <w:t>[1] J. M. Alcalde-</w:t>
         </w:r>
         <w:proofErr w:type="spellStart"/>
         <w:r>
@@ -14279,7 +13430,7 @@
             <w:szCs w:val="24"/>
             <w:lang w:val="en-US"/>
           </w:rPr>
-          <w:t>Alcalde-Llergo</w:t>
+          <w:t>Llergo</w:t>
         </w:r>
         <w:proofErr w:type="spellEnd"/>
         <w:r>
@@ -14345,7 +13496,7 @@
             <w:szCs w:val="24"/>
             <w:lang w:val="en-US"/>
           </w:rPr>
-          <w:t>Fuerte-Jurado</w:t>
+          <w:t>Fuerte</w:t>
         </w:r>
         <w:proofErr w:type="spellEnd"/>
         <w:r>
@@ -14356,7 +13507,7 @@
             <w:szCs w:val="24"/>
             <w:lang w:val="en-US"/>
           </w:rPr>
-          <w:t xml:space="preserve">, "Jewelry Recognition via Encoder-Decoder Models," 2023 IEEE International Conference on Metrology for </w:t>
+          <w:t xml:space="preserve">-Jurado, "Jewelry Recognition via Encoder-Decoder Models," 2023 IEEE International Conference on Metrology for </w:t>
         </w:r>
         <w:proofErr w:type="spellStart"/>
         <w:r>
@@ -14425,6 +13576,7 @@
           <w:t xml:space="preserve">: 10.1109/MetroXRAINE58569.2023.10405609. keywords: {Image </w:t>
         </w:r>
         <w:proofErr w:type="spellStart"/>
+        <w:proofErr w:type="gramStart"/>
         <w:r>
           <w:rPr>
             <w:rStyle w:val="Hipercze"/>
@@ -14436,6 +13588,7 @@
           <w:t>recognition;Natural</w:t>
         </w:r>
         <w:proofErr w:type="spellEnd"/>
+        <w:proofErr w:type="gramEnd"/>
         <w:r>
           <w:rPr>
             <w:rStyle w:val="Hipercze"/>
@@ -14613,7 +13766,7 @@
           <w:lang w:val="en-US"/>
         </w:rPr>
       </w:pPr>
-      <w:hyperlink r:id="rId39" w:history="1">
+      <w:hyperlink r:id="rId31" w:history="1">
         <w:r>
           <w:rPr>
             <w:rStyle w:val="Hipercze"/>
@@ -14637,7 +13790,7 @@
           <w:lang w:val="en-US"/>
         </w:rPr>
       </w:pPr>
-      <w:hyperlink r:id="rId40" w:history="1">
+      <w:hyperlink r:id="rId32" w:history="1">
         <w:r>
           <w:rPr>
             <w:rStyle w:val="Hipercze"/>
@@ -14657,7 +13810,7 @@
           <w:lang w:val="en-US"/>
         </w:rPr>
       </w:pPr>
-      <w:hyperlink r:id="rId41" w:history="1">
+      <w:hyperlink r:id="rId33" w:history="1">
         <w:r>
           <w:rPr>
             <w:rStyle w:val="Hipercze"/>
@@ -14677,7 +13830,7 @@
       </w:r>
     </w:p>
     <w:sectPr>
-      <w:footerReference w:type="default" r:id="rId42"/>
+      <w:footerReference w:type="default" r:id="rId34"/>
       <w:pgSz w:w="11906" w:h="16838"/>
       <w:pgMar w:top="1417" w:right="1417" w:bottom="1417" w:left="1417" w:header="708" w:footer="708" w:gutter="0"/>
       <w:cols w:space="708"/>
@@ -14688,7 +13841,7 @@
 </file>
 
 <file path=word/endnotes.xml><?xml version="1.0" encoding="utf-8"?>
-<w:endnotes xmlns:wpc="http://schemas.microsoft.com/office/word/2010/wordprocessingCanvas" xmlns:cx="http://schemas.microsoft.com/office/drawing/2014/chartex" xmlns:cx1="http://schemas.microsoft.com/office/drawing/2015/9/8/chartex" xmlns:mc="http://schemas.openxmlformats.org/markup-compatibility/2006" xmlns:o="urn:schemas-microsoft-com:office:office" xmlns:r="http://schemas.openxmlformats.org/officeDocument/2006/relationships" xmlns:m="http://schemas.openxmlformats.org/officeDocument/2006/math" xmlns:v="urn:schemas-microsoft-com:vml" xmlns:wp14="http://schemas.microsoft.com/office/word/2010/wordprocessingDrawing" xmlns:wp="http://schemas.openxmlformats.org/drawingml/2006/wordprocessingDrawing" xmlns:w10="urn:schemas-microsoft-com:office:word" xmlns:w="http://schemas.openxmlformats.org/wordprocessingml/2006/main" xmlns:w14="http://schemas.microsoft.com/office/word/2010/wordml" xmlns:w15="http://schemas.microsoft.com/office/word/2012/wordml" xmlns:w16se="http://schemas.microsoft.com/office/word/2015/wordml/symex" xmlns:wpg="http://schemas.microsoft.com/office/word/2010/wordprocessingGroup" xmlns:wpi="http://schemas.microsoft.com/office/word/2010/wordprocessingInk" xmlns:wne="http://schemas.microsoft.com/office/word/2006/wordml" xmlns:wps="http://schemas.microsoft.com/office/word/2010/wordprocessingShape" mc:Ignorable="w14 w15 w16se wp14">
+<w:endnotes xmlns:wpc="http://schemas.microsoft.com/office/word/2010/wordprocessingCanvas" xmlns:cx="http://schemas.microsoft.com/office/drawing/2014/chartex" xmlns:cx1="http://schemas.microsoft.com/office/drawing/2015/9/8/chartex" xmlns:cx2="http://schemas.microsoft.com/office/drawing/2015/10/21/chartex" xmlns:cx3="http://schemas.microsoft.com/office/drawing/2016/5/9/chartex" xmlns:cx4="http://schemas.microsoft.com/office/drawing/2016/5/10/chartex" xmlns:cx5="http://schemas.microsoft.com/office/drawing/2016/5/11/chartex" xmlns:cx6="http://schemas.microsoft.com/office/drawing/2016/5/12/chartex" xmlns:cx7="http://schemas.microsoft.com/office/drawing/2016/5/13/chartex" xmlns:cx8="http://schemas.microsoft.com/office/drawing/2016/5/14/chartex" xmlns:mc="http://schemas.openxmlformats.org/markup-compatibility/2006" xmlns:aink="http://schemas.microsoft.com/office/drawing/2016/ink" xmlns:am3d="http://schemas.microsoft.com/office/drawing/2017/model3d" xmlns:o="urn:schemas-microsoft-com:office:office" xmlns:oel="http://schemas.microsoft.com/office/2019/extlst" xmlns:r="http://schemas.openxmlformats.org/officeDocument/2006/relationships" xmlns:m="http://schemas.openxmlformats.org/officeDocument/2006/math" xmlns:v="urn:schemas-microsoft-com:vml" xmlns:wp14="http://schemas.microsoft.com/office/word/2010/wordprocessingDrawing" xmlns:wp="http://schemas.openxmlformats.org/drawingml/2006/wordprocessingDrawing" xmlns:w10="urn:schemas-microsoft-com:office:word" xmlns:w="http://schemas.openxmlformats.org/wordprocessingml/2006/main" xmlns:w14="http://schemas.microsoft.com/office/word/2010/wordml" xmlns:w15="http://schemas.microsoft.com/office/word/2012/wordml" xmlns:w16cex="http://schemas.microsoft.com/office/word/2018/wordml/cex" xmlns:w16cid="http://schemas.microsoft.com/office/word/2016/wordml/cid" xmlns:w16="http://schemas.microsoft.com/office/word/2018/wordml" xmlns:w16sdtdh="http://schemas.microsoft.com/office/word/2020/wordml/sdtdatahash" xmlns:w16se="http://schemas.microsoft.com/office/word/2015/wordml/symex" xmlns:wpg="http://schemas.microsoft.com/office/word/2010/wordprocessingGroup" xmlns:wpi="http://schemas.microsoft.com/office/word/2010/wordprocessingInk" xmlns:wne="http://schemas.microsoft.com/office/word/2006/wordml" xmlns:wps="http://schemas.microsoft.com/office/word/2010/wordprocessingShape" mc:Ignorable="w14 w15 w16se w16cid w16 w16cex w16sdtdh wp14">
   <w:endnote w:type="separator" w:id="-1">
     <w:p>
       <w:pPr>
@@ -14713,7 +13866,7 @@
 </file>
 
 <file path=word/footer1.xml><?xml version="1.0" encoding="utf-8"?>
-<w:ftr xmlns:wpc="http://schemas.microsoft.com/office/word/2010/wordprocessingCanvas" xmlns:cx="http://schemas.microsoft.com/office/drawing/2014/chartex" xmlns:cx1="http://schemas.microsoft.com/office/drawing/2015/9/8/chartex" xmlns:mc="http://schemas.openxmlformats.org/markup-compatibility/2006" xmlns:o="urn:schemas-microsoft-com:office:office" xmlns:r="http://schemas.openxmlformats.org/officeDocument/2006/relationships" xmlns:m="http://schemas.openxmlformats.org/officeDocument/2006/math" xmlns:v="urn:schemas-microsoft-com:vml" xmlns:wp14="http://schemas.microsoft.com/office/word/2010/wordprocessingDrawing" xmlns:wp="http://schemas.openxmlformats.org/drawingml/2006/wordprocessingDrawing" xmlns:w10="urn:schemas-microsoft-com:office:word" xmlns:w="http://schemas.openxmlformats.org/wordprocessingml/2006/main" xmlns:w14="http://schemas.microsoft.com/office/word/2010/wordml" xmlns:w15="http://schemas.microsoft.com/office/word/2012/wordml" xmlns:w16se="http://schemas.microsoft.com/office/word/2015/wordml/symex" xmlns:wpg="http://schemas.microsoft.com/office/word/2010/wordprocessingGroup" xmlns:wpi="http://schemas.microsoft.com/office/word/2010/wordprocessingInk" xmlns:wne="http://schemas.microsoft.com/office/word/2006/wordml" xmlns:wps="http://schemas.microsoft.com/office/word/2010/wordprocessingShape" mc:Ignorable="w14 w15 w16se wp14">
+<w:ftr xmlns:wpc="http://schemas.microsoft.com/office/word/2010/wordprocessingCanvas" xmlns:cx="http://schemas.microsoft.com/office/drawing/2014/chartex" xmlns:cx1="http://schemas.microsoft.com/office/drawing/2015/9/8/chartex" xmlns:cx2="http://schemas.microsoft.com/office/drawing/2015/10/21/chartex" xmlns:cx3="http://schemas.microsoft.com/office/drawing/2016/5/9/chartex" xmlns:cx4="http://schemas.microsoft.com/office/drawing/2016/5/10/chartex" xmlns:cx5="http://schemas.microsoft.com/office/drawing/2016/5/11/chartex" xmlns:cx6="http://schemas.microsoft.com/office/drawing/2016/5/12/chartex" xmlns:cx7="http://schemas.microsoft.com/office/drawing/2016/5/13/chartex" xmlns:cx8="http://schemas.microsoft.com/office/drawing/2016/5/14/chartex" xmlns:mc="http://schemas.openxmlformats.org/markup-compatibility/2006" xmlns:aink="http://schemas.microsoft.com/office/drawing/2016/ink" xmlns:am3d="http://schemas.microsoft.com/office/drawing/2017/model3d" xmlns:o="urn:schemas-microsoft-com:office:office" xmlns:oel="http://schemas.microsoft.com/office/2019/extlst" xmlns:r="http://schemas.openxmlformats.org/officeDocument/2006/relationships" xmlns:m="http://schemas.openxmlformats.org/officeDocument/2006/math" xmlns:v="urn:schemas-microsoft-com:vml" xmlns:wp14="http://schemas.microsoft.com/office/word/2010/wordprocessingDrawing" xmlns:wp="http://schemas.openxmlformats.org/drawingml/2006/wordprocessingDrawing" xmlns:w10="urn:schemas-microsoft-com:office:word" xmlns:w="http://schemas.openxmlformats.org/wordprocessingml/2006/main" xmlns:w14="http://schemas.microsoft.com/office/word/2010/wordml" xmlns:w15="http://schemas.microsoft.com/office/word/2012/wordml" xmlns:w16cex="http://schemas.microsoft.com/office/word/2018/wordml/cex" xmlns:w16cid="http://schemas.microsoft.com/office/word/2016/wordml/cid" xmlns:w16="http://schemas.microsoft.com/office/word/2018/wordml" xmlns:w16sdtdh="http://schemas.microsoft.com/office/word/2020/wordml/sdtdatahash" xmlns:w16se="http://schemas.microsoft.com/office/word/2015/wordml/symex" xmlns:wpg="http://schemas.microsoft.com/office/word/2010/wordprocessingGroup" xmlns:wpi="http://schemas.microsoft.com/office/word/2010/wordprocessingInk" xmlns:wne="http://schemas.microsoft.com/office/word/2006/wordml" xmlns:wps="http://schemas.microsoft.com/office/word/2010/wordprocessingShape" mc:Ignorable="w14 w15 w16se w16cid w16 w16cex w16sdtdh wp14">
   <w:sdt>
     <w:sdtPr>
       <w:id w:val="86886471"/>
@@ -14722,7 +13875,6 @@
         <w:docPartUnique/>
       </w:docPartObj>
     </w:sdtPr>
-    <w:sdtEndPr/>
     <w:sdtContent>
       <w:p>
         <w:pPr>
@@ -14759,7 +13911,7 @@
 </file>
 
 <file path=word/footnotes.xml><?xml version="1.0" encoding="utf-8"?>
-<w:footnotes xmlns:wpc="http://schemas.microsoft.com/office/word/2010/wordprocessingCanvas" xmlns:cx="http://schemas.microsoft.com/office/drawing/2014/chartex" xmlns:cx1="http://schemas.microsoft.com/office/drawing/2015/9/8/chartex" xmlns:mc="http://schemas.openxmlformats.org/markup-compatibility/2006" xmlns:o="urn:schemas-microsoft-com:office:office" xmlns:r="http://schemas.openxmlformats.org/officeDocument/2006/relationships" xmlns:m="http://schemas.openxmlformats.org/officeDocument/2006/math" xmlns:v="urn:schemas-microsoft-com:vml" xmlns:wp14="http://schemas.microsoft.com/office/word/2010/wordprocessingDrawing" xmlns:wp="http://schemas.openxmlformats.org/drawingml/2006/wordprocessingDrawing" xmlns:w10="urn:schemas-microsoft-com:office:word" xmlns:w="http://schemas.openxmlformats.org/wordprocessingml/2006/main" xmlns:w14="http://schemas.microsoft.com/office/word/2010/wordml" xmlns:w15="http://schemas.microsoft.com/office/word/2012/wordml" xmlns:w16se="http://schemas.microsoft.com/office/word/2015/wordml/symex" xmlns:wpg="http://schemas.microsoft.com/office/word/2010/wordprocessingGroup" xmlns:wpi="http://schemas.microsoft.com/office/word/2010/wordprocessingInk" xmlns:wne="http://schemas.microsoft.com/office/word/2006/wordml" xmlns:wps="http://schemas.microsoft.com/office/word/2010/wordprocessingShape" mc:Ignorable="w14 w15 w16se wp14">
+<w:footnotes xmlns:wpc="http://schemas.microsoft.com/office/word/2010/wordprocessingCanvas" xmlns:cx="http://schemas.microsoft.com/office/drawing/2014/chartex" xmlns:cx1="http://schemas.microsoft.com/office/drawing/2015/9/8/chartex" xmlns:cx2="http://schemas.microsoft.com/office/drawing/2015/10/21/chartex" xmlns:cx3="http://schemas.microsoft.com/office/drawing/2016/5/9/chartex" xmlns:cx4="http://schemas.microsoft.com/office/drawing/2016/5/10/chartex" xmlns:cx5="http://schemas.microsoft.com/office/drawing/2016/5/11/chartex" xmlns:cx6="http://schemas.microsoft.com/office/drawing/2016/5/12/chartex" xmlns:cx7="http://schemas.microsoft.com/office/drawing/2016/5/13/chartex" xmlns:cx8="http://schemas.microsoft.com/office/drawing/2016/5/14/chartex" xmlns:mc="http://schemas.openxmlformats.org/markup-compatibility/2006" xmlns:aink="http://schemas.microsoft.com/office/drawing/2016/ink" xmlns:am3d="http://schemas.microsoft.com/office/drawing/2017/model3d" xmlns:o="urn:schemas-microsoft-com:office:office" xmlns:oel="http://schemas.microsoft.com/office/2019/extlst" xmlns:r="http://schemas.openxmlformats.org/officeDocument/2006/relationships" xmlns:m="http://schemas.openxmlformats.org/officeDocument/2006/math" xmlns:v="urn:schemas-microsoft-com:vml" xmlns:wp14="http://schemas.microsoft.com/office/word/2010/wordprocessingDrawing" xmlns:wp="http://schemas.openxmlformats.org/drawingml/2006/wordprocessingDrawing" xmlns:w10="urn:schemas-microsoft-com:office:word" xmlns:w="http://schemas.openxmlformats.org/wordprocessingml/2006/main" xmlns:w14="http://schemas.microsoft.com/office/word/2010/wordml" xmlns:w15="http://schemas.microsoft.com/office/word/2012/wordml" xmlns:w16cex="http://schemas.microsoft.com/office/word/2018/wordml/cex" xmlns:w16cid="http://schemas.microsoft.com/office/word/2016/wordml/cid" xmlns:w16="http://schemas.microsoft.com/office/word/2018/wordml" xmlns:w16sdtdh="http://schemas.microsoft.com/office/word/2020/wordml/sdtdatahash" xmlns:w16se="http://schemas.microsoft.com/office/word/2015/wordml/symex" xmlns:wpg="http://schemas.microsoft.com/office/word/2010/wordprocessingGroup" xmlns:wpi="http://schemas.microsoft.com/office/word/2010/wordprocessingInk" xmlns:wne="http://schemas.microsoft.com/office/word/2006/wordml" xmlns:wps="http://schemas.microsoft.com/office/word/2010/wordprocessingShape" mc:Ignorable="w14 w15 w16se w16cid w16 w16cex w16sdtdh wp14">
   <w:footnote w:type="separator" w:id="-1">
     <w:p>
       <w:pPr>
@@ -14784,7 +13936,7 @@
 </file>
 
 <file path=word/numbering.xml><?xml version="1.0" encoding="utf-8"?>
-<w:numbering xmlns:wpc="http://schemas.microsoft.com/office/word/2010/wordprocessingCanvas" xmlns:cx="http://schemas.microsoft.com/office/drawing/2014/chartex" xmlns:cx1="http://schemas.microsoft.com/office/drawing/2015/9/8/chartex" xmlns:mc="http://schemas.openxmlformats.org/markup-compatibility/2006" xmlns:o="urn:schemas-microsoft-com:office:office" xmlns:r="http://schemas.openxmlformats.org/officeDocument/2006/relationships" xmlns:m="http://schemas.openxmlformats.org/officeDocument/2006/math" xmlns:v="urn:schemas-microsoft-com:vml" xmlns:wp14="http://schemas.microsoft.com/office/word/2010/wordprocessingDrawing" xmlns:wp="http://schemas.openxmlformats.org/drawingml/2006/wordprocessingDrawing" xmlns:w10="urn:schemas-microsoft-com:office:word" xmlns:w="http://schemas.openxmlformats.org/wordprocessingml/2006/main" xmlns:w14="http://schemas.microsoft.com/office/word/2010/wordml" xmlns:w15="http://schemas.microsoft.com/office/word/2012/wordml" xmlns:w16se="http://schemas.microsoft.com/office/word/2015/wordml/symex" xmlns:wpg="http://schemas.microsoft.com/office/word/2010/wordprocessingGroup" xmlns:wpi="http://schemas.microsoft.com/office/word/2010/wordprocessingInk" xmlns:wne="http://schemas.microsoft.com/office/word/2006/wordml" xmlns:wps="http://schemas.microsoft.com/office/word/2010/wordprocessingShape" mc:Ignorable="w14 w15 w16se wp14">
+<w:numbering xmlns:wpc="http://schemas.microsoft.com/office/word/2010/wordprocessingCanvas" xmlns:cx="http://schemas.microsoft.com/office/drawing/2014/chartex" xmlns:cx1="http://schemas.microsoft.com/office/drawing/2015/9/8/chartex" xmlns:cx2="http://schemas.microsoft.com/office/drawing/2015/10/21/chartex" xmlns:cx3="http://schemas.microsoft.com/office/drawing/2016/5/9/chartex" xmlns:cx4="http://schemas.microsoft.com/office/drawing/2016/5/10/chartex" xmlns:cx5="http://schemas.microsoft.com/office/drawing/2016/5/11/chartex" xmlns:cx6="http://schemas.microsoft.com/office/drawing/2016/5/12/chartex" xmlns:cx7="http://schemas.microsoft.com/office/drawing/2016/5/13/chartex" xmlns:cx8="http://schemas.microsoft.com/office/drawing/2016/5/14/chartex" xmlns:mc="http://schemas.openxmlformats.org/markup-compatibility/2006" xmlns:aink="http://schemas.microsoft.com/office/drawing/2016/ink" xmlns:am3d="http://schemas.microsoft.com/office/drawing/2017/model3d" xmlns:o="urn:schemas-microsoft-com:office:office" xmlns:oel="http://schemas.microsoft.com/office/2019/extlst" xmlns:r="http://schemas.openxmlformats.org/officeDocument/2006/relationships" xmlns:m="http://schemas.openxmlformats.org/officeDocument/2006/math" xmlns:v="urn:schemas-microsoft-com:vml" xmlns:wp14="http://schemas.microsoft.com/office/word/2010/wordprocessingDrawing" xmlns:wp="http://schemas.openxmlformats.org/drawingml/2006/wordprocessingDrawing" xmlns:w10="urn:schemas-microsoft-com:office:word" xmlns:w="http://schemas.openxmlformats.org/wordprocessingml/2006/main" xmlns:w14="http://schemas.microsoft.com/office/word/2010/wordml" xmlns:w15="http://schemas.microsoft.com/office/word/2012/wordml" xmlns:w16cex="http://schemas.microsoft.com/office/word/2018/wordml/cex" xmlns:w16cid="http://schemas.microsoft.com/office/word/2016/wordml/cid" xmlns:w16="http://schemas.microsoft.com/office/word/2018/wordml" xmlns:w16sdtdh="http://schemas.microsoft.com/office/word/2020/wordml/sdtdatahash" xmlns:w16se="http://schemas.microsoft.com/office/word/2015/wordml/symex" xmlns:wpg="http://schemas.microsoft.com/office/word/2010/wordprocessingGroup" xmlns:wpi="http://schemas.microsoft.com/office/word/2010/wordprocessingInk" xmlns:wne="http://schemas.microsoft.com/office/word/2006/wordml" xmlns:wps="http://schemas.microsoft.com/office/word/2010/wordprocessingShape" mc:Ignorable="w14 w15 w16se w16cid w16 w16cex w16sdtdh wp14">
   <w:abstractNum w:abstractNumId="0" w15:restartNumberingAfterBreak="0">
     <w:nsid w:val="0430626D"/>
     <w:multiLevelType w:val="hybridMultilevel"/>
@@ -15354,6 +14506,92 @@
     </w:lvl>
   </w:abstractNum>
   <w:abstractNum w:abstractNumId="5" w15:restartNumberingAfterBreak="0">
+    <w:nsid w:val="238D1E72"/>
+    <w:multiLevelType w:val="hybridMultilevel"/>
+    <w:tmpl w:val="5F44127C"/>
+    <w:lvl w:ilvl="0" w:tplc="0415000F">
+      <w:start w:val="1"/>
+      <w:numFmt w:val="decimal"/>
+      <w:lvlText w:val="%1."/>
+      <w:lvlJc w:val="left"/>
+      <w:pPr>
+        <w:ind w:left="720" w:hanging="360"/>
+      </w:pPr>
+    </w:lvl>
+    <w:lvl w:ilvl="1" w:tplc="04150019" w:tentative="1">
+      <w:start w:val="1"/>
+      <w:numFmt w:val="lowerLetter"/>
+      <w:lvlText w:val="%2."/>
+      <w:lvlJc w:val="left"/>
+      <w:pPr>
+        <w:ind w:left="1440" w:hanging="360"/>
+      </w:pPr>
+    </w:lvl>
+    <w:lvl w:ilvl="2" w:tplc="0415001B" w:tentative="1">
+      <w:start w:val="1"/>
+      <w:numFmt w:val="lowerRoman"/>
+      <w:lvlText w:val="%3."/>
+      <w:lvlJc w:val="right"/>
+      <w:pPr>
+        <w:ind w:left="2160" w:hanging="180"/>
+      </w:pPr>
+    </w:lvl>
+    <w:lvl w:ilvl="3" w:tplc="0415000F" w:tentative="1">
+      <w:start w:val="1"/>
+      <w:numFmt w:val="decimal"/>
+      <w:lvlText w:val="%4."/>
+      <w:lvlJc w:val="left"/>
+      <w:pPr>
+        <w:ind w:left="2880" w:hanging="360"/>
+      </w:pPr>
+    </w:lvl>
+    <w:lvl w:ilvl="4" w:tplc="04150019" w:tentative="1">
+      <w:start w:val="1"/>
+      <w:numFmt w:val="lowerLetter"/>
+      <w:lvlText w:val="%5."/>
+      <w:lvlJc w:val="left"/>
+      <w:pPr>
+        <w:ind w:left="3600" w:hanging="360"/>
+      </w:pPr>
+    </w:lvl>
+    <w:lvl w:ilvl="5" w:tplc="0415001B" w:tentative="1">
+      <w:start w:val="1"/>
+      <w:numFmt w:val="lowerRoman"/>
+      <w:lvlText w:val="%6."/>
+      <w:lvlJc w:val="right"/>
+      <w:pPr>
+        <w:ind w:left="4320" w:hanging="180"/>
+      </w:pPr>
+    </w:lvl>
+    <w:lvl w:ilvl="6" w:tplc="0415000F" w:tentative="1">
+      <w:start w:val="1"/>
+      <w:numFmt w:val="decimal"/>
+      <w:lvlText w:val="%7."/>
+      <w:lvlJc w:val="left"/>
+      <w:pPr>
+        <w:ind w:left="5040" w:hanging="360"/>
+      </w:pPr>
+    </w:lvl>
+    <w:lvl w:ilvl="7" w:tplc="04150019" w:tentative="1">
+      <w:start w:val="1"/>
+      <w:numFmt w:val="lowerLetter"/>
+      <w:lvlText w:val="%8."/>
+      <w:lvlJc w:val="left"/>
+      <w:pPr>
+        <w:ind w:left="5760" w:hanging="360"/>
+      </w:pPr>
+    </w:lvl>
+    <w:lvl w:ilvl="8" w:tplc="0415001B" w:tentative="1">
+      <w:start w:val="1"/>
+      <w:numFmt w:val="lowerRoman"/>
+      <w:lvlText w:val="%9."/>
+      <w:lvlJc w:val="right"/>
+      <w:pPr>
+        <w:ind w:left="6480" w:hanging="180"/>
+      </w:pPr>
+    </w:lvl>
+  </w:abstractNum>
+  <w:abstractNum w:abstractNumId="6" w15:restartNumberingAfterBreak="0">
     <w:nsid w:val="26DA3E7E"/>
     <w:multiLevelType w:val="hybridMultilevel"/>
     <w:tmpl w:val="6C2C5388"/>
@@ -15443,7 +14681,7 @@
       </w:pPr>
     </w:lvl>
   </w:abstractNum>
-  <w:abstractNum w:abstractNumId="6" w15:restartNumberingAfterBreak="0">
+  <w:abstractNum w:abstractNumId="7" w15:restartNumberingAfterBreak="0">
     <w:nsid w:val="273F5912"/>
     <w:multiLevelType w:val="hybridMultilevel"/>
     <w:tmpl w:val="A1163C56"/>
@@ -15556,7 +14794,7 @@
       </w:rPr>
     </w:lvl>
   </w:abstractNum>
-  <w:abstractNum w:abstractNumId="7" w15:restartNumberingAfterBreak="0">
+  <w:abstractNum w:abstractNumId="8" w15:restartNumberingAfterBreak="0">
     <w:nsid w:val="27AC20E6"/>
     <w:multiLevelType w:val="multilevel"/>
     <w:tmpl w:val="B2BE93C4"/>
@@ -15677,7 +14915,7 @@
       </w:rPr>
     </w:lvl>
   </w:abstractNum>
-  <w:abstractNum w:abstractNumId="8" w15:restartNumberingAfterBreak="0">
+  <w:abstractNum w:abstractNumId="9" w15:restartNumberingAfterBreak="0">
     <w:nsid w:val="35DF7241"/>
     <w:multiLevelType w:val="hybridMultilevel"/>
     <w:tmpl w:val="F724DA4E"/>
@@ -15790,7 +15028,7 @@
       </w:rPr>
     </w:lvl>
   </w:abstractNum>
-  <w:abstractNum w:abstractNumId="9" w15:restartNumberingAfterBreak="0">
+  <w:abstractNum w:abstractNumId="10" w15:restartNumberingAfterBreak="0">
     <w:nsid w:val="39D30A41"/>
     <w:multiLevelType w:val="hybridMultilevel"/>
     <w:tmpl w:val="01B0FDC2"/>
@@ -15903,7 +15141,7 @@
       </w:rPr>
     </w:lvl>
   </w:abstractNum>
-  <w:abstractNum w:abstractNumId="10" w15:restartNumberingAfterBreak="0">
+  <w:abstractNum w:abstractNumId="11" w15:restartNumberingAfterBreak="0">
     <w:nsid w:val="3C221205"/>
     <w:multiLevelType w:val="hybridMultilevel"/>
     <w:tmpl w:val="1FF42308"/>
@@ -16016,7 +15254,7 @@
       </w:rPr>
     </w:lvl>
   </w:abstractNum>
-  <w:abstractNum w:abstractNumId="11" w15:restartNumberingAfterBreak="0">
+  <w:abstractNum w:abstractNumId="12" w15:restartNumberingAfterBreak="0">
     <w:nsid w:val="3C5D0E1C"/>
     <w:multiLevelType w:val="hybridMultilevel"/>
     <w:tmpl w:val="D08E8E4E"/>
@@ -16129,7 +15367,7 @@
       </w:rPr>
     </w:lvl>
   </w:abstractNum>
-  <w:abstractNum w:abstractNumId="12" w15:restartNumberingAfterBreak="0">
+  <w:abstractNum w:abstractNumId="13" w15:restartNumberingAfterBreak="0">
     <w:nsid w:val="3F514909"/>
     <w:multiLevelType w:val="hybridMultilevel"/>
     <w:tmpl w:val="51CECA3C"/>
@@ -16242,7 +15480,7 @@
       </w:rPr>
     </w:lvl>
   </w:abstractNum>
-  <w:abstractNum w:abstractNumId="13" w15:restartNumberingAfterBreak="0">
+  <w:abstractNum w:abstractNumId="14" w15:restartNumberingAfterBreak="0">
     <w:nsid w:val="3F8E5CBE"/>
     <w:multiLevelType w:val="hybridMultilevel"/>
     <w:tmpl w:val="6F4061A8"/>
@@ -16355,7 +15593,7 @@
       </w:rPr>
     </w:lvl>
   </w:abstractNum>
-  <w:abstractNum w:abstractNumId="14" w15:restartNumberingAfterBreak="0">
+  <w:abstractNum w:abstractNumId="15" w15:restartNumberingAfterBreak="0">
     <w:nsid w:val="42272654"/>
     <w:multiLevelType w:val="hybridMultilevel"/>
     <w:tmpl w:val="1B76D47E"/>
@@ -16468,7 +15706,7 @@
       </w:rPr>
     </w:lvl>
   </w:abstractNum>
-  <w:abstractNum w:abstractNumId="15" w15:restartNumberingAfterBreak="0">
+  <w:abstractNum w:abstractNumId="16" w15:restartNumberingAfterBreak="0">
     <w:nsid w:val="55557122"/>
     <w:multiLevelType w:val="multilevel"/>
     <w:tmpl w:val="DF567B84"/>
@@ -16617,7 +15855,7 @@
       </w:rPr>
     </w:lvl>
   </w:abstractNum>
-  <w:abstractNum w:abstractNumId="16" w15:restartNumberingAfterBreak="0">
+  <w:abstractNum w:abstractNumId="17" w15:restartNumberingAfterBreak="0">
     <w:nsid w:val="5C336794"/>
     <w:multiLevelType w:val="multilevel"/>
     <w:tmpl w:val="C91E10D4"/>
@@ -16766,7 +16004,7 @@
       </w:rPr>
     </w:lvl>
   </w:abstractNum>
-  <w:abstractNum w:abstractNumId="17" w15:restartNumberingAfterBreak="0">
+  <w:abstractNum w:abstractNumId="18" w15:restartNumberingAfterBreak="0">
     <w:nsid w:val="62FF16E1"/>
     <w:multiLevelType w:val="hybridMultilevel"/>
     <w:tmpl w:val="EFCC19A4"/>
@@ -16879,7 +16117,7 @@
       </w:rPr>
     </w:lvl>
   </w:abstractNum>
-  <w:abstractNum w:abstractNumId="18" w15:restartNumberingAfterBreak="0">
+  <w:abstractNum w:abstractNumId="19" w15:restartNumberingAfterBreak="0">
     <w:nsid w:val="64B779EA"/>
     <w:multiLevelType w:val="hybridMultilevel"/>
     <w:tmpl w:val="97507056"/>
@@ -16992,7 +16230,7 @@
       </w:rPr>
     </w:lvl>
   </w:abstractNum>
-  <w:abstractNum w:abstractNumId="19" w15:restartNumberingAfterBreak="0">
+  <w:abstractNum w:abstractNumId="20" w15:restartNumberingAfterBreak="0">
     <w:nsid w:val="650126AC"/>
     <w:multiLevelType w:val="hybridMultilevel"/>
     <w:tmpl w:val="90D0E1E0"/>
@@ -17105,7 +16343,7 @@
       </w:rPr>
     </w:lvl>
   </w:abstractNum>
-  <w:abstractNum w:abstractNumId="20" w15:restartNumberingAfterBreak="0">
+  <w:abstractNum w:abstractNumId="21" w15:restartNumberingAfterBreak="0">
     <w:nsid w:val="67086792"/>
     <w:multiLevelType w:val="multilevel"/>
     <w:tmpl w:val="0FF8F628"/>
@@ -17218,7 +16456,7 @@
       </w:pPr>
     </w:lvl>
   </w:abstractNum>
-  <w:abstractNum w:abstractNumId="21" w15:restartNumberingAfterBreak="0">
+  <w:abstractNum w:abstractNumId="22" w15:restartNumberingAfterBreak="0">
     <w:nsid w:val="687C26A4"/>
     <w:multiLevelType w:val="hybridMultilevel"/>
     <w:tmpl w:val="18D27352"/>
@@ -17331,7 +16569,7 @@
       </w:rPr>
     </w:lvl>
   </w:abstractNum>
-  <w:abstractNum w:abstractNumId="22" w15:restartNumberingAfterBreak="0">
+  <w:abstractNum w:abstractNumId="23" w15:restartNumberingAfterBreak="0">
     <w:nsid w:val="6CE320E9"/>
     <w:multiLevelType w:val="multilevel"/>
     <w:tmpl w:val="ACC450CE"/>
@@ -17447,7 +16685,7 @@
       </w:pPr>
     </w:lvl>
   </w:abstractNum>
-  <w:abstractNum w:abstractNumId="23" w15:restartNumberingAfterBreak="0">
+  <w:abstractNum w:abstractNumId="24" w15:restartNumberingAfterBreak="0">
     <w:nsid w:val="71646A6F"/>
     <w:multiLevelType w:val="hybridMultilevel"/>
     <w:tmpl w:val="E786A952"/>
@@ -17560,7 +16798,7 @@
       </w:rPr>
     </w:lvl>
   </w:abstractNum>
-  <w:abstractNum w:abstractNumId="24" w15:restartNumberingAfterBreak="0">
+  <w:abstractNum w:abstractNumId="25" w15:restartNumberingAfterBreak="0">
     <w:nsid w:val="7EB6669A"/>
     <w:multiLevelType w:val="multilevel"/>
     <w:tmpl w:val="E3B4F6D2"/>
@@ -17673,86 +16911,89 @@
       </w:pPr>
     </w:lvl>
   </w:abstractNum>
-  <w:num w:numId="1">
+  <w:num w:numId="1" w16cid:durableId="1336495846">
+    <w:abstractNumId w:val="8"/>
+  </w:num>
+  <w:num w:numId="2" w16cid:durableId="2130394698">
+    <w:abstractNumId w:val="10"/>
+  </w:num>
+  <w:num w:numId="3" w16cid:durableId="2088263967">
+    <w:abstractNumId w:val="17"/>
+  </w:num>
+  <w:num w:numId="4" w16cid:durableId="27805532">
+    <w:abstractNumId w:val="2"/>
+  </w:num>
+  <w:num w:numId="5" w16cid:durableId="1159541527">
+    <w:abstractNumId w:val="3"/>
+  </w:num>
+  <w:num w:numId="6" w16cid:durableId="393699893">
+    <w:abstractNumId w:val="18"/>
+  </w:num>
+  <w:num w:numId="7" w16cid:durableId="267935879">
+    <w:abstractNumId w:val="9"/>
+  </w:num>
+  <w:num w:numId="8" w16cid:durableId="677385506">
+    <w:abstractNumId w:val="20"/>
+  </w:num>
+  <w:num w:numId="9" w16cid:durableId="1665356735">
+    <w:abstractNumId w:val="22"/>
+  </w:num>
+  <w:num w:numId="10" w16cid:durableId="1970697490">
+    <w:abstractNumId w:val="24"/>
+  </w:num>
+  <w:num w:numId="11" w16cid:durableId="271089244">
+    <w:abstractNumId w:val="12"/>
+  </w:num>
+  <w:num w:numId="12" w16cid:durableId="2101826814">
+    <w:abstractNumId w:val="13"/>
+  </w:num>
+  <w:num w:numId="13" w16cid:durableId="1205406937">
+    <w:abstractNumId w:val="16"/>
+  </w:num>
+  <w:num w:numId="14" w16cid:durableId="885796223">
+    <w:abstractNumId w:val="15"/>
+  </w:num>
+  <w:num w:numId="15" w16cid:durableId="246966666">
+    <w:abstractNumId w:val="4"/>
+  </w:num>
+  <w:num w:numId="16" w16cid:durableId="1815171483">
+    <w:abstractNumId w:val="0"/>
+  </w:num>
+  <w:num w:numId="17" w16cid:durableId="919875889">
+    <w:abstractNumId w:val="25"/>
+  </w:num>
+  <w:num w:numId="18" w16cid:durableId="1412851590">
+    <w:abstractNumId w:val="6"/>
+  </w:num>
+  <w:num w:numId="19" w16cid:durableId="586771767">
+    <w:abstractNumId w:val="11"/>
+  </w:num>
+  <w:num w:numId="20" w16cid:durableId="1661272441">
+    <w:abstractNumId w:val="23"/>
+  </w:num>
+  <w:num w:numId="21" w16cid:durableId="28261069">
+    <w:abstractNumId w:val="21"/>
+  </w:num>
+  <w:num w:numId="22" w16cid:durableId="939264088">
+    <w:abstractNumId w:val="1"/>
+  </w:num>
+  <w:num w:numId="23" w16cid:durableId="1147555238">
     <w:abstractNumId w:val="7"/>
   </w:num>
-  <w:num w:numId="2">
-    <w:abstractNumId w:val="9"/>
-  </w:num>
-  <w:num w:numId="3">
-    <w:abstractNumId w:val="16"/>
-  </w:num>
-  <w:num w:numId="4">
-    <w:abstractNumId w:val="2"/>
-  </w:num>
-  <w:num w:numId="5">
-    <w:abstractNumId w:val="3"/>
-  </w:num>
-  <w:num w:numId="6">
-    <w:abstractNumId w:val="17"/>
-  </w:num>
-  <w:num w:numId="7">
-    <w:abstractNumId w:val="8"/>
-  </w:num>
-  <w:num w:numId="8">
+  <w:num w:numId="24" w16cid:durableId="824977713">
     <w:abstractNumId w:val="19"/>
   </w:num>
-  <w:num w:numId="9">
-    <w:abstractNumId w:val="21"/>
-  </w:num>
-  <w:num w:numId="10">
-    <w:abstractNumId w:val="23"/>
-  </w:num>
-  <w:num w:numId="11">
-    <w:abstractNumId w:val="11"/>
-  </w:num>
-  <w:num w:numId="12">
-    <w:abstractNumId w:val="12"/>
-  </w:num>
-  <w:num w:numId="13">
-    <w:abstractNumId w:val="15"/>
-  </w:num>
-  <w:num w:numId="14">
+  <w:num w:numId="25" w16cid:durableId="1746683939">
     <w:abstractNumId w:val="14"/>
   </w:num>
-  <w:num w:numId="15">
-    <w:abstractNumId w:val="4"/>
-  </w:num>
-  <w:num w:numId="16">
-    <w:abstractNumId w:val="0"/>
-  </w:num>
-  <w:num w:numId="17">
-    <w:abstractNumId w:val="24"/>
-  </w:num>
-  <w:num w:numId="18">
+  <w:num w:numId="26" w16cid:durableId="131099912">
     <w:abstractNumId w:val="5"/>
-  </w:num>
-  <w:num w:numId="19">
-    <w:abstractNumId w:val="10"/>
-  </w:num>
-  <w:num w:numId="20">
-    <w:abstractNumId w:val="22"/>
-  </w:num>
-  <w:num w:numId="21">
-    <w:abstractNumId w:val="20"/>
-  </w:num>
-  <w:num w:numId="22">
-    <w:abstractNumId w:val="1"/>
-  </w:num>
-  <w:num w:numId="23">
-    <w:abstractNumId w:val="6"/>
-  </w:num>
-  <w:num w:numId="24">
-    <w:abstractNumId w:val="18"/>
-  </w:num>
-  <w:num w:numId="25">
-    <w:abstractNumId w:val="13"/>
   </w:num>
 </w:numbering>
 </file>
 
 <file path=word/styles.xml><?xml version="1.0" encoding="utf-8"?>
-<w:styles xmlns:mc="http://schemas.openxmlformats.org/markup-compatibility/2006" xmlns:r="http://schemas.openxmlformats.org/officeDocument/2006/relationships" xmlns:w="http://schemas.openxmlformats.org/wordprocessingml/2006/main" xmlns:w14="http://schemas.microsoft.com/office/word/2010/wordml" xmlns:w15="http://schemas.microsoft.com/office/word/2012/wordml" xmlns:w16se="http://schemas.microsoft.com/office/word/2015/wordml/symex" mc:Ignorable="w14 w15 w16se">
+<w:styles xmlns:mc="http://schemas.openxmlformats.org/markup-compatibility/2006" xmlns:r="http://schemas.openxmlformats.org/officeDocument/2006/relationships" xmlns:w="http://schemas.openxmlformats.org/wordprocessingml/2006/main" xmlns:w14="http://schemas.microsoft.com/office/word/2010/wordml" xmlns:w15="http://schemas.microsoft.com/office/word/2012/wordml" xmlns:w16cex="http://schemas.microsoft.com/office/word/2018/wordml/cex" xmlns:w16cid="http://schemas.microsoft.com/office/word/2016/wordml/cid" xmlns:w16="http://schemas.microsoft.com/office/word/2018/wordml" xmlns:w16sdtdh="http://schemas.microsoft.com/office/word/2020/wordml/sdtdatahash" xmlns:w16se="http://schemas.microsoft.com/office/word/2015/wordml/symex" mc:Ignorable="w14 w15 w16se w16cid w16 w16cex w16sdtdh">
   <w:docDefaults>
     <w:rPrDefault>
       <w:rPr>
@@ -17768,7 +17009,7 @@
       </w:pPr>
     </w:pPrDefault>
   </w:docDefaults>
-  <w:latentStyles w:defLockedState="0" w:defUIPriority="99" w:defSemiHidden="0" w:defUnhideWhenUsed="0" w:defQFormat="0" w:count="371">
+  <w:latentStyles w:defLockedState="0" w:defUIPriority="99" w:defSemiHidden="0" w:defUnhideWhenUsed="0" w:defQFormat="0" w:count="376">
     <w:lsdException w:name="Normal" w:uiPriority="0" w:qFormat="1"/>
     <w:lsdException w:name="heading 1" w:uiPriority="9" w:qFormat="1"/>
     <w:lsdException w:name="heading 2" w:semiHidden="1" w:uiPriority="9" w:unhideWhenUsed="1" w:qFormat="1"/>
@@ -18140,6 +17381,11 @@
     <w:lsdException w:name="List Table 5 Dark Accent 6" w:uiPriority="50"/>
     <w:lsdException w:name="List Table 6 Colorful Accent 6" w:uiPriority="51"/>
     <w:lsdException w:name="List Table 7 Colorful Accent 6" w:uiPriority="52"/>
+    <w:lsdException w:name="Mention" w:semiHidden="1" w:unhideWhenUsed="1"/>
+    <w:lsdException w:name="Smart Hyperlink" w:semiHidden="1" w:unhideWhenUsed="1"/>
+    <w:lsdException w:name="Hashtag" w:semiHidden="1" w:unhideWhenUsed="1"/>
+    <w:lsdException w:name="Unresolved Mention" w:semiHidden="1" w:unhideWhenUsed="1"/>
+    <w:lsdException w:name="Smart Link" w:semiHidden="1" w:unhideWhenUsed="1"/>
   </w:latentStyles>
   <w:style w:type="paragraph" w:default="1" w:styleId="Normalny">
     <w:name w:val="Normal"/>
@@ -18280,7 +17526,6 @@
   <w:style w:type="character" w:default="1" w:styleId="Domylnaczcionkaakapitu">
     <w:name w:val="Default Paragraph Font"/>
     <w:uiPriority w:val="1"/>
-    <w:semiHidden/>
     <w:unhideWhenUsed/>
   </w:style>
   <w:style w:type="table" w:default="1" w:styleId="Standardowy">
@@ -18714,551 +17959,6 @@
 </w:styles>
 </file>
 
-<file path=word/glossary/document.xml><?xml version="1.0" encoding="utf-8"?>
-<w:glossaryDocument xmlns:wpc="http://schemas.microsoft.com/office/word/2010/wordprocessingCanvas" xmlns:cx="http://schemas.microsoft.com/office/drawing/2014/chartex" xmlns:cx1="http://schemas.microsoft.com/office/drawing/2015/9/8/chartex" xmlns:mc="http://schemas.openxmlformats.org/markup-compatibility/2006" xmlns:o="urn:schemas-microsoft-com:office:office" xmlns:r="http://schemas.openxmlformats.org/officeDocument/2006/relationships" xmlns:m="http://schemas.openxmlformats.org/officeDocument/2006/math" xmlns:v="urn:schemas-microsoft-com:vml" xmlns:wp14="http://schemas.microsoft.com/office/word/2010/wordprocessingDrawing" xmlns:wp="http://schemas.openxmlformats.org/drawingml/2006/wordprocessingDrawing" xmlns:w10="urn:schemas-microsoft-com:office:word" xmlns:w="http://schemas.openxmlformats.org/wordprocessingml/2006/main" xmlns:w14="http://schemas.microsoft.com/office/word/2010/wordml" xmlns:w15="http://schemas.microsoft.com/office/word/2012/wordml" xmlns:w16se="http://schemas.microsoft.com/office/word/2015/wordml/symex" xmlns:wpg="http://schemas.microsoft.com/office/word/2010/wordprocessingGroup" xmlns:wpi="http://schemas.microsoft.com/office/word/2010/wordprocessingInk" xmlns:wne="http://schemas.microsoft.com/office/word/2006/wordml" xmlns:wps="http://schemas.microsoft.com/office/word/2010/wordprocessingShape" mc:Ignorable="w14 w15 w16se wp14"/>
-</file>
-
-<file path=word/glossary/fontTable.xml><?xml version="1.0" encoding="utf-8"?>
-<w:fonts xmlns:mc="http://schemas.openxmlformats.org/markup-compatibility/2006" xmlns:r="http://schemas.openxmlformats.org/officeDocument/2006/relationships" xmlns:w="http://schemas.openxmlformats.org/wordprocessingml/2006/main" xmlns:w14="http://schemas.microsoft.com/office/word/2010/wordml" xmlns:w15="http://schemas.microsoft.com/office/word/2012/wordml" xmlns:w16se="http://schemas.microsoft.com/office/word/2015/wordml/symex" mc:Ignorable="w14 w15 w16se">
-  <w:font w:name="Symbol">
-    <w:panose1 w:val="05050102010706020507"/>
-    <w:charset w:val="02"/>
-    <w:family w:val="roman"/>
-    <w:pitch w:val="variable"/>
-    <w:sig w:usb0="00000000" w:usb1="10000000" w:usb2="00000000" w:usb3="00000000" w:csb0="80000000" w:csb1="00000000"/>
-  </w:font>
-  <w:font w:name="Times New Roman">
-    <w:panose1 w:val="02020603050405020304"/>
-    <w:charset w:val="EE"/>
-    <w:family w:val="roman"/>
-    <w:pitch w:val="variable"/>
-    <w:sig w:usb0="E0002EFF" w:usb1="C000785B" w:usb2="00000009" w:usb3="00000000" w:csb0="000001FF" w:csb1="00000000"/>
-  </w:font>
-  <w:font w:name="Courier New">
-    <w:panose1 w:val="02070309020205020404"/>
-    <w:charset w:val="EE"/>
-    <w:family w:val="modern"/>
-    <w:pitch w:val="fixed"/>
-    <w:sig w:usb0="E0002EFF" w:usb1="C0007843" w:usb2="00000009" w:usb3="00000000" w:csb0="000001FF" w:csb1="00000000"/>
-  </w:font>
-  <w:font w:name="Wingdings">
-    <w:panose1 w:val="05000000000000000000"/>
-    <w:charset w:val="02"/>
-    <w:family w:val="auto"/>
-    <w:pitch w:val="variable"/>
-    <w:sig w:usb0="00000000" w:usb1="10000000" w:usb2="00000000" w:usb3="00000000" w:csb0="80000000" w:csb1="00000000"/>
-  </w:font>
-  <w:font w:name="Calibri">
-    <w:panose1 w:val="020F0502020204030204"/>
-    <w:charset w:val="EE"/>
-    <w:family w:val="swiss"/>
-    <w:pitch w:val="variable"/>
-    <w:sig w:usb0="E4002EFF" w:usb1="C000247B" w:usb2="00000009" w:usb3="00000000" w:csb0="000001FF" w:csb1="00000000"/>
-  </w:font>
-  <w:font w:name="Calibri Light">
-    <w:panose1 w:val="020F0302020204030204"/>
-    <w:charset w:val="EE"/>
-    <w:family w:val="swiss"/>
-    <w:pitch w:val="variable"/>
-    <w:sig w:usb0="E4002EFF" w:usb1="C000247B" w:usb2="00000009" w:usb3="00000000" w:csb0="000001FF" w:csb1="00000000"/>
-  </w:font>
-  <w:font w:name="Segoe UI">
-    <w:panose1 w:val="020B0502040204020203"/>
-    <w:charset w:val="EE"/>
-    <w:family w:val="swiss"/>
-    <w:pitch w:val="variable"/>
-    <w:sig w:usb0="E4002EFF" w:usb1="C000E47F" w:usb2="00000009" w:usb3="00000000" w:csb0="000001FF" w:csb1="00000000"/>
-  </w:font>
-  <w:font w:name="Cambria Math">
-    <w:panose1 w:val="02040503050406030204"/>
-    <w:charset w:val="EE"/>
-    <w:family w:val="roman"/>
-    <w:pitch w:val="variable"/>
-    <w:sig w:usb0="E00006FF" w:usb1="420024FF" w:usb2="02000000" w:usb3="00000000" w:csb0="0000019F" w:csb1="00000000"/>
-  </w:font>
-</w:fonts>
-</file>
-
-<file path=word/glossary/settings.xml><?xml version="1.0" encoding="utf-8"?>
-<w:settings xmlns:mc="http://schemas.openxmlformats.org/markup-compatibility/2006" xmlns:o="urn:schemas-microsoft-com:office:office" xmlns:r="http://schemas.openxmlformats.org/officeDocument/2006/relationships" xmlns:m="http://schemas.openxmlformats.org/officeDocument/2006/math" xmlns:v="urn:schemas-microsoft-com:vml" xmlns:w10="urn:schemas-microsoft-com:office:word" xmlns:w="http://schemas.openxmlformats.org/wordprocessingml/2006/main" xmlns:w14="http://schemas.microsoft.com/office/word/2010/wordml" xmlns:w15="http://schemas.microsoft.com/office/word/2012/wordml" xmlns:w16se="http://schemas.microsoft.com/office/word/2015/wordml/symex" xmlns:sl="http://schemas.openxmlformats.org/schemaLibrary/2006/main" mc:Ignorable="w14 w15 w16se">
-  <w:view w:val="normal"/>
-  <w:defaultTabStop w:val="720"/>
-  <w:characterSpacingControl w:val="doNotCompress"/>
-  <w:compat>
-    <w:useFELayout/>
-    <w:compatSetting w:name="compatibilityMode" w:uri="http://schemas.microsoft.com/office/word" w:val="15"/>
-    <w:compatSetting w:name="overrideTableStyleFontSizeAndJustification" w:uri="http://schemas.microsoft.com/office/word" w:val="1"/>
-    <w:compatSetting w:name="enableOpenTypeFeatures" w:uri="http://schemas.microsoft.com/office/word" w:val="1"/>
-    <w:compatSetting w:name="doNotFlipMirrorIndents" w:uri="http://schemas.microsoft.com/office/word" w:val="1"/>
-    <w:compatSetting w:name="differentiateMultirowTableHeaders" w:uri="http://schemas.microsoft.com/office/word" w:val="1"/>
-  </w:compat>
-  <w:rsids>
-    <w:rsidRoot w:val="00715A0A"/>
-    <w:rsid w:val="00715A0A"/>
-    <w:rsid w:val="007E30BB"/>
-  </w:rsids>
-  <m:mathPr>
-    <m:mathFont m:val="Cambria Math"/>
-    <m:brkBin m:val="before"/>
-    <m:brkBinSub m:val="--"/>
-    <m:smallFrac m:val="0"/>
-    <m:dispDef/>
-    <m:lMargin m:val="0"/>
-    <m:rMargin m:val="0"/>
-    <m:defJc m:val="centerGroup"/>
-    <m:wrapIndent m:val="1440"/>
-    <m:intLim m:val="subSup"/>
-    <m:naryLim m:val="undOvr"/>
-  </m:mathPr>
-  <w:themeFontLang w:val="en-US"/>
-  <w:clrSchemeMapping w:bg1="light1" w:t1="dark1" w:bg2="light2" w:t2="dark2" w:accent1="accent1" w:accent2="accent2" w:accent3="accent3" w:accent4="accent4" w:accent5="accent5" w:accent6="accent6" w:hyperlink="hyperlink" w:followedHyperlink="followedHyperlink"/>
-  <w:decimalSymbol w:val="."/>
-  <w:listSeparator w:val=","/>
-  <w15:chartTrackingRefBased/>
-</w:settings>
-</file>
-
-<file path=word/glossary/styles.xml><?xml version="1.0" encoding="utf-8"?>
-<w:styles xmlns:mc="http://schemas.openxmlformats.org/markup-compatibility/2006" xmlns:r="http://schemas.openxmlformats.org/officeDocument/2006/relationships" xmlns:w="http://schemas.openxmlformats.org/wordprocessingml/2006/main" xmlns:w14="http://schemas.microsoft.com/office/word/2010/wordml" xmlns:w15="http://schemas.microsoft.com/office/word/2012/wordml" xmlns:w16se="http://schemas.microsoft.com/office/word/2015/wordml/symex" mc:Ignorable="w14 w15 w16se">
-  <w:docDefaults>
-    <w:rPrDefault>
-      <w:rPr>
-        <w:rFonts w:asciiTheme="minorHAnsi" w:eastAsiaTheme="minorEastAsia" w:hAnsiTheme="minorHAnsi" w:cstheme="minorBidi"/>
-        <w:sz w:val="22"/>
-        <w:szCs w:val="22"/>
-        <w:lang w:val="en-US" w:eastAsia="en-US" w:bidi="ar-SA"/>
-      </w:rPr>
-    </w:rPrDefault>
-    <w:pPrDefault>
-      <w:pPr>
-        <w:spacing w:after="160" w:line="259" w:lineRule="auto"/>
-      </w:pPr>
-    </w:pPrDefault>
-  </w:docDefaults>
-  <w:latentStyles w:defLockedState="0" w:defUIPriority="99" w:defSemiHidden="0" w:defUnhideWhenUsed="0" w:defQFormat="0" w:count="371">
-    <w:lsdException w:name="Normal" w:uiPriority="0" w:qFormat="1"/>
-    <w:lsdException w:name="heading 1" w:uiPriority="9" w:qFormat="1"/>
-    <w:lsdException w:name="heading 2" w:semiHidden="1" w:uiPriority="9" w:unhideWhenUsed="1" w:qFormat="1"/>
-    <w:lsdException w:name="heading 3" w:semiHidden="1" w:uiPriority="9" w:unhideWhenUsed="1" w:qFormat="1"/>
-    <w:lsdException w:name="heading 4" w:semiHidden="1" w:uiPriority="9" w:unhideWhenUsed="1" w:qFormat="1"/>
-    <w:lsdException w:name="heading 5" w:semiHidden="1" w:uiPriority="9" w:unhideWhenUsed="1" w:qFormat="1"/>
-    <w:lsdException w:name="heading 6" w:semiHidden="1" w:uiPriority="9" w:unhideWhenUsed="1" w:qFormat="1"/>
-    <w:lsdException w:name="heading 7" w:semiHidden="1" w:uiPriority="9" w:unhideWhenUsed="1" w:qFormat="1"/>
-    <w:lsdException w:name="heading 8" w:semiHidden="1" w:uiPriority="9" w:unhideWhenUsed="1" w:qFormat="1"/>
-    <w:lsdException w:name="heading 9" w:semiHidden="1" w:uiPriority="9" w:unhideWhenUsed="1" w:qFormat="1"/>
-    <w:lsdException w:name="index 1" w:semiHidden="1" w:unhideWhenUsed="1"/>
-    <w:lsdException w:name="index 2" w:semiHidden="1" w:unhideWhenUsed="1"/>
-    <w:lsdException w:name="index 3" w:semiHidden="1" w:unhideWhenUsed="1"/>
-    <w:lsdException w:name="index 4" w:semiHidden="1" w:unhideWhenUsed="1"/>
-    <w:lsdException w:name="index 5" w:semiHidden="1" w:unhideWhenUsed="1"/>
-    <w:lsdException w:name="index 6" w:semiHidden="1" w:unhideWhenUsed="1"/>
-    <w:lsdException w:name="index 7" w:semiHidden="1" w:unhideWhenUsed="1"/>
-    <w:lsdException w:name="index 8" w:semiHidden="1" w:unhideWhenUsed="1"/>
-    <w:lsdException w:name="index 9" w:semiHidden="1" w:unhideWhenUsed="1"/>
-    <w:lsdException w:name="toc 1" w:semiHidden="1" w:uiPriority="39" w:unhideWhenUsed="1"/>
-    <w:lsdException w:name="toc 2" w:semiHidden="1" w:uiPriority="39" w:unhideWhenUsed="1"/>
-    <w:lsdException w:name="toc 3" w:semiHidden="1" w:uiPriority="39" w:unhideWhenUsed="1"/>
-    <w:lsdException w:name="toc 4" w:semiHidden="1" w:uiPriority="39" w:unhideWhenUsed="1"/>
-    <w:lsdException w:name="toc 5" w:semiHidden="1" w:uiPriority="39" w:unhideWhenUsed="1"/>
-    <w:lsdException w:name="toc 6" w:semiHidden="1" w:uiPriority="39" w:unhideWhenUsed="1"/>
-    <w:lsdException w:name="toc 7" w:semiHidden="1" w:uiPriority="39" w:unhideWhenUsed="1"/>
-    <w:lsdException w:name="toc 8" w:semiHidden="1" w:uiPriority="39" w:unhideWhenUsed="1"/>
-    <w:lsdException w:name="toc 9" w:semiHidden="1" w:uiPriority="39" w:unhideWhenUsed="1"/>
-    <w:lsdException w:name="Normal Indent" w:semiHidden="1" w:unhideWhenUsed="1"/>
-    <w:lsdException w:name="footnote text" w:semiHidden="1" w:unhideWhenUsed="1"/>
-    <w:lsdException w:name="annotation text" w:semiHidden="1" w:unhideWhenUsed="1"/>
-    <w:lsdException w:name="header" w:semiHidden="1" w:unhideWhenUsed="1"/>
-    <w:lsdException w:name="footer" w:semiHidden="1" w:unhideWhenUsed="1"/>
-    <w:lsdException w:name="index heading" w:semiHidden="1" w:unhideWhenUsed="1"/>
-    <w:lsdException w:name="caption" w:semiHidden="1" w:uiPriority="35" w:unhideWhenUsed="1" w:qFormat="1"/>
-    <w:lsdException w:name="table of figures" w:semiHidden="1" w:unhideWhenUsed="1"/>
-    <w:lsdException w:name="envelope address" w:semiHidden="1" w:unhideWhenUsed="1"/>
-    <w:lsdException w:name="envelope return" w:semiHidden="1" w:unhideWhenUsed="1"/>
-    <w:lsdException w:name="footnote reference" w:semiHidden="1" w:unhideWhenUsed="1"/>
-    <w:lsdException w:name="annotation reference" w:semiHidden="1" w:unhideWhenUsed="1"/>
-    <w:lsdException w:name="line number" w:semiHidden="1" w:unhideWhenUsed="1"/>
-    <w:lsdException w:name="page number" w:semiHidden="1" w:unhideWhenUsed="1"/>
-    <w:lsdException w:name="endnote reference" w:semiHidden="1" w:unhideWhenUsed="1"/>
-    <w:lsdException w:name="endnote text" w:semiHidden="1" w:unhideWhenUsed="1"/>
-    <w:lsdException w:name="table of authorities" w:semiHidden="1" w:unhideWhenUsed="1"/>
-    <w:lsdException w:name="macro" w:semiHidden="1" w:unhideWhenUsed="1"/>
-    <w:lsdException w:name="toa heading" w:semiHidden="1" w:unhideWhenUsed="1"/>
-    <w:lsdException w:name="List" w:semiHidden="1" w:unhideWhenUsed="1"/>
-    <w:lsdException w:name="List Bullet" w:semiHidden="1" w:unhideWhenUsed="1"/>
-    <w:lsdException w:name="List Number" w:semiHidden="1" w:unhideWhenUsed="1"/>
-    <w:lsdException w:name="List 2" w:semiHidden="1" w:unhideWhenUsed="1"/>
-    <w:lsdException w:name="List 3" w:semiHidden="1" w:unhideWhenUsed="1"/>
-    <w:lsdException w:name="List 4" w:semiHidden="1" w:unhideWhenUsed="1"/>
-    <w:lsdException w:name="List 5" w:semiHidden="1" w:unhideWhenUsed="1"/>
-    <w:lsdException w:name="List Bullet 2" w:semiHidden="1" w:unhideWhenUsed="1"/>
-    <w:lsdException w:name="List Bullet 3" w:semiHidden="1" w:unhideWhenUsed="1"/>
-    <w:lsdException w:name="List Bullet 4" w:semiHidden="1" w:unhideWhenUsed="1"/>
-    <w:lsdException w:name="List Bullet 5" w:semiHidden="1" w:unhideWhenUsed="1"/>
-    <w:lsdException w:name="List Number 2" w:semiHidden="1" w:unhideWhenUsed="1"/>
-    <w:lsdException w:name="List Number 3" w:semiHidden="1" w:unhideWhenUsed="1"/>
-    <w:lsdException w:name="List Number 4" w:semiHidden="1" w:unhideWhenUsed="1"/>
-    <w:lsdException w:name="List Number 5" w:semiHidden="1" w:unhideWhenUsed="1"/>
-    <w:lsdException w:name="Title" w:uiPriority="10" w:qFormat="1"/>
-    <w:lsdException w:name="Closing" w:semiHidden="1" w:unhideWhenUsed="1"/>
-    <w:lsdException w:name="Signature" w:semiHidden="1" w:unhideWhenUsed="1"/>
-    <w:lsdException w:name="Default Paragraph Font" w:semiHidden="1" w:uiPriority="1" w:unhideWhenUsed="1"/>
-    <w:lsdException w:name="Body Text" w:semiHidden="1" w:unhideWhenUsed="1"/>
-    <w:lsdException w:name="Body Text Indent" w:semiHidden="1" w:unhideWhenUsed="1"/>
-    <w:lsdException w:name="List Continue" w:semiHidden="1" w:unhideWhenUsed="1"/>
-    <w:lsdException w:name="List Continue 2" w:semiHidden="1" w:unhideWhenUsed="1"/>
-    <w:lsdException w:name="List Continue 3" w:semiHidden="1" w:unhideWhenUsed="1"/>
-    <w:lsdException w:name="List Continue 4" w:semiHidden="1" w:unhideWhenUsed="1"/>
-    <w:lsdException w:name="List Continue 5" w:semiHidden="1" w:unhideWhenUsed="1"/>
-    <w:lsdException w:name="Message Header" w:semiHidden="1" w:unhideWhenUsed="1"/>
-    <w:lsdException w:name="Subtitle" w:uiPriority="11" w:qFormat="1"/>
-    <w:lsdException w:name="Salutation" w:semiHidden="1" w:unhideWhenUsed="1"/>
-    <w:lsdException w:name="Date" w:semiHidden="1" w:unhideWhenUsed="1"/>
-    <w:lsdException w:name="Body Text First Indent" w:semiHidden="1" w:unhideWhenUsed="1"/>
-    <w:lsdException w:name="Body Text First Indent 2" w:semiHidden="1" w:unhideWhenUsed="1"/>
-    <w:lsdException w:name="Note Heading" w:semiHidden="1" w:unhideWhenUsed="1"/>
-    <w:lsdException w:name="Body Text 2" w:semiHidden="1" w:unhideWhenUsed="1"/>
-    <w:lsdException w:name="Body Text 3" w:semiHidden="1" w:unhideWhenUsed="1"/>
-    <w:lsdException w:name="Body Text Indent 2" w:semiHidden="1" w:unhideWhenUsed="1"/>
-    <w:lsdException w:name="Body Text Indent 3" w:semiHidden="1" w:unhideWhenUsed="1"/>
-    <w:lsdException w:name="Block Text" w:semiHidden="1" w:unhideWhenUsed="1"/>
-    <w:lsdException w:name="Hyperlink" w:semiHidden="1" w:unhideWhenUsed="1"/>
-    <w:lsdException w:name="FollowedHyperlink" w:semiHidden="1" w:unhideWhenUsed="1"/>
-    <w:lsdException w:name="Strong" w:uiPriority="22" w:qFormat="1"/>
-    <w:lsdException w:name="Emphasis" w:uiPriority="20" w:qFormat="1"/>
-    <w:lsdException w:name="Document Map" w:semiHidden="1" w:unhideWhenUsed="1"/>
-    <w:lsdException w:name="Plain Text" w:semiHidden="1" w:unhideWhenUsed="1"/>
-    <w:lsdException w:name="E-mail Signature" w:semiHidden="1" w:unhideWhenUsed="1"/>
-    <w:lsdException w:name="HTML Top of Form" w:semiHidden="1" w:unhideWhenUsed="1"/>
-    <w:lsdException w:name="HTML Bottom of Form" w:semiHidden="1" w:unhideWhenUsed="1"/>
-    <w:lsdException w:name="Normal (Web)" w:semiHidden="1" w:unhideWhenUsed="1"/>
-    <w:lsdException w:name="HTML Acronym" w:semiHidden="1" w:unhideWhenUsed="1"/>
-    <w:lsdException w:name="HTML Address" w:semiHidden="1" w:unhideWhenUsed="1"/>
-    <w:lsdException w:name="HTML Cite" w:semiHidden="1" w:unhideWhenUsed="1"/>
-    <w:lsdException w:name="HTML Code" w:semiHidden="1" w:unhideWhenUsed="1"/>
-    <w:lsdException w:name="HTML Definition" w:semiHidden="1" w:unhideWhenUsed="1"/>
-    <w:lsdException w:name="HTML Keyboard" w:semiHidden="1" w:unhideWhenUsed="1"/>
-    <w:lsdException w:name="HTML Preformatted" w:semiHidden="1" w:unhideWhenUsed="1"/>
-    <w:lsdException w:name="HTML Sample" w:semiHidden="1" w:unhideWhenUsed="1"/>
-    <w:lsdException w:name="HTML Typewriter" w:semiHidden="1" w:unhideWhenUsed="1"/>
-    <w:lsdException w:name="HTML Variable" w:semiHidden="1" w:unhideWhenUsed="1"/>
-    <w:lsdException w:name="Normal Table" w:semiHidden="1" w:unhideWhenUsed="1"/>
-    <w:lsdException w:name="annotation subject" w:semiHidden="1" w:unhideWhenUsed="1"/>
-    <w:lsdException w:name="No List" w:semiHidden="1" w:unhideWhenUsed="1"/>
-    <w:lsdException w:name="Outline List 1" w:semiHidden="1" w:unhideWhenUsed="1"/>
-    <w:lsdException w:name="Outline List 2" w:semiHidden="1" w:unhideWhenUsed="1"/>
-    <w:lsdException w:name="Outline List 3" w:semiHidden="1" w:unhideWhenUsed="1"/>
-    <w:lsdException w:name="Table Simple 1" w:semiHidden="1" w:unhideWhenUsed="1"/>
-    <w:lsdException w:name="Table Simple 2" w:semiHidden="1" w:unhideWhenUsed="1"/>
-    <w:lsdException w:name="Table Simple 3" w:semiHidden="1" w:unhideWhenUsed="1"/>
-    <w:lsdException w:name="Table Classic 1" w:semiHidden="1" w:unhideWhenUsed="1"/>
-    <w:lsdException w:name="Table Classic 2" w:semiHidden="1" w:unhideWhenUsed="1"/>
-    <w:lsdException w:name="Table Classic 3" w:semiHidden="1" w:unhideWhenUsed="1"/>
-    <w:lsdException w:name="Table Classic 4" w:semiHidden="1" w:unhideWhenUsed="1"/>
-    <w:lsdException w:name="Table Colorful 1" w:semiHidden="1" w:unhideWhenUsed="1"/>
-    <w:lsdException w:name="Table Colorful 2" w:semiHidden="1" w:unhideWhenUsed="1"/>
-    <w:lsdException w:name="Table Colorful 3" w:semiHidden="1" w:unhideWhenUsed="1"/>
-    <w:lsdException w:name="Table Columns 1" w:semiHidden="1" w:unhideWhenUsed="1"/>
-    <w:lsdException w:name="Table Columns 2" w:semiHidden="1" w:unhideWhenUsed="1"/>
-    <w:lsdException w:name="Table Columns 3" w:semiHidden="1" w:unhideWhenUsed="1"/>
-    <w:lsdException w:name="Table Columns 4" w:semiHidden="1" w:unhideWhenUsed="1"/>
-    <w:lsdException w:name="Table Columns 5" w:semiHidden="1" w:unhideWhenUsed="1"/>
-    <w:lsdException w:name="Table Grid 1" w:semiHidden="1" w:unhideWhenUsed="1"/>
-    <w:lsdException w:name="Table Grid 2" w:semiHidden="1" w:unhideWhenUsed="1"/>
-    <w:lsdException w:name="Table Grid 3" w:semiHidden="1" w:unhideWhenUsed="1"/>
-    <w:lsdException w:name="Table Grid 4" w:semiHidden="1" w:unhideWhenUsed="1"/>
-    <w:lsdException w:name="Table Grid 5" w:semiHidden="1" w:unhideWhenUsed="1"/>
-    <w:lsdException w:name="Table Grid 6" w:semiHidden="1" w:unhideWhenUsed="1"/>
-    <w:lsdException w:name="Table Grid 7" w:semiHidden="1" w:unhideWhenUsed="1"/>
-    <w:lsdException w:name="Table Grid 8" w:semiHidden="1" w:unhideWhenUsed="1"/>
-    <w:lsdException w:name="Table List 1" w:semiHidden="1" w:unhideWhenUsed="1"/>
-    <w:lsdException w:name="Table List 2" w:semiHidden="1" w:unhideWhenUsed="1"/>
-    <w:lsdException w:name="Table List 3" w:semiHidden="1" w:unhideWhenUsed="1"/>
-    <w:lsdException w:name="Table List 4" w:semiHidden="1" w:unhideWhenUsed="1"/>
-    <w:lsdException w:name="Table List 5" w:semiHidden="1" w:unhideWhenUsed="1"/>
-    <w:lsdException w:name="Table List 6" w:semiHidden="1" w:unhideWhenUsed="1"/>
-    <w:lsdException w:name="Table List 7" w:semiHidden="1" w:unhideWhenUsed="1"/>
-    <w:lsdException w:name="Table List 8" w:semiHidden="1" w:unhideWhenUsed="1"/>
-    <w:lsdException w:name="Table 3D effects 1" w:semiHidden="1" w:unhideWhenUsed="1"/>
-    <w:lsdException w:name="Table 3D effects 2" w:semiHidden="1" w:unhideWhenUsed="1"/>
-    <w:lsdException w:name="Table 3D effects 3" w:semiHidden="1" w:unhideWhenUsed="1"/>
-    <w:lsdException w:name="Table Contemporary" w:semiHidden="1" w:unhideWhenUsed="1"/>
-    <w:lsdException w:name="Table Elegant" w:semiHidden="1" w:unhideWhenUsed="1"/>
-    <w:lsdException w:name="Table Professional" w:semiHidden="1" w:unhideWhenUsed="1"/>
-    <w:lsdException w:name="Table Subtle 1" w:semiHidden="1" w:unhideWhenUsed="1"/>
-    <w:lsdException w:name="Table Subtle 2" w:semiHidden="1" w:unhideWhenUsed="1"/>
-    <w:lsdException w:name="Table Web 1" w:semiHidden="1" w:unhideWhenUsed="1"/>
-    <w:lsdException w:name="Table Web 2" w:semiHidden="1" w:unhideWhenUsed="1"/>
-    <w:lsdException w:name="Table Web 3" w:semiHidden="1" w:unhideWhenUsed="1"/>
-    <w:lsdException w:name="Balloon Text" w:semiHidden="1" w:unhideWhenUsed="1"/>
-    <w:lsdException w:name="Table Grid" w:uiPriority="39"/>
-    <w:lsdException w:name="Table Theme" w:semiHidden="1" w:unhideWhenUsed="1"/>
-    <w:lsdException w:name="Placeholder Text" w:semiHidden="1"/>
-    <w:lsdException w:name="No Spacing" w:uiPriority="1" w:qFormat="1"/>
-    <w:lsdException w:name="Light Shading" w:uiPriority="60"/>
-    <w:lsdException w:name="Light List" w:uiPriority="61"/>
-    <w:lsdException w:name="Light Grid" w:uiPriority="62"/>
-    <w:lsdException w:name="Medium Shading 1" w:uiPriority="63"/>
-    <w:lsdException w:name="Medium Shading 2" w:uiPriority="64"/>
-    <w:lsdException w:name="Medium List 1" w:uiPriority="65"/>
-    <w:lsdException w:name="Medium List 2" w:uiPriority="66"/>
-    <w:lsdException w:name="Medium Grid 1" w:uiPriority="67"/>
-    <w:lsdException w:name="Medium Grid 2" w:uiPriority="68"/>
-    <w:lsdException w:name="Medium Grid 3" w:uiPriority="69"/>
-    <w:lsdException w:name="Dark List" w:uiPriority="70"/>
-    <w:lsdException w:name="Colorful Shading" w:uiPriority="71"/>
-    <w:lsdException w:name="Colorful List" w:uiPriority="72"/>
-    <w:lsdException w:name="Colorful Grid" w:uiPriority="73"/>
-    <w:lsdException w:name="Light Shading Accent 1" w:uiPriority="60"/>
-    <w:lsdException w:name="Light List Accent 1" w:uiPriority="61"/>
-    <w:lsdException w:name="Light Grid Accent 1" w:uiPriority="62"/>
-    <w:lsdException w:name="Medium Shading 1 Accent 1" w:uiPriority="63"/>
-    <w:lsdException w:name="Medium Shading 2 Accent 1" w:uiPriority="64"/>
-    <w:lsdException w:name="Medium List 1 Accent 1" w:uiPriority="65"/>
-    <w:lsdException w:name="Revision" w:semiHidden="1"/>
-    <w:lsdException w:name="List Paragraph" w:uiPriority="34" w:qFormat="1"/>
-    <w:lsdException w:name="Quote" w:uiPriority="29" w:qFormat="1"/>
-    <w:lsdException w:name="Intense Quote" w:uiPriority="30" w:qFormat="1"/>
-    <w:lsdException w:name="Medium List 2 Accent 1" w:uiPriority="66"/>
-    <w:lsdException w:name="Medium Grid 1 Accent 1" w:uiPriority="67"/>
-    <w:lsdException w:name="Medium Grid 2 Accent 1" w:uiPriority="68"/>
-    <w:lsdException w:name="Medium Grid 3 Accent 1" w:uiPriority="69"/>
-    <w:lsdException w:name="Dark List Accent 1" w:uiPriority="70"/>
-    <w:lsdException w:name="Colorful Shading Accent 1" w:uiPriority="71"/>
-    <w:lsdException w:name="Colorful List Accent 1" w:uiPriority="72"/>
-    <w:lsdException w:name="Colorful Grid Accent 1" w:uiPriority="73"/>
-    <w:lsdException w:name="Light Shading Accent 2" w:uiPriority="60"/>
-    <w:lsdException w:name="Light List Accent 2" w:uiPriority="61"/>
-    <w:lsdException w:name="Light Grid Accent 2" w:uiPriority="62"/>
-    <w:lsdException w:name="Medium Shading 1 Accent 2" w:uiPriority="63"/>
-    <w:lsdException w:name="Medium Shading 2 Accent 2" w:uiPriority="64"/>
-    <w:lsdException w:name="Medium List 1 Accent 2" w:uiPriority="65"/>
-    <w:lsdException w:name="Medium List 2 Accent 2" w:uiPriority="66"/>
-    <w:lsdException w:name="Medium Grid 1 Accent 2" w:uiPriority="67"/>
-    <w:lsdException w:name="Medium Grid 2 Accent 2" w:uiPriority="68"/>
-    <w:lsdException w:name="Medium Grid 3 Accent 2" w:uiPriority="69"/>
-    <w:lsdException w:name="Dark List Accent 2" w:uiPriority="70"/>
-    <w:lsdException w:name="Colorful Shading Accent 2" w:uiPriority="71"/>
-    <w:lsdException w:name="Colorful List Accent 2" w:uiPriority="72"/>
-    <w:lsdException w:name="Colorful Grid Accent 2" w:uiPriority="73"/>
-    <w:lsdException w:name="Light Shading Accent 3" w:uiPriority="60"/>
-    <w:lsdException w:name="Light List Accent 3" w:uiPriority="61"/>
-    <w:lsdException w:name="Light Grid Accent 3" w:uiPriority="62"/>
-    <w:lsdException w:name="Medium Shading 1 Accent 3" w:uiPriority="63"/>
-    <w:lsdException w:name="Medium Shading 2 Accent 3" w:uiPriority="64"/>
-    <w:lsdException w:name="Medium List 1 Accent 3" w:uiPriority="65"/>
-    <w:lsdException w:name="Medium List 2 Accent 3" w:uiPriority="66"/>
-    <w:lsdException w:name="Medium Grid 1 Accent 3" w:uiPriority="67"/>
-    <w:lsdException w:name="Medium Grid 2 Accent 3" w:uiPriority="68"/>
-    <w:lsdException w:name="Medium Grid 3 Accent 3" w:uiPriority="69"/>
-    <w:lsdException w:name="Dark List Accent 3" w:uiPriority="70"/>
-    <w:lsdException w:name="Colorful Shading Accent 3" w:uiPriority="71"/>
-    <w:lsdException w:name="Colorful List Accent 3" w:uiPriority="72"/>
-    <w:lsdException w:name="Colorful Grid Accent 3" w:uiPriority="73"/>
-    <w:lsdException w:name="Light Shading Accent 4" w:uiPriority="60"/>
-    <w:lsdException w:name="Light List Accent 4" w:uiPriority="61"/>
-    <w:lsdException w:name="Light Grid Accent 4" w:uiPriority="62"/>
-    <w:lsdException w:name="Medium Shading 1 Accent 4" w:uiPriority="63"/>
-    <w:lsdException w:name="Medium Shading 2 Accent 4" w:uiPriority="64"/>
-    <w:lsdException w:name="Medium List 1 Accent 4" w:uiPriority="65"/>
-    <w:lsdException w:name="Medium List 2 Accent 4" w:uiPriority="66"/>
-    <w:lsdException w:name="Medium Grid 1 Accent 4" w:uiPriority="67"/>
-    <w:lsdException w:name="Medium Grid 2 Accent 4" w:uiPriority="68"/>
-    <w:lsdException w:name="Medium Grid 3 Accent 4" w:uiPriority="69"/>
-    <w:lsdException w:name="Dark List Accent 4" w:uiPriority="70"/>
-    <w:lsdException w:name="Colorful Shading Accent 4" w:uiPriority="71"/>
-    <w:lsdException w:name="Colorful List Accent 4" w:uiPriority="72"/>
-    <w:lsdException w:name="Colorful Grid Accent 4" w:uiPriority="73"/>
-    <w:lsdException w:name="Light Shading Accent 5" w:uiPriority="60"/>
-    <w:lsdException w:name="Light List Accent 5" w:uiPriority="61"/>
-    <w:lsdException w:name="Light Grid Accent 5" w:uiPriority="62"/>
-    <w:lsdException w:name="Medium Shading 1 Accent 5" w:uiPriority="63"/>
-    <w:lsdException w:name="Medium Shading 2 Accent 5" w:uiPriority="64"/>
-    <w:lsdException w:name="Medium List 1 Accent 5" w:uiPriority="65"/>
-    <w:lsdException w:name="Medium List 2 Accent 5" w:uiPriority="66"/>
-    <w:lsdException w:name="Medium Grid 1 Accent 5" w:uiPriority="67"/>
-    <w:lsdException w:name="Medium Grid 2 Accent 5" w:uiPriority="68"/>
-    <w:lsdException w:name="Medium Grid 3 Accent 5" w:uiPriority="69"/>
-    <w:lsdException w:name="Dark List Accent 5" w:uiPriority="70"/>
-    <w:lsdException w:name="Colorful Shading Accent 5" w:uiPriority="71"/>
-    <w:lsdException w:name="Colorful List Accent 5" w:uiPriority="72"/>
-    <w:lsdException w:name="Colorful Grid Accent 5" w:uiPriority="73"/>
-    <w:lsdException w:name="Light Shading Accent 6" w:uiPriority="60"/>
-    <w:lsdException w:name="Light List Accent 6" w:uiPriority="61"/>
-    <w:lsdException w:name="Light Grid Accent 6" w:uiPriority="62"/>
-    <w:lsdException w:name="Medium Shading 1 Accent 6" w:uiPriority="63"/>
-    <w:lsdException w:name="Medium Shading 2 Accent 6" w:uiPriority="64"/>
-    <w:lsdException w:name="Medium List 1 Accent 6" w:uiPriority="65"/>
-    <w:lsdException w:name="Medium List 2 Accent 6" w:uiPriority="66"/>
-    <w:lsdException w:name="Medium Grid 1 Accent 6" w:uiPriority="67"/>
-    <w:lsdException w:name="Medium Grid 2 Accent 6" w:uiPriority="68"/>
-    <w:lsdException w:name="Medium Grid 3 Accent 6" w:uiPriority="69"/>
-    <w:lsdException w:name="Dark List Accent 6" w:uiPriority="70"/>
-    <w:lsdException w:name="Colorful Shading Accent 6" w:uiPriority="71"/>
-    <w:lsdException w:name="Colorful List Accent 6" w:uiPriority="72"/>
-    <w:lsdException w:name="Colorful Grid Accent 6" w:uiPriority="73"/>
-    <w:lsdException w:name="Subtle Emphasis" w:uiPriority="19" w:qFormat="1"/>
-    <w:lsdException w:name="Intense Emphasis" w:uiPriority="21" w:qFormat="1"/>
-    <w:lsdException w:name="Subtle Reference" w:uiPriority="31" w:qFormat="1"/>
-    <w:lsdException w:name="Intense Reference" w:uiPriority="32" w:qFormat="1"/>
-    <w:lsdException w:name="Book Title" w:uiPriority="33" w:qFormat="1"/>
-    <w:lsdException w:name="Bibliography" w:semiHidden="1" w:uiPriority="37" w:unhideWhenUsed="1"/>
-    <w:lsdException w:name="TOC Heading" w:semiHidden="1" w:uiPriority="39" w:unhideWhenUsed="1" w:qFormat="1"/>
-    <w:lsdException w:name="Plain Table 1" w:uiPriority="41"/>
-    <w:lsdException w:name="Plain Table 2" w:uiPriority="42"/>
-    <w:lsdException w:name="Plain Table 3" w:uiPriority="43"/>
-    <w:lsdException w:name="Plain Table 4" w:uiPriority="44"/>
-    <w:lsdException w:name="Plain Table 5" w:uiPriority="45"/>
-    <w:lsdException w:name="Grid Table Light" w:uiPriority="40"/>
-    <w:lsdException w:name="Grid Table 1 Light" w:uiPriority="46"/>
-    <w:lsdException w:name="Grid Table 2" w:uiPriority="47"/>
-    <w:lsdException w:name="Grid Table 3" w:uiPriority="48"/>
-    <w:lsdException w:name="Grid Table 4" w:uiPriority="49"/>
-    <w:lsdException w:name="Grid Table 5 Dark" w:uiPriority="50"/>
-    <w:lsdException w:name="Grid Table 6 Colorful" w:uiPriority="51"/>
-    <w:lsdException w:name="Grid Table 7 Colorful" w:uiPriority="52"/>
-    <w:lsdException w:name="Grid Table 1 Light Accent 1" w:uiPriority="46"/>
-    <w:lsdException w:name="Grid Table 2 Accent 1" w:uiPriority="47"/>
-    <w:lsdException w:name="Grid Table 3 Accent 1" w:uiPriority="48"/>
-    <w:lsdException w:name="Grid Table 4 Accent 1" w:uiPriority="49"/>
-    <w:lsdException w:name="Grid Table 5 Dark Accent 1" w:uiPriority="50"/>
-    <w:lsdException w:name="Grid Table 6 Colorful Accent 1" w:uiPriority="51"/>
-    <w:lsdException w:name="Grid Table 7 Colorful Accent 1" w:uiPriority="52"/>
-    <w:lsdException w:name="Grid Table 1 Light Accent 2" w:uiPriority="46"/>
-    <w:lsdException w:name="Grid Table 2 Accent 2" w:uiPriority="47"/>
-    <w:lsdException w:name="Grid Table 3 Accent 2" w:uiPriority="48"/>
-    <w:lsdException w:name="Grid Table 4 Accent 2" w:uiPriority="49"/>
-    <w:lsdException w:name="Grid Table 5 Dark Accent 2" w:uiPriority="50"/>
-    <w:lsdException w:name="Grid Table 6 Colorful Accent 2" w:uiPriority="51"/>
-    <w:lsdException w:name="Grid Table 7 Colorful Accent 2" w:uiPriority="52"/>
-    <w:lsdException w:name="Grid Table 1 Light Accent 3" w:uiPriority="46"/>
-    <w:lsdException w:name="Grid Table 2 Accent 3" w:uiPriority="47"/>
-    <w:lsdException w:name="Grid Table 3 Accent 3" w:uiPriority="48"/>
-    <w:lsdException w:name="Grid Table 4 Accent 3" w:uiPriority="49"/>
-    <w:lsdException w:name="Grid Table 5 Dark Accent 3" w:uiPriority="50"/>
-    <w:lsdException w:name="Grid Table 6 Colorful Accent 3" w:uiPriority="51"/>
-    <w:lsdException w:name="Grid Table 7 Colorful Accent 3" w:uiPriority="52"/>
-    <w:lsdException w:name="Grid Table 1 Light Accent 4" w:uiPriority="46"/>
-    <w:lsdException w:name="Grid Table 2 Accent 4" w:uiPriority="47"/>
-    <w:lsdException w:name="Grid Table 3 Accent 4" w:uiPriority="48"/>
-    <w:lsdException w:name="Grid Table 4 Accent 4" w:uiPriority="49"/>
-    <w:lsdException w:name="Grid Table 5 Dark Accent 4" w:uiPriority="50"/>
-    <w:lsdException w:name="Grid Table 6 Colorful Accent 4" w:uiPriority="51"/>
-    <w:lsdException w:name="Grid Table 7 Colorful Accent 4" w:uiPriority="52"/>
-    <w:lsdException w:name="Grid Table 1 Light Accent 5" w:uiPriority="46"/>
-    <w:lsdException w:name="Grid Table 2 Accent 5" w:uiPriority="47"/>
-    <w:lsdException w:name="Grid Table 3 Accent 5" w:uiPriority="48"/>
-    <w:lsdException w:name="Grid Table 4 Accent 5" w:uiPriority="49"/>
-    <w:lsdException w:name="Grid Table 5 Dark Accent 5" w:uiPriority="50"/>
-    <w:lsdException w:name="Grid Table 6 Colorful Accent 5" w:uiPriority="51"/>
-    <w:lsdException w:name="Grid Table 7 Colorful Accent 5" w:uiPriority="52"/>
-    <w:lsdException w:name="Grid Table 1 Light Accent 6" w:uiPriority="46"/>
-    <w:lsdException w:name="Grid Table 2 Accent 6" w:uiPriority="47"/>
-    <w:lsdException w:name="Grid Table 3 Accent 6" w:uiPriority="48"/>
-    <w:lsdException w:name="Grid Table 4 Accent 6" w:uiPriority="49"/>
-    <w:lsdException w:name="Grid Table 5 Dark Accent 6" w:uiPriority="50"/>
-    <w:lsdException w:name="Grid Table 6 Colorful Accent 6" w:uiPriority="51"/>
-    <w:lsdException w:name="Grid Table 7 Colorful Accent 6" w:uiPriority="52"/>
-    <w:lsdException w:name="List Table 1 Light" w:uiPriority="46"/>
-    <w:lsdException w:name="List Table 2" w:uiPriority="47"/>
-    <w:lsdException w:name="List Table 3" w:uiPriority="48"/>
-    <w:lsdException w:name="List Table 4" w:uiPriority="49"/>
-    <w:lsdException w:name="List Table 5 Dark" w:uiPriority="50"/>
-    <w:lsdException w:name="List Table 6 Colorful" w:uiPriority="51"/>
-    <w:lsdException w:name="List Table 7 Colorful" w:uiPriority="52"/>
-    <w:lsdException w:name="List Table 1 Light Accent 1" w:uiPriority="46"/>
-    <w:lsdException w:name="List Table 2 Accent 1" w:uiPriority="47"/>
-    <w:lsdException w:name="List Table 3 Accent 1" w:uiPriority="48"/>
-    <w:lsdException w:name="List Table 4 Accent 1" w:uiPriority="49"/>
-    <w:lsdException w:name="List Table 5 Dark Accent 1" w:uiPriority="50"/>
-    <w:lsdException w:name="List Table 6 Colorful Accent 1" w:uiPriority="51"/>
-    <w:lsdException w:name="List Table 7 Colorful Accent 1" w:uiPriority="52"/>
-    <w:lsdException w:name="List Table 1 Light Accent 2" w:uiPriority="46"/>
-    <w:lsdException w:name="List Table 2 Accent 2" w:uiPriority="47"/>
-    <w:lsdException w:name="List Table 3 Accent 2" w:uiPriority="48"/>
-    <w:lsdException w:name="List Table 4 Accent 2" w:uiPriority="49"/>
-    <w:lsdException w:name="List Table 5 Dark Accent 2" w:uiPriority="50"/>
-    <w:lsdException w:name="List Table 6 Colorful Accent 2" w:uiPriority="51"/>
-    <w:lsdException w:name="List Table 7 Colorful Accent 2" w:uiPriority="52"/>
-    <w:lsdException w:name="List Table 1 Light Accent 3" w:uiPriority="46"/>
-    <w:lsdException w:name="List Table 2 Accent 3" w:uiPriority="47"/>
-    <w:lsdException w:name="List Table 3 Accent 3" w:uiPriority="48"/>
-    <w:lsdException w:name="List Table 4 Accent 3" w:uiPriority="49"/>
-    <w:lsdException w:name="List Table 5 Dark Accent 3" w:uiPriority="50"/>
-    <w:lsdException w:name="List Table 6 Colorful Accent 3" w:uiPriority="51"/>
-    <w:lsdException w:name="List Table 7 Colorful Accent 3" w:uiPriority="52"/>
-    <w:lsdException w:name="List Table 1 Light Accent 4" w:uiPriority="46"/>
-    <w:lsdException w:name="List Table 2 Accent 4" w:uiPriority="47"/>
-    <w:lsdException w:name="List Table 3 Accent 4" w:uiPriority="48"/>
-    <w:lsdException w:name="List Table 4 Accent 4" w:uiPriority="49"/>
-    <w:lsdException w:name="List Table 5 Dark Accent 4" w:uiPriority="50"/>
-    <w:lsdException w:name="List Table 6 Colorful Accent 4" w:uiPriority="51"/>
-    <w:lsdException w:name="List Table 7 Colorful Accent 4" w:uiPriority="52"/>
-    <w:lsdException w:name="List Table 1 Light Accent 5" w:uiPriority="46"/>
-    <w:lsdException w:name="List Table 2 Accent 5" w:uiPriority="47"/>
-    <w:lsdException w:name="List Table 3 Accent 5" w:uiPriority="48"/>
-    <w:lsdException w:name="List Table 4 Accent 5" w:uiPriority="49"/>
-    <w:lsdException w:name="List Table 5 Dark Accent 5" w:uiPriority="50"/>
-    <w:lsdException w:name="List Table 6 Colorful Accent 5" w:uiPriority="51"/>
-    <w:lsdException w:name="List Table 7 Colorful Accent 5" w:uiPriority="52"/>
-    <w:lsdException w:name="List Table 1 Light Accent 6" w:uiPriority="46"/>
-    <w:lsdException w:name="List Table 2 Accent 6" w:uiPriority="47"/>
-    <w:lsdException w:name="List Table 3 Accent 6" w:uiPriority="48"/>
-    <w:lsdException w:name="List Table 4 Accent 6" w:uiPriority="49"/>
-    <w:lsdException w:name="List Table 5 Dark Accent 6" w:uiPriority="50"/>
-    <w:lsdException w:name="List Table 6 Colorful Accent 6" w:uiPriority="51"/>
-    <w:lsdException w:name="List Table 7 Colorful Accent 6" w:uiPriority="52"/>
-  </w:latentStyles>
-  <w:style w:type="paragraph" w:default="1" w:styleId="Normalny">
-    <w:name w:val="Normal"/>
-    <w:qFormat/>
-  </w:style>
-  <w:style w:type="character" w:default="1" w:styleId="Domylnaczcionkaakapitu">
-    <w:name w:val="Default Paragraph Font"/>
-    <w:uiPriority w:val="1"/>
-    <w:semiHidden/>
-    <w:unhideWhenUsed/>
-  </w:style>
-  <w:style w:type="table" w:default="1" w:styleId="Standardowy">
-    <w:name w:val="Normal Table"/>
-    <w:uiPriority w:val="99"/>
-    <w:semiHidden/>
-    <w:unhideWhenUsed/>
-    <w:tblPr>
-      <w:tblInd w:w="0" w:type="dxa"/>
-      <w:tblCellMar>
-        <w:top w:w="0" w:type="dxa"/>
-        <w:left w:w="108" w:type="dxa"/>
-        <w:bottom w:w="0" w:type="dxa"/>
-        <w:right w:w="108" w:type="dxa"/>
-      </w:tblCellMar>
-    </w:tblPr>
-  </w:style>
-  <w:style w:type="numbering" w:default="1" w:styleId="Bezlisty">
-    <w:name w:val="No List"/>
-    <w:uiPriority w:val="99"/>
-    <w:semiHidden/>
-    <w:unhideWhenUsed/>
-  </w:style>
-  <w:style w:type="character" w:styleId="Tekstzastpczy">
-    <w:name w:val="Placeholder Text"/>
-    <w:basedOn w:val="Domylnaczcionkaakapitu"/>
-    <w:uiPriority w:val="99"/>
-    <w:semiHidden/>
-    <w:rsid w:val="00715A0A"/>
-    <w:rPr>
-      <w:color w:val="808080"/>
-    </w:rPr>
-  </w:style>
-</w:styles>
-</file>
-
-<file path=word/glossary/webSettings.xml><?xml version="1.0" encoding="utf-8"?>
-<w:webSettings xmlns:mc="http://schemas.openxmlformats.org/markup-compatibility/2006" xmlns:r="http://schemas.openxmlformats.org/officeDocument/2006/relationships" xmlns:w="http://schemas.openxmlformats.org/wordprocessingml/2006/main" xmlns:w14="http://schemas.microsoft.com/office/word/2010/wordml" xmlns:w15="http://schemas.microsoft.com/office/word/2012/wordml" xmlns:w16se="http://schemas.microsoft.com/office/word/2015/wordml/symex" mc:Ignorable="w14 w15 w16se">
-  <w:optimizeForBrowser/>
-  <w:allowPNG/>
-</w:webSettings>
-</file>
-
 <file path=word/theme/theme1.xml><?xml version="1.0" encoding="utf-8"?>
 <a:theme xmlns:a="http://schemas.openxmlformats.org/drawingml/2006/main" name="Motyw pakietu Office">
   <a:themeElements>

--- a/docs/Raport.docx
+++ b/docs/Raport.docx
@@ -1,6 +1,6 @@
 
 <file path=word/document.xml><?xml version="1.0" encoding="utf-8"?>
-<w:document xmlns:wpc="http://schemas.microsoft.com/office/word/2010/wordprocessingCanvas" xmlns:cx="http://schemas.microsoft.com/office/drawing/2014/chartex" xmlns:cx1="http://schemas.microsoft.com/office/drawing/2015/9/8/chartex" xmlns:mc="http://schemas.openxmlformats.org/markup-compatibility/2006" xmlns:o="urn:schemas-microsoft-com:office:office" xmlns:r="http://schemas.openxmlformats.org/officeDocument/2006/relationships" xmlns:m="http://schemas.openxmlformats.org/officeDocument/2006/math" xmlns:v="urn:schemas-microsoft-com:vml" xmlns:wp14="http://schemas.microsoft.com/office/word/2010/wordprocessingDrawing" xmlns:wp="http://schemas.openxmlformats.org/drawingml/2006/wordprocessingDrawing" xmlns:w10="urn:schemas-microsoft-com:office:word" xmlns:w="http://schemas.openxmlformats.org/wordprocessingml/2006/main" xmlns:w14="http://schemas.microsoft.com/office/word/2010/wordml" xmlns:w15="http://schemas.microsoft.com/office/word/2012/wordml" xmlns:w16se="http://schemas.microsoft.com/office/word/2015/wordml/symex" xmlns:wpg="http://schemas.microsoft.com/office/word/2010/wordprocessingGroup" xmlns:wpi="http://schemas.microsoft.com/office/word/2010/wordprocessingInk" xmlns:wne="http://schemas.microsoft.com/office/word/2006/wordml" xmlns:wps="http://schemas.microsoft.com/office/word/2010/wordprocessingShape" mc:Ignorable="w14 w15 w16se wp14">
+<w:document xmlns:wpc="http://schemas.microsoft.com/office/word/2010/wordprocessingCanvas" xmlns:cx="http://schemas.microsoft.com/office/drawing/2014/chartex" xmlns:cx1="http://schemas.microsoft.com/office/drawing/2015/9/8/chartex" xmlns:cx2="http://schemas.microsoft.com/office/drawing/2015/10/21/chartex" xmlns:cx3="http://schemas.microsoft.com/office/drawing/2016/5/9/chartex" xmlns:cx4="http://schemas.microsoft.com/office/drawing/2016/5/10/chartex" xmlns:cx5="http://schemas.microsoft.com/office/drawing/2016/5/11/chartex" xmlns:cx6="http://schemas.microsoft.com/office/drawing/2016/5/12/chartex" xmlns:cx7="http://schemas.microsoft.com/office/drawing/2016/5/13/chartex" xmlns:cx8="http://schemas.microsoft.com/office/drawing/2016/5/14/chartex" xmlns:mc="http://schemas.openxmlformats.org/markup-compatibility/2006" xmlns:aink="http://schemas.microsoft.com/office/drawing/2016/ink" xmlns:am3d="http://schemas.microsoft.com/office/drawing/2017/model3d" xmlns:o="urn:schemas-microsoft-com:office:office" xmlns:oel="http://schemas.microsoft.com/office/2019/extlst" xmlns:r="http://schemas.openxmlformats.org/officeDocument/2006/relationships" xmlns:m="http://schemas.openxmlformats.org/officeDocument/2006/math" xmlns:v="urn:schemas-microsoft-com:vml" xmlns:wp14="http://schemas.microsoft.com/office/word/2010/wordprocessingDrawing" xmlns:wp="http://schemas.openxmlformats.org/drawingml/2006/wordprocessingDrawing" xmlns:w10="urn:schemas-microsoft-com:office:word" xmlns:w="http://schemas.openxmlformats.org/wordprocessingml/2006/main" xmlns:w14="http://schemas.microsoft.com/office/word/2010/wordml" xmlns:w15="http://schemas.microsoft.com/office/word/2012/wordml" xmlns:w16cex="http://schemas.microsoft.com/office/word/2018/wordml/cex" xmlns:w16cid="http://schemas.microsoft.com/office/word/2016/wordml/cid" xmlns:w16="http://schemas.microsoft.com/office/word/2018/wordml" xmlns:w16sdtdh="http://schemas.microsoft.com/office/word/2020/wordml/sdtdatahash" xmlns:w16se="http://schemas.microsoft.com/office/word/2015/wordml/symex" xmlns:wpg="http://schemas.microsoft.com/office/word/2010/wordprocessingGroup" xmlns:wpi="http://schemas.microsoft.com/office/word/2010/wordprocessingInk" xmlns:wne="http://schemas.microsoft.com/office/word/2006/wordml" xmlns:wps="http://schemas.microsoft.com/office/word/2010/wordprocessingShape" mc:Ignorable="w14 w15 w16se w16cid w16 w16cex w16sdtdh wp14">
   <w:body>
     <w:p>
       <w:pPr>
@@ -1844,7 +1844,25 @@
           <w:sz w:val="24"/>
           <w:szCs w:val="24"/>
         </w:rPr>
-        <w:t xml:space="preserve"> Proponowana metodologia polega na wykorzystaniu różnych modeli podpisywania obrazów do wykrywania klejnotów z obrazu i generowania naturalnego opisu opis akcesorium w języku naturalnym. Następnie opis ten jest jest również wykorzystywany do klasyfikowania akcesoriów na różnych poziomach szczegółowości. Wygenerowany podpis zawiera szczegóły, takie jak rodzaj klejnotu, kolor, materiał i projekt. Aby zademonstrować skuteczność</w:t>
+        <w:t xml:space="preserve"> Proponowana metodologia polega na wykorzystaniu różnych modeli podpisywania obrazów do wykrywania klejnotów z obrazu i generowania naturalnego opisu opis akcesorium w języku naturalnym. Następnie opis ten jest </w:t>
+      </w:r>
+      <w:proofErr w:type="spellStart"/>
+      <w:r>
+        <w:rPr>
+          <w:rFonts w:ascii="Segoe UI" w:hAnsi="Segoe UI" w:cs="Segoe UI"/>
+          <w:sz w:val="24"/>
+          <w:szCs w:val="24"/>
+        </w:rPr>
+        <w:t>jest</w:t>
+      </w:r>
+      <w:proofErr w:type="spellEnd"/>
+      <w:r>
+        <w:rPr>
+          <w:rFonts w:ascii="Segoe UI" w:hAnsi="Segoe UI" w:cs="Segoe UI"/>
+          <w:sz w:val="24"/>
+          <w:szCs w:val="24"/>
+        </w:rPr>
+        <w:t xml:space="preserve"> również wykorzystywany do klasyfikowania akcesoriów na różnych poziomach szczegółowości. Wygenerowany podpis zawiera szczegóły, takie jak rodzaj klejnotu, kolor, materiał i projekt. Aby zademonstrować skuteczność</w:t>
       </w:r>
       <w:r>
         <w:rPr>
@@ -1860,7 +1878,43 @@
           <w:sz w:val="24"/>
           <w:szCs w:val="24"/>
         </w:rPr>
-        <w:t xml:space="preserve">proponowanej metody w dokładnym rozpoznawaniu różnych typów klejnotów, zbiór danych składający się z obrazów akcesoriów należących do sklepów jubilerskich w C´ordobie (Hiszpania). Po testowaniu różnych zaprojektowanych architektur podpisywania obrazów, metoda </w:t>
+        <w:t xml:space="preserve">proponowanej metody w dokładnym rozpoznawaniu różnych typów klejnotów, zbiór danych składający się z obrazów akcesoriów należących do sklepów jubilerskich w </w:t>
+      </w:r>
+      <w:proofErr w:type="spellStart"/>
+      <w:r>
+        <w:rPr>
+          <w:rFonts w:ascii="Segoe UI" w:hAnsi="Segoe UI" w:cs="Segoe UI"/>
+          <w:sz w:val="24"/>
+          <w:szCs w:val="24"/>
+        </w:rPr>
+        <w:t>C´ordobie</w:t>
+      </w:r>
+      <w:proofErr w:type="spellEnd"/>
+      <w:r>
+        <w:rPr>
+          <w:rFonts w:ascii="Segoe UI" w:hAnsi="Segoe UI" w:cs="Segoe UI"/>
+          <w:sz w:val="24"/>
+          <w:szCs w:val="24"/>
+        </w:rPr>
+        <w:t xml:space="preserve"> (Hiszpania). Po testowaniu różnych zaprojektowanych </w:t>
+      </w:r>
+      <w:proofErr w:type="spellStart"/>
+      <w:r>
+        <w:rPr>
+          <w:rFonts w:ascii="Segoe UI" w:hAnsi="Segoe UI" w:cs="Segoe UI"/>
+          <w:sz w:val="24"/>
+          <w:szCs w:val="24"/>
+        </w:rPr>
+        <w:t>architektur</w:t>
+      </w:r>
+      <w:proofErr w:type="spellEnd"/>
+      <w:r>
+        <w:rPr>
+          <w:rFonts w:ascii="Segoe UI" w:hAnsi="Segoe UI" w:cs="Segoe UI"/>
+          <w:sz w:val="24"/>
+          <w:szCs w:val="24"/>
+        </w:rPr>
+        <w:t xml:space="preserve"> podpisywania obrazów, metoda </w:t>
       </w:r>
       <w:r>
         <w:rPr>
@@ -1975,6 +2029,7 @@
         </w:rPr>
         <w:t xml:space="preserve">w </w:t>
       </w:r>
+      <w:proofErr w:type="spellStart"/>
       <w:r>
         <w:rPr>
           <w:rFonts w:ascii="Segoe UI" w:hAnsi="Segoe UI" w:cs="Segoe UI"/>
@@ -1989,6 +2044,7 @@
         </w:rPr>
         <w:t>nternecie</w:t>
       </w:r>
+      <w:proofErr w:type="spellEnd"/>
       <w:r>
         <w:rPr>
           <w:rFonts w:ascii="Segoe UI" w:hAnsi="Segoe UI" w:cs="Segoe UI"/>
@@ -3815,7 +3871,25 @@
           <w:sz w:val="24"/>
           <w:szCs w:val="24"/>
         </w:rPr>
-        <w:t xml:space="preserve"> (FullHD)</w:t>
+        <w:t xml:space="preserve"> (</w:t>
+      </w:r>
+      <w:proofErr w:type="spellStart"/>
+      <w:r>
+        <w:rPr>
+          <w:rFonts w:ascii="Segoe UI" w:eastAsia="Times New Roman" w:hAnsi="Segoe UI" w:cs="Segoe UI"/>
+          <w:sz w:val="24"/>
+          <w:szCs w:val="24"/>
+        </w:rPr>
+        <w:t>FullHD</w:t>
+      </w:r>
+      <w:proofErr w:type="spellEnd"/>
+      <w:r>
+        <w:rPr>
+          <w:rFonts w:ascii="Segoe UI" w:eastAsia="Times New Roman" w:hAnsi="Segoe UI" w:cs="Segoe UI"/>
+          <w:sz w:val="24"/>
+          <w:szCs w:val="24"/>
+        </w:rPr>
+        <w:t>)</w:t>
       </w:r>
       <w:r>
         <w:rPr>
@@ -4495,7 +4569,7 @@
           <w:color w:val="1F4E79" w:themeColor="accent1" w:themeShade="80"/>
           <w:sz w:val="24"/>
         </w:rPr>
-        <w:pict w14:anchorId="070FD3F0">
+        <w:pict w14:anchorId="788B2CA2">
           <v:shapetype id="_x0000_t75" coordsize="21600,21600" o:spt="75" o:preferrelative="t" path="m@4@5l@4@11@9@11@9@5xe" filled="f" stroked="f">
             <v:stroke joinstyle="miter"/>
             <v:formulas>
@@ -4515,7 +4589,7 @@
             <v:path o:extrusionok="f" gradientshapeok="t" o:connecttype="rect"/>
             <o:lock v:ext="edit" aspectratio="t"/>
           </v:shapetype>
-          <v:shape id="_x0000_i1025" type="#_x0000_t75" alt="" style="width:377.75pt;height:278.65pt;mso-width-percent:0;mso-height-percent:0;mso-width-percent:0;mso-height-percent:0">
+          <v:shape id="_x0000_i1025" type="#_x0000_t75" alt="" style="width:378pt;height:278.6pt;mso-width-percent:0;mso-height-percent:0;mso-width-percent:0;mso-height-percent:0">
             <v:imagedata r:id="rId18" o:title="8 full setup tech schema"/>
           </v:shape>
         </w:pict>
@@ -4595,6 +4669,7 @@
           <w:szCs w:val="24"/>
         </w:rPr>
       </w:pPr>
+      <w:proofErr w:type="spellStart"/>
       <w:r>
         <w:rPr>
           <w:rFonts w:ascii="Segoe UI" w:eastAsia="Times New Roman" w:hAnsi="Segoe UI" w:cs="Segoe UI"/>
@@ -4604,6 +4679,7 @@
         </w:rPr>
         <w:t>Lk</w:t>
       </w:r>
+      <w:proofErr w:type="spellEnd"/>
       <w:r>
         <w:rPr>
           <w:rFonts w:ascii="Segoe UI" w:eastAsia="Times New Roman" w:hAnsi="Segoe UI" w:cs="Segoe UI"/>
@@ -4777,6 +4853,7 @@
           <w:szCs w:val="24"/>
         </w:rPr>
       </w:pPr>
+      <w:proofErr w:type="spellStart"/>
       <w:r>
         <w:rPr>
           <w:rFonts w:ascii="Segoe UI" w:eastAsia="Times New Roman" w:hAnsi="Segoe UI" w:cs="Segoe UI"/>
@@ -4786,6 +4863,7 @@
         </w:rPr>
         <w:t>Ll</w:t>
       </w:r>
+      <w:proofErr w:type="spellEnd"/>
       <w:r>
         <w:rPr>
           <w:rFonts w:ascii="Segoe UI" w:eastAsia="Times New Roman" w:hAnsi="Segoe UI" w:cs="Segoe UI"/>
@@ -5579,7 +5657,7 @@
               </wp:anchor>
             </w:drawing>
           </mc:Choice>
-          <mc:Fallback xmlns:cx2="http://schemas.microsoft.com/office/drawing/2015/10/21/chartex" xmlns:cx3="http://schemas.microsoft.com/office/drawing/2016/5/9/chartex" xmlns:cx4="http://schemas.microsoft.com/office/drawing/2016/5/10/chartex" xmlns:cx5="http://schemas.microsoft.com/office/drawing/2016/5/11/chartex" xmlns:cx6="http://schemas.microsoft.com/office/drawing/2016/5/12/chartex" xmlns:cx7="http://schemas.microsoft.com/office/drawing/2016/5/13/chartex" xmlns:cx8="http://schemas.microsoft.com/office/drawing/2016/5/14/chartex" xmlns:aink="http://schemas.microsoft.com/office/drawing/2016/ink" xmlns:am3d="http://schemas.microsoft.com/office/drawing/2017/model3d" xmlns:oel="http://schemas.microsoft.com/office/2019/extlst" xmlns:w16cex="http://schemas.microsoft.com/office/word/2018/wordml/cex" xmlns:w16cid="http://schemas.microsoft.com/office/word/2016/wordml/cid" xmlns:w16="http://schemas.microsoft.com/office/word/2018/wordml" xmlns:w16sdtdh="http://schemas.microsoft.com/office/word/2020/wordml/sdtdatahash">
+          <mc:Fallback>
             <w:pict>
               <v:rect w14:anchorId="632D4C17" id="Prostokąt 1" o:spid="_x0000_s1026" style="position:absolute;margin-left:-3.3pt;margin-top:25.1pt;width:66.55pt;height:71.75pt;z-index:251659264;visibility:visible;mso-wrap-style:square;mso-height-percent:0;mso-wrap-distance-left:9pt;mso-wrap-distance-top:0;mso-wrap-distance-right:9pt;mso-wrap-distance-bottom:0;mso-position-horizontal:absolute;mso-position-horizontal-relative:text;mso-position-vertical:absolute;mso-position-vertical-relative:text;mso-height-percent:0;mso-height-relative:margin;v-text-anchor:middle" o:gfxdata="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" filled="f" strokecolor="red" strokeweight="3pt"/>
             </w:pict>
@@ -5975,7 +6053,7 @@
               </wp:anchor>
             </w:drawing>
           </mc:Choice>
-          <mc:Fallback xmlns:cx2="http://schemas.microsoft.com/office/drawing/2015/10/21/chartex" xmlns:cx3="http://schemas.microsoft.com/office/drawing/2016/5/9/chartex" xmlns:cx4="http://schemas.microsoft.com/office/drawing/2016/5/10/chartex" xmlns:cx5="http://schemas.microsoft.com/office/drawing/2016/5/11/chartex" xmlns:cx6="http://schemas.microsoft.com/office/drawing/2016/5/12/chartex" xmlns:cx7="http://schemas.microsoft.com/office/drawing/2016/5/13/chartex" xmlns:cx8="http://schemas.microsoft.com/office/drawing/2016/5/14/chartex" xmlns:aink="http://schemas.microsoft.com/office/drawing/2016/ink" xmlns:am3d="http://schemas.microsoft.com/office/drawing/2017/model3d" xmlns:oel="http://schemas.microsoft.com/office/2019/extlst" xmlns:w16cex="http://schemas.microsoft.com/office/word/2018/wordml/cex" xmlns:w16cid="http://schemas.microsoft.com/office/word/2016/wordml/cid" xmlns:w16="http://schemas.microsoft.com/office/word/2018/wordml" xmlns:w16sdtdh="http://schemas.microsoft.com/office/word/2020/wordml/sdtdatahash">
+          <mc:Fallback>
             <w:pict>
               <v:rect w14:anchorId="7C284B4E" id="Prostokąt 1" o:spid="_x0000_s1026" style="position:absolute;margin-left:78.95pt;margin-top:25.75pt;width:61.9pt;height:69.8pt;z-index:251661312;visibility:visible;mso-wrap-style:square;mso-width-percent:0;mso-height-percent:0;mso-wrap-distance-left:9pt;mso-wrap-distance-top:0;mso-wrap-distance-right:9pt;mso-wrap-distance-bottom:0;mso-position-horizontal:absolute;mso-position-horizontal-relative:text;mso-position-vertical:absolute;mso-position-vertical-relative:text;mso-width-percent:0;mso-height-percent:0;mso-width-relative:margin;mso-height-relative:margin;v-text-anchor:middle" o:gfxdata="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" filled="f" strokecolor="red" strokeweight="3pt"/>
             </w:pict>
@@ -7977,7 +8055,7 @@
               </wp:anchor>
             </w:drawing>
           </mc:Choice>
-          <mc:Fallback xmlns:cx2="http://schemas.microsoft.com/office/drawing/2015/10/21/chartex" xmlns:cx3="http://schemas.microsoft.com/office/drawing/2016/5/9/chartex" xmlns:cx4="http://schemas.microsoft.com/office/drawing/2016/5/10/chartex" xmlns:cx5="http://schemas.microsoft.com/office/drawing/2016/5/11/chartex" xmlns:cx6="http://schemas.microsoft.com/office/drawing/2016/5/12/chartex" xmlns:cx7="http://schemas.microsoft.com/office/drawing/2016/5/13/chartex" xmlns:cx8="http://schemas.microsoft.com/office/drawing/2016/5/14/chartex" xmlns:aink="http://schemas.microsoft.com/office/drawing/2016/ink" xmlns:am3d="http://schemas.microsoft.com/office/drawing/2017/model3d" xmlns:oel="http://schemas.microsoft.com/office/2019/extlst" xmlns:w16cex="http://schemas.microsoft.com/office/word/2018/wordml/cex" xmlns:w16cid="http://schemas.microsoft.com/office/word/2016/wordml/cid" xmlns:w16="http://schemas.microsoft.com/office/word/2018/wordml" xmlns:w16sdtdh="http://schemas.microsoft.com/office/word/2020/wordml/sdtdatahash">
+          <mc:Fallback>
             <w:pict>
               <v:rect w14:anchorId="1E2B18FF" id="Prostokąt 1" o:spid="_x0000_s1026" style="position:absolute;margin-left:161.75pt;margin-top:27pt;width:62.2pt;height:67.2pt;z-index:251663360;visibility:visible;mso-wrap-style:square;mso-width-percent:0;mso-height-percent:0;mso-wrap-distance-left:9pt;mso-wrap-distance-top:0;mso-wrap-distance-right:9pt;mso-wrap-distance-bottom:0;mso-position-horizontal:absolute;mso-position-horizontal-relative:text;mso-position-vertical:absolute;mso-position-vertical-relative:text;mso-width-percent:0;mso-height-percent:0;mso-width-relative:margin;mso-height-relative:margin;v-text-anchor:middle" o:gfxdata="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" filled="f" strokecolor="red" strokeweight="3pt"/>
             </w:pict>
@@ -8787,6 +8865,7 @@
         </w:rPr>
         <w:t xml:space="preserve">Na podstawie obliczonych </w:t>
       </w:r>
+      <w:proofErr w:type="spellStart"/>
       <w:r>
         <w:rPr>
           <w:rFonts w:ascii="Segoe UI" w:hAnsi="Segoe UI" w:cs="Segoe UI"/>
@@ -8797,6 +8876,7 @@
         </w:rPr>
         <w:t>Gx</w:t>
       </w:r>
+      <w:proofErr w:type="spellEnd"/>
       <w:r>
         <w:rPr>
           <w:rFonts w:ascii="Segoe UI" w:hAnsi="Segoe UI" w:cs="Segoe UI"/>
@@ -8805,6 +8885,7 @@
         </w:rPr>
         <w:t xml:space="preserve"> i </w:t>
       </w:r>
+      <w:proofErr w:type="spellStart"/>
       <w:r>
         <w:rPr>
           <w:rFonts w:ascii="Segoe UI" w:hAnsi="Segoe UI" w:cs="Segoe UI"/>
@@ -8815,6 +8896,7 @@
         </w:rPr>
         <w:t>Gy</w:t>
       </w:r>
+      <w:proofErr w:type="spellEnd"/>
       <w:r>
         <w:rPr>
           <w:rFonts w:ascii="Segoe UI" w:hAnsi="Segoe UI" w:cs="Segoe UI"/>
@@ -9489,6 +9571,7 @@
         </w:rPr>
         <w:t xml:space="preserve"> pikseli na trzy kategorie: piksele silne, piksele słabe i piksele </w:t>
       </w:r>
+      <w:proofErr w:type="spellStart"/>
       <w:r>
         <w:rPr>
           <w:rFonts w:ascii="Segoe UI" w:hAnsi="Segoe UI" w:cs="Segoe UI"/>
@@ -9503,7 +9586,16 @@
           <w:color w:val="0D0D0D" w:themeColor="text1" w:themeTint="F2"/>
           <w:lang w:val="pl-PL"/>
         </w:rPr>
-        <w:t>krawędziowe.</w:t>
+        <w:t>krawędziowe</w:t>
+      </w:r>
+      <w:proofErr w:type="spellEnd"/>
+      <w:r>
+        <w:rPr>
+          <w:rFonts w:ascii="Segoe UI" w:hAnsi="Segoe UI" w:cs="Segoe UI"/>
+          <w:color w:val="0D0D0D" w:themeColor="text1" w:themeTint="F2"/>
+          <w:lang w:val="pl-PL"/>
+        </w:rPr>
+        <w:t>.</w:t>
       </w:r>
     </w:p>
     <w:p>
@@ -9657,7 +9749,7 @@
           <w:lang w:val="en-US"/>
         </w:rPr>
         <w:drawing>
-          <wp:inline distT="0" distB="0" distL="0" distR="0" wp14:anchorId="611A06AF" wp14:editId="3E7F5857">
+          <wp:inline distT="0" distB="0" distL="0" distR="0" wp14:anchorId="611A06AF" wp14:editId="31A88A22">
             <wp:extent cx="5760720" cy="3097838"/>
             <wp:effectExtent l="0" t="0" r="0" b="7620"/>
             <wp:docPr id="25" name="Obraz 25" descr="D:\School stuff\WEEIA\Semestr 6\Laboratoria\Przetwarzanie sygnalow i obrazow\projekt\przemyslowy-system-wizyjny\assets\frames\4 canny.png"/>
@@ -9892,7 +9984,7 @@
               </wp:anchor>
             </w:drawing>
           </mc:Choice>
-          <mc:Fallback xmlns:cx2="http://schemas.microsoft.com/office/drawing/2015/10/21/chartex" xmlns:cx3="http://schemas.microsoft.com/office/drawing/2016/5/9/chartex" xmlns:cx4="http://schemas.microsoft.com/office/drawing/2016/5/10/chartex" xmlns:cx5="http://schemas.microsoft.com/office/drawing/2016/5/11/chartex" xmlns:cx6="http://schemas.microsoft.com/office/drawing/2016/5/12/chartex" xmlns:cx7="http://schemas.microsoft.com/office/drawing/2016/5/13/chartex" xmlns:cx8="http://schemas.microsoft.com/office/drawing/2016/5/14/chartex" xmlns:aink="http://schemas.microsoft.com/office/drawing/2016/ink" xmlns:am3d="http://schemas.microsoft.com/office/drawing/2017/model3d" xmlns:oel="http://schemas.microsoft.com/office/2019/extlst" xmlns:w16cex="http://schemas.microsoft.com/office/word/2018/wordml/cex" xmlns:w16cid="http://schemas.microsoft.com/office/word/2016/wordml/cid" xmlns:w16="http://schemas.microsoft.com/office/word/2018/wordml" xmlns:w16sdtdh="http://schemas.microsoft.com/office/word/2020/wordml/sdtdatahash">
+          <mc:Fallback>
             <w:pict>
               <v:rect w14:anchorId="2606A8AA" id="Prostokąt 1" o:spid="_x0000_s1026" style="position:absolute;margin-left:245.35pt;margin-top:27.35pt;width:52.85pt;height:68.15pt;z-index:251665408;visibility:visible;mso-wrap-style:square;mso-width-percent:0;mso-height-percent:0;mso-wrap-distance-left:9pt;mso-wrap-distance-top:0;mso-wrap-distance-right:9pt;mso-wrap-distance-bottom:0;mso-position-horizontal:absolute;mso-position-horizontal-relative:text;mso-position-vertical:absolute;mso-position-vertical-relative:text;mso-width-percent:0;mso-height-percent:0;mso-width-relative:margin;mso-height-relative:margin;v-text-anchor:middle" o:gfxdata="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" filled="f" strokecolor="red" strokeweight="3pt"/>
             </w:pict>
@@ -13002,7 +13094,7 @@
               </wp:anchor>
             </w:drawing>
           </mc:Choice>
-          <mc:Fallback xmlns:cx2="http://schemas.microsoft.com/office/drawing/2015/10/21/chartex" xmlns:cx3="http://schemas.microsoft.com/office/drawing/2016/5/9/chartex" xmlns:cx4="http://schemas.microsoft.com/office/drawing/2016/5/10/chartex" xmlns:cx5="http://schemas.microsoft.com/office/drawing/2016/5/11/chartex" xmlns:cx6="http://schemas.microsoft.com/office/drawing/2016/5/12/chartex" xmlns:cx7="http://schemas.microsoft.com/office/drawing/2016/5/13/chartex" xmlns:cx8="http://schemas.microsoft.com/office/drawing/2016/5/14/chartex" xmlns:aink="http://schemas.microsoft.com/office/drawing/2016/ink" xmlns:am3d="http://schemas.microsoft.com/office/drawing/2017/model3d" xmlns:oel="http://schemas.microsoft.com/office/2019/extlst" xmlns:w16cex="http://schemas.microsoft.com/office/word/2018/wordml/cex" xmlns:w16cid="http://schemas.microsoft.com/office/word/2016/wordml/cid" xmlns:w16="http://schemas.microsoft.com/office/word/2018/wordml" xmlns:w16sdtdh="http://schemas.microsoft.com/office/word/2020/wordml/sdtdatahash">
+          <mc:Fallback>
             <w:pict>
               <v:rect w14:anchorId="47C4D582" id="Prostokąt 1" o:spid="_x0000_s1026" style="position:absolute;margin-left:317.95pt;margin-top:64.35pt;width:58.55pt;height:71pt;z-index:251667456;visibility:visible;mso-wrap-style:square;mso-width-percent:0;mso-height-percent:0;mso-wrap-distance-left:9pt;mso-wrap-distance-top:0;mso-wrap-distance-right:9pt;mso-wrap-distance-bottom:0;mso-position-horizontal:absolute;mso-position-horizontal-relative:text;mso-position-vertical:absolute;mso-position-vertical-relative:text;mso-width-percent:0;mso-height-percent:0;mso-width-relative:margin;mso-height-relative:margin;v-text-anchor:middle" o:gfxdata="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" filled="f" strokecolor="red" strokeweight="3pt"/>
             </w:pict>
@@ -13688,7 +13780,23 @@
           <w:rFonts w:ascii="Segoe UI" w:hAnsi="Segoe UI" w:cs="Segoe UI"/>
           <w:sz w:val="24"/>
         </w:rPr>
-        <w:t xml:space="preserve"> zajmowanego obszaru (area),</w:t>
+        <w:t xml:space="preserve"> zajmowanego obszaru (</w:t>
+      </w:r>
+      <w:proofErr w:type="spellStart"/>
+      <w:r>
+        <w:rPr>
+          <w:rFonts w:ascii="Segoe UI" w:hAnsi="Segoe UI" w:cs="Segoe UI"/>
+          <w:sz w:val="24"/>
+        </w:rPr>
+        <w:t>area</w:t>
+      </w:r>
+      <w:proofErr w:type="spellEnd"/>
+      <w:r>
+        <w:rPr>
+          <w:rFonts w:ascii="Segoe UI" w:hAnsi="Segoe UI" w:cs="Segoe UI"/>
+          <w:sz w:val="24"/>
+        </w:rPr>
+        <w:t>),</w:t>
       </w:r>
     </w:p>
     <w:p>
@@ -13723,7 +13831,23 @@
           <w:rFonts w:ascii="Segoe UI" w:hAnsi="Segoe UI" w:cs="Segoe UI"/>
           <w:sz w:val="24"/>
         </w:rPr>
-        <w:t xml:space="preserve"> (convexity),</w:t>
+        <w:t xml:space="preserve"> (</w:t>
+      </w:r>
+      <w:proofErr w:type="spellStart"/>
+      <w:r>
+        <w:rPr>
+          <w:rFonts w:ascii="Segoe UI" w:hAnsi="Segoe UI" w:cs="Segoe UI"/>
+          <w:sz w:val="24"/>
+        </w:rPr>
+        <w:t>convexity</w:t>
+      </w:r>
+      <w:proofErr w:type="spellEnd"/>
+      <w:r>
+        <w:rPr>
+          <w:rFonts w:ascii="Segoe UI" w:hAnsi="Segoe UI" w:cs="Segoe UI"/>
+          <w:sz w:val="24"/>
+        </w:rPr>
+        <w:t>),</w:t>
       </w:r>
     </w:p>
     <w:p>
@@ -13751,7 +13875,23 @@
           <w:rFonts w:ascii="Segoe UI" w:hAnsi="Segoe UI" w:cs="Segoe UI"/>
           <w:sz w:val="24"/>
         </w:rPr>
-        <w:t xml:space="preserve"> (inertia),</w:t>
+        <w:t xml:space="preserve"> (</w:t>
+      </w:r>
+      <w:proofErr w:type="spellStart"/>
+      <w:r>
+        <w:rPr>
+          <w:rFonts w:ascii="Segoe UI" w:hAnsi="Segoe UI" w:cs="Segoe UI"/>
+          <w:sz w:val="24"/>
+        </w:rPr>
+        <w:t>inertia</w:t>
+      </w:r>
+      <w:proofErr w:type="spellEnd"/>
+      <w:r>
+        <w:rPr>
+          <w:rFonts w:ascii="Segoe UI" w:hAnsi="Segoe UI" w:cs="Segoe UI"/>
+          <w:sz w:val="24"/>
+        </w:rPr>
+        <w:t>),</w:t>
       </w:r>
     </w:p>
     <w:p>
@@ -13779,7 +13919,23 @@
           <w:rFonts w:ascii="Segoe UI" w:hAnsi="Segoe UI" w:cs="Segoe UI"/>
           <w:sz w:val="24"/>
         </w:rPr>
-        <w:t xml:space="preserve"> (circularity)</w:t>
+        <w:t xml:space="preserve"> (</w:t>
+      </w:r>
+      <w:proofErr w:type="spellStart"/>
+      <w:r>
+        <w:rPr>
+          <w:rFonts w:ascii="Segoe UI" w:hAnsi="Segoe UI" w:cs="Segoe UI"/>
+          <w:sz w:val="24"/>
+        </w:rPr>
+        <w:t>circularity</w:t>
+      </w:r>
+      <w:proofErr w:type="spellEnd"/>
+      <w:r>
+        <w:rPr>
+          <w:rFonts w:ascii="Segoe UI" w:hAnsi="Segoe UI" w:cs="Segoe UI"/>
+          <w:sz w:val="24"/>
+        </w:rPr>
+        <w:t>)</w:t>
       </w:r>
       <w:r>
         <w:rPr>
@@ -13807,7 +13963,23 @@
           <w:rFonts w:ascii="Segoe UI" w:hAnsi="Segoe UI" w:cs="Segoe UI"/>
           <w:sz w:val="24"/>
         </w:rPr>
-        <w:t>koloru (color)</w:t>
+        <w:t>koloru (</w:t>
+      </w:r>
+      <w:proofErr w:type="spellStart"/>
+      <w:r>
+        <w:rPr>
+          <w:rFonts w:ascii="Segoe UI" w:hAnsi="Segoe UI" w:cs="Segoe UI"/>
+          <w:sz w:val="24"/>
+        </w:rPr>
+        <w:t>color</w:t>
+      </w:r>
+      <w:proofErr w:type="spellEnd"/>
+      <w:r>
+        <w:rPr>
+          <w:rFonts w:ascii="Segoe UI" w:hAnsi="Segoe UI" w:cs="Segoe UI"/>
+          <w:sz w:val="24"/>
+        </w:rPr>
+        <w:t>)</w:t>
       </w:r>
       <w:r>
         <w:rPr>
@@ -13940,6 +14112,7 @@
           <w:sz w:val="24"/>
         </w:rPr>
       </w:pPr>
+      <w:proofErr w:type="spellStart"/>
       <w:r>
         <w:rPr>
           <w:rFonts w:ascii="Segoe UI" w:hAnsi="Segoe UI" w:cs="Segoe UI"/>
@@ -13948,6 +14121,7 @@
         </w:rPr>
         <w:t>Area</w:t>
       </w:r>
+      <w:proofErr w:type="spellEnd"/>
       <w:r>
         <w:rPr>
           <w:rFonts w:ascii="Segoe UI" w:hAnsi="Segoe UI" w:cs="Segoe UI"/>
@@ -13970,13 +14144,23 @@
           <w:sz w:val="24"/>
         </w:rPr>
       </w:pPr>
+      <w:proofErr w:type="spellStart"/>
       <w:r>
         <w:rPr>
           <w:rFonts w:ascii="Segoe UI" w:hAnsi="Segoe UI" w:cs="Segoe UI"/>
           <w:b/>
           <w:sz w:val="24"/>
         </w:rPr>
-        <w:t xml:space="preserve">Thresholds </w:t>
+        <w:t>Thresholds</w:t>
+      </w:r>
+      <w:proofErr w:type="spellEnd"/>
+      <w:r>
+        <w:rPr>
+          <w:rFonts w:ascii="Segoe UI" w:hAnsi="Segoe UI" w:cs="Segoe UI"/>
+          <w:b/>
+          <w:sz w:val="24"/>
+        </w:rPr>
+        <w:t xml:space="preserve"> </w:t>
       </w:r>
       <w:r>
         <w:rPr>
@@ -13999,6 +14183,7 @@
           <w:sz w:val="24"/>
         </w:rPr>
       </w:pPr>
+      <w:proofErr w:type="spellStart"/>
       <w:r>
         <w:rPr>
           <w:rFonts w:ascii="Segoe UI" w:hAnsi="Segoe UI" w:cs="Segoe UI"/>
@@ -14008,6 +14193,7 @@
         <w:lastRenderedPageBreak/>
         <w:t>Circularity</w:t>
       </w:r>
+      <w:proofErr w:type="spellEnd"/>
       <w:r>
         <w:rPr>
           <w:rFonts w:ascii="Segoe UI" w:hAnsi="Segoe UI" w:cs="Segoe UI"/>
@@ -14304,6 +14490,7 @@
           <w:sz w:val="24"/>
         </w:rPr>
       </w:pPr>
+      <w:proofErr w:type="spellStart"/>
       <w:r>
         <w:rPr>
           <w:rFonts w:ascii="Segoe UI" w:hAnsi="Segoe UI" w:cs="Segoe UI"/>
@@ -14312,6 +14499,7 @@
         </w:rPr>
         <w:t>Convexity</w:t>
       </w:r>
+      <w:proofErr w:type="spellEnd"/>
       <w:r>
         <w:rPr>
           <w:rFonts w:ascii="Segoe UI" w:hAnsi="Segoe UI" w:cs="Segoe UI"/>
@@ -14355,13 +14543,23 @@
           <w:sz w:val="24"/>
         </w:rPr>
       </w:pPr>
+      <w:proofErr w:type="spellStart"/>
       <w:r>
         <w:rPr>
           <w:rFonts w:ascii="Segoe UI" w:hAnsi="Segoe UI" w:cs="Segoe UI"/>
           <w:b/>
           <w:sz w:val="24"/>
         </w:rPr>
-        <w:t xml:space="preserve">Inertia </w:t>
+        <w:t>Inertia</w:t>
+      </w:r>
+      <w:proofErr w:type="spellEnd"/>
+      <w:r>
+        <w:rPr>
+          <w:rFonts w:ascii="Segoe UI" w:hAnsi="Segoe UI" w:cs="Segoe UI"/>
+          <w:b/>
+          <w:sz w:val="24"/>
+        </w:rPr>
+        <w:t xml:space="preserve"> </w:t>
       </w:r>
       <w:r>
         <w:rPr>
@@ -14901,7 +15099,27 @@
           <w:sz w:val="24"/>
           <w:szCs w:val="24"/>
         </w:rPr>
-        <w:t>Algorytm wykrywania obiektów (BlobDetector), zwraca odseparowane listy współrzędnych, dla każdego znalezionego typu przedmiotu. Pozwala na określenie lokalizacji każdego z obiektów w przestrzeni obrazu, a co za tym idzie, porównanie jego aktualnego położenia z poprzednim oraz ocenienie, czy ten obiekt został już policzony.</w:t>
+        <w:t>Algorytm wykrywania obiektów (</w:t>
+      </w:r>
+      <w:proofErr w:type="spellStart"/>
+      <w:r>
+        <w:rPr>
+          <w:rFonts w:ascii="Segoe UI" w:eastAsiaTheme="minorHAnsi" w:hAnsi="Segoe UI" w:cs="Segoe UI"/>
+          <w:color w:val="auto"/>
+          <w:sz w:val="24"/>
+          <w:szCs w:val="24"/>
+        </w:rPr>
+        <w:t>BlobDetector</w:t>
+      </w:r>
+      <w:proofErr w:type="spellEnd"/>
+      <w:r>
+        <w:rPr>
+          <w:rFonts w:ascii="Segoe UI" w:eastAsiaTheme="minorHAnsi" w:hAnsi="Segoe UI" w:cs="Segoe UI"/>
+          <w:color w:val="auto"/>
+          <w:sz w:val="24"/>
+          <w:szCs w:val="24"/>
+        </w:rPr>
+        <w:t>), zwraca odseparowane listy współrzędnych, dla każdego znalezionego typu przedmiotu. Pozwala na określenie lokalizacji każdego z obiektów w przestrzeni obrazu, a co za tym idzie, porównanie jego aktualnego położenia z poprzednim oraz ocenienie, czy ten obiekt został już policzony.</w:t>
       </w:r>
     </w:p>
     <w:p>
@@ -15060,6 +15278,525 @@
           <w:szCs w:val="24"/>
         </w:rPr>
         <w:t xml:space="preserve"> (11).</w:t>
+      </w:r>
+    </w:p>
+    <w:p/>
+    <w:tbl>
+      <w:tblPr>
+        <w:tblStyle w:val="Tabela-Siatka"/>
+        <w:tblW w:w="0" w:type="auto"/>
+        <w:tblBorders>
+          <w:top w:val="none" w:sz="0" w:space="0" w:color="auto"/>
+          <w:left w:val="none" w:sz="0" w:space="0" w:color="auto"/>
+          <w:bottom w:val="none" w:sz="0" w:space="0" w:color="auto"/>
+          <w:right w:val="none" w:sz="0" w:space="0" w:color="auto"/>
+          <w:insideH w:val="none" w:sz="0" w:space="0" w:color="auto"/>
+          <w:insideV w:val="none" w:sz="0" w:space="0" w:color="auto"/>
+        </w:tblBorders>
+        <w:tblLook w:val="04A0" w:firstRow="1" w:lastRow="0" w:firstColumn="1" w:lastColumn="0" w:noHBand="0" w:noVBand="1"/>
+      </w:tblPr>
+      <w:tblGrid>
+        <w:gridCol w:w="441"/>
+        <w:gridCol w:w="8011"/>
+        <w:gridCol w:w="620"/>
+      </w:tblGrid>
+      <w:tr>
+        <w:tc>
+          <w:tcPr>
+            <w:tcW w:w="445" w:type="dxa"/>
+          </w:tcPr>
+          <w:p>
+            <w:pPr>
+              <w:pStyle w:val="Nagwek1"/>
+              <w:spacing w:line="360" w:lineRule="auto"/>
+              <w:rPr>
+                <w:rFonts w:ascii="Segoe UI" w:eastAsiaTheme="minorHAnsi" w:hAnsi="Segoe UI" w:cs="Segoe UI"/>
+                <w:color w:val="auto"/>
+                <w:sz w:val="24"/>
+                <w:szCs w:val="24"/>
+              </w:rPr>
+            </w:pPr>
+            <w:bookmarkStart w:id="16" w:name="_Hlk169033078"/>
+          </w:p>
+        </w:tc>
+        <w:tc>
+          <w:tcPr>
+            <w:tcW w:w="8100" w:type="dxa"/>
+          </w:tcPr>
+          <w:p>
+            <w:pPr>
+              <w:pStyle w:val="Nagwek1"/>
+              <w:spacing w:line="360" w:lineRule="auto"/>
+              <w:jc w:val="center"/>
+              <w:rPr>
+                <w:rFonts w:ascii="Segoe UI" w:eastAsiaTheme="minorHAnsi" w:hAnsi="Segoe UI" w:cs="Segoe UI"/>
+                <w:color w:val="auto"/>
+                <w:sz w:val="24"/>
+                <w:szCs w:val="24"/>
+              </w:rPr>
+            </w:pPr>
+            <m:oMathPara>
+              <m:oMath>
+                <m:r>
+                  <w:rPr>
+                    <w:rFonts w:ascii="Cambria Math" w:eastAsiaTheme="minorHAnsi" w:hAnsi="Cambria Math" w:cs="Segoe UI"/>
+                    <w:color w:val="auto"/>
+                    <w:sz w:val="24"/>
+                    <w:szCs w:val="24"/>
+                  </w:rPr>
+                  <m:t>d(A,B)=</m:t>
+                </m:r>
+                <m:rad>
+                  <m:radPr>
+                    <m:degHide m:val="1"/>
+                    <m:ctrlPr>
+                      <w:rPr>
+                        <w:rFonts w:ascii="Cambria Math" w:eastAsiaTheme="minorHAnsi" w:hAnsi="Cambria Math" w:cs="Segoe UI"/>
+                        <w:i/>
+                        <w:color w:val="auto"/>
+                        <w:sz w:val="24"/>
+                        <w:szCs w:val="24"/>
+                      </w:rPr>
+                    </m:ctrlPr>
+                  </m:radPr>
+                  <m:deg/>
+                  <m:e>
+                    <m:sSup>
+                      <m:sSupPr>
+                        <m:ctrlPr>
+                          <w:rPr>
+                            <w:rFonts w:ascii="Cambria Math" w:eastAsiaTheme="minorHAnsi" w:hAnsi="Cambria Math" w:cs="Segoe UI"/>
+                            <w:i/>
+                            <w:color w:val="auto"/>
+                            <w:sz w:val="24"/>
+                            <w:szCs w:val="24"/>
+                          </w:rPr>
+                        </m:ctrlPr>
+                      </m:sSupPr>
+                      <m:e>
+                        <m:r>
+                          <w:rPr>
+                            <w:rFonts w:ascii="Cambria Math" w:eastAsiaTheme="minorHAnsi" w:hAnsi="Cambria Math" w:cs="Segoe UI"/>
+                            <w:color w:val="auto"/>
+                            <w:sz w:val="24"/>
+                            <w:szCs w:val="24"/>
+                          </w:rPr>
+                          <m:t>(</m:t>
+                        </m:r>
+                        <m:sSub>
+                          <m:sSubPr>
+                            <m:ctrlPr>
+                              <w:rPr>
+                                <w:rFonts w:ascii="Cambria Math" w:eastAsiaTheme="minorHAnsi" w:hAnsi="Cambria Math" w:cs="Segoe UI"/>
+                                <w:i/>
+                                <w:color w:val="auto"/>
+                                <w:sz w:val="24"/>
+                                <w:szCs w:val="24"/>
+                              </w:rPr>
+                            </m:ctrlPr>
+                          </m:sSubPr>
+                          <m:e>
+                            <m:r>
+                              <w:rPr>
+                                <w:rFonts w:ascii="Cambria Math" w:eastAsiaTheme="minorHAnsi" w:hAnsi="Cambria Math" w:cs="Segoe UI"/>
+                                <w:color w:val="auto"/>
+                                <w:sz w:val="24"/>
+                                <w:szCs w:val="24"/>
+                              </w:rPr>
+                              <m:t>x</m:t>
+                            </m:r>
+                          </m:e>
+                          <m:sub>
+                            <m:r>
+                              <w:rPr>
+                                <w:rFonts w:ascii="Cambria Math" w:eastAsiaTheme="minorHAnsi" w:hAnsi="Cambria Math" w:cs="Segoe UI"/>
+                                <w:color w:val="auto"/>
+                                <w:sz w:val="24"/>
+                                <w:szCs w:val="24"/>
+                              </w:rPr>
+                              <m:t>A</m:t>
+                            </m:r>
+                          </m:sub>
+                        </m:sSub>
+                        <m:r>
+                          <w:rPr>
+                            <w:rFonts w:ascii="Cambria Math" w:eastAsiaTheme="minorHAnsi" w:hAnsi="Cambria Math" w:cs="Segoe UI"/>
+                            <w:color w:val="auto"/>
+                            <w:sz w:val="24"/>
+                            <w:szCs w:val="24"/>
+                          </w:rPr>
+                          <m:t xml:space="preserve">- </m:t>
+                        </m:r>
+                        <m:sSub>
+                          <m:sSubPr>
+                            <m:ctrlPr>
+                              <w:rPr>
+                                <w:rFonts w:ascii="Cambria Math" w:eastAsiaTheme="minorHAnsi" w:hAnsi="Cambria Math" w:cs="Segoe UI"/>
+                                <w:i/>
+                                <w:color w:val="auto"/>
+                                <w:sz w:val="24"/>
+                                <w:szCs w:val="24"/>
+                              </w:rPr>
+                            </m:ctrlPr>
+                          </m:sSubPr>
+                          <m:e>
+                            <m:r>
+                              <w:rPr>
+                                <w:rFonts w:ascii="Cambria Math" w:eastAsiaTheme="minorHAnsi" w:hAnsi="Cambria Math" w:cs="Segoe UI"/>
+                                <w:color w:val="auto"/>
+                                <w:sz w:val="24"/>
+                                <w:szCs w:val="24"/>
+                              </w:rPr>
+                              <m:t>x</m:t>
+                            </m:r>
+                          </m:e>
+                          <m:sub>
+                            <m:r>
+                              <w:rPr>
+                                <w:rFonts w:ascii="Cambria Math" w:eastAsiaTheme="minorHAnsi" w:hAnsi="Cambria Math" w:cs="Segoe UI"/>
+                                <w:color w:val="auto"/>
+                                <w:sz w:val="24"/>
+                                <w:szCs w:val="24"/>
+                              </w:rPr>
+                              <m:t>B</m:t>
+                            </m:r>
+                          </m:sub>
+                        </m:sSub>
+                        <m:r>
+                          <w:rPr>
+                            <w:rFonts w:ascii="Cambria Math" w:eastAsiaTheme="minorHAnsi" w:hAnsi="Cambria Math" w:cs="Segoe UI"/>
+                            <w:color w:val="auto"/>
+                            <w:sz w:val="24"/>
+                            <w:szCs w:val="24"/>
+                          </w:rPr>
+                          <m:t>)</m:t>
+                        </m:r>
+                      </m:e>
+                      <m:sup>
+                        <m:r>
+                          <w:rPr>
+                            <w:rFonts w:ascii="Cambria Math" w:eastAsiaTheme="minorHAnsi" w:hAnsi="Cambria Math" w:cs="Segoe UI"/>
+                            <w:color w:val="auto"/>
+                            <w:sz w:val="24"/>
+                            <w:szCs w:val="24"/>
+                          </w:rPr>
+                          <m:t>2</m:t>
+                        </m:r>
+                      </m:sup>
+                    </m:sSup>
+                    <m:r>
+                      <w:rPr>
+                        <w:rFonts w:ascii="Cambria Math" w:eastAsiaTheme="minorHAnsi" w:hAnsi="Cambria Math" w:cs="Segoe UI"/>
+                        <w:color w:val="auto"/>
+                        <w:sz w:val="24"/>
+                        <w:szCs w:val="24"/>
+                      </w:rPr>
+                      <m:t xml:space="preserve">+ </m:t>
+                    </m:r>
+                    <m:sSup>
+                      <m:sSupPr>
+                        <m:ctrlPr>
+                          <w:rPr>
+                            <w:rFonts w:ascii="Cambria Math" w:eastAsiaTheme="minorHAnsi" w:hAnsi="Cambria Math" w:cs="Segoe UI"/>
+                            <w:i/>
+                            <w:color w:val="auto"/>
+                            <w:sz w:val="24"/>
+                            <w:szCs w:val="24"/>
+                          </w:rPr>
+                        </m:ctrlPr>
+                      </m:sSupPr>
+                      <m:e>
+                        <m:r>
+                          <w:rPr>
+                            <w:rFonts w:ascii="Cambria Math" w:eastAsiaTheme="minorHAnsi" w:hAnsi="Cambria Math" w:cs="Segoe UI"/>
+                            <w:color w:val="auto"/>
+                            <w:sz w:val="24"/>
+                            <w:szCs w:val="24"/>
+                          </w:rPr>
+                          <m:t>(</m:t>
+                        </m:r>
+                        <m:sSub>
+                          <m:sSubPr>
+                            <m:ctrlPr>
+                              <w:rPr>
+                                <w:rFonts w:ascii="Cambria Math" w:eastAsiaTheme="minorHAnsi" w:hAnsi="Cambria Math" w:cs="Segoe UI"/>
+                                <w:i/>
+                                <w:color w:val="auto"/>
+                                <w:sz w:val="24"/>
+                                <w:szCs w:val="24"/>
+                              </w:rPr>
+                            </m:ctrlPr>
+                          </m:sSubPr>
+                          <m:e>
+                            <m:r>
+                              <w:rPr>
+                                <w:rFonts w:ascii="Cambria Math" w:eastAsiaTheme="minorHAnsi" w:hAnsi="Cambria Math" w:cs="Segoe UI"/>
+                                <w:color w:val="auto"/>
+                                <w:sz w:val="24"/>
+                                <w:szCs w:val="24"/>
+                              </w:rPr>
+                              <m:t>y</m:t>
+                            </m:r>
+                          </m:e>
+                          <m:sub>
+                            <m:r>
+                              <w:rPr>
+                                <w:rFonts w:ascii="Cambria Math" w:eastAsiaTheme="minorHAnsi" w:hAnsi="Cambria Math" w:cs="Segoe UI"/>
+                                <w:color w:val="auto"/>
+                                <w:sz w:val="24"/>
+                                <w:szCs w:val="24"/>
+                              </w:rPr>
+                              <m:t>A</m:t>
+                            </m:r>
+                          </m:sub>
+                        </m:sSub>
+                        <m:r>
+                          <w:rPr>
+                            <w:rFonts w:ascii="Cambria Math" w:eastAsiaTheme="minorHAnsi" w:hAnsi="Cambria Math" w:cs="Segoe UI"/>
+                            <w:color w:val="auto"/>
+                            <w:sz w:val="24"/>
+                            <w:szCs w:val="24"/>
+                          </w:rPr>
+                          <m:t>-</m:t>
+                        </m:r>
+                        <m:sSub>
+                          <m:sSubPr>
+                            <m:ctrlPr>
+                              <w:rPr>
+                                <w:rFonts w:ascii="Cambria Math" w:eastAsiaTheme="minorHAnsi" w:hAnsi="Cambria Math" w:cs="Segoe UI"/>
+                                <w:i/>
+                                <w:color w:val="auto"/>
+                                <w:sz w:val="24"/>
+                                <w:szCs w:val="24"/>
+                              </w:rPr>
+                            </m:ctrlPr>
+                          </m:sSubPr>
+                          <m:e>
+                            <m:r>
+                              <w:rPr>
+                                <w:rFonts w:ascii="Cambria Math" w:eastAsiaTheme="minorHAnsi" w:hAnsi="Cambria Math" w:cs="Segoe UI"/>
+                                <w:color w:val="auto"/>
+                                <w:sz w:val="24"/>
+                                <w:szCs w:val="24"/>
+                              </w:rPr>
+                              <m:t>y</m:t>
+                            </m:r>
+                          </m:e>
+                          <m:sub>
+                            <m:r>
+                              <w:rPr>
+                                <w:rFonts w:ascii="Cambria Math" w:eastAsiaTheme="minorHAnsi" w:hAnsi="Cambria Math" w:cs="Segoe UI"/>
+                                <w:color w:val="auto"/>
+                                <w:sz w:val="24"/>
+                                <w:szCs w:val="24"/>
+                              </w:rPr>
+                              <m:t>B</m:t>
+                            </m:r>
+                          </m:sub>
+                        </m:sSub>
+                        <m:r>
+                          <w:rPr>
+                            <w:rFonts w:ascii="Cambria Math" w:eastAsiaTheme="minorHAnsi" w:hAnsi="Cambria Math" w:cs="Segoe UI"/>
+                            <w:color w:val="auto"/>
+                            <w:sz w:val="24"/>
+                            <w:szCs w:val="24"/>
+                          </w:rPr>
+                          <m:t>)</m:t>
+                        </m:r>
+                      </m:e>
+                      <m:sup>
+                        <m:r>
+                          <w:rPr>
+                            <w:rFonts w:ascii="Cambria Math" w:eastAsiaTheme="minorHAnsi" w:hAnsi="Cambria Math" w:cs="Segoe UI"/>
+                            <w:color w:val="auto"/>
+                            <w:sz w:val="24"/>
+                            <w:szCs w:val="24"/>
+                          </w:rPr>
+                          <m:t>2</m:t>
+                        </m:r>
+                      </m:sup>
+                    </m:sSup>
+                  </m:e>
+                </m:rad>
+              </m:oMath>
+            </m:oMathPara>
+          </w:p>
+        </w:tc>
+        <w:tc>
+          <w:tcPr>
+            <w:tcW w:w="517" w:type="dxa"/>
+          </w:tcPr>
+          <w:p>
+            <w:pPr>
+              <w:pStyle w:val="Nagwek1"/>
+              <w:spacing w:line="360" w:lineRule="auto"/>
+              <w:rPr>
+                <w:rFonts w:ascii="Segoe UI" w:eastAsiaTheme="minorHAnsi" w:hAnsi="Segoe UI" w:cs="Segoe UI"/>
+                <w:color w:val="auto"/>
+                <w:sz w:val="24"/>
+                <w:szCs w:val="24"/>
+              </w:rPr>
+            </w:pPr>
+            <w:r>
+              <w:rPr>
+                <w:rFonts w:ascii="Segoe UI" w:eastAsiaTheme="minorHAnsi" w:hAnsi="Segoe UI" w:cs="Segoe UI"/>
+                <w:color w:val="auto"/>
+                <w:sz w:val="24"/>
+                <w:szCs w:val="24"/>
+              </w:rPr>
+              <w:t>(</w:t>
+            </w:r>
+            <w:r>
+              <w:rPr>
+                <w:rFonts w:ascii="Segoe UI" w:eastAsiaTheme="minorHAnsi" w:hAnsi="Segoe UI" w:cs="Segoe UI"/>
+                <w:color w:val="auto"/>
+                <w:sz w:val="24"/>
+                <w:szCs w:val="24"/>
+              </w:rPr>
+              <w:fldChar w:fldCharType="begin"/>
+            </w:r>
+            <w:r>
+              <w:rPr>
+                <w:rFonts w:ascii="Segoe UI" w:eastAsiaTheme="minorHAnsi" w:hAnsi="Segoe UI" w:cs="Segoe UI"/>
+                <w:color w:val="auto"/>
+                <w:sz w:val="24"/>
+                <w:szCs w:val="24"/>
+              </w:rPr>
+              <w:instrText xml:space="preserve"> SEQ Eqnn \* MERGEFORMAT </w:instrText>
+            </w:r>
+            <w:r>
+              <w:rPr>
+                <w:rFonts w:ascii="Segoe UI" w:eastAsiaTheme="minorHAnsi" w:hAnsi="Segoe UI" w:cs="Segoe UI"/>
+                <w:color w:val="auto"/>
+                <w:sz w:val="24"/>
+                <w:szCs w:val="24"/>
+              </w:rPr>
+              <w:fldChar w:fldCharType="separate"/>
+            </w:r>
+            <w:r>
+              <w:rPr>
+                <w:rFonts w:ascii="Segoe UI" w:eastAsiaTheme="minorHAnsi" w:hAnsi="Segoe UI" w:cs="Segoe UI"/>
+                <w:noProof/>
+                <w:color w:val="auto"/>
+                <w:sz w:val="24"/>
+                <w:szCs w:val="24"/>
+              </w:rPr>
+              <w:t>11</w:t>
+            </w:r>
+            <w:r>
+              <w:rPr>
+                <w:rFonts w:ascii="Segoe UI" w:eastAsiaTheme="minorHAnsi" w:hAnsi="Segoe UI" w:cs="Segoe UI"/>
+                <w:color w:val="auto"/>
+                <w:sz w:val="24"/>
+                <w:szCs w:val="24"/>
+              </w:rPr>
+              <w:fldChar w:fldCharType="end"/>
+            </w:r>
+            <w:r>
+              <w:rPr>
+                <w:rFonts w:ascii="Segoe UI" w:eastAsiaTheme="minorHAnsi" w:hAnsi="Segoe UI" w:cs="Segoe UI"/>
+                <w:color w:val="auto"/>
+                <w:sz w:val="24"/>
+                <w:szCs w:val="24"/>
+              </w:rPr>
+              <w:t>)</w:t>
+            </w:r>
+          </w:p>
+        </w:tc>
+      </w:tr>
+    </w:tbl>
+    <w:bookmarkEnd w:id="16"/>
+    <w:p>
+      <w:pPr>
+        <w:pStyle w:val="Nagwek1"/>
+        <w:spacing w:line="360" w:lineRule="auto"/>
+        <w:rPr>
+          <w:rFonts w:ascii="Segoe UI" w:eastAsiaTheme="minorHAnsi" w:hAnsi="Segoe UI" w:cs="Segoe UI"/>
+          <w:color w:val="auto"/>
+          <w:sz w:val="24"/>
+          <w:szCs w:val="24"/>
+        </w:rPr>
+      </w:pPr>
+      <w:r>
+        <w:rPr>
+          <w:rFonts w:ascii="Segoe UI" w:eastAsiaTheme="minorHAnsi" w:hAnsi="Segoe UI" w:cs="Segoe UI"/>
+          <w:color w:val="auto"/>
+          <w:sz w:val="24"/>
+          <w:szCs w:val="24"/>
+        </w:rPr>
+        <w:t>Gdzie:</w:t>
+      </w:r>
+    </w:p>
+    <w:p>
+      <w:pPr>
+        <w:rPr>
+          <w:rFonts w:ascii="Segoe UI" w:hAnsi="Segoe UI" w:cs="Segoe UI"/>
+          <w:sz w:val="24"/>
+        </w:rPr>
+      </w:pPr>
+      <w:r>
+        <w:rPr>
+          <w:rFonts w:ascii="Segoe UI" w:hAnsi="Segoe UI" w:cs="Segoe UI"/>
+          <w:b/>
+          <w:bCs/>
+          <w:sz w:val="24"/>
+        </w:rPr>
+        <w:t>A</w:t>
+      </w:r>
+      <w:r>
+        <w:rPr>
+          <w:rFonts w:ascii="Segoe UI" w:hAnsi="Segoe UI" w:cs="Segoe UI"/>
+          <w:b/>
+          <w:bCs/>
+          <w:sz w:val="24"/>
+        </w:rPr>
+        <w:t xml:space="preserve"> </w:t>
+      </w:r>
+      <w:r>
+        <w:rPr>
+          <w:rFonts w:ascii="Segoe UI" w:hAnsi="Segoe UI" w:cs="Segoe UI"/>
+          <w:sz w:val="24"/>
+        </w:rPr>
+        <w:t>–</w:t>
+      </w:r>
+      <w:r>
+        <w:rPr>
+          <w:rFonts w:ascii="Segoe UI" w:hAnsi="Segoe UI" w:cs="Segoe UI"/>
+          <w:b/>
+          <w:bCs/>
+          <w:sz w:val="24"/>
+        </w:rPr>
+        <w:t xml:space="preserve"> </w:t>
+      </w:r>
+      <w:r>
+        <w:rPr>
+          <w:rFonts w:ascii="Segoe UI" w:hAnsi="Segoe UI" w:cs="Segoe UI"/>
+          <w:sz w:val="24"/>
+        </w:rPr>
+        <w:t>aktualne położenie analizowanego obiektu</w:t>
+      </w:r>
+      <w:r>
+        <w:rPr>
+          <w:rFonts w:ascii="Segoe UI" w:hAnsi="Segoe UI" w:cs="Segoe UI"/>
+          <w:sz w:val="24"/>
+        </w:rPr>
+        <w:br/>
+      </w:r>
+      <w:r>
+        <w:rPr>
+          <w:rFonts w:ascii="Segoe UI" w:hAnsi="Segoe UI" w:cs="Segoe UI"/>
+          <w:b/>
+          <w:bCs/>
+          <w:sz w:val="24"/>
+        </w:rPr>
+        <w:t>B</w:t>
+      </w:r>
+      <w:r>
+        <w:rPr>
+          <w:rFonts w:ascii="Segoe UI" w:hAnsi="Segoe UI" w:cs="Segoe UI"/>
+          <w:sz w:val="24"/>
+        </w:rPr>
+        <w:t xml:space="preserve"> – estymowane położenie obiektu dla aktualnie analizowanej klatki obliczone zgodnie ze wzorem (12) i (13)</w:t>
       </w:r>
     </w:p>
     <w:tbl>
@@ -15090,7 +15827,6 @@
             <w:pPr>
               <w:pStyle w:val="Nagwek1"/>
               <w:spacing w:line="360" w:lineRule="auto"/>
-              <w:outlineLvl w:val="0"/>
               <w:rPr>
                 <w:rFonts w:ascii="Segoe UI" w:eastAsiaTheme="minorHAnsi" w:hAnsi="Segoe UI" w:cs="Segoe UI"/>
                 <w:color w:val="auto"/>
@@ -15109,7 +15845,6 @@
               <w:pStyle w:val="Nagwek1"/>
               <w:spacing w:line="360" w:lineRule="auto"/>
               <w:jc w:val="center"/>
-              <w:outlineLvl w:val="0"/>
               <w:rPr>
                 <w:rFonts w:ascii="Segoe UI" w:eastAsiaTheme="minorHAnsi" w:hAnsi="Segoe UI" w:cs="Segoe UI"/>
                 <w:color w:val="auto"/>
@@ -15117,15 +15852,81 @@
                 <w:szCs w:val="24"/>
               </w:rPr>
             </w:pPr>
-            <w:r>
-              <w:rPr>
-                <w:rFonts w:ascii="Segoe UI" w:eastAsiaTheme="minorHAnsi" w:hAnsi="Segoe UI" w:cs="Segoe UI"/>
-                <w:color w:val="auto"/>
-                <w:sz w:val="24"/>
-                <w:szCs w:val="24"/>
-              </w:rPr>
-              <w:t>[DODAĆ_WZÓR]</w:t>
-            </w:r>
+            <m:oMathPara>
+              <m:oMath>
+                <m:sSub>
+                  <m:sSubPr>
+                    <m:ctrlPr>
+                      <w:rPr>
+                        <w:rFonts w:ascii="Cambria Math" w:eastAsiaTheme="minorHAnsi" w:hAnsi="Cambria Math" w:cs="Segoe UI"/>
+                        <w:i/>
+                        <w:color w:val="auto"/>
+                        <w:sz w:val="24"/>
+                        <w:szCs w:val="24"/>
+                      </w:rPr>
+                    </m:ctrlPr>
+                  </m:sSubPr>
+                  <m:e>
+                    <m:r>
+                      <w:rPr>
+                        <w:rFonts w:ascii="Cambria Math" w:eastAsiaTheme="minorHAnsi" w:hAnsi="Cambria Math" w:cs="Segoe UI"/>
+                        <w:color w:val="auto"/>
+                        <w:sz w:val="24"/>
+                        <w:szCs w:val="24"/>
+                      </w:rPr>
+                      <m:t>B</m:t>
+                    </m:r>
+                  </m:e>
+                  <m:sub>
+                    <m:r>
+                      <w:rPr>
+                        <w:rFonts w:ascii="Cambria Math" w:eastAsiaTheme="minorHAnsi" w:hAnsi="Cambria Math" w:cs="Segoe UI"/>
+                        <w:color w:val="auto"/>
+                        <w:sz w:val="24"/>
+                        <w:szCs w:val="24"/>
+                      </w:rPr>
+                      <m:t>x</m:t>
+                    </m:r>
+                  </m:sub>
+                </m:sSub>
+                <m:r>
+                  <w:rPr>
+                    <w:rFonts w:ascii="Cambria Math" w:eastAsiaTheme="minorHAnsi" w:hAnsi="Cambria Math" w:cs="Segoe UI"/>
+                    <w:color w:val="auto"/>
+                    <w:sz w:val="24"/>
+                    <w:szCs w:val="24"/>
+                  </w:rPr>
+                  <m:t>=MPF_x*</m:t>
+                </m:r>
+                <m:r>
+                  <w:rPr>
+                    <w:rFonts w:ascii="Cambria Math" w:eastAsiaTheme="minorHAnsi" w:hAnsi="Cambria Math" w:cs="Segoe UI"/>
+                    <w:color w:val="auto"/>
+                    <w:sz w:val="24"/>
+                    <w:szCs w:val="24"/>
+                  </w:rPr>
+                  <m:t>(</m:t>
+                </m:r>
+                <m:r>
+                  <w:rPr>
+                    <w:rFonts w:ascii="Cambria Math" w:eastAsiaTheme="minorHAnsi" w:hAnsi="Cambria Math" w:cs="Segoe UI"/>
+                    <w:color w:val="auto"/>
+                    <w:sz w:val="24"/>
+                    <w:szCs w:val="24"/>
+                  </w:rPr>
+                  <m:t>n</m:t>
+                </m:r>
+                <m:r>
+                  <w:rPr>
+                    <w:rFonts w:ascii="Cambria Math" w:eastAsiaTheme="minorHAnsi" w:hAnsi="Cambria Math" w:cs="Segoe UI"/>
+                    <w:color w:val="auto"/>
+                    <w:sz w:val="24"/>
+                    <w:szCs w:val="24"/>
+                  </w:rPr>
+                  <m:t>+1)</m:t>
+                </m:r>
+              </m:oMath>
+            </m:oMathPara>
           </w:p>
         </w:tc>
         <w:tc>
@@ -15136,7 +15937,6 @@
             <w:pPr>
               <w:pStyle w:val="Nagwek1"/>
               <w:spacing w:line="360" w:lineRule="auto"/>
-              <w:outlineLvl w:val="0"/>
               <w:rPr>
                 <w:rFonts w:ascii="Segoe UI" w:eastAsiaTheme="minorHAnsi" w:hAnsi="Segoe UI" w:cs="Segoe UI"/>
                 <w:color w:val="auto"/>
@@ -15160,44 +15960,7 @@
                 <w:sz w:val="24"/>
                 <w:szCs w:val="24"/>
               </w:rPr>
-              <w:fldChar w:fldCharType="begin"/>
-            </w:r>
-            <w:r>
-              <w:rPr>
-                <w:rFonts w:ascii="Segoe UI" w:eastAsiaTheme="minorHAnsi" w:hAnsi="Segoe UI" w:cs="Segoe UI"/>
-                <w:color w:val="auto"/>
-                <w:sz w:val="24"/>
-                <w:szCs w:val="24"/>
-              </w:rPr>
-              <w:instrText xml:space="preserve"> SEQ Eqnn \* MERGEFORMAT </w:instrText>
-            </w:r>
-            <w:r>
-              <w:rPr>
-                <w:rFonts w:ascii="Segoe UI" w:eastAsiaTheme="minorHAnsi" w:hAnsi="Segoe UI" w:cs="Segoe UI"/>
-                <w:color w:val="auto"/>
-                <w:sz w:val="24"/>
-                <w:szCs w:val="24"/>
-              </w:rPr>
-              <w:fldChar w:fldCharType="separate"/>
-            </w:r>
-            <w:r>
-              <w:rPr>
-                <w:rFonts w:ascii="Segoe UI" w:eastAsiaTheme="minorHAnsi" w:hAnsi="Segoe UI" w:cs="Segoe UI"/>
-                <w:noProof/>
-                <w:color w:val="auto"/>
-                <w:sz w:val="24"/>
-                <w:szCs w:val="24"/>
-              </w:rPr>
-              <w:t>11</w:t>
-            </w:r>
-            <w:r>
-              <w:rPr>
-                <w:rFonts w:ascii="Segoe UI" w:eastAsiaTheme="minorHAnsi" w:hAnsi="Segoe UI" w:cs="Segoe UI"/>
-                <w:color w:val="auto"/>
-                <w:sz w:val="24"/>
-                <w:szCs w:val="24"/>
-              </w:rPr>
-              <w:fldChar w:fldCharType="end"/>
+              <w:t>12</w:t>
             </w:r>
             <w:r>
               <w:rPr>
@@ -15211,43 +15974,324 @@
           </w:p>
         </w:tc>
       </w:tr>
+      <w:tr>
+        <w:tc>
+          <w:tcPr>
+            <w:tcW w:w="445" w:type="dxa"/>
+          </w:tcPr>
+          <w:p>
+            <w:pPr>
+              <w:pStyle w:val="Nagwek1"/>
+              <w:spacing w:line="360" w:lineRule="auto"/>
+              <w:rPr>
+                <w:rFonts w:ascii="Segoe UI" w:eastAsiaTheme="minorHAnsi" w:hAnsi="Segoe UI" w:cs="Segoe UI"/>
+                <w:color w:val="auto"/>
+                <w:sz w:val="24"/>
+                <w:szCs w:val="24"/>
+              </w:rPr>
+            </w:pPr>
+          </w:p>
+        </w:tc>
+        <w:tc>
+          <w:tcPr>
+            <w:tcW w:w="8100" w:type="dxa"/>
+          </w:tcPr>
+          <w:p>
+            <w:pPr>
+              <w:pStyle w:val="Nagwek1"/>
+              <w:spacing w:line="360" w:lineRule="auto"/>
+              <w:jc w:val="center"/>
+              <w:rPr>
+                <w:rFonts w:ascii="Segoe UI" w:eastAsia="Calibri" w:hAnsi="Segoe UI" w:cs="Segoe UI"/>
+                <w:color w:val="auto"/>
+                <w:sz w:val="24"/>
+                <w:szCs w:val="24"/>
+              </w:rPr>
+            </w:pPr>
+            <m:oMathPara>
+              <m:oMath>
+                <m:sSub>
+                  <m:sSubPr>
+                    <m:ctrlPr>
+                      <w:rPr>
+                        <w:rFonts w:ascii="Cambria Math" w:eastAsia="Calibri" w:hAnsi="Cambria Math" w:cs="Segoe UI"/>
+                        <w:i/>
+                        <w:color w:val="auto"/>
+                        <w:sz w:val="24"/>
+                        <w:szCs w:val="24"/>
+                      </w:rPr>
+                    </m:ctrlPr>
+                  </m:sSubPr>
+                  <m:e>
+                    <m:r>
+                      <w:rPr>
+                        <w:rFonts w:ascii="Cambria Math" w:eastAsia="Calibri" w:hAnsi="Cambria Math" w:cs="Segoe UI"/>
+                        <w:color w:val="auto"/>
+                        <w:sz w:val="24"/>
+                        <w:szCs w:val="24"/>
+                      </w:rPr>
+                      <m:t>B</m:t>
+                    </m:r>
+                  </m:e>
+                  <m:sub>
+                    <m:r>
+                      <w:rPr>
+                        <w:rFonts w:ascii="Cambria Math" w:eastAsia="Calibri" w:hAnsi="Cambria Math" w:cs="Segoe UI"/>
+                        <w:color w:val="auto"/>
+                        <w:sz w:val="24"/>
+                        <w:szCs w:val="24"/>
+                      </w:rPr>
+                      <m:t>y</m:t>
+                    </m:r>
+                  </m:sub>
+                </m:sSub>
+                <m:r>
+                  <w:rPr>
+                    <w:rFonts w:ascii="Cambria Math" w:eastAsia="Calibri" w:hAnsi="Cambria Math" w:cs="Segoe UI"/>
+                    <w:color w:val="auto"/>
+                    <w:sz w:val="24"/>
+                    <w:szCs w:val="24"/>
+                  </w:rPr>
+                  <m:t>=MPF_y*</m:t>
+                </m:r>
+                <m:r>
+                  <w:rPr>
+                    <w:rFonts w:ascii="Cambria Math" w:eastAsia="Calibri" w:hAnsi="Cambria Math" w:cs="Segoe UI"/>
+                    <w:color w:val="auto"/>
+                    <w:sz w:val="24"/>
+                    <w:szCs w:val="24"/>
+                  </w:rPr>
+                  <m:t>(</m:t>
+                </m:r>
+                <m:r>
+                  <w:rPr>
+                    <w:rFonts w:ascii="Cambria Math" w:eastAsia="Calibri" w:hAnsi="Cambria Math" w:cs="Segoe UI"/>
+                    <w:color w:val="auto"/>
+                    <w:sz w:val="24"/>
+                    <w:szCs w:val="24"/>
+                  </w:rPr>
+                  <m:t>n</m:t>
+                </m:r>
+                <m:r>
+                  <w:rPr>
+                    <w:rFonts w:ascii="Cambria Math" w:eastAsia="Calibri" w:hAnsi="Cambria Math" w:cs="Segoe UI"/>
+                    <w:color w:val="auto"/>
+                    <w:sz w:val="24"/>
+                    <w:szCs w:val="24"/>
+                  </w:rPr>
+                  <m:t>+1)</m:t>
+                </m:r>
+              </m:oMath>
+            </m:oMathPara>
+          </w:p>
+        </w:tc>
+        <w:tc>
+          <w:tcPr>
+            <w:tcW w:w="517" w:type="dxa"/>
+          </w:tcPr>
+          <w:p>
+            <w:pPr>
+              <w:pStyle w:val="Nagwek1"/>
+              <w:spacing w:line="360" w:lineRule="auto"/>
+              <w:rPr>
+                <w:rFonts w:ascii="Segoe UI" w:eastAsiaTheme="minorHAnsi" w:hAnsi="Segoe UI" w:cs="Segoe UI"/>
+                <w:color w:val="auto"/>
+                <w:sz w:val="24"/>
+                <w:szCs w:val="24"/>
+              </w:rPr>
+            </w:pPr>
+            <w:r>
+              <w:rPr>
+                <w:rFonts w:ascii="Segoe UI" w:eastAsiaTheme="minorHAnsi" w:hAnsi="Segoe UI" w:cs="Segoe UI"/>
+                <w:color w:val="auto"/>
+                <w:sz w:val="24"/>
+                <w:szCs w:val="24"/>
+              </w:rPr>
+              <w:t>(13)</w:t>
+            </w:r>
+          </w:p>
+        </w:tc>
+      </w:tr>
     </w:tbl>
     <w:p>
       <w:pPr>
-        <w:pStyle w:val="Nagwek1"/>
-        <w:spacing w:line="360" w:lineRule="auto"/>
-        <w:rPr>
-          <w:rFonts w:ascii="Segoe UI" w:eastAsiaTheme="minorHAnsi" w:hAnsi="Segoe UI" w:cs="Segoe UI"/>
-          <w:color w:val="auto"/>
-          <w:sz w:val="24"/>
-          <w:szCs w:val="24"/>
-        </w:rPr>
-      </w:pPr>
-    </w:p>
-    <w:p>
-      <w:pPr>
-        <w:pStyle w:val="Nagwek1"/>
+        <w:rPr>
+          <w:rFonts w:ascii="Segoe UI" w:hAnsi="Segoe UI" w:cs="Segoe UI"/>
+          <w:sz w:val="24"/>
+        </w:rPr>
+      </w:pPr>
+      <w:r>
+        <w:rPr>
+          <w:rFonts w:ascii="Segoe UI" w:hAnsi="Segoe UI" w:cs="Segoe UI"/>
+          <w:sz w:val="24"/>
+        </w:rPr>
+        <w:t>Gdzie:</w:t>
+      </w:r>
+    </w:p>
+    <w:p>
+      <w:pPr>
+        <w:rPr>
+          <w:rFonts w:ascii="Segoe UI" w:hAnsi="Segoe UI" w:cs="Segoe UI"/>
+          <w:sz w:val="24"/>
+        </w:rPr>
+      </w:pPr>
+      <w:r>
+        <w:rPr>
+          <w:rFonts w:ascii="Segoe UI" w:hAnsi="Segoe UI" w:cs="Segoe UI"/>
+          <w:b/>
+          <w:bCs/>
+          <w:sz w:val="24"/>
+        </w:rPr>
+        <w:t>MPF</w:t>
+      </w:r>
+      <w:r>
+        <w:rPr>
+          <w:rFonts w:ascii="Segoe UI" w:hAnsi="Segoe UI" w:cs="Segoe UI"/>
+          <w:sz w:val="24"/>
+        </w:rPr>
+        <w:t xml:space="preserve"> –</w:t>
+      </w:r>
+      <w:r>
+        <w:rPr>
+          <w:rFonts w:ascii="Segoe UI" w:hAnsi="Segoe UI" w:cs="Segoe UI"/>
+          <w:sz w:val="24"/>
+        </w:rPr>
+        <w:t xml:space="preserve"> współczynnik ruchu taśmy, pomiędzy kolejnymi klatkami obrazu, wzdłuż osi X oraz Y analogicznie do nazw</w:t>
+      </w:r>
+    </w:p>
+    <w:p>
+      <w:pPr>
+        <w:rPr>
+          <w:rFonts w:ascii="Segoe UI" w:hAnsi="Segoe UI" w:cs="Segoe UI"/>
+          <w:sz w:val="24"/>
+        </w:rPr>
+      </w:pPr>
+      <w:bookmarkStart w:id="17" w:name="_Hlk169033709"/>
+      <w:r>
+        <w:rPr>
+          <w:rFonts w:ascii="Segoe UI" w:hAnsi="Segoe UI" w:cs="Segoe UI"/>
+          <w:b/>
+          <w:bCs/>
+          <w:sz w:val="24"/>
+        </w:rPr>
+        <w:t>n</w:t>
+      </w:r>
+      <w:r>
+        <w:rPr>
+          <w:rFonts w:ascii="Segoe UI" w:hAnsi="Segoe UI" w:cs="Segoe UI"/>
+          <w:sz w:val="24"/>
+        </w:rPr>
+        <w:t xml:space="preserve"> –</w:t>
+      </w:r>
+      <w:bookmarkEnd w:id="17"/>
+      <w:r>
+        <w:rPr>
+          <w:rFonts w:ascii="Segoe UI" w:hAnsi="Segoe UI" w:cs="Segoe UI"/>
+          <w:sz w:val="24"/>
+        </w:rPr>
+        <w:t xml:space="preserve"> </w:t>
+      </w:r>
+      <w:bookmarkStart w:id="18" w:name="_Hlk169033576"/>
+      <w:r>
+        <w:rPr>
+          <w:rFonts w:ascii="Segoe UI" w:hAnsi="Segoe UI" w:cs="Segoe UI"/>
+          <w:sz w:val="24"/>
+        </w:rPr>
+        <w:t>liczba klatek na których zidentyfikowany obiekt nie został wykryty, liczone od ostatniego poprawnego wykrycia</w:t>
+      </w:r>
+      <w:bookmarkEnd w:id="18"/>
+      <w:r>
+        <w:rPr>
+          <w:rFonts w:ascii="Segoe UI" w:hAnsi="Segoe UI" w:cs="Segoe UI"/>
+          <w:sz w:val="24"/>
+        </w:rPr>
+        <w:t>.</w:t>
+      </w:r>
+    </w:p>
+    <w:p>
+      <w:pPr>
+        <w:pStyle w:val="Akapitzlist"/>
         <w:numPr>
           <w:ilvl w:val="0"/>
           <w:numId w:val="33"/>
         </w:numPr>
-        <w:spacing w:line="360" w:lineRule="auto"/>
-        <w:rPr>
-          <w:rFonts w:ascii="Segoe UI" w:eastAsiaTheme="minorHAnsi" w:hAnsi="Segoe UI" w:cs="Segoe UI"/>
-          <w:color w:val="auto"/>
-          <w:sz w:val="24"/>
-          <w:szCs w:val="24"/>
-        </w:rPr>
-      </w:pPr>
-      <w:r>
-        <w:rPr>
-          <w:rFonts w:ascii="Segoe UI" w:eastAsiaTheme="minorHAnsi" w:hAnsi="Segoe UI" w:cs="Segoe UI"/>
-          <w:color w:val="auto"/>
-          <w:sz w:val="24"/>
-          <w:szCs w:val="24"/>
-        </w:rPr>
-        <w:lastRenderedPageBreak/>
-        <w:t xml:space="preserve">Wybranie jednego ze zliczonych obiektów, który znajduje się w najmniejsze odległości od tego aktualnie analizowanego. </w:t>
+        <w:rPr>
+          <w:rFonts w:ascii="Segoe UI" w:hAnsi="Segoe UI" w:cs="Segoe UI"/>
+          <w:sz w:val="24"/>
+          <w:szCs w:val="24"/>
+        </w:rPr>
+      </w:pPr>
+      <w:r>
+        <w:rPr>
+          <w:rFonts w:ascii="Segoe UI" w:hAnsi="Segoe UI" w:cs="Segoe UI"/>
+          <w:sz w:val="24"/>
+          <w:szCs w:val="24"/>
+        </w:rPr>
+        <w:t>Wybranie jednego ze zliczonych obiektów, któr</w:t>
+      </w:r>
+      <w:r>
+        <w:rPr>
+          <w:rFonts w:ascii="Segoe UI" w:hAnsi="Segoe UI" w:cs="Segoe UI"/>
+          <w:sz w:val="24"/>
+          <w:szCs w:val="24"/>
+        </w:rPr>
+        <w:t>ego estymowana pozycja</w:t>
+      </w:r>
+      <w:r>
+        <w:rPr>
+          <w:rFonts w:ascii="Segoe UI" w:hAnsi="Segoe UI" w:cs="Segoe UI"/>
+          <w:sz w:val="24"/>
+          <w:szCs w:val="24"/>
+        </w:rPr>
+        <w:t xml:space="preserve"> znajduje się w najmniejsze odległości</w:t>
+      </w:r>
+      <w:r>
+        <w:rPr>
+          <w:rFonts w:ascii="Segoe UI" w:hAnsi="Segoe UI" w:cs="Segoe UI"/>
+          <w:sz w:val="24"/>
+          <w:szCs w:val="24"/>
+        </w:rPr>
+        <w:t xml:space="preserve"> (d(A,B))</w:t>
+      </w:r>
+      <w:r>
+        <w:rPr>
+          <w:rFonts w:ascii="Segoe UI" w:hAnsi="Segoe UI" w:cs="Segoe UI"/>
+          <w:sz w:val="24"/>
+          <w:szCs w:val="24"/>
+        </w:rPr>
+        <w:t xml:space="preserve"> od </w:t>
+      </w:r>
+      <w:r>
+        <w:rPr>
+          <w:rFonts w:ascii="Segoe UI" w:hAnsi="Segoe UI" w:cs="Segoe UI"/>
+          <w:sz w:val="24"/>
+          <w:szCs w:val="24"/>
+        </w:rPr>
+        <w:t xml:space="preserve">umiejscowienia </w:t>
+      </w:r>
+      <w:r>
+        <w:rPr>
+          <w:rFonts w:ascii="Segoe UI" w:hAnsi="Segoe UI" w:cs="Segoe UI"/>
+          <w:sz w:val="24"/>
+          <w:szCs w:val="24"/>
+        </w:rPr>
+        <w:t>aktualnie analizowanego</w:t>
+      </w:r>
+      <w:r>
+        <w:rPr>
+          <w:rFonts w:ascii="Segoe UI" w:hAnsi="Segoe UI" w:cs="Segoe UI"/>
+          <w:sz w:val="24"/>
+          <w:szCs w:val="24"/>
+        </w:rPr>
+        <w:t xml:space="preserve"> obiektu</w:t>
+      </w:r>
+      <w:r>
+        <w:rPr>
+          <w:rFonts w:ascii="Segoe UI" w:hAnsi="Segoe UI" w:cs="Segoe UI"/>
+          <w:sz w:val="24"/>
+          <w:szCs w:val="24"/>
+        </w:rPr>
+        <w:t xml:space="preserve">. </w:t>
       </w:r>
     </w:p>
     <w:p>
@@ -15390,13 +16434,12 @@
       <w:tr>
         <w:tc>
           <w:tcPr>
-            <w:tcW w:w="445" w:type="dxa"/>
+            <w:tcW w:w="442" w:type="dxa"/>
           </w:tcPr>
           <w:p>
             <w:pPr>
               <w:pStyle w:val="Nagwek1"/>
               <w:spacing w:line="360" w:lineRule="auto"/>
-              <w:outlineLvl w:val="0"/>
               <w:rPr>
                 <w:rFonts w:ascii="Segoe UI" w:eastAsiaTheme="minorHAnsi" w:hAnsi="Segoe UI" w:cs="Segoe UI"/>
                 <w:color w:val="auto"/>
@@ -15404,18 +16447,18 @@
                 <w:szCs w:val="24"/>
               </w:rPr>
             </w:pPr>
+            <w:bookmarkStart w:id="19" w:name="_Hlk169032552"/>
           </w:p>
         </w:tc>
         <w:tc>
           <w:tcPr>
-            <w:tcW w:w="8100" w:type="dxa"/>
+            <w:tcW w:w="8010" w:type="dxa"/>
           </w:tcPr>
           <w:p>
             <w:pPr>
               <w:pStyle w:val="Nagwek1"/>
               <w:spacing w:line="360" w:lineRule="auto"/>
               <w:jc w:val="center"/>
-              <w:outlineLvl w:val="0"/>
               <w:rPr>
                 <w:rFonts w:ascii="Segoe UI" w:eastAsiaTheme="minorHAnsi" w:hAnsi="Segoe UI" w:cs="Segoe UI"/>
                 <w:color w:val="auto"/>
@@ -15423,26 +16466,144 @@
                 <w:szCs w:val="24"/>
               </w:rPr>
             </w:pPr>
-            <w:r>
-              <w:rPr>
-                <w:rFonts w:ascii="Segoe UI" w:eastAsiaTheme="minorHAnsi" w:hAnsi="Segoe UI" w:cs="Segoe UI"/>
-                <w:color w:val="auto"/>
-                <w:sz w:val="24"/>
-                <w:szCs w:val="24"/>
-              </w:rPr>
-              <w:t>[DODAĆ_WZÓR]</w:t>
-            </w:r>
+            <m:oMathPara>
+              <m:oMath>
+                <m:sSub>
+                  <m:sSubPr>
+                    <m:ctrlPr>
+                      <w:rPr>
+                        <w:rFonts w:ascii="Cambria Math" w:eastAsiaTheme="minorHAnsi" w:hAnsi="Cambria Math" w:cs="Segoe UI"/>
+                        <w:i/>
+                        <w:color w:val="auto"/>
+                        <w:sz w:val="24"/>
+                        <w:szCs w:val="24"/>
+                      </w:rPr>
+                    </m:ctrlPr>
+                  </m:sSubPr>
+                  <m:e>
+                    <m:r>
+                      <w:rPr>
+                        <w:rFonts w:ascii="Cambria Math" w:eastAsiaTheme="minorHAnsi" w:hAnsi="Cambria Math" w:cs="Segoe UI"/>
+                        <w:color w:val="auto"/>
+                        <w:sz w:val="24"/>
+                        <w:szCs w:val="24"/>
+                      </w:rPr>
+                      <m:t>d</m:t>
+                    </m:r>
+                  </m:e>
+                  <m:sub>
+                    <m:r>
+                      <w:rPr>
+                        <w:rFonts w:ascii="Cambria Math" w:eastAsiaTheme="minorHAnsi" w:hAnsi="Cambria Math" w:cs="Segoe UI"/>
+                        <w:color w:val="auto"/>
+                        <w:sz w:val="24"/>
+                        <w:szCs w:val="24"/>
+                      </w:rPr>
+                      <m:t>x</m:t>
+                    </m:r>
+                  </m:sub>
+                </m:sSub>
+                <m:r>
+                  <w:rPr>
+                    <w:rFonts w:ascii="Cambria Math" w:eastAsiaTheme="minorHAnsi" w:hAnsi="Cambria Math" w:cs="Segoe UI"/>
+                    <w:color w:val="auto"/>
+                    <w:sz w:val="24"/>
+                    <w:szCs w:val="24"/>
+                  </w:rPr>
+                  <m:t>≤</m:t>
+                </m:r>
+                <m:sSub>
+                  <m:sSubPr>
+                    <m:ctrlPr>
+                      <w:rPr>
+                        <w:rFonts w:ascii="Cambria Math" w:eastAsiaTheme="minorHAnsi" w:hAnsi="Cambria Math" w:cs="Segoe UI"/>
+                        <w:i/>
+                        <w:color w:val="auto"/>
+                        <w:sz w:val="24"/>
+                        <w:szCs w:val="24"/>
+                      </w:rPr>
+                    </m:ctrlPr>
+                  </m:sSubPr>
+                  <m:e>
+                    <m:r>
+                      <w:rPr>
+                        <w:rFonts w:ascii="Cambria Math" w:eastAsiaTheme="minorHAnsi" w:hAnsi="Cambria Math" w:cs="Segoe UI"/>
+                        <w:color w:val="auto"/>
+                        <w:sz w:val="24"/>
+                        <w:szCs w:val="24"/>
+                      </w:rPr>
+                      <m:t>E</m:t>
+                    </m:r>
+                  </m:e>
+                  <m:sub>
+                    <m:r>
+                      <w:rPr>
+                        <w:rFonts w:ascii="Cambria Math" w:eastAsiaTheme="minorHAnsi" w:hAnsi="Cambria Math" w:cs="Segoe UI"/>
+                        <w:color w:val="auto"/>
+                        <w:sz w:val="24"/>
+                        <w:szCs w:val="24"/>
+                      </w:rPr>
+                      <m:t>x</m:t>
+                    </m:r>
+                  </m:sub>
+                </m:sSub>
+                <m:r>
+                  <w:rPr>
+                    <w:rFonts w:ascii="Cambria Math" w:eastAsiaTheme="minorHAnsi" w:hAnsi="Cambria Math" w:cs="Segoe UI"/>
+                    <w:color w:val="auto"/>
+                    <w:sz w:val="24"/>
+                    <w:szCs w:val="24"/>
+                  </w:rPr>
+                  <m:t>*</m:t>
+                </m:r>
+                <m:r>
+                  <w:rPr>
+                    <w:rFonts w:ascii="Cambria Math" w:eastAsiaTheme="minorHAnsi" w:hAnsi="Cambria Math" w:cs="Segoe UI"/>
+                    <w:color w:val="auto"/>
+                    <w:sz w:val="24"/>
+                    <w:szCs w:val="24"/>
+                  </w:rPr>
+                  <m:t>(</m:t>
+                </m:r>
+                <m:r>
+                  <w:rPr>
+                    <w:rFonts w:ascii="Cambria Math" w:eastAsiaTheme="minorHAnsi" w:hAnsi="Cambria Math" w:cs="Segoe UI"/>
+                    <w:color w:val="auto"/>
+                    <w:sz w:val="24"/>
+                    <w:szCs w:val="24"/>
+                  </w:rPr>
+                  <m:t>n</m:t>
+                </m:r>
+                <m:r>
+                  <w:rPr>
+                    <w:rFonts w:ascii="Cambria Math" w:eastAsiaTheme="minorHAnsi" w:hAnsi="Cambria Math" w:cs="Segoe UI"/>
+                    <w:color w:val="auto"/>
+                    <w:sz w:val="24"/>
+                    <w:szCs w:val="24"/>
+                  </w:rPr>
+                  <m:t>+1)</m:t>
+                </m:r>
+                <m:r>
+                  <w:rPr>
+                    <w:rFonts w:ascii="Cambria Math" w:eastAsiaTheme="minorHAnsi" w:hAnsi="Cambria Math" w:cs="Segoe UI"/>
+                    <w:color w:val="auto"/>
+                    <w:sz w:val="24"/>
+                    <w:szCs w:val="24"/>
+                  </w:rPr>
+                  <m:t xml:space="preserve"> </m:t>
+                </m:r>
+              </m:oMath>
+            </m:oMathPara>
           </w:p>
         </w:tc>
         <w:tc>
           <w:tcPr>
-            <w:tcW w:w="517" w:type="dxa"/>
+            <w:tcW w:w="620" w:type="dxa"/>
           </w:tcPr>
           <w:p>
             <w:pPr>
               <w:pStyle w:val="Nagwek1"/>
               <w:spacing w:line="360" w:lineRule="auto"/>
-              <w:outlineLvl w:val="0"/>
               <w:rPr>
                 <w:rFonts w:ascii="Segoe UI" w:eastAsiaTheme="minorHAnsi" w:hAnsi="Segoe UI" w:cs="Segoe UI"/>
                 <w:color w:val="auto"/>
@@ -15466,7 +16627,7 @@
                 <w:sz w:val="24"/>
                 <w:szCs w:val="24"/>
               </w:rPr>
-              <w:fldChar w:fldCharType="begin"/>
+              <w:t>14</w:t>
             </w:r>
             <w:r>
               <w:rPr>
@@ -15475,35 +16636,171 @@
                 <w:sz w:val="24"/>
                 <w:szCs w:val="24"/>
               </w:rPr>
-              <w:instrText xml:space="preserve"> SEQ Eqnn \* MERGEFORMAT  \* MERGEFORMAT </w:instrText>
+              <w:t>)</w:t>
             </w:r>
-            <w:r>
+          </w:p>
+        </w:tc>
+      </w:tr>
+      <w:tr>
+        <w:tc>
+          <w:tcPr>
+            <w:tcW w:w="442" w:type="dxa"/>
+          </w:tcPr>
+          <w:p>
+            <w:pPr>
+              <w:pStyle w:val="Nagwek1"/>
+              <w:spacing w:line="360" w:lineRule="auto"/>
               <w:rPr>
                 <w:rFonts w:ascii="Segoe UI" w:eastAsiaTheme="minorHAnsi" w:hAnsi="Segoe UI" w:cs="Segoe UI"/>
                 <w:color w:val="auto"/>
                 <w:sz w:val="24"/>
                 <w:szCs w:val="24"/>
               </w:rPr>
-              <w:fldChar w:fldCharType="separate"/>
-            </w:r>
-            <w:r>
-              <w:rPr>
-                <w:rFonts w:ascii="Segoe UI" w:eastAsiaTheme="minorHAnsi" w:hAnsi="Segoe UI" w:cs="Segoe UI"/>
-                <w:noProof/>
-                <w:color w:val="auto"/>
-                <w:sz w:val="24"/>
-                <w:szCs w:val="24"/>
-              </w:rPr>
-              <w:t>12</w:t>
-            </w:r>
-            <w:r>
+            </w:pPr>
+          </w:p>
+        </w:tc>
+        <w:tc>
+          <w:tcPr>
+            <w:tcW w:w="8010" w:type="dxa"/>
+          </w:tcPr>
+          <w:p>
+            <w:pPr>
+              <w:pStyle w:val="Nagwek1"/>
+              <w:spacing w:line="360" w:lineRule="auto"/>
+              <w:jc w:val="center"/>
               <w:rPr>
                 <w:rFonts w:ascii="Segoe UI" w:eastAsiaTheme="minorHAnsi" w:hAnsi="Segoe UI" w:cs="Segoe UI"/>
                 <w:color w:val="auto"/>
                 <w:sz w:val="24"/>
                 <w:szCs w:val="24"/>
               </w:rPr>
-              <w:fldChar w:fldCharType="end"/>
+            </w:pPr>
+            <m:oMathPara>
+              <m:oMath>
+                <m:sSub>
+                  <m:sSubPr>
+                    <m:ctrlPr>
+                      <w:rPr>
+                        <w:rFonts w:ascii="Cambria Math" w:eastAsiaTheme="minorHAnsi" w:hAnsi="Cambria Math" w:cs="Segoe UI"/>
+                        <w:i/>
+                        <w:color w:val="auto"/>
+                        <w:sz w:val="24"/>
+                        <w:szCs w:val="24"/>
+                      </w:rPr>
+                    </m:ctrlPr>
+                  </m:sSubPr>
+                  <m:e>
+                    <m:r>
+                      <w:rPr>
+                        <w:rFonts w:ascii="Cambria Math" w:eastAsiaTheme="minorHAnsi" w:hAnsi="Cambria Math" w:cs="Segoe UI"/>
+                        <w:color w:val="auto"/>
+                        <w:sz w:val="24"/>
+                        <w:szCs w:val="24"/>
+                      </w:rPr>
+                      <m:t>d</m:t>
+                    </m:r>
+                  </m:e>
+                  <m:sub>
+                    <m:r>
+                      <w:rPr>
+                        <w:rFonts w:ascii="Cambria Math" w:eastAsiaTheme="minorHAnsi" w:hAnsi="Cambria Math" w:cs="Segoe UI"/>
+                        <w:color w:val="auto"/>
+                        <w:sz w:val="24"/>
+                        <w:szCs w:val="24"/>
+                      </w:rPr>
+                      <m:t>y</m:t>
+                    </m:r>
+                  </m:sub>
+                </m:sSub>
+                <m:r>
+                  <w:rPr>
+                    <w:rFonts w:ascii="Cambria Math" w:eastAsiaTheme="minorHAnsi" w:hAnsi="Cambria Math" w:cs="Segoe UI"/>
+                    <w:color w:val="auto"/>
+                    <w:sz w:val="24"/>
+                    <w:szCs w:val="24"/>
+                  </w:rPr>
+                  <m:t xml:space="preserve">≤ </m:t>
+                </m:r>
+                <m:sSub>
+                  <m:sSubPr>
+                    <m:ctrlPr>
+                      <w:rPr>
+                        <w:rFonts w:ascii="Cambria Math" w:eastAsiaTheme="minorHAnsi" w:hAnsi="Cambria Math" w:cs="Segoe UI"/>
+                        <w:i/>
+                        <w:color w:val="auto"/>
+                        <w:sz w:val="24"/>
+                        <w:szCs w:val="24"/>
+                      </w:rPr>
+                    </m:ctrlPr>
+                  </m:sSubPr>
+                  <m:e>
+                    <m:r>
+                      <w:rPr>
+                        <w:rFonts w:ascii="Cambria Math" w:eastAsiaTheme="minorHAnsi" w:hAnsi="Cambria Math" w:cs="Segoe UI"/>
+                        <w:color w:val="auto"/>
+                        <w:sz w:val="24"/>
+                        <w:szCs w:val="24"/>
+                      </w:rPr>
+                      <m:t>E</m:t>
+                    </m:r>
+                  </m:e>
+                  <m:sub>
+                    <m:r>
+                      <w:rPr>
+                        <w:rFonts w:ascii="Cambria Math" w:eastAsiaTheme="minorHAnsi" w:hAnsi="Cambria Math" w:cs="Segoe UI"/>
+                        <w:color w:val="auto"/>
+                        <w:sz w:val="24"/>
+                        <w:szCs w:val="24"/>
+                      </w:rPr>
+                      <m:t xml:space="preserve">y </m:t>
+                    </m:r>
+                  </m:sub>
+                </m:sSub>
+                <m:r>
+                  <w:rPr>
+                    <w:rFonts w:ascii="Cambria Math" w:eastAsiaTheme="minorHAnsi" w:hAnsi="Cambria Math" w:cs="Segoe UI"/>
+                    <w:color w:val="auto"/>
+                    <w:sz w:val="24"/>
+                    <w:szCs w:val="24"/>
+                  </w:rPr>
+                  <m:t>*(n+1)</m:t>
+                </m:r>
+              </m:oMath>
+            </m:oMathPara>
+          </w:p>
+        </w:tc>
+        <w:tc>
+          <w:tcPr>
+            <w:tcW w:w="620" w:type="dxa"/>
+          </w:tcPr>
+          <w:p>
+            <w:pPr>
+              <w:pStyle w:val="Nagwek1"/>
+              <w:spacing w:line="360" w:lineRule="auto"/>
+              <w:rPr>
+                <w:rFonts w:ascii="Segoe UI" w:eastAsiaTheme="minorHAnsi" w:hAnsi="Segoe UI" w:cs="Segoe UI"/>
+                <w:color w:val="auto"/>
+                <w:sz w:val="24"/>
+                <w:szCs w:val="24"/>
+              </w:rPr>
+            </w:pPr>
+            <w:r>
+              <w:rPr>
+                <w:rFonts w:ascii="Segoe UI" w:eastAsiaTheme="minorHAnsi" w:hAnsi="Segoe UI" w:cs="Segoe UI"/>
+                <w:color w:val="auto"/>
+                <w:sz w:val="24"/>
+                <w:szCs w:val="24"/>
+              </w:rPr>
+              <w:t>(1</w:t>
+            </w:r>
+            <w:r>
+              <w:rPr>
+                <w:rFonts w:ascii="Segoe UI" w:eastAsiaTheme="minorHAnsi" w:hAnsi="Segoe UI" w:cs="Segoe UI"/>
+                <w:color w:val="auto"/>
+                <w:sz w:val="24"/>
+                <w:szCs w:val="24"/>
+              </w:rPr>
+              <w:t>5</w:t>
             </w:r>
             <w:r>
               <w:rPr>
@@ -15518,6 +16815,61 @@
         </w:tc>
       </w:tr>
     </w:tbl>
+    <w:bookmarkEnd w:id="19"/>
+    <w:p>
+      <w:pPr>
+        <w:pStyle w:val="Nagwek1"/>
+        <w:spacing w:line="360" w:lineRule="auto"/>
+        <w:rPr>
+          <w:rFonts w:ascii="Segoe UI" w:eastAsiaTheme="minorHAnsi" w:hAnsi="Segoe UI" w:cs="Segoe UI"/>
+          <w:color w:val="auto"/>
+          <w:sz w:val="24"/>
+          <w:szCs w:val="24"/>
+        </w:rPr>
+      </w:pPr>
+      <w:r>
+        <w:rPr>
+          <w:rFonts w:ascii="Segoe UI" w:eastAsiaTheme="minorHAnsi" w:hAnsi="Segoe UI" w:cs="Segoe UI"/>
+          <w:color w:val="auto"/>
+          <w:sz w:val="24"/>
+          <w:szCs w:val="24"/>
+        </w:rPr>
+        <w:t>Gdzie:</w:t>
+      </w:r>
+    </w:p>
+    <w:p>
+      <w:pPr>
+        <w:rPr>
+          <w:rFonts w:ascii="Segoe UI" w:hAnsi="Segoe UI" w:cs="Segoe UI"/>
+          <w:sz w:val="24"/>
+        </w:rPr>
+      </w:pPr>
+      <w:r>
+        <w:rPr>
+          <w:rFonts w:ascii="Segoe UI" w:hAnsi="Segoe UI" w:cs="Segoe UI"/>
+          <w:b/>
+          <w:bCs/>
+          <w:sz w:val="24"/>
+        </w:rPr>
+        <w:t>n</w:t>
+      </w:r>
+      <w:r>
+        <w:rPr>
+          <w:rFonts w:ascii="Segoe UI" w:hAnsi="Segoe UI" w:cs="Segoe UI"/>
+          <w:sz w:val="24"/>
+        </w:rPr>
+        <w:t xml:space="preserve"> –liczba klatek na których zidentyfikowany obiekt nie został wykryty, liczone od ostatniego poprawnego wykrycia</w:t>
+      </w:r>
+    </w:p>
+    <w:p>
+      <w:r>
+        <w:rPr>
+          <w:rFonts w:ascii="Segoe UI" w:hAnsi="Segoe UI" w:cs="Segoe UI"/>
+          <w:sz w:val="24"/>
+        </w:rPr>
+        <w:t>E – akceptowalny błąd wynikający z niejednostajnego ruchu taśmy transmisyjnej.</w:t>
+      </w:r>
+    </w:p>
     <w:p>
       <w:pPr>
         <w:pStyle w:val="Nagwek1"/>
@@ -15540,6 +16892,7 @@
           <w:sz w:val="24"/>
           <w:szCs w:val="24"/>
         </w:rPr>
+        <w:lastRenderedPageBreak/>
         <w:t>Jeśli pozycja aktualnie analizowanego obiektu jest zgodna z wyliczeniami, tj. jego przemieszczenie nie wyniosło więcej niż obliczony dystans, to aktualizujemy lokalizację wybranego obiektu z listy już zliczonych i przechodzimy do kroku 2. w celu analizy kolejnego wykrytego obiektu.</w:t>
       </w:r>
     </w:p>
@@ -15687,16 +17040,15 @@
           <w:b/>
         </w:rPr>
       </w:pPr>
-      <w:bookmarkStart w:id="16" w:name="_Toc166704968"/>
+      <w:bookmarkStart w:id="20" w:name="_Toc166704968"/>
       <w:r>
         <w:rPr>
           <w:rFonts w:ascii="Segoe UI" w:hAnsi="Segoe UI" w:cs="Segoe UI"/>
           <w:b/>
         </w:rPr>
-        <w:lastRenderedPageBreak/>
         <w:t>Wnioski</w:t>
       </w:r>
-      <w:bookmarkEnd w:id="16"/>
+      <w:bookmarkEnd w:id="20"/>
     </w:p>
     <w:p>
       <w:pPr>
@@ -15986,8 +17338,6 @@
         </w:rPr>
         <w:t>.</w:t>
       </w:r>
-      <w:bookmarkStart w:id="17" w:name="_GoBack"/>
-      <w:bookmarkEnd w:id="17"/>
     </w:p>
     <w:p>
       <w:pPr>
@@ -15999,13 +17349,14 @@
           <w:lang w:val="en-US"/>
         </w:rPr>
       </w:pPr>
-      <w:bookmarkStart w:id="18" w:name="_Toc166704969"/>
+      <w:bookmarkStart w:id="21" w:name="_Toc166704969"/>
       <w:r>
         <w:rPr>
           <w:rFonts w:ascii="Segoe UI" w:hAnsi="Segoe UI" w:cs="Segoe UI"/>
           <w:b/>
           <w:lang w:val="en-US"/>
         </w:rPr>
+        <w:lastRenderedPageBreak/>
         <w:t>6</w:t>
       </w:r>
       <w:r>
@@ -16014,9 +17365,19 @@
           <w:b/>
           <w:lang w:val="en-US"/>
         </w:rPr>
-        <w:t>. Literatura</w:t>
-      </w:r>
-      <w:bookmarkEnd w:id="18"/>
+        <w:t xml:space="preserve">. </w:t>
+      </w:r>
+      <w:proofErr w:type="spellStart"/>
+      <w:r>
+        <w:rPr>
+          <w:rFonts w:ascii="Segoe UI" w:hAnsi="Segoe UI" w:cs="Segoe UI"/>
+          <w:b/>
+          <w:lang w:val="en-US"/>
+        </w:rPr>
+        <w:t>Literatura</w:t>
+      </w:r>
+      <w:bookmarkEnd w:id="21"/>
+      <w:proofErr w:type="spellEnd"/>
     </w:p>
     <w:p>
       <w:pPr>
@@ -16038,7 +17399,339 @@
             <w:szCs w:val="24"/>
             <w:lang w:val="en-US"/>
           </w:rPr>
-          <w:t>[1] J. M. Alcalde-Llergo, E. Yeguas-Bolívar, A. Zingoni and A. Fuerte-Jurado, "Jewelry Recognition via Encoder-Decoder Models," 2023 IEEE International Conference on Metrology for eXtended Reality, Artificial Intelligence and Neural Engineering (MetroXRAINE), Milano, Italy, 2023, pp. 116-121, doi: 10.1109/MetroXRAINE58569.2023.10405609. keywords: {Image recognition;Natural languages;Neural engineering;Metrology;Behavioral sciences;Task analysis;Testing;Image Captioning;Classification;Object Detection;Jewelry;Deep Learning;Human Behavior},</w:t>
+          <w:t>[1] J. M. Alcalde-</w:t>
+        </w:r>
+        <w:proofErr w:type="spellStart"/>
+        <w:r>
+          <w:rPr>
+            <w:rStyle w:val="Hipercze"/>
+            <w:rFonts w:ascii="Segoe UI" w:hAnsi="Segoe UI" w:cs="Segoe UI"/>
+            <w:sz w:val="24"/>
+            <w:szCs w:val="24"/>
+            <w:lang w:val="en-US"/>
+          </w:rPr>
+          <w:t>Llergo</w:t>
+        </w:r>
+        <w:proofErr w:type="spellEnd"/>
+        <w:r>
+          <w:rPr>
+            <w:rStyle w:val="Hipercze"/>
+            <w:rFonts w:ascii="Segoe UI" w:hAnsi="Segoe UI" w:cs="Segoe UI"/>
+            <w:sz w:val="24"/>
+            <w:szCs w:val="24"/>
+            <w:lang w:val="en-US"/>
+          </w:rPr>
+          <w:t xml:space="preserve">, E. </w:t>
+        </w:r>
+        <w:proofErr w:type="spellStart"/>
+        <w:r>
+          <w:rPr>
+            <w:rStyle w:val="Hipercze"/>
+            <w:rFonts w:ascii="Segoe UI" w:hAnsi="Segoe UI" w:cs="Segoe UI"/>
+            <w:sz w:val="24"/>
+            <w:szCs w:val="24"/>
+            <w:lang w:val="en-US"/>
+          </w:rPr>
+          <w:t>Yeguas</w:t>
+        </w:r>
+        <w:proofErr w:type="spellEnd"/>
+        <w:r>
+          <w:rPr>
+            <w:rStyle w:val="Hipercze"/>
+            <w:rFonts w:ascii="Segoe UI" w:hAnsi="Segoe UI" w:cs="Segoe UI"/>
+            <w:sz w:val="24"/>
+            <w:szCs w:val="24"/>
+            <w:lang w:val="en-US"/>
+          </w:rPr>
+          <w:t xml:space="preserve">-Bolívar, A. </w:t>
+        </w:r>
+        <w:proofErr w:type="spellStart"/>
+        <w:r>
+          <w:rPr>
+            <w:rStyle w:val="Hipercze"/>
+            <w:rFonts w:ascii="Segoe UI" w:hAnsi="Segoe UI" w:cs="Segoe UI"/>
+            <w:sz w:val="24"/>
+            <w:szCs w:val="24"/>
+            <w:lang w:val="en-US"/>
+          </w:rPr>
+          <w:t>Zingoni</w:t>
+        </w:r>
+        <w:proofErr w:type="spellEnd"/>
+        <w:r>
+          <w:rPr>
+            <w:rStyle w:val="Hipercze"/>
+            <w:rFonts w:ascii="Segoe UI" w:hAnsi="Segoe UI" w:cs="Segoe UI"/>
+            <w:sz w:val="24"/>
+            <w:szCs w:val="24"/>
+            <w:lang w:val="en-US"/>
+          </w:rPr>
+          <w:t xml:space="preserve"> and A. </w:t>
+        </w:r>
+        <w:proofErr w:type="spellStart"/>
+        <w:r>
+          <w:rPr>
+            <w:rStyle w:val="Hipercze"/>
+            <w:rFonts w:ascii="Segoe UI" w:hAnsi="Segoe UI" w:cs="Segoe UI"/>
+            <w:sz w:val="24"/>
+            <w:szCs w:val="24"/>
+            <w:lang w:val="en-US"/>
+          </w:rPr>
+          <w:t>Fuerte</w:t>
+        </w:r>
+        <w:proofErr w:type="spellEnd"/>
+        <w:r>
+          <w:rPr>
+            <w:rStyle w:val="Hipercze"/>
+            <w:rFonts w:ascii="Segoe UI" w:hAnsi="Segoe UI" w:cs="Segoe UI"/>
+            <w:sz w:val="24"/>
+            <w:szCs w:val="24"/>
+            <w:lang w:val="en-US"/>
+          </w:rPr>
+          <w:t xml:space="preserve">-Jurado, "Jewelry Recognition via Encoder-Decoder Models," 2023 IEEE International Conference on Metrology for </w:t>
+        </w:r>
+        <w:proofErr w:type="spellStart"/>
+        <w:r>
+          <w:rPr>
+            <w:rStyle w:val="Hipercze"/>
+            <w:rFonts w:ascii="Segoe UI" w:hAnsi="Segoe UI" w:cs="Segoe UI"/>
+            <w:sz w:val="24"/>
+            <w:szCs w:val="24"/>
+            <w:lang w:val="en-US"/>
+          </w:rPr>
+          <w:t>eXtended</w:t>
+        </w:r>
+        <w:proofErr w:type="spellEnd"/>
+        <w:r>
+          <w:rPr>
+            <w:rStyle w:val="Hipercze"/>
+            <w:rFonts w:ascii="Segoe UI" w:hAnsi="Segoe UI" w:cs="Segoe UI"/>
+            <w:sz w:val="24"/>
+            <w:szCs w:val="24"/>
+            <w:lang w:val="en-US"/>
+          </w:rPr>
+          <w:t xml:space="preserve"> Reality, Artificial Intelligence and Neural Engineering (</w:t>
+        </w:r>
+        <w:proofErr w:type="spellStart"/>
+        <w:r>
+          <w:rPr>
+            <w:rStyle w:val="Hipercze"/>
+            <w:rFonts w:ascii="Segoe UI" w:hAnsi="Segoe UI" w:cs="Segoe UI"/>
+            <w:sz w:val="24"/>
+            <w:szCs w:val="24"/>
+            <w:lang w:val="en-US"/>
+          </w:rPr>
+          <w:t>MetroXRAINE</w:t>
+        </w:r>
+        <w:proofErr w:type="spellEnd"/>
+        <w:r>
+          <w:rPr>
+            <w:rStyle w:val="Hipercze"/>
+            <w:rFonts w:ascii="Segoe UI" w:hAnsi="Segoe UI" w:cs="Segoe UI"/>
+            <w:sz w:val="24"/>
+            <w:szCs w:val="24"/>
+            <w:lang w:val="en-US"/>
+          </w:rPr>
+          <w:t xml:space="preserve">), Milano, Italy, 2023, pp. 116-121, </w:t>
+        </w:r>
+        <w:proofErr w:type="spellStart"/>
+        <w:r>
+          <w:rPr>
+            <w:rStyle w:val="Hipercze"/>
+            <w:rFonts w:ascii="Segoe UI" w:hAnsi="Segoe UI" w:cs="Segoe UI"/>
+            <w:sz w:val="24"/>
+            <w:szCs w:val="24"/>
+            <w:lang w:val="en-US"/>
+          </w:rPr>
+          <w:t>doi</w:t>
+        </w:r>
+        <w:proofErr w:type="spellEnd"/>
+        <w:r>
+          <w:rPr>
+            <w:rStyle w:val="Hipercze"/>
+            <w:rFonts w:ascii="Segoe UI" w:hAnsi="Segoe UI" w:cs="Segoe UI"/>
+            <w:sz w:val="24"/>
+            <w:szCs w:val="24"/>
+            <w:lang w:val="en-US"/>
+          </w:rPr>
+          <w:t xml:space="preserve">: 10.1109/MetroXRAINE58569.2023.10405609. keywords: {Image </w:t>
+        </w:r>
+        <w:proofErr w:type="spellStart"/>
+        <w:proofErr w:type="gramStart"/>
+        <w:r>
+          <w:rPr>
+            <w:rStyle w:val="Hipercze"/>
+            <w:rFonts w:ascii="Segoe UI" w:hAnsi="Segoe UI" w:cs="Segoe UI"/>
+            <w:sz w:val="24"/>
+            <w:szCs w:val="24"/>
+            <w:lang w:val="en-US"/>
+          </w:rPr>
+          <w:t>recognition;Natural</w:t>
+        </w:r>
+        <w:proofErr w:type="spellEnd"/>
+        <w:proofErr w:type="gramEnd"/>
+        <w:r>
+          <w:rPr>
+            <w:rStyle w:val="Hipercze"/>
+            <w:rFonts w:ascii="Segoe UI" w:hAnsi="Segoe UI" w:cs="Segoe UI"/>
+            <w:sz w:val="24"/>
+            <w:szCs w:val="24"/>
+            <w:lang w:val="en-US"/>
+          </w:rPr>
+          <w:t xml:space="preserve"> </w:t>
+        </w:r>
+        <w:proofErr w:type="spellStart"/>
+        <w:r>
+          <w:rPr>
+            <w:rStyle w:val="Hipercze"/>
+            <w:rFonts w:ascii="Segoe UI" w:hAnsi="Segoe UI" w:cs="Segoe UI"/>
+            <w:sz w:val="24"/>
+            <w:szCs w:val="24"/>
+            <w:lang w:val="en-US"/>
+          </w:rPr>
+          <w:t>languages;Neural</w:t>
+        </w:r>
+        <w:proofErr w:type="spellEnd"/>
+        <w:r>
+          <w:rPr>
+            <w:rStyle w:val="Hipercze"/>
+            <w:rFonts w:ascii="Segoe UI" w:hAnsi="Segoe UI" w:cs="Segoe UI"/>
+            <w:sz w:val="24"/>
+            <w:szCs w:val="24"/>
+            <w:lang w:val="en-US"/>
+          </w:rPr>
+          <w:t xml:space="preserve"> </w:t>
+        </w:r>
+        <w:proofErr w:type="spellStart"/>
+        <w:r>
+          <w:rPr>
+            <w:rStyle w:val="Hipercze"/>
+            <w:rFonts w:ascii="Segoe UI" w:hAnsi="Segoe UI" w:cs="Segoe UI"/>
+            <w:sz w:val="24"/>
+            <w:szCs w:val="24"/>
+            <w:lang w:val="en-US"/>
+          </w:rPr>
+          <w:t>engineering;Metrology;Behavioral</w:t>
+        </w:r>
+        <w:proofErr w:type="spellEnd"/>
+        <w:r>
+          <w:rPr>
+            <w:rStyle w:val="Hipercze"/>
+            <w:rFonts w:ascii="Segoe UI" w:hAnsi="Segoe UI" w:cs="Segoe UI"/>
+            <w:sz w:val="24"/>
+            <w:szCs w:val="24"/>
+            <w:lang w:val="en-US"/>
+          </w:rPr>
+          <w:t xml:space="preserve"> </w:t>
+        </w:r>
+        <w:proofErr w:type="spellStart"/>
+        <w:r>
+          <w:rPr>
+            <w:rStyle w:val="Hipercze"/>
+            <w:rFonts w:ascii="Segoe UI" w:hAnsi="Segoe UI" w:cs="Segoe UI"/>
+            <w:sz w:val="24"/>
+            <w:szCs w:val="24"/>
+            <w:lang w:val="en-US"/>
+          </w:rPr>
+          <w:t>sciences;Task</w:t>
+        </w:r>
+        <w:proofErr w:type="spellEnd"/>
+        <w:r>
+          <w:rPr>
+            <w:rStyle w:val="Hipercze"/>
+            <w:rFonts w:ascii="Segoe UI" w:hAnsi="Segoe UI" w:cs="Segoe UI"/>
+            <w:sz w:val="24"/>
+            <w:szCs w:val="24"/>
+            <w:lang w:val="en-US"/>
+          </w:rPr>
+          <w:t xml:space="preserve"> </w:t>
+        </w:r>
+        <w:proofErr w:type="spellStart"/>
+        <w:r>
+          <w:rPr>
+            <w:rStyle w:val="Hipercze"/>
+            <w:rFonts w:ascii="Segoe UI" w:hAnsi="Segoe UI" w:cs="Segoe UI"/>
+            <w:sz w:val="24"/>
+            <w:szCs w:val="24"/>
+            <w:lang w:val="en-US"/>
+          </w:rPr>
+          <w:t>analysis;Testing;Image</w:t>
+        </w:r>
+        <w:proofErr w:type="spellEnd"/>
+        <w:r>
+          <w:rPr>
+            <w:rStyle w:val="Hipercze"/>
+            <w:rFonts w:ascii="Segoe UI" w:hAnsi="Segoe UI" w:cs="Segoe UI"/>
+            <w:sz w:val="24"/>
+            <w:szCs w:val="24"/>
+            <w:lang w:val="en-US"/>
+          </w:rPr>
+          <w:t xml:space="preserve"> </w:t>
+        </w:r>
+        <w:proofErr w:type="spellStart"/>
+        <w:r>
+          <w:rPr>
+            <w:rStyle w:val="Hipercze"/>
+            <w:rFonts w:ascii="Segoe UI" w:hAnsi="Segoe UI" w:cs="Segoe UI"/>
+            <w:sz w:val="24"/>
+            <w:szCs w:val="24"/>
+            <w:lang w:val="en-US"/>
+          </w:rPr>
+          <w:t>Captioning;Classification;Object</w:t>
+        </w:r>
+        <w:proofErr w:type="spellEnd"/>
+        <w:r>
+          <w:rPr>
+            <w:rStyle w:val="Hipercze"/>
+            <w:rFonts w:ascii="Segoe UI" w:hAnsi="Segoe UI" w:cs="Segoe UI"/>
+            <w:sz w:val="24"/>
+            <w:szCs w:val="24"/>
+            <w:lang w:val="en-US"/>
+          </w:rPr>
+          <w:t xml:space="preserve"> </w:t>
+        </w:r>
+        <w:proofErr w:type="spellStart"/>
+        <w:r>
+          <w:rPr>
+            <w:rStyle w:val="Hipercze"/>
+            <w:rFonts w:ascii="Segoe UI" w:hAnsi="Segoe UI" w:cs="Segoe UI"/>
+            <w:sz w:val="24"/>
+            <w:szCs w:val="24"/>
+            <w:lang w:val="en-US"/>
+          </w:rPr>
+          <w:t>Detection;Jewelry;Deep</w:t>
+        </w:r>
+        <w:proofErr w:type="spellEnd"/>
+        <w:r>
+          <w:rPr>
+            <w:rStyle w:val="Hipercze"/>
+            <w:rFonts w:ascii="Segoe UI" w:hAnsi="Segoe UI" w:cs="Segoe UI"/>
+            <w:sz w:val="24"/>
+            <w:szCs w:val="24"/>
+            <w:lang w:val="en-US"/>
+          </w:rPr>
+          <w:t xml:space="preserve"> </w:t>
+        </w:r>
+        <w:proofErr w:type="spellStart"/>
+        <w:r>
+          <w:rPr>
+            <w:rStyle w:val="Hipercze"/>
+            <w:rFonts w:ascii="Segoe UI" w:hAnsi="Segoe UI" w:cs="Segoe UI"/>
+            <w:sz w:val="24"/>
+            <w:szCs w:val="24"/>
+            <w:lang w:val="en-US"/>
+          </w:rPr>
+          <w:t>Learning;Human</w:t>
+        </w:r>
+        <w:proofErr w:type="spellEnd"/>
+        <w:r>
+          <w:rPr>
+            <w:rStyle w:val="Hipercze"/>
+            <w:rFonts w:ascii="Segoe UI" w:hAnsi="Segoe UI" w:cs="Segoe UI"/>
+            <w:sz w:val="24"/>
+            <w:szCs w:val="24"/>
+            <w:lang w:val="en-US"/>
+          </w:rPr>
+          <w:t xml:space="preserve"> Behavior},</w:t>
         </w:r>
       </w:hyperlink>
     </w:p>
@@ -16128,7 +17821,7 @@
 </file>
 
 <file path=word/endnotes.xml><?xml version="1.0" encoding="utf-8"?>
-<w:endnotes xmlns:wpc="http://schemas.microsoft.com/office/word/2010/wordprocessingCanvas" xmlns:cx="http://schemas.microsoft.com/office/drawing/2014/chartex" xmlns:cx1="http://schemas.microsoft.com/office/drawing/2015/9/8/chartex" xmlns:mc="http://schemas.openxmlformats.org/markup-compatibility/2006" xmlns:o="urn:schemas-microsoft-com:office:office" xmlns:r="http://schemas.openxmlformats.org/officeDocument/2006/relationships" xmlns:m="http://schemas.openxmlformats.org/officeDocument/2006/math" xmlns:v="urn:schemas-microsoft-com:vml" xmlns:wp14="http://schemas.microsoft.com/office/word/2010/wordprocessingDrawing" xmlns:wp="http://schemas.openxmlformats.org/drawingml/2006/wordprocessingDrawing" xmlns:w10="urn:schemas-microsoft-com:office:word" xmlns:w="http://schemas.openxmlformats.org/wordprocessingml/2006/main" xmlns:w14="http://schemas.microsoft.com/office/word/2010/wordml" xmlns:w15="http://schemas.microsoft.com/office/word/2012/wordml" xmlns:w16se="http://schemas.microsoft.com/office/word/2015/wordml/symex" xmlns:wpg="http://schemas.microsoft.com/office/word/2010/wordprocessingGroup" xmlns:wpi="http://schemas.microsoft.com/office/word/2010/wordprocessingInk" xmlns:wne="http://schemas.microsoft.com/office/word/2006/wordml" xmlns:wps="http://schemas.microsoft.com/office/word/2010/wordprocessingShape" mc:Ignorable="w14 w15 w16se wp14">
+<w:endnotes xmlns:wpc="http://schemas.microsoft.com/office/word/2010/wordprocessingCanvas" xmlns:cx="http://schemas.microsoft.com/office/drawing/2014/chartex" xmlns:cx1="http://schemas.microsoft.com/office/drawing/2015/9/8/chartex" xmlns:cx2="http://schemas.microsoft.com/office/drawing/2015/10/21/chartex" xmlns:cx3="http://schemas.microsoft.com/office/drawing/2016/5/9/chartex" xmlns:cx4="http://schemas.microsoft.com/office/drawing/2016/5/10/chartex" xmlns:cx5="http://schemas.microsoft.com/office/drawing/2016/5/11/chartex" xmlns:cx6="http://schemas.microsoft.com/office/drawing/2016/5/12/chartex" xmlns:cx7="http://schemas.microsoft.com/office/drawing/2016/5/13/chartex" xmlns:cx8="http://schemas.microsoft.com/office/drawing/2016/5/14/chartex" xmlns:mc="http://schemas.openxmlformats.org/markup-compatibility/2006" xmlns:aink="http://schemas.microsoft.com/office/drawing/2016/ink" xmlns:am3d="http://schemas.microsoft.com/office/drawing/2017/model3d" xmlns:o="urn:schemas-microsoft-com:office:office" xmlns:oel="http://schemas.microsoft.com/office/2019/extlst" xmlns:r="http://schemas.openxmlformats.org/officeDocument/2006/relationships" xmlns:m="http://schemas.openxmlformats.org/officeDocument/2006/math" xmlns:v="urn:schemas-microsoft-com:vml" xmlns:wp14="http://schemas.microsoft.com/office/word/2010/wordprocessingDrawing" xmlns:wp="http://schemas.openxmlformats.org/drawingml/2006/wordprocessingDrawing" xmlns:w10="urn:schemas-microsoft-com:office:word" xmlns:w="http://schemas.openxmlformats.org/wordprocessingml/2006/main" xmlns:w14="http://schemas.microsoft.com/office/word/2010/wordml" xmlns:w15="http://schemas.microsoft.com/office/word/2012/wordml" xmlns:w16cex="http://schemas.microsoft.com/office/word/2018/wordml/cex" xmlns:w16cid="http://schemas.microsoft.com/office/word/2016/wordml/cid" xmlns:w16="http://schemas.microsoft.com/office/word/2018/wordml" xmlns:w16sdtdh="http://schemas.microsoft.com/office/word/2020/wordml/sdtdatahash" xmlns:w16se="http://schemas.microsoft.com/office/word/2015/wordml/symex" xmlns:wpg="http://schemas.microsoft.com/office/word/2010/wordprocessingGroup" xmlns:wpi="http://schemas.microsoft.com/office/word/2010/wordprocessingInk" xmlns:wne="http://schemas.microsoft.com/office/word/2006/wordml" xmlns:wps="http://schemas.microsoft.com/office/word/2010/wordprocessingShape" mc:Ignorable="w14 w15 w16se w16cid w16 w16cex w16sdtdh wp14">
   <w:endnote w:type="separator" w:id="-1">
     <w:p>
       <w:pPr>
@@ -16153,7 +17846,7 @@
 </file>
 
 <file path=word/footer1.xml><?xml version="1.0" encoding="utf-8"?>
-<w:ftr xmlns:wpc="http://schemas.microsoft.com/office/word/2010/wordprocessingCanvas" xmlns:cx="http://schemas.microsoft.com/office/drawing/2014/chartex" xmlns:cx1="http://schemas.microsoft.com/office/drawing/2015/9/8/chartex" xmlns:mc="http://schemas.openxmlformats.org/markup-compatibility/2006" xmlns:o="urn:schemas-microsoft-com:office:office" xmlns:r="http://schemas.openxmlformats.org/officeDocument/2006/relationships" xmlns:m="http://schemas.openxmlformats.org/officeDocument/2006/math" xmlns:v="urn:schemas-microsoft-com:vml" xmlns:wp14="http://schemas.microsoft.com/office/word/2010/wordprocessingDrawing" xmlns:wp="http://schemas.openxmlformats.org/drawingml/2006/wordprocessingDrawing" xmlns:w10="urn:schemas-microsoft-com:office:word" xmlns:w="http://schemas.openxmlformats.org/wordprocessingml/2006/main" xmlns:w14="http://schemas.microsoft.com/office/word/2010/wordml" xmlns:w15="http://schemas.microsoft.com/office/word/2012/wordml" xmlns:w16se="http://schemas.microsoft.com/office/word/2015/wordml/symex" xmlns:wpg="http://schemas.microsoft.com/office/word/2010/wordprocessingGroup" xmlns:wpi="http://schemas.microsoft.com/office/word/2010/wordprocessingInk" xmlns:wne="http://schemas.microsoft.com/office/word/2006/wordml" xmlns:wps="http://schemas.microsoft.com/office/word/2010/wordprocessingShape" mc:Ignorable="w14 w15 w16se wp14">
+<w:ftr xmlns:wpc="http://schemas.microsoft.com/office/word/2010/wordprocessingCanvas" xmlns:cx="http://schemas.microsoft.com/office/drawing/2014/chartex" xmlns:cx1="http://schemas.microsoft.com/office/drawing/2015/9/8/chartex" xmlns:cx2="http://schemas.microsoft.com/office/drawing/2015/10/21/chartex" xmlns:cx3="http://schemas.microsoft.com/office/drawing/2016/5/9/chartex" xmlns:cx4="http://schemas.microsoft.com/office/drawing/2016/5/10/chartex" xmlns:cx5="http://schemas.microsoft.com/office/drawing/2016/5/11/chartex" xmlns:cx6="http://schemas.microsoft.com/office/drawing/2016/5/12/chartex" xmlns:cx7="http://schemas.microsoft.com/office/drawing/2016/5/13/chartex" xmlns:cx8="http://schemas.microsoft.com/office/drawing/2016/5/14/chartex" xmlns:mc="http://schemas.openxmlformats.org/markup-compatibility/2006" xmlns:aink="http://schemas.microsoft.com/office/drawing/2016/ink" xmlns:am3d="http://schemas.microsoft.com/office/drawing/2017/model3d" xmlns:o="urn:schemas-microsoft-com:office:office" xmlns:oel="http://schemas.microsoft.com/office/2019/extlst" xmlns:r="http://schemas.openxmlformats.org/officeDocument/2006/relationships" xmlns:m="http://schemas.openxmlformats.org/officeDocument/2006/math" xmlns:v="urn:schemas-microsoft-com:vml" xmlns:wp14="http://schemas.microsoft.com/office/word/2010/wordprocessingDrawing" xmlns:wp="http://schemas.openxmlformats.org/drawingml/2006/wordprocessingDrawing" xmlns:w10="urn:schemas-microsoft-com:office:word" xmlns:w="http://schemas.openxmlformats.org/wordprocessingml/2006/main" xmlns:w14="http://schemas.microsoft.com/office/word/2010/wordml" xmlns:w15="http://schemas.microsoft.com/office/word/2012/wordml" xmlns:w16cex="http://schemas.microsoft.com/office/word/2018/wordml/cex" xmlns:w16cid="http://schemas.microsoft.com/office/word/2016/wordml/cid" xmlns:w16="http://schemas.microsoft.com/office/word/2018/wordml" xmlns:w16sdtdh="http://schemas.microsoft.com/office/word/2020/wordml/sdtdatahash" xmlns:w16se="http://schemas.microsoft.com/office/word/2015/wordml/symex" xmlns:wpg="http://schemas.microsoft.com/office/word/2010/wordprocessingGroup" xmlns:wpi="http://schemas.microsoft.com/office/word/2010/wordprocessingInk" xmlns:wne="http://schemas.microsoft.com/office/word/2006/wordml" xmlns:wps="http://schemas.microsoft.com/office/word/2010/wordprocessingShape" mc:Ignorable="w14 w15 w16se w16cid w16 w16cex w16sdtdh wp14">
   <w:sdt>
     <w:sdtPr>
       <w:id w:val="86886471"/>
@@ -16198,7 +17891,7 @@
 </file>
 
 <file path=word/footnotes.xml><?xml version="1.0" encoding="utf-8"?>
-<w:footnotes xmlns:wpc="http://schemas.microsoft.com/office/word/2010/wordprocessingCanvas" xmlns:cx="http://schemas.microsoft.com/office/drawing/2014/chartex" xmlns:cx1="http://schemas.microsoft.com/office/drawing/2015/9/8/chartex" xmlns:mc="http://schemas.openxmlformats.org/markup-compatibility/2006" xmlns:o="urn:schemas-microsoft-com:office:office" xmlns:r="http://schemas.openxmlformats.org/officeDocument/2006/relationships" xmlns:m="http://schemas.openxmlformats.org/officeDocument/2006/math" xmlns:v="urn:schemas-microsoft-com:vml" xmlns:wp14="http://schemas.microsoft.com/office/word/2010/wordprocessingDrawing" xmlns:wp="http://schemas.openxmlformats.org/drawingml/2006/wordprocessingDrawing" xmlns:w10="urn:schemas-microsoft-com:office:word" xmlns:w="http://schemas.openxmlformats.org/wordprocessingml/2006/main" xmlns:w14="http://schemas.microsoft.com/office/word/2010/wordml" xmlns:w15="http://schemas.microsoft.com/office/word/2012/wordml" xmlns:w16se="http://schemas.microsoft.com/office/word/2015/wordml/symex" xmlns:wpg="http://schemas.microsoft.com/office/word/2010/wordprocessingGroup" xmlns:wpi="http://schemas.microsoft.com/office/word/2010/wordprocessingInk" xmlns:wne="http://schemas.microsoft.com/office/word/2006/wordml" xmlns:wps="http://schemas.microsoft.com/office/word/2010/wordprocessingShape" mc:Ignorable="w14 w15 w16se wp14">
+<w:footnotes xmlns:wpc="http://schemas.microsoft.com/office/word/2010/wordprocessingCanvas" xmlns:cx="http://schemas.microsoft.com/office/drawing/2014/chartex" xmlns:cx1="http://schemas.microsoft.com/office/drawing/2015/9/8/chartex" xmlns:cx2="http://schemas.microsoft.com/office/drawing/2015/10/21/chartex" xmlns:cx3="http://schemas.microsoft.com/office/drawing/2016/5/9/chartex" xmlns:cx4="http://schemas.microsoft.com/office/drawing/2016/5/10/chartex" xmlns:cx5="http://schemas.microsoft.com/office/drawing/2016/5/11/chartex" xmlns:cx6="http://schemas.microsoft.com/office/drawing/2016/5/12/chartex" xmlns:cx7="http://schemas.microsoft.com/office/drawing/2016/5/13/chartex" xmlns:cx8="http://schemas.microsoft.com/office/drawing/2016/5/14/chartex" xmlns:mc="http://schemas.openxmlformats.org/markup-compatibility/2006" xmlns:aink="http://schemas.microsoft.com/office/drawing/2016/ink" xmlns:am3d="http://schemas.microsoft.com/office/drawing/2017/model3d" xmlns:o="urn:schemas-microsoft-com:office:office" xmlns:oel="http://schemas.microsoft.com/office/2019/extlst" xmlns:r="http://schemas.openxmlformats.org/officeDocument/2006/relationships" xmlns:m="http://schemas.openxmlformats.org/officeDocument/2006/math" xmlns:v="urn:schemas-microsoft-com:vml" xmlns:wp14="http://schemas.microsoft.com/office/word/2010/wordprocessingDrawing" xmlns:wp="http://schemas.openxmlformats.org/drawingml/2006/wordprocessingDrawing" xmlns:w10="urn:schemas-microsoft-com:office:word" xmlns:w="http://schemas.openxmlformats.org/wordprocessingml/2006/main" xmlns:w14="http://schemas.microsoft.com/office/word/2010/wordml" xmlns:w15="http://schemas.microsoft.com/office/word/2012/wordml" xmlns:w16cex="http://schemas.microsoft.com/office/word/2018/wordml/cex" xmlns:w16cid="http://schemas.microsoft.com/office/word/2016/wordml/cid" xmlns:w16="http://schemas.microsoft.com/office/word/2018/wordml" xmlns:w16sdtdh="http://schemas.microsoft.com/office/word/2020/wordml/sdtdatahash" xmlns:w16se="http://schemas.microsoft.com/office/word/2015/wordml/symex" xmlns:wpg="http://schemas.microsoft.com/office/word/2010/wordprocessingGroup" xmlns:wpi="http://schemas.microsoft.com/office/word/2010/wordprocessingInk" xmlns:wne="http://schemas.microsoft.com/office/word/2006/wordml" xmlns:wps="http://schemas.microsoft.com/office/word/2010/wordprocessingShape" mc:Ignorable="w14 w15 w16se w16cid w16 w16cex w16sdtdh wp14">
   <w:footnote w:type="separator" w:id="-1">
     <w:p>
       <w:pPr>
@@ -16223,7 +17916,7 @@
 </file>
 
 <file path=word/numbering.xml><?xml version="1.0" encoding="utf-8"?>
-<w:numbering xmlns:wpc="http://schemas.microsoft.com/office/word/2010/wordprocessingCanvas" xmlns:cx="http://schemas.microsoft.com/office/drawing/2014/chartex" xmlns:cx1="http://schemas.microsoft.com/office/drawing/2015/9/8/chartex" xmlns:mc="http://schemas.openxmlformats.org/markup-compatibility/2006" xmlns:o="urn:schemas-microsoft-com:office:office" xmlns:r="http://schemas.openxmlformats.org/officeDocument/2006/relationships" xmlns:m="http://schemas.openxmlformats.org/officeDocument/2006/math" xmlns:v="urn:schemas-microsoft-com:vml" xmlns:wp14="http://schemas.microsoft.com/office/word/2010/wordprocessingDrawing" xmlns:wp="http://schemas.openxmlformats.org/drawingml/2006/wordprocessingDrawing" xmlns:w10="urn:schemas-microsoft-com:office:word" xmlns:w="http://schemas.openxmlformats.org/wordprocessingml/2006/main" xmlns:w14="http://schemas.microsoft.com/office/word/2010/wordml" xmlns:w15="http://schemas.microsoft.com/office/word/2012/wordml" xmlns:w16se="http://schemas.microsoft.com/office/word/2015/wordml/symex" xmlns:wpg="http://schemas.microsoft.com/office/word/2010/wordprocessingGroup" xmlns:wpi="http://schemas.microsoft.com/office/word/2010/wordprocessingInk" xmlns:wne="http://schemas.microsoft.com/office/word/2006/wordml" xmlns:wps="http://schemas.microsoft.com/office/word/2010/wordprocessingShape" mc:Ignorable="w14 w15 w16se wp14">
+<w:numbering xmlns:wpc="http://schemas.microsoft.com/office/word/2010/wordprocessingCanvas" xmlns:cx="http://schemas.microsoft.com/office/drawing/2014/chartex" xmlns:cx1="http://schemas.microsoft.com/office/drawing/2015/9/8/chartex" xmlns:cx2="http://schemas.microsoft.com/office/drawing/2015/10/21/chartex" xmlns:cx3="http://schemas.microsoft.com/office/drawing/2016/5/9/chartex" xmlns:cx4="http://schemas.microsoft.com/office/drawing/2016/5/10/chartex" xmlns:cx5="http://schemas.microsoft.com/office/drawing/2016/5/11/chartex" xmlns:cx6="http://schemas.microsoft.com/office/drawing/2016/5/12/chartex" xmlns:cx7="http://schemas.microsoft.com/office/drawing/2016/5/13/chartex" xmlns:cx8="http://schemas.microsoft.com/office/drawing/2016/5/14/chartex" xmlns:mc="http://schemas.openxmlformats.org/markup-compatibility/2006" xmlns:aink="http://schemas.microsoft.com/office/drawing/2016/ink" xmlns:am3d="http://schemas.microsoft.com/office/drawing/2017/model3d" xmlns:o="urn:schemas-microsoft-com:office:office" xmlns:oel="http://schemas.microsoft.com/office/2019/extlst" xmlns:r="http://schemas.openxmlformats.org/officeDocument/2006/relationships" xmlns:m="http://schemas.openxmlformats.org/officeDocument/2006/math" xmlns:v="urn:schemas-microsoft-com:vml" xmlns:wp14="http://schemas.microsoft.com/office/word/2010/wordprocessingDrawing" xmlns:wp="http://schemas.openxmlformats.org/drawingml/2006/wordprocessingDrawing" xmlns:w10="urn:schemas-microsoft-com:office:word" xmlns:w="http://schemas.openxmlformats.org/wordprocessingml/2006/main" xmlns:w14="http://schemas.microsoft.com/office/word/2010/wordml" xmlns:w15="http://schemas.microsoft.com/office/word/2012/wordml" xmlns:w16cex="http://schemas.microsoft.com/office/word/2018/wordml/cex" xmlns:w16cid="http://schemas.microsoft.com/office/word/2016/wordml/cid" xmlns:w16="http://schemas.microsoft.com/office/word/2018/wordml" xmlns:w16sdtdh="http://schemas.microsoft.com/office/word/2020/wordml/sdtdatahash" xmlns:w16se="http://schemas.microsoft.com/office/word/2015/wordml/symex" xmlns:wpg="http://schemas.microsoft.com/office/word/2010/wordprocessingGroup" xmlns:wpi="http://schemas.microsoft.com/office/word/2010/wordprocessingInk" xmlns:wne="http://schemas.microsoft.com/office/word/2006/wordml" xmlns:wps="http://schemas.microsoft.com/office/word/2010/wordprocessingShape" mc:Ignorable="w14 w15 w16se w16cid w16 w16cex w16sdtdh wp14">
   <w:abstractNum w:abstractNumId="0" w15:restartNumberingAfterBreak="0">
     <w:nsid w:val="01CB77E6"/>
     <w:multiLevelType w:val="hybridMultilevel"/>
@@ -20250,119 +21943,119 @@
       </w:pPr>
     </w:lvl>
   </w:abstractNum>
-  <w:num w:numId="1">
+  <w:num w:numId="1" w16cid:durableId="1471165925">
     <w:abstractNumId w:val="10"/>
   </w:num>
-  <w:num w:numId="2">
+  <w:num w:numId="2" w16cid:durableId="326059281">
     <w:abstractNumId w:val="13"/>
   </w:num>
-  <w:num w:numId="3">
+  <w:num w:numId="3" w16cid:durableId="728654522">
     <w:abstractNumId w:val="24"/>
   </w:num>
-  <w:num w:numId="4">
+  <w:num w:numId="4" w16cid:durableId="1863124544">
     <w:abstractNumId w:val="4"/>
   </w:num>
-  <w:num w:numId="5">
+  <w:num w:numId="5" w16cid:durableId="727457614">
     <w:abstractNumId w:val="5"/>
   </w:num>
-  <w:num w:numId="6">
+  <w:num w:numId="6" w16cid:durableId="776872079">
     <w:abstractNumId w:val="25"/>
   </w:num>
-  <w:num w:numId="7">
+  <w:num w:numId="7" w16cid:durableId="606692680">
     <w:abstractNumId w:val="12"/>
   </w:num>
-  <w:num w:numId="8">
+  <w:num w:numId="8" w16cid:durableId="951665943">
     <w:abstractNumId w:val="27"/>
   </w:num>
-  <w:num w:numId="9">
+  <w:num w:numId="9" w16cid:durableId="737829501">
     <w:abstractNumId w:val="29"/>
   </w:num>
-  <w:num w:numId="10">
+  <w:num w:numId="10" w16cid:durableId="759640910">
     <w:abstractNumId w:val="31"/>
   </w:num>
-  <w:num w:numId="11">
+  <w:num w:numId="11" w16cid:durableId="451830512">
     <w:abstractNumId w:val="15"/>
   </w:num>
-  <w:num w:numId="12">
+  <w:num w:numId="12" w16cid:durableId="504050093">
     <w:abstractNumId w:val="17"/>
   </w:num>
-  <w:num w:numId="13">
+  <w:num w:numId="13" w16cid:durableId="2112626637">
     <w:abstractNumId w:val="22"/>
   </w:num>
-  <w:num w:numId="14">
+  <w:num w:numId="14" w16cid:durableId="569198019">
     <w:abstractNumId w:val="19"/>
   </w:num>
-  <w:num w:numId="15">
+  <w:num w:numId="15" w16cid:durableId="394206799">
     <w:abstractNumId w:val="6"/>
   </w:num>
-  <w:num w:numId="16">
+  <w:num w:numId="16" w16cid:durableId="1907759902">
     <w:abstractNumId w:val="2"/>
   </w:num>
-  <w:num w:numId="17">
+  <w:num w:numId="17" w16cid:durableId="1306275471">
     <w:abstractNumId w:val="35"/>
   </w:num>
-  <w:num w:numId="18">
+  <w:num w:numId="18" w16cid:durableId="142042427">
     <w:abstractNumId w:val="8"/>
   </w:num>
-  <w:num w:numId="19">
+  <w:num w:numId="19" w16cid:durableId="1365641411">
     <w:abstractNumId w:val="14"/>
   </w:num>
-  <w:num w:numId="20">
+  <w:num w:numId="20" w16cid:durableId="329135529">
     <w:abstractNumId w:val="30"/>
   </w:num>
-  <w:num w:numId="21">
+  <w:num w:numId="21" w16cid:durableId="1357073537">
     <w:abstractNumId w:val="28"/>
   </w:num>
-  <w:num w:numId="22">
+  <w:num w:numId="22" w16cid:durableId="244805124">
     <w:abstractNumId w:val="3"/>
   </w:num>
-  <w:num w:numId="23">
+  <w:num w:numId="23" w16cid:durableId="1679505302">
     <w:abstractNumId w:val="9"/>
   </w:num>
-  <w:num w:numId="24">
+  <w:num w:numId="24" w16cid:durableId="1232810284">
     <w:abstractNumId w:val="26"/>
   </w:num>
-  <w:num w:numId="25">
+  <w:num w:numId="25" w16cid:durableId="1739672943">
     <w:abstractNumId w:val="18"/>
   </w:num>
-  <w:num w:numId="26">
+  <w:num w:numId="26" w16cid:durableId="1402288038">
     <w:abstractNumId w:val="7"/>
   </w:num>
-  <w:num w:numId="27">
+  <w:num w:numId="27" w16cid:durableId="1278220525">
     <w:abstractNumId w:val="23"/>
   </w:num>
-  <w:num w:numId="28">
+  <w:num w:numId="28" w16cid:durableId="648242030">
     <w:abstractNumId w:val="34"/>
   </w:num>
-  <w:num w:numId="29">
+  <w:num w:numId="29" w16cid:durableId="129517534">
     <w:abstractNumId w:val="32"/>
   </w:num>
-  <w:num w:numId="30">
+  <w:num w:numId="30" w16cid:durableId="1887252835">
     <w:abstractNumId w:val="11"/>
   </w:num>
-  <w:num w:numId="31">
+  <w:num w:numId="31" w16cid:durableId="1835561230">
     <w:abstractNumId w:val="1"/>
   </w:num>
-  <w:num w:numId="32">
+  <w:num w:numId="32" w16cid:durableId="1722165770">
     <w:abstractNumId w:val="20"/>
   </w:num>
-  <w:num w:numId="33">
+  <w:num w:numId="33" w16cid:durableId="572549922">
     <w:abstractNumId w:val="21"/>
   </w:num>
-  <w:num w:numId="34">
+  <w:num w:numId="34" w16cid:durableId="713232025">
     <w:abstractNumId w:val="16"/>
   </w:num>
-  <w:num w:numId="35">
+  <w:num w:numId="35" w16cid:durableId="2005081654">
     <w:abstractNumId w:val="33"/>
   </w:num>
-  <w:num w:numId="36">
+  <w:num w:numId="36" w16cid:durableId="1300767145">
     <w:abstractNumId w:val="0"/>
   </w:num>
 </w:numbering>
 </file>
 
 <file path=word/styles.xml><?xml version="1.0" encoding="utf-8"?>
-<w:styles xmlns:mc="http://schemas.openxmlformats.org/markup-compatibility/2006" xmlns:r="http://schemas.openxmlformats.org/officeDocument/2006/relationships" xmlns:w="http://schemas.openxmlformats.org/wordprocessingml/2006/main" xmlns:w14="http://schemas.microsoft.com/office/word/2010/wordml" xmlns:w15="http://schemas.microsoft.com/office/word/2012/wordml" xmlns:w16se="http://schemas.microsoft.com/office/word/2015/wordml/symex" mc:Ignorable="w14 w15 w16se">
+<w:styles xmlns:mc="http://schemas.openxmlformats.org/markup-compatibility/2006" xmlns:r="http://schemas.openxmlformats.org/officeDocument/2006/relationships" xmlns:w="http://schemas.openxmlformats.org/wordprocessingml/2006/main" xmlns:w14="http://schemas.microsoft.com/office/word/2010/wordml" xmlns:w15="http://schemas.microsoft.com/office/word/2012/wordml" xmlns:w16cex="http://schemas.microsoft.com/office/word/2018/wordml/cex" xmlns:w16cid="http://schemas.microsoft.com/office/word/2016/wordml/cid" xmlns:w16="http://schemas.microsoft.com/office/word/2018/wordml" xmlns:w16sdtdh="http://schemas.microsoft.com/office/word/2020/wordml/sdtdatahash" xmlns:w16se="http://schemas.microsoft.com/office/word/2015/wordml/symex" mc:Ignorable="w14 w15 w16se w16cid w16 w16cex w16sdtdh">
   <w:docDefaults>
     <w:rPrDefault>
       <w:rPr>
@@ -20378,7 +22071,7 @@
       </w:pPr>
     </w:pPrDefault>
   </w:docDefaults>
-  <w:latentStyles w:defLockedState="0" w:defUIPriority="99" w:defSemiHidden="0" w:defUnhideWhenUsed="0" w:defQFormat="0" w:count="371">
+  <w:latentStyles w:defLockedState="0" w:defUIPriority="99" w:defSemiHidden="0" w:defUnhideWhenUsed="0" w:defQFormat="0" w:count="376">
     <w:lsdException w:name="Normal" w:uiPriority="0" w:qFormat="1"/>
     <w:lsdException w:name="heading 1" w:uiPriority="9" w:qFormat="1"/>
     <w:lsdException w:name="heading 2" w:semiHidden="1" w:uiPriority="9" w:unhideWhenUsed="1" w:qFormat="1"/>
@@ -20750,11 +22443,16 @@
     <w:lsdException w:name="List Table 5 Dark Accent 6" w:uiPriority="50"/>
     <w:lsdException w:name="List Table 6 Colorful Accent 6" w:uiPriority="51"/>
     <w:lsdException w:name="List Table 7 Colorful Accent 6" w:uiPriority="52"/>
+    <w:lsdException w:name="Mention" w:semiHidden="1" w:unhideWhenUsed="1"/>
+    <w:lsdException w:name="Smart Hyperlink" w:semiHidden="1" w:unhideWhenUsed="1"/>
+    <w:lsdException w:name="Hashtag" w:semiHidden="1" w:unhideWhenUsed="1"/>
+    <w:lsdException w:name="Unresolved Mention" w:semiHidden="1" w:unhideWhenUsed="1"/>
+    <w:lsdException w:name="Smart Link" w:semiHidden="1" w:unhideWhenUsed="1"/>
   </w:latentStyles>
   <w:style w:type="paragraph" w:default="1" w:styleId="Normalny">
     <w:name w:val="Normal"/>
     <w:qFormat/>
-    <w:rsid w:val="00414A33"/>
+    <w:rsid w:val="006F758F"/>
   </w:style>
   <w:style w:type="paragraph" w:styleId="Nagwek1">
     <w:name w:val="heading 1"/>
@@ -21349,551 +23047,6 @@
 </w:styles>
 </file>
 
-<file path=word/glossary/document.xml><?xml version="1.0" encoding="utf-8"?>
-<w:glossaryDocument xmlns:wpc="http://schemas.microsoft.com/office/word/2010/wordprocessingCanvas" xmlns:cx="http://schemas.microsoft.com/office/drawing/2014/chartex" xmlns:cx1="http://schemas.microsoft.com/office/drawing/2015/9/8/chartex" xmlns:mc="http://schemas.openxmlformats.org/markup-compatibility/2006" xmlns:o="urn:schemas-microsoft-com:office:office" xmlns:r="http://schemas.openxmlformats.org/officeDocument/2006/relationships" xmlns:m="http://schemas.openxmlformats.org/officeDocument/2006/math" xmlns:v="urn:schemas-microsoft-com:vml" xmlns:wp14="http://schemas.microsoft.com/office/word/2010/wordprocessingDrawing" xmlns:wp="http://schemas.openxmlformats.org/drawingml/2006/wordprocessingDrawing" xmlns:w10="urn:schemas-microsoft-com:office:word" xmlns:w="http://schemas.openxmlformats.org/wordprocessingml/2006/main" xmlns:w14="http://schemas.microsoft.com/office/word/2010/wordml" xmlns:w15="http://schemas.microsoft.com/office/word/2012/wordml" xmlns:w16se="http://schemas.microsoft.com/office/word/2015/wordml/symex" xmlns:wpg="http://schemas.microsoft.com/office/word/2010/wordprocessingGroup" xmlns:wpi="http://schemas.microsoft.com/office/word/2010/wordprocessingInk" xmlns:wne="http://schemas.microsoft.com/office/word/2006/wordml" xmlns:wps="http://schemas.microsoft.com/office/word/2010/wordprocessingShape" mc:Ignorable="w14 w15 w16se wp14"/>
-</file>
-
-<file path=word/glossary/fontTable.xml><?xml version="1.0" encoding="utf-8"?>
-<w:fonts xmlns:mc="http://schemas.openxmlformats.org/markup-compatibility/2006" xmlns:r="http://schemas.openxmlformats.org/officeDocument/2006/relationships" xmlns:w="http://schemas.openxmlformats.org/wordprocessingml/2006/main" xmlns:w14="http://schemas.microsoft.com/office/word/2010/wordml" xmlns:w15="http://schemas.microsoft.com/office/word/2012/wordml" xmlns:w16se="http://schemas.microsoft.com/office/word/2015/wordml/symex" mc:Ignorable="w14 w15 w16se">
-  <w:font w:name="Symbol">
-    <w:panose1 w:val="05050102010706020507"/>
-    <w:charset w:val="02"/>
-    <w:family w:val="roman"/>
-    <w:pitch w:val="variable"/>
-    <w:sig w:usb0="00000000" w:usb1="10000000" w:usb2="00000000" w:usb3="00000000" w:csb0="80000000" w:csb1="00000000"/>
-  </w:font>
-  <w:font w:name="Times New Roman">
-    <w:panose1 w:val="02020603050405020304"/>
-    <w:charset w:val="EE"/>
-    <w:family w:val="roman"/>
-    <w:pitch w:val="variable"/>
-    <w:sig w:usb0="E0002AFF" w:usb1="C0007843" w:usb2="00000009" w:usb3="00000000" w:csb0="000001FF" w:csb1="00000000"/>
-  </w:font>
-  <w:font w:name="Courier New">
-    <w:panose1 w:val="02070309020205020404"/>
-    <w:charset w:val="EE"/>
-    <w:family w:val="modern"/>
-    <w:pitch w:val="fixed"/>
-    <w:sig w:usb0="E0002EFF" w:usb1="C0007843" w:usb2="00000009" w:usb3="00000000" w:csb0="000001FF" w:csb1="00000000"/>
-  </w:font>
-  <w:font w:name="Wingdings">
-    <w:panose1 w:val="05000000000000000000"/>
-    <w:charset w:val="02"/>
-    <w:family w:val="auto"/>
-    <w:pitch w:val="variable"/>
-    <w:sig w:usb0="00000000" w:usb1="10000000" w:usb2="00000000" w:usb3="00000000" w:csb0="80000000" w:csb1="00000000"/>
-  </w:font>
-  <w:font w:name="Calibri">
-    <w:panose1 w:val="020F0502020204030204"/>
-    <w:charset w:val="EE"/>
-    <w:family w:val="swiss"/>
-    <w:pitch w:val="variable"/>
-    <w:sig w:usb0="E0002AFF" w:usb1="4000ACFF" w:usb2="00000001" w:usb3="00000000" w:csb0="000001FF" w:csb1="00000000"/>
-  </w:font>
-  <w:font w:name="Calibri Light">
-    <w:panose1 w:val="020F0302020204030204"/>
-    <w:charset w:val="EE"/>
-    <w:family w:val="swiss"/>
-    <w:pitch w:val="variable"/>
-    <w:sig w:usb0="A0002AEF" w:usb1="4000207B" w:usb2="00000000" w:usb3="00000000" w:csb0="000001FF" w:csb1="00000000"/>
-  </w:font>
-  <w:font w:name="Segoe UI">
-    <w:panose1 w:val="020B0502040204020203"/>
-    <w:charset w:val="EE"/>
-    <w:family w:val="swiss"/>
-    <w:pitch w:val="variable"/>
-    <w:sig w:usb0="E4002EFF" w:usb1="C000E47F" w:usb2="00000009" w:usb3="00000000" w:csb0="000001FF" w:csb1="00000000"/>
-  </w:font>
-  <w:font w:name="Cambria Math">
-    <w:panose1 w:val="02040503050406030204"/>
-    <w:charset w:val="EE"/>
-    <w:family w:val="roman"/>
-    <w:pitch w:val="variable"/>
-    <w:sig w:usb0="E00006FF" w:usb1="420024FF" w:usb2="02000000" w:usb3="00000000" w:csb0="0000019F" w:csb1="00000000"/>
-  </w:font>
-</w:fonts>
-</file>
-
-<file path=word/glossary/settings.xml><?xml version="1.0" encoding="utf-8"?>
-<w:settings xmlns:mc="http://schemas.openxmlformats.org/markup-compatibility/2006" xmlns:o="urn:schemas-microsoft-com:office:office" xmlns:r="http://schemas.openxmlformats.org/officeDocument/2006/relationships" xmlns:m="http://schemas.openxmlformats.org/officeDocument/2006/math" xmlns:v="urn:schemas-microsoft-com:vml" xmlns:w10="urn:schemas-microsoft-com:office:word" xmlns:w="http://schemas.openxmlformats.org/wordprocessingml/2006/main" xmlns:w14="http://schemas.microsoft.com/office/word/2010/wordml" xmlns:w15="http://schemas.microsoft.com/office/word/2012/wordml" xmlns:w16se="http://schemas.microsoft.com/office/word/2015/wordml/symex" xmlns:sl="http://schemas.openxmlformats.org/schemaLibrary/2006/main" mc:Ignorable="w14 w15 w16se">
-  <w:view w:val="normal"/>
-  <w:defaultTabStop w:val="720"/>
-  <w:characterSpacingControl w:val="doNotCompress"/>
-  <w:compat>
-    <w:useFELayout/>
-    <w:compatSetting w:name="compatibilityMode" w:uri="http://schemas.microsoft.com/office/word" w:val="15"/>
-    <w:compatSetting w:name="overrideTableStyleFontSizeAndJustification" w:uri="http://schemas.microsoft.com/office/word" w:val="1"/>
-    <w:compatSetting w:name="enableOpenTypeFeatures" w:uri="http://schemas.microsoft.com/office/word" w:val="1"/>
-    <w:compatSetting w:name="doNotFlipMirrorIndents" w:uri="http://schemas.microsoft.com/office/word" w:val="1"/>
-    <w:compatSetting w:name="differentiateMultirowTableHeaders" w:uri="http://schemas.microsoft.com/office/word" w:val="1"/>
-  </w:compat>
-  <w:rsids>
-    <w:rsidRoot w:val="001B1ECF"/>
-    <w:rsid w:val="001B1ECF"/>
-    <w:rsid w:val="00866E2B"/>
-  </w:rsids>
-  <m:mathPr>
-    <m:mathFont m:val="Cambria Math"/>
-    <m:brkBin m:val="before"/>
-    <m:brkBinSub m:val="--"/>
-    <m:smallFrac m:val="0"/>
-    <m:dispDef/>
-    <m:lMargin m:val="0"/>
-    <m:rMargin m:val="0"/>
-    <m:defJc m:val="centerGroup"/>
-    <m:wrapIndent m:val="1440"/>
-    <m:intLim m:val="subSup"/>
-    <m:naryLim m:val="undOvr"/>
-  </m:mathPr>
-  <w:themeFontLang w:val="en-US"/>
-  <w:clrSchemeMapping w:bg1="light1" w:t1="dark1" w:bg2="light2" w:t2="dark2" w:accent1="accent1" w:accent2="accent2" w:accent3="accent3" w:accent4="accent4" w:accent5="accent5" w:accent6="accent6" w:hyperlink="hyperlink" w:followedHyperlink="followedHyperlink"/>
-  <w:decimalSymbol w:val="."/>
-  <w:listSeparator w:val=","/>
-  <w15:chartTrackingRefBased/>
-</w:settings>
-</file>
-
-<file path=word/glossary/styles.xml><?xml version="1.0" encoding="utf-8"?>
-<w:styles xmlns:mc="http://schemas.openxmlformats.org/markup-compatibility/2006" xmlns:r="http://schemas.openxmlformats.org/officeDocument/2006/relationships" xmlns:w="http://schemas.openxmlformats.org/wordprocessingml/2006/main" xmlns:w14="http://schemas.microsoft.com/office/word/2010/wordml" xmlns:w15="http://schemas.microsoft.com/office/word/2012/wordml" xmlns:w16se="http://schemas.microsoft.com/office/word/2015/wordml/symex" mc:Ignorable="w14 w15 w16se">
-  <w:docDefaults>
-    <w:rPrDefault>
-      <w:rPr>
-        <w:rFonts w:asciiTheme="minorHAnsi" w:eastAsiaTheme="minorEastAsia" w:hAnsiTheme="minorHAnsi" w:cstheme="minorBidi"/>
-        <w:sz w:val="22"/>
-        <w:szCs w:val="22"/>
-        <w:lang w:val="en-US" w:eastAsia="en-US" w:bidi="ar-SA"/>
-      </w:rPr>
-    </w:rPrDefault>
-    <w:pPrDefault>
-      <w:pPr>
-        <w:spacing w:after="160" w:line="259" w:lineRule="auto"/>
-      </w:pPr>
-    </w:pPrDefault>
-  </w:docDefaults>
-  <w:latentStyles w:defLockedState="0" w:defUIPriority="99" w:defSemiHidden="0" w:defUnhideWhenUsed="0" w:defQFormat="0" w:count="371">
-    <w:lsdException w:name="Normal" w:uiPriority="0" w:qFormat="1"/>
-    <w:lsdException w:name="heading 1" w:uiPriority="9" w:qFormat="1"/>
-    <w:lsdException w:name="heading 2" w:semiHidden="1" w:uiPriority="9" w:unhideWhenUsed="1" w:qFormat="1"/>
-    <w:lsdException w:name="heading 3" w:semiHidden="1" w:uiPriority="9" w:unhideWhenUsed="1" w:qFormat="1"/>
-    <w:lsdException w:name="heading 4" w:semiHidden="1" w:uiPriority="9" w:unhideWhenUsed="1" w:qFormat="1"/>
-    <w:lsdException w:name="heading 5" w:semiHidden="1" w:uiPriority="9" w:unhideWhenUsed="1" w:qFormat="1"/>
-    <w:lsdException w:name="heading 6" w:semiHidden="1" w:uiPriority="9" w:unhideWhenUsed="1" w:qFormat="1"/>
-    <w:lsdException w:name="heading 7" w:semiHidden="1" w:uiPriority="9" w:unhideWhenUsed="1" w:qFormat="1"/>
-    <w:lsdException w:name="heading 8" w:semiHidden="1" w:uiPriority="9" w:unhideWhenUsed="1" w:qFormat="1"/>
-    <w:lsdException w:name="heading 9" w:semiHidden="1" w:uiPriority="9" w:unhideWhenUsed="1" w:qFormat="1"/>
-    <w:lsdException w:name="index 1" w:semiHidden="1" w:unhideWhenUsed="1"/>
-    <w:lsdException w:name="index 2" w:semiHidden="1" w:unhideWhenUsed="1"/>
-    <w:lsdException w:name="index 3" w:semiHidden="1" w:unhideWhenUsed="1"/>
-    <w:lsdException w:name="index 4" w:semiHidden="1" w:unhideWhenUsed="1"/>
-    <w:lsdException w:name="index 5" w:semiHidden="1" w:unhideWhenUsed="1"/>
-    <w:lsdException w:name="index 6" w:semiHidden="1" w:unhideWhenUsed="1"/>
-    <w:lsdException w:name="index 7" w:semiHidden="1" w:unhideWhenUsed="1"/>
-    <w:lsdException w:name="index 8" w:semiHidden="1" w:unhideWhenUsed="1"/>
-    <w:lsdException w:name="index 9" w:semiHidden="1" w:unhideWhenUsed="1"/>
-    <w:lsdException w:name="toc 1" w:semiHidden="1" w:uiPriority="39" w:unhideWhenUsed="1"/>
-    <w:lsdException w:name="toc 2" w:semiHidden="1" w:uiPriority="39" w:unhideWhenUsed="1"/>
-    <w:lsdException w:name="toc 3" w:semiHidden="1" w:uiPriority="39" w:unhideWhenUsed="1"/>
-    <w:lsdException w:name="toc 4" w:semiHidden="1" w:uiPriority="39" w:unhideWhenUsed="1"/>
-    <w:lsdException w:name="toc 5" w:semiHidden="1" w:uiPriority="39" w:unhideWhenUsed="1"/>
-    <w:lsdException w:name="toc 6" w:semiHidden="1" w:uiPriority="39" w:unhideWhenUsed="1"/>
-    <w:lsdException w:name="toc 7" w:semiHidden="1" w:uiPriority="39" w:unhideWhenUsed="1"/>
-    <w:lsdException w:name="toc 8" w:semiHidden="1" w:uiPriority="39" w:unhideWhenUsed="1"/>
-    <w:lsdException w:name="toc 9" w:semiHidden="1" w:uiPriority="39" w:unhideWhenUsed="1"/>
-    <w:lsdException w:name="Normal Indent" w:semiHidden="1" w:unhideWhenUsed="1"/>
-    <w:lsdException w:name="footnote text" w:semiHidden="1" w:unhideWhenUsed="1"/>
-    <w:lsdException w:name="annotation text" w:semiHidden="1" w:unhideWhenUsed="1"/>
-    <w:lsdException w:name="header" w:semiHidden="1" w:unhideWhenUsed="1"/>
-    <w:lsdException w:name="footer" w:semiHidden="1" w:unhideWhenUsed="1"/>
-    <w:lsdException w:name="index heading" w:semiHidden="1" w:unhideWhenUsed="1"/>
-    <w:lsdException w:name="caption" w:semiHidden="1" w:uiPriority="35" w:unhideWhenUsed="1" w:qFormat="1"/>
-    <w:lsdException w:name="table of figures" w:semiHidden="1" w:unhideWhenUsed="1"/>
-    <w:lsdException w:name="envelope address" w:semiHidden="1" w:unhideWhenUsed="1"/>
-    <w:lsdException w:name="envelope return" w:semiHidden="1" w:unhideWhenUsed="1"/>
-    <w:lsdException w:name="footnote reference" w:semiHidden="1" w:unhideWhenUsed="1"/>
-    <w:lsdException w:name="annotation reference" w:semiHidden="1" w:unhideWhenUsed="1"/>
-    <w:lsdException w:name="line number" w:semiHidden="1" w:unhideWhenUsed="1"/>
-    <w:lsdException w:name="page number" w:semiHidden="1" w:unhideWhenUsed="1"/>
-    <w:lsdException w:name="endnote reference" w:semiHidden="1" w:unhideWhenUsed="1"/>
-    <w:lsdException w:name="endnote text" w:semiHidden="1" w:unhideWhenUsed="1"/>
-    <w:lsdException w:name="table of authorities" w:semiHidden="1" w:unhideWhenUsed="1"/>
-    <w:lsdException w:name="macro" w:semiHidden="1" w:unhideWhenUsed="1"/>
-    <w:lsdException w:name="toa heading" w:semiHidden="1" w:unhideWhenUsed="1"/>
-    <w:lsdException w:name="List" w:semiHidden="1" w:unhideWhenUsed="1"/>
-    <w:lsdException w:name="List Bullet" w:semiHidden="1" w:unhideWhenUsed="1"/>
-    <w:lsdException w:name="List Number" w:semiHidden="1" w:unhideWhenUsed="1"/>
-    <w:lsdException w:name="List 2" w:semiHidden="1" w:unhideWhenUsed="1"/>
-    <w:lsdException w:name="List 3" w:semiHidden="1" w:unhideWhenUsed="1"/>
-    <w:lsdException w:name="List 4" w:semiHidden="1" w:unhideWhenUsed="1"/>
-    <w:lsdException w:name="List 5" w:semiHidden="1" w:unhideWhenUsed="1"/>
-    <w:lsdException w:name="List Bullet 2" w:semiHidden="1" w:unhideWhenUsed="1"/>
-    <w:lsdException w:name="List Bullet 3" w:semiHidden="1" w:unhideWhenUsed="1"/>
-    <w:lsdException w:name="List Bullet 4" w:semiHidden="1" w:unhideWhenUsed="1"/>
-    <w:lsdException w:name="List Bullet 5" w:semiHidden="1" w:unhideWhenUsed="1"/>
-    <w:lsdException w:name="List Number 2" w:semiHidden="1" w:unhideWhenUsed="1"/>
-    <w:lsdException w:name="List Number 3" w:semiHidden="1" w:unhideWhenUsed="1"/>
-    <w:lsdException w:name="List Number 4" w:semiHidden="1" w:unhideWhenUsed="1"/>
-    <w:lsdException w:name="List Number 5" w:semiHidden="1" w:unhideWhenUsed="1"/>
-    <w:lsdException w:name="Title" w:uiPriority="10" w:qFormat="1"/>
-    <w:lsdException w:name="Closing" w:semiHidden="1" w:unhideWhenUsed="1"/>
-    <w:lsdException w:name="Signature" w:semiHidden="1" w:unhideWhenUsed="1"/>
-    <w:lsdException w:name="Default Paragraph Font" w:semiHidden="1" w:uiPriority="1" w:unhideWhenUsed="1"/>
-    <w:lsdException w:name="Body Text" w:semiHidden="1" w:unhideWhenUsed="1"/>
-    <w:lsdException w:name="Body Text Indent" w:semiHidden="1" w:unhideWhenUsed="1"/>
-    <w:lsdException w:name="List Continue" w:semiHidden="1" w:unhideWhenUsed="1"/>
-    <w:lsdException w:name="List Continue 2" w:semiHidden="1" w:unhideWhenUsed="1"/>
-    <w:lsdException w:name="List Continue 3" w:semiHidden="1" w:unhideWhenUsed="1"/>
-    <w:lsdException w:name="List Continue 4" w:semiHidden="1" w:unhideWhenUsed="1"/>
-    <w:lsdException w:name="List Continue 5" w:semiHidden="1" w:unhideWhenUsed="1"/>
-    <w:lsdException w:name="Message Header" w:semiHidden="1" w:unhideWhenUsed="1"/>
-    <w:lsdException w:name="Subtitle" w:uiPriority="11" w:qFormat="1"/>
-    <w:lsdException w:name="Salutation" w:semiHidden="1" w:unhideWhenUsed="1"/>
-    <w:lsdException w:name="Date" w:semiHidden="1" w:unhideWhenUsed="1"/>
-    <w:lsdException w:name="Body Text First Indent" w:semiHidden="1" w:unhideWhenUsed="1"/>
-    <w:lsdException w:name="Body Text First Indent 2" w:semiHidden="1" w:unhideWhenUsed="1"/>
-    <w:lsdException w:name="Note Heading" w:semiHidden="1" w:unhideWhenUsed="1"/>
-    <w:lsdException w:name="Body Text 2" w:semiHidden="1" w:unhideWhenUsed="1"/>
-    <w:lsdException w:name="Body Text 3" w:semiHidden="1" w:unhideWhenUsed="1"/>
-    <w:lsdException w:name="Body Text Indent 2" w:semiHidden="1" w:unhideWhenUsed="1"/>
-    <w:lsdException w:name="Body Text Indent 3" w:semiHidden="1" w:unhideWhenUsed="1"/>
-    <w:lsdException w:name="Block Text" w:semiHidden="1" w:unhideWhenUsed="1"/>
-    <w:lsdException w:name="Hyperlink" w:semiHidden="1" w:unhideWhenUsed="1"/>
-    <w:lsdException w:name="FollowedHyperlink" w:semiHidden="1" w:unhideWhenUsed="1"/>
-    <w:lsdException w:name="Strong" w:uiPriority="22" w:qFormat="1"/>
-    <w:lsdException w:name="Emphasis" w:uiPriority="20" w:qFormat="1"/>
-    <w:lsdException w:name="Document Map" w:semiHidden="1" w:unhideWhenUsed="1"/>
-    <w:lsdException w:name="Plain Text" w:semiHidden="1" w:unhideWhenUsed="1"/>
-    <w:lsdException w:name="E-mail Signature" w:semiHidden="1" w:unhideWhenUsed="1"/>
-    <w:lsdException w:name="HTML Top of Form" w:semiHidden="1" w:unhideWhenUsed="1"/>
-    <w:lsdException w:name="HTML Bottom of Form" w:semiHidden="1" w:unhideWhenUsed="1"/>
-    <w:lsdException w:name="Normal (Web)" w:semiHidden="1" w:unhideWhenUsed="1"/>
-    <w:lsdException w:name="HTML Acronym" w:semiHidden="1" w:unhideWhenUsed="1"/>
-    <w:lsdException w:name="HTML Address" w:semiHidden="1" w:unhideWhenUsed="1"/>
-    <w:lsdException w:name="HTML Cite" w:semiHidden="1" w:unhideWhenUsed="1"/>
-    <w:lsdException w:name="HTML Code" w:semiHidden="1" w:unhideWhenUsed="1"/>
-    <w:lsdException w:name="HTML Definition" w:semiHidden="1" w:unhideWhenUsed="1"/>
-    <w:lsdException w:name="HTML Keyboard" w:semiHidden="1" w:unhideWhenUsed="1"/>
-    <w:lsdException w:name="HTML Preformatted" w:semiHidden="1" w:unhideWhenUsed="1"/>
-    <w:lsdException w:name="HTML Sample" w:semiHidden="1" w:unhideWhenUsed="1"/>
-    <w:lsdException w:name="HTML Typewriter" w:semiHidden="1" w:unhideWhenUsed="1"/>
-    <w:lsdException w:name="HTML Variable" w:semiHidden="1" w:unhideWhenUsed="1"/>
-    <w:lsdException w:name="Normal Table" w:semiHidden="1" w:unhideWhenUsed="1"/>
-    <w:lsdException w:name="annotation subject" w:semiHidden="1" w:unhideWhenUsed="1"/>
-    <w:lsdException w:name="No List" w:semiHidden="1" w:unhideWhenUsed="1"/>
-    <w:lsdException w:name="Outline List 1" w:semiHidden="1" w:unhideWhenUsed="1"/>
-    <w:lsdException w:name="Outline List 2" w:semiHidden="1" w:unhideWhenUsed="1"/>
-    <w:lsdException w:name="Outline List 3" w:semiHidden="1" w:unhideWhenUsed="1"/>
-    <w:lsdException w:name="Table Simple 1" w:semiHidden="1" w:unhideWhenUsed="1"/>
-    <w:lsdException w:name="Table Simple 2" w:semiHidden="1" w:unhideWhenUsed="1"/>
-    <w:lsdException w:name="Table Simple 3" w:semiHidden="1" w:unhideWhenUsed="1"/>
-    <w:lsdException w:name="Table Classic 1" w:semiHidden="1" w:unhideWhenUsed="1"/>
-    <w:lsdException w:name="Table Classic 2" w:semiHidden="1" w:unhideWhenUsed="1"/>
-    <w:lsdException w:name="Table Classic 3" w:semiHidden="1" w:unhideWhenUsed="1"/>
-    <w:lsdException w:name="Table Classic 4" w:semiHidden="1" w:unhideWhenUsed="1"/>
-    <w:lsdException w:name="Table Colorful 1" w:semiHidden="1" w:unhideWhenUsed="1"/>
-    <w:lsdException w:name="Table Colorful 2" w:semiHidden="1" w:unhideWhenUsed="1"/>
-    <w:lsdException w:name="Table Colorful 3" w:semiHidden="1" w:unhideWhenUsed="1"/>
-    <w:lsdException w:name="Table Columns 1" w:semiHidden="1" w:unhideWhenUsed="1"/>
-    <w:lsdException w:name="Table Columns 2" w:semiHidden="1" w:unhideWhenUsed="1"/>
-    <w:lsdException w:name="Table Columns 3" w:semiHidden="1" w:unhideWhenUsed="1"/>
-    <w:lsdException w:name="Table Columns 4" w:semiHidden="1" w:unhideWhenUsed="1"/>
-    <w:lsdException w:name="Table Columns 5" w:semiHidden="1" w:unhideWhenUsed="1"/>
-    <w:lsdException w:name="Table Grid 1" w:semiHidden="1" w:unhideWhenUsed="1"/>
-    <w:lsdException w:name="Table Grid 2" w:semiHidden="1" w:unhideWhenUsed="1"/>
-    <w:lsdException w:name="Table Grid 3" w:semiHidden="1" w:unhideWhenUsed="1"/>
-    <w:lsdException w:name="Table Grid 4" w:semiHidden="1" w:unhideWhenUsed="1"/>
-    <w:lsdException w:name="Table Grid 5" w:semiHidden="1" w:unhideWhenUsed="1"/>
-    <w:lsdException w:name="Table Grid 6" w:semiHidden="1" w:unhideWhenUsed="1"/>
-    <w:lsdException w:name="Table Grid 7" w:semiHidden="1" w:unhideWhenUsed="1"/>
-    <w:lsdException w:name="Table Grid 8" w:semiHidden="1" w:unhideWhenUsed="1"/>
-    <w:lsdException w:name="Table List 1" w:semiHidden="1" w:unhideWhenUsed="1"/>
-    <w:lsdException w:name="Table List 2" w:semiHidden="1" w:unhideWhenUsed="1"/>
-    <w:lsdException w:name="Table List 3" w:semiHidden="1" w:unhideWhenUsed="1"/>
-    <w:lsdException w:name="Table List 4" w:semiHidden="1" w:unhideWhenUsed="1"/>
-    <w:lsdException w:name="Table List 5" w:semiHidden="1" w:unhideWhenUsed="1"/>
-    <w:lsdException w:name="Table List 6" w:semiHidden="1" w:unhideWhenUsed="1"/>
-    <w:lsdException w:name="Table List 7" w:semiHidden="1" w:unhideWhenUsed="1"/>
-    <w:lsdException w:name="Table List 8" w:semiHidden="1" w:unhideWhenUsed="1"/>
-    <w:lsdException w:name="Table 3D effects 1" w:semiHidden="1" w:unhideWhenUsed="1"/>
-    <w:lsdException w:name="Table 3D effects 2" w:semiHidden="1" w:unhideWhenUsed="1"/>
-    <w:lsdException w:name="Table 3D effects 3" w:semiHidden="1" w:unhideWhenUsed="1"/>
-    <w:lsdException w:name="Table Contemporary" w:semiHidden="1" w:unhideWhenUsed="1"/>
-    <w:lsdException w:name="Table Elegant" w:semiHidden="1" w:unhideWhenUsed="1"/>
-    <w:lsdException w:name="Table Professional" w:semiHidden="1" w:unhideWhenUsed="1"/>
-    <w:lsdException w:name="Table Subtle 1" w:semiHidden="1" w:unhideWhenUsed="1"/>
-    <w:lsdException w:name="Table Subtle 2" w:semiHidden="1" w:unhideWhenUsed="1"/>
-    <w:lsdException w:name="Table Web 1" w:semiHidden="1" w:unhideWhenUsed="1"/>
-    <w:lsdException w:name="Table Web 2" w:semiHidden="1" w:unhideWhenUsed="1"/>
-    <w:lsdException w:name="Table Web 3" w:semiHidden="1" w:unhideWhenUsed="1"/>
-    <w:lsdException w:name="Balloon Text" w:semiHidden="1" w:unhideWhenUsed="1"/>
-    <w:lsdException w:name="Table Grid" w:uiPriority="39"/>
-    <w:lsdException w:name="Table Theme" w:semiHidden="1" w:unhideWhenUsed="1"/>
-    <w:lsdException w:name="Placeholder Text" w:semiHidden="1"/>
-    <w:lsdException w:name="No Spacing" w:uiPriority="1" w:qFormat="1"/>
-    <w:lsdException w:name="Light Shading" w:uiPriority="60"/>
-    <w:lsdException w:name="Light List" w:uiPriority="61"/>
-    <w:lsdException w:name="Light Grid" w:uiPriority="62"/>
-    <w:lsdException w:name="Medium Shading 1" w:uiPriority="63"/>
-    <w:lsdException w:name="Medium Shading 2" w:uiPriority="64"/>
-    <w:lsdException w:name="Medium List 1" w:uiPriority="65"/>
-    <w:lsdException w:name="Medium List 2" w:uiPriority="66"/>
-    <w:lsdException w:name="Medium Grid 1" w:uiPriority="67"/>
-    <w:lsdException w:name="Medium Grid 2" w:uiPriority="68"/>
-    <w:lsdException w:name="Medium Grid 3" w:uiPriority="69"/>
-    <w:lsdException w:name="Dark List" w:uiPriority="70"/>
-    <w:lsdException w:name="Colorful Shading" w:uiPriority="71"/>
-    <w:lsdException w:name="Colorful List" w:uiPriority="72"/>
-    <w:lsdException w:name="Colorful Grid" w:uiPriority="73"/>
-    <w:lsdException w:name="Light Shading Accent 1" w:uiPriority="60"/>
-    <w:lsdException w:name="Light List Accent 1" w:uiPriority="61"/>
-    <w:lsdException w:name="Light Grid Accent 1" w:uiPriority="62"/>
-    <w:lsdException w:name="Medium Shading 1 Accent 1" w:uiPriority="63"/>
-    <w:lsdException w:name="Medium Shading 2 Accent 1" w:uiPriority="64"/>
-    <w:lsdException w:name="Medium List 1 Accent 1" w:uiPriority="65"/>
-    <w:lsdException w:name="Revision" w:semiHidden="1"/>
-    <w:lsdException w:name="List Paragraph" w:uiPriority="34" w:qFormat="1"/>
-    <w:lsdException w:name="Quote" w:uiPriority="29" w:qFormat="1"/>
-    <w:lsdException w:name="Intense Quote" w:uiPriority="30" w:qFormat="1"/>
-    <w:lsdException w:name="Medium List 2 Accent 1" w:uiPriority="66"/>
-    <w:lsdException w:name="Medium Grid 1 Accent 1" w:uiPriority="67"/>
-    <w:lsdException w:name="Medium Grid 2 Accent 1" w:uiPriority="68"/>
-    <w:lsdException w:name="Medium Grid 3 Accent 1" w:uiPriority="69"/>
-    <w:lsdException w:name="Dark List Accent 1" w:uiPriority="70"/>
-    <w:lsdException w:name="Colorful Shading Accent 1" w:uiPriority="71"/>
-    <w:lsdException w:name="Colorful List Accent 1" w:uiPriority="72"/>
-    <w:lsdException w:name="Colorful Grid Accent 1" w:uiPriority="73"/>
-    <w:lsdException w:name="Light Shading Accent 2" w:uiPriority="60"/>
-    <w:lsdException w:name="Light List Accent 2" w:uiPriority="61"/>
-    <w:lsdException w:name="Light Grid Accent 2" w:uiPriority="62"/>
-    <w:lsdException w:name="Medium Shading 1 Accent 2" w:uiPriority="63"/>
-    <w:lsdException w:name="Medium Shading 2 Accent 2" w:uiPriority="64"/>
-    <w:lsdException w:name="Medium List 1 Accent 2" w:uiPriority="65"/>
-    <w:lsdException w:name="Medium List 2 Accent 2" w:uiPriority="66"/>
-    <w:lsdException w:name="Medium Grid 1 Accent 2" w:uiPriority="67"/>
-    <w:lsdException w:name="Medium Grid 2 Accent 2" w:uiPriority="68"/>
-    <w:lsdException w:name="Medium Grid 3 Accent 2" w:uiPriority="69"/>
-    <w:lsdException w:name="Dark List Accent 2" w:uiPriority="70"/>
-    <w:lsdException w:name="Colorful Shading Accent 2" w:uiPriority="71"/>
-    <w:lsdException w:name="Colorful List Accent 2" w:uiPriority="72"/>
-    <w:lsdException w:name="Colorful Grid Accent 2" w:uiPriority="73"/>
-    <w:lsdException w:name="Light Shading Accent 3" w:uiPriority="60"/>
-    <w:lsdException w:name="Light List Accent 3" w:uiPriority="61"/>
-    <w:lsdException w:name="Light Grid Accent 3" w:uiPriority="62"/>
-    <w:lsdException w:name="Medium Shading 1 Accent 3" w:uiPriority="63"/>
-    <w:lsdException w:name="Medium Shading 2 Accent 3" w:uiPriority="64"/>
-    <w:lsdException w:name="Medium List 1 Accent 3" w:uiPriority="65"/>
-    <w:lsdException w:name="Medium List 2 Accent 3" w:uiPriority="66"/>
-    <w:lsdException w:name="Medium Grid 1 Accent 3" w:uiPriority="67"/>
-    <w:lsdException w:name="Medium Grid 2 Accent 3" w:uiPriority="68"/>
-    <w:lsdException w:name="Medium Grid 3 Accent 3" w:uiPriority="69"/>
-    <w:lsdException w:name="Dark List Accent 3" w:uiPriority="70"/>
-    <w:lsdException w:name="Colorful Shading Accent 3" w:uiPriority="71"/>
-    <w:lsdException w:name="Colorful List Accent 3" w:uiPriority="72"/>
-    <w:lsdException w:name="Colorful Grid Accent 3" w:uiPriority="73"/>
-    <w:lsdException w:name="Light Shading Accent 4" w:uiPriority="60"/>
-    <w:lsdException w:name="Light List Accent 4" w:uiPriority="61"/>
-    <w:lsdException w:name="Light Grid Accent 4" w:uiPriority="62"/>
-    <w:lsdException w:name="Medium Shading 1 Accent 4" w:uiPriority="63"/>
-    <w:lsdException w:name="Medium Shading 2 Accent 4" w:uiPriority="64"/>
-    <w:lsdException w:name="Medium List 1 Accent 4" w:uiPriority="65"/>
-    <w:lsdException w:name="Medium List 2 Accent 4" w:uiPriority="66"/>
-    <w:lsdException w:name="Medium Grid 1 Accent 4" w:uiPriority="67"/>
-    <w:lsdException w:name="Medium Grid 2 Accent 4" w:uiPriority="68"/>
-    <w:lsdException w:name="Medium Grid 3 Accent 4" w:uiPriority="69"/>
-    <w:lsdException w:name="Dark List Accent 4" w:uiPriority="70"/>
-    <w:lsdException w:name="Colorful Shading Accent 4" w:uiPriority="71"/>
-    <w:lsdException w:name="Colorful List Accent 4" w:uiPriority="72"/>
-    <w:lsdException w:name="Colorful Grid Accent 4" w:uiPriority="73"/>
-    <w:lsdException w:name="Light Shading Accent 5" w:uiPriority="60"/>
-    <w:lsdException w:name="Light List Accent 5" w:uiPriority="61"/>
-    <w:lsdException w:name="Light Grid Accent 5" w:uiPriority="62"/>
-    <w:lsdException w:name="Medium Shading 1 Accent 5" w:uiPriority="63"/>
-    <w:lsdException w:name="Medium Shading 2 Accent 5" w:uiPriority="64"/>
-    <w:lsdException w:name="Medium List 1 Accent 5" w:uiPriority="65"/>
-    <w:lsdException w:name="Medium List 2 Accent 5" w:uiPriority="66"/>
-    <w:lsdException w:name="Medium Grid 1 Accent 5" w:uiPriority="67"/>
-    <w:lsdException w:name="Medium Grid 2 Accent 5" w:uiPriority="68"/>
-    <w:lsdException w:name="Medium Grid 3 Accent 5" w:uiPriority="69"/>
-    <w:lsdException w:name="Dark List Accent 5" w:uiPriority="70"/>
-    <w:lsdException w:name="Colorful Shading Accent 5" w:uiPriority="71"/>
-    <w:lsdException w:name="Colorful List Accent 5" w:uiPriority="72"/>
-    <w:lsdException w:name="Colorful Grid Accent 5" w:uiPriority="73"/>
-    <w:lsdException w:name="Light Shading Accent 6" w:uiPriority="60"/>
-    <w:lsdException w:name="Light List Accent 6" w:uiPriority="61"/>
-    <w:lsdException w:name="Light Grid Accent 6" w:uiPriority="62"/>
-    <w:lsdException w:name="Medium Shading 1 Accent 6" w:uiPriority="63"/>
-    <w:lsdException w:name="Medium Shading 2 Accent 6" w:uiPriority="64"/>
-    <w:lsdException w:name="Medium List 1 Accent 6" w:uiPriority="65"/>
-    <w:lsdException w:name="Medium List 2 Accent 6" w:uiPriority="66"/>
-    <w:lsdException w:name="Medium Grid 1 Accent 6" w:uiPriority="67"/>
-    <w:lsdException w:name="Medium Grid 2 Accent 6" w:uiPriority="68"/>
-    <w:lsdException w:name="Medium Grid 3 Accent 6" w:uiPriority="69"/>
-    <w:lsdException w:name="Dark List Accent 6" w:uiPriority="70"/>
-    <w:lsdException w:name="Colorful Shading Accent 6" w:uiPriority="71"/>
-    <w:lsdException w:name="Colorful List Accent 6" w:uiPriority="72"/>
-    <w:lsdException w:name="Colorful Grid Accent 6" w:uiPriority="73"/>
-    <w:lsdException w:name="Subtle Emphasis" w:uiPriority="19" w:qFormat="1"/>
-    <w:lsdException w:name="Intense Emphasis" w:uiPriority="21" w:qFormat="1"/>
-    <w:lsdException w:name="Subtle Reference" w:uiPriority="31" w:qFormat="1"/>
-    <w:lsdException w:name="Intense Reference" w:uiPriority="32" w:qFormat="1"/>
-    <w:lsdException w:name="Book Title" w:uiPriority="33" w:qFormat="1"/>
-    <w:lsdException w:name="Bibliography" w:semiHidden="1" w:uiPriority="37" w:unhideWhenUsed="1"/>
-    <w:lsdException w:name="TOC Heading" w:semiHidden="1" w:uiPriority="39" w:unhideWhenUsed="1" w:qFormat="1"/>
-    <w:lsdException w:name="Plain Table 1" w:uiPriority="41"/>
-    <w:lsdException w:name="Plain Table 2" w:uiPriority="42"/>
-    <w:lsdException w:name="Plain Table 3" w:uiPriority="43"/>
-    <w:lsdException w:name="Plain Table 4" w:uiPriority="44"/>
-    <w:lsdException w:name="Plain Table 5" w:uiPriority="45"/>
-    <w:lsdException w:name="Grid Table Light" w:uiPriority="40"/>
-    <w:lsdException w:name="Grid Table 1 Light" w:uiPriority="46"/>
-    <w:lsdException w:name="Grid Table 2" w:uiPriority="47"/>
-    <w:lsdException w:name="Grid Table 3" w:uiPriority="48"/>
-    <w:lsdException w:name="Grid Table 4" w:uiPriority="49"/>
-    <w:lsdException w:name="Grid Table 5 Dark" w:uiPriority="50"/>
-    <w:lsdException w:name="Grid Table 6 Colorful" w:uiPriority="51"/>
-    <w:lsdException w:name="Grid Table 7 Colorful" w:uiPriority="52"/>
-    <w:lsdException w:name="Grid Table 1 Light Accent 1" w:uiPriority="46"/>
-    <w:lsdException w:name="Grid Table 2 Accent 1" w:uiPriority="47"/>
-    <w:lsdException w:name="Grid Table 3 Accent 1" w:uiPriority="48"/>
-    <w:lsdException w:name="Grid Table 4 Accent 1" w:uiPriority="49"/>
-    <w:lsdException w:name="Grid Table 5 Dark Accent 1" w:uiPriority="50"/>
-    <w:lsdException w:name="Grid Table 6 Colorful Accent 1" w:uiPriority="51"/>
-    <w:lsdException w:name="Grid Table 7 Colorful Accent 1" w:uiPriority="52"/>
-    <w:lsdException w:name="Grid Table 1 Light Accent 2" w:uiPriority="46"/>
-    <w:lsdException w:name="Grid Table 2 Accent 2" w:uiPriority="47"/>
-    <w:lsdException w:name="Grid Table 3 Accent 2" w:uiPriority="48"/>
-    <w:lsdException w:name="Grid Table 4 Accent 2" w:uiPriority="49"/>
-    <w:lsdException w:name="Grid Table 5 Dark Accent 2" w:uiPriority="50"/>
-    <w:lsdException w:name="Grid Table 6 Colorful Accent 2" w:uiPriority="51"/>
-    <w:lsdException w:name="Grid Table 7 Colorful Accent 2" w:uiPriority="52"/>
-    <w:lsdException w:name="Grid Table 1 Light Accent 3" w:uiPriority="46"/>
-    <w:lsdException w:name="Grid Table 2 Accent 3" w:uiPriority="47"/>
-    <w:lsdException w:name="Grid Table 3 Accent 3" w:uiPriority="48"/>
-    <w:lsdException w:name="Grid Table 4 Accent 3" w:uiPriority="49"/>
-    <w:lsdException w:name="Grid Table 5 Dark Accent 3" w:uiPriority="50"/>
-    <w:lsdException w:name="Grid Table 6 Colorful Accent 3" w:uiPriority="51"/>
-    <w:lsdException w:name="Grid Table 7 Colorful Accent 3" w:uiPriority="52"/>
-    <w:lsdException w:name="Grid Table 1 Light Accent 4" w:uiPriority="46"/>
-    <w:lsdException w:name="Grid Table 2 Accent 4" w:uiPriority="47"/>
-    <w:lsdException w:name="Grid Table 3 Accent 4" w:uiPriority="48"/>
-    <w:lsdException w:name="Grid Table 4 Accent 4" w:uiPriority="49"/>
-    <w:lsdException w:name="Grid Table 5 Dark Accent 4" w:uiPriority="50"/>
-    <w:lsdException w:name="Grid Table 6 Colorful Accent 4" w:uiPriority="51"/>
-    <w:lsdException w:name="Grid Table 7 Colorful Accent 4" w:uiPriority="52"/>
-    <w:lsdException w:name="Grid Table 1 Light Accent 5" w:uiPriority="46"/>
-    <w:lsdException w:name="Grid Table 2 Accent 5" w:uiPriority="47"/>
-    <w:lsdException w:name="Grid Table 3 Accent 5" w:uiPriority="48"/>
-    <w:lsdException w:name="Grid Table 4 Accent 5" w:uiPriority="49"/>
-    <w:lsdException w:name="Grid Table 5 Dark Accent 5" w:uiPriority="50"/>
-    <w:lsdException w:name="Grid Table 6 Colorful Accent 5" w:uiPriority="51"/>
-    <w:lsdException w:name="Grid Table 7 Colorful Accent 5" w:uiPriority="52"/>
-    <w:lsdException w:name="Grid Table 1 Light Accent 6" w:uiPriority="46"/>
-    <w:lsdException w:name="Grid Table 2 Accent 6" w:uiPriority="47"/>
-    <w:lsdException w:name="Grid Table 3 Accent 6" w:uiPriority="48"/>
-    <w:lsdException w:name="Grid Table 4 Accent 6" w:uiPriority="49"/>
-    <w:lsdException w:name="Grid Table 5 Dark Accent 6" w:uiPriority="50"/>
-    <w:lsdException w:name="Grid Table 6 Colorful Accent 6" w:uiPriority="51"/>
-    <w:lsdException w:name="Grid Table 7 Colorful Accent 6" w:uiPriority="52"/>
-    <w:lsdException w:name="List Table 1 Light" w:uiPriority="46"/>
-    <w:lsdException w:name="List Table 2" w:uiPriority="47"/>
-    <w:lsdException w:name="List Table 3" w:uiPriority="48"/>
-    <w:lsdException w:name="List Table 4" w:uiPriority="49"/>
-    <w:lsdException w:name="List Table 5 Dark" w:uiPriority="50"/>
-    <w:lsdException w:name="List Table 6 Colorful" w:uiPriority="51"/>
-    <w:lsdException w:name="List Table 7 Colorful" w:uiPriority="52"/>
-    <w:lsdException w:name="List Table 1 Light Accent 1" w:uiPriority="46"/>
-    <w:lsdException w:name="List Table 2 Accent 1" w:uiPriority="47"/>
-    <w:lsdException w:name="List Table 3 Accent 1" w:uiPriority="48"/>
-    <w:lsdException w:name="List Table 4 Accent 1" w:uiPriority="49"/>
-    <w:lsdException w:name="List Table 5 Dark Accent 1" w:uiPriority="50"/>
-    <w:lsdException w:name="List Table 6 Colorful Accent 1" w:uiPriority="51"/>
-    <w:lsdException w:name="List Table 7 Colorful Accent 1" w:uiPriority="52"/>
-    <w:lsdException w:name="List Table 1 Light Accent 2" w:uiPriority="46"/>
-    <w:lsdException w:name="List Table 2 Accent 2" w:uiPriority="47"/>
-    <w:lsdException w:name="List Table 3 Accent 2" w:uiPriority="48"/>
-    <w:lsdException w:name="List Table 4 Accent 2" w:uiPriority="49"/>
-    <w:lsdException w:name="List Table 5 Dark Accent 2" w:uiPriority="50"/>
-    <w:lsdException w:name="List Table 6 Colorful Accent 2" w:uiPriority="51"/>
-    <w:lsdException w:name="List Table 7 Colorful Accent 2" w:uiPriority="52"/>
-    <w:lsdException w:name="List Table 1 Light Accent 3" w:uiPriority="46"/>
-    <w:lsdException w:name="List Table 2 Accent 3" w:uiPriority="47"/>
-    <w:lsdException w:name="List Table 3 Accent 3" w:uiPriority="48"/>
-    <w:lsdException w:name="List Table 4 Accent 3" w:uiPriority="49"/>
-    <w:lsdException w:name="List Table 5 Dark Accent 3" w:uiPriority="50"/>
-    <w:lsdException w:name="List Table 6 Colorful Accent 3" w:uiPriority="51"/>
-    <w:lsdException w:name="List Table 7 Colorful Accent 3" w:uiPriority="52"/>
-    <w:lsdException w:name="List Table 1 Light Accent 4" w:uiPriority="46"/>
-    <w:lsdException w:name="List Table 2 Accent 4" w:uiPriority="47"/>
-    <w:lsdException w:name="List Table 3 Accent 4" w:uiPriority="48"/>
-    <w:lsdException w:name="List Table 4 Accent 4" w:uiPriority="49"/>
-    <w:lsdException w:name="List Table 5 Dark Accent 4" w:uiPriority="50"/>
-    <w:lsdException w:name="List Table 6 Colorful Accent 4" w:uiPriority="51"/>
-    <w:lsdException w:name="List Table 7 Colorful Accent 4" w:uiPriority="52"/>
-    <w:lsdException w:name="List Table 1 Light Accent 5" w:uiPriority="46"/>
-    <w:lsdException w:name="List Table 2 Accent 5" w:uiPriority="47"/>
-    <w:lsdException w:name="List Table 3 Accent 5" w:uiPriority="48"/>
-    <w:lsdException w:name="List Table 4 Accent 5" w:uiPriority="49"/>
-    <w:lsdException w:name="List Table 5 Dark Accent 5" w:uiPriority="50"/>
-    <w:lsdException w:name="List Table 6 Colorful Accent 5" w:uiPriority="51"/>
-    <w:lsdException w:name="List Table 7 Colorful Accent 5" w:uiPriority="52"/>
-    <w:lsdException w:name="List Table 1 Light Accent 6" w:uiPriority="46"/>
-    <w:lsdException w:name="List Table 2 Accent 6" w:uiPriority="47"/>
-    <w:lsdException w:name="List Table 3 Accent 6" w:uiPriority="48"/>
-    <w:lsdException w:name="List Table 4 Accent 6" w:uiPriority="49"/>
-    <w:lsdException w:name="List Table 5 Dark Accent 6" w:uiPriority="50"/>
-    <w:lsdException w:name="List Table 6 Colorful Accent 6" w:uiPriority="51"/>
-    <w:lsdException w:name="List Table 7 Colorful Accent 6" w:uiPriority="52"/>
-  </w:latentStyles>
-  <w:style w:type="paragraph" w:default="1" w:styleId="Normalny">
-    <w:name w:val="Normal"/>
-    <w:qFormat/>
-  </w:style>
-  <w:style w:type="character" w:default="1" w:styleId="Domylnaczcionkaakapitu">
-    <w:name w:val="Default Paragraph Font"/>
-    <w:uiPriority w:val="1"/>
-    <w:semiHidden/>
-    <w:unhideWhenUsed/>
-  </w:style>
-  <w:style w:type="table" w:default="1" w:styleId="Standardowy">
-    <w:name w:val="Normal Table"/>
-    <w:uiPriority w:val="99"/>
-    <w:semiHidden/>
-    <w:unhideWhenUsed/>
-    <w:tblPr>
-      <w:tblInd w:w="0" w:type="dxa"/>
-      <w:tblCellMar>
-        <w:top w:w="0" w:type="dxa"/>
-        <w:left w:w="108" w:type="dxa"/>
-        <w:bottom w:w="0" w:type="dxa"/>
-        <w:right w:w="108" w:type="dxa"/>
-      </w:tblCellMar>
-    </w:tblPr>
-  </w:style>
-  <w:style w:type="numbering" w:default="1" w:styleId="Bezlisty">
-    <w:name w:val="No List"/>
-    <w:uiPriority w:val="99"/>
-    <w:semiHidden/>
-    <w:unhideWhenUsed/>
-  </w:style>
-  <w:style w:type="character" w:styleId="Tekstzastpczy">
-    <w:name w:val="Placeholder Text"/>
-    <w:basedOn w:val="Domylnaczcionkaakapitu"/>
-    <w:uiPriority w:val="99"/>
-    <w:semiHidden/>
-    <w:rsid w:val="001B1ECF"/>
-    <w:rPr>
-      <w:color w:val="808080"/>
-    </w:rPr>
-  </w:style>
-</w:styles>
-</file>
-
-<file path=word/glossary/webSettings.xml><?xml version="1.0" encoding="utf-8"?>
-<w:webSettings xmlns:mc="http://schemas.openxmlformats.org/markup-compatibility/2006" xmlns:r="http://schemas.openxmlformats.org/officeDocument/2006/relationships" xmlns:w="http://schemas.openxmlformats.org/wordprocessingml/2006/main" xmlns:w14="http://schemas.microsoft.com/office/word/2010/wordml" xmlns:w15="http://schemas.microsoft.com/office/word/2012/wordml" xmlns:w16se="http://schemas.microsoft.com/office/word/2015/wordml/symex" mc:Ignorable="w14 w15 w16se">
-  <w:optimizeForBrowser/>
-  <w:allowPNG/>
-</w:webSettings>
-</file>
-
 <file path=word/theme/theme1.xml><?xml version="1.0" encoding="utf-8"?>
 <a:theme xmlns:a="http://schemas.openxmlformats.org/drawingml/2006/main" name="Motyw pakietu Office">
   <a:themeElements>

--- a/docs/Raport.docx
+++ b/docs/Raport.docx
@@ -1,6 +1,6 @@
 
 <file path=word/document.xml><?xml version="1.0" encoding="utf-8"?>
-<w:document xmlns:wpc="http://schemas.microsoft.com/office/word/2010/wordprocessingCanvas" xmlns:cx="http://schemas.microsoft.com/office/drawing/2014/chartex" xmlns:cx1="http://schemas.microsoft.com/office/drawing/2015/9/8/chartex" xmlns:cx2="http://schemas.microsoft.com/office/drawing/2015/10/21/chartex" xmlns:cx3="http://schemas.microsoft.com/office/drawing/2016/5/9/chartex" xmlns:cx4="http://schemas.microsoft.com/office/drawing/2016/5/10/chartex" xmlns:cx5="http://schemas.microsoft.com/office/drawing/2016/5/11/chartex" xmlns:cx6="http://schemas.microsoft.com/office/drawing/2016/5/12/chartex" xmlns:cx7="http://schemas.microsoft.com/office/drawing/2016/5/13/chartex" xmlns:cx8="http://schemas.microsoft.com/office/drawing/2016/5/14/chartex" xmlns:mc="http://schemas.openxmlformats.org/markup-compatibility/2006" xmlns:aink="http://schemas.microsoft.com/office/drawing/2016/ink" xmlns:am3d="http://schemas.microsoft.com/office/drawing/2017/model3d" xmlns:o="urn:schemas-microsoft-com:office:office" xmlns:oel="http://schemas.microsoft.com/office/2019/extlst" xmlns:r="http://schemas.openxmlformats.org/officeDocument/2006/relationships" xmlns:m="http://schemas.openxmlformats.org/officeDocument/2006/math" xmlns:v="urn:schemas-microsoft-com:vml" xmlns:wp14="http://schemas.microsoft.com/office/word/2010/wordprocessingDrawing" xmlns:wp="http://schemas.openxmlformats.org/drawingml/2006/wordprocessingDrawing" xmlns:w10="urn:schemas-microsoft-com:office:word" xmlns:w="http://schemas.openxmlformats.org/wordprocessingml/2006/main" xmlns:w14="http://schemas.microsoft.com/office/word/2010/wordml" xmlns:w15="http://schemas.microsoft.com/office/word/2012/wordml" xmlns:w16cex="http://schemas.microsoft.com/office/word/2018/wordml/cex" xmlns:w16cid="http://schemas.microsoft.com/office/word/2016/wordml/cid" xmlns:w16="http://schemas.microsoft.com/office/word/2018/wordml" xmlns:w16sdtdh="http://schemas.microsoft.com/office/word/2020/wordml/sdtdatahash" xmlns:w16se="http://schemas.microsoft.com/office/word/2015/wordml/symex" xmlns:wpg="http://schemas.microsoft.com/office/word/2010/wordprocessingGroup" xmlns:wpi="http://schemas.microsoft.com/office/word/2010/wordprocessingInk" xmlns:wne="http://schemas.microsoft.com/office/word/2006/wordml" xmlns:wps="http://schemas.microsoft.com/office/word/2010/wordprocessingShape" mc:Ignorable="w14 w15 w16se w16cid w16 w16cex w16sdtdh wp14">
+<w:document xmlns:wpc="http://schemas.microsoft.com/office/word/2010/wordprocessingCanvas" xmlns:cx="http://schemas.microsoft.com/office/drawing/2014/chartex" xmlns:cx1="http://schemas.microsoft.com/office/drawing/2015/9/8/chartex" xmlns:mc="http://schemas.openxmlformats.org/markup-compatibility/2006" xmlns:o="urn:schemas-microsoft-com:office:office" xmlns:r="http://schemas.openxmlformats.org/officeDocument/2006/relationships" xmlns:m="http://schemas.openxmlformats.org/officeDocument/2006/math" xmlns:v="urn:schemas-microsoft-com:vml" xmlns:wp14="http://schemas.microsoft.com/office/word/2010/wordprocessingDrawing" xmlns:wp="http://schemas.openxmlformats.org/drawingml/2006/wordprocessingDrawing" xmlns:w10="urn:schemas-microsoft-com:office:word" xmlns:w="http://schemas.openxmlformats.org/wordprocessingml/2006/main" xmlns:w14="http://schemas.microsoft.com/office/word/2010/wordml" xmlns:w15="http://schemas.microsoft.com/office/word/2012/wordml" xmlns:w16se="http://schemas.microsoft.com/office/word/2015/wordml/symex" xmlns:wpg="http://schemas.microsoft.com/office/word/2010/wordprocessingGroup" xmlns:wpi="http://schemas.microsoft.com/office/word/2010/wordprocessingInk" xmlns:wne="http://schemas.microsoft.com/office/word/2006/wordml" xmlns:wps="http://schemas.microsoft.com/office/word/2010/wordprocessingShape" mc:Ignorable="w14 w15 w16se wp14">
   <w:body>
     <w:p>
       <w:pPr>
@@ -270,7 +270,16 @@
               <w:rFonts w:ascii="Segoe UI" w:hAnsi="Segoe UI" w:cs="Segoe UI"/>
               <w:lang w:val="pl-PL"/>
             </w:rPr>
-            <w:t>Spis treści</w:t>
+            <w:t>Spis tr</w:t>
+          </w:r>
+          <w:bookmarkStart w:id="0" w:name="_GoBack"/>
+          <w:bookmarkEnd w:id="0"/>
+          <w:r>
+            <w:rPr>
+              <w:rFonts w:ascii="Segoe UI" w:hAnsi="Segoe UI" w:cs="Segoe UI"/>
+              <w:lang w:val="pl-PL"/>
+            </w:rPr>
+            <w:t>eści</w:t>
           </w:r>
         </w:p>
         <w:p>
@@ -280,7 +289,6 @@
               <w:tab w:val="left" w:pos="440"/>
               <w:tab w:val="right" w:leader="dot" w:pos="9062"/>
             </w:tabs>
-            <w:spacing w:line="360" w:lineRule="auto"/>
             <w:rPr>
               <w:rFonts w:eastAsiaTheme="minorEastAsia"/>
               <w:noProof/>
@@ -305,7 +313,7 @@
             </w:rPr>
             <w:fldChar w:fldCharType="separate"/>
           </w:r>
-          <w:hyperlink w:anchor="_Toc166704953" w:history="1">
+          <w:hyperlink w:anchor="_Toc169207803" w:history="1">
             <w:r>
               <w:rPr>
                 <w:rStyle w:val="Hipercze"/>
@@ -351,7 +359,7 @@
                 <w:noProof/>
                 <w:webHidden/>
               </w:rPr>
-              <w:instrText xml:space="preserve"> PAGEREF _Toc166704953 \h </w:instrText>
+              <w:instrText xml:space="preserve"> PAGEREF _Toc169207803 \h </w:instrText>
             </w:r>
             <w:r>
               <w:rPr>
@@ -371,7 +379,7 @@
                 <w:noProof/>
                 <w:webHidden/>
               </w:rPr>
-              <w:t>2</w:t>
+              <w:t>3</w:t>
             </w:r>
             <w:r>
               <w:rPr>
@@ -389,14 +397,13 @@
               <w:tab w:val="left" w:pos="440"/>
               <w:tab w:val="right" w:leader="dot" w:pos="9062"/>
             </w:tabs>
-            <w:spacing w:line="360" w:lineRule="auto"/>
             <w:rPr>
               <w:rFonts w:eastAsiaTheme="minorEastAsia"/>
               <w:noProof/>
               <w:lang w:val="en-US"/>
             </w:rPr>
           </w:pPr>
-          <w:hyperlink w:anchor="_Toc166704954" w:history="1">
+          <w:hyperlink w:anchor="_Toc169207804" w:history="1">
             <w:r>
               <w:rPr>
                 <w:rStyle w:val="Hipercze"/>
@@ -442,7 +449,7 @@
                 <w:noProof/>
                 <w:webHidden/>
               </w:rPr>
-              <w:instrText xml:space="preserve"> PAGEREF _Toc166704954 \h </w:instrText>
+              <w:instrText xml:space="preserve"> PAGEREF _Toc169207804 \h </w:instrText>
             </w:r>
             <w:r>
               <w:rPr>
@@ -480,14 +487,13 @@
               <w:tab w:val="left" w:pos="440"/>
               <w:tab w:val="right" w:leader="dot" w:pos="9062"/>
             </w:tabs>
-            <w:spacing w:line="360" w:lineRule="auto"/>
             <w:rPr>
               <w:rFonts w:eastAsiaTheme="minorEastAsia"/>
               <w:noProof/>
               <w:lang w:val="en-US"/>
             </w:rPr>
           </w:pPr>
-          <w:hyperlink w:anchor="_Toc166704955" w:history="1">
+          <w:hyperlink w:anchor="_Toc169207805" w:history="1">
             <w:r>
               <w:rPr>
                 <w:rStyle w:val="Hipercze"/>
@@ -533,7 +539,7 @@
                 <w:noProof/>
                 <w:webHidden/>
               </w:rPr>
-              <w:instrText xml:space="preserve"> PAGEREF _Toc166704955 \h </w:instrText>
+              <w:instrText xml:space="preserve"> PAGEREF _Toc169207805 \h </w:instrText>
             </w:r>
             <w:r>
               <w:rPr>
@@ -570,14 +576,13 @@
             <w:tabs>
               <w:tab w:val="right" w:leader="dot" w:pos="9062"/>
             </w:tabs>
-            <w:spacing w:line="360" w:lineRule="auto"/>
             <w:rPr>
               <w:rFonts w:eastAsiaTheme="minorEastAsia"/>
               <w:noProof/>
               <w:lang w:val="en-US"/>
             </w:rPr>
           </w:pPr>
-          <w:hyperlink w:anchor="_Toc166704956" w:history="1">
+          <w:hyperlink w:anchor="_Toc169207806" w:history="1">
             <w:r>
               <w:rPr>
                 <w:rStyle w:val="Hipercze"/>
@@ -604,7 +609,7 @@
                 <w:noProof/>
                 <w:webHidden/>
               </w:rPr>
-              <w:instrText xml:space="preserve"> PAGEREF _Toc166704956 \h </w:instrText>
+              <w:instrText xml:space="preserve"> PAGEREF _Toc169207806 \h </w:instrText>
             </w:r>
             <w:r>
               <w:rPr>
@@ -641,14 +646,13 @@
             <w:tabs>
               <w:tab w:val="right" w:leader="dot" w:pos="9062"/>
             </w:tabs>
-            <w:spacing w:line="360" w:lineRule="auto"/>
             <w:rPr>
               <w:rFonts w:eastAsiaTheme="minorEastAsia"/>
               <w:noProof/>
               <w:lang w:val="en-US"/>
             </w:rPr>
           </w:pPr>
-          <w:hyperlink w:anchor="_Toc166704957" w:history="1">
+          <w:hyperlink w:anchor="_Toc169207807" w:history="1">
             <w:r>
               <w:rPr>
                 <w:rStyle w:val="Hipercze"/>
@@ -675,7 +679,7 @@
                 <w:noProof/>
                 <w:webHidden/>
               </w:rPr>
-              <w:instrText xml:space="preserve"> PAGEREF _Toc166704957 \h </w:instrText>
+              <w:instrText xml:space="preserve"> PAGEREF _Toc169207807 \h </w:instrText>
             </w:r>
             <w:r>
               <w:rPr>
@@ -712,14 +716,13 @@
             <w:tabs>
               <w:tab w:val="right" w:leader="dot" w:pos="9062"/>
             </w:tabs>
-            <w:spacing w:line="360" w:lineRule="auto"/>
             <w:rPr>
               <w:rFonts w:eastAsiaTheme="minorEastAsia"/>
               <w:noProof/>
               <w:lang w:val="en-US"/>
             </w:rPr>
           </w:pPr>
-          <w:hyperlink w:anchor="_Toc166704958" w:history="1">
+          <w:hyperlink w:anchor="_Toc169207808" w:history="1">
             <w:r>
               <w:rPr>
                 <w:rStyle w:val="Hipercze"/>
@@ -748,7 +751,7 @@
                 <w:noProof/>
                 <w:webHidden/>
               </w:rPr>
-              <w:instrText xml:space="preserve"> PAGEREF _Toc166704958 \h </w:instrText>
+              <w:instrText xml:space="preserve"> PAGEREF _Toc169207808 \h </w:instrText>
             </w:r>
             <w:r>
               <w:rPr>
@@ -785,14 +788,13 @@
             <w:tabs>
               <w:tab w:val="right" w:leader="dot" w:pos="9062"/>
             </w:tabs>
-            <w:spacing w:line="360" w:lineRule="auto"/>
             <w:rPr>
               <w:rFonts w:eastAsiaTheme="minorEastAsia"/>
               <w:noProof/>
               <w:lang w:val="en-US"/>
             </w:rPr>
           </w:pPr>
-          <w:hyperlink w:anchor="_Toc166704959" w:history="1">
+          <w:hyperlink w:anchor="_Toc169207809" w:history="1">
             <w:r>
               <w:rPr>
                 <w:rStyle w:val="Hipercze"/>
@@ -821,7 +823,7 @@
                 <w:noProof/>
                 <w:webHidden/>
               </w:rPr>
-              <w:instrText xml:space="preserve"> PAGEREF _Toc166704959 \h </w:instrText>
+              <w:instrText xml:space="preserve"> PAGEREF _Toc169207809 \h </w:instrText>
             </w:r>
             <w:r>
               <w:rPr>
@@ -858,14 +860,13 @@
             <w:tabs>
               <w:tab w:val="right" w:leader="dot" w:pos="9062"/>
             </w:tabs>
-            <w:spacing w:line="360" w:lineRule="auto"/>
             <w:rPr>
               <w:rFonts w:eastAsiaTheme="minorEastAsia"/>
               <w:noProof/>
               <w:lang w:val="en-US"/>
             </w:rPr>
           </w:pPr>
-          <w:hyperlink w:anchor="_Toc166704960" w:history="1">
+          <w:hyperlink w:anchor="_Toc169207810" w:history="1">
             <w:r>
               <w:rPr>
                 <w:rStyle w:val="Hipercze"/>
@@ -894,7 +895,7 @@
                 <w:noProof/>
                 <w:webHidden/>
               </w:rPr>
-              <w:instrText xml:space="preserve"> PAGEREF _Toc166704960 \h </w:instrText>
+              <w:instrText xml:space="preserve"> PAGEREF _Toc169207810 \h </w:instrText>
             </w:r>
             <w:r>
               <w:rPr>
@@ -931,14 +932,13 @@
             <w:tabs>
               <w:tab w:val="right" w:leader="dot" w:pos="9062"/>
             </w:tabs>
-            <w:spacing w:line="360" w:lineRule="auto"/>
             <w:rPr>
               <w:rFonts w:eastAsiaTheme="minorEastAsia"/>
               <w:noProof/>
               <w:lang w:val="en-US"/>
             </w:rPr>
           </w:pPr>
-          <w:hyperlink w:anchor="_Toc166704961" w:history="1">
+          <w:hyperlink w:anchor="_Toc169207811" w:history="1">
             <w:r>
               <w:rPr>
                 <w:rStyle w:val="Hipercze"/>
@@ -977,7 +977,7 @@
                 <w:noProof/>
                 <w:webHidden/>
               </w:rPr>
-              <w:instrText xml:space="preserve"> PAGEREF _Toc166704961 \h </w:instrText>
+              <w:instrText xml:space="preserve"> PAGEREF _Toc169207811 \h </w:instrText>
             </w:r>
             <w:r>
               <w:rPr>
@@ -1014,14 +1014,13 @@
             <w:tabs>
               <w:tab w:val="right" w:leader="dot" w:pos="9062"/>
             </w:tabs>
-            <w:spacing w:line="360" w:lineRule="auto"/>
             <w:rPr>
               <w:rFonts w:eastAsiaTheme="minorEastAsia"/>
               <w:noProof/>
               <w:lang w:val="en-US"/>
             </w:rPr>
           </w:pPr>
-          <w:hyperlink w:anchor="_Toc166704962" w:history="1">
+          <w:hyperlink w:anchor="_Toc169207812" w:history="1">
             <w:r>
               <w:rPr>
                 <w:rStyle w:val="Hipercze"/>
@@ -1048,7 +1047,7 @@
                 <w:noProof/>
                 <w:webHidden/>
               </w:rPr>
-              <w:instrText xml:space="preserve"> PAGEREF _Toc166704962 \h </w:instrText>
+              <w:instrText xml:space="preserve"> PAGEREF _Toc169207812 \h </w:instrText>
             </w:r>
             <w:r>
               <w:rPr>
@@ -1085,14 +1084,13 @@
             <w:tabs>
               <w:tab w:val="right" w:leader="dot" w:pos="9062"/>
             </w:tabs>
-            <w:spacing w:line="360" w:lineRule="auto"/>
             <w:rPr>
               <w:rFonts w:eastAsiaTheme="minorEastAsia"/>
               <w:noProof/>
               <w:lang w:val="en-US"/>
             </w:rPr>
           </w:pPr>
-          <w:hyperlink w:anchor="_Toc166704963" w:history="1">
+          <w:hyperlink w:anchor="_Toc169207813" w:history="1">
             <w:r>
               <w:rPr>
                 <w:rStyle w:val="Hipercze"/>
@@ -1121,7 +1119,7 @@
                 <w:noProof/>
                 <w:webHidden/>
               </w:rPr>
-              <w:instrText xml:space="preserve"> PAGEREF _Toc166704963 \h </w:instrText>
+              <w:instrText xml:space="preserve"> PAGEREF _Toc169207813 \h </w:instrText>
             </w:r>
             <w:r>
               <w:rPr>
@@ -1158,14 +1156,13 @@
             <w:tabs>
               <w:tab w:val="right" w:leader="dot" w:pos="9062"/>
             </w:tabs>
-            <w:spacing w:line="360" w:lineRule="auto"/>
             <w:rPr>
               <w:rFonts w:eastAsiaTheme="minorEastAsia"/>
               <w:noProof/>
               <w:lang w:val="en-US"/>
             </w:rPr>
           </w:pPr>
-          <w:hyperlink w:anchor="_Toc166704964" w:history="1">
+          <w:hyperlink w:anchor="_Toc169207814" w:history="1">
             <w:r>
               <w:rPr>
                 <w:rStyle w:val="Hipercze"/>
@@ -1194,7 +1191,7 @@
                 <w:noProof/>
                 <w:webHidden/>
               </w:rPr>
-              <w:instrText xml:space="preserve"> PAGEREF _Toc166704964 \h </w:instrText>
+              <w:instrText xml:space="preserve"> PAGEREF _Toc169207814 \h </w:instrText>
             </w:r>
             <w:r>
               <w:rPr>
@@ -1231,18 +1228,17 @@
             <w:tabs>
               <w:tab w:val="right" w:leader="dot" w:pos="9062"/>
             </w:tabs>
-            <w:spacing w:line="360" w:lineRule="auto"/>
             <w:rPr>
               <w:rFonts w:eastAsiaTheme="minorEastAsia"/>
               <w:noProof/>
               <w:lang w:val="en-US"/>
             </w:rPr>
           </w:pPr>
-          <w:hyperlink w:anchor="_Toc166704965" w:history="1">
+          <w:hyperlink w:anchor="_Toc169207815" w:history="1">
             <w:r>
               <w:rPr>
                 <w:rStyle w:val="Hipercze"/>
-                <w:rFonts w:ascii="Segoe UI" w:eastAsia="Times New Roman" w:hAnsi="Segoe UI" w:cs="Segoe UI"/>
+                <w:rFonts w:ascii="Segoe UI" w:hAnsi="Segoe UI" w:cs="Segoe UI"/>
                 <w:b/>
                 <w:noProof/>
               </w:rPr>
@@ -1267,7 +1263,7 @@
                 <w:noProof/>
                 <w:webHidden/>
               </w:rPr>
-              <w:instrText xml:space="preserve"> PAGEREF _Toc166704965 \h </w:instrText>
+              <w:instrText xml:space="preserve"> PAGEREF _Toc169207815 \h </w:instrText>
             </w:r>
             <w:r>
               <w:rPr>
@@ -1287,7 +1283,7 @@
                 <w:noProof/>
                 <w:webHidden/>
               </w:rPr>
-              <w:t>18</w:t>
+              <w:t>19</w:t>
             </w:r>
             <w:r>
               <w:rPr>
@@ -1302,34 +1298,51 @@
           <w:pPr>
             <w:pStyle w:val="Spistreci3"/>
             <w:tabs>
+              <w:tab w:val="left" w:pos="1320"/>
               <w:tab w:val="right" w:leader="dot" w:pos="9062"/>
             </w:tabs>
-            <w:spacing w:line="360" w:lineRule="auto"/>
             <w:rPr>
               <w:rFonts w:eastAsiaTheme="minorEastAsia"/>
               <w:noProof/>
               <w:lang w:val="en-US"/>
             </w:rPr>
           </w:pPr>
-          <w:hyperlink w:anchor="_Toc166704966" w:history="1">
+          <w:hyperlink w:anchor="_Toc169207816" w:history="1">
             <w:r>
               <w:rPr>
                 <w:rStyle w:val="Hipercze"/>
-                <w:rFonts w:ascii="Segoe UI" w:eastAsia="Times New Roman" w:hAnsi="Segoe UI" w:cs="Segoe UI"/>
+                <w:rFonts w:ascii="Segoe UI" w:hAnsi="Segoe UI" w:cs="Segoe UI"/>
                 <w:b/>
                 <w:noProof/>
               </w:rPr>
-              <w:t>3.3.4. Zliczanie obiektów</w:t>
+              <w:t>3.3.4.</w:t>
             </w:r>
             <w:r>
               <w:rPr>
+                <w:rFonts w:eastAsiaTheme="minorEastAsia"/>
                 <w:noProof/>
-                <w:webHidden/>
+                <w:lang w:val="en-US"/>
               </w:rPr>
               <w:tab/>
             </w:r>
             <w:r>
               <w:rPr>
+                <w:rStyle w:val="Hipercze"/>
+                <w:rFonts w:ascii="Segoe UI" w:hAnsi="Segoe UI" w:cs="Segoe UI"/>
+                <w:b/>
+                <w:noProof/>
+              </w:rPr>
+              <w:t>Zliczanie obiektów</w:t>
+            </w:r>
+            <w:r>
+              <w:rPr>
+                <w:noProof/>
+                <w:webHidden/>
+              </w:rPr>
+              <w:tab/>
+            </w:r>
+            <w:r>
+              <w:rPr>
                 <w:noProof/>
                 <w:webHidden/>
               </w:rPr>
@@ -1340,7 +1353,7 @@
                 <w:noProof/>
                 <w:webHidden/>
               </w:rPr>
-              <w:instrText xml:space="preserve"> PAGEREF _Toc166704966 \h </w:instrText>
+              <w:instrText xml:space="preserve"> PAGEREF _Toc169207816 \h </w:instrText>
             </w:r>
             <w:r>
               <w:rPr>
@@ -1360,7 +1373,7 @@
                 <w:noProof/>
                 <w:webHidden/>
               </w:rPr>
-              <w:t>19</w:t>
+              <w:t>22</w:t>
             </w:r>
             <w:r>
               <w:rPr>
@@ -1378,14 +1391,13 @@
               <w:tab w:val="left" w:pos="440"/>
               <w:tab w:val="right" w:leader="dot" w:pos="9062"/>
             </w:tabs>
-            <w:spacing w:line="360" w:lineRule="auto"/>
             <w:rPr>
               <w:rFonts w:eastAsiaTheme="minorEastAsia"/>
               <w:noProof/>
               <w:lang w:val="en-US"/>
             </w:rPr>
           </w:pPr>
-          <w:hyperlink w:anchor="_Toc166704967" w:history="1">
+          <w:hyperlink w:anchor="_Toc169207817" w:history="1">
             <w:r>
               <w:rPr>
                 <w:rStyle w:val="Hipercze"/>
@@ -1431,7 +1443,7 @@
                 <w:noProof/>
                 <w:webHidden/>
               </w:rPr>
-              <w:instrText xml:space="preserve"> PAGEREF _Toc166704967 \h </w:instrText>
+              <w:instrText xml:space="preserve"> PAGEREF _Toc169207817 \h </w:instrText>
             </w:r>
             <w:r>
               <w:rPr>
@@ -1451,7 +1463,7 @@
                 <w:noProof/>
                 <w:webHidden/>
               </w:rPr>
-              <w:t>20</w:t>
+              <w:t>25</w:t>
             </w:r>
             <w:r>
               <w:rPr>
@@ -1469,14 +1481,13 @@
               <w:tab w:val="left" w:pos="440"/>
               <w:tab w:val="right" w:leader="dot" w:pos="9062"/>
             </w:tabs>
-            <w:spacing w:line="360" w:lineRule="auto"/>
             <w:rPr>
               <w:rFonts w:eastAsiaTheme="minorEastAsia"/>
               <w:noProof/>
               <w:lang w:val="en-US"/>
             </w:rPr>
           </w:pPr>
-          <w:hyperlink w:anchor="_Toc166704968" w:history="1">
+          <w:hyperlink w:anchor="_Toc169207818" w:history="1">
             <w:r>
               <w:rPr>
                 <w:rStyle w:val="Hipercze"/>
@@ -1522,7 +1533,7 @@
                 <w:noProof/>
                 <w:webHidden/>
               </w:rPr>
-              <w:instrText xml:space="preserve"> PAGEREF _Toc166704968 \h </w:instrText>
+              <w:instrText xml:space="preserve"> PAGEREF _Toc169207818 \h </w:instrText>
             </w:r>
             <w:r>
               <w:rPr>
@@ -1542,7 +1553,7 @@
                 <w:noProof/>
                 <w:webHidden/>
               </w:rPr>
-              <w:t>20</w:t>
+              <w:t>25</w:t>
             </w:r>
             <w:r>
               <w:rPr>
@@ -1559,21 +1570,19 @@
             <w:tabs>
               <w:tab w:val="right" w:leader="dot" w:pos="9062"/>
             </w:tabs>
-            <w:spacing w:line="360" w:lineRule="auto"/>
             <w:rPr>
               <w:rFonts w:eastAsiaTheme="minorEastAsia"/>
               <w:noProof/>
               <w:lang w:val="en-US"/>
             </w:rPr>
           </w:pPr>
-          <w:hyperlink w:anchor="_Toc166704969" w:history="1">
+          <w:hyperlink w:anchor="_Toc169207819" w:history="1">
             <w:r>
               <w:rPr>
                 <w:rStyle w:val="Hipercze"/>
                 <w:rFonts w:ascii="Segoe UI" w:hAnsi="Segoe UI" w:cs="Segoe UI"/>
                 <w:b/>
                 <w:noProof/>
-                <w:lang w:val="en-US"/>
               </w:rPr>
               <w:t>6. Literatura</w:t>
             </w:r>
@@ -1596,7 +1605,7 @@
                 <w:noProof/>
                 <w:webHidden/>
               </w:rPr>
-              <w:instrText xml:space="preserve"> PAGEREF _Toc166704969 \h </w:instrText>
+              <w:instrText xml:space="preserve"> PAGEREF _Toc169207819 \h </w:instrText>
             </w:r>
             <w:r>
               <w:rPr>
@@ -1616,7 +1625,7 @@
                 <w:noProof/>
                 <w:webHidden/>
               </w:rPr>
-              <w:t>20</w:t>
+              <w:t>26</w:t>
             </w:r>
             <w:r>
               <w:rPr>
@@ -1718,7 +1727,7 @@
           <w:b/>
         </w:rPr>
       </w:pPr>
-      <w:bookmarkStart w:id="0" w:name="_Toc166704953"/>
+      <w:bookmarkStart w:id="1" w:name="_Toc169207803"/>
       <w:r>
         <w:rPr>
           <w:rFonts w:ascii="Segoe UI" w:hAnsi="Segoe UI" w:cs="Segoe UI"/>
@@ -1727,7 +1736,7 @@
         <w:lastRenderedPageBreak/>
         <w:t>Temat projektu</w:t>
       </w:r>
-      <w:bookmarkEnd w:id="0"/>
+      <w:bookmarkEnd w:id="1"/>
     </w:p>
     <w:p>
       <w:pPr>
@@ -1786,7 +1795,7 @@
           <w:b/>
         </w:rPr>
       </w:pPr>
-      <w:bookmarkStart w:id="1" w:name="_Toc166704954"/>
+      <w:bookmarkStart w:id="2" w:name="_Toc169207804"/>
       <w:r>
         <w:rPr>
           <w:rFonts w:ascii="Segoe UI" w:hAnsi="Segoe UI" w:cs="Segoe UI"/>
@@ -1794,7 +1803,7 @@
         </w:rPr>
         <w:t>Wstęp</w:t>
       </w:r>
-      <w:bookmarkEnd w:id="1"/>
+      <w:bookmarkEnd w:id="2"/>
     </w:p>
     <w:p>
       <w:pPr>
@@ -1844,59 +1853,39 @@
           <w:sz w:val="24"/>
           <w:szCs w:val="24"/>
         </w:rPr>
-        <w:t xml:space="preserve"> Proponowana metodologia polega na wykorzystaniu różnych modeli podpisywania obrazów do wykrywania klejnotów z obrazu i generowania naturalnego opisu opis akcesorium w języku naturalnym. Następnie opis ten jest </w:t>
-      </w:r>
-      <w:proofErr w:type="spellStart"/>
-      <w:r>
-        <w:rPr>
-          <w:rFonts w:ascii="Segoe UI" w:hAnsi="Segoe UI" w:cs="Segoe UI"/>
-          <w:sz w:val="24"/>
-          <w:szCs w:val="24"/>
-        </w:rPr>
-        <w:t>jest</w:t>
-      </w:r>
-      <w:proofErr w:type="spellEnd"/>
-      <w:r>
-        <w:rPr>
-          <w:rFonts w:ascii="Segoe UI" w:hAnsi="Segoe UI" w:cs="Segoe UI"/>
-          <w:sz w:val="24"/>
-          <w:szCs w:val="24"/>
-        </w:rPr>
-        <w:t xml:space="preserve"> również wykorzystywany do klasyfikowania akcesoriów na różnych poziomach szczegółowości. Wygenerowany podpis zawiera szczegóły, takie jak rodzaj klejnotu, kolor, materiał i projekt. Aby zademonstrować skuteczność</w:t>
-      </w:r>
-      <w:r>
-        <w:rPr>
-          <w:rFonts w:ascii="Segoe UI" w:hAnsi="Segoe UI" w:cs="Segoe UI"/>
-          <w:sz w:val="24"/>
-          <w:szCs w:val="24"/>
-        </w:rPr>
-        <w:t xml:space="preserve"> </w:t>
-      </w:r>
-      <w:r>
-        <w:rPr>
-          <w:rFonts w:ascii="Segoe UI" w:hAnsi="Segoe UI" w:cs="Segoe UI"/>
-          <w:sz w:val="24"/>
-          <w:szCs w:val="24"/>
-        </w:rPr>
-        <w:t xml:space="preserve">proponowanej metody w dokładnym rozpoznawaniu różnych typów klejnotów, zbiór danych składający się z obrazów akcesoriów należących do sklepów jubilerskich w </w:t>
-      </w:r>
-      <w:proofErr w:type="spellStart"/>
-      <w:r>
-        <w:rPr>
-          <w:rFonts w:ascii="Segoe UI" w:hAnsi="Segoe UI" w:cs="Segoe UI"/>
-          <w:sz w:val="24"/>
-          <w:szCs w:val="24"/>
-        </w:rPr>
-        <w:t>C´ordobie</w:t>
-      </w:r>
-      <w:proofErr w:type="spellEnd"/>
-      <w:r>
-        <w:rPr>
-          <w:rFonts w:ascii="Segoe UI" w:hAnsi="Segoe UI" w:cs="Segoe UI"/>
-          <w:sz w:val="24"/>
-          <w:szCs w:val="24"/>
-        </w:rPr>
-        <w:t xml:space="preserve"> (Hiszpania). Po testowaniu różnych zaprojektowanych </w:t>
+        <w:t xml:space="preserve"> Proponowana metodologia polega na wykorzystaniu różnych modeli podpisywania obrazów do wykrywania klejnotów z obrazu i generowania naturalnego opisu opis akcesorium w języku naturalnym. </w:t>
+      </w:r>
+      <w:r>
+        <w:rPr>
+          <w:rFonts w:ascii="Segoe UI" w:hAnsi="Segoe UI" w:cs="Segoe UI"/>
+          <w:sz w:val="24"/>
+          <w:szCs w:val="24"/>
+        </w:rPr>
+        <w:t>(…)</w:t>
+      </w:r>
+      <w:r>
+        <w:rPr>
+          <w:rFonts w:ascii="Segoe UI" w:hAnsi="Segoe UI" w:cs="Segoe UI"/>
+          <w:sz w:val="24"/>
+          <w:szCs w:val="24"/>
+        </w:rPr>
+        <w:t xml:space="preserve"> Wygenerowany podpis zawiera szczegóły, takie jak rodzaj klejnotu, kolor, materiał i projekt.</w:t>
+      </w:r>
+      <w:r>
+        <w:rPr>
+          <w:rFonts w:ascii="Segoe UI" w:hAnsi="Segoe UI" w:cs="Segoe UI"/>
+          <w:sz w:val="24"/>
+          <w:szCs w:val="24"/>
+        </w:rPr>
+        <w:t xml:space="preserve"> (…)</w:t>
+      </w:r>
+      <w:r>
+        <w:rPr>
+          <w:rFonts w:ascii="Segoe UI" w:hAnsi="Segoe UI" w:cs="Segoe UI"/>
+          <w:sz w:val="24"/>
+          <w:szCs w:val="24"/>
+        </w:rPr>
+        <w:t xml:space="preserve"> Po testowaniu różnych zaprojektowanych </w:t>
       </w:r>
       <w:proofErr w:type="spellStart"/>
       <w:r>
@@ -2013,44 +2002,21 @@
           <w:rFonts w:ascii="Segoe UI" w:hAnsi="Segoe UI" w:cs="Segoe UI"/>
           <w:sz w:val="24"/>
         </w:rPr>
-        <w:t xml:space="preserve"> różni się od rozwiązania znalezionego</w:t>
-      </w:r>
-      <w:r>
-        <w:rPr>
-          <w:rFonts w:ascii="Segoe UI" w:hAnsi="Segoe UI" w:cs="Segoe UI"/>
-          <w:sz w:val="24"/>
-        </w:rPr>
-        <w:t xml:space="preserve"> </w:t>
-      </w:r>
-      <w:r>
-        <w:rPr>
-          <w:rFonts w:ascii="Segoe UI" w:hAnsi="Segoe UI" w:cs="Segoe UI"/>
-          <w:sz w:val="24"/>
-        </w:rPr>
-        <w:t xml:space="preserve">w </w:t>
-      </w:r>
-      <w:proofErr w:type="spellStart"/>
-      <w:r>
-        <w:rPr>
-          <w:rFonts w:ascii="Segoe UI" w:hAnsi="Segoe UI" w:cs="Segoe UI"/>
-          <w:sz w:val="24"/>
-        </w:rPr>
-        <w:t>i</w:t>
-      </w:r>
-      <w:r>
-        <w:rPr>
-          <w:rFonts w:ascii="Segoe UI" w:hAnsi="Segoe UI" w:cs="Segoe UI"/>
-          <w:sz w:val="24"/>
-        </w:rPr>
-        <w:t>nternecie</w:t>
-      </w:r>
-      <w:proofErr w:type="spellEnd"/>
-      <w:r>
-        <w:rPr>
-          <w:rFonts w:ascii="Segoe UI" w:hAnsi="Segoe UI" w:cs="Segoe UI"/>
-          <w:sz w:val="24"/>
-        </w:rPr>
-        <w:t xml:space="preserve"> m.in.:</w:t>
+        <w:t xml:space="preserve"> różni się od</w:t>
+      </w:r>
+      <w:r>
+        <w:rPr>
+          <w:rFonts w:ascii="Segoe UI" w:hAnsi="Segoe UI" w:cs="Segoe UI"/>
+          <w:sz w:val="24"/>
+        </w:rPr>
+        <w:t xml:space="preserve"> powyższego</w:t>
+      </w:r>
+      <w:r>
+        <w:rPr>
+          <w:rFonts w:ascii="Segoe UI" w:hAnsi="Segoe UI" w:cs="Segoe UI"/>
+          <w:sz w:val="24"/>
+        </w:rPr>
+        <w:t xml:space="preserve"> rozwiązania m.in.:</w:t>
       </w:r>
     </w:p>
     <w:p>
@@ -2114,7 +2080,6 @@
           <w:rFonts w:ascii="Segoe UI" w:hAnsi="Segoe UI" w:cs="Segoe UI"/>
           <w:sz w:val="24"/>
         </w:rPr>
-        <w:lastRenderedPageBreak/>
         <w:t>możliwością podglądu statystyk tj. ile poprawnie zliczono obiektów z danej kategorii.</w:t>
       </w:r>
     </w:p>
@@ -2202,6 +2167,7 @@
           <w:rFonts w:ascii="Segoe UI" w:hAnsi="Segoe UI" w:cs="Segoe UI"/>
           <w:sz w:val="24"/>
         </w:rPr>
+        <w:lastRenderedPageBreak/>
         <w:t xml:space="preserve">rozmycie </w:t>
       </w:r>
       <w:r>
@@ -2309,7 +2275,7 @@
           <w:b/>
         </w:rPr>
       </w:pPr>
-      <w:bookmarkStart w:id="2" w:name="_Toc166704955"/>
+      <w:bookmarkStart w:id="3" w:name="_Toc169207805"/>
       <w:r>
         <w:rPr>
           <w:rFonts w:ascii="Segoe UI" w:hAnsi="Segoe UI" w:cs="Segoe UI"/>
@@ -2317,14 +2283,14 @@
         </w:rPr>
         <w:t>Materiały i metody</w:t>
       </w:r>
-      <w:bookmarkEnd w:id="2"/>
+      <w:bookmarkEnd w:id="3"/>
     </w:p>
     <w:p>
       <w:pPr>
         <w:pStyle w:val="Nagwek2"/>
         <w:spacing w:line="360" w:lineRule="auto"/>
       </w:pPr>
-      <w:bookmarkStart w:id="3" w:name="_Toc166704956"/>
+      <w:bookmarkStart w:id="4" w:name="_Toc169207806"/>
       <w:r>
         <w:t>3.1.</w:t>
       </w:r>
@@ -2334,7 +2300,7 @@
       <w:r>
         <w:t>Materiały badawcze</w:t>
       </w:r>
-      <w:bookmarkEnd w:id="3"/>
+      <w:bookmarkEnd w:id="4"/>
     </w:p>
     <w:p>
       <w:pPr>
@@ -2472,6 +2438,10 @@
         </w:numPr>
         <w:spacing w:line="360" w:lineRule="auto"/>
         <w:textAlignment w:val="baseline"/>
+        <w:rPr>
+          <w:sz w:val="24"/>
+          <w:szCs w:val="24"/>
+        </w:rPr>
       </w:pPr>
       <w:r>
         <w:rPr>
@@ -2549,6 +2519,10 @@
         </w:numPr>
         <w:spacing w:line="360" w:lineRule="auto"/>
         <w:textAlignment w:val="baseline"/>
+        <w:rPr>
+          <w:sz w:val="24"/>
+          <w:szCs w:val="24"/>
+        </w:rPr>
       </w:pPr>
       <w:r>
         <w:rPr>
@@ -2783,7 +2757,6 @@
           <w:szCs w:val="24"/>
           <w:lang w:val="en-US"/>
         </w:rPr>
-        <w:lastRenderedPageBreak/>
         <w:drawing>
           <wp:inline distT="0" distB="0" distL="0" distR="0" wp14:anchorId="76621304" wp14:editId="2B807245">
             <wp:extent cx="1637665" cy="1323975"/>
@@ -2940,6 +2913,7 @@
           <w:sz w:val="24"/>
           <w:szCs w:val="24"/>
         </w:rPr>
+        <w:lastRenderedPageBreak/>
         <w:br/>
       </w:r>
       <w:r>
@@ -3101,7 +3075,7 @@
         <w:pStyle w:val="Nagwek2"/>
         <w:spacing w:line="360" w:lineRule="auto"/>
       </w:pPr>
-      <w:bookmarkStart w:id="4" w:name="_Toc166704957"/>
+      <w:bookmarkStart w:id="5" w:name="_Toc169207807"/>
       <w:r>
         <w:t>3.</w:t>
       </w:r>
@@ -3111,7 +3085,7 @@
       <w:r>
         <w:t>. Opis stanowiska symulującego taśmociąg</w:t>
       </w:r>
-      <w:bookmarkEnd w:id="4"/>
+      <w:bookmarkEnd w:id="5"/>
       <w:r>
         <w:t> </w:t>
       </w:r>
@@ -3121,7 +3095,7 @@
         <w:pStyle w:val="Nagwek3"/>
         <w:spacing w:line="360" w:lineRule="auto"/>
       </w:pPr>
-      <w:bookmarkStart w:id="5" w:name="_Toc166704958"/>
+      <w:bookmarkStart w:id="6" w:name="_Toc169207808"/>
       <w:r>
         <w:rPr>
           <w:rFonts w:ascii="Segoe UI" w:eastAsia="Times New Roman" w:hAnsi="Segoe UI" w:cs="Segoe UI"/>
@@ -3143,7 +3117,7 @@
         </w:rPr>
         <w:t>.1. Taśmociąg</w:t>
       </w:r>
-      <w:bookmarkEnd w:id="5"/>
+      <w:bookmarkEnd w:id="6"/>
       <w:r>
         <w:rPr>
           <w:rFonts w:ascii="Segoe UI" w:eastAsia="Times New Roman" w:hAnsi="Segoe UI" w:cs="Segoe UI"/>
@@ -3531,8 +3505,7 @@
           <w:sz w:val="24"/>
           <w:szCs w:val="24"/>
         </w:rPr>
-        <w:lastRenderedPageBreak/>
-        <w:t xml:space="preserve">Dzięki temu uzyskujemy </w:t>
+        <w:t xml:space="preserve">Dzięki temu </w:t>
       </w:r>
       <w:r>
         <w:rPr>
@@ -3540,7 +3513,7 @@
           <w:sz w:val="24"/>
           <w:szCs w:val="24"/>
         </w:rPr>
-        <w:t>lepszą reprezentację kolorów</w:t>
+        <w:t>jest lepsza reprezentacja</w:t>
       </w:r>
       <w:r>
         <w:rPr>
@@ -3548,7 +3521,23 @@
           <w:sz w:val="24"/>
           <w:szCs w:val="24"/>
         </w:rPr>
+        <w:t xml:space="preserve"> kolorów</w:t>
+      </w:r>
+      <w:r>
+        <w:rPr>
+          <w:rFonts w:ascii="Segoe UI" w:eastAsia="Times New Roman" w:hAnsi="Segoe UI" w:cs="Segoe UI"/>
+          <w:sz w:val="24"/>
+          <w:szCs w:val="24"/>
+        </w:rPr>
         <w:t xml:space="preserve"> </w:t>
+      </w:r>
+      <w:r>
+        <w:rPr>
+          <w:rFonts w:ascii="Segoe UI" w:eastAsia="Times New Roman" w:hAnsi="Segoe UI" w:cs="Segoe UI"/>
+          <w:sz w:val="24"/>
+          <w:szCs w:val="24"/>
+        </w:rPr>
+        <w:t xml:space="preserve">jest </w:t>
       </w:r>
       <w:r>
         <w:rPr>
@@ -3640,13 +3629,14 @@
           <w:color w:val="1F4E79" w:themeColor="accent1" w:themeShade="80"/>
         </w:rPr>
       </w:pPr>
-      <w:bookmarkStart w:id="6" w:name="_Toc166704959"/>
+      <w:bookmarkStart w:id="7" w:name="_Toc169207809"/>
       <w:r>
         <w:rPr>
           <w:rFonts w:ascii="Segoe UI" w:hAnsi="Segoe UI" w:cs="Segoe UI"/>
           <w:b/>
           <w:color w:val="1F4E79" w:themeColor="accent1" w:themeShade="80"/>
         </w:rPr>
+        <w:lastRenderedPageBreak/>
         <w:t>3.</w:t>
       </w:r>
       <w:r>
@@ -3674,7 +3664,7 @@
         </w:rPr>
         <w:t>Kamera</w:t>
       </w:r>
-      <w:bookmarkEnd w:id="6"/>
+      <w:bookmarkEnd w:id="7"/>
       <w:r>
         <w:rPr>
           <w:rFonts w:ascii="Segoe UI" w:hAnsi="Segoe UI" w:cs="Segoe UI"/>
@@ -4042,14 +4032,36 @@
         <w:spacing w:line="360" w:lineRule="auto"/>
         <w:rPr>
           <w:rFonts w:ascii="Segoe UI" w:eastAsia="Times New Roman" w:hAnsi="Segoe UI" w:cs="Segoe UI"/>
-        </w:rPr>
-      </w:pPr>
-      <w:bookmarkStart w:id="7" w:name="_Toc166704960"/>
-      <w:r>
+          <w:b/>
+        </w:rPr>
+      </w:pPr>
+    </w:p>
+    <w:p>
+      <w:pPr>
+        <w:pStyle w:val="Nagwek3"/>
+        <w:spacing w:line="360" w:lineRule="auto"/>
         <w:rPr>
           <w:rFonts w:ascii="Segoe UI" w:eastAsia="Times New Roman" w:hAnsi="Segoe UI" w:cs="Segoe UI"/>
           <w:b/>
         </w:rPr>
+      </w:pPr>
+    </w:p>
+    <w:p/>
+    <w:p/>
+    <w:p>
+      <w:pPr>
+        <w:pStyle w:val="Nagwek3"/>
+        <w:spacing w:line="360" w:lineRule="auto"/>
+        <w:rPr>
+          <w:rFonts w:ascii="Segoe UI" w:eastAsia="Times New Roman" w:hAnsi="Segoe UI" w:cs="Segoe UI"/>
+        </w:rPr>
+      </w:pPr>
+      <w:bookmarkStart w:id="8" w:name="_Toc169207810"/>
+      <w:r>
+        <w:rPr>
+          <w:rFonts w:ascii="Segoe UI" w:eastAsia="Times New Roman" w:hAnsi="Segoe UI" w:cs="Segoe UI"/>
+          <w:b/>
+        </w:rPr>
         <w:lastRenderedPageBreak/>
         <w:t>3.</w:t>
       </w:r>
@@ -4067,7 +4079,7 @@
         </w:rPr>
         <w:t>.3. Oświetlenie</w:t>
       </w:r>
-      <w:bookmarkEnd w:id="7"/>
+      <w:bookmarkEnd w:id="8"/>
       <w:r>
         <w:rPr>
           <w:rFonts w:ascii="Segoe UI" w:eastAsia="Times New Roman" w:hAnsi="Segoe UI" w:cs="Segoe UI"/>
@@ -4083,6 +4095,7 @@
         <w:textAlignment w:val="baseline"/>
         <w:rPr>
           <w:rFonts w:ascii="Segoe UI" w:eastAsia="Times New Roman" w:hAnsi="Segoe UI" w:cs="Segoe UI"/>
+          <w:i/>
           <w:sz w:val="24"/>
           <w:szCs w:val="24"/>
         </w:rPr>
@@ -4317,22 +4330,35 @@
         </w:rPr>
         <w:t>(rys.6)</w:t>
       </w:r>
-      <w:r>
+    </w:p>
+    <w:p>
+      <w:pPr>
+        <w:spacing w:line="360" w:lineRule="auto"/>
+        <w:ind w:firstLine="708"/>
+        <w:textAlignment w:val="baseline"/>
         <w:rPr>
           <w:rFonts w:ascii="Segoe UI" w:eastAsia="Times New Roman" w:hAnsi="Segoe UI" w:cs="Segoe UI"/>
-          <w:sz w:val="24"/>
-          <w:szCs w:val="24"/>
-        </w:rPr>
-        <w:t>.</w:t>
-      </w:r>
-    </w:p>
-    <w:p>
-      <w:pPr>
-        <w:keepNext/>
-        <w:spacing w:line="360" w:lineRule="auto"/>
+          <w:i/>
+          <w:sz w:val="24"/>
+          <w:szCs w:val="24"/>
+        </w:rPr>
+      </w:pPr>
+    </w:p>
+    <w:p>
+      <w:pPr>
+        <w:spacing w:line="360" w:lineRule="auto"/>
+        <w:ind w:firstLine="708"/>
         <w:jc w:val="center"/>
         <w:textAlignment w:val="baseline"/>
       </w:pPr>
+      <w:r>
+        <w:rPr>
+          <w:rFonts w:ascii="Segoe UI" w:eastAsia="Times New Roman" w:hAnsi="Segoe UI" w:cs="Segoe UI"/>
+          <w:sz w:val="24"/>
+          <w:szCs w:val="24"/>
+        </w:rPr>
+        <w:t>.</w:t>
+      </w:r>
       <w:r>
         <w:rPr>
           <w:rFonts w:ascii="Segoe UI" w:eastAsia="Times New Roman" w:hAnsi="Segoe UI" w:cs="Segoe UI"/>
@@ -4446,7 +4472,7 @@
           <w:color w:val="1F4E79" w:themeColor="accent1" w:themeShade="80"/>
         </w:rPr>
       </w:pPr>
-      <w:bookmarkStart w:id="8" w:name="_Toc166704961"/>
+      <w:bookmarkStart w:id="9" w:name="_Toc169207811"/>
       <w:r>
         <w:rPr>
           <w:rFonts w:ascii="Segoe UI" w:eastAsia="Times New Roman" w:hAnsi="Segoe UI" w:cs="Segoe UI"/>
@@ -4490,7 +4516,7 @@
         </w:rPr>
         <w:t>chemat stanowiska</w:t>
       </w:r>
-      <w:bookmarkEnd w:id="8"/>
+      <w:bookmarkEnd w:id="9"/>
     </w:p>
     <w:p>
       <w:pPr>
@@ -4589,7 +4615,7 @@
             <v:path o:extrusionok="f" gradientshapeok="t" o:connecttype="rect"/>
             <o:lock v:ext="edit" aspectratio="t"/>
           </v:shapetype>
-          <v:shape id="_x0000_i1025" type="#_x0000_t75" alt="" style="width:378pt;height:278.6pt;mso-width-percent:0;mso-height-percent:0;mso-width-percent:0;mso-height-percent:0">
+          <v:shape id="_x0000_i1104" type="#_x0000_t75" alt="" style="width:377.75pt;height:278.65pt;mso-width-percent:0;mso-height-percent:0;mso-width-percent:0;mso-height-percent:0">
             <v:imagedata r:id="rId18" o:title="8 full setup tech schema"/>
           </v:shape>
         </w:pict>
@@ -4950,7 +4976,7 @@
         <w:pStyle w:val="Nagwek2"/>
         <w:spacing w:line="360" w:lineRule="auto"/>
       </w:pPr>
-      <w:bookmarkStart w:id="9" w:name="_Toc166704962"/>
+      <w:bookmarkStart w:id="10" w:name="_Toc169207812"/>
       <w:r>
         <w:lastRenderedPageBreak/>
         <w:t>3.</w:t>
@@ -4961,7 +4987,7 @@
       <w:r>
         <w:t>. Metody</w:t>
       </w:r>
-      <w:bookmarkEnd w:id="9"/>
+      <w:bookmarkEnd w:id="10"/>
     </w:p>
     <w:p>
       <w:pPr>
@@ -5061,7 +5087,7 @@
           <w:b/>
         </w:rPr>
       </w:pPr>
-      <w:bookmarkStart w:id="10" w:name="_Toc166704963"/>
+      <w:bookmarkStart w:id="11" w:name="_Toc169207813"/>
       <w:r>
         <w:rPr>
           <w:rFonts w:ascii="Segoe UI" w:eastAsia="Times New Roman" w:hAnsi="Segoe UI" w:cs="Segoe UI"/>
@@ -5097,7 +5123,7 @@
         </w:rPr>
         <w:t xml:space="preserve"> Wprowadzanie obrazu</w:t>
       </w:r>
-      <w:bookmarkEnd w:id="10"/>
+      <w:bookmarkEnd w:id="11"/>
     </w:p>
     <w:p>
       <w:pPr>
@@ -5118,7 +5144,23 @@
           <w:sz w:val="24"/>
           <w:szCs w:val="24"/>
         </w:rPr>
-        <w:t>ozdzielczość przetwarzanego obrazu do</w:t>
+        <w:t xml:space="preserve">ozdzielczość przetwarzanego obrazu </w:t>
+      </w:r>
+      <w:r>
+        <w:rPr>
+          <w:rFonts w:ascii="Segoe UI" w:hAnsi="Segoe UI" w:cs="Segoe UI"/>
+          <w:sz w:val="24"/>
+          <w:szCs w:val="24"/>
+        </w:rPr>
+        <w:t xml:space="preserve">jest zmniejszana </w:t>
+      </w:r>
+      <w:r>
+        <w:rPr>
+          <w:rFonts w:ascii="Segoe UI" w:hAnsi="Segoe UI" w:cs="Segoe UI"/>
+          <w:sz w:val="24"/>
+          <w:szCs w:val="24"/>
+        </w:rPr>
+        <w:t>do</w:t>
       </w:r>
       <w:r>
         <w:rPr>
@@ -5194,7 +5236,7 @@
           <w:b/>
         </w:rPr>
       </w:pPr>
-      <w:bookmarkStart w:id="11" w:name="_Toc166704964"/>
+      <w:bookmarkStart w:id="12" w:name="_Toc169207814"/>
       <w:r>
         <w:rPr>
           <w:rFonts w:ascii="Segoe UI" w:eastAsia="Times New Roman" w:hAnsi="Segoe UI" w:cs="Segoe UI"/>
@@ -5230,7 +5272,7 @@
         </w:rPr>
         <w:t xml:space="preserve"> Transformacja obrazu</w:t>
       </w:r>
-      <w:bookmarkEnd w:id="11"/>
+      <w:bookmarkEnd w:id="12"/>
     </w:p>
     <w:p>
       <w:pPr>
@@ -5555,6 +5597,9 @@
       </w:r>
       <w:r>
         <w:t xml:space="preserve"> Schemat szczegółowy</w:t>
+      </w:r>
+      <w:r>
+        <w:t xml:space="preserve"> do etapu transformacji obrazu</w:t>
       </w:r>
     </w:p>
     <w:p>
@@ -5657,7 +5702,7 @@
               </wp:anchor>
             </w:drawing>
           </mc:Choice>
-          <mc:Fallback>
+          <mc:Fallback xmlns:w16sdtdh="http://schemas.microsoft.com/office/word/2020/wordml/sdtdatahash" xmlns:w16="http://schemas.microsoft.com/office/word/2018/wordml" xmlns:w16cid="http://schemas.microsoft.com/office/word/2016/wordml/cid" xmlns:w16cex="http://schemas.microsoft.com/office/word/2018/wordml/cex" xmlns:oel="http://schemas.microsoft.com/office/2019/extlst" xmlns:am3d="http://schemas.microsoft.com/office/drawing/2017/model3d" xmlns:aink="http://schemas.microsoft.com/office/drawing/2016/ink" xmlns:cx8="http://schemas.microsoft.com/office/drawing/2016/5/14/chartex" xmlns:cx7="http://schemas.microsoft.com/office/drawing/2016/5/13/chartex" xmlns:cx6="http://schemas.microsoft.com/office/drawing/2016/5/12/chartex" xmlns:cx5="http://schemas.microsoft.com/office/drawing/2016/5/11/chartex" xmlns:cx4="http://schemas.microsoft.com/office/drawing/2016/5/10/chartex" xmlns:cx3="http://schemas.microsoft.com/office/drawing/2016/5/9/chartex" xmlns:cx2="http://schemas.microsoft.com/office/drawing/2015/10/21/chartex">
             <w:pict>
               <v:rect w14:anchorId="632D4C17" id="Prostokąt 1" o:spid="_x0000_s1026" style="position:absolute;margin-left:-3.3pt;margin-top:25.1pt;width:66.55pt;height:71.75pt;z-index:251659264;visibility:visible;mso-wrap-style:square;mso-height-percent:0;mso-wrap-distance-left:9pt;mso-wrap-distance-top:0;mso-wrap-distance-right:9pt;mso-wrap-distance-bottom:0;mso-position-horizontal:absolute;mso-position-horizontal-relative:text;mso-position-vertical:absolute;mso-position-vertical-relative:text;mso-height-percent:0;mso-height-relative:margin;v-text-anchor:middle" o:gfxdata="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" filled="f" strokecolor="red" strokeweight="3pt"/>
             </w:pict>
@@ -5773,6 +5818,13 @@
           <w:rFonts w:ascii="Segoe UI" w:hAnsi="Segoe UI" w:cs="Segoe UI"/>
           <w:lang w:val="pl-PL"/>
         </w:rPr>
+        <w:t xml:space="preserve"> transformacji obrazu</w:t>
+      </w:r>
+      <w:r>
+        <w:rPr>
+          <w:rFonts w:ascii="Segoe UI" w:hAnsi="Segoe UI" w:cs="Segoe UI"/>
+          <w:lang w:val="pl-PL"/>
+        </w:rPr>
         <w:t xml:space="preserve"> </w:t>
       </w:r>
       <w:r>
@@ -5788,7 +5840,14 @@
           <w:rFonts w:ascii="Segoe UI" w:hAnsi="Segoe UI" w:cs="Segoe UI"/>
           <w:lang w:val="pl-PL"/>
         </w:rPr>
-        <w:t xml:space="preserve"> zamieniamy kolorowy obraz </w:t>
+        <w:t xml:space="preserve"> kolorowy obraz </w:t>
+      </w:r>
+      <w:r>
+        <w:rPr>
+          <w:rFonts w:ascii="Segoe UI" w:hAnsi="Segoe UI" w:cs="Segoe UI"/>
+          <w:lang w:val="pl-PL"/>
+        </w:rPr>
+        <w:t xml:space="preserve">zamieniany jest </w:t>
       </w:r>
       <w:r>
         <w:rPr>
@@ -5852,7 +5911,21 @@
           <w:rFonts w:ascii="Segoe UI" w:hAnsi="Segoe UI" w:cs="Segoe UI"/>
           <w:lang w:val="pl-PL"/>
         </w:rPr>
-        <w:t>, jest mniej szumów oraz lepsza detekcja krawędzi i krańców elementów na kolejnych etapach transformacji.</w:t>
+        <w:t xml:space="preserve">, jest mniej szumów oraz </w:t>
+      </w:r>
+      <w:r>
+        <w:rPr>
+          <w:rFonts w:ascii="Segoe UI" w:hAnsi="Segoe UI" w:cs="Segoe UI"/>
+          <w:lang w:val="pl-PL"/>
+        </w:rPr>
+        <w:t>zapewnia lepszą detekcję</w:t>
+      </w:r>
+      <w:r>
+        <w:rPr>
+          <w:rFonts w:ascii="Segoe UI" w:hAnsi="Segoe UI" w:cs="Segoe UI"/>
+          <w:lang w:val="pl-PL"/>
+        </w:rPr>
+        <w:t xml:space="preserve"> krawędzi i krańców elementów na kolejnych etapach transformacji.</w:t>
       </w:r>
     </w:p>
     <w:p>
@@ -5953,7 +6026,13 @@
         <w:fldChar w:fldCharType="end"/>
       </w:r>
       <w:r>
-        <w:t xml:space="preserve"> Efekt po zamianie na odcienie szarości</w:t>
+        <w:t xml:space="preserve"> Efekt po </w:t>
+      </w:r>
+      <w:r>
+        <w:t>konwersji</w:t>
+      </w:r>
+      <w:r>
+        <w:t xml:space="preserve"> na odcienie szarości</w:t>
       </w:r>
     </w:p>
     <w:p>
@@ -6053,7 +6132,7 @@
               </wp:anchor>
             </w:drawing>
           </mc:Choice>
-          <mc:Fallback>
+          <mc:Fallback xmlns:w16sdtdh="http://schemas.microsoft.com/office/word/2020/wordml/sdtdatahash" xmlns:w16="http://schemas.microsoft.com/office/word/2018/wordml" xmlns:w16cid="http://schemas.microsoft.com/office/word/2016/wordml/cid" xmlns:w16cex="http://schemas.microsoft.com/office/word/2018/wordml/cex" xmlns:oel="http://schemas.microsoft.com/office/2019/extlst" xmlns:am3d="http://schemas.microsoft.com/office/drawing/2017/model3d" xmlns:aink="http://schemas.microsoft.com/office/drawing/2016/ink" xmlns:cx8="http://schemas.microsoft.com/office/drawing/2016/5/14/chartex" xmlns:cx7="http://schemas.microsoft.com/office/drawing/2016/5/13/chartex" xmlns:cx6="http://schemas.microsoft.com/office/drawing/2016/5/12/chartex" xmlns:cx5="http://schemas.microsoft.com/office/drawing/2016/5/11/chartex" xmlns:cx4="http://schemas.microsoft.com/office/drawing/2016/5/10/chartex" xmlns:cx3="http://schemas.microsoft.com/office/drawing/2016/5/9/chartex" xmlns:cx2="http://schemas.microsoft.com/office/drawing/2015/10/21/chartex">
             <w:pict>
               <v:rect w14:anchorId="7C284B4E" id="Prostokąt 1" o:spid="_x0000_s1026" style="position:absolute;margin-left:78.95pt;margin-top:25.75pt;width:61.9pt;height:69.8pt;z-index:251661312;visibility:visible;mso-wrap-style:square;mso-width-percent:0;mso-height-percent:0;mso-wrap-distance-left:9pt;mso-wrap-distance-top:0;mso-wrap-distance-right:9pt;mso-wrap-distance-bottom:0;mso-position-horizontal:absolute;mso-position-horizontal-relative:text;mso-position-vertical:absolute;mso-position-vertical-relative:text;mso-width-percent:0;mso-height-percent:0;mso-width-relative:margin;mso-height-relative:margin;v-text-anchor:middle" o:gfxdata="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" filled="f" strokecolor="red" strokeweight="3pt"/>
             </w:pict>
@@ -8055,7 +8134,7 @@
               </wp:anchor>
             </w:drawing>
           </mc:Choice>
-          <mc:Fallback>
+          <mc:Fallback xmlns:w16sdtdh="http://schemas.microsoft.com/office/word/2020/wordml/sdtdatahash" xmlns:w16="http://schemas.microsoft.com/office/word/2018/wordml" xmlns:w16cid="http://schemas.microsoft.com/office/word/2016/wordml/cid" xmlns:w16cex="http://schemas.microsoft.com/office/word/2018/wordml/cex" xmlns:oel="http://schemas.microsoft.com/office/2019/extlst" xmlns:am3d="http://schemas.microsoft.com/office/drawing/2017/model3d" xmlns:aink="http://schemas.microsoft.com/office/drawing/2016/ink" xmlns:cx8="http://schemas.microsoft.com/office/drawing/2016/5/14/chartex" xmlns:cx7="http://schemas.microsoft.com/office/drawing/2016/5/13/chartex" xmlns:cx6="http://schemas.microsoft.com/office/drawing/2016/5/12/chartex" xmlns:cx5="http://schemas.microsoft.com/office/drawing/2016/5/11/chartex" xmlns:cx4="http://schemas.microsoft.com/office/drawing/2016/5/10/chartex" xmlns:cx3="http://schemas.microsoft.com/office/drawing/2016/5/9/chartex" xmlns:cx2="http://schemas.microsoft.com/office/drawing/2015/10/21/chartex">
             <w:pict>
               <v:rect w14:anchorId="1E2B18FF" id="Prostokąt 1" o:spid="_x0000_s1026" style="position:absolute;margin-left:161.75pt;margin-top:27pt;width:62.2pt;height:67.2pt;z-index:251663360;visibility:visible;mso-wrap-style:square;mso-width-percent:0;mso-height-percent:0;mso-wrap-distance-left:9pt;mso-wrap-distance-top:0;mso-wrap-distance-right:9pt;mso-wrap-distance-bottom:0;mso-position-horizontal:absolute;mso-position-horizontal-relative:text;mso-position-vertical:absolute;mso-position-vertical-relative:text;mso-width-percent:0;mso-height-percent:0;mso-width-relative:margin;mso-height-relative:margin;v-text-anchor:middle" o:gfxdata="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" filled="f" strokecolor="red" strokeweight="3pt"/>
             </w:pict>
@@ -9690,7 +9769,32 @@
           <w:sz w:val="24"/>
           <w:szCs w:val="24"/>
         </w:rPr>
-        <w:t xml:space="preserve"> obraz w postaci binarne</w:t>
+        <w:t xml:space="preserve"> obraz</w:t>
+      </w:r>
+      <w:r>
+        <w:rPr>
+          <w:rFonts w:ascii="Segoe UI" w:hAnsi="Segoe UI" w:cs="Segoe UI"/>
+          <w:sz w:val="24"/>
+          <w:szCs w:val="24"/>
+        </w:rPr>
+        <w:t xml:space="preserve"> </w:t>
+      </w:r>
+      <w:r>
+        <w:rPr>
+          <w:rFonts w:ascii="Segoe UI" w:hAnsi="Segoe UI" w:cs="Segoe UI"/>
+          <w:i/>
+          <w:sz w:val="24"/>
+          <w:szCs w:val="24"/>
+        </w:rPr>
+        <w:t>(rys. 15)</w:t>
+      </w:r>
+      <w:r>
+        <w:rPr>
+          <w:rFonts w:ascii="Segoe UI" w:hAnsi="Segoe UI" w:cs="Segoe UI"/>
+          <w:sz w:val="24"/>
+          <w:szCs w:val="24"/>
+        </w:rPr>
+        <w:t xml:space="preserve"> w postaci binarne</w:t>
       </w:r>
       <w:r>
         <w:rPr>
@@ -9706,32 +9810,7 @@
           <w:sz w:val="24"/>
           <w:szCs w:val="24"/>
         </w:rPr>
-        <w:t xml:space="preserve"> (gdzie wartość 0 to czerń, a 1 to biel)</w:t>
-      </w:r>
-      <w:r>
-        <w:rPr>
-          <w:rFonts w:ascii="Segoe UI" w:hAnsi="Segoe UI" w:cs="Segoe UI"/>
-          <w:sz w:val="24"/>
-          <w:szCs w:val="24"/>
-        </w:rPr>
-        <w:t xml:space="preserve"> </w:t>
-      </w:r>
-      <w:r>
-        <w:rPr>
-          <w:rFonts w:ascii="Segoe UI" w:hAnsi="Segoe UI" w:cs="Segoe UI"/>
-          <w:i/>
-          <w:sz w:val="24"/>
-          <w:szCs w:val="24"/>
-        </w:rPr>
-        <w:t>(rys. 15)</w:t>
-      </w:r>
-      <w:r>
-        <w:rPr>
-          <w:rFonts w:ascii="Segoe UI" w:hAnsi="Segoe UI" w:cs="Segoe UI"/>
-          <w:sz w:val="24"/>
-          <w:szCs w:val="24"/>
-        </w:rPr>
-        <w:t xml:space="preserve">. </w:t>
+        <w:t xml:space="preserve"> (gdzie wartość 0 to czerń, a 1 to biel). </w:t>
       </w:r>
     </w:p>
     <w:p>
@@ -9984,7 +10063,7 @@
               </wp:anchor>
             </w:drawing>
           </mc:Choice>
-          <mc:Fallback>
+          <mc:Fallback xmlns:w16sdtdh="http://schemas.microsoft.com/office/word/2020/wordml/sdtdatahash" xmlns:w16="http://schemas.microsoft.com/office/word/2018/wordml" xmlns:w16cid="http://schemas.microsoft.com/office/word/2016/wordml/cid" xmlns:w16cex="http://schemas.microsoft.com/office/word/2018/wordml/cex" xmlns:oel="http://schemas.microsoft.com/office/2019/extlst" xmlns:am3d="http://schemas.microsoft.com/office/drawing/2017/model3d" xmlns:aink="http://schemas.microsoft.com/office/drawing/2016/ink" xmlns:cx8="http://schemas.microsoft.com/office/drawing/2016/5/14/chartex" xmlns:cx7="http://schemas.microsoft.com/office/drawing/2016/5/13/chartex" xmlns:cx6="http://schemas.microsoft.com/office/drawing/2016/5/12/chartex" xmlns:cx5="http://schemas.microsoft.com/office/drawing/2016/5/11/chartex" xmlns:cx4="http://schemas.microsoft.com/office/drawing/2016/5/10/chartex" xmlns:cx3="http://schemas.microsoft.com/office/drawing/2016/5/9/chartex" xmlns:cx2="http://schemas.microsoft.com/office/drawing/2015/10/21/chartex">
             <w:pict>
               <v:rect w14:anchorId="2606A8AA" id="Prostokąt 1" o:spid="_x0000_s1026" style="position:absolute;margin-left:245.35pt;margin-top:27.35pt;width:52.85pt;height:68.15pt;z-index:251665408;visibility:visible;mso-wrap-style:square;mso-width-percent:0;mso-height-percent:0;mso-wrap-distance-left:9pt;mso-wrap-distance-top:0;mso-wrap-distance-right:9pt;mso-wrap-distance-bottom:0;mso-position-horizontal:absolute;mso-position-horizontal-relative:text;mso-position-vertical:absolute;mso-position-vertical-relative:text;mso-width-percent:0;mso-height-percent:0;mso-width-relative:margin;mso-height-relative:margin;v-text-anchor:middle" o:gfxdata="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" filled="f" strokecolor="red" strokeweight="3pt"/>
             </w:pict>
@@ -10104,14 +10183,14 @@
           <w:rFonts w:ascii="Segoe UI" w:hAnsi="Segoe UI" w:cs="Segoe UI"/>
           <w:lang w:val="pl-PL"/>
         </w:rPr>
-        <w:t>pierwszy etap</w:t>
-      </w:r>
-      <w:r>
-        <w:rPr>
-          <w:rFonts w:ascii="Segoe UI" w:hAnsi="Segoe UI" w:cs="Segoe UI"/>
-          <w:lang w:val="pl-PL"/>
-        </w:rPr>
-        <w:t xml:space="preserve"> operacji zamknięcia. Dylatacja obrazu </w:t>
+        <w:t xml:space="preserve">operacja </w:t>
+      </w:r>
+      <w:r>
+        <w:rPr>
+          <w:rFonts w:ascii="Segoe UI" w:hAnsi="Segoe UI" w:cs="Segoe UI"/>
+          <w:lang w:val="pl-PL"/>
+        </w:rPr>
+        <w:t xml:space="preserve"> zamknięcia. Dylatacja obrazu </w:t>
       </w:r>
       <w:r>
         <w:rPr>
@@ -10586,7 +10665,21 @@
           <w:rFonts w:ascii="Segoe UI" w:hAnsi="Segoe UI" w:cs="Segoe UI"/>
           <w:lang w:val="pl-PL"/>
         </w:rPr>
-        <w:t>: Erozja jest drugim etapem operacji zamknięcia. Erozja obrazu A przez element strukturalny B jest zdefiniowana jako:</w:t>
+        <w:t xml:space="preserve">: </w:t>
+      </w:r>
+      <w:r>
+        <w:rPr>
+          <w:rFonts w:ascii="Segoe UI" w:hAnsi="Segoe UI" w:cs="Segoe UI"/>
+          <w:lang w:val="pl-PL"/>
+        </w:rPr>
+        <w:t>operacja</w:t>
+      </w:r>
+      <w:r>
+        <w:rPr>
+          <w:rFonts w:ascii="Segoe UI" w:hAnsi="Segoe UI" w:cs="Segoe UI"/>
+          <w:lang w:val="pl-PL"/>
+        </w:rPr>
+        <w:t xml:space="preserve"> zamknięcia. Erozja obrazu A przez element strukturalny B jest zdefiniowana jako:</w:t>
       </w:r>
     </w:p>
     <w:tbl>
@@ -12928,10 +13021,10 @@
         <w:spacing w:line="360" w:lineRule="auto"/>
         <w:ind w:firstLine="708"/>
         <w:rPr>
-          <w:lang w:val="pl-PL"/>
-        </w:rPr>
-      </w:pPr>
-      <w:bookmarkStart w:id="12" w:name="_Hlk169022704"/>
+          <w:rStyle w:val="mord"/>
+        </w:rPr>
+      </w:pPr>
+      <w:bookmarkStart w:id="13" w:name="_Hlk169022704"/>
       <w:r>
         <w:rPr>
           <w:rFonts w:ascii="Segoe UI" w:hAnsi="Segoe UI" w:cs="Segoe UI"/>
@@ -12939,7 +13032,7 @@
           <w:shd w:val="clear" w:color="auto" w:fill="F7F7F7"/>
           <w:lang w:val="pl-PL"/>
         </w:rPr>
-        <w:t>Tak przetworzony obraz jest gotowy do rozpoznawanie przedmiotów na taśmie transmisyjnej</w:t>
+        <w:t>Tak przetworzony obraz</w:t>
       </w:r>
       <w:r>
         <w:rPr>
@@ -12948,29 +13041,46 @@
           <w:shd w:val="clear" w:color="auto" w:fill="F7F7F7"/>
           <w:lang w:val="pl-PL"/>
         </w:rPr>
-        <w:t>,</w:t>
-      </w:r>
-      <w:r>
-        <w:rPr>
-          <w:rFonts w:ascii="Segoe UI" w:hAnsi="Segoe UI" w:cs="Segoe UI"/>
+        <w:t xml:space="preserve"> </w:t>
+      </w:r>
+      <w:r>
+        <w:rPr>
+          <w:rFonts w:ascii="Segoe UI" w:hAnsi="Segoe UI" w:cs="Segoe UI"/>
+          <w:i/>
           <w:color w:val="111111"/>
           <w:shd w:val="clear" w:color="auto" w:fill="F7F7F7"/>
           <w:lang w:val="pl-PL"/>
         </w:rPr>
+        <w:t>(rys. 15)</w:t>
+      </w:r>
+      <w:r>
+        <w:rPr>
+          <w:rFonts w:ascii="Segoe UI" w:hAnsi="Segoe UI" w:cs="Segoe UI"/>
+          <w:color w:val="111111"/>
+          <w:shd w:val="clear" w:color="auto" w:fill="F7F7F7"/>
+          <w:lang w:val="pl-PL"/>
+        </w:rPr>
+        <w:t xml:space="preserve"> jest gotowy do rozpoznawanie przedmiotów na taśmie transmisyjnej</w:t>
+      </w:r>
+      <w:r>
+        <w:rPr>
+          <w:rFonts w:ascii="Segoe UI" w:hAnsi="Segoe UI" w:cs="Segoe UI"/>
+          <w:color w:val="111111"/>
+          <w:shd w:val="clear" w:color="auto" w:fill="F7F7F7"/>
+          <w:lang w:val="pl-PL"/>
+        </w:rPr>
+        <w:t>,</w:t>
+      </w:r>
+      <w:r>
+        <w:rPr>
+          <w:rFonts w:ascii="Segoe UI" w:hAnsi="Segoe UI" w:cs="Segoe UI"/>
+          <w:color w:val="111111"/>
+          <w:shd w:val="clear" w:color="auto" w:fill="F7F7F7"/>
+          <w:lang w:val="pl-PL"/>
+        </w:rPr>
         <w:t xml:space="preserve"> które powinny być zakwalifikowane do kategorii „pierścionki”.</w:t>
       </w:r>
-    </w:p>
-    <w:bookmarkEnd w:id="12"/>
-    <w:p>
-      <w:pPr>
-        <w:spacing w:line="360" w:lineRule="auto"/>
-        <w:rPr>
-          <w:rStyle w:val="mord"/>
-        </w:rPr>
-      </w:pPr>
-      <w:r>
-        <w:br w:type="page"/>
-      </w:r>
+      <w:bookmarkEnd w:id="13"/>
     </w:p>
     <w:p>
       <w:pPr>
@@ -12984,7 +13094,6 @@
         <w:rPr>
           <w:b/>
         </w:rPr>
-        <w:lastRenderedPageBreak/>
         <w:t>3.3.2.</w:t>
       </w:r>
       <w:r>
@@ -13005,15 +13114,6 @@
         </w:rPr>
         <w:t>Wypełnienie krawędzi</w:t>
       </w:r>
-    </w:p>
-    <w:p>
-      <w:pPr>
-        <w:spacing w:line="360" w:lineRule="auto"/>
-        <w:rPr>
-          <w:rStyle w:val="mord"/>
-          <w:rFonts w:ascii="Segoe UI" w:eastAsiaTheme="minorEastAsia" w:hAnsi="Segoe UI" w:cs="Segoe UI"/>
-        </w:rPr>
-      </w:pPr>
     </w:p>
     <w:p>
       <w:pPr>
@@ -13094,7 +13194,7 @@
               </wp:anchor>
             </w:drawing>
           </mc:Choice>
-          <mc:Fallback>
+          <mc:Fallback xmlns:w16sdtdh="http://schemas.microsoft.com/office/word/2020/wordml/sdtdatahash" xmlns:w16="http://schemas.microsoft.com/office/word/2018/wordml" xmlns:w16cid="http://schemas.microsoft.com/office/word/2016/wordml/cid" xmlns:w16cex="http://schemas.microsoft.com/office/word/2018/wordml/cex" xmlns:oel="http://schemas.microsoft.com/office/2019/extlst" xmlns:am3d="http://schemas.microsoft.com/office/drawing/2017/model3d" xmlns:aink="http://schemas.microsoft.com/office/drawing/2016/ink" xmlns:cx8="http://schemas.microsoft.com/office/drawing/2016/5/14/chartex" xmlns:cx7="http://schemas.microsoft.com/office/drawing/2016/5/13/chartex" xmlns:cx6="http://schemas.microsoft.com/office/drawing/2016/5/12/chartex" xmlns:cx5="http://schemas.microsoft.com/office/drawing/2016/5/11/chartex" xmlns:cx4="http://schemas.microsoft.com/office/drawing/2016/5/10/chartex" xmlns:cx3="http://schemas.microsoft.com/office/drawing/2016/5/9/chartex" xmlns:cx2="http://schemas.microsoft.com/office/drawing/2015/10/21/chartex">
             <w:pict>
               <v:rect w14:anchorId="47C4D582" id="Prostokąt 1" o:spid="_x0000_s1026" style="position:absolute;margin-left:317.95pt;margin-top:64.35pt;width:58.55pt;height:71pt;z-index:251667456;visibility:visible;mso-wrap-style:square;mso-width-percent:0;mso-height-percent:0;mso-wrap-distance-left:9pt;mso-wrap-distance-top:0;mso-wrap-distance-right:9pt;mso-wrap-distance-bottom:0;mso-position-horizontal:absolute;mso-position-horizontal-relative:text;mso-position-vertical:absolute;mso-position-vertical-relative:text;mso-width-percent:0;mso-height-percent:0;mso-width-relative:margin;mso-height-relative:margin;v-text-anchor:middle" o:gfxdata="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" filled="f" strokecolor="red" strokeweight="3pt"/>
             </w:pict>
@@ -13170,6 +13270,9 @@
         <w:t>16</w:t>
       </w:r>
       <w:r>
+        <w:rPr>
+          <w:noProof/>
+        </w:rPr>
         <w:fldChar w:fldCharType="end"/>
       </w:r>
       <w:r>
@@ -13211,7 +13314,31 @@
           <w:sz w:val="24"/>
           <w:szCs w:val="24"/>
         </w:rPr>
-        <w:t xml:space="preserve">Wykonane są </w:t>
+        <w:t>Wykon</w:t>
+      </w:r>
+      <w:r>
+        <w:rPr>
+          <w:rStyle w:val="Pogrubienie"/>
+          <w:rFonts w:ascii="Segoe UI" w:hAnsi="Segoe UI" w:cs="Segoe UI"/>
+          <w:b w:val="0"/>
+          <w:bCs w:val="0"/>
+          <w:color w:val="111111"/>
+          <w:sz w:val="24"/>
+          <w:szCs w:val="24"/>
+        </w:rPr>
+        <w:t>yw</w:t>
+      </w:r>
+      <w:r>
+        <w:rPr>
+          <w:rStyle w:val="Pogrubienie"/>
+          <w:rFonts w:ascii="Segoe UI" w:hAnsi="Segoe UI" w:cs="Segoe UI"/>
+          <w:b w:val="0"/>
+          <w:bCs w:val="0"/>
+          <w:color w:val="111111"/>
+          <w:sz w:val="24"/>
+          <w:szCs w:val="24"/>
+        </w:rPr>
+        <w:t xml:space="preserve">ane są </w:t>
       </w:r>
       <w:r>
         <w:rPr>
@@ -13296,7 +13423,23 @@
           <w:sz w:val="24"/>
           <w:szCs w:val="24"/>
         </w:rPr>
-        <w:t xml:space="preserve">do odnalezienia konturów na obrazie. Matematycznie, ta operacja polega na znalezieniu ciągłych krzywych na obrazie, które łączą wszystkie punkty o tej samej intensywności. </w:t>
+        <w:t xml:space="preserve">do odnalezienia konturów na obrazie. </w:t>
+      </w:r>
+      <w:r>
+        <w:rPr>
+          <w:rFonts w:ascii="Segoe UI" w:hAnsi="Segoe UI" w:cs="Segoe UI"/>
+          <w:sz w:val="24"/>
+          <w:szCs w:val="24"/>
+        </w:rPr>
+        <w:t>O</w:t>
+      </w:r>
+      <w:r>
+        <w:rPr>
+          <w:rFonts w:ascii="Segoe UI" w:hAnsi="Segoe UI" w:cs="Segoe UI"/>
+          <w:sz w:val="24"/>
+          <w:szCs w:val="24"/>
+        </w:rPr>
+        <w:t xml:space="preserve">peracja polega na znalezieniu ciągłych krzywych na obrazie, które łączą wszystkie punkty o tej samej intensywności. </w:t>
       </w:r>
       <w:r>
         <w:rPr>
@@ -13328,7 +13471,23 @@
           <w:sz w:val="24"/>
           <w:szCs w:val="24"/>
         </w:rPr>
-        <w:t>zwraca wszystkie kontury bez uwzględniania ich hierarchii.</w:t>
+        <w:t>zwraca</w:t>
+      </w:r>
+      <w:r>
+        <w:rPr>
+          <w:rFonts w:ascii="Segoe UI" w:hAnsi="Segoe UI" w:cs="Segoe UI"/>
+          <w:sz w:val="24"/>
+          <w:szCs w:val="24"/>
+        </w:rPr>
+        <w:t>ć</w:t>
+      </w:r>
+      <w:r>
+        <w:rPr>
+          <w:rFonts w:ascii="Segoe UI" w:hAnsi="Segoe UI" w:cs="Segoe UI"/>
+          <w:sz w:val="24"/>
+          <w:szCs w:val="24"/>
+        </w:rPr>
+        <w:t xml:space="preserve"> wszystkie kontury bez uwzględniania ich hierarchii.</w:t>
       </w:r>
     </w:p>
     <w:p>
@@ -13361,15 +13520,15 @@
           <w:sz w:val="24"/>
           <w:szCs w:val="24"/>
         </w:rPr>
-        <w:t>: m</w:t>
-      </w:r>
-      <w:r>
-        <w:rPr>
-          <w:rFonts w:ascii="Segoe UI" w:hAnsi="Segoe UI" w:cs="Segoe UI"/>
-          <w:sz w:val="24"/>
-          <w:szCs w:val="24"/>
-        </w:rPr>
-        <w:t>atematycznie, ta operacja polega na redukcji liczby punktów w konturze, zastępując ciąg punktów linią prostą między pierwszym a ostatnim punktem.</w:t>
+        <w:t xml:space="preserve">: </w:t>
+      </w:r>
+      <w:r>
+        <w:rPr>
+          <w:rFonts w:ascii="Segoe UI" w:hAnsi="Segoe UI" w:cs="Segoe UI"/>
+          <w:sz w:val="24"/>
+          <w:szCs w:val="24"/>
+        </w:rPr>
+        <w:t>polega na redukcji liczby punktów w konturze, zastępując ciąg punktów linią prostą między pierwszym a ostatnim punktem.</w:t>
       </w:r>
     </w:p>
     <w:p>
@@ -13418,52 +13577,67 @@
           <w:sz w:val="24"/>
           <w:szCs w:val="24"/>
         </w:rPr>
-        <w:t>szystkie odnalezione</w:t>
-      </w:r>
-      <w:r>
-        <w:rPr>
-          <w:rFonts w:ascii="Segoe UI" w:hAnsi="Segoe UI" w:cs="Segoe UI"/>
-          <w:sz w:val="24"/>
-          <w:szCs w:val="24"/>
-        </w:rPr>
-        <w:t xml:space="preserve"> kontury wypeł</w:t>
-      </w:r>
-      <w:r>
-        <w:rPr>
-          <w:rFonts w:ascii="Segoe UI" w:hAnsi="Segoe UI" w:cs="Segoe UI"/>
-          <w:sz w:val="24"/>
-          <w:szCs w:val="24"/>
-        </w:rPr>
-        <w:t xml:space="preserve">niamy kolorem czarnym. </w:t>
-      </w:r>
-      <w:r>
-        <w:rPr>
-          <w:rFonts w:ascii="Segoe UI" w:hAnsi="Segoe UI" w:cs="Segoe UI"/>
-          <w:sz w:val="24"/>
-          <w:szCs w:val="24"/>
-        </w:rPr>
-        <w:t>Matematycznie, ta operacja polega na wypełnieniu obszarów ograniczonych konturami określonym kolorem.</w:t>
+        <w:t xml:space="preserve">szystkie </w:t>
+      </w:r>
+      <w:r>
+        <w:rPr>
+          <w:rFonts w:ascii="Segoe UI" w:hAnsi="Segoe UI" w:cs="Segoe UI"/>
+          <w:sz w:val="24"/>
+          <w:szCs w:val="24"/>
+        </w:rPr>
+        <w:t xml:space="preserve">odnalezione obszary ograniczone konturami są wypełniane </w:t>
+      </w:r>
+      <w:r>
+        <w:rPr>
+          <w:rFonts w:ascii="Segoe UI" w:hAnsi="Segoe UI" w:cs="Segoe UI"/>
+          <w:sz w:val="24"/>
+          <w:szCs w:val="24"/>
+        </w:rPr>
+        <w:t>kolorem czarnym</w:t>
+      </w:r>
+      <w:r>
+        <w:rPr>
+          <w:rFonts w:ascii="Segoe UI" w:hAnsi="Segoe UI" w:cs="Segoe UI"/>
+          <w:sz w:val="24"/>
+          <w:szCs w:val="24"/>
+        </w:rPr>
+        <w:t xml:space="preserve"> </w:t>
+      </w:r>
+      <w:r>
+        <w:rPr>
+          <w:rFonts w:ascii="Segoe UI" w:hAnsi="Segoe UI" w:cs="Segoe UI"/>
+          <w:i/>
+          <w:sz w:val="24"/>
+          <w:szCs w:val="24"/>
+        </w:rPr>
+        <w:t>(rys. 17)</w:t>
+      </w:r>
+      <w:r>
+        <w:rPr>
+          <w:rFonts w:ascii="Segoe UI" w:hAnsi="Segoe UI" w:cs="Segoe UI"/>
+          <w:sz w:val="24"/>
+          <w:szCs w:val="24"/>
+        </w:rPr>
+        <w:t>.</w:t>
       </w:r>
     </w:p>
     <w:p>
       <w:pPr>
         <w:keepNext/>
         <w:spacing w:line="360" w:lineRule="auto"/>
-      </w:pPr>
-      <w:r>
-        <w:rPr>
-          <w:rFonts w:ascii="Segoe UI" w:hAnsi="Segoe UI" w:cs="Segoe UI"/>
+        <w:jc w:val="center"/>
+      </w:pPr>
+      <w:r>
+        <w:rPr>
           <w:noProof/>
-          <w:sz w:val="24"/>
-          <w:szCs w:val="24"/>
           <w:lang w:val="en-US"/>
         </w:rPr>
         <w:lastRenderedPageBreak/>
         <w:drawing>
-          <wp:inline distT="0" distB="0" distL="0" distR="0" wp14:anchorId="37C08E79" wp14:editId="4747DE6B">
-            <wp:extent cx="5760720" cy="3121214"/>
-            <wp:effectExtent l="0" t="0" r="0" b="3175"/>
-            <wp:docPr id="22" name="Obraz 22" descr="D:\School stuff\WEEIA\Semestr 6\Laboratoria\Przetwarzanie sygnalow i obrazow\projekt\przemyslowy-system-wizyjny\assets\frames\7 coutours-neckles-earings.png"/>
+          <wp:inline distT="0" distB="0" distL="0" distR="0" wp14:anchorId="4825DD91" wp14:editId="03D5FA23">
+            <wp:extent cx="5880968" cy="3449658"/>
+            <wp:effectExtent l="0" t="0" r="5715" b="0"/>
+            <wp:docPr id="12" name="Obraz 12" descr="D:\School stuff\WEEIA\Semestr 6\Laboratoria\Przetwarzanie sygnalow i obrazow\projekt\przemyslowy-system-wizyjny\assets\frames\7 coutours-neckles-earings.png"/>
             <wp:cNvGraphicFramePr>
               <a:graphicFrameLocks xmlns:a="http://schemas.openxmlformats.org/drawingml/2006/main" noChangeAspect="1"/>
             </wp:cNvGraphicFramePr>
@@ -13471,13 +13645,13 @@
               <a:graphicData uri="http://schemas.openxmlformats.org/drawingml/2006/picture">
                 <pic:pic xmlns:pic="http://schemas.openxmlformats.org/drawingml/2006/picture">
                   <pic:nvPicPr>
-                    <pic:cNvPr id="0" name="Picture 7" descr="D:\School stuff\WEEIA\Semestr 6\Laboratoria\Przetwarzanie sygnalow i obrazow\projekt\przemyslowy-system-wizyjny\assets\frames\7 coutours-neckles-earings.png"/>
+                    <pic:cNvPr id="0" name="Picture 3" descr="D:\School stuff\WEEIA\Semestr 6\Laboratoria\Przetwarzanie sygnalow i obrazow\projekt\przemyslowy-system-wizyjny\assets\frames\7 coutours-neckles-earings.png"/>
                     <pic:cNvPicPr>
                       <a:picLocks noChangeAspect="1" noChangeArrowheads="1"/>
                     </pic:cNvPicPr>
                   </pic:nvPicPr>
                   <pic:blipFill>
-                    <a:blip r:embed="rId27" cstate="print">
+                    <a:blip r:embed="rId27">
                       <a:extLst>
                         <a:ext uri="{28A0092B-C50C-407E-A947-70E740481C1C}">
                           <a14:useLocalDpi xmlns:a14="http://schemas.microsoft.com/office/drawing/2010/main" val="0"/>
@@ -13492,7 +13666,7 @@
                   <pic:spPr bwMode="auto">
                     <a:xfrm>
                       <a:off x="0" y="0"/>
-                      <a:ext cx="5760720" cy="3121214"/>
+                      <a:ext cx="5894920" cy="3457842"/>
                     </a:xfrm>
                     <a:prstGeom prst="rect">
                       <a:avLst/>
@@ -13545,55 +13719,43 @@
         <w:fldChar w:fldCharType="end"/>
       </w:r>
       <w:r>
-        <w:t xml:space="preserve"> Efekt </w:t>
-      </w:r>
-      <w:r>
-        <w:t>wypełnienia krawędzi</w:t>
-      </w:r>
-    </w:p>
-    <w:p>
-      <w:pPr>
-        <w:spacing w:line="360" w:lineRule="auto"/>
-        <w:rPr>
-          <w:rFonts w:ascii="Segoe UI" w:eastAsia="Times New Roman" w:hAnsi="Segoe UI" w:cs="Segoe UI"/>
+        <w:t xml:space="preserve"> Efekt</w:t>
+      </w:r>
+      <w:r>
+        <w:t xml:space="preserve"> po</w:t>
+      </w:r>
+      <w:r>
+        <w:t xml:space="preserve"> </w:t>
+      </w:r>
+      <w:r>
+        <w:t>wypełnieni</w:t>
+      </w:r>
+      <w:r>
+        <w:t>u</w:t>
+      </w:r>
+      <w:r>
+        <w:t xml:space="preserve"> krawędzi</w:t>
+      </w:r>
+    </w:p>
+    <w:p>
+      <w:pPr>
+        <w:pStyle w:val="Nagwek3"/>
+        <w:rPr>
+          <w:rFonts w:ascii="Segoe UI" w:hAnsi="Segoe UI" w:cs="Segoe UI"/>
           <w:b/>
         </w:rPr>
       </w:pPr>
-      <w:r>
-        <w:br w:type="page"/>
-      </w:r>
-      <w:bookmarkStart w:id="13" w:name="_Toc166704965"/>
-      <w:r>
-        <w:rPr>
-          <w:rFonts w:ascii="Segoe UI" w:eastAsia="Times New Roman" w:hAnsi="Segoe UI" w:cs="Segoe UI"/>
+      <w:bookmarkStart w:id="14" w:name="_Toc169207815"/>
+      <w:r>
+        <w:rPr>
+          <w:rFonts w:ascii="Segoe UI" w:hAnsi="Segoe UI" w:cs="Segoe UI"/>
           <w:b/>
         </w:rPr>
-        <w:lastRenderedPageBreak/>
-        <w:t>3.3</w:t>
-      </w:r>
-      <w:r>
-        <w:rPr>
-          <w:rFonts w:ascii="Segoe UI" w:eastAsia="Times New Roman" w:hAnsi="Segoe UI" w:cs="Segoe UI"/>
-          <w:b/>
-        </w:rPr>
-        <w:t>.3</w:t>
-      </w:r>
-      <w:r>
-        <w:rPr>
-          <w:rFonts w:ascii="Segoe UI" w:eastAsia="Times New Roman" w:hAnsi="Segoe UI" w:cs="Segoe UI"/>
-          <w:b/>
-        </w:rPr>
-        <w:t>.</w:t>
-      </w:r>
-      <w:r>
-        <w:rPr>
-          <w:rFonts w:ascii="Segoe UI" w:eastAsia="Times New Roman" w:hAnsi="Segoe UI" w:cs="Segoe UI"/>
-          <w:b/>
-        </w:rPr>
-        <w:t xml:space="preserve"> Detekcja obiektów</w:t>
-      </w:r>
-      <w:bookmarkEnd w:id="13"/>
-    </w:p>
+        <w:t>3.3.3. Detekcja obiektów</w:t>
+      </w:r>
+      <w:bookmarkEnd w:id="14"/>
+    </w:p>
+    <w:p/>
     <w:p>
       <w:pPr>
         <w:pStyle w:val="Akapitzlist"/>
@@ -13658,18 +13820,36 @@
           <w:rFonts w:ascii="Segoe UI" w:hAnsi="Segoe UI" w:cs="Segoe UI"/>
           <w:sz w:val="24"/>
         </w:rPr>
-        <w:t xml:space="preserve"> (rys. </w:t>
-      </w:r>
-      <w:r>
-        <w:rPr>
-          <w:rFonts w:ascii="Segoe UI" w:hAnsi="Segoe UI" w:cs="Segoe UI"/>
-          <w:sz w:val="24"/>
-        </w:rPr>
-        <w:t>29</w:t>
-      </w:r>
-      <w:r>
-        <w:rPr>
-          <w:rFonts w:ascii="Segoe UI" w:hAnsi="Segoe UI" w:cs="Segoe UI"/>
+        <w:t xml:space="preserve"> </w:t>
+      </w:r>
+      <w:r>
+        <w:rPr>
+          <w:rFonts w:ascii="Segoe UI" w:hAnsi="Segoe UI" w:cs="Segoe UI"/>
+          <w:i/>
+          <w:sz w:val="24"/>
+        </w:rPr>
+        <w:t xml:space="preserve">(rys. </w:t>
+      </w:r>
+      <w:r>
+        <w:rPr>
+          <w:rFonts w:ascii="Segoe UI" w:hAnsi="Segoe UI" w:cs="Segoe UI"/>
+          <w:i/>
+          <w:sz w:val="24"/>
+        </w:rPr>
+        <w:t>1</w:t>
+      </w:r>
+      <w:r>
+        <w:rPr>
+          <w:rFonts w:ascii="Segoe UI" w:hAnsi="Segoe UI" w:cs="Segoe UI"/>
+          <w:i/>
+          <w:sz w:val="24"/>
+        </w:rPr>
+        <w:t>9</w:t>
+      </w:r>
+      <w:r>
+        <w:rPr>
+          <w:rFonts w:ascii="Segoe UI" w:hAnsi="Segoe UI" w:cs="Segoe UI"/>
+          <w:i/>
           <w:sz w:val="24"/>
         </w:rPr>
         <w:t>)</w:t>
@@ -14001,6 +14181,7 @@
           <w:noProof/>
           <w:lang w:val="en-US"/>
         </w:rPr>
+        <w:lastRenderedPageBreak/>
         <w:drawing>
           <wp:inline distT="0" distB="0" distL="0" distR="0" wp14:anchorId="79CC9F7D" wp14:editId="301A5934">
             <wp:extent cx="5760720" cy="3950963"/>
@@ -14076,6 +14257,9 @@
         <w:t>18</w:t>
       </w:r>
       <w:r>
+        <w:rPr>
+          <w:noProof/>
+        </w:rPr>
         <w:fldChar w:fldCharType="end"/>
       </w:r>
       <w:r>
@@ -14190,7 +14374,6 @@
           <w:b/>
           <w:sz w:val="24"/>
         </w:rPr>
-        <w:lastRenderedPageBreak/>
         <w:t>Circularity</w:t>
       </w:r>
       <w:proofErr w:type="spellEnd"/>
@@ -14611,6 +14794,7 @@
           <w:rFonts w:ascii="Segoe UI" w:hAnsi="Segoe UI" w:cs="Segoe UI"/>
           <w:sz w:val="24"/>
         </w:rPr>
+        <w:lastRenderedPageBreak/>
         <w:t xml:space="preserve">Dla wszystkich obiektów </w:t>
       </w:r>
       <w:r>
@@ -14814,21 +14998,21 @@
           <w:rFonts w:ascii="Segoe UI" w:hAnsi="Segoe UI" w:cs="Segoe UI"/>
           <w:sz w:val="24"/>
         </w:rPr>
-        <w:t>na podstawie okręgu wewnętrznego okręgu (</w:t>
-      </w:r>
-      <w:r>
-        <w:rPr>
-          <w:rFonts w:ascii="Segoe UI" w:hAnsi="Segoe UI" w:cs="Segoe UI"/>
-          <w:sz w:val="24"/>
-        </w:rPr>
-        <w:t>miejsca na palec osoby, która go nosi</w:t>
-      </w:r>
-      <w:r>
-        <w:rPr>
-          <w:rFonts w:ascii="Segoe UI" w:hAnsi="Segoe UI" w:cs="Segoe UI"/>
-          <w:sz w:val="24"/>
-        </w:rPr>
-        <w:t>).</w:t>
+        <w:t xml:space="preserve">głównie </w:t>
+      </w:r>
+      <w:r>
+        <w:rPr>
+          <w:rFonts w:ascii="Segoe UI" w:hAnsi="Segoe UI" w:cs="Segoe UI"/>
+          <w:sz w:val="24"/>
+        </w:rPr>
+        <w:t>na podst</w:t>
+      </w:r>
+      <w:r>
+        <w:rPr>
+          <w:rFonts w:ascii="Segoe UI" w:hAnsi="Segoe UI" w:cs="Segoe UI"/>
+          <w:sz w:val="24"/>
+        </w:rPr>
+        <w:t>awie okręgu wewnętrznego okręgu.</w:t>
       </w:r>
     </w:p>
     <w:p>
@@ -14908,7 +15092,21 @@
           <w:rFonts w:ascii="Segoe UI" w:hAnsi="Segoe UI" w:cs="Segoe UI"/>
           <w:sz w:val="24"/>
         </w:rPr>
-        <w:t xml:space="preserve">kolczyków pomijamy detekcję poprzez parametr </w:t>
+        <w:t xml:space="preserve">kolczyków </w:t>
+      </w:r>
+      <w:r>
+        <w:rPr>
+          <w:rFonts w:ascii="Segoe UI" w:hAnsi="Segoe UI" w:cs="Segoe UI"/>
+          <w:sz w:val="24"/>
+        </w:rPr>
+        <w:t>pominięta jest detekcja</w:t>
+      </w:r>
+      <w:r>
+        <w:rPr>
+          <w:rFonts w:ascii="Segoe UI" w:hAnsi="Segoe UI" w:cs="Segoe UI"/>
+          <w:sz w:val="24"/>
+        </w:rPr>
+        <w:t xml:space="preserve"> poprzez parametr </w:t>
       </w:r>
       <w:r>
         <w:rPr>
@@ -14933,16 +15131,14 @@
       </w:pPr>
       <w:r>
         <w:rPr>
-          <w:rFonts w:ascii="Segoe UI" w:hAnsi="Segoe UI" w:cs="Segoe UI"/>
           <w:noProof/>
           <w:lang w:val="en-US"/>
         </w:rPr>
-        <w:lastRenderedPageBreak/>
         <w:drawing>
-          <wp:inline distT="0" distB="0" distL="0" distR="0" wp14:anchorId="1156A417" wp14:editId="5E59E2F8">
-            <wp:extent cx="6145352" cy="3290223"/>
-            <wp:effectExtent l="0" t="0" r="8255" b="5715"/>
-            <wp:docPr id="24" name="Obraz 24" descr="C:\Users\Gringo\AppData\Local\Microsoft\Windows\INetCache\Content.MSO\1D1D81E0.tmp"/>
+          <wp:inline distT="0" distB="0" distL="0" distR="0" wp14:anchorId="69468B0D" wp14:editId="124A67A1">
+            <wp:extent cx="5760720" cy="3379123"/>
+            <wp:effectExtent l="0" t="0" r="0" b="0"/>
+            <wp:docPr id="11" name="Obraz 11" descr="D:\School stuff\WEEIA\Semestr 6\Laboratoria\Przetwarzanie sygnalow i obrazow\projekt\przemyslowy-system-wizyjny\assets\frames\8 result.png"/>
             <wp:cNvGraphicFramePr>
               <a:graphicFrameLocks xmlns:a="http://schemas.openxmlformats.org/drawingml/2006/main" noChangeAspect="1"/>
             </wp:cNvGraphicFramePr>
@@ -14950,7 +15146,7 @@
               <a:graphicData uri="http://schemas.openxmlformats.org/drawingml/2006/picture">
                 <pic:pic xmlns:pic="http://schemas.openxmlformats.org/drawingml/2006/picture">
                   <pic:nvPicPr>
-                    <pic:cNvPr id="0" name="Picture 9" descr="C:\Users\Gringo\AppData\Local\Microsoft\Windows\INetCache\Content.MSO\1D1D81E0.tmp"/>
+                    <pic:cNvPr id="0" name="Picture 2" descr="D:\School stuff\WEEIA\Semestr 6\Laboratoria\Przetwarzanie sygnalow i obrazow\projekt\przemyslowy-system-wizyjny\assets\frames\8 result.png"/>
                     <pic:cNvPicPr>
                       <a:picLocks noChangeAspect="1" noChangeArrowheads="1"/>
                     </pic:cNvPicPr>
@@ -14971,7 +15167,7 @@
                   <pic:spPr bwMode="auto">
                     <a:xfrm>
                       <a:off x="0" y="0"/>
-                      <a:ext cx="6162621" cy="3299469"/>
+                      <a:ext cx="5760720" cy="3379123"/>
                     </a:xfrm>
                     <a:prstGeom prst="rect">
                       <a:avLst/>
@@ -14993,9 +15189,6 @@
         <w:pStyle w:val="Legenda"/>
         <w:spacing w:line="360" w:lineRule="auto"/>
         <w:jc w:val="center"/>
-        <w:rPr>
-          <w:rFonts w:ascii="Segoe UI" w:hAnsi="Segoe UI" w:cs="Segoe UI"/>
-        </w:rPr>
       </w:pPr>
       <w:r>
         <w:t xml:space="preserve">Rys. </w:t>
@@ -15016,6 +15209,9 @@
         <w:t>19</w:t>
       </w:r>
       <w:r>
+        <w:rPr>
+          <w:noProof/>
+        </w:rPr>
         <w:fldChar w:fldCharType="end"/>
       </w:r>
       <w:r>
@@ -15024,88 +15220,85 @@
     </w:p>
     <w:p>
       <w:pPr>
-        <w:spacing w:line="360" w:lineRule="auto"/>
-        <w:rPr>
-          <w:rFonts w:ascii="Segoe UI" w:eastAsia="Times New Roman" w:hAnsi="Segoe UI" w:cs="Segoe UI"/>
+        <w:pStyle w:val="Nagwek3"/>
+        <w:rPr>
+          <w:rFonts w:ascii="Segoe UI" w:hAnsi="Segoe UI" w:cs="Segoe UI"/>
           <w:b/>
         </w:rPr>
       </w:pPr>
-      <w:r>
-        <w:rPr>
-          <w:rFonts w:ascii="Segoe UI" w:eastAsia="Times New Roman" w:hAnsi="Segoe UI" w:cs="Segoe UI"/>
+    </w:p>
+    <w:p/>
+    <w:p/>
+    <w:p/>
+    <w:p/>
+    <w:p/>
+    <w:p/>
+    <w:p>
+      <w:pPr>
+        <w:pStyle w:val="Nagwek3"/>
+        <w:numPr>
+          <w:ilvl w:val="2"/>
+          <w:numId w:val="26"/>
+        </w:numPr>
+        <w:rPr>
+          <w:rFonts w:ascii="Segoe UI" w:hAnsi="Segoe UI" w:cs="Segoe UI"/>
           <w:b/>
         </w:rPr>
-        <w:br w:type="page"/>
-      </w:r>
-    </w:p>
-    <w:p>
-      <w:pPr>
-        <w:pStyle w:val="Nagwek3"/>
-        <w:spacing w:line="360" w:lineRule="auto"/>
-        <w:rPr>
-          <w:rFonts w:ascii="Segoe UI" w:eastAsia="Times New Roman" w:hAnsi="Segoe UI" w:cs="Segoe UI"/>
+      </w:pPr>
+      <w:bookmarkStart w:id="15" w:name="_Toc169207816"/>
+      <w:r>
+        <w:rPr>
+          <w:rFonts w:ascii="Segoe UI" w:hAnsi="Segoe UI" w:cs="Segoe UI"/>
           <w:b/>
         </w:rPr>
-      </w:pPr>
-      <w:bookmarkStart w:id="14" w:name="_Toc166704966"/>
-      <w:r>
-        <w:rPr>
-          <w:rFonts w:ascii="Segoe UI" w:eastAsia="Times New Roman" w:hAnsi="Segoe UI" w:cs="Segoe UI"/>
+        <w:lastRenderedPageBreak/>
+        <w:t>Zliczanie obiektów</w:t>
+      </w:r>
+      <w:bookmarkEnd w:id="15"/>
+    </w:p>
+    <w:p>
+      <w:pPr>
+        <w:spacing w:line="360" w:lineRule="auto"/>
+        <w:ind w:firstLine="708"/>
+        <w:rPr>
+          <w:rFonts w:ascii="Segoe UI" w:hAnsi="Segoe UI" w:cs="Segoe UI"/>
+          <w:sz w:val="24"/>
+          <w:szCs w:val="24"/>
+        </w:rPr>
+      </w:pPr>
+    </w:p>
+    <w:p>
+      <w:pPr>
+        <w:spacing w:line="360" w:lineRule="auto"/>
+        <w:ind w:firstLine="708"/>
+        <w:rPr>
+          <w:rFonts w:ascii="Segoe UI" w:eastAsiaTheme="majorEastAsia" w:hAnsi="Segoe UI" w:cs="Segoe UI"/>
           <w:b/>
-        </w:rPr>
-        <w:lastRenderedPageBreak/>
-        <w:t>3.3</w:t>
-      </w:r>
-      <w:r>
-        <w:rPr>
-          <w:rFonts w:ascii="Segoe UI" w:eastAsia="Times New Roman" w:hAnsi="Segoe UI" w:cs="Segoe UI"/>
-          <w:b/>
-        </w:rPr>
-        <w:t>.4</w:t>
-      </w:r>
-      <w:r>
-        <w:rPr>
-          <w:rFonts w:ascii="Segoe UI" w:eastAsia="Times New Roman" w:hAnsi="Segoe UI" w:cs="Segoe UI"/>
-          <w:b/>
-        </w:rPr>
-        <w:t>.</w:t>
-      </w:r>
-      <w:r>
-        <w:rPr>
-          <w:rFonts w:ascii="Segoe UI" w:eastAsia="Times New Roman" w:hAnsi="Segoe UI" w:cs="Segoe UI"/>
-          <w:b/>
-        </w:rPr>
-        <w:t xml:space="preserve"> Zliczanie obiektów</w:t>
-      </w:r>
-      <w:bookmarkEnd w:id="14"/>
-    </w:p>
-    <w:p>
-      <w:pPr>
-        <w:pStyle w:val="Nagwek1"/>
-        <w:spacing w:line="360" w:lineRule="auto"/>
-        <w:ind w:firstLine="708"/>
-        <w:rPr>
-          <w:rFonts w:ascii="Segoe UI" w:eastAsiaTheme="minorHAnsi" w:hAnsi="Segoe UI" w:cs="Segoe UI"/>
-          <w:color w:val="auto"/>
-          <w:sz w:val="24"/>
-          <w:szCs w:val="24"/>
-        </w:rPr>
-      </w:pPr>
-      <w:bookmarkStart w:id="15" w:name="_Toc166704967"/>
-      <w:r>
-        <w:rPr>
-          <w:rFonts w:ascii="Segoe UI" w:eastAsiaTheme="minorHAnsi" w:hAnsi="Segoe UI" w:cs="Segoe UI"/>
-          <w:color w:val="auto"/>
-          <w:sz w:val="24"/>
-          <w:szCs w:val="24"/>
-        </w:rPr>
-        <w:t>Algorytm wykrywania obiektów (</w:t>
+          <w:color w:val="1F4D78" w:themeColor="accent1" w:themeShade="7F"/>
+          <w:sz w:val="24"/>
+          <w:szCs w:val="24"/>
+        </w:rPr>
+      </w:pPr>
+      <w:r>
+        <w:rPr>
+          <w:rFonts w:ascii="Segoe UI" w:hAnsi="Segoe UI" w:cs="Segoe UI"/>
+          <w:sz w:val="24"/>
+          <w:szCs w:val="24"/>
+        </w:rPr>
+        <w:t xml:space="preserve">Algorytm </w:t>
+      </w:r>
+      <w:r>
+        <w:rPr>
+          <w:rFonts w:ascii="Segoe UI" w:hAnsi="Segoe UI" w:cs="Segoe UI"/>
+          <w:sz w:val="24"/>
+          <w:szCs w:val="24"/>
+        </w:rPr>
+        <w:t>wykrywania obiektów (</w:t>
       </w:r>
       <w:proofErr w:type="spellStart"/>
       <w:r>
         <w:rPr>
-          <w:rFonts w:ascii="Segoe UI" w:eastAsiaTheme="minorHAnsi" w:hAnsi="Segoe UI" w:cs="Segoe UI"/>
-          <w:color w:val="auto"/>
+          <w:rFonts w:ascii="Segoe UI" w:hAnsi="Segoe UI" w:cs="Segoe UI"/>
           <w:sz w:val="24"/>
           <w:szCs w:val="24"/>
         </w:rPr>
@@ -15114,8 +15307,7 @@
       <w:proofErr w:type="spellEnd"/>
       <w:r>
         <w:rPr>
-          <w:rFonts w:ascii="Segoe UI" w:eastAsiaTheme="minorHAnsi" w:hAnsi="Segoe UI" w:cs="Segoe UI"/>
-          <w:color w:val="auto"/>
+          <w:rFonts w:ascii="Segoe UI" w:hAnsi="Segoe UI" w:cs="Segoe UI"/>
           <w:sz w:val="24"/>
           <w:szCs w:val="24"/>
         </w:rPr>
@@ -15124,20 +15316,17 @@
     </w:p>
     <w:p>
       <w:pPr>
-        <w:pStyle w:val="Nagwek1"/>
-        <w:spacing w:line="360" w:lineRule="auto"/>
-        <w:ind w:firstLine="708"/>
-        <w:rPr>
-          <w:rFonts w:ascii="Segoe UI" w:eastAsiaTheme="minorHAnsi" w:hAnsi="Segoe UI" w:cs="Segoe UI"/>
-          <w:color w:val="auto"/>
-          <w:sz w:val="24"/>
-          <w:szCs w:val="24"/>
-        </w:rPr>
-      </w:pPr>
-      <w:r>
-        <w:rPr>
-          <w:rFonts w:ascii="Segoe UI" w:eastAsiaTheme="minorHAnsi" w:hAnsi="Segoe UI" w:cs="Segoe UI"/>
-          <w:color w:val="auto"/>
+        <w:spacing w:line="360" w:lineRule="auto"/>
+        <w:ind w:firstLine="360"/>
+        <w:rPr>
+          <w:rFonts w:ascii="Segoe UI" w:hAnsi="Segoe UI" w:cs="Segoe UI"/>
+          <w:sz w:val="24"/>
+          <w:szCs w:val="24"/>
+        </w:rPr>
+      </w:pPr>
+      <w:r>
+        <w:rPr>
+          <w:rFonts w:ascii="Segoe UI" w:hAnsi="Segoe UI" w:cs="Segoe UI"/>
           <w:sz w:val="24"/>
           <w:szCs w:val="24"/>
         </w:rPr>
@@ -15146,141 +15335,116 @@
     </w:p>
     <w:p>
       <w:pPr>
-        <w:pStyle w:val="Nagwek1"/>
+        <w:pStyle w:val="Akapitzlist"/>
         <w:numPr>
           <w:ilvl w:val="0"/>
-          <w:numId w:val="33"/>
+          <w:numId w:val="38"/>
         </w:numPr>
         <w:spacing w:line="360" w:lineRule="auto"/>
         <w:rPr>
-          <w:rFonts w:ascii="Segoe UI" w:eastAsiaTheme="minorHAnsi" w:hAnsi="Segoe UI" w:cs="Segoe UI"/>
-          <w:color w:val="auto"/>
-          <w:sz w:val="24"/>
-          <w:szCs w:val="24"/>
-        </w:rPr>
-      </w:pPr>
-      <w:r>
-        <w:rPr>
-          <w:rFonts w:ascii="Segoe UI" w:eastAsiaTheme="minorHAnsi" w:hAnsi="Segoe UI" w:cs="Segoe UI"/>
-          <w:color w:val="auto"/>
-          <w:sz w:val="24"/>
-          <w:szCs w:val="24"/>
-        </w:rPr>
-        <w:t xml:space="preserve">Sprawdzenie, czy analizowanym zestawem współrzędnych są kolczyki, jeśli tak to w pierwszym kroku należy pogrupować obiekty reprezentujące </w:t>
-      </w:r>
-      <w:r>
-        <w:rPr>
-          <w:rFonts w:ascii="Segoe UI" w:eastAsiaTheme="minorHAnsi" w:hAnsi="Segoe UI" w:cs="Segoe UI"/>
-          <w:color w:val="auto"/>
-          <w:sz w:val="24"/>
-          <w:szCs w:val="24"/>
-        </w:rPr>
-        <w:t>pojedynczy kolczyk w pary:</w:t>
-      </w:r>
-    </w:p>
-    <w:p>
-      <w:pPr>
-        <w:pStyle w:val="Nagwek1"/>
+          <w:rFonts w:ascii="Segoe UI" w:hAnsi="Segoe UI" w:cs="Segoe UI"/>
+          <w:sz w:val="24"/>
+          <w:szCs w:val="24"/>
+        </w:rPr>
+      </w:pPr>
+      <w:r>
+        <w:rPr>
+          <w:rFonts w:ascii="Segoe UI" w:hAnsi="Segoe UI" w:cs="Segoe UI"/>
+          <w:sz w:val="24"/>
+          <w:szCs w:val="24"/>
+        </w:rPr>
+        <w:t>Sprawdzenie, czy analizowanym zestawem współrzędnych są kolczyki, jeśli tak to w pierwszym kroku należy pogrupować obiekty reprezentujące pojedynczy kolczyk w pary:</w:t>
+      </w:r>
+    </w:p>
+    <w:p>
+      <w:pPr>
+        <w:pStyle w:val="Akapitzlist"/>
         <w:numPr>
           <w:ilvl w:val="0"/>
-          <w:numId w:val="35"/>
+          <w:numId w:val="39"/>
         </w:numPr>
         <w:spacing w:line="360" w:lineRule="auto"/>
         <w:rPr>
-          <w:rFonts w:ascii="Segoe UI" w:eastAsiaTheme="minorHAnsi" w:hAnsi="Segoe UI" w:cs="Segoe UI"/>
-          <w:color w:val="auto"/>
-          <w:sz w:val="24"/>
-          <w:szCs w:val="24"/>
-        </w:rPr>
-      </w:pPr>
-      <w:r>
-        <w:rPr>
-          <w:rFonts w:ascii="Segoe UI" w:eastAsiaTheme="minorHAnsi" w:hAnsi="Segoe UI" w:cs="Segoe UI"/>
-          <w:color w:val="auto"/>
-          <w:sz w:val="24"/>
-          <w:szCs w:val="24"/>
-        </w:rPr>
-        <w:t>ł</w:t>
-      </w:r>
-      <w:r>
-        <w:rPr>
-          <w:rFonts w:ascii="Segoe UI" w:eastAsiaTheme="minorHAnsi" w:hAnsi="Segoe UI" w:cs="Segoe UI"/>
-          <w:color w:val="auto"/>
-          <w:sz w:val="24"/>
-          <w:szCs w:val="24"/>
-        </w:rPr>
-        <w:t>ączenie w pary jest realizowane na podstawie odległości kolczyków od siebie, obliczane za pomocą odległości Euklidesowej na płaszczyźnie. Warto pamiętać, że każdy kolczyk powinien być połączony, z drugim, który leży najbliżej niego, a także żaden kolczyk nie może należeć do 2 par jednocześnie. Pojedyncze kolczyki które nie mają pary, zostają pominięte w dalszym przetwarzaniu.</w:t>
-      </w:r>
-    </w:p>
-    <w:p>
-      <w:pPr>
-        <w:pStyle w:val="Nagwek1"/>
+          <w:rFonts w:ascii="Segoe UI" w:hAnsi="Segoe UI" w:cs="Segoe UI"/>
+          <w:sz w:val="24"/>
+          <w:szCs w:val="24"/>
+        </w:rPr>
+      </w:pPr>
+      <w:r>
+        <w:rPr>
+          <w:rFonts w:ascii="Segoe UI" w:hAnsi="Segoe UI" w:cs="Segoe UI"/>
+          <w:sz w:val="24"/>
+          <w:szCs w:val="24"/>
+        </w:rPr>
+        <w:t>łączenie w pary jest realizowane na podstawie odległości kolczyków od siebie, obliczane za pomocą odległości Euklidesowej na płaszczyźnie. Warto pamiętać, że każdy kolczyk powinien być połączony, z drugim, który leży najbliżej niego, a także żaden kolczyk nie może należeć do 2 par jednocześnie. Pojedyncze kolczyki które nie mają pary, zostają pominięte w dalszym przetwarzaniu.</w:t>
+      </w:r>
+    </w:p>
+    <w:p>
+      <w:pPr>
+        <w:pStyle w:val="Akapitzlist"/>
         <w:numPr>
           <w:ilvl w:val="0"/>
-          <w:numId w:val="35"/>
+          <w:numId w:val="39"/>
         </w:numPr>
         <w:spacing w:line="360" w:lineRule="auto"/>
         <w:rPr>
-          <w:rFonts w:ascii="Segoe UI" w:eastAsiaTheme="minorHAnsi" w:hAnsi="Segoe UI" w:cs="Segoe UI"/>
-          <w:color w:val="auto"/>
-          <w:sz w:val="24"/>
-          <w:szCs w:val="24"/>
-        </w:rPr>
-      </w:pPr>
-      <w:r>
-        <w:rPr>
-          <w:rFonts w:ascii="Segoe UI" w:eastAsiaTheme="minorHAnsi" w:hAnsi="Segoe UI" w:cs="Segoe UI"/>
-          <w:color w:val="auto"/>
-          <w:sz w:val="24"/>
-          <w:szCs w:val="24"/>
-        </w:rPr>
-        <w:t>n</w:t>
-      </w:r>
-      <w:r>
-        <w:rPr>
-          <w:rFonts w:ascii="Segoe UI" w:eastAsiaTheme="minorHAnsi" w:hAnsi="Segoe UI" w:cs="Segoe UI"/>
-          <w:color w:val="auto"/>
-          <w:sz w:val="24"/>
-          <w:szCs w:val="24"/>
-        </w:rPr>
-        <w:t>a podstawie par obiektów obliczane są średnie wartości współrzędnej X, Y, które tworzą współrzędne odpowiadające parze kolczyków, wykorzystywane przy dalszych obliczeniach.</w:t>
-      </w:r>
-    </w:p>
-    <w:p>
-      <w:pPr>
-        <w:pStyle w:val="Nagwek1"/>
+          <w:rFonts w:ascii="Segoe UI" w:hAnsi="Segoe UI" w:cs="Segoe UI"/>
+          <w:sz w:val="24"/>
+          <w:szCs w:val="24"/>
+        </w:rPr>
+      </w:pPr>
+      <w:r>
+        <w:rPr>
+          <w:rFonts w:ascii="Segoe UI" w:hAnsi="Segoe UI" w:cs="Segoe UI"/>
+          <w:sz w:val="24"/>
+          <w:szCs w:val="24"/>
+        </w:rPr>
+        <w:t>na podstawie par obiektów obliczane są średnie wartości współrzędnej X, Y, które tworzą współrzędne odpowiadające parze kolczyków, wykorzystywane przy dalszych obliczeniach.</w:t>
+      </w:r>
+    </w:p>
+    <w:p>
+      <w:pPr>
+        <w:pStyle w:val="Akapitzlist"/>
         <w:numPr>
           <w:ilvl w:val="0"/>
-          <w:numId w:val="33"/>
+          <w:numId w:val="38"/>
         </w:numPr>
         <w:spacing w:line="360" w:lineRule="auto"/>
         <w:rPr>
-          <w:rFonts w:ascii="Segoe UI" w:eastAsiaTheme="minorHAnsi" w:hAnsi="Segoe UI" w:cs="Segoe UI"/>
-          <w:color w:val="auto"/>
-          <w:sz w:val="24"/>
-          <w:szCs w:val="24"/>
-        </w:rPr>
-      </w:pPr>
-      <w:r>
-        <w:rPr>
-          <w:rFonts w:ascii="Segoe UI" w:eastAsiaTheme="minorHAnsi" w:hAnsi="Segoe UI" w:cs="Segoe UI"/>
-          <w:color w:val="auto"/>
-          <w:sz w:val="24"/>
-          <w:szCs w:val="24"/>
-        </w:rPr>
-        <w:t>Obliczenie tablicy odległości pomiędzy aktualnie analizowanym obiektem, a obiektami które zostały już zliczone na poprzednich klatkach, biorąc pod uwagę tylko te, które nadal mogą znajdować się na obrazie. Korzystając z wzoru</w:t>
-      </w:r>
-      <w:r>
-        <w:rPr>
-          <w:rFonts w:ascii="Segoe UI" w:eastAsiaTheme="minorHAnsi" w:hAnsi="Segoe UI" w:cs="Segoe UI"/>
-          <w:color w:val="auto"/>
-          <w:sz w:val="24"/>
-          <w:szCs w:val="24"/>
-        </w:rPr>
-        <w:t xml:space="preserve"> (11).</w:t>
-      </w:r>
-    </w:p>
-    <w:p/>
+          <w:rFonts w:ascii="Segoe UI" w:hAnsi="Segoe UI" w:cs="Segoe UI"/>
+          <w:sz w:val="24"/>
+          <w:szCs w:val="24"/>
+        </w:rPr>
+      </w:pPr>
+      <w:r>
+        <w:rPr>
+          <w:rFonts w:ascii="Segoe UI" w:hAnsi="Segoe UI" w:cs="Segoe UI"/>
+          <w:sz w:val="24"/>
+          <w:szCs w:val="24"/>
+        </w:rPr>
+        <w:t>Obliczenie tablicy odległości pomiędzy aktualnie analizowanym obiektem, a obiektami które zostały już zliczone na poprzednich klatkach, biorąc pod uwagę tylko te, które nadal mogą znajdować się na obrazie. Korzystając z wzoru (11).</w:t>
+      </w:r>
+    </w:p>
+    <w:p>
+      <w:pPr>
+        <w:spacing w:line="360" w:lineRule="auto"/>
+        <w:rPr>
+          <w:rFonts w:ascii="Segoe UI" w:hAnsi="Segoe UI" w:cs="Segoe UI"/>
+          <w:sz w:val="24"/>
+          <w:szCs w:val="24"/>
+        </w:rPr>
+      </w:pPr>
+    </w:p>
+    <w:p>
+      <w:pPr>
+        <w:spacing w:line="360" w:lineRule="auto"/>
+        <w:rPr>
+          <w:rFonts w:ascii="Segoe UI" w:hAnsi="Segoe UI" w:cs="Segoe UI"/>
+          <w:sz w:val="24"/>
+          <w:szCs w:val="24"/>
+        </w:rPr>
+      </w:pPr>
+    </w:p>
     <w:tbl>
       <w:tblPr>
         <w:tblStyle w:val="Tabela-Siatka"/>
@@ -15309,6 +15473,7 @@
             <w:pPr>
               <w:pStyle w:val="Nagwek1"/>
               <w:spacing w:line="360" w:lineRule="auto"/>
+              <w:outlineLvl w:val="0"/>
               <w:rPr>
                 <w:rFonts w:ascii="Segoe UI" w:eastAsiaTheme="minorHAnsi" w:hAnsi="Segoe UI" w:cs="Segoe UI"/>
                 <w:color w:val="auto"/>
@@ -15325,12 +15490,9 @@
           </w:tcPr>
           <w:p>
             <w:pPr>
-              <w:pStyle w:val="Nagwek1"/>
               <w:spacing w:line="360" w:lineRule="auto"/>
-              <w:jc w:val="center"/>
-              <w:rPr>
-                <w:rFonts w:ascii="Segoe UI" w:eastAsiaTheme="minorHAnsi" w:hAnsi="Segoe UI" w:cs="Segoe UI"/>
-                <w:color w:val="auto"/>
+              <w:rPr>
+                <w:rFonts w:ascii="Segoe UI" w:hAnsi="Segoe UI" w:cs="Segoe UI"/>
                 <w:sz w:val="24"/>
                 <w:szCs w:val="24"/>
               </w:rPr>
@@ -15339,21 +15501,67 @@
               <m:oMath>
                 <m:r>
                   <w:rPr>
-                    <w:rFonts w:ascii="Cambria Math" w:eastAsiaTheme="minorHAnsi" w:hAnsi="Cambria Math" w:cs="Segoe UI"/>
-                    <w:color w:val="auto"/>
+                    <w:rFonts w:ascii="Cambria Math" w:hAnsi="Cambria Math" w:cs="Segoe UI"/>
                     <w:sz w:val="24"/>
                     <w:szCs w:val="24"/>
                   </w:rPr>
-                  <m:t>d(A,B)=</m:t>
+                  <m:t>d</m:t>
+                </m:r>
+                <m:r>
+                  <m:rPr>
+                    <m:sty m:val="p"/>
+                  </m:rPr>
+                  <w:rPr>
+                    <w:rFonts w:ascii="Cambria Math" w:hAnsi="Cambria Math" w:cs="Segoe UI"/>
+                    <w:sz w:val="24"/>
+                    <w:szCs w:val="24"/>
+                  </w:rPr>
+                  <m:t>(</m:t>
+                </m:r>
+                <m:r>
+                  <w:rPr>
+                    <w:rFonts w:ascii="Cambria Math" w:hAnsi="Cambria Math" w:cs="Segoe UI"/>
+                    <w:sz w:val="24"/>
+                    <w:szCs w:val="24"/>
+                  </w:rPr>
+                  <m:t>A</m:t>
+                </m:r>
+                <m:r>
+                  <m:rPr>
+                    <m:sty m:val="p"/>
+                  </m:rPr>
+                  <w:rPr>
+                    <w:rFonts w:ascii="Cambria Math" w:hAnsi="Cambria Math" w:cs="Segoe UI"/>
+                    <w:sz w:val="24"/>
+                    <w:szCs w:val="24"/>
+                  </w:rPr>
+                  <m:t>,</m:t>
+                </m:r>
+                <m:r>
+                  <w:rPr>
+                    <w:rFonts w:ascii="Cambria Math" w:hAnsi="Cambria Math" w:cs="Segoe UI"/>
+                    <w:sz w:val="24"/>
+                    <w:szCs w:val="24"/>
+                  </w:rPr>
+                  <m:t>B</m:t>
+                </m:r>
+                <m:r>
+                  <m:rPr>
+                    <m:sty m:val="p"/>
+                  </m:rPr>
+                  <w:rPr>
+                    <w:rFonts w:ascii="Cambria Math" w:hAnsi="Cambria Math" w:cs="Segoe UI"/>
+                    <w:sz w:val="24"/>
+                    <w:szCs w:val="24"/>
+                  </w:rPr>
+                  <m:t>)=</m:t>
                 </m:r>
                 <m:rad>
                   <m:radPr>
                     <m:degHide m:val="1"/>
                     <m:ctrlPr>
                       <w:rPr>
-                        <w:rFonts w:ascii="Cambria Math" w:eastAsiaTheme="minorHAnsi" w:hAnsi="Cambria Math" w:cs="Segoe UI"/>
-                        <w:i/>
-                        <w:color w:val="auto"/>
+                        <w:rFonts w:ascii="Cambria Math" w:hAnsi="Cambria Math" w:cs="Segoe UI"/>
                         <w:sz w:val="24"/>
                         <w:szCs w:val="24"/>
                       </w:rPr>
@@ -15365,9 +15573,7 @@
                       <m:sSupPr>
                         <m:ctrlPr>
                           <w:rPr>
-                            <w:rFonts w:ascii="Cambria Math" w:eastAsiaTheme="minorHAnsi" w:hAnsi="Cambria Math" w:cs="Segoe UI"/>
-                            <w:i/>
-                            <w:color w:val="auto"/>
+                            <w:rFonts w:ascii="Cambria Math" w:hAnsi="Cambria Math" w:cs="Segoe UI"/>
                             <w:sz w:val="24"/>
                             <w:szCs w:val="24"/>
                           </w:rPr>
@@ -15375,9 +15581,11 @@
                       </m:sSupPr>
                       <m:e>
                         <m:r>
+                          <m:rPr>
+                            <m:sty m:val="p"/>
+                          </m:rPr>
                           <w:rPr>
-                            <w:rFonts w:ascii="Cambria Math" w:eastAsiaTheme="minorHAnsi" w:hAnsi="Cambria Math" w:cs="Segoe UI"/>
-                            <w:color w:val="auto"/>
+                            <w:rFonts w:ascii="Cambria Math" w:hAnsi="Cambria Math" w:cs="Segoe UI"/>
                             <w:sz w:val="24"/>
                             <w:szCs w:val="24"/>
                           </w:rPr>
@@ -15387,9 +15595,7 @@
                           <m:sSubPr>
                             <m:ctrlPr>
                               <w:rPr>
-                                <w:rFonts w:ascii="Cambria Math" w:eastAsiaTheme="minorHAnsi" w:hAnsi="Cambria Math" w:cs="Segoe UI"/>
-                                <w:i/>
-                                <w:color w:val="auto"/>
+                                <w:rFonts w:ascii="Cambria Math" w:hAnsi="Cambria Math" w:cs="Segoe UI"/>
                                 <w:sz w:val="24"/>
                                 <w:szCs w:val="24"/>
                               </w:rPr>
@@ -15398,8 +15604,7 @@
                           <m:e>
                             <m:r>
                               <w:rPr>
-                                <w:rFonts w:ascii="Cambria Math" w:eastAsiaTheme="minorHAnsi" w:hAnsi="Cambria Math" w:cs="Segoe UI"/>
-                                <w:color w:val="auto"/>
+                                <w:rFonts w:ascii="Cambria Math" w:hAnsi="Cambria Math" w:cs="Segoe UI"/>
                                 <w:sz w:val="24"/>
                                 <w:szCs w:val="24"/>
                               </w:rPr>
@@ -15409,8 +15614,7 @@
                           <m:sub>
                             <m:r>
                               <w:rPr>
-                                <w:rFonts w:ascii="Cambria Math" w:eastAsiaTheme="minorHAnsi" w:hAnsi="Cambria Math" w:cs="Segoe UI"/>
-                                <w:color w:val="auto"/>
+                                <w:rFonts w:ascii="Cambria Math" w:hAnsi="Cambria Math" w:cs="Segoe UI"/>
                                 <w:sz w:val="24"/>
                                 <w:szCs w:val="24"/>
                               </w:rPr>
@@ -15419,9 +15623,11 @@
                           </m:sub>
                         </m:sSub>
                         <m:r>
+                          <m:rPr>
+                            <m:sty m:val="p"/>
+                          </m:rPr>
                           <w:rPr>
-                            <w:rFonts w:ascii="Cambria Math" w:eastAsiaTheme="minorHAnsi" w:hAnsi="Cambria Math" w:cs="Segoe UI"/>
-                            <w:color w:val="auto"/>
+                            <w:rFonts w:ascii="Cambria Math" w:hAnsi="Cambria Math" w:cs="Segoe UI"/>
                             <w:sz w:val="24"/>
                             <w:szCs w:val="24"/>
                           </w:rPr>
@@ -15431,9 +15637,7 @@
                           <m:sSubPr>
                             <m:ctrlPr>
                               <w:rPr>
-                                <w:rFonts w:ascii="Cambria Math" w:eastAsiaTheme="minorHAnsi" w:hAnsi="Cambria Math" w:cs="Segoe UI"/>
-                                <w:i/>
-                                <w:color w:val="auto"/>
+                                <w:rFonts w:ascii="Cambria Math" w:hAnsi="Cambria Math" w:cs="Segoe UI"/>
                                 <w:sz w:val="24"/>
                                 <w:szCs w:val="24"/>
                               </w:rPr>
@@ -15442,8 +15646,7 @@
                           <m:e>
                             <m:r>
                               <w:rPr>
-                                <w:rFonts w:ascii="Cambria Math" w:eastAsiaTheme="minorHAnsi" w:hAnsi="Cambria Math" w:cs="Segoe UI"/>
-                                <w:color w:val="auto"/>
+                                <w:rFonts w:ascii="Cambria Math" w:hAnsi="Cambria Math" w:cs="Segoe UI"/>
                                 <w:sz w:val="24"/>
                                 <w:szCs w:val="24"/>
                               </w:rPr>
@@ -15453,8 +15656,7 @@
                           <m:sub>
                             <m:r>
                               <w:rPr>
-                                <w:rFonts w:ascii="Cambria Math" w:eastAsiaTheme="minorHAnsi" w:hAnsi="Cambria Math" w:cs="Segoe UI"/>
-                                <w:color w:val="auto"/>
+                                <w:rFonts w:ascii="Cambria Math" w:hAnsi="Cambria Math" w:cs="Segoe UI"/>
                                 <w:sz w:val="24"/>
                                 <w:szCs w:val="24"/>
                               </w:rPr>
@@ -15463,9 +15665,11 @@
                           </m:sub>
                         </m:sSub>
                         <m:r>
+                          <m:rPr>
+                            <m:sty m:val="p"/>
+                          </m:rPr>
                           <w:rPr>
-                            <w:rFonts w:ascii="Cambria Math" w:eastAsiaTheme="minorHAnsi" w:hAnsi="Cambria Math" w:cs="Segoe UI"/>
-                            <w:color w:val="auto"/>
+                            <w:rFonts w:ascii="Cambria Math" w:hAnsi="Cambria Math" w:cs="Segoe UI"/>
                             <w:sz w:val="24"/>
                             <w:szCs w:val="24"/>
                           </w:rPr>
@@ -15474,9 +15678,11 @@
                       </m:e>
                       <m:sup>
                         <m:r>
+                          <m:rPr>
+                            <m:sty m:val="p"/>
+                          </m:rPr>
                           <w:rPr>
-                            <w:rFonts w:ascii="Cambria Math" w:eastAsiaTheme="minorHAnsi" w:hAnsi="Cambria Math" w:cs="Segoe UI"/>
-                            <w:color w:val="auto"/>
+                            <w:rFonts w:ascii="Cambria Math" w:hAnsi="Cambria Math" w:cs="Segoe UI"/>
                             <w:sz w:val="24"/>
                             <w:szCs w:val="24"/>
                           </w:rPr>
@@ -15485,9 +15691,11 @@
                       </m:sup>
                     </m:sSup>
                     <m:r>
+                      <m:rPr>
+                        <m:sty m:val="p"/>
+                      </m:rPr>
                       <w:rPr>
-                        <w:rFonts w:ascii="Cambria Math" w:eastAsiaTheme="minorHAnsi" w:hAnsi="Cambria Math" w:cs="Segoe UI"/>
-                        <w:color w:val="auto"/>
+                        <w:rFonts w:ascii="Cambria Math" w:hAnsi="Cambria Math" w:cs="Segoe UI"/>
                         <w:sz w:val="24"/>
                         <w:szCs w:val="24"/>
                       </w:rPr>
@@ -15497,9 +15705,7 @@
                       <m:sSupPr>
                         <m:ctrlPr>
                           <w:rPr>
-                            <w:rFonts w:ascii="Cambria Math" w:eastAsiaTheme="minorHAnsi" w:hAnsi="Cambria Math" w:cs="Segoe UI"/>
-                            <w:i/>
-                            <w:color w:val="auto"/>
+                            <w:rFonts w:ascii="Cambria Math" w:hAnsi="Cambria Math" w:cs="Segoe UI"/>
                             <w:sz w:val="24"/>
                             <w:szCs w:val="24"/>
                           </w:rPr>
@@ -15507,9 +15713,11 @@
                       </m:sSupPr>
                       <m:e>
                         <m:r>
+                          <m:rPr>
+                            <m:sty m:val="p"/>
+                          </m:rPr>
                           <w:rPr>
-                            <w:rFonts w:ascii="Cambria Math" w:eastAsiaTheme="minorHAnsi" w:hAnsi="Cambria Math" w:cs="Segoe UI"/>
-                            <w:color w:val="auto"/>
+                            <w:rFonts w:ascii="Cambria Math" w:hAnsi="Cambria Math" w:cs="Segoe UI"/>
                             <w:sz w:val="24"/>
                             <w:szCs w:val="24"/>
                           </w:rPr>
@@ -15519,9 +15727,7 @@
                           <m:sSubPr>
                             <m:ctrlPr>
                               <w:rPr>
-                                <w:rFonts w:ascii="Cambria Math" w:eastAsiaTheme="minorHAnsi" w:hAnsi="Cambria Math" w:cs="Segoe UI"/>
-                                <w:i/>
-                                <w:color w:val="auto"/>
+                                <w:rFonts w:ascii="Cambria Math" w:hAnsi="Cambria Math" w:cs="Segoe UI"/>
                                 <w:sz w:val="24"/>
                                 <w:szCs w:val="24"/>
                               </w:rPr>
@@ -15530,8 +15736,7 @@
                           <m:e>
                             <m:r>
                               <w:rPr>
-                                <w:rFonts w:ascii="Cambria Math" w:eastAsiaTheme="minorHAnsi" w:hAnsi="Cambria Math" w:cs="Segoe UI"/>
-                                <w:color w:val="auto"/>
+                                <w:rFonts w:ascii="Cambria Math" w:hAnsi="Cambria Math" w:cs="Segoe UI"/>
                                 <w:sz w:val="24"/>
                                 <w:szCs w:val="24"/>
                               </w:rPr>
@@ -15541,8 +15746,7 @@
                           <m:sub>
                             <m:r>
                               <w:rPr>
-                                <w:rFonts w:ascii="Cambria Math" w:eastAsiaTheme="minorHAnsi" w:hAnsi="Cambria Math" w:cs="Segoe UI"/>
-                                <w:color w:val="auto"/>
+                                <w:rFonts w:ascii="Cambria Math" w:hAnsi="Cambria Math" w:cs="Segoe UI"/>
                                 <w:sz w:val="24"/>
                                 <w:szCs w:val="24"/>
                               </w:rPr>
@@ -15551,9 +15755,11 @@
                           </m:sub>
                         </m:sSub>
                         <m:r>
+                          <m:rPr>
+                            <m:sty m:val="p"/>
+                          </m:rPr>
                           <w:rPr>
-                            <w:rFonts w:ascii="Cambria Math" w:eastAsiaTheme="minorHAnsi" w:hAnsi="Cambria Math" w:cs="Segoe UI"/>
-                            <w:color w:val="auto"/>
+                            <w:rFonts w:ascii="Cambria Math" w:hAnsi="Cambria Math" w:cs="Segoe UI"/>
                             <w:sz w:val="24"/>
                             <w:szCs w:val="24"/>
                           </w:rPr>
@@ -15563,9 +15769,7 @@
                           <m:sSubPr>
                             <m:ctrlPr>
                               <w:rPr>
-                                <w:rFonts w:ascii="Cambria Math" w:eastAsiaTheme="minorHAnsi" w:hAnsi="Cambria Math" w:cs="Segoe UI"/>
-                                <w:i/>
-                                <w:color w:val="auto"/>
+                                <w:rFonts w:ascii="Cambria Math" w:hAnsi="Cambria Math" w:cs="Segoe UI"/>
                                 <w:sz w:val="24"/>
                                 <w:szCs w:val="24"/>
                               </w:rPr>
@@ -15574,8 +15778,7 @@
                           <m:e>
                             <m:r>
                               <w:rPr>
-                                <w:rFonts w:ascii="Cambria Math" w:eastAsiaTheme="minorHAnsi" w:hAnsi="Cambria Math" w:cs="Segoe UI"/>
-                                <w:color w:val="auto"/>
+                                <w:rFonts w:ascii="Cambria Math" w:hAnsi="Cambria Math" w:cs="Segoe UI"/>
                                 <w:sz w:val="24"/>
                                 <w:szCs w:val="24"/>
                               </w:rPr>
@@ -15585,8 +15788,7 @@
                           <m:sub>
                             <m:r>
                               <w:rPr>
-                                <w:rFonts w:ascii="Cambria Math" w:eastAsiaTheme="minorHAnsi" w:hAnsi="Cambria Math" w:cs="Segoe UI"/>
-                                <w:color w:val="auto"/>
+                                <w:rFonts w:ascii="Cambria Math" w:hAnsi="Cambria Math" w:cs="Segoe UI"/>
                                 <w:sz w:val="24"/>
                                 <w:szCs w:val="24"/>
                               </w:rPr>
@@ -15595,9 +15797,11 @@
                           </m:sub>
                         </m:sSub>
                         <m:r>
+                          <m:rPr>
+                            <m:sty m:val="p"/>
+                          </m:rPr>
                           <w:rPr>
-                            <w:rFonts w:ascii="Cambria Math" w:eastAsiaTheme="minorHAnsi" w:hAnsi="Cambria Math" w:cs="Segoe UI"/>
-                            <w:color w:val="auto"/>
+                            <w:rFonts w:ascii="Cambria Math" w:hAnsi="Cambria Math" w:cs="Segoe UI"/>
                             <w:sz w:val="24"/>
                             <w:szCs w:val="24"/>
                           </w:rPr>
@@ -15606,9 +15810,11 @@
                       </m:e>
                       <m:sup>
                         <m:r>
+                          <m:rPr>
+                            <m:sty m:val="p"/>
+                          </m:rPr>
                           <w:rPr>
-                            <w:rFonts w:ascii="Cambria Math" w:eastAsiaTheme="minorHAnsi" w:hAnsi="Cambria Math" w:cs="Segoe UI"/>
-                            <w:color w:val="auto"/>
+                            <w:rFonts w:ascii="Cambria Math" w:hAnsi="Cambria Math" w:cs="Segoe UI"/>
                             <w:sz w:val="24"/>
                             <w:szCs w:val="24"/>
                           </w:rPr>
@@ -15628,19 +15834,16 @@
           </w:tcPr>
           <w:p>
             <w:pPr>
-              <w:pStyle w:val="Nagwek1"/>
               <w:spacing w:line="360" w:lineRule="auto"/>
               <w:rPr>
-                <w:rFonts w:ascii="Segoe UI" w:eastAsiaTheme="minorHAnsi" w:hAnsi="Segoe UI" w:cs="Segoe UI"/>
-                <w:color w:val="auto"/>
+                <w:rFonts w:ascii="Segoe UI" w:hAnsi="Segoe UI" w:cs="Segoe UI"/>
                 <w:sz w:val="24"/>
                 <w:szCs w:val="24"/>
               </w:rPr>
             </w:pPr>
             <w:r>
               <w:rPr>
-                <w:rFonts w:ascii="Segoe UI" w:eastAsiaTheme="minorHAnsi" w:hAnsi="Segoe UI" w:cs="Segoe UI"/>
-                <w:color w:val="auto"/>
+                <w:rFonts w:ascii="Segoe UI" w:hAnsi="Segoe UI" w:cs="Segoe UI"/>
                 <w:sz w:val="24"/>
                 <w:szCs w:val="24"/>
               </w:rPr>
@@ -15648,8 +15851,7 @@
             </w:r>
             <w:r>
               <w:rPr>
-                <w:rFonts w:ascii="Segoe UI" w:eastAsiaTheme="minorHAnsi" w:hAnsi="Segoe UI" w:cs="Segoe UI"/>
-                <w:color w:val="auto"/>
+                <w:rFonts w:ascii="Segoe UI" w:hAnsi="Segoe UI" w:cs="Segoe UI"/>
                 <w:sz w:val="24"/>
                 <w:szCs w:val="24"/>
               </w:rPr>
@@ -15657,8 +15859,7 @@
             </w:r>
             <w:r>
               <w:rPr>
-                <w:rFonts w:ascii="Segoe UI" w:eastAsiaTheme="minorHAnsi" w:hAnsi="Segoe UI" w:cs="Segoe UI"/>
-                <w:color w:val="auto"/>
+                <w:rFonts w:ascii="Segoe UI" w:hAnsi="Segoe UI" w:cs="Segoe UI"/>
                 <w:sz w:val="24"/>
                 <w:szCs w:val="24"/>
               </w:rPr>
@@ -15666,8 +15867,7 @@
             </w:r>
             <w:r>
               <w:rPr>
-                <w:rFonts w:ascii="Segoe UI" w:eastAsiaTheme="minorHAnsi" w:hAnsi="Segoe UI" w:cs="Segoe UI"/>
-                <w:color w:val="auto"/>
+                <w:rFonts w:ascii="Segoe UI" w:hAnsi="Segoe UI" w:cs="Segoe UI"/>
                 <w:sz w:val="24"/>
                 <w:szCs w:val="24"/>
               </w:rPr>
@@ -15675,9 +15875,8 @@
             </w:r>
             <w:r>
               <w:rPr>
-                <w:rFonts w:ascii="Segoe UI" w:eastAsiaTheme="minorHAnsi" w:hAnsi="Segoe UI" w:cs="Segoe UI"/>
+                <w:rFonts w:ascii="Segoe UI" w:hAnsi="Segoe UI" w:cs="Segoe UI"/>
                 <w:noProof/>
-                <w:color w:val="auto"/>
                 <w:sz w:val="24"/>
                 <w:szCs w:val="24"/>
               </w:rPr>
@@ -15685,8 +15884,7 @@
             </w:r>
             <w:r>
               <w:rPr>
-                <w:rFonts w:ascii="Segoe UI" w:eastAsiaTheme="minorHAnsi" w:hAnsi="Segoe UI" w:cs="Segoe UI"/>
-                <w:color w:val="auto"/>
+                <w:rFonts w:ascii="Segoe UI" w:hAnsi="Segoe UI" w:cs="Segoe UI"/>
                 <w:sz w:val="24"/>
                 <w:szCs w:val="24"/>
               </w:rPr>
@@ -15694,8 +15892,7 @@
             </w:r>
             <w:r>
               <w:rPr>
-                <w:rFonts w:ascii="Segoe UI" w:eastAsiaTheme="minorHAnsi" w:hAnsi="Segoe UI" w:cs="Segoe UI"/>
-                <w:color w:val="auto"/>
+                <w:rFonts w:ascii="Segoe UI" w:hAnsi="Segoe UI" w:cs="Segoe UI"/>
                 <w:sz w:val="24"/>
                 <w:szCs w:val="24"/>
               </w:rPr>
@@ -15708,30 +15905,30 @@
     <w:bookmarkEnd w:id="16"/>
     <w:p>
       <w:pPr>
-        <w:pStyle w:val="Nagwek1"/>
-        <w:spacing w:line="360" w:lineRule="auto"/>
-        <w:rPr>
-          <w:rFonts w:ascii="Segoe UI" w:eastAsiaTheme="minorHAnsi" w:hAnsi="Segoe UI" w:cs="Segoe UI"/>
-          <w:color w:val="auto"/>
-          <w:sz w:val="24"/>
-          <w:szCs w:val="24"/>
-        </w:rPr>
-      </w:pPr>
-      <w:r>
-        <w:rPr>
-          <w:rFonts w:ascii="Segoe UI" w:eastAsiaTheme="minorHAnsi" w:hAnsi="Segoe UI" w:cs="Segoe UI"/>
-          <w:color w:val="auto"/>
-          <w:sz w:val="24"/>
-          <w:szCs w:val="24"/>
-        </w:rPr>
-        <w:t>Gdzie:</w:t>
-      </w:r>
-    </w:p>
-    <w:p>
-      <w:pPr>
-        <w:rPr>
-          <w:rFonts w:ascii="Segoe UI" w:hAnsi="Segoe UI" w:cs="Segoe UI"/>
-          <w:sz w:val="24"/>
+        <w:spacing w:line="360" w:lineRule="auto"/>
+        <w:rPr>
+          <w:rFonts w:ascii="Segoe UI" w:hAnsi="Segoe UI" w:cs="Segoe UI"/>
+          <w:sz w:val="24"/>
+          <w:szCs w:val="24"/>
+        </w:rPr>
+      </w:pPr>
+      <w:r>
+        <w:rPr>
+          <w:rFonts w:ascii="Segoe UI" w:hAnsi="Segoe UI" w:cs="Segoe UI"/>
+          <w:sz w:val="24"/>
+          <w:szCs w:val="24"/>
+        </w:rPr>
+        <w:t>gdzie:</w:t>
+      </w:r>
+    </w:p>
+    <w:p>
+      <w:pPr>
+        <w:spacing w:line="360" w:lineRule="auto"/>
+        <w:ind w:left="708"/>
+        <w:rPr>
+          <w:rFonts w:ascii="Segoe UI" w:hAnsi="Segoe UI" w:cs="Segoe UI"/>
+          <w:sz w:val="24"/>
+          <w:szCs w:val="24"/>
         </w:rPr>
       </w:pPr>
       <w:r>
@@ -15740,8 +15937,17 @@
           <w:b/>
           <w:bCs/>
           <w:sz w:val="24"/>
-        </w:rPr>
-        <w:t>A</w:t>
+          <w:szCs w:val="24"/>
+        </w:rPr>
+        <w:t xml:space="preserve">A </w:t>
+      </w:r>
+      <w:r>
+        <w:rPr>
+          <w:rFonts w:ascii="Segoe UI" w:hAnsi="Segoe UI" w:cs="Segoe UI"/>
+          <w:sz w:val="24"/>
+          <w:szCs w:val="24"/>
+        </w:rPr>
+        <w:t>–</w:t>
       </w:r>
       <w:r>
         <w:rPr>
@@ -15749,6 +15955,7 @@
           <w:b/>
           <w:bCs/>
           <w:sz w:val="24"/>
+          <w:szCs w:val="24"/>
         </w:rPr>
         <w:t xml:space="preserve"> </w:t>
       </w:r>
@@ -15756,8 +15963,17 @@
         <w:rPr>
           <w:rFonts w:ascii="Segoe UI" w:hAnsi="Segoe UI" w:cs="Segoe UI"/>
           <w:sz w:val="24"/>
-        </w:rPr>
-        <w:t>–</w:t>
+          <w:szCs w:val="24"/>
+        </w:rPr>
+        <w:t>aktualne położenie analizowanego obiektu</w:t>
+      </w:r>
+      <w:r>
+        <w:rPr>
+          <w:rFonts w:ascii="Segoe UI" w:hAnsi="Segoe UI" w:cs="Segoe UI"/>
+          <w:sz w:val="24"/>
+          <w:szCs w:val="24"/>
+        </w:rPr>
+        <w:br/>
       </w:r>
       <w:r>
         <w:rPr>
@@ -15765,29 +15981,7 @@
           <w:b/>
           <w:bCs/>
           <w:sz w:val="24"/>
-        </w:rPr>
-        <w:t xml:space="preserve"> </w:t>
-      </w:r>
-      <w:r>
-        <w:rPr>
-          <w:rFonts w:ascii="Segoe UI" w:hAnsi="Segoe UI" w:cs="Segoe UI"/>
-          <w:sz w:val="24"/>
-        </w:rPr>
-        <w:t>aktualne położenie analizowanego obiektu</w:t>
-      </w:r>
-      <w:r>
-        <w:rPr>
-          <w:rFonts w:ascii="Segoe UI" w:hAnsi="Segoe UI" w:cs="Segoe UI"/>
-          <w:sz w:val="24"/>
-        </w:rPr>
-        <w:br/>
-      </w:r>
-      <w:r>
-        <w:rPr>
-          <w:rFonts w:ascii="Segoe UI" w:hAnsi="Segoe UI" w:cs="Segoe UI"/>
-          <w:b/>
-          <w:bCs/>
-          <w:sz w:val="24"/>
+          <w:szCs w:val="24"/>
         </w:rPr>
         <w:t>B</w:t>
       </w:r>
@@ -15795,6 +15989,7 @@
         <w:rPr>
           <w:rFonts w:ascii="Segoe UI" w:hAnsi="Segoe UI" w:cs="Segoe UI"/>
           <w:sz w:val="24"/>
+          <w:szCs w:val="24"/>
         </w:rPr>
         <w:t xml:space="preserve"> – estymowane położenie obiektu dla aktualnie analizowanej klatki obliczone zgodnie ze wzorem (12) i (13)</w:t>
       </w:r>
@@ -15827,6 +16022,7 @@
             <w:pPr>
               <w:pStyle w:val="Nagwek1"/>
               <w:spacing w:line="360" w:lineRule="auto"/>
+              <w:outlineLvl w:val="0"/>
               <w:rPr>
                 <w:rFonts w:ascii="Segoe UI" w:eastAsiaTheme="minorHAnsi" w:hAnsi="Segoe UI" w:cs="Segoe UI"/>
                 <w:color w:val="auto"/>
@@ -15842,12 +16038,9 @@
           </w:tcPr>
           <w:p>
             <w:pPr>
-              <w:pStyle w:val="Nagwek1"/>
               <w:spacing w:line="360" w:lineRule="auto"/>
-              <w:jc w:val="center"/>
-              <w:rPr>
-                <w:rFonts w:ascii="Segoe UI" w:eastAsiaTheme="minorHAnsi" w:hAnsi="Segoe UI" w:cs="Segoe UI"/>
-                <w:color w:val="auto"/>
+              <w:rPr>
+                <w:rFonts w:ascii="Segoe UI" w:hAnsi="Segoe UI" w:cs="Segoe UI"/>
                 <w:sz w:val="24"/>
                 <w:szCs w:val="24"/>
               </w:rPr>
@@ -15858,9 +16051,7 @@
                   <m:sSubPr>
                     <m:ctrlPr>
                       <w:rPr>
-                        <w:rFonts w:ascii="Cambria Math" w:eastAsiaTheme="minorHAnsi" w:hAnsi="Cambria Math" w:cs="Segoe UI"/>
-                        <w:i/>
-                        <w:color w:val="auto"/>
+                        <w:rFonts w:ascii="Cambria Math" w:hAnsi="Cambria Math" w:cs="Segoe UI"/>
                         <w:sz w:val="24"/>
                         <w:szCs w:val="24"/>
                       </w:rPr>
@@ -15869,8 +16060,7 @@
                   <m:e>
                     <m:r>
                       <w:rPr>
-                        <w:rFonts w:ascii="Cambria Math" w:eastAsiaTheme="minorHAnsi" w:hAnsi="Cambria Math" w:cs="Segoe UI"/>
-                        <w:color w:val="auto"/>
+                        <w:rFonts w:ascii="Cambria Math" w:hAnsi="Cambria Math" w:cs="Segoe UI"/>
                         <w:sz w:val="24"/>
                         <w:szCs w:val="24"/>
                       </w:rPr>
@@ -15880,8 +16070,7 @@
                   <m:sub>
                     <m:r>
                       <w:rPr>
-                        <w:rFonts w:ascii="Cambria Math" w:eastAsiaTheme="minorHAnsi" w:hAnsi="Cambria Math" w:cs="Segoe UI"/>
-                        <w:color w:val="auto"/>
+                        <w:rFonts w:ascii="Cambria Math" w:hAnsi="Cambria Math" w:cs="Segoe UI"/>
                         <w:sz w:val="24"/>
                         <w:szCs w:val="24"/>
                       </w:rPr>
@@ -15890,36 +16079,68 @@
                   </m:sub>
                 </m:sSub>
                 <m:r>
+                  <m:rPr>
+                    <m:sty m:val="p"/>
+                  </m:rPr>
                   <w:rPr>
-                    <w:rFonts w:ascii="Cambria Math" w:eastAsiaTheme="minorHAnsi" w:hAnsi="Cambria Math" w:cs="Segoe UI"/>
-                    <w:color w:val="auto"/>
+                    <w:rFonts w:ascii="Cambria Math" w:hAnsi="Cambria Math" w:cs="Segoe UI"/>
                     <w:sz w:val="24"/>
                     <w:szCs w:val="24"/>
                   </w:rPr>
-                  <m:t>=MPF_x*</m:t>
+                  <m:t>=</m:t>
                 </m:r>
                 <m:r>
                   <w:rPr>
-                    <w:rFonts w:ascii="Cambria Math" w:eastAsiaTheme="minorHAnsi" w:hAnsi="Cambria Math" w:cs="Segoe UI"/>
-                    <w:color w:val="auto"/>
+                    <w:rFonts w:ascii="Cambria Math" w:hAnsi="Cambria Math" w:cs="Segoe UI"/>
                     <w:sz w:val="24"/>
                     <w:szCs w:val="24"/>
                   </w:rPr>
-                  <m:t>(</m:t>
+                  <m:t>MPF</m:t>
+                </m:r>
+                <m:r>
+                  <m:rPr>
+                    <m:sty m:val="p"/>
+                  </m:rPr>
+                  <w:rPr>
+                    <w:rFonts w:ascii="Cambria Math" w:hAnsi="Cambria Math" w:cs="Segoe UI"/>
+                    <w:sz w:val="24"/>
+                    <w:szCs w:val="24"/>
+                  </w:rPr>
+                  <m:t>_</m:t>
                 </m:r>
                 <m:r>
                   <w:rPr>
-                    <w:rFonts w:ascii="Cambria Math" w:eastAsiaTheme="minorHAnsi" w:hAnsi="Cambria Math" w:cs="Segoe UI"/>
-                    <w:color w:val="auto"/>
+                    <w:rFonts w:ascii="Cambria Math" w:hAnsi="Cambria Math" w:cs="Segoe UI"/>
+                    <w:sz w:val="24"/>
+                    <w:szCs w:val="24"/>
+                  </w:rPr>
+                  <m:t>x</m:t>
+                </m:r>
+                <m:r>
+                  <m:rPr>
+                    <m:sty m:val="p"/>
+                  </m:rPr>
+                  <w:rPr>
+                    <w:rFonts w:ascii="Cambria Math" w:hAnsi="Cambria Math" w:cs="Segoe UI"/>
+                    <w:sz w:val="24"/>
+                    <w:szCs w:val="24"/>
+                  </w:rPr>
+                  <m:t>*(</m:t>
+                </m:r>
+                <m:r>
+                  <w:rPr>
+                    <w:rFonts w:ascii="Cambria Math" w:hAnsi="Cambria Math" w:cs="Segoe UI"/>
                     <w:sz w:val="24"/>
                     <w:szCs w:val="24"/>
                   </w:rPr>
                   <m:t>n</m:t>
                 </m:r>
                 <m:r>
+                  <m:rPr>
+                    <m:sty m:val="p"/>
+                  </m:rPr>
                   <w:rPr>
-                    <w:rFonts w:ascii="Cambria Math" w:eastAsiaTheme="minorHAnsi" w:hAnsi="Cambria Math" w:cs="Segoe UI"/>
-                    <w:color w:val="auto"/>
+                    <w:rFonts w:ascii="Cambria Math" w:hAnsi="Cambria Math" w:cs="Segoe UI"/>
                     <w:sz w:val="24"/>
                     <w:szCs w:val="24"/>
                   </w:rPr>
@@ -15935,41 +16156,20 @@
           </w:tcPr>
           <w:p>
             <w:pPr>
-              <w:pStyle w:val="Nagwek1"/>
               <w:spacing w:line="360" w:lineRule="auto"/>
               <w:rPr>
-                <w:rFonts w:ascii="Segoe UI" w:eastAsiaTheme="minorHAnsi" w:hAnsi="Segoe UI" w:cs="Segoe UI"/>
-                <w:color w:val="auto"/>
+                <w:rFonts w:ascii="Segoe UI" w:hAnsi="Segoe UI" w:cs="Segoe UI"/>
                 <w:sz w:val="24"/>
                 <w:szCs w:val="24"/>
               </w:rPr>
             </w:pPr>
             <w:r>
               <w:rPr>
-                <w:rFonts w:ascii="Segoe UI" w:eastAsiaTheme="minorHAnsi" w:hAnsi="Segoe UI" w:cs="Segoe UI"/>
-                <w:color w:val="auto"/>
+                <w:rFonts w:ascii="Segoe UI" w:hAnsi="Segoe UI" w:cs="Segoe UI"/>
                 <w:sz w:val="24"/>
                 <w:szCs w:val="24"/>
               </w:rPr>
-              <w:t>(</w:t>
-            </w:r>
-            <w:r>
-              <w:rPr>
-                <w:rFonts w:ascii="Segoe UI" w:eastAsiaTheme="minorHAnsi" w:hAnsi="Segoe UI" w:cs="Segoe UI"/>
-                <w:color w:val="auto"/>
-                <w:sz w:val="24"/>
-                <w:szCs w:val="24"/>
-              </w:rPr>
-              <w:t>12</w:t>
-            </w:r>
-            <w:r>
-              <w:rPr>
-                <w:rFonts w:ascii="Segoe UI" w:eastAsiaTheme="minorHAnsi" w:hAnsi="Segoe UI" w:cs="Segoe UI"/>
-                <w:color w:val="auto"/>
-                <w:sz w:val="24"/>
-                <w:szCs w:val="24"/>
-              </w:rPr>
-              <w:t>)</w:t>
+              <w:t>(12)</w:t>
             </w:r>
           </w:p>
         </w:tc>
@@ -15983,6 +16183,7 @@
             <w:pPr>
               <w:pStyle w:val="Nagwek1"/>
               <w:spacing w:line="360" w:lineRule="auto"/>
+              <w:outlineLvl w:val="0"/>
               <w:rPr>
                 <w:rFonts w:ascii="Segoe UI" w:eastAsiaTheme="minorHAnsi" w:hAnsi="Segoe UI" w:cs="Segoe UI"/>
                 <w:color w:val="auto"/>
@@ -15998,12 +16199,9 @@
           </w:tcPr>
           <w:p>
             <w:pPr>
-              <w:pStyle w:val="Nagwek1"/>
               <w:spacing w:line="360" w:lineRule="auto"/>
-              <w:jc w:val="center"/>
-              <w:rPr>
-                <w:rFonts w:ascii="Segoe UI" w:eastAsia="Calibri" w:hAnsi="Segoe UI" w:cs="Segoe UI"/>
-                <w:color w:val="auto"/>
+              <w:rPr>
+                <w:rFonts w:ascii="Segoe UI" w:hAnsi="Segoe UI" w:cs="Segoe UI"/>
                 <w:sz w:val="24"/>
                 <w:szCs w:val="24"/>
               </w:rPr>
@@ -16014,9 +16212,7 @@
                   <m:sSubPr>
                     <m:ctrlPr>
                       <w:rPr>
-                        <w:rFonts w:ascii="Cambria Math" w:eastAsia="Calibri" w:hAnsi="Cambria Math" w:cs="Segoe UI"/>
-                        <w:i/>
-                        <w:color w:val="auto"/>
+                        <w:rFonts w:ascii="Cambria Math" w:hAnsi="Cambria Math" w:cs="Segoe UI"/>
                         <w:sz w:val="24"/>
                         <w:szCs w:val="24"/>
                       </w:rPr>
@@ -16025,8 +16221,7 @@
                   <m:e>
                     <m:r>
                       <w:rPr>
-                        <w:rFonts w:ascii="Cambria Math" w:eastAsia="Calibri" w:hAnsi="Cambria Math" w:cs="Segoe UI"/>
-                        <w:color w:val="auto"/>
+                        <w:rFonts w:ascii="Cambria Math" w:hAnsi="Cambria Math" w:cs="Segoe UI"/>
                         <w:sz w:val="24"/>
                         <w:szCs w:val="24"/>
                       </w:rPr>
@@ -16036,8 +16231,7 @@
                   <m:sub>
                     <m:r>
                       <w:rPr>
-                        <w:rFonts w:ascii="Cambria Math" w:eastAsia="Calibri" w:hAnsi="Cambria Math" w:cs="Segoe UI"/>
-                        <w:color w:val="auto"/>
+                        <w:rFonts w:ascii="Cambria Math" w:hAnsi="Cambria Math" w:cs="Segoe UI"/>
                         <w:sz w:val="24"/>
                         <w:szCs w:val="24"/>
                       </w:rPr>
@@ -16046,36 +16240,68 @@
                   </m:sub>
                 </m:sSub>
                 <m:r>
+                  <m:rPr>
+                    <m:sty m:val="p"/>
+                  </m:rPr>
                   <w:rPr>
-                    <w:rFonts w:ascii="Cambria Math" w:eastAsia="Calibri" w:hAnsi="Cambria Math" w:cs="Segoe UI"/>
-                    <w:color w:val="auto"/>
+                    <w:rFonts w:ascii="Cambria Math" w:hAnsi="Cambria Math" w:cs="Segoe UI"/>
                     <w:sz w:val="24"/>
                     <w:szCs w:val="24"/>
                   </w:rPr>
-                  <m:t>=MPF_y*</m:t>
+                  <m:t>=</m:t>
                 </m:r>
                 <m:r>
                   <w:rPr>
-                    <w:rFonts w:ascii="Cambria Math" w:eastAsia="Calibri" w:hAnsi="Cambria Math" w:cs="Segoe UI"/>
-                    <w:color w:val="auto"/>
+                    <w:rFonts w:ascii="Cambria Math" w:hAnsi="Cambria Math" w:cs="Segoe UI"/>
                     <w:sz w:val="24"/>
                     <w:szCs w:val="24"/>
                   </w:rPr>
-                  <m:t>(</m:t>
+                  <m:t>MPF</m:t>
+                </m:r>
+                <m:r>
+                  <m:rPr>
+                    <m:sty m:val="p"/>
+                  </m:rPr>
+                  <w:rPr>
+                    <w:rFonts w:ascii="Cambria Math" w:hAnsi="Cambria Math" w:cs="Segoe UI"/>
+                    <w:sz w:val="24"/>
+                    <w:szCs w:val="24"/>
+                  </w:rPr>
+                  <m:t>_</m:t>
                 </m:r>
                 <m:r>
                   <w:rPr>
-                    <w:rFonts w:ascii="Cambria Math" w:eastAsia="Calibri" w:hAnsi="Cambria Math" w:cs="Segoe UI"/>
-                    <w:color w:val="auto"/>
+                    <w:rFonts w:ascii="Cambria Math" w:hAnsi="Cambria Math" w:cs="Segoe UI"/>
+                    <w:sz w:val="24"/>
+                    <w:szCs w:val="24"/>
+                  </w:rPr>
+                  <m:t>y</m:t>
+                </m:r>
+                <m:r>
+                  <m:rPr>
+                    <m:sty m:val="p"/>
+                  </m:rPr>
+                  <w:rPr>
+                    <w:rFonts w:ascii="Cambria Math" w:hAnsi="Cambria Math" w:cs="Segoe UI"/>
+                    <w:sz w:val="24"/>
+                    <w:szCs w:val="24"/>
+                  </w:rPr>
+                  <m:t>*(</m:t>
+                </m:r>
+                <m:r>
+                  <w:rPr>
+                    <w:rFonts w:ascii="Cambria Math" w:hAnsi="Cambria Math" w:cs="Segoe UI"/>
                     <w:sz w:val="24"/>
                     <w:szCs w:val="24"/>
                   </w:rPr>
                   <m:t>n</m:t>
                 </m:r>
                 <m:r>
+                  <m:rPr>
+                    <m:sty m:val="p"/>
+                  </m:rPr>
                   <w:rPr>
-                    <w:rFonts w:ascii="Cambria Math" w:eastAsia="Calibri" w:hAnsi="Cambria Math" w:cs="Segoe UI"/>
-                    <w:color w:val="auto"/>
+                    <w:rFonts w:ascii="Cambria Math" w:hAnsi="Cambria Math" w:cs="Segoe UI"/>
                     <w:sz w:val="24"/>
                     <w:szCs w:val="24"/>
                   </w:rPr>
@@ -16091,19 +16317,16 @@
           </w:tcPr>
           <w:p>
             <w:pPr>
-              <w:pStyle w:val="Nagwek1"/>
               <w:spacing w:line="360" w:lineRule="auto"/>
               <w:rPr>
-                <w:rFonts w:ascii="Segoe UI" w:eastAsiaTheme="minorHAnsi" w:hAnsi="Segoe UI" w:cs="Segoe UI"/>
-                <w:color w:val="auto"/>
+                <w:rFonts w:ascii="Segoe UI" w:hAnsi="Segoe UI" w:cs="Segoe UI"/>
                 <w:sz w:val="24"/>
                 <w:szCs w:val="24"/>
               </w:rPr>
             </w:pPr>
             <w:r>
               <w:rPr>
-                <w:rFonts w:ascii="Segoe UI" w:eastAsiaTheme="minorHAnsi" w:hAnsi="Segoe UI" w:cs="Segoe UI"/>
-                <w:color w:val="auto"/>
+                <w:rFonts w:ascii="Segoe UI" w:hAnsi="Segoe UI" w:cs="Segoe UI"/>
                 <w:sz w:val="24"/>
                 <w:szCs w:val="24"/>
               </w:rPr>
@@ -16115,24 +16338,30 @@
     </w:tbl>
     <w:p>
       <w:pPr>
-        <w:rPr>
-          <w:rFonts w:ascii="Segoe UI" w:hAnsi="Segoe UI" w:cs="Segoe UI"/>
-          <w:sz w:val="24"/>
-        </w:rPr>
-      </w:pPr>
-      <w:r>
-        <w:rPr>
-          <w:rFonts w:ascii="Segoe UI" w:hAnsi="Segoe UI" w:cs="Segoe UI"/>
-          <w:sz w:val="24"/>
-        </w:rPr>
-        <w:t>Gdzie:</w:t>
-      </w:r>
-    </w:p>
-    <w:p>
-      <w:pPr>
-        <w:rPr>
-          <w:rFonts w:ascii="Segoe UI" w:hAnsi="Segoe UI" w:cs="Segoe UI"/>
-          <w:sz w:val="24"/>
+        <w:spacing w:line="360" w:lineRule="auto"/>
+        <w:rPr>
+          <w:rFonts w:ascii="Segoe UI" w:hAnsi="Segoe UI" w:cs="Segoe UI"/>
+          <w:sz w:val="24"/>
+          <w:szCs w:val="24"/>
+        </w:rPr>
+      </w:pPr>
+      <w:r>
+        <w:rPr>
+          <w:rFonts w:ascii="Segoe UI" w:hAnsi="Segoe UI" w:cs="Segoe UI"/>
+          <w:sz w:val="24"/>
+          <w:szCs w:val="24"/>
+        </w:rPr>
+        <w:t xml:space="preserve">gdzie: </w:t>
+      </w:r>
+    </w:p>
+    <w:p>
+      <w:pPr>
+        <w:spacing w:line="360" w:lineRule="auto"/>
+        <w:ind w:left="708"/>
+        <w:rPr>
+          <w:rFonts w:ascii="Segoe UI" w:hAnsi="Segoe UI" w:cs="Segoe UI"/>
+          <w:sz w:val="24"/>
+          <w:szCs w:val="24"/>
         </w:rPr>
       </w:pPr>
       <w:r>
@@ -16141,6 +16370,7 @@
           <w:b/>
           <w:bCs/>
           <w:sz w:val="24"/>
+          <w:szCs w:val="24"/>
         </w:rPr>
         <w:t>MPF</w:t>
       </w:r>
@@ -16148,31 +16378,29 @@
         <w:rPr>
           <w:rFonts w:ascii="Segoe UI" w:hAnsi="Segoe UI" w:cs="Segoe UI"/>
           <w:sz w:val="24"/>
-        </w:rPr>
-        <w:t xml:space="preserve"> –</w:t>
-      </w:r>
-      <w:r>
-        <w:rPr>
-          <w:rFonts w:ascii="Segoe UI" w:hAnsi="Segoe UI" w:cs="Segoe UI"/>
-          <w:sz w:val="24"/>
-        </w:rPr>
-        <w:t xml:space="preserve"> współczynnik ruchu taśmy, pomiędzy kolejnymi klatkami obrazu, wzdłuż osi X oraz Y analogicznie do nazw</w:t>
-      </w:r>
-    </w:p>
-    <w:p>
-      <w:pPr>
-        <w:rPr>
-          <w:rFonts w:ascii="Segoe UI" w:hAnsi="Segoe UI" w:cs="Segoe UI"/>
-          <w:sz w:val="24"/>
-        </w:rPr>
-      </w:pPr>
+          <w:szCs w:val="24"/>
+        </w:rPr>
+        <w:t xml:space="preserve"> – współczynnik ruchu taśmy, pomiędzy kolejnymi klatkami obrazu, wzdłuż osi X oraz Y analogicznie do nazw,</w:t>
+      </w:r>
       <w:bookmarkStart w:id="17" w:name="_Hlk169033709"/>
+    </w:p>
+    <w:p>
+      <w:pPr>
+        <w:spacing w:line="360" w:lineRule="auto"/>
+        <w:ind w:left="708"/>
+        <w:rPr>
+          <w:rFonts w:ascii="Segoe UI" w:hAnsi="Segoe UI" w:cs="Segoe UI"/>
+          <w:sz w:val="24"/>
+          <w:szCs w:val="24"/>
+        </w:rPr>
+      </w:pPr>
       <w:r>
         <w:rPr>
           <w:rFonts w:ascii="Segoe UI" w:hAnsi="Segoe UI" w:cs="Segoe UI"/>
           <w:b/>
           <w:bCs/>
           <w:sz w:val="24"/>
+          <w:szCs w:val="24"/>
         </w:rPr>
         <w:t>n</w:t>
       </w:r>
@@ -16180,6 +16408,7 @@
         <w:rPr>
           <w:rFonts w:ascii="Segoe UI" w:hAnsi="Segoe UI" w:cs="Segoe UI"/>
           <w:sz w:val="24"/>
+          <w:szCs w:val="24"/>
         </w:rPr>
         <w:t xml:space="preserve"> –</w:t>
       </w:r>
@@ -16188,6 +16417,7 @@
         <w:rPr>
           <w:rFonts w:ascii="Segoe UI" w:hAnsi="Segoe UI" w:cs="Segoe UI"/>
           <w:sz w:val="24"/>
+          <w:szCs w:val="24"/>
         </w:rPr>
         <w:t xml:space="preserve"> </w:t>
       </w:r>
@@ -16196,221 +16426,156 @@
         <w:rPr>
           <w:rFonts w:ascii="Segoe UI" w:hAnsi="Segoe UI" w:cs="Segoe UI"/>
           <w:sz w:val="24"/>
+          <w:szCs w:val="24"/>
         </w:rPr>
         <w:t>liczba klatek na których zidentyfikowany obiekt nie został wykryty, liczone od ostatniego poprawnego wykrycia</w:t>
       </w:r>
       <w:bookmarkEnd w:id="18"/>
-      <w:r>
-        <w:rPr>
-          <w:rFonts w:ascii="Segoe UI" w:hAnsi="Segoe UI" w:cs="Segoe UI"/>
-          <w:sz w:val="24"/>
-        </w:rPr>
-        <w:t>.</w:t>
-      </w:r>
     </w:p>
     <w:p>
       <w:pPr>
         <w:pStyle w:val="Akapitzlist"/>
         <w:numPr>
           <w:ilvl w:val="0"/>
-          <w:numId w:val="33"/>
+          <w:numId w:val="38"/>
         </w:numPr>
-        <w:rPr>
-          <w:rFonts w:ascii="Segoe UI" w:hAnsi="Segoe UI" w:cs="Segoe UI"/>
-          <w:sz w:val="24"/>
-          <w:szCs w:val="24"/>
-        </w:rPr>
-      </w:pPr>
-      <w:r>
-        <w:rPr>
-          <w:rFonts w:ascii="Segoe UI" w:hAnsi="Segoe UI" w:cs="Segoe UI"/>
-          <w:sz w:val="24"/>
-          <w:szCs w:val="24"/>
-        </w:rPr>
-        <w:t>Wybranie jednego ze zliczonych obiektów, któr</w:t>
-      </w:r>
-      <w:r>
-        <w:rPr>
-          <w:rFonts w:ascii="Segoe UI" w:hAnsi="Segoe UI" w:cs="Segoe UI"/>
-          <w:sz w:val="24"/>
-          <w:szCs w:val="24"/>
-        </w:rPr>
-        <w:t>ego estymowana pozycja</w:t>
-      </w:r>
-      <w:r>
-        <w:rPr>
-          <w:rFonts w:ascii="Segoe UI" w:hAnsi="Segoe UI" w:cs="Segoe UI"/>
-          <w:sz w:val="24"/>
-          <w:szCs w:val="24"/>
-        </w:rPr>
-        <w:t xml:space="preserve"> znajduje się w najmniejsze odległości</w:t>
-      </w:r>
-      <w:r>
-        <w:rPr>
-          <w:rFonts w:ascii="Segoe UI" w:hAnsi="Segoe UI" w:cs="Segoe UI"/>
-          <w:sz w:val="24"/>
-          <w:szCs w:val="24"/>
-        </w:rPr>
-        <w:t xml:space="preserve"> (d(A,B))</w:t>
-      </w:r>
-      <w:r>
-        <w:rPr>
-          <w:rFonts w:ascii="Segoe UI" w:hAnsi="Segoe UI" w:cs="Segoe UI"/>
-          <w:sz w:val="24"/>
-          <w:szCs w:val="24"/>
-        </w:rPr>
-        <w:t xml:space="preserve"> od </w:t>
-      </w:r>
-      <w:r>
-        <w:rPr>
-          <w:rFonts w:ascii="Segoe UI" w:hAnsi="Segoe UI" w:cs="Segoe UI"/>
-          <w:sz w:val="24"/>
-          <w:szCs w:val="24"/>
-        </w:rPr>
-        <w:t xml:space="preserve">umiejscowienia </w:t>
-      </w:r>
-      <w:r>
-        <w:rPr>
-          <w:rFonts w:ascii="Segoe UI" w:hAnsi="Segoe UI" w:cs="Segoe UI"/>
-          <w:sz w:val="24"/>
-          <w:szCs w:val="24"/>
-        </w:rPr>
-        <w:t>aktualnie analizowanego</w:t>
-      </w:r>
-      <w:r>
-        <w:rPr>
-          <w:rFonts w:ascii="Segoe UI" w:hAnsi="Segoe UI" w:cs="Segoe UI"/>
-          <w:sz w:val="24"/>
-          <w:szCs w:val="24"/>
-        </w:rPr>
-        <w:t xml:space="preserve"> obiektu</w:t>
-      </w:r>
-      <w:r>
-        <w:rPr>
-          <w:rFonts w:ascii="Segoe UI" w:hAnsi="Segoe UI" w:cs="Segoe UI"/>
-          <w:sz w:val="24"/>
-          <w:szCs w:val="24"/>
-        </w:rPr>
-        <w:t xml:space="preserve">. </w:t>
-      </w:r>
-    </w:p>
-    <w:p>
-      <w:pPr>
-        <w:pStyle w:val="Nagwek1"/>
+        <w:spacing w:line="360" w:lineRule="auto"/>
+        <w:rPr>
+          <w:rFonts w:ascii="Segoe UI" w:hAnsi="Segoe UI" w:cs="Segoe UI"/>
+          <w:sz w:val="24"/>
+          <w:szCs w:val="24"/>
+        </w:rPr>
+      </w:pPr>
+      <w:r>
+        <w:rPr>
+          <w:rFonts w:ascii="Segoe UI" w:hAnsi="Segoe UI" w:cs="Segoe UI"/>
+          <w:sz w:val="24"/>
+          <w:szCs w:val="24"/>
+        </w:rPr>
+        <w:t xml:space="preserve">Wybranie jednego ze zliczonych obiektów, którego estymowana pozycja znajduje się w najmniejsze odległości (d(A,B)) od umiejscowienia aktualnie analizowanego obiektu. </w:t>
+      </w:r>
+    </w:p>
+    <w:p>
+      <w:pPr>
+        <w:pStyle w:val="Akapitzlist"/>
         <w:numPr>
           <w:ilvl w:val="0"/>
-          <w:numId w:val="33"/>
+          <w:numId w:val="38"/>
         </w:numPr>
         <w:spacing w:line="360" w:lineRule="auto"/>
         <w:rPr>
-          <w:rFonts w:ascii="Segoe UI" w:eastAsiaTheme="minorHAnsi" w:hAnsi="Segoe UI" w:cs="Segoe UI"/>
-          <w:color w:val="auto"/>
-          <w:sz w:val="24"/>
-          <w:szCs w:val="24"/>
-        </w:rPr>
-      </w:pPr>
-      <w:r>
-        <w:rPr>
-          <w:rFonts w:ascii="Segoe UI" w:eastAsiaTheme="minorHAnsi" w:hAnsi="Segoe UI" w:cs="Segoe UI"/>
-          <w:color w:val="auto"/>
-          <w:sz w:val="24"/>
-          <w:szCs w:val="24"/>
-        </w:rPr>
-        <w:t>Sprawdzenie, czy wybrany obiekt jest tym samym, którego aktualnie analizujemy. Podczas sprawdzenia bierzemy pod uwagę:</w:t>
-      </w:r>
-    </w:p>
-    <w:p>
-      <w:pPr>
-        <w:pStyle w:val="Nagwek1"/>
+          <w:rFonts w:ascii="Segoe UI" w:hAnsi="Segoe UI" w:cs="Segoe UI"/>
+          <w:sz w:val="24"/>
+          <w:szCs w:val="24"/>
+        </w:rPr>
+      </w:pPr>
+      <w:r>
+        <w:rPr>
+          <w:rFonts w:ascii="Segoe UI" w:hAnsi="Segoe UI" w:cs="Segoe UI"/>
+          <w:sz w:val="24"/>
+          <w:szCs w:val="24"/>
+        </w:rPr>
+        <w:t>Sprawdzenie, czy wybrany obiekt jest tym samym, którego aktualnie analizujemy. Podczas sprawdzenia brane są pod uwagę:</w:t>
+      </w:r>
+    </w:p>
+    <w:p>
+      <w:pPr>
+        <w:pStyle w:val="Akapitzlist"/>
         <w:numPr>
           <w:ilvl w:val="0"/>
-          <w:numId w:val="36"/>
+          <w:numId w:val="37"/>
         </w:numPr>
         <w:spacing w:line="360" w:lineRule="auto"/>
         <w:rPr>
-          <w:rFonts w:ascii="Segoe UI" w:eastAsiaTheme="minorHAnsi" w:hAnsi="Segoe UI" w:cs="Segoe UI"/>
-          <w:color w:val="auto"/>
-          <w:sz w:val="24"/>
-          <w:szCs w:val="24"/>
-        </w:rPr>
-      </w:pPr>
-      <w:r>
-        <w:rPr>
-          <w:rFonts w:ascii="Segoe UI" w:eastAsiaTheme="minorHAnsi" w:hAnsi="Segoe UI" w:cs="Segoe UI"/>
-          <w:color w:val="auto"/>
-          <w:sz w:val="24"/>
-          <w:szCs w:val="24"/>
-        </w:rPr>
-        <w:t>średnią prędkość taśmy transmisyjnej</w:t>
-      </w:r>
-      <w:r>
-        <w:rPr>
-          <w:rFonts w:ascii="Segoe UI" w:eastAsiaTheme="minorHAnsi" w:hAnsi="Segoe UI" w:cs="Segoe UI"/>
-          <w:color w:val="auto"/>
-          <w:sz w:val="24"/>
-          <w:szCs w:val="24"/>
-        </w:rPr>
-        <w:t>,</w:t>
-      </w:r>
-    </w:p>
-    <w:p>
-      <w:pPr>
-        <w:pStyle w:val="Nagwek1"/>
+          <w:rFonts w:ascii="Segoe UI" w:hAnsi="Segoe UI" w:cs="Segoe UI"/>
+          <w:sz w:val="24"/>
+          <w:szCs w:val="24"/>
+        </w:rPr>
+      </w:pPr>
+      <w:r>
+        <w:rPr>
+          <w:rFonts w:ascii="Segoe UI" w:hAnsi="Segoe UI" w:cs="Segoe UI"/>
+          <w:sz w:val="24"/>
+          <w:szCs w:val="24"/>
+        </w:rPr>
+        <w:t>średnia prędkość taśmy transmisyjnej,</w:t>
+      </w:r>
+    </w:p>
+    <w:p>
+      <w:pPr>
+        <w:pStyle w:val="Akapitzlist"/>
         <w:numPr>
           <w:ilvl w:val="0"/>
-          <w:numId w:val="36"/>
+          <w:numId w:val="37"/>
         </w:numPr>
         <w:spacing w:line="360" w:lineRule="auto"/>
         <w:rPr>
-          <w:rFonts w:ascii="Segoe UI" w:eastAsiaTheme="minorHAnsi" w:hAnsi="Segoe UI" w:cs="Segoe UI"/>
-          <w:color w:val="auto"/>
-          <w:sz w:val="24"/>
-          <w:szCs w:val="24"/>
-        </w:rPr>
-      </w:pPr>
-      <w:r>
-        <w:rPr>
-          <w:rFonts w:ascii="Segoe UI" w:eastAsiaTheme="minorHAnsi" w:hAnsi="Segoe UI" w:cs="Segoe UI"/>
-          <w:color w:val="auto"/>
-          <w:sz w:val="24"/>
-          <w:szCs w:val="24"/>
-        </w:rPr>
-        <w:t>błąd wynikający z nierównomiernej pracy taśmy</w:t>
-      </w:r>
-      <w:r>
-        <w:rPr>
-          <w:rFonts w:ascii="Segoe UI" w:eastAsiaTheme="minorHAnsi" w:hAnsi="Segoe UI" w:cs="Segoe UI"/>
-          <w:color w:val="auto"/>
-          <w:sz w:val="24"/>
-          <w:szCs w:val="24"/>
-        </w:rPr>
-        <w:t>,</w:t>
-      </w:r>
-    </w:p>
-    <w:p>
-      <w:pPr>
-        <w:pStyle w:val="Nagwek1"/>
+          <w:rFonts w:ascii="Segoe UI" w:hAnsi="Segoe UI" w:cs="Segoe UI"/>
+          <w:sz w:val="24"/>
+          <w:szCs w:val="24"/>
+        </w:rPr>
+      </w:pPr>
+      <w:r>
+        <w:rPr>
+          <w:rFonts w:ascii="Segoe UI" w:hAnsi="Segoe UI" w:cs="Segoe UI"/>
+          <w:sz w:val="24"/>
+          <w:szCs w:val="24"/>
+        </w:rPr>
+        <w:t>błąd wynikający z nierównomiernej pracy taśmy,</w:t>
+      </w:r>
+    </w:p>
+    <w:p>
+      <w:pPr>
+        <w:pStyle w:val="Akapitzlist"/>
         <w:numPr>
           <w:ilvl w:val="0"/>
-          <w:numId w:val="36"/>
+          <w:numId w:val="37"/>
         </w:numPr>
         <w:spacing w:line="360" w:lineRule="auto"/>
         <w:rPr>
-          <w:rFonts w:ascii="Segoe UI" w:eastAsiaTheme="minorHAnsi" w:hAnsi="Segoe UI" w:cs="Segoe UI"/>
-          <w:color w:val="auto"/>
-          <w:sz w:val="24"/>
-          <w:szCs w:val="24"/>
-        </w:rPr>
-      </w:pPr>
-      <w:r>
-        <w:rPr>
-          <w:rFonts w:ascii="Segoe UI" w:eastAsiaTheme="minorHAnsi" w:hAnsi="Segoe UI" w:cs="Segoe UI"/>
-          <w:color w:val="auto"/>
-          <w:sz w:val="24"/>
-          <w:szCs w:val="24"/>
-        </w:rPr>
-        <w:t>liczbę klatek, na jakich wybrany obiekt nie został odnaleziony.</w:t>
-      </w:r>
+          <w:rFonts w:ascii="Segoe UI" w:hAnsi="Segoe UI" w:cs="Segoe UI"/>
+          <w:sz w:val="24"/>
+          <w:szCs w:val="24"/>
+        </w:rPr>
+      </w:pPr>
+      <w:r>
+        <w:rPr>
+          <w:rFonts w:ascii="Segoe UI" w:hAnsi="Segoe UI" w:cs="Segoe UI"/>
+          <w:sz w:val="24"/>
+          <w:szCs w:val="24"/>
+        </w:rPr>
+        <w:t>liczba klatek, na jakich wybrany obiekt nie został odnaleziony.</w:t>
+      </w:r>
+    </w:p>
+    <w:p>
+      <w:pPr>
+        <w:spacing w:line="360" w:lineRule="auto"/>
+        <w:rPr>
+          <w:rFonts w:ascii="Segoe UI" w:hAnsi="Segoe UI" w:cs="Segoe UI"/>
+          <w:sz w:val="24"/>
+          <w:szCs w:val="24"/>
+        </w:rPr>
+      </w:pPr>
+    </w:p>
+    <w:p>
+      <w:pPr>
+        <w:spacing w:line="360" w:lineRule="auto"/>
+        <w:rPr>
+          <w:rFonts w:ascii="Segoe UI" w:hAnsi="Segoe UI" w:cs="Segoe UI"/>
+          <w:sz w:val="24"/>
+          <w:szCs w:val="24"/>
+        </w:rPr>
+      </w:pPr>
+    </w:p>
+    <w:p>
+      <w:pPr>
+        <w:spacing w:line="360" w:lineRule="auto"/>
+        <w:rPr>
+          <w:rFonts w:ascii="Segoe UI" w:hAnsi="Segoe UI" w:cs="Segoe UI"/>
+          <w:sz w:val="24"/>
+          <w:szCs w:val="24"/>
+        </w:rPr>
+      </w:pPr>
     </w:p>
     <w:tbl>
       <w:tblPr>
@@ -16440,6 +16605,7 @@
             <w:pPr>
               <w:pStyle w:val="Nagwek1"/>
               <w:spacing w:line="360" w:lineRule="auto"/>
+              <w:outlineLvl w:val="0"/>
               <w:rPr>
                 <w:rFonts w:ascii="Segoe UI" w:eastAsiaTheme="minorHAnsi" w:hAnsi="Segoe UI" w:cs="Segoe UI"/>
                 <w:color w:val="auto"/>
@@ -16456,14 +16622,8 @@
           </w:tcPr>
           <w:p>
             <w:pPr>
-              <w:pStyle w:val="Nagwek1"/>
-              <w:spacing w:line="360" w:lineRule="auto"/>
-              <w:jc w:val="center"/>
-              <w:rPr>
-                <w:rFonts w:ascii="Segoe UI" w:eastAsiaTheme="minorHAnsi" w:hAnsi="Segoe UI" w:cs="Segoe UI"/>
-                <w:color w:val="auto"/>
-                <w:sz w:val="24"/>
-                <w:szCs w:val="24"/>
+              <w:rPr>
+                <w:rFonts w:ascii="Segoe UI" w:hAnsi="Segoe UI"/>
               </w:rPr>
             </w:pPr>
             <m:oMathPara>
@@ -16472,21 +16632,14 @@
                   <m:sSubPr>
                     <m:ctrlPr>
                       <w:rPr>
-                        <w:rFonts w:ascii="Cambria Math" w:eastAsiaTheme="minorHAnsi" w:hAnsi="Cambria Math" w:cs="Segoe UI"/>
-                        <w:i/>
-                        <w:color w:val="auto"/>
-                        <w:sz w:val="24"/>
-                        <w:szCs w:val="24"/>
+                        <w:rFonts w:ascii="Cambria Math" w:hAnsi="Cambria Math"/>
                       </w:rPr>
                     </m:ctrlPr>
                   </m:sSubPr>
                   <m:e>
                     <m:r>
                       <w:rPr>
-                        <w:rFonts w:ascii="Cambria Math" w:eastAsiaTheme="minorHAnsi" w:hAnsi="Cambria Math" w:cs="Segoe UI"/>
-                        <w:color w:val="auto"/>
-                        <w:sz w:val="24"/>
-                        <w:szCs w:val="24"/>
+                        <w:rFonts w:ascii="Cambria Math" w:hAnsi="Cambria Math"/>
                       </w:rPr>
                       <m:t>d</m:t>
                     </m:r>
@@ -16494,21 +16647,18 @@
                   <m:sub>
                     <m:r>
                       <w:rPr>
-                        <w:rFonts w:ascii="Cambria Math" w:eastAsiaTheme="minorHAnsi" w:hAnsi="Cambria Math" w:cs="Segoe UI"/>
-                        <w:color w:val="auto"/>
-                        <w:sz w:val="24"/>
-                        <w:szCs w:val="24"/>
+                        <w:rFonts w:ascii="Cambria Math" w:hAnsi="Cambria Math"/>
                       </w:rPr>
                       <m:t>x</m:t>
                     </m:r>
                   </m:sub>
                 </m:sSub>
                 <m:r>
+                  <m:rPr>
+                    <m:sty m:val="p"/>
+                  </m:rPr>
                   <w:rPr>
-                    <w:rFonts w:ascii="Cambria Math" w:eastAsiaTheme="minorHAnsi" w:hAnsi="Cambria Math" w:cs="Segoe UI"/>
-                    <w:color w:val="auto"/>
-                    <w:sz w:val="24"/>
-                    <w:szCs w:val="24"/>
+                    <w:rFonts w:ascii="Cambria Math" w:hAnsi="Cambria Math"/>
                   </w:rPr>
                   <m:t>≤</m:t>
                 </m:r>
@@ -16516,21 +16666,14 @@
                   <m:sSubPr>
                     <m:ctrlPr>
                       <w:rPr>
-                        <w:rFonts w:ascii="Cambria Math" w:eastAsiaTheme="minorHAnsi" w:hAnsi="Cambria Math" w:cs="Segoe UI"/>
-                        <w:i/>
-                        <w:color w:val="auto"/>
-                        <w:sz w:val="24"/>
-                        <w:szCs w:val="24"/>
+                        <w:rFonts w:ascii="Cambria Math" w:hAnsi="Cambria Math"/>
                       </w:rPr>
                     </m:ctrlPr>
                   </m:sSubPr>
                   <m:e>
                     <m:r>
                       <w:rPr>
-                        <w:rFonts w:ascii="Cambria Math" w:eastAsiaTheme="minorHAnsi" w:hAnsi="Cambria Math" w:cs="Segoe UI"/>
-                        <w:color w:val="auto"/>
-                        <w:sz w:val="24"/>
-                        <w:szCs w:val="24"/>
+                        <w:rFonts w:ascii="Cambria Math" w:hAnsi="Cambria Math"/>
                       </w:rPr>
                       <m:t>E</m:t>
                     </m:r>
@@ -16538,59 +16681,35 @@
                   <m:sub>
                     <m:r>
                       <w:rPr>
-                        <w:rFonts w:ascii="Cambria Math" w:eastAsiaTheme="minorHAnsi" w:hAnsi="Cambria Math" w:cs="Segoe UI"/>
-                        <w:color w:val="auto"/>
-                        <w:sz w:val="24"/>
-                        <w:szCs w:val="24"/>
+                        <w:rFonts w:ascii="Cambria Math" w:hAnsi="Cambria Math"/>
                       </w:rPr>
                       <m:t>x</m:t>
                     </m:r>
                   </m:sub>
                 </m:sSub>
                 <m:r>
+                  <m:rPr>
+                    <m:sty m:val="p"/>
+                  </m:rPr>
                   <w:rPr>
-                    <w:rFonts w:ascii="Cambria Math" w:eastAsiaTheme="minorHAnsi" w:hAnsi="Cambria Math" w:cs="Segoe UI"/>
-                    <w:color w:val="auto"/>
-                    <w:sz w:val="24"/>
-                    <w:szCs w:val="24"/>
+                    <w:rFonts w:ascii="Cambria Math" w:hAnsi="Cambria Math"/>
                   </w:rPr>
-                  <m:t>*</m:t>
+                  <m:t>*(</m:t>
                 </m:r>
                 <m:r>
                   <w:rPr>
-                    <w:rFonts w:ascii="Cambria Math" w:eastAsiaTheme="minorHAnsi" w:hAnsi="Cambria Math" w:cs="Segoe UI"/>
-                    <w:color w:val="auto"/>
-                    <w:sz w:val="24"/>
-                    <w:szCs w:val="24"/>
-                  </w:rPr>
-                  <m:t>(</m:t>
-                </m:r>
-                <m:r>
-                  <w:rPr>
-                    <w:rFonts w:ascii="Cambria Math" w:eastAsiaTheme="minorHAnsi" w:hAnsi="Cambria Math" w:cs="Segoe UI"/>
-                    <w:color w:val="auto"/>
-                    <w:sz w:val="24"/>
-                    <w:szCs w:val="24"/>
+                    <w:rFonts w:ascii="Cambria Math" w:hAnsi="Cambria Math"/>
                   </w:rPr>
                   <m:t>n</m:t>
                 </m:r>
                 <m:r>
+                  <m:rPr>
+                    <m:sty m:val="p"/>
+                  </m:rPr>
                   <w:rPr>
-                    <w:rFonts w:ascii="Cambria Math" w:eastAsiaTheme="minorHAnsi" w:hAnsi="Cambria Math" w:cs="Segoe UI"/>
-                    <w:color w:val="auto"/>
-                    <w:sz w:val="24"/>
-                    <w:szCs w:val="24"/>
+                    <w:rFonts w:ascii="Cambria Math" w:hAnsi="Cambria Math"/>
                   </w:rPr>
-                  <m:t>+1)</m:t>
-                </m:r>
-                <m:r>
-                  <w:rPr>
-                    <w:rFonts w:ascii="Cambria Math" w:eastAsiaTheme="minorHAnsi" w:hAnsi="Cambria Math" w:cs="Segoe UI"/>
-                    <w:color w:val="auto"/>
-                    <w:sz w:val="24"/>
-                    <w:szCs w:val="24"/>
-                  </w:rPr>
-                  <m:t xml:space="preserve"> </m:t>
+                  <m:t xml:space="preserve">+1) </m:t>
                 </m:r>
               </m:oMath>
             </m:oMathPara>
@@ -16601,42 +16720,8 @@
             <w:tcW w:w="620" w:type="dxa"/>
           </w:tcPr>
           <w:p>
-            <w:pPr>
-              <w:pStyle w:val="Nagwek1"/>
-              <w:spacing w:line="360" w:lineRule="auto"/>
-              <w:rPr>
-                <w:rFonts w:ascii="Segoe UI" w:eastAsiaTheme="minorHAnsi" w:hAnsi="Segoe UI" w:cs="Segoe UI"/>
-                <w:color w:val="auto"/>
-                <w:sz w:val="24"/>
-                <w:szCs w:val="24"/>
-              </w:rPr>
-            </w:pPr>
             <w:r>
-              <w:rPr>
-                <w:rFonts w:ascii="Segoe UI" w:eastAsiaTheme="minorHAnsi" w:hAnsi="Segoe UI" w:cs="Segoe UI"/>
-                <w:color w:val="auto"/>
-                <w:sz w:val="24"/>
-                <w:szCs w:val="24"/>
-              </w:rPr>
-              <w:t>(</w:t>
-            </w:r>
-            <w:r>
-              <w:rPr>
-                <w:rFonts w:ascii="Segoe UI" w:eastAsiaTheme="minorHAnsi" w:hAnsi="Segoe UI" w:cs="Segoe UI"/>
-                <w:color w:val="auto"/>
-                <w:sz w:val="24"/>
-                <w:szCs w:val="24"/>
-              </w:rPr>
-              <w:t>14</w:t>
-            </w:r>
-            <w:r>
-              <w:rPr>
-                <w:rFonts w:ascii="Segoe UI" w:eastAsiaTheme="minorHAnsi" w:hAnsi="Segoe UI" w:cs="Segoe UI"/>
-                <w:color w:val="auto"/>
-                <w:sz w:val="24"/>
-                <w:szCs w:val="24"/>
-              </w:rPr>
-              <w:t>)</w:t>
+              <w:t>(14)</w:t>
             </w:r>
           </w:p>
         </w:tc>
@@ -16650,6 +16735,7 @@
             <w:pPr>
               <w:pStyle w:val="Nagwek1"/>
               <w:spacing w:line="360" w:lineRule="auto"/>
+              <w:outlineLvl w:val="0"/>
               <w:rPr>
                 <w:rFonts w:ascii="Segoe UI" w:eastAsiaTheme="minorHAnsi" w:hAnsi="Segoe UI" w:cs="Segoe UI"/>
                 <w:color w:val="auto"/>
@@ -16665,14 +16751,8 @@
           </w:tcPr>
           <w:p>
             <w:pPr>
-              <w:pStyle w:val="Nagwek1"/>
-              <w:spacing w:line="360" w:lineRule="auto"/>
-              <w:jc w:val="center"/>
-              <w:rPr>
-                <w:rFonts w:ascii="Segoe UI" w:eastAsiaTheme="minorHAnsi" w:hAnsi="Segoe UI" w:cs="Segoe UI"/>
-                <w:color w:val="auto"/>
-                <w:sz w:val="24"/>
-                <w:szCs w:val="24"/>
+              <w:rPr>
+                <w:rFonts w:ascii="Segoe UI" w:hAnsi="Segoe UI"/>
               </w:rPr>
             </w:pPr>
             <m:oMathPara>
@@ -16681,21 +16761,14 @@
                   <m:sSubPr>
                     <m:ctrlPr>
                       <w:rPr>
-                        <w:rFonts w:ascii="Cambria Math" w:eastAsiaTheme="minorHAnsi" w:hAnsi="Cambria Math" w:cs="Segoe UI"/>
-                        <w:i/>
-                        <w:color w:val="auto"/>
-                        <w:sz w:val="24"/>
-                        <w:szCs w:val="24"/>
+                        <w:rFonts w:ascii="Cambria Math" w:hAnsi="Cambria Math"/>
                       </w:rPr>
                     </m:ctrlPr>
                   </m:sSubPr>
                   <m:e>
                     <m:r>
                       <w:rPr>
-                        <w:rFonts w:ascii="Cambria Math" w:eastAsiaTheme="minorHAnsi" w:hAnsi="Cambria Math" w:cs="Segoe UI"/>
-                        <w:color w:val="auto"/>
-                        <w:sz w:val="24"/>
-                        <w:szCs w:val="24"/>
+                        <w:rFonts w:ascii="Cambria Math" w:hAnsi="Cambria Math"/>
                       </w:rPr>
                       <m:t>d</m:t>
                     </m:r>
@@ -16703,21 +16776,18 @@
                   <m:sub>
                     <m:r>
                       <w:rPr>
-                        <w:rFonts w:ascii="Cambria Math" w:eastAsiaTheme="minorHAnsi" w:hAnsi="Cambria Math" w:cs="Segoe UI"/>
-                        <w:color w:val="auto"/>
-                        <w:sz w:val="24"/>
-                        <w:szCs w:val="24"/>
+                        <w:rFonts w:ascii="Cambria Math" w:hAnsi="Cambria Math"/>
                       </w:rPr>
                       <m:t>y</m:t>
                     </m:r>
                   </m:sub>
                 </m:sSub>
                 <m:r>
+                  <m:rPr>
+                    <m:sty m:val="p"/>
+                  </m:rPr>
                   <w:rPr>
-                    <w:rFonts w:ascii="Cambria Math" w:eastAsiaTheme="minorHAnsi" w:hAnsi="Cambria Math" w:cs="Segoe UI"/>
-                    <w:color w:val="auto"/>
-                    <w:sz w:val="24"/>
-                    <w:szCs w:val="24"/>
+                    <w:rFonts w:ascii="Cambria Math" w:hAnsi="Cambria Math"/>
                   </w:rPr>
                   <m:t xml:space="preserve">≤ </m:t>
                 </m:r>
@@ -16725,21 +16795,14 @@
                   <m:sSubPr>
                     <m:ctrlPr>
                       <w:rPr>
-                        <w:rFonts w:ascii="Cambria Math" w:eastAsiaTheme="minorHAnsi" w:hAnsi="Cambria Math" w:cs="Segoe UI"/>
-                        <w:i/>
-                        <w:color w:val="auto"/>
-                        <w:sz w:val="24"/>
-                        <w:szCs w:val="24"/>
+                        <w:rFonts w:ascii="Cambria Math" w:hAnsi="Cambria Math"/>
                       </w:rPr>
                     </m:ctrlPr>
                   </m:sSubPr>
                   <m:e>
                     <m:r>
                       <w:rPr>
-                        <w:rFonts w:ascii="Cambria Math" w:eastAsiaTheme="minorHAnsi" w:hAnsi="Cambria Math" w:cs="Segoe UI"/>
-                        <w:color w:val="auto"/>
-                        <w:sz w:val="24"/>
-                        <w:szCs w:val="24"/>
+                        <w:rFonts w:ascii="Cambria Math" w:hAnsi="Cambria Math"/>
                       </w:rPr>
                       <m:t>E</m:t>
                     </m:r>
@@ -16747,23 +16810,44 @@
                   <m:sub>
                     <m:r>
                       <w:rPr>
-                        <w:rFonts w:ascii="Cambria Math" w:eastAsiaTheme="minorHAnsi" w:hAnsi="Cambria Math" w:cs="Segoe UI"/>
-                        <w:color w:val="auto"/>
-                        <w:sz w:val="24"/>
-                        <w:szCs w:val="24"/>
+                        <w:rFonts w:ascii="Cambria Math" w:hAnsi="Cambria Math"/>
                       </w:rPr>
-                      <m:t xml:space="preserve">y </m:t>
+                      <m:t>y</m:t>
+                    </m:r>
+                    <m:r>
+                      <m:rPr>
+                        <m:sty m:val="p"/>
+                      </m:rPr>
+                      <w:rPr>
+                        <w:rFonts w:ascii="Cambria Math" w:hAnsi="Cambria Math"/>
+                      </w:rPr>
+                      <m:t xml:space="preserve"> </m:t>
                     </m:r>
                   </m:sub>
                 </m:sSub>
                 <m:r>
+                  <m:rPr>
+                    <m:sty m:val="p"/>
+                  </m:rPr>
                   <w:rPr>
-                    <w:rFonts w:ascii="Cambria Math" w:eastAsiaTheme="minorHAnsi" w:hAnsi="Cambria Math" w:cs="Segoe UI"/>
-                    <w:color w:val="auto"/>
-                    <w:sz w:val="24"/>
-                    <w:szCs w:val="24"/>
+                    <w:rFonts w:ascii="Cambria Math" w:hAnsi="Cambria Math"/>
                   </w:rPr>
-                  <m:t>*(n+1)</m:t>
+                  <m:t>*(</m:t>
+                </m:r>
+                <m:r>
+                  <w:rPr>
+                    <w:rFonts w:ascii="Cambria Math" w:hAnsi="Cambria Math"/>
+                  </w:rPr>
+                  <m:t>n</m:t>
+                </m:r>
+                <m:r>
+                  <m:rPr>
+                    <m:sty m:val="p"/>
+                  </m:rPr>
+                  <w:rPr>
+                    <w:rFonts w:ascii="Cambria Math" w:hAnsi="Cambria Math"/>
+                  </w:rPr>
+                  <m:t>+1)</m:t>
                 </m:r>
               </m:oMath>
             </m:oMathPara>
@@ -16774,42 +16858,8 @@
             <w:tcW w:w="620" w:type="dxa"/>
           </w:tcPr>
           <w:p>
-            <w:pPr>
-              <w:pStyle w:val="Nagwek1"/>
-              <w:spacing w:line="360" w:lineRule="auto"/>
-              <w:rPr>
-                <w:rFonts w:ascii="Segoe UI" w:eastAsiaTheme="minorHAnsi" w:hAnsi="Segoe UI" w:cs="Segoe UI"/>
-                <w:color w:val="auto"/>
-                <w:sz w:val="24"/>
-                <w:szCs w:val="24"/>
-              </w:rPr>
-            </w:pPr>
             <w:r>
-              <w:rPr>
-                <w:rFonts w:ascii="Segoe UI" w:eastAsiaTheme="minorHAnsi" w:hAnsi="Segoe UI" w:cs="Segoe UI"/>
-                <w:color w:val="auto"/>
-                <w:sz w:val="24"/>
-                <w:szCs w:val="24"/>
-              </w:rPr>
-              <w:t>(1</w:t>
-            </w:r>
-            <w:r>
-              <w:rPr>
-                <w:rFonts w:ascii="Segoe UI" w:eastAsiaTheme="minorHAnsi" w:hAnsi="Segoe UI" w:cs="Segoe UI"/>
-                <w:color w:val="auto"/>
-                <w:sz w:val="24"/>
-                <w:szCs w:val="24"/>
-              </w:rPr>
-              <w:t>5</w:t>
-            </w:r>
-            <w:r>
-              <w:rPr>
-                <w:rFonts w:ascii="Segoe UI" w:eastAsiaTheme="minorHAnsi" w:hAnsi="Segoe UI" w:cs="Segoe UI"/>
-                <w:color w:val="auto"/>
-                <w:sz w:val="24"/>
-                <w:szCs w:val="24"/>
-              </w:rPr>
-              <w:t>)</w:t>
+              <w:t>(15)</w:t>
             </w:r>
           </w:p>
         </w:tc>
@@ -16818,30 +16868,30 @@
     <w:bookmarkEnd w:id="19"/>
     <w:p>
       <w:pPr>
-        <w:pStyle w:val="Nagwek1"/>
-        <w:spacing w:line="360" w:lineRule="auto"/>
-        <w:rPr>
-          <w:rFonts w:ascii="Segoe UI" w:eastAsiaTheme="minorHAnsi" w:hAnsi="Segoe UI" w:cs="Segoe UI"/>
-          <w:color w:val="auto"/>
-          <w:sz w:val="24"/>
-          <w:szCs w:val="24"/>
-        </w:rPr>
-      </w:pPr>
-      <w:r>
-        <w:rPr>
-          <w:rFonts w:ascii="Segoe UI" w:eastAsiaTheme="minorHAnsi" w:hAnsi="Segoe UI" w:cs="Segoe UI"/>
-          <w:color w:val="auto"/>
-          <w:sz w:val="24"/>
-          <w:szCs w:val="24"/>
-        </w:rPr>
-        <w:t>Gdzie:</w:t>
-      </w:r>
-    </w:p>
-    <w:p>
-      <w:pPr>
-        <w:rPr>
-          <w:rFonts w:ascii="Segoe UI" w:hAnsi="Segoe UI" w:cs="Segoe UI"/>
-          <w:sz w:val="24"/>
+        <w:spacing w:line="360" w:lineRule="auto"/>
+        <w:rPr>
+          <w:rFonts w:ascii="Segoe UI" w:hAnsi="Segoe UI" w:cs="Segoe UI"/>
+          <w:sz w:val="24"/>
+          <w:szCs w:val="24"/>
+        </w:rPr>
+      </w:pPr>
+      <w:r>
+        <w:rPr>
+          <w:rFonts w:ascii="Segoe UI" w:hAnsi="Segoe UI" w:cs="Segoe UI"/>
+          <w:sz w:val="24"/>
+          <w:szCs w:val="24"/>
+        </w:rPr>
+        <w:t>gdzie:</w:t>
+      </w:r>
+    </w:p>
+    <w:p>
+      <w:pPr>
+        <w:spacing w:line="360" w:lineRule="auto"/>
+        <w:ind w:left="708"/>
+        <w:rPr>
+          <w:rFonts w:ascii="Segoe UI" w:hAnsi="Segoe UI" w:cs="Segoe UI"/>
+          <w:sz w:val="24"/>
+          <w:szCs w:val="24"/>
         </w:rPr>
       </w:pPr>
       <w:r>
@@ -16850,6 +16900,7 @@
           <w:b/>
           <w:bCs/>
           <w:sz w:val="24"/>
+          <w:szCs w:val="24"/>
         </w:rPr>
         <w:t>n</w:t>
       </w:r>
@@ -16857,64 +16908,79 @@
         <w:rPr>
           <w:rFonts w:ascii="Segoe UI" w:hAnsi="Segoe UI" w:cs="Segoe UI"/>
           <w:sz w:val="24"/>
-        </w:rPr>
-        <w:t xml:space="preserve"> –liczba klatek na których zidentyfikowany obiekt nie został wykryty, liczone od ostatniego poprawnego wykrycia</w:t>
-      </w:r>
-    </w:p>
-    <w:p>
-      <w:r>
-        <w:rPr>
-          <w:rFonts w:ascii="Segoe UI" w:hAnsi="Segoe UI" w:cs="Segoe UI"/>
-          <w:sz w:val="24"/>
-        </w:rPr>
-        <w:t>E – akceptowalny błąd wynikający z niejednostajnego ruchu taśmy transmisyjnej.</w:t>
-      </w:r>
-    </w:p>
-    <w:p>
-      <w:pPr>
-        <w:pStyle w:val="Nagwek1"/>
+          <w:szCs w:val="24"/>
+        </w:rPr>
+        <w:t xml:space="preserve"> – liczba klatek, na których zidentyfikowany obiekt nie został wykryty, liczone od ostatniego poprawnego wykrycia,</w:t>
+      </w:r>
+    </w:p>
+    <w:p>
+      <w:pPr>
+        <w:spacing w:line="360" w:lineRule="auto"/>
+        <w:ind w:left="708"/>
+        <w:rPr>
+          <w:rFonts w:ascii="Segoe UI" w:hAnsi="Segoe UI" w:cs="Segoe UI"/>
+          <w:sz w:val="24"/>
+          <w:szCs w:val="24"/>
+        </w:rPr>
+      </w:pPr>
+      <w:r>
+        <w:rPr>
+          <w:rFonts w:ascii="Segoe UI" w:hAnsi="Segoe UI" w:cs="Segoe UI"/>
+          <w:b/>
+          <w:sz w:val="24"/>
+          <w:szCs w:val="24"/>
+        </w:rPr>
+        <w:t>E</w:t>
+      </w:r>
+      <w:r>
+        <w:rPr>
+          <w:rFonts w:ascii="Segoe UI" w:hAnsi="Segoe UI" w:cs="Segoe UI"/>
+          <w:sz w:val="24"/>
+          <w:szCs w:val="24"/>
+        </w:rPr>
+        <w:t xml:space="preserve"> – akceptowalny błąd wynikający z niejednostajnego ruchu taśmy transmisyjnej.</w:t>
+      </w:r>
+    </w:p>
+    <w:p>
+      <w:pPr>
+        <w:pStyle w:val="Akapitzlist"/>
         <w:numPr>
           <w:ilvl w:val="0"/>
-          <w:numId w:val="33"/>
+          <w:numId w:val="38"/>
         </w:numPr>
         <w:spacing w:line="360" w:lineRule="auto"/>
         <w:rPr>
-          <w:rFonts w:ascii="Segoe UI" w:eastAsiaTheme="minorHAnsi" w:hAnsi="Segoe UI" w:cs="Segoe UI"/>
-          <w:color w:val="auto"/>
-          <w:sz w:val="24"/>
-          <w:szCs w:val="24"/>
-        </w:rPr>
-      </w:pPr>
-      <w:r>
-        <w:rPr>
-          <w:rFonts w:ascii="Segoe UI" w:eastAsiaTheme="minorHAnsi" w:hAnsi="Segoe UI" w:cs="Segoe UI"/>
-          <w:color w:val="auto"/>
-          <w:sz w:val="24"/>
-          <w:szCs w:val="24"/>
-        </w:rPr>
-        <w:lastRenderedPageBreak/>
+          <w:rFonts w:ascii="Segoe UI" w:hAnsi="Segoe UI" w:cs="Segoe UI"/>
+          <w:sz w:val="24"/>
+          <w:szCs w:val="24"/>
+        </w:rPr>
+      </w:pPr>
+      <w:r>
+        <w:rPr>
+          <w:rFonts w:ascii="Segoe UI" w:hAnsi="Segoe UI" w:cs="Segoe UI"/>
+          <w:sz w:val="24"/>
+          <w:szCs w:val="24"/>
+        </w:rPr>
         <w:t>Jeśli pozycja aktualnie analizowanego obiektu jest zgodna z wyliczeniami, tj. jego przemieszczenie nie wyniosło więcej niż obliczony dystans, to aktualizujemy lokalizację wybranego obiektu z listy już zliczonych i przechodzimy do kroku 2. w celu analizy kolejnego wykrytego obiektu.</w:t>
       </w:r>
     </w:p>
     <w:p>
       <w:pPr>
-        <w:pStyle w:val="Nagwek1"/>
+        <w:pStyle w:val="Akapitzlist"/>
         <w:numPr>
           <w:ilvl w:val="0"/>
-          <w:numId w:val="33"/>
+          <w:numId w:val="38"/>
         </w:numPr>
         <w:spacing w:line="360" w:lineRule="auto"/>
         <w:rPr>
-          <w:rFonts w:ascii="Segoe UI" w:eastAsiaTheme="minorHAnsi" w:hAnsi="Segoe UI" w:cs="Segoe UI"/>
-          <w:color w:val="auto"/>
-          <w:sz w:val="24"/>
-          <w:szCs w:val="24"/>
-        </w:rPr>
-      </w:pPr>
-      <w:r>
-        <w:rPr>
-          <w:rFonts w:ascii="Segoe UI" w:eastAsiaTheme="minorHAnsi" w:hAnsi="Segoe UI" w:cs="Segoe UI"/>
-          <w:color w:val="auto"/>
+          <w:rFonts w:ascii="Segoe UI" w:hAnsi="Segoe UI" w:cs="Segoe UI"/>
+          <w:sz w:val="24"/>
+          <w:szCs w:val="24"/>
+        </w:rPr>
+      </w:pPr>
+      <w:r>
+        <w:rPr>
+          <w:rFonts w:ascii="Segoe UI" w:hAnsi="Segoe UI" w:cs="Segoe UI"/>
           <w:sz w:val="24"/>
           <w:szCs w:val="24"/>
         </w:rPr>
@@ -16923,20 +16989,17 @@
     </w:p>
     <w:p>
       <w:pPr>
-        <w:pStyle w:val="Nagwek1"/>
         <w:spacing w:line="360" w:lineRule="auto"/>
         <w:ind w:firstLine="360"/>
         <w:rPr>
-          <w:rFonts w:ascii="Segoe UI" w:eastAsiaTheme="minorHAnsi" w:hAnsi="Segoe UI" w:cs="Segoe UI"/>
-          <w:color w:val="auto"/>
-          <w:sz w:val="24"/>
-          <w:szCs w:val="24"/>
-        </w:rPr>
-      </w:pPr>
-      <w:r>
-        <w:rPr>
-          <w:rFonts w:ascii="Segoe UI" w:eastAsiaTheme="minorHAnsi" w:hAnsi="Segoe UI" w:cs="Segoe UI"/>
-          <w:color w:val="auto"/>
+          <w:rFonts w:ascii="Segoe UI" w:hAnsi="Segoe UI" w:cs="Segoe UI"/>
+          <w:sz w:val="24"/>
+          <w:szCs w:val="24"/>
+        </w:rPr>
+      </w:pPr>
+      <w:r>
+        <w:rPr>
+          <w:rFonts w:ascii="Segoe UI" w:hAnsi="Segoe UI" w:cs="Segoe UI"/>
           <w:sz w:val="24"/>
           <w:szCs w:val="24"/>
         </w:rPr>
@@ -16944,9 +17007,8 @@
       </w:r>
       <w:r>
         <w:rPr>
-          <w:rFonts w:ascii="Segoe UI" w:eastAsiaTheme="minorHAnsi" w:hAnsi="Segoe UI" w:cs="Segoe UI"/>
+          <w:rFonts w:ascii="Segoe UI" w:hAnsi="Segoe UI" w:cs="Segoe UI"/>
           <w:b/>
-          <w:color w:val="auto"/>
           <w:sz w:val="24"/>
           <w:szCs w:val="24"/>
         </w:rPr>
@@ -16954,8 +17016,7 @@
       </w:r>
       <w:r>
         <w:rPr>
-          <w:rFonts w:ascii="Segoe UI" w:eastAsiaTheme="minorHAnsi" w:hAnsi="Segoe UI" w:cs="Segoe UI"/>
-          <w:color w:val="auto"/>
+          <w:rFonts w:ascii="Segoe UI" w:hAnsi="Segoe UI" w:cs="Segoe UI"/>
           <w:sz w:val="24"/>
           <w:szCs w:val="24"/>
         </w:rPr>
@@ -16963,6 +17024,26 @@
       </w:r>
     </w:p>
     <w:p/>
+    <w:p>
+      <w:pPr>
+        <w:spacing w:line="360" w:lineRule="auto"/>
+      </w:pPr>
+    </w:p>
+    <w:p>
+      <w:pPr>
+        <w:spacing w:line="360" w:lineRule="auto"/>
+      </w:pPr>
+    </w:p>
+    <w:p>
+      <w:pPr>
+        <w:spacing w:line="360" w:lineRule="auto"/>
+      </w:pPr>
+    </w:p>
+    <w:p>
+      <w:pPr>
+        <w:spacing w:line="360" w:lineRule="auto"/>
+      </w:pPr>
+    </w:p>
     <w:p>
       <w:pPr>
         <w:pStyle w:val="Nagwek1"/>
@@ -16976,18 +17057,21 @@
           <w:b/>
         </w:rPr>
       </w:pPr>
+      <w:bookmarkStart w:id="20" w:name="_Toc169207817"/>
       <w:r>
         <w:rPr>
           <w:rFonts w:ascii="Segoe UI" w:hAnsi="Segoe UI" w:cs="Segoe UI"/>
           <w:b/>
         </w:rPr>
+        <w:lastRenderedPageBreak/>
         <w:t>Wyniki</w:t>
       </w:r>
-      <w:bookmarkEnd w:id="15"/>
-    </w:p>
-    <w:p>
-      <w:pPr>
-        <w:spacing w:line="360" w:lineRule="auto"/>
+      <w:bookmarkEnd w:id="20"/>
+    </w:p>
+    <w:p>
+      <w:pPr>
+        <w:spacing w:line="360" w:lineRule="auto"/>
+        <w:ind w:firstLine="360"/>
         <w:rPr>
           <w:rFonts w:ascii="Segoe UI" w:hAnsi="Segoe UI" w:cs="Segoe UI"/>
           <w:sz w:val="24"/>
@@ -17008,23 +17092,562 @@
           <w:sz w:val="24"/>
           <w:szCs w:val="24"/>
         </w:rPr>
-        <w:t>ok.</w:t>
-      </w:r>
-      <w:r>
-        <w:rPr>
-          <w:rFonts w:ascii="Segoe UI" w:hAnsi="Segoe UI" w:cs="Segoe UI"/>
-          <w:sz w:val="24"/>
-          <w:szCs w:val="24"/>
-        </w:rPr>
-        <w:t>90%.</w:t>
-      </w:r>
-      <w:r>
-        <w:rPr>
-          <w:rFonts w:ascii="Segoe UI" w:hAnsi="Segoe UI" w:cs="Segoe UI"/>
-          <w:sz w:val="24"/>
-          <w:szCs w:val="24"/>
-        </w:rPr>
-        <w:t xml:space="preserve"> Dla kolczyków jest to ok. 80% natomiast dla naszyjników ok. 60%.</w:t>
+        <w:t>100</w:t>
+      </w:r>
+      <w:r>
+        <w:rPr>
+          <w:rFonts w:ascii="Segoe UI" w:hAnsi="Segoe UI" w:cs="Segoe UI"/>
+          <w:sz w:val="24"/>
+          <w:szCs w:val="24"/>
+        </w:rPr>
+        <w:t>%.</w:t>
+      </w:r>
+      <w:r>
+        <w:rPr>
+          <w:rFonts w:ascii="Segoe UI" w:hAnsi="Segoe UI" w:cs="Segoe UI"/>
+          <w:sz w:val="24"/>
+          <w:szCs w:val="24"/>
+        </w:rPr>
+        <w:t xml:space="preserve"> Dla kolczyków jest to ok. 80%. W przypadku obiektów należących do kategorii </w:t>
+      </w:r>
+      <w:r>
+        <w:rPr>
+          <w:rFonts w:ascii="Segoe UI" w:hAnsi="Segoe UI" w:cs="Segoe UI"/>
+          <w:sz w:val="24"/>
+          <w:szCs w:val="24"/>
+        </w:rPr>
+        <w:t xml:space="preserve">naszyjników </w:t>
+      </w:r>
+      <w:r>
+        <w:rPr>
+          <w:rFonts w:ascii="Segoe UI" w:hAnsi="Segoe UI" w:cs="Segoe UI"/>
+          <w:sz w:val="24"/>
+          <w:szCs w:val="24"/>
+        </w:rPr>
+        <w:t xml:space="preserve">skuteczność poprawnej detekcji wynosi </w:t>
+      </w:r>
+      <w:r>
+        <w:rPr>
+          <w:rFonts w:ascii="Segoe UI" w:hAnsi="Segoe UI" w:cs="Segoe UI"/>
+          <w:sz w:val="24"/>
+          <w:szCs w:val="24"/>
+        </w:rPr>
+        <w:t>ok. 6</w:t>
+      </w:r>
+      <w:r>
+        <w:rPr>
+          <w:rFonts w:ascii="Segoe UI" w:hAnsi="Segoe UI" w:cs="Segoe UI"/>
+          <w:sz w:val="24"/>
+          <w:szCs w:val="24"/>
+        </w:rPr>
+        <w:t>6</w:t>
+      </w:r>
+      <w:r>
+        <w:rPr>
+          <w:rFonts w:ascii="Segoe UI" w:hAnsi="Segoe UI" w:cs="Segoe UI"/>
+          <w:sz w:val="24"/>
+          <w:szCs w:val="24"/>
+        </w:rPr>
+        <w:t>%.</w:t>
+      </w:r>
+    </w:p>
+    <w:tbl>
+      <w:tblPr>
+        <w:tblStyle w:val="Tabela-Siatka"/>
+        <w:tblW w:w="0" w:type="auto"/>
+        <w:tblLook w:val="04A0" w:firstRow="1" w:lastRow="0" w:firstColumn="1" w:lastColumn="0" w:noHBand="0" w:noVBand="1"/>
+      </w:tblPr>
+      <w:tblGrid>
+        <w:gridCol w:w="3020"/>
+        <w:gridCol w:w="3021"/>
+        <w:gridCol w:w="3021"/>
+      </w:tblGrid>
+      <w:tr>
+        <w:tc>
+          <w:tcPr>
+            <w:tcW w:w="3020" w:type="dxa"/>
+            <w:vAlign w:val="bottom"/>
+          </w:tcPr>
+          <w:p>
+            <w:pPr>
+              <w:spacing w:line="360" w:lineRule="auto"/>
+              <w:rPr>
+                <w:rFonts w:ascii="Segoe UI" w:hAnsi="Segoe UI" w:cs="Segoe UI"/>
+                <w:sz w:val="24"/>
+                <w:szCs w:val="24"/>
+              </w:rPr>
+            </w:pPr>
+            <w:r>
+              <w:rPr>
+                <w:rFonts w:ascii="Segoe UI" w:hAnsi="Segoe UI" w:cs="Segoe UI"/>
+                <w:b/>
+                <w:bCs/>
+                <w:color w:val="111111"/>
+                <w:sz w:val="24"/>
+                <w:szCs w:val="24"/>
+              </w:rPr>
+              <w:t>Element</w:t>
+            </w:r>
+          </w:p>
+        </w:tc>
+        <w:tc>
+          <w:tcPr>
+            <w:tcW w:w="3021" w:type="dxa"/>
+            <w:vAlign w:val="bottom"/>
+          </w:tcPr>
+          <w:p>
+            <w:pPr>
+              <w:spacing w:line="360" w:lineRule="auto"/>
+              <w:rPr>
+                <w:rFonts w:ascii="Segoe UI" w:hAnsi="Segoe UI" w:cs="Segoe UI"/>
+                <w:sz w:val="24"/>
+                <w:szCs w:val="24"/>
+              </w:rPr>
+            </w:pPr>
+            <w:r>
+              <w:rPr>
+                <w:rFonts w:ascii="Segoe UI" w:hAnsi="Segoe UI" w:cs="Segoe UI"/>
+                <w:b/>
+                <w:bCs/>
+                <w:color w:val="111111"/>
+                <w:sz w:val="24"/>
+                <w:szCs w:val="24"/>
+              </w:rPr>
+              <w:t>Ilość początkowa</w:t>
+            </w:r>
+          </w:p>
+        </w:tc>
+        <w:tc>
+          <w:tcPr>
+            <w:tcW w:w="3021" w:type="dxa"/>
+            <w:vAlign w:val="bottom"/>
+          </w:tcPr>
+          <w:p>
+            <w:pPr>
+              <w:spacing w:line="360" w:lineRule="auto"/>
+              <w:rPr>
+                <w:rFonts w:ascii="Segoe UI" w:hAnsi="Segoe UI" w:cs="Segoe UI"/>
+                <w:sz w:val="24"/>
+                <w:szCs w:val="24"/>
+              </w:rPr>
+            </w:pPr>
+            <w:r>
+              <w:rPr>
+                <w:rFonts w:ascii="Segoe UI" w:hAnsi="Segoe UI" w:cs="Segoe UI"/>
+                <w:b/>
+                <w:bCs/>
+                <w:color w:val="111111"/>
+                <w:sz w:val="24"/>
+                <w:szCs w:val="24"/>
+              </w:rPr>
+              <w:t>Ilość zidentyfikowana</w:t>
+            </w:r>
+          </w:p>
+        </w:tc>
+      </w:tr>
+      <w:tr>
+        <w:tc>
+          <w:tcPr>
+            <w:tcW w:w="3020" w:type="dxa"/>
+            <w:vAlign w:val="bottom"/>
+          </w:tcPr>
+          <w:p>
+            <w:pPr>
+              <w:spacing w:line="360" w:lineRule="auto"/>
+              <w:rPr>
+                <w:rFonts w:ascii="Segoe UI" w:hAnsi="Segoe UI" w:cs="Segoe UI"/>
+                <w:sz w:val="24"/>
+                <w:szCs w:val="24"/>
+              </w:rPr>
+            </w:pPr>
+            <w:r>
+              <w:rPr>
+                <w:rFonts w:ascii="Segoe UI" w:hAnsi="Segoe UI" w:cs="Segoe UI"/>
+                <w:color w:val="111111"/>
+                <w:sz w:val="24"/>
+                <w:szCs w:val="24"/>
+              </w:rPr>
+              <w:t>Naszyjniki</w:t>
+            </w:r>
+          </w:p>
+        </w:tc>
+        <w:tc>
+          <w:tcPr>
+            <w:tcW w:w="3021" w:type="dxa"/>
+            <w:vAlign w:val="bottom"/>
+          </w:tcPr>
+          <w:p>
+            <w:pPr>
+              <w:spacing w:line="360" w:lineRule="auto"/>
+              <w:rPr>
+                <w:rFonts w:ascii="Segoe UI" w:hAnsi="Segoe UI" w:cs="Segoe UI"/>
+                <w:sz w:val="24"/>
+                <w:szCs w:val="24"/>
+              </w:rPr>
+            </w:pPr>
+            <w:r>
+              <w:rPr>
+                <w:rFonts w:ascii="Segoe UI" w:hAnsi="Segoe UI" w:cs="Segoe UI"/>
+                <w:color w:val="111111"/>
+                <w:sz w:val="24"/>
+                <w:szCs w:val="24"/>
+              </w:rPr>
+              <w:t>3</w:t>
+            </w:r>
+          </w:p>
+        </w:tc>
+        <w:tc>
+          <w:tcPr>
+            <w:tcW w:w="3021" w:type="dxa"/>
+            <w:vAlign w:val="bottom"/>
+          </w:tcPr>
+          <w:p>
+            <w:pPr>
+              <w:spacing w:line="360" w:lineRule="auto"/>
+              <w:rPr>
+                <w:rFonts w:ascii="Segoe UI" w:hAnsi="Segoe UI" w:cs="Segoe UI"/>
+                <w:sz w:val="24"/>
+                <w:szCs w:val="24"/>
+              </w:rPr>
+            </w:pPr>
+            <w:r>
+              <w:rPr>
+                <w:rFonts w:ascii="Segoe UI" w:hAnsi="Segoe UI" w:cs="Segoe UI"/>
+                <w:color w:val="111111"/>
+                <w:sz w:val="24"/>
+                <w:szCs w:val="24"/>
+              </w:rPr>
+              <w:t>2</w:t>
+            </w:r>
+          </w:p>
+        </w:tc>
+      </w:tr>
+      <w:tr>
+        <w:tc>
+          <w:tcPr>
+            <w:tcW w:w="3020" w:type="dxa"/>
+            <w:vAlign w:val="bottom"/>
+          </w:tcPr>
+          <w:p>
+            <w:pPr>
+              <w:spacing w:line="360" w:lineRule="auto"/>
+              <w:rPr>
+                <w:rFonts w:ascii="Segoe UI" w:hAnsi="Segoe UI" w:cs="Segoe UI"/>
+                <w:sz w:val="24"/>
+                <w:szCs w:val="24"/>
+              </w:rPr>
+            </w:pPr>
+            <w:r>
+              <w:rPr>
+                <w:rFonts w:ascii="Segoe UI" w:hAnsi="Segoe UI" w:cs="Segoe UI"/>
+                <w:color w:val="111111"/>
+                <w:sz w:val="24"/>
+                <w:szCs w:val="24"/>
+              </w:rPr>
+              <w:t>Pierścionki</w:t>
+            </w:r>
+          </w:p>
+        </w:tc>
+        <w:tc>
+          <w:tcPr>
+            <w:tcW w:w="3021" w:type="dxa"/>
+            <w:vAlign w:val="bottom"/>
+          </w:tcPr>
+          <w:p>
+            <w:pPr>
+              <w:spacing w:line="360" w:lineRule="auto"/>
+              <w:rPr>
+                <w:rFonts w:ascii="Segoe UI" w:hAnsi="Segoe UI" w:cs="Segoe UI"/>
+                <w:sz w:val="24"/>
+                <w:szCs w:val="24"/>
+              </w:rPr>
+            </w:pPr>
+            <w:r>
+              <w:rPr>
+                <w:rFonts w:ascii="Segoe UI" w:hAnsi="Segoe UI" w:cs="Segoe UI"/>
+                <w:color w:val="111111"/>
+                <w:sz w:val="24"/>
+                <w:szCs w:val="24"/>
+              </w:rPr>
+              <w:t>8</w:t>
+            </w:r>
+          </w:p>
+        </w:tc>
+        <w:tc>
+          <w:tcPr>
+            <w:tcW w:w="3021" w:type="dxa"/>
+            <w:vAlign w:val="bottom"/>
+          </w:tcPr>
+          <w:p>
+            <w:pPr>
+              <w:spacing w:line="360" w:lineRule="auto"/>
+              <w:rPr>
+                <w:rFonts w:ascii="Segoe UI" w:hAnsi="Segoe UI" w:cs="Segoe UI"/>
+                <w:sz w:val="24"/>
+                <w:szCs w:val="24"/>
+              </w:rPr>
+            </w:pPr>
+            <w:r>
+              <w:rPr>
+                <w:rFonts w:ascii="Segoe UI" w:hAnsi="Segoe UI" w:cs="Segoe UI"/>
+                <w:color w:val="111111"/>
+                <w:sz w:val="24"/>
+                <w:szCs w:val="24"/>
+              </w:rPr>
+              <w:t>8</w:t>
+            </w:r>
+          </w:p>
+        </w:tc>
+      </w:tr>
+      <w:tr>
+        <w:tc>
+          <w:tcPr>
+            <w:tcW w:w="3020" w:type="dxa"/>
+            <w:vAlign w:val="bottom"/>
+          </w:tcPr>
+          <w:p>
+            <w:pPr>
+              <w:spacing w:line="360" w:lineRule="auto"/>
+              <w:rPr>
+                <w:rFonts w:ascii="Segoe UI" w:hAnsi="Segoe UI" w:cs="Segoe UI"/>
+                <w:sz w:val="24"/>
+                <w:szCs w:val="24"/>
+              </w:rPr>
+            </w:pPr>
+            <w:r>
+              <w:rPr>
+                <w:rFonts w:ascii="Segoe UI" w:hAnsi="Segoe UI" w:cs="Segoe UI"/>
+                <w:color w:val="111111"/>
+                <w:sz w:val="24"/>
+                <w:szCs w:val="24"/>
+              </w:rPr>
+              <w:t>Kolczyki</w:t>
+            </w:r>
+          </w:p>
+        </w:tc>
+        <w:tc>
+          <w:tcPr>
+            <w:tcW w:w="3021" w:type="dxa"/>
+            <w:vAlign w:val="bottom"/>
+          </w:tcPr>
+          <w:p>
+            <w:pPr>
+              <w:spacing w:line="360" w:lineRule="auto"/>
+              <w:rPr>
+                <w:rFonts w:ascii="Segoe UI" w:hAnsi="Segoe UI" w:cs="Segoe UI"/>
+                <w:sz w:val="24"/>
+                <w:szCs w:val="24"/>
+              </w:rPr>
+            </w:pPr>
+            <w:r>
+              <w:rPr>
+                <w:rFonts w:ascii="Segoe UI" w:hAnsi="Segoe UI" w:cs="Segoe UI"/>
+                <w:color w:val="111111"/>
+                <w:sz w:val="24"/>
+                <w:szCs w:val="24"/>
+              </w:rPr>
+              <w:t>5</w:t>
+            </w:r>
+          </w:p>
+        </w:tc>
+        <w:tc>
+          <w:tcPr>
+            <w:tcW w:w="3021" w:type="dxa"/>
+            <w:vAlign w:val="bottom"/>
+          </w:tcPr>
+          <w:p>
+            <w:pPr>
+              <w:keepNext/>
+              <w:spacing w:line="360" w:lineRule="auto"/>
+              <w:rPr>
+                <w:rFonts w:ascii="Segoe UI" w:hAnsi="Segoe UI" w:cs="Segoe UI"/>
+                <w:sz w:val="24"/>
+                <w:szCs w:val="24"/>
+              </w:rPr>
+            </w:pPr>
+            <w:r>
+              <w:rPr>
+                <w:rFonts w:ascii="Segoe UI" w:hAnsi="Segoe UI" w:cs="Segoe UI"/>
+                <w:color w:val="111111"/>
+                <w:sz w:val="24"/>
+                <w:szCs w:val="24"/>
+              </w:rPr>
+              <w:t>4</w:t>
+            </w:r>
+          </w:p>
+        </w:tc>
+      </w:tr>
+    </w:tbl>
+    <w:p>
+      <w:pPr>
+        <w:pStyle w:val="Legenda"/>
+        <w:jc w:val="center"/>
+      </w:pPr>
+    </w:p>
+    <w:p>
+      <w:pPr>
+        <w:pStyle w:val="Legenda"/>
+        <w:jc w:val="center"/>
+      </w:pPr>
+      <w:r>
+        <w:t>Tab</w:t>
+      </w:r>
+      <w:r>
+        <w:t>.</w:t>
+      </w:r>
+      <w:r>
+        <w:t xml:space="preserve"> </w:t>
+      </w:r>
+      <w:r>
+        <w:fldChar w:fldCharType="begin"/>
+      </w:r>
+      <w:r>
+        <w:instrText xml:space="preserve"> SEQ Tabela \* ARABIC </w:instrText>
+      </w:r>
+      <w:r>
+        <w:fldChar w:fldCharType="separate"/>
+      </w:r>
+      <w:r>
+        <w:rPr>
+          <w:noProof/>
+        </w:rPr>
+        <w:t>1</w:t>
+      </w:r>
+      <w:r>
+        <w:fldChar w:fldCharType="end"/>
+      </w:r>
+      <w:r>
+        <w:t xml:space="preserve"> Wyniki detekcji obiektów</w:t>
+      </w:r>
+    </w:p>
+    <w:p>
+      <w:pPr>
+        <w:spacing w:line="360" w:lineRule="auto"/>
+        <w:ind w:firstLine="360"/>
+        <w:rPr>
+          <w:sz w:val="24"/>
+          <w:szCs w:val="24"/>
+        </w:rPr>
+      </w:pPr>
+      <w:r>
+        <w:rPr>
+          <w:rFonts w:ascii="Segoe UI" w:hAnsi="Segoe UI" w:cs="Segoe UI"/>
+          <w:color w:val="111111"/>
+          <w:sz w:val="24"/>
+          <w:szCs w:val="24"/>
+          <w:shd w:val="clear" w:color="auto" w:fill="FFFFFF"/>
+        </w:rPr>
+        <w:t>Detekcja</w:t>
+      </w:r>
+      <w:r>
+        <w:rPr>
+          <w:rFonts w:ascii="Segoe UI" w:hAnsi="Segoe UI" w:cs="Segoe UI"/>
+          <w:color w:val="111111"/>
+          <w:sz w:val="24"/>
+          <w:szCs w:val="24"/>
+          <w:shd w:val="clear" w:color="auto" w:fill="FFFFFF"/>
+        </w:rPr>
+        <w:t xml:space="preserve"> biżuterii wykazuje różne poziomy skuteczności w zależności od rodzaju biżuterii. W przypadku pierścionków, </w:t>
+      </w:r>
+      <w:r>
+        <w:rPr>
+          <w:rFonts w:ascii="Segoe UI" w:hAnsi="Segoe UI" w:cs="Segoe UI"/>
+          <w:color w:val="111111"/>
+          <w:sz w:val="24"/>
+          <w:szCs w:val="24"/>
+          <w:shd w:val="clear" w:color="auto" w:fill="FFFFFF"/>
+        </w:rPr>
+        <w:t>udało się</w:t>
+      </w:r>
+      <w:r>
+        <w:rPr>
+          <w:rFonts w:ascii="Segoe UI" w:hAnsi="Segoe UI" w:cs="Segoe UI"/>
+          <w:color w:val="111111"/>
+          <w:sz w:val="24"/>
+          <w:szCs w:val="24"/>
+          <w:shd w:val="clear" w:color="auto" w:fill="FFFFFF"/>
+        </w:rPr>
+        <w:t xml:space="preserve"> zidentyfikować wszystkie elementy, co sugeruje, że </w:t>
+      </w:r>
+      <w:r>
+        <w:rPr>
+          <w:rFonts w:ascii="Segoe UI" w:hAnsi="Segoe UI" w:cs="Segoe UI"/>
+          <w:color w:val="111111"/>
+          <w:sz w:val="24"/>
+          <w:szCs w:val="24"/>
+          <w:shd w:val="clear" w:color="auto" w:fill="FFFFFF"/>
+        </w:rPr>
+        <w:t>metoda jest</w:t>
+      </w:r>
+      <w:r>
+        <w:rPr>
+          <w:rFonts w:ascii="Segoe UI" w:hAnsi="Segoe UI" w:cs="Segoe UI"/>
+          <w:color w:val="111111"/>
+          <w:sz w:val="24"/>
+          <w:szCs w:val="24"/>
+          <w:shd w:val="clear" w:color="auto" w:fill="FFFFFF"/>
+        </w:rPr>
+        <w:t xml:space="preserve"> bardzo skut</w:t>
+      </w:r>
+      <w:r>
+        <w:rPr>
+          <w:rFonts w:ascii="Segoe UI" w:hAnsi="Segoe UI" w:cs="Segoe UI"/>
+          <w:color w:val="111111"/>
+          <w:sz w:val="24"/>
+          <w:szCs w:val="24"/>
+          <w:shd w:val="clear" w:color="auto" w:fill="FFFFFF"/>
+        </w:rPr>
+        <w:t>eczna</w:t>
+      </w:r>
+      <w:r>
+        <w:rPr>
+          <w:rFonts w:ascii="Segoe UI" w:hAnsi="Segoe UI" w:cs="Segoe UI"/>
+          <w:color w:val="111111"/>
+          <w:sz w:val="24"/>
+          <w:szCs w:val="24"/>
+          <w:shd w:val="clear" w:color="auto" w:fill="FFFFFF"/>
+        </w:rPr>
+        <w:t xml:space="preserve"> w detekcji tego typu biżuterii. Jednak w przypadku naszyjników i kolczyków, </w:t>
+      </w:r>
+      <w:r>
+        <w:rPr>
+          <w:rFonts w:ascii="Segoe UI" w:hAnsi="Segoe UI" w:cs="Segoe UI"/>
+          <w:color w:val="111111"/>
+          <w:sz w:val="24"/>
+          <w:szCs w:val="24"/>
+          <w:shd w:val="clear" w:color="auto" w:fill="FFFFFF"/>
+        </w:rPr>
+        <w:t xml:space="preserve">wykorzystane metody </w:t>
+      </w:r>
+      <w:r>
+        <w:rPr>
+          <w:rFonts w:ascii="Segoe UI" w:hAnsi="Segoe UI" w:cs="Segoe UI"/>
+          <w:color w:val="111111"/>
+          <w:sz w:val="24"/>
+          <w:szCs w:val="24"/>
+          <w:shd w:val="clear" w:color="auto" w:fill="FFFFFF"/>
+        </w:rPr>
+        <w:t>nie był</w:t>
+      </w:r>
+      <w:r>
+        <w:rPr>
+          <w:rFonts w:ascii="Segoe UI" w:hAnsi="Segoe UI" w:cs="Segoe UI"/>
+          <w:color w:val="111111"/>
+          <w:sz w:val="24"/>
+          <w:szCs w:val="24"/>
+          <w:shd w:val="clear" w:color="auto" w:fill="FFFFFF"/>
+        </w:rPr>
+        <w:t>y</w:t>
+      </w:r>
+      <w:r>
+        <w:rPr>
+          <w:rFonts w:ascii="Segoe UI" w:hAnsi="Segoe UI" w:cs="Segoe UI"/>
+          <w:color w:val="111111"/>
+          <w:sz w:val="24"/>
+          <w:szCs w:val="24"/>
+          <w:shd w:val="clear" w:color="auto" w:fill="FFFFFF"/>
+        </w:rPr>
+        <w:t xml:space="preserve"> w stanie zidentyfikować wszystkich elementów, co wskazuje na pewne ograniczenia.</w:t>
       </w:r>
     </w:p>
     <w:p>
@@ -17040,7 +17663,7 @@
           <w:b/>
         </w:rPr>
       </w:pPr>
-      <w:bookmarkStart w:id="20" w:name="_Toc166704968"/>
+      <w:bookmarkStart w:id="21" w:name="_Toc169207818"/>
       <w:r>
         <w:rPr>
           <w:rFonts w:ascii="Segoe UI" w:hAnsi="Segoe UI" w:cs="Segoe UI"/>
@@ -17048,24 +17671,106 @@
         </w:rPr>
         <w:t>Wnioski</w:t>
       </w:r>
-      <w:bookmarkEnd w:id="20"/>
-    </w:p>
-    <w:p>
-      <w:pPr>
-        <w:spacing w:line="360" w:lineRule="auto"/>
+      <w:bookmarkEnd w:id="21"/>
+    </w:p>
+    <w:p>
+      <w:pPr>
+        <w:spacing w:line="360" w:lineRule="auto"/>
+        <w:ind w:firstLine="360"/>
+        <w:rPr>
+          <w:rFonts w:ascii="Segoe UI" w:eastAsia="Times New Roman" w:hAnsi="Segoe UI" w:cs="Segoe UI"/>
+          <w:sz w:val="24"/>
+          <w:szCs w:val="24"/>
+        </w:rPr>
+      </w:pPr>
+      <w:r>
+        <w:rPr>
+          <w:rFonts w:ascii="Segoe UI" w:eastAsia="Times New Roman" w:hAnsi="Segoe UI" w:cs="Segoe UI"/>
+          <w:sz w:val="24"/>
+          <w:szCs w:val="24"/>
+        </w:rPr>
+        <w:t>Drobne przedmioty złotnicze i jubilerskie odbijają światło co początkowo utrudniało prawidłową detekcję obiektów.</w:t>
+      </w:r>
+      <w:r>
+        <w:rPr>
+          <w:rStyle w:val="Nagwek2Znak"/>
+          <w:rFonts w:eastAsiaTheme="minorHAnsi"/>
+          <w:color w:val="000000" w:themeColor="text1"/>
+          <w:sz w:val="24"/>
+        </w:rPr>
+        <w:t xml:space="preserve"> </w:t>
+      </w:r>
+      <w:r>
         <w:rPr>
           <w:rStyle w:val="Hipercze"/>
           <w:rFonts w:ascii="Segoe UI" w:hAnsi="Segoe UI" w:cs="Segoe UI"/>
-          <w:sz w:val="24"/>
-        </w:rPr>
-      </w:pPr>
+          <w:color w:val="000000" w:themeColor="text1"/>
+          <w:sz w:val="24"/>
+          <w:u w:val="none"/>
+        </w:rPr>
+        <w:t xml:space="preserve">Rezultaty wykorzystanej detekcji obiektów są lepsze przy odpowiednim ustawieniu oświetlenia stanowiska. </w:t>
+      </w:r>
+      <w:r>
+        <w:rPr>
+          <w:rStyle w:val="Hipercze"/>
+          <w:rFonts w:ascii="Segoe UI" w:hAnsi="Segoe UI" w:cs="Segoe UI"/>
+          <w:color w:val="000000" w:themeColor="text1"/>
+          <w:sz w:val="24"/>
+          <w:u w:val="none"/>
+        </w:rPr>
+        <w:t xml:space="preserve">Po wielu próbach ustawienia pozycji oświetlenia najlepsze rezultaty otrzymano gdy zostało ustawione w odległości </w:t>
+      </w:r>
+      <w:r>
+        <w:rPr>
+          <w:rStyle w:val="Hipercze"/>
+          <w:rFonts w:ascii="Segoe UI" w:hAnsi="Segoe UI" w:cs="Segoe UI"/>
+          <w:b/>
+          <w:color w:val="000000" w:themeColor="text1"/>
+          <w:sz w:val="24"/>
+          <w:u w:val="none"/>
+        </w:rPr>
+        <w:t>5</w:t>
+      </w:r>
+      <w:r>
+        <w:rPr>
+          <w:rStyle w:val="Hipercze"/>
+          <w:rFonts w:ascii="Segoe UI" w:hAnsi="Segoe UI" w:cs="Segoe UI"/>
+          <w:b/>
+          <w:color w:val="000000" w:themeColor="text1"/>
+          <w:sz w:val="24"/>
+          <w:u w:val="none"/>
+        </w:rPr>
+        <w:t>0cm</w:t>
+      </w:r>
+      <w:r>
+        <w:rPr>
+          <w:rStyle w:val="Hipercze"/>
+          <w:rFonts w:ascii="Segoe UI" w:hAnsi="Segoe UI" w:cs="Segoe UI"/>
+          <w:color w:val="000000" w:themeColor="text1"/>
+          <w:sz w:val="24"/>
+          <w:u w:val="none"/>
+        </w:rPr>
+        <w:t xml:space="preserve"> od taśmociągu pod kątem </w:t>
+      </w:r>
+      <w:r>
+        <w:rPr>
+          <w:rStyle w:val="Hipercze"/>
+          <w:rFonts w:ascii="Segoe UI" w:hAnsi="Segoe UI" w:cs="Segoe UI"/>
+          <w:b/>
+          <w:color w:val="000000" w:themeColor="text1"/>
+          <w:sz w:val="24"/>
+          <w:u w:val="none"/>
+        </w:rPr>
+        <w:t>40</w:t>
+      </w:r>
       <w:r>
         <w:rPr>
           <w:rFonts w:ascii="Segoe UI" w:eastAsia="Times New Roman" w:hAnsi="Segoe UI" w:cs="Segoe UI"/>
-          <w:sz w:val="24"/>
-          <w:szCs w:val="24"/>
-        </w:rPr>
-        <w:t xml:space="preserve">Drobne przedmioty złotnicze i jubilerskie odbijają światło co początkowo utrudniało prawidłową detekcję obiektów. </w:t>
+          <w:b/>
+          <w:sz w:val="24"/>
+          <w:szCs w:val="24"/>
+        </w:rPr>
+        <w:t>°</w:t>
       </w:r>
       <w:r>
         <w:rPr>
@@ -17073,48 +17778,162 @@
           <w:sz w:val="24"/>
           <w:szCs w:val="24"/>
         </w:rPr>
-        <w:t xml:space="preserve">Dzięki metodom takimi jak </w:t>
+        <w:t xml:space="preserve">. Gdy lampa była ustawiona pod kątem </w:t>
+      </w:r>
+      <w:r>
+        <w:rPr>
+          <w:rStyle w:val="Hipercze"/>
+          <w:rFonts w:ascii="Segoe UI" w:hAnsi="Segoe UI" w:cs="Segoe UI"/>
+          <w:b/>
+          <w:color w:val="000000" w:themeColor="text1"/>
+          <w:sz w:val="24"/>
+          <w:u w:val="none"/>
+        </w:rPr>
+        <w:t>9</w:t>
+      </w:r>
+      <w:r>
+        <w:rPr>
+          <w:rStyle w:val="Hipercze"/>
+          <w:rFonts w:ascii="Segoe UI" w:hAnsi="Segoe UI" w:cs="Segoe UI"/>
+          <w:b/>
+          <w:color w:val="000000" w:themeColor="text1"/>
+          <w:sz w:val="24"/>
+          <w:u w:val="none"/>
+        </w:rPr>
+        <w:t>0</w:t>
       </w:r>
       <w:r>
         <w:rPr>
           <w:rFonts w:ascii="Segoe UI" w:eastAsia="Times New Roman" w:hAnsi="Segoe UI" w:cs="Segoe UI"/>
-          <w:sz w:val="24"/>
-          <w:szCs w:val="24"/>
-        </w:rPr>
-        <w:t>progowanie</w:t>
-      </w:r>
-      <w:r>
-        <w:rPr>
-          <w:rFonts w:ascii="Segoe UI" w:hAnsi="Segoe UI" w:cs="Segoe UI"/>
-          <w:sz w:val="24"/>
-        </w:rPr>
-        <w:t xml:space="preserve">, </w:t>
+          <w:b/>
+          <w:sz w:val="24"/>
+          <w:szCs w:val="24"/>
+        </w:rPr>
+        <w:t>°</w:t>
       </w:r>
       <w:r>
         <w:rPr>
           <w:rFonts w:ascii="Segoe UI" w:eastAsia="Times New Roman" w:hAnsi="Segoe UI" w:cs="Segoe UI"/>
-          <w:sz w:val="24"/>
-          <w:szCs w:val="24"/>
-        </w:rPr>
-        <w:t xml:space="preserve">rozmycie obrazu metodą </w:t>
+          <w:b/>
+          <w:sz w:val="24"/>
+          <w:szCs w:val="24"/>
+        </w:rPr>
+        <w:t xml:space="preserve"> </w:t>
       </w:r>
       <w:r>
         <w:rPr>
           <w:rFonts w:ascii="Segoe UI" w:eastAsia="Times New Roman" w:hAnsi="Segoe UI" w:cs="Segoe UI"/>
-          <w:i/>
-          <w:sz w:val="24"/>
-          <w:szCs w:val="24"/>
-        </w:rPr>
-        <w:t>Gaussa</w:t>
-      </w:r>
-      <w:r>
+          <w:sz w:val="24"/>
+          <w:szCs w:val="24"/>
+        </w:rPr>
+        <w:t>było dużo efektów odbicia światła co utrudniało detekcję obiektów.</w:t>
+      </w:r>
+      <w:r>
+        <w:rPr>
+          <w:rFonts w:ascii="Segoe UI" w:eastAsia="Times New Roman" w:hAnsi="Segoe UI" w:cs="Segoe UI"/>
+          <w:sz w:val="24"/>
+          <w:szCs w:val="24"/>
+        </w:rPr>
+        <w:t xml:space="preserve"> </w:t>
+      </w:r>
+    </w:p>
+    <w:p>
+      <w:pPr>
+        <w:spacing w:line="360" w:lineRule="auto"/>
+        <w:ind w:firstLine="360"/>
         <w:rPr>
           <w:rStyle w:val="Hipercze"/>
           <w:rFonts w:ascii="Segoe UI" w:hAnsi="Segoe UI" w:cs="Segoe UI"/>
+          <w:color w:val="000000" w:themeColor="text1"/>
           <w:sz w:val="24"/>
           <w:u w:val="none"/>
         </w:rPr>
-        <w:t xml:space="preserve">, </w:t>
+      </w:pPr>
+      <w:r>
+        <w:rPr>
+          <w:rFonts w:ascii="Segoe UI" w:eastAsia="Times New Roman" w:hAnsi="Segoe UI" w:cs="Segoe UI"/>
+          <w:sz w:val="24"/>
+          <w:szCs w:val="24"/>
+        </w:rPr>
+        <w:t xml:space="preserve">Progowanie </w:t>
+      </w:r>
+      <w:r>
+        <w:rPr>
+          <w:rFonts w:ascii="Segoe UI" w:eastAsia="Times New Roman" w:hAnsi="Segoe UI" w:cs="Segoe UI"/>
+          <w:sz w:val="24"/>
+          <w:szCs w:val="24"/>
+        </w:rPr>
+        <w:t xml:space="preserve">obrazu </w:t>
+      </w:r>
+      <w:r>
+        <w:rPr>
+          <w:rFonts w:ascii="Segoe UI" w:eastAsia="Times New Roman" w:hAnsi="Segoe UI" w:cs="Segoe UI"/>
+          <w:sz w:val="24"/>
+          <w:szCs w:val="24"/>
+        </w:rPr>
+        <w:t>pozwoliło na wstępne</w:t>
+      </w:r>
+      <w:r>
+        <w:rPr>
+          <w:rFonts w:ascii="Segoe UI" w:eastAsia="Times New Roman" w:hAnsi="Segoe UI" w:cs="Segoe UI"/>
+          <w:sz w:val="24"/>
+          <w:szCs w:val="24"/>
+        </w:rPr>
+        <w:t xml:space="preserve"> pozbycie się szumów</w:t>
+      </w:r>
+      <w:r>
+        <w:rPr>
+          <w:rFonts w:ascii="Segoe UI" w:hAnsi="Segoe UI" w:cs="Segoe UI"/>
+        </w:rPr>
+        <w:t xml:space="preserve">. </w:t>
+      </w:r>
+      <w:r>
+        <w:rPr>
+          <w:rFonts w:ascii="Segoe UI" w:hAnsi="Segoe UI" w:cs="Segoe UI"/>
+          <w:sz w:val="24"/>
+          <w:szCs w:val="24"/>
+        </w:rPr>
+        <w:t xml:space="preserve">Następnie </w:t>
+      </w:r>
+      <w:r>
+        <w:rPr>
+          <w:rFonts w:ascii="Segoe UI" w:hAnsi="Segoe UI" w:cs="Segoe UI"/>
+          <w:sz w:val="24"/>
+          <w:szCs w:val="24"/>
+        </w:rPr>
+        <w:t>obraz został wygładzony</w:t>
+      </w:r>
+      <w:r>
+        <w:rPr>
+          <w:rFonts w:ascii="Segoe UI" w:hAnsi="Segoe UI" w:cs="Segoe UI"/>
+          <w:sz w:val="24"/>
+          <w:szCs w:val="24"/>
+        </w:rPr>
+        <w:t xml:space="preserve"> (pozbyto się zbędnych szczegółów)</w:t>
+      </w:r>
+      <w:r>
+        <w:rPr>
+          <w:rFonts w:ascii="Segoe UI" w:hAnsi="Segoe UI" w:cs="Segoe UI"/>
+          <w:sz w:val="24"/>
+          <w:szCs w:val="24"/>
+        </w:rPr>
+        <w:t xml:space="preserve"> poprzez rozmycie metodą Gaussa</w:t>
+      </w:r>
+      <w:r>
+        <w:rPr>
+          <w:rFonts w:ascii="Segoe UI" w:eastAsia="Times New Roman" w:hAnsi="Segoe UI" w:cs="Segoe UI"/>
+          <w:sz w:val="24"/>
+          <w:szCs w:val="24"/>
+        </w:rPr>
+        <w:t xml:space="preserve">. Potem </w:t>
+      </w:r>
+      <w:r>
+        <w:rPr>
+          <w:rFonts w:ascii="Segoe UI" w:eastAsia="Times New Roman" w:hAnsi="Segoe UI" w:cs="Segoe UI"/>
+          <w:sz w:val="24"/>
+          <w:szCs w:val="24"/>
+        </w:rPr>
+        <w:t xml:space="preserve">wykorzystując </w:t>
       </w:r>
       <w:r>
         <w:rPr>
@@ -17134,7 +17953,7 @@
           <w:sz w:val="24"/>
           <w:u w:val="none"/>
         </w:rPr>
-        <w:t>e</w:t>
+        <w:t>ę</w:t>
       </w:r>
       <w:r>
         <w:rPr>
@@ -17145,6 +17964,150 @@
           <w:u w:val="none"/>
         </w:rPr>
         <w:t xml:space="preserve"> krawędzi metodą </w:t>
+      </w:r>
+      <w:proofErr w:type="spellStart"/>
+      <w:r>
+        <w:rPr>
+          <w:rStyle w:val="Hipercze"/>
+          <w:rFonts w:ascii="Segoe UI" w:hAnsi="Segoe UI" w:cs="Segoe UI"/>
+          <w:color w:val="000000" w:themeColor="text1"/>
+          <w:sz w:val="24"/>
+          <w:u w:val="none"/>
+        </w:rPr>
+        <w:t>Canny</w:t>
+      </w:r>
+      <w:proofErr w:type="spellEnd"/>
+      <w:r>
+        <w:rPr>
+          <w:rFonts w:ascii="Segoe UI" w:hAnsi="Segoe UI" w:cs="Segoe UI"/>
+          <w:sz w:val="24"/>
+        </w:rPr>
+        <w:t xml:space="preserve"> oraz </w:t>
+      </w:r>
+      <w:r>
+        <w:rPr>
+          <w:rFonts w:ascii="Segoe UI" w:hAnsi="Segoe UI" w:cs="Segoe UI"/>
+          <w:sz w:val="24"/>
+        </w:rPr>
+        <w:t xml:space="preserve">morfologiczne domknięcie </w:t>
+      </w:r>
+      <w:r>
+        <w:rPr>
+          <w:rFonts w:ascii="Segoe UI" w:hAnsi="Segoe UI" w:cs="Segoe UI"/>
+          <w:sz w:val="24"/>
+        </w:rPr>
+        <w:t>krawędzi</w:t>
+      </w:r>
+      <w:r>
+        <w:rPr>
+          <w:rStyle w:val="Hipercze"/>
+          <w:rFonts w:ascii="Segoe UI" w:hAnsi="Segoe UI" w:cs="Segoe UI"/>
+          <w:color w:val="000000" w:themeColor="text1"/>
+          <w:sz w:val="24"/>
+          <w:u w:val="none"/>
+        </w:rPr>
+        <w:t xml:space="preserve"> </w:t>
+      </w:r>
+      <w:r>
+        <w:rPr>
+          <w:rStyle w:val="Hipercze"/>
+          <w:rFonts w:ascii="Segoe UI" w:hAnsi="Segoe UI" w:cs="Segoe UI"/>
+          <w:color w:val="000000" w:themeColor="text1"/>
+          <w:sz w:val="24"/>
+          <w:u w:val="none"/>
+        </w:rPr>
+        <w:t>uzyskano</w:t>
+      </w:r>
+      <w:r>
+        <w:rPr>
+          <w:rStyle w:val="Hipercze"/>
+          <w:rFonts w:ascii="Segoe UI" w:hAnsi="Segoe UI" w:cs="Segoe UI"/>
+          <w:color w:val="000000" w:themeColor="text1"/>
+          <w:sz w:val="24"/>
+          <w:u w:val="none"/>
+        </w:rPr>
+        <w:t xml:space="preserve"> obraz, </w:t>
+      </w:r>
+      <w:r>
+        <w:rPr>
+          <w:rStyle w:val="Hipercze"/>
+          <w:rFonts w:ascii="Segoe UI" w:hAnsi="Segoe UI" w:cs="Segoe UI"/>
+          <w:color w:val="000000" w:themeColor="text1"/>
+          <w:sz w:val="24"/>
+          <w:u w:val="none"/>
+        </w:rPr>
+        <w:t xml:space="preserve">który miał zniwelowane efekty odbicia światła. Na bazie zmodyfikowanego obrazu </w:t>
+      </w:r>
+      <w:r>
+        <w:rPr>
+          <w:rStyle w:val="Hipercze"/>
+          <w:rFonts w:ascii="Segoe UI" w:hAnsi="Segoe UI" w:cs="Segoe UI"/>
+          <w:color w:val="000000" w:themeColor="text1"/>
+          <w:sz w:val="24"/>
+          <w:u w:val="none"/>
+        </w:rPr>
+        <w:t>można było</w:t>
+      </w:r>
+      <w:r>
+        <w:rPr>
+          <w:rStyle w:val="Hipercze"/>
+          <w:rFonts w:ascii="Segoe UI" w:hAnsi="Segoe UI" w:cs="Segoe UI"/>
+          <w:color w:val="000000" w:themeColor="text1"/>
+          <w:sz w:val="24"/>
+          <w:u w:val="none"/>
+        </w:rPr>
+        <w:t xml:space="preserve"> </w:t>
+      </w:r>
+      <w:r>
+        <w:rPr>
+          <w:rStyle w:val="Hipercze"/>
+          <w:rFonts w:ascii="Segoe UI" w:hAnsi="Segoe UI" w:cs="Segoe UI"/>
+          <w:color w:val="000000" w:themeColor="text1"/>
+          <w:sz w:val="24"/>
+          <w:u w:val="none"/>
+        </w:rPr>
+        <w:t>wykonać właściwą detekcję</w:t>
+      </w:r>
+      <w:r>
+        <w:rPr>
+          <w:rStyle w:val="Hipercze"/>
+          <w:rFonts w:ascii="Segoe UI" w:hAnsi="Segoe UI" w:cs="Segoe UI"/>
+          <w:color w:val="000000" w:themeColor="text1"/>
+          <w:sz w:val="24"/>
+          <w:u w:val="none"/>
+        </w:rPr>
+        <w:t xml:space="preserve"> obiektów</w:t>
+      </w:r>
+      <w:r>
+        <w:rPr>
+          <w:rStyle w:val="Hipercze"/>
+          <w:rFonts w:ascii="Segoe UI" w:hAnsi="Segoe UI" w:cs="Segoe UI"/>
+          <w:color w:val="000000" w:themeColor="text1"/>
+          <w:sz w:val="24"/>
+          <w:u w:val="none"/>
+        </w:rPr>
+        <w:t xml:space="preserve">. </w:t>
+      </w:r>
+      <w:r>
+        <w:rPr>
+          <w:rStyle w:val="Hipercze"/>
+          <w:rFonts w:ascii="Segoe UI" w:hAnsi="Segoe UI" w:cs="Segoe UI"/>
+          <w:color w:val="000000" w:themeColor="text1"/>
+          <w:sz w:val="24"/>
+          <w:u w:val="none"/>
+        </w:rPr>
+        <w:lastRenderedPageBreak/>
+        <w:t xml:space="preserve">Zastosowane metody przetwarzania obrazu są skuteczne na etapie zliczania obiektów dla biżuterii z kategorii pierścionków i naszyjników. </w:t>
+      </w:r>
+      <w:r>
+        <w:rPr>
+          <w:rStyle w:val="Hipercze"/>
+          <w:rFonts w:ascii="Segoe UI" w:hAnsi="Segoe UI" w:cs="Segoe UI"/>
+          <w:color w:val="000000" w:themeColor="text1"/>
+          <w:sz w:val="24"/>
+          <w:u w:val="none"/>
+        </w:rPr>
+        <w:t xml:space="preserve">Wyniki w </w:t>
       </w:r>
       <w:r>
         <w:rPr>
@@ -17155,28 +18118,7 @@
           <w:sz w:val="24"/>
           <w:u w:val="none"/>
         </w:rPr>
-        <w:t>Canny</w:t>
-      </w:r>
-      <w:r>
-        <w:rPr>
-          <w:rFonts w:ascii="Segoe UI" w:hAnsi="Segoe UI" w:cs="Segoe UI"/>
-          <w:sz w:val="24"/>
-        </w:rPr>
-        <w:t xml:space="preserve"> oraz </w:t>
-      </w:r>
-      <w:r>
-        <w:rPr>
-          <w:rFonts w:ascii="Segoe UI" w:hAnsi="Segoe UI" w:cs="Segoe UI"/>
-          <w:sz w:val="24"/>
-        </w:rPr>
-        <w:t xml:space="preserve">morfologiczne domknięcie </w:t>
-      </w:r>
-      <w:r>
-        <w:rPr>
-          <w:rFonts w:ascii="Segoe UI" w:hAnsi="Segoe UI" w:cs="Segoe UI"/>
-          <w:sz w:val="24"/>
-        </w:rPr>
-        <w:t>krawędzi</w:t>
+        <w:t>tab. 1</w:t>
       </w:r>
       <w:r>
         <w:rPr>
@@ -17186,7 +18128,7 @@
           <w:sz w:val="24"/>
           <w:u w:val="none"/>
         </w:rPr>
-        <w:t xml:space="preserve"> </w:t>
+        <w:t xml:space="preserve"> potwierdzają, że n</w:t>
       </w:r>
       <w:r>
         <w:rPr>
@@ -17196,7 +18138,7 @@
           <w:sz w:val="24"/>
           <w:u w:val="none"/>
         </w:rPr>
-        <w:t xml:space="preserve">uzyskaliśmy obraz, </w:t>
+        <w:t xml:space="preserve">ajgorszy </w:t>
       </w:r>
       <w:r>
         <w:rPr>
@@ -17206,7 +18148,7 @@
           <w:sz w:val="24"/>
           <w:u w:val="none"/>
         </w:rPr>
-        <w:t xml:space="preserve">który miał zniwelowane efekty odbicia światła. Na bazie zmodyfikowanego obrazu </w:t>
+        <w:t>rezultat uzyskano dla kolczyków ze względu</w:t>
       </w:r>
       <w:r>
         <w:rPr>
@@ -17216,7 +18158,7 @@
           <w:sz w:val="24"/>
           <w:u w:val="none"/>
         </w:rPr>
-        <w:t xml:space="preserve">mogliśmy </w:t>
+        <w:t>. W przypadku tego badanego materiału p</w:t>
       </w:r>
       <w:r>
         <w:rPr>
@@ -17226,7 +18168,7 @@
           <w:sz w:val="24"/>
           <w:u w:val="none"/>
         </w:rPr>
-        <w:t>wykonać właściwą detekcję</w:t>
+        <w:t>owodem</w:t>
       </w:r>
       <w:r>
         <w:rPr>
@@ -17236,7 +18178,7 @@
           <w:sz w:val="24"/>
           <w:u w:val="none"/>
         </w:rPr>
-        <w:t xml:space="preserve"> obiektów</w:t>
+        <w:t xml:space="preserve"> słabego wyniku są m.in.</w:t>
       </w:r>
       <w:r>
         <w:rPr>
@@ -17246,7 +18188,7 @@
           <w:sz w:val="24"/>
           <w:u w:val="none"/>
         </w:rPr>
-        <w:t>. Rezultaty naszej metody detekcji obiektów są bardziej skuteczne przy lepszym oświetleniu stanowiska.</w:t>
+        <w:t xml:space="preserve"> różnorodny kształt</w:t>
       </w:r>
       <w:r>
         <w:rPr>
@@ -17256,7 +18198,7 @@
           <w:sz w:val="24"/>
           <w:u w:val="none"/>
         </w:rPr>
-        <w:t xml:space="preserve"> Po wielu próbach ustawienia pozycji oświetlenia najlepsze rezultaty otrzymywaliśmy gdy lamp</w:t>
+        <w:t>, rozmiary oraz ułożenie w różnych pozycjach na taśmociągu</w:t>
       </w:r>
       <w:r>
         <w:rPr>
@@ -17266,118 +18208,96 @@
           <w:sz w:val="24"/>
           <w:u w:val="none"/>
         </w:rPr>
-        <w:t>a była ustawiona</w:t>
-      </w:r>
-      <w:r>
+        <w:t>.</w:t>
+      </w:r>
+    </w:p>
+    <w:p>
+      <w:pPr>
+        <w:spacing w:line="360" w:lineRule="auto"/>
+        <w:ind w:firstLine="360"/>
         <w:rPr>
           <w:rStyle w:val="Hipercze"/>
           <w:rFonts w:ascii="Segoe UI" w:hAnsi="Segoe UI" w:cs="Segoe UI"/>
-          <w:color w:val="000000" w:themeColor="text1"/>
-          <w:sz w:val="24"/>
-          <w:u w:val="none"/>
-        </w:rPr>
-        <w:t xml:space="preserve"> w odległości </w:t>
-      </w:r>
-      <w:r>
-        <w:rPr>
-          <w:rStyle w:val="Hipercze"/>
+          <w:sz w:val="24"/>
+          <w:szCs w:val="24"/>
+        </w:rPr>
+      </w:pPr>
+      <w:r>
+        <w:rPr>
+          <w:rFonts w:ascii="Segoe UI" w:hAnsi="Segoe UI" w:cs="Segoe UI"/>
+          <w:color w:val="111111"/>
+          <w:sz w:val="24"/>
+          <w:szCs w:val="24"/>
+          <w:shd w:val="clear" w:color="auto" w:fill="FFFFFF"/>
+        </w:rPr>
+        <w:t xml:space="preserve">Podsumowując, program do detekcji biżuterii wykazuje obiecujące wyniki, szczególnie w detekcji pierścionków. Jednak dalsze prace są potrzebne, aby poprawić skuteczność detekcji naszyjników i kolczyków. Dalsze badania i </w:t>
+      </w:r>
+      <w:r>
+        <w:rPr>
+          <w:rFonts w:ascii="Segoe UI" w:hAnsi="Segoe UI" w:cs="Segoe UI"/>
+          <w:color w:val="111111"/>
+          <w:sz w:val="24"/>
+          <w:szCs w:val="24"/>
+          <w:shd w:val="clear" w:color="auto" w:fill="FFFFFF"/>
+        </w:rPr>
+        <w:t>poprawienie bądź zmiana metod przetwarzania obrazu</w:t>
+      </w:r>
+      <w:r>
+        <w:rPr>
+          <w:rFonts w:ascii="Segoe UI" w:hAnsi="Segoe UI" w:cs="Segoe UI"/>
+          <w:color w:val="111111"/>
+          <w:sz w:val="24"/>
+          <w:szCs w:val="24"/>
+          <w:shd w:val="clear" w:color="auto" w:fill="FFFFFF"/>
+        </w:rPr>
+        <w:t xml:space="preserve"> mogą prowadzić do znacz</w:t>
+      </w:r>
+      <w:r>
+        <w:rPr>
+          <w:rFonts w:ascii="Segoe UI" w:hAnsi="Segoe UI" w:cs="Segoe UI"/>
+          <w:color w:val="111111"/>
+          <w:sz w:val="24"/>
+          <w:szCs w:val="24"/>
+          <w:shd w:val="clear" w:color="auto" w:fill="FFFFFF"/>
+        </w:rPr>
+        <w:t>nej poprawy detekcji i zliczania obiektów</w:t>
+      </w:r>
+      <w:r>
+        <w:rPr>
+          <w:rFonts w:ascii="Segoe UI" w:hAnsi="Segoe UI" w:cs="Segoe UI"/>
+          <w:color w:val="111111"/>
+          <w:sz w:val="24"/>
+          <w:szCs w:val="24"/>
+          <w:shd w:val="clear" w:color="auto" w:fill="FFFFFF"/>
+        </w:rPr>
+        <w:t>.</w:t>
+      </w:r>
+    </w:p>
+    <w:p>
+      <w:pPr>
+        <w:pStyle w:val="Nagwek1"/>
+        <w:spacing w:line="360" w:lineRule="auto"/>
+        <w:rPr>
           <w:rFonts w:ascii="Segoe UI" w:hAnsi="Segoe UI" w:cs="Segoe UI"/>
           <w:b/>
-          <w:color w:val="000000" w:themeColor="text1"/>
-          <w:sz w:val="24"/>
-          <w:u w:val="none"/>
-        </w:rPr>
-        <w:t>5</w:t>
-      </w:r>
-      <w:r>
-        <w:rPr>
-          <w:rStyle w:val="Hipercze"/>
+        </w:rPr>
+      </w:pPr>
+      <w:bookmarkStart w:id="22" w:name="_Toc169207819"/>
+      <w:r>
+        <w:rPr>
           <w:rFonts w:ascii="Segoe UI" w:hAnsi="Segoe UI" w:cs="Segoe UI"/>
           <w:b/>
-          <w:color w:val="000000" w:themeColor="text1"/>
-          <w:sz w:val="24"/>
-          <w:u w:val="none"/>
-        </w:rPr>
-        <w:t>0cm</w:t>
-      </w:r>
-      <w:r>
-        <w:rPr>
-          <w:rStyle w:val="Hipercze"/>
-          <w:rFonts w:ascii="Segoe UI" w:hAnsi="Segoe UI" w:cs="Segoe UI"/>
-          <w:color w:val="000000" w:themeColor="text1"/>
-          <w:sz w:val="24"/>
-          <w:u w:val="none"/>
-        </w:rPr>
-        <w:t xml:space="preserve"> od taśmociągu pod kątem </w:t>
-      </w:r>
-      <w:r>
-        <w:rPr>
-          <w:rStyle w:val="Hipercze"/>
+        </w:rPr>
+        <w:t>6</w:t>
+      </w:r>
+      <w:r>
+        <w:rPr>
           <w:rFonts w:ascii="Segoe UI" w:hAnsi="Segoe UI" w:cs="Segoe UI"/>
           <w:b/>
-          <w:color w:val="000000" w:themeColor="text1"/>
-          <w:sz w:val="24"/>
-          <w:u w:val="none"/>
-        </w:rPr>
-        <w:t>40</w:t>
-      </w:r>
-      <w:r>
-        <w:rPr>
-          <w:rFonts w:ascii="Segoe UI" w:eastAsia="Times New Roman" w:hAnsi="Segoe UI" w:cs="Segoe UI"/>
-          <w:b/>
-          <w:sz w:val="24"/>
-          <w:szCs w:val="24"/>
-        </w:rPr>
-        <w:t>°</w:t>
-      </w:r>
-      <w:r>
-        <w:rPr>
-          <w:rFonts w:ascii="Segoe UI" w:eastAsia="Times New Roman" w:hAnsi="Segoe UI" w:cs="Segoe UI"/>
-          <w:sz w:val="24"/>
-          <w:szCs w:val="24"/>
-        </w:rPr>
-        <w:t>.</w:t>
-      </w:r>
-    </w:p>
-    <w:p>
-      <w:pPr>
-        <w:pStyle w:val="Nagwek1"/>
-        <w:spacing w:line="360" w:lineRule="auto"/>
-        <w:rPr>
-          <w:rFonts w:ascii="Segoe UI" w:hAnsi="Segoe UI" w:cs="Segoe UI"/>
-          <w:b/>
-          <w:lang w:val="en-US"/>
-        </w:rPr>
-      </w:pPr>
-      <w:bookmarkStart w:id="21" w:name="_Toc166704969"/>
-      <w:r>
-        <w:rPr>
-          <w:rFonts w:ascii="Segoe UI" w:hAnsi="Segoe UI" w:cs="Segoe UI"/>
-          <w:b/>
-          <w:lang w:val="en-US"/>
-        </w:rPr>
-        <w:lastRenderedPageBreak/>
-        <w:t>6</w:t>
-      </w:r>
-      <w:r>
-        <w:rPr>
-          <w:rFonts w:ascii="Segoe UI" w:hAnsi="Segoe UI" w:cs="Segoe UI"/>
-          <w:b/>
-          <w:lang w:val="en-US"/>
-        </w:rPr>
-        <w:t xml:space="preserve">. </w:t>
-      </w:r>
-      <w:proofErr w:type="spellStart"/>
-      <w:r>
-        <w:rPr>
-          <w:rFonts w:ascii="Segoe UI" w:hAnsi="Segoe UI" w:cs="Segoe UI"/>
-          <w:b/>
-          <w:lang w:val="en-US"/>
-        </w:rPr>
-        <w:t>Literatura</w:t>
-      </w:r>
-      <w:bookmarkEnd w:id="21"/>
-      <w:proofErr w:type="spellEnd"/>
+        </w:rPr>
+        <w:t>. Literatura</w:t>
+      </w:r>
+      <w:bookmarkEnd w:id="22"/>
     </w:p>
     <w:p>
       <w:pPr>
@@ -17397,9 +18317,8 @@
             <w:rFonts w:ascii="Segoe UI" w:hAnsi="Segoe UI" w:cs="Segoe UI"/>
             <w:sz w:val="24"/>
             <w:szCs w:val="24"/>
-            <w:lang w:val="en-US"/>
           </w:rPr>
-          <w:t>[1] J. M. Alcalde-</w:t>
+          <w:t xml:space="preserve">[1] J. M. </w:t>
         </w:r>
         <w:proofErr w:type="spellStart"/>
         <w:r>
@@ -17408,9 +18327,8 @@
             <w:rFonts w:ascii="Segoe UI" w:hAnsi="Segoe UI" w:cs="Segoe UI"/>
             <w:sz w:val="24"/>
             <w:szCs w:val="24"/>
-            <w:lang w:val="en-US"/>
           </w:rPr>
-          <w:t>Llergo</w:t>
+          <w:t>Alcalde-Llergo</w:t>
         </w:r>
         <w:proofErr w:type="spellEnd"/>
         <w:r>
@@ -17419,7 +18337,6 @@
             <w:rFonts w:ascii="Segoe UI" w:hAnsi="Segoe UI" w:cs="Segoe UI"/>
             <w:sz w:val="24"/>
             <w:szCs w:val="24"/>
-            <w:lang w:val="en-US"/>
           </w:rPr>
           <w:t xml:space="preserve">, E. </w:t>
         </w:r>
@@ -17430,9 +18347,18 @@
             <w:rFonts w:ascii="Segoe UI" w:hAnsi="Segoe UI" w:cs="Segoe UI"/>
             <w:sz w:val="24"/>
             <w:szCs w:val="24"/>
+          </w:rPr>
+          <w:t>Ye</w:t>
+        </w:r>
+        <w:r>
+          <w:rPr>
+            <w:rStyle w:val="Hipercze"/>
+            <w:rFonts w:ascii="Segoe UI" w:hAnsi="Segoe UI" w:cs="Segoe UI"/>
+            <w:sz w:val="24"/>
+            <w:szCs w:val="24"/>
             <w:lang w:val="en-US"/>
           </w:rPr>
-          <w:t>Yeguas</w:t>
+          <w:t>guas</w:t>
         </w:r>
         <w:proofErr w:type="spellEnd"/>
         <w:r>
@@ -17476,7 +18402,7 @@
             <w:szCs w:val="24"/>
             <w:lang w:val="en-US"/>
           </w:rPr>
-          <w:t>Fuerte</w:t>
+          <w:t>Fuerte-Jurado</w:t>
         </w:r>
         <w:proofErr w:type="spellEnd"/>
         <w:r>
@@ -17487,7 +18413,7 @@
             <w:szCs w:val="24"/>
             <w:lang w:val="en-US"/>
           </w:rPr>
-          <w:t xml:space="preserve">-Jurado, "Jewelry Recognition via Encoder-Decoder Models," 2023 IEEE International Conference on Metrology for </w:t>
+          <w:t xml:space="preserve">, "Jewelry Recognition via Encoder-Decoder Models," 2023 IEEE International Conference on Metrology for </w:t>
         </w:r>
         <w:proofErr w:type="spellStart"/>
         <w:r>
@@ -17556,7 +18482,6 @@
           <w:t xml:space="preserve">: 10.1109/MetroXRAINE58569.2023.10405609. keywords: {Image </w:t>
         </w:r>
         <w:proofErr w:type="spellStart"/>
-        <w:proofErr w:type="gramStart"/>
         <w:r>
           <w:rPr>
             <w:rStyle w:val="Hipercze"/>
@@ -17568,7 +18493,6 @@
           <w:t>recognition;Natural</w:t>
         </w:r>
         <w:proofErr w:type="spellEnd"/>
-        <w:proofErr w:type="gramEnd"/>
         <w:r>
           <w:rPr>
             <w:rStyle w:val="Hipercze"/>
@@ -17821,7 +18745,7 @@
 </file>
 
 <file path=word/endnotes.xml><?xml version="1.0" encoding="utf-8"?>
-<w:endnotes xmlns:wpc="http://schemas.microsoft.com/office/word/2010/wordprocessingCanvas" xmlns:cx="http://schemas.microsoft.com/office/drawing/2014/chartex" xmlns:cx1="http://schemas.microsoft.com/office/drawing/2015/9/8/chartex" xmlns:cx2="http://schemas.microsoft.com/office/drawing/2015/10/21/chartex" xmlns:cx3="http://schemas.microsoft.com/office/drawing/2016/5/9/chartex" xmlns:cx4="http://schemas.microsoft.com/office/drawing/2016/5/10/chartex" xmlns:cx5="http://schemas.microsoft.com/office/drawing/2016/5/11/chartex" xmlns:cx6="http://schemas.microsoft.com/office/drawing/2016/5/12/chartex" xmlns:cx7="http://schemas.microsoft.com/office/drawing/2016/5/13/chartex" xmlns:cx8="http://schemas.microsoft.com/office/drawing/2016/5/14/chartex" xmlns:mc="http://schemas.openxmlformats.org/markup-compatibility/2006" xmlns:aink="http://schemas.microsoft.com/office/drawing/2016/ink" xmlns:am3d="http://schemas.microsoft.com/office/drawing/2017/model3d" xmlns:o="urn:schemas-microsoft-com:office:office" xmlns:oel="http://schemas.microsoft.com/office/2019/extlst" xmlns:r="http://schemas.openxmlformats.org/officeDocument/2006/relationships" xmlns:m="http://schemas.openxmlformats.org/officeDocument/2006/math" xmlns:v="urn:schemas-microsoft-com:vml" xmlns:wp14="http://schemas.microsoft.com/office/word/2010/wordprocessingDrawing" xmlns:wp="http://schemas.openxmlformats.org/drawingml/2006/wordprocessingDrawing" xmlns:w10="urn:schemas-microsoft-com:office:word" xmlns:w="http://schemas.openxmlformats.org/wordprocessingml/2006/main" xmlns:w14="http://schemas.microsoft.com/office/word/2010/wordml" xmlns:w15="http://schemas.microsoft.com/office/word/2012/wordml" xmlns:w16cex="http://schemas.microsoft.com/office/word/2018/wordml/cex" xmlns:w16cid="http://schemas.microsoft.com/office/word/2016/wordml/cid" xmlns:w16="http://schemas.microsoft.com/office/word/2018/wordml" xmlns:w16sdtdh="http://schemas.microsoft.com/office/word/2020/wordml/sdtdatahash" xmlns:w16se="http://schemas.microsoft.com/office/word/2015/wordml/symex" xmlns:wpg="http://schemas.microsoft.com/office/word/2010/wordprocessingGroup" xmlns:wpi="http://schemas.microsoft.com/office/word/2010/wordprocessingInk" xmlns:wne="http://schemas.microsoft.com/office/word/2006/wordml" xmlns:wps="http://schemas.microsoft.com/office/word/2010/wordprocessingShape" mc:Ignorable="w14 w15 w16se w16cid w16 w16cex w16sdtdh wp14">
+<w:endnotes xmlns:wpc="http://schemas.microsoft.com/office/word/2010/wordprocessingCanvas" xmlns:cx="http://schemas.microsoft.com/office/drawing/2014/chartex" xmlns:cx1="http://schemas.microsoft.com/office/drawing/2015/9/8/chartex" xmlns:mc="http://schemas.openxmlformats.org/markup-compatibility/2006" xmlns:o="urn:schemas-microsoft-com:office:office" xmlns:r="http://schemas.openxmlformats.org/officeDocument/2006/relationships" xmlns:m="http://schemas.openxmlformats.org/officeDocument/2006/math" xmlns:v="urn:schemas-microsoft-com:vml" xmlns:wp14="http://schemas.microsoft.com/office/word/2010/wordprocessingDrawing" xmlns:wp="http://schemas.openxmlformats.org/drawingml/2006/wordprocessingDrawing" xmlns:w10="urn:schemas-microsoft-com:office:word" xmlns:w="http://schemas.openxmlformats.org/wordprocessingml/2006/main" xmlns:w14="http://schemas.microsoft.com/office/word/2010/wordml" xmlns:w15="http://schemas.microsoft.com/office/word/2012/wordml" xmlns:w16se="http://schemas.microsoft.com/office/word/2015/wordml/symex" xmlns:wpg="http://schemas.microsoft.com/office/word/2010/wordprocessingGroup" xmlns:wpi="http://schemas.microsoft.com/office/word/2010/wordprocessingInk" xmlns:wne="http://schemas.microsoft.com/office/word/2006/wordml" xmlns:wps="http://schemas.microsoft.com/office/word/2010/wordprocessingShape" mc:Ignorable="w14 w15 w16se wp14">
   <w:endnote w:type="separator" w:id="-1">
     <w:p>
       <w:pPr>
@@ -17846,7 +18770,7 @@
 </file>
 
 <file path=word/footer1.xml><?xml version="1.0" encoding="utf-8"?>
-<w:ftr xmlns:wpc="http://schemas.microsoft.com/office/word/2010/wordprocessingCanvas" xmlns:cx="http://schemas.microsoft.com/office/drawing/2014/chartex" xmlns:cx1="http://schemas.microsoft.com/office/drawing/2015/9/8/chartex" xmlns:cx2="http://schemas.microsoft.com/office/drawing/2015/10/21/chartex" xmlns:cx3="http://schemas.microsoft.com/office/drawing/2016/5/9/chartex" xmlns:cx4="http://schemas.microsoft.com/office/drawing/2016/5/10/chartex" xmlns:cx5="http://schemas.microsoft.com/office/drawing/2016/5/11/chartex" xmlns:cx6="http://schemas.microsoft.com/office/drawing/2016/5/12/chartex" xmlns:cx7="http://schemas.microsoft.com/office/drawing/2016/5/13/chartex" xmlns:cx8="http://schemas.microsoft.com/office/drawing/2016/5/14/chartex" xmlns:mc="http://schemas.openxmlformats.org/markup-compatibility/2006" xmlns:aink="http://schemas.microsoft.com/office/drawing/2016/ink" xmlns:am3d="http://schemas.microsoft.com/office/drawing/2017/model3d" xmlns:o="urn:schemas-microsoft-com:office:office" xmlns:oel="http://schemas.microsoft.com/office/2019/extlst" xmlns:r="http://schemas.openxmlformats.org/officeDocument/2006/relationships" xmlns:m="http://schemas.openxmlformats.org/officeDocument/2006/math" xmlns:v="urn:schemas-microsoft-com:vml" xmlns:wp14="http://schemas.microsoft.com/office/word/2010/wordprocessingDrawing" xmlns:wp="http://schemas.openxmlformats.org/drawingml/2006/wordprocessingDrawing" xmlns:w10="urn:schemas-microsoft-com:office:word" xmlns:w="http://schemas.openxmlformats.org/wordprocessingml/2006/main" xmlns:w14="http://schemas.microsoft.com/office/word/2010/wordml" xmlns:w15="http://schemas.microsoft.com/office/word/2012/wordml" xmlns:w16cex="http://schemas.microsoft.com/office/word/2018/wordml/cex" xmlns:w16cid="http://schemas.microsoft.com/office/word/2016/wordml/cid" xmlns:w16="http://schemas.microsoft.com/office/word/2018/wordml" xmlns:w16sdtdh="http://schemas.microsoft.com/office/word/2020/wordml/sdtdatahash" xmlns:w16se="http://schemas.microsoft.com/office/word/2015/wordml/symex" xmlns:wpg="http://schemas.microsoft.com/office/word/2010/wordprocessingGroup" xmlns:wpi="http://schemas.microsoft.com/office/word/2010/wordprocessingInk" xmlns:wne="http://schemas.microsoft.com/office/word/2006/wordml" xmlns:wps="http://schemas.microsoft.com/office/word/2010/wordprocessingShape" mc:Ignorable="w14 w15 w16se w16cid w16 w16cex w16sdtdh wp14">
+<w:ftr xmlns:wpc="http://schemas.microsoft.com/office/word/2010/wordprocessingCanvas" xmlns:cx="http://schemas.microsoft.com/office/drawing/2014/chartex" xmlns:cx1="http://schemas.microsoft.com/office/drawing/2015/9/8/chartex" xmlns:mc="http://schemas.openxmlformats.org/markup-compatibility/2006" xmlns:o="urn:schemas-microsoft-com:office:office" xmlns:r="http://schemas.openxmlformats.org/officeDocument/2006/relationships" xmlns:m="http://schemas.openxmlformats.org/officeDocument/2006/math" xmlns:v="urn:schemas-microsoft-com:vml" xmlns:wp14="http://schemas.microsoft.com/office/word/2010/wordprocessingDrawing" xmlns:wp="http://schemas.openxmlformats.org/drawingml/2006/wordprocessingDrawing" xmlns:w10="urn:schemas-microsoft-com:office:word" xmlns:w="http://schemas.openxmlformats.org/wordprocessingml/2006/main" xmlns:w14="http://schemas.microsoft.com/office/word/2010/wordml" xmlns:w15="http://schemas.microsoft.com/office/word/2012/wordml" xmlns:w16se="http://schemas.microsoft.com/office/word/2015/wordml/symex" xmlns:wpg="http://schemas.microsoft.com/office/word/2010/wordprocessingGroup" xmlns:wpi="http://schemas.microsoft.com/office/word/2010/wordprocessingInk" xmlns:wne="http://schemas.microsoft.com/office/word/2006/wordml" xmlns:wps="http://schemas.microsoft.com/office/word/2010/wordprocessingShape" mc:Ignorable="w14 w15 w16se wp14">
   <w:sdt>
     <w:sdtPr>
       <w:id w:val="86886471"/>
@@ -17855,6 +18779,7 @@
         <w:docPartUnique/>
       </w:docPartObj>
     </w:sdtPr>
+    <w:sdtEndPr/>
     <w:sdtContent>
       <w:p>
         <w:pPr>
@@ -17874,7 +18799,7 @@
           <w:rPr>
             <w:noProof/>
           </w:rPr>
-          <w:t>26</w:t>
+          <w:t>6</w:t>
         </w:r>
         <w:r>
           <w:fldChar w:fldCharType="end"/>
@@ -17891,7 +18816,7 @@
 </file>
 
 <file path=word/footnotes.xml><?xml version="1.0" encoding="utf-8"?>
-<w:footnotes xmlns:wpc="http://schemas.microsoft.com/office/word/2010/wordprocessingCanvas" xmlns:cx="http://schemas.microsoft.com/office/drawing/2014/chartex" xmlns:cx1="http://schemas.microsoft.com/office/drawing/2015/9/8/chartex" xmlns:cx2="http://schemas.microsoft.com/office/drawing/2015/10/21/chartex" xmlns:cx3="http://schemas.microsoft.com/office/drawing/2016/5/9/chartex" xmlns:cx4="http://schemas.microsoft.com/office/drawing/2016/5/10/chartex" xmlns:cx5="http://schemas.microsoft.com/office/drawing/2016/5/11/chartex" xmlns:cx6="http://schemas.microsoft.com/office/drawing/2016/5/12/chartex" xmlns:cx7="http://schemas.microsoft.com/office/drawing/2016/5/13/chartex" xmlns:cx8="http://schemas.microsoft.com/office/drawing/2016/5/14/chartex" xmlns:mc="http://schemas.openxmlformats.org/markup-compatibility/2006" xmlns:aink="http://schemas.microsoft.com/office/drawing/2016/ink" xmlns:am3d="http://schemas.microsoft.com/office/drawing/2017/model3d" xmlns:o="urn:schemas-microsoft-com:office:office" xmlns:oel="http://schemas.microsoft.com/office/2019/extlst" xmlns:r="http://schemas.openxmlformats.org/officeDocument/2006/relationships" xmlns:m="http://schemas.openxmlformats.org/officeDocument/2006/math" xmlns:v="urn:schemas-microsoft-com:vml" xmlns:wp14="http://schemas.microsoft.com/office/word/2010/wordprocessingDrawing" xmlns:wp="http://schemas.openxmlformats.org/drawingml/2006/wordprocessingDrawing" xmlns:w10="urn:schemas-microsoft-com:office:word" xmlns:w="http://schemas.openxmlformats.org/wordprocessingml/2006/main" xmlns:w14="http://schemas.microsoft.com/office/word/2010/wordml" xmlns:w15="http://schemas.microsoft.com/office/word/2012/wordml" xmlns:w16cex="http://schemas.microsoft.com/office/word/2018/wordml/cex" xmlns:w16cid="http://schemas.microsoft.com/office/word/2016/wordml/cid" xmlns:w16="http://schemas.microsoft.com/office/word/2018/wordml" xmlns:w16sdtdh="http://schemas.microsoft.com/office/word/2020/wordml/sdtdatahash" xmlns:w16se="http://schemas.microsoft.com/office/word/2015/wordml/symex" xmlns:wpg="http://schemas.microsoft.com/office/word/2010/wordprocessingGroup" xmlns:wpi="http://schemas.microsoft.com/office/word/2010/wordprocessingInk" xmlns:wne="http://schemas.microsoft.com/office/word/2006/wordml" xmlns:wps="http://schemas.microsoft.com/office/word/2010/wordprocessingShape" mc:Ignorable="w14 w15 w16se w16cid w16 w16cex w16sdtdh wp14">
+<w:footnotes xmlns:wpc="http://schemas.microsoft.com/office/word/2010/wordprocessingCanvas" xmlns:cx="http://schemas.microsoft.com/office/drawing/2014/chartex" xmlns:cx1="http://schemas.microsoft.com/office/drawing/2015/9/8/chartex" xmlns:mc="http://schemas.openxmlformats.org/markup-compatibility/2006" xmlns:o="urn:schemas-microsoft-com:office:office" xmlns:r="http://schemas.openxmlformats.org/officeDocument/2006/relationships" xmlns:m="http://schemas.openxmlformats.org/officeDocument/2006/math" xmlns:v="urn:schemas-microsoft-com:vml" xmlns:wp14="http://schemas.microsoft.com/office/word/2010/wordprocessingDrawing" xmlns:wp="http://schemas.openxmlformats.org/drawingml/2006/wordprocessingDrawing" xmlns:w10="urn:schemas-microsoft-com:office:word" xmlns:w="http://schemas.openxmlformats.org/wordprocessingml/2006/main" xmlns:w14="http://schemas.microsoft.com/office/word/2010/wordml" xmlns:w15="http://schemas.microsoft.com/office/word/2012/wordml" xmlns:w16se="http://schemas.microsoft.com/office/word/2015/wordml/symex" xmlns:wpg="http://schemas.microsoft.com/office/word/2010/wordprocessingGroup" xmlns:wpi="http://schemas.microsoft.com/office/word/2010/wordprocessingInk" xmlns:wne="http://schemas.microsoft.com/office/word/2006/wordml" xmlns:wps="http://schemas.microsoft.com/office/word/2010/wordprocessingShape" mc:Ignorable="w14 w15 w16se wp14">
   <w:footnote w:type="separator" w:id="-1">
     <w:p>
       <w:pPr>
@@ -17916,7 +18841,7 @@
 </file>
 
 <file path=word/numbering.xml><?xml version="1.0" encoding="utf-8"?>
-<w:numbering xmlns:wpc="http://schemas.microsoft.com/office/word/2010/wordprocessingCanvas" xmlns:cx="http://schemas.microsoft.com/office/drawing/2014/chartex" xmlns:cx1="http://schemas.microsoft.com/office/drawing/2015/9/8/chartex" xmlns:cx2="http://schemas.microsoft.com/office/drawing/2015/10/21/chartex" xmlns:cx3="http://schemas.microsoft.com/office/drawing/2016/5/9/chartex" xmlns:cx4="http://schemas.microsoft.com/office/drawing/2016/5/10/chartex" xmlns:cx5="http://schemas.microsoft.com/office/drawing/2016/5/11/chartex" xmlns:cx6="http://schemas.microsoft.com/office/drawing/2016/5/12/chartex" xmlns:cx7="http://schemas.microsoft.com/office/drawing/2016/5/13/chartex" xmlns:cx8="http://schemas.microsoft.com/office/drawing/2016/5/14/chartex" xmlns:mc="http://schemas.openxmlformats.org/markup-compatibility/2006" xmlns:aink="http://schemas.microsoft.com/office/drawing/2016/ink" xmlns:am3d="http://schemas.microsoft.com/office/drawing/2017/model3d" xmlns:o="urn:schemas-microsoft-com:office:office" xmlns:oel="http://schemas.microsoft.com/office/2019/extlst" xmlns:r="http://schemas.openxmlformats.org/officeDocument/2006/relationships" xmlns:m="http://schemas.openxmlformats.org/officeDocument/2006/math" xmlns:v="urn:schemas-microsoft-com:vml" xmlns:wp14="http://schemas.microsoft.com/office/word/2010/wordprocessingDrawing" xmlns:wp="http://schemas.openxmlformats.org/drawingml/2006/wordprocessingDrawing" xmlns:w10="urn:schemas-microsoft-com:office:word" xmlns:w="http://schemas.openxmlformats.org/wordprocessingml/2006/main" xmlns:w14="http://schemas.microsoft.com/office/word/2010/wordml" xmlns:w15="http://schemas.microsoft.com/office/word/2012/wordml" xmlns:w16cex="http://schemas.microsoft.com/office/word/2018/wordml/cex" xmlns:w16cid="http://schemas.microsoft.com/office/word/2016/wordml/cid" xmlns:w16="http://schemas.microsoft.com/office/word/2018/wordml" xmlns:w16sdtdh="http://schemas.microsoft.com/office/word/2020/wordml/sdtdatahash" xmlns:w16se="http://schemas.microsoft.com/office/word/2015/wordml/symex" xmlns:wpg="http://schemas.microsoft.com/office/word/2010/wordprocessingGroup" xmlns:wpi="http://schemas.microsoft.com/office/word/2010/wordprocessingInk" xmlns:wne="http://schemas.microsoft.com/office/word/2006/wordml" xmlns:wps="http://schemas.microsoft.com/office/word/2010/wordprocessingShape" mc:Ignorable="w14 w15 w16se w16cid w16 w16cex w16sdtdh wp14">
+<w:numbering xmlns:wpc="http://schemas.microsoft.com/office/word/2010/wordprocessingCanvas" xmlns:cx="http://schemas.microsoft.com/office/drawing/2014/chartex" xmlns:cx1="http://schemas.microsoft.com/office/drawing/2015/9/8/chartex" xmlns:mc="http://schemas.openxmlformats.org/markup-compatibility/2006" xmlns:o="urn:schemas-microsoft-com:office:office" xmlns:r="http://schemas.openxmlformats.org/officeDocument/2006/relationships" xmlns:m="http://schemas.openxmlformats.org/officeDocument/2006/math" xmlns:v="urn:schemas-microsoft-com:vml" xmlns:wp14="http://schemas.microsoft.com/office/word/2010/wordprocessingDrawing" xmlns:wp="http://schemas.openxmlformats.org/drawingml/2006/wordprocessingDrawing" xmlns:w10="urn:schemas-microsoft-com:office:word" xmlns:w="http://schemas.openxmlformats.org/wordprocessingml/2006/main" xmlns:w14="http://schemas.microsoft.com/office/word/2010/wordml" xmlns:w15="http://schemas.microsoft.com/office/word/2012/wordml" xmlns:w16se="http://schemas.microsoft.com/office/word/2015/wordml/symex" xmlns:wpg="http://schemas.microsoft.com/office/word/2010/wordprocessingGroup" xmlns:wpi="http://schemas.microsoft.com/office/word/2010/wordprocessingInk" xmlns:wne="http://schemas.microsoft.com/office/word/2006/wordml" xmlns:wps="http://schemas.microsoft.com/office/word/2010/wordprocessingShape" mc:Ignorable="w14 w15 w16se wp14">
   <w:abstractNum w:abstractNumId="0" w15:restartNumberingAfterBreak="0">
     <w:nsid w:val="01CB77E6"/>
     <w:multiLevelType w:val="hybridMultilevel"/>
@@ -18713,9 +19638,9 @@
   </w:abstractNum>
   <w:abstractNum w:abstractNumId="7" w15:restartNumberingAfterBreak="0">
     <w:nsid w:val="238D1E72"/>
-    <w:multiLevelType w:val="hybridMultilevel"/>
-    <w:tmpl w:val="5F44127C"/>
-    <w:lvl w:ilvl="0" w:tplc="0415000F">
+    <w:multiLevelType w:val="multilevel"/>
+    <w:tmpl w:val="10E22858"/>
+    <w:lvl w:ilvl="0">
       <w:start w:val="1"/>
       <w:numFmt w:val="decimal"/>
       <w:lvlText w:val="%1."/>
@@ -18724,77 +19649,109 @@
         <w:ind w:left="360" w:hanging="360"/>
       </w:pPr>
     </w:lvl>
-    <w:lvl w:ilvl="1" w:tplc="04150019" w:tentative="1">
-      <w:start w:val="1"/>
-      <w:numFmt w:val="lowerLetter"/>
-      <w:lvlText w:val="%2."/>
-      <w:lvlJc w:val="left"/>
-      <w:pPr>
-        <w:ind w:left="1080" w:hanging="360"/>
-      </w:pPr>
-    </w:lvl>
-    <w:lvl w:ilvl="2" w:tplc="0415001B" w:tentative="1">
-      <w:start w:val="1"/>
-      <w:numFmt w:val="lowerRoman"/>
-      <w:lvlText w:val="%3."/>
-      <w:lvlJc w:val="right"/>
-      <w:pPr>
-        <w:ind w:left="1800" w:hanging="180"/>
-      </w:pPr>
-    </w:lvl>
-    <w:lvl w:ilvl="3" w:tplc="0415000F" w:tentative="1">
-      <w:start w:val="1"/>
+    <w:lvl w:ilvl="1">
+      <w:start w:val="3"/>
       <w:numFmt w:val="decimal"/>
-      <w:lvlText w:val="%4."/>
-      <w:lvlJc w:val="left"/>
-      <w:pPr>
-        <w:ind w:left="2520" w:hanging="360"/>
-      </w:pPr>
-    </w:lvl>
-    <w:lvl w:ilvl="4" w:tplc="04150019" w:tentative="1">
-      <w:start w:val="1"/>
-      <w:numFmt w:val="lowerLetter"/>
-      <w:lvlText w:val="%5."/>
-      <w:lvlJc w:val="left"/>
-      <w:pPr>
-        <w:ind w:left="3240" w:hanging="360"/>
-      </w:pPr>
-    </w:lvl>
-    <w:lvl w:ilvl="5" w:tplc="0415001B" w:tentative="1">
-      <w:start w:val="1"/>
-      <w:numFmt w:val="lowerRoman"/>
-      <w:lvlText w:val="%6."/>
-      <w:lvlJc w:val="right"/>
-      <w:pPr>
-        <w:ind w:left="3960" w:hanging="180"/>
-      </w:pPr>
-    </w:lvl>
-    <w:lvl w:ilvl="6" w:tplc="0415000F" w:tentative="1">
-      <w:start w:val="1"/>
+      <w:isLgl/>
+      <w:lvlText w:val="%1.%2."/>
+      <w:lvlJc w:val="left"/>
+      <w:pPr>
+        <w:ind w:left="720" w:hanging="720"/>
+      </w:pPr>
+      <w:rPr>
+        <w:rFonts w:hint="default"/>
+      </w:rPr>
+    </w:lvl>
+    <w:lvl w:ilvl="2">
+      <w:start w:val="4"/>
       <w:numFmt w:val="decimal"/>
-      <w:lvlText w:val="%7."/>
-      <w:lvlJc w:val="left"/>
-      <w:pPr>
-        <w:ind w:left="4680" w:hanging="360"/>
-      </w:pPr>
-    </w:lvl>
-    <w:lvl w:ilvl="7" w:tplc="04150019" w:tentative="1">
-      <w:start w:val="1"/>
-      <w:numFmt w:val="lowerLetter"/>
-      <w:lvlText w:val="%8."/>
-      <w:lvlJc w:val="left"/>
-      <w:pPr>
-        <w:ind w:left="5400" w:hanging="360"/>
-      </w:pPr>
-    </w:lvl>
-    <w:lvl w:ilvl="8" w:tplc="0415001B" w:tentative="1">
-      <w:start w:val="1"/>
-      <w:numFmt w:val="lowerRoman"/>
-      <w:lvlText w:val="%9."/>
-      <w:lvlJc w:val="right"/>
-      <w:pPr>
-        <w:ind w:left="6120" w:hanging="180"/>
-      </w:pPr>
+      <w:isLgl/>
+      <w:lvlText w:val="%1.%2.%3."/>
+      <w:lvlJc w:val="left"/>
+      <w:pPr>
+        <w:ind w:left="720" w:hanging="720"/>
+      </w:pPr>
+      <w:rPr>
+        <w:rFonts w:hint="default"/>
+      </w:rPr>
+    </w:lvl>
+    <w:lvl w:ilvl="3">
+      <w:start w:val="1"/>
+      <w:numFmt w:val="decimal"/>
+      <w:isLgl/>
+      <w:lvlText w:val="%1.%2.%3.%4."/>
+      <w:lvlJc w:val="left"/>
+      <w:pPr>
+        <w:ind w:left="1080" w:hanging="1080"/>
+      </w:pPr>
+      <w:rPr>
+        <w:rFonts w:hint="default"/>
+      </w:rPr>
+    </w:lvl>
+    <w:lvl w:ilvl="4">
+      <w:start w:val="1"/>
+      <w:numFmt w:val="decimal"/>
+      <w:isLgl/>
+      <w:lvlText w:val="%1.%2.%3.%4.%5."/>
+      <w:lvlJc w:val="left"/>
+      <w:pPr>
+        <w:ind w:left="1080" w:hanging="1080"/>
+      </w:pPr>
+      <w:rPr>
+        <w:rFonts w:hint="default"/>
+      </w:rPr>
+    </w:lvl>
+    <w:lvl w:ilvl="5">
+      <w:start w:val="1"/>
+      <w:numFmt w:val="decimal"/>
+      <w:isLgl/>
+      <w:lvlText w:val="%1.%2.%3.%4.%5.%6."/>
+      <w:lvlJc w:val="left"/>
+      <w:pPr>
+        <w:ind w:left="1440" w:hanging="1440"/>
+      </w:pPr>
+      <w:rPr>
+        <w:rFonts w:hint="default"/>
+      </w:rPr>
+    </w:lvl>
+    <w:lvl w:ilvl="6">
+      <w:start w:val="1"/>
+      <w:numFmt w:val="decimal"/>
+      <w:isLgl/>
+      <w:lvlText w:val="%1.%2.%3.%4.%5.%6.%7."/>
+      <w:lvlJc w:val="left"/>
+      <w:pPr>
+        <w:ind w:left="1440" w:hanging="1440"/>
+      </w:pPr>
+      <w:rPr>
+        <w:rFonts w:hint="default"/>
+      </w:rPr>
+    </w:lvl>
+    <w:lvl w:ilvl="7">
+      <w:start w:val="1"/>
+      <w:numFmt w:val="decimal"/>
+      <w:isLgl/>
+      <w:lvlText w:val="%1.%2.%3.%4.%5.%6.%7.%8."/>
+      <w:lvlJc w:val="left"/>
+      <w:pPr>
+        <w:ind w:left="1800" w:hanging="1800"/>
+      </w:pPr>
+      <w:rPr>
+        <w:rFonts w:hint="default"/>
+      </w:rPr>
+    </w:lvl>
+    <w:lvl w:ilvl="8">
+      <w:start w:val="1"/>
+      <w:numFmt w:val="decimal"/>
+      <w:isLgl/>
+      <w:lvlText w:val="%1.%2.%3.%4.%5.%6.%7.%8.%9."/>
+      <w:lvlJc w:val="left"/>
+      <w:pPr>
+        <w:ind w:left="1800" w:hanging="1800"/>
+      </w:pPr>
+      <w:rPr>
+        <w:rFonts w:hint="default"/>
+      </w:rPr>
     </w:lvl>
   </w:abstractNum>
   <w:abstractNum w:abstractNumId="8" w15:restartNumberingAfterBreak="0">
@@ -19235,6 +20192,119 @@
     </w:lvl>
   </w:abstractNum>
   <w:abstractNum w:abstractNumId="12" w15:restartNumberingAfterBreak="0">
+    <w:nsid w:val="325D525D"/>
+    <w:multiLevelType w:val="hybridMultilevel"/>
+    <w:tmpl w:val="FAB44D8C"/>
+    <w:lvl w:ilvl="0" w:tplc="04090001">
+      <w:start w:val="1"/>
+      <w:numFmt w:val="bullet"/>
+      <w:lvlText w:val=""/>
+      <w:lvlJc w:val="left"/>
+      <w:pPr>
+        <w:ind w:left="720" w:hanging="360"/>
+      </w:pPr>
+      <w:rPr>
+        <w:rFonts w:ascii="Symbol" w:hAnsi="Symbol" w:hint="default"/>
+      </w:rPr>
+    </w:lvl>
+    <w:lvl w:ilvl="1" w:tplc="04090003" w:tentative="1">
+      <w:start w:val="1"/>
+      <w:numFmt w:val="bullet"/>
+      <w:lvlText w:val="o"/>
+      <w:lvlJc w:val="left"/>
+      <w:pPr>
+        <w:ind w:left="1440" w:hanging="360"/>
+      </w:pPr>
+      <w:rPr>
+        <w:rFonts w:ascii="Courier New" w:hAnsi="Courier New" w:cs="Courier New" w:hint="default"/>
+      </w:rPr>
+    </w:lvl>
+    <w:lvl w:ilvl="2" w:tplc="04090005" w:tentative="1">
+      <w:start w:val="1"/>
+      <w:numFmt w:val="bullet"/>
+      <w:lvlText w:val=""/>
+      <w:lvlJc w:val="left"/>
+      <w:pPr>
+        <w:ind w:left="2160" w:hanging="360"/>
+      </w:pPr>
+      <w:rPr>
+        <w:rFonts w:ascii="Wingdings" w:hAnsi="Wingdings" w:hint="default"/>
+      </w:rPr>
+    </w:lvl>
+    <w:lvl w:ilvl="3" w:tplc="04090001" w:tentative="1">
+      <w:start w:val="1"/>
+      <w:numFmt w:val="bullet"/>
+      <w:lvlText w:val=""/>
+      <w:lvlJc w:val="left"/>
+      <w:pPr>
+        <w:ind w:left="2880" w:hanging="360"/>
+      </w:pPr>
+      <w:rPr>
+        <w:rFonts w:ascii="Symbol" w:hAnsi="Symbol" w:hint="default"/>
+      </w:rPr>
+    </w:lvl>
+    <w:lvl w:ilvl="4" w:tplc="04090003" w:tentative="1">
+      <w:start w:val="1"/>
+      <w:numFmt w:val="bullet"/>
+      <w:lvlText w:val="o"/>
+      <w:lvlJc w:val="left"/>
+      <w:pPr>
+        <w:ind w:left="3600" w:hanging="360"/>
+      </w:pPr>
+      <w:rPr>
+        <w:rFonts w:ascii="Courier New" w:hAnsi="Courier New" w:cs="Courier New" w:hint="default"/>
+      </w:rPr>
+    </w:lvl>
+    <w:lvl w:ilvl="5" w:tplc="04090005" w:tentative="1">
+      <w:start w:val="1"/>
+      <w:numFmt w:val="bullet"/>
+      <w:lvlText w:val=""/>
+      <w:lvlJc w:val="left"/>
+      <w:pPr>
+        <w:ind w:left="4320" w:hanging="360"/>
+      </w:pPr>
+      <w:rPr>
+        <w:rFonts w:ascii="Wingdings" w:hAnsi="Wingdings" w:hint="default"/>
+      </w:rPr>
+    </w:lvl>
+    <w:lvl w:ilvl="6" w:tplc="04090001" w:tentative="1">
+      <w:start w:val="1"/>
+      <w:numFmt w:val="bullet"/>
+      <w:lvlText w:val=""/>
+      <w:lvlJc w:val="left"/>
+      <w:pPr>
+        <w:ind w:left="5040" w:hanging="360"/>
+      </w:pPr>
+      <w:rPr>
+        <w:rFonts w:ascii="Symbol" w:hAnsi="Symbol" w:hint="default"/>
+      </w:rPr>
+    </w:lvl>
+    <w:lvl w:ilvl="7" w:tplc="04090003" w:tentative="1">
+      <w:start w:val="1"/>
+      <w:numFmt w:val="bullet"/>
+      <w:lvlText w:val="o"/>
+      <w:lvlJc w:val="left"/>
+      <w:pPr>
+        <w:ind w:left="5760" w:hanging="360"/>
+      </w:pPr>
+      <w:rPr>
+        <w:rFonts w:ascii="Courier New" w:hAnsi="Courier New" w:cs="Courier New" w:hint="default"/>
+      </w:rPr>
+    </w:lvl>
+    <w:lvl w:ilvl="8" w:tplc="04090005" w:tentative="1">
+      <w:start w:val="1"/>
+      <w:numFmt w:val="bullet"/>
+      <w:lvlText w:val=""/>
+      <w:lvlJc w:val="left"/>
+      <w:pPr>
+        <w:ind w:left="6480" w:hanging="360"/>
+      </w:pPr>
+      <w:rPr>
+        <w:rFonts w:ascii="Wingdings" w:hAnsi="Wingdings" w:hint="default"/>
+      </w:rPr>
+    </w:lvl>
+  </w:abstractNum>
+  <w:abstractNum w:abstractNumId="13" w15:restartNumberingAfterBreak="0">
     <w:nsid w:val="35DF7241"/>
     <w:multiLevelType w:val="hybridMultilevel"/>
     <w:tmpl w:val="F724DA4E"/>
@@ -19347,7 +20417,7 @@
       </w:rPr>
     </w:lvl>
   </w:abstractNum>
-  <w:abstractNum w:abstractNumId="13" w15:restartNumberingAfterBreak="0">
+  <w:abstractNum w:abstractNumId="14" w15:restartNumberingAfterBreak="0">
     <w:nsid w:val="39D30A41"/>
     <w:multiLevelType w:val="hybridMultilevel"/>
     <w:tmpl w:val="01B0FDC2"/>
@@ -19460,7 +20530,7 @@
       </w:rPr>
     </w:lvl>
   </w:abstractNum>
-  <w:abstractNum w:abstractNumId="14" w15:restartNumberingAfterBreak="0">
+  <w:abstractNum w:abstractNumId="15" w15:restartNumberingAfterBreak="0">
     <w:nsid w:val="3C221205"/>
     <w:multiLevelType w:val="hybridMultilevel"/>
     <w:tmpl w:val="1FF42308"/>
@@ -19573,7 +20643,7 @@
       </w:rPr>
     </w:lvl>
   </w:abstractNum>
-  <w:abstractNum w:abstractNumId="15" w15:restartNumberingAfterBreak="0">
+  <w:abstractNum w:abstractNumId="16" w15:restartNumberingAfterBreak="0">
     <w:nsid w:val="3C5D0E1C"/>
     <w:multiLevelType w:val="hybridMultilevel"/>
     <w:tmpl w:val="D08E8E4E"/>
@@ -19686,7 +20756,7 @@
       </w:rPr>
     </w:lvl>
   </w:abstractNum>
-  <w:abstractNum w:abstractNumId="16" w15:restartNumberingAfterBreak="0">
+  <w:abstractNum w:abstractNumId="17" w15:restartNumberingAfterBreak="0">
     <w:nsid w:val="3D884E7F"/>
     <w:multiLevelType w:val="hybridMultilevel"/>
     <w:tmpl w:val="4C58214E"/>
@@ -19772,7 +20842,7 @@
       </w:pPr>
     </w:lvl>
   </w:abstractNum>
-  <w:abstractNum w:abstractNumId="17" w15:restartNumberingAfterBreak="0">
+  <w:abstractNum w:abstractNumId="18" w15:restartNumberingAfterBreak="0">
     <w:nsid w:val="3F514909"/>
     <w:multiLevelType w:val="hybridMultilevel"/>
     <w:tmpl w:val="51CECA3C"/>
@@ -19885,7 +20955,7 @@
       </w:rPr>
     </w:lvl>
   </w:abstractNum>
-  <w:abstractNum w:abstractNumId="18" w15:restartNumberingAfterBreak="0">
+  <w:abstractNum w:abstractNumId="19" w15:restartNumberingAfterBreak="0">
     <w:nsid w:val="3F8E5CBE"/>
     <w:multiLevelType w:val="hybridMultilevel"/>
     <w:tmpl w:val="6F4061A8"/>
@@ -19998,7 +21068,7 @@
       </w:rPr>
     </w:lvl>
   </w:abstractNum>
-  <w:abstractNum w:abstractNumId="19" w15:restartNumberingAfterBreak="0">
+  <w:abstractNum w:abstractNumId="20" w15:restartNumberingAfterBreak="0">
     <w:nsid w:val="42272654"/>
     <w:multiLevelType w:val="hybridMultilevel"/>
     <w:tmpl w:val="1B76D47E"/>
@@ -20111,7 +21181,7 @@
       </w:rPr>
     </w:lvl>
   </w:abstractNum>
-  <w:abstractNum w:abstractNumId="20" w15:restartNumberingAfterBreak="0">
+  <w:abstractNum w:abstractNumId="21" w15:restartNumberingAfterBreak="0">
     <w:nsid w:val="442A43AE"/>
     <w:multiLevelType w:val="hybridMultilevel"/>
     <w:tmpl w:val="7560624C"/>
@@ -20197,7 +21267,7 @@
       </w:pPr>
     </w:lvl>
   </w:abstractNum>
-  <w:abstractNum w:abstractNumId="21" w15:restartNumberingAfterBreak="0">
+  <w:abstractNum w:abstractNumId="22" w15:restartNumberingAfterBreak="0">
     <w:nsid w:val="4DAB67E8"/>
     <w:multiLevelType w:val="hybridMultilevel"/>
     <w:tmpl w:val="49C47B9E"/>
@@ -20286,7 +21356,7 @@
       </w:pPr>
     </w:lvl>
   </w:abstractNum>
-  <w:abstractNum w:abstractNumId="22" w15:restartNumberingAfterBreak="0">
+  <w:abstractNum w:abstractNumId="23" w15:restartNumberingAfterBreak="0">
     <w:nsid w:val="55557122"/>
     <w:multiLevelType w:val="multilevel"/>
     <w:tmpl w:val="DF567B84"/>
@@ -20435,7 +21505,7 @@
       </w:rPr>
     </w:lvl>
   </w:abstractNum>
-  <w:abstractNum w:abstractNumId="23" w15:restartNumberingAfterBreak="0">
+  <w:abstractNum w:abstractNumId="24" w15:restartNumberingAfterBreak="0">
     <w:nsid w:val="5B8A7903"/>
     <w:multiLevelType w:val="hybridMultilevel"/>
     <w:tmpl w:val="5CB87A46"/>
@@ -20548,7 +21618,7 @@
       </w:rPr>
     </w:lvl>
   </w:abstractNum>
-  <w:abstractNum w:abstractNumId="24" w15:restartNumberingAfterBreak="0">
+  <w:abstractNum w:abstractNumId="25" w15:restartNumberingAfterBreak="0">
     <w:nsid w:val="5C336794"/>
     <w:multiLevelType w:val="multilevel"/>
     <w:tmpl w:val="C91E10D4"/>
@@ -20697,7 +21767,96 @@
       </w:rPr>
     </w:lvl>
   </w:abstractNum>
-  <w:abstractNum w:abstractNumId="25" w15:restartNumberingAfterBreak="0">
+  <w:abstractNum w:abstractNumId="26" w15:restartNumberingAfterBreak="0">
+    <w:nsid w:val="5D5E2714"/>
+    <w:multiLevelType w:val="hybridMultilevel"/>
+    <w:tmpl w:val="AA46D278"/>
+    <w:lvl w:ilvl="0" w:tplc="0409000F">
+      <w:start w:val="1"/>
+      <w:numFmt w:val="decimal"/>
+      <w:lvlText w:val="%1."/>
+      <w:lvlJc w:val="left"/>
+      <w:pPr>
+        <w:ind w:left="360" w:hanging="360"/>
+      </w:pPr>
+      <w:rPr>
+        <w:rFonts w:hint="default"/>
+      </w:rPr>
+    </w:lvl>
+    <w:lvl w:ilvl="1" w:tplc="04090019" w:tentative="1">
+      <w:start w:val="1"/>
+      <w:numFmt w:val="lowerLetter"/>
+      <w:lvlText w:val="%2."/>
+      <w:lvlJc w:val="left"/>
+      <w:pPr>
+        <w:ind w:left="1080" w:hanging="360"/>
+      </w:pPr>
+    </w:lvl>
+    <w:lvl w:ilvl="2" w:tplc="0409001B" w:tentative="1">
+      <w:start w:val="1"/>
+      <w:numFmt w:val="lowerRoman"/>
+      <w:lvlText w:val="%3."/>
+      <w:lvlJc w:val="right"/>
+      <w:pPr>
+        <w:ind w:left="1800" w:hanging="180"/>
+      </w:pPr>
+    </w:lvl>
+    <w:lvl w:ilvl="3" w:tplc="0409000F" w:tentative="1">
+      <w:start w:val="1"/>
+      <w:numFmt w:val="decimal"/>
+      <w:lvlText w:val="%4."/>
+      <w:lvlJc w:val="left"/>
+      <w:pPr>
+        <w:ind w:left="2520" w:hanging="360"/>
+      </w:pPr>
+    </w:lvl>
+    <w:lvl w:ilvl="4" w:tplc="04090019" w:tentative="1">
+      <w:start w:val="1"/>
+      <w:numFmt w:val="lowerLetter"/>
+      <w:lvlText w:val="%5."/>
+      <w:lvlJc w:val="left"/>
+      <w:pPr>
+        <w:ind w:left="3240" w:hanging="360"/>
+      </w:pPr>
+    </w:lvl>
+    <w:lvl w:ilvl="5" w:tplc="0409001B" w:tentative="1">
+      <w:start w:val="1"/>
+      <w:numFmt w:val="lowerRoman"/>
+      <w:lvlText w:val="%6."/>
+      <w:lvlJc w:val="right"/>
+      <w:pPr>
+        <w:ind w:left="3960" w:hanging="180"/>
+      </w:pPr>
+    </w:lvl>
+    <w:lvl w:ilvl="6" w:tplc="0409000F" w:tentative="1">
+      <w:start w:val="1"/>
+      <w:numFmt w:val="decimal"/>
+      <w:lvlText w:val="%7."/>
+      <w:lvlJc w:val="left"/>
+      <w:pPr>
+        <w:ind w:left="4680" w:hanging="360"/>
+      </w:pPr>
+    </w:lvl>
+    <w:lvl w:ilvl="7" w:tplc="04090019" w:tentative="1">
+      <w:start w:val="1"/>
+      <w:numFmt w:val="lowerLetter"/>
+      <w:lvlText w:val="%8."/>
+      <w:lvlJc w:val="left"/>
+      <w:pPr>
+        <w:ind w:left="5400" w:hanging="360"/>
+      </w:pPr>
+    </w:lvl>
+    <w:lvl w:ilvl="8" w:tplc="0409001B" w:tentative="1">
+      <w:start w:val="1"/>
+      <w:numFmt w:val="lowerRoman"/>
+      <w:lvlText w:val="%9."/>
+      <w:lvlJc w:val="right"/>
+      <w:pPr>
+        <w:ind w:left="6120" w:hanging="180"/>
+      </w:pPr>
+    </w:lvl>
+  </w:abstractNum>
+  <w:abstractNum w:abstractNumId="27" w15:restartNumberingAfterBreak="0">
     <w:nsid w:val="62FF16E1"/>
     <w:multiLevelType w:val="hybridMultilevel"/>
     <w:tmpl w:val="EFCC19A4"/>
@@ -20810,7 +21969,7 @@
       </w:rPr>
     </w:lvl>
   </w:abstractNum>
-  <w:abstractNum w:abstractNumId="26" w15:restartNumberingAfterBreak="0">
+  <w:abstractNum w:abstractNumId="28" w15:restartNumberingAfterBreak="0">
     <w:nsid w:val="64B779EA"/>
     <w:multiLevelType w:val="hybridMultilevel"/>
     <w:tmpl w:val="97507056"/>
@@ -20923,7 +22082,7 @@
       </w:rPr>
     </w:lvl>
   </w:abstractNum>
-  <w:abstractNum w:abstractNumId="27" w15:restartNumberingAfterBreak="0">
+  <w:abstractNum w:abstractNumId="29" w15:restartNumberingAfterBreak="0">
     <w:nsid w:val="650126AC"/>
     <w:multiLevelType w:val="hybridMultilevel"/>
     <w:tmpl w:val="90D0E1E0"/>
@@ -21036,7 +22195,120 @@
       </w:rPr>
     </w:lvl>
   </w:abstractNum>
-  <w:abstractNum w:abstractNumId="28" w15:restartNumberingAfterBreak="0">
+  <w:abstractNum w:abstractNumId="30" w15:restartNumberingAfterBreak="0">
+    <w:nsid w:val="66FB6E48"/>
+    <w:multiLevelType w:val="hybridMultilevel"/>
+    <w:tmpl w:val="16401C22"/>
+    <w:lvl w:ilvl="0" w:tplc="04090001">
+      <w:start w:val="1"/>
+      <w:numFmt w:val="bullet"/>
+      <w:lvlText w:val=""/>
+      <w:lvlJc w:val="left"/>
+      <w:pPr>
+        <w:ind w:left="720" w:hanging="360"/>
+      </w:pPr>
+      <w:rPr>
+        <w:rFonts w:ascii="Symbol" w:hAnsi="Symbol" w:hint="default"/>
+      </w:rPr>
+    </w:lvl>
+    <w:lvl w:ilvl="1" w:tplc="04090003" w:tentative="1">
+      <w:start w:val="1"/>
+      <w:numFmt w:val="bullet"/>
+      <w:lvlText w:val="o"/>
+      <w:lvlJc w:val="left"/>
+      <w:pPr>
+        <w:ind w:left="1440" w:hanging="360"/>
+      </w:pPr>
+      <w:rPr>
+        <w:rFonts w:ascii="Courier New" w:hAnsi="Courier New" w:cs="Courier New" w:hint="default"/>
+      </w:rPr>
+    </w:lvl>
+    <w:lvl w:ilvl="2" w:tplc="04090005" w:tentative="1">
+      <w:start w:val="1"/>
+      <w:numFmt w:val="bullet"/>
+      <w:lvlText w:val=""/>
+      <w:lvlJc w:val="left"/>
+      <w:pPr>
+        <w:ind w:left="2160" w:hanging="360"/>
+      </w:pPr>
+      <w:rPr>
+        <w:rFonts w:ascii="Wingdings" w:hAnsi="Wingdings" w:hint="default"/>
+      </w:rPr>
+    </w:lvl>
+    <w:lvl w:ilvl="3" w:tplc="04090001" w:tentative="1">
+      <w:start w:val="1"/>
+      <w:numFmt w:val="bullet"/>
+      <w:lvlText w:val=""/>
+      <w:lvlJc w:val="left"/>
+      <w:pPr>
+        <w:ind w:left="2880" w:hanging="360"/>
+      </w:pPr>
+      <w:rPr>
+        <w:rFonts w:ascii="Symbol" w:hAnsi="Symbol" w:hint="default"/>
+      </w:rPr>
+    </w:lvl>
+    <w:lvl w:ilvl="4" w:tplc="04090003" w:tentative="1">
+      <w:start w:val="1"/>
+      <w:numFmt w:val="bullet"/>
+      <w:lvlText w:val="o"/>
+      <w:lvlJc w:val="left"/>
+      <w:pPr>
+        <w:ind w:left="3600" w:hanging="360"/>
+      </w:pPr>
+      <w:rPr>
+        <w:rFonts w:ascii="Courier New" w:hAnsi="Courier New" w:cs="Courier New" w:hint="default"/>
+      </w:rPr>
+    </w:lvl>
+    <w:lvl w:ilvl="5" w:tplc="04090005" w:tentative="1">
+      <w:start w:val="1"/>
+      <w:numFmt w:val="bullet"/>
+      <w:lvlText w:val=""/>
+      <w:lvlJc w:val="left"/>
+      <w:pPr>
+        <w:ind w:left="4320" w:hanging="360"/>
+      </w:pPr>
+      <w:rPr>
+        <w:rFonts w:ascii="Wingdings" w:hAnsi="Wingdings" w:hint="default"/>
+      </w:rPr>
+    </w:lvl>
+    <w:lvl w:ilvl="6" w:tplc="04090001" w:tentative="1">
+      <w:start w:val="1"/>
+      <w:numFmt w:val="bullet"/>
+      <w:lvlText w:val=""/>
+      <w:lvlJc w:val="left"/>
+      <w:pPr>
+        <w:ind w:left="5040" w:hanging="360"/>
+      </w:pPr>
+      <w:rPr>
+        <w:rFonts w:ascii="Symbol" w:hAnsi="Symbol" w:hint="default"/>
+      </w:rPr>
+    </w:lvl>
+    <w:lvl w:ilvl="7" w:tplc="04090003" w:tentative="1">
+      <w:start w:val="1"/>
+      <w:numFmt w:val="bullet"/>
+      <w:lvlText w:val="o"/>
+      <w:lvlJc w:val="left"/>
+      <w:pPr>
+        <w:ind w:left="5760" w:hanging="360"/>
+      </w:pPr>
+      <w:rPr>
+        <w:rFonts w:ascii="Courier New" w:hAnsi="Courier New" w:cs="Courier New" w:hint="default"/>
+      </w:rPr>
+    </w:lvl>
+    <w:lvl w:ilvl="8" w:tplc="04090005" w:tentative="1">
+      <w:start w:val="1"/>
+      <w:numFmt w:val="bullet"/>
+      <w:lvlText w:val=""/>
+      <w:lvlJc w:val="left"/>
+      <w:pPr>
+        <w:ind w:left="6480" w:hanging="360"/>
+      </w:pPr>
+      <w:rPr>
+        <w:rFonts w:ascii="Wingdings" w:hAnsi="Wingdings" w:hint="default"/>
+      </w:rPr>
+    </w:lvl>
+  </w:abstractNum>
+  <w:abstractNum w:abstractNumId="31" w15:restartNumberingAfterBreak="0">
     <w:nsid w:val="67086792"/>
     <w:multiLevelType w:val="multilevel"/>
     <w:tmpl w:val="0FF8F628"/>
@@ -21149,7 +22421,7 @@
       </w:pPr>
     </w:lvl>
   </w:abstractNum>
-  <w:abstractNum w:abstractNumId="29" w15:restartNumberingAfterBreak="0">
+  <w:abstractNum w:abstractNumId="32" w15:restartNumberingAfterBreak="0">
     <w:nsid w:val="687C26A4"/>
     <w:multiLevelType w:val="hybridMultilevel"/>
     <w:tmpl w:val="18D27352"/>
@@ -21262,7 +22534,7 @@
       </w:rPr>
     </w:lvl>
   </w:abstractNum>
-  <w:abstractNum w:abstractNumId="30" w15:restartNumberingAfterBreak="0">
+  <w:abstractNum w:abstractNumId="33" w15:restartNumberingAfterBreak="0">
     <w:nsid w:val="6CE320E9"/>
     <w:multiLevelType w:val="multilevel"/>
     <w:tmpl w:val="ACC450CE"/>
@@ -21378,7 +22650,7 @@
       </w:pPr>
     </w:lvl>
   </w:abstractNum>
-  <w:abstractNum w:abstractNumId="31" w15:restartNumberingAfterBreak="0">
+  <w:abstractNum w:abstractNumId="34" w15:restartNumberingAfterBreak="0">
     <w:nsid w:val="71646A6F"/>
     <w:multiLevelType w:val="hybridMultilevel"/>
     <w:tmpl w:val="E786A952"/>
@@ -21491,7 +22763,7 @@
       </w:rPr>
     </w:lvl>
   </w:abstractNum>
-  <w:abstractNum w:abstractNumId="32" w15:restartNumberingAfterBreak="0">
+  <w:abstractNum w:abstractNumId="35" w15:restartNumberingAfterBreak="0">
     <w:nsid w:val="720D3F2C"/>
     <w:multiLevelType w:val="hybridMultilevel"/>
     <w:tmpl w:val="88F49AA4"/>
@@ -21604,7 +22876,7 @@
       </w:rPr>
     </w:lvl>
   </w:abstractNum>
-  <w:abstractNum w:abstractNumId="33" w15:restartNumberingAfterBreak="0">
+  <w:abstractNum w:abstractNumId="36" w15:restartNumberingAfterBreak="0">
     <w:nsid w:val="76A022B6"/>
     <w:multiLevelType w:val="hybridMultilevel"/>
     <w:tmpl w:val="AE72F1D0"/>
@@ -21717,7 +22989,7 @@
       </w:rPr>
     </w:lvl>
   </w:abstractNum>
-  <w:abstractNum w:abstractNumId="34" w15:restartNumberingAfterBreak="0">
+  <w:abstractNum w:abstractNumId="37" w15:restartNumberingAfterBreak="0">
     <w:nsid w:val="7C0C337A"/>
     <w:multiLevelType w:val="hybridMultilevel"/>
     <w:tmpl w:val="2D6E2D18"/>
@@ -21830,7 +23102,7 @@
       </w:rPr>
     </w:lvl>
   </w:abstractNum>
-  <w:abstractNum w:abstractNumId="35" w15:restartNumberingAfterBreak="0">
+  <w:abstractNum w:abstractNumId="38" w15:restartNumberingAfterBreak="0">
     <w:nsid w:val="7EB6669A"/>
     <w:multiLevelType w:val="multilevel"/>
     <w:tmpl w:val="E3B4F6D2"/>
@@ -21943,119 +23215,128 @@
       </w:pPr>
     </w:lvl>
   </w:abstractNum>
-  <w:num w:numId="1" w16cid:durableId="1471165925">
+  <w:num w:numId="1">
     <w:abstractNumId w:val="10"/>
   </w:num>
-  <w:num w:numId="2" w16cid:durableId="326059281">
+  <w:num w:numId="2">
+    <w:abstractNumId w:val="14"/>
+  </w:num>
+  <w:num w:numId="3">
+    <w:abstractNumId w:val="25"/>
+  </w:num>
+  <w:num w:numId="4">
+    <w:abstractNumId w:val="4"/>
+  </w:num>
+  <w:num w:numId="5">
+    <w:abstractNumId w:val="5"/>
+  </w:num>
+  <w:num w:numId="6">
+    <w:abstractNumId w:val="27"/>
+  </w:num>
+  <w:num w:numId="7">
     <w:abstractNumId w:val="13"/>
   </w:num>
-  <w:num w:numId="3" w16cid:durableId="728654522">
+  <w:num w:numId="8">
+    <w:abstractNumId w:val="29"/>
+  </w:num>
+  <w:num w:numId="9">
+    <w:abstractNumId w:val="32"/>
+  </w:num>
+  <w:num w:numId="10">
+    <w:abstractNumId w:val="34"/>
+  </w:num>
+  <w:num w:numId="11">
+    <w:abstractNumId w:val="16"/>
+  </w:num>
+  <w:num w:numId="12">
+    <w:abstractNumId w:val="18"/>
+  </w:num>
+  <w:num w:numId="13">
+    <w:abstractNumId w:val="23"/>
+  </w:num>
+  <w:num w:numId="14">
+    <w:abstractNumId w:val="20"/>
+  </w:num>
+  <w:num w:numId="15">
+    <w:abstractNumId w:val="6"/>
+  </w:num>
+  <w:num w:numId="16">
+    <w:abstractNumId w:val="2"/>
+  </w:num>
+  <w:num w:numId="17">
+    <w:abstractNumId w:val="38"/>
+  </w:num>
+  <w:num w:numId="18">
+    <w:abstractNumId w:val="8"/>
+  </w:num>
+  <w:num w:numId="19">
+    <w:abstractNumId w:val="15"/>
+  </w:num>
+  <w:num w:numId="20">
+    <w:abstractNumId w:val="33"/>
+  </w:num>
+  <w:num w:numId="21">
+    <w:abstractNumId w:val="31"/>
+  </w:num>
+  <w:num w:numId="22">
+    <w:abstractNumId w:val="3"/>
+  </w:num>
+  <w:num w:numId="23">
+    <w:abstractNumId w:val="9"/>
+  </w:num>
+  <w:num w:numId="24">
+    <w:abstractNumId w:val="28"/>
+  </w:num>
+  <w:num w:numId="25">
+    <w:abstractNumId w:val="19"/>
+  </w:num>
+  <w:num w:numId="26">
+    <w:abstractNumId w:val="7"/>
+  </w:num>
+  <w:num w:numId="27">
     <w:abstractNumId w:val="24"/>
   </w:num>
-  <w:num w:numId="4" w16cid:durableId="1863124544">
-    <w:abstractNumId w:val="4"/>
+  <w:num w:numId="28">
+    <w:abstractNumId w:val="37"/>
   </w:num>
-  <w:num w:numId="5" w16cid:durableId="727457614">
-    <w:abstractNumId w:val="5"/>
+  <w:num w:numId="29">
+    <w:abstractNumId w:val="35"/>
   </w:num>
-  <w:num w:numId="6" w16cid:durableId="776872079">
-    <w:abstractNumId w:val="25"/>
+  <w:num w:numId="30">
+    <w:abstractNumId w:val="11"/>
   </w:num>
-  <w:num w:numId="7" w16cid:durableId="606692680">
+  <w:num w:numId="31">
+    <w:abstractNumId w:val="1"/>
+  </w:num>
+  <w:num w:numId="32">
+    <w:abstractNumId w:val="21"/>
+  </w:num>
+  <w:num w:numId="33">
+    <w:abstractNumId w:val="22"/>
+  </w:num>
+  <w:num w:numId="34">
+    <w:abstractNumId w:val="17"/>
+  </w:num>
+  <w:num w:numId="35">
+    <w:abstractNumId w:val="36"/>
+  </w:num>
+  <w:num w:numId="36">
+    <w:abstractNumId w:val="0"/>
+  </w:num>
+  <w:num w:numId="37">
     <w:abstractNumId w:val="12"/>
   </w:num>
-  <w:num w:numId="8" w16cid:durableId="951665943">
-    <w:abstractNumId w:val="27"/>
-  </w:num>
-  <w:num w:numId="9" w16cid:durableId="737829501">
-    <w:abstractNumId w:val="29"/>
-  </w:num>
-  <w:num w:numId="10" w16cid:durableId="759640910">
-    <w:abstractNumId w:val="31"/>
-  </w:num>
-  <w:num w:numId="11" w16cid:durableId="451830512">
-    <w:abstractNumId w:val="15"/>
-  </w:num>
-  <w:num w:numId="12" w16cid:durableId="504050093">
-    <w:abstractNumId w:val="17"/>
-  </w:num>
-  <w:num w:numId="13" w16cid:durableId="2112626637">
-    <w:abstractNumId w:val="22"/>
-  </w:num>
-  <w:num w:numId="14" w16cid:durableId="569198019">
-    <w:abstractNumId w:val="19"/>
-  </w:num>
-  <w:num w:numId="15" w16cid:durableId="394206799">
-    <w:abstractNumId w:val="6"/>
-  </w:num>
-  <w:num w:numId="16" w16cid:durableId="1907759902">
-    <w:abstractNumId w:val="2"/>
-  </w:num>
-  <w:num w:numId="17" w16cid:durableId="1306275471">
-    <w:abstractNumId w:val="35"/>
-  </w:num>
-  <w:num w:numId="18" w16cid:durableId="142042427">
-    <w:abstractNumId w:val="8"/>
-  </w:num>
-  <w:num w:numId="19" w16cid:durableId="1365641411">
-    <w:abstractNumId w:val="14"/>
-  </w:num>
-  <w:num w:numId="20" w16cid:durableId="329135529">
-    <w:abstractNumId w:val="30"/>
-  </w:num>
-  <w:num w:numId="21" w16cid:durableId="1357073537">
-    <w:abstractNumId w:val="28"/>
-  </w:num>
-  <w:num w:numId="22" w16cid:durableId="244805124">
-    <w:abstractNumId w:val="3"/>
-  </w:num>
-  <w:num w:numId="23" w16cid:durableId="1679505302">
-    <w:abstractNumId w:val="9"/>
-  </w:num>
-  <w:num w:numId="24" w16cid:durableId="1232810284">
+  <w:num w:numId="38">
     <w:abstractNumId w:val="26"/>
   </w:num>
-  <w:num w:numId="25" w16cid:durableId="1739672943">
-    <w:abstractNumId w:val="18"/>
-  </w:num>
-  <w:num w:numId="26" w16cid:durableId="1402288038">
-    <w:abstractNumId w:val="7"/>
-  </w:num>
-  <w:num w:numId="27" w16cid:durableId="1278220525">
-    <w:abstractNumId w:val="23"/>
-  </w:num>
-  <w:num w:numId="28" w16cid:durableId="648242030">
-    <w:abstractNumId w:val="34"/>
-  </w:num>
-  <w:num w:numId="29" w16cid:durableId="129517534">
-    <w:abstractNumId w:val="32"/>
-  </w:num>
-  <w:num w:numId="30" w16cid:durableId="1887252835">
-    <w:abstractNumId w:val="11"/>
-  </w:num>
-  <w:num w:numId="31" w16cid:durableId="1835561230">
-    <w:abstractNumId w:val="1"/>
-  </w:num>
-  <w:num w:numId="32" w16cid:durableId="1722165770">
-    <w:abstractNumId w:val="20"/>
-  </w:num>
-  <w:num w:numId="33" w16cid:durableId="572549922">
-    <w:abstractNumId w:val="21"/>
-  </w:num>
-  <w:num w:numId="34" w16cid:durableId="713232025">
-    <w:abstractNumId w:val="16"/>
-  </w:num>
-  <w:num w:numId="35" w16cid:durableId="2005081654">
-    <w:abstractNumId w:val="33"/>
-  </w:num>
-  <w:num w:numId="36" w16cid:durableId="1300767145">
-    <w:abstractNumId w:val="0"/>
+  <w:num w:numId="39">
+    <w:abstractNumId w:val="30"/>
   </w:num>
 </w:numbering>
 </file>
 
 <file path=word/styles.xml><?xml version="1.0" encoding="utf-8"?>
-<w:styles xmlns:mc="http://schemas.openxmlformats.org/markup-compatibility/2006" xmlns:r="http://schemas.openxmlformats.org/officeDocument/2006/relationships" xmlns:w="http://schemas.openxmlformats.org/wordprocessingml/2006/main" xmlns:w14="http://schemas.microsoft.com/office/word/2010/wordml" xmlns:w15="http://schemas.microsoft.com/office/word/2012/wordml" xmlns:w16cex="http://schemas.microsoft.com/office/word/2018/wordml/cex" xmlns:w16cid="http://schemas.microsoft.com/office/word/2016/wordml/cid" xmlns:w16="http://schemas.microsoft.com/office/word/2018/wordml" xmlns:w16sdtdh="http://schemas.microsoft.com/office/word/2020/wordml/sdtdatahash" xmlns:w16se="http://schemas.microsoft.com/office/word/2015/wordml/symex" mc:Ignorable="w14 w15 w16se w16cid w16 w16cex w16sdtdh">
+<w:styles xmlns:mc="http://schemas.openxmlformats.org/markup-compatibility/2006" xmlns:r="http://schemas.openxmlformats.org/officeDocument/2006/relationships" xmlns:w="http://schemas.openxmlformats.org/wordprocessingml/2006/main" xmlns:w14="http://schemas.microsoft.com/office/word/2010/wordml" xmlns:w15="http://schemas.microsoft.com/office/word/2012/wordml" xmlns:w16se="http://schemas.microsoft.com/office/word/2015/wordml/symex" mc:Ignorable="w14 w15 w16se">
   <w:docDefaults>
     <w:rPrDefault>
       <w:rPr>
@@ -22071,7 +23352,7 @@
       </w:pPr>
     </w:pPrDefault>
   </w:docDefaults>
-  <w:latentStyles w:defLockedState="0" w:defUIPriority="99" w:defSemiHidden="0" w:defUnhideWhenUsed="0" w:defQFormat="0" w:count="376">
+  <w:latentStyles w:defLockedState="0" w:defUIPriority="99" w:defSemiHidden="0" w:defUnhideWhenUsed="0" w:defQFormat="0" w:count="371">
     <w:lsdException w:name="Normal" w:uiPriority="0" w:qFormat="1"/>
     <w:lsdException w:name="heading 1" w:uiPriority="9" w:qFormat="1"/>
     <w:lsdException w:name="heading 2" w:semiHidden="1" w:uiPriority="9" w:unhideWhenUsed="1" w:qFormat="1"/>
@@ -22443,11 +23724,6 @@
     <w:lsdException w:name="List Table 5 Dark Accent 6" w:uiPriority="50"/>
     <w:lsdException w:name="List Table 6 Colorful Accent 6" w:uiPriority="51"/>
     <w:lsdException w:name="List Table 7 Colorful Accent 6" w:uiPriority="52"/>
-    <w:lsdException w:name="Mention" w:semiHidden="1" w:unhideWhenUsed="1"/>
-    <w:lsdException w:name="Smart Hyperlink" w:semiHidden="1" w:unhideWhenUsed="1"/>
-    <w:lsdException w:name="Hashtag" w:semiHidden="1" w:unhideWhenUsed="1"/>
-    <w:lsdException w:name="Unresolved Mention" w:semiHidden="1" w:unhideWhenUsed="1"/>
-    <w:lsdException w:name="Smart Link" w:semiHidden="1" w:unhideWhenUsed="1"/>
   </w:latentStyles>
   <w:style w:type="paragraph" w:default="1" w:styleId="Normalny">
     <w:name w:val="Normal"/>
@@ -23313,7 +24589,7 @@
 </file>
 
 <file path=customXml/itemProps1.xml><?xml version="1.0" encoding="utf-8"?>
-<ds:datastoreItem xmlns:ds="http://schemas.openxmlformats.org/officeDocument/2006/customXml" ds:itemID="{99DB2360-6560-4FBC-9341-C62254A34558}">
+<ds:datastoreItem xmlns:ds="http://schemas.openxmlformats.org/officeDocument/2006/customXml" ds:itemID="{7F453273-DB65-4B21-B4D5-AE146F21539B}">
   <ds:schemaRefs>
     <ds:schemaRef ds:uri="http://schemas.openxmlformats.org/officeDocument/2006/bibliography"/>
   </ds:schemaRefs>

--- a/docs/Raport.docx
+++ b/docs/Raport.docx
@@ -1,6 +1,6 @@
 
 <file path=word/document.xml><?xml version="1.0" encoding="utf-8"?>
-<w:document xmlns:wpc="http://schemas.microsoft.com/office/word/2010/wordprocessingCanvas" xmlns:cx="http://schemas.microsoft.com/office/drawing/2014/chartex" xmlns:cx1="http://schemas.microsoft.com/office/drawing/2015/9/8/chartex" xmlns:mc="http://schemas.openxmlformats.org/markup-compatibility/2006" xmlns:o="urn:schemas-microsoft-com:office:office" xmlns:r="http://schemas.openxmlformats.org/officeDocument/2006/relationships" xmlns:m="http://schemas.openxmlformats.org/officeDocument/2006/math" xmlns:v="urn:schemas-microsoft-com:vml" xmlns:wp14="http://schemas.microsoft.com/office/word/2010/wordprocessingDrawing" xmlns:wp="http://schemas.openxmlformats.org/drawingml/2006/wordprocessingDrawing" xmlns:w10="urn:schemas-microsoft-com:office:word" xmlns:w="http://schemas.openxmlformats.org/wordprocessingml/2006/main" xmlns:w14="http://schemas.microsoft.com/office/word/2010/wordml" xmlns:w15="http://schemas.microsoft.com/office/word/2012/wordml" xmlns:w16se="http://schemas.microsoft.com/office/word/2015/wordml/symex" xmlns:wpg="http://schemas.microsoft.com/office/word/2010/wordprocessingGroup" xmlns:wpi="http://schemas.microsoft.com/office/word/2010/wordprocessingInk" xmlns:wne="http://schemas.microsoft.com/office/word/2006/wordml" xmlns:wps="http://schemas.microsoft.com/office/word/2010/wordprocessingShape" mc:Ignorable="w14 w15 w16se wp14">
+<w:document xmlns:wpc="http://schemas.microsoft.com/office/word/2010/wordprocessingCanvas" xmlns:cx="http://schemas.microsoft.com/office/drawing/2014/chartex" xmlns:cx1="http://schemas.microsoft.com/office/drawing/2015/9/8/chartex" xmlns:cx2="http://schemas.microsoft.com/office/drawing/2015/10/21/chartex" xmlns:cx3="http://schemas.microsoft.com/office/drawing/2016/5/9/chartex" xmlns:cx4="http://schemas.microsoft.com/office/drawing/2016/5/10/chartex" xmlns:cx5="http://schemas.microsoft.com/office/drawing/2016/5/11/chartex" xmlns:cx6="http://schemas.microsoft.com/office/drawing/2016/5/12/chartex" xmlns:cx7="http://schemas.microsoft.com/office/drawing/2016/5/13/chartex" xmlns:cx8="http://schemas.microsoft.com/office/drawing/2016/5/14/chartex" xmlns:mc="http://schemas.openxmlformats.org/markup-compatibility/2006" xmlns:aink="http://schemas.microsoft.com/office/drawing/2016/ink" xmlns:am3d="http://schemas.microsoft.com/office/drawing/2017/model3d" xmlns:o="urn:schemas-microsoft-com:office:office" xmlns:oel="http://schemas.microsoft.com/office/2019/extlst" xmlns:r="http://schemas.openxmlformats.org/officeDocument/2006/relationships" xmlns:m="http://schemas.openxmlformats.org/officeDocument/2006/math" xmlns:v="urn:schemas-microsoft-com:vml" xmlns:wp14="http://schemas.microsoft.com/office/word/2010/wordprocessingDrawing" xmlns:wp="http://schemas.openxmlformats.org/drawingml/2006/wordprocessingDrawing" xmlns:w10="urn:schemas-microsoft-com:office:word" xmlns:w="http://schemas.openxmlformats.org/wordprocessingml/2006/main" xmlns:w14="http://schemas.microsoft.com/office/word/2010/wordml" xmlns:w15="http://schemas.microsoft.com/office/word/2012/wordml" xmlns:w16cex="http://schemas.microsoft.com/office/word/2018/wordml/cex" xmlns:w16cid="http://schemas.microsoft.com/office/word/2016/wordml/cid" xmlns:w16="http://schemas.microsoft.com/office/word/2018/wordml" xmlns:w16sdtdh="http://schemas.microsoft.com/office/word/2020/wordml/sdtdatahash" xmlns:w16se="http://schemas.microsoft.com/office/word/2015/wordml/symex" xmlns:wpg="http://schemas.microsoft.com/office/word/2010/wordprocessingGroup" xmlns:wpi="http://schemas.microsoft.com/office/word/2010/wordprocessingInk" xmlns:wne="http://schemas.microsoft.com/office/word/2006/wordml" xmlns:wps="http://schemas.microsoft.com/office/word/2010/wordprocessingShape" mc:Ignorable="w14 w15 w16se w16cid w16 w16cex w16sdtdh wp14">
   <w:body>
     <w:p>
       <w:pPr>
@@ -160,80 +160,20 @@
     </w:p>
     <w:p>
       <w:pPr>
-        <w:spacing w:line="360" w:lineRule="auto"/>
-        <w:jc w:val="center"/>
         <w:rPr>
           <w:rFonts w:ascii="Segoe UI" w:hAnsi="Segoe UI" w:cs="Segoe UI"/>
           <w:b/>
           <w:sz w:val="44"/>
         </w:rPr>
       </w:pPr>
-    </w:p>
-    <w:p>
-      <w:pPr>
-        <w:spacing w:line="360" w:lineRule="auto"/>
-        <w:jc w:val="center"/>
+      <w:r>
         <w:rPr>
           <w:rFonts w:ascii="Segoe UI" w:hAnsi="Segoe UI" w:cs="Segoe UI"/>
           <w:b/>
           <w:sz w:val="44"/>
         </w:rPr>
-      </w:pPr>
-    </w:p>
-    <w:p>
-      <w:pPr>
-        <w:spacing w:line="360" w:lineRule="auto"/>
-        <w:jc w:val="center"/>
-        <w:rPr>
-          <w:rFonts w:ascii="Segoe UI" w:hAnsi="Segoe UI" w:cs="Segoe UI"/>
-          <w:b/>
-          <w:sz w:val="44"/>
-        </w:rPr>
-      </w:pPr>
-    </w:p>
-    <w:p>
-      <w:pPr>
-        <w:spacing w:line="360" w:lineRule="auto"/>
-        <w:jc w:val="center"/>
-        <w:rPr>
-          <w:rFonts w:ascii="Segoe UI" w:hAnsi="Segoe UI" w:cs="Segoe UI"/>
-          <w:b/>
-          <w:sz w:val="44"/>
-        </w:rPr>
-      </w:pPr>
-    </w:p>
-    <w:p>
-      <w:pPr>
-        <w:spacing w:line="360" w:lineRule="auto"/>
-        <w:jc w:val="center"/>
-        <w:rPr>
-          <w:rFonts w:ascii="Segoe UI" w:hAnsi="Segoe UI" w:cs="Segoe UI"/>
-          <w:b/>
-          <w:sz w:val="44"/>
-        </w:rPr>
-      </w:pPr>
-    </w:p>
-    <w:p>
-      <w:pPr>
-        <w:spacing w:line="360" w:lineRule="auto"/>
-        <w:jc w:val="center"/>
-        <w:rPr>
-          <w:rFonts w:ascii="Segoe UI" w:hAnsi="Segoe UI" w:cs="Segoe UI"/>
-          <w:b/>
-          <w:sz w:val="44"/>
-        </w:rPr>
-      </w:pPr>
-    </w:p>
-    <w:p>
-      <w:pPr>
-        <w:spacing w:line="360" w:lineRule="auto"/>
-        <w:jc w:val="center"/>
-        <w:rPr>
-          <w:rFonts w:ascii="Segoe UI" w:hAnsi="Segoe UI" w:cs="Segoe UI"/>
-          <w:b/>
-          <w:sz w:val="44"/>
-        </w:rPr>
-      </w:pPr>
+        <w:br w:type="page"/>
+      </w:r>
     </w:p>
     <w:sdt>
       <w:sdtPr>
@@ -270,16 +210,7 @@
               <w:rFonts w:ascii="Segoe UI" w:hAnsi="Segoe UI" w:cs="Segoe UI"/>
               <w:lang w:val="pl-PL"/>
             </w:rPr>
-            <w:t>Spis tr</w:t>
-          </w:r>
-          <w:bookmarkStart w:id="0" w:name="_GoBack"/>
-          <w:bookmarkEnd w:id="0"/>
-          <w:r>
-            <w:rPr>
-              <w:rFonts w:ascii="Segoe UI" w:hAnsi="Segoe UI" w:cs="Segoe UI"/>
-              <w:lang w:val="pl-PL"/>
-            </w:rPr>
-            <w:t>eści</w:t>
+            <w:t>Spis treści</w:t>
           </w:r>
         </w:p>
         <w:p>
@@ -292,7 +223,11 @@
             <w:rPr>
               <w:rFonts w:eastAsiaTheme="minorEastAsia"/>
               <w:noProof/>
-              <w:lang w:val="en-US"/>
+              <w:kern w:val="2"/>
+              <w:sz w:val="24"/>
+              <w:szCs w:val="24"/>
+              <w:lang w:eastAsia="pl-PL"/>
+              <w14:ligatures w14:val="standardContextual"/>
             </w:rPr>
           </w:pPr>
           <w:r>
@@ -313,7 +248,7 @@
             </w:rPr>
             <w:fldChar w:fldCharType="separate"/>
           </w:r>
-          <w:hyperlink w:anchor="_Toc169207803" w:history="1">
+          <w:hyperlink w:anchor="_Toc169293172" w:history="1">
             <w:r>
               <w:rPr>
                 <w:rStyle w:val="Hipercze"/>
@@ -327,7 +262,11 @@
               <w:rPr>
                 <w:rFonts w:eastAsiaTheme="minorEastAsia"/>
                 <w:noProof/>
-                <w:lang w:val="en-US"/>
+                <w:kern w:val="2"/>
+                <w:sz w:val="24"/>
+                <w:szCs w:val="24"/>
+                <w:lang w:eastAsia="pl-PL"/>
+                <w14:ligatures w14:val="standardContextual"/>
               </w:rPr>
               <w:tab/>
             </w:r>
@@ -359,7 +298,7 @@
                 <w:noProof/>
                 <w:webHidden/>
               </w:rPr>
-              <w:instrText xml:space="preserve"> PAGEREF _Toc169207803 \h </w:instrText>
+              <w:instrText xml:space="preserve"> PAGEREF _Toc169293172 \h </w:instrText>
             </w:r>
             <w:r>
               <w:rPr>
@@ -400,10 +339,14 @@
             <w:rPr>
               <w:rFonts w:eastAsiaTheme="minorEastAsia"/>
               <w:noProof/>
-              <w:lang w:val="en-US"/>
+              <w:kern w:val="2"/>
+              <w:sz w:val="24"/>
+              <w:szCs w:val="24"/>
+              <w:lang w:eastAsia="pl-PL"/>
+              <w14:ligatures w14:val="standardContextual"/>
             </w:rPr>
           </w:pPr>
-          <w:hyperlink w:anchor="_Toc169207804" w:history="1">
+          <w:hyperlink w:anchor="_Toc169293173" w:history="1">
             <w:r>
               <w:rPr>
                 <w:rStyle w:val="Hipercze"/>
@@ -417,7 +360,11 @@
               <w:rPr>
                 <w:rFonts w:eastAsiaTheme="minorEastAsia"/>
                 <w:noProof/>
-                <w:lang w:val="en-US"/>
+                <w:kern w:val="2"/>
+                <w:sz w:val="24"/>
+                <w:szCs w:val="24"/>
+                <w:lang w:eastAsia="pl-PL"/>
+                <w14:ligatures w14:val="standardContextual"/>
               </w:rPr>
               <w:tab/>
             </w:r>
@@ -449,7 +396,81 @@
                 <w:noProof/>
                 <w:webHidden/>
               </w:rPr>
-              <w:instrText xml:space="preserve"> PAGEREF _Toc169207804 \h </w:instrText>
+              <w:instrText xml:space="preserve"> PAGEREF _Toc169293173 \h </w:instrText>
+            </w:r>
+            <w:r>
+              <w:rPr>
+                <w:noProof/>
+                <w:webHidden/>
+              </w:rPr>
+            </w:r>
+            <w:r>
+              <w:rPr>
+                <w:noProof/>
+                <w:webHidden/>
+              </w:rPr>
+              <w:fldChar w:fldCharType="separate"/>
+            </w:r>
+            <w:r>
+              <w:rPr>
+                <w:noProof/>
+                <w:webHidden/>
+              </w:rPr>
+              <w:t>3</w:t>
+            </w:r>
+            <w:r>
+              <w:rPr>
+                <w:noProof/>
+                <w:webHidden/>
+              </w:rPr>
+              <w:fldChar w:fldCharType="end"/>
+            </w:r>
+          </w:hyperlink>
+        </w:p>
+        <w:p>
+          <w:pPr>
+            <w:pStyle w:val="Spistreci2"/>
+            <w:tabs>
+              <w:tab w:val="right" w:leader="dot" w:pos="9062"/>
+            </w:tabs>
+            <w:rPr>
+              <w:rFonts w:eastAsiaTheme="minorEastAsia"/>
+              <w:noProof/>
+              <w:kern w:val="2"/>
+              <w:sz w:val="24"/>
+              <w:szCs w:val="24"/>
+              <w:lang w:eastAsia="pl-PL"/>
+              <w14:ligatures w14:val="standardContextual"/>
+            </w:rPr>
+          </w:pPr>
+          <w:hyperlink w:anchor="_Toc169293174" w:history="1">
+            <w:r>
+              <w:rPr>
+                <w:rStyle w:val="Hipercze"/>
+                <w:noProof/>
+              </w:rPr>
+              <w:t>2.1. Istniejące rozwiązania</w:t>
+            </w:r>
+            <w:r>
+              <w:rPr>
+                <w:noProof/>
+                <w:webHidden/>
+              </w:rPr>
+              <w:tab/>
+            </w:r>
+            <w:r>
+              <w:rPr>
+                <w:noProof/>
+                <w:webHidden/>
+              </w:rPr>
+              <w:fldChar w:fldCharType="begin"/>
+            </w:r>
+            <w:r>
+              <w:rPr>
+                <w:noProof/>
+                <w:webHidden/>
+              </w:rPr>
+              <w:instrText xml:space="preserve"> PAGEREF _Toc169293174 \h </w:instrText>
             </w:r>
             <w:r>
               <w:rPr>
@@ -490,10 +511,14 @@
             <w:rPr>
               <w:rFonts w:eastAsiaTheme="minorEastAsia"/>
               <w:noProof/>
-              <w:lang w:val="en-US"/>
+              <w:kern w:val="2"/>
+              <w:sz w:val="24"/>
+              <w:szCs w:val="24"/>
+              <w:lang w:eastAsia="pl-PL"/>
+              <w14:ligatures w14:val="standardContextual"/>
             </w:rPr>
           </w:pPr>
-          <w:hyperlink w:anchor="_Toc169207805" w:history="1">
+          <w:hyperlink w:anchor="_Toc169293175" w:history="1">
             <w:r>
               <w:rPr>
                 <w:rStyle w:val="Hipercze"/>
@@ -507,7 +532,11 @@
               <w:rPr>
                 <w:rFonts w:eastAsiaTheme="minorEastAsia"/>
                 <w:noProof/>
-                <w:lang w:val="en-US"/>
+                <w:kern w:val="2"/>
+                <w:sz w:val="24"/>
+                <w:szCs w:val="24"/>
+                <w:lang w:eastAsia="pl-PL"/>
+                <w14:ligatures w14:val="standardContextual"/>
               </w:rPr>
               <w:tab/>
             </w:r>
@@ -539,7 +568,7 @@
                 <w:noProof/>
                 <w:webHidden/>
               </w:rPr>
-              <w:instrText xml:space="preserve"> PAGEREF _Toc169207805 \h </w:instrText>
+              <w:instrText xml:space="preserve"> PAGEREF _Toc169293175 \h </w:instrText>
             </w:r>
             <w:r>
               <w:rPr>
@@ -559,7 +588,7 @@
                 <w:noProof/>
                 <w:webHidden/>
               </w:rPr>
-              <w:t>4</w:t>
+              <w:t>5</w:t>
             </w:r>
             <w:r>
               <w:rPr>
@@ -579,10 +608,14 @@
             <w:rPr>
               <w:rFonts w:eastAsiaTheme="minorEastAsia"/>
               <w:noProof/>
-              <w:lang w:val="en-US"/>
+              <w:kern w:val="2"/>
+              <w:sz w:val="24"/>
+              <w:szCs w:val="24"/>
+              <w:lang w:eastAsia="pl-PL"/>
+              <w14:ligatures w14:val="standardContextual"/>
             </w:rPr>
           </w:pPr>
-          <w:hyperlink w:anchor="_Toc169207806" w:history="1">
+          <w:hyperlink w:anchor="_Toc169293176" w:history="1">
             <w:r>
               <w:rPr>
                 <w:rStyle w:val="Hipercze"/>
@@ -609,7 +642,7 @@
                 <w:noProof/>
                 <w:webHidden/>
               </w:rPr>
-              <w:instrText xml:space="preserve"> PAGEREF _Toc169207806 \h </w:instrText>
+              <w:instrText xml:space="preserve"> PAGEREF _Toc169293176 \h </w:instrText>
             </w:r>
             <w:r>
               <w:rPr>
@@ -629,7 +662,7 @@
                 <w:noProof/>
                 <w:webHidden/>
               </w:rPr>
-              <w:t>4</w:t>
+              <w:t>5</w:t>
             </w:r>
             <w:r>
               <w:rPr>
@@ -649,10 +682,14 @@
             <w:rPr>
               <w:rFonts w:eastAsiaTheme="minorEastAsia"/>
               <w:noProof/>
-              <w:lang w:val="en-US"/>
+              <w:kern w:val="2"/>
+              <w:sz w:val="24"/>
+              <w:szCs w:val="24"/>
+              <w:lang w:eastAsia="pl-PL"/>
+              <w14:ligatures w14:val="standardContextual"/>
             </w:rPr>
           </w:pPr>
-          <w:hyperlink w:anchor="_Toc169207807" w:history="1">
+          <w:hyperlink w:anchor="_Toc169293177" w:history="1">
             <w:r>
               <w:rPr>
                 <w:rStyle w:val="Hipercze"/>
@@ -679,7 +716,7 @@
                 <w:noProof/>
                 <w:webHidden/>
               </w:rPr>
-              <w:instrText xml:space="preserve"> PAGEREF _Toc169207807 \h </w:instrText>
+              <w:instrText xml:space="preserve"> PAGEREF _Toc169293177 \h </w:instrText>
             </w:r>
             <w:r>
               <w:rPr>
@@ -699,7 +736,7 @@
                 <w:noProof/>
                 <w:webHidden/>
               </w:rPr>
-              <w:t>5</w:t>
+              <w:t>6</w:t>
             </w:r>
             <w:r>
               <w:rPr>
@@ -719,10 +756,14 @@
             <w:rPr>
               <w:rFonts w:eastAsiaTheme="minorEastAsia"/>
               <w:noProof/>
-              <w:lang w:val="en-US"/>
+              <w:kern w:val="2"/>
+              <w:sz w:val="24"/>
+              <w:szCs w:val="24"/>
+              <w:lang w:eastAsia="pl-PL"/>
+              <w14:ligatures w14:val="standardContextual"/>
             </w:rPr>
           </w:pPr>
-          <w:hyperlink w:anchor="_Toc169207808" w:history="1">
+          <w:hyperlink w:anchor="_Toc169293178" w:history="1">
             <w:r>
               <w:rPr>
                 <w:rStyle w:val="Hipercze"/>
@@ -751,7 +792,7 @@
                 <w:noProof/>
                 <w:webHidden/>
               </w:rPr>
-              <w:instrText xml:space="preserve"> PAGEREF _Toc169207808 \h </w:instrText>
+              <w:instrText xml:space="preserve"> PAGEREF _Toc169293178 \h </w:instrText>
             </w:r>
             <w:r>
               <w:rPr>
@@ -771,7 +812,7 @@
                 <w:noProof/>
                 <w:webHidden/>
               </w:rPr>
-              <w:t>5</w:t>
+              <w:t>6</w:t>
             </w:r>
             <w:r>
               <w:rPr>
@@ -791,10 +832,14 @@
             <w:rPr>
               <w:rFonts w:eastAsiaTheme="minorEastAsia"/>
               <w:noProof/>
-              <w:lang w:val="en-US"/>
+              <w:kern w:val="2"/>
+              <w:sz w:val="24"/>
+              <w:szCs w:val="24"/>
+              <w:lang w:eastAsia="pl-PL"/>
+              <w14:ligatures w14:val="standardContextual"/>
             </w:rPr>
           </w:pPr>
-          <w:hyperlink w:anchor="_Toc169207809" w:history="1">
+          <w:hyperlink w:anchor="_Toc169293179" w:history="1">
             <w:r>
               <w:rPr>
                 <w:rStyle w:val="Hipercze"/>
@@ -823,7 +868,7 @@
                 <w:noProof/>
                 <w:webHidden/>
               </w:rPr>
-              <w:instrText xml:space="preserve"> PAGEREF _Toc169207809 \h </w:instrText>
+              <w:instrText xml:space="preserve"> PAGEREF _Toc169293179 \h </w:instrText>
             </w:r>
             <w:r>
               <w:rPr>
@@ -843,7 +888,7 @@
                 <w:noProof/>
                 <w:webHidden/>
               </w:rPr>
-              <w:t>6</w:t>
+              <w:t>7</w:t>
             </w:r>
             <w:r>
               <w:rPr>
@@ -863,10 +908,14 @@
             <w:rPr>
               <w:rFonts w:eastAsiaTheme="minorEastAsia"/>
               <w:noProof/>
-              <w:lang w:val="en-US"/>
+              <w:kern w:val="2"/>
+              <w:sz w:val="24"/>
+              <w:szCs w:val="24"/>
+              <w:lang w:eastAsia="pl-PL"/>
+              <w14:ligatures w14:val="standardContextual"/>
             </w:rPr>
           </w:pPr>
-          <w:hyperlink w:anchor="_Toc169207810" w:history="1">
+          <w:hyperlink w:anchor="_Toc169293180" w:history="1">
             <w:r>
               <w:rPr>
                 <w:rStyle w:val="Hipercze"/>
@@ -895,7 +944,7 @@
                 <w:noProof/>
                 <w:webHidden/>
               </w:rPr>
-              <w:instrText xml:space="preserve"> PAGEREF _Toc169207810 \h </w:instrText>
+              <w:instrText xml:space="preserve"> PAGEREF _Toc169293180 \h </w:instrText>
             </w:r>
             <w:r>
               <w:rPr>
@@ -915,7 +964,7 @@
                 <w:noProof/>
                 <w:webHidden/>
               </w:rPr>
-              <w:t>7</w:t>
+              <w:t>8</w:t>
             </w:r>
             <w:r>
               <w:rPr>
@@ -935,10 +984,14 @@
             <w:rPr>
               <w:rFonts w:eastAsiaTheme="minorEastAsia"/>
               <w:noProof/>
-              <w:lang w:val="en-US"/>
+              <w:kern w:val="2"/>
+              <w:sz w:val="24"/>
+              <w:szCs w:val="24"/>
+              <w:lang w:eastAsia="pl-PL"/>
+              <w14:ligatures w14:val="standardContextual"/>
             </w:rPr>
           </w:pPr>
-          <w:hyperlink w:anchor="_Toc169207811" w:history="1">
+          <w:hyperlink w:anchor="_Toc169293181" w:history="1">
             <w:r>
               <w:rPr>
                 <w:rStyle w:val="Hipercze"/>
@@ -977,7 +1030,7 @@
                 <w:noProof/>
                 <w:webHidden/>
               </w:rPr>
-              <w:instrText xml:space="preserve"> PAGEREF _Toc169207811 \h </w:instrText>
+              <w:instrText xml:space="preserve"> PAGEREF _Toc169293181 \h </w:instrText>
             </w:r>
             <w:r>
               <w:rPr>
@@ -997,7 +1050,7 @@
                 <w:noProof/>
                 <w:webHidden/>
               </w:rPr>
-              <w:t>8</w:t>
+              <w:t>9</w:t>
             </w:r>
             <w:r>
               <w:rPr>
@@ -1017,10 +1070,14 @@
             <w:rPr>
               <w:rFonts w:eastAsiaTheme="minorEastAsia"/>
               <w:noProof/>
-              <w:lang w:val="en-US"/>
+              <w:kern w:val="2"/>
+              <w:sz w:val="24"/>
+              <w:szCs w:val="24"/>
+              <w:lang w:eastAsia="pl-PL"/>
+              <w14:ligatures w14:val="standardContextual"/>
             </w:rPr>
           </w:pPr>
-          <w:hyperlink w:anchor="_Toc169207812" w:history="1">
+          <w:hyperlink w:anchor="_Toc169293182" w:history="1">
             <w:r>
               <w:rPr>
                 <w:rStyle w:val="Hipercze"/>
@@ -1047,7 +1104,7 @@
                 <w:noProof/>
                 <w:webHidden/>
               </w:rPr>
-              <w:instrText xml:space="preserve"> PAGEREF _Toc169207812 \h </w:instrText>
+              <w:instrText xml:space="preserve"> PAGEREF _Toc169293182 \h </w:instrText>
             </w:r>
             <w:r>
               <w:rPr>
@@ -1067,7 +1124,7 @@
                 <w:noProof/>
                 <w:webHidden/>
               </w:rPr>
-              <w:t>9</w:t>
+              <w:t>10</w:t>
             </w:r>
             <w:r>
               <w:rPr>
@@ -1087,10 +1144,14 @@
             <w:rPr>
               <w:rFonts w:eastAsiaTheme="minorEastAsia"/>
               <w:noProof/>
-              <w:lang w:val="en-US"/>
+              <w:kern w:val="2"/>
+              <w:sz w:val="24"/>
+              <w:szCs w:val="24"/>
+              <w:lang w:eastAsia="pl-PL"/>
+              <w14:ligatures w14:val="standardContextual"/>
             </w:rPr>
           </w:pPr>
-          <w:hyperlink w:anchor="_Toc169207813" w:history="1">
+          <w:hyperlink w:anchor="_Toc169293183" w:history="1">
             <w:r>
               <w:rPr>
                 <w:rStyle w:val="Hipercze"/>
@@ -1119,7 +1180,7 @@
                 <w:noProof/>
                 <w:webHidden/>
               </w:rPr>
-              <w:instrText xml:space="preserve"> PAGEREF _Toc169207813 \h </w:instrText>
+              <w:instrText xml:space="preserve"> PAGEREF _Toc169293183 \h </w:instrText>
             </w:r>
             <w:r>
               <w:rPr>
@@ -1139,7 +1200,7 @@
                 <w:noProof/>
                 <w:webHidden/>
               </w:rPr>
-              <w:t>9</w:t>
+              <w:t>10</w:t>
             </w:r>
             <w:r>
               <w:rPr>
@@ -1159,10 +1220,14 @@
             <w:rPr>
               <w:rFonts w:eastAsiaTheme="minorEastAsia"/>
               <w:noProof/>
-              <w:lang w:val="en-US"/>
+              <w:kern w:val="2"/>
+              <w:sz w:val="24"/>
+              <w:szCs w:val="24"/>
+              <w:lang w:eastAsia="pl-PL"/>
+              <w14:ligatures w14:val="standardContextual"/>
             </w:rPr>
           </w:pPr>
-          <w:hyperlink w:anchor="_Toc169207814" w:history="1">
+          <w:hyperlink w:anchor="_Toc169293184" w:history="1">
             <w:r>
               <w:rPr>
                 <w:rStyle w:val="Hipercze"/>
@@ -1170,7 +1235,7 @@
                 <w:b/>
                 <w:noProof/>
               </w:rPr>
-              <w:t>3.3.2. Transformacja obrazu</w:t>
+              <w:t>3.3.2. Przetwarzanie obrazów</w:t>
             </w:r>
             <w:r>
               <w:rPr>
@@ -1191,7 +1256,7 @@
                 <w:noProof/>
                 <w:webHidden/>
               </w:rPr>
-              <w:instrText xml:space="preserve"> PAGEREF _Toc169207814 \h </w:instrText>
+              <w:instrText xml:space="preserve"> PAGEREF _Toc169293184 \h </w:instrText>
             </w:r>
             <w:r>
               <w:rPr>
@@ -1211,7 +1276,7 @@
                 <w:noProof/>
                 <w:webHidden/>
               </w:rPr>
-              <w:t>9</w:t>
+              <w:t>10</w:t>
             </w:r>
             <w:r>
               <w:rPr>
@@ -1231,10 +1296,14 @@
             <w:rPr>
               <w:rFonts w:eastAsiaTheme="minorEastAsia"/>
               <w:noProof/>
-              <w:lang w:val="en-US"/>
+              <w:kern w:val="2"/>
+              <w:sz w:val="24"/>
+              <w:szCs w:val="24"/>
+              <w:lang w:eastAsia="pl-PL"/>
+              <w14:ligatures w14:val="standardContextual"/>
             </w:rPr>
           </w:pPr>
-          <w:hyperlink w:anchor="_Toc169207815" w:history="1">
+          <w:hyperlink w:anchor="_Toc169293185" w:history="1">
             <w:r>
               <w:rPr>
                 <w:rStyle w:val="Hipercze"/>
@@ -1263,7 +1332,7 @@
                 <w:noProof/>
                 <w:webHidden/>
               </w:rPr>
-              <w:instrText xml:space="preserve"> PAGEREF _Toc169207815 \h </w:instrText>
+              <w:instrText xml:space="preserve"> PAGEREF _Toc169293185 \h </w:instrText>
             </w:r>
             <w:r>
               <w:rPr>
@@ -1283,7 +1352,7 @@
                 <w:noProof/>
                 <w:webHidden/>
               </w:rPr>
-              <w:t>19</w:t>
+              <w:t>20</w:t>
             </w:r>
             <w:r>
               <w:rPr>
@@ -1298,16 +1367,20 @@
           <w:pPr>
             <w:pStyle w:val="Spistreci3"/>
             <w:tabs>
-              <w:tab w:val="left" w:pos="1320"/>
+              <w:tab w:val="left" w:pos="1440"/>
               <w:tab w:val="right" w:leader="dot" w:pos="9062"/>
             </w:tabs>
             <w:rPr>
               <w:rFonts w:eastAsiaTheme="minorEastAsia"/>
               <w:noProof/>
-              <w:lang w:val="en-US"/>
+              <w:kern w:val="2"/>
+              <w:sz w:val="24"/>
+              <w:szCs w:val="24"/>
+              <w:lang w:eastAsia="pl-PL"/>
+              <w14:ligatures w14:val="standardContextual"/>
             </w:rPr>
           </w:pPr>
-          <w:hyperlink w:anchor="_Toc169207816" w:history="1">
+          <w:hyperlink w:anchor="_Toc169293186" w:history="1">
             <w:r>
               <w:rPr>
                 <w:rStyle w:val="Hipercze"/>
@@ -1321,7 +1394,11 @@
               <w:rPr>
                 <w:rFonts w:eastAsiaTheme="minorEastAsia"/>
                 <w:noProof/>
-                <w:lang w:val="en-US"/>
+                <w:kern w:val="2"/>
+                <w:sz w:val="24"/>
+                <w:szCs w:val="24"/>
+                <w:lang w:eastAsia="pl-PL"/>
+                <w14:ligatures w14:val="standardContextual"/>
               </w:rPr>
               <w:tab/>
             </w:r>
@@ -1353,7 +1430,7 @@
                 <w:noProof/>
                 <w:webHidden/>
               </w:rPr>
-              <w:instrText xml:space="preserve"> PAGEREF _Toc169207816 \h </w:instrText>
+              <w:instrText xml:space="preserve"> PAGEREF _Toc169293186 \h </w:instrText>
             </w:r>
             <w:r>
               <w:rPr>
@@ -1373,7 +1450,7 @@
                 <w:noProof/>
                 <w:webHidden/>
               </w:rPr>
-              <w:t>22</w:t>
+              <w:t>23</w:t>
             </w:r>
             <w:r>
               <w:rPr>
@@ -1394,10 +1471,14 @@
             <w:rPr>
               <w:rFonts w:eastAsiaTheme="minorEastAsia"/>
               <w:noProof/>
-              <w:lang w:val="en-US"/>
+              <w:kern w:val="2"/>
+              <w:sz w:val="24"/>
+              <w:szCs w:val="24"/>
+              <w:lang w:eastAsia="pl-PL"/>
+              <w14:ligatures w14:val="standardContextual"/>
             </w:rPr>
           </w:pPr>
-          <w:hyperlink w:anchor="_Toc169207817" w:history="1">
+          <w:hyperlink w:anchor="_Toc169293187" w:history="1">
             <w:r>
               <w:rPr>
                 <w:rStyle w:val="Hipercze"/>
@@ -1411,7 +1492,11 @@
               <w:rPr>
                 <w:rFonts w:eastAsiaTheme="minorEastAsia"/>
                 <w:noProof/>
-                <w:lang w:val="en-US"/>
+                <w:kern w:val="2"/>
+                <w:sz w:val="24"/>
+                <w:szCs w:val="24"/>
+                <w:lang w:eastAsia="pl-PL"/>
+                <w14:ligatures w14:val="standardContextual"/>
               </w:rPr>
               <w:tab/>
             </w:r>
@@ -1443,7 +1528,7 @@
                 <w:noProof/>
                 <w:webHidden/>
               </w:rPr>
-              <w:instrText xml:space="preserve"> PAGEREF _Toc169207817 \h </w:instrText>
+              <w:instrText xml:space="preserve"> PAGEREF _Toc169293187 \h </w:instrText>
             </w:r>
             <w:r>
               <w:rPr>
@@ -1463,7 +1548,7 @@
                 <w:noProof/>
                 <w:webHidden/>
               </w:rPr>
-              <w:t>25</w:t>
+              <w:t>26</w:t>
             </w:r>
             <w:r>
               <w:rPr>
@@ -1484,10 +1569,14 @@
             <w:rPr>
               <w:rFonts w:eastAsiaTheme="minorEastAsia"/>
               <w:noProof/>
-              <w:lang w:val="en-US"/>
+              <w:kern w:val="2"/>
+              <w:sz w:val="24"/>
+              <w:szCs w:val="24"/>
+              <w:lang w:eastAsia="pl-PL"/>
+              <w14:ligatures w14:val="standardContextual"/>
             </w:rPr>
           </w:pPr>
-          <w:hyperlink w:anchor="_Toc169207818" w:history="1">
+          <w:hyperlink w:anchor="_Toc169293188" w:history="1">
             <w:r>
               <w:rPr>
                 <w:rStyle w:val="Hipercze"/>
@@ -1501,7 +1590,11 @@
               <w:rPr>
                 <w:rFonts w:eastAsiaTheme="minorEastAsia"/>
                 <w:noProof/>
-                <w:lang w:val="en-US"/>
+                <w:kern w:val="2"/>
+                <w:sz w:val="24"/>
+                <w:szCs w:val="24"/>
+                <w:lang w:eastAsia="pl-PL"/>
+                <w14:ligatures w14:val="standardContextual"/>
               </w:rPr>
               <w:tab/>
             </w:r>
@@ -1533,7 +1626,7 @@
                 <w:noProof/>
                 <w:webHidden/>
               </w:rPr>
-              <w:instrText xml:space="preserve"> PAGEREF _Toc169207818 \h </w:instrText>
+              <w:instrText xml:space="preserve"> PAGEREF _Toc169293188 \h </w:instrText>
             </w:r>
             <w:r>
               <w:rPr>
@@ -1553,7 +1646,7 @@
                 <w:noProof/>
                 <w:webHidden/>
               </w:rPr>
-              <w:t>25</w:t>
+              <w:t>28</w:t>
             </w:r>
             <w:r>
               <w:rPr>
@@ -1573,10 +1666,14 @@
             <w:rPr>
               <w:rFonts w:eastAsiaTheme="minorEastAsia"/>
               <w:noProof/>
-              <w:lang w:val="en-US"/>
+              <w:kern w:val="2"/>
+              <w:sz w:val="24"/>
+              <w:szCs w:val="24"/>
+              <w:lang w:eastAsia="pl-PL"/>
+              <w14:ligatures w14:val="standardContextual"/>
             </w:rPr>
           </w:pPr>
-          <w:hyperlink w:anchor="_Toc169207819" w:history="1">
+          <w:hyperlink w:anchor="_Toc169293189" w:history="1">
             <w:r>
               <w:rPr>
                 <w:rStyle w:val="Hipercze"/>
@@ -1605,7 +1702,7 @@
                 <w:noProof/>
                 <w:webHidden/>
               </w:rPr>
-              <w:instrText xml:space="preserve"> PAGEREF _Toc169207819 \h </w:instrText>
+              <w:instrText xml:space="preserve"> PAGEREF _Toc169293189 \h </w:instrText>
             </w:r>
             <w:r>
               <w:rPr>
@@ -1625,7 +1722,7 @@
                 <w:noProof/>
                 <w:webHidden/>
               </w:rPr>
-              <w:t>26</w:t>
+              <w:t>29</w:t>
             </w:r>
             <w:r>
               <w:rPr>
@@ -1656,63 +1753,18 @@
     </w:sdt>
     <w:p>
       <w:pPr>
-        <w:spacing w:line="360" w:lineRule="auto"/>
-        <w:jc w:val="center"/>
-        <w:rPr>
-          <w:rFonts w:ascii="Segoe UI" w:hAnsi="Segoe UI" w:cs="Segoe UI"/>
-          <w:sz w:val="24"/>
-        </w:rPr>
-      </w:pPr>
-    </w:p>
-    <w:p>
-      <w:pPr>
-        <w:spacing w:line="360" w:lineRule="auto"/>
-        <w:jc w:val="center"/>
-        <w:rPr>
-          <w:rFonts w:ascii="Segoe UI" w:hAnsi="Segoe UI" w:cs="Segoe UI"/>
-          <w:sz w:val="24"/>
-        </w:rPr>
-      </w:pPr>
-    </w:p>
-    <w:p>
-      <w:pPr>
-        <w:spacing w:line="360" w:lineRule="auto"/>
-        <w:jc w:val="center"/>
-        <w:rPr>
-          <w:rFonts w:ascii="Segoe UI" w:hAnsi="Segoe UI" w:cs="Segoe UI"/>
-          <w:sz w:val="24"/>
-        </w:rPr>
-      </w:pPr>
-    </w:p>
-    <w:p>
-      <w:pPr>
-        <w:spacing w:line="360" w:lineRule="auto"/>
-        <w:jc w:val="center"/>
-        <w:rPr>
-          <w:rFonts w:ascii="Segoe UI" w:hAnsi="Segoe UI" w:cs="Segoe UI"/>
-          <w:sz w:val="24"/>
-        </w:rPr>
-      </w:pPr>
-    </w:p>
-    <w:p>
-      <w:pPr>
-        <w:spacing w:line="360" w:lineRule="auto"/>
-        <w:jc w:val="center"/>
-        <w:rPr>
-          <w:rFonts w:ascii="Segoe UI" w:hAnsi="Segoe UI" w:cs="Segoe UI"/>
-          <w:sz w:val="24"/>
-        </w:rPr>
-      </w:pPr>
-    </w:p>
-    <w:p>
-      <w:pPr>
-        <w:spacing w:line="360" w:lineRule="auto"/>
-        <w:jc w:val="center"/>
-        <w:rPr>
-          <w:rFonts w:ascii="Segoe UI" w:hAnsi="Segoe UI" w:cs="Segoe UI"/>
-          <w:sz w:val="24"/>
-        </w:rPr>
-      </w:pPr>
+        <w:rPr>
+          <w:rFonts w:ascii="Segoe UI" w:hAnsi="Segoe UI" w:cs="Segoe UI"/>
+          <w:sz w:val="24"/>
+        </w:rPr>
+      </w:pPr>
+      <w:r>
+        <w:rPr>
+          <w:rFonts w:ascii="Segoe UI" w:hAnsi="Segoe UI" w:cs="Segoe UI"/>
+          <w:sz w:val="24"/>
+        </w:rPr>
+        <w:br w:type="page"/>
+      </w:r>
     </w:p>
     <w:p>
       <w:pPr>
@@ -1727,7 +1779,7 @@
           <w:b/>
         </w:rPr>
       </w:pPr>
-      <w:bookmarkStart w:id="1" w:name="_Toc169207803"/>
+      <w:bookmarkStart w:id="0" w:name="_Toc169293172"/>
       <w:r>
         <w:rPr>
           <w:rFonts w:ascii="Segoe UI" w:hAnsi="Segoe UI" w:cs="Segoe UI"/>
@@ -1736,7 +1788,7 @@
         <w:lastRenderedPageBreak/>
         <w:t>Temat projektu</w:t>
       </w:r>
-      <w:bookmarkEnd w:id="1"/>
+      <w:bookmarkEnd w:id="0"/>
     </w:p>
     <w:p>
       <w:pPr>
@@ -1773,14 +1825,6 @@
         </w:rPr>
         <w:t>następnie klasyfikację wyrobów jubilerskich umieszczonych na przemieszczającym taśmociągu.</w:t>
       </w:r>
-    </w:p>
-    <w:p>
-      <w:pPr>
-        <w:spacing w:line="360" w:lineRule="auto"/>
-        <w:rPr>
-          <w:rFonts w:ascii="Segoe UI" w:hAnsi="Segoe UI" w:cs="Segoe UI"/>
-        </w:rPr>
-      </w:pPr>
     </w:p>
     <w:p>
       <w:pPr>
@@ -1795,7 +1839,7 @@
           <w:b/>
         </w:rPr>
       </w:pPr>
-      <w:bookmarkStart w:id="2" w:name="_Toc169207804"/>
+      <w:bookmarkStart w:id="1" w:name="_Toc169293173"/>
       <w:r>
         <w:rPr>
           <w:rFonts w:ascii="Segoe UI" w:hAnsi="Segoe UI" w:cs="Segoe UI"/>
@@ -1803,7 +1847,7 @@
         </w:rPr>
         <w:t>Wstęp</w:t>
       </w:r>
-      <w:bookmarkEnd w:id="2"/>
+      <w:bookmarkEnd w:id="1"/>
     </w:p>
     <w:p>
       <w:pPr>
@@ -1821,15 +1865,87 @@
           <w:sz w:val="24"/>
           <w:szCs w:val="24"/>
         </w:rPr>
-        <w:t>Rozpoznawanie biżuterii jest złożonym zadaniem ze względu na różnych stylów i wzorów akcesoriów. Dokładne opisy różnych akcesoriów jest czymś,</w:t>
-      </w:r>
-      <w:r>
-        <w:rPr>
-          <w:rFonts w:ascii="Segoe UI" w:hAnsi="Segoe UI" w:cs="Segoe UI"/>
-          <w:sz w:val="24"/>
-          <w:szCs w:val="24"/>
-        </w:rPr>
-        <w:t xml:space="preserve"> co w dzisiejszych czasach mogą os</w:t>
+        <w:t>Rozpoznawanie biżuterii jest złożonym zadaniem ze względu na różn</w:t>
+      </w:r>
+      <w:r>
+        <w:rPr>
+          <w:rFonts w:ascii="Segoe UI" w:hAnsi="Segoe UI" w:cs="Segoe UI"/>
+          <w:sz w:val="24"/>
+          <w:szCs w:val="24"/>
+        </w:rPr>
+        <w:t>e</w:t>
+      </w:r>
+      <w:r>
+        <w:rPr>
+          <w:rFonts w:ascii="Segoe UI" w:hAnsi="Segoe UI" w:cs="Segoe UI"/>
+          <w:sz w:val="24"/>
+          <w:szCs w:val="24"/>
+        </w:rPr>
+        <w:t xml:space="preserve"> styl</w:t>
+      </w:r>
+      <w:r>
+        <w:rPr>
+          <w:rFonts w:ascii="Segoe UI" w:hAnsi="Segoe UI" w:cs="Segoe UI"/>
+          <w:sz w:val="24"/>
+          <w:szCs w:val="24"/>
+        </w:rPr>
+        <w:t>e</w:t>
+      </w:r>
+      <w:r>
+        <w:rPr>
+          <w:rFonts w:ascii="Segoe UI" w:hAnsi="Segoe UI" w:cs="Segoe UI"/>
+          <w:sz w:val="24"/>
+          <w:szCs w:val="24"/>
+        </w:rPr>
+        <w:t xml:space="preserve"> i wzor</w:t>
+      </w:r>
+      <w:r>
+        <w:rPr>
+          <w:rFonts w:ascii="Segoe UI" w:hAnsi="Segoe UI" w:cs="Segoe UI"/>
+          <w:sz w:val="24"/>
+          <w:szCs w:val="24"/>
+        </w:rPr>
+        <w:t>y</w:t>
+      </w:r>
+      <w:r>
+        <w:rPr>
+          <w:rFonts w:ascii="Segoe UI" w:hAnsi="Segoe UI" w:cs="Segoe UI"/>
+          <w:sz w:val="24"/>
+          <w:szCs w:val="24"/>
+        </w:rPr>
+        <w:t xml:space="preserve"> akcesoriów</w:t>
+      </w:r>
+      <w:r>
+        <w:rPr>
+          <w:rFonts w:ascii="Segoe UI" w:hAnsi="Segoe UI" w:cs="Segoe UI"/>
+          <w:sz w:val="24"/>
+          <w:szCs w:val="24"/>
+        </w:rPr>
+        <w:t xml:space="preserve"> jubilerskich</w:t>
+      </w:r>
+      <w:r>
+        <w:rPr>
+          <w:rFonts w:ascii="Segoe UI" w:hAnsi="Segoe UI" w:cs="Segoe UI"/>
+          <w:sz w:val="24"/>
+          <w:szCs w:val="24"/>
+        </w:rPr>
+        <w:t xml:space="preserve">. Dokładne opisy różnych </w:t>
+      </w:r>
+      <w:r>
+        <w:rPr>
+          <w:rFonts w:ascii="Segoe UI" w:hAnsi="Segoe UI" w:cs="Segoe UI"/>
+          <w:sz w:val="24"/>
+          <w:szCs w:val="24"/>
+        </w:rPr>
+        <w:t xml:space="preserve">wyrobów </w:t>
+      </w:r>
+      <w:r>
+        <w:rPr>
+          <w:rFonts w:ascii="Segoe UI" w:hAnsi="Segoe UI" w:cs="Segoe UI"/>
+          <w:sz w:val="24"/>
+          <w:szCs w:val="24"/>
+        </w:rPr>
+        <w:t>w dzisiejszych czasach mogą os</w:t>
       </w:r>
       <w:r>
         <w:rPr>
@@ -1853,7 +1969,67 @@
           <w:sz w:val="24"/>
           <w:szCs w:val="24"/>
         </w:rPr>
-        <w:t xml:space="preserve"> Proponowana metodologia polega na wykorzystaniu różnych modeli podpisywania obrazów do wykrywania klejnotów z obrazu i generowania naturalnego opisu opis akcesorium w języku naturalnym. </w:t>
+        <w:t xml:space="preserve"> </w:t>
+      </w:r>
+    </w:p>
+    <w:p>
+      <w:pPr>
+        <w:pStyle w:val="Nagwek2"/>
+        <w:spacing w:line="360" w:lineRule="auto"/>
+      </w:pPr>
+      <w:bookmarkStart w:id="2" w:name="_Toc169293174"/>
+      <w:r>
+        <w:t>2.1.</w:t>
+      </w:r>
+      <w:r>
+        <w:t xml:space="preserve"> </w:t>
+      </w:r>
+      <w:r>
+        <w:t>Istniejące rozwiązania</w:t>
+      </w:r>
+      <w:bookmarkEnd w:id="2"/>
+    </w:p>
+    <w:p>
+      <w:pPr>
+        <w:spacing w:line="360" w:lineRule="auto"/>
+        <w:ind w:firstLine="360"/>
+        <w:rPr>
+          <w:rFonts w:ascii="Segoe UI" w:hAnsi="Segoe UI" w:cs="Segoe UI"/>
+          <w:sz w:val="24"/>
+          <w:szCs w:val="24"/>
+        </w:rPr>
+      </w:pPr>
+      <w:r>
+        <w:rPr>
+          <w:rFonts w:ascii="Segoe UI" w:hAnsi="Segoe UI" w:cs="Segoe UI"/>
+          <w:sz w:val="24"/>
+          <w:szCs w:val="24"/>
+        </w:rPr>
+        <w:t>M</w:t>
+      </w:r>
+      <w:r>
+        <w:rPr>
+          <w:rFonts w:ascii="Segoe UI" w:hAnsi="Segoe UI" w:cs="Segoe UI"/>
+          <w:sz w:val="24"/>
+          <w:szCs w:val="24"/>
+        </w:rPr>
+        <w:t>etodologia polega na wykorzystaniu różnych modeli podpisywania obrazów do wykrywania klejnotów z obrazu i generowania naturalnego opisu</w:t>
+      </w:r>
+      <w:r>
+        <w:rPr>
+          <w:rFonts w:ascii="Segoe UI" w:hAnsi="Segoe UI" w:cs="Segoe UI"/>
+          <w:sz w:val="24"/>
+          <w:szCs w:val="24"/>
+        </w:rPr>
+        <w:t xml:space="preserve"> </w:t>
+      </w:r>
+      <w:r>
+        <w:rPr>
+          <w:rFonts w:ascii="Segoe UI" w:hAnsi="Segoe UI" w:cs="Segoe UI"/>
+          <w:sz w:val="24"/>
+          <w:szCs w:val="24"/>
+        </w:rPr>
+        <w:t xml:space="preserve">akcesorium w języku naturalnym. </w:t>
       </w:r>
       <w:r>
         <w:rPr>
@@ -1869,7 +2045,23 @@
           <w:sz w:val="24"/>
           <w:szCs w:val="24"/>
         </w:rPr>
-        <w:t xml:space="preserve"> Wygenerowany podpis zawiera szczegóły, takie jak rodzaj klejnotu, kolor, materiał i projekt.</w:t>
+        <w:t xml:space="preserve"> Wygenerowany podpis zawiera szczegóły, takie jak rodzaj klejnotu, kolor</w:t>
+      </w:r>
+      <w:r>
+        <w:rPr>
+          <w:rFonts w:ascii="Segoe UI" w:hAnsi="Segoe UI" w:cs="Segoe UI"/>
+          <w:sz w:val="24"/>
+          <w:szCs w:val="24"/>
+        </w:rPr>
+        <w:t xml:space="preserve"> i</w:t>
+      </w:r>
+      <w:r>
+        <w:rPr>
+          <w:rFonts w:ascii="Segoe UI" w:hAnsi="Segoe UI" w:cs="Segoe UI"/>
+          <w:sz w:val="24"/>
+          <w:szCs w:val="24"/>
+        </w:rPr>
+        <w:t xml:space="preserve"> materiał.</w:t>
       </w:r>
       <w:r>
         <w:rPr>
@@ -1951,7 +2143,39 @@
           <w:sz w:val="24"/>
           <w:szCs w:val="24"/>
         </w:rPr>
-        <w:t xml:space="preserve"> osiąga dokładność napisów na poziomie 95%. Proponowana metodologia ma potencjał do wykorzystania w różnych aplikacjach takich jak handel elektroniczny biżuterią, zarządzanie zapasami lub automatyczne rozpoznawanie automatyczne klejnotów w celu analizy gustów i statusu społecznego ludzi</w:t>
+        <w:t xml:space="preserve"> osiąga dokładność napisów na poziomie 95%. Proponowan</w:t>
+      </w:r>
+      <w:r>
+        <w:rPr>
+          <w:rFonts w:ascii="Segoe UI" w:hAnsi="Segoe UI" w:cs="Segoe UI"/>
+          <w:sz w:val="24"/>
+          <w:szCs w:val="24"/>
+        </w:rPr>
+        <w:t>e</w:t>
+      </w:r>
+      <w:r>
+        <w:rPr>
+          <w:rFonts w:ascii="Segoe UI" w:hAnsi="Segoe UI" w:cs="Segoe UI"/>
+          <w:sz w:val="24"/>
+          <w:szCs w:val="24"/>
+        </w:rPr>
+        <w:t xml:space="preserve"> </w:t>
+      </w:r>
+      <w:r>
+        <w:rPr>
+          <w:rFonts w:ascii="Segoe UI" w:hAnsi="Segoe UI" w:cs="Segoe UI"/>
+          <w:sz w:val="24"/>
+          <w:szCs w:val="24"/>
+        </w:rPr>
+        <w:t>rozwiązanie</w:t>
+      </w:r>
+      <w:r>
+        <w:rPr>
+          <w:rFonts w:ascii="Segoe UI" w:hAnsi="Segoe UI" w:cs="Segoe UI"/>
+          <w:sz w:val="24"/>
+          <w:szCs w:val="24"/>
+        </w:rPr>
+        <w:t xml:space="preserve"> ma potencjał do wykorzystania w różnych aplikacjach takich jak handel elektroniczny biżuterią, zarządzanie zapasami lub automatyczne rozpoznawanie automatyczne klejnotów w celu analizy gustów i statusu społecznego ludzi</w:t>
       </w:r>
       <w:r>
         <w:rPr>
@@ -1983,6 +2207,23 @@
     </w:p>
     <w:p>
       <w:pPr>
+        <w:rPr>
+          <w:rFonts w:ascii="Segoe UI" w:hAnsi="Segoe UI" w:cs="Segoe UI"/>
+          <w:sz w:val="24"/>
+          <w:szCs w:val="24"/>
+        </w:rPr>
+      </w:pPr>
+      <w:r>
+        <w:rPr>
+          <w:rFonts w:ascii="Segoe UI" w:hAnsi="Segoe UI" w:cs="Segoe UI"/>
+          <w:sz w:val="24"/>
+          <w:szCs w:val="24"/>
+        </w:rPr>
+        <w:br w:type="page"/>
+      </w:r>
+    </w:p>
+    <w:p>
+      <w:pPr>
         <w:spacing w:line="360" w:lineRule="auto"/>
         <w:ind w:firstLine="360"/>
         <w:rPr>
@@ -1995,6 +2236,7 @@
           <w:rFonts w:ascii="Segoe UI" w:hAnsi="Segoe UI" w:cs="Segoe UI"/>
           <w:sz w:val="24"/>
         </w:rPr>
+        <w:lastRenderedPageBreak/>
         <w:t>Przemysłowy system wizyjny</w:t>
       </w:r>
       <w:r>
@@ -2167,7 +2409,6 @@
           <w:rFonts w:ascii="Segoe UI" w:hAnsi="Segoe UI" w:cs="Segoe UI"/>
           <w:sz w:val="24"/>
         </w:rPr>
-        <w:lastRenderedPageBreak/>
         <w:t xml:space="preserve">rozmycie </w:t>
       </w:r>
       <w:r>
@@ -2264,6 +2505,21 @@
     </w:p>
     <w:p>
       <w:pPr>
+        <w:rPr>
+          <w:rFonts w:ascii="Segoe UI" w:hAnsi="Segoe UI" w:cs="Segoe UI"/>
+          <w:sz w:val="24"/>
+        </w:rPr>
+      </w:pPr>
+      <w:r>
+        <w:rPr>
+          <w:rFonts w:ascii="Segoe UI" w:hAnsi="Segoe UI" w:cs="Segoe UI"/>
+          <w:sz w:val="24"/>
+        </w:rPr>
+        <w:br w:type="page"/>
+      </w:r>
+    </w:p>
+    <w:p>
+      <w:pPr>
         <w:pStyle w:val="Nagwek1"/>
         <w:numPr>
           <w:ilvl w:val="0"/>
@@ -2275,12 +2531,13 @@
           <w:b/>
         </w:rPr>
       </w:pPr>
-      <w:bookmarkStart w:id="3" w:name="_Toc169207805"/>
+      <w:bookmarkStart w:id="3" w:name="_Toc169293175"/>
       <w:r>
         <w:rPr>
           <w:rFonts w:ascii="Segoe UI" w:hAnsi="Segoe UI" w:cs="Segoe UI"/>
           <w:b/>
         </w:rPr>
+        <w:lastRenderedPageBreak/>
         <w:t>Materiały i metody</w:t>
       </w:r>
       <w:bookmarkEnd w:id="3"/>
@@ -2290,7 +2547,8 @@
         <w:pStyle w:val="Nagwek2"/>
         <w:spacing w:line="360" w:lineRule="auto"/>
       </w:pPr>
-      <w:bookmarkStart w:id="4" w:name="_Toc169207806"/>
+      <w:bookmarkStart w:id="4" w:name="_Toc169293176"/>
+      <w:bookmarkStart w:id="5" w:name="_Hlk169290822"/>
       <w:r>
         <w:t>3.1.</w:t>
       </w:r>
@@ -2302,6 +2560,7 @@
       </w:r>
       <w:bookmarkEnd w:id="4"/>
     </w:p>
+    <w:bookmarkEnd w:id="5"/>
     <w:p>
       <w:pPr>
         <w:spacing w:line="360" w:lineRule="auto"/>
@@ -2319,7 +2578,39 @@
           <w:sz w:val="24"/>
           <w:szCs w:val="24"/>
         </w:rPr>
-        <w:t xml:space="preserve">Przedmioty wrzucane na taśmę to </w:t>
+        <w:t xml:space="preserve">Przedmioty </w:t>
+      </w:r>
+      <w:r>
+        <w:rPr>
+          <w:rFonts w:ascii="Segoe UI" w:eastAsia="Times New Roman" w:hAnsi="Segoe UI" w:cs="Segoe UI"/>
+          <w:sz w:val="24"/>
+          <w:szCs w:val="24"/>
+        </w:rPr>
+        <w:t>przemieszczające się</w:t>
+      </w:r>
+      <w:r>
+        <w:rPr>
+          <w:rFonts w:ascii="Segoe UI" w:eastAsia="Times New Roman" w:hAnsi="Segoe UI" w:cs="Segoe UI"/>
+          <w:sz w:val="24"/>
+          <w:szCs w:val="24"/>
+        </w:rPr>
+        <w:t xml:space="preserve"> na taśm</w:t>
+      </w:r>
+      <w:r>
+        <w:rPr>
+          <w:rFonts w:ascii="Segoe UI" w:eastAsia="Times New Roman" w:hAnsi="Segoe UI" w:cs="Segoe UI"/>
+          <w:sz w:val="24"/>
+          <w:szCs w:val="24"/>
+        </w:rPr>
+        <w:t>ie</w:t>
+      </w:r>
+      <w:r>
+        <w:rPr>
+          <w:rFonts w:ascii="Segoe UI" w:eastAsia="Times New Roman" w:hAnsi="Segoe UI" w:cs="Segoe UI"/>
+          <w:sz w:val="24"/>
+          <w:szCs w:val="24"/>
+        </w:rPr>
+        <w:t xml:space="preserve"> to </w:t>
       </w:r>
       <w:r>
         <w:rPr>
@@ -2578,15 +2869,6 @@
     </w:p>
     <w:p>
       <w:pPr>
-        <w:pStyle w:val="Akapitzlist"/>
-        <w:keepNext/>
-        <w:spacing w:line="360" w:lineRule="auto"/>
-        <w:ind w:left="360"/>
-        <w:textAlignment w:val="baseline"/>
-      </w:pPr>
-    </w:p>
-    <w:p>
-      <w:pPr>
         <w:keepNext/>
         <w:spacing w:line="360" w:lineRule="auto"/>
         <w:jc w:val="center"/>
@@ -2598,9 +2880,9 @@
           <w:lang w:val="en-US"/>
         </w:rPr>
         <w:drawing>
-          <wp:inline distT="0" distB="0" distL="0" distR="0" wp14:anchorId="48333746" wp14:editId="6FDC62D3">
-            <wp:extent cx="2087880" cy="1965325"/>
-            <wp:effectExtent l="0" t="0" r="7620" b="0"/>
+          <wp:inline distT="0" distB="0" distL="0" distR="0" wp14:anchorId="48333746" wp14:editId="5E4DECDB">
+            <wp:extent cx="1974519" cy="1858618"/>
+            <wp:effectExtent l="0" t="0" r="0" b="0"/>
             <wp:docPr id="10" name="Obraz 10" descr="C:\Users\Gringo\AppData\Local\Microsoft\Windows\INetCache\Content.Word\neckles_1.png"/>
             <wp:cNvGraphicFramePr>
               <a:graphicFrameLocks xmlns:a="http://schemas.openxmlformats.org/drawingml/2006/main" noChangeAspect="1"/>
@@ -2630,7 +2912,7 @@
                   <pic:spPr bwMode="auto">
                     <a:xfrm>
                       <a:off x="0" y="0"/>
-                      <a:ext cx="2087880" cy="1965325"/>
+                      <a:ext cx="1977129" cy="1861075"/>
                     </a:xfrm>
                     <a:prstGeom prst="rect">
                       <a:avLst/>
@@ -2652,9 +2934,9 @@
           <w:lang w:val="en-US"/>
         </w:rPr>
         <w:drawing>
-          <wp:inline distT="0" distB="0" distL="0" distR="0" wp14:anchorId="74C83628" wp14:editId="3FD27FF6">
-            <wp:extent 